--- a/Org_Pflichtenheft_T5.docx
+++ b/Org_Pflichtenheft_T5.docx
@@ -59,88 +59,74 @@
           <w:b/>
           <w:sz w:val="60"/>
           <w:szCs w:val="60"/>
-          <w:lang w:val="es-ES"/>
+          <w:lang w:val="de-CH"/>
         </w:rPr>
       </w:pPr>
-      <w:proofErr w:type="spellStart"/>
       <w:r>
         <w:rPr>
           <w:rFonts w:cs="Arial"/>
           <w:b/>
           <w:sz w:val="60"/>
           <w:szCs w:val="60"/>
-          <w:lang w:val="es-ES"/>
+          <w:lang w:val="de-CH"/>
         </w:rPr>
-        <w:t>Titelblatt</w:t>
+        <w:t>Organisatorisches Pflichtenheft:</w:t>
       </w:r>
-      <w:proofErr w:type="spellEnd"/>
+      <w:r>
+        <w:rPr>
+          <w:rFonts w:cs="Arial"/>
+          <w:b/>
+          <w:sz w:val="60"/>
+          <w:szCs w:val="60"/>
+          <w:lang w:val="de-CH"/>
+        </w:rPr>
+        <w:t xml:space="preserve"> «DJ» EMI Filter für Netzteil </w:t>
+      </w:r>
     </w:p>
     <w:p>
       <w:pPr>
         <w:jc w:val="center"/>
         <w:rPr>
           <w:rFonts w:cs="Arial"/>
-          <w:lang w:val="es-ES"/>
+          <w:lang w:val="de-CH"/>
         </w:rPr>
       </w:pPr>
-      <w:proofErr w:type="spellStart"/>
       <w:r>
         <w:rPr>
           <w:rFonts w:cs="Arial"/>
-          <w:lang w:val="es-ES"/>
+          <w:lang w:val="de-CH"/>
         </w:rPr>
-        <w:t>Blablaba</w:t>
+        <w:t>Pro2E</w:t>
       </w:r>
-      <w:proofErr w:type="spellEnd"/>
     </w:p>
     <w:p>
       <w:pPr>
         <w:jc w:val="center"/>
         <w:rPr>
           <w:rFonts w:cs="Arial"/>
-          <w:lang w:val="es-ES"/>
+          <w:lang w:val="de-CH"/>
         </w:rPr>
       </w:pPr>
-      <w:proofErr w:type="spellStart"/>
       <w:r>
         <w:rPr>
           <w:rFonts w:cs="Arial"/>
-          <w:lang w:val="es-ES"/>
+          <w:lang w:val="de-CH"/>
         </w:rPr>
         <w:t>Blablabla</w:t>
       </w:r>
-      <w:proofErr w:type="spellEnd"/>
     </w:p>
     <w:p>
       <w:pPr>
         <w:jc w:val="center"/>
         <w:rPr>
           <w:rFonts w:cs="Arial"/>
-          <w:lang w:val="es-ES"/>
+          <w:lang w:val="de-CH"/>
         </w:rPr>
       </w:pPr>
-      <w:proofErr w:type="spellStart"/>
       <w:r>
         <w:rPr>
           <w:rFonts w:cs="Arial"/>
-          <w:lang w:val="es-ES"/>
-        </w:rPr>
-        <w:t>Blablabla</w:t>
-      </w:r>
-      <w:proofErr w:type="spellEnd"/>
-    </w:p>
-    <w:p>
-      <w:pPr>
-        <w:jc w:val="center"/>
-        <w:rPr>
-          <w:rFonts w:cs="Arial"/>
-          <w:lang w:val="es-ES"/>
-        </w:rPr>
-      </w:pPr>
-      <w:r>
-        <w:rPr>
-          <w:rFonts w:cs="Arial"/>
-          <w:lang w:val="es-ES"/>
+          <w:lang w:val="de-CH"/>
         </w:rPr>
         <w:br w:type="page"/>
       </w:r>
@@ -152,7 +138,7 @@
           <w:b w:val="0"/>
           <w:sz w:val="22"/>
           <w:szCs w:val="22"/>
-          <w:lang w:val="de-DE" w:eastAsia="en-US"/>
+          <w:lang w:val="de-CH" w:eastAsia="en-US"/>
         </w:rPr>
         <w:id w:val="-369763910"/>
         <w:docPartObj>
@@ -173,42 +159,30 @@
             <w:ind w:left="357" w:hanging="357"/>
             <w:rPr>
               <w:rFonts w:cs="Arial"/>
-              <w:lang w:val="es-ES"/>
+              <w:lang w:val="de-CH"/>
             </w:rPr>
           </w:pPr>
-          <w:proofErr w:type="spellStart"/>
           <w:r>
             <w:rPr>
               <w:rFonts w:cs="Arial"/>
-              <w:lang w:val="es-ES"/>
+              <w:lang w:val="de-CH"/>
             </w:rPr>
             <w:t>Inhalt</w:t>
           </w:r>
           <w:r>
             <w:rPr>
               <w:rFonts w:cs="Arial"/>
-              <w:lang w:val="es-ES"/>
+              <w:lang w:val="de-CH"/>
             </w:rPr>
-            <w:t>s</w:t>
+            <w:t>sverzeichnis</w:t>
           </w:r>
-          <w:r>
-            <w:rPr>
-              <w:rFonts w:cs="Arial"/>
-              <w:lang w:val="es-ES"/>
-            </w:rPr>
-            <w:t>verzeichnis</w:t>
-          </w:r>
-          <w:bookmarkStart w:id="0" w:name="_GoBack"/>
-          <w:bookmarkEnd w:id="0"/>
-          <w:proofErr w:type="spellEnd"/>
         </w:p>
         <w:p>
           <w:pPr>
             <w:pStyle w:val="Verzeichnis1"/>
             <w:rPr>
               <w:rFonts w:asciiTheme="minorHAnsi" w:eastAsiaTheme="minorEastAsia" w:hAnsiTheme="minorHAnsi"/>
-              <w:noProof/>
-              <w:lang w:eastAsia="en-GB"/>
+              <w:lang w:val="de-CH" w:eastAsia="en-GB"/>
             </w:rPr>
           </w:pPr>
           <w:r>
@@ -216,7 +190,7 @@
               <w:rFonts w:cs="Arial"/>
               <w:b/>
               <w:bCs/>
-              <w:lang w:val="de-DE"/>
+              <w:lang w:val="de-CH"/>
             </w:rPr>
             <w:fldChar w:fldCharType="begin"/>
           </w:r>
@@ -225,7 +199,7 @@
               <w:rFonts w:cs="Arial"/>
               <w:b/>
               <w:bCs/>
-              <w:lang w:val="de-DE"/>
+              <w:lang w:val="de-CH"/>
             </w:rPr>
             <w:instrText xml:space="preserve"> TOC \o "1-3" \h \z \u </w:instrText>
           </w:r>
@@ -234,7 +208,7 @@
               <w:rFonts w:cs="Arial"/>
               <w:b/>
               <w:bCs/>
-              <w:lang w:val="de-DE"/>
+              <w:lang w:val="de-CH"/>
             </w:rPr>
             <w:fldChar w:fldCharType="separate"/>
           </w:r>
@@ -242,70 +216,69 @@
             <w:r>
               <w:rPr>
                 <w:rStyle w:val="Hyperlink"/>
-                <w:noProof/>
+                <w:lang w:val="de-CH"/>
               </w:rPr>
               <w:t>1.</w:t>
             </w:r>
             <w:r>
               <w:rPr>
                 <w:rFonts w:asciiTheme="minorHAnsi" w:eastAsiaTheme="minorEastAsia" w:hAnsiTheme="minorHAnsi"/>
-                <w:noProof/>
-                <w:lang w:eastAsia="en-GB"/>
+                <w:lang w:val="de-CH" w:eastAsia="en-GB"/>
               </w:rPr>
               <w:tab/>
             </w:r>
             <w:r>
               <w:rPr>
                 <w:rStyle w:val="Hyperlink"/>
-                <w:noProof/>
+                <w:lang w:val="de-CH"/>
               </w:rPr>
               <w:t>Einleitung</w:t>
             </w:r>
             <w:r>
               <w:rPr>
-                <w:noProof/>
-                <w:webHidden/>
+                <w:webHidden/>
+                <w:lang w:val="de-CH"/>
               </w:rPr>
               <w:tab/>
             </w:r>
             <w:r>
               <w:rPr>
-                <w:noProof/>
-                <w:webHidden/>
+                <w:webHidden/>
+                <w:lang w:val="de-CH"/>
               </w:rPr>
               <w:fldChar w:fldCharType="begin"/>
             </w:r>
             <w:r>
               <w:rPr>
-                <w:noProof/>
-                <w:webHidden/>
+                <w:webHidden/>
+                <w:lang w:val="de-CH"/>
               </w:rPr>
               <w:instrText xml:space="preserve"> PAGEREF _Toc2435221 \h </w:instrText>
             </w:r>
             <w:r>
               <w:rPr>
-                <w:noProof/>
-                <w:webHidden/>
-              </w:rPr>
-            </w:r>
-            <w:r>
-              <w:rPr>
-                <w:noProof/>
-                <w:webHidden/>
+                <w:webHidden/>
+                <w:lang w:val="de-CH"/>
+              </w:rPr>
+            </w:r>
+            <w:r>
+              <w:rPr>
+                <w:webHidden/>
+                <w:lang w:val="de-CH"/>
               </w:rPr>
               <w:fldChar w:fldCharType="separate"/>
             </w:r>
             <w:r>
               <w:rPr>
-                <w:noProof/>
-                <w:webHidden/>
+                <w:webHidden/>
+                <w:lang w:val="de-CH"/>
               </w:rPr>
               <w:t>3</w:t>
             </w:r>
             <w:r>
               <w:rPr>
-                <w:noProof/>
-                <w:webHidden/>
+                <w:webHidden/>
+                <w:lang w:val="de-CH"/>
               </w:rPr>
               <w:fldChar w:fldCharType="end"/>
             </w:r>
@@ -316,78 +289,76 @@
             <w:pStyle w:val="Verzeichnis1"/>
             <w:rPr>
               <w:rFonts w:asciiTheme="minorHAnsi" w:eastAsiaTheme="minorEastAsia" w:hAnsiTheme="minorHAnsi"/>
-              <w:noProof/>
-              <w:lang w:eastAsia="en-GB"/>
+              <w:lang w:val="de-CH" w:eastAsia="en-GB"/>
             </w:rPr>
           </w:pPr>
           <w:hyperlink w:anchor="_Toc2435222" w:history="1">
             <w:r>
               <w:rPr>
                 <w:rStyle w:val="Hyperlink"/>
-                <w:noProof/>
+                <w:lang w:val="de-CH"/>
               </w:rPr>
               <w:t>2.</w:t>
             </w:r>
             <w:r>
               <w:rPr>
                 <w:rFonts w:asciiTheme="minorHAnsi" w:eastAsiaTheme="minorEastAsia" w:hAnsiTheme="minorHAnsi"/>
-                <w:noProof/>
-                <w:lang w:eastAsia="en-GB"/>
+                <w:lang w:val="de-CH" w:eastAsia="en-GB"/>
               </w:rPr>
               <w:tab/>
             </w:r>
             <w:r>
               <w:rPr>
                 <w:rStyle w:val="Hyperlink"/>
-                <w:noProof/>
+                <w:lang w:val="de-CH"/>
               </w:rPr>
               <w:t>Projektorganisation</w:t>
             </w:r>
             <w:r>
               <w:rPr>
-                <w:noProof/>
-                <w:webHidden/>
+                <w:webHidden/>
+                <w:lang w:val="de-CH"/>
               </w:rPr>
               <w:tab/>
             </w:r>
             <w:r>
               <w:rPr>
-                <w:noProof/>
-                <w:webHidden/>
+                <w:webHidden/>
+                <w:lang w:val="de-CH"/>
               </w:rPr>
               <w:fldChar w:fldCharType="begin"/>
             </w:r>
             <w:r>
               <w:rPr>
-                <w:noProof/>
-                <w:webHidden/>
+                <w:webHidden/>
+                <w:lang w:val="de-CH"/>
               </w:rPr>
               <w:instrText xml:space="preserve"> PAGEREF _Toc2435222 \h </w:instrText>
             </w:r>
             <w:r>
               <w:rPr>
-                <w:noProof/>
-                <w:webHidden/>
-              </w:rPr>
-            </w:r>
-            <w:r>
-              <w:rPr>
-                <w:noProof/>
-                <w:webHidden/>
+                <w:webHidden/>
+                <w:lang w:val="de-CH"/>
+              </w:rPr>
+            </w:r>
+            <w:r>
+              <w:rPr>
+                <w:webHidden/>
+                <w:lang w:val="de-CH"/>
               </w:rPr>
               <w:fldChar w:fldCharType="separate"/>
             </w:r>
             <w:r>
               <w:rPr>
-                <w:noProof/>
-                <w:webHidden/>
+                <w:webHidden/>
+                <w:lang w:val="de-CH"/>
               </w:rPr>
               <w:t>3</w:t>
             </w:r>
             <w:r>
               <w:rPr>
-                <w:noProof/>
-                <w:webHidden/>
+                <w:webHidden/>
+                <w:lang w:val="de-CH"/>
               </w:rPr>
               <w:fldChar w:fldCharType="end"/>
             </w:r>
@@ -398,78 +369,76 @@
             <w:pStyle w:val="Verzeichnis2"/>
             <w:rPr>
               <w:rFonts w:asciiTheme="minorHAnsi" w:eastAsiaTheme="minorEastAsia" w:hAnsiTheme="minorHAnsi"/>
-              <w:noProof/>
-              <w:lang w:eastAsia="en-GB"/>
+              <w:lang w:val="de-CH" w:eastAsia="en-GB"/>
             </w:rPr>
           </w:pPr>
           <w:hyperlink w:anchor="_Toc2435223" w:history="1">
             <w:r>
               <w:rPr>
                 <w:rStyle w:val="Hyperlink"/>
-                <w:noProof/>
+                <w:lang w:val="de-CH"/>
               </w:rPr>
               <w:t>2.1</w:t>
             </w:r>
             <w:r>
               <w:rPr>
                 <w:rFonts w:asciiTheme="minorHAnsi" w:eastAsiaTheme="minorEastAsia" w:hAnsiTheme="minorHAnsi"/>
-                <w:noProof/>
-                <w:lang w:eastAsia="en-GB"/>
+                <w:lang w:val="de-CH" w:eastAsia="en-GB"/>
               </w:rPr>
               <w:tab/>
             </w:r>
             <w:r>
               <w:rPr>
                 <w:rStyle w:val="Hyperlink"/>
-                <w:noProof/>
+                <w:lang w:val="de-CH"/>
               </w:rPr>
               <w:t>Projektverantwortliche</w:t>
             </w:r>
             <w:r>
               <w:rPr>
-                <w:noProof/>
-                <w:webHidden/>
+                <w:webHidden/>
+                <w:lang w:val="de-CH"/>
               </w:rPr>
               <w:tab/>
             </w:r>
             <w:r>
               <w:rPr>
-                <w:noProof/>
-                <w:webHidden/>
+                <w:webHidden/>
+                <w:lang w:val="de-CH"/>
               </w:rPr>
               <w:fldChar w:fldCharType="begin"/>
             </w:r>
             <w:r>
               <w:rPr>
-                <w:noProof/>
-                <w:webHidden/>
+                <w:webHidden/>
+                <w:lang w:val="de-CH"/>
               </w:rPr>
               <w:instrText xml:space="preserve"> PAGEREF _Toc2435223 \h </w:instrText>
             </w:r>
             <w:r>
               <w:rPr>
-                <w:noProof/>
-                <w:webHidden/>
-              </w:rPr>
-            </w:r>
-            <w:r>
-              <w:rPr>
-                <w:noProof/>
-                <w:webHidden/>
+                <w:webHidden/>
+                <w:lang w:val="de-CH"/>
+              </w:rPr>
+            </w:r>
+            <w:r>
+              <w:rPr>
+                <w:webHidden/>
+                <w:lang w:val="de-CH"/>
               </w:rPr>
               <w:fldChar w:fldCharType="separate"/>
             </w:r>
             <w:r>
               <w:rPr>
-                <w:noProof/>
-                <w:webHidden/>
+                <w:webHidden/>
+                <w:lang w:val="de-CH"/>
               </w:rPr>
               <w:t>3</w:t>
             </w:r>
             <w:r>
               <w:rPr>
-                <w:noProof/>
-                <w:webHidden/>
+                <w:webHidden/>
+                <w:lang w:val="de-CH"/>
               </w:rPr>
               <w:fldChar w:fldCharType="end"/>
             </w:r>
@@ -480,78 +449,76 @@
             <w:pStyle w:val="Verzeichnis2"/>
             <w:rPr>
               <w:rFonts w:asciiTheme="minorHAnsi" w:eastAsiaTheme="minorEastAsia" w:hAnsiTheme="minorHAnsi"/>
-              <w:noProof/>
-              <w:lang w:eastAsia="en-GB"/>
+              <w:lang w:val="de-CH" w:eastAsia="en-GB"/>
             </w:rPr>
           </w:pPr>
           <w:hyperlink w:anchor="_Toc2435224" w:history="1">
             <w:r>
               <w:rPr>
                 <w:rStyle w:val="Hyperlink"/>
-                <w:noProof/>
+                <w:lang w:val="de-CH"/>
               </w:rPr>
               <w:t>2.1.</w:t>
             </w:r>
             <w:r>
               <w:rPr>
                 <w:rFonts w:asciiTheme="minorHAnsi" w:eastAsiaTheme="minorEastAsia" w:hAnsiTheme="minorHAnsi"/>
-                <w:noProof/>
-                <w:lang w:eastAsia="en-GB"/>
+                <w:lang w:val="de-CH" w:eastAsia="en-GB"/>
               </w:rPr>
               <w:tab/>
             </w:r>
             <w:r>
               <w:rPr>
                 <w:rStyle w:val="Hyperlink"/>
-                <w:noProof/>
+                <w:lang w:val="de-CH"/>
               </w:rPr>
               <w:t>Auftraggeber</w:t>
             </w:r>
             <w:r>
               <w:rPr>
-                <w:noProof/>
-                <w:webHidden/>
+                <w:webHidden/>
+                <w:lang w:val="de-CH"/>
               </w:rPr>
               <w:tab/>
             </w:r>
             <w:r>
               <w:rPr>
-                <w:noProof/>
-                <w:webHidden/>
+                <w:webHidden/>
+                <w:lang w:val="de-CH"/>
               </w:rPr>
               <w:fldChar w:fldCharType="begin"/>
             </w:r>
             <w:r>
               <w:rPr>
-                <w:noProof/>
-                <w:webHidden/>
+                <w:webHidden/>
+                <w:lang w:val="de-CH"/>
               </w:rPr>
               <w:instrText xml:space="preserve"> PAGEREF _Toc2435224 \h </w:instrText>
             </w:r>
             <w:r>
               <w:rPr>
-                <w:noProof/>
-                <w:webHidden/>
-              </w:rPr>
-            </w:r>
-            <w:r>
-              <w:rPr>
-                <w:noProof/>
-                <w:webHidden/>
+                <w:webHidden/>
+                <w:lang w:val="de-CH"/>
+              </w:rPr>
+            </w:r>
+            <w:r>
+              <w:rPr>
+                <w:webHidden/>
+                <w:lang w:val="de-CH"/>
               </w:rPr>
               <w:fldChar w:fldCharType="separate"/>
             </w:r>
             <w:r>
               <w:rPr>
-                <w:noProof/>
-                <w:webHidden/>
+                <w:webHidden/>
+                <w:lang w:val="de-CH"/>
               </w:rPr>
               <w:t>3</w:t>
             </w:r>
             <w:r>
               <w:rPr>
-                <w:noProof/>
-                <w:webHidden/>
+                <w:webHidden/>
+                <w:lang w:val="de-CH"/>
               </w:rPr>
               <w:fldChar w:fldCharType="end"/>
             </w:r>
@@ -562,78 +529,76 @@
             <w:pStyle w:val="Verzeichnis2"/>
             <w:rPr>
               <w:rFonts w:asciiTheme="minorHAnsi" w:eastAsiaTheme="minorEastAsia" w:hAnsiTheme="minorHAnsi"/>
-              <w:noProof/>
-              <w:lang w:eastAsia="en-GB"/>
+              <w:lang w:val="de-CH" w:eastAsia="en-GB"/>
             </w:rPr>
           </w:pPr>
           <w:hyperlink w:anchor="_Toc2435225" w:history="1">
             <w:r>
               <w:rPr>
                 <w:rStyle w:val="Hyperlink"/>
-                <w:noProof/>
+                <w:lang w:val="de-CH"/>
               </w:rPr>
               <w:t>2.2.</w:t>
             </w:r>
             <w:r>
               <w:rPr>
                 <w:rFonts w:asciiTheme="minorHAnsi" w:eastAsiaTheme="minorEastAsia" w:hAnsiTheme="minorHAnsi"/>
-                <w:noProof/>
-                <w:lang w:eastAsia="en-GB"/>
+                <w:lang w:val="de-CH" w:eastAsia="en-GB"/>
               </w:rPr>
               <w:tab/>
             </w:r>
             <w:r>
               <w:rPr>
                 <w:rStyle w:val="Hyperlink"/>
-                <w:noProof/>
+                <w:lang w:val="de-CH"/>
               </w:rPr>
               <w:t>Teammitglieder</w:t>
             </w:r>
             <w:r>
               <w:rPr>
-                <w:noProof/>
-                <w:webHidden/>
+                <w:webHidden/>
+                <w:lang w:val="de-CH"/>
               </w:rPr>
               <w:tab/>
             </w:r>
             <w:r>
               <w:rPr>
-                <w:noProof/>
-                <w:webHidden/>
+                <w:webHidden/>
+                <w:lang w:val="de-CH"/>
               </w:rPr>
               <w:fldChar w:fldCharType="begin"/>
             </w:r>
             <w:r>
               <w:rPr>
-                <w:noProof/>
-                <w:webHidden/>
+                <w:webHidden/>
+                <w:lang w:val="de-CH"/>
               </w:rPr>
               <w:instrText xml:space="preserve"> PAGEREF _Toc2435225 \h </w:instrText>
             </w:r>
             <w:r>
               <w:rPr>
-                <w:noProof/>
-                <w:webHidden/>
-              </w:rPr>
-            </w:r>
-            <w:r>
-              <w:rPr>
-                <w:noProof/>
-                <w:webHidden/>
+                <w:webHidden/>
+                <w:lang w:val="de-CH"/>
+              </w:rPr>
+            </w:r>
+            <w:r>
+              <w:rPr>
+                <w:webHidden/>
+                <w:lang w:val="de-CH"/>
               </w:rPr>
               <w:fldChar w:fldCharType="separate"/>
             </w:r>
             <w:r>
               <w:rPr>
-                <w:noProof/>
-                <w:webHidden/>
+                <w:webHidden/>
+                <w:lang w:val="de-CH"/>
               </w:rPr>
               <w:t>3</w:t>
             </w:r>
             <w:r>
               <w:rPr>
-                <w:noProof/>
-                <w:webHidden/>
+                <w:webHidden/>
+                <w:lang w:val="de-CH"/>
               </w:rPr>
               <w:fldChar w:fldCharType="end"/>
             </w:r>
@@ -644,78 +609,76 @@
             <w:pStyle w:val="Verzeichnis2"/>
             <w:rPr>
               <w:rFonts w:asciiTheme="minorHAnsi" w:eastAsiaTheme="minorEastAsia" w:hAnsiTheme="minorHAnsi"/>
-              <w:noProof/>
-              <w:lang w:eastAsia="en-GB"/>
+              <w:lang w:val="de-CH" w:eastAsia="en-GB"/>
             </w:rPr>
           </w:pPr>
           <w:hyperlink w:anchor="_Toc2435226" w:history="1">
             <w:r>
               <w:rPr>
                 <w:rStyle w:val="Hyperlink"/>
-                <w:noProof/>
+                <w:lang w:val="de-CH"/>
               </w:rPr>
               <w:t>2.3.</w:t>
             </w:r>
             <w:r>
               <w:rPr>
                 <w:rFonts w:asciiTheme="minorHAnsi" w:eastAsiaTheme="minorEastAsia" w:hAnsiTheme="minorHAnsi"/>
-                <w:noProof/>
-                <w:lang w:eastAsia="en-GB"/>
+                <w:lang w:val="de-CH" w:eastAsia="en-GB"/>
               </w:rPr>
               <w:tab/>
             </w:r>
             <w:r>
               <w:rPr>
                 <w:rStyle w:val="Hyperlink"/>
-                <w:noProof/>
+                <w:lang w:val="de-CH"/>
               </w:rPr>
               <w:t>Organigramm</w:t>
             </w:r>
             <w:r>
               <w:rPr>
-                <w:noProof/>
-                <w:webHidden/>
+                <w:webHidden/>
+                <w:lang w:val="de-CH"/>
               </w:rPr>
               <w:tab/>
             </w:r>
             <w:r>
               <w:rPr>
-                <w:noProof/>
-                <w:webHidden/>
+                <w:webHidden/>
+                <w:lang w:val="de-CH"/>
               </w:rPr>
               <w:fldChar w:fldCharType="begin"/>
             </w:r>
             <w:r>
               <w:rPr>
-                <w:noProof/>
-                <w:webHidden/>
+                <w:webHidden/>
+                <w:lang w:val="de-CH"/>
               </w:rPr>
               <w:instrText xml:space="preserve"> PAGEREF _Toc2435226 \h </w:instrText>
             </w:r>
             <w:r>
               <w:rPr>
-                <w:noProof/>
-                <w:webHidden/>
-              </w:rPr>
-            </w:r>
-            <w:r>
-              <w:rPr>
-                <w:noProof/>
-                <w:webHidden/>
+                <w:webHidden/>
+                <w:lang w:val="de-CH"/>
+              </w:rPr>
+            </w:r>
+            <w:r>
+              <w:rPr>
+                <w:webHidden/>
+                <w:lang w:val="de-CH"/>
               </w:rPr>
               <w:fldChar w:fldCharType="separate"/>
             </w:r>
             <w:r>
               <w:rPr>
-                <w:noProof/>
-                <w:webHidden/>
+                <w:webHidden/>
+                <w:lang w:val="de-CH"/>
               </w:rPr>
               <w:t>3</w:t>
             </w:r>
             <w:r>
               <w:rPr>
-                <w:noProof/>
-                <w:webHidden/>
+                <w:webHidden/>
+                <w:lang w:val="de-CH"/>
               </w:rPr>
               <w:fldChar w:fldCharType="end"/>
             </w:r>
@@ -726,78 +689,76 @@
             <w:pStyle w:val="Verzeichnis1"/>
             <w:rPr>
               <w:rFonts w:asciiTheme="minorHAnsi" w:eastAsiaTheme="minorEastAsia" w:hAnsiTheme="minorHAnsi"/>
-              <w:noProof/>
-              <w:lang w:eastAsia="en-GB"/>
+              <w:lang w:val="de-CH" w:eastAsia="en-GB"/>
             </w:rPr>
           </w:pPr>
           <w:hyperlink w:anchor="_Toc2435227" w:history="1">
             <w:r>
               <w:rPr>
                 <w:rStyle w:val="Hyperlink"/>
-                <w:noProof/>
+                <w:lang w:val="de-CH"/>
               </w:rPr>
               <w:t>3.</w:t>
             </w:r>
             <w:r>
               <w:rPr>
                 <w:rFonts w:asciiTheme="minorHAnsi" w:eastAsiaTheme="minorEastAsia" w:hAnsiTheme="minorHAnsi"/>
-                <w:noProof/>
-                <w:lang w:eastAsia="en-GB"/>
+                <w:lang w:val="de-CH" w:eastAsia="en-GB"/>
               </w:rPr>
               <w:tab/>
             </w:r>
             <w:r>
               <w:rPr>
                 <w:rStyle w:val="Hyperlink"/>
-                <w:noProof/>
+                <w:lang w:val="de-CH"/>
               </w:rPr>
               <w:t>Planung</w:t>
             </w:r>
             <w:r>
               <w:rPr>
-                <w:noProof/>
-                <w:webHidden/>
+                <w:webHidden/>
+                <w:lang w:val="de-CH"/>
               </w:rPr>
               <w:tab/>
             </w:r>
             <w:r>
               <w:rPr>
-                <w:noProof/>
-                <w:webHidden/>
+                <w:webHidden/>
+                <w:lang w:val="de-CH"/>
               </w:rPr>
               <w:fldChar w:fldCharType="begin"/>
             </w:r>
             <w:r>
               <w:rPr>
-                <w:noProof/>
-                <w:webHidden/>
+                <w:webHidden/>
+                <w:lang w:val="de-CH"/>
               </w:rPr>
               <w:instrText xml:space="preserve"> PAGEREF _Toc2435227 \h </w:instrText>
             </w:r>
             <w:r>
               <w:rPr>
-                <w:noProof/>
-                <w:webHidden/>
-              </w:rPr>
-            </w:r>
-            <w:r>
-              <w:rPr>
-                <w:noProof/>
-                <w:webHidden/>
+                <w:webHidden/>
+                <w:lang w:val="de-CH"/>
+              </w:rPr>
+            </w:r>
+            <w:r>
+              <w:rPr>
+                <w:webHidden/>
+                <w:lang w:val="de-CH"/>
               </w:rPr>
               <w:fldChar w:fldCharType="separate"/>
             </w:r>
             <w:r>
               <w:rPr>
-                <w:noProof/>
-                <w:webHidden/>
+                <w:webHidden/>
+                <w:lang w:val="de-CH"/>
               </w:rPr>
               <w:t>3</w:t>
             </w:r>
             <w:r>
               <w:rPr>
-                <w:noProof/>
-                <w:webHidden/>
+                <w:webHidden/>
+                <w:lang w:val="de-CH"/>
               </w:rPr>
               <w:fldChar w:fldCharType="end"/>
             </w:r>
@@ -808,78 +769,76 @@
             <w:pStyle w:val="Verzeichnis2"/>
             <w:rPr>
               <w:rFonts w:asciiTheme="minorHAnsi" w:eastAsiaTheme="minorEastAsia" w:hAnsiTheme="minorHAnsi"/>
-              <w:noProof/>
-              <w:lang w:eastAsia="en-GB"/>
+              <w:lang w:val="de-CH" w:eastAsia="en-GB"/>
             </w:rPr>
           </w:pPr>
           <w:hyperlink w:anchor="_Toc2435228" w:history="1">
             <w:r>
               <w:rPr>
                 <w:rStyle w:val="Hyperlink"/>
-                <w:noProof/>
+                <w:lang w:val="de-CH"/>
               </w:rPr>
               <w:t>3.1.</w:t>
             </w:r>
             <w:r>
               <w:rPr>
                 <w:rFonts w:asciiTheme="minorHAnsi" w:eastAsiaTheme="minorEastAsia" w:hAnsiTheme="minorHAnsi"/>
-                <w:noProof/>
-                <w:lang w:eastAsia="en-GB"/>
+                <w:lang w:val="de-CH" w:eastAsia="en-GB"/>
               </w:rPr>
               <w:tab/>
             </w:r>
             <w:r>
               <w:rPr>
                 <w:rStyle w:val="Hyperlink"/>
-                <w:noProof/>
+                <w:lang w:val="de-CH"/>
               </w:rPr>
               <w:t>Terminplan</w:t>
             </w:r>
             <w:r>
               <w:rPr>
-                <w:noProof/>
-                <w:webHidden/>
+                <w:webHidden/>
+                <w:lang w:val="de-CH"/>
               </w:rPr>
               <w:tab/>
             </w:r>
             <w:r>
               <w:rPr>
-                <w:noProof/>
-                <w:webHidden/>
+                <w:webHidden/>
+                <w:lang w:val="de-CH"/>
               </w:rPr>
               <w:fldChar w:fldCharType="begin"/>
             </w:r>
             <w:r>
               <w:rPr>
-                <w:noProof/>
-                <w:webHidden/>
+                <w:webHidden/>
+                <w:lang w:val="de-CH"/>
               </w:rPr>
               <w:instrText xml:space="preserve"> PAGEREF _Toc2435228 \h </w:instrText>
             </w:r>
             <w:r>
               <w:rPr>
-                <w:noProof/>
-                <w:webHidden/>
-              </w:rPr>
-            </w:r>
-            <w:r>
-              <w:rPr>
-                <w:noProof/>
-                <w:webHidden/>
+                <w:webHidden/>
+                <w:lang w:val="de-CH"/>
+              </w:rPr>
+            </w:r>
+            <w:r>
+              <w:rPr>
+                <w:webHidden/>
+                <w:lang w:val="de-CH"/>
               </w:rPr>
               <w:fldChar w:fldCharType="separate"/>
             </w:r>
             <w:r>
               <w:rPr>
-                <w:noProof/>
-                <w:webHidden/>
+                <w:webHidden/>
+                <w:lang w:val="de-CH"/>
               </w:rPr>
               <w:t>3</w:t>
             </w:r>
             <w:r>
               <w:rPr>
-                <w:noProof/>
-                <w:webHidden/>
+                <w:webHidden/>
+                <w:lang w:val="de-CH"/>
               </w:rPr>
               <w:fldChar w:fldCharType="end"/>
             </w:r>
@@ -890,78 +849,76 @@
             <w:pStyle w:val="Verzeichnis2"/>
             <w:rPr>
               <w:rFonts w:asciiTheme="minorHAnsi" w:eastAsiaTheme="minorEastAsia" w:hAnsiTheme="minorHAnsi"/>
-              <w:noProof/>
-              <w:lang w:eastAsia="en-GB"/>
+              <w:lang w:val="de-CH" w:eastAsia="en-GB"/>
             </w:rPr>
           </w:pPr>
           <w:hyperlink w:anchor="_Toc2435229" w:history="1">
             <w:r>
               <w:rPr>
                 <w:rStyle w:val="Hyperlink"/>
-                <w:noProof/>
+                <w:lang w:val="de-CH"/>
               </w:rPr>
               <w:t>3.2.</w:t>
             </w:r>
             <w:r>
               <w:rPr>
                 <w:rFonts w:asciiTheme="minorHAnsi" w:eastAsiaTheme="minorEastAsia" w:hAnsiTheme="minorHAnsi"/>
-                <w:noProof/>
-                <w:lang w:eastAsia="en-GB"/>
+                <w:lang w:val="de-CH" w:eastAsia="en-GB"/>
               </w:rPr>
               <w:tab/>
             </w:r>
             <w:r>
               <w:rPr>
                 <w:rStyle w:val="Hyperlink"/>
-                <w:noProof/>
+                <w:lang w:val="de-CH"/>
               </w:rPr>
               <w:t>Projektstrukturplan/Arbeitspakete</w:t>
             </w:r>
             <w:r>
               <w:rPr>
-                <w:noProof/>
-                <w:webHidden/>
+                <w:webHidden/>
+                <w:lang w:val="de-CH"/>
               </w:rPr>
               <w:tab/>
             </w:r>
             <w:r>
               <w:rPr>
-                <w:noProof/>
-                <w:webHidden/>
+                <w:webHidden/>
+                <w:lang w:val="de-CH"/>
               </w:rPr>
               <w:fldChar w:fldCharType="begin"/>
             </w:r>
             <w:r>
               <w:rPr>
-                <w:noProof/>
-                <w:webHidden/>
+                <w:webHidden/>
+                <w:lang w:val="de-CH"/>
               </w:rPr>
               <w:instrText xml:space="preserve"> PAGEREF _Toc2435229 \h </w:instrText>
             </w:r>
             <w:r>
               <w:rPr>
-                <w:noProof/>
-                <w:webHidden/>
-              </w:rPr>
-            </w:r>
-            <w:r>
-              <w:rPr>
-                <w:noProof/>
-                <w:webHidden/>
+                <w:webHidden/>
+                <w:lang w:val="de-CH"/>
+              </w:rPr>
+            </w:r>
+            <w:r>
+              <w:rPr>
+                <w:webHidden/>
+                <w:lang w:val="de-CH"/>
               </w:rPr>
               <w:fldChar w:fldCharType="separate"/>
             </w:r>
             <w:r>
               <w:rPr>
-                <w:noProof/>
-                <w:webHidden/>
+                <w:webHidden/>
+                <w:lang w:val="de-CH"/>
               </w:rPr>
               <w:t>3</w:t>
             </w:r>
             <w:r>
               <w:rPr>
-                <w:noProof/>
-                <w:webHidden/>
+                <w:webHidden/>
+                <w:lang w:val="de-CH"/>
               </w:rPr>
               <w:fldChar w:fldCharType="end"/>
             </w:r>
@@ -972,8 +929,7 @@
             <w:pStyle w:val="Verzeichnis1"/>
             <w:rPr>
               <w:rFonts w:asciiTheme="minorHAnsi" w:eastAsiaTheme="minorEastAsia" w:hAnsiTheme="minorHAnsi"/>
-              <w:noProof/>
-              <w:lang w:eastAsia="en-GB"/>
+              <w:lang w:val="de-CH" w:eastAsia="en-GB"/>
             </w:rPr>
           </w:pPr>
           <w:hyperlink w:anchor="_Toc2435230" w:history="1">
@@ -981,15 +937,14 @@
               <w:rPr>
                 <w:rStyle w:val="Hyperlink"/>
                 <w:rFonts w:cs="Arial"/>
-                <w:noProof/>
+                <w:lang w:val="de-CH"/>
               </w:rPr>
               <w:t>4.</w:t>
             </w:r>
             <w:r>
               <w:rPr>
                 <w:rFonts w:asciiTheme="minorHAnsi" w:eastAsiaTheme="minorEastAsia" w:hAnsiTheme="minorHAnsi"/>
-                <w:noProof/>
-                <w:lang w:eastAsia="en-GB"/>
+                <w:lang w:val="de-CH" w:eastAsia="en-GB"/>
               </w:rPr>
               <w:tab/>
             </w:r>
@@ -997,55 +952,55 @@
               <w:rPr>
                 <w:rStyle w:val="Hyperlink"/>
                 <w:rFonts w:cs="Arial"/>
-                <w:noProof/>
+                <w:lang w:val="de-CH"/>
               </w:rPr>
               <w:t>Budget</w:t>
             </w:r>
             <w:r>
               <w:rPr>
-                <w:noProof/>
-                <w:webHidden/>
+                <w:webHidden/>
+                <w:lang w:val="de-CH"/>
               </w:rPr>
               <w:tab/>
             </w:r>
             <w:r>
               <w:rPr>
-                <w:noProof/>
-                <w:webHidden/>
+                <w:webHidden/>
+                <w:lang w:val="de-CH"/>
               </w:rPr>
               <w:fldChar w:fldCharType="begin"/>
             </w:r>
             <w:r>
               <w:rPr>
-                <w:noProof/>
-                <w:webHidden/>
+                <w:webHidden/>
+                <w:lang w:val="de-CH"/>
               </w:rPr>
               <w:instrText xml:space="preserve"> PAGEREF _Toc2435230 \h </w:instrText>
             </w:r>
             <w:r>
               <w:rPr>
-                <w:noProof/>
-                <w:webHidden/>
-              </w:rPr>
-            </w:r>
-            <w:r>
-              <w:rPr>
-                <w:noProof/>
-                <w:webHidden/>
+                <w:webHidden/>
+                <w:lang w:val="de-CH"/>
+              </w:rPr>
+            </w:r>
+            <w:r>
+              <w:rPr>
+                <w:webHidden/>
+                <w:lang w:val="de-CH"/>
               </w:rPr>
               <w:fldChar w:fldCharType="separate"/>
             </w:r>
             <w:r>
               <w:rPr>
-                <w:noProof/>
-                <w:webHidden/>
+                <w:webHidden/>
+                <w:lang w:val="de-CH"/>
               </w:rPr>
               <w:t>3</w:t>
             </w:r>
             <w:r>
               <w:rPr>
-                <w:noProof/>
-                <w:webHidden/>
+                <w:webHidden/>
+                <w:lang w:val="de-CH"/>
               </w:rPr>
               <w:fldChar w:fldCharType="end"/>
             </w:r>
@@ -1056,78 +1011,76 @@
             <w:pStyle w:val="Verzeichnis1"/>
             <w:rPr>
               <w:rFonts w:asciiTheme="minorHAnsi" w:eastAsiaTheme="minorEastAsia" w:hAnsiTheme="minorHAnsi"/>
-              <w:noProof/>
-              <w:lang w:eastAsia="en-GB"/>
+              <w:lang w:val="de-CH" w:eastAsia="en-GB"/>
             </w:rPr>
           </w:pPr>
           <w:hyperlink w:anchor="_Toc2435231" w:history="1">
             <w:r>
               <w:rPr>
                 <w:rStyle w:val="Hyperlink"/>
-                <w:noProof/>
+                <w:lang w:val="de-CH"/>
               </w:rPr>
               <w:t>5.</w:t>
             </w:r>
             <w:r>
               <w:rPr>
                 <w:rFonts w:asciiTheme="minorHAnsi" w:eastAsiaTheme="minorEastAsia" w:hAnsiTheme="minorHAnsi"/>
-                <w:noProof/>
-                <w:lang w:eastAsia="en-GB"/>
+                <w:lang w:val="de-CH" w:eastAsia="en-GB"/>
               </w:rPr>
               <w:tab/>
             </w:r>
             <w:r>
               <w:rPr>
                 <w:rStyle w:val="Hyperlink"/>
-                <w:noProof/>
+                <w:lang w:val="de-CH"/>
               </w:rPr>
               <w:t>Personalaufwand</w:t>
             </w:r>
             <w:r>
               <w:rPr>
-                <w:noProof/>
-                <w:webHidden/>
+                <w:webHidden/>
+                <w:lang w:val="de-CH"/>
               </w:rPr>
               <w:tab/>
             </w:r>
             <w:r>
               <w:rPr>
-                <w:noProof/>
-                <w:webHidden/>
+                <w:webHidden/>
+                <w:lang w:val="de-CH"/>
               </w:rPr>
               <w:fldChar w:fldCharType="begin"/>
             </w:r>
             <w:r>
               <w:rPr>
-                <w:noProof/>
-                <w:webHidden/>
+                <w:webHidden/>
+                <w:lang w:val="de-CH"/>
               </w:rPr>
               <w:instrText xml:space="preserve"> PAGEREF _Toc2435231 \h </w:instrText>
             </w:r>
             <w:r>
               <w:rPr>
-                <w:noProof/>
-                <w:webHidden/>
-              </w:rPr>
-            </w:r>
-            <w:r>
-              <w:rPr>
-                <w:noProof/>
-                <w:webHidden/>
+                <w:webHidden/>
+                <w:lang w:val="de-CH"/>
+              </w:rPr>
+            </w:r>
+            <w:r>
+              <w:rPr>
+                <w:webHidden/>
+                <w:lang w:val="de-CH"/>
               </w:rPr>
               <w:fldChar w:fldCharType="separate"/>
             </w:r>
             <w:r>
               <w:rPr>
-                <w:noProof/>
-                <w:webHidden/>
+                <w:webHidden/>
+                <w:lang w:val="de-CH"/>
               </w:rPr>
               <w:t>3</w:t>
             </w:r>
             <w:r>
               <w:rPr>
-                <w:noProof/>
-                <w:webHidden/>
+                <w:webHidden/>
+                <w:lang w:val="de-CH"/>
               </w:rPr>
               <w:fldChar w:fldCharType="end"/>
             </w:r>
@@ -1138,78 +1091,76 @@
             <w:pStyle w:val="Verzeichnis2"/>
             <w:rPr>
               <w:rFonts w:asciiTheme="minorHAnsi" w:eastAsiaTheme="minorEastAsia" w:hAnsiTheme="minorHAnsi"/>
-              <w:noProof/>
-              <w:lang w:eastAsia="en-GB"/>
+              <w:lang w:val="de-CH" w:eastAsia="en-GB"/>
             </w:rPr>
           </w:pPr>
           <w:hyperlink w:anchor="_Toc2435232" w:history="1">
             <w:r>
               <w:rPr>
                 <w:rStyle w:val="Hyperlink"/>
-                <w:noProof/>
+                <w:lang w:val="de-CH"/>
               </w:rPr>
               <w:t>5.1.</w:t>
             </w:r>
             <w:r>
               <w:rPr>
                 <w:rFonts w:asciiTheme="minorHAnsi" w:eastAsiaTheme="minorEastAsia" w:hAnsiTheme="minorHAnsi"/>
-                <w:noProof/>
-                <w:lang w:eastAsia="en-GB"/>
+                <w:lang w:val="de-CH" w:eastAsia="en-GB"/>
               </w:rPr>
               <w:tab/>
             </w:r>
             <w:r>
               <w:rPr>
                 <w:rStyle w:val="Hyperlink"/>
-                <w:noProof/>
+                <w:lang w:val="de-CH"/>
               </w:rPr>
               <w:t>Material und anderes</w:t>
             </w:r>
             <w:r>
               <w:rPr>
-                <w:noProof/>
-                <w:webHidden/>
+                <w:webHidden/>
+                <w:lang w:val="de-CH"/>
               </w:rPr>
               <w:tab/>
             </w:r>
             <w:r>
               <w:rPr>
-                <w:noProof/>
-                <w:webHidden/>
+                <w:webHidden/>
+                <w:lang w:val="de-CH"/>
               </w:rPr>
               <w:fldChar w:fldCharType="begin"/>
             </w:r>
             <w:r>
               <w:rPr>
-                <w:noProof/>
-                <w:webHidden/>
+                <w:webHidden/>
+                <w:lang w:val="de-CH"/>
               </w:rPr>
               <w:instrText xml:space="preserve"> PAGEREF _Toc2435232 \h </w:instrText>
             </w:r>
             <w:r>
               <w:rPr>
-                <w:noProof/>
-                <w:webHidden/>
-              </w:rPr>
-            </w:r>
-            <w:r>
-              <w:rPr>
-                <w:noProof/>
-                <w:webHidden/>
+                <w:webHidden/>
+                <w:lang w:val="de-CH"/>
+              </w:rPr>
+            </w:r>
+            <w:r>
+              <w:rPr>
+                <w:webHidden/>
+                <w:lang w:val="de-CH"/>
               </w:rPr>
               <w:fldChar w:fldCharType="separate"/>
             </w:r>
             <w:r>
               <w:rPr>
-                <w:noProof/>
-                <w:webHidden/>
+                <w:webHidden/>
+                <w:lang w:val="de-CH"/>
               </w:rPr>
               <w:t>3</w:t>
             </w:r>
             <w:r>
               <w:rPr>
-                <w:noProof/>
-                <w:webHidden/>
+                <w:webHidden/>
+                <w:lang w:val="de-CH"/>
               </w:rPr>
               <w:fldChar w:fldCharType="end"/>
             </w:r>
@@ -1220,78 +1171,76 @@
             <w:pStyle w:val="Verzeichnis1"/>
             <w:rPr>
               <w:rFonts w:asciiTheme="minorHAnsi" w:eastAsiaTheme="minorEastAsia" w:hAnsiTheme="minorHAnsi"/>
-              <w:noProof/>
-              <w:lang w:eastAsia="en-GB"/>
+              <w:lang w:val="de-CH" w:eastAsia="en-GB"/>
             </w:rPr>
           </w:pPr>
           <w:hyperlink w:anchor="_Toc2435233" w:history="1">
             <w:r>
               <w:rPr>
                 <w:rStyle w:val="Hyperlink"/>
-                <w:noProof/>
+                <w:lang w:val="de-CH"/>
               </w:rPr>
               <w:t>6.</w:t>
             </w:r>
             <w:r>
               <w:rPr>
                 <w:rFonts w:asciiTheme="minorHAnsi" w:eastAsiaTheme="minorEastAsia" w:hAnsiTheme="minorHAnsi"/>
-                <w:noProof/>
-                <w:lang w:eastAsia="en-GB"/>
+                <w:lang w:val="de-CH" w:eastAsia="en-GB"/>
               </w:rPr>
               <w:tab/>
             </w:r>
             <w:r>
               <w:rPr>
                 <w:rStyle w:val="Hyperlink"/>
-                <w:noProof/>
+                <w:lang w:val="de-CH"/>
               </w:rPr>
               <w:t>Kommunikationskonzept</w:t>
             </w:r>
             <w:r>
               <w:rPr>
-                <w:noProof/>
-                <w:webHidden/>
+                <w:webHidden/>
+                <w:lang w:val="de-CH"/>
               </w:rPr>
               <w:tab/>
             </w:r>
             <w:r>
               <w:rPr>
-                <w:noProof/>
-                <w:webHidden/>
+                <w:webHidden/>
+                <w:lang w:val="de-CH"/>
               </w:rPr>
               <w:fldChar w:fldCharType="begin"/>
             </w:r>
             <w:r>
               <w:rPr>
-                <w:noProof/>
-                <w:webHidden/>
+                <w:webHidden/>
+                <w:lang w:val="de-CH"/>
               </w:rPr>
               <w:instrText xml:space="preserve"> PAGEREF _Toc2435233 \h </w:instrText>
             </w:r>
             <w:r>
               <w:rPr>
-                <w:noProof/>
-                <w:webHidden/>
-              </w:rPr>
-            </w:r>
-            <w:r>
-              <w:rPr>
-                <w:noProof/>
-                <w:webHidden/>
+                <w:webHidden/>
+                <w:lang w:val="de-CH"/>
+              </w:rPr>
+            </w:r>
+            <w:r>
+              <w:rPr>
+                <w:webHidden/>
+                <w:lang w:val="de-CH"/>
               </w:rPr>
               <w:fldChar w:fldCharType="separate"/>
             </w:r>
             <w:r>
               <w:rPr>
-                <w:noProof/>
-                <w:webHidden/>
+                <w:webHidden/>
+                <w:lang w:val="de-CH"/>
               </w:rPr>
               <w:t>3</w:t>
             </w:r>
             <w:r>
               <w:rPr>
-                <w:noProof/>
-                <w:webHidden/>
+                <w:webHidden/>
+                <w:lang w:val="de-CH"/>
               </w:rPr>
               <w:fldChar w:fldCharType="end"/>
             </w:r>
@@ -1302,78 +1251,76 @@
             <w:pStyle w:val="Verzeichnis1"/>
             <w:rPr>
               <w:rFonts w:asciiTheme="minorHAnsi" w:eastAsiaTheme="minorEastAsia" w:hAnsiTheme="minorHAnsi"/>
-              <w:noProof/>
-              <w:lang w:eastAsia="en-GB"/>
+              <w:lang w:val="de-CH" w:eastAsia="en-GB"/>
             </w:rPr>
           </w:pPr>
           <w:hyperlink w:anchor="_Toc2435234" w:history="1">
             <w:r>
               <w:rPr>
                 <w:rStyle w:val="Hyperlink"/>
-                <w:noProof/>
+                <w:lang w:val="de-CH"/>
               </w:rPr>
               <w:t>7.</w:t>
             </w:r>
             <w:r>
               <w:rPr>
                 <w:rFonts w:asciiTheme="minorHAnsi" w:eastAsiaTheme="minorEastAsia" w:hAnsiTheme="minorHAnsi"/>
-                <w:noProof/>
-                <w:lang w:eastAsia="en-GB"/>
+                <w:lang w:val="de-CH" w:eastAsia="en-GB"/>
               </w:rPr>
               <w:tab/>
             </w:r>
             <w:r>
               <w:rPr>
                 <w:rStyle w:val="Hyperlink"/>
-                <w:noProof/>
+                <w:lang w:val="de-CH"/>
               </w:rPr>
               <w:t>Risikiomanagement</w:t>
             </w:r>
             <w:r>
               <w:rPr>
-                <w:noProof/>
-                <w:webHidden/>
+                <w:webHidden/>
+                <w:lang w:val="de-CH"/>
               </w:rPr>
               <w:tab/>
             </w:r>
             <w:r>
               <w:rPr>
-                <w:noProof/>
-                <w:webHidden/>
+                <w:webHidden/>
+                <w:lang w:val="de-CH"/>
               </w:rPr>
               <w:fldChar w:fldCharType="begin"/>
             </w:r>
             <w:r>
               <w:rPr>
-                <w:noProof/>
-                <w:webHidden/>
+                <w:webHidden/>
+                <w:lang w:val="de-CH"/>
               </w:rPr>
               <w:instrText xml:space="preserve"> PAGEREF _Toc2435234 \h </w:instrText>
             </w:r>
             <w:r>
               <w:rPr>
-                <w:noProof/>
-                <w:webHidden/>
-              </w:rPr>
-            </w:r>
-            <w:r>
-              <w:rPr>
-                <w:noProof/>
-                <w:webHidden/>
+                <w:webHidden/>
+                <w:lang w:val="de-CH"/>
+              </w:rPr>
+            </w:r>
+            <w:r>
+              <w:rPr>
+                <w:webHidden/>
+                <w:lang w:val="de-CH"/>
               </w:rPr>
               <w:fldChar w:fldCharType="separate"/>
             </w:r>
             <w:r>
               <w:rPr>
-                <w:noProof/>
-                <w:webHidden/>
+                <w:webHidden/>
+                <w:lang w:val="de-CH"/>
               </w:rPr>
               <w:t>3</w:t>
             </w:r>
             <w:r>
               <w:rPr>
-                <w:noProof/>
-                <w:webHidden/>
+                <w:webHidden/>
+                <w:lang w:val="de-CH"/>
               </w:rPr>
               <w:fldChar w:fldCharType="end"/>
             </w:r>
@@ -1384,90 +1331,93 @@
             <w:pStyle w:val="Verzeichnis1"/>
             <w:rPr>
               <w:rFonts w:asciiTheme="minorHAnsi" w:eastAsiaTheme="minorEastAsia" w:hAnsiTheme="minorHAnsi"/>
-              <w:noProof/>
-              <w:lang w:eastAsia="en-GB"/>
+              <w:lang w:val="de-CH" w:eastAsia="en-GB"/>
             </w:rPr>
           </w:pPr>
           <w:hyperlink w:anchor="_Toc2435235" w:history="1">
             <w:r>
               <w:rPr>
                 <w:rStyle w:val="Hyperlink"/>
-                <w:noProof/>
+                <w:lang w:val="de-CH"/>
               </w:rPr>
               <w:t>8.</w:t>
             </w:r>
             <w:r>
               <w:rPr>
                 <w:rFonts w:asciiTheme="minorHAnsi" w:eastAsiaTheme="minorEastAsia" w:hAnsiTheme="minorHAnsi"/>
-                <w:noProof/>
-                <w:lang w:eastAsia="en-GB"/>
+                <w:lang w:val="de-CH" w:eastAsia="en-GB"/>
               </w:rPr>
               <w:tab/>
             </w:r>
             <w:r>
               <w:rPr>
                 <w:rStyle w:val="Hyperlink"/>
-                <w:noProof/>
+                <w:lang w:val="de-CH"/>
               </w:rPr>
               <w:t>Projektvereinbarung</w:t>
             </w:r>
             <w:r>
               <w:rPr>
-                <w:noProof/>
-                <w:webHidden/>
+                <w:webHidden/>
+                <w:lang w:val="de-CH"/>
               </w:rPr>
               <w:tab/>
             </w:r>
             <w:r>
               <w:rPr>
-                <w:noProof/>
-                <w:webHidden/>
+                <w:webHidden/>
+                <w:lang w:val="de-CH"/>
               </w:rPr>
               <w:fldChar w:fldCharType="begin"/>
             </w:r>
             <w:r>
               <w:rPr>
-                <w:noProof/>
-                <w:webHidden/>
+                <w:webHidden/>
+                <w:lang w:val="de-CH"/>
               </w:rPr>
               <w:instrText xml:space="preserve"> PAGEREF _Toc2435235 \h </w:instrText>
             </w:r>
             <w:r>
               <w:rPr>
-                <w:noProof/>
-                <w:webHidden/>
-              </w:rPr>
-            </w:r>
-            <w:r>
-              <w:rPr>
-                <w:noProof/>
-                <w:webHidden/>
+                <w:webHidden/>
+                <w:lang w:val="de-CH"/>
+              </w:rPr>
+            </w:r>
+            <w:r>
+              <w:rPr>
+                <w:webHidden/>
+                <w:lang w:val="de-CH"/>
               </w:rPr>
               <w:fldChar w:fldCharType="separate"/>
             </w:r>
             <w:r>
               <w:rPr>
-                <w:noProof/>
-                <w:webHidden/>
+                <w:webHidden/>
+                <w:lang w:val="de-CH"/>
               </w:rPr>
               <w:t>3</w:t>
             </w:r>
             <w:r>
               <w:rPr>
-                <w:noProof/>
-                <w:webHidden/>
+                <w:webHidden/>
+                <w:lang w:val="de-CH"/>
               </w:rPr>
               <w:fldChar w:fldCharType="end"/>
             </w:r>
           </w:hyperlink>
         </w:p>
         <w:p>
+          <w:pPr>
+            <w:rPr>
+              <w:lang w:val="de-CH"/>
+            </w:rPr>
+          </w:pPr>
           <w:r>
             <w:rPr>
               <w:rFonts w:cs="Arial"/>
               <w:b/>
               <w:bCs/>
-              <w:lang w:val="de-DE"/>
+              <w:lang w:val="de-CH"/>
             </w:rPr>
             <w:fldChar w:fldCharType="end"/>
           </w:r>
@@ -1477,8 +1427,14 @@
     <w:p>
       <w:pPr>
         <w:pStyle w:val="berschrift1"/>
+        <w:rPr>
+          <w:lang w:val="de-CH"/>
+        </w:rPr>
       </w:pPr>
       <w:r>
+        <w:rPr>
+          <w:lang w:val="de-CH"/>
+        </w:rPr>
         <w:br w:type="page"/>
       </w:r>
     </w:p>
@@ -1489,15 +1445,19 @@
           <w:ilvl w:val="0"/>
           <w:numId w:val="6"/>
         </w:numPr>
-      </w:pPr>
-      <w:bookmarkStart w:id="1" w:name="_Toc2435221"/>
-      <w:proofErr w:type="spellStart"/>
+        <w:rPr>
+          <w:lang w:val="de-CH"/>
+        </w:rPr>
+      </w:pPr>
+      <w:bookmarkStart w:id="0" w:name="_Toc2435221"/>
       <w:r>
+        <w:rPr>
+          <w:lang w:val="de-CH"/>
+        </w:rPr>
         <w:lastRenderedPageBreak/>
         <w:t>Einleitung</w:t>
       </w:r>
-      <w:bookmarkEnd w:id="1"/>
-      <w:proofErr w:type="spellEnd"/>
+      <w:bookmarkEnd w:id="0"/>
     </w:p>
     <w:p>
       <w:pPr>
@@ -1506,54 +1466,333 @@
           <w:ilvl w:val="0"/>
           <w:numId w:val="6"/>
         </w:numPr>
-      </w:pPr>
-      <w:bookmarkStart w:id="2" w:name="_Toc2435222"/>
-      <w:proofErr w:type="spellStart"/>
+        <w:rPr>
+          <w:lang w:val="de-CH"/>
+        </w:rPr>
+      </w:pPr>
+      <w:bookmarkStart w:id="1" w:name="_Toc2435222"/>
       <w:r>
+        <w:rPr>
+          <w:lang w:val="de-CH"/>
+        </w:rPr>
         <w:t>Projektorganisation</w:t>
       </w:r>
-      <w:bookmarkEnd w:id="2"/>
-      <w:proofErr w:type="spellEnd"/>
+      <w:bookmarkEnd w:id="1"/>
     </w:p>
     <w:p>
       <w:pPr>
         <w:pStyle w:val="berschrift2"/>
         <w:framePr w:wrap="around"/>
-      </w:pPr>
-      <w:bookmarkStart w:id="3" w:name="_Toc2435223"/>
+        <w:rPr>
+          <w:lang w:val="de-CH"/>
+        </w:rPr>
+      </w:pPr>
+      <w:bookmarkStart w:id="2" w:name="_Toc2435223"/>
       <w:r>
+        <w:rPr>
+          <w:lang w:val="de-CH"/>
+        </w:rPr>
         <w:t>2</w:t>
       </w:r>
       <w:r>
+        <w:rPr>
+          <w:lang w:val="de-CH"/>
+        </w:rPr>
         <w:t>.</w:t>
       </w:r>
       <w:r>
+        <w:rPr>
+          <w:lang w:val="de-CH"/>
+        </w:rPr>
         <w:t>1</w:t>
       </w:r>
       <w:r>
+        <w:rPr>
+          <w:lang w:val="de-CH"/>
+        </w:rPr>
         <w:tab/>
       </w:r>
-      <w:proofErr w:type="spellStart"/>
       <w:r>
+        <w:rPr>
+          <w:lang w:val="de-CH"/>
+        </w:rPr>
         <w:t>Projektverantwortliche</w:t>
       </w:r>
-      <w:bookmarkEnd w:id="3"/>
-      <w:proofErr w:type="spellEnd"/>
+      <w:bookmarkEnd w:id="2"/>
     </w:p>
     <w:p>
       <w:pPr>
         <w:ind w:left="0"/>
+        <w:rPr>
+          <w:lang w:val="de-CH"/>
+        </w:rPr>
       </w:pPr>
     </w:p>
     <w:p>
-      <w:proofErr w:type="spellStart"/>
+      <w:pPr>
+        <w:rPr>
+          <w:lang w:val="de-CH"/>
+        </w:rPr>
+      </w:pPr>
       <w:r>
-        <w:t>Blablabla</w:t>
+        <w:rPr>
+          <w:lang w:val="de-CH"/>
+        </w:rPr>
+        <w:t xml:space="preserve">Für das Modul Pro2E im Studiengang Elektro- und Informationstechnik </w:t>
       </w:r>
-      <w:proofErr w:type="spellEnd"/>
       <w:r>
-        <w:t xml:space="preserve"> </w:t>
+        <w:rPr>
+          <w:lang w:val="de-CH"/>
+        </w:rPr>
+        <w:t xml:space="preserve">an der Fachhochschule Nordwestschweiz </w:t>
       </w:r>
+      <w:r>
+        <w:rPr>
+          <w:lang w:val="de-CH"/>
+        </w:rPr>
+        <w:t xml:space="preserve">werden die Studierenden von </w:t>
+      </w:r>
+      <w:r>
+        <w:rPr>
+          <w:lang w:val="de-CH"/>
+        </w:rPr>
+        <w:t>vier</w:t>
+      </w:r>
+      <w:r>
+        <w:rPr>
+          <w:lang w:val="de-CH"/>
+        </w:rPr>
+        <w:t xml:space="preserve"> Dozenten </w:t>
+      </w:r>
+      <w:r>
+        <w:rPr>
+          <w:lang w:val="de-CH"/>
+        </w:rPr>
+        <w:t>unterstützt.</w:t>
+      </w:r>
+    </w:p>
+    <w:tbl>
+      <w:tblPr>
+        <w:tblStyle w:val="Tabellenraster"/>
+        <w:tblW w:w="0" w:type="auto"/>
+        <w:tblInd w:w="340" w:type="dxa"/>
+        <w:tblLook w:val="04A0" w:firstRow="1" w:lastRow="0" w:firstColumn="1" w:lastColumn="0" w:noHBand="0" w:noVBand="1"/>
+      </w:tblPr>
+      <w:tblGrid>
+        <w:gridCol w:w="2349"/>
+        <w:gridCol w:w="4110"/>
+      </w:tblGrid>
+      <w:tr>
+        <w:tc>
+          <w:tcPr>
+            <w:tcW w:w="2349" w:type="dxa"/>
+          </w:tcPr>
+          <w:p>
+            <w:pPr>
+              <w:ind w:left="0"/>
+              <w:rPr>
+                <w:b/>
+                <w:lang w:val="de-CH"/>
+              </w:rPr>
+            </w:pPr>
+            <w:r>
+              <w:rPr>
+                <w:b/>
+                <w:lang w:val="de-CH"/>
+              </w:rPr>
+              <w:t>Verantwortung</w:t>
+            </w:r>
+          </w:p>
+        </w:tc>
+        <w:tc>
+          <w:tcPr>
+            <w:tcW w:w="4110" w:type="dxa"/>
+          </w:tcPr>
+          <w:p>
+            <w:pPr>
+              <w:ind w:left="0"/>
+              <w:rPr>
+                <w:b/>
+                <w:lang w:val="de-CH"/>
+              </w:rPr>
+            </w:pPr>
+            <w:r>
+              <w:rPr>
+                <w:b/>
+                <w:lang w:val="de-CH"/>
+              </w:rPr>
+              <w:t>Dozent</w:t>
+            </w:r>
+          </w:p>
+        </w:tc>
+      </w:tr>
+      <w:tr>
+        <w:tc>
+          <w:tcPr>
+            <w:tcW w:w="2349" w:type="dxa"/>
+          </w:tcPr>
+          <w:p>
+            <w:pPr>
+              <w:ind w:left="0"/>
+              <w:rPr>
+                <w:lang w:val="de-CH"/>
+              </w:rPr>
+            </w:pPr>
+            <w:r>
+              <w:rPr>
+                <w:lang w:val="de-CH"/>
+              </w:rPr>
+              <w:t>Kommunikation/ Sozialkompetenz</w:t>
+            </w:r>
+          </w:p>
+        </w:tc>
+        <w:tc>
+          <w:tcPr>
+            <w:tcW w:w="4110" w:type="dxa"/>
+          </w:tcPr>
+          <w:p>
+            <w:pPr>
+              <w:ind w:left="0"/>
+              <w:rPr>
+                <w:lang w:val="de-CH"/>
+              </w:rPr>
+            </w:pPr>
+            <w:r>
+              <w:rPr>
+                <w:lang w:val="de-CH"/>
+              </w:rPr>
+              <w:t>Anita Gertiser</w:t>
+            </w:r>
+          </w:p>
+        </w:tc>
+      </w:tr>
+      <w:tr>
+        <w:tc>
+          <w:tcPr>
+            <w:tcW w:w="2349" w:type="dxa"/>
+          </w:tcPr>
+          <w:p>
+            <w:pPr>
+              <w:ind w:left="0"/>
+              <w:rPr>
+                <w:lang w:val="de-CH"/>
+              </w:rPr>
+            </w:pPr>
+            <w:r>
+              <w:rPr>
+                <w:lang w:val="de-CH"/>
+              </w:rPr>
+              <w:t>Projektmanagement</w:t>
+            </w:r>
+          </w:p>
+        </w:tc>
+        <w:tc>
+          <w:tcPr>
+            <w:tcW w:w="4110" w:type="dxa"/>
+          </w:tcPr>
+          <w:p>
+            <w:pPr>
+              <w:ind w:left="0"/>
+              <w:rPr>
+                <w:lang w:val="de-CH"/>
+              </w:rPr>
+            </w:pPr>
+            <w:r>
+              <w:rPr>
+                <w:lang w:val="de-CH"/>
+              </w:rPr>
+              <w:t>Pascal Buchschacher</w:t>
+            </w:r>
+          </w:p>
+        </w:tc>
+      </w:tr>
+      <w:tr>
+        <w:tc>
+          <w:tcPr>
+            <w:tcW w:w="2349" w:type="dxa"/>
+          </w:tcPr>
+          <w:p>
+            <w:pPr>
+              <w:ind w:left="0"/>
+              <w:rPr>
+                <w:lang w:val="de-CH"/>
+              </w:rPr>
+            </w:pPr>
+            <w:r>
+              <w:rPr>
+                <w:lang w:val="de-CH"/>
+              </w:rPr>
+              <w:t>Software</w:t>
+            </w:r>
+          </w:p>
+        </w:tc>
+        <w:tc>
+          <w:tcPr>
+            <w:tcW w:w="4110" w:type="dxa"/>
+          </w:tcPr>
+          <w:p>
+            <w:pPr>
+              <w:ind w:left="0"/>
+              <w:rPr>
+                <w:lang w:val="de-CH"/>
+              </w:rPr>
+            </w:pPr>
+            <w:r>
+              <w:rPr>
+                <w:lang w:val="de-CH"/>
+              </w:rPr>
+              <w:t>Richard Gut</w:t>
+            </w:r>
+          </w:p>
+        </w:tc>
+      </w:tr>
+      <w:tr>
+        <w:tc>
+          <w:tcPr>
+            <w:tcW w:w="2349" w:type="dxa"/>
+          </w:tcPr>
+          <w:p>
+            <w:pPr>
+              <w:ind w:left="0"/>
+              <w:rPr>
+                <w:lang w:val="de-CH"/>
+              </w:rPr>
+            </w:pPr>
+            <w:r>
+              <w:rPr>
+                <w:lang w:val="de-CH"/>
+              </w:rPr>
+              <w:t>Elektrotechnik</w:t>
+            </w:r>
+          </w:p>
+        </w:tc>
+        <w:tc>
+          <w:tcPr>
+            <w:tcW w:w="4110" w:type="dxa"/>
+          </w:tcPr>
+          <w:p>
+            <w:pPr>
+              <w:ind w:left="0"/>
+              <w:rPr>
+                <w:lang w:val="de-CH"/>
+              </w:rPr>
+            </w:pPr>
+            <w:r>
+              <w:rPr>
+                <w:lang w:val="de-CH"/>
+              </w:rPr>
+              <w:t>Peter Niklaus und Sebastian Gaulocher</w:t>
+            </w:r>
+          </w:p>
+        </w:tc>
+      </w:tr>
+    </w:tbl>
+    <w:p>
+      <w:pPr>
+        <w:rPr>
+          <w:lang w:val="de-CH"/>
+        </w:rPr>
+      </w:pPr>
     </w:p>
     <w:p>
       <w:pPr>
@@ -1563,17 +1802,39 @@
           <w:ilvl w:val="1"/>
           <w:numId w:val="6"/>
         </w:numPr>
-      </w:pPr>
-      <w:bookmarkStart w:id="4" w:name="_Toc2435224"/>
-      <w:proofErr w:type="spellStart"/>
+        <w:rPr>
+          <w:lang w:val="de-CH"/>
+        </w:rPr>
+      </w:pPr>
+      <w:bookmarkStart w:id="3" w:name="_Toc2435224"/>
       <w:r>
+        <w:rPr>
+          <w:lang w:val="de-CH"/>
+        </w:rPr>
         <w:t>Auftraggeber</w:t>
       </w:r>
-      <w:bookmarkEnd w:id="4"/>
-      <w:proofErr w:type="spellEnd"/>
+      <w:bookmarkEnd w:id="3"/>
     </w:p>
-    <w:p/>
-    <w:p/>
+    <w:p>
+      <w:pPr>
+        <w:rPr>
+          <w:lang w:val="de-CH"/>
+        </w:rPr>
+      </w:pPr>
+    </w:p>
+    <w:p>
+      <w:pPr>
+        <w:rPr>
+          <w:lang w:val="de-CH"/>
+        </w:rPr>
+      </w:pPr>
+      <w:r>
+        <w:rPr>
+          <w:lang w:val="de-CH"/>
+        </w:rPr>
+        <w:t>Der Auftraggeber ist Dr. Luca Dalessandro von der Firma Schaffner Group</w:t>
+      </w:r>
+    </w:p>
     <w:p>
       <w:pPr>
         <w:pStyle w:val="Listenabsatz"/>
@@ -1583,18 +1844,37 @@
         </w:numPr>
         <w:rPr>
           <w:rStyle w:val="berschrift2Zchn"/>
+          <w:lang w:val="de-CH"/>
         </w:rPr>
       </w:pPr>
-      <w:bookmarkStart w:id="5" w:name="_Toc2435225"/>
-      <w:proofErr w:type="spellStart"/>
+      <w:bookmarkStart w:id="4" w:name="_Toc2435225"/>
       <w:r>
         <w:rPr>
           <w:rStyle w:val="berschrift2Zchn"/>
+          <w:lang w:val="de-CH"/>
         </w:rPr>
         <w:t>Teammitglieder</w:t>
       </w:r>
+      <w:bookmarkEnd w:id="4"/>
+    </w:p>
+    <w:p>
+      <w:pPr>
+        <w:rPr>
+          <w:rStyle w:val="berschrift2Zchn"/>
+          <w:b w:val="0"/>
+          <w:lang w:val="de-CH"/>
+        </w:rPr>
+      </w:pPr>
+      <w:r>
+        <w:rPr>
+          <w:rStyle w:val="berschrift2Zchn"/>
+          <w:b w:val="0"/>
+          <w:lang w:val="de-CH"/>
+        </w:rPr>
+        <w:t>Das Team 5 des Projekts 2 setzt sich aus sechs Studenten zusammen. Die Projektleitung übernimmt Marina Taborda, für die Elektrotechnik ist Luca Krummenacher und für die Software ist Frank Imhof verantwortlich. Unterstützt werden sie von Michel Alt, Richard Britt und Fady Hanna.</w:t>
+      </w:r>
+      <w:bookmarkStart w:id="5" w:name="_GoBack"/>
       <w:bookmarkEnd w:id="5"/>
-      <w:proofErr w:type="spellEnd"/>
     </w:p>
     <w:p>
       <w:pPr>
@@ -1604,17 +1884,52 @@
           <w:ilvl w:val="1"/>
           <w:numId w:val="6"/>
         </w:numPr>
+        <w:rPr>
+          <w:lang w:val="de-CH"/>
+        </w:rPr>
       </w:pPr>
       <w:bookmarkStart w:id="6" w:name="_Toc2435226"/>
-      <w:proofErr w:type="spellStart"/>
       <w:r>
+        <w:rPr>
+          <w:lang w:val="de-CH"/>
+        </w:rPr>
         <w:t>Organigramm</w:t>
       </w:r>
       <w:bookmarkEnd w:id="6"/>
-      <w:proofErr w:type="spellEnd"/>
     </w:p>
-    <w:p/>
-    <w:p/>
+    <w:p>
+      <w:pPr>
+        <w:rPr>
+          <w:lang w:val="de-CH"/>
+        </w:rPr>
+      </w:pPr>
+    </w:p>
+    <w:p>
+      <w:pPr>
+        <w:rPr>
+          <w:lang w:val="de-CH"/>
+        </w:rPr>
+      </w:pPr>
+      <w:r>
+        <w:rPr>
+          <w:noProof/>
+          <w:lang w:val="de-CH"/>
+        </w:rPr>
+        <w:drawing>
+          <wp:inline distT="0" distB="0" distL="0" distR="0">
+            <wp:extent cx="5486400" cy="3200400"/>
+            <wp:effectExtent l="0" t="0" r="0" b="19050"/>
+            <wp:docPr id="1" name="Diagramm 1"/>
+            <wp:cNvGraphicFramePr/>
+            <a:graphic xmlns:a="http://schemas.openxmlformats.org/drawingml/2006/main">
+              <a:graphicData uri="http://schemas.openxmlformats.org/drawingml/2006/diagram">
+                <dgm:relIds xmlns:dgm="http://schemas.openxmlformats.org/drawingml/2006/diagram" xmlns:r="http://schemas.openxmlformats.org/officeDocument/2006/relationships" r:dm="rId8" r:lo="rId9" r:qs="rId10" r:cs="rId11"/>
+              </a:graphicData>
+            </a:graphic>
+          </wp:inline>
+        </w:drawing>
+      </w:r>
+    </w:p>
     <w:p>
       <w:pPr>
         <w:pStyle w:val="berschrift1"/>
@@ -1622,14 +1937,18 @@
           <w:ilvl w:val="0"/>
           <w:numId w:val="6"/>
         </w:numPr>
+        <w:rPr>
+          <w:lang w:val="de-CH"/>
+        </w:rPr>
       </w:pPr>
       <w:bookmarkStart w:id="7" w:name="_Toc2435227"/>
-      <w:proofErr w:type="spellStart"/>
       <w:r>
+        <w:rPr>
+          <w:lang w:val="de-CH"/>
+        </w:rPr>
         <w:t>Planung</w:t>
       </w:r>
       <w:bookmarkEnd w:id="7"/>
-      <w:proofErr w:type="spellEnd"/>
     </w:p>
     <w:p>
       <w:pPr>
@@ -1639,16 +1958,26 @@
           <w:ilvl w:val="1"/>
           <w:numId w:val="6"/>
         </w:numPr>
+        <w:rPr>
+          <w:lang w:val="de-CH"/>
+        </w:rPr>
       </w:pPr>
       <w:bookmarkStart w:id="8" w:name="_Toc2435228"/>
-      <w:proofErr w:type="spellStart"/>
       <w:r>
+        <w:rPr>
+          <w:lang w:val="de-CH"/>
+        </w:rPr>
         <w:t>Terminplan</w:t>
       </w:r>
       <w:bookmarkEnd w:id="8"/>
-      <w:proofErr w:type="spellEnd"/>
     </w:p>
-    <w:p/>
+    <w:p>
+      <w:pPr>
+        <w:rPr>
+          <w:lang w:val="de-CH"/>
+        </w:rPr>
+      </w:pPr>
+    </w:p>
     <w:p>
       <w:pPr>
         <w:pStyle w:val="berschrift2"/>
@@ -1657,24 +1986,26 @@
           <w:ilvl w:val="1"/>
           <w:numId w:val="6"/>
         </w:numPr>
+        <w:rPr>
+          <w:lang w:val="de-CH"/>
+        </w:rPr>
       </w:pPr>
       <w:bookmarkStart w:id="9" w:name="_Toc2435229"/>
-      <w:proofErr w:type="spellStart"/>
       <w:r>
-        <w:t>Projektstrukturplan</w:t>
-      </w:r>
-      <w:proofErr w:type="spellEnd"/>
-      <w:r>
-        <w:t>/</w:t>
-      </w:r>
-      <w:proofErr w:type="spellStart"/>
-      <w:r>
-        <w:t>Arbeitspakete</w:t>
+        <w:rPr>
+          <w:lang w:val="de-CH"/>
+        </w:rPr>
+        <w:t>Projektstrukturplan/Arbeitspakete</w:t>
       </w:r>
       <w:bookmarkEnd w:id="9"/>
-      <w:proofErr w:type="spellEnd"/>
     </w:p>
-    <w:p/>
+    <w:p>
+      <w:pPr>
+        <w:rPr>
+          <w:lang w:val="de-CH"/>
+        </w:rPr>
+      </w:pPr>
+    </w:p>
     <w:p>
       <w:pPr>
         <w:pStyle w:val="berschrift1"/>
@@ -1684,13 +2015,16 @@
         </w:numPr>
         <w:rPr>
           <w:rFonts w:cs="Arial"/>
+          <w:lang w:val="de-CH"/>
         </w:rPr>
       </w:pPr>
       <w:bookmarkStart w:id="10" w:name="_Toc2435230"/>
       <w:r>
         <w:rPr>
           <w:rFonts w:cs="Arial"/>
+          <w:lang w:val="de-CH"/>
         </w:rPr>
+        <w:lastRenderedPageBreak/>
         <w:t>Budget</w:t>
       </w:r>
       <w:bookmarkEnd w:id="10"/>
@@ -1702,16 +2036,26 @@
           <w:ilvl w:val="0"/>
           <w:numId w:val="6"/>
         </w:numPr>
+        <w:rPr>
+          <w:lang w:val="de-CH"/>
+        </w:rPr>
       </w:pPr>
       <w:bookmarkStart w:id="11" w:name="_Toc2435231"/>
-      <w:proofErr w:type="spellStart"/>
       <w:r>
+        <w:rPr>
+          <w:lang w:val="de-CH"/>
+        </w:rPr>
         <w:t>Personalaufwand</w:t>
       </w:r>
       <w:bookmarkEnd w:id="11"/>
-      <w:proofErr w:type="spellEnd"/>
     </w:p>
-    <w:p/>
+    <w:p>
+      <w:pPr>
+        <w:rPr>
+          <w:lang w:val="de-CH"/>
+        </w:rPr>
+      </w:pPr>
+    </w:p>
     <w:p>
       <w:pPr>
         <w:pStyle w:val="berschrift2"/>
@@ -1720,24 +2064,34 @@
           <w:ilvl w:val="1"/>
           <w:numId w:val="6"/>
         </w:numPr>
+        <w:rPr>
+          <w:lang w:val="de-CH"/>
+        </w:rPr>
       </w:pPr>
       <w:bookmarkStart w:id="12" w:name="_Toc2435232"/>
       <w:r>
-        <w:t xml:space="preserve">Material und </w:t>
-      </w:r>
-      <w:proofErr w:type="spellStart"/>
-      <w:r>
-        <w:t>anderes</w:t>
+        <w:rPr>
+          <w:lang w:val="de-CH"/>
+        </w:rPr>
+        <w:t>Material und anderes</w:t>
       </w:r>
       <w:bookmarkEnd w:id="12"/>
-      <w:proofErr w:type="spellEnd"/>
     </w:p>
     <w:p>
       <w:pPr>
         <w:ind w:left="0"/>
+        <w:rPr>
+          <w:lang w:val="de-CH"/>
+        </w:rPr>
       </w:pPr>
     </w:p>
-    <w:p/>
+    <w:p>
+      <w:pPr>
+        <w:rPr>
+          <w:lang w:val="de-CH"/>
+        </w:rPr>
+      </w:pPr>
+    </w:p>
     <w:p>
       <w:pPr>
         <w:pStyle w:val="berschrift1"/>
@@ -1745,16 +2099,26 @@
           <w:ilvl w:val="0"/>
           <w:numId w:val="6"/>
         </w:numPr>
+        <w:rPr>
+          <w:lang w:val="de-CH"/>
+        </w:rPr>
       </w:pPr>
       <w:bookmarkStart w:id="13" w:name="_Toc2435233"/>
-      <w:proofErr w:type="spellStart"/>
       <w:r>
+        <w:rPr>
+          <w:lang w:val="de-CH"/>
+        </w:rPr>
         <w:t>Kommunikationskonzept</w:t>
       </w:r>
       <w:bookmarkEnd w:id="13"/>
-      <w:proofErr w:type="spellEnd"/>
     </w:p>
-    <w:p/>
+    <w:p>
+      <w:pPr>
+        <w:rPr>
+          <w:lang w:val="de-CH"/>
+        </w:rPr>
+      </w:pPr>
+    </w:p>
     <w:p>
       <w:pPr>
         <w:pStyle w:val="berschrift1"/>
@@ -1762,16 +2126,26 @@
           <w:ilvl w:val="0"/>
           <w:numId w:val="6"/>
         </w:numPr>
+        <w:rPr>
+          <w:lang w:val="de-CH"/>
+        </w:rPr>
       </w:pPr>
       <w:bookmarkStart w:id="14" w:name="_Toc2435234"/>
-      <w:proofErr w:type="spellStart"/>
       <w:r>
+        <w:rPr>
+          <w:lang w:val="de-CH"/>
+        </w:rPr>
         <w:t>Risikiomanagement</w:t>
       </w:r>
       <w:bookmarkEnd w:id="14"/>
-      <w:proofErr w:type="spellEnd"/>
     </w:p>
-    <w:p/>
+    <w:p>
+      <w:pPr>
+        <w:rPr>
+          <w:lang w:val="de-CH"/>
+        </w:rPr>
+      </w:pPr>
+    </w:p>
     <w:p>
       <w:pPr>
         <w:pStyle w:val="berschrift1"/>
@@ -1779,25 +2153,44 @@
           <w:ilvl w:val="0"/>
           <w:numId w:val="6"/>
         </w:numPr>
+        <w:rPr>
+          <w:lang w:val="de-CH"/>
+        </w:rPr>
       </w:pPr>
       <w:bookmarkStart w:id="15" w:name="_Toc2435235"/>
-      <w:proofErr w:type="spellStart"/>
       <w:r>
+        <w:rPr>
+          <w:lang w:val="de-CH"/>
+        </w:rPr>
         <w:t>Projektvereinbarung</w:t>
       </w:r>
       <w:bookmarkEnd w:id="15"/>
-      <w:proofErr w:type="spellEnd"/>
     </w:p>
-    <w:p/>
-    <w:p/>
     <w:p>
       <w:pPr>
+        <w:rPr>
+          <w:lang w:val="de-CH"/>
+        </w:rPr>
+      </w:pPr>
+    </w:p>
+    <w:p>
+      <w:pPr>
+        <w:rPr>
+          <w:lang w:val="de-CH"/>
+        </w:rPr>
+      </w:pPr>
+    </w:p>
+    <w:p>
+      <w:pPr>
         <w:pStyle w:val="KeinLeerraum"/>
+        <w:rPr>
+          <w:lang w:val="de-CH"/>
+        </w:rPr>
       </w:pPr>
     </w:p>
     <w:sectPr>
-      <w:headerReference w:type="default" r:id="rId8"/>
-      <w:footerReference w:type="default" r:id="rId9"/>
+      <w:headerReference w:type="default" r:id="rId13"/>
+      <w:footerReference w:type="default" r:id="rId14"/>
       <w:pgSz w:w="11906" w:h="16838"/>
       <w:pgMar w:top="1440" w:right="1440" w:bottom="1440" w:left="1440" w:header="708" w:footer="708" w:gutter="0"/>
       <w:cols w:space="708"/>
@@ -3493,7 +3886,4850 @@
       <w:rFonts w:ascii="Arial" w:hAnsi="Arial"/>
     </w:rPr>
   </w:style>
+  <w:style w:type="table" w:styleId="Tabellenraster">
+    <w:name w:val="Table Grid"/>
+    <w:basedOn w:val="NormaleTabelle"/>
+    <w:uiPriority w:val="39"/>
+    <w:rsid w:val="0078455E"/>
+    <w:pPr>
+      <w:spacing w:after="0" w:line="240" w:lineRule="auto"/>
+    </w:pPr>
+    <w:tblPr>
+      <w:tblBorders>
+        <w:top w:val="single" w:sz="4" w:space="0" w:color="auto"/>
+        <w:left w:val="single" w:sz="4" w:space="0" w:color="auto"/>
+        <w:bottom w:val="single" w:sz="4" w:space="0" w:color="auto"/>
+        <w:right w:val="single" w:sz="4" w:space="0" w:color="auto"/>
+        <w:insideH w:val="single" w:sz="4" w:space="0" w:color="auto"/>
+        <w:insideV w:val="single" w:sz="4" w:space="0" w:color="auto"/>
+      </w:tblBorders>
+    </w:tblPr>
+  </w:style>
 </w:styles>
+</file>
+
+<file path=word/diagrams/colors1.xml><?xml version="1.0" encoding="utf-8"?>
+<dgm:colorsDef xmlns:dgm="http://schemas.openxmlformats.org/drawingml/2006/diagram" xmlns:a="http://schemas.openxmlformats.org/drawingml/2006/main" uniqueId="urn:microsoft.com/office/officeart/2005/8/colors/accent1_2">
+  <dgm:title val=""/>
+  <dgm:desc val=""/>
+  <dgm:catLst>
+    <dgm:cat type="accent1" pri="11200"/>
+  </dgm:catLst>
+  <dgm:styleLbl name="node0">
+    <dgm:fillClrLst meth="repeat">
+      <a:schemeClr val="accent1"/>
+    </dgm:fillClrLst>
+    <dgm:linClrLst meth="repeat">
+      <a:schemeClr val="lt1"/>
+    </dgm:linClrLst>
+    <dgm:effectClrLst/>
+    <dgm:txLinClrLst/>
+    <dgm:txFillClrLst/>
+    <dgm:txEffectClrLst/>
+  </dgm:styleLbl>
+  <dgm:styleLbl name="alignNode1">
+    <dgm:fillClrLst meth="repeat">
+      <a:schemeClr val="accent1"/>
+    </dgm:fillClrLst>
+    <dgm:linClrLst meth="repeat">
+      <a:schemeClr val="accent1"/>
+    </dgm:linClrLst>
+    <dgm:effectClrLst/>
+    <dgm:txLinClrLst/>
+    <dgm:txFillClrLst/>
+    <dgm:txEffectClrLst/>
+  </dgm:styleLbl>
+  <dgm:styleLbl name="node1">
+    <dgm:fillClrLst meth="repeat">
+      <a:schemeClr val="accent1"/>
+    </dgm:fillClrLst>
+    <dgm:linClrLst meth="repeat">
+      <a:schemeClr val="lt1"/>
+    </dgm:linClrLst>
+    <dgm:effectClrLst/>
+    <dgm:txLinClrLst/>
+    <dgm:txFillClrLst/>
+    <dgm:txEffectClrLst/>
+  </dgm:styleLbl>
+  <dgm:styleLbl name="lnNode1">
+    <dgm:fillClrLst meth="repeat">
+      <a:schemeClr val="accent1"/>
+    </dgm:fillClrLst>
+    <dgm:linClrLst meth="repeat">
+      <a:schemeClr val="lt1"/>
+    </dgm:linClrLst>
+    <dgm:effectClrLst/>
+    <dgm:txLinClrLst/>
+    <dgm:txFillClrLst/>
+    <dgm:txEffectClrLst/>
+  </dgm:styleLbl>
+  <dgm:styleLbl name="vennNode1">
+    <dgm:fillClrLst meth="repeat">
+      <a:schemeClr val="accent1">
+        <a:alpha val="50000"/>
+      </a:schemeClr>
+    </dgm:fillClrLst>
+    <dgm:linClrLst meth="repeat">
+      <a:schemeClr val="lt1"/>
+    </dgm:linClrLst>
+    <dgm:effectClrLst/>
+    <dgm:txLinClrLst/>
+    <dgm:txFillClrLst/>
+    <dgm:txEffectClrLst/>
+  </dgm:styleLbl>
+  <dgm:styleLbl name="node2">
+    <dgm:fillClrLst meth="repeat">
+      <a:schemeClr val="accent1"/>
+    </dgm:fillClrLst>
+    <dgm:linClrLst meth="repeat">
+      <a:schemeClr val="lt1"/>
+    </dgm:linClrLst>
+    <dgm:effectClrLst/>
+    <dgm:txLinClrLst/>
+    <dgm:txFillClrLst/>
+    <dgm:txEffectClrLst/>
+  </dgm:styleLbl>
+  <dgm:styleLbl name="node3">
+    <dgm:fillClrLst meth="repeat">
+      <a:schemeClr val="accent1"/>
+    </dgm:fillClrLst>
+    <dgm:linClrLst meth="repeat">
+      <a:schemeClr val="lt1"/>
+    </dgm:linClrLst>
+    <dgm:effectClrLst/>
+    <dgm:txLinClrLst/>
+    <dgm:txFillClrLst/>
+    <dgm:txEffectClrLst/>
+  </dgm:styleLbl>
+  <dgm:styleLbl name="node4">
+    <dgm:fillClrLst meth="repeat">
+      <a:schemeClr val="accent1"/>
+    </dgm:fillClrLst>
+    <dgm:linClrLst meth="repeat">
+      <a:schemeClr val="lt1"/>
+    </dgm:linClrLst>
+    <dgm:effectClrLst/>
+    <dgm:txLinClrLst/>
+    <dgm:txFillClrLst/>
+    <dgm:txEffectClrLst/>
+  </dgm:styleLbl>
+  <dgm:styleLbl name="fgImgPlace1">
+    <dgm:fillClrLst meth="repeat">
+      <a:schemeClr val="accent1">
+        <a:tint val="50000"/>
+      </a:schemeClr>
+    </dgm:fillClrLst>
+    <dgm:linClrLst meth="repeat">
+      <a:schemeClr val="lt1"/>
+    </dgm:linClrLst>
+    <dgm:effectClrLst/>
+    <dgm:txLinClrLst/>
+    <dgm:txFillClrLst meth="repeat">
+      <a:schemeClr val="lt1"/>
+    </dgm:txFillClrLst>
+    <dgm:txEffectClrLst/>
+  </dgm:styleLbl>
+  <dgm:styleLbl name="alignImgPlace1">
+    <dgm:fillClrLst meth="repeat">
+      <a:schemeClr val="accent1">
+        <a:tint val="50000"/>
+      </a:schemeClr>
+    </dgm:fillClrLst>
+    <dgm:linClrLst meth="repeat">
+      <a:schemeClr val="lt1"/>
+    </dgm:linClrLst>
+    <dgm:effectClrLst/>
+    <dgm:txLinClrLst/>
+    <dgm:txFillClrLst meth="repeat">
+      <a:schemeClr val="lt1"/>
+    </dgm:txFillClrLst>
+    <dgm:txEffectClrLst/>
+  </dgm:styleLbl>
+  <dgm:styleLbl name="bgImgPlace1">
+    <dgm:fillClrLst meth="repeat">
+      <a:schemeClr val="accent1">
+        <a:tint val="50000"/>
+      </a:schemeClr>
+    </dgm:fillClrLst>
+    <dgm:linClrLst meth="repeat">
+      <a:schemeClr val="lt1"/>
+    </dgm:linClrLst>
+    <dgm:effectClrLst/>
+    <dgm:txLinClrLst/>
+    <dgm:txFillClrLst meth="repeat">
+      <a:schemeClr val="lt1"/>
+    </dgm:txFillClrLst>
+    <dgm:txEffectClrLst/>
+  </dgm:styleLbl>
+  <dgm:styleLbl name="sibTrans2D1">
+    <dgm:fillClrLst meth="repeat">
+      <a:schemeClr val="accent1">
+        <a:tint val="60000"/>
+      </a:schemeClr>
+    </dgm:fillClrLst>
+    <dgm:linClrLst meth="repeat">
+      <a:schemeClr val="accent1">
+        <a:tint val="60000"/>
+      </a:schemeClr>
+    </dgm:linClrLst>
+    <dgm:effectClrLst/>
+    <dgm:txLinClrLst/>
+    <dgm:txFillClrLst/>
+    <dgm:txEffectClrLst/>
+  </dgm:styleLbl>
+  <dgm:styleLbl name="fgSibTrans2D1">
+    <dgm:fillClrLst meth="repeat">
+      <a:schemeClr val="accent1">
+        <a:tint val="60000"/>
+      </a:schemeClr>
+    </dgm:fillClrLst>
+    <dgm:linClrLst meth="repeat">
+      <a:schemeClr val="accent1">
+        <a:tint val="60000"/>
+      </a:schemeClr>
+    </dgm:linClrLst>
+    <dgm:effectClrLst/>
+    <dgm:txLinClrLst/>
+    <dgm:txFillClrLst/>
+    <dgm:txEffectClrLst/>
+  </dgm:styleLbl>
+  <dgm:styleLbl name="bgSibTrans2D1">
+    <dgm:fillClrLst meth="repeat">
+      <a:schemeClr val="accent1">
+        <a:tint val="60000"/>
+      </a:schemeClr>
+    </dgm:fillClrLst>
+    <dgm:linClrLst meth="repeat">
+      <a:schemeClr val="accent1">
+        <a:tint val="60000"/>
+      </a:schemeClr>
+    </dgm:linClrLst>
+    <dgm:effectClrLst/>
+    <dgm:txLinClrLst/>
+    <dgm:txFillClrLst/>
+    <dgm:txEffectClrLst/>
+  </dgm:styleLbl>
+  <dgm:styleLbl name="sibTrans1D1">
+    <dgm:fillClrLst meth="repeat">
+      <a:schemeClr val="accent1"/>
+    </dgm:fillClrLst>
+    <dgm:linClrLst meth="repeat">
+      <a:schemeClr val="accent1"/>
+    </dgm:linClrLst>
+    <dgm:effectClrLst/>
+    <dgm:txLinClrLst/>
+    <dgm:txFillClrLst meth="repeat">
+      <a:schemeClr val="tx1"/>
+    </dgm:txFillClrLst>
+    <dgm:txEffectClrLst/>
+  </dgm:styleLbl>
+  <dgm:styleLbl name="callout">
+    <dgm:fillClrLst meth="repeat">
+      <a:schemeClr val="accent1"/>
+    </dgm:fillClrLst>
+    <dgm:linClrLst meth="repeat">
+      <a:schemeClr val="accent1">
+        <a:tint val="50000"/>
+      </a:schemeClr>
+    </dgm:linClrLst>
+    <dgm:effectClrLst/>
+    <dgm:txLinClrLst/>
+    <dgm:txFillClrLst meth="repeat">
+      <a:schemeClr val="tx1"/>
+    </dgm:txFillClrLst>
+    <dgm:txEffectClrLst/>
+  </dgm:styleLbl>
+  <dgm:styleLbl name="asst0">
+    <dgm:fillClrLst meth="repeat">
+      <a:schemeClr val="accent1"/>
+    </dgm:fillClrLst>
+    <dgm:linClrLst meth="repeat">
+      <a:schemeClr val="lt1"/>
+    </dgm:linClrLst>
+    <dgm:effectClrLst/>
+    <dgm:txLinClrLst/>
+    <dgm:txFillClrLst/>
+    <dgm:txEffectClrLst/>
+  </dgm:styleLbl>
+  <dgm:styleLbl name="asst1">
+    <dgm:fillClrLst meth="repeat">
+      <a:schemeClr val="accent1"/>
+    </dgm:fillClrLst>
+    <dgm:linClrLst meth="repeat">
+      <a:schemeClr val="lt1"/>
+    </dgm:linClrLst>
+    <dgm:effectClrLst/>
+    <dgm:txLinClrLst/>
+    <dgm:txFillClrLst/>
+    <dgm:txEffectClrLst/>
+  </dgm:styleLbl>
+  <dgm:styleLbl name="asst2">
+    <dgm:fillClrLst meth="repeat">
+      <a:schemeClr val="accent1"/>
+    </dgm:fillClrLst>
+    <dgm:linClrLst meth="repeat">
+      <a:schemeClr val="lt1"/>
+    </dgm:linClrLst>
+    <dgm:effectClrLst/>
+    <dgm:txLinClrLst/>
+    <dgm:txFillClrLst/>
+    <dgm:txEffectClrLst/>
+  </dgm:styleLbl>
+  <dgm:styleLbl name="asst3">
+    <dgm:fillClrLst meth="repeat">
+      <a:schemeClr val="accent1"/>
+    </dgm:fillClrLst>
+    <dgm:linClrLst meth="repeat">
+      <a:schemeClr val="lt1"/>
+    </dgm:linClrLst>
+    <dgm:effectClrLst/>
+    <dgm:txLinClrLst/>
+    <dgm:txFillClrLst/>
+    <dgm:txEffectClrLst/>
+  </dgm:styleLbl>
+  <dgm:styleLbl name="asst4">
+    <dgm:fillClrLst meth="repeat">
+      <a:schemeClr val="accent1"/>
+    </dgm:fillClrLst>
+    <dgm:linClrLst meth="repeat">
+      <a:schemeClr val="lt1"/>
+    </dgm:linClrLst>
+    <dgm:effectClrLst/>
+    <dgm:txLinClrLst/>
+    <dgm:txFillClrLst/>
+    <dgm:txEffectClrLst/>
+  </dgm:styleLbl>
+  <dgm:styleLbl name="parChTrans2D1">
+    <dgm:fillClrLst meth="repeat">
+      <a:schemeClr val="accent1">
+        <a:tint val="60000"/>
+      </a:schemeClr>
+    </dgm:fillClrLst>
+    <dgm:linClrLst meth="repeat">
+      <a:schemeClr val="accent1">
+        <a:tint val="60000"/>
+      </a:schemeClr>
+    </dgm:linClrLst>
+    <dgm:effectClrLst/>
+    <dgm:txLinClrLst/>
+    <dgm:txFillClrLst meth="repeat">
+      <a:schemeClr val="lt1"/>
+    </dgm:txFillClrLst>
+    <dgm:txEffectClrLst/>
+  </dgm:styleLbl>
+  <dgm:styleLbl name="parChTrans2D2">
+    <dgm:fillClrLst meth="repeat">
+      <a:schemeClr val="accent1"/>
+    </dgm:fillClrLst>
+    <dgm:linClrLst meth="repeat">
+      <a:schemeClr val="accent1"/>
+    </dgm:linClrLst>
+    <dgm:effectClrLst/>
+    <dgm:txLinClrLst/>
+    <dgm:txFillClrLst meth="repeat">
+      <a:schemeClr val="lt1"/>
+    </dgm:txFillClrLst>
+    <dgm:txEffectClrLst/>
+  </dgm:styleLbl>
+  <dgm:styleLbl name="parChTrans2D3">
+    <dgm:fillClrLst meth="repeat">
+      <a:schemeClr val="accent1"/>
+    </dgm:fillClrLst>
+    <dgm:linClrLst meth="repeat">
+      <a:schemeClr val="accent1"/>
+    </dgm:linClrLst>
+    <dgm:effectClrLst/>
+    <dgm:txLinClrLst/>
+    <dgm:txFillClrLst meth="repeat">
+      <a:schemeClr val="lt1"/>
+    </dgm:txFillClrLst>
+    <dgm:txEffectClrLst/>
+  </dgm:styleLbl>
+  <dgm:styleLbl name="parChTrans2D4">
+    <dgm:fillClrLst meth="repeat">
+      <a:schemeClr val="accent1"/>
+    </dgm:fillClrLst>
+    <dgm:linClrLst meth="repeat">
+      <a:schemeClr val="accent1"/>
+    </dgm:linClrLst>
+    <dgm:effectClrLst/>
+    <dgm:txLinClrLst/>
+    <dgm:txFillClrLst meth="repeat">
+      <a:schemeClr val="lt1"/>
+    </dgm:txFillClrLst>
+    <dgm:txEffectClrLst/>
+  </dgm:styleLbl>
+  <dgm:styleLbl name="parChTrans1D1">
+    <dgm:fillClrLst meth="repeat">
+      <a:schemeClr val="accent1"/>
+    </dgm:fillClrLst>
+    <dgm:linClrLst meth="repeat">
+      <a:schemeClr val="accent1">
+        <a:shade val="60000"/>
+      </a:schemeClr>
+    </dgm:linClrLst>
+    <dgm:effectClrLst/>
+    <dgm:txLinClrLst/>
+    <dgm:txFillClrLst meth="repeat">
+      <a:schemeClr val="tx1"/>
+    </dgm:txFillClrLst>
+    <dgm:txEffectClrLst/>
+  </dgm:styleLbl>
+  <dgm:styleLbl name="parChTrans1D2">
+    <dgm:fillClrLst meth="repeat">
+      <a:schemeClr val="accent1"/>
+    </dgm:fillClrLst>
+    <dgm:linClrLst meth="repeat">
+      <a:schemeClr val="accent1">
+        <a:shade val="60000"/>
+      </a:schemeClr>
+    </dgm:linClrLst>
+    <dgm:effectClrLst/>
+    <dgm:txLinClrLst/>
+    <dgm:txFillClrLst meth="repeat">
+      <a:schemeClr val="tx1"/>
+    </dgm:txFillClrLst>
+    <dgm:txEffectClrLst/>
+  </dgm:styleLbl>
+  <dgm:styleLbl name="parChTrans1D3">
+    <dgm:fillClrLst meth="repeat">
+      <a:schemeClr val="accent1"/>
+    </dgm:fillClrLst>
+    <dgm:linClrLst meth="repeat">
+      <a:schemeClr val="accent1">
+        <a:shade val="80000"/>
+      </a:schemeClr>
+    </dgm:linClrLst>
+    <dgm:effectClrLst/>
+    <dgm:txLinClrLst/>
+    <dgm:txFillClrLst meth="repeat">
+      <a:schemeClr val="tx1"/>
+    </dgm:txFillClrLst>
+    <dgm:txEffectClrLst/>
+  </dgm:styleLbl>
+  <dgm:styleLbl name="parChTrans1D4">
+    <dgm:fillClrLst meth="repeat">
+      <a:schemeClr val="accent1"/>
+    </dgm:fillClrLst>
+    <dgm:linClrLst meth="repeat">
+      <a:schemeClr val="accent1">
+        <a:shade val="80000"/>
+      </a:schemeClr>
+    </dgm:linClrLst>
+    <dgm:effectClrLst/>
+    <dgm:txLinClrLst/>
+    <dgm:txFillClrLst meth="repeat">
+      <a:schemeClr val="tx1"/>
+    </dgm:txFillClrLst>
+    <dgm:txEffectClrLst/>
+  </dgm:styleLbl>
+  <dgm:styleLbl name="fgAcc1">
+    <dgm:fillClrLst meth="repeat">
+      <a:schemeClr val="lt1">
+        <a:alpha val="90000"/>
+      </a:schemeClr>
+    </dgm:fillClrLst>
+    <dgm:linClrLst meth="repeat">
+      <a:schemeClr val="accent1"/>
+    </dgm:linClrLst>
+    <dgm:effectClrLst/>
+    <dgm:txLinClrLst/>
+    <dgm:txFillClrLst meth="repeat">
+      <a:schemeClr val="dk1"/>
+    </dgm:txFillClrLst>
+    <dgm:txEffectClrLst/>
+  </dgm:styleLbl>
+  <dgm:styleLbl name="conFgAcc1">
+    <dgm:fillClrLst meth="repeat">
+      <a:schemeClr val="lt1">
+        <a:alpha val="90000"/>
+      </a:schemeClr>
+    </dgm:fillClrLst>
+    <dgm:linClrLst meth="repeat">
+      <a:schemeClr val="accent1"/>
+    </dgm:linClrLst>
+    <dgm:effectClrLst/>
+    <dgm:txLinClrLst/>
+    <dgm:txFillClrLst meth="repeat">
+      <a:schemeClr val="dk1"/>
+    </dgm:txFillClrLst>
+    <dgm:txEffectClrLst/>
+  </dgm:styleLbl>
+  <dgm:styleLbl name="alignAcc1">
+    <dgm:fillClrLst meth="repeat">
+      <a:schemeClr val="lt1">
+        <a:alpha val="90000"/>
+      </a:schemeClr>
+    </dgm:fillClrLst>
+    <dgm:linClrLst meth="repeat">
+      <a:schemeClr val="accent1"/>
+    </dgm:linClrLst>
+    <dgm:effectClrLst/>
+    <dgm:txLinClrLst/>
+    <dgm:txFillClrLst meth="repeat">
+      <a:schemeClr val="dk1"/>
+    </dgm:txFillClrLst>
+    <dgm:txEffectClrLst/>
+  </dgm:styleLbl>
+  <dgm:styleLbl name="trAlignAcc1">
+    <dgm:fillClrLst meth="repeat">
+      <a:schemeClr val="lt1">
+        <a:alpha val="40000"/>
+      </a:schemeClr>
+    </dgm:fillClrLst>
+    <dgm:linClrLst meth="repeat">
+      <a:schemeClr val="accent1"/>
+    </dgm:linClrLst>
+    <dgm:effectClrLst/>
+    <dgm:txLinClrLst/>
+    <dgm:txFillClrLst meth="repeat">
+      <a:schemeClr val="dk1"/>
+    </dgm:txFillClrLst>
+    <dgm:txEffectClrLst/>
+  </dgm:styleLbl>
+  <dgm:styleLbl name="bgAcc1">
+    <dgm:fillClrLst meth="repeat">
+      <a:schemeClr val="lt1">
+        <a:alpha val="90000"/>
+      </a:schemeClr>
+    </dgm:fillClrLst>
+    <dgm:linClrLst meth="repeat">
+      <a:schemeClr val="accent1"/>
+    </dgm:linClrLst>
+    <dgm:effectClrLst/>
+    <dgm:txLinClrLst/>
+    <dgm:txFillClrLst meth="repeat">
+      <a:schemeClr val="dk1"/>
+    </dgm:txFillClrLst>
+    <dgm:txEffectClrLst/>
+  </dgm:styleLbl>
+  <dgm:styleLbl name="solidFgAcc1">
+    <dgm:fillClrLst meth="repeat">
+      <a:schemeClr val="lt1"/>
+    </dgm:fillClrLst>
+    <dgm:linClrLst meth="repeat">
+      <a:schemeClr val="accent1"/>
+    </dgm:linClrLst>
+    <dgm:effectClrLst/>
+    <dgm:txLinClrLst/>
+    <dgm:txFillClrLst meth="repeat">
+      <a:schemeClr val="dk1"/>
+    </dgm:txFillClrLst>
+    <dgm:txEffectClrLst/>
+  </dgm:styleLbl>
+  <dgm:styleLbl name="solidAlignAcc1">
+    <dgm:fillClrLst meth="repeat">
+      <a:schemeClr val="lt1"/>
+    </dgm:fillClrLst>
+    <dgm:linClrLst meth="repeat">
+      <a:schemeClr val="accent1"/>
+    </dgm:linClrLst>
+    <dgm:effectClrLst/>
+    <dgm:txLinClrLst/>
+    <dgm:txFillClrLst meth="repeat">
+      <a:schemeClr val="dk1"/>
+    </dgm:txFillClrLst>
+    <dgm:txEffectClrLst/>
+  </dgm:styleLbl>
+  <dgm:styleLbl name="solidBgAcc1">
+    <dgm:fillClrLst meth="repeat">
+      <a:schemeClr val="lt1"/>
+    </dgm:fillClrLst>
+    <dgm:linClrLst meth="repeat">
+      <a:schemeClr val="accent1"/>
+    </dgm:linClrLst>
+    <dgm:effectClrLst/>
+    <dgm:txLinClrLst/>
+    <dgm:txFillClrLst meth="repeat">
+      <a:schemeClr val="dk1"/>
+    </dgm:txFillClrLst>
+    <dgm:txEffectClrLst/>
+  </dgm:styleLbl>
+  <dgm:styleLbl name="fgAccFollowNode1">
+    <dgm:fillClrLst meth="repeat">
+      <a:schemeClr val="accent1">
+        <a:alpha val="90000"/>
+        <a:tint val="40000"/>
+      </a:schemeClr>
+    </dgm:fillClrLst>
+    <dgm:linClrLst meth="repeat">
+      <a:schemeClr val="accent1">
+        <a:alpha val="90000"/>
+        <a:tint val="40000"/>
+      </a:schemeClr>
+    </dgm:linClrLst>
+    <dgm:effectClrLst/>
+    <dgm:txLinClrLst/>
+    <dgm:txFillClrLst meth="repeat">
+      <a:schemeClr val="dk1"/>
+    </dgm:txFillClrLst>
+    <dgm:txEffectClrLst/>
+  </dgm:styleLbl>
+  <dgm:styleLbl name="alignAccFollowNode1">
+    <dgm:fillClrLst meth="repeat">
+      <a:schemeClr val="accent1">
+        <a:alpha val="90000"/>
+        <a:tint val="40000"/>
+      </a:schemeClr>
+    </dgm:fillClrLst>
+    <dgm:linClrLst meth="repeat">
+      <a:schemeClr val="accent1">
+        <a:alpha val="90000"/>
+        <a:tint val="40000"/>
+      </a:schemeClr>
+    </dgm:linClrLst>
+    <dgm:effectClrLst/>
+    <dgm:txLinClrLst/>
+    <dgm:txFillClrLst meth="repeat">
+      <a:schemeClr val="dk1"/>
+    </dgm:txFillClrLst>
+    <dgm:txEffectClrLst/>
+  </dgm:styleLbl>
+  <dgm:styleLbl name="bgAccFollowNode1">
+    <dgm:fillClrLst meth="repeat">
+      <a:schemeClr val="accent1">
+        <a:alpha val="90000"/>
+        <a:tint val="40000"/>
+      </a:schemeClr>
+    </dgm:fillClrLst>
+    <dgm:linClrLst meth="repeat">
+      <a:schemeClr val="accent1">
+        <a:alpha val="90000"/>
+        <a:tint val="40000"/>
+      </a:schemeClr>
+    </dgm:linClrLst>
+    <dgm:effectClrLst/>
+    <dgm:txLinClrLst/>
+    <dgm:txFillClrLst meth="repeat">
+      <a:schemeClr val="dk1"/>
+    </dgm:txFillClrLst>
+    <dgm:txEffectClrLst/>
+  </dgm:styleLbl>
+  <dgm:styleLbl name="fgAcc0">
+    <dgm:fillClrLst meth="repeat">
+      <a:schemeClr val="lt1">
+        <a:alpha val="90000"/>
+      </a:schemeClr>
+    </dgm:fillClrLst>
+    <dgm:linClrLst meth="repeat">
+      <a:schemeClr val="accent1"/>
+    </dgm:linClrLst>
+    <dgm:effectClrLst/>
+    <dgm:txLinClrLst/>
+    <dgm:txFillClrLst meth="repeat">
+      <a:schemeClr val="dk1"/>
+    </dgm:txFillClrLst>
+    <dgm:txEffectClrLst/>
+  </dgm:styleLbl>
+  <dgm:styleLbl name="fgAcc2">
+    <dgm:fillClrLst meth="repeat">
+      <a:schemeClr val="lt1">
+        <a:alpha val="90000"/>
+      </a:schemeClr>
+    </dgm:fillClrLst>
+    <dgm:linClrLst meth="repeat">
+      <a:schemeClr val="accent1"/>
+    </dgm:linClrLst>
+    <dgm:effectClrLst/>
+    <dgm:txLinClrLst/>
+    <dgm:txFillClrLst meth="repeat">
+      <a:schemeClr val="dk1"/>
+    </dgm:txFillClrLst>
+    <dgm:txEffectClrLst/>
+  </dgm:styleLbl>
+  <dgm:styleLbl name="fgAcc3">
+    <dgm:fillClrLst meth="repeat">
+      <a:schemeClr val="lt1">
+        <a:alpha val="90000"/>
+      </a:schemeClr>
+    </dgm:fillClrLst>
+    <dgm:linClrLst meth="repeat">
+      <a:schemeClr val="accent1"/>
+    </dgm:linClrLst>
+    <dgm:effectClrLst/>
+    <dgm:txLinClrLst/>
+    <dgm:txFillClrLst meth="repeat">
+      <a:schemeClr val="dk1"/>
+    </dgm:txFillClrLst>
+    <dgm:txEffectClrLst/>
+  </dgm:styleLbl>
+  <dgm:styleLbl name="fgAcc4">
+    <dgm:fillClrLst meth="repeat">
+      <a:schemeClr val="lt1">
+        <a:alpha val="90000"/>
+      </a:schemeClr>
+    </dgm:fillClrLst>
+    <dgm:linClrLst meth="repeat">
+      <a:schemeClr val="accent1"/>
+    </dgm:linClrLst>
+    <dgm:effectClrLst/>
+    <dgm:txLinClrLst/>
+    <dgm:txFillClrLst meth="repeat">
+      <a:schemeClr val="dk1"/>
+    </dgm:txFillClrLst>
+    <dgm:txEffectClrLst/>
+  </dgm:styleLbl>
+  <dgm:styleLbl name="bgShp">
+    <dgm:fillClrLst meth="repeat">
+      <a:schemeClr val="accent1">
+        <a:tint val="40000"/>
+      </a:schemeClr>
+    </dgm:fillClrLst>
+    <dgm:linClrLst meth="repeat">
+      <a:schemeClr val="accent1"/>
+    </dgm:linClrLst>
+    <dgm:effectClrLst/>
+    <dgm:txLinClrLst/>
+    <dgm:txFillClrLst meth="repeat">
+      <a:schemeClr val="dk1"/>
+    </dgm:txFillClrLst>
+    <dgm:txEffectClrLst/>
+  </dgm:styleLbl>
+  <dgm:styleLbl name="dkBgShp">
+    <dgm:fillClrLst meth="repeat">
+      <a:schemeClr val="accent1">
+        <a:shade val="80000"/>
+      </a:schemeClr>
+    </dgm:fillClrLst>
+    <dgm:linClrLst meth="repeat">
+      <a:schemeClr val="accent1"/>
+    </dgm:linClrLst>
+    <dgm:effectClrLst/>
+    <dgm:txLinClrLst/>
+    <dgm:txFillClrLst meth="repeat">
+      <a:schemeClr val="lt1"/>
+    </dgm:txFillClrLst>
+    <dgm:txEffectClrLst/>
+  </dgm:styleLbl>
+  <dgm:styleLbl name="trBgShp">
+    <dgm:fillClrLst meth="repeat">
+      <a:schemeClr val="accent1">
+        <a:tint val="50000"/>
+        <a:alpha val="40000"/>
+      </a:schemeClr>
+    </dgm:fillClrLst>
+    <dgm:linClrLst meth="repeat">
+      <a:schemeClr val="accent1"/>
+    </dgm:linClrLst>
+    <dgm:effectClrLst/>
+    <dgm:txLinClrLst/>
+    <dgm:txFillClrLst meth="repeat">
+      <a:schemeClr val="lt1"/>
+    </dgm:txFillClrLst>
+    <dgm:txEffectClrLst/>
+  </dgm:styleLbl>
+  <dgm:styleLbl name="fgShp">
+    <dgm:fillClrLst meth="repeat">
+      <a:schemeClr val="accent1">
+        <a:tint val="60000"/>
+      </a:schemeClr>
+    </dgm:fillClrLst>
+    <dgm:linClrLst meth="repeat">
+      <a:schemeClr val="lt1"/>
+    </dgm:linClrLst>
+    <dgm:effectClrLst/>
+    <dgm:txLinClrLst/>
+    <dgm:txFillClrLst meth="repeat">
+      <a:schemeClr val="dk1"/>
+    </dgm:txFillClrLst>
+    <dgm:txEffectClrLst/>
+  </dgm:styleLbl>
+  <dgm:styleLbl name="revTx">
+    <dgm:fillClrLst meth="repeat">
+      <a:schemeClr val="lt1">
+        <a:alpha val="0"/>
+      </a:schemeClr>
+    </dgm:fillClrLst>
+    <dgm:linClrLst meth="repeat">
+      <a:schemeClr val="dk1">
+        <a:alpha val="0"/>
+      </a:schemeClr>
+    </dgm:linClrLst>
+    <dgm:effectClrLst/>
+    <dgm:txLinClrLst/>
+    <dgm:txFillClrLst meth="repeat">
+      <a:schemeClr val="tx1"/>
+    </dgm:txFillClrLst>
+    <dgm:txEffectClrLst/>
+  </dgm:styleLbl>
+</dgm:colorsDef>
+</file>
+
+<file path=word/diagrams/data1.xml><?xml version="1.0" encoding="utf-8"?>
+<dgm:dataModel xmlns:dgm="http://schemas.openxmlformats.org/drawingml/2006/diagram" xmlns:a="http://schemas.openxmlformats.org/drawingml/2006/main">
+  <dgm:ptLst>
+    <dgm:pt modelId="{9BF9BE92-8E3C-406C-84B8-7A23E65C61BE}" type="doc">
+      <dgm:prSet loTypeId="urn:microsoft.com/office/officeart/2005/8/layout/orgChart1" loCatId="hierarchy" qsTypeId="urn:microsoft.com/office/officeart/2005/8/quickstyle/simple1" qsCatId="simple" csTypeId="urn:microsoft.com/office/officeart/2005/8/colors/accent1_2" csCatId="accent1" phldr="1"/>
+      <dgm:spPr/>
+      <dgm:t>
+        <a:bodyPr/>
+        <a:lstStyle/>
+        <a:p>
+          <a:endParaRPr lang="de-CH"/>
+        </a:p>
+      </dgm:t>
+    </dgm:pt>
+    <dgm:pt modelId="{AE9785A4-B4E4-4850-915F-FFECE06A9D31}">
+      <dgm:prSet phldrT="[Text]" custT="1"/>
+      <dgm:spPr/>
+      <dgm:t>
+        <a:bodyPr/>
+        <a:lstStyle/>
+        <a:p>
+          <a:r>
+            <a:rPr lang="de-CH" sz="1100" baseline="0">
+              <a:latin typeface="Arial" panose="020B0604020202020204" pitchFamily="34" charset="0"/>
+              <a:cs typeface="Arial" panose="020B0604020202020204" pitchFamily="34" charset="0"/>
+            </a:rPr>
+            <a:t>Dr. Luca Dalessandro</a:t>
+          </a:r>
+        </a:p>
+        <a:p>
+          <a:r>
+            <a:rPr lang="de-CH" sz="1100" baseline="0">
+              <a:latin typeface="Arial" panose="020B0604020202020204" pitchFamily="34" charset="0"/>
+              <a:cs typeface="Arial" panose="020B0604020202020204" pitchFamily="34" charset="0"/>
+            </a:rPr>
+            <a:t>Auftraggeber</a:t>
+          </a:r>
+        </a:p>
+      </dgm:t>
+    </dgm:pt>
+    <dgm:pt modelId="{865CC97C-34DE-4D9B-9F9F-E40326F96F17}" type="parTrans" cxnId="{0C567A65-D39F-41F6-B748-CCF3DF57587B}">
+      <dgm:prSet/>
+      <dgm:spPr/>
+      <dgm:t>
+        <a:bodyPr/>
+        <a:lstStyle/>
+        <a:p>
+          <a:endParaRPr lang="de-CH"/>
+        </a:p>
+      </dgm:t>
+    </dgm:pt>
+    <dgm:pt modelId="{16A11DAC-7840-415A-883B-A3E1B6811A60}" type="sibTrans" cxnId="{0C567A65-D39F-41F6-B748-CCF3DF57587B}">
+      <dgm:prSet/>
+      <dgm:spPr/>
+      <dgm:t>
+        <a:bodyPr/>
+        <a:lstStyle/>
+        <a:p>
+          <a:endParaRPr lang="de-CH"/>
+        </a:p>
+      </dgm:t>
+    </dgm:pt>
+    <dgm:pt modelId="{DCDEB72F-70C9-4A7C-9D9D-F968A76AF30F}" type="asst">
+      <dgm:prSet phldrT="[Text]" custT="1"/>
+      <dgm:spPr/>
+      <dgm:t>
+        <a:bodyPr/>
+        <a:lstStyle/>
+        <a:p>
+          <a:r>
+            <a:rPr lang="de-CH" sz="1100">
+              <a:solidFill>
+                <a:schemeClr val="bg1"/>
+              </a:solidFill>
+              <a:latin typeface="Arial" panose="020B0604020202020204" pitchFamily="34" charset="0"/>
+              <a:cs typeface="Arial" panose="020B0604020202020204" pitchFamily="34" charset="0"/>
+            </a:rPr>
+            <a:t>Peter Niklaus</a:t>
+          </a:r>
+        </a:p>
+      </dgm:t>
+    </dgm:pt>
+    <dgm:pt modelId="{6D336C12-81A8-4F9B-AC26-C20ED3D36CC4}" type="parTrans" cxnId="{ADD0B1DD-DF34-40F1-80E4-43CA40742E1C}">
+      <dgm:prSet/>
+      <dgm:spPr/>
+      <dgm:t>
+        <a:bodyPr/>
+        <a:lstStyle/>
+        <a:p>
+          <a:endParaRPr lang="de-CH"/>
+        </a:p>
+      </dgm:t>
+    </dgm:pt>
+    <dgm:pt modelId="{211CDE29-75C5-4221-80D2-2FB75AC792BF}" type="sibTrans" cxnId="{ADD0B1DD-DF34-40F1-80E4-43CA40742E1C}">
+      <dgm:prSet/>
+      <dgm:spPr/>
+      <dgm:t>
+        <a:bodyPr/>
+        <a:lstStyle/>
+        <a:p>
+          <a:endParaRPr lang="de-CH"/>
+        </a:p>
+      </dgm:t>
+    </dgm:pt>
+    <dgm:pt modelId="{00A0AF67-6B63-4725-85D2-415AC4E2D8CC}" type="asst">
+      <dgm:prSet phldrT="[Text]" custT="1"/>
+      <dgm:spPr/>
+      <dgm:t>
+        <a:bodyPr/>
+        <a:lstStyle/>
+        <a:p>
+          <a:r>
+            <a:rPr lang="de-CH" sz="1100">
+              <a:solidFill>
+                <a:schemeClr val="bg1"/>
+              </a:solidFill>
+              <a:latin typeface="Arial" panose="020B0604020202020204" pitchFamily="34" charset="0"/>
+              <a:cs typeface="Arial" panose="020B0604020202020204" pitchFamily="34" charset="0"/>
+            </a:rPr>
+            <a:t>Anita Gertiser</a:t>
+          </a:r>
+        </a:p>
+      </dgm:t>
+    </dgm:pt>
+    <dgm:pt modelId="{40CB8686-6DD7-4643-8CE0-2BC263365975}" type="sibTrans" cxnId="{AD4C3590-B31B-420C-A735-E22275F1DD92}">
+      <dgm:prSet/>
+      <dgm:spPr/>
+      <dgm:t>
+        <a:bodyPr/>
+        <a:lstStyle/>
+        <a:p>
+          <a:endParaRPr lang="de-CH"/>
+        </a:p>
+      </dgm:t>
+    </dgm:pt>
+    <dgm:pt modelId="{6EB4F84A-59CC-467C-B8E1-7CF3C2583E65}" type="parTrans" cxnId="{AD4C3590-B31B-420C-A735-E22275F1DD92}">
+      <dgm:prSet/>
+      <dgm:spPr/>
+      <dgm:t>
+        <a:bodyPr/>
+        <a:lstStyle/>
+        <a:p>
+          <a:endParaRPr lang="de-CH"/>
+        </a:p>
+      </dgm:t>
+    </dgm:pt>
+    <dgm:pt modelId="{9F8E9B1C-560A-4A8F-870B-A95195EA6FA2}" type="asst">
+      <dgm:prSet phldrT="[Text]" custT="1"/>
+      <dgm:spPr/>
+      <dgm:t>
+        <a:bodyPr/>
+        <a:lstStyle/>
+        <a:p>
+          <a:r>
+            <a:rPr lang="de-CH" sz="1100">
+              <a:solidFill>
+                <a:schemeClr val="bg1"/>
+              </a:solidFill>
+              <a:latin typeface="Arial" panose="020B0604020202020204" pitchFamily="34" charset="0"/>
+              <a:cs typeface="Arial" panose="020B0604020202020204" pitchFamily="34" charset="0"/>
+            </a:rPr>
+            <a:t>Richard Gut</a:t>
+          </a:r>
+        </a:p>
+      </dgm:t>
+    </dgm:pt>
+    <dgm:pt modelId="{BE730E92-F7C4-4BEF-AA39-1DFCE5C1E820}" type="sibTrans" cxnId="{030F9770-3955-482E-9C70-86010769B996}">
+      <dgm:prSet/>
+      <dgm:spPr/>
+      <dgm:t>
+        <a:bodyPr/>
+        <a:lstStyle/>
+        <a:p>
+          <a:endParaRPr lang="de-CH"/>
+        </a:p>
+      </dgm:t>
+    </dgm:pt>
+    <dgm:pt modelId="{6380217A-95C7-48EB-8626-3B17DD225EBB}" type="parTrans" cxnId="{030F9770-3955-482E-9C70-86010769B996}">
+      <dgm:prSet/>
+      <dgm:spPr/>
+      <dgm:t>
+        <a:bodyPr/>
+        <a:lstStyle/>
+        <a:p>
+          <a:endParaRPr lang="de-CH"/>
+        </a:p>
+      </dgm:t>
+    </dgm:pt>
+    <dgm:pt modelId="{C50232B7-8C09-47BD-9879-708330472B1F}">
+      <dgm:prSet phldrT="[Text]" custT="1"/>
+      <dgm:spPr/>
+      <dgm:t>
+        <a:bodyPr/>
+        <a:lstStyle/>
+        <a:p>
+          <a:r>
+            <a:rPr lang="de-CH" sz="1100">
+              <a:latin typeface="Arial" panose="020B0604020202020204" pitchFamily="34" charset="0"/>
+              <a:cs typeface="Arial" panose="020B0604020202020204" pitchFamily="34" charset="0"/>
+            </a:rPr>
+            <a:t>Luca</a:t>
+          </a:r>
+          <a:r>
+            <a:rPr lang="de-CH" sz="1500"/>
+            <a:t> </a:t>
+          </a:r>
+          <a:r>
+            <a:rPr lang="de-CH" sz="1100">
+              <a:latin typeface="Arial" panose="020B0604020202020204" pitchFamily="34" charset="0"/>
+              <a:cs typeface="Arial" panose="020B0604020202020204" pitchFamily="34" charset="0"/>
+            </a:rPr>
+            <a:t>Krummenacher</a:t>
+          </a:r>
+        </a:p>
+      </dgm:t>
+    </dgm:pt>
+    <dgm:pt modelId="{5A179BBB-1239-418A-927B-F5B6E05FC9D2}" type="sibTrans" cxnId="{845DA95C-7673-4B70-BA04-3966DC28118C}">
+      <dgm:prSet/>
+      <dgm:spPr/>
+      <dgm:t>
+        <a:bodyPr/>
+        <a:lstStyle/>
+        <a:p>
+          <a:endParaRPr lang="de-CH"/>
+        </a:p>
+      </dgm:t>
+    </dgm:pt>
+    <dgm:pt modelId="{2CA091F8-48CC-4127-B55A-69FE2E36A761}" type="parTrans" cxnId="{845DA95C-7673-4B70-BA04-3966DC28118C}">
+      <dgm:prSet/>
+      <dgm:spPr/>
+      <dgm:t>
+        <a:bodyPr/>
+        <a:lstStyle/>
+        <a:p>
+          <a:endParaRPr lang="de-CH"/>
+        </a:p>
+      </dgm:t>
+    </dgm:pt>
+    <dgm:pt modelId="{34F14F98-FA32-4F49-A88B-6D439CEF430B}" type="asst">
+      <dgm:prSet phldrT="[Text]" custT="1"/>
+      <dgm:spPr/>
+      <dgm:t>
+        <a:bodyPr/>
+        <a:lstStyle/>
+        <a:p>
+          <a:r>
+            <a:rPr lang="de-CH" sz="1100">
+              <a:solidFill>
+                <a:schemeClr val="bg1"/>
+              </a:solidFill>
+              <a:latin typeface="Arial" panose="020B0604020202020204" pitchFamily="34" charset="0"/>
+              <a:cs typeface="Arial" panose="020B0604020202020204" pitchFamily="34" charset="0"/>
+            </a:rPr>
+            <a:t>Pascal Buchschacher</a:t>
+          </a:r>
+        </a:p>
+      </dgm:t>
+    </dgm:pt>
+    <dgm:pt modelId="{EE14936E-CD21-4869-BCB8-D2382C9AECF6}" type="sibTrans" cxnId="{D7D8710F-915E-454C-9857-6256E7036204}">
+      <dgm:prSet/>
+      <dgm:spPr/>
+      <dgm:t>
+        <a:bodyPr/>
+        <a:lstStyle/>
+        <a:p>
+          <a:endParaRPr lang="de-CH"/>
+        </a:p>
+      </dgm:t>
+    </dgm:pt>
+    <dgm:pt modelId="{836B0D46-72AA-48E5-8B19-944C8710343B}" type="parTrans" cxnId="{D7D8710F-915E-454C-9857-6256E7036204}">
+      <dgm:prSet/>
+      <dgm:spPr/>
+      <dgm:t>
+        <a:bodyPr/>
+        <a:lstStyle/>
+        <a:p>
+          <a:endParaRPr lang="de-CH"/>
+        </a:p>
+      </dgm:t>
+    </dgm:pt>
+    <dgm:pt modelId="{02E8D840-C4D9-4936-8F63-E45EE5BFFCBB}">
+      <dgm:prSet phldrT="[Text]" custT="1"/>
+      <dgm:spPr/>
+      <dgm:t>
+        <a:bodyPr/>
+        <a:lstStyle/>
+        <a:p>
+          <a:r>
+            <a:rPr lang="de-CH" sz="1100">
+              <a:latin typeface="Arial" panose="020B0604020202020204" pitchFamily="34" charset="0"/>
+              <a:cs typeface="Arial" panose="020B0604020202020204" pitchFamily="34" charset="0"/>
+            </a:rPr>
+            <a:t>Marina Taborda</a:t>
+          </a:r>
+        </a:p>
+      </dgm:t>
+    </dgm:pt>
+    <dgm:pt modelId="{C4876A0E-9343-4632-A619-4FD9F93B73ED}" type="sibTrans" cxnId="{F08CC2C3-F9AA-44AC-BC61-20589D4FFD5C}">
+      <dgm:prSet/>
+      <dgm:spPr/>
+      <dgm:t>
+        <a:bodyPr/>
+        <a:lstStyle/>
+        <a:p>
+          <a:endParaRPr lang="de-CH"/>
+        </a:p>
+      </dgm:t>
+    </dgm:pt>
+    <dgm:pt modelId="{C97B8793-2AB6-49BD-B613-28F60C818448}" type="parTrans" cxnId="{F08CC2C3-F9AA-44AC-BC61-20589D4FFD5C}">
+      <dgm:prSet/>
+      <dgm:spPr/>
+      <dgm:t>
+        <a:bodyPr/>
+        <a:lstStyle/>
+        <a:p>
+          <a:endParaRPr lang="de-CH"/>
+        </a:p>
+      </dgm:t>
+    </dgm:pt>
+    <dgm:pt modelId="{2B1E7B84-7FD3-4666-8AE2-EF5ED2A3ED56}">
+      <dgm:prSet phldrT="[Text]" custT="1"/>
+      <dgm:spPr/>
+      <dgm:t>
+        <a:bodyPr/>
+        <a:lstStyle/>
+        <a:p>
+          <a:r>
+            <a:rPr lang="de-CH" sz="1100">
+              <a:latin typeface="Arial" panose="020B0604020202020204" pitchFamily="34" charset="0"/>
+              <a:cs typeface="Arial" panose="020B0604020202020204" pitchFamily="34" charset="0"/>
+            </a:rPr>
+            <a:t>Frank</a:t>
+          </a:r>
+          <a:r>
+            <a:rPr lang="de-CH" sz="2000"/>
+            <a:t> </a:t>
+          </a:r>
+          <a:r>
+            <a:rPr lang="de-CH" sz="1100">
+              <a:latin typeface="Arial" panose="020B0604020202020204" pitchFamily="34" charset="0"/>
+              <a:cs typeface="Arial" panose="020B0604020202020204" pitchFamily="34" charset="0"/>
+            </a:rPr>
+            <a:t>Imhof</a:t>
+          </a:r>
+        </a:p>
+      </dgm:t>
+    </dgm:pt>
+    <dgm:pt modelId="{F8D59261-2989-4C8F-AA07-0CC391E58B86}" type="sibTrans" cxnId="{973EF684-8BEB-4962-AD1D-793E0857080D}">
+      <dgm:prSet/>
+      <dgm:spPr/>
+      <dgm:t>
+        <a:bodyPr/>
+        <a:lstStyle/>
+        <a:p>
+          <a:endParaRPr lang="de-CH"/>
+        </a:p>
+      </dgm:t>
+    </dgm:pt>
+    <dgm:pt modelId="{30AA8FE4-E27B-41B4-A644-18AD35C03E50}" type="parTrans" cxnId="{973EF684-8BEB-4962-AD1D-793E0857080D}">
+      <dgm:prSet/>
+      <dgm:spPr/>
+      <dgm:t>
+        <a:bodyPr/>
+        <a:lstStyle/>
+        <a:p>
+          <a:endParaRPr lang="de-CH"/>
+        </a:p>
+      </dgm:t>
+    </dgm:pt>
+    <dgm:pt modelId="{970AB596-8B2B-4F46-B2B4-F71339C95E02}" type="pres">
+      <dgm:prSet presAssocID="{9BF9BE92-8E3C-406C-84B8-7A23E65C61BE}" presName="hierChild1" presStyleCnt="0">
+        <dgm:presLayoutVars>
+          <dgm:orgChart val="1"/>
+          <dgm:chPref val="1"/>
+          <dgm:dir/>
+          <dgm:animOne val="branch"/>
+          <dgm:animLvl val="lvl"/>
+          <dgm:resizeHandles/>
+        </dgm:presLayoutVars>
+      </dgm:prSet>
+      <dgm:spPr/>
+    </dgm:pt>
+    <dgm:pt modelId="{510E9100-1BC2-4F5B-A789-F773DE5D2B85}" type="pres">
+      <dgm:prSet presAssocID="{AE9785A4-B4E4-4850-915F-FFECE06A9D31}" presName="hierRoot1" presStyleCnt="0">
+        <dgm:presLayoutVars>
+          <dgm:hierBranch val="init"/>
+        </dgm:presLayoutVars>
+      </dgm:prSet>
+      <dgm:spPr/>
+    </dgm:pt>
+    <dgm:pt modelId="{DE15F5EE-43C0-465F-AC50-BB230DDE069B}" type="pres">
+      <dgm:prSet presAssocID="{AE9785A4-B4E4-4850-915F-FFECE06A9D31}" presName="rootComposite1" presStyleCnt="0"/>
+      <dgm:spPr/>
+    </dgm:pt>
+    <dgm:pt modelId="{4A45C2A7-B120-440A-9218-50414A7B5369}" type="pres">
+      <dgm:prSet presAssocID="{AE9785A4-B4E4-4850-915F-FFECE06A9D31}" presName="rootText1" presStyleLbl="node0" presStyleIdx="0" presStyleCnt="1">
+        <dgm:presLayoutVars>
+          <dgm:chPref val="3"/>
+        </dgm:presLayoutVars>
+      </dgm:prSet>
+      <dgm:spPr/>
+    </dgm:pt>
+    <dgm:pt modelId="{F0607FE7-E994-4D2F-9516-D5E53FF3441B}" type="pres">
+      <dgm:prSet presAssocID="{AE9785A4-B4E4-4850-915F-FFECE06A9D31}" presName="rootConnector1" presStyleLbl="node1" presStyleIdx="0" presStyleCnt="0"/>
+      <dgm:spPr/>
+    </dgm:pt>
+    <dgm:pt modelId="{3E8E195D-A988-4395-9E69-6233D68AB8AF}" type="pres">
+      <dgm:prSet presAssocID="{AE9785A4-B4E4-4850-915F-FFECE06A9D31}" presName="hierChild2" presStyleCnt="0"/>
+      <dgm:spPr/>
+    </dgm:pt>
+    <dgm:pt modelId="{FE2E844F-DC4B-4206-BC45-F9EB7246CE9E}" type="pres">
+      <dgm:prSet presAssocID="{C97B8793-2AB6-49BD-B613-28F60C818448}" presName="Name37" presStyleLbl="parChTrans1D2" presStyleIdx="0" presStyleCnt="7"/>
+      <dgm:spPr/>
+    </dgm:pt>
+    <dgm:pt modelId="{8F64C393-B5F5-410B-BD3D-1777C93A217D}" type="pres">
+      <dgm:prSet presAssocID="{02E8D840-C4D9-4936-8F63-E45EE5BFFCBB}" presName="hierRoot2" presStyleCnt="0">
+        <dgm:presLayoutVars>
+          <dgm:hierBranch val="init"/>
+        </dgm:presLayoutVars>
+      </dgm:prSet>
+      <dgm:spPr/>
+    </dgm:pt>
+    <dgm:pt modelId="{C37B6978-8381-488A-8704-D060662103AE}" type="pres">
+      <dgm:prSet presAssocID="{02E8D840-C4D9-4936-8F63-E45EE5BFFCBB}" presName="rootComposite" presStyleCnt="0"/>
+      <dgm:spPr/>
+    </dgm:pt>
+    <dgm:pt modelId="{1A4583C8-5530-4BC2-AA50-B2E6DA5D0226}" type="pres">
+      <dgm:prSet presAssocID="{02E8D840-C4D9-4936-8F63-E45EE5BFFCBB}" presName="rootText" presStyleLbl="node2" presStyleIdx="0" presStyleCnt="3">
+        <dgm:presLayoutVars>
+          <dgm:chPref val="3"/>
+        </dgm:presLayoutVars>
+      </dgm:prSet>
+      <dgm:spPr/>
+    </dgm:pt>
+    <dgm:pt modelId="{D5B10821-2F6C-4D23-BCED-BEF7115A7D7F}" type="pres">
+      <dgm:prSet presAssocID="{02E8D840-C4D9-4936-8F63-E45EE5BFFCBB}" presName="rootConnector" presStyleLbl="node2" presStyleIdx="0" presStyleCnt="3"/>
+      <dgm:spPr/>
+    </dgm:pt>
+    <dgm:pt modelId="{E3793B85-4AAB-4ABC-8F8F-C72618963F15}" type="pres">
+      <dgm:prSet presAssocID="{02E8D840-C4D9-4936-8F63-E45EE5BFFCBB}" presName="hierChild4" presStyleCnt="0"/>
+      <dgm:spPr/>
+    </dgm:pt>
+    <dgm:pt modelId="{7BB66D48-F885-4F87-A0E5-43839DE20566}" type="pres">
+      <dgm:prSet presAssocID="{02E8D840-C4D9-4936-8F63-E45EE5BFFCBB}" presName="hierChild5" presStyleCnt="0"/>
+      <dgm:spPr/>
+    </dgm:pt>
+    <dgm:pt modelId="{771AB856-836D-4713-87DF-E717AD99E316}" type="pres">
+      <dgm:prSet presAssocID="{30AA8FE4-E27B-41B4-A644-18AD35C03E50}" presName="Name37" presStyleLbl="parChTrans1D2" presStyleIdx="1" presStyleCnt="7"/>
+      <dgm:spPr/>
+    </dgm:pt>
+    <dgm:pt modelId="{44479565-6F6D-487C-A013-F4295F40D7B7}" type="pres">
+      <dgm:prSet presAssocID="{2B1E7B84-7FD3-4666-8AE2-EF5ED2A3ED56}" presName="hierRoot2" presStyleCnt="0">
+        <dgm:presLayoutVars>
+          <dgm:hierBranch val="init"/>
+        </dgm:presLayoutVars>
+      </dgm:prSet>
+      <dgm:spPr/>
+    </dgm:pt>
+    <dgm:pt modelId="{B5989686-E8C4-4E2C-927B-FD52B83DD6A5}" type="pres">
+      <dgm:prSet presAssocID="{2B1E7B84-7FD3-4666-8AE2-EF5ED2A3ED56}" presName="rootComposite" presStyleCnt="0"/>
+      <dgm:spPr/>
+    </dgm:pt>
+    <dgm:pt modelId="{76B17512-FD16-4AF8-A003-9FF704C767B2}" type="pres">
+      <dgm:prSet presAssocID="{2B1E7B84-7FD3-4666-8AE2-EF5ED2A3ED56}" presName="rootText" presStyleLbl="node2" presStyleIdx="1" presStyleCnt="3">
+        <dgm:presLayoutVars>
+          <dgm:chPref val="3"/>
+        </dgm:presLayoutVars>
+      </dgm:prSet>
+      <dgm:spPr/>
+    </dgm:pt>
+    <dgm:pt modelId="{990902A1-55A5-49C4-9DFD-67D24CBBC9DB}" type="pres">
+      <dgm:prSet presAssocID="{2B1E7B84-7FD3-4666-8AE2-EF5ED2A3ED56}" presName="rootConnector" presStyleLbl="node2" presStyleIdx="1" presStyleCnt="3"/>
+      <dgm:spPr/>
+    </dgm:pt>
+    <dgm:pt modelId="{D8A180FC-4686-4BEC-9A08-A6527576E481}" type="pres">
+      <dgm:prSet presAssocID="{2B1E7B84-7FD3-4666-8AE2-EF5ED2A3ED56}" presName="hierChild4" presStyleCnt="0"/>
+      <dgm:spPr/>
+    </dgm:pt>
+    <dgm:pt modelId="{0F69BC05-D861-421B-9138-A7A8C422EE05}" type="pres">
+      <dgm:prSet presAssocID="{2B1E7B84-7FD3-4666-8AE2-EF5ED2A3ED56}" presName="hierChild5" presStyleCnt="0"/>
+      <dgm:spPr/>
+    </dgm:pt>
+    <dgm:pt modelId="{68A900AF-D375-4EA7-BC6C-3E2DC6E29AB7}" type="pres">
+      <dgm:prSet presAssocID="{2CA091F8-48CC-4127-B55A-69FE2E36A761}" presName="Name37" presStyleLbl="parChTrans1D2" presStyleIdx="2" presStyleCnt="7"/>
+      <dgm:spPr/>
+    </dgm:pt>
+    <dgm:pt modelId="{EE2DC58A-0C7F-4C9D-8AFF-3FCB3F074C4C}" type="pres">
+      <dgm:prSet presAssocID="{C50232B7-8C09-47BD-9879-708330472B1F}" presName="hierRoot2" presStyleCnt="0">
+        <dgm:presLayoutVars>
+          <dgm:hierBranch val="init"/>
+        </dgm:presLayoutVars>
+      </dgm:prSet>
+      <dgm:spPr/>
+    </dgm:pt>
+    <dgm:pt modelId="{1EED43D8-CDAB-46F4-88B1-882409FA363B}" type="pres">
+      <dgm:prSet presAssocID="{C50232B7-8C09-47BD-9879-708330472B1F}" presName="rootComposite" presStyleCnt="0"/>
+      <dgm:spPr/>
+    </dgm:pt>
+    <dgm:pt modelId="{33E4A614-6C02-4959-B399-44E1C39EE804}" type="pres">
+      <dgm:prSet presAssocID="{C50232B7-8C09-47BD-9879-708330472B1F}" presName="rootText" presStyleLbl="node2" presStyleIdx="2" presStyleCnt="3">
+        <dgm:presLayoutVars>
+          <dgm:chPref val="3"/>
+        </dgm:presLayoutVars>
+      </dgm:prSet>
+      <dgm:spPr/>
+    </dgm:pt>
+    <dgm:pt modelId="{332A6D36-0D18-4C38-ADBF-DB84521C4C25}" type="pres">
+      <dgm:prSet presAssocID="{C50232B7-8C09-47BD-9879-708330472B1F}" presName="rootConnector" presStyleLbl="node2" presStyleIdx="2" presStyleCnt="3"/>
+      <dgm:spPr/>
+    </dgm:pt>
+    <dgm:pt modelId="{7437E5A6-A694-47B2-9B27-105A75992BC7}" type="pres">
+      <dgm:prSet presAssocID="{C50232B7-8C09-47BD-9879-708330472B1F}" presName="hierChild4" presStyleCnt="0"/>
+      <dgm:spPr/>
+    </dgm:pt>
+    <dgm:pt modelId="{AAE284CC-A974-4880-AD42-C199402F72B9}" type="pres">
+      <dgm:prSet presAssocID="{C50232B7-8C09-47BD-9879-708330472B1F}" presName="hierChild5" presStyleCnt="0"/>
+      <dgm:spPr/>
+    </dgm:pt>
+    <dgm:pt modelId="{FDADDA88-CBA1-4207-A2D7-5447940FD274}" type="pres">
+      <dgm:prSet presAssocID="{AE9785A4-B4E4-4850-915F-FFECE06A9D31}" presName="hierChild3" presStyleCnt="0"/>
+      <dgm:spPr/>
+    </dgm:pt>
+    <dgm:pt modelId="{42FD2B5A-2EA6-4A37-A01E-B8AFED91641E}" type="pres">
+      <dgm:prSet presAssocID="{6EB4F84A-59CC-467C-B8E1-7CF3C2583E65}" presName="Name111" presStyleLbl="parChTrans1D2" presStyleIdx="3" presStyleCnt="7"/>
+      <dgm:spPr/>
+    </dgm:pt>
+    <dgm:pt modelId="{8C09068E-7A85-4CA2-90E1-8C518C8C982E}" type="pres">
+      <dgm:prSet presAssocID="{00A0AF67-6B63-4725-85D2-415AC4E2D8CC}" presName="hierRoot3" presStyleCnt="0">
+        <dgm:presLayoutVars>
+          <dgm:hierBranch val="init"/>
+        </dgm:presLayoutVars>
+      </dgm:prSet>
+      <dgm:spPr/>
+    </dgm:pt>
+    <dgm:pt modelId="{6D82A2F9-E253-45D9-BA2A-788E5988FF10}" type="pres">
+      <dgm:prSet presAssocID="{00A0AF67-6B63-4725-85D2-415AC4E2D8CC}" presName="rootComposite3" presStyleCnt="0"/>
+      <dgm:spPr/>
+    </dgm:pt>
+    <dgm:pt modelId="{F962D5C7-0430-4DFC-8B04-92A862A36767}" type="pres">
+      <dgm:prSet presAssocID="{00A0AF67-6B63-4725-85D2-415AC4E2D8CC}" presName="rootText3" presStyleLbl="asst1" presStyleIdx="0" presStyleCnt="4">
+        <dgm:presLayoutVars>
+          <dgm:chPref val="3"/>
+        </dgm:presLayoutVars>
+      </dgm:prSet>
+      <dgm:spPr/>
+    </dgm:pt>
+    <dgm:pt modelId="{E212A6D6-74C7-43BA-A63A-DC218E252E6C}" type="pres">
+      <dgm:prSet presAssocID="{00A0AF67-6B63-4725-85D2-415AC4E2D8CC}" presName="rootConnector3" presStyleLbl="asst1" presStyleIdx="0" presStyleCnt="4"/>
+      <dgm:spPr/>
+    </dgm:pt>
+    <dgm:pt modelId="{5D715913-A2A6-44C4-9788-BC28AC0288FF}" type="pres">
+      <dgm:prSet presAssocID="{00A0AF67-6B63-4725-85D2-415AC4E2D8CC}" presName="hierChild6" presStyleCnt="0"/>
+      <dgm:spPr/>
+    </dgm:pt>
+    <dgm:pt modelId="{F856B6C9-ADA6-4F69-83C9-7375E9598447}" type="pres">
+      <dgm:prSet presAssocID="{00A0AF67-6B63-4725-85D2-415AC4E2D8CC}" presName="hierChild7" presStyleCnt="0"/>
+      <dgm:spPr/>
+    </dgm:pt>
+    <dgm:pt modelId="{FA0A73ED-22C5-43EA-8614-BEE93462525B}" type="pres">
+      <dgm:prSet presAssocID="{836B0D46-72AA-48E5-8B19-944C8710343B}" presName="Name111" presStyleLbl="parChTrans1D2" presStyleIdx="4" presStyleCnt="7"/>
+      <dgm:spPr/>
+    </dgm:pt>
+    <dgm:pt modelId="{3608E7CA-0793-427F-BA31-3E21802FE026}" type="pres">
+      <dgm:prSet presAssocID="{34F14F98-FA32-4F49-A88B-6D439CEF430B}" presName="hierRoot3" presStyleCnt="0">
+        <dgm:presLayoutVars>
+          <dgm:hierBranch val="init"/>
+        </dgm:presLayoutVars>
+      </dgm:prSet>
+      <dgm:spPr/>
+    </dgm:pt>
+    <dgm:pt modelId="{1F78CE7B-274D-46EF-AA23-36EAA3EB5779}" type="pres">
+      <dgm:prSet presAssocID="{34F14F98-FA32-4F49-A88B-6D439CEF430B}" presName="rootComposite3" presStyleCnt="0"/>
+      <dgm:spPr/>
+    </dgm:pt>
+    <dgm:pt modelId="{98A7F085-C3D7-4F8F-A199-1F39DD3DF9E4}" type="pres">
+      <dgm:prSet presAssocID="{34F14F98-FA32-4F49-A88B-6D439CEF430B}" presName="rootText3" presStyleLbl="asst1" presStyleIdx="1" presStyleCnt="4">
+        <dgm:presLayoutVars>
+          <dgm:chPref val="3"/>
+        </dgm:presLayoutVars>
+      </dgm:prSet>
+      <dgm:spPr/>
+    </dgm:pt>
+    <dgm:pt modelId="{A9652370-46DA-442D-AF32-173C02FFB039}" type="pres">
+      <dgm:prSet presAssocID="{34F14F98-FA32-4F49-A88B-6D439CEF430B}" presName="rootConnector3" presStyleLbl="asst1" presStyleIdx="1" presStyleCnt="4"/>
+      <dgm:spPr/>
+    </dgm:pt>
+    <dgm:pt modelId="{48A6028C-4DD9-46DA-B673-BE68649B476E}" type="pres">
+      <dgm:prSet presAssocID="{34F14F98-FA32-4F49-A88B-6D439CEF430B}" presName="hierChild6" presStyleCnt="0"/>
+      <dgm:spPr/>
+    </dgm:pt>
+    <dgm:pt modelId="{5D31CD76-D84E-4506-9C42-2CBD6456D7E9}" type="pres">
+      <dgm:prSet presAssocID="{34F14F98-FA32-4F49-A88B-6D439CEF430B}" presName="hierChild7" presStyleCnt="0"/>
+      <dgm:spPr/>
+    </dgm:pt>
+    <dgm:pt modelId="{02E0576F-7B97-41D2-95CD-A8BDB2C99D5A}" type="pres">
+      <dgm:prSet presAssocID="{6380217A-95C7-48EB-8626-3B17DD225EBB}" presName="Name111" presStyleLbl="parChTrans1D2" presStyleIdx="5" presStyleCnt="7"/>
+      <dgm:spPr/>
+    </dgm:pt>
+    <dgm:pt modelId="{68B94F36-992F-4796-B5FF-17E6FD4A3942}" type="pres">
+      <dgm:prSet presAssocID="{9F8E9B1C-560A-4A8F-870B-A95195EA6FA2}" presName="hierRoot3" presStyleCnt="0">
+        <dgm:presLayoutVars>
+          <dgm:hierBranch val="init"/>
+        </dgm:presLayoutVars>
+      </dgm:prSet>
+      <dgm:spPr/>
+    </dgm:pt>
+    <dgm:pt modelId="{993341E2-2782-4945-9B7E-F79ED10FF4E6}" type="pres">
+      <dgm:prSet presAssocID="{9F8E9B1C-560A-4A8F-870B-A95195EA6FA2}" presName="rootComposite3" presStyleCnt="0"/>
+      <dgm:spPr/>
+    </dgm:pt>
+    <dgm:pt modelId="{4186FACF-3DE7-4F7F-AFF9-7BD6145C16C4}" type="pres">
+      <dgm:prSet presAssocID="{9F8E9B1C-560A-4A8F-870B-A95195EA6FA2}" presName="rootText3" presStyleLbl="asst1" presStyleIdx="2" presStyleCnt="4">
+        <dgm:presLayoutVars>
+          <dgm:chPref val="3"/>
+        </dgm:presLayoutVars>
+      </dgm:prSet>
+      <dgm:spPr/>
+    </dgm:pt>
+    <dgm:pt modelId="{AE525BDB-44B4-4BB3-858E-74C5EAA6E89F}" type="pres">
+      <dgm:prSet presAssocID="{9F8E9B1C-560A-4A8F-870B-A95195EA6FA2}" presName="rootConnector3" presStyleLbl="asst1" presStyleIdx="2" presStyleCnt="4"/>
+      <dgm:spPr/>
+    </dgm:pt>
+    <dgm:pt modelId="{7D2B99B6-1216-4EBB-9A9B-80CB36F8CBCC}" type="pres">
+      <dgm:prSet presAssocID="{9F8E9B1C-560A-4A8F-870B-A95195EA6FA2}" presName="hierChild6" presStyleCnt="0"/>
+      <dgm:spPr/>
+    </dgm:pt>
+    <dgm:pt modelId="{5439A914-E853-40ED-BF0F-0856970999D2}" type="pres">
+      <dgm:prSet presAssocID="{9F8E9B1C-560A-4A8F-870B-A95195EA6FA2}" presName="hierChild7" presStyleCnt="0"/>
+      <dgm:spPr/>
+    </dgm:pt>
+    <dgm:pt modelId="{1F588922-AB93-4374-8C18-6EB2EB307BEC}" type="pres">
+      <dgm:prSet presAssocID="{6D336C12-81A8-4F9B-AC26-C20ED3D36CC4}" presName="Name111" presStyleLbl="parChTrans1D2" presStyleIdx="6" presStyleCnt="7"/>
+      <dgm:spPr/>
+    </dgm:pt>
+    <dgm:pt modelId="{279EB723-4F28-4BBD-954A-EE306B73AA05}" type="pres">
+      <dgm:prSet presAssocID="{DCDEB72F-70C9-4A7C-9D9D-F968A76AF30F}" presName="hierRoot3" presStyleCnt="0">
+        <dgm:presLayoutVars>
+          <dgm:hierBranch val="init"/>
+        </dgm:presLayoutVars>
+      </dgm:prSet>
+      <dgm:spPr/>
+    </dgm:pt>
+    <dgm:pt modelId="{8C15ACF4-CF5D-4C8E-A299-54E69AA6535D}" type="pres">
+      <dgm:prSet presAssocID="{DCDEB72F-70C9-4A7C-9D9D-F968A76AF30F}" presName="rootComposite3" presStyleCnt="0"/>
+      <dgm:spPr/>
+    </dgm:pt>
+    <dgm:pt modelId="{5FFB5409-1065-4A4B-995F-33BB3D53A70F}" type="pres">
+      <dgm:prSet presAssocID="{DCDEB72F-70C9-4A7C-9D9D-F968A76AF30F}" presName="rootText3" presStyleLbl="asst1" presStyleIdx="3" presStyleCnt="4">
+        <dgm:presLayoutVars>
+          <dgm:chPref val="3"/>
+        </dgm:presLayoutVars>
+      </dgm:prSet>
+      <dgm:spPr/>
+    </dgm:pt>
+    <dgm:pt modelId="{C7DA2140-0937-4E25-9ACB-55DE4D3D7EAE}" type="pres">
+      <dgm:prSet presAssocID="{DCDEB72F-70C9-4A7C-9D9D-F968A76AF30F}" presName="rootConnector3" presStyleLbl="asst1" presStyleIdx="3" presStyleCnt="4"/>
+      <dgm:spPr/>
+    </dgm:pt>
+    <dgm:pt modelId="{4947A666-B4FD-4B6E-86A0-81A7467B900F}" type="pres">
+      <dgm:prSet presAssocID="{DCDEB72F-70C9-4A7C-9D9D-F968A76AF30F}" presName="hierChild6" presStyleCnt="0"/>
+      <dgm:spPr/>
+    </dgm:pt>
+    <dgm:pt modelId="{B77255C9-B612-445A-9AF4-E272E8A9D48B}" type="pres">
+      <dgm:prSet presAssocID="{DCDEB72F-70C9-4A7C-9D9D-F968A76AF30F}" presName="hierChild7" presStyleCnt="0"/>
+      <dgm:spPr/>
+    </dgm:pt>
+  </dgm:ptLst>
+  <dgm:cxnLst>
+    <dgm:cxn modelId="{EAE08007-9F4C-480E-8F54-10B2E547503E}" type="presOf" srcId="{9F8E9B1C-560A-4A8F-870B-A95195EA6FA2}" destId="{4186FACF-3DE7-4F7F-AFF9-7BD6145C16C4}" srcOrd="0" destOrd="0" presId="urn:microsoft.com/office/officeart/2005/8/layout/orgChart1"/>
+    <dgm:cxn modelId="{D7D8710F-915E-454C-9857-6256E7036204}" srcId="{AE9785A4-B4E4-4850-915F-FFECE06A9D31}" destId="{34F14F98-FA32-4F49-A88B-6D439CEF430B}" srcOrd="1" destOrd="0" parTransId="{836B0D46-72AA-48E5-8B19-944C8710343B}" sibTransId="{EE14936E-CD21-4869-BCB8-D2382C9AECF6}"/>
+    <dgm:cxn modelId="{5569D31E-1A46-4BE3-8B63-249ABD96F2E7}" type="presOf" srcId="{6EB4F84A-59CC-467C-B8E1-7CF3C2583E65}" destId="{42FD2B5A-2EA6-4A37-A01E-B8AFED91641E}" srcOrd="0" destOrd="0" presId="urn:microsoft.com/office/officeart/2005/8/layout/orgChart1"/>
+    <dgm:cxn modelId="{9B4AC63F-EA82-459A-8F2B-5071F795BE0B}" type="presOf" srcId="{34F14F98-FA32-4F49-A88B-6D439CEF430B}" destId="{A9652370-46DA-442D-AF32-173C02FFB039}" srcOrd="1" destOrd="0" presId="urn:microsoft.com/office/officeart/2005/8/layout/orgChart1"/>
+    <dgm:cxn modelId="{845DA95C-7673-4B70-BA04-3966DC28118C}" srcId="{AE9785A4-B4E4-4850-915F-FFECE06A9D31}" destId="{C50232B7-8C09-47BD-9879-708330472B1F}" srcOrd="6" destOrd="0" parTransId="{2CA091F8-48CC-4127-B55A-69FE2E36A761}" sibTransId="{5A179BBB-1239-418A-927B-F5B6E05FC9D2}"/>
+    <dgm:cxn modelId="{1EC83342-CA58-43DC-AB4D-C5318148C323}" type="presOf" srcId="{AE9785A4-B4E4-4850-915F-FFECE06A9D31}" destId="{F0607FE7-E994-4D2F-9516-D5E53FF3441B}" srcOrd="1" destOrd="0" presId="urn:microsoft.com/office/officeart/2005/8/layout/orgChart1"/>
+    <dgm:cxn modelId="{0C567A65-D39F-41F6-B748-CCF3DF57587B}" srcId="{9BF9BE92-8E3C-406C-84B8-7A23E65C61BE}" destId="{AE9785A4-B4E4-4850-915F-FFECE06A9D31}" srcOrd="0" destOrd="0" parTransId="{865CC97C-34DE-4D9B-9F9F-E40326F96F17}" sibTransId="{16A11DAC-7840-415A-883B-A3E1B6811A60}"/>
+    <dgm:cxn modelId="{93A77B46-79DF-4873-B11C-467CF28022E5}" type="presOf" srcId="{DCDEB72F-70C9-4A7C-9D9D-F968A76AF30F}" destId="{C7DA2140-0937-4E25-9ACB-55DE4D3D7EAE}" srcOrd="1" destOrd="0" presId="urn:microsoft.com/office/officeart/2005/8/layout/orgChart1"/>
+    <dgm:cxn modelId="{F1BA9F4F-8088-4569-B18B-2DD48687A419}" type="presOf" srcId="{C97B8793-2AB6-49BD-B613-28F60C818448}" destId="{FE2E844F-DC4B-4206-BC45-F9EB7246CE9E}" srcOrd="0" destOrd="0" presId="urn:microsoft.com/office/officeart/2005/8/layout/orgChart1"/>
+    <dgm:cxn modelId="{030F9770-3955-482E-9C70-86010769B996}" srcId="{AE9785A4-B4E4-4850-915F-FFECE06A9D31}" destId="{9F8E9B1C-560A-4A8F-870B-A95195EA6FA2}" srcOrd="2" destOrd="0" parTransId="{6380217A-95C7-48EB-8626-3B17DD225EBB}" sibTransId="{BE730E92-F7C4-4BEF-AA39-1DFCE5C1E820}"/>
+    <dgm:cxn modelId="{EA5DA072-9B88-4162-BBE8-DA752AF7DDC9}" type="presOf" srcId="{C50232B7-8C09-47BD-9879-708330472B1F}" destId="{332A6D36-0D18-4C38-ADBF-DB84521C4C25}" srcOrd="1" destOrd="0" presId="urn:microsoft.com/office/officeart/2005/8/layout/orgChart1"/>
+    <dgm:cxn modelId="{9BB3E472-0628-4F1C-B76F-E309F1CA97E6}" type="presOf" srcId="{C50232B7-8C09-47BD-9879-708330472B1F}" destId="{33E4A614-6C02-4959-B399-44E1C39EE804}" srcOrd="0" destOrd="0" presId="urn:microsoft.com/office/officeart/2005/8/layout/orgChart1"/>
+    <dgm:cxn modelId="{2FFEFC73-7ADC-4C3A-A2D3-8248ABD7219C}" type="presOf" srcId="{02E8D840-C4D9-4936-8F63-E45EE5BFFCBB}" destId="{D5B10821-2F6C-4D23-BCED-BEF7115A7D7F}" srcOrd="1" destOrd="0" presId="urn:microsoft.com/office/officeart/2005/8/layout/orgChart1"/>
+    <dgm:cxn modelId="{973EF684-8BEB-4962-AD1D-793E0857080D}" srcId="{AE9785A4-B4E4-4850-915F-FFECE06A9D31}" destId="{2B1E7B84-7FD3-4666-8AE2-EF5ED2A3ED56}" srcOrd="5" destOrd="0" parTransId="{30AA8FE4-E27B-41B4-A644-18AD35C03E50}" sibTransId="{F8D59261-2989-4C8F-AA07-0CC391E58B86}"/>
+    <dgm:cxn modelId="{5D77818E-2174-48A8-94BA-37F625C51A27}" type="presOf" srcId="{34F14F98-FA32-4F49-A88B-6D439CEF430B}" destId="{98A7F085-C3D7-4F8F-A199-1F39DD3DF9E4}" srcOrd="0" destOrd="0" presId="urn:microsoft.com/office/officeart/2005/8/layout/orgChart1"/>
+    <dgm:cxn modelId="{AD4C3590-B31B-420C-A735-E22275F1DD92}" srcId="{AE9785A4-B4E4-4850-915F-FFECE06A9D31}" destId="{00A0AF67-6B63-4725-85D2-415AC4E2D8CC}" srcOrd="0" destOrd="0" parTransId="{6EB4F84A-59CC-467C-B8E1-7CF3C2583E65}" sibTransId="{40CB8686-6DD7-4643-8CE0-2BC263365975}"/>
+    <dgm:cxn modelId="{B6A93493-AA9B-437E-A691-D868F9B23EE4}" type="presOf" srcId="{00A0AF67-6B63-4725-85D2-415AC4E2D8CC}" destId="{F962D5C7-0430-4DFC-8B04-92A862A36767}" srcOrd="0" destOrd="0" presId="urn:microsoft.com/office/officeart/2005/8/layout/orgChart1"/>
+    <dgm:cxn modelId="{0616D597-6F67-4653-90B1-521BFF4CC576}" type="presOf" srcId="{AE9785A4-B4E4-4850-915F-FFECE06A9D31}" destId="{4A45C2A7-B120-440A-9218-50414A7B5369}" srcOrd="0" destOrd="0" presId="urn:microsoft.com/office/officeart/2005/8/layout/orgChart1"/>
+    <dgm:cxn modelId="{A90789A9-E0B4-45F0-8F52-F479AA6425D5}" type="presOf" srcId="{00A0AF67-6B63-4725-85D2-415AC4E2D8CC}" destId="{E212A6D6-74C7-43BA-A63A-DC218E252E6C}" srcOrd="1" destOrd="0" presId="urn:microsoft.com/office/officeart/2005/8/layout/orgChart1"/>
+    <dgm:cxn modelId="{92FD97B7-FD6F-4C2C-8D42-452FAB75E9DD}" type="presOf" srcId="{2B1E7B84-7FD3-4666-8AE2-EF5ED2A3ED56}" destId="{990902A1-55A5-49C4-9DFD-67D24CBBC9DB}" srcOrd="1" destOrd="0" presId="urn:microsoft.com/office/officeart/2005/8/layout/orgChart1"/>
+    <dgm:cxn modelId="{F77461B8-2363-4C8B-8C54-4A35F243CD4B}" type="presOf" srcId="{2CA091F8-48CC-4127-B55A-69FE2E36A761}" destId="{68A900AF-D375-4EA7-BC6C-3E2DC6E29AB7}" srcOrd="0" destOrd="0" presId="urn:microsoft.com/office/officeart/2005/8/layout/orgChart1"/>
+    <dgm:cxn modelId="{7D2E18BD-73DD-425E-B43F-CC9E774219FC}" type="presOf" srcId="{02E8D840-C4D9-4936-8F63-E45EE5BFFCBB}" destId="{1A4583C8-5530-4BC2-AA50-B2E6DA5D0226}" srcOrd="0" destOrd="0" presId="urn:microsoft.com/office/officeart/2005/8/layout/orgChart1"/>
+    <dgm:cxn modelId="{F08CC2C3-F9AA-44AC-BC61-20589D4FFD5C}" srcId="{AE9785A4-B4E4-4850-915F-FFECE06A9D31}" destId="{02E8D840-C4D9-4936-8F63-E45EE5BFFCBB}" srcOrd="4" destOrd="0" parTransId="{C97B8793-2AB6-49BD-B613-28F60C818448}" sibTransId="{C4876A0E-9343-4632-A619-4FD9F93B73ED}"/>
+    <dgm:cxn modelId="{775F8EC8-0274-4E0A-8D1F-1688BB8C85B9}" type="presOf" srcId="{836B0D46-72AA-48E5-8B19-944C8710343B}" destId="{FA0A73ED-22C5-43EA-8614-BEE93462525B}" srcOrd="0" destOrd="0" presId="urn:microsoft.com/office/officeart/2005/8/layout/orgChart1"/>
+    <dgm:cxn modelId="{18A03CCD-47AB-4917-A732-70AC799B1388}" type="presOf" srcId="{6D336C12-81A8-4F9B-AC26-C20ED3D36CC4}" destId="{1F588922-AB93-4374-8C18-6EB2EB307BEC}" srcOrd="0" destOrd="0" presId="urn:microsoft.com/office/officeart/2005/8/layout/orgChart1"/>
+    <dgm:cxn modelId="{6C09CBCF-50E6-427C-A7D3-2BD74A0A4176}" type="presOf" srcId="{2B1E7B84-7FD3-4666-8AE2-EF5ED2A3ED56}" destId="{76B17512-FD16-4AF8-A003-9FF704C767B2}" srcOrd="0" destOrd="0" presId="urn:microsoft.com/office/officeart/2005/8/layout/orgChart1"/>
+    <dgm:cxn modelId="{ADD0B1DD-DF34-40F1-80E4-43CA40742E1C}" srcId="{AE9785A4-B4E4-4850-915F-FFECE06A9D31}" destId="{DCDEB72F-70C9-4A7C-9D9D-F968A76AF30F}" srcOrd="3" destOrd="0" parTransId="{6D336C12-81A8-4F9B-AC26-C20ED3D36CC4}" sibTransId="{211CDE29-75C5-4221-80D2-2FB75AC792BF}"/>
+    <dgm:cxn modelId="{F45CD9E1-EF2E-4639-A0F4-2B7D98E3AA60}" type="presOf" srcId="{9BF9BE92-8E3C-406C-84B8-7A23E65C61BE}" destId="{970AB596-8B2B-4F46-B2B4-F71339C95E02}" srcOrd="0" destOrd="0" presId="urn:microsoft.com/office/officeart/2005/8/layout/orgChart1"/>
+    <dgm:cxn modelId="{88E7F8E8-2C37-4E51-A002-2CBC19BCED8A}" type="presOf" srcId="{6380217A-95C7-48EB-8626-3B17DD225EBB}" destId="{02E0576F-7B97-41D2-95CD-A8BDB2C99D5A}" srcOrd="0" destOrd="0" presId="urn:microsoft.com/office/officeart/2005/8/layout/orgChart1"/>
+    <dgm:cxn modelId="{F085FEEF-9463-4528-A1FF-0EC02237DBEF}" type="presOf" srcId="{9F8E9B1C-560A-4A8F-870B-A95195EA6FA2}" destId="{AE525BDB-44B4-4BB3-858E-74C5EAA6E89F}" srcOrd="1" destOrd="0" presId="urn:microsoft.com/office/officeart/2005/8/layout/orgChart1"/>
+    <dgm:cxn modelId="{5D5C94F7-12F4-471B-A8CA-0C50EA1080AC}" type="presOf" srcId="{DCDEB72F-70C9-4A7C-9D9D-F968A76AF30F}" destId="{5FFB5409-1065-4A4B-995F-33BB3D53A70F}" srcOrd="0" destOrd="0" presId="urn:microsoft.com/office/officeart/2005/8/layout/orgChart1"/>
+    <dgm:cxn modelId="{02BDD4FA-FF25-4E53-8388-D8C24F538A33}" type="presOf" srcId="{30AA8FE4-E27B-41B4-A644-18AD35C03E50}" destId="{771AB856-836D-4713-87DF-E717AD99E316}" srcOrd="0" destOrd="0" presId="urn:microsoft.com/office/officeart/2005/8/layout/orgChart1"/>
+    <dgm:cxn modelId="{AA558A0F-9A75-4114-908A-EC6FCDF4907B}" type="presParOf" srcId="{970AB596-8B2B-4F46-B2B4-F71339C95E02}" destId="{510E9100-1BC2-4F5B-A789-F773DE5D2B85}" srcOrd="0" destOrd="0" presId="urn:microsoft.com/office/officeart/2005/8/layout/orgChart1"/>
+    <dgm:cxn modelId="{25C04471-627F-4D66-9817-66A7C9E01B46}" type="presParOf" srcId="{510E9100-1BC2-4F5B-A789-F773DE5D2B85}" destId="{DE15F5EE-43C0-465F-AC50-BB230DDE069B}" srcOrd="0" destOrd="0" presId="urn:microsoft.com/office/officeart/2005/8/layout/orgChart1"/>
+    <dgm:cxn modelId="{D85302DB-E38F-4582-A4CB-8949B5FE1058}" type="presParOf" srcId="{DE15F5EE-43C0-465F-AC50-BB230DDE069B}" destId="{4A45C2A7-B120-440A-9218-50414A7B5369}" srcOrd="0" destOrd="0" presId="urn:microsoft.com/office/officeart/2005/8/layout/orgChart1"/>
+    <dgm:cxn modelId="{F23C95D1-2838-4C84-88B6-5EAB8AC83930}" type="presParOf" srcId="{DE15F5EE-43C0-465F-AC50-BB230DDE069B}" destId="{F0607FE7-E994-4D2F-9516-D5E53FF3441B}" srcOrd="1" destOrd="0" presId="urn:microsoft.com/office/officeart/2005/8/layout/orgChart1"/>
+    <dgm:cxn modelId="{403B734B-0386-4296-861A-D71055794EFA}" type="presParOf" srcId="{510E9100-1BC2-4F5B-A789-F773DE5D2B85}" destId="{3E8E195D-A988-4395-9E69-6233D68AB8AF}" srcOrd="1" destOrd="0" presId="urn:microsoft.com/office/officeart/2005/8/layout/orgChart1"/>
+    <dgm:cxn modelId="{DA226F0E-C2BA-491F-9E10-45570B66661B}" type="presParOf" srcId="{3E8E195D-A988-4395-9E69-6233D68AB8AF}" destId="{FE2E844F-DC4B-4206-BC45-F9EB7246CE9E}" srcOrd="0" destOrd="0" presId="urn:microsoft.com/office/officeart/2005/8/layout/orgChart1"/>
+    <dgm:cxn modelId="{929C9855-82E1-4CD3-9B63-2ECA9523FD43}" type="presParOf" srcId="{3E8E195D-A988-4395-9E69-6233D68AB8AF}" destId="{8F64C393-B5F5-410B-BD3D-1777C93A217D}" srcOrd="1" destOrd="0" presId="urn:microsoft.com/office/officeart/2005/8/layout/orgChart1"/>
+    <dgm:cxn modelId="{702CCFB9-DB4F-48A2-ACC9-C175D2B90206}" type="presParOf" srcId="{8F64C393-B5F5-410B-BD3D-1777C93A217D}" destId="{C37B6978-8381-488A-8704-D060662103AE}" srcOrd="0" destOrd="0" presId="urn:microsoft.com/office/officeart/2005/8/layout/orgChart1"/>
+    <dgm:cxn modelId="{586DDEC3-5153-4D16-9424-8810DC695B24}" type="presParOf" srcId="{C37B6978-8381-488A-8704-D060662103AE}" destId="{1A4583C8-5530-4BC2-AA50-B2E6DA5D0226}" srcOrd="0" destOrd="0" presId="urn:microsoft.com/office/officeart/2005/8/layout/orgChart1"/>
+    <dgm:cxn modelId="{C3C1F44A-AF70-4963-A431-60276A402DBA}" type="presParOf" srcId="{C37B6978-8381-488A-8704-D060662103AE}" destId="{D5B10821-2F6C-4D23-BCED-BEF7115A7D7F}" srcOrd="1" destOrd="0" presId="urn:microsoft.com/office/officeart/2005/8/layout/orgChart1"/>
+    <dgm:cxn modelId="{C36AB979-800A-40BB-BE60-18A6F1D775C3}" type="presParOf" srcId="{8F64C393-B5F5-410B-BD3D-1777C93A217D}" destId="{E3793B85-4AAB-4ABC-8F8F-C72618963F15}" srcOrd="1" destOrd="0" presId="urn:microsoft.com/office/officeart/2005/8/layout/orgChart1"/>
+    <dgm:cxn modelId="{D8D3E6F1-4048-417B-839A-AAAFBC2DE49B}" type="presParOf" srcId="{8F64C393-B5F5-410B-BD3D-1777C93A217D}" destId="{7BB66D48-F885-4F87-A0E5-43839DE20566}" srcOrd="2" destOrd="0" presId="urn:microsoft.com/office/officeart/2005/8/layout/orgChart1"/>
+    <dgm:cxn modelId="{63921C12-51C9-47EF-A54D-3D264FDA8869}" type="presParOf" srcId="{3E8E195D-A988-4395-9E69-6233D68AB8AF}" destId="{771AB856-836D-4713-87DF-E717AD99E316}" srcOrd="2" destOrd="0" presId="urn:microsoft.com/office/officeart/2005/8/layout/orgChart1"/>
+    <dgm:cxn modelId="{D93ECEC1-D029-49FC-8343-9A2D2342BCD4}" type="presParOf" srcId="{3E8E195D-A988-4395-9E69-6233D68AB8AF}" destId="{44479565-6F6D-487C-A013-F4295F40D7B7}" srcOrd="3" destOrd="0" presId="urn:microsoft.com/office/officeart/2005/8/layout/orgChart1"/>
+    <dgm:cxn modelId="{E5DDF8DE-8920-4EEF-A1C1-32144CD4EF1D}" type="presParOf" srcId="{44479565-6F6D-487C-A013-F4295F40D7B7}" destId="{B5989686-E8C4-4E2C-927B-FD52B83DD6A5}" srcOrd="0" destOrd="0" presId="urn:microsoft.com/office/officeart/2005/8/layout/orgChart1"/>
+    <dgm:cxn modelId="{3DDE6E0E-1D5E-48A3-9BB3-3BF497C02981}" type="presParOf" srcId="{B5989686-E8C4-4E2C-927B-FD52B83DD6A5}" destId="{76B17512-FD16-4AF8-A003-9FF704C767B2}" srcOrd="0" destOrd="0" presId="urn:microsoft.com/office/officeart/2005/8/layout/orgChart1"/>
+    <dgm:cxn modelId="{73ABCA7D-DA78-47C4-AC7F-4C247394B517}" type="presParOf" srcId="{B5989686-E8C4-4E2C-927B-FD52B83DD6A5}" destId="{990902A1-55A5-49C4-9DFD-67D24CBBC9DB}" srcOrd="1" destOrd="0" presId="urn:microsoft.com/office/officeart/2005/8/layout/orgChart1"/>
+    <dgm:cxn modelId="{2A862589-B350-4410-8DF6-AE347E18FB70}" type="presParOf" srcId="{44479565-6F6D-487C-A013-F4295F40D7B7}" destId="{D8A180FC-4686-4BEC-9A08-A6527576E481}" srcOrd="1" destOrd="0" presId="urn:microsoft.com/office/officeart/2005/8/layout/orgChart1"/>
+    <dgm:cxn modelId="{878CBB5E-0D29-401B-B1CA-42933D40B375}" type="presParOf" srcId="{44479565-6F6D-487C-A013-F4295F40D7B7}" destId="{0F69BC05-D861-421B-9138-A7A8C422EE05}" srcOrd="2" destOrd="0" presId="urn:microsoft.com/office/officeart/2005/8/layout/orgChart1"/>
+    <dgm:cxn modelId="{9C05E511-4D36-413A-8876-EA68B97DA5C5}" type="presParOf" srcId="{3E8E195D-A988-4395-9E69-6233D68AB8AF}" destId="{68A900AF-D375-4EA7-BC6C-3E2DC6E29AB7}" srcOrd="4" destOrd="0" presId="urn:microsoft.com/office/officeart/2005/8/layout/orgChart1"/>
+    <dgm:cxn modelId="{77738DCD-BF47-4A34-8E96-08C400878C93}" type="presParOf" srcId="{3E8E195D-A988-4395-9E69-6233D68AB8AF}" destId="{EE2DC58A-0C7F-4C9D-8AFF-3FCB3F074C4C}" srcOrd="5" destOrd="0" presId="urn:microsoft.com/office/officeart/2005/8/layout/orgChart1"/>
+    <dgm:cxn modelId="{B158446B-A006-46A1-ACD1-51BEC20DE161}" type="presParOf" srcId="{EE2DC58A-0C7F-4C9D-8AFF-3FCB3F074C4C}" destId="{1EED43D8-CDAB-46F4-88B1-882409FA363B}" srcOrd="0" destOrd="0" presId="urn:microsoft.com/office/officeart/2005/8/layout/orgChart1"/>
+    <dgm:cxn modelId="{A59F41FA-F1E7-4310-8561-725408AE7BAD}" type="presParOf" srcId="{1EED43D8-CDAB-46F4-88B1-882409FA363B}" destId="{33E4A614-6C02-4959-B399-44E1C39EE804}" srcOrd="0" destOrd="0" presId="urn:microsoft.com/office/officeart/2005/8/layout/orgChart1"/>
+    <dgm:cxn modelId="{20FEB014-F52A-4E12-879E-9DA578EE9817}" type="presParOf" srcId="{1EED43D8-CDAB-46F4-88B1-882409FA363B}" destId="{332A6D36-0D18-4C38-ADBF-DB84521C4C25}" srcOrd="1" destOrd="0" presId="urn:microsoft.com/office/officeart/2005/8/layout/orgChart1"/>
+    <dgm:cxn modelId="{19B4AC6F-CE91-4F7E-8FDE-69A8D290E7DC}" type="presParOf" srcId="{EE2DC58A-0C7F-4C9D-8AFF-3FCB3F074C4C}" destId="{7437E5A6-A694-47B2-9B27-105A75992BC7}" srcOrd="1" destOrd="0" presId="urn:microsoft.com/office/officeart/2005/8/layout/orgChart1"/>
+    <dgm:cxn modelId="{A4926C4F-C46E-4BAC-AB5D-F1D86693BAF1}" type="presParOf" srcId="{EE2DC58A-0C7F-4C9D-8AFF-3FCB3F074C4C}" destId="{AAE284CC-A974-4880-AD42-C199402F72B9}" srcOrd="2" destOrd="0" presId="urn:microsoft.com/office/officeart/2005/8/layout/orgChart1"/>
+    <dgm:cxn modelId="{A236EA08-31E1-4A8C-A8DF-1A60940E684C}" type="presParOf" srcId="{510E9100-1BC2-4F5B-A789-F773DE5D2B85}" destId="{FDADDA88-CBA1-4207-A2D7-5447940FD274}" srcOrd="2" destOrd="0" presId="urn:microsoft.com/office/officeart/2005/8/layout/orgChart1"/>
+    <dgm:cxn modelId="{BD3CAC29-08B9-48DF-9176-F2F849BB16F4}" type="presParOf" srcId="{FDADDA88-CBA1-4207-A2D7-5447940FD274}" destId="{42FD2B5A-2EA6-4A37-A01E-B8AFED91641E}" srcOrd="0" destOrd="0" presId="urn:microsoft.com/office/officeart/2005/8/layout/orgChart1"/>
+    <dgm:cxn modelId="{22FABE8D-EF6F-4600-B790-7435DD23E4F5}" type="presParOf" srcId="{FDADDA88-CBA1-4207-A2D7-5447940FD274}" destId="{8C09068E-7A85-4CA2-90E1-8C518C8C982E}" srcOrd="1" destOrd="0" presId="urn:microsoft.com/office/officeart/2005/8/layout/orgChart1"/>
+    <dgm:cxn modelId="{E5551A6E-F4DA-411D-91AB-CDD717BB5613}" type="presParOf" srcId="{8C09068E-7A85-4CA2-90E1-8C518C8C982E}" destId="{6D82A2F9-E253-45D9-BA2A-788E5988FF10}" srcOrd="0" destOrd="0" presId="urn:microsoft.com/office/officeart/2005/8/layout/orgChart1"/>
+    <dgm:cxn modelId="{7414640D-E104-4103-B431-CFD395B82483}" type="presParOf" srcId="{6D82A2F9-E253-45D9-BA2A-788E5988FF10}" destId="{F962D5C7-0430-4DFC-8B04-92A862A36767}" srcOrd="0" destOrd="0" presId="urn:microsoft.com/office/officeart/2005/8/layout/orgChart1"/>
+    <dgm:cxn modelId="{887699A3-FF62-4E4F-A03C-8F1BC9333028}" type="presParOf" srcId="{6D82A2F9-E253-45D9-BA2A-788E5988FF10}" destId="{E212A6D6-74C7-43BA-A63A-DC218E252E6C}" srcOrd="1" destOrd="0" presId="urn:microsoft.com/office/officeart/2005/8/layout/orgChart1"/>
+    <dgm:cxn modelId="{38541BDE-1145-4DE4-BADF-CEE26E9B7C27}" type="presParOf" srcId="{8C09068E-7A85-4CA2-90E1-8C518C8C982E}" destId="{5D715913-A2A6-44C4-9788-BC28AC0288FF}" srcOrd="1" destOrd="0" presId="urn:microsoft.com/office/officeart/2005/8/layout/orgChart1"/>
+    <dgm:cxn modelId="{A2EADBB3-9CDD-4D07-AC00-162ACABDB716}" type="presParOf" srcId="{8C09068E-7A85-4CA2-90E1-8C518C8C982E}" destId="{F856B6C9-ADA6-4F69-83C9-7375E9598447}" srcOrd="2" destOrd="0" presId="urn:microsoft.com/office/officeart/2005/8/layout/orgChart1"/>
+    <dgm:cxn modelId="{40333AEC-A8F0-4E66-8805-77609FC6CADB}" type="presParOf" srcId="{FDADDA88-CBA1-4207-A2D7-5447940FD274}" destId="{FA0A73ED-22C5-43EA-8614-BEE93462525B}" srcOrd="2" destOrd="0" presId="urn:microsoft.com/office/officeart/2005/8/layout/orgChart1"/>
+    <dgm:cxn modelId="{6C581810-60F3-412D-BBE5-A083BECED940}" type="presParOf" srcId="{FDADDA88-CBA1-4207-A2D7-5447940FD274}" destId="{3608E7CA-0793-427F-BA31-3E21802FE026}" srcOrd="3" destOrd="0" presId="urn:microsoft.com/office/officeart/2005/8/layout/orgChart1"/>
+    <dgm:cxn modelId="{CB1DD927-815E-40CC-9FE3-7C206235B5E4}" type="presParOf" srcId="{3608E7CA-0793-427F-BA31-3E21802FE026}" destId="{1F78CE7B-274D-46EF-AA23-36EAA3EB5779}" srcOrd="0" destOrd="0" presId="urn:microsoft.com/office/officeart/2005/8/layout/orgChart1"/>
+    <dgm:cxn modelId="{2C613C7A-1FEA-4154-B74D-AD1B32DF4650}" type="presParOf" srcId="{1F78CE7B-274D-46EF-AA23-36EAA3EB5779}" destId="{98A7F085-C3D7-4F8F-A199-1F39DD3DF9E4}" srcOrd="0" destOrd="0" presId="urn:microsoft.com/office/officeart/2005/8/layout/orgChart1"/>
+    <dgm:cxn modelId="{5A466604-2012-47C8-9C5B-D1D6EE1BB991}" type="presParOf" srcId="{1F78CE7B-274D-46EF-AA23-36EAA3EB5779}" destId="{A9652370-46DA-442D-AF32-173C02FFB039}" srcOrd="1" destOrd="0" presId="urn:microsoft.com/office/officeart/2005/8/layout/orgChart1"/>
+    <dgm:cxn modelId="{D97B2BC6-4DB3-4FFA-A047-C7B5185A560F}" type="presParOf" srcId="{3608E7CA-0793-427F-BA31-3E21802FE026}" destId="{48A6028C-4DD9-46DA-B673-BE68649B476E}" srcOrd="1" destOrd="0" presId="urn:microsoft.com/office/officeart/2005/8/layout/orgChart1"/>
+    <dgm:cxn modelId="{BBAAEC4D-E9B3-4E26-90E2-96258292BD0F}" type="presParOf" srcId="{3608E7CA-0793-427F-BA31-3E21802FE026}" destId="{5D31CD76-D84E-4506-9C42-2CBD6456D7E9}" srcOrd="2" destOrd="0" presId="urn:microsoft.com/office/officeart/2005/8/layout/orgChart1"/>
+    <dgm:cxn modelId="{3B9C5512-9949-4F4F-8144-6C998BFE3FB6}" type="presParOf" srcId="{FDADDA88-CBA1-4207-A2D7-5447940FD274}" destId="{02E0576F-7B97-41D2-95CD-A8BDB2C99D5A}" srcOrd="4" destOrd="0" presId="urn:microsoft.com/office/officeart/2005/8/layout/orgChart1"/>
+    <dgm:cxn modelId="{A37CC158-E6C5-4797-AF69-031E8F69E915}" type="presParOf" srcId="{FDADDA88-CBA1-4207-A2D7-5447940FD274}" destId="{68B94F36-992F-4796-B5FF-17E6FD4A3942}" srcOrd="5" destOrd="0" presId="urn:microsoft.com/office/officeart/2005/8/layout/orgChart1"/>
+    <dgm:cxn modelId="{8828042E-BC71-4732-AB40-D1322F179B5A}" type="presParOf" srcId="{68B94F36-992F-4796-B5FF-17E6FD4A3942}" destId="{993341E2-2782-4945-9B7E-F79ED10FF4E6}" srcOrd="0" destOrd="0" presId="urn:microsoft.com/office/officeart/2005/8/layout/orgChart1"/>
+    <dgm:cxn modelId="{2A46B672-9D1C-402C-8CF5-BBF16FC898D4}" type="presParOf" srcId="{993341E2-2782-4945-9B7E-F79ED10FF4E6}" destId="{4186FACF-3DE7-4F7F-AFF9-7BD6145C16C4}" srcOrd="0" destOrd="0" presId="urn:microsoft.com/office/officeart/2005/8/layout/orgChart1"/>
+    <dgm:cxn modelId="{E18C8C2A-E525-48FD-BF90-CC5529DAFA75}" type="presParOf" srcId="{993341E2-2782-4945-9B7E-F79ED10FF4E6}" destId="{AE525BDB-44B4-4BB3-858E-74C5EAA6E89F}" srcOrd="1" destOrd="0" presId="urn:microsoft.com/office/officeart/2005/8/layout/orgChart1"/>
+    <dgm:cxn modelId="{6AF2EC12-64F9-40FA-A364-B4A9CACD6727}" type="presParOf" srcId="{68B94F36-992F-4796-B5FF-17E6FD4A3942}" destId="{7D2B99B6-1216-4EBB-9A9B-80CB36F8CBCC}" srcOrd="1" destOrd="0" presId="urn:microsoft.com/office/officeart/2005/8/layout/orgChart1"/>
+    <dgm:cxn modelId="{CA7FE5B9-2A71-4A9A-A179-386A4AFEF0EC}" type="presParOf" srcId="{68B94F36-992F-4796-B5FF-17E6FD4A3942}" destId="{5439A914-E853-40ED-BF0F-0856970999D2}" srcOrd="2" destOrd="0" presId="urn:microsoft.com/office/officeart/2005/8/layout/orgChart1"/>
+    <dgm:cxn modelId="{E92B3C56-584E-4193-B6CD-31FD5188EB13}" type="presParOf" srcId="{FDADDA88-CBA1-4207-A2D7-5447940FD274}" destId="{1F588922-AB93-4374-8C18-6EB2EB307BEC}" srcOrd="6" destOrd="0" presId="urn:microsoft.com/office/officeart/2005/8/layout/orgChart1"/>
+    <dgm:cxn modelId="{067DB74A-6AEF-41B2-90FF-8A9C2A1E8689}" type="presParOf" srcId="{FDADDA88-CBA1-4207-A2D7-5447940FD274}" destId="{279EB723-4F28-4BBD-954A-EE306B73AA05}" srcOrd="7" destOrd="0" presId="urn:microsoft.com/office/officeart/2005/8/layout/orgChart1"/>
+    <dgm:cxn modelId="{925678E8-E985-4303-A35B-C468C5016A34}" type="presParOf" srcId="{279EB723-4F28-4BBD-954A-EE306B73AA05}" destId="{8C15ACF4-CF5D-4C8E-A299-54E69AA6535D}" srcOrd="0" destOrd="0" presId="urn:microsoft.com/office/officeart/2005/8/layout/orgChart1"/>
+    <dgm:cxn modelId="{9371B235-8956-4597-95BB-E9EAE8E2B2F2}" type="presParOf" srcId="{8C15ACF4-CF5D-4C8E-A299-54E69AA6535D}" destId="{5FFB5409-1065-4A4B-995F-33BB3D53A70F}" srcOrd="0" destOrd="0" presId="urn:microsoft.com/office/officeart/2005/8/layout/orgChart1"/>
+    <dgm:cxn modelId="{70E8810E-D2B8-44EC-BF97-601E319C7E25}" type="presParOf" srcId="{8C15ACF4-CF5D-4C8E-A299-54E69AA6535D}" destId="{C7DA2140-0937-4E25-9ACB-55DE4D3D7EAE}" srcOrd="1" destOrd="0" presId="urn:microsoft.com/office/officeart/2005/8/layout/orgChart1"/>
+    <dgm:cxn modelId="{535E10E1-1E31-45EB-B2AC-A02589B54B68}" type="presParOf" srcId="{279EB723-4F28-4BBD-954A-EE306B73AA05}" destId="{4947A666-B4FD-4B6E-86A0-81A7467B900F}" srcOrd="1" destOrd="0" presId="urn:microsoft.com/office/officeart/2005/8/layout/orgChart1"/>
+    <dgm:cxn modelId="{CB03684D-6A00-4B5C-859C-64C926210456}" type="presParOf" srcId="{279EB723-4F28-4BBD-954A-EE306B73AA05}" destId="{B77255C9-B612-445A-9AF4-E272E8A9D48B}" srcOrd="2" destOrd="0" presId="urn:microsoft.com/office/officeart/2005/8/layout/orgChart1"/>
+  </dgm:cxnLst>
+  <dgm:bg/>
+  <dgm:whole/>
+  <dgm:extLst>
+    <a:ext uri="http://schemas.microsoft.com/office/drawing/2008/diagram">
+      <dsp:dataModelExt xmlns:dsp="http://schemas.microsoft.com/office/drawing/2008/diagram" relId="rId12" minVer="http://schemas.openxmlformats.org/drawingml/2006/diagram"/>
+    </a:ext>
+  </dgm:extLst>
+</dgm:dataModel>
+</file>
+
+<file path=word/diagrams/drawing1.xml><?xml version="1.0" encoding="utf-8"?>
+<dsp:drawing xmlns:dgm="http://schemas.openxmlformats.org/drawingml/2006/diagram" xmlns:dsp="http://schemas.microsoft.com/office/drawing/2008/diagram" xmlns:a="http://schemas.openxmlformats.org/drawingml/2006/main">
+  <dsp:spTree>
+    <dsp:nvGrpSpPr>
+      <dsp:cNvPr id="0" name=""/>
+      <dsp:cNvGrpSpPr/>
+    </dsp:nvGrpSpPr>
+    <dsp:grpSpPr/>
+    <dsp:sp modelId="{1F588922-AB93-4374-8C18-6EB2EB307BEC}">
+      <dsp:nvSpPr>
+        <dsp:cNvPr id="0" name=""/>
+        <dsp:cNvSpPr/>
+      </dsp:nvSpPr>
+      <dsp:spPr>
+        <a:xfrm>
+          <a:off x="2743200" y="609523"/>
+          <a:ext cx="127633" cy="1422197"/>
+        </a:xfrm>
+        <a:custGeom>
+          <a:avLst/>
+          <a:gdLst/>
+          <a:ahLst/>
+          <a:cxnLst/>
+          <a:rect l="0" t="0" r="0" b="0"/>
+          <a:pathLst>
+            <a:path>
+              <a:moveTo>
+                <a:pt x="0" y="0"/>
+              </a:moveTo>
+              <a:lnTo>
+                <a:pt x="0" y="1422197"/>
+              </a:lnTo>
+              <a:lnTo>
+                <a:pt x="127633" y="1422197"/>
+              </a:lnTo>
+            </a:path>
+          </a:pathLst>
+        </a:custGeom>
+        <a:noFill/>
+        <a:ln w="12700" cap="flat" cmpd="sng" algn="ctr">
+          <a:solidFill>
+            <a:schemeClr val="accent1">
+              <a:shade val="60000"/>
+              <a:hueOff val="0"/>
+              <a:satOff val="0"/>
+              <a:lumOff val="0"/>
+              <a:alphaOff val="0"/>
+            </a:schemeClr>
+          </a:solidFill>
+          <a:prstDash val="solid"/>
+          <a:miter lim="800000"/>
+        </a:ln>
+        <a:effectLst/>
+      </dsp:spPr>
+      <dsp:style>
+        <a:lnRef idx="2">
+          <a:scrgbClr r="0" g="0" b="0"/>
+        </a:lnRef>
+        <a:fillRef idx="0">
+          <a:scrgbClr r="0" g="0" b="0"/>
+        </a:fillRef>
+        <a:effectRef idx="0">
+          <a:scrgbClr r="0" g="0" b="0"/>
+        </a:effectRef>
+        <a:fontRef idx="minor"/>
+      </dsp:style>
+    </dsp:sp>
+    <dsp:sp modelId="{02E0576F-7B97-41D2-95CD-A8BDB2C99D5A}">
+      <dsp:nvSpPr>
+        <dsp:cNvPr id="0" name=""/>
+        <dsp:cNvSpPr/>
+      </dsp:nvSpPr>
+      <dsp:spPr>
+        <a:xfrm>
+          <a:off x="2615566" y="609523"/>
+          <a:ext cx="127633" cy="1422197"/>
+        </a:xfrm>
+        <a:custGeom>
+          <a:avLst/>
+          <a:gdLst/>
+          <a:ahLst/>
+          <a:cxnLst/>
+          <a:rect l="0" t="0" r="0" b="0"/>
+          <a:pathLst>
+            <a:path>
+              <a:moveTo>
+                <a:pt x="127633" y="0"/>
+              </a:moveTo>
+              <a:lnTo>
+                <a:pt x="127633" y="1422197"/>
+              </a:lnTo>
+              <a:lnTo>
+                <a:pt x="0" y="1422197"/>
+              </a:lnTo>
+            </a:path>
+          </a:pathLst>
+        </a:custGeom>
+        <a:noFill/>
+        <a:ln w="12700" cap="flat" cmpd="sng" algn="ctr">
+          <a:solidFill>
+            <a:schemeClr val="accent1">
+              <a:shade val="60000"/>
+              <a:hueOff val="0"/>
+              <a:satOff val="0"/>
+              <a:lumOff val="0"/>
+              <a:alphaOff val="0"/>
+            </a:schemeClr>
+          </a:solidFill>
+          <a:prstDash val="solid"/>
+          <a:miter lim="800000"/>
+        </a:ln>
+        <a:effectLst/>
+      </dsp:spPr>
+      <dsp:style>
+        <a:lnRef idx="2">
+          <a:scrgbClr r="0" g="0" b="0"/>
+        </a:lnRef>
+        <a:fillRef idx="0">
+          <a:scrgbClr r="0" g="0" b="0"/>
+        </a:fillRef>
+        <a:effectRef idx="0">
+          <a:scrgbClr r="0" g="0" b="0"/>
+        </a:effectRef>
+        <a:fontRef idx="minor"/>
+      </dsp:style>
+    </dsp:sp>
+    <dsp:sp modelId="{FA0A73ED-22C5-43EA-8614-BEE93462525B}">
+      <dsp:nvSpPr>
+        <dsp:cNvPr id="0" name=""/>
+        <dsp:cNvSpPr/>
+      </dsp:nvSpPr>
+      <dsp:spPr>
+        <a:xfrm>
+          <a:off x="2743200" y="609523"/>
+          <a:ext cx="127633" cy="559154"/>
+        </a:xfrm>
+        <a:custGeom>
+          <a:avLst/>
+          <a:gdLst/>
+          <a:ahLst/>
+          <a:cxnLst/>
+          <a:rect l="0" t="0" r="0" b="0"/>
+          <a:pathLst>
+            <a:path>
+              <a:moveTo>
+                <a:pt x="0" y="0"/>
+              </a:moveTo>
+              <a:lnTo>
+                <a:pt x="0" y="559154"/>
+              </a:lnTo>
+              <a:lnTo>
+                <a:pt x="127633" y="559154"/>
+              </a:lnTo>
+            </a:path>
+          </a:pathLst>
+        </a:custGeom>
+        <a:noFill/>
+        <a:ln w="12700" cap="flat" cmpd="sng" algn="ctr">
+          <a:solidFill>
+            <a:schemeClr val="accent1">
+              <a:shade val="60000"/>
+              <a:hueOff val="0"/>
+              <a:satOff val="0"/>
+              <a:lumOff val="0"/>
+              <a:alphaOff val="0"/>
+            </a:schemeClr>
+          </a:solidFill>
+          <a:prstDash val="solid"/>
+          <a:miter lim="800000"/>
+        </a:ln>
+        <a:effectLst/>
+      </dsp:spPr>
+      <dsp:style>
+        <a:lnRef idx="2">
+          <a:scrgbClr r="0" g="0" b="0"/>
+        </a:lnRef>
+        <a:fillRef idx="0">
+          <a:scrgbClr r="0" g="0" b="0"/>
+        </a:fillRef>
+        <a:effectRef idx="0">
+          <a:scrgbClr r="0" g="0" b="0"/>
+        </a:effectRef>
+        <a:fontRef idx="minor"/>
+      </dsp:style>
+    </dsp:sp>
+    <dsp:sp modelId="{42FD2B5A-2EA6-4A37-A01E-B8AFED91641E}">
+      <dsp:nvSpPr>
+        <dsp:cNvPr id="0" name=""/>
+        <dsp:cNvSpPr/>
+      </dsp:nvSpPr>
+      <dsp:spPr>
+        <a:xfrm>
+          <a:off x="2615566" y="609523"/>
+          <a:ext cx="127633" cy="559154"/>
+        </a:xfrm>
+        <a:custGeom>
+          <a:avLst/>
+          <a:gdLst/>
+          <a:ahLst/>
+          <a:cxnLst/>
+          <a:rect l="0" t="0" r="0" b="0"/>
+          <a:pathLst>
+            <a:path>
+              <a:moveTo>
+                <a:pt x="127633" y="0"/>
+              </a:moveTo>
+              <a:lnTo>
+                <a:pt x="127633" y="559154"/>
+              </a:lnTo>
+              <a:lnTo>
+                <a:pt x="0" y="559154"/>
+              </a:lnTo>
+            </a:path>
+          </a:pathLst>
+        </a:custGeom>
+        <a:noFill/>
+        <a:ln w="12700" cap="flat" cmpd="sng" algn="ctr">
+          <a:solidFill>
+            <a:schemeClr val="accent1">
+              <a:shade val="60000"/>
+              <a:hueOff val="0"/>
+              <a:satOff val="0"/>
+              <a:lumOff val="0"/>
+              <a:alphaOff val="0"/>
+            </a:schemeClr>
+          </a:solidFill>
+          <a:prstDash val="solid"/>
+          <a:miter lim="800000"/>
+        </a:ln>
+        <a:effectLst/>
+      </dsp:spPr>
+      <dsp:style>
+        <a:lnRef idx="2">
+          <a:scrgbClr r="0" g="0" b="0"/>
+        </a:lnRef>
+        <a:fillRef idx="0">
+          <a:scrgbClr r="0" g="0" b="0"/>
+        </a:fillRef>
+        <a:effectRef idx="0">
+          <a:scrgbClr r="0" g="0" b="0"/>
+        </a:effectRef>
+        <a:fontRef idx="minor"/>
+      </dsp:style>
+    </dsp:sp>
+    <dsp:sp modelId="{68A900AF-D375-4EA7-BC6C-3E2DC6E29AB7}">
+      <dsp:nvSpPr>
+        <dsp:cNvPr id="0" name=""/>
+        <dsp:cNvSpPr/>
+      </dsp:nvSpPr>
+      <dsp:spPr>
+        <a:xfrm>
+          <a:off x="2743200" y="609523"/>
+          <a:ext cx="1470819" cy="1981352"/>
+        </a:xfrm>
+        <a:custGeom>
+          <a:avLst/>
+          <a:gdLst/>
+          <a:ahLst/>
+          <a:cxnLst/>
+          <a:rect l="0" t="0" r="0" b="0"/>
+          <a:pathLst>
+            <a:path>
+              <a:moveTo>
+                <a:pt x="0" y="0"/>
+              </a:moveTo>
+              <a:lnTo>
+                <a:pt x="0" y="1853719"/>
+              </a:lnTo>
+              <a:lnTo>
+                <a:pt x="1470819" y="1853719"/>
+              </a:lnTo>
+              <a:lnTo>
+                <a:pt x="1470819" y="1981352"/>
+              </a:lnTo>
+            </a:path>
+          </a:pathLst>
+        </a:custGeom>
+        <a:noFill/>
+        <a:ln w="12700" cap="flat" cmpd="sng" algn="ctr">
+          <a:solidFill>
+            <a:schemeClr val="accent1">
+              <a:shade val="60000"/>
+              <a:hueOff val="0"/>
+              <a:satOff val="0"/>
+              <a:lumOff val="0"/>
+              <a:alphaOff val="0"/>
+            </a:schemeClr>
+          </a:solidFill>
+          <a:prstDash val="solid"/>
+          <a:miter lim="800000"/>
+        </a:ln>
+        <a:effectLst/>
+      </dsp:spPr>
+      <dsp:style>
+        <a:lnRef idx="2">
+          <a:scrgbClr r="0" g="0" b="0"/>
+        </a:lnRef>
+        <a:fillRef idx="0">
+          <a:scrgbClr r="0" g="0" b="0"/>
+        </a:fillRef>
+        <a:effectRef idx="0">
+          <a:scrgbClr r="0" g="0" b="0"/>
+        </a:effectRef>
+        <a:fontRef idx="minor"/>
+      </dsp:style>
+    </dsp:sp>
+    <dsp:sp modelId="{771AB856-836D-4713-87DF-E717AD99E316}">
+      <dsp:nvSpPr>
+        <dsp:cNvPr id="0" name=""/>
+        <dsp:cNvSpPr/>
+      </dsp:nvSpPr>
+      <dsp:spPr>
+        <a:xfrm>
+          <a:off x="2697480" y="609523"/>
+          <a:ext cx="91440" cy="1981352"/>
+        </a:xfrm>
+        <a:custGeom>
+          <a:avLst/>
+          <a:gdLst/>
+          <a:ahLst/>
+          <a:cxnLst/>
+          <a:rect l="0" t="0" r="0" b="0"/>
+          <a:pathLst>
+            <a:path>
+              <a:moveTo>
+                <a:pt x="45720" y="0"/>
+              </a:moveTo>
+              <a:lnTo>
+                <a:pt x="45720" y="1981352"/>
+              </a:lnTo>
+            </a:path>
+          </a:pathLst>
+        </a:custGeom>
+        <a:noFill/>
+        <a:ln w="12700" cap="flat" cmpd="sng" algn="ctr">
+          <a:solidFill>
+            <a:schemeClr val="accent1">
+              <a:shade val="60000"/>
+              <a:hueOff val="0"/>
+              <a:satOff val="0"/>
+              <a:lumOff val="0"/>
+              <a:alphaOff val="0"/>
+            </a:schemeClr>
+          </a:solidFill>
+          <a:prstDash val="solid"/>
+          <a:miter lim="800000"/>
+        </a:ln>
+        <a:effectLst/>
+      </dsp:spPr>
+      <dsp:style>
+        <a:lnRef idx="2">
+          <a:scrgbClr r="0" g="0" b="0"/>
+        </a:lnRef>
+        <a:fillRef idx="0">
+          <a:scrgbClr r="0" g="0" b="0"/>
+        </a:fillRef>
+        <a:effectRef idx="0">
+          <a:scrgbClr r="0" g="0" b="0"/>
+        </a:effectRef>
+        <a:fontRef idx="minor"/>
+      </dsp:style>
+    </dsp:sp>
+    <dsp:sp modelId="{FE2E844F-DC4B-4206-BC45-F9EB7246CE9E}">
+      <dsp:nvSpPr>
+        <dsp:cNvPr id="0" name=""/>
+        <dsp:cNvSpPr/>
+      </dsp:nvSpPr>
+      <dsp:spPr>
+        <a:xfrm>
+          <a:off x="1272380" y="609523"/>
+          <a:ext cx="1470819" cy="1981352"/>
+        </a:xfrm>
+        <a:custGeom>
+          <a:avLst/>
+          <a:gdLst/>
+          <a:ahLst/>
+          <a:cxnLst/>
+          <a:rect l="0" t="0" r="0" b="0"/>
+          <a:pathLst>
+            <a:path>
+              <a:moveTo>
+                <a:pt x="1470819" y="0"/>
+              </a:moveTo>
+              <a:lnTo>
+                <a:pt x="1470819" y="1853719"/>
+              </a:lnTo>
+              <a:lnTo>
+                <a:pt x="0" y="1853719"/>
+              </a:lnTo>
+              <a:lnTo>
+                <a:pt x="0" y="1981352"/>
+              </a:lnTo>
+            </a:path>
+          </a:pathLst>
+        </a:custGeom>
+        <a:noFill/>
+        <a:ln w="12700" cap="flat" cmpd="sng" algn="ctr">
+          <a:solidFill>
+            <a:schemeClr val="accent1">
+              <a:shade val="60000"/>
+              <a:hueOff val="0"/>
+              <a:satOff val="0"/>
+              <a:lumOff val="0"/>
+              <a:alphaOff val="0"/>
+            </a:schemeClr>
+          </a:solidFill>
+          <a:prstDash val="solid"/>
+          <a:miter lim="800000"/>
+        </a:ln>
+        <a:effectLst/>
+      </dsp:spPr>
+      <dsp:style>
+        <a:lnRef idx="2">
+          <a:scrgbClr r="0" g="0" b="0"/>
+        </a:lnRef>
+        <a:fillRef idx="0">
+          <a:scrgbClr r="0" g="0" b="0"/>
+        </a:fillRef>
+        <a:effectRef idx="0">
+          <a:scrgbClr r="0" g="0" b="0"/>
+        </a:effectRef>
+        <a:fontRef idx="minor"/>
+      </dsp:style>
+    </dsp:sp>
+    <dsp:sp modelId="{4A45C2A7-B120-440A-9218-50414A7B5369}">
+      <dsp:nvSpPr>
+        <dsp:cNvPr id="0" name=""/>
+        <dsp:cNvSpPr/>
+      </dsp:nvSpPr>
+      <dsp:spPr>
+        <a:xfrm>
+          <a:off x="2135423" y="1746"/>
+          <a:ext cx="1215553" cy="607776"/>
+        </a:xfrm>
+        <a:prstGeom prst="rect">
+          <a:avLst/>
+        </a:prstGeom>
+        <a:solidFill>
+          <a:schemeClr val="accent1">
+            <a:hueOff val="0"/>
+            <a:satOff val="0"/>
+            <a:lumOff val="0"/>
+            <a:alphaOff val="0"/>
+          </a:schemeClr>
+        </a:solidFill>
+        <a:ln w="12700" cap="flat" cmpd="sng" algn="ctr">
+          <a:solidFill>
+            <a:schemeClr val="lt1">
+              <a:hueOff val="0"/>
+              <a:satOff val="0"/>
+              <a:lumOff val="0"/>
+              <a:alphaOff val="0"/>
+            </a:schemeClr>
+          </a:solidFill>
+          <a:prstDash val="solid"/>
+          <a:miter lim="800000"/>
+        </a:ln>
+        <a:effectLst/>
+      </dsp:spPr>
+      <dsp:style>
+        <a:lnRef idx="2">
+          <a:scrgbClr r="0" g="0" b="0"/>
+        </a:lnRef>
+        <a:fillRef idx="1">
+          <a:scrgbClr r="0" g="0" b="0"/>
+        </a:fillRef>
+        <a:effectRef idx="0">
+          <a:scrgbClr r="0" g="0" b="0"/>
+        </a:effectRef>
+        <a:fontRef idx="minor">
+          <a:schemeClr val="lt1"/>
+        </a:fontRef>
+      </dsp:style>
+      <dsp:txBody>
+        <a:bodyPr spcFirstLastPara="0" vert="horz" wrap="square" lIns="6985" tIns="6985" rIns="6985" bIns="6985" numCol="1" spcCol="1270" anchor="ctr" anchorCtr="0">
+          <a:noAutofit/>
+        </a:bodyPr>
+        <a:lstStyle/>
+        <a:p>
+          <a:pPr marL="0" lvl="0" indent="0" algn="ctr" defTabSz="488950">
+            <a:lnSpc>
+              <a:spcPct val="90000"/>
+            </a:lnSpc>
+            <a:spcBef>
+              <a:spcPct val="0"/>
+            </a:spcBef>
+            <a:spcAft>
+              <a:spcPct val="35000"/>
+            </a:spcAft>
+            <a:buNone/>
+          </a:pPr>
+          <a:r>
+            <a:rPr lang="de-CH" sz="1100" kern="1200" baseline="0">
+              <a:latin typeface="Arial" panose="020B0604020202020204" pitchFamily="34" charset="0"/>
+              <a:cs typeface="Arial" panose="020B0604020202020204" pitchFamily="34" charset="0"/>
+            </a:rPr>
+            <a:t>Dr. Luca Dalessandro</a:t>
+          </a:r>
+        </a:p>
+        <a:p>
+          <a:pPr marL="0" lvl="0" indent="0" algn="ctr" defTabSz="488950">
+            <a:lnSpc>
+              <a:spcPct val="90000"/>
+            </a:lnSpc>
+            <a:spcBef>
+              <a:spcPct val="0"/>
+            </a:spcBef>
+            <a:spcAft>
+              <a:spcPct val="35000"/>
+            </a:spcAft>
+            <a:buNone/>
+          </a:pPr>
+          <a:r>
+            <a:rPr lang="de-CH" sz="1100" kern="1200" baseline="0">
+              <a:latin typeface="Arial" panose="020B0604020202020204" pitchFamily="34" charset="0"/>
+              <a:cs typeface="Arial" panose="020B0604020202020204" pitchFamily="34" charset="0"/>
+            </a:rPr>
+            <a:t>Auftraggeber</a:t>
+          </a:r>
+        </a:p>
+      </dsp:txBody>
+      <dsp:txXfrm>
+        <a:off x="2135423" y="1746"/>
+        <a:ext cx="1215553" cy="607776"/>
+      </dsp:txXfrm>
+    </dsp:sp>
+    <dsp:sp modelId="{1A4583C8-5530-4BC2-AA50-B2E6DA5D0226}">
+      <dsp:nvSpPr>
+        <dsp:cNvPr id="0" name=""/>
+        <dsp:cNvSpPr/>
+      </dsp:nvSpPr>
+      <dsp:spPr>
+        <a:xfrm>
+          <a:off x="664603" y="2590876"/>
+          <a:ext cx="1215553" cy="607776"/>
+        </a:xfrm>
+        <a:prstGeom prst="rect">
+          <a:avLst/>
+        </a:prstGeom>
+        <a:solidFill>
+          <a:schemeClr val="accent1">
+            <a:hueOff val="0"/>
+            <a:satOff val="0"/>
+            <a:lumOff val="0"/>
+            <a:alphaOff val="0"/>
+          </a:schemeClr>
+        </a:solidFill>
+        <a:ln w="12700" cap="flat" cmpd="sng" algn="ctr">
+          <a:solidFill>
+            <a:schemeClr val="lt1">
+              <a:hueOff val="0"/>
+              <a:satOff val="0"/>
+              <a:lumOff val="0"/>
+              <a:alphaOff val="0"/>
+            </a:schemeClr>
+          </a:solidFill>
+          <a:prstDash val="solid"/>
+          <a:miter lim="800000"/>
+        </a:ln>
+        <a:effectLst/>
+      </dsp:spPr>
+      <dsp:style>
+        <a:lnRef idx="2">
+          <a:scrgbClr r="0" g="0" b="0"/>
+        </a:lnRef>
+        <a:fillRef idx="1">
+          <a:scrgbClr r="0" g="0" b="0"/>
+        </a:fillRef>
+        <a:effectRef idx="0">
+          <a:scrgbClr r="0" g="0" b="0"/>
+        </a:effectRef>
+        <a:fontRef idx="minor">
+          <a:schemeClr val="lt1"/>
+        </a:fontRef>
+      </dsp:style>
+      <dsp:txBody>
+        <a:bodyPr spcFirstLastPara="0" vert="horz" wrap="square" lIns="6985" tIns="6985" rIns="6985" bIns="6985" numCol="1" spcCol="1270" anchor="ctr" anchorCtr="0">
+          <a:noAutofit/>
+        </a:bodyPr>
+        <a:lstStyle/>
+        <a:p>
+          <a:pPr marL="0" lvl="0" indent="0" algn="ctr" defTabSz="488950">
+            <a:lnSpc>
+              <a:spcPct val="90000"/>
+            </a:lnSpc>
+            <a:spcBef>
+              <a:spcPct val="0"/>
+            </a:spcBef>
+            <a:spcAft>
+              <a:spcPct val="35000"/>
+            </a:spcAft>
+            <a:buNone/>
+          </a:pPr>
+          <a:r>
+            <a:rPr lang="de-CH" sz="1100" kern="1200">
+              <a:latin typeface="Arial" panose="020B0604020202020204" pitchFamily="34" charset="0"/>
+              <a:cs typeface="Arial" panose="020B0604020202020204" pitchFamily="34" charset="0"/>
+            </a:rPr>
+            <a:t>Marina Taborda</a:t>
+          </a:r>
+        </a:p>
+      </dsp:txBody>
+      <dsp:txXfrm>
+        <a:off x="664603" y="2590876"/>
+        <a:ext cx="1215553" cy="607776"/>
+      </dsp:txXfrm>
+    </dsp:sp>
+    <dsp:sp modelId="{76B17512-FD16-4AF8-A003-9FF704C767B2}">
+      <dsp:nvSpPr>
+        <dsp:cNvPr id="0" name=""/>
+        <dsp:cNvSpPr/>
+      </dsp:nvSpPr>
+      <dsp:spPr>
+        <a:xfrm>
+          <a:off x="2135423" y="2590876"/>
+          <a:ext cx="1215553" cy="607776"/>
+        </a:xfrm>
+        <a:prstGeom prst="rect">
+          <a:avLst/>
+        </a:prstGeom>
+        <a:solidFill>
+          <a:schemeClr val="accent1">
+            <a:hueOff val="0"/>
+            <a:satOff val="0"/>
+            <a:lumOff val="0"/>
+            <a:alphaOff val="0"/>
+          </a:schemeClr>
+        </a:solidFill>
+        <a:ln w="12700" cap="flat" cmpd="sng" algn="ctr">
+          <a:solidFill>
+            <a:schemeClr val="lt1">
+              <a:hueOff val="0"/>
+              <a:satOff val="0"/>
+              <a:lumOff val="0"/>
+              <a:alphaOff val="0"/>
+            </a:schemeClr>
+          </a:solidFill>
+          <a:prstDash val="solid"/>
+          <a:miter lim="800000"/>
+        </a:ln>
+        <a:effectLst/>
+      </dsp:spPr>
+      <dsp:style>
+        <a:lnRef idx="2">
+          <a:scrgbClr r="0" g="0" b="0"/>
+        </a:lnRef>
+        <a:fillRef idx="1">
+          <a:scrgbClr r="0" g="0" b="0"/>
+        </a:fillRef>
+        <a:effectRef idx="0">
+          <a:scrgbClr r="0" g="0" b="0"/>
+        </a:effectRef>
+        <a:fontRef idx="minor">
+          <a:schemeClr val="lt1"/>
+        </a:fontRef>
+      </dsp:style>
+      <dsp:txBody>
+        <a:bodyPr spcFirstLastPara="0" vert="horz" wrap="square" lIns="6985" tIns="6985" rIns="6985" bIns="6985" numCol="1" spcCol="1270" anchor="ctr" anchorCtr="0">
+          <a:noAutofit/>
+        </a:bodyPr>
+        <a:lstStyle/>
+        <a:p>
+          <a:pPr marL="0" lvl="0" indent="0" algn="ctr" defTabSz="488950">
+            <a:lnSpc>
+              <a:spcPct val="90000"/>
+            </a:lnSpc>
+            <a:spcBef>
+              <a:spcPct val="0"/>
+            </a:spcBef>
+            <a:spcAft>
+              <a:spcPct val="35000"/>
+            </a:spcAft>
+            <a:buNone/>
+          </a:pPr>
+          <a:r>
+            <a:rPr lang="de-CH" sz="1100" kern="1200">
+              <a:latin typeface="Arial" panose="020B0604020202020204" pitchFamily="34" charset="0"/>
+              <a:cs typeface="Arial" panose="020B0604020202020204" pitchFamily="34" charset="0"/>
+            </a:rPr>
+            <a:t>Frank</a:t>
+          </a:r>
+          <a:r>
+            <a:rPr lang="de-CH" sz="2000" kern="1200"/>
+            <a:t> </a:t>
+          </a:r>
+          <a:r>
+            <a:rPr lang="de-CH" sz="1100" kern="1200">
+              <a:latin typeface="Arial" panose="020B0604020202020204" pitchFamily="34" charset="0"/>
+              <a:cs typeface="Arial" panose="020B0604020202020204" pitchFamily="34" charset="0"/>
+            </a:rPr>
+            <a:t>Imhof</a:t>
+          </a:r>
+        </a:p>
+      </dsp:txBody>
+      <dsp:txXfrm>
+        <a:off x="2135423" y="2590876"/>
+        <a:ext cx="1215553" cy="607776"/>
+      </dsp:txXfrm>
+    </dsp:sp>
+    <dsp:sp modelId="{33E4A614-6C02-4959-B399-44E1C39EE804}">
+      <dsp:nvSpPr>
+        <dsp:cNvPr id="0" name=""/>
+        <dsp:cNvSpPr/>
+      </dsp:nvSpPr>
+      <dsp:spPr>
+        <a:xfrm>
+          <a:off x="3606243" y="2590876"/>
+          <a:ext cx="1215553" cy="607776"/>
+        </a:xfrm>
+        <a:prstGeom prst="rect">
+          <a:avLst/>
+        </a:prstGeom>
+        <a:solidFill>
+          <a:schemeClr val="accent1">
+            <a:hueOff val="0"/>
+            <a:satOff val="0"/>
+            <a:lumOff val="0"/>
+            <a:alphaOff val="0"/>
+          </a:schemeClr>
+        </a:solidFill>
+        <a:ln w="12700" cap="flat" cmpd="sng" algn="ctr">
+          <a:solidFill>
+            <a:schemeClr val="lt1">
+              <a:hueOff val="0"/>
+              <a:satOff val="0"/>
+              <a:lumOff val="0"/>
+              <a:alphaOff val="0"/>
+            </a:schemeClr>
+          </a:solidFill>
+          <a:prstDash val="solid"/>
+          <a:miter lim="800000"/>
+        </a:ln>
+        <a:effectLst/>
+      </dsp:spPr>
+      <dsp:style>
+        <a:lnRef idx="2">
+          <a:scrgbClr r="0" g="0" b="0"/>
+        </a:lnRef>
+        <a:fillRef idx="1">
+          <a:scrgbClr r="0" g="0" b="0"/>
+        </a:fillRef>
+        <a:effectRef idx="0">
+          <a:scrgbClr r="0" g="0" b="0"/>
+        </a:effectRef>
+        <a:fontRef idx="minor">
+          <a:schemeClr val="lt1"/>
+        </a:fontRef>
+      </dsp:style>
+      <dsp:txBody>
+        <a:bodyPr spcFirstLastPara="0" vert="horz" wrap="square" lIns="6985" tIns="6985" rIns="6985" bIns="6985" numCol="1" spcCol="1270" anchor="ctr" anchorCtr="0">
+          <a:noAutofit/>
+        </a:bodyPr>
+        <a:lstStyle/>
+        <a:p>
+          <a:pPr marL="0" lvl="0" indent="0" algn="ctr" defTabSz="488950">
+            <a:lnSpc>
+              <a:spcPct val="90000"/>
+            </a:lnSpc>
+            <a:spcBef>
+              <a:spcPct val="0"/>
+            </a:spcBef>
+            <a:spcAft>
+              <a:spcPct val="35000"/>
+            </a:spcAft>
+            <a:buNone/>
+          </a:pPr>
+          <a:r>
+            <a:rPr lang="de-CH" sz="1100" kern="1200">
+              <a:latin typeface="Arial" panose="020B0604020202020204" pitchFamily="34" charset="0"/>
+              <a:cs typeface="Arial" panose="020B0604020202020204" pitchFamily="34" charset="0"/>
+            </a:rPr>
+            <a:t>Luca</a:t>
+          </a:r>
+          <a:r>
+            <a:rPr lang="de-CH" sz="1500" kern="1200"/>
+            <a:t> </a:t>
+          </a:r>
+          <a:r>
+            <a:rPr lang="de-CH" sz="1100" kern="1200">
+              <a:latin typeface="Arial" panose="020B0604020202020204" pitchFamily="34" charset="0"/>
+              <a:cs typeface="Arial" panose="020B0604020202020204" pitchFamily="34" charset="0"/>
+            </a:rPr>
+            <a:t>Krummenacher</a:t>
+          </a:r>
+        </a:p>
+      </dsp:txBody>
+      <dsp:txXfrm>
+        <a:off x="3606243" y="2590876"/>
+        <a:ext cx="1215553" cy="607776"/>
+      </dsp:txXfrm>
+    </dsp:sp>
+    <dsp:sp modelId="{F962D5C7-0430-4DFC-8B04-92A862A36767}">
+      <dsp:nvSpPr>
+        <dsp:cNvPr id="0" name=""/>
+        <dsp:cNvSpPr/>
+      </dsp:nvSpPr>
+      <dsp:spPr>
+        <a:xfrm>
+          <a:off x="1400013" y="864790"/>
+          <a:ext cx="1215553" cy="607776"/>
+        </a:xfrm>
+        <a:prstGeom prst="rect">
+          <a:avLst/>
+        </a:prstGeom>
+        <a:solidFill>
+          <a:schemeClr val="accent1">
+            <a:hueOff val="0"/>
+            <a:satOff val="0"/>
+            <a:lumOff val="0"/>
+            <a:alphaOff val="0"/>
+          </a:schemeClr>
+        </a:solidFill>
+        <a:ln w="12700" cap="flat" cmpd="sng" algn="ctr">
+          <a:solidFill>
+            <a:schemeClr val="lt1">
+              <a:hueOff val="0"/>
+              <a:satOff val="0"/>
+              <a:lumOff val="0"/>
+              <a:alphaOff val="0"/>
+            </a:schemeClr>
+          </a:solidFill>
+          <a:prstDash val="solid"/>
+          <a:miter lim="800000"/>
+        </a:ln>
+        <a:effectLst/>
+      </dsp:spPr>
+      <dsp:style>
+        <a:lnRef idx="2">
+          <a:scrgbClr r="0" g="0" b="0"/>
+        </a:lnRef>
+        <a:fillRef idx="1">
+          <a:scrgbClr r="0" g="0" b="0"/>
+        </a:fillRef>
+        <a:effectRef idx="0">
+          <a:scrgbClr r="0" g="0" b="0"/>
+        </a:effectRef>
+        <a:fontRef idx="minor">
+          <a:schemeClr val="lt1"/>
+        </a:fontRef>
+      </dsp:style>
+      <dsp:txBody>
+        <a:bodyPr spcFirstLastPara="0" vert="horz" wrap="square" lIns="6985" tIns="6985" rIns="6985" bIns="6985" numCol="1" spcCol="1270" anchor="ctr" anchorCtr="0">
+          <a:noAutofit/>
+        </a:bodyPr>
+        <a:lstStyle/>
+        <a:p>
+          <a:pPr marL="0" lvl="0" indent="0" algn="ctr" defTabSz="488950">
+            <a:lnSpc>
+              <a:spcPct val="90000"/>
+            </a:lnSpc>
+            <a:spcBef>
+              <a:spcPct val="0"/>
+            </a:spcBef>
+            <a:spcAft>
+              <a:spcPct val="35000"/>
+            </a:spcAft>
+            <a:buNone/>
+          </a:pPr>
+          <a:r>
+            <a:rPr lang="de-CH" sz="1100" kern="1200">
+              <a:solidFill>
+                <a:schemeClr val="bg1"/>
+              </a:solidFill>
+              <a:latin typeface="Arial" panose="020B0604020202020204" pitchFamily="34" charset="0"/>
+              <a:cs typeface="Arial" panose="020B0604020202020204" pitchFamily="34" charset="0"/>
+            </a:rPr>
+            <a:t>Anita Gertiser</a:t>
+          </a:r>
+        </a:p>
+      </dsp:txBody>
+      <dsp:txXfrm>
+        <a:off x="1400013" y="864790"/>
+        <a:ext cx="1215553" cy="607776"/>
+      </dsp:txXfrm>
+    </dsp:sp>
+    <dsp:sp modelId="{98A7F085-C3D7-4F8F-A199-1F39DD3DF9E4}">
+      <dsp:nvSpPr>
+        <dsp:cNvPr id="0" name=""/>
+        <dsp:cNvSpPr/>
+      </dsp:nvSpPr>
+      <dsp:spPr>
+        <a:xfrm>
+          <a:off x="2870833" y="864790"/>
+          <a:ext cx="1215553" cy="607776"/>
+        </a:xfrm>
+        <a:prstGeom prst="rect">
+          <a:avLst/>
+        </a:prstGeom>
+        <a:solidFill>
+          <a:schemeClr val="accent1">
+            <a:hueOff val="0"/>
+            <a:satOff val="0"/>
+            <a:lumOff val="0"/>
+            <a:alphaOff val="0"/>
+          </a:schemeClr>
+        </a:solidFill>
+        <a:ln w="12700" cap="flat" cmpd="sng" algn="ctr">
+          <a:solidFill>
+            <a:schemeClr val="lt1">
+              <a:hueOff val="0"/>
+              <a:satOff val="0"/>
+              <a:lumOff val="0"/>
+              <a:alphaOff val="0"/>
+            </a:schemeClr>
+          </a:solidFill>
+          <a:prstDash val="solid"/>
+          <a:miter lim="800000"/>
+        </a:ln>
+        <a:effectLst/>
+      </dsp:spPr>
+      <dsp:style>
+        <a:lnRef idx="2">
+          <a:scrgbClr r="0" g="0" b="0"/>
+        </a:lnRef>
+        <a:fillRef idx="1">
+          <a:scrgbClr r="0" g="0" b="0"/>
+        </a:fillRef>
+        <a:effectRef idx="0">
+          <a:scrgbClr r="0" g="0" b="0"/>
+        </a:effectRef>
+        <a:fontRef idx="minor">
+          <a:schemeClr val="lt1"/>
+        </a:fontRef>
+      </dsp:style>
+      <dsp:txBody>
+        <a:bodyPr spcFirstLastPara="0" vert="horz" wrap="square" lIns="6985" tIns="6985" rIns="6985" bIns="6985" numCol="1" spcCol="1270" anchor="ctr" anchorCtr="0">
+          <a:noAutofit/>
+        </a:bodyPr>
+        <a:lstStyle/>
+        <a:p>
+          <a:pPr marL="0" lvl="0" indent="0" algn="ctr" defTabSz="488950">
+            <a:lnSpc>
+              <a:spcPct val="90000"/>
+            </a:lnSpc>
+            <a:spcBef>
+              <a:spcPct val="0"/>
+            </a:spcBef>
+            <a:spcAft>
+              <a:spcPct val="35000"/>
+            </a:spcAft>
+            <a:buNone/>
+          </a:pPr>
+          <a:r>
+            <a:rPr lang="de-CH" sz="1100" kern="1200">
+              <a:solidFill>
+                <a:schemeClr val="bg1"/>
+              </a:solidFill>
+              <a:latin typeface="Arial" panose="020B0604020202020204" pitchFamily="34" charset="0"/>
+              <a:cs typeface="Arial" panose="020B0604020202020204" pitchFamily="34" charset="0"/>
+            </a:rPr>
+            <a:t>Pascal Buchschacher</a:t>
+          </a:r>
+        </a:p>
+      </dsp:txBody>
+      <dsp:txXfrm>
+        <a:off x="2870833" y="864790"/>
+        <a:ext cx="1215553" cy="607776"/>
+      </dsp:txXfrm>
+    </dsp:sp>
+    <dsp:sp modelId="{4186FACF-3DE7-4F7F-AFF9-7BD6145C16C4}">
+      <dsp:nvSpPr>
+        <dsp:cNvPr id="0" name=""/>
+        <dsp:cNvSpPr/>
+      </dsp:nvSpPr>
+      <dsp:spPr>
+        <a:xfrm>
+          <a:off x="1400013" y="1727833"/>
+          <a:ext cx="1215553" cy="607776"/>
+        </a:xfrm>
+        <a:prstGeom prst="rect">
+          <a:avLst/>
+        </a:prstGeom>
+        <a:solidFill>
+          <a:schemeClr val="accent1">
+            <a:hueOff val="0"/>
+            <a:satOff val="0"/>
+            <a:lumOff val="0"/>
+            <a:alphaOff val="0"/>
+          </a:schemeClr>
+        </a:solidFill>
+        <a:ln w="12700" cap="flat" cmpd="sng" algn="ctr">
+          <a:solidFill>
+            <a:schemeClr val="lt1">
+              <a:hueOff val="0"/>
+              <a:satOff val="0"/>
+              <a:lumOff val="0"/>
+              <a:alphaOff val="0"/>
+            </a:schemeClr>
+          </a:solidFill>
+          <a:prstDash val="solid"/>
+          <a:miter lim="800000"/>
+        </a:ln>
+        <a:effectLst/>
+      </dsp:spPr>
+      <dsp:style>
+        <a:lnRef idx="2">
+          <a:scrgbClr r="0" g="0" b="0"/>
+        </a:lnRef>
+        <a:fillRef idx="1">
+          <a:scrgbClr r="0" g="0" b="0"/>
+        </a:fillRef>
+        <a:effectRef idx="0">
+          <a:scrgbClr r="0" g="0" b="0"/>
+        </a:effectRef>
+        <a:fontRef idx="minor">
+          <a:schemeClr val="lt1"/>
+        </a:fontRef>
+      </dsp:style>
+      <dsp:txBody>
+        <a:bodyPr spcFirstLastPara="0" vert="horz" wrap="square" lIns="6985" tIns="6985" rIns="6985" bIns="6985" numCol="1" spcCol="1270" anchor="ctr" anchorCtr="0">
+          <a:noAutofit/>
+        </a:bodyPr>
+        <a:lstStyle/>
+        <a:p>
+          <a:pPr marL="0" lvl="0" indent="0" algn="ctr" defTabSz="488950">
+            <a:lnSpc>
+              <a:spcPct val="90000"/>
+            </a:lnSpc>
+            <a:spcBef>
+              <a:spcPct val="0"/>
+            </a:spcBef>
+            <a:spcAft>
+              <a:spcPct val="35000"/>
+            </a:spcAft>
+            <a:buNone/>
+          </a:pPr>
+          <a:r>
+            <a:rPr lang="de-CH" sz="1100" kern="1200">
+              <a:solidFill>
+                <a:schemeClr val="bg1"/>
+              </a:solidFill>
+              <a:latin typeface="Arial" panose="020B0604020202020204" pitchFamily="34" charset="0"/>
+              <a:cs typeface="Arial" panose="020B0604020202020204" pitchFamily="34" charset="0"/>
+            </a:rPr>
+            <a:t>Richard Gut</a:t>
+          </a:r>
+        </a:p>
+      </dsp:txBody>
+      <dsp:txXfrm>
+        <a:off x="1400013" y="1727833"/>
+        <a:ext cx="1215553" cy="607776"/>
+      </dsp:txXfrm>
+    </dsp:sp>
+    <dsp:sp modelId="{5FFB5409-1065-4A4B-995F-33BB3D53A70F}">
+      <dsp:nvSpPr>
+        <dsp:cNvPr id="0" name=""/>
+        <dsp:cNvSpPr/>
+      </dsp:nvSpPr>
+      <dsp:spPr>
+        <a:xfrm>
+          <a:off x="2870833" y="1727833"/>
+          <a:ext cx="1215553" cy="607776"/>
+        </a:xfrm>
+        <a:prstGeom prst="rect">
+          <a:avLst/>
+        </a:prstGeom>
+        <a:solidFill>
+          <a:schemeClr val="accent1">
+            <a:hueOff val="0"/>
+            <a:satOff val="0"/>
+            <a:lumOff val="0"/>
+            <a:alphaOff val="0"/>
+          </a:schemeClr>
+        </a:solidFill>
+        <a:ln w="12700" cap="flat" cmpd="sng" algn="ctr">
+          <a:solidFill>
+            <a:schemeClr val="lt1">
+              <a:hueOff val="0"/>
+              <a:satOff val="0"/>
+              <a:lumOff val="0"/>
+              <a:alphaOff val="0"/>
+            </a:schemeClr>
+          </a:solidFill>
+          <a:prstDash val="solid"/>
+          <a:miter lim="800000"/>
+        </a:ln>
+        <a:effectLst/>
+      </dsp:spPr>
+      <dsp:style>
+        <a:lnRef idx="2">
+          <a:scrgbClr r="0" g="0" b="0"/>
+        </a:lnRef>
+        <a:fillRef idx="1">
+          <a:scrgbClr r="0" g="0" b="0"/>
+        </a:fillRef>
+        <a:effectRef idx="0">
+          <a:scrgbClr r="0" g="0" b="0"/>
+        </a:effectRef>
+        <a:fontRef idx="minor">
+          <a:schemeClr val="lt1"/>
+        </a:fontRef>
+      </dsp:style>
+      <dsp:txBody>
+        <a:bodyPr spcFirstLastPara="0" vert="horz" wrap="square" lIns="6985" tIns="6985" rIns="6985" bIns="6985" numCol="1" spcCol="1270" anchor="ctr" anchorCtr="0">
+          <a:noAutofit/>
+        </a:bodyPr>
+        <a:lstStyle/>
+        <a:p>
+          <a:pPr marL="0" lvl="0" indent="0" algn="ctr" defTabSz="488950">
+            <a:lnSpc>
+              <a:spcPct val="90000"/>
+            </a:lnSpc>
+            <a:spcBef>
+              <a:spcPct val="0"/>
+            </a:spcBef>
+            <a:spcAft>
+              <a:spcPct val="35000"/>
+            </a:spcAft>
+            <a:buNone/>
+          </a:pPr>
+          <a:r>
+            <a:rPr lang="de-CH" sz="1100" kern="1200">
+              <a:solidFill>
+                <a:schemeClr val="bg1"/>
+              </a:solidFill>
+              <a:latin typeface="Arial" panose="020B0604020202020204" pitchFamily="34" charset="0"/>
+              <a:cs typeface="Arial" panose="020B0604020202020204" pitchFamily="34" charset="0"/>
+            </a:rPr>
+            <a:t>Peter Niklaus</a:t>
+          </a:r>
+        </a:p>
+      </dsp:txBody>
+      <dsp:txXfrm>
+        <a:off x="2870833" y="1727833"/>
+        <a:ext cx="1215553" cy="607776"/>
+      </dsp:txXfrm>
+    </dsp:sp>
+  </dsp:spTree>
+</dsp:drawing>
+</file>
+
+<file path=word/diagrams/layout1.xml><?xml version="1.0" encoding="utf-8"?>
+<dgm:layoutDef xmlns:dgm="http://schemas.openxmlformats.org/drawingml/2006/diagram" xmlns:a="http://schemas.openxmlformats.org/drawingml/2006/main" uniqueId="urn:microsoft.com/office/officeart/2005/8/layout/orgChart1">
+  <dgm:title val=""/>
+  <dgm:desc val=""/>
+  <dgm:catLst>
+    <dgm:cat type="hierarchy" pri="1000"/>
+    <dgm:cat type="convert" pri="6000"/>
+  </dgm:catLst>
+  <dgm:sampData>
+    <dgm:dataModel>
+      <dgm:ptLst>
+        <dgm:pt modelId="0" type="doc"/>
+        <dgm:pt modelId="1">
+          <dgm:prSet phldr="1"/>
+        </dgm:pt>
+        <dgm:pt modelId="2" type="asst">
+          <dgm:prSet phldr="1"/>
+        </dgm:pt>
+        <dgm:pt modelId="3">
+          <dgm:prSet phldr="1"/>
+        </dgm:pt>
+        <dgm:pt modelId="4">
+          <dgm:prSet phldr="1"/>
+        </dgm:pt>
+        <dgm:pt modelId="5">
+          <dgm:prSet phldr="1"/>
+        </dgm:pt>
+      </dgm:ptLst>
+      <dgm:cxnLst>
+        <dgm:cxn modelId="5" srcId="0" destId="1" srcOrd="0" destOrd="0"/>
+        <dgm:cxn modelId="6" srcId="1" destId="2" srcOrd="0" destOrd="0"/>
+        <dgm:cxn modelId="7" srcId="1" destId="3" srcOrd="1" destOrd="0"/>
+        <dgm:cxn modelId="8" srcId="1" destId="4" srcOrd="2" destOrd="0"/>
+        <dgm:cxn modelId="9" srcId="1" destId="5" srcOrd="3" destOrd="0"/>
+      </dgm:cxnLst>
+      <dgm:bg/>
+      <dgm:whole/>
+    </dgm:dataModel>
+  </dgm:sampData>
+  <dgm:styleData>
+    <dgm:dataModel>
+      <dgm:ptLst>
+        <dgm:pt modelId="0" type="doc"/>
+        <dgm:pt modelId="1"/>
+        <dgm:pt modelId="12"/>
+        <dgm:pt modelId="13"/>
+      </dgm:ptLst>
+      <dgm:cxnLst>
+        <dgm:cxn modelId="2" srcId="0" destId="1" srcOrd="0" destOrd="0"/>
+        <dgm:cxn modelId="16" srcId="1" destId="12" srcOrd="1" destOrd="0"/>
+        <dgm:cxn modelId="17" srcId="1" destId="13" srcOrd="2" destOrd="0"/>
+      </dgm:cxnLst>
+      <dgm:bg/>
+      <dgm:whole/>
+    </dgm:dataModel>
+  </dgm:styleData>
+  <dgm:clrData>
+    <dgm:dataModel>
+      <dgm:ptLst>
+        <dgm:pt modelId="0" type="doc"/>
+        <dgm:pt modelId="1"/>
+        <dgm:pt modelId="11" type="asst"/>
+        <dgm:pt modelId="12"/>
+        <dgm:pt modelId="13"/>
+        <dgm:pt modelId="14"/>
+      </dgm:ptLst>
+      <dgm:cxnLst>
+        <dgm:cxn modelId="2" srcId="0" destId="1" srcOrd="0" destOrd="0"/>
+        <dgm:cxn modelId="15" srcId="1" destId="11" srcOrd="0" destOrd="0"/>
+        <dgm:cxn modelId="16" srcId="1" destId="12" srcOrd="1" destOrd="0"/>
+        <dgm:cxn modelId="17" srcId="1" destId="13" srcOrd="2" destOrd="0"/>
+        <dgm:cxn modelId="18" srcId="1" destId="14" srcOrd="2" destOrd="0"/>
+      </dgm:cxnLst>
+      <dgm:bg/>
+      <dgm:whole/>
+    </dgm:dataModel>
+  </dgm:clrData>
+  <dgm:layoutNode name="hierChild1">
+    <dgm:varLst>
+      <dgm:orgChart val="1"/>
+      <dgm:chPref val="1"/>
+      <dgm:dir/>
+      <dgm:animOne val="branch"/>
+      <dgm:animLvl val="lvl"/>
+      <dgm:resizeHandles/>
+    </dgm:varLst>
+    <dgm:choose name="Name0">
+      <dgm:if name="Name1" func="var" arg="dir" op="equ" val="norm">
+        <dgm:alg type="hierChild">
+          <dgm:param type="linDir" val="fromL"/>
+        </dgm:alg>
+      </dgm:if>
+      <dgm:else name="Name2">
+        <dgm:alg type="hierChild">
+          <dgm:param type="linDir" val="fromR"/>
+        </dgm:alg>
+      </dgm:else>
+    </dgm:choose>
+    <dgm:shape xmlns:r="http://schemas.openxmlformats.org/officeDocument/2006/relationships" r:blip="">
+      <dgm:adjLst/>
+    </dgm:shape>
+    <dgm:presOf/>
+    <dgm:constrLst>
+      <dgm:constr type="w" for="des" forName="rootComposite1" refType="w" fact="10"/>
+      <dgm:constr type="h" for="des" forName="rootComposite1" refType="w" refFor="des" refForName="rootComposite1" fact="0.5"/>
+      <dgm:constr type="w" for="des" forName="rootComposite" refType="w" fact="10"/>
+      <dgm:constr type="h" for="des" forName="rootComposite" refType="w" refFor="des" refForName="rootComposite1" fact="0.5"/>
+      <dgm:constr type="w" for="des" forName="rootComposite3" refType="w" fact="10"/>
+      <dgm:constr type="h" for="des" forName="rootComposite3" refType="w" refFor="des" refForName="rootComposite1" fact="0.5"/>
+      <dgm:constr type="primFontSz" for="des" ptType="node" op="equ"/>
+      <dgm:constr type="sp" for="des" op="equ"/>
+      <dgm:constr type="sp" for="des" forName="hierRoot1" refType="w" refFor="des" refForName="rootComposite1" fact="0.21"/>
+      <dgm:constr type="sp" for="des" forName="hierRoot2" refType="sp" refFor="des" refForName="hierRoot1"/>
+      <dgm:constr type="sp" for="des" forName="hierRoot3" refType="sp" refFor="des" refForName="hierRoot1"/>
+      <dgm:constr type="sibSp" refType="w" refFor="des" refForName="rootComposite1" fact="0.21"/>
+      <dgm:constr type="sibSp" for="des" forName="hierChild2" refType="sibSp"/>
+      <dgm:constr type="sibSp" for="des" forName="hierChild3" refType="sibSp"/>
+      <dgm:constr type="sibSp" for="des" forName="hierChild4" refType="sibSp"/>
+      <dgm:constr type="sibSp" for="des" forName="hierChild5" refType="sibSp"/>
+      <dgm:constr type="sibSp" for="des" forName="hierChild6" refType="sibSp"/>
+      <dgm:constr type="sibSp" for="des" forName="hierChild7" refType="sibSp"/>
+      <dgm:constr type="secSibSp" refType="w" refFor="des" refForName="rootComposite1" fact="0.21"/>
+      <dgm:constr type="secSibSp" for="des" forName="hierChild2" refType="secSibSp"/>
+      <dgm:constr type="secSibSp" for="des" forName="hierChild3" refType="secSibSp"/>
+      <dgm:constr type="secSibSp" for="des" forName="hierChild4" refType="secSibSp"/>
+      <dgm:constr type="secSibSp" for="des" forName="hierChild5" refType="secSibSp"/>
+      <dgm:constr type="secSibSp" for="des" forName="hierChild6" refType="secSibSp"/>
+      <dgm:constr type="secSibSp" for="des" forName="hierChild7" refType="secSibSp"/>
+    </dgm:constrLst>
+    <dgm:ruleLst/>
+    <dgm:forEach name="Name3" axis="ch">
+      <dgm:forEach name="Name4" axis="self" ptType="node">
+        <dgm:layoutNode name="hierRoot1">
+          <dgm:varLst>
+            <dgm:hierBranch val="init"/>
+          </dgm:varLst>
+          <dgm:choose name="Name5">
+            <dgm:if name="Name6" func="var" arg="hierBranch" op="equ" val="l">
+              <dgm:choose name="Name7">
+                <dgm:if name="Name8" axis="ch" ptType="asst" func="cnt" op="gte" val="1">
+                  <dgm:alg type="hierRoot">
+                    <dgm:param type="hierAlign" val="tR"/>
+                  </dgm:alg>
+                  <dgm:constrLst>
+                    <dgm:constr type="alignOff" val="0.65"/>
+                  </dgm:constrLst>
+                </dgm:if>
+                <dgm:else name="Name9">
+                  <dgm:alg type="hierRoot">
+                    <dgm:param type="hierAlign" val="tR"/>
+                  </dgm:alg>
+                  <dgm:constrLst>
+                    <dgm:constr type="alignOff" val="0.25"/>
+                  </dgm:constrLst>
+                </dgm:else>
+              </dgm:choose>
+            </dgm:if>
+            <dgm:if name="Name10" func="var" arg="hierBranch" op="equ" val="r">
+              <dgm:choose name="Name11">
+                <dgm:if name="Name12" axis="ch" ptType="asst" func="cnt" op="gte" val="1">
+                  <dgm:alg type="hierRoot">
+                    <dgm:param type="hierAlign" val="tL"/>
+                  </dgm:alg>
+                  <dgm:constrLst>
+                    <dgm:constr type="alignOff" val="0.65"/>
+                  </dgm:constrLst>
+                </dgm:if>
+                <dgm:else name="Name13">
+                  <dgm:alg type="hierRoot">
+                    <dgm:param type="hierAlign" val="tL"/>
+                  </dgm:alg>
+                  <dgm:constrLst>
+                    <dgm:constr type="alignOff" val="0.25"/>
+                  </dgm:constrLst>
+                </dgm:else>
+              </dgm:choose>
+            </dgm:if>
+            <dgm:if name="Name14" func="var" arg="hierBranch" op="equ" val="hang">
+              <dgm:alg type="hierRoot"/>
+              <dgm:constrLst>
+                <dgm:constr type="alignOff" val="0.65"/>
+              </dgm:constrLst>
+            </dgm:if>
+            <dgm:else name="Name15">
+              <dgm:alg type="hierRoot"/>
+              <dgm:constrLst>
+                <dgm:constr type="alignOff"/>
+                <dgm:constr type="bendDist" for="des" ptType="parTrans" refType="sp" fact="0.5"/>
+              </dgm:constrLst>
+            </dgm:else>
+          </dgm:choose>
+          <dgm:shape xmlns:r="http://schemas.openxmlformats.org/officeDocument/2006/relationships" r:blip="">
+            <dgm:adjLst/>
+          </dgm:shape>
+          <dgm:presOf/>
+          <dgm:ruleLst/>
+          <dgm:layoutNode name="rootComposite1">
+            <dgm:alg type="composite"/>
+            <dgm:shape xmlns:r="http://schemas.openxmlformats.org/officeDocument/2006/relationships" r:blip="">
+              <dgm:adjLst/>
+            </dgm:shape>
+            <dgm:presOf axis="self" ptType="node" cnt="1"/>
+            <dgm:choose name="Name16">
+              <dgm:if name="Name17" func="var" arg="hierBranch" op="equ" val="init">
+                <dgm:constrLst>
+                  <dgm:constr type="l" for="ch" forName="rootText1"/>
+                  <dgm:constr type="t" for="ch" forName="rootText1"/>
+                  <dgm:constr type="w" for="ch" forName="rootText1" refType="w"/>
+                  <dgm:constr type="h" for="ch" forName="rootText1" refType="h"/>
+                  <dgm:constr type="l" for="ch" forName="rootConnector1"/>
+                  <dgm:constr type="t" for="ch" forName="rootConnector1"/>
+                  <dgm:constr type="w" for="ch" forName="rootConnector1" refType="w" refFor="ch" refForName="rootText1" fact="0.2"/>
+                  <dgm:constr type="h" for="ch" forName="rootConnector1" refType="h" refFor="ch" refForName="rootText1"/>
+                </dgm:constrLst>
+              </dgm:if>
+              <dgm:if name="Name18" func="var" arg="hierBranch" op="equ" val="l">
+                <dgm:constrLst>
+                  <dgm:constr type="l" for="ch" forName="rootText1"/>
+                  <dgm:constr type="t" for="ch" forName="rootText1"/>
+                  <dgm:constr type="w" for="ch" forName="rootText1" refType="w"/>
+                  <dgm:constr type="h" for="ch" forName="rootText1" refType="h"/>
+                  <dgm:constr type="r" for="ch" forName="rootConnector1" refType="w"/>
+                  <dgm:constr type="t" for="ch" forName="rootConnector1"/>
+                  <dgm:constr type="w" for="ch" forName="rootConnector1" refType="w" refFor="ch" refForName="rootText1" fact="0.2"/>
+                  <dgm:constr type="h" for="ch" forName="rootConnector1" refType="h" refFor="ch" refForName="rootText1"/>
+                </dgm:constrLst>
+              </dgm:if>
+              <dgm:if name="Name19" func="var" arg="hierBranch" op="equ" val="r">
+                <dgm:constrLst>
+                  <dgm:constr type="l" for="ch" forName="rootText1"/>
+                  <dgm:constr type="t" for="ch" forName="rootText1"/>
+                  <dgm:constr type="w" for="ch" forName="rootText1" refType="w"/>
+                  <dgm:constr type="h" for="ch" forName="rootText1" refType="h"/>
+                  <dgm:constr type="l" for="ch" forName="rootConnector1"/>
+                  <dgm:constr type="t" for="ch" forName="rootConnector1"/>
+                  <dgm:constr type="w" for="ch" forName="rootConnector1" refType="w" refFor="ch" refForName="rootText1" fact="0.2"/>
+                  <dgm:constr type="h" for="ch" forName="rootConnector1" refType="h" refFor="ch" refForName="rootText1"/>
+                </dgm:constrLst>
+              </dgm:if>
+              <dgm:else name="Name20">
+                <dgm:constrLst>
+                  <dgm:constr type="l" for="ch" forName="rootText1"/>
+                  <dgm:constr type="t" for="ch" forName="rootText1"/>
+                  <dgm:constr type="w" for="ch" forName="rootText1" refType="w"/>
+                  <dgm:constr type="h" for="ch" forName="rootText1" refType="h"/>
+                  <dgm:constr type="r" for="ch" forName="rootConnector1" refType="w"/>
+                  <dgm:constr type="t" for="ch" forName="rootConnector1"/>
+                  <dgm:constr type="w" for="ch" forName="rootConnector1" refType="w" refFor="ch" refForName="rootText1" fact="0.2"/>
+                  <dgm:constr type="h" for="ch" forName="rootConnector1" refType="h" refFor="ch" refForName="rootText1"/>
+                </dgm:constrLst>
+              </dgm:else>
+            </dgm:choose>
+            <dgm:ruleLst/>
+            <dgm:layoutNode name="rootText1" styleLbl="node0">
+              <dgm:varLst>
+                <dgm:chPref val="3"/>
+              </dgm:varLst>
+              <dgm:alg type="tx"/>
+              <dgm:shape xmlns:r="http://schemas.openxmlformats.org/officeDocument/2006/relationships" type="rect" r:blip="">
+                <dgm:adjLst/>
+              </dgm:shape>
+              <dgm:presOf axis="self" ptType="node" cnt="1"/>
+              <dgm:constrLst>
+                <dgm:constr type="primFontSz" val="65"/>
+                <dgm:constr type="lMarg" refType="primFontSz" fact="0.05"/>
+                <dgm:constr type="rMarg" refType="primFontSz" fact="0.05"/>
+                <dgm:constr type="tMarg" refType="primFontSz" fact="0.05"/>
+                <dgm:constr type="bMarg" refType="primFontSz" fact="0.05"/>
+              </dgm:constrLst>
+              <dgm:ruleLst>
+                <dgm:rule type="primFontSz" val="5" fact="NaN" max="NaN"/>
+              </dgm:ruleLst>
+            </dgm:layoutNode>
+            <dgm:layoutNode name="rootConnector1" moveWith="rootText1">
+              <dgm:alg type="sp"/>
+              <dgm:shape xmlns:r="http://schemas.openxmlformats.org/officeDocument/2006/relationships" type="rect" r:blip="" hideGeom="1">
+                <dgm:adjLst/>
+              </dgm:shape>
+              <dgm:presOf axis="self" ptType="node" cnt="1"/>
+              <dgm:constrLst/>
+              <dgm:ruleLst/>
+            </dgm:layoutNode>
+          </dgm:layoutNode>
+          <dgm:layoutNode name="hierChild2">
+            <dgm:choose name="Name21">
+              <dgm:if name="Name22" func="var" arg="hierBranch" op="equ" val="l">
+                <dgm:alg type="hierChild">
+                  <dgm:param type="chAlign" val="r"/>
+                  <dgm:param type="linDir" val="fromT"/>
+                </dgm:alg>
+              </dgm:if>
+              <dgm:if name="Name23" func="var" arg="hierBranch" op="equ" val="r">
+                <dgm:alg type="hierChild">
+                  <dgm:param type="chAlign" val="l"/>
+                  <dgm:param type="linDir" val="fromT"/>
+                </dgm:alg>
+              </dgm:if>
+              <dgm:if name="Name24" func="var" arg="hierBranch" op="equ" val="hang">
+                <dgm:choose name="Name25">
+                  <dgm:if name="Name26" func="var" arg="dir" op="equ" val="norm">
+                    <dgm:alg type="hierChild">
+                      <dgm:param type="chAlign" val="l"/>
+                      <dgm:param type="linDir" val="fromL"/>
+                      <dgm:param type="secChAlign" val="t"/>
+                      <dgm:param type="secLinDir" val="fromT"/>
+                    </dgm:alg>
+                  </dgm:if>
+                  <dgm:else name="Name27">
+                    <dgm:alg type="hierChild">
+                      <dgm:param type="chAlign" val="l"/>
+                      <dgm:param type="linDir" val="fromR"/>
+                      <dgm:param type="secChAlign" val="t"/>
+                      <dgm:param type="secLinDir" val="fromT"/>
+                    </dgm:alg>
+                  </dgm:else>
+                </dgm:choose>
+              </dgm:if>
+              <dgm:else name="Name28">
+                <dgm:choose name="Name29">
+                  <dgm:if name="Name30" func="var" arg="dir" op="equ" val="norm">
+                    <dgm:alg type="hierChild"/>
+                  </dgm:if>
+                  <dgm:else name="Name31">
+                    <dgm:alg type="hierChild">
+                      <dgm:param type="linDir" val="fromR"/>
+                    </dgm:alg>
+                  </dgm:else>
+                </dgm:choose>
+              </dgm:else>
+            </dgm:choose>
+            <dgm:shape xmlns:r="http://schemas.openxmlformats.org/officeDocument/2006/relationships" r:blip="">
+              <dgm:adjLst/>
+            </dgm:shape>
+            <dgm:presOf/>
+            <dgm:constrLst/>
+            <dgm:ruleLst/>
+            <dgm:forEach name="rep2a" axis="ch" ptType="nonAsst">
+              <dgm:forEach name="Name32" axis="precedSib" ptType="parTrans" st="-1" cnt="1">
+                <dgm:choose name="Name33">
+                  <dgm:if name="Name34" func="var" arg="hierBranch" op="equ" val="std">
+                    <dgm:layoutNode name="Name35">
+                      <dgm:alg type="conn">
+                        <dgm:param type="connRout" val="bend"/>
+                        <dgm:param type="dim" val="1D"/>
+                        <dgm:param type="endSty" val="noArr"/>
+                        <dgm:param type="begPts" val="bCtr"/>
+                        <dgm:param type="endPts" val="tCtr"/>
+                        <dgm:param type="bendPt" val="end"/>
+                      </dgm:alg>
+                      <dgm:shape xmlns:r="http://schemas.openxmlformats.org/officeDocument/2006/relationships" type="conn" r:blip="" zOrderOff="-99999">
+                        <dgm:adjLst/>
+                      </dgm:shape>
+                      <dgm:presOf axis="self"/>
+                      <dgm:constrLst>
+                        <dgm:constr type="begPad"/>
+                        <dgm:constr type="endPad"/>
+                      </dgm:constrLst>
+                      <dgm:ruleLst/>
+                    </dgm:layoutNode>
+                  </dgm:if>
+                  <dgm:if name="Name36" func="var" arg="hierBranch" op="equ" val="init">
+                    <dgm:layoutNode name="Name37">
+                      <dgm:choose name="Name38">
+                        <dgm:if name="Name39" axis="self" func="depth" op="lte" val="2">
+                          <dgm:alg type="conn">
+                            <dgm:param type="connRout" val="bend"/>
+                            <dgm:param type="dim" val="1D"/>
+                            <dgm:param type="endSty" val="noArr"/>
+                            <dgm:param type="begPts" val="bCtr"/>
+                            <dgm:param type="endPts" val="tCtr"/>
+                            <dgm:param type="bendPt" val="end"/>
+                          </dgm:alg>
+                        </dgm:if>
+                        <dgm:else name="Name40">
+                          <dgm:choose name="Name41">
+                            <dgm:if name="Name42" axis="par des" func="maxDepth" op="lte" val="1">
+                              <dgm:choose name="Name43">
+                                <dgm:if name="Name44" axis="par ch" ptType="node asst" func="cnt" op="gte" val="1">
+                                  <dgm:alg type="conn">
+                                    <dgm:param type="connRout" val="bend"/>
+                                    <dgm:param type="dim" val="1D"/>
+                                    <dgm:param type="endSty" val="noArr"/>
+                                    <dgm:param type="begPts" val="bCtr"/>
+                                    <dgm:param type="endPts" val="midL midR"/>
+                                  </dgm:alg>
+                                </dgm:if>
+                                <dgm:else name="Name45">
+                                  <dgm:alg type="conn">
+                                    <dgm:param type="connRout" val="bend"/>
+                                    <dgm:param type="dim" val="1D"/>
+                                    <dgm:param type="endSty" val="noArr"/>
+                                    <dgm:param type="begPts" val="bCtr"/>
+                                    <dgm:param type="endPts" val="midL midR"/>
+                                    <dgm:param type="srcNode" val="rootConnector"/>
+                                  </dgm:alg>
+                                </dgm:else>
+                              </dgm:choose>
+                            </dgm:if>
+                            <dgm:else name="Name46">
+                              <dgm:alg type="conn">
+                                <dgm:param type="connRout" val="bend"/>
+                                <dgm:param type="dim" val="1D"/>
+                                <dgm:param type="endSty" val="noArr"/>
+                                <dgm:param type="begPts" val="bCtr"/>
+                                <dgm:param type="endPts" val="tCtr"/>
+                                <dgm:param type="bendPt" val="end"/>
+                              </dgm:alg>
+                            </dgm:else>
+                          </dgm:choose>
+                        </dgm:else>
+                      </dgm:choose>
+                      <dgm:shape xmlns:r="http://schemas.openxmlformats.org/officeDocument/2006/relationships" type="conn" r:blip="" zOrderOff="-99999">
+                        <dgm:adjLst/>
+                      </dgm:shape>
+                      <dgm:presOf axis="self"/>
+                      <dgm:constrLst>
+                        <dgm:constr type="begPad"/>
+                        <dgm:constr type="endPad"/>
+                      </dgm:constrLst>
+                      <dgm:ruleLst/>
+                    </dgm:layoutNode>
+                  </dgm:if>
+                  <dgm:if name="Name47" func="var" arg="hierBranch" op="equ" val="hang">
+                    <dgm:layoutNode name="Name48">
+                      <dgm:alg type="conn">
+                        <dgm:param type="connRout" val="bend"/>
+                        <dgm:param type="dim" val="1D"/>
+                        <dgm:param type="endSty" val="noArr"/>
+                        <dgm:param type="begPts" val="bCtr"/>
+                        <dgm:param type="endPts" val="midL midR"/>
+                      </dgm:alg>
+                      <dgm:shape xmlns:r="http://schemas.openxmlformats.org/officeDocument/2006/relationships" type="conn" r:blip="" zOrderOff="-99999">
+                        <dgm:adjLst/>
+                      </dgm:shape>
+                      <dgm:presOf axis="self"/>
+                      <dgm:constrLst>
+                        <dgm:constr type="begPad"/>
+                        <dgm:constr type="endPad"/>
+                      </dgm:constrLst>
+                      <dgm:ruleLst/>
+                    </dgm:layoutNode>
+                  </dgm:if>
+                  <dgm:else name="Name49">
+                    <dgm:layoutNode name="Name50">
+                      <dgm:choose name="Name51">
+                        <dgm:if name="Name52" axis="self" func="depth" op="lte" val="2">
+                          <dgm:choose name="Name53">
+                            <dgm:if name="Name54" axis="par ch" ptType="node asst" func="cnt" op="gte" val="1">
+                              <dgm:alg type="conn">
+                                <dgm:param type="connRout" val="bend"/>
+                                <dgm:param type="dim" val="1D"/>
+                                <dgm:param type="endSty" val="noArr"/>
+                                <dgm:param type="begPts" val="bCtr"/>
+                                <dgm:param type="endPts" val="midL midR"/>
+                              </dgm:alg>
+                            </dgm:if>
+                            <dgm:else name="Name55">
+                              <dgm:alg type="conn">
+                                <dgm:param type="connRout" val="bend"/>
+                                <dgm:param type="dim" val="1D"/>
+                                <dgm:param type="endSty" val="noArr"/>
+                                <dgm:param type="begPts" val="bCtr"/>
+                                <dgm:param type="endPts" val="midL midR"/>
+                                <dgm:param type="srcNode" val="rootConnector1"/>
+                              </dgm:alg>
+                            </dgm:else>
+                          </dgm:choose>
+                        </dgm:if>
+                        <dgm:else name="Name56">
+                          <dgm:choose name="Name57">
+                            <dgm:if name="Name58" axis="par ch" ptType="node asst" func="cnt" op="gte" val="1">
+                              <dgm:alg type="conn">
+                                <dgm:param type="connRout" val="bend"/>
+                                <dgm:param type="dim" val="1D"/>
+                                <dgm:param type="endSty" val="noArr"/>
+                                <dgm:param type="begPts" val="bCtr"/>
+                                <dgm:param type="endPts" val="midL midR"/>
+                              </dgm:alg>
+                            </dgm:if>
+                            <dgm:else name="Name59">
+                              <dgm:alg type="conn">
+                                <dgm:param type="connRout" val="bend"/>
+                                <dgm:param type="dim" val="1D"/>
+                                <dgm:param type="endSty" val="noArr"/>
+                                <dgm:param type="begPts" val="bCtr"/>
+                                <dgm:param type="endPts" val="midL midR"/>
+                                <dgm:param type="srcNode" val="rootConnector"/>
+                              </dgm:alg>
+                            </dgm:else>
+                          </dgm:choose>
+                        </dgm:else>
+                      </dgm:choose>
+                      <dgm:shape xmlns:r="http://schemas.openxmlformats.org/officeDocument/2006/relationships" type="conn" r:blip="" zOrderOff="-99999">
+                        <dgm:adjLst/>
+                      </dgm:shape>
+                      <dgm:presOf axis="self"/>
+                      <dgm:constrLst>
+                        <dgm:constr type="begPad"/>
+                        <dgm:constr type="endPad"/>
+                      </dgm:constrLst>
+                      <dgm:ruleLst/>
+                    </dgm:layoutNode>
+                  </dgm:else>
+                </dgm:choose>
+              </dgm:forEach>
+              <dgm:layoutNode name="hierRoot2">
+                <dgm:varLst>
+                  <dgm:hierBranch val="init"/>
+                </dgm:varLst>
+                <dgm:choose name="Name60">
+                  <dgm:if name="Name61" func="var" arg="hierBranch" op="equ" val="l">
+                    <dgm:choose name="Name62">
+                      <dgm:if name="Name63" axis="ch" ptType="asst" func="cnt" op="gte" val="1">
+                        <dgm:alg type="hierRoot">
+                          <dgm:param type="hierAlign" val="tR"/>
+                        </dgm:alg>
+                        <dgm:shape xmlns:r="http://schemas.openxmlformats.org/officeDocument/2006/relationships" r:blip="">
+                          <dgm:adjLst/>
+                        </dgm:shape>
+                        <dgm:presOf/>
+                        <dgm:constrLst>
+                          <dgm:constr type="alignOff" val="0.65"/>
+                        </dgm:constrLst>
+                      </dgm:if>
+                      <dgm:else name="Name64">
+                        <dgm:alg type="hierRoot">
+                          <dgm:param type="hierAlign" val="tR"/>
+                        </dgm:alg>
+                        <dgm:shape xmlns:r="http://schemas.openxmlformats.org/officeDocument/2006/relationships" r:blip="">
+                          <dgm:adjLst/>
+                        </dgm:shape>
+                        <dgm:presOf/>
+                        <dgm:constrLst>
+                          <dgm:constr type="alignOff" val="0.25"/>
+                        </dgm:constrLst>
+                      </dgm:else>
+                    </dgm:choose>
+                  </dgm:if>
+                  <dgm:if name="Name65" func="var" arg="hierBranch" op="equ" val="r">
+                    <dgm:choose name="Name66">
+                      <dgm:if name="Name67" axis="ch" ptType="asst" func="cnt" op="gte" val="1">
+                        <dgm:alg type="hierRoot">
+                          <dgm:param type="hierAlign" val="tL"/>
+                        </dgm:alg>
+                        <dgm:shape xmlns:r="http://schemas.openxmlformats.org/officeDocument/2006/relationships" r:blip="">
+                          <dgm:adjLst/>
+                        </dgm:shape>
+                        <dgm:presOf/>
+                        <dgm:constrLst>
+                          <dgm:constr type="alignOff" val="0.65"/>
+                        </dgm:constrLst>
+                      </dgm:if>
+                      <dgm:else name="Name68">
+                        <dgm:alg type="hierRoot">
+                          <dgm:param type="hierAlign" val="tL"/>
+                        </dgm:alg>
+                        <dgm:shape xmlns:r="http://schemas.openxmlformats.org/officeDocument/2006/relationships" r:blip="">
+                          <dgm:adjLst/>
+                        </dgm:shape>
+                        <dgm:presOf/>
+                        <dgm:constrLst>
+                          <dgm:constr type="alignOff" val="0.25"/>
+                        </dgm:constrLst>
+                      </dgm:else>
+                    </dgm:choose>
+                  </dgm:if>
+                  <dgm:if name="Name69" func="var" arg="hierBranch" op="equ" val="std">
+                    <dgm:alg type="hierRoot"/>
+                    <dgm:shape xmlns:r="http://schemas.openxmlformats.org/officeDocument/2006/relationships" r:blip="">
+                      <dgm:adjLst/>
+                    </dgm:shape>
+                    <dgm:presOf/>
+                    <dgm:constrLst>
+                      <dgm:constr type="alignOff"/>
+                      <dgm:constr type="bendDist" for="des" ptType="parTrans" refType="sp" fact="0.5"/>
+                    </dgm:constrLst>
+                  </dgm:if>
+                  <dgm:if name="Name70" func="var" arg="hierBranch" op="equ" val="init">
+                    <dgm:choose name="Name71">
+                      <dgm:if name="Name72" axis="des" func="maxDepth" op="lte" val="1">
+                        <dgm:choose name="Name73">
+                          <dgm:if name="Name74" axis="ch" ptType="asst" func="cnt" op="gte" val="1">
+                            <dgm:alg type="hierRoot">
+                              <dgm:param type="hierAlign" val="tL"/>
+                            </dgm:alg>
+                            <dgm:shape xmlns:r="http://schemas.openxmlformats.org/officeDocument/2006/relationships" r:blip="">
+                              <dgm:adjLst/>
+                            </dgm:shape>
+                            <dgm:presOf/>
+                            <dgm:constrLst>
+                              <dgm:constr type="alignOff" val="0.65"/>
+                            </dgm:constrLst>
+                          </dgm:if>
+                          <dgm:else name="Name75">
+                            <dgm:alg type="hierRoot">
+                              <dgm:param type="hierAlign" val="tL"/>
+                            </dgm:alg>
+                            <dgm:shape xmlns:r="http://schemas.openxmlformats.org/officeDocument/2006/relationships" r:blip="">
+                              <dgm:adjLst/>
+                            </dgm:shape>
+                            <dgm:presOf/>
+                            <dgm:constrLst>
+                              <dgm:constr type="alignOff" val="0.25"/>
+                            </dgm:constrLst>
+                          </dgm:else>
+                        </dgm:choose>
+                      </dgm:if>
+                      <dgm:else name="Name76">
+                        <dgm:alg type="hierRoot"/>
+                        <dgm:shape xmlns:r="http://schemas.openxmlformats.org/officeDocument/2006/relationships" r:blip="">
+                          <dgm:adjLst/>
+                        </dgm:shape>
+                        <dgm:presOf/>
+                        <dgm:constrLst>
+                          <dgm:constr type="alignOff"/>
+                          <dgm:constr type="bendDist" for="des" ptType="parTrans" refType="sp" fact="0.5"/>
+                        </dgm:constrLst>
+                      </dgm:else>
+                    </dgm:choose>
+                  </dgm:if>
+                  <dgm:else name="Name77">
+                    <dgm:alg type="hierRoot"/>
+                    <dgm:shape xmlns:r="http://schemas.openxmlformats.org/officeDocument/2006/relationships" r:blip="">
+                      <dgm:adjLst/>
+                    </dgm:shape>
+                    <dgm:presOf/>
+                    <dgm:constrLst>
+                      <dgm:constr type="alignOff" val="0.65"/>
+                    </dgm:constrLst>
+                  </dgm:else>
+                </dgm:choose>
+                <dgm:ruleLst/>
+                <dgm:layoutNode name="rootComposite">
+                  <dgm:alg type="composite"/>
+                  <dgm:shape xmlns:r="http://schemas.openxmlformats.org/officeDocument/2006/relationships" r:blip="">
+                    <dgm:adjLst/>
+                  </dgm:shape>
+                  <dgm:presOf axis="self" ptType="node" cnt="1"/>
+                  <dgm:choose name="Name78">
+                    <dgm:if name="Name79" func="var" arg="hierBranch" op="equ" val="init">
+                      <dgm:constrLst>
+                        <dgm:constr type="l" for="ch" forName="rootText"/>
+                        <dgm:constr type="t" for="ch" forName="rootText"/>
+                        <dgm:constr type="w" for="ch" forName="rootText" refType="w"/>
+                        <dgm:constr type="h" for="ch" forName="rootText" refType="h"/>
+                        <dgm:constr type="l" for="ch" forName="rootConnector"/>
+                        <dgm:constr type="t" for="ch" forName="rootConnector"/>
+                        <dgm:constr type="w" for="ch" forName="rootConnector" refType="w" refFor="ch" refForName="rootText" fact="0.2"/>
+                        <dgm:constr type="h" for="ch" forName="rootConnector" refType="h" refFor="ch" refForName="rootText"/>
+                      </dgm:constrLst>
+                    </dgm:if>
+                    <dgm:if name="Name80" func="var" arg="hierBranch" op="equ" val="l">
+                      <dgm:constrLst>
+                        <dgm:constr type="l" for="ch" forName="rootText"/>
+                        <dgm:constr type="t" for="ch" forName="rootText"/>
+                        <dgm:constr type="w" for="ch" forName="rootText" refType="w"/>
+                        <dgm:constr type="h" for="ch" forName="rootText" refType="h"/>
+                        <dgm:constr type="r" for="ch" forName="rootConnector" refType="w"/>
+                        <dgm:constr type="t" for="ch" forName="rootConnector"/>
+                        <dgm:constr type="w" for="ch" forName="rootConnector" refType="w" refFor="ch" refForName="rootText" fact="0.2"/>
+                        <dgm:constr type="h" for="ch" forName="rootConnector" refType="h" refFor="ch" refForName="rootText"/>
+                      </dgm:constrLst>
+                    </dgm:if>
+                    <dgm:if name="Name81" func="var" arg="hierBranch" op="equ" val="r">
+                      <dgm:constrLst>
+                        <dgm:constr type="l" for="ch" forName="rootText"/>
+                        <dgm:constr type="t" for="ch" forName="rootText"/>
+                        <dgm:constr type="w" for="ch" forName="rootText" refType="w"/>
+                        <dgm:constr type="h" for="ch" forName="rootText" refType="h"/>
+                        <dgm:constr type="l" for="ch" forName="rootConnector"/>
+                        <dgm:constr type="t" for="ch" forName="rootConnector"/>
+                        <dgm:constr type="w" for="ch" forName="rootConnector" refType="w" refFor="ch" refForName="rootText" fact="0.2"/>
+                        <dgm:constr type="h" for="ch" forName="rootConnector" refType="h" refFor="ch" refForName="rootText"/>
+                      </dgm:constrLst>
+                    </dgm:if>
+                    <dgm:else name="Name82">
+                      <dgm:constrLst>
+                        <dgm:constr type="l" for="ch" forName="rootText"/>
+                        <dgm:constr type="t" for="ch" forName="rootText"/>
+                        <dgm:constr type="w" for="ch" forName="rootText" refType="w"/>
+                        <dgm:constr type="h" for="ch" forName="rootText" refType="h"/>
+                        <dgm:constr type="r" for="ch" forName="rootConnector" refType="w"/>
+                        <dgm:constr type="t" for="ch" forName="rootConnector"/>
+                        <dgm:constr type="w" for="ch" forName="rootConnector" refType="w" refFor="ch" refForName="rootText" fact="0.2"/>
+                        <dgm:constr type="h" for="ch" forName="rootConnector" refType="h" refFor="ch" refForName="rootText"/>
+                      </dgm:constrLst>
+                    </dgm:else>
+                  </dgm:choose>
+                  <dgm:ruleLst/>
+                  <dgm:layoutNode name="rootText">
+                    <dgm:varLst>
+                      <dgm:chPref val="3"/>
+                    </dgm:varLst>
+                    <dgm:alg type="tx"/>
+                    <dgm:shape xmlns:r="http://schemas.openxmlformats.org/officeDocument/2006/relationships" type="rect" r:blip="">
+                      <dgm:adjLst/>
+                    </dgm:shape>
+                    <dgm:presOf axis="self" ptType="node" cnt="1"/>
+                    <dgm:constrLst>
+                      <dgm:constr type="primFontSz" val="65"/>
+                      <dgm:constr type="lMarg" refType="primFontSz" fact="0.05"/>
+                      <dgm:constr type="rMarg" refType="primFontSz" fact="0.05"/>
+                      <dgm:constr type="tMarg" refType="primFontSz" fact="0.05"/>
+                      <dgm:constr type="bMarg" refType="primFontSz" fact="0.05"/>
+                    </dgm:constrLst>
+                    <dgm:ruleLst>
+                      <dgm:rule type="primFontSz" val="5" fact="NaN" max="NaN"/>
+                    </dgm:ruleLst>
+                  </dgm:layoutNode>
+                  <dgm:layoutNode name="rootConnector" moveWith="rootText">
+                    <dgm:alg type="sp"/>
+                    <dgm:shape xmlns:r="http://schemas.openxmlformats.org/officeDocument/2006/relationships" type="rect" r:blip="" hideGeom="1">
+                      <dgm:adjLst/>
+                    </dgm:shape>
+                    <dgm:presOf axis="self" ptType="node" cnt="1"/>
+                    <dgm:constrLst/>
+                    <dgm:ruleLst/>
+                  </dgm:layoutNode>
+                </dgm:layoutNode>
+                <dgm:layoutNode name="hierChild4">
+                  <dgm:choose name="Name83">
+                    <dgm:if name="Name84" func="var" arg="hierBranch" op="equ" val="l">
+                      <dgm:alg type="hierChild">
+                        <dgm:param type="chAlign" val="r"/>
+                        <dgm:param type="linDir" val="fromT"/>
+                      </dgm:alg>
+                    </dgm:if>
+                    <dgm:if name="Name85" func="var" arg="hierBranch" op="equ" val="r">
+                      <dgm:alg type="hierChild">
+                        <dgm:param type="chAlign" val="l"/>
+                        <dgm:param type="linDir" val="fromT"/>
+                      </dgm:alg>
+                    </dgm:if>
+                    <dgm:if name="Name86" func="var" arg="hierBranch" op="equ" val="hang">
+                      <dgm:choose name="Name87">
+                        <dgm:if name="Name88" func="var" arg="dir" op="equ" val="norm">
+                          <dgm:alg type="hierChild">
+                            <dgm:param type="chAlign" val="l"/>
+                            <dgm:param type="linDir" val="fromL"/>
+                            <dgm:param type="secChAlign" val="t"/>
+                            <dgm:param type="secLinDir" val="fromT"/>
+                          </dgm:alg>
+                        </dgm:if>
+                        <dgm:else name="Name89">
+                          <dgm:alg type="hierChild">
+                            <dgm:param type="chAlign" val="l"/>
+                            <dgm:param type="linDir" val="fromR"/>
+                            <dgm:param type="secChAlign" val="t"/>
+                            <dgm:param type="secLinDir" val="fromT"/>
+                          </dgm:alg>
+                        </dgm:else>
+                      </dgm:choose>
+                    </dgm:if>
+                    <dgm:if name="Name90" func="var" arg="hierBranch" op="equ" val="std">
+                      <dgm:choose name="Name91">
+                        <dgm:if name="Name92" func="var" arg="dir" op="equ" val="norm">
+                          <dgm:alg type="hierChild"/>
+                        </dgm:if>
+                        <dgm:else name="Name93">
+                          <dgm:alg type="hierChild">
+                            <dgm:param type="linDir" val="fromR"/>
+                          </dgm:alg>
+                        </dgm:else>
+                      </dgm:choose>
+                    </dgm:if>
+                    <dgm:if name="Name94" func="var" arg="hierBranch" op="equ" val="init">
+                      <dgm:choose name="Name95">
+                        <dgm:if name="Name96" axis="des" func="maxDepth" op="lte" val="1">
+                          <dgm:alg type="hierChild">
+                            <dgm:param type="chAlign" val="l"/>
+                            <dgm:param type="linDir" val="fromT"/>
+                          </dgm:alg>
+                        </dgm:if>
+                        <dgm:else name="Name97">
+                          <dgm:choose name="Name98">
+                            <dgm:if name="Name99" func="var" arg="dir" op="equ" val="norm">
+                              <dgm:alg type="hierChild"/>
+                            </dgm:if>
+                            <dgm:else name="Name100">
+                              <dgm:alg type="hierChild">
+                                <dgm:param type="linDir" val="fromR"/>
+                              </dgm:alg>
+                            </dgm:else>
+                          </dgm:choose>
+                        </dgm:else>
+                      </dgm:choose>
+                    </dgm:if>
+                    <dgm:else name="Name101"/>
+                  </dgm:choose>
+                  <dgm:shape xmlns:r="http://schemas.openxmlformats.org/officeDocument/2006/relationships" r:blip="">
+                    <dgm:adjLst/>
+                  </dgm:shape>
+                  <dgm:presOf/>
+                  <dgm:constrLst/>
+                  <dgm:ruleLst/>
+                  <dgm:forEach name="Name102" ref="rep2a"/>
+                </dgm:layoutNode>
+                <dgm:layoutNode name="hierChild5">
+                  <dgm:choose name="Name103">
+                    <dgm:if name="Name104" func="var" arg="dir" op="equ" val="norm">
+                      <dgm:alg type="hierChild">
+                        <dgm:param type="chAlign" val="l"/>
+                        <dgm:param type="linDir" val="fromL"/>
+                        <dgm:param type="secChAlign" val="t"/>
+                        <dgm:param type="secLinDir" val="fromT"/>
+                      </dgm:alg>
+                    </dgm:if>
+                    <dgm:else name="Name105">
+                      <dgm:alg type="hierChild">
+                        <dgm:param type="chAlign" val="l"/>
+                        <dgm:param type="linDir" val="fromR"/>
+                        <dgm:param type="secChAlign" val="t"/>
+                        <dgm:param type="secLinDir" val="fromT"/>
+                      </dgm:alg>
+                    </dgm:else>
+                  </dgm:choose>
+                  <dgm:shape xmlns:r="http://schemas.openxmlformats.org/officeDocument/2006/relationships" r:blip="">
+                    <dgm:adjLst/>
+                  </dgm:shape>
+                  <dgm:presOf/>
+                  <dgm:constrLst/>
+                  <dgm:ruleLst/>
+                  <dgm:forEach name="Name106" ref="rep2b"/>
+                </dgm:layoutNode>
+              </dgm:layoutNode>
+            </dgm:forEach>
+          </dgm:layoutNode>
+          <dgm:layoutNode name="hierChild3">
+            <dgm:choose name="Name107">
+              <dgm:if name="Name108" func="var" arg="dir" op="equ" val="norm">
+                <dgm:alg type="hierChild">
+                  <dgm:param type="chAlign" val="l"/>
+                  <dgm:param type="linDir" val="fromL"/>
+                  <dgm:param type="secChAlign" val="t"/>
+                  <dgm:param type="secLinDir" val="fromT"/>
+                </dgm:alg>
+              </dgm:if>
+              <dgm:else name="Name109">
+                <dgm:alg type="hierChild">
+                  <dgm:param type="chAlign" val="l"/>
+                  <dgm:param type="linDir" val="fromR"/>
+                  <dgm:param type="secChAlign" val="t"/>
+                  <dgm:param type="secLinDir" val="fromT"/>
+                </dgm:alg>
+              </dgm:else>
+            </dgm:choose>
+            <dgm:shape xmlns:r="http://schemas.openxmlformats.org/officeDocument/2006/relationships" r:blip="">
+              <dgm:adjLst/>
+            </dgm:shape>
+            <dgm:presOf/>
+            <dgm:constrLst/>
+            <dgm:ruleLst/>
+            <dgm:forEach name="rep2b" axis="ch" ptType="asst">
+              <dgm:forEach name="Name110" axis="precedSib" ptType="parTrans" st="-1" cnt="1">
+                <dgm:layoutNode name="Name111">
+                  <dgm:alg type="conn">
+                    <dgm:param type="connRout" val="bend"/>
+                    <dgm:param type="dim" val="1D"/>
+                    <dgm:param type="endSty" val="noArr"/>
+                    <dgm:param type="begPts" val="bCtr"/>
+                    <dgm:param type="endPts" val="midL midR"/>
+                  </dgm:alg>
+                  <dgm:shape xmlns:r="http://schemas.openxmlformats.org/officeDocument/2006/relationships" type="conn" r:blip="" zOrderOff="-99999">
+                    <dgm:adjLst/>
+                  </dgm:shape>
+                  <dgm:presOf axis="self"/>
+                  <dgm:constrLst>
+                    <dgm:constr type="begPad"/>
+                    <dgm:constr type="endPad"/>
+                  </dgm:constrLst>
+                  <dgm:ruleLst/>
+                </dgm:layoutNode>
+              </dgm:forEach>
+              <dgm:layoutNode name="hierRoot3">
+                <dgm:varLst>
+                  <dgm:hierBranch val="init"/>
+                </dgm:varLst>
+                <dgm:choose name="Name112">
+                  <dgm:if name="Name113" func="var" arg="hierBranch" op="equ" val="l">
+                    <dgm:alg type="hierRoot">
+                      <dgm:param type="hierAlign" val="tR"/>
+                    </dgm:alg>
+                    <dgm:shape xmlns:r="http://schemas.openxmlformats.org/officeDocument/2006/relationships" r:blip="">
+                      <dgm:adjLst/>
+                    </dgm:shape>
+                    <dgm:presOf/>
+                    <dgm:constrLst>
+                      <dgm:constr type="alignOff" val="0.65"/>
+                    </dgm:constrLst>
+                  </dgm:if>
+                  <dgm:if name="Name114" func="var" arg="hierBranch" op="equ" val="r">
+                    <dgm:alg type="hierRoot">
+                      <dgm:param type="hierAlign" val="tL"/>
+                    </dgm:alg>
+                    <dgm:shape xmlns:r="http://schemas.openxmlformats.org/officeDocument/2006/relationships" r:blip="">
+                      <dgm:adjLst/>
+                    </dgm:shape>
+                    <dgm:presOf/>
+                    <dgm:constrLst>
+                      <dgm:constr type="alignOff" val="0.65"/>
+                    </dgm:constrLst>
+                  </dgm:if>
+                  <dgm:if name="Name115" func="var" arg="hierBranch" op="equ" val="hang">
+                    <dgm:alg type="hierRoot"/>
+                    <dgm:shape xmlns:r="http://schemas.openxmlformats.org/officeDocument/2006/relationships" r:blip="">
+                      <dgm:adjLst/>
+                    </dgm:shape>
+                    <dgm:presOf/>
+                    <dgm:constrLst>
+                      <dgm:constr type="alignOff" val="0.65"/>
+                    </dgm:constrLst>
+                  </dgm:if>
+                  <dgm:if name="Name116" func="var" arg="hierBranch" op="equ" val="std">
+                    <dgm:alg type="hierRoot"/>
+                    <dgm:shape xmlns:r="http://schemas.openxmlformats.org/officeDocument/2006/relationships" r:blip="">
+                      <dgm:adjLst/>
+                    </dgm:shape>
+                    <dgm:presOf/>
+                    <dgm:constrLst>
+                      <dgm:constr type="alignOff"/>
+                      <dgm:constr type="bendDist" for="des" ptType="parTrans" refType="sp" fact="0.5"/>
+                    </dgm:constrLst>
+                  </dgm:if>
+                  <dgm:if name="Name117" func="var" arg="hierBranch" op="equ" val="init">
+                    <dgm:choose name="Name118">
+                      <dgm:if name="Name119" axis="des" func="maxDepth" op="lte" val="1">
+                        <dgm:alg type="hierRoot">
+                          <dgm:param type="hierAlign" val="tL"/>
+                        </dgm:alg>
+                        <dgm:shape xmlns:r="http://schemas.openxmlformats.org/officeDocument/2006/relationships" r:blip="">
+                          <dgm:adjLst/>
+                        </dgm:shape>
+                        <dgm:presOf/>
+                        <dgm:constrLst>
+                          <dgm:constr type="alignOff" val="0.65"/>
+                        </dgm:constrLst>
+                      </dgm:if>
+                      <dgm:else name="Name120">
+                        <dgm:alg type="hierRoot"/>
+                        <dgm:shape xmlns:r="http://schemas.openxmlformats.org/officeDocument/2006/relationships" r:blip="">
+                          <dgm:adjLst/>
+                        </dgm:shape>
+                        <dgm:presOf/>
+                        <dgm:constrLst>
+                          <dgm:constr type="alignOff"/>
+                          <dgm:constr type="bendDist" for="des" ptType="parTrans" refType="sp" fact="0.5"/>
+                        </dgm:constrLst>
+                      </dgm:else>
+                    </dgm:choose>
+                  </dgm:if>
+                  <dgm:else name="Name121"/>
+                </dgm:choose>
+                <dgm:ruleLst/>
+                <dgm:layoutNode name="rootComposite3">
+                  <dgm:alg type="composite"/>
+                  <dgm:shape xmlns:r="http://schemas.openxmlformats.org/officeDocument/2006/relationships" r:blip="">
+                    <dgm:adjLst/>
+                  </dgm:shape>
+                  <dgm:presOf axis="self" ptType="node" cnt="1"/>
+                  <dgm:choose name="Name122">
+                    <dgm:if name="Name123" func="var" arg="hierBranch" op="equ" val="init">
+                      <dgm:constrLst>
+                        <dgm:constr type="l" for="ch" forName="rootText3"/>
+                        <dgm:constr type="t" for="ch" forName="rootText3"/>
+                        <dgm:constr type="w" for="ch" forName="rootText3" refType="w"/>
+                        <dgm:constr type="h" for="ch" forName="rootText3" refType="h"/>
+                        <dgm:constr type="l" for="ch" forName="rootConnector3"/>
+                        <dgm:constr type="t" for="ch" forName="rootConnector3"/>
+                        <dgm:constr type="w" for="ch" forName="rootConnector3" refType="w" refFor="ch" refForName="rootText3" fact="0.2"/>
+                        <dgm:constr type="h" for="ch" forName="rootConnector3" refType="h" refFor="ch" refForName="rootText3"/>
+                      </dgm:constrLst>
+                    </dgm:if>
+                    <dgm:if name="Name124" func="var" arg="hierBranch" op="equ" val="l">
+                      <dgm:constrLst>
+                        <dgm:constr type="l" for="ch" forName="rootText3"/>
+                        <dgm:constr type="t" for="ch" forName="rootText3"/>
+                        <dgm:constr type="w" for="ch" forName="rootText3" refType="w"/>
+                        <dgm:constr type="h" for="ch" forName="rootText3" refType="h"/>
+                        <dgm:constr type="r" for="ch" forName="rootConnector3" refType="w"/>
+                        <dgm:constr type="t" for="ch" forName="rootConnector3"/>
+                        <dgm:constr type="w" for="ch" forName="rootConnector3" refType="w" refFor="ch" refForName="rootText3" fact="0.2"/>
+                        <dgm:constr type="h" for="ch" forName="rootConnector3" refType="h" refFor="ch" refForName="rootText3"/>
+                      </dgm:constrLst>
+                    </dgm:if>
+                    <dgm:if name="Name125" func="var" arg="hierBranch" op="equ" val="r">
+                      <dgm:constrLst>
+                        <dgm:constr type="l" for="ch" forName="rootText3"/>
+                        <dgm:constr type="t" for="ch" forName="rootText3"/>
+                        <dgm:constr type="w" for="ch" forName="rootText3" refType="w"/>
+                        <dgm:constr type="h" for="ch" forName="rootText3" refType="h"/>
+                        <dgm:constr type="l" for="ch" forName="rootConnector3"/>
+                        <dgm:constr type="t" for="ch" forName="rootConnector3"/>
+                        <dgm:constr type="w" for="ch" forName="rootConnector3" refType="w" refFor="ch" refForName="rootText3" fact="0.2"/>
+                        <dgm:constr type="h" for="ch" forName="rootConnector3" refType="h" refFor="ch" refForName="rootText3"/>
+                      </dgm:constrLst>
+                    </dgm:if>
+                    <dgm:else name="Name126">
+                      <dgm:constrLst>
+                        <dgm:constr type="l" for="ch" forName="rootText3"/>
+                        <dgm:constr type="t" for="ch" forName="rootText3"/>
+                        <dgm:constr type="w" for="ch" forName="rootText3" refType="w"/>
+                        <dgm:constr type="h" for="ch" forName="rootText3" refType="h"/>
+                        <dgm:constr type="r" for="ch" forName="rootConnector3" refType="w"/>
+                        <dgm:constr type="t" for="ch" forName="rootConnector3"/>
+                        <dgm:constr type="w" for="ch" forName="rootConnector3" refType="w" refFor="ch" refForName="rootText3" fact="0.2"/>
+                        <dgm:constr type="h" for="ch" forName="rootConnector3" refType="h" refFor="ch" refForName="rootText3"/>
+                      </dgm:constrLst>
+                    </dgm:else>
+                  </dgm:choose>
+                  <dgm:ruleLst/>
+                  <dgm:layoutNode name="rootText3">
+                    <dgm:varLst>
+                      <dgm:chPref val="3"/>
+                    </dgm:varLst>
+                    <dgm:alg type="tx"/>
+                    <dgm:shape xmlns:r="http://schemas.openxmlformats.org/officeDocument/2006/relationships" type="rect" r:blip="">
+                      <dgm:adjLst/>
+                    </dgm:shape>
+                    <dgm:presOf axis="self" ptType="node" cnt="1"/>
+                    <dgm:constrLst>
+                      <dgm:constr type="primFontSz" val="65"/>
+                      <dgm:constr type="lMarg" refType="primFontSz" fact="0.05"/>
+                      <dgm:constr type="rMarg" refType="primFontSz" fact="0.05"/>
+                      <dgm:constr type="tMarg" refType="primFontSz" fact="0.05"/>
+                      <dgm:constr type="bMarg" refType="primFontSz" fact="0.05"/>
+                    </dgm:constrLst>
+                    <dgm:ruleLst>
+                      <dgm:rule type="primFontSz" val="5" fact="NaN" max="NaN"/>
+                    </dgm:ruleLst>
+                  </dgm:layoutNode>
+                  <dgm:layoutNode name="rootConnector3" moveWith="rootText1">
+                    <dgm:alg type="sp"/>
+                    <dgm:shape xmlns:r="http://schemas.openxmlformats.org/officeDocument/2006/relationships" type="rect" r:blip="" hideGeom="1">
+                      <dgm:adjLst/>
+                    </dgm:shape>
+                    <dgm:presOf axis="self" ptType="node" cnt="1"/>
+                    <dgm:constrLst/>
+                    <dgm:ruleLst/>
+                  </dgm:layoutNode>
+                </dgm:layoutNode>
+                <dgm:layoutNode name="hierChild6">
+                  <dgm:choose name="Name127">
+                    <dgm:if name="Name128" func="var" arg="hierBranch" op="equ" val="l">
+                      <dgm:alg type="hierChild">
+                        <dgm:param type="chAlign" val="r"/>
+                        <dgm:param type="linDir" val="fromT"/>
+                      </dgm:alg>
+                    </dgm:if>
+                    <dgm:if name="Name129" func="var" arg="hierBranch" op="equ" val="r">
+                      <dgm:alg type="hierChild">
+                        <dgm:param type="chAlign" val="l"/>
+                        <dgm:param type="linDir" val="fromT"/>
+                      </dgm:alg>
+                    </dgm:if>
+                    <dgm:if name="Name130" func="var" arg="hierBranch" op="equ" val="hang">
+                      <dgm:choose name="Name131">
+                        <dgm:if name="Name132" func="var" arg="dir" op="equ" val="norm">
+                          <dgm:alg type="hierChild">
+                            <dgm:param type="chAlign" val="l"/>
+                            <dgm:param type="linDir" val="fromL"/>
+                            <dgm:param type="secChAlign" val="t"/>
+                            <dgm:param type="secLinDir" val="fromT"/>
+                          </dgm:alg>
+                        </dgm:if>
+                        <dgm:else name="Name133">
+                          <dgm:alg type="hierChild">
+                            <dgm:param type="chAlign" val="l"/>
+                            <dgm:param type="linDir" val="fromR"/>
+                            <dgm:param type="secChAlign" val="t"/>
+                            <dgm:param type="secLinDir" val="fromT"/>
+                          </dgm:alg>
+                        </dgm:else>
+                      </dgm:choose>
+                    </dgm:if>
+                    <dgm:if name="Name134" func="var" arg="hierBranch" op="equ" val="std">
+                      <dgm:choose name="Name135">
+                        <dgm:if name="Name136" func="var" arg="dir" op="equ" val="norm">
+                          <dgm:alg type="hierChild"/>
+                        </dgm:if>
+                        <dgm:else name="Name137">
+                          <dgm:alg type="hierChild">
+                            <dgm:param type="linDir" val="fromR"/>
+                          </dgm:alg>
+                        </dgm:else>
+                      </dgm:choose>
+                    </dgm:if>
+                    <dgm:if name="Name138" func="var" arg="hierBranch" op="equ" val="init">
+                      <dgm:choose name="Name139">
+                        <dgm:if name="Name140" axis="des" func="maxDepth" op="lte" val="1">
+                          <dgm:alg type="hierChild">
+                            <dgm:param type="chAlign" val="l"/>
+                            <dgm:param type="linDir" val="fromT"/>
+                          </dgm:alg>
+                        </dgm:if>
+                        <dgm:else name="Name141">
+                          <dgm:alg type="hierChild"/>
+                        </dgm:else>
+                      </dgm:choose>
+                    </dgm:if>
+                    <dgm:else name="Name142"/>
+                  </dgm:choose>
+                  <dgm:shape xmlns:r="http://schemas.openxmlformats.org/officeDocument/2006/relationships" r:blip="">
+                    <dgm:adjLst/>
+                  </dgm:shape>
+                  <dgm:presOf/>
+                  <dgm:constrLst/>
+                  <dgm:ruleLst/>
+                  <dgm:forEach name="Name143" ref="rep2a"/>
+                </dgm:layoutNode>
+                <dgm:layoutNode name="hierChild7">
+                  <dgm:choose name="Name144">
+                    <dgm:if name="Name145" func="var" arg="dir" op="equ" val="norm">
+                      <dgm:alg type="hierChild">
+                        <dgm:param type="chAlign" val="l"/>
+                        <dgm:param type="linDir" val="fromL"/>
+                        <dgm:param type="secChAlign" val="t"/>
+                        <dgm:param type="secLinDir" val="fromT"/>
+                      </dgm:alg>
+                    </dgm:if>
+                    <dgm:else name="Name146">
+                      <dgm:alg type="hierChild">
+                        <dgm:param type="chAlign" val="l"/>
+                        <dgm:param type="linDir" val="fromR"/>
+                        <dgm:param type="secChAlign" val="t"/>
+                        <dgm:param type="secLinDir" val="fromT"/>
+                      </dgm:alg>
+                    </dgm:else>
+                  </dgm:choose>
+                  <dgm:shape xmlns:r="http://schemas.openxmlformats.org/officeDocument/2006/relationships" r:blip="">
+                    <dgm:adjLst/>
+                  </dgm:shape>
+                  <dgm:presOf/>
+                  <dgm:constrLst/>
+                  <dgm:ruleLst/>
+                  <dgm:forEach name="Name147" ref="rep2b"/>
+                </dgm:layoutNode>
+              </dgm:layoutNode>
+            </dgm:forEach>
+          </dgm:layoutNode>
+        </dgm:layoutNode>
+      </dgm:forEach>
+    </dgm:forEach>
+  </dgm:layoutNode>
+</dgm:layoutDef>
+</file>
+
+<file path=word/diagrams/quickStyle1.xml><?xml version="1.0" encoding="utf-8"?>
+<dgm:styleDef xmlns:dgm="http://schemas.openxmlformats.org/drawingml/2006/diagram" xmlns:a="http://schemas.openxmlformats.org/drawingml/2006/main" uniqueId="urn:microsoft.com/office/officeart/2005/8/quickstyle/simple1">
+  <dgm:title val=""/>
+  <dgm:desc val=""/>
+  <dgm:catLst>
+    <dgm:cat type="simple" pri="10100"/>
+  </dgm:catLst>
+  <dgm:scene3d>
+    <a:camera prst="orthographicFront"/>
+    <a:lightRig rig="threePt" dir="t"/>
+  </dgm:scene3d>
+  <dgm:styleLbl name="node0">
+    <dgm:scene3d>
+      <a:camera prst="orthographicFront"/>
+      <a:lightRig rig="threePt" dir="t"/>
+    </dgm:scene3d>
+    <dgm:sp3d/>
+    <dgm:txPr/>
+    <dgm:style>
+      <a:lnRef idx="2">
+        <a:scrgbClr r="0" g="0" b="0"/>
+      </a:lnRef>
+      <a:fillRef idx="1">
+        <a:scrgbClr r="0" g="0" b="0"/>
+      </a:fillRef>
+      <a:effectRef idx="0">
+        <a:scrgbClr r="0" g="0" b="0"/>
+      </a:effectRef>
+      <a:fontRef idx="minor">
+        <a:schemeClr val="lt1"/>
+      </a:fontRef>
+    </dgm:style>
+  </dgm:styleLbl>
+  <dgm:styleLbl name="lnNode1">
+    <dgm:scene3d>
+      <a:camera prst="orthographicFront"/>
+      <a:lightRig rig="threePt" dir="t"/>
+    </dgm:scene3d>
+    <dgm:sp3d/>
+    <dgm:txPr/>
+    <dgm:style>
+      <a:lnRef idx="2">
+        <a:scrgbClr r="0" g="0" b="0"/>
+      </a:lnRef>
+      <a:fillRef idx="1">
+        <a:scrgbClr r="0" g="0" b="0"/>
+      </a:fillRef>
+      <a:effectRef idx="0">
+        <a:scrgbClr r="0" g="0" b="0"/>
+      </a:effectRef>
+      <a:fontRef idx="minor">
+        <a:schemeClr val="lt1"/>
+      </a:fontRef>
+    </dgm:style>
+  </dgm:styleLbl>
+  <dgm:styleLbl name="vennNode1">
+    <dgm:scene3d>
+      <a:camera prst="orthographicFront"/>
+      <a:lightRig rig="threePt" dir="t"/>
+    </dgm:scene3d>
+    <dgm:sp3d/>
+    <dgm:txPr/>
+    <dgm:style>
+      <a:lnRef idx="2">
+        <a:scrgbClr r="0" g="0" b="0"/>
+      </a:lnRef>
+      <a:fillRef idx="1">
+        <a:scrgbClr r="0" g="0" b="0"/>
+      </a:fillRef>
+      <a:effectRef idx="0">
+        <a:scrgbClr r="0" g="0" b="0"/>
+      </a:effectRef>
+      <a:fontRef idx="minor">
+        <a:schemeClr val="tx1"/>
+      </a:fontRef>
+    </dgm:style>
+  </dgm:styleLbl>
+  <dgm:styleLbl name="alignNode1">
+    <dgm:scene3d>
+      <a:camera prst="orthographicFront"/>
+      <a:lightRig rig="threePt" dir="t"/>
+    </dgm:scene3d>
+    <dgm:sp3d/>
+    <dgm:txPr/>
+    <dgm:style>
+      <a:lnRef idx="2">
+        <a:scrgbClr r="0" g="0" b="0"/>
+      </a:lnRef>
+      <a:fillRef idx="1">
+        <a:scrgbClr r="0" g="0" b="0"/>
+      </a:fillRef>
+      <a:effectRef idx="0">
+        <a:scrgbClr r="0" g="0" b="0"/>
+      </a:effectRef>
+      <a:fontRef idx="minor">
+        <a:schemeClr val="lt1"/>
+      </a:fontRef>
+    </dgm:style>
+  </dgm:styleLbl>
+  <dgm:styleLbl name="node1">
+    <dgm:scene3d>
+      <a:camera prst="orthographicFront"/>
+      <a:lightRig rig="threePt" dir="t"/>
+    </dgm:scene3d>
+    <dgm:sp3d/>
+    <dgm:txPr/>
+    <dgm:style>
+      <a:lnRef idx="2">
+        <a:scrgbClr r="0" g="0" b="0"/>
+      </a:lnRef>
+      <a:fillRef idx="1">
+        <a:scrgbClr r="0" g="0" b="0"/>
+      </a:fillRef>
+      <a:effectRef idx="0">
+        <a:scrgbClr r="0" g="0" b="0"/>
+      </a:effectRef>
+      <a:fontRef idx="minor">
+        <a:schemeClr val="lt1"/>
+      </a:fontRef>
+    </dgm:style>
+  </dgm:styleLbl>
+  <dgm:styleLbl name="node2">
+    <dgm:scene3d>
+      <a:camera prst="orthographicFront"/>
+      <a:lightRig rig="threePt" dir="t"/>
+    </dgm:scene3d>
+    <dgm:sp3d/>
+    <dgm:txPr/>
+    <dgm:style>
+      <a:lnRef idx="2">
+        <a:scrgbClr r="0" g="0" b="0"/>
+      </a:lnRef>
+      <a:fillRef idx="1">
+        <a:scrgbClr r="0" g="0" b="0"/>
+      </a:fillRef>
+      <a:effectRef idx="0">
+        <a:scrgbClr r="0" g="0" b="0"/>
+      </a:effectRef>
+      <a:fontRef idx="minor">
+        <a:schemeClr val="lt1"/>
+      </a:fontRef>
+    </dgm:style>
+  </dgm:styleLbl>
+  <dgm:styleLbl name="node3">
+    <dgm:scene3d>
+      <a:camera prst="orthographicFront"/>
+      <a:lightRig rig="threePt" dir="t"/>
+    </dgm:scene3d>
+    <dgm:sp3d/>
+    <dgm:txPr/>
+    <dgm:style>
+      <a:lnRef idx="2">
+        <a:scrgbClr r="0" g="0" b="0"/>
+      </a:lnRef>
+      <a:fillRef idx="1">
+        <a:scrgbClr r="0" g="0" b="0"/>
+      </a:fillRef>
+      <a:effectRef idx="0">
+        <a:scrgbClr r="0" g="0" b="0"/>
+      </a:effectRef>
+      <a:fontRef idx="minor">
+        <a:schemeClr val="lt1"/>
+      </a:fontRef>
+    </dgm:style>
+  </dgm:styleLbl>
+  <dgm:styleLbl name="node4">
+    <dgm:scene3d>
+      <a:camera prst="orthographicFront"/>
+      <a:lightRig rig="threePt" dir="t"/>
+    </dgm:scene3d>
+    <dgm:sp3d/>
+    <dgm:txPr/>
+    <dgm:style>
+      <a:lnRef idx="2">
+        <a:scrgbClr r="0" g="0" b="0"/>
+      </a:lnRef>
+      <a:fillRef idx="1">
+        <a:scrgbClr r="0" g="0" b="0"/>
+      </a:fillRef>
+      <a:effectRef idx="0">
+        <a:scrgbClr r="0" g="0" b="0"/>
+      </a:effectRef>
+      <a:fontRef idx="minor">
+        <a:schemeClr val="lt1"/>
+      </a:fontRef>
+    </dgm:style>
+  </dgm:styleLbl>
+  <dgm:styleLbl name="fgImgPlace1">
+    <dgm:scene3d>
+      <a:camera prst="orthographicFront"/>
+      <a:lightRig rig="threePt" dir="t"/>
+    </dgm:scene3d>
+    <dgm:sp3d/>
+    <dgm:txPr/>
+    <dgm:style>
+      <a:lnRef idx="2">
+        <a:scrgbClr r="0" g="0" b="0"/>
+      </a:lnRef>
+      <a:fillRef idx="1">
+        <a:scrgbClr r="0" g="0" b="0"/>
+      </a:fillRef>
+      <a:effectRef idx="0">
+        <a:scrgbClr r="0" g="0" b="0"/>
+      </a:effectRef>
+      <a:fontRef idx="minor"/>
+    </dgm:style>
+  </dgm:styleLbl>
+  <dgm:styleLbl name="alignImgPlace1">
+    <dgm:scene3d>
+      <a:camera prst="orthographicFront"/>
+      <a:lightRig rig="threePt" dir="t"/>
+    </dgm:scene3d>
+    <dgm:sp3d/>
+    <dgm:txPr/>
+    <dgm:style>
+      <a:lnRef idx="2">
+        <a:scrgbClr r="0" g="0" b="0"/>
+      </a:lnRef>
+      <a:fillRef idx="1">
+        <a:scrgbClr r="0" g="0" b="0"/>
+      </a:fillRef>
+      <a:effectRef idx="0">
+        <a:scrgbClr r="0" g="0" b="0"/>
+      </a:effectRef>
+      <a:fontRef idx="minor"/>
+    </dgm:style>
+  </dgm:styleLbl>
+  <dgm:styleLbl name="bgImgPlace1">
+    <dgm:scene3d>
+      <a:camera prst="orthographicFront"/>
+      <a:lightRig rig="threePt" dir="t"/>
+    </dgm:scene3d>
+    <dgm:sp3d/>
+    <dgm:txPr/>
+    <dgm:style>
+      <a:lnRef idx="2">
+        <a:scrgbClr r="0" g="0" b="0"/>
+      </a:lnRef>
+      <a:fillRef idx="1">
+        <a:scrgbClr r="0" g="0" b="0"/>
+      </a:fillRef>
+      <a:effectRef idx="0">
+        <a:scrgbClr r="0" g="0" b="0"/>
+      </a:effectRef>
+      <a:fontRef idx="minor"/>
+    </dgm:style>
+  </dgm:styleLbl>
+  <dgm:styleLbl name="sibTrans2D1">
+    <dgm:scene3d>
+      <a:camera prst="orthographicFront"/>
+      <a:lightRig rig="threePt" dir="t"/>
+    </dgm:scene3d>
+    <dgm:sp3d/>
+    <dgm:txPr/>
+    <dgm:style>
+      <a:lnRef idx="0">
+        <a:scrgbClr r="0" g="0" b="0"/>
+      </a:lnRef>
+      <a:fillRef idx="1">
+        <a:scrgbClr r="0" g="0" b="0"/>
+      </a:fillRef>
+      <a:effectRef idx="0">
+        <a:scrgbClr r="0" g="0" b="0"/>
+      </a:effectRef>
+      <a:fontRef idx="minor">
+        <a:schemeClr val="lt1"/>
+      </a:fontRef>
+    </dgm:style>
+  </dgm:styleLbl>
+  <dgm:styleLbl name="fgSibTrans2D1">
+    <dgm:scene3d>
+      <a:camera prst="orthographicFront"/>
+      <a:lightRig rig="threePt" dir="t"/>
+    </dgm:scene3d>
+    <dgm:sp3d/>
+    <dgm:txPr/>
+    <dgm:style>
+      <a:lnRef idx="0">
+        <a:scrgbClr r="0" g="0" b="0"/>
+      </a:lnRef>
+      <a:fillRef idx="1">
+        <a:scrgbClr r="0" g="0" b="0"/>
+      </a:fillRef>
+      <a:effectRef idx="0">
+        <a:scrgbClr r="0" g="0" b="0"/>
+      </a:effectRef>
+      <a:fontRef idx="minor">
+        <a:schemeClr val="lt1"/>
+      </a:fontRef>
+    </dgm:style>
+  </dgm:styleLbl>
+  <dgm:styleLbl name="bgSibTrans2D1">
+    <dgm:scene3d>
+      <a:camera prst="orthographicFront"/>
+      <a:lightRig rig="threePt" dir="t"/>
+    </dgm:scene3d>
+    <dgm:sp3d/>
+    <dgm:txPr/>
+    <dgm:style>
+      <a:lnRef idx="0">
+        <a:scrgbClr r="0" g="0" b="0"/>
+      </a:lnRef>
+      <a:fillRef idx="1">
+        <a:scrgbClr r="0" g="0" b="0"/>
+      </a:fillRef>
+      <a:effectRef idx="0">
+        <a:scrgbClr r="0" g="0" b="0"/>
+      </a:effectRef>
+      <a:fontRef idx="minor">
+        <a:schemeClr val="lt1"/>
+      </a:fontRef>
+    </dgm:style>
+  </dgm:styleLbl>
+  <dgm:styleLbl name="sibTrans1D1">
+    <dgm:scene3d>
+      <a:camera prst="orthographicFront"/>
+      <a:lightRig rig="threePt" dir="t"/>
+    </dgm:scene3d>
+    <dgm:sp3d/>
+    <dgm:txPr/>
+    <dgm:style>
+      <a:lnRef idx="1">
+        <a:scrgbClr r="0" g="0" b="0"/>
+      </a:lnRef>
+      <a:fillRef idx="0">
+        <a:scrgbClr r="0" g="0" b="0"/>
+      </a:fillRef>
+      <a:effectRef idx="0">
+        <a:scrgbClr r="0" g="0" b="0"/>
+      </a:effectRef>
+      <a:fontRef idx="minor"/>
+    </dgm:style>
+  </dgm:styleLbl>
+  <dgm:styleLbl name="callout">
+    <dgm:scene3d>
+      <a:camera prst="orthographicFront"/>
+      <a:lightRig rig="threePt" dir="t"/>
+    </dgm:scene3d>
+    <dgm:sp3d/>
+    <dgm:txPr/>
+    <dgm:style>
+      <a:lnRef idx="2">
+        <a:scrgbClr r="0" g="0" b="0"/>
+      </a:lnRef>
+      <a:fillRef idx="1">
+        <a:scrgbClr r="0" g="0" b="0"/>
+      </a:fillRef>
+      <a:effectRef idx="0">
+        <a:scrgbClr r="0" g="0" b="0"/>
+      </a:effectRef>
+      <a:fontRef idx="minor"/>
+    </dgm:style>
+  </dgm:styleLbl>
+  <dgm:styleLbl name="asst0">
+    <dgm:scene3d>
+      <a:camera prst="orthographicFront"/>
+      <a:lightRig rig="threePt" dir="t"/>
+    </dgm:scene3d>
+    <dgm:sp3d/>
+    <dgm:txPr/>
+    <dgm:style>
+      <a:lnRef idx="2">
+        <a:scrgbClr r="0" g="0" b="0"/>
+      </a:lnRef>
+      <a:fillRef idx="1">
+        <a:scrgbClr r="0" g="0" b="0"/>
+      </a:fillRef>
+      <a:effectRef idx="0">
+        <a:scrgbClr r="0" g="0" b="0"/>
+      </a:effectRef>
+      <a:fontRef idx="minor">
+        <a:schemeClr val="lt1"/>
+      </a:fontRef>
+    </dgm:style>
+  </dgm:styleLbl>
+  <dgm:styleLbl name="asst1">
+    <dgm:scene3d>
+      <a:camera prst="orthographicFront"/>
+      <a:lightRig rig="threePt" dir="t"/>
+    </dgm:scene3d>
+    <dgm:sp3d/>
+    <dgm:txPr/>
+    <dgm:style>
+      <a:lnRef idx="2">
+        <a:scrgbClr r="0" g="0" b="0"/>
+      </a:lnRef>
+      <a:fillRef idx="1">
+        <a:scrgbClr r="0" g="0" b="0"/>
+      </a:fillRef>
+      <a:effectRef idx="0">
+        <a:scrgbClr r="0" g="0" b="0"/>
+      </a:effectRef>
+      <a:fontRef idx="minor">
+        <a:schemeClr val="lt1"/>
+      </a:fontRef>
+    </dgm:style>
+  </dgm:styleLbl>
+  <dgm:styleLbl name="asst2">
+    <dgm:scene3d>
+      <a:camera prst="orthographicFront"/>
+      <a:lightRig rig="threePt" dir="t"/>
+    </dgm:scene3d>
+    <dgm:sp3d/>
+    <dgm:txPr/>
+    <dgm:style>
+      <a:lnRef idx="2">
+        <a:scrgbClr r="0" g="0" b="0"/>
+      </a:lnRef>
+      <a:fillRef idx="1">
+        <a:scrgbClr r="0" g="0" b="0"/>
+      </a:fillRef>
+      <a:effectRef idx="0">
+        <a:scrgbClr r="0" g="0" b="0"/>
+      </a:effectRef>
+      <a:fontRef idx="minor">
+        <a:schemeClr val="lt1"/>
+      </a:fontRef>
+    </dgm:style>
+  </dgm:styleLbl>
+  <dgm:styleLbl name="asst3">
+    <dgm:scene3d>
+      <a:camera prst="orthographicFront"/>
+      <a:lightRig rig="threePt" dir="t"/>
+    </dgm:scene3d>
+    <dgm:sp3d/>
+    <dgm:txPr/>
+    <dgm:style>
+      <a:lnRef idx="2">
+        <a:scrgbClr r="0" g="0" b="0"/>
+      </a:lnRef>
+      <a:fillRef idx="1">
+        <a:scrgbClr r="0" g="0" b="0"/>
+      </a:fillRef>
+      <a:effectRef idx="0">
+        <a:scrgbClr r="0" g="0" b="0"/>
+      </a:effectRef>
+      <a:fontRef idx="minor">
+        <a:schemeClr val="lt1"/>
+      </a:fontRef>
+    </dgm:style>
+  </dgm:styleLbl>
+  <dgm:styleLbl name="asst4">
+    <dgm:scene3d>
+      <a:camera prst="orthographicFront"/>
+      <a:lightRig rig="threePt" dir="t"/>
+    </dgm:scene3d>
+    <dgm:sp3d/>
+    <dgm:txPr/>
+    <dgm:style>
+      <a:lnRef idx="2">
+        <a:scrgbClr r="0" g="0" b="0"/>
+      </a:lnRef>
+      <a:fillRef idx="1">
+        <a:scrgbClr r="0" g="0" b="0"/>
+      </a:fillRef>
+      <a:effectRef idx="0">
+        <a:scrgbClr r="0" g="0" b="0"/>
+      </a:effectRef>
+      <a:fontRef idx="minor">
+        <a:schemeClr val="lt1"/>
+      </a:fontRef>
+    </dgm:style>
+  </dgm:styleLbl>
+  <dgm:styleLbl name="parChTrans2D1">
+    <dgm:scene3d>
+      <a:camera prst="orthographicFront"/>
+      <a:lightRig rig="threePt" dir="t"/>
+    </dgm:scene3d>
+    <dgm:sp3d/>
+    <dgm:txPr/>
+    <dgm:style>
+      <a:lnRef idx="2">
+        <a:scrgbClr r="0" g="0" b="0"/>
+      </a:lnRef>
+      <a:fillRef idx="1">
+        <a:scrgbClr r="0" g="0" b="0"/>
+      </a:fillRef>
+      <a:effectRef idx="0">
+        <a:scrgbClr r="0" g="0" b="0"/>
+      </a:effectRef>
+      <a:fontRef idx="minor">
+        <a:schemeClr val="lt1"/>
+      </a:fontRef>
+    </dgm:style>
+  </dgm:styleLbl>
+  <dgm:styleLbl name="parChTrans2D2">
+    <dgm:scene3d>
+      <a:camera prst="orthographicFront"/>
+      <a:lightRig rig="threePt" dir="t"/>
+    </dgm:scene3d>
+    <dgm:sp3d/>
+    <dgm:txPr/>
+    <dgm:style>
+      <a:lnRef idx="2">
+        <a:scrgbClr r="0" g="0" b="0"/>
+      </a:lnRef>
+      <a:fillRef idx="1">
+        <a:scrgbClr r="0" g="0" b="0"/>
+      </a:fillRef>
+      <a:effectRef idx="0">
+        <a:scrgbClr r="0" g="0" b="0"/>
+      </a:effectRef>
+      <a:fontRef idx="minor">
+        <a:schemeClr val="lt1"/>
+      </a:fontRef>
+    </dgm:style>
+  </dgm:styleLbl>
+  <dgm:styleLbl name="parChTrans2D3">
+    <dgm:scene3d>
+      <a:camera prst="orthographicFront"/>
+      <a:lightRig rig="threePt" dir="t"/>
+    </dgm:scene3d>
+    <dgm:sp3d/>
+    <dgm:txPr/>
+    <dgm:style>
+      <a:lnRef idx="2">
+        <a:scrgbClr r="0" g="0" b="0"/>
+      </a:lnRef>
+      <a:fillRef idx="1">
+        <a:scrgbClr r="0" g="0" b="0"/>
+      </a:fillRef>
+      <a:effectRef idx="0">
+        <a:scrgbClr r="0" g="0" b="0"/>
+      </a:effectRef>
+      <a:fontRef idx="minor">
+        <a:schemeClr val="lt1"/>
+      </a:fontRef>
+    </dgm:style>
+  </dgm:styleLbl>
+  <dgm:styleLbl name="parChTrans2D4">
+    <dgm:scene3d>
+      <a:camera prst="orthographicFront"/>
+      <a:lightRig rig="threePt" dir="t"/>
+    </dgm:scene3d>
+    <dgm:sp3d/>
+    <dgm:txPr/>
+    <dgm:style>
+      <a:lnRef idx="2">
+        <a:scrgbClr r="0" g="0" b="0"/>
+      </a:lnRef>
+      <a:fillRef idx="1">
+        <a:scrgbClr r="0" g="0" b="0"/>
+      </a:fillRef>
+      <a:effectRef idx="0">
+        <a:scrgbClr r="0" g="0" b="0"/>
+      </a:effectRef>
+      <a:fontRef idx="minor">
+        <a:schemeClr val="lt1"/>
+      </a:fontRef>
+    </dgm:style>
+  </dgm:styleLbl>
+  <dgm:styleLbl name="parChTrans1D1">
+    <dgm:scene3d>
+      <a:camera prst="orthographicFront"/>
+      <a:lightRig rig="threePt" dir="t"/>
+    </dgm:scene3d>
+    <dgm:sp3d/>
+    <dgm:txPr/>
+    <dgm:style>
+      <a:lnRef idx="2">
+        <a:scrgbClr r="0" g="0" b="0"/>
+      </a:lnRef>
+      <a:fillRef idx="0">
+        <a:scrgbClr r="0" g="0" b="0"/>
+      </a:fillRef>
+      <a:effectRef idx="0">
+        <a:scrgbClr r="0" g="0" b="0"/>
+      </a:effectRef>
+      <a:fontRef idx="minor"/>
+    </dgm:style>
+  </dgm:styleLbl>
+  <dgm:styleLbl name="parChTrans1D2">
+    <dgm:scene3d>
+      <a:camera prst="orthographicFront"/>
+      <a:lightRig rig="threePt" dir="t"/>
+    </dgm:scene3d>
+    <dgm:sp3d/>
+    <dgm:txPr/>
+    <dgm:style>
+      <a:lnRef idx="2">
+        <a:scrgbClr r="0" g="0" b="0"/>
+      </a:lnRef>
+      <a:fillRef idx="0">
+        <a:scrgbClr r="0" g="0" b="0"/>
+      </a:fillRef>
+      <a:effectRef idx="0">
+        <a:scrgbClr r="0" g="0" b="0"/>
+      </a:effectRef>
+      <a:fontRef idx="minor"/>
+    </dgm:style>
+  </dgm:styleLbl>
+  <dgm:styleLbl name="parChTrans1D3">
+    <dgm:scene3d>
+      <a:camera prst="orthographicFront"/>
+      <a:lightRig rig="threePt" dir="t"/>
+    </dgm:scene3d>
+    <dgm:sp3d/>
+    <dgm:txPr/>
+    <dgm:style>
+      <a:lnRef idx="2">
+        <a:scrgbClr r="0" g="0" b="0"/>
+      </a:lnRef>
+      <a:fillRef idx="0">
+        <a:scrgbClr r="0" g="0" b="0"/>
+      </a:fillRef>
+      <a:effectRef idx="0">
+        <a:scrgbClr r="0" g="0" b="0"/>
+      </a:effectRef>
+      <a:fontRef idx="minor"/>
+    </dgm:style>
+  </dgm:styleLbl>
+  <dgm:styleLbl name="parChTrans1D4">
+    <dgm:scene3d>
+      <a:camera prst="orthographicFront"/>
+      <a:lightRig rig="threePt" dir="t"/>
+    </dgm:scene3d>
+    <dgm:sp3d/>
+    <dgm:txPr/>
+    <dgm:style>
+      <a:lnRef idx="2">
+        <a:scrgbClr r="0" g="0" b="0"/>
+      </a:lnRef>
+      <a:fillRef idx="0">
+        <a:scrgbClr r="0" g="0" b="0"/>
+      </a:fillRef>
+      <a:effectRef idx="0">
+        <a:scrgbClr r="0" g="0" b="0"/>
+      </a:effectRef>
+      <a:fontRef idx="minor"/>
+    </dgm:style>
+  </dgm:styleLbl>
+  <dgm:styleLbl name="fgAcc1">
+    <dgm:scene3d>
+      <a:camera prst="orthographicFront"/>
+      <a:lightRig rig="threePt" dir="t"/>
+    </dgm:scene3d>
+    <dgm:sp3d/>
+    <dgm:txPr/>
+    <dgm:style>
+      <a:lnRef idx="2">
+        <a:scrgbClr r="0" g="0" b="0"/>
+      </a:lnRef>
+      <a:fillRef idx="1">
+        <a:scrgbClr r="0" g="0" b="0"/>
+      </a:fillRef>
+      <a:effectRef idx="0">
+        <a:scrgbClr r="0" g="0" b="0"/>
+      </a:effectRef>
+      <a:fontRef idx="minor"/>
+    </dgm:style>
+  </dgm:styleLbl>
+  <dgm:styleLbl name="conFgAcc1">
+    <dgm:scene3d>
+      <a:camera prst="orthographicFront"/>
+      <a:lightRig rig="threePt" dir="t"/>
+    </dgm:scene3d>
+    <dgm:sp3d/>
+    <dgm:txPr/>
+    <dgm:style>
+      <a:lnRef idx="2">
+        <a:scrgbClr r="0" g="0" b="0"/>
+      </a:lnRef>
+      <a:fillRef idx="1">
+        <a:scrgbClr r="0" g="0" b="0"/>
+      </a:fillRef>
+      <a:effectRef idx="0">
+        <a:scrgbClr r="0" g="0" b="0"/>
+      </a:effectRef>
+      <a:fontRef idx="minor"/>
+    </dgm:style>
+  </dgm:styleLbl>
+  <dgm:styleLbl name="alignAcc1">
+    <dgm:scene3d>
+      <a:camera prst="orthographicFront"/>
+      <a:lightRig rig="threePt" dir="t"/>
+    </dgm:scene3d>
+    <dgm:sp3d/>
+    <dgm:txPr/>
+    <dgm:style>
+      <a:lnRef idx="2">
+        <a:scrgbClr r="0" g="0" b="0"/>
+      </a:lnRef>
+      <a:fillRef idx="1">
+        <a:scrgbClr r="0" g="0" b="0"/>
+      </a:fillRef>
+      <a:effectRef idx="0">
+        <a:scrgbClr r="0" g="0" b="0"/>
+      </a:effectRef>
+      <a:fontRef idx="minor"/>
+    </dgm:style>
+  </dgm:styleLbl>
+  <dgm:styleLbl name="trAlignAcc1">
+    <dgm:scene3d>
+      <a:camera prst="orthographicFront"/>
+      <a:lightRig rig="threePt" dir="t"/>
+    </dgm:scene3d>
+    <dgm:sp3d/>
+    <dgm:txPr/>
+    <dgm:style>
+      <a:lnRef idx="1">
+        <a:scrgbClr r="0" g="0" b="0"/>
+      </a:lnRef>
+      <a:fillRef idx="1">
+        <a:scrgbClr r="0" g="0" b="0"/>
+      </a:fillRef>
+      <a:effectRef idx="0">
+        <a:scrgbClr r="0" g="0" b="0"/>
+      </a:effectRef>
+      <a:fontRef idx="minor"/>
+    </dgm:style>
+  </dgm:styleLbl>
+  <dgm:styleLbl name="bgAcc1">
+    <dgm:scene3d>
+      <a:camera prst="orthographicFront"/>
+      <a:lightRig rig="threePt" dir="t"/>
+    </dgm:scene3d>
+    <dgm:sp3d/>
+    <dgm:txPr/>
+    <dgm:style>
+      <a:lnRef idx="2">
+        <a:scrgbClr r="0" g="0" b="0"/>
+      </a:lnRef>
+      <a:fillRef idx="1">
+        <a:scrgbClr r="0" g="0" b="0"/>
+      </a:fillRef>
+      <a:effectRef idx="0">
+        <a:scrgbClr r="0" g="0" b="0"/>
+      </a:effectRef>
+      <a:fontRef idx="minor"/>
+    </dgm:style>
+  </dgm:styleLbl>
+  <dgm:styleLbl name="solidFgAcc1">
+    <dgm:scene3d>
+      <a:camera prst="orthographicFront"/>
+      <a:lightRig rig="threePt" dir="t"/>
+    </dgm:scene3d>
+    <dgm:sp3d/>
+    <dgm:txPr/>
+    <dgm:style>
+      <a:lnRef idx="2">
+        <a:scrgbClr r="0" g="0" b="0"/>
+      </a:lnRef>
+      <a:fillRef idx="1">
+        <a:scrgbClr r="0" g="0" b="0"/>
+      </a:fillRef>
+      <a:effectRef idx="0">
+        <a:scrgbClr r="0" g="0" b="0"/>
+      </a:effectRef>
+      <a:fontRef idx="minor"/>
+    </dgm:style>
+  </dgm:styleLbl>
+  <dgm:styleLbl name="solidAlignAcc1">
+    <dgm:scene3d>
+      <a:camera prst="orthographicFront"/>
+      <a:lightRig rig="threePt" dir="t"/>
+    </dgm:scene3d>
+    <dgm:sp3d/>
+    <dgm:txPr/>
+    <dgm:style>
+      <a:lnRef idx="2">
+        <a:scrgbClr r="0" g="0" b="0"/>
+      </a:lnRef>
+      <a:fillRef idx="1">
+        <a:scrgbClr r="0" g="0" b="0"/>
+      </a:fillRef>
+      <a:effectRef idx="0">
+        <a:scrgbClr r="0" g="0" b="0"/>
+      </a:effectRef>
+      <a:fontRef idx="minor"/>
+    </dgm:style>
+  </dgm:styleLbl>
+  <dgm:styleLbl name="solidBgAcc1">
+    <dgm:scene3d>
+      <a:camera prst="orthographicFront"/>
+      <a:lightRig rig="threePt" dir="t"/>
+    </dgm:scene3d>
+    <dgm:sp3d/>
+    <dgm:txPr/>
+    <dgm:style>
+      <a:lnRef idx="2">
+        <a:scrgbClr r="0" g="0" b="0"/>
+      </a:lnRef>
+      <a:fillRef idx="1">
+        <a:scrgbClr r="0" g="0" b="0"/>
+      </a:fillRef>
+      <a:effectRef idx="0">
+        <a:scrgbClr r="0" g="0" b="0"/>
+      </a:effectRef>
+      <a:fontRef idx="minor"/>
+    </dgm:style>
+  </dgm:styleLbl>
+  <dgm:styleLbl name="fgAccFollowNode1">
+    <dgm:scene3d>
+      <a:camera prst="orthographicFront"/>
+      <a:lightRig rig="threePt" dir="t"/>
+    </dgm:scene3d>
+    <dgm:sp3d/>
+    <dgm:txPr/>
+    <dgm:style>
+      <a:lnRef idx="2">
+        <a:scrgbClr r="0" g="0" b="0"/>
+      </a:lnRef>
+      <a:fillRef idx="1">
+        <a:scrgbClr r="0" g="0" b="0"/>
+      </a:fillRef>
+      <a:effectRef idx="0">
+        <a:scrgbClr r="0" g="0" b="0"/>
+      </a:effectRef>
+      <a:fontRef idx="minor"/>
+    </dgm:style>
+  </dgm:styleLbl>
+  <dgm:styleLbl name="alignAccFollowNode1">
+    <dgm:scene3d>
+      <a:camera prst="orthographicFront"/>
+      <a:lightRig rig="threePt" dir="t"/>
+    </dgm:scene3d>
+    <dgm:sp3d/>
+    <dgm:txPr/>
+    <dgm:style>
+      <a:lnRef idx="2">
+        <a:scrgbClr r="0" g="0" b="0"/>
+      </a:lnRef>
+      <a:fillRef idx="1">
+        <a:scrgbClr r="0" g="0" b="0"/>
+      </a:fillRef>
+      <a:effectRef idx="0">
+        <a:scrgbClr r="0" g="0" b="0"/>
+      </a:effectRef>
+      <a:fontRef idx="minor"/>
+    </dgm:style>
+  </dgm:styleLbl>
+  <dgm:styleLbl name="bgAccFollowNode1">
+    <dgm:scene3d>
+      <a:camera prst="orthographicFront"/>
+      <a:lightRig rig="threePt" dir="t"/>
+    </dgm:scene3d>
+    <dgm:sp3d/>
+    <dgm:txPr/>
+    <dgm:style>
+      <a:lnRef idx="2">
+        <a:scrgbClr r="0" g="0" b="0"/>
+      </a:lnRef>
+      <a:fillRef idx="1">
+        <a:scrgbClr r="0" g="0" b="0"/>
+      </a:fillRef>
+      <a:effectRef idx="0">
+        <a:scrgbClr r="0" g="0" b="0"/>
+      </a:effectRef>
+      <a:fontRef idx="minor"/>
+    </dgm:style>
+  </dgm:styleLbl>
+  <dgm:styleLbl name="fgAcc0">
+    <dgm:scene3d>
+      <a:camera prst="orthographicFront"/>
+      <a:lightRig rig="threePt" dir="t"/>
+    </dgm:scene3d>
+    <dgm:sp3d/>
+    <dgm:txPr/>
+    <dgm:style>
+      <a:lnRef idx="2">
+        <a:scrgbClr r="0" g="0" b="0"/>
+      </a:lnRef>
+      <a:fillRef idx="1">
+        <a:scrgbClr r="0" g="0" b="0"/>
+      </a:fillRef>
+      <a:effectRef idx="0">
+        <a:scrgbClr r="0" g="0" b="0"/>
+      </a:effectRef>
+      <a:fontRef idx="minor"/>
+    </dgm:style>
+  </dgm:styleLbl>
+  <dgm:styleLbl name="fgAcc2">
+    <dgm:scene3d>
+      <a:camera prst="orthographicFront"/>
+      <a:lightRig rig="threePt" dir="t"/>
+    </dgm:scene3d>
+    <dgm:sp3d/>
+    <dgm:txPr/>
+    <dgm:style>
+      <a:lnRef idx="2">
+        <a:scrgbClr r="0" g="0" b="0"/>
+      </a:lnRef>
+      <a:fillRef idx="1">
+        <a:scrgbClr r="0" g="0" b="0"/>
+      </a:fillRef>
+      <a:effectRef idx="0">
+        <a:scrgbClr r="0" g="0" b="0"/>
+      </a:effectRef>
+      <a:fontRef idx="minor"/>
+    </dgm:style>
+  </dgm:styleLbl>
+  <dgm:styleLbl name="fgAcc3">
+    <dgm:scene3d>
+      <a:camera prst="orthographicFront"/>
+      <a:lightRig rig="threePt" dir="t"/>
+    </dgm:scene3d>
+    <dgm:sp3d/>
+    <dgm:txPr/>
+    <dgm:style>
+      <a:lnRef idx="2">
+        <a:scrgbClr r="0" g="0" b="0"/>
+      </a:lnRef>
+      <a:fillRef idx="1">
+        <a:scrgbClr r="0" g="0" b="0"/>
+      </a:fillRef>
+      <a:effectRef idx="0">
+        <a:scrgbClr r="0" g="0" b="0"/>
+      </a:effectRef>
+      <a:fontRef idx="minor"/>
+    </dgm:style>
+  </dgm:styleLbl>
+  <dgm:styleLbl name="fgAcc4">
+    <dgm:scene3d>
+      <a:camera prst="orthographicFront"/>
+      <a:lightRig rig="threePt" dir="t"/>
+    </dgm:scene3d>
+    <dgm:sp3d/>
+    <dgm:txPr/>
+    <dgm:style>
+      <a:lnRef idx="2">
+        <a:scrgbClr r="0" g="0" b="0"/>
+      </a:lnRef>
+      <a:fillRef idx="1">
+        <a:scrgbClr r="0" g="0" b="0"/>
+      </a:fillRef>
+      <a:effectRef idx="0">
+        <a:scrgbClr r="0" g="0" b="0"/>
+      </a:effectRef>
+      <a:fontRef idx="minor"/>
+    </dgm:style>
+  </dgm:styleLbl>
+  <dgm:styleLbl name="bgShp">
+    <dgm:scene3d>
+      <a:camera prst="orthographicFront"/>
+      <a:lightRig rig="threePt" dir="t"/>
+    </dgm:scene3d>
+    <dgm:sp3d/>
+    <dgm:txPr/>
+    <dgm:style>
+      <a:lnRef idx="0">
+        <a:scrgbClr r="0" g="0" b="0"/>
+      </a:lnRef>
+      <a:fillRef idx="1">
+        <a:scrgbClr r="0" g="0" b="0"/>
+      </a:fillRef>
+      <a:effectRef idx="0">
+        <a:scrgbClr r="0" g="0" b="0"/>
+      </a:effectRef>
+      <a:fontRef idx="minor"/>
+    </dgm:style>
+  </dgm:styleLbl>
+  <dgm:styleLbl name="dkBgShp">
+    <dgm:scene3d>
+      <a:camera prst="orthographicFront"/>
+      <a:lightRig rig="threePt" dir="t"/>
+    </dgm:scene3d>
+    <dgm:sp3d/>
+    <dgm:txPr/>
+    <dgm:style>
+      <a:lnRef idx="0">
+        <a:scrgbClr r="0" g="0" b="0"/>
+      </a:lnRef>
+      <a:fillRef idx="1">
+        <a:scrgbClr r="0" g="0" b="0"/>
+      </a:fillRef>
+      <a:effectRef idx="0">
+        <a:scrgbClr r="0" g="0" b="0"/>
+      </a:effectRef>
+      <a:fontRef idx="minor"/>
+    </dgm:style>
+  </dgm:styleLbl>
+  <dgm:styleLbl name="trBgShp">
+    <dgm:scene3d>
+      <a:camera prst="orthographicFront"/>
+      <a:lightRig rig="threePt" dir="t"/>
+    </dgm:scene3d>
+    <dgm:sp3d/>
+    <dgm:txPr/>
+    <dgm:style>
+      <a:lnRef idx="0">
+        <a:scrgbClr r="0" g="0" b="0"/>
+      </a:lnRef>
+      <a:fillRef idx="1">
+        <a:scrgbClr r="0" g="0" b="0"/>
+      </a:fillRef>
+      <a:effectRef idx="0">
+        <a:scrgbClr r="0" g="0" b="0"/>
+      </a:effectRef>
+      <a:fontRef idx="minor"/>
+    </dgm:style>
+  </dgm:styleLbl>
+  <dgm:styleLbl name="fgShp">
+    <dgm:scene3d>
+      <a:camera prst="orthographicFront"/>
+      <a:lightRig rig="threePt" dir="t"/>
+    </dgm:scene3d>
+    <dgm:sp3d/>
+    <dgm:txPr/>
+    <dgm:style>
+      <a:lnRef idx="2">
+        <a:scrgbClr r="0" g="0" b="0"/>
+      </a:lnRef>
+      <a:fillRef idx="1">
+        <a:scrgbClr r="0" g="0" b="0"/>
+      </a:fillRef>
+      <a:effectRef idx="0">
+        <a:scrgbClr r="0" g="0" b="0"/>
+      </a:effectRef>
+      <a:fontRef idx="minor"/>
+    </dgm:style>
+  </dgm:styleLbl>
+  <dgm:styleLbl name="revTx">
+    <dgm:scene3d>
+      <a:camera prst="orthographicFront"/>
+      <a:lightRig rig="threePt" dir="t"/>
+    </dgm:scene3d>
+    <dgm:sp3d/>
+    <dgm:txPr/>
+    <dgm:style>
+      <a:lnRef idx="0">
+        <a:scrgbClr r="0" g="0" b="0"/>
+      </a:lnRef>
+      <a:fillRef idx="0">
+        <a:scrgbClr r="0" g="0" b="0"/>
+      </a:fillRef>
+      <a:effectRef idx="0">
+        <a:scrgbClr r="0" g="0" b="0"/>
+      </a:effectRef>
+      <a:fontRef idx="minor"/>
+    </dgm:style>
+  </dgm:styleLbl>
+</dgm:styleDef>
 </file>
 
 <file path=word/theme/theme1.xml><?xml version="1.0" encoding="utf-8"?>
@@ -3796,7 +9032,7 @@
 </file>
 
 <file path=customXml/itemProps1.xml><?xml version="1.0" encoding="utf-8"?>
-<ds:datastoreItem xmlns:ds="http://schemas.openxmlformats.org/officeDocument/2006/customXml" ds:itemID="{EBF0AE9E-5D8B-4404-9302-5EC5BB1EC0F0}">
+<ds:datastoreItem xmlns:ds="http://schemas.openxmlformats.org/officeDocument/2006/customXml" ds:itemID="{8FFDA94E-3493-408F-B0C6-A77BB4FFD241}">
   <ds:schemaRefs>
     <ds:schemaRef ds:uri="http://schemas.openxmlformats.org/officeDocument/2006/bibliography"/>
   </ds:schemaRefs>

--- a/Org_Pflichtenheft_T5.docx
+++ b/Org_Pflichtenheft_T5.docx
@@ -1661,8 +1661,16 @@
               <w:rPr>
                 <w:lang w:val="de-CH"/>
               </w:rPr>
-              <w:t>Anita Gertiser</w:t>
-            </w:r>
+              <w:t xml:space="preserve">Anita </w:t>
+            </w:r>
+            <w:proofErr w:type="spellStart"/>
+            <w:r>
+              <w:rPr>
+                <w:lang w:val="de-CH"/>
+              </w:rPr>
+              <w:t>Gertiser</w:t>
+            </w:r>
+            <w:proofErr w:type="spellEnd"/>
           </w:p>
         </w:tc>
       </w:tr>
@@ -1832,7 +1840,21 @@
         <w:rPr>
           <w:lang w:val="de-CH"/>
         </w:rPr>
-        <w:t>Der Auftraggeber ist Dr. Luca Dalessandro von der Firma Schaffner Group</w:t>
+        <w:t xml:space="preserve">Der Auftraggeber ist Dr. Luca </w:t>
+      </w:r>
+      <w:proofErr w:type="spellStart"/>
+      <w:r>
+        <w:rPr>
+          <w:lang w:val="de-CH"/>
+        </w:rPr>
+        <w:t>Dalessandro</w:t>
+      </w:r>
+      <w:proofErr w:type="spellEnd"/>
+      <w:r>
+        <w:rPr>
+          <w:lang w:val="de-CH"/>
+        </w:rPr>
+        <w:t xml:space="preserve"> von der Firma Schaffner Group</w:t>
       </w:r>
     </w:p>
     <w:p>
@@ -1871,10 +1893,26 @@
           <w:b w:val="0"/>
           <w:lang w:val="de-CH"/>
         </w:rPr>
-        <w:t>Das Team 5 des Projekts 2 setzt sich aus sechs Studenten zusammen. Die Projektleitung übernimmt Marina Taborda, für die Elektrotechnik ist Luca Krummenacher und für die Software ist Frank Imhof verantwortlich. Unterstützt werden sie von Michel Alt, Richard Britt und Fady Hanna.</w:t>
+        <w:t xml:space="preserve">Das Team 5 des Projekts 2 setzt sich aus sechs Studenten zusammen. Die Projektleitung übernimmt Marina Taborda, für die Elektrotechnik ist Luca Krummenacher und für die Software ist Frank Imhof verantwortlich. Unterstützt werden sie von Michel Alt, Richard Britt und </w:t>
       </w:r>
-      <w:bookmarkStart w:id="5" w:name="_GoBack"/>
-      <w:bookmarkEnd w:id="5"/>
+      <w:proofErr w:type="spellStart"/>
+      <w:r>
+        <w:rPr>
+          <w:rStyle w:val="berschrift2Zchn"/>
+          <w:b w:val="0"/>
+          <w:lang w:val="de-CH"/>
+        </w:rPr>
+        <w:t>Fady</w:t>
+      </w:r>
+      <w:proofErr w:type="spellEnd"/>
+      <w:r>
+        <w:rPr>
+          <w:rStyle w:val="berschrift2Zchn"/>
+          <w:b w:val="0"/>
+          <w:lang w:val="de-CH"/>
+        </w:rPr>
+        <w:t xml:space="preserve"> Hanna.</w:t>
+      </w:r>
     </w:p>
     <w:p>
       <w:pPr>
@@ -1888,14 +1926,14 @@
           <w:lang w:val="de-CH"/>
         </w:rPr>
       </w:pPr>
-      <w:bookmarkStart w:id="6" w:name="_Toc2435226"/>
+      <w:bookmarkStart w:id="5" w:name="_Toc2435226"/>
       <w:r>
         <w:rPr>
           <w:lang w:val="de-CH"/>
         </w:rPr>
         <w:t>Organigramm</w:t>
       </w:r>
-      <w:bookmarkEnd w:id="6"/>
+      <w:bookmarkEnd w:id="5"/>
     </w:p>
     <w:p>
       <w:pPr>
@@ -1933,6 +1971,16 @@
     <w:p>
       <w:pPr>
         <w:pStyle w:val="berschrift1"/>
+        <w:ind w:left="360"/>
+        <w:rPr>
+          <w:lang w:val="de-CH"/>
+        </w:rPr>
+      </w:pPr>
+      <w:bookmarkStart w:id="6" w:name="_Toc2435227"/>
+    </w:p>
+    <w:p>
+      <w:pPr>
+        <w:pStyle w:val="berschrift1"/>
         <w:numPr>
           <w:ilvl w:val="0"/>
           <w:numId w:val="6"/>
@@ -1941,14 +1989,13 @@
           <w:lang w:val="de-CH"/>
         </w:rPr>
       </w:pPr>
-      <w:bookmarkStart w:id="7" w:name="_Toc2435227"/>
       <w:r>
         <w:rPr>
           <w:lang w:val="de-CH"/>
         </w:rPr>
         <w:t>Planung</w:t>
       </w:r>
-      <w:bookmarkEnd w:id="7"/>
+      <w:bookmarkEnd w:id="6"/>
     </w:p>
     <w:p>
       <w:pPr>
@@ -1962,14 +2009,14 @@
           <w:lang w:val="de-CH"/>
         </w:rPr>
       </w:pPr>
-      <w:bookmarkStart w:id="8" w:name="_Toc2435228"/>
+      <w:bookmarkStart w:id="7" w:name="_Toc2435228"/>
       <w:r>
         <w:rPr>
           <w:lang w:val="de-CH"/>
         </w:rPr>
         <w:t>Terminplan</w:t>
       </w:r>
-      <w:bookmarkEnd w:id="8"/>
+      <w:bookmarkEnd w:id="7"/>
     </w:p>
     <w:p>
       <w:pPr>
@@ -1990,14 +2037,15 @@
           <w:lang w:val="de-CH"/>
         </w:rPr>
       </w:pPr>
-      <w:bookmarkStart w:id="9" w:name="_Toc2435229"/>
+      <w:bookmarkStart w:id="8" w:name="_Toc2435229"/>
       <w:r>
         <w:rPr>
           <w:lang w:val="de-CH"/>
         </w:rPr>
+        <w:lastRenderedPageBreak/>
         <w:t>Projektstrukturplan/Arbeitspakete</w:t>
       </w:r>
-      <w:bookmarkEnd w:id="9"/>
+      <w:bookmarkEnd w:id="8"/>
     </w:p>
     <w:p>
       <w:pPr>
@@ -2018,36 +2066,36 @@
           <w:lang w:val="de-CH"/>
         </w:rPr>
       </w:pPr>
-      <w:bookmarkStart w:id="10" w:name="_Toc2435230"/>
+      <w:bookmarkStart w:id="9" w:name="_Toc2435230"/>
       <w:r>
         <w:rPr>
           <w:rFonts w:cs="Arial"/>
           <w:lang w:val="de-CH"/>
         </w:rPr>
-        <w:lastRenderedPageBreak/>
         <w:t>Budget</w:t>
       </w:r>
-      <w:bookmarkEnd w:id="10"/>
+      <w:bookmarkEnd w:id="9"/>
     </w:p>
     <w:p>
       <w:pPr>
-        <w:pStyle w:val="berschrift1"/>
+        <w:pStyle w:val="berschrift2"/>
+        <w:framePr w:wrap="around"/>
         <w:numPr>
-          <w:ilvl w:val="0"/>
+          <w:ilvl w:val="1"/>
           <w:numId w:val="6"/>
         </w:numPr>
         <w:rPr>
           <w:lang w:val="de-CH"/>
         </w:rPr>
       </w:pPr>
-      <w:bookmarkStart w:id="11" w:name="_Toc2435231"/>
+      <w:bookmarkStart w:id="10" w:name="_Toc2435231"/>
       <w:r>
         <w:rPr>
           <w:lang w:val="de-CH"/>
         </w:rPr>
         <w:t>Personalaufwand</w:t>
       </w:r>
-      <w:bookmarkEnd w:id="11"/>
+      <w:bookmarkEnd w:id="10"/>
     </w:p>
     <w:p>
       <w:pPr>
@@ -2055,6 +2103,8 @@
           <w:lang w:val="de-CH"/>
         </w:rPr>
       </w:pPr>
+      <w:bookmarkStart w:id="11" w:name="_GoBack"/>
+      <w:bookmarkEnd w:id="11"/>
     </w:p>
     <w:p>
       <w:pPr>
@@ -2131,6 +2181,7 @@
         </w:rPr>
       </w:pPr>
       <w:bookmarkStart w:id="14" w:name="_Toc2435234"/>
+      <w:proofErr w:type="spellStart"/>
       <w:r>
         <w:rPr>
           <w:lang w:val="de-CH"/>
@@ -2138,6 +2189,7 @@
         <w:t>Risikiomanagement</w:t>
       </w:r>
       <w:bookmarkEnd w:id="14"/>
+      <w:proofErr w:type="spellEnd"/>
     </w:p>
     <w:p>
       <w:pPr>
@@ -2283,7 +2335,7 @@
         <w:sz w:val="18"/>
         <w:szCs w:val="18"/>
       </w:rPr>
-      <w:t>02.03.2019</w:t>
+      <w:t>03.03.2019</w:t>
     </w:r>
     <w:r>
       <w:rPr>
@@ -4686,11 +4738,11 @@
         </a:p>
         <a:p>
           <a:r>
-            <a:rPr lang="de-CH" sz="1100" baseline="0">
+            <a:rPr lang="de-CH" sz="1050" baseline="0">
               <a:latin typeface="Arial" panose="020B0604020202020204" pitchFamily="34" charset="0"/>
               <a:cs typeface="Arial" panose="020B0604020202020204" pitchFamily="34" charset="0"/>
             </a:rPr>
-            <a:t>Auftraggeber</a:t>
+            <a:t>(Auftraggeber)</a:t>
           </a:r>
         </a:p>
       </dgm:t>
@@ -4734,6 +4786,25 @@
             </a:rPr>
             <a:t>Peter Niklaus</a:t>
           </a:r>
+          <a:br>
+            <a:rPr lang="de-CH" sz="1100">
+              <a:solidFill>
+                <a:schemeClr val="bg1"/>
+              </a:solidFill>
+              <a:latin typeface="Arial" panose="020B0604020202020204" pitchFamily="34" charset="0"/>
+              <a:cs typeface="Arial" panose="020B0604020202020204" pitchFamily="34" charset="0"/>
+            </a:rPr>
+          </a:br>
+          <a:r>
+            <a:rPr lang="de-CH" sz="1100">
+              <a:solidFill>
+                <a:schemeClr val="bg1"/>
+              </a:solidFill>
+              <a:latin typeface="Arial" panose="020B0604020202020204" pitchFamily="34" charset="0"/>
+              <a:cs typeface="Arial" panose="020B0604020202020204" pitchFamily="34" charset="0"/>
+            </a:rPr>
+            <a:t>(Elektrotechnik)</a:t>
+          </a:r>
         </a:p>
       </dgm:t>
     </dgm:pt>
@@ -4775,6 +4846,25 @@
               <a:cs typeface="Arial" panose="020B0604020202020204" pitchFamily="34" charset="0"/>
             </a:rPr>
             <a:t>Anita Gertiser</a:t>
+          </a:r>
+          <a:br>
+            <a:rPr lang="de-CH" sz="1100">
+              <a:solidFill>
+                <a:schemeClr val="bg1"/>
+              </a:solidFill>
+              <a:latin typeface="Arial" panose="020B0604020202020204" pitchFamily="34" charset="0"/>
+              <a:cs typeface="Arial" panose="020B0604020202020204" pitchFamily="34" charset="0"/>
+            </a:rPr>
+          </a:br>
+          <a:r>
+            <a:rPr lang="de-CH" sz="1100">
+              <a:solidFill>
+                <a:schemeClr val="bg1"/>
+              </a:solidFill>
+              <a:latin typeface="Arial" panose="020B0604020202020204" pitchFamily="34" charset="0"/>
+              <a:cs typeface="Arial" panose="020B0604020202020204" pitchFamily="34" charset="0"/>
+            </a:rPr>
+            <a:t>(Kommunikation/Sozialkompetenz)</a:t>
           </a:r>
         </a:p>
       </dgm:t>
@@ -4818,6 +4908,25 @@
             </a:rPr>
             <a:t>Richard Gut</a:t>
           </a:r>
+          <a:br>
+            <a:rPr lang="de-CH" sz="1100">
+              <a:solidFill>
+                <a:schemeClr val="bg1"/>
+              </a:solidFill>
+              <a:latin typeface="Arial" panose="020B0604020202020204" pitchFamily="34" charset="0"/>
+              <a:cs typeface="Arial" panose="020B0604020202020204" pitchFamily="34" charset="0"/>
+            </a:rPr>
+          </a:br>
+          <a:r>
+            <a:rPr lang="de-CH" sz="1100">
+              <a:solidFill>
+                <a:schemeClr val="bg1"/>
+              </a:solidFill>
+              <a:latin typeface="Arial" panose="020B0604020202020204" pitchFamily="34" charset="0"/>
+              <a:cs typeface="Arial" panose="020B0604020202020204" pitchFamily="34" charset="0"/>
+            </a:rPr>
+            <a:t>(Software)</a:t>
+          </a:r>
         </a:p>
       </dgm:t>
     </dgm:pt>
@@ -4833,56 +4942,6 @@
       </dgm:t>
     </dgm:pt>
     <dgm:pt modelId="{6380217A-95C7-48EB-8626-3B17DD225EBB}" type="parTrans" cxnId="{030F9770-3955-482E-9C70-86010769B996}">
-      <dgm:prSet/>
-      <dgm:spPr/>
-      <dgm:t>
-        <a:bodyPr/>
-        <a:lstStyle/>
-        <a:p>
-          <a:endParaRPr lang="de-CH"/>
-        </a:p>
-      </dgm:t>
-    </dgm:pt>
-    <dgm:pt modelId="{C50232B7-8C09-47BD-9879-708330472B1F}">
-      <dgm:prSet phldrT="[Text]" custT="1"/>
-      <dgm:spPr/>
-      <dgm:t>
-        <a:bodyPr/>
-        <a:lstStyle/>
-        <a:p>
-          <a:r>
-            <a:rPr lang="de-CH" sz="1100">
-              <a:latin typeface="Arial" panose="020B0604020202020204" pitchFamily="34" charset="0"/>
-              <a:cs typeface="Arial" panose="020B0604020202020204" pitchFamily="34" charset="0"/>
-            </a:rPr>
-            <a:t>Luca</a:t>
-          </a:r>
-          <a:r>
-            <a:rPr lang="de-CH" sz="1500"/>
-            <a:t> </a:t>
-          </a:r>
-          <a:r>
-            <a:rPr lang="de-CH" sz="1100">
-              <a:latin typeface="Arial" panose="020B0604020202020204" pitchFamily="34" charset="0"/>
-              <a:cs typeface="Arial" panose="020B0604020202020204" pitchFamily="34" charset="0"/>
-            </a:rPr>
-            <a:t>Krummenacher</a:t>
-          </a:r>
-        </a:p>
-      </dgm:t>
-    </dgm:pt>
-    <dgm:pt modelId="{5A179BBB-1239-418A-927B-F5B6E05FC9D2}" type="sibTrans" cxnId="{845DA95C-7673-4B70-BA04-3966DC28118C}">
-      <dgm:prSet/>
-      <dgm:spPr/>
-      <dgm:t>
-        <a:bodyPr/>
-        <a:lstStyle/>
-        <a:p>
-          <a:endParaRPr lang="de-CH"/>
-        </a:p>
-      </dgm:t>
-    </dgm:pt>
-    <dgm:pt modelId="{2CA091F8-48CC-4127-B55A-69FE2E36A761}" type="parTrans" cxnId="{845DA95C-7673-4B70-BA04-3966DC28118C}">
       <dgm:prSet/>
       <dgm:spPr/>
       <dgm:t>
@@ -4909,6 +4968,25 @@
               <a:cs typeface="Arial" panose="020B0604020202020204" pitchFamily="34" charset="0"/>
             </a:rPr>
             <a:t>Pascal Buchschacher</a:t>
+          </a:r>
+          <a:br>
+            <a:rPr lang="de-CH" sz="1100">
+              <a:solidFill>
+                <a:schemeClr val="bg1"/>
+              </a:solidFill>
+              <a:latin typeface="Arial" panose="020B0604020202020204" pitchFamily="34" charset="0"/>
+              <a:cs typeface="Arial" panose="020B0604020202020204" pitchFamily="34" charset="0"/>
+            </a:rPr>
+          </a:br>
+          <a:r>
+            <a:rPr lang="de-CH" sz="1100">
+              <a:solidFill>
+                <a:schemeClr val="bg1"/>
+              </a:solidFill>
+              <a:latin typeface="Arial" panose="020B0604020202020204" pitchFamily="34" charset="0"/>
+              <a:cs typeface="Arial" panose="020B0604020202020204" pitchFamily="34" charset="0"/>
+            </a:rPr>
+            <a:t>(Projektmanagement)</a:t>
           </a:r>
         </a:p>
       </dgm:t>
@@ -4948,6 +5026,19 @@
               <a:cs typeface="Arial" panose="020B0604020202020204" pitchFamily="34" charset="0"/>
             </a:rPr>
             <a:t>Marina Taborda</a:t>
+          </a:r>
+          <a:br>
+            <a:rPr lang="de-CH" sz="1100">
+              <a:latin typeface="Arial" panose="020B0604020202020204" pitchFamily="34" charset="0"/>
+              <a:cs typeface="Arial" panose="020B0604020202020204" pitchFamily="34" charset="0"/>
+            </a:rPr>
+          </a:br>
+          <a:r>
+            <a:rPr lang="de-CH" sz="1100">
+              <a:latin typeface="Arial" panose="020B0604020202020204" pitchFamily="34" charset="0"/>
+              <a:cs typeface="Arial" panose="020B0604020202020204" pitchFamily="34" charset="0"/>
+            </a:rPr>
+            <a:t>Projektleiterin</a:t>
           </a:r>
         </a:p>
       </dgm:t>
@@ -4999,6 +5090,19 @@
             </a:rPr>
             <a:t>Imhof</a:t>
           </a:r>
+          <a:br>
+            <a:rPr lang="de-CH" sz="1100">
+              <a:latin typeface="Arial" panose="020B0604020202020204" pitchFamily="34" charset="0"/>
+              <a:cs typeface="Arial" panose="020B0604020202020204" pitchFamily="34" charset="0"/>
+            </a:rPr>
+          </a:br>
+          <a:r>
+            <a:rPr lang="de-CH" sz="1100">
+              <a:latin typeface="Arial" panose="020B0604020202020204" pitchFamily="34" charset="0"/>
+              <a:cs typeface="Arial" panose="020B0604020202020204" pitchFamily="34" charset="0"/>
+            </a:rPr>
+            <a:t>(Software)</a:t>
+          </a:r>
         </a:p>
       </dgm:t>
     </dgm:pt>
@@ -5014,6 +5118,69 @@
       </dgm:t>
     </dgm:pt>
     <dgm:pt modelId="{30AA8FE4-E27B-41B4-A644-18AD35C03E50}" type="parTrans" cxnId="{973EF684-8BEB-4962-AD1D-793E0857080D}">
+      <dgm:prSet/>
+      <dgm:spPr/>
+      <dgm:t>
+        <a:bodyPr/>
+        <a:lstStyle/>
+        <a:p>
+          <a:endParaRPr lang="de-CH"/>
+        </a:p>
+      </dgm:t>
+    </dgm:pt>
+    <dgm:pt modelId="{C50232B7-8C09-47BD-9879-708330472B1F}">
+      <dgm:prSet phldrT="[Text]" custT="1"/>
+      <dgm:spPr/>
+      <dgm:t>
+        <a:bodyPr/>
+        <a:lstStyle/>
+        <a:p>
+          <a:r>
+            <a:rPr lang="de-CH" sz="1100">
+              <a:latin typeface="Arial" panose="020B0604020202020204" pitchFamily="34" charset="0"/>
+              <a:cs typeface="Arial" panose="020B0604020202020204" pitchFamily="34" charset="0"/>
+            </a:rPr>
+            <a:t>Luca</a:t>
+          </a:r>
+          <a:r>
+            <a:rPr lang="de-CH" sz="1500"/>
+            <a:t> </a:t>
+          </a:r>
+          <a:r>
+            <a:rPr lang="de-CH" sz="1100">
+              <a:latin typeface="Arial" panose="020B0604020202020204" pitchFamily="34" charset="0"/>
+              <a:cs typeface="Arial" panose="020B0604020202020204" pitchFamily="34" charset="0"/>
+            </a:rPr>
+            <a:t>Krummenacher</a:t>
+          </a:r>
+          <a:br>
+            <a:rPr lang="de-CH" sz="1100">
+              <a:latin typeface="Arial" panose="020B0604020202020204" pitchFamily="34" charset="0"/>
+              <a:cs typeface="Arial" panose="020B0604020202020204" pitchFamily="34" charset="0"/>
+            </a:rPr>
+          </a:br>
+          <a:r>
+            <a:rPr lang="de-CH" sz="1100">
+              <a:latin typeface="Arial" panose="020B0604020202020204" pitchFamily="34" charset="0"/>
+              <a:cs typeface="Arial" panose="020B0604020202020204" pitchFamily="34" charset="0"/>
+            </a:rPr>
+            <a:t>(Elektrotechnik)</a:t>
+          </a:r>
+        </a:p>
+      </dgm:t>
+    </dgm:pt>
+    <dgm:pt modelId="{5A179BBB-1239-418A-927B-F5B6E05FC9D2}" type="sibTrans" cxnId="{845DA95C-7673-4B70-BA04-3966DC28118C}">
+      <dgm:prSet/>
+      <dgm:spPr/>
+      <dgm:t>
+        <a:bodyPr/>
+        <a:lstStyle/>
+        <a:p>
+          <a:endParaRPr lang="de-CH"/>
+        </a:p>
+      </dgm:t>
+    </dgm:pt>
+    <dgm:pt modelId="{2CA091F8-48CC-4127-B55A-69FE2E36A761}" type="parTrans" cxnId="{845DA95C-7673-4B70-BA04-3966DC28118C}">
       <dgm:prSet/>
       <dgm:spPr/>
       <dgm:t>
@@ -5249,11 +5416,11 @@
       <dgm:prSet presAssocID="{34F14F98-FA32-4F49-A88B-6D439CEF430B}" presName="hierChild7" presStyleCnt="0"/>
       <dgm:spPr/>
     </dgm:pt>
-    <dgm:pt modelId="{02E0576F-7B97-41D2-95CD-A8BDB2C99D5A}" type="pres">
+    <dgm:pt modelId="{655E1ADF-5FD2-4AA1-8FBD-CFA1A56615C8}" type="pres">
       <dgm:prSet presAssocID="{6380217A-95C7-48EB-8626-3B17DD225EBB}" presName="Name111" presStyleLbl="parChTrans1D2" presStyleIdx="5" presStyleCnt="7"/>
       <dgm:spPr/>
     </dgm:pt>
-    <dgm:pt modelId="{68B94F36-992F-4796-B5FF-17E6FD4A3942}" type="pres">
+    <dgm:pt modelId="{DB795D3E-D7CB-4092-9DB9-19A2BDA673A9}" type="pres">
       <dgm:prSet presAssocID="{9F8E9B1C-560A-4A8F-870B-A95195EA6FA2}" presName="hierRoot3" presStyleCnt="0">
         <dgm:presLayoutVars>
           <dgm:hierBranch val="init"/>
@@ -5261,11 +5428,11 @@
       </dgm:prSet>
       <dgm:spPr/>
     </dgm:pt>
-    <dgm:pt modelId="{993341E2-2782-4945-9B7E-F79ED10FF4E6}" type="pres">
+    <dgm:pt modelId="{AD32D02D-E559-4F47-9182-FB445ECC40D3}" type="pres">
       <dgm:prSet presAssocID="{9F8E9B1C-560A-4A8F-870B-A95195EA6FA2}" presName="rootComposite3" presStyleCnt="0"/>
       <dgm:spPr/>
     </dgm:pt>
-    <dgm:pt modelId="{4186FACF-3DE7-4F7F-AFF9-7BD6145C16C4}" type="pres">
+    <dgm:pt modelId="{0B12DC23-7A91-4894-8B3D-45777A80F8C0}" type="pres">
       <dgm:prSet presAssocID="{9F8E9B1C-560A-4A8F-870B-A95195EA6FA2}" presName="rootText3" presStyleLbl="asst1" presStyleIdx="2" presStyleCnt="4">
         <dgm:presLayoutVars>
           <dgm:chPref val="3"/>
@@ -5273,15 +5440,15 @@
       </dgm:prSet>
       <dgm:spPr/>
     </dgm:pt>
-    <dgm:pt modelId="{AE525BDB-44B4-4BB3-858E-74C5EAA6E89F}" type="pres">
+    <dgm:pt modelId="{74079B96-B523-4930-8541-05B80F44F7D4}" type="pres">
       <dgm:prSet presAssocID="{9F8E9B1C-560A-4A8F-870B-A95195EA6FA2}" presName="rootConnector3" presStyleLbl="asst1" presStyleIdx="2" presStyleCnt="4"/>
       <dgm:spPr/>
     </dgm:pt>
-    <dgm:pt modelId="{7D2B99B6-1216-4EBB-9A9B-80CB36F8CBCC}" type="pres">
+    <dgm:pt modelId="{02E89BCD-6002-442D-93E1-5C661356202A}" type="pres">
       <dgm:prSet presAssocID="{9F8E9B1C-560A-4A8F-870B-A95195EA6FA2}" presName="hierChild6" presStyleCnt="0"/>
       <dgm:spPr/>
     </dgm:pt>
-    <dgm:pt modelId="{5439A914-E853-40ED-BF0F-0856970999D2}" type="pres">
+    <dgm:pt modelId="{6A91FAF3-D800-40D8-81CF-FAD2E9485D73}" type="pres">
       <dgm:prSet presAssocID="{9F8E9B1C-560A-4A8F-870B-A95195EA6FA2}" presName="hierChild7" presStyleCnt="0"/>
       <dgm:spPr/>
     </dgm:pt>
@@ -5323,64 +5490,64 @@
     </dgm:pt>
   </dgm:ptLst>
   <dgm:cxnLst>
-    <dgm:cxn modelId="{EAE08007-9F4C-480E-8F54-10B2E547503E}" type="presOf" srcId="{9F8E9B1C-560A-4A8F-870B-A95195EA6FA2}" destId="{4186FACF-3DE7-4F7F-AFF9-7BD6145C16C4}" srcOrd="0" destOrd="0" presId="urn:microsoft.com/office/officeart/2005/8/layout/orgChart1"/>
+    <dgm:cxn modelId="{DAFDB100-9743-493F-AA4D-324F4D55E70D}" type="presOf" srcId="{DCDEB72F-70C9-4A7C-9D9D-F968A76AF30F}" destId="{C7DA2140-0937-4E25-9ACB-55DE4D3D7EAE}" srcOrd="1" destOrd="0" presId="urn:microsoft.com/office/officeart/2005/8/layout/orgChart1"/>
+    <dgm:cxn modelId="{C0E6D404-43E1-4717-91F5-357D165E3904}" type="presOf" srcId="{2B1E7B84-7FD3-4666-8AE2-EF5ED2A3ED56}" destId="{990902A1-55A5-49C4-9DFD-67D24CBBC9DB}" srcOrd="1" destOrd="0" presId="urn:microsoft.com/office/officeart/2005/8/layout/orgChart1"/>
+    <dgm:cxn modelId="{5E08920C-5E63-4E55-BB50-75916A2393F5}" type="presOf" srcId="{C50232B7-8C09-47BD-9879-708330472B1F}" destId="{33E4A614-6C02-4959-B399-44E1C39EE804}" srcOrd="0" destOrd="0" presId="urn:microsoft.com/office/officeart/2005/8/layout/orgChart1"/>
     <dgm:cxn modelId="{D7D8710F-915E-454C-9857-6256E7036204}" srcId="{AE9785A4-B4E4-4850-915F-FFECE06A9D31}" destId="{34F14F98-FA32-4F49-A88B-6D439CEF430B}" srcOrd="1" destOrd="0" parTransId="{836B0D46-72AA-48E5-8B19-944C8710343B}" sibTransId="{EE14936E-CD21-4869-BCB8-D2382C9AECF6}"/>
     <dgm:cxn modelId="{5569D31E-1A46-4BE3-8B63-249ABD96F2E7}" type="presOf" srcId="{6EB4F84A-59CC-467C-B8E1-7CF3C2583E65}" destId="{42FD2B5A-2EA6-4A37-A01E-B8AFED91641E}" srcOrd="0" destOrd="0" presId="urn:microsoft.com/office/officeart/2005/8/layout/orgChart1"/>
+    <dgm:cxn modelId="{2BCC413D-666D-4A4F-BBD6-7BD30E48BA42}" type="presOf" srcId="{9F8E9B1C-560A-4A8F-870B-A95195EA6FA2}" destId="{74079B96-B523-4930-8541-05B80F44F7D4}" srcOrd="1" destOrd="0" presId="urn:microsoft.com/office/officeart/2005/8/layout/orgChart1"/>
     <dgm:cxn modelId="{9B4AC63F-EA82-459A-8F2B-5071F795BE0B}" type="presOf" srcId="{34F14F98-FA32-4F49-A88B-6D439CEF430B}" destId="{A9652370-46DA-442D-AF32-173C02FFB039}" srcOrd="1" destOrd="0" presId="urn:microsoft.com/office/officeart/2005/8/layout/orgChart1"/>
+    <dgm:cxn modelId="{9DCA425B-5D35-47D1-87AB-7762B1104AF0}" type="presOf" srcId="{6380217A-95C7-48EB-8626-3B17DD225EBB}" destId="{655E1ADF-5FD2-4AA1-8FBD-CFA1A56615C8}" srcOrd="0" destOrd="0" presId="urn:microsoft.com/office/officeart/2005/8/layout/orgChart1"/>
     <dgm:cxn modelId="{845DA95C-7673-4B70-BA04-3966DC28118C}" srcId="{AE9785A4-B4E4-4850-915F-FFECE06A9D31}" destId="{C50232B7-8C09-47BD-9879-708330472B1F}" srcOrd="6" destOrd="0" parTransId="{2CA091F8-48CC-4127-B55A-69FE2E36A761}" sibTransId="{5A179BBB-1239-418A-927B-F5B6E05FC9D2}"/>
     <dgm:cxn modelId="{1EC83342-CA58-43DC-AB4D-C5318148C323}" type="presOf" srcId="{AE9785A4-B4E4-4850-915F-FFECE06A9D31}" destId="{F0607FE7-E994-4D2F-9516-D5E53FF3441B}" srcOrd="1" destOrd="0" presId="urn:microsoft.com/office/officeart/2005/8/layout/orgChart1"/>
     <dgm:cxn modelId="{0C567A65-D39F-41F6-B748-CCF3DF57587B}" srcId="{9BF9BE92-8E3C-406C-84B8-7A23E65C61BE}" destId="{AE9785A4-B4E4-4850-915F-FFECE06A9D31}" srcOrd="0" destOrd="0" parTransId="{865CC97C-34DE-4D9B-9F9F-E40326F96F17}" sibTransId="{16A11DAC-7840-415A-883B-A3E1B6811A60}"/>
-    <dgm:cxn modelId="{93A77B46-79DF-4873-B11C-467CF28022E5}" type="presOf" srcId="{DCDEB72F-70C9-4A7C-9D9D-F968A76AF30F}" destId="{C7DA2140-0937-4E25-9ACB-55DE4D3D7EAE}" srcOrd="1" destOrd="0" presId="urn:microsoft.com/office/officeart/2005/8/layout/orgChart1"/>
-    <dgm:cxn modelId="{F1BA9F4F-8088-4569-B18B-2DD48687A419}" type="presOf" srcId="{C97B8793-2AB6-49BD-B613-28F60C818448}" destId="{FE2E844F-DC4B-4206-BC45-F9EB7246CE9E}" srcOrd="0" destOrd="0" presId="urn:microsoft.com/office/officeart/2005/8/layout/orgChart1"/>
+    <dgm:cxn modelId="{EB33D74E-8D2A-421F-A264-126195FF9914}" type="presOf" srcId="{DCDEB72F-70C9-4A7C-9D9D-F968A76AF30F}" destId="{5FFB5409-1065-4A4B-995F-33BB3D53A70F}" srcOrd="0" destOrd="0" presId="urn:microsoft.com/office/officeart/2005/8/layout/orgChart1"/>
     <dgm:cxn modelId="{030F9770-3955-482E-9C70-86010769B996}" srcId="{AE9785A4-B4E4-4850-915F-FFECE06A9D31}" destId="{9F8E9B1C-560A-4A8F-870B-A95195EA6FA2}" srcOrd="2" destOrd="0" parTransId="{6380217A-95C7-48EB-8626-3B17DD225EBB}" sibTransId="{BE730E92-F7C4-4BEF-AA39-1DFCE5C1E820}"/>
-    <dgm:cxn modelId="{EA5DA072-9B88-4162-BBE8-DA752AF7DDC9}" type="presOf" srcId="{C50232B7-8C09-47BD-9879-708330472B1F}" destId="{332A6D36-0D18-4C38-ADBF-DB84521C4C25}" srcOrd="1" destOrd="0" presId="urn:microsoft.com/office/officeart/2005/8/layout/orgChart1"/>
-    <dgm:cxn modelId="{9BB3E472-0628-4F1C-B76F-E309F1CA97E6}" type="presOf" srcId="{C50232B7-8C09-47BD-9879-708330472B1F}" destId="{33E4A614-6C02-4959-B399-44E1C39EE804}" srcOrd="0" destOrd="0" presId="urn:microsoft.com/office/officeart/2005/8/layout/orgChart1"/>
-    <dgm:cxn modelId="{2FFEFC73-7ADC-4C3A-A2D3-8248ABD7219C}" type="presOf" srcId="{02E8D840-C4D9-4936-8F63-E45EE5BFFCBB}" destId="{D5B10821-2F6C-4D23-BCED-BEF7115A7D7F}" srcOrd="1" destOrd="0" presId="urn:microsoft.com/office/officeart/2005/8/layout/orgChart1"/>
+    <dgm:cxn modelId="{C3374151-CA64-4B6C-AE24-033200802AA8}" type="presOf" srcId="{02E8D840-C4D9-4936-8F63-E45EE5BFFCBB}" destId="{D5B10821-2F6C-4D23-BCED-BEF7115A7D7F}" srcOrd="1" destOrd="0" presId="urn:microsoft.com/office/officeart/2005/8/layout/orgChart1"/>
+    <dgm:cxn modelId="{209BA080-4E3E-4E1A-AD40-DED8C92FC79F}" type="presOf" srcId="{C50232B7-8C09-47BD-9879-708330472B1F}" destId="{332A6D36-0D18-4C38-ADBF-DB84521C4C25}" srcOrd="1" destOrd="0" presId="urn:microsoft.com/office/officeart/2005/8/layout/orgChart1"/>
     <dgm:cxn modelId="{973EF684-8BEB-4962-AD1D-793E0857080D}" srcId="{AE9785A4-B4E4-4850-915F-FFECE06A9D31}" destId="{2B1E7B84-7FD3-4666-8AE2-EF5ED2A3ED56}" srcOrd="5" destOrd="0" parTransId="{30AA8FE4-E27B-41B4-A644-18AD35C03E50}" sibTransId="{F8D59261-2989-4C8F-AA07-0CC391E58B86}"/>
+    <dgm:cxn modelId="{EEEF2385-7C4A-4B6C-8F54-4FB4CFC54139}" type="presOf" srcId="{2CA091F8-48CC-4127-B55A-69FE2E36A761}" destId="{68A900AF-D375-4EA7-BC6C-3E2DC6E29AB7}" srcOrd="0" destOrd="0" presId="urn:microsoft.com/office/officeart/2005/8/layout/orgChart1"/>
     <dgm:cxn modelId="{5D77818E-2174-48A8-94BA-37F625C51A27}" type="presOf" srcId="{34F14F98-FA32-4F49-A88B-6D439CEF430B}" destId="{98A7F085-C3D7-4F8F-A199-1F39DD3DF9E4}" srcOrd="0" destOrd="0" presId="urn:microsoft.com/office/officeart/2005/8/layout/orgChart1"/>
     <dgm:cxn modelId="{AD4C3590-B31B-420C-A735-E22275F1DD92}" srcId="{AE9785A4-B4E4-4850-915F-FFECE06A9D31}" destId="{00A0AF67-6B63-4725-85D2-415AC4E2D8CC}" srcOrd="0" destOrd="0" parTransId="{6EB4F84A-59CC-467C-B8E1-7CF3C2583E65}" sibTransId="{40CB8686-6DD7-4643-8CE0-2BC263365975}"/>
     <dgm:cxn modelId="{B6A93493-AA9B-437E-A691-D868F9B23EE4}" type="presOf" srcId="{00A0AF67-6B63-4725-85D2-415AC4E2D8CC}" destId="{F962D5C7-0430-4DFC-8B04-92A862A36767}" srcOrd="0" destOrd="0" presId="urn:microsoft.com/office/officeart/2005/8/layout/orgChart1"/>
+    <dgm:cxn modelId="{741DB593-07E3-43A9-8752-57FC1663CF22}" type="presOf" srcId="{C97B8793-2AB6-49BD-B613-28F60C818448}" destId="{FE2E844F-DC4B-4206-BC45-F9EB7246CE9E}" srcOrd="0" destOrd="0" presId="urn:microsoft.com/office/officeart/2005/8/layout/orgChart1"/>
     <dgm:cxn modelId="{0616D597-6F67-4653-90B1-521BFF4CC576}" type="presOf" srcId="{AE9785A4-B4E4-4850-915F-FFECE06A9D31}" destId="{4A45C2A7-B120-440A-9218-50414A7B5369}" srcOrd="0" destOrd="0" presId="urn:microsoft.com/office/officeart/2005/8/layout/orgChart1"/>
     <dgm:cxn modelId="{A90789A9-E0B4-45F0-8F52-F479AA6425D5}" type="presOf" srcId="{00A0AF67-6B63-4725-85D2-415AC4E2D8CC}" destId="{E212A6D6-74C7-43BA-A63A-DC218E252E6C}" srcOrd="1" destOrd="0" presId="urn:microsoft.com/office/officeart/2005/8/layout/orgChart1"/>
-    <dgm:cxn modelId="{92FD97B7-FD6F-4C2C-8D42-452FAB75E9DD}" type="presOf" srcId="{2B1E7B84-7FD3-4666-8AE2-EF5ED2A3ED56}" destId="{990902A1-55A5-49C4-9DFD-67D24CBBC9DB}" srcOrd="1" destOrd="0" presId="urn:microsoft.com/office/officeart/2005/8/layout/orgChart1"/>
-    <dgm:cxn modelId="{F77461B8-2363-4C8B-8C54-4A35F243CD4B}" type="presOf" srcId="{2CA091F8-48CC-4127-B55A-69FE2E36A761}" destId="{68A900AF-D375-4EA7-BC6C-3E2DC6E29AB7}" srcOrd="0" destOrd="0" presId="urn:microsoft.com/office/officeart/2005/8/layout/orgChart1"/>
-    <dgm:cxn modelId="{7D2E18BD-73DD-425E-B43F-CC9E774219FC}" type="presOf" srcId="{02E8D840-C4D9-4936-8F63-E45EE5BFFCBB}" destId="{1A4583C8-5530-4BC2-AA50-B2E6DA5D0226}" srcOrd="0" destOrd="0" presId="urn:microsoft.com/office/officeart/2005/8/layout/orgChart1"/>
+    <dgm:cxn modelId="{B610FDB0-FD8C-40FD-8B68-A4DB1E57F0B5}" type="presOf" srcId="{9F8E9B1C-560A-4A8F-870B-A95195EA6FA2}" destId="{0B12DC23-7A91-4894-8B3D-45777A80F8C0}" srcOrd="0" destOrd="0" presId="urn:microsoft.com/office/officeart/2005/8/layout/orgChart1"/>
+    <dgm:cxn modelId="{3E5E23B9-2340-4539-9B9E-3D432E04A545}" type="presOf" srcId="{02E8D840-C4D9-4936-8F63-E45EE5BFFCBB}" destId="{1A4583C8-5530-4BC2-AA50-B2E6DA5D0226}" srcOrd="0" destOrd="0" presId="urn:microsoft.com/office/officeart/2005/8/layout/orgChart1"/>
     <dgm:cxn modelId="{F08CC2C3-F9AA-44AC-BC61-20589D4FFD5C}" srcId="{AE9785A4-B4E4-4850-915F-FFECE06A9D31}" destId="{02E8D840-C4D9-4936-8F63-E45EE5BFFCBB}" srcOrd="4" destOrd="0" parTransId="{C97B8793-2AB6-49BD-B613-28F60C818448}" sibTransId="{C4876A0E-9343-4632-A619-4FD9F93B73ED}"/>
     <dgm:cxn modelId="{775F8EC8-0274-4E0A-8D1F-1688BB8C85B9}" type="presOf" srcId="{836B0D46-72AA-48E5-8B19-944C8710343B}" destId="{FA0A73ED-22C5-43EA-8614-BEE93462525B}" srcOrd="0" destOrd="0" presId="urn:microsoft.com/office/officeart/2005/8/layout/orgChart1"/>
-    <dgm:cxn modelId="{18A03CCD-47AB-4917-A732-70AC799B1388}" type="presOf" srcId="{6D336C12-81A8-4F9B-AC26-C20ED3D36CC4}" destId="{1F588922-AB93-4374-8C18-6EB2EB307BEC}" srcOrd="0" destOrd="0" presId="urn:microsoft.com/office/officeart/2005/8/layout/orgChart1"/>
-    <dgm:cxn modelId="{6C09CBCF-50E6-427C-A7D3-2BD74A0A4176}" type="presOf" srcId="{2B1E7B84-7FD3-4666-8AE2-EF5ED2A3ED56}" destId="{76B17512-FD16-4AF8-A003-9FF704C767B2}" srcOrd="0" destOrd="0" presId="urn:microsoft.com/office/officeart/2005/8/layout/orgChart1"/>
+    <dgm:cxn modelId="{1FA5E0D4-2509-44B5-B949-F0BC4A2A2026}" type="presOf" srcId="{6D336C12-81A8-4F9B-AC26-C20ED3D36CC4}" destId="{1F588922-AB93-4374-8C18-6EB2EB307BEC}" srcOrd="0" destOrd="0" presId="urn:microsoft.com/office/officeart/2005/8/layout/orgChart1"/>
     <dgm:cxn modelId="{ADD0B1DD-DF34-40F1-80E4-43CA40742E1C}" srcId="{AE9785A4-B4E4-4850-915F-FFECE06A9D31}" destId="{DCDEB72F-70C9-4A7C-9D9D-F968A76AF30F}" srcOrd="3" destOrd="0" parTransId="{6D336C12-81A8-4F9B-AC26-C20ED3D36CC4}" sibTransId="{211CDE29-75C5-4221-80D2-2FB75AC792BF}"/>
     <dgm:cxn modelId="{F45CD9E1-EF2E-4639-A0F4-2B7D98E3AA60}" type="presOf" srcId="{9BF9BE92-8E3C-406C-84B8-7A23E65C61BE}" destId="{970AB596-8B2B-4F46-B2B4-F71339C95E02}" srcOrd="0" destOrd="0" presId="urn:microsoft.com/office/officeart/2005/8/layout/orgChart1"/>
-    <dgm:cxn modelId="{88E7F8E8-2C37-4E51-A002-2CBC19BCED8A}" type="presOf" srcId="{6380217A-95C7-48EB-8626-3B17DD225EBB}" destId="{02E0576F-7B97-41D2-95CD-A8BDB2C99D5A}" srcOrd="0" destOrd="0" presId="urn:microsoft.com/office/officeart/2005/8/layout/orgChart1"/>
-    <dgm:cxn modelId="{F085FEEF-9463-4528-A1FF-0EC02237DBEF}" type="presOf" srcId="{9F8E9B1C-560A-4A8F-870B-A95195EA6FA2}" destId="{AE525BDB-44B4-4BB3-858E-74C5EAA6E89F}" srcOrd="1" destOrd="0" presId="urn:microsoft.com/office/officeart/2005/8/layout/orgChart1"/>
-    <dgm:cxn modelId="{5D5C94F7-12F4-471B-A8CA-0C50EA1080AC}" type="presOf" srcId="{DCDEB72F-70C9-4A7C-9D9D-F968A76AF30F}" destId="{5FFB5409-1065-4A4B-995F-33BB3D53A70F}" srcOrd="0" destOrd="0" presId="urn:microsoft.com/office/officeart/2005/8/layout/orgChart1"/>
-    <dgm:cxn modelId="{02BDD4FA-FF25-4E53-8388-D8C24F538A33}" type="presOf" srcId="{30AA8FE4-E27B-41B4-A644-18AD35C03E50}" destId="{771AB856-836D-4713-87DF-E717AD99E316}" srcOrd="0" destOrd="0" presId="urn:microsoft.com/office/officeart/2005/8/layout/orgChart1"/>
+    <dgm:cxn modelId="{AE6AFAEA-BEA8-453C-8072-32987C47CC12}" type="presOf" srcId="{30AA8FE4-E27B-41B4-A644-18AD35C03E50}" destId="{771AB856-836D-4713-87DF-E717AD99E316}" srcOrd="0" destOrd="0" presId="urn:microsoft.com/office/officeart/2005/8/layout/orgChart1"/>
+    <dgm:cxn modelId="{314A2CF6-AAD2-4C41-AA26-8A8D35D09DB3}" type="presOf" srcId="{2B1E7B84-7FD3-4666-8AE2-EF5ED2A3ED56}" destId="{76B17512-FD16-4AF8-A003-9FF704C767B2}" srcOrd="0" destOrd="0" presId="urn:microsoft.com/office/officeart/2005/8/layout/orgChart1"/>
     <dgm:cxn modelId="{AA558A0F-9A75-4114-908A-EC6FCDF4907B}" type="presParOf" srcId="{970AB596-8B2B-4F46-B2B4-F71339C95E02}" destId="{510E9100-1BC2-4F5B-A789-F773DE5D2B85}" srcOrd="0" destOrd="0" presId="urn:microsoft.com/office/officeart/2005/8/layout/orgChart1"/>
     <dgm:cxn modelId="{25C04471-627F-4D66-9817-66A7C9E01B46}" type="presParOf" srcId="{510E9100-1BC2-4F5B-A789-F773DE5D2B85}" destId="{DE15F5EE-43C0-465F-AC50-BB230DDE069B}" srcOrd="0" destOrd="0" presId="urn:microsoft.com/office/officeart/2005/8/layout/orgChart1"/>
     <dgm:cxn modelId="{D85302DB-E38F-4582-A4CB-8949B5FE1058}" type="presParOf" srcId="{DE15F5EE-43C0-465F-AC50-BB230DDE069B}" destId="{4A45C2A7-B120-440A-9218-50414A7B5369}" srcOrd="0" destOrd="0" presId="urn:microsoft.com/office/officeart/2005/8/layout/orgChart1"/>
     <dgm:cxn modelId="{F23C95D1-2838-4C84-88B6-5EAB8AC83930}" type="presParOf" srcId="{DE15F5EE-43C0-465F-AC50-BB230DDE069B}" destId="{F0607FE7-E994-4D2F-9516-D5E53FF3441B}" srcOrd="1" destOrd="0" presId="urn:microsoft.com/office/officeart/2005/8/layout/orgChart1"/>
     <dgm:cxn modelId="{403B734B-0386-4296-861A-D71055794EFA}" type="presParOf" srcId="{510E9100-1BC2-4F5B-A789-F773DE5D2B85}" destId="{3E8E195D-A988-4395-9E69-6233D68AB8AF}" srcOrd="1" destOrd="0" presId="urn:microsoft.com/office/officeart/2005/8/layout/orgChart1"/>
-    <dgm:cxn modelId="{DA226F0E-C2BA-491F-9E10-45570B66661B}" type="presParOf" srcId="{3E8E195D-A988-4395-9E69-6233D68AB8AF}" destId="{FE2E844F-DC4B-4206-BC45-F9EB7246CE9E}" srcOrd="0" destOrd="0" presId="urn:microsoft.com/office/officeart/2005/8/layout/orgChart1"/>
-    <dgm:cxn modelId="{929C9855-82E1-4CD3-9B63-2ECA9523FD43}" type="presParOf" srcId="{3E8E195D-A988-4395-9E69-6233D68AB8AF}" destId="{8F64C393-B5F5-410B-BD3D-1777C93A217D}" srcOrd="1" destOrd="0" presId="urn:microsoft.com/office/officeart/2005/8/layout/orgChart1"/>
-    <dgm:cxn modelId="{702CCFB9-DB4F-48A2-ACC9-C175D2B90206}" type="presParOf" srcId="{8F64C393-B5F5-410B-BD3D-1777C93A217D}" destId="{C37B6978-8381-488A-8704-D060662103AE}" srcOrd="0" destOrd="0" presId="urn:microsoft.com/office/officeart/2005/8/layout/orgChart1"/>
-    <dgm:cxn modelId="{586DDEC3-5153-4D16-9424-8810DC695B24}" type="presParOf" srcId="{C37B6978-8381-488A-8704-D060662103AE}" destId="{1A4583C8-5530-4BC2-AA50-B2E6DA5D0226}" srcOrd="0" destOrd="0" presId="urn:microsoft.com/office/officeart/2005/8/layout/orgChart1"/>
-    <dgm:cxn modelId="{C3C1F44A-AF70-4963-A431-60276A402DBA}" type="presParOf" srcId="{C37B6978-8381-488A-8704-D060662103AE}" destId="{D5B10821-2F6C-4D23-BCED-BEF7115A7D7F}" srcOrd="1" destOrd="0" presId="urn:microsoft.com/office/officeart/2005/8/layout/orgChart1"/>
-    <dgm:cxn modelId="{C36AB979-800A-40BB-BE60-18A6F1D775C3}" type="presParOf" srcId="{8F64C393-B5F5-410B-BD3D-1777C93A217D}" destId="{E3793B85-4AAB-4ABC-8F8F-C72618963F15}" srcOrd="1" destOrd="0" presId="urn:microsoft.com/office/officeart/2005/8/layout/orgChart1"/>
-    <dgm:cxn modelId="{D8D3E6F1-4048-417B-839A-AAAFBC2DE49B}" type="presParOf" srcId="{8F64C393-B5F5-410B-BD3D-1777C93A217D}" destId="{7BB66D48-F885-4F87-A0E5-43839DE20566}" srcOrd="2" destOrd="0" presId="urn:microsoft.com/office/officeart/2005/8/layout/orgChart1"/>
-    <dgm:cxn modelId="{63921C12-51C9-47EF-A54D-3D264FDA8869}" type="presParOf" srcId="{3E8E195D-A988-4395-9E69-6233D68AB8AF}" destId="{771AB856-836D-4713-87DF-E717AD99E316}" srcOrd="2" destOrd="0" presId="urn:microsoft.com/office/officeart/2005/8/layout/orgChart1"/>
-    <dgm:cxn modelId="{D93ECEC1-D029-49FC-8343-9A2D2342BCD4}" type="presParOf" srcId="{3E8E195D-A988-4395-9E69-6233D68AB8AF}" destId="{44479565-6F6D-487C-A013-F4295F40D7B7}" srcOrd="3" destOrd="0" presId="urn:microsoft.com/office/officeart/2005/8/layout/orgChart1"/>
-    <dgm:cxn modelId="{E5DDF8DE-8920-4EEF-A1C1-32144CD4EF1D}" type="presParOf" srcId="{44479565-6F6D-487C-A013-F4295F40D7B7}" destId="{B5989686-E8C4-4E2C-927B-FD52B83DD6A5}" srcOrd="0" destOrd="0" presId="urn:microsoft.com/office/officeart/2005/8/layout/orgChart1"/>
-    <dgm:cxn modelId="{3DDE6E0E-1D5E-48A3-9BB3-3BF497C02981}" type="presParOf" srcId="{B5989686-E8C4-4E2C-927B-FD52B83DD6A5}" destId="{76B17512-FD16-4AF8-A003-9FF704C767B2}" srcOrd="0" destOrd="0" presId="urn:microsoft.com/office/officeart/2005/8/layout/orgChart1"/>
-    <dgm:cxn modelId="{73ABCA7D-DA78-47C4-AC7F-4C247394B517}" type="presParOf" srcId="{B5989686-E8C4-4E2C-927B-FD52B83DD6A5}" destId="{990902A1-55A5-49C4-9DFD-67D24CBBC9DB}" srcOrd="1" destOrd="0" presId="urn:microsoft.com/office/officeart/2005/8/layout/orgChart1"/>
-    <dgm:cxn modelId="{2A862589-B350-4410-8DF6-AE347E18FB70}" type="presParOf" srcId="{44479565-6F6D-487C-A013-F4295F40D7B7}" destId="{D8A180FC-4686-4BEC-9A08-A6527576E481}" srcOrd="1" destOrd="0" presId="urn:microsoft.com/office/officeart/2005/8/layout/orgChart1"/>
-    <dgm:cxn modelId="{878CBB5E-0D29-401B-B1CA-42933D40B375}" type="presParOf" srcId="{44479565-6F6D-487C-A013-F4295F40D7B7}" destId="{0F69BC05-D861-421B-9138-A7A8C422EE05}" srcOrd="2" destOrd="0" presId="urn:microsoft.com/office/officeart/2005/8/layout/orgChart1"/>
-    <dgm:cxn modelId="{9C05E511-4D36-413A-8876-EA68B97DA5C5}" type="presParOf" srcId="{3E8E195D-A988-4395-9E69-6233D68AB8AF}" destId="{68A900AF-D375-4EA7-BC6C-3E2DC6E29AB7}" srcOrd="4" destOrd="0" presId="urn:microsoft.com/office/officeart/2005/8/layout/orgChart1"/>
-    <dgm:cxn modelId="{77738DCD-BF47-4A34-8E96-08C400878C93}" type="presParOf" srcId="{3E8E195D-A988-4395-9E69-6233D68AB8AF}" destId="{EE2DC58A-0C7F-4C9D-8AFF-3FCB3F074C4C}" srcOrd="5" destOrd="0" presId="urn:microsoft.com/office/officeart/2005/8/layout/orgChart1"/>
-    <dgm:cxn modelId="{B158446B-A006-46A1-ACD1-51BEC20DE161}" type="presParOf" srcId="{EE2DC58A-0C7F-4C9D-8AFF-3FCB3F074C4C}" destId="{1EED43D8-CDAB-46F4-88B1-882409FA363B}" srcOrd="0" destOrd="0" presId="urn:microsoft.com/office/officeart/2005/8/layout/orgChart1"/>
-    <dgm:cxn modelId="{A59F41FA-F1E7-4310-8561-725408AE7BAD}" type="presParOf" srcId="{1EED43D8-CDAB-46F4-88B1-882409FA363B}" destId="{33E4A614-6C02-4959-B399-44E1C39EE804}" srcOrd="0" destOrd="0" presId="urn:microsoft.com/office/officeart/2005/8/layout/orgChart1"/>
-    <dgm:cxn modelId="{20FEB014-F52A-4E12-879E-9DA578EE9817}" type="presParOf" srcId="{1EED43D8-CDAB-46F4-88B1-882409FA363B}" destId="{332A6D36-0D18-4C38-ADBF-DB84521C4C25}" srcOrd="1" destOrd="0" presId="urn:microsoft.com/office/officeart/2005/8/layout/orgChart1"/>
-    <dgm:cxn modelId="{19B4AC6F-CE91-4F7E-8FDE-69A8D290E7DC}" type="presParOf" srcId="{EE2DC58A-0C7F-4C9D-8AFF-3FCB3F074C4C}" destId="{7437E5A6-A694-47B2-9B27-105A75992BC7}" srcOrd="1" destOrd="0" presId="urn:microsoft.com/office/officeart/2005/8/layout/orgChart1"/>
-    <dgm:cxn modelId="{A4926C4F-C46E-4BAC-AB5D-F1D86693BAF1}" type="presParOf" srcId="{EE2DC58A-0C7F-4C9D-8AFF-3FCB3F074C4C}" destId="{AAE284CC-A974-4880-AD42-C199402F72B9}" srcOrd="2" destOrd="0" presId="urn:microsoft.com/office/officeart/2005/8/layout/orgChart1"/>
+    <dgm:cxn modelId="{F87DB125-779D-4615-BCDD-AE64F58180A6}" type="presParOf" srcId="{3E8E195D-A988-4395-9E69-6233D68AB8AF}" destId="{FE2E844F-DC4B-4206-BC45-F9EB7246CE9E}" srcOrd="0" destOrd="0" presId="urn:microsoft.com/office/officeart/2005/8/layout/orgChart1"/>
+    <dgm:cxn modelId="{46032BFE-797F-4595-BCA8-A9DB30AEBF55}" type="presParOf" srcId="{3E8E195D-A988-4395-9E69-6233D68AB8AF}" destId="{8F64C393-B5F5-410B-BD3D-1777C93A217D}" srcOrd="1" destOrd="0" presId="urn:microsoft.com/office/officeart/2005/8/layout/orgChart1"/>
+    <dgm:cxn modelId="{45F1C512-E278-44D3-82A4-9958FD60817B}" type="presParOf" srcId="{8F64C393-B5F5-410B-BD3D-1777C93A217D}" destId="{C37B6978-8381-488A-8704-D060662103AE}" srcOrd="0" destOrd="0" presId="urn:microsoft.com/office/officeart/2005/8/layout/orgChart1"/>
+    <dgm:cxn modelId="{75C6C73C-7737-4077-9845-59B7C96ED4C4}" type="presParOf" srcId="{C37B6978-8381-488A-8704-D060662103AE}" destId="{1A4583C8-5530-4BC2-AA50-B2E6DA5D0226}" srcOrd="0" destOrd="0" presId="urn:microsoft.com/office/officeart/2005/8/layout/orgChart1"/>
+    <dgm:cxn modelId="{AB925167-478C-443A-A17E-E9AEEA1C1A33}" type="presParOf" srcId="{C37B6978-8381-488A-8704-D060662103AE}" destId="{D5B10821-2F6C-4D23-BCED-BEF7115A7D7F}" srcOrd="1" destOrd="0" presId="urn:microsoft.com/office/officeart/2005/8/layout/orgChart1"/>
+    <dgm:cxn modelId="{69A99656-12E1-48D3-9207-ADF929B5E4E4}" type="presParOf" srcId="{8F64C393-B5F5-410B-BD3D-1777C93A217D}" destId="{E3793B85-4AAB-4ABC-8F8F-C72618963F15}" srcOrd="1" destOrd="0" presId="urn:microsoft.com/office/officeart/2005/8/layout/orgChart1"/>
+    <dgm:cxn modelId="{6549A913-0851-4839-BE7C-5DE76354A2F1}" type="presParOf" srcId="{8F64C393-B5F5-410B-BD3D-1777C93A217D}" destId="{7BB66D48-F885-4F87-A0E5-43839DE20566}" srcOrd="2" destOrd="0" presId="urn:microsoft.com/office/officeart/2005/8/layout/orgChart1"/>
+    <dgm:cxn modelId="{053D55E3-6FAF-4345-90B9-C89FEDB4EA59}" type="presParOf" srcId="{3E8E195D-A988-4395-9E69-6233D68AB8AF}" destId="{771AB856-836D-4713-87DF-E717AD99E316}" srcOrd="2" destOrd="0" presId="urn:microsoft.com/office/officeart/2005/8/layout/orgChart1"/>
+    <dgm:cxn modelId="{0B29866C-871C-4EC5-BD84-F15639415092}" type="presParOf" srcId="{3E8E195D-A988-4395-9E69-6233D68AB8AF}" destId="{44479565-6F6D-487C-A013-F4295F40D7B7}" srcOrd="3" destOrd="0" presId="urn:microsoft.com/office/officeart/2005/8/layout/orgChart1"/>
+    <dgm:cxn modelId="{A0ED62FE-6199-48BB-871C-600FBC3CC31D}" type="presParOf" srcId="{44479565-6F6D-487C-A013-F4295F40D7B7}" destId="{B5989686-E8C4-4E2C-927B-FD52B83DD6A5}" srcOrd="0" destOrd="0" presId="urn:microsoft.com/office/officeart/2005/8/layout/orgChart1"/>
+    <dgm:cxn modelId="{57E0652E-E901-4601-8C91-0681443F9FCE}" type="presParOf" srcId="{B5989686-E8C4-4E2C-927B-FD52B83DD6A5}" destId="{76B17512-FD16-4AF8-A003-9FF704C767B2}" srcOrd="0" destOrd="0" presId="urn:microsoft.com/office/officeart/2005/8/layout/orgChart1"/>
+    <dgm:cxn modelId="{26F61AFF-0F68-46FF-AB59-EA7BE50FB4E4}" type="presParOf" srcId="{B5989686-E8C4-4E2C-927B-FD52B83DD6A5}" destId="{990902A1-55A5-49C4-9DFD-67D24CBBC9DB}" srcOrd="1" destOrd="0" presId="urn:microsoft.com/office/officeart/2005/8/layout/orgChart1"/>
+    <dgm:cxn modelId="{8746DFEC-A1B8-4F5B-B171-D1039D612131}" type="presParOf" srcId="{44479565-6F6D-487C-A013-F4295F40D7B7}" destId="{D8A180FC-4686-4BEC-9A08-A6527576E481}" srcOrd="1" destOrd="0" presId="urn:microsoft.com/office/officeart/2005/8/layout/orgChart1"/>
+    <dgm:cxn modelId="{D566A78E-88A2-426C-9ECE-D887A0A0439E}" type="presParOf" srcId="{44479565-6F6D-487C-A013-F4295F40D7B7}" destId="{0F69BC05-D861-421B-9138-A7A8C422EE05}" srcOrd="2" destOrd="0" presId="urn:microsoft.com/office/officeart/2005/8/layout/orgChart1"/>
+    <dgm:cxn modelId="{84ADA317-C3C6-476E-8790-85DC1507EF45}" type="presParOf" srcId="{3E8E195D-A988-4395-9E69-6233D68AB8AF}" destId="{68A900AF-D375-4EA7-BC6C-3E2DC6E29AB7}" srcOrd="4" destOrd="0" presId="urn:microsoft.com/office/officeart/2005/8/layout/orgChart1"/>
+    <dgm:cxn modelId="{37E3A329-F989-4BAD-8856-BD70CEFD97F7}" type="presParOf" srcId="{3E8E195D-A988-4395-9E69-6233D68AB8AF}" destId="{EE2DC58A-0C7F-4C9D-8AFF-3FCB3F074C4C}" srcOrd="5" destOrd="0" presId="urn:microsoft.com/office/officeart/2005/8/layout/orgChart1"/>
+    <dgm:cxn modelId="{F9FE25C9-6687-49D8-9249-89E6152ED762}" type="presParOf" srcId="{EE2DC58A-0C7F-4C9D-8AFF-3FCB3F074C4C}" destId="{1EED43D8-CDAB-46F4-88B1-882409FA363B}" srcOrd="0" destOrd="0" presId="urn:microsoft.com/office/officeart/2005/8/layout/orgChart1"/>
+    <dgm:cxn modelId="{2E21CAA9-0876-4C79-97EF-5441D19B1E4D}" type="presParOf" srcId="{1EED43D8-CDAB-46F4-88B1-882409FA363B}" destId="{33E4A614-6C02-4959-B399-44E1C39EE804}" srcOrd="0" destOrd="0" presId="urn:microsoft.com/office/officeart/2005/8/layout/orgChart1"/>
+    <dgm:cxn modelId="{8CA8749B-8AC9-4A5E-A35F-1CA53FAC8397}" type="presParOf" srcId="{1EED43D8-CDAB-46F4-88B1-882409FA363B}" destId="{332A6D36-0D18-4C38-ADBF-DB84521C4C25}" srcOrd="1" destOrd="0" presId="urn:microsoft.com/office/officeart/2005/8/layout/orgChart1"/>
+    <dgm:cxn modelId="{CFB82911-7E1B-42C6-842D-14710C1C1C36}" type="presParOf" srcId="{EE2DC58A-0C7F-4C9D-8AFF-3FCB3F074C4C}" destId="{7437E5A6-A694-47B2-9B27-105A75992BC7}" srcOrd="1" destOrd="0" presId="urn:microsoft.com/office/officeart/2005/8/layout/orgChart1"/>
+    <dgm:cxn modelId="{8D6B03E8-0B7E-4016-907C-4F6F81522854}" type="presParOf" srcId="{EE2DC58A-0C7F-4C9D-8AFF-3FCB3F074C4C}" destId="{AAE284CC-A974-4880-AD42-C199402F72B9}" srcOrd="2" destOrd="0" presId="urn:microsoft.com/office/officeart/2005/8/layout/orgChart1"/>
     <dgm:cxn modelId="{A236EA08-31E1-4A8C-A8DF-1A60940E684C}" type="presParOf" srcId="{510E9100-1BC2-4F5B-A789-F773DE5D2B85}" destId="{FDADDA88-CBA1-4207-A2D7-5447940FD274}" srcOrd="2" destOrd="0" presId="urn:microsoft.com/office/officeart/2005/8/layout/orgChart1"/>
     <dgm:cxn modelId="{BD3CAC29-08B9-48DF-9176-F2F849BB16F4}" type="presParOf" srcId="{FDADDA88-CBA1-4207-A2D7-5447940FD274}" destId="{42FD2B5A-2EA6-4A37-A01E-B8AFED91641E}" srcOrd="0" destOrd="0" presId="urn:microsoft.com/office/officeart/2005/8/layout/orgChart1"/>
     <dgm:cxn modelId="{22FABE8D-EF6F-4600-B790-7435DD23E4F5}" type="presParOf" srcId="{FDADDA88-CBA1-4207-A2D7-5447940FD274}" destId="{8C09068E-7A85-4CA2-90E1-8C518C8C982E}" srcOrd="1" destOrd="0" presId="urn:microsoft.com/office/officeart/2005/8/layout/orgChart1"/>
@@ -5396,20 +5563,20 @@
     <dgm:cxn modelId="{5A466604-2012-47C8-9C5B-D1D6EE1BB991}" type="presParOf" srcId="{1F78CE7B-274D-46EF-AA23-36EAA3EB5779}" destId="{A9652370-46DA-442D-AF32-173C02FFB039}" srcOrd="1" destOrd="0" presId="urn:microsoft.com/office/officeart/2005/8/layout/orgChart1"/>
     <dgm:cxn modelId="{D97B2BC6-4DB3-4FFA-A047-C7B5185A560F}" type="presParOf" srcId="{3608E7CA-0793-427F-BA31-3E21802FE026}" destId="{48A6028C-4DD9-46DA-B673-BE68649B476E}" srcOrd="1" destOrd="0" presId="urn:microsoft.com/office/officeart/2005/8/layout/orgChart1"/>
     <dgm:cxn modelId="{BBAAEC4D-E9B3-4E26-90E2-96258292BD0F}" type="presParOf" srcId="{3608E7CA-0793-427F-BA31-3E21802FE026}" destId="{5D31CD76-D84E-4506-9C42-2CBD6456D7E9}" srcOrd="2" destOrd="0" presId="urn:microsoft.com/office/officeart/2005/8/layout/orgChart1"/>
-    <dgm:cxn modelId="{3B9C5512-9949-4F4F-8144-6C998BFE3FB6}" type="presParOf" srcId="{FDADDA88-CBA1-4207-A2D7-5447940FD274}" destId="{02E0576F-7B97-41D2-95CD-A8BDB2C99D5A}" srcOrd="4" destOrd="0" presId="urn:microsoft.com/office/officeart/2005/8/layout/orgChart1"/>
-    <dgm:cxn modelId="{A37CC158-E6C5-4797-AF69-031E8F69E915}" type="presParOf" srcId="{FDADDA88-CBA1-4207-A2D7-5447940FD274}" destId="{68B94F36-992F-4796-B5FF-17E6FD4A3942}" srcOrd="5" destOrd="0" presId="urn:microsoft.com/office/officeart/2005/8/layout/orgChart1"/>
-    <dgm:cxn modelId="{8828042E-BC71-4732-AB40-D1322F179B5A}" type="presParOf" srcId="{68B94F36-992F-4796-B5FF-17E6FD4A3942}" destId="{993341E2-2782-4945-9B7E-F79ED10FF4E6}" srcOrd="0" destOrd="0" presId="urn:microsoft.com/office/officeart/2005/8/layout/orgChart1"/>
-    <dgm:cxn modelId="{2A46B672-9D1C-402C-8CF5-BBF16FC898D4}" type="presParOf" srcId="{993341E2-2782-4945-9B7E-F79ED10FF4E6}" destId="{4186FACF-3DE7-4F7F-AFF9-7BD6145C16C4}" srcOrd="0" destOrd="0" presId="urn:microsoft.com/office/officeart/2005/8/layout/orgChart1"/>
-    <dgm:cxn modelId="{E18C8C2A-E525-48FD-BF90-CC5529DAFA75}" type="presParOf" srcId="{993341E2-2782-4945-9B7E-F79ED10FF4E6}" destId="{AE525BDB-44B4-4BB3-858E-74C5EAA6E89F}" srcOrd="1" destOrd="0" presId="urn:microsoft.com/office/officeart/2005/8/layout/orgChart1"/>
-    <dgm:cxn modelId="{6AF2EC12-64F9-40FA-A364-B4A9CACD6727}" type="presParOf" srcId="{68B94F36-992F-4796-B5FF-17E6FD4A3942}" destId="{7D2B99B6-1216-4EBB-9A9B-80CB36F8CBCC}" srcOrd="1" destOrd="0" presId="urn:microsoft.com/office/officeart/2005/8/layout/orgChart1"/>
-    <dgm:cxn modelId="{CA7FE5B9-2A71-4A9A-A179-386A4AFEF0EC}" type="presParOf" srcId="{68B94F36-992F-4796-B5FF-17E6FD4A3942}" destId="{5439A914-E853-40ED-BF0F-0856970999D2}" srcOrd="2" destOrd="0" presId="urn:microsoft.com/office/officeart/2005/8/layout/orgChart1"/>
-    <dgm:cxn modelId="{E92B3C56-584E-4193-B6CD-31FD5188EB13}" type="presParOf" srcId="{FDADDA88-CBA1-4207-A2D7-5447940FD274}" destId="{1F588922-AB93-4374-8C18-6EB2EB307BEC}" srcOrd="6" destOrd="0" presId="urn:microsoft.com/office/officeart/2005/8/layout/orgChart1"/>
-    <dgm:cxn modelId="{067DB74A-6AEF-41B2-90FF-8A9C2A1E8689}" type="presParOf" srcId="{FDADDA88-CBA1-4207-A2D7-5447940FD274}" destId="{279EB723-4F28-4BBD-954A-EE306B73AA05}" srcOrd="7" destOrd="0" presId="urn:microsoft.com/office/officeart/2005/8/layout/orgChart1"/>
-    <dgm:cxn modelId="{925678E8-E985-4303-A35B-C468C5016A34}" type="presParOf" srcId="{279EB723-4F28-4BBD-954A-EE306B73AA05}" destId="{8C15ACF4-CF5D-4C8E-A299-54E69AA6535D}" srcOrd="0" destOrd="0" presId="urn:microsoft.com/office/officeart/2005/8/layout/orgChart1"/>
-    <dgm:cxn modelId="{9371B235-8956-4597-95BB-E9EAE8E2B2F2}" type="presParOf" srcId="{8C15ACF4-CF5D-4C8E-A299-54E69AA6535D}" destId="{5FFB5409-1065-4A4B-995F-33BB3D53A70F}" srcOrd="0" destOrd="0" presId="urn:microsoft.com/office/officeart/2005/8/layout/orgChart1"/>
-    <dgm:cxn modelId="{70E8810E-D2B8-44EC-BF97-601E319C7E25}" type="presParOf" srcId="{8C15ACF4-CF5D-4C8E-A299-54E69AA6535D}" destId="{C7DA2140-0937-4E25-9ACB-55DE4D3D7EAE}" srcOrd="1" destOrd="0" presId="urn:microsoft.com/office/officeart/2005/8/layout/orgChart1"/>
-    <dgm:cxn modelId="{535E10E1-1E31-45EB-B2AC-A02589B54B68}" type="presParOf" srcId="{279EB723-4F28-4BBD-954A-EE306B73AA05}" destId="{4947A666-B4FD-4B6E-86A0-81A7467B900F}" srcOrd="1" destOrd="0" presId="urn:microsoft.com/office/officeart/2005/8/layout/orgChart1"/>
-    <dgm:cxn modelId="{CB03684D-6A00-4B5C-859C-64C926210456}" type="presParOf" srcId="{279EB723-4F28-4BBD-954A-EE306B73AA05}" destId="{B77255C9-B612-445A-9AF4-E272E8A9D48B}" srcOrd="2" destOrd="0" presId="urn:microsoft.com/office/officeart/2005/8/layout/orgChart1"/>
+    <dgm:cxn modelId="{D65933F3-2318-4A3F-B74C-AA2B95CF349A}" type="presParOf" srcId="{FDADDA88-CBA1-4207-A2D7-5447940FD274}" destId="{655E1ADF-5FD2-4AA1-8FBD-CFA1A56615C8}" srcOrd="4" destOrd="0" presId="urn:microsoft.com/office/officeart/2005/8/layout/orgChart1"/>
+    <dgm:cxn modelId="{E73C8104-DAFD-4F28-917B-E9EA990148EA}" type="presParOf" srcId="{FDADDA88-CBA1-4207-A2D7-5447940FD274}" destId="{DB795D3E-D7CB-4092-9DB9-19A2BDA673A9}" srcOrd="5" destOrd="0" presId="urn:microsoft.com/office/officeart/2005/8/layout/orgChart1"/>
+    <dgm:cxn modelId="{BC8C084B-E149-4D01-B19E-97061CDC7B6A}" type="presParOf" srcId="{DB795D3E-D7CB-4092-9DB9-19A2BDA673A9}" destId="{AD32D02D-E559-4F47-9182-FB445ECC40D3}" srcOrd="0" destOrd="0" presId="urn:microsoft.com/office/officeart/2005/8/layout/orgChart1"/>
+    <dgm:cxn modelId="{17D9AD8D-AF97-4956-AC8E-5566EC2D1CDD}" type="presParOf" srcId="{AD32D02D-E559-4F47-9182-FB445ECC40D3}" destId="{0B12DC23-7A91-4894-8B3D-45777A80F8C0}" srcOrd="0" destOrd="0" presId="urn:microsoft.com/office/officeart/2005/8/layout/orgChart1"/>
+    <dgm:cxn modelId="{99DC0EE8-69EE-4FFC-8437-B3A0A1BE49D3}" type="presParOf" srcId="{AD32D02D-E559-4F47-9182-FB445ECC40D3}" destId="{74079B96-B523-4930-8541-05B80F44F7D4}" srcOrd="1" destOrd="0" presId="urn:microsoft.com/office/officeart/2005/8/layout/orgChart1"/>
+    <dgm:cxn modelId="{72778193-E37C-4D18-888A-5938CA54BE2C}" type="presParOf" srcId="{DB795D3E-D7CB-4092-9DB9-19A2BDA673A9}" destId="{02E89BCD-6002-442D-93E1-5C661356202A}" srcOrd="1" destOrd="0" presId="urn:microsoft.com/office/officeart/2005/8/layout/orgChart1"/>
+    <dgm:cxn modelId="{B07FB027-64FB-415C-9278-4B9991E9D83C}" type="presParOf" srcId="{DB795D3E-D7CB-4092-9DB9-19A2BDA673A9}" destId="{6A91FAF3-D800-40D8-81CF-FAD2E9485D73}" srcOrd="2" destOrd="0" presId="urn:microsoft.com/office/officeart/2005/8/layout/orgChart1"/>
+    <dgm:cxn modelId="{70362AEB-4250-4C41-A51C-5EC18EE66456}" type="presParOf" srcId="{FDADDA88-CBA1-4207-A2D7-5447940FD274}" destId="{1F588922-AB93-4374-8C18-6EB2EB307BEC}" srcOrd="6" destOrd="0" presId="urn:microsoft.com/office/officeart/2005/8/layout/orgChart1"/>
+    <dgm:cxn modelId="{35932CEE-810F-4B2A-AF7C-4ACCB6A39B5C}" type="presParOf" srcId="{FDADDA88-CBA1-4207-A2D7-5447940FD274}" destId="{279EB723-4F28-4BBD-954A-EE306B73AA05}" srcOrd="7" destOrd="0" presId="urn:microsoft.com/office/officeart/2005/8/layout/orgChart1"/>
+    <dgm:cxn modelId="{A33E6AAE-5510-4685-8893-909A3409888D}" type="presParOf" srcId="{279EB723-4F28-4BBD-954A-EE306B73AA05}" destId="{8C15ACF4-CF5D-4C8E-A299-54E69AA6535D}" srcOrd="0" destOrd="0" presId="urn:microsoft.com/office/officeart/2005/8/layout/orgChart1"/>
+    <dgm:cxn modelId="{7DD11EEE-437A-4CEF-85B2-046A3FFA88DF}" type="presParOf" srcId="{8C15ACF4-CF5D-4C8E-A299-54E69AA6535D}" destId="{5FFB5409-1065-4A4B-995F-33BB3D53A70F}" srcOrd="0" destOrd="0" presId="urn:microsoft.com/office/officeart/2005/8/layout/orgChart1"/>
+    <dgm:cxn modelId="{19041B17-683B-4B69-8066-61AB6A479D0B}" type="presParOf" srcId="{8C15ACF4-CF5D-4C8E-A299-54E69AA6535D}" destId="{C7DA2140-0937-4E25-9ACB-55DE4D3D7EAE}" srcOrd="1" destOrd="0" presId="urn:microsoft.com/office/officeart/2005/8/layout/orgChart1"/>
+    <dgm:cxn modelId="{4830EB51-D90D-47F5-B5A3-875FC963F9F5}" type="presParOf" srcId="{279EB723-4F28-4BBD-954A-EE306B73AA05}" destId="{4947A666-B4FD-4B6E-86A0-81A7467B900F}" srcOrd="1" destOrd="0" presId="urn:microsoft.com/office/officeart/2005/8/layout/orgChart1"/>
+    <dgm:cxn modelId="{7D718552-E3D8-4546-8B3A-BE7262ECED1C}" type="presParOf" srcId="{279EB723-4F28-4BBD-954A-EE306B73AA05}" destId="{B77255C9-B612-445A-9AF4-E272E8A9D48B}" srcOrd="2" destOrd="0" presId="urn:microsoft.com/office/officeart/2005/8/layout/orgChart1"/>
   </dgm:cxnLst>
   <dgm:bg/>
   <dgm:whole/>
@@ -5488,7 +5655,7 @@
         <a:fontRef idx="minor"/>
       </dsp:style>
     </dsp:sp>
-    <dsp:sp modelId="{02E0576F-7B97-41D2-95CD-A8BDB2C99D5A}">
+    <dsp:sp modelId="{655E1ADF-5FD2-4AA1-8FBD-CFA1A56615C8}">
       <dsp:nvSpPr>
         <dsp:cNvPr id="0" name=""/>
         <dsp:cNvSpPr/>
@@ -5934,11 +6101,11 @@
             <a:buNone/>
           </a:pPr>
           <a:r>
-            <a:rPr lang="de-CH" sz="1100" kern="1200" baseline="0">
+            <a:rPr lang="de-CH" sz="1050" kern="1200" baseline="0">
               <a:latin typeface="Arial" panose="020B0604020202020204" pitchFamily="34" charset="0"/>
               <a:cs typeface="Arial" panose="020B0604020202020204" pitchFamily="34" charset="0"/>
             </a:rPr>
-            <a:t>Auftraggeber</a:t>
+            <a:t>(Auftraggeber)</a:t>
           </a:r>
         </a:p>
       </dsp:txBody>
@@ -6020,6 +6187,19 @@
               <a:cs typeface="Arial" panose="020B0604020202020204" pitchFamily="34" charset="0"/>
             </a:rPr>
             <a:t>Marina Taborda</a:t>
+          </a:r>
+          <a:br>
+            <a:rPr lang="de-CH" sz="1100" kern="1200">
+              <a:latin typeface="Arial" panose="020B0604020202020204" pitchFamily="34" charset="0"/>
+              <a:cs typeface="Arial" panose="020B0604020202020204" pitchFamily="34" charset="0"/>
+            </a:rPr>
+          </a:br>
+          <a:r>
+            <a:rPr lang="de-CH" sz="1100" kern="1200">
+              <a:latin typeface="Arial" panose="020B0604020202020204" pitchFamily="34" charset="0"/>
+              <a:cs typeface="Arial" panose="020B0604020202020204" pitchFamily="34" charset="0"/>
+            </a:rPr>
+            <a:t>Projektleiterin</a:t>
           </a:r>
         </a:p>
       </dsp:txBody>
@@ -6113,6 +6293,19 @@
             </a:rPr>
             <a:t>Imhof</a:t>
           </a:r>
+          <a:br>
+            <a:rPr lang="de-CH" sz="1100" kern="1200">
+              <a:latin typeface="Arial" panose="020B0604020202020204" pitchFamily="34" charset="0"/>
+              <a:cs typeface="Arial" panose="020B0604020202020204" pitchFamily="34" charset="0"/>
+            </a:rPr>
+          </a:br>
+          <a:r>
+            <a:rPr lang="de-CH" sz="1100" kern="1200">
+              <a:latin typeface="Arial" panose="020B0604020202020204" pitchFamily="34" charset="0"/>
+              <a:cs typeface="Arial" panose="020B0604020202020204" pitchFamily="34" charset="0"/>
+            </a:rPr>
+            <a:t>(Software)</a:t>
+          </a:r>
         </a:p>
       </dsp:txBody>
       <dsp:txXfrm>
@@ -6205,6 +6398,19 @@
             </a:rPr>
             <a:t>Krummenacher</a:t>
           </a:r>
+          <a:br>
+            <a:rPr lang="de-CH" sz="1100" kern="1200">
+              <a:latin typeface="Arial" panose="020B0604020202020204" pitchFamily="34" charset="0"/>
+              <a:cs typeface="Arial" panose="020B0604020202020204" pitchFamily="34" charset="0"/>
+            </a:rPr>
+          </a:br>
+          <a:r>
+            <a:rPr lang="de-CH" sz="1100" kern="1200">
+              <a:latin typeface="Arial" panose="020B0604020202020204" pitchFamily="34" charset="0"/>
+              <a:cs typeface="Arial" panose="020B0604020202020204" pitchFamily="34" charset="0"/>
+            </a:rPr>
+            <a:t>(Elektrotechnik)</a:t>
+          </a:r>
         </a:p>
       </dsp:txBody>
       <dsp:txXfrm>
@@ -6288,6 +6494,25 @@
               <a:cs typeface="Arial" panose="020B0604020202020204" pitchFamily="34" charset="0"/>
             </a:rPr>
             <a:t>Anita Gertiser</a:t>
+          </a:r>
+          <a:br>
+            <a:rPr lang="de-CH" sz="1100" kern="1200">
+              <a:solidFill>
+                <a:schemeClr val="bg1"/>
+              </a:solidFill>
+              <a:latin typeface="Arial" panose="020B0604020202020204" pitchFamily="34" charset="0"/>
+              <a:cs typeface="Arial" panose="020B0604020202020204" pitchFamily="34" charset="0"/>
+            </a:rPr>
+          </a:br>
+          <a:r>
+            <a:rPr lang="de-CH" sz="1100" kern="1200">
+              <a:solidFill>
+                <a:schemeClr val="bg1"/>
+              </a:solidFill>
+              <a:latin typeface="Arial" panose="020B0604020202020204" pitchFamily="34" charset="0"/>
+              <a:cs typeface="Arial" panose="020B0604020202020204" pitchFamily="34" charset="0"/>
+            </a:rPr>
+            <a:t>(Kommunikation/Sozialkompetenz)</a:t>
           </a:r>
         </a:p>
       </dsp:txBody>
@@ -6373,6 +6598,25 @@
             </a:rPr>
             <a:t>Pascal Buchschacher</a:t>
           </a:r>
+          <a:br>
+            <a:rPr lang="de-CH" sz="1100" kern="1200">
+              <a:solidFill>
+                <a:schemeClr val="bg1"/>
+              </a:solidFill>
+              <a:latin typeface="Arial" panose="020B0604020202020204" pitchFamily="34" charset="0"/>
+              <a:cs typeface="Arial" panose="020B0604020202020204" pitchFamily="34" charset="0"/>
+            </a:rPr>
+          </a:br>
+          <a:r>
+            <a:rPr lang="de-CH" sz="1100" kern="1200">
+              <a:solidFill>
+                <a:schemeClr val="bg1"/>
+              </a:solidFill>
+              <a:latin typeface="Arial" panose="020B0604020202020204" pitchFamily="34" charset="0"/>
+              <a:cs typeface="Arial" panose="020B0604020202020204" pitchFamily="34" charset="0"/>
+            </a:rPr>
+            <a:t>(Projektmanagement)</a:t>
+          </a:r>
         </a:p>
       </dsp:txBody>
       <dsp:txXfrm>
@@ -6380,7 +6624,7 @@
         <a:ext cx="1215553" cy="607776"/>
       </dsp:txXfrm>
     </dsp:sp>
-    <dsp:sp modelId="{4186FACF-3DE7-4F7F-AFF9-7BD6145C16C4}">
+    <dsp:sp modelId="{0B12DC23-7A91-4894-8B3D-45777A80F8C0}">
       <dsp:nvSpPr>
         <dsp:cNvPr id="0" name=""/>
         <dsp:cNvSpPr/>
@@ -6456,6 +6700,25 @@
               <a:cs typeface="Arial" panose="020B0604020202020204" pitchFamily="34" charset="0"/>
             </a:rPr>
             <a:t>Richard Gut</a:t>
+          </a:r>
+          <a:br>
+            <a:rPr lang="de-CH" sz="1100" kern="1200">
+              <a:solidFill>
+                <a:schemeClr val="bg1"/>
+              </a:solidFill>
+              <a:latin typeface="Arial" panose="020B0604020202020204" pitchFamily="34" charset="0"/>
+              <a:cs typeface="Arial" panose="020B0604020202020204" pitchFamily="34" charset="0"/>
+            </a:rPr>
+          </a:br>
+          <a:r>
+            <a:rPr lang="de-CH" sz="1100" kern="1200">
+              <a:solidFill>
+                <a:schemeClr val="bg1"/>
+              </a:solidFill>
+              <a:latin typeface="Arial" panose="020B0604020202020204" pitchFamily="34" charset="0"/>
+              <a:cs typeface="Arial" panose="020B0604020202020204" pitchFamily="34" charset="0"/>
+            </a:rPr>
+            <a:t>(Software)</a:t>
           </a:r>
         </a:p>
       </dsp:txBody>
@@ -6540,6 +6803,25 @@
               <a:cs typeface="Arial" panose="020B0604020202020204" pitchFamily="34" charset="0"/>
             </a:rPr>
             <a:t>Peter Niklaus</a:t>
+          </a:r>
+          <a:br>
+            <a:rPr lang="de-CH" sz="1100" kern="1200">
+              <a:solidFill>
+                <a:schemeClr val="bg1"/>
+              </a:solidFill>
+              <a:latin typeface="Arial" panose="020B0604020202020204" pitchFamily="34" charset="0"/>
+              <a:cs typeface="Arial" panose="020B0604020202020204" pitchFamily="34" charset="0"/>
+            </a:rPr>
+          </a:br>
+          <a:r>
+            <a:rPr lang="de-CH" sz="1100" kern="1200">
+              <a:solidFill>
+                <a:schemeClr val="bg1"/>
+              </a:solidFill>
+              <a:latin typeface="Arial" panose="020B0604020202020204" pitchFamily="34" charset="0"/>
+              <a:cs typeface="Arial" panose="020B0604020202020204" pitchFamily="34" charset="0"/>
+            </a:rPr>
+            <a:t>(Elektrotechnik)</a:t>
           </a:r>
         </a:p>
       </dsp:txBody>
@@ -9032,7 +9314,7 @@
 </file>
 
 <file path=customXml/itemProps1.xml><?xml version="1.0" encoding="utf-8"?>
-<ds:datastoreItem xmlns:ds="http://schemas.openxmlformats.org/officeDocument/2006/customXml" ds:itemID="{8FFDA94E-3493-408F-B0C6-A77BB4FFD241}">
+<ds:datastoreItem xmlns:ds="http://schemas.openxmlformats.org/officeDocument/2006/customXml" ds:itemID="{F9E9AD34-A555-4EDD-827D-1F3D0697EE99}">
   <ds:schemaRefs>
     <ds:schemaRef ds:uri="http://schemas.openxmlformats.org/officeDocument/2006/bibliography"/>
   </ds:schemaRefs>

--- a/Org_Pflichtenheft_T5.docx
+++ b/Org_Pflichtenheft_T5.docx
@@ -1893,7 +1893,17 @@
           <w:b w:val="0"/>
           <w:lang w:val="de-CH"/>
         </w:rPr>
-        <w:t xml:space="preserve">Das Team 5 des Projekts 2 setzt sich aus sechs Studenten zusammen. Die Projektleitung übernimmt Marina Taborda, für die Elektrotechnik ist Luca Krummenacher und für die Software ist Frank Imhof verantwortlich. Unterstützt werden sie von Michel Alt, Richard Britt und </w:t>
+        <w:t>Das Team 5 des Projekts 2 setzt sich aus sechs Studenten zusammen. Die Projektleitung übernimmt Marina Taborda, für die Elektrotechnik ist Luca Krummenacher und für die Software ist Frank Imhof verantwortlich. Unterstützt werden sie von</w:t>
+      </w:r>
+      <w:bookmarkStart w:id="5" w:name="_GoBack"/>
+      <w:bookmarkEnd w:id="5"/>
+      <w:r>
+        <w:rPr>
+          <w:rStyle w:val="berschrift2Zchn"/>
+          <w:b w:val="0"/>
+          <w:lang w:val="de-CH"/>
+        </w:rPr>
+        <w:t xml:space="preserve"> Michel Alt, Richard Britt und </w:t>
       </w:r>
       <w:proofErr w:type="spellStart"/>
       <w:r>
@@ -1926,14 +1936,14 @@
           <w:lang w:val="de-CH"/>
         </w:rPr>
       </w:pPr>
-      <w:bookmarkStart w:id="5" w:name="_Toc2435226"/>
+      <w:bookmarkStart w:id="6" w:name="_Toc2435226"/>
       <w:r>
         <w:rPr>
           <w:lang w:val="de-CH"/>
         </w:rPr>
         <w:t>Organigramm</w:t>
       </w:r>
-      <w:bookmarkEnd w:id="5"/>
+      <w:bookmarkEnd w:id="6"/>
     </w:p>
     <w:p>
       <w:pPr>
@@ -1976,7 +1986,7 @@
           <w:lang w:val="de-CH"/>
         </w:rPr>
       </w:pPr>
-      <w:bookmarkStart w:id="6" w:name="_Toc2435227"/>
+      <w:bookmarkStart w:id="7" w:name="_Toc2435227"/>
     </w:p>
     <w:p>
       <w:pPr>
@@ -1995,7 +2005,7 @@
         </w:rPr>
         <w:t>Planung</w:t>
       </w:r>
-      <w:bookmarkEnd w:id="6"/>
+      <w:bookmarkEnd w:id="7"/>
     </w:p>
     <w:p>
       <w:pPr>
@@ -2009,14 +2019,14 @@
           <w:lang w:val="de-CH"/>
         </w:rPr>
       </w:pPr>
-      <w:bookmarkStart w:id="7" w:name="_Toc2435228"/>
+      <w:bookmarkStart w:id="8" w:name="_Toc2435228"/>
       <w:r>
         <w:rPr>
           <w:lang w:val="de-CH"/>
         </w:rPr>
         <w:t>Terminplan</w:t>
       </w:r>
-      <w:bookmarkEnd w:id="7"/>
+      <w:bookmarkEnd w:id="8"/>
     </w:p>
     <w:p>
       <w:pPr>
@@ -2037,7 +2047,7 @@
           <w:lang w:val="de-CH"/>
         </w:rPr>
       </w:pPr>
-      <w:bookmarkStart w:id="8" w:name="_Toc2435229"/>
+      <w:bookmarkStart w:id="9" w:name="_Toc2435229"/>
       <w:r>
         <w:rPr>
           <w:lang w:val="de-CH"/>
@@ -2045,7 +2055,7 @@
         <w:lastRenderedPageBreak/>
         <w:t>Projektstrukturplan/Arbeitspakete</w:t>
       </w:r>
-      <w:bookmarkEnd w:id="8"/>
+      <w:bookmarkEnd w:id="9"/>
     </w:p>
     <w:p>
       <w:pPr>
@@ -2066,7 +2076,7 @@
           <w:lang w:val="de-CH"/>
         </w:rPr>
       </w:pPr>
-      <w:bookmarkStart w:id="9" w:name="_Toc2435230"/>
+      <w:bookmarkStart w:id="10" w:name="_Toc2435230"/>
       <w:r>
         <w:rPr>
           <w:rFonts w:cs="Arial"/>
@@ -2074,7 +2084,7 @@
         </w:rPr>
         <w:t>Budget</w:t>
       </w:r>
-      <w:bookmarkEnd w:id="9"/>
+      <w:bookmarkEnd w:id="10"/>
     </w:p>
     <w:p>
       <w:pPr>
@@ -2088,14 +2098,14 @@
           <w:lang w:val="de-CH"/>
         </w:rPr>
       </w:pPr>
-      <w:bookmarkStart w:id="10" w:name="_Toc2435231"/>
+      <w:bookmarkStart w:id="11" w:name="_Toc2435231"/>
       <w:r>
         <w:rPr>
           <w:lang w:val="de-CH"/>
         </w:rPr>
         <w:t>Personalaufwand</w:t>
       </w:r>
-      <w:bookmarkEnd w:id="10"/>
+      <w:bookmarkEnd w:id="11"/>
     </w:p>
     <w:p>
       <w:pPr>
@@ -2103,8 +2113,6 @@
           <w:lang w:val="de-CH"/>
         </w:rPr>
       </w:pPr>
-      <w:bookmarkStart w:id="11" w:name="_GoBack"/>
-      <w:bookmarkEnd w:id="11"/>
     </w:p>
     <w:p>
       <w:pPr>
@@ -2181,15 +2189,13 @@
         </w:rPr>
       </w:pPr>
       <w:bookmarkStart w:id="14" w:name="_Toc2435234"/>
-      <w:proofErr w:type="spellStart"/>
       <w:r>
         <w:rPr>
           <w:lang w:val="de-CH"/>
         </w:rPr>
-        <w:t>Risikiomanagement</w:t>
+        <w:t>Risikomanagement</w:t>
       </w:r>
       <w:bookmarkEnd w:id="14"/>
-      <w:proofErr w:type="spellEnd"/>
     </w:p>
     <w:p>
       <w:pPr>
@@ -2292,11 +2298,39 @@
     </w:r>
     <w:r>
       <w:rPr>
-        <w:rFonts w:cs="Arial"/>
-        <w:sz w:val="18"/>
-        <w:szCs w:val="18"/>
+        <w:sz w:val="16"/>
+        <w:szCs w:val="16"/>
+      </w:rPr>
+      <w:fldChar w:fldCharType="begin"/>
+    </w:r>
+    <w:r>
+      <w:rPr>
+        <w:sz w:val="16"/>
+        <w:szCs w:val="16"/>
+      </w:rPr>
+      <w:instrText>PAGE   \* MERGEFORMAT</w:instrText>
+    </w:r>
+    <w:r>
+      <w:rPr>
+        <w:sz w:val="16"/>
+        <w:szCs w:val="16"/>
+      </w:rPr>
+      <w:fldChar w:fldCharType="separate"/>
+    </w:r>
+    <w:r>
+      <w:rPr>
+        <w:sz w:val="16"/>
+        <w:szCs w:val="16"/>
+        <w:lang w:val="de-DE"/>
       </w:rPr>
       <w:t>1</w:t>
+    </w:r>
+    <w:r>
+      <w:rPr>
+        <w:sz w:val="16"/>
+        <w:szCs w:val="16"/>
+      </w:rPr>
+      <w:fldChar w:fldCharType="end"/>
     </w:r>
     <w:r>
       <w:rPr>
@@ -2335,7 +2369,7 @@
         <w:sz w:val="18"/>
         <w:szCs w:val="18"/>
       </w:rPr>
-      <w:t>03.03.2019</w:t>
+      <w:t>05.03.2019</w:t>
     </w:r>
     <w:r>
       <w:rPr>
@@ -9314,7 +9348,7 @@
 </file>
 
 <file path=customXml/itemProps1.xml><?xml version="1.0" encoding="utf-8"?>
-<ds:datastoreItem xmlns:ds="http://schemas.openxmlformats.org/officeDocument/2006/customXml" ds:itemID="{F9E9AD34-A555-4EDD-827D-1F3D0697EE99}">
+<ds:datastoreItem xmlns:ds="http://schemas.openxmlformats.org/officeDocument/2006/customXml" ds:itemID="{F013158E-95C1-4F45-8070-C35C009F7260}">
   <ds:schemaRefs>
     <ds:schemaRef ds:uri="http://schemas.openxmlformats.org/officeDocument/2006/bibliography"/>
   </ds:schemaRefs>

--- a/Org_Pflichtenheft_T5.docx
+++ b/Org_Pflichtenheft_T5.docx
@@ -1859,6 +1859,13 @@
     </w:p>
     <w:p>
       <w:pPr>
+        <w:rPr>
+          <w:lang w:val="de-CH"/>
+        </w:rPr>
+      </w:pPr>
+    </w:p>
+    <w:p>
+      <w:pPr>
         <w:pStyle w:val="Listenabsatz"/>
         <w:numPr>
           <w:ilvl w:val="1"/>
@@ -1893,17 +1900,7 @@
           <w:b w:val="0"/>
           <w:lang w:val="de-CH"/>
         </w:rPr>
-        <w:t>Das Team 5 des Projekts 2 setzt sich aus sechs Studenten zusammen. Die Projektleitung übernimmt Marina Taborda, für die Elektrotechnik ist Luca Krummenacher und für die Software ist Frank Imhof verantwortlich. Unterstützt werden sie von</w:t>
-      </w:r>
-      <w:bookmarkStart w:id="5" w:name="_GoBack"/>
-      <w:bookmarkEnd w:id="5"/>
-      <w:r>
-        <w:rPr>
-          <w:rStyle w:val="berschrift2Zchn"/>
-          <w:b w:val="0"/>
-          <w:lang w:val="de-CH"/>
-        </w:rPr>
-        <w:t xml:space="preserve"> Michel Alt, Richard Britt und </w:t>
+        <w:t xml:space="preserve">Das Team 5 des Projekts 2 setzt sich aus sechs Studenten zusammen. Die Projektleitung übernimmt Marina Taborda, für die Elektrotechnik ist Luca Krummenacher und für die Software ist Frank Imhof verantwortlich. Unterstützt werden sie von Michel Alt, Richard Britt und </w:t>
       </w:r>
       <w:proofErr w:type="spellStart"/>
       <w:r>
@@ -1926,6 +1923,15 @@
     </w:p>
     <w:p>
       <w:pPr>
+        <w:rPr>
+          <w:rStyle w:val="berschrift2Zchn"/>
+          <w:b w:val="0"/>
+          <w:lang w:val="de-CH"/>
+        </w:rPr>
+      </w:pPr>
+    </w:p>
+    <w:p>
+      <w:pPr>
         <w:pStyle w:val="berschrift2"/>
         <w:framePr w:wrap="around"/>
         <w:numPr>
@@ -1936,14 +1942,14 @@
           <w:lang w:val="de-CH"/>
         </w:rPr>
       </w:pPr>
-      <w:bookmarkStart w:id="6" w:name="_Toc2435226"/>
+      <w:bookmarkStart w:id="5" w:name="_Toc2435226"/>
       <w:r>
         <w:rPr>
           <w:lang w:val="de-CH"/>
         </w:rPr>
         <w:t>Organigramm</w:t>
       </w:r>
-      <w:bookmarkEnd w:id="6"/>
+      <w:bookmarkEnd w:id="5"/>
     </w:p>
     <w:p>
       <w:pPr>
@@ -1986,7 +1992,7 @@
           <w:lang w:val="de-CH"/>
         </w:rPr>
       </w:pPr>
-      <w:bookmarkStart w:id="7" w:name="_Toc2435227"/>
+      <w:bookmarkStart w:id="6" w:name="_Toc2435227"/>
     </w:p>
     <w:p>
       <w:pPr>
@@ -2005,7 +2011,7 @@
         </w:rPr>
         <w:t>Planung</w:t>
       </w:r>
-      <w:bookmarkEnd w:id="7"/>
+      <w:bookmarkEnd w:id="6"/>
     </w:p>
     <w:p>
       <w:pPr>
@@ -2019,14 +2025,14 @@
           <w:lang w:val="de-CH"/>
         </w:rPr>
       </w:pPr>
-      <w:bookmarkStart w:id="8" w:name="_Toc2435228"/>
+      <w:bookmarkStart w:id="7" w:name="_Toc2435228"/>
       <w:r>
         <w:rPr>
           <w:lang w:val="de-CH"/>
         </w:rPr>
         <w:t>Terminplan</w:t>
       </w:r>
-      <w:bookmarkEnd w:id="8"/>
+      <w:bookmarkEnd w:id="7"/>
     </w:p>
     <w:p>
       <w:pPr>
@@ -2047,15 +2053,14 @@
           <w:lang w:val="de-CH"/>
         </w:rPr>
       </w:pPr>
-      <w:bookmarkStart w:id="9" w:name="_Toc2435229"/>
+      <w:bookmarkStart w:id="8" w:name="_Toc2435229"/>
       <w:r>
         <w:rPr>
           <w:lang w:val="de-CH"/>
         </w:rPr>
-        <w:lastRenderedPageBreak/>
         <w:t>Projektstrukturplan/Arbeitspakete</w:t>
       </w:r>
-      <w:bookmarkEnd w:id="9"/>
+      <w:bookmarkEnd w:id="8"/>
     </w:p>
     <w:p>
       <w:pPr>
@@ -2076,7 +2081,7 @@
           <w:lang w:val="de-CH"/>
         </w:rPr>
       </w:pPr>
-      <w:bookmarkStart w:id="10" w:name="_Toc2435230"/>
+      <w:bookmarkStart w:id="9" w:name="_Toc2435230"/>
       <w:r>
         <w:rPr>
           <w:rFonts w:cs="Arial"/>
@@ -2084,7 +2089,7 @@
         </w:rPr>
         <w:t>Budget</w:t>
       </w:r>
-      <w:bookmarkEnd w:id="10"/>
+      <w:bookmarkEnd w:id="9"/>
     </w:p>
     <w:p>
       <w:pPr>
@@ -2098,14 +2103,14 @@
           <w:lang w:val="de-CH"/>
         </w:rPr>
       </w:pPr>
-      <w:bookmarkStart w:id="11" w:name="_Toc2435231"/>
+      <w:bookmarkStart w:id="10" w:name="_Toc2435231"/>
       <w:r>
         <w:rPr>
           <w:lang w:val="de-CH"/>
         </w:rPr>
         <w:t>Personalaufwand</w:t>
       </w:r>
-      <w:bookmarkEnd w:id="11"/>
+      <w:bookmarkEnd w:id="10"/>
     </w:p>
     <w:p>
       <w:pPr>
@@ -2126,14 +2131,14 @@
           <w:lang w:val="de-CH"/>
         </w:rPr>
       </w:pPr>
-      <w:bookmarkStart w:id="12" w:name="_Toc2435232"/>
+      <w:bookmarkStart w:id="11" w:name="_Toc2435232"/>
       <w:r>
         <w:rPr>
           <w:lang w:val="de-CH"/>
         </w:rPr>
         <w:t>Material und anderes</w:t>
       </w:r>
-      <w:bookmarkEnd w:id="12"/>
+      <w:bookmarkEnd w:id="11"/>
     </w:p>
     <w:p>
       <w:pPr>
@@ -2161,13 +2166,15 @@
           <w:lang w:val="de-CH"/>
         </w:rPr>
       </w:pPr>
-      <w:bookmarkStart w:id="13" w:name="_Toc2435233"/>
+      <w:bookmarkStart w:id="12" w:name="_Toc2435233"/>
       <w:r>
         <w:rPr>
           <w:lang w:val="de-CH"/>
         </w:rPr>
         <w:t>Kommunikationskonzept</w:t>
       </w:r>
+      <w:bookmarkStart w:id="13" w:name="_GoBack"/>
+      <w:bookmarkEnd w:id="12"/>
       <w:bookmarkEnd w:id="13"/>
     </w:p>
     <w:p>
@@ -2369,7 +2376,7 @@
         <w:sz w:val="18"/>
         <w:szCs w:val="18"/>
       </w:rPr>
-      <w:t>05.03.2019</w:t>
+      <w:t>06.03.2019</w:t>
     </w:r>
     <w:r>
       <w:rPr>
@@ -9348,7 +9355,7 @@
 </file>
 
 <file path=customXml/itemProps1.xml><?xml version="1.0" encoding="utf-8"?>
-<ds:datastoreItem xmlns:ds="http://schemas.openxmlformats.org/officeDocument/2006/customXml" ds:itemID="{F013158E-95C1-4F45-8070-C35C009F7260}">
+<ds:datastoreItem xmlns:ds="http://schemas.openxmlformats.org/officeDocument/2006/customXml" ds:itemID="{B40D4391-F81C-4E09-8E86-B2B62302FF3F}">
   <ds:schemaRefs>
     <ds:schemaRef ds:uri="http://schemas.openxmlformats.org/officeDocument/2006/bibliography"/>
   </ds:schemaRefs>

--- a/Org_Pflichtenheft_T5.docx
+++ b/Org_Pflichtenheft_T5.docx
@@ -1638,11 +1638,25 @@
                 <w:lang w:val="de-CH"/>
               </w:rPr>
             </w:pPr>
-            <w:r>
-              <w:rPr>
-                <w:lang w:val="de-CH"/>
-              </w:rPr>
-              <w:t>Kommunikation/ Sozialkompetenz</w:t>
+            <w:proofErr w:type="spellStart"/>
+            <w:r>
+              <w:rPr>
+                <w:lang w:val="de-CH"/>
+              </w:rPr>
+              <w:t>awar</w:t>
+            </w:r>
+            <w:r>
+              <w:rPr>
+                <w:lang w:val="de-CH"/>
+              </w:rPr>
+              <w:t>Kommunikation</w:t>
+            </w:r>
+            <w:proofErr w:type="spellEnd"/>
+            <w:r>
+              <w:rPr>
+                <w:lang w:val="de-CH"/>
+              </w:rPr>
+              <w:t>/ Sozialkompetenz</w:t>
             </w:r>
           </w:p>
         </w:tc>
@@ -1929,6 +1943,8 @@
           <w:lang w:val="de-CH"/>
         </w:rPr>
       </w:pPr>
+      <w:bookmarkStart w:id="5" w:name="_GoBack"/>
+      <w:bookmarkEnd w:id="5"/>
     </w:p>
     <w:p>
       <w:pPr>
@@ -1942,21 +1958,14 @@
           <w:lang w:val="de-CH"/>
         </w:rPr>
       </w:pPr>
-      <w:bookmarkStart w:id="5" w:name="_Toc2435226"/>
+      <w:bookmarkStart w:id="6" w:name="_Toc2435226"/>
       <w:r>
         <w:rPr>
           <w:lang w:val="de-CH"/>
         </w:rPr>
         <w:t>Organigramm</w:t>
       </w:r>
-      <w:bookmarkEnd w:id="5"/>
-    </w:p>
-    <w:p>
-      <w:pPr>
-        <w:rPr>
-          <w:lang w:val="de-CH"/>
-        </w:rPr>
-      </w:pPr>
+      <w:bookmarkEnd w:id="6"/>
     </w:p>
     <w:p>
       <w:pPr>
@@ -1970,9 +1979,9 @@
           <w:lang w:val="de-CH"/>
         </w:rPr>
         <w:drawing>
-          <wp:inline distT="0" distB="0" distL="0" distR="0">
-            <wp:extent cx="5486400" cy="3200400"/>
-            <wp:effectExtent l="0" t="0" r="0" b="19050"/>
+          <wp:inline distT="0" distB="0" distL="0" distR="0" wp14:anchorId="18517F50" wp14:editId="098DDDBB">
+            <wp:extent cx="5486400" cy="3444240"/>
+            <wp:effectExtent l="0" t="0" r="0" b="60960"/>
             <wp:docPr id="1" name="Diagramm 1"/>
             <wp:cNvGraphicFramePr/>
             <a:graphic xmlns:a="http://schemas.openxmlformats.org/drawingml/2006/main">
@@ -1986,13 +1995,20 @@
     </w:p>
     <w:p>
       <w:pPr>
+        <w:rPr>
+          <w:lang w:val="de-CH"/>
+        </w:rPr>
+      </w:pPr>
+    </w:p>
+    <w:p>
+      <w:pPr>
         <w:pStyle w:val="berschrift1"/>
         <w:ind w:left="360"/>
         <w:rPr>
           <w:lang w:val="de-CH"/>
         </w:rPr>
       </w:pPr>
-      <w:bookmarkStart w:id="6" w:name="_Toc2435227"/>
+      <w:bookmarkStart w:id="7" w:name="_Toc2435227"/>
     </w:p>
     <w:p>
       <w:pPr>
@@ -2011,7 +2027,7 @@
         </w:rPr>
         <w:t>Planung</w:t>
       </w:r>
-      <w:bookmarkEnd w:id="6"/>
+      <w:bookmarkEnd w:id="7"/>
     </w:p>
     <w:p>
       <w:pPr>
@@ -2025,14 +2041,14 @@
           <w:lang w:val="de-CH"/>
         </w:rPr>
       </w:pPr>
-      <w:bookmarkStart w:id="7" w:name="_Toc2435228"/>
+      <w:bookmarkStart w:id="8" w:name="_Toc2435228"/>
       <w:r>
         <w:rPr>
           <w:lang w:val="de-CH"/>
         </w:rPr>
         <w:t>Terminplan</w:t>
       </w:r>
-      <w:bookmarkEnd w:id="7"/>
+      <w:bookmarkEnd w:id="8"/>
     </w:p>
     <w:p>
       <w:pPr>
@@ -2053,14 +2069,14 @@
           <w:lang w:val="de-CH"/>
         </w:rPr>
       </w:pPr>
-      <w:bookmarkStart w:id="8" w:name="_Toc2435229"/>
+      <w:bookmarkStart w:id="9" w:name="_Toc2435229"/>
       <w:r>
         <w:rPr>
           <w:lang w:val="de-CH"/>
         </w:rPr>
         <w:t>Projektstrukturplan/Arbeitspakete</w:t>
       </w:r>
-      <w:bookmarkEnd w:id="8"/>
+      <w:bookmarkEnd w:id="9"/>
     </w:p>
     <w:p>
       <w:pPr>
@@ -2081,7 +2097,7 @@
           <w:lang w:val="de-CH"/>
         </w:rPr>
       </w:pPr>
-      <w:bookmarkStart w:id="9" w:name="_Toc2435230"/>
+      <w:bookmarkStart w:id="10" w:name="_Toc2435230"/>
       <w:r>
         <w:rPr>
           <w:rFonts w:cs="Arial"/>
@@ -2089,7 +2105,7 @@
         </w:rPr>
         <w:t>Budget</w:t>
       </w:r>
-      <w:bookmarkEnd w:id="9"/>
+      <w:bookmarkEnd w:id="10"/>
     </w:p>
     <w:p>
       <w:pPr>
@@ -2103,14 +2119,14 @@
           <w:lang w:val="de-CH"/>
         </w:rPr>
       </w:pPr>
-      <w:bookmarkStart w:id="10" w:name="_Toc2435231"/>
+      <w:bookmarkStart w:id="11" w:name="_Toc2435231"/>
       <w:r>
         <w:rPr>
           <w:lang w:val="de-CH"/>
         </w:rPr>
         <w:t>Personalaufwand</w:t>
       </w:r>
-      <w:bookmarkEnd w:id="10"/>
+      <w:bookmarkEnd w:id="11"/>
     </w:p>
     <w:p>
       <w:pPr>
@@ -2131,14 +2147,14 @@
           <w:lang w:val="de-CH"/>
         </w:rPr>
       </w:pPr>
-      <w:bookmarkStart w:id="11" w:name="_Toc2435232"/>
+      <w:bookmarkStart w:id="12" w:name="_Toc2435232"/>
       <w:r>
         <w:rPr>
           <w:lang w:val="de-CH"/>
         </w:rPr>
         <w:t>Material und anderes</w:t>
       </w:r>
-      <w:bookmarkEnd w:id="11"/>
+      <w:bookmarkEnd w:id="12"/>
     </w:p>
     <w:p>
       <w:pPr>
@@ -2166,15 +2182,13 @@
           <w:lang w:val="de-CH"/>
         </w:rPr>
       </w:pPr>
-      <w:bookmarkStart w:id="12" w:name="_Toc2435233"/>
+      <w:bookmarkStart w:id="13" w:name="_Toc2435233"/>
       <w:r>
         <w:rPr>
           <w:lang w:val="de-CH"/>
         </w:rPr>
         <w:t>Kommunikationskonzept</w:t>
       </w:r>
-      <w:bookmarkStart w:id="13" w:name="_GoBack"/>
-      <w:bookmarkEnd w:id="12"/>
       <w:bookmarkEnd w:id="13"/>
     </w:p>
     <w:p>
@@ -2376,7 +2390,7 @@
         <w:sz w:val="18"/>
         <w:szCs w:val="18"/>
       </w:rPr>
-      <w:t>06.03.2019</w:t>
+      <w:t>07.03.2019</w:t>
     </w:r>
     <w:r>
       <w:rPr>
@@ -4779,7 +4793,7 @@
         </a:p>
         <a:p>
           <a:r>
-            <a:rPr lang="de-CH" sz="1050" baseline="0">
+            <a:rPr lang="de-CH" sz="1000" baseline="0">
               <a:latin typeface="Arial" panose="020B0604020202020204" pitchFamily="34" charset="0"/>
               <a:cs typeface="Arial" panose="020B0604020202020204" pitchFamily="34" charset="0"/>
             </a:rPr>
@@ -4837,7 +4851,7 @@
             </a:rPr>
           </a:br>
           <a:r>
-            <a:rPr lang="de-CH" sz="1100">
+            <a:rPr lang="de-CH" sz="1000">
               <a:solidFill>
                 <a:schemeClr val="bg1"/>
               </a:solidFill>
@@ -4898,14 +4912,14 @@
             </a:rPr>
           </a:br>
           <a:r>
-            <a:rPr lang="de-CH" sz="1100">
+            <a:rPr lang="de-CH" sz="1400" baseline="-25000">
               <a:solidFill>
                 <a:schemeClr val="bg1"/>
               </a:solidFill>
               <a:latin typeface="Arial" panose="020B0604020202020204" pitchFamily="34" charset="0"/>
               <a:cs typeface="Arial" panose="020B0604020202020204" pitchFamily="34" charset="0"/>
             </a:rPr>
-            <a:t>(Kommunikation/Sozialkompetenz)</a:t>
+            <a:t>(Kommunikation)</a:t>
           </a:r>
         </a:p>
       </dgm:t>
@@ -4959,7 +4973,7 @@
             </a:rPr>
           </a:br>
           <a:r>
-            <a:rPr lang="de-CH" sz="1100">
+            <a:rPr lang="de-CH" sz="1000">
               <a:solidFill>
                 <a:schemeClr val="bg1"/>
               </a:solidFill>
@@ -5020,7 +5034,7 @@
             </a:rPr>
           </a:br>
           <a:r>
-            <a:rPr lang="de-CH" sz="1100">
+            <a:rPr lang="de-CH" sz="1000">
               <a:solidFill>
                 <a:schemeClr val="bg1"/>
               </a:solidFill>
@@ -5232,6 +5246,136 @@
         </a:p>
       </dgm:t>
     </dgm:pt>
+    <dgm:pt modelId="{B580AA53-87F5-4985-843B-0DAFDDF22BF0}">
+      <dgm:prSet phldrT="[Text]" custT="1"/>
+      <dgm:spPr/>
+      <dgm:t>
+        <a:bodyPr/>
+        <a:lstStyle/>
+        <a:p>
+          <a:r>
+            <a:rPr lang="de-CH" sz="1100">
+              <a:latin typeface="Arial" panose="020B0604020202020204" pitchFamily="34" charset="0"/>
+              <a:cs typeface="Arial" panose="020B0604020202020204" pitchFamily="34" charset="0"/>
+            </a:rPr>
+            <a:t>Michel Alt </a:t>
+          </a:r>
+          <a:br>
+            <a:rPr lang="de-CH" sz="1100">
+              <a:latin typeface="Arial" panose="020B0604020202020204" pitchFamily="34" charset="0"/>
+              <a:cs typeface="Arial" panose="020B0604020202020204" pitchFamily="34" charset="0"/>
+            </a:rPr>
+          </a:br>
+          <a:r>
+            <a:rPr lang="de-CH" sz="1100">
+              <a:latin typeface="Arial" panose="020B0604020202020204" pitchFamily="34" charset="0"/>
+              <a:cs typeface="Arial" panose="020B0604020202020204" pitchFamily="34" charset="0"/>
+            </a:rPr>
+            <a:t>Stv. Projektleiter</a:t>
+          </a:r>
+        </a:p>
+      </dgm:t>
+    </dgm:pt>
+    <dgm:pt modelId="{E021C19C-E1DD-436D-BDC8-A4F95D962014}" type="parTrans" cxnId="{36682839-2890-4B3C-82B7-CFDE10CF5B52}">
+      <dgm:prSet/>
+      <dgm:spPr/>
+      <dgm:t>
+        <a:bodyPr/>
+        <a:lstStyle/>
+        <a:p>
+          <a:endParaRPr lang="de-CH"/>
+        </a:p>
+      </dgm:t>
+    </dgm:pt>
+    <dgm:pt modelId="{AEDEF647-04F4-48DD-9CC5-A97D1A1AE588}" type="sibTrans" cxnId="{36682839-2890-4B3C-82B7-CFDE10CF5B52}">
+      <dgm:prSet/>
+      <dgm:spPr/>
+      <dgm:t>
+        <a:bodyPr/>
+        <a:lstStyle/>
+        <a:p>
+          <a:endParaRPr lang="de-CH"/>
+        </a:p>
+      </dgm:t>
+    </dgm:pt>
+    <dgm:pt modelId="{08B2A820-80E4-46FC-B15A-0F344CC25071}">
+      <dgm:prSet phldrT="[Text]" custT="1"/>
+      <dgm:spPr/>
+      <dgm:t>
+        <a:bodyPr/>
+        <a:lstStyle/>
+        <a:p>
+          <a:r>
+            <a:rPr lang="de-CH" sz="1100">
+              <a:latin typeface="Arial" panose="020B0604020202020204" pitchFamily="34" charset="0"/>
+              <a:cs typeface="Arial" panose="020B0604020202020204" pitchFamily="34" charset="0"/>
+            </a:rPr>
+            <a:t>Richard Britt</a:t>
+          </a:r>
+        </a:p>
+      </dgm:t>
+    </dgm:pt>
+    <dgm:pt modelId="{CA024C1D-2F9F-462C-AC60-29E29895D236}" type="parTrans" cxnId="{90898B3A-221E-4037-9A41-C65FE09EF833}">
+      <dgm:prSet/>
+      <dgm:spPr/>
+      <dgm:t>
+        <a:bodyPr/>
+        <a:lstStyle/>
+        <a:p>
+          <a:endParaRPr lang="de-CH"/>
+        </a:p>
+      </dgm:t>
+    </dgm:pt>
+    <dgm:pt modelId="{EB4C78ED-4E2A-4978-AC7F-031A5610D6F0}" type="sibTrans" cxnId="{90898B3A-221E-4037-9A41-C65FE09EF833}">
+      <dgm:prSet/>
+      <dgm:spPr/>
+      <dgm:t>
+        <a:bodyPr/>
+        <a:lstStyle/>
+        <a:p>
+          <a:endParaRPr lang="de-CH"/>
+        </a:p>
+      </dgm:t>
+    </dgm:pt>
+    <dgm:pt modelId="{33B2F466-0170-49A6-B1A7-930C8A51E6D4}">
+      <dgm:prSet phldrT="[Text]" custT="1"/>
+      <dgm:spPr/>
+      <dgm:t>
+        <a:bodyPr/>
+        <a:lstStyle/>
+        <a:p>
+          <a:r>
+            <a:rPr lang="de-CH" sz="1100">
+              <a:latin typeface="Arial" panose="020B0604020202020204" pitchFamily="34" charset="0"/>
+              <a:cs typeface="Arial" panose="020B0604020202020204" pitchFamily="34" charset="0"/>
+            </a:rPr>
+            <a:t>Fady Hanna</a:t>
+          </a:r>
+        </a:p>
+      </dgm:t>
+    </dgm:pt>
+    <dgm:pt modelId="{6C7A274A-4E3C-4180-9665-0C74F43A8B32}" type="parTrans" cxnId="{7345EBC7-BC93-433D-8930-7EF3181A5DCF}">
+      <dgm:prSet/>
+      <dgm:spPr/>
+      <dgm:t>
+        <a:bodyPr/>
+        <a:lstStyle/>
+        <a:p>
+          <a:endParaRPr lang="de-CH"/>
+        </a:p>
+      </dgm:t>
+    </dgm:pt>
+    <dgm:pt modelId="{D50EB84E-1389-4C61-91EC-993827BF6F6B}" type="sibTrans" cxnId="{7345EBC7-BC93-433D-8930-7EF3181A5DCF}">
+      <dgm:prSet/>
+      <dgm:spPr/>
+      <dgm:t>
+        <a:bodyPr/>
+        <a:lstStyle/>
+        <a:p>
+          <a:endParaRPr lang="de-CH"/>
+        </a:p>
+      </dgm:t>
+    </dgm:pt>
     <dgm:pt modelId="{970AB596-8B2B-4F46-B2B4-F71339C95E02}" type="pres">
       <dgm:prSet presAssocID="{9BF9BE92-8E3C-406C-84B8-7A23E65C61BE}" presName="hierChild1" presStyleCnt="0">
         <dgm:presLayoutVars>
@@ -5258,7 +5402,7 @@
       <dgm:spPr/>
     </dgm:pt>
     <dgm:pt modelId="{4A45C2A7-B120-440A-9218-50414A7B5369}" type="pres">
-      <dgm:prSet presAssocID="{AE9785A4-B4E4-4850-915F-FFECE06A9D31}" presName="rootText1" presStyleLbl="node0" presStyleIdx="0" presStyleCnt="1">
+      <dgm:prSet presAssocID="{AE9785A4-B4E4-4850-915F-FFECE06A9D31}" presName="rootText1" presStyleLbl="node0" presStyleIdx="0" presStyleCnt="1" custScaleX="151090" custScaleY="127071">
         <dgm:presLayoutVars>
           <dgm:chPref val="3"/>
         </dgm:presLayoutVars>
@@ -5290,7 +5434,7 @@
       <dgm:spPr/>
     </dgm:pt>
     <dgm:pt modelId="{1A4583C8-5530-4BC2-AA50-B2E6DA5D0226}" type="pres">
-      <dgm:prSet presAssocID="{02E8D840-C4D9-4936-8F63-E45EE5BFFCBB}" presName="rootText" presStyleLbl="node2" presStyleIdx="0" presStyleCnt="3">
+      <dgm:prSet presAssocID="{02E8D840-C4D9-4936-8F63-E45EE5BFFCBB}" presName="rootText" presStyleLbl="node2" presStyleIdx="0" presStyleCnt="3" custScaleX="139972" custScaleY="124420">
         <dgm:presLayoutVars>
           <dgm:chPref val="3"/>
         </dgm:presLayoutVars>
@@ -5303,6 +5447,42 @@
     </dgm:pt>
     <dgm:pt modelId="{E3793B85-4AAB-4ABC-8F8F-C72618963F15}" type="pres">
       <dgm:prSet presAssocID="{02E8D840-C4D9-4936-8F63-E45EE5BFFCBB}" presName="hierChild4" presStyleCnt="0"/>
+      <dgm:spPr/>
+    </dgm:pt>
+    <dgm:pt modelId="{E5918C1F-8670-48DB-BF77-634AC70A11FD}" type="pres">
+      <dgm:prSet presAssocID="{E021C19C-E1DD-436D-BDC8-A4F95D962014}" presName="Name37" presStyleLbl="parChTrans1D3" presStyleIdx="0" presStyleCnt="3"/>
+      <dgm:spPr/>
+    </dgm:pt>
+    <dgm:pt modelId="{722F0190-3F37-4A83-B744-D9BB4BDED861}" type="pres">
+      <dgm:prSet presAssocID="{B580AA53-87F5-4985-843B-0DAFDDF22BF0}" presName="hierRoot2" presStyleCnt="0">
+        <dgm:presLayoutVars>
+          <dgm:hierBranch val="init"/>
+        </dgm:presLayoutVars>
+      </dgm:prSet>
+      <dgm:spPr/>
+    </dgm:pt>
+    <dgm:pt modelId="{955B3FA9-F272-494E-B2F4-F6DAB88FFA75}" type="pres">
+      <dgm:prSet presAssocID="{B580AA53-87F5-4985-843B-0DAFDDF22BF0}" presName="rootComposite" presStyleCnt="0"/>
+      <dgm:spPr/>
+    </dgm:pt>
+    <dgm:pt modelId="{F3EA2481-D8E8-4BA5-908A-06BE291402DC}" type="pres">
+      <dgm:prSet presAssocID="{B580AA53-87F5-4985-843B-0DAFDDF22BF0}" presName="rootText" presStyleLbl="node3" presStyleIdx="0" presStyleCnt="3">
+        <dgm:presLayoutVars>
+          <dgm:chPref val="3"/>
+        </dgm:presLayoutVars>
+      </dgm:prSet>
+      <dgm:spPr/>
+    </dgm:pt>
+    <dgm:pt modelId="{8F48E2C6-8ADF-4D63-879E-8FFE127643FC}" type="pres">
+      <dgm:prSet presAssocID="{B580AA53-87F5-4985-843B-0DAFDDF22BF0}" presName="rootConnector" presStyleLbl="node3" presStyleIdx="0" presStyleCnt="3"/>
+      <dgm:spPr/>
+    </dgm:pt>
+    <dgm:pt modelId="{22A3765A-026E-4FBF-B06B-33470BFF3797}" type="pres">
+      <dgm:prSet presAssocID="{B580AA53-87F5-4985-843B-0DAFDDF22BF0}" presName="hierChild4" presStyleCnt="0"/>
+      <dgm:spPr/>
+    </dgm:pt>
+    <dgm:pt modelId="{D96E3FCC-34C1-4437-B9CE-E8CF99247FB4}" type="pres">
+      <dgm:prSet presAssocID="{B580AA53-87F5-4985-843B-0DAFDDF22BF0}" presName="hierChild5" presStyleCnt="0"/>
       <dgm:spPr/>
     </dgm:pt>
     <dgm:pt modelId="{7BB66D48-F885-4F87-A0E5-43839DE20566}" type="pres">
@@ -5341,6 +5521,42 @@
       <dgm:prSet presAssocID="{2B1E7B84-7FD3-4666-8AE2-EF5ED2A3ED56}" presName="hierChild4" presStyleCnt="0"/>
       <dgm:spPr/>
     </dgm:pt>
+    <dgm:pt modelId="{1D640B8E-631B-4CC7-996E-046B627937A2}" type="pres">
+      <dgm:prSet presAssocID="{CA024C1D-2F9F-462C-AC60-29E29895D236}" presName="Name37" presStyleLbl="parChTrans1D3" presStyleIdx="1" presStyleCnt="3"/>
+      <dgm:spPr/>
+    </dgm:pt>
+    <dgm:pt modelId="{4343D9FA-7F4E-4CFB-ABC6-2C4ABC2508F1}" type="pres">
+      <dgm:prSet presAssocID="{08B2A820-80E4-46FC-B15A-0F344CC25071}" presName="hierRoot2" presStyleCnt="0">
+        <dgm:presLayoutVars>
+          <dgm:hierBranch val="init"/>
+        </dgm:presLayoutVars>
+      </dgm:prSet>
+      <dgm:spPr/>
+    </dgm:pt>
+    <dgm:pt modelId="{C90B12EC-72F3-4D02-BD0A-43FE7429556C}" type="pres">
+      <dgm:prSet presAssocID="{08B2A820-80E4-46FC-B15A-0F344CC25071}" presName="rootComposite" presStyleCnt="0"/>
+      <dgm:spPr/>
+    </dgm:pt>
+    <dgm:pt modelId="{917E7F5E-EAD5-400A-BD5A-DB96102D0FA9}" type="pres">
+      <dgm:prSet presAssocID="{08B2A820-80E4-46FC-B15A-0F344CC25071}" presName="rootText" presStyleLbl="node3" presStyleIdx="1" presStyleCnt="3">
+        <dgm:presLayoutVars>
+          <dgm:chPref val="3"/>
+        </dgm:presLayoutVars>
+      </dgm:prSet>
+      <dgm:spPr/>
+    </dgm:pt>
+    <dgm:pt modelId="{9A99354C-C72D-4BD7-9934-F372C2CB16D0}" type="pres">
+      <dgm:prSet presAssocID="{08B2A820-80E4-46FC-B15A-0F344CC25071}" presName="rootConnector" presStyleLbl="node3" presStyleIdx="1" presStyleCnt="3"/>
+      <dgm:spPr/>
+    </dgm:pt>
+    <dgm:pt modelId="{968832F1-CB06-4064-9848-A20DE2A4A418}" type="pres">
+      <dgm:prSet presAssocID="{08B2A820-80E4-46FC-B15A-0F344CC25071}" presName="hierChild4" presStyleCnt="0"/>
+      <dgm:spPr/>
+    </dgm:pt>
+    <dgm:pt modelId="{9F75C931-5EF5-40B3-81DE-EFEBA314436F}" type="pres">
+      <dgm:prSet presAssocID="{08B2A820-80E4-46FC-B15A-0F344CC25071}" presName="hierChild5" presStyleCnt="0"/>
+      <dgm:spPr/>
+    </dgm:pt>
     <dgm:pt modelId="{0F69BC05-D861-421B-9138-A7A8C422EE05}" type="pres">
       <dgm:prSet presAssocID="{2B1E7B84-7FD3-4666-8AE2-EF5ED2A3ED56}" presName="hierChild5" presStyleCnt="0"/>
       <dgm:spPr/>
@@ -5377,6 +5593,42 @@
       <dgm:prSet presAssocID="{C50232B7-8C09-47BD-9879-708330472B1F}" presName="hierChild4" presStyleCnt="0"/>
       <dgm:spPr/>
     </dgm:pt>
+    <dgm:pt modelId="{0571172F-1071-4310-A70B-9FD64E5842A1}" type="pres">
+      <dgm:prSet presAssocID="{6C7A274A-4E3C-4180-9665-0C74F43A8B32}" presName="Name37" presStyleLbl="parChTrans1D3" presStyleIdx="2" presStyleCnt="3"/>
+      <dgm:spPr/>
+    </dgm:pt>
+    <dgm:pt modelId="{D4263C2E-33D1-4AE2-A71B-C20372EE8AB0}" type="pres">
+      <dgm:prSet presAssocID="{33B2F466-0170-49A6-B1A7-930C8A51E6D4}" presName="hierRoot2" presStyleCnt="0">
+        <dgm:presLayoutVars>
+          <dgm:hierBranch val="init"/>
+        </dgm:presLayoutVars>
+      </dgm:prSet>
+      <dgm:spPr/>
+    </dgm:pt>
+    <dgm:pt modelId="{AE8EAE48-E38F-446B-8A17-ABD1003F71C3}" type="pres">
+      <dgm:prSet presAssocID="{33B2F466-0170-49A6-B1A7-930C8A51E6D4}" presName="rootComposite" presStyleCnt="0"/>
+      <dgm:spPr/>
+    </dgm:pt>
+    <dgm:pt modelId="{24CE7823-3F59-477D-9056-6DCD102DFCA1}" type="pres">
+      <dgm:prSet presAssocID="{33B2F466-0170-49A6-B1A7-930C8A51E6D4}" presName="rootText" presStyleLbl="node3" presStyleIdx="2" presStyleCnt="3">
+        <dgm:presLayoutVars>
+          <dgm:chPref val="3"/>
+        </dgm:presLayoutVars>
+      </dgm:prSet>
+      <dgm:spPr/>
+    </dgm:pt>
+    <dgm:pt modelId="{A88ABE96-1F20-4ED5-90AC-B00C114361CE}" type="pres">
+      <dgm:prSet presAssocID="{33B2F466-0170-49A6-B1A7-930C8A51E6D4}" presName="rootConnector" presStyleLbl="node3" presStyleIdx="2" presStyleCnt="3"/>
+      <dgm:spPr/>
+    </dgm:pt>
+    <dgm:pt modelId="{62E88205-0EEE-43C6-8174-6D2F0F8E38D2}" type="pres">
+      <dgm:prSet presAssocID="{33B2F466-0170-49A6-B1A7-930C8A51E6D4}" presName="hierChild4" presStyleCnt="0"/>
+      <dgm:spPr/>
+    </dgm:pt>
+    <dgm:pt modelId="{21519E40-1CF2-4A22-A736-71F1732478AA}" type="pres">
+      <dgm:prSet presAssocID="{33B2F466-0170-49A6-B1A7-930C8A51E6D4}" presName="hierChild5" presStyleCnt="0"/>
+      <dgm:spPr/>
+    </dgm:pt>
     <dgm:pt modelId="{AAE284CC-A974-4880-AD42-C199402F72B9}" type="pres">
       <dgm:prSet presAssocID="{C50232B7-8C09-47BD-9879-708330472B1F}" presName="hierChild5" presStyleCnt="0"/>
       <dgm:spPr/>
@@ -5402,7 +5654,7 @@
       <dgm:spPr/>
     </dgm:pt>
     <dgm:pt modelId="{F962D5C7-0430-4DFC-8B04-92A862A36767}" type="pres">
-      <dgm:prSet presAssocID="{00A0AF67-6B63-4725-85D2-415AC4E2D8CC}" presName="rootText3" presStyleLbl="asst1" presStyleIdx="0" presStyleCnt="4">
+      <dgm:prSet presAssocID="{00A0AF67-6B63-4725-85D2-415AC4E2D8CC}" presName="rootText3" presStyleLbl="asst1" presStyleIdx="0" presStyleCnt="4" custScaleX="140933" custScaleY="122865">
         <dgm:presLayoutVars>
           <dgm:chPref val="3"/>
         </dgm:presLayoutVars>
@@ -5438,7 +5690,7 @@
       <dgm:spPr/>
     </dgm:pt>
     <dgm:pt modelId="{98A7F085-C3D7-4F8F-A199-1F39DD3DF9E4}" type="pres">
-      <dgm:prSet presAssocID="{34F14F98-FA32-4F49-A88B-6D439CEF430B}" presName="rootText3" presStyleLbl="asst1" presStyleIdx="1" presStyleCnt="4">
+      <dgm:prSet presAssocID="{34F14F98-FA32-4F49-A88B-6D439CEF430B}" presName="rootText3" presStyleLbl="asst1" presStyleIdx="1" presStyleCnt="4" custScaleX="141018" custScaleY="123197">
         <dgm:presLayoutVars>
           <dgm:chPref val="3"/>
         </dgm:presLayoutVars>
@@ -5474,7 +5726,7 @@
       <dgm:spPr/>
     </dgm:pt>
     <dgm:pt modelId="{0B12DC23-7A91-4894-8B3D-45777A80F8C0}" type="pres">
-      <dgm:prSet presAssocID="{9F8E9B1C-560A-4A8F-870B-A95195EA6FA2}" presName="rootText3" presStyleLbl="asst1" presStyleIdx="2" presStyleCnt="4">
+      <dgm:prSet presAssocID="{9F8E9B1C-560A-4A8F-870B-A95195EA6FA2}" presName="rootText3" presStyleLbl="asst1" presStyleIdx="2" presStyleCnt="4" custScaleX="139972" custScaleY="124420">
         <dgm:presLayoutVars>
           <dgm:chPref val="3"/>
         </dgm:presLayoutVars>
@@ -5510,7 +5762,7 @@
       <dgm:spPr/>
     </dgm:pt>
     <dgm:pt modelId="{5FFB5409-1065-4A4B-995F-33BB3D53A70F}" type="pres">
-      <dgm:prSet presAssocID="{DCDEB72F-70C9-4A7C-9D9D-F968A76AF30F}" presName="rootText3" presStyleLbl="asst1" presStyleIdx="3" presStyleCnt="4">
+      <dgm:prSet presAssocID="{DCDEB72F-70C9-4A7C-9D9D-F968A76AF30F}" presName="rootText3" presStyleLbl="asst1" presStyleIdx="3" presStyleCnt="4" custScaleX="141249" custScaleY="125555" custLinFactNeighborX="2491" custLinFactNeighborY="-4983">
         <dgm:presLayoutVars>
           <dgm:chPref val="3"/>
         </dgm:presLayoutVars>
@@ -5535,17 +5787,25 @@
     <dgm:cxn modelId="{C0E6D404-43E1-4717-91F5-357D165E3904}" type="presOf" srcId="{2B1E7B84-7FD3-4666-8AE2-EF5ED2A3ED56}" destId="{990902A1-55A5-49C4-9DFD-67D24CBBC9DB}" srcOrd="1" destOrd="0" presId="urn:microsoft.com/office/officeart/2005/8/layout/orgChart1"/>
     <dgm:cxn modelId="{5E08920C-5E63-4E55-BB50-75916A2393F5}" type="presOf" srcId="{C50232B7-8C09-47BD-9879-708330472B1F}" destId="{33E4A614-6C02-4959-B399-44E1C39EE804}" srcOrd="0" destOrd="0" presId="urn:microsoft.com/office/officeart/2005/8/layout/orgChart1"/>
     <dgm:cxn modelId="{D7D8710F-915E-454C-9857-6256E7036204}" srcId="{AE9785A4-B4E4-4850-915F-FFECE06A9D31}" destId="{34F14F98-FA32-4F49-A88B-6D439CEF430B}" srcOrd="1" destOrd="0" parTransId="{836B0D46-72AA-48E5-8B19-944C8710343B}" sibTransId="{EE14936E-CD21-4869-BCB8-D2382C9AECF6}"/>
+    <dgm:cxn modelId="{45225C14-9FD1-435F-9BD1-75A72F9CE52A}" type="presOf" srcId="{08B2A820-80E4-46FC-B15A-0F344CC25071}" destId="{917E7F5E-EAD5-400A-BD5A-DB96102D0FA9}" srcOrd="0" destOrd="0" presId="urn:microsoft.com/office/officeart/2005/8/layout/orgChart1"/>
+    <dgm:cxn modelId="{E2BFF01D-E579-4B98-AB2A-E8B9AFD63A27}" type="presOf" srcId="{6C7A274A-4E3C-4180-9665-0C74F43A8B32}" destId="{0571172F-1071-4310-A70B-9FD64E5842A1}" srcOrd="0" destOrd="0" presId="urn:microsoft.com/office/officeart/2005/8/layout/orgChart1"/>
     <dgm:cxn modelId="{5569D31E-1A46-4BE3-8B63-249ABD96F2E7}" type="presOf" srcId="{6EB4F84A-59CC-467C-B8E1-7CF3C2583E65}" destId="{42FD2B5A-2EA6-4A37-A01E-B8AFED91641E}" srcOrd="0" destOrd="0" presId="urn:microsoft.com/office/officeart/2005/8/layout/orgChart1"/>
+    <dgm:cxn modelId="{227EA122-BB55-4AA7-A2E2-50F4A3F6A56C}" type="presOf" srcId="{CA024C1D-2F9F-462C-AC60-29E29895D236}" destId="{1D640B8E-631B-4CC7-996E-046B627937A2}" srcOrd="0" destOrd="0" presId="urn:microsoft.com/office/officeart/2005/8/layout/orgChart1"/>
+    <dgm:cxn modelId="{36682839-2890-4B3C-82B7-CFDE10CF5B52}" srcId="{02E8D840-C4D9-4936-8F63-E45EE5BFFCBB}" destId="{B580AA53-87F5-4985-843B-0DAFDDF22BF0}" srcOrd="0" destOrd="0" parTransId="{E021C19C-E1DD-436D-BDC8-A4F95D962014}" sibTransId="{AEDEF647-04F4-48DD-9CC5-A97D1A1AE588}"/>
+    <dgm:cxn modelId="{90898B3A-221E-4037-9A41-C65FE09EF833}" srcId="{2B1E7B84-7FD3-4666-8AE2-EF5ED2A3ED56}" destId="{08B2A820-80E4-46FC-B15A-0F344CC25071}" srcOrd="0" destOrd="0" parTransId="{CA024C1D-2F9F-462C-AC60-29E29895D236}" sibTransId="{EB4C78ED-4E2A-4978-AC7F-031A5610D6F0}"/>
     <dgm:cxn modelId="{2BCC413D-666D-4A4F-BBD6-7BD30E48BA42}" type="presOf" srcId="{9F8E9B1C-560A-4A8F-870B-A95195EA6FA2}" destId="{74079B96-B523-4930-8541-05B80F44F7D4}" srcOrd="1" destOrd="0" presId="urn:microsoft.com/office/officeart/2005/8/layout/orgChart1"/>
     <dgm:cxn modelId="{9B4AC63F-EA82-459A-8F2B-5071F795BE0B}" type="presOf" srcId="{34F14F98-FA32-4F49-A88B-6D439CEF430B}" destId="{A9652370-46DA-442D-AF32-173C02FFB039}" srcOrd="1" destOrd="0" presId="urn:microsoft.com/office/officeart/2005/8/layout/orgChart1"/>
     <dgm:cxn modelId="{9DCA425B-5D35-47D1-87AB-7762B1104AF0}" type="presOf" srcId="{6380217A-95C7-48EB-8626-3B17DD225EBB}" destId="{655E1ADF-5FD2-4AA1-8FBD-CFA1A56615C8}" srcOrd="0" destOrd="0" presId="urn:microsoft.com/office/officeart/2005/8/layout/orgChart1"/>
     <dgm:cxn modelId="{845DA95C-7673-4B70-BA04-3966DC28118C}" srcId="{AE9785A4-B4E4-4850-915F-FFECE06A9D31}" destId="{C50232B7-8C09-47BD-9879-708330472B1F}" srcOrd="6" destOrd="0" parTransId="{2CA091F8-48CC-4127-B55A-69FE2E36A761}" sibTransId="{5A179BBB-1239-418A-927B-F5B6E05FC9D2}"/>
     <dgm:cxn modelId="{1EC83342-CA58-43DC-AB4D-C5318148C323}" type="presOf" srcId="{AE9785A4-B4E4-4850-915F-FFECE06A9D31}" destId="{F0607FE7-E994-4D2F-9516-D5E53FF3441B}" srcOrd="1" destOrd="0" presId="urn:microsoft.com/office/officeart/2005/8/layout/orgChart1"/>
     <dgm:cxn modelId="{0C567A65-D39F-41F6-B748-CCF3DF57587B}" srcId="{9BF9BE92-8E3C-406C-84B8-7A23E65C61BE}" destId="{AE9785A4-B4E4-4850-915F-FFECE06A9D31}" srcOrd="0" destOrd="0" parTransId="{865CC97C-34DE-4D9B-9F9F-E40326F96F17}" sibTransId="{16A11DAC-7840-415A-883B-A3E1B6811A60}"/>
+    <dgm:cxn modelId="{6B5F6567-A880-401D-B918-7E295BE2E38D}" type="presOf" srcId="{33B2F466-0170-49A6-B1A7-930C8A51E6D4}" destId="{24CE7823-3F59-477D-9056-6DCD102DFCA1}" srcOrd="0" destOrd="0" presId="urn:microsoft.com/office/officeart/2005/8/layout/orgChart1"/>
     <dgm:cxn modelId="{EB33D74E-8D2A-421F-A264-126195FF9914}" type="presOf" srcId="{DCDEB72F-70C9-4A7C-9D9D-F968A76AF30F}" destId="{5FFB5409-1065-4A4B-995F-33BB3D53A70F}" srcOrd="0" destOrd="0" presId="urn:microsoft.com/office/officeart/2005/8/layout/orgChart1"/>
     <dgm:cxn modelId="{030F9770-3955-482E-9C70-86010769B996}" srcId="{AE9785A4-B4E4-4850-915F-FFECE06A9D31}" destId="{9F8E9B1C-560A-4A8F-870B-A95195EA6FA2}" srcOrd="2" destOrd="0" parTransId="{6380217A-95C7-48EB-8626-3B17DD225EBB}" sibTransId="{BE730E92-F7C4-4BEF-AA39-1DFCE5C1E820}"/>
     <dgm:cxn modelId="{C3374151-CA64-4B6C-AE24-033200802AA8}" type="presOf" srcId="{02E8D840-C4D9-4936-8F63-E45EE5BFFCBB}" destId="{D5B10821-2F6C-4D23-BCED-BEF7115A7D7F}" srcOrd="1" destOrd="0" presId="urn:microsoft.com/office/officeart/2005/8/layout/orgChart1"/>
+    <dgm:cxn modelId="{EA7F6677-347E-4BA4-B53C-BCB5ACC1B935}" type="presOf" srcId="{08B2A820-80E4-46FC-B15A-0F344CC25071}" destId="{9A99354C-C72D-4BD7-9934-F372C2CB16D0}" srcOrd="1" destOrd="0" presId="urn:microsoft.com/office/officeart/2005/8/layout/orgChart1"/>
     <dgm:cxn modelId="{209BA080-4E3E-4E1A-AD40-DED8C92FC79F}" type="presOf" srcId="{C50232B7-8C09-47BD-9879-708330472B1F}" destId="{332A6D36-0D18-4C38-ADBF-DB84521C4C25}" srcOrd="1" destOrd="0" presId="urn:microsoft.com/office/officeart/2005/8/layout/orgChart1"/>
+    <dgm:cxn modelId="{A0341F81-4771-435B-B326-B7A515558774}" type="presOf" srcId="{B580AA53-87F5-4985-843B-0DAFDDF22BF0}" destId="{8F48E2C6-8ADF-4D63-879E-8FFE127643FC}" srcOrd="1" destOrd="0" presId="urn:microsoft.com/office/officeart/2005/8/layout/orgChart1"/>
     <dgm:cxn modelId="{973EF684-8BEB-4962-AD1D-793E0857080D}" srcId="{AE9785A4-B4E4-4850-915F-FFECE06A9D31}" destId="{2B1E7B84-7FD3-4666-8AE2-EF5ED2A3ED56}" srcOrd="5" destOrd="0" parTransId="{30AA8FE4-E27B-41B4-A644-18AD35C03E50}" sibTransId="{F8D59261-2989-4C8F-AA07-0CC391E58B86}"/>
     <dgm:cxn modelId="{EEEF2385-7C4A-4B6C-8F54-4FB4CFC54139}" type="presOf" srcId="{2CA091F8-48CC-4127-B55A-69FE2E36A761}" destId="{68A900AF-D375-4EA7-BC6C-3E2DC6E29AB7}" srcOrd="0" destOrd="0" presId="urn:microsoft.com/office/officeart/2005/8/layout/orgChart1"/>
     <dgm:cxn modelId="{5D77818E-2174-48A8-94BA-37F625C51A27}" type="presOf" srcId="{34F14F98-FA32-4F49-A88B-6D439CEF430B}" destId="{98A7F085-C3D7-4F8F-A199-1F39DD3DF9E4}" srcOrd="0" destOrd="0" presId="urn:microsoft.com/office/officeart/2005/8/layout/orgChart1"/>
@@ -5555,13 +5815,17 @@
     <dgm:cxn modelId="{0616D597-6F67-4653-90B1-521BFF4CC576}" type="presOf" srcId="{AE9785A4-B4E4-4850-915F-FFECE06A9D31}" destId="{4A45C2A7-B120-440A-9218-50414A7B5369}" srcOrd="0" destOrd="0" presId="urn:microsoft.com/office/officeart/2005/8/layout/orgChart1"/>
     <dgm:cxn modelId="{A90789A9-E0B4-45F0-8F52-F479AA6425D5}" type="presOf" srcId="{00A0AF67-6B63-4725-85D2-415AC4E2D8CC}" destId="{E212A6D6-74C7-43BA-A63A-DC218E252E6C}" srcOrd="1" destOrd="0" presId="urn:microsoft.com/office/officeart/2005/8/layout/orgChart1"/>
     <dgm:cxn modelId="{B610FDB0-FD8C-40FD-8B68-A4DB1E57F0B5}" type="presOf" srcId="{9F8E9B1C-560A-4A8F-870B-A95195EA6FA2}" destId="{0B12DC23-7A91-4894-8B3D-45777A80F8C0}" srcOrd="0" destOrd="0" presId="urn:microsoft.com/office/officeart/2005/8/layout/orgChart1"/>
+    <dgm:cxn modelId="{E8CE7DB6-2CB7-43B0-8BB9-5538C0E681A2}" type="presOf" srcId="{B580AA53-87F5-4985-843B-0DAFDDF22BF0}" destId="{F3EA2481-D8E8-4BA5-908A-06BE291402DC}" srcOrd="0" destOrd="0" presId="urn:microsoft.com/office/officeart/2005/8/layout/orgChart1"/>
     <dgm:cxn modelId="{3E5E23B9-2340-4539-9B9E-3D432E04A545}" type="presOf" srcId="{02E8D840-C4D9-4936-8F63-E45EE5BFFCBB}" destId="{1A4583C8-5530-4BC2-AA50-B2E6DA5D0226}" srcOrd="0" destOrd="0" presId="urn:microsoft.com/office/officeart/2005/8/layout/orgChart1"/>
     <dgm:cxn modelId="{F08CC2C3-F9AA-44AC-BC61-20589D4FFD5C}" srcId="{AE9785A4-B4E4-4850-915F-FFECE06A9D31}" destId="{02E8D840-C4D9-4936-8F63-E45EE5BFFCBB}" srcOrd="4" destOrd="0" parTransId="{C97B8793-2AB6-49BD-B613-28F60C818448}" sibTransId="{C4876A0E-9343-4632-A619-4FD9F93B73ED}"/>
+    <dgm:cxn modelId="{7345EBC7-BC93-433D-8930-7EF3181A5DCF}" srcId="{C50232B7-8C09-47BD-9879-708330472B1F}" destId="{33B2F466-0170-49A6-B1A7-930C8A51E6D4}" srcOrd="0" destOrd="0" parTransId="{6C7A274A-4E3C-4180-9665-0C74F43A8B32}" sibTransId="{D50EB84E-1389-4C61-91EC-993827BF6F6B}"/>
     <dgm:cxn modelId="{775F8EC8-0274-4E0A-8D1F-1688BB8C85B9}" type="presOf" srcId="{836B0D46-72AA-48E5-8B19-944C8710343B}" destId="{FA0A73ED-22C5-43EA-8614-BEE93462525B}" srcOrd="0" destOrd="0" presId="urn:microsoft.com/office/officeart/2005/8/layout/orgChart1"/>
     <dgm:cxn modelId="{1FA5E0D4-2509-44B5-B949-F0BC4A2A2026}" type="presOf" srcId="{6D336C12-81A8-4F9B-AC26-C20ED3D36CC4}" destId="{1F588922-AB93-4374-8C18-6EB2EB307BEC}" srcOrd="0" destOrd="0" presId="urn:microsoft.com/office/officeart/2005/8/layout/orgChart1"/>
+    <dgm:cxn modelId="{124AFED8-B346-4201-9F98-AA908BFFCA88}" type="presOf" srcId="{33B2F466-0170-49A6-B1A7-930C8A51E6D4}" destId="{A88ABE96-1F20-4ED5-90AC-B00C114361CE}" srcOrd="1" destOrd="0" presId="urn:microsoft.com/office/officeart/2005/8/layout/orgChart1"/>
     <dgm:cxn modelId="{ADD0B1DD-DF34-40F1-80E4-43CA40742E1C}" srcId="{AE9785A4-B4E4-4850-915F-FFECE06A9D31}" destId="{DCDEB72F-70C9-4A7C-9D9D-F968A76AF30F}" srcOrd="3" destOrd="0" parTransId="{6D336C12-81A8-4F9B-AC26-C20ED3D36CC4}" sibTransId="{211CDE29-75C5-4221-80D2-2FB75AC792BF}"/>
     <dgm:cxn modelId="{F45CD9E1-EF2E-4639-A0F4-2B7D98E3AA60}" type="presOf" srcId="{9BF9BE92-8E3C-406C-84B8-7A23E65C61BE}" destId="{970AB596-8B2B-4F46-B2B4-F71339C95E02}" srcOrd="0" destOrd="0" presId="urn:microsoft.com/office/officeart/2005/8/layout/orgChart1"/>
     <dgm:cxn modelId="{AE6AFAEA-BEA8-453C-8072-32987C47CC12}" type="presOf" srcId="{30AA8FE4-E27B-41B4-A644-18AD35C03E50}" destId="{771AB856-836D-4713-87DF-E717AD99E316}" srcOrd="0" destOrd="0" presId="urn:microsoft.com/office/officeart/2005/8/layout/orgChart1"/>
+    <dgm:cxn modelId="{441EFAF0-559D-484D-AD7E-0B25A2C796EF}" type="presOf" srcId="{E021C19C-E1DD-436D-BDC8-A4F95D962014}" destId="{E5918C1F-8670-48DB-BF77-634AC70A11FD}" srcOrd="0" destOrd="0" presId="urn:microsoft.com/office/officeart/2005/8/layout/orgChart1"/>
     <dgm:cxn modelId="{314A2CF6-AAD2-4C41-AA26-8A8D35D09DB3}" type="presOf" srcId="{2B1E7B84-7FD3-4666-8AE2-EF5ED2A3ED56}" destId="{76B17512-FD16-4AF8-A003-9FF704C767B2}" srcOrd="0" destOrd="0" presId="urn:microsoft.com/office/officeart/2005/8/layout/orgChart1"/>
     <dgm:cxn modelId="{AA558A0F-9A75-4114-908A-EC6FCDF4907B}" type="presParOf" srcId="{970AB596-8B2B-4F46-B2B4-F71339C95E02}" destId="{510E9100-1BC2-4F5B-A789-F773DE5D2B85}" srcOrd="0" destOrd="0" presId="urn:microsoft.com/office/officeart/2005/8/layout/orgChart1"/>
     <dgm:cxn modelId="{25C04471-627F-4D66-9817-66A7C9E01B46}" type="presParOf" srcId="{510E9100-1BC2-4F5B-A789-F773DE5D2B85}" destId="{DE15F5EE-43C0-465F-AC50-BB230DDE069B}" srcOrd="0" destOrd="0" presId="urn:microsoft.com/office/officeart/2005/8/layout/orgChart1"/>
@@ -5574,6 +5838,13 @@
     <dgm:cxn modelId="{75C6C73C-7737-4077-9845-59B7C96ED4C4}" type="presParOf" srcId="{C37B6978-8381-488A-8704-D060662103AE}" destId="{1A4583C8-5530-4BC2-AA50-B2E6DA5D0226}" srcOrd="0" destOrd="0" presId="urn:microsoft.com/office/officeart/2005/8/layout/orgChart1"/>
     <dgm:cxn modelId="{AB925167-478C-443A-A17E-E9AEEA1C1A33}" type="presParOf" srcId="{C37B6978-8381-488A-8704-D060662103AE}" destId="{D5B10821-2F6C-4D23-BCED-BEF7115A7D7F}" srcOrd="1" destOrd="0" presId="urn:microsoft.com/office/officeart/2005/8/layout/orgChart1"/>
     <dgm:cxn modelId="{69A99656-12E1-48D3-9207-ADF929B5E4E4}" type="presParOf" srcId="{8F64C393-B5F5-410B-BD3D-1777C93A217D}" destId="{E3793B85-4AAB-4ABC-8F8F-C72618963F15}" srcOrd="1" destOrd="0" presId="urn:microsoft.com/office/officeart/2005/8/layout/orgChart1"/>
+    <dgm:cxn modelId="{632AEC4C-1A47-44C4-9ED1-3BB496D4E7EA}" type="presParOf" srcId="{E3793B85-4AAB-4ABC-8F8F-C72618963F15}" destId="{E5918C1F-8670-48DB-BF77-634AC70A11FD}" srcOrd="0" destOrd="0" presId="urn:microsoft.com/office/officeart/2005/8/layout/orgChart1"/>
+    <dgm:cxn modelId="{2A37C331-C54E-4D15-9EE6-98DB3DA43428}" type="presParOf" srcId="{E3793B85-4AAB-4ABC-8F8F-C72618963F15}" destId="{722F0190-3F37-4A83-B744-D9BB4BDED861}" srcOrd="1" destOrd="0" presId="urn:microsoft.com/office/officeart/2005/8/layout/orgChart1"/>
+    <dgm:cxn modelId="{861CD0E9-5CB9-4567-8B0B-B3C401315AB4}" type="presParOf" srcId="{722F0190-3F37-4A83-B744-D9BB4BDED861}" destId="{955B3FA9-F272-494E-B2F4-F6DAB88FFA75}" srcOrd="0" destOrd="0" presId="urn:microsoft.com/office/officeart/2005/8/layout/orgChart1"/>
+    <dgm:cxn modelId="{349F47A1-D613-4ACC-94A2-66FA8256DCAC}" type="presParOf" srcId="{955B3FA9-F272-494E-B2F4-F6DAB88FFA75}" destId="{F3EA2481-D8E8-4BA5-908A-06BE291402DC}" srcOrd="0" destOrd="0" presId="urn:microsoft.com/office/officeart/2005/8/layout/orgChart1"/>
+    <dgm:cxn modelId="{3F3790F0-6508-4A1F-8B4D-E4C2AF40D08B}" type="presParOf" srcId="{955B3FA9-F272-494E-B2F4-F6DAB88FFA75}" destId="{8F48E2C6-8ADF-4D63-879E-8FFE127643FC}" srcOrd="1" destOrd="0" presId="urn:microsoft.com/office/officeart/2005/8/layout/orgChart1"/>
+    <dgm:cxn modelId="{FDD4C39A-C8AF-4809-864C-A1E198F6AB1D}" type="presParOf" srcId="{722F0190-3F37-4A83-B744-D9BB4BDED861}" destId="{22A3765A-026E-4FBF-B06B-33470BFF3797}" srcOrd="1" destOrd="0" presId="urn:microsoft.com/office/officeart/2005/8/layout/orgChart1"/>
+    <dgm:cxn modelId="{C247D10E-CE57-47BB-92F0-332B22A1519F}" type="presParOf" srcId="{722F0190-3F37-4A83-B744-D9BB4BDED861}" destId="{D96E3FCC-34C1-4437-B9CE-E8CF99247FB4}" srcOrd="2" destOrd="0" presId="urn:microsoft.com/office/officeart/2005/8/layout/orgChart1"/>
     <dgm:cxn modelId="{6549A913-0851-4839-BE7C-5DE76354A2F1}" type="presParOf" srcId="{8F64C393-B5F5-410B-BD3D-1777C93A217D}" destId="{7BB66D48-F885-4F87-A0E5-43839DE20566}" srcOrd="2" destOrd="0" presId="urn:microsoft.com/office/officeart/2005/8/layout/orgChart1"/>
     <dgm:cxn modelId="{053D55E3-6FAF-4345-90B9-C89FEDB4EA59}" type="presParOf" srcId="{3E8E195D-A988-4395-9E69-6233D68AB8AF}" destId="{771AB856-836D-4713-87DF-E717AD99E316}" srcOrd="2" destOrd="0" presId="urn:microsoft.com/office/officeart/2005/8/layout/orgChart1"/>
     <dgm:cxn modelId="{0B29866C-871C-4EC5-BD84-F15639415092}" type="presParOf" srcId="{3E8E195D-A988-4395-9E69-6233D68AB8AF}" destId="{44479565-6F6D-487C-A013-F4295F40D7B7}" srcOrd="3" destOrd="0" presId="urn:microsoft.com/office/officeart/2005/8/layout/orgChart1"/>
@@ -5581,6 +5852,13 @@
     <dgm:cxn modelId="{57E0652E-E901-4601-8C91-0681443F9FCE}" type="presParOf" srcId="{B5989686-E8C4-4E2C-927B-FD52B83DD6A5}" destId="{76B17512-FD16-4AF8-A003-9FF704C767B2}" srcOrd="0" destOrd="0" presId="urn:microsoft.com/office/officeart/2005/8/layout/orgChart1"/>
     <dgm:cxn modelId="{26F61AFF-0F68-46FF-AB59-EA7BE50FB4E4}" type="presParOf" srcId="{B5989686-E8C4-4E2C-927B-FD52B83DD6A5}" destId="{990902A1-55A5-49C4-9DFD-67D24CBBC9DB}" srcOrd="1" destOrd="0" presId="urn:microsoft.com/office/officeart/2005/8/layout/orgChart1"/>
     <dgm:cxn modelId="{8746DFEC-A1B8-4F5B-B171-D1039D612131}" type="presParOf" srcId="{44479565-6F6D-487C-A013-F4295F40D7B7}" destId="{D8A180FC-4686-4BEC-9A08-A6527576E481}" srcOrd="1" destOrd="0" presId="urn:microsoft.com/office/officeart/2005/8/layout/orgChart1"/>
+    <dgm:cxn modelId="{F875D41F-B8D0-40CA-BD3A-9C49DB0BB0B1}" type="presParOf" srcId="{D8A180FC-4686-4BEC-9A08-A6527576E481}" destId="{1D640B8E-631B-4CC7-996E-046B627937A2}" srcOrd="0" destOrd="0" presId="urn:microsoft.com/office/officeart/2005/8/layout/orgChart1"/>
+    <dgm:cxn modelId="{F0B0C575-3EA4-4CF0-9C04-0B02C4950A7F}" type="presParOf" srcId="{D8A180FC-4686-4BEC-9A08-A6527576E481}" destId="{4343D9FA-7F4E-4CFB-ABC6-2C4ABC2508F1}" srcOrd="1" destOrd="0" presId="urn:microsoft.com/office/officeart/2005/8/layout/orgChart1"/>
+    <dgm:cxn modelId="{B2F0B82F-5E41-499F-80C8-C32E93146DD0}" type="presParOf" srcId="{4343D9FA-7F4E-4CFB-ABC6-2C4ABC2508F1}" destId="{C90B12EC-72F3-4D02-BD0A-43FE7429556C}" srcOrd="0" destOrd="0" presId="urn:microsoft.com/office/officeart/2005/8/layout/orgChart1"/>
+    <dgm:cxn modelId="{1C617DE6-2B61-487F-8520-5717CB377237}" type="presParOf" srcId="{C90B12EC-72F3-4D02-BD0A-43FE7429556C}" destId="{917E7F5E-EAD5-400A-BD5A-DB96102D0FA9}" srcOrd="0" destOrd="0" presId="urn:microsoft.com/office/officeart/2005/8/layout/orgChart1"/>
+    <dgm:cxn modelId="{1F5E357C-53CA-4284-B256-1B7570C7D21F}" type="presParOf" srcId="{C90B12EC-72F3-4D02-BD0A-43FE7429556C}" destId="{9A99354C-C72D-4BD7-9934-F372C2CB16D0}" srcOrd="1" destOrd="0" presId="urn:microsoft.com/office/officeart/2005/8/layout/orgChart1"/>
+    <dgm:cxn modelId="{00DFE44E-96DE-4093-9141-0A5E33684928}" type="presParOf" srcId="{4343D9FA-7F4E-4CFB-ABC6-2C4ABC2508F1}" destId="{968832F1-CB06-4064-9848-A20DE2A4A418}" srcOrd="1" destOrd="0" presId="urn:microsoft.com/office/officeart/2005/8/layout/orgChart1"/>
+    <dgm:cxn modelId="{D2728815-ED4D-4101-A1B1-F773005798BE}" type="presParOf" srcId="{4343D9FA-7F4E-4CFB-ABC6-2C4ABC2508F1}" destId="{9F75C931-5EF5-40B3-81DE-EFEBA314436F}" srcOrd="2" destOrd="0" presId="urn:microsoft.com/office/officeart/2005/8/layout/orgChart1"/>
     <dgm:cxn modelId="{D566A78E-88A2-426C-9ECE-D887A0A0439E}" type="presParOf" srcId="{44479565-6F6D-487C-A013-F4295F40D7B7}" destId="{0F69BC05-D861-421B-9138-A7A8C422EE05}" srcOrd="2" destOrd="0" presId="urn:microsoft.com/office/officeart/2005/8/layout/orgChart1"/>
     <dgm:cxn modelId="{84ADA317-C3C6-476E-8790-85DC1507EF45}" type="presParOf" srcId="{3E8E195D-A988-4395-9E69-6233D68AB8AF}" destId="{68A900AF-D375-4EA7-BC6C-3E2DC6E29AB7}" srcOrd="4" destOrd="0" presId="urn:microsoft.com/office/officeart/2005/8/layout/orgChart1"/>
     <dgm:cxn modelId="{37E3A329-F989-4BAD-8856-BD70CEFD97F7}" type="presParOf" srcId="{3E8E195D-A988-4395-9E69-6233D68AB8AF}" destId="{EE2DC58A-0C7F-4C9D-8AFF-3FCB3F074C4C}" srcOrd="5" destOrd="0" presId="urn:microsoft.com/office/officeart/2005/8/layout/orgChart1"/>
@@ -5588,6 +5866,13 @@
     <dgm:cxn modelId="{2E21CAA9-0876-4C79-97EF-5441D19B1E4D}" type="presParOf" srcId="{1EED43D8-CDAB-46F4-88B1-882409FA363B}" destId="{33E4A614-6C02-4959-B399-44E1C39EE804}" srcOrd="0" destOrd="0" presId="urn:microsoft.com/office/officeart/2005/8/layout/orgChart1"/>
     <dgm:cxn modelId="{8CA8749B-8AC9-4A5E-A35F-1CA53FAC8397}" type="presParOf" srcId="{1EED43D8-CDAB-46F4-88B1-882409FA363B}" destId="{332A6D36-0D18-4C38-ADBF-DB84521C4C25}" srcOrd="1" destOrd="0" presId="urn:microsoft.com/office/officeart/2005/8/layout/orgChart1"/>
     <dgm:cxn modelId="{CFB82911-7E1B-42C6-842D-14710C1C1C36}" type="presParOf" srcId="{EE2DC58A-0C7F-4C9D-8AFF-3FCB3F074C4C}" destId="{7437E5A6-A694-47B2-9B27-105A75992BC7}" srcOrd="1" destOrd="0" presId="urn:microsoft.com/office/officeart/2005/8/layout/orgChart1"/>
+    <dgm:cxn modelId="{A807C6B0-3CE1-411B-9014-18F0A42B6104}" type="presParOf" srcId="{7437E5A6-A694-47B2-9B27-105A75992BC7}" destId="{0571172F-1071-4310-A70B-9FD64E5842A1}" srcOrd="0" destOrd="0" presId="urn:microsoft.com/office/officeart/2005/8/layout/orgChart1"/>
+    <dgm:cxn modelId="{38E740D8-D1AE-4860-AB7D-CF05CD3AD359}" type="presParOf" srcId="{7437E5A6-A694-47B2-9B27-105A75992BC7}" destId="{D4263C2E-33D1-4AE2-A71B-C20372EE8AB0}" srcOrd="1" destOrd="0" presId="urn:microsoft.com/office/officeart/2005/8/layout/orgChart1"/>
+    <dgm:cxn modelId="{9B830414-14B1-4188-9B59-0B4973518B4A}" type="presParOf" srcId="{D4263C2E-33D1-4AE2-A71B-C20372EE8AB0}" destId="{AE8EAE48-E38F-446B-8A17-ABD1003F71C3}" srcOrd="0" destOrd="0" presId="urn:microsoft.com/office/officeart/2005/8/layout/orgChart1"/>
+    <dgm:cxn modelId="{9FF587F8-88B4-4B95-8656-619B3D152A7E}" type="presParOf" srcId="{AE8EAE48-E38F-446B-8A17-ABD1003F71C3}" destId="{24CE7823-3F59-477D-9056-6DCD102DFCA1}" srcOrd="0" destOrd="0" presId="urn:microsoft.com/office/officeart/2005/8/layout/orgChart1"/>
+    <dgm:cxn modelId="{A2FE5381-CD7D-4BC9-812F-3104594E51BF}" type="presParOf" srcId="{AE8EAE48-E38F-446B-8A17-ABD1003F71C3}" destId="{A88ABE96-1F20-4ED5-90AC-B00C114361CE}" srcOrd="1" destOrd="0" presId="urn:microsoft.com/office/officeart/2005/8/layout/orgChart1"/>
+    <dgm:cxn modelId="{F62BE11A-50B5-4D09-9DC6-21450C98B4CE}" type="presParOf" srcId="{D4263C2E-33D1-4AE2-A71B-C20372EE8AB0}" destId="{62E88205-0EEE-43C6-8174-6D2F0F8E38D2}" srcOrd="1" destOrd="0" presId="urn:microsoft.com/office/officeart/2005/8/layout/orgChart1"/>
+    <dgm:cxn modelId="{29A92865-DDFE-49D1-99BD-29E03341E212}" type="presParOf" srcId="{D4263C2E-33D1-4AE2-A71B-C20372EE8AB0}" destId="{21519E40-1CF2-4A22-A736-71F1732478AA}" srcOrd="2" destOrd="0" presId="urn:microsoft.com/office/officeart/2005/8/layout/orgChart1"/>
     <dgm:cxn modelId="{8D6B03E8-0B7E-4016-907C-4F6F81522854}" type="presParOf" srcId="{EE2DC58A-0C7F-4C9D-8AFF-3FCB3F074C4C}" destId="{AAE284CC-A974-4880-AD42-C199402F72B9}" srcOrd="2" destOrd="0" presId="urn:microsoft.com/office/officeart/2005/8/layout/orgChart1"/>
     <dgm:cxn modelId="{A236EA08-31E1-4A8C-A8DF-1A60940E684C}" type="presParOf" srcId="{510E9100-1BC2-4F5B-A789-F773DE5D2B85}" destId="{FDADDA88-CBA1-4207-A2D7-5447940FD274}" srcOrd="2" destOrd="0" presId="urn:microsoft.com/office/officeart/2005/8/layout/orgChart1"/>
     <dgm:cxn modelId="{BD3CAC29-08B9-48DF-9176-F2F849BB16F4}" type="presParOf" srcId="{FDADDA88-CBA1-4207-A2D7-5447940FD274}" destId="{42FD2B5A-2EA6-4A37-A01E-B8AFED91641E}" srcOrd="0" destOrd="0" presId="urn:microsoft.com/office/officeart/2005/8/layout/orgChart1"/>
@@ -5644,8 +5929,8 @@
       </dsp:nvSpPr>
       <dsp:spPr>
         <a:xfrm>
-          <a:off x="2743200" y="609523"/>
-          <a:ext cx="127633" cy="1422197"/>
+          <a:off x="2631230" y="570843"/>
+          <a:ext cx="116368" cy="1186842"/>
         </a:xfrm>
         <a:custGeom>
           <a:avLst/>
@@ -5659,10 +5944,10 @@
                 <a:pt x="0" y="0"/>
               </a:moveTo>
               <a:lnTo>
-                <a:pt x="0" y="1422197"/>
+                <a:pt x="0" y="1186842"/>
               </a:lnTo>
               <a:lnTo>
-                <a:pt x="127633" y="1422197"/>
+                <a:pt x="116368" y="1186842"/>
               </a:lnTo>
             </a:path>
           </a:pathLst>
@@ -5703,8 +5988,8 @@
       </dsp:nvSpPr>
       <dsp:spPr>
         <a:xfrm>
-          <a:off x="2615566" y="609523"/>
-          <a:ext cx="127633" cy="1422197"/>
+          <a:off x="2528567" y="570843"/>
+          <a:ext cx="102662" cy="1206619"/>
         </a:xfrm>
         <a:custGeom>
           <a:avLst/>
@@ -5715,13 +6000,13 @@
           <a:pathLst>
             <a:path>
               <a:moveTo>
-                <a:pt x="127633" y="0"/>
+                <a:pt x="102662" y="0"/>
               </a:moveTo>
               <a:lnTo>
-                <a:pt x="127633" y="1422197"/>
+                <a:pt x="102662" y="1206619"/>
               </a:lnTo>
               <a:lnTo>
-                <a:pt x="0" y="1422197"/>
+                <a:pt x="0" y="1206619"/>
               </a:lnTo>
             </a:path>
           </a:pathLst>
@@ -5762,8 +6047,8 @@
       </dsp:nvSpPr>
       <dsp:spPr>
         <a:xfrm>
-          <a:off x="2743200" y="609523"/>
-          <a:ext cx="127633" cy="559154"/>
+          <a:off x="2631230" y="570843"/>
+          <a:ext cx="94054" cy="463996"/>
         </a:xfrm>
         <a:custGeom>
           <a:avLst/>
@@ -5777,10 +6062,10 @@
                 <a:pt x="0" y="0"/>
               </a:moveTo>
               <a:lnTo>
-                <a:pt x="0" y="559154"/>
+                <a:pt x="0" y="463996"/>
               </a:lnTo>
               <a:lnTo>
-                <a:pt x="127633" y="559154"/>
+                <a:pt x="94054" y="463996"/>
               </a:lnTo>
             </a:path>
           </a:pathLst>
@@ -5821,8 +6106,8 @@
       </dsp:nvSpPr>
       <dsp:spPr>
         <a:xfrm>
-          <a:off x="2615566" y="609523"/>
-          <a:ext cx="127633" cy="559154"/>
+          <a:off x="2537175" y="570843"/>
+          <a:ext cx="94054" cy="463253"/>
         </a:xfrm>
         <a:custGeom>
           <a:avLst/>
@@ -5833,13 +6118,13 @@
           <a:pathLst>
             <a:path>
               <a:moveTo>
-                <a:pt x="127633" y="0"/>
+                <a:pt x="94054" y="0"/>
               </a:moveTo>
               <a:lnTo>
-                <a:pt x="127633" y="559154"/>
+                <a:pt x="94054" y="463253"/>
               </a:lnTo>
               <a:lnTo>
-                <a:pt x="0" y="559154"/>
+                <a:pt x="0" y="463253"/>
               </a:lnTo>
             </a:path>
           </a:pathLst>
@@ -5873,15 +6158,15 @@
         <a:fontRef idx="minor"/>
       </dsp:style>
     </dsp:sp>
-    <dsp:sp modelId="{68A900AF-D375-4EA7-BC6C-3E2DC6E29AB7}">
+    <dsp:sp modelId="{0571172F-1071-4310-A70B-9FD64E5842A1}">
       <dsp:nvSpPr>
         <dsp:cNvPr id="0" name=""/>
         <dsp:cNvSpPr/>
       </dsp:nvSpPr>
       <dsp:spPr>
         <a:xfrm>
-          <a:off x="2743200" y="609523"/>
-          <a:ext cx="1470819" cy="1981352"/>
+          <a:off x="3535821" y="2697160"/>
+          <a:ext cx="134363" cy="412049"/>
         </a:xfrm>
         <a:custGeom>
           <a:avLst/>
@@ -5895,13 +6180,72 @@
                 <a:pt x="0" y="0"/>
               </a:moveTo>
               <a:lnTo>
-                <a:pt x="0" y="1853719"/>
+                <a:pt x="0" y="412049"/>
               </a:lnTo>
               <a:lnTo>
-                <a:pt x="1470819" y="1853719"/>
+                <a:pt x="134363" y="412049"/>
+              </a:lnTo>
+            </a:path>
+          </a:pathLst>
+        </a:custGeom>
+        <a:noFill/>
+        <a:ln w="12700" cap="flat" cmpd="sng" algn="ctr">
+          <a:solidFill>
+            <a:schemeClr val="accent1">
+              <a:shade val="80000"/>
+              <a:hueOff val="0"/>
+              <a:satOff val="0"/>
+              <a:lumOff val="0"/>
+              <a:alphaOff val="0"/>
+            </a:schemeClr>
+          </a:solidFill>
+          <a:prstDash val="solid"/>
+          <a:miter lim="800000"/>
+        </a:ln>
+        <a:effectLst/>
+      </dsp:spPr>
+      <dsp:style>
+        <a:lnRef idx="2">
+          <a:scrgbClr r="0" g="0" b="0"/>
+        </a:lnRef>
+        <a:fillRef idx="0">
+          <a:scrgbClr r="0" g="0" b="0"/>
+        </a:fillRef>
+        <a:effectRef idx="0">
+          <a:scrgbClr r="0" g="0" b="0"/>
+        </a:effectRef>
+        <a:fontRef idx="minor"/>
+      </dsp:style>
+    </dsp:sp>
+    <dsp:sp modelId="{68A900AF-D375-4EA7-BC6C-3E2DC6E29AB7}">
+      <dsp:nvSpPr>
+        <dsp:cNvPr id="0" name=""/>
+        <dsp:cNvSpPr/>
+      </dsp:nvSpPr>
+      <dsp:spPr>
+        <a:xfrm>
+          <a:off x="2631230" y="570843"/>
+          <a:ext cx="1262895" cy="1678437"/>
+        </a:xfrm>
+        <a:custGeom>
+          <a:avLst/>
+          <a:gdLst/>
+          <a:ahLst/>
+          <a:cxnLst/>
+          <a:rect l="0" t="0" r="0" b="0"/>
+          <a:pathLst>
+            <a:path>
+              <a:moveTo>
+                <a:pt x="0" y="0"/>
+              </a:moveTo>
+              <a:lnTo>
+                <a:pt x="0" y="1584383"/>
               </a:lnTo>
               <a:lnTo>
-                <a:pt x="1470819" y="1981352"/>
+                <a:pt x="1262895" y="1584383"/>
+              </a:lnTo>
+              <a:lnTo>
+                <a:pt x="1262895" y="1678437"/>
               </a:lnTo>
             </a:path>
           </a:pathLst>
@@ -5935,15 +6279,15 @@
         <a:fontRef idx="minor"/>
       </dsp:style>
     </dsp:sp>
-    <dsp:sp modelId="{771AB856-836D-4713-87DF-E717AD99E316}">
+    <dsp:sp modelId="{1D640B8E-631B-4CC7-996E-046B627937A2}">
       <dsp:nvSpPr>
         <dsp:cNvPr id="0" name=""/>
         <dsp:cNvSpPr/>
       </dsp:nvSpPr>
       <dsp:spPr>
         <a:xfrm>
-          <a:off x="2697480" y="609523"/>
-          <a:ext cx="91440" cy="1981352"/>
+          <a:off x="2451952" y="2697160"/>
+          <a:ext cx="134363" cy="412049"/>
         </a:xfrm>
         <a:custGeom>
           <a:avLst/>
@@ -5954,10 +6298,75 @@
           <a:pathLst>
             <a:path>
               <a:moveTo>
-                <a:pt x="45720" y="0"/>
+                <a:pt x="0" y="0"/>
               </a:moveTo>
               <a:lnTo>
-                <a:pt x="45720" y="1981352"/>
+                <a:pt x="0" y="412049"/>
+              </a:lnTo>
+              <a:lnTo>
+                <a:pt x="134363" y="412049"/>
+              </a:lnTo>
+            </a:path>
+          </a:pathLst>
+        </a:custGeom>
+        <a:noFill/>
+        <a:ln w="12700" cap="flat" cmpd="sng" algn="ctr">
+          <a:solidFill>
+            <a:schemeClr val="accent1">
+              <a:shade val="80000"/>
+              <a:hueOff val="0"/>
+              <a:satOff val="0"/>
+              <a:lumOff val="0"/>
+              <a:alphaOff val="0"/>
+            </a:schemeClr>
+          </a:solidFill>
+          <a:prstDash val="solid"/>
+          <a:miter lim="800000"/>
+        </a:ln>
+        <a:effectLst/>
+      </dsp:spPr>
+      <dsp:style>
+        <a:lnRef idx="2">
+          <a:scrgbClr r="0" g="0" b="0"/>
+        </a:lnRef>
+        <a:fillRef idx="0">
+          <a:scrgbClr r="0" g="0" b="0"/>
+        </a:fillRef>
+        <a:effectRef idx="0">
+          <a:scrgbClr r="0" g="0" b="0"/>
+        </a:effectRef>
+        <a:fontRef idx="minor"/>
+      </dsp:style>
+    </dsp:sp>
+    <dsp:sp modelId="{771AB856-836D-4713-87DF-E717AD99E316}">
+      <dsp:nvSpPr>
+        <dsp:cNvPr id="0" name=""/>
+        <dsp:cNvSpPr/>
+      </dsp:nvSpPr>
+      <dsp:spPr>
+        <a:xfrm>
+          <a:off x="2631230" y="570843"/>
+          <a:ext cx="179026" cy="1678437"/>
+        </a:xfrm>
+        <a:custGeom>
+          <a:avLst/>
+          <a:gdLst/>
+          <a:ahLst/>
+          <a:cxnLst/>
+          <a:rect l="0" t="0" r="0" b="0"/>
+          <a:pathLst>
+            <a:path>
+              <a:moveTo>
+                <a:pt x="0" y="0"/>
+              </a:moveTo>
+              <a:lnTo>
+                <a:pt x="0" y="1584383"/>
+              </a:lnTo>
+              <a:lnTo>
+                <a:pt x="179026" y="1584383"/>
+              </a:lnTo>
+              <a:lnTo>
+                <a:pt x="179026" y="1678437"/>
               </a:lnTo>
             </a:path>
           </a:pathLst>
@@ -5991,15 +6400,15 @@
         <a:fontRef idx="minor"/>
       </dsp:style>
     </dsp:sp>
-    <dsp:sp modelId="{FE2E844F-DC4B-4206-BC45-F9EB7246CE9E}">
+    <dsp:sp modelId="{E5918C1F-8670-48DB-BF77-634AC70A11FD}">
       <dsp:nvSpPr>
         <dsp:cNvPr id="0" name=""/>
         <dsp:cNvSpPr/>
       </dsp:nvSpPr>
       <dsp:spPr>
         <a:xfrm>
-          <a:off x="1272380" y="609523"/>
-          <a:ext cx="1470819" cy="1981352"/>
+          <a:off x="1045836" y="2806532"/>
+          <a:ext cx="188071" cy="412049"/>
         </a:xfrm>
         <a:custGeom>
           <a:avLst/>
@@ -6010,16 +6419,75 @@
           <a:pathLst>
             <a:path>
               <a:moveTo>
-                <a:pt x="1470819" y="0"/>
+                <a:pt x="0" y="0"/>
               </a:moveTo>
               <a:lnTo>
-                <a:pt x="1470819" y="1853719"/>
+                <a:pt x="0" y="412049"/>
               </a:lnTo>
               <a:lnTo>
-                <a:pt x="0" y="1853719"/>
+                <a:pt x="188071" y="412049"/>
+              </a:lnTo>
+            </a:path>
+          </a:pathLst>
+        </a:custGeom>
+        <a:noFill/>
+        <a:ln w="12700" cap="flat" cmpd="sng" algn="ctr">
+          <a:solidFill>
+            <a:schemeClr val="accent1">
+              <a:shade val="80000"/>
+              <a:hueOff val="0"/>
+              <a:satOff val="0"/>
+              <a:lumOff val="0"/>
+              <a:alphaOff val="0"/>
+            </a:schemeClr>
+          </a:solidFill>
+          <a:prstDash val="solid"/>
+          <a:miter lim="800000"/>
+        </a:ln>
+        <a:effectLst/>
+      </dsp:spPr>
+      <dsp:style>
+        <a:lnRef idx="2">
+          <a:scrgbClr r="0" g="0" b="0"/>
+        </a:lnRef>
+        <a:fillRef idx="0">
+          <a:scrgbClr r="0" g="0" b="0"/>
+        </a:fillRef>
+        <a:effectRef idx="0">
+          <a:scrgbClr r="0" g="0" b="0"/>
+        </a:effectRef>
+        <a:fontRef idx="minor"/>
+      </dsp:style>
+    </dsp:sp>
+    <dsp:sp modelId="{FE2E844F-DC4B-4206-BC45-F9EB7246CE9E}">
+      <dsp:nvSpPr>
+        <dsp:cNvPr id="0" name=""/>
+        <dsp:cNvSpPr/>
+      </dsp:nvSpPr>
+      <dsp:spPr>
+        <a:xfrm>
+          <a:off x="1547361" y="570843"/>
+          <a:ext cx="1083868" cy="1678437"/>
+        </a:xfrm>
+        <a:custGeom>
+          <a:avLst/>
+          <a:gdLst/>
+          <a:ahLst/>
+          <a:cxnLst/>
+          <a:rect l="0" t="0" r="0" b="0"/>
+          <a:pathLst>
+            <a:path>
+              <a:moveTo>
+                <a:pt x="1083868" y="0"/>
+              </a:moveTo>
+              <a:lnTo>
+                <a:pt x="1083868" y="1584383"/>
               </a:lnTo>
               <a:lnTo>
-                <a:pt x="0" y="1981352"/>
+                <a:pt x="0" y="1584383"/>
+              </a:lnTo>
+              <a:lnTo>
+                <a:pt x="0" y="1678437"/>
               </a:lnTo>
             </a:path>
           </a:pathLst>
@@ -6060,8 +6528,8 @@
       </dsp:nvSpPr>
       <dsp:spPr>
         <a:xfrm>
-          <a:off x="2135423" y="1746"/>
-          <a:ext cx="1215553" cy="607776"/>
+          <a:off x="1954528" y="1718"/>
+          <a:ext cx="1353402" cy="569125"/>
         </a:xfrm>
         <a:prstGeom prst="rect">
           <a:avLst/>
@@ -6142,7 +6610,7 @@
             <a:buNone/>
           </a:pPr>
           <a:r>
-            <a:rPr lang="de-CH" sz="1050" kern="1200" baseline="0">
+            <a:rPr lang="de-CH" sz="1000" kern="1200" baseline="0">
               <a:latin typeface="Arial" panose="020B0604020202020204" pitchFamily="34" charset="0"/>
               <a:cs typeface="Arial" panose="020B0604020202020204" pitchFamily="34" charset="0"/>
             </a:rPr>
@@ -6151,8 +6619,8 @@
         </a:p>
       </dsp:txBody>
       <dsp:txXfrm>
-        <a:off x="2135423" y="1746"/>
-        <a:ext cx="1215553" cy="607776"/>
+        <a:off x="1954528" y="1718"/>
+        <a:ext cx="1353402" cy="569125"/>
       </dsp:txXfrm>
     </dsp:sp>
     <dsp:sp modelId="{1A4583C8-5530-4BC2-AA50-B2E6DA5D0226}">
@@ -6162,8 +6630,8 @@
       </dsp:nvSpPr>
       <dsp:spPr>
         <a:xfrm>
-          <a:off x="664603" y="2590876"/>
-          <a:ext cx="1215553" cy="607776"/>
+          <a:off x="920455" y="2249281"/>
+          <a:ext cx="1253812" cy="557251"/>
         </a:xfrm>
         <a:prstGeom prst="rect">
           <a:avLst/>
@@ -6245,8 +6713,102 @@
         </a:p>
       </dsp:txBody>
       <dsp:txXfrm>
-        <a:off x="664603" y="2590876"/>
-        <a:ext cx="1215553" cy="607776"/>
+        <a:off x="920455" y="2249281"/>
+        <a:ext cx="1253812" cy="557251"/>
+      </dsp:txXfrm>
+    </dsp:sp>
+    <dsp:sp modelId="{F3EA2481-D8E8-4BA5-908A-06BE291402DC}">
+      <dsp:nvSpPr>
+        <dsp:cNvPr id="0" name=""/>
+        <dsp:cNvSpPr/>
+      </dsp:nvSpPr>
+      <dsp:spPr>
+        <a:xfrm>
+          <a:off x="1233908" y="2994642"/>
+          <a:ext cx="895759" cy="447879"/>
+        </a:xfrm>
+        <a:prstGeom prst="rect">
+          <a:avLst/>
+        </a:prstGeom>
+        <a:solidFill>
+          <a:schemeClr val="accent1">
+            <a:hueOff val="0"/>
+            <a:satOff val="0"/>
+            <a:lumOff val="0"/>
+            <a:alphaOff val="0"/>
+          </a:schemeClr>
+        </a:solidFill>
+        <a:ln w="12700" cap="flat" cmpd="sng" algn="ctr">
+          <a:solidFill>
+            <a:schemeClr val="lt1">
+              <a:hueOff val="0"/>
+              <a:satOff val="0"/>
+              <a:lumOff val="0"/>
+              <a:alphaOff val="0"/>
+            </a:schemeClr>
+          </a:solidFill>
+          <a:prstDash val="solid"/>
+          <a:miter lim="800000"/>
+        </a:ln>
+        <a:effectLst/>
+      </dsp:spPr>
+      <dsp:style>
+        <a:lnRef idx="2">
+          <a:scrgbClr r="0" g="0" b="0"/>
+        </a:lnRef>
+        <a:fillRef idx="1">
+          <a:scrgbClr r="0" g="0" b="0"/>
+        </a:fillRef>
+        <a:effectRef idx="0">
+          <a:scrgbClr r="0" g="0" b="0"/>
+        </a:effectRef>
+        <a:fontRef idx="minor">
+          <a:schemeClr val="lt1"/>
+        </a:fontRef>
+      </dsp:style>
+      <dsp:txBody>
+        <a:bodyPr spcFirstLastPara="0" vert="horz" wrap="square" lIns="6985" tIns="6985" rIns="6985" bIns="6985" numCol="1" spcCol="1270" anchor="ctr" anchorCtr="0">
+          <a:noAutofit/>
+        </a:bodyPr>
+        <a:lstStyle/>
+        <a:p>
+          <a:pPr marL="0" lvl="0" indent="0" algn="ctr" defTabSz="488950">
+            <a:lnSpc>
+              <a:spcPct val="90000"/>
+            </a:lnSpc>
+            <a:spcBef>
+              <a:spcPct val="0"/>
+            </a:spcBef>
+            <a:spcAft>
+              <a:spcPct val="35000"/>
+            </a:spcAft>
+            <a:buNone/>
+          </a:pPr>
+          <a:r>
+            <a:rPr lang="de-CH" sz="1100" kern="1200">
+              <a:latin typeface="Arial" panose="020B0604020202020204" pitchFamily="34" charset="0"/>
+              <a:cs typeface="Arial" panose="020B0604020202020204" pitchFamily="34" charset="0"/>
+            </a:rPr>
+            <a:t>Michel Alt </a:t>
+          </a:r>
+          <a:br>
+            <a:rPr lang="de-CH" sz="1100" kern="1200">
+              <a:latin typeface="Arial" panose="020B0604020202020204" pitchFamily="34" charset="0"/>
+              <a:cs typeface="Arial" panose="020B0604020202020204" pitchFamily="34" charset="0"/>
+            </a:rPr>
+          </a:br>
+          <a:r>
+            <a:rPr lang="de-CH" sz="1100" kern="1200">
+              <a:latin typeface="Arial" panose="020B0604020202020204" pitchFamily="34" charset="0"/>
+              <a:cs typeface="Arial" panose="020B0604020202020204" pitchFamily="34" charset="0"/>
+            </a:rPr>
+            <a:t>Stv. Projektleiter</a:t>
+          </a:r>
+        </a:p>
+      </dsp:txBody>
+      <dsp:txXfrm>
+        <a:off x="1233908" y="2994642"/>
+        <a:ext cx="895759" cy="447879"/>
       </dsp:txXfrm>
     </dsp:sp>
     <dsp:sp modelId="{76B17512-FD16-4AF8-A003-9FF704C767B2}">
@@ -6256,8 +6818,8 @@
       </dsp:nvSpPr>
       <dsp:spPr>
         <a:xfrm>
-          <a:off x="2135423" y="2590876"/>
-          <a:ext cx="1215553" cy="607776"/>
+          <a:off x="2362376" y="2249281"/>
+          <a:ext cx="895759" cy="447879"/>
         </a:xfrm>
         <a:prstGeom prst="rect">
           <a:avLst/>
@@ -6350,8 +6912,89 @@
         </a:p>
       </dsp:txBody>
       <dsp:txXfrm>
-        <a:off x="2135423" y="2590876"/>
-        <a:ext cx="1215553" cy="607776"/>
+        <a:off x="2362376" y="2249281"/>
+        <a:ext cx="895759" cy="447879"/>
+      </dsp:txXfrm>
+    </dsp:sp>
+    <dsp:sp modelId="{917E7F5E-EAD5-400A-BD5A-DB96102D0FA9}">
+      <dsp:nvSpPr>
+        <dsp:cNvPr id="0" name=""/>
+        <dsp:cNvSpPr/>
+      </dsp:nvSpPr>
+      <dsp:spPr>
+        <a:xfrm>
+          <a:off x="2586316" y="2885270"/>
+          <a:ext cx="895759" cy="447879"/>
+        </a:xfrm>
+        <a:prstGeom prst="rect">
+          <a:avLst/>
+        </a:prstGeom>
+        <a:solidFill>
+          <a:schemeClr val="accent1">
+            <a:hueOff val="0"/>
+            <a:satOff val="0"/>
+            <a:lumOff val="0"/>
+            <a:alphaOff val="0"/>
+          </a:schemeClr>
+        </a:solidFill>
+        <a:ln w="12700" cap="flat" cmpd="sng" algn="ctr">
+          <a:solidFill>
+            <a:schemeClr val="lt1">
+              <a:hueOff val="0"/>
+              <a:satOff val="0"/>
+              <a:lumOff val="0"/>
+              <a:alphaOff val="0"/>
+            </a:schemeClr>
+          </a:solidFill>
+          <a:prstDash val="solid"/>
+          <a:miter lim="800000"/>
+        </a:ln>
+        <a:effectLst/>
+      </dsp:spPr>
+      <dsp:style>
+        <a:lnRef idx="2">
+          <a:scrgbClr r="0" g="0" b="0"/>
+        </a:lnRef>
+        <a:fillRef idx="1">
+          <a:scrgbClr r="0" g="0" b="0"/>
+        </a:fillRef>
+        <a:effectRef idx="0">
+          <a:scrgbClr r="0" g="0" b="0"/>
+        </a:effectRef>
+        <a:fontRef idx="minor">
+          <a:schemeClr val="lt1"/>
+        </a:fontRef>
+      </dsp:style>
+      <dsp:txBody>
+        <a:bodyPr spcFirstLastPara="0" vert="horz" wrap="square" lIns="6985" tIns="6985" rIns="6985" bIns="6985" numCol="1" spcCol="1270" anchor="ctr" anchorCtr="0">
+          <a:noAutofit/>
+        </a:bodyPr>
+        <a:lstStyle/>
+        <a:p>
+          <a:pPr marL="0" lvl="0" indent="0" algn="ctr" defTabSz="488950">
+            <a:lnSpc>
+              <a:spcPct val="90000"/>
+            </a:lnSpc>
+            <a:spcBef>
+              <a:spcPct val="0"/>
+            </a:spcBef>
+            <a:spcAft>
+              <a:spcPct val="35000"/>
+            </a:spcAft>
+            <a:buNone/>
+          </a:pPr>
+          <a:r>
+            <a:rPr lang="de-CH" sz="1100" kern="1200">
+              <a:latin typeface="Arial" panose="020B0604020202020204" pitchFamily="34" charset="0"/>
+              <a:cs typeface="Arial" panose="020B0604020202020204" pitchFamily="34" charset="0"/>
+            </a:rPr>
+            <a:t>Richard Britt</a:t>
+          </a:r>
+        </a:p>
+      </dsp:txBody>
+      <dsp:txXfrm>
+        <a:off x="2586316" y="2885270"/>
+        <a:ext cx="895759" cy="447879"/>
       </dsp:txXfrm>
     </dsp:sp>
     <dsp:sp modelId="{33E4A614-6C02-4959-B399-44E1C39EE804}">
@@ -6361,8 +7004,8 @@
       </dsp:nvSpPr>
       <dsp:spPr>
         <a:xfrm>
-          <a:off x="3606243" y="2590876"/>
-          <a:ext cx="1215553" cy="607776"/>
+          <a:off x="3446245" y="2249281"/>
+          <a:ext cx="895759" cy="447879"/>
         </a:xfrm>
         <a:prstGeom prst="rect">
           <a:avLst/>
@@ -6455,8 +7098,89 @@
         </a:p>
       </dsp:txBody>
       <dsp:txXfrm>
-        <a:off x="3606243" y="2590876"/>
-        <a:ext cx="1215553" cy="607776"/>
+        <a:off x="3446245" y="2249281"/>
+        <a:ext cx="895759" cy="447879"/>
+      </dsp:txXfrm>
+    </dsp:sp>
+    <dsp:sp modelId="{24CE7823-3F59-477D-9056-6DCD102DFCA1}">
+      <dsp:nvSpPr>
+        <dsp:cNvPr id="0" name=""/>
+        <dsp:cNvSpPr/>
+      </dsp:nvSpPr>
+      <dsp:spPr>
+        <a:xfrm>
+          <a:off x="3670185" y="2885270"/>
+          <a:ext cx="895759" cy="447879"/>
+        </a:xfrm>
+        <a:prstGeom prst="rect">
+          <a:avLst/>
+        </a:prstGeom>
+        <a:solidFill>
+          <a:schemeClr val="accent1">
+            <a:hueOff val="0"/>
+            <a:satOff val="0"/>
+            <a:lumOff val="0"/>
+            <a:alphaOff val="0"/>
+          </a:schemeClr>
+        </a:solidFill>
+        <a:ln w="12700" cap="flat" cmpd="sng" algn="ctr">
+          <a:solidFill>
+            <a:schemeClr val="lt1">
+              <a:hueOff val="0"/>
+              <a:satOff val="0"/>
+              <a:lumOff val="0"/>
+              <a:alphaOff val="0"/>
+            </a:schemeClr>
+          </a:solidFill>
+          <a:prstDash val="solid"/>
+          <a:miter lim="800000"/>
+        </a:ln>
+        <a:effectLst/>
+      </dsp:spPr>
+      <dsp:style>
+        <a:lnRef idx="2">
+          <a:scrgbClr r="0" g="0" b="0"/>
+        </a:lnRef>
+        <a:fillRef idx="1">
+          <a:scrgbClr r="0" g="0" b="0"/>
+        </a:fillRef>
+        <a:effectRef idx="0">
+          <a:scrgbClr r="0" g="0" b="0"/>
+        </a:effectRef>
+        <a:fontRef idx="minor">
+          <a:schemeClr val="lt1"/>
+        </a:fontRef>
+      </dsp:style>
+      <dsp:txBody>
+        <a:bodyPr spcFirstLastPara="0" vert="horz" wrap="square" lIns="6985" tIns="6985" rIns="6985" bIns="6985" numCol="1" spcCol="1270" anchor="ctr" anchorCtr="0">
+          <a:noAutofit/>
+        </a:bodyPr>
+        <a:lstStyle/>
+        <a:p>
+          <a:pPr marL="0" lvl="0" indent="0" algn="ctr" defTabSz="488950">
+            <a:lnSpc>
+              <a:spcPct val="90000"/>
+            </a:lnSpc>
+            <a:spcBef>
+              <a:spcPct val="0"/>
+            </a:spcBef>
+            <a:spcAft>
+              <a:spcPct val="35000"/>
+            </a:spcAft>
+            <a:buNone/>
+          </a:pPr>
+          <a:r>
+            <a:rPr lang="de-CH" sz="1100" kern="1200">
+              <a:latin typeface="Arial" panose="020B0604020202020204" pitchFamily="34" charset="0"/>
+              <a:cs typeface="Arial" panose="020B0604020202020204" pitchFamily="34" charset="0"/>
+            </a:rPr>
+            <a:t>Fady Hanna</a:t>
+          </a:r>
+        </a:p>
+      </dsp:txBody>
+      <dsp:txXfrm>
+        <a:off x="3670185" y="2885270"/>
+        <a:ext cx="895759" cy="447879"/>
       </dsp:txXfrm>
     </dsp:sp>
     <dsp:sp modelId="{F962D5C7-0430-4DFC-8B04-92A862A36767}">
@@ -6466,8 +7190,8 @@
       </dsp:nvSpPr>
       <dsp:spPr>
         <a:xfrm>
-          <a:off x="1400013" y="864790"/>
-          <a:ext cx="1215553" cy="607776"/>
+          <a:off x="1274754" y="758952"/>
+          <a:ext cx="1262420" cy="550287"/>
         </a:xfrm>
         <a:prstGeom prst="rect">
           <a:avLst/>
@@ -6546,20 +7270,20 @@
             </a:rPr>
           </a:br>
           <a:r>
-            <a:rPr lang="de-CH" sz="1100" kern="1200">
+            <a:rPr lang="de-CH" sz="1400" kern="1200" baseline="-25000">
               <a:solidFill>
                 <a:schemeClr val="bg1"/>
               </a:solidFill>
               <a:latin typeface="Arial" panose="020B0604020202020204" pitchFamily="34" charset="0"/>
               <a:cs typeface="Arial" panose="020B0604020202020204" pitchFamily="34" charset="0"/>
             </a:rPr>
-            <a:t>(Kommunikation/Sozialkompetenz)</a:t>
+            <a:t>(Kommunikation)</a:t>
           </a:r>
         </a:p>
       </dsp:txBody>
       <dsp:txXfrm>
-        <a:off x="1400013" y="864790"/>
-        <a:ext cx="1215553" cy="607776"/>
+        <a:off x="1274754" y="758952"/>
+        <a:ext cx="1262420" cy="550287"/>
       </dsp:txXfrm>
     </dsp:sp>
     <dsp:sp modelId="{98A7F085-C3D7-4F8F-A199-1F39DD3DF9E4}">
@@ -6569,8 +7293,8 @@
       </dsp:nvSpPr>
       <dsp:spPr>
         <a:xfrm>
-          <a:off x="2870833" y="864790"/>
-          <a:ext cx="1215553" cy="607776"/>
+          <a:off x="2725284" y="758952"/>
+          <a:ext cx="1263181" cy="551774"/>
         </a:xfrm>
         <a:prstGeom prst="rect">
           <a:avLst/>
@@ -6649,7 +7373,7 @@
             </a:rPr>
           </a:br>
           <a:r>
-            <a:rPr lang="de-CH" sz="1100" kern="1200">
+            <a:rPr lang="de-CH" sz="1000" kern="1200">
               <a:solidFill>
                 <a:schemeClr val="bg1"/>
               </a:solidFill>
@@ -6661,8 +7385,8 @@
         </a:p>
       </dsp:txBody>
       <dsp:txXfrm>
-        <a:off x="2870833" y="864790"/>
-        <a:ext cx="1215553" cy="607776"/>
+        <a:off x="2725284" y="758952"/>
+        <a:ext cx="1263181" cy="551774"/>
       </dsp:txXfrm>
     </dsp:sp>
     <dsp:sp modelId="{0B12DC23-7A91-4894-8B3D-45777A80F8C0}">
@@ -6672,8 +7396,8 @@
       </dsp:nvSpPr>
       <dsp:spPr>
         <a:xfrm>
-          <a:off x="1400013" y="1727833"/>
-          <a:ext cx="1215553" cy="607776"/>
+          <a:off x="1274754" y="1498836"/>
+          <a:ext cx="1253812" cy="557251"/>
         </a:xfrm>
         <a:prstGeom prst="rect">
           <a:avLst/>
@@ -6752,7 +7476,7 @@
             </a:rPr>
           </a:br>
           <a:r>
-            <a:rPr lang="de-CH" sz="1100" kern="1200">
+            <a:rPr lang="de-CH" sz="1000" kern="1200">
               <a:solidFill>
                 <a:schemeClr val="bg1"/>
               </a:solidFill>
@@ -6764,8 +7488,8 @@
         </a:p>
       </dsp:txBody>
       <dsp:txXfrm>
-        <a:off x="1400013" y="1727833"/>
-        <a:ext cx="1215553" cy="607776"/>
+        <a:off x="1274754" y="1498836"/>
+        <a:ext cx="1253812" cy="557251"/>
       </dsp:txXfrm>
     </dsp:sp>
     <dsp:sp modelId="{5FFB5409-1065-4A4B-995F-33BB3D53A70F}">
@@ -6775,8 +7499,8 @@
       </dsp:nvSpPr>
       <dsp:spPr>
         <a:xfrm>
-          <a:off x="2870833" y="1727833"/>
-          <a:ext cx="1215553" cy="607776"/>
+          <a:off x="2747598" y="1476518"/>
+          <a:ext cx="1265251" cy="562335"/>
         </a:xfrm>
         <a:prstGeom prst="rect">
           <a:avLst/>
@@ -6855,7 +7579,7 @@
             </a:rPr>
           </a:br>
           <a:r>
-            <a:rPr lang="de-CH" sz="1100" kern="1200">
+            <a:rPr lang="de-CH" sz="1000" kern="1200">
               <a:solidFill>
                 <a:schemeClr val="bg1"/>
               </a:solidFill>
@@ -6867,8 +7591,8 @@
         </a:p>
       </dsp:txBody>
       <dsp:txXfrm>
-        <a:off x="2870833" y="1727833"/>
-        <a:ext cx="1215553" cy="607776"/>
+        <a:off x="2747598" y="1476518"/>
+        <a:ext cx="1265251" cy="562335"/>
       </dsp:txXfrm>
     </dsp:sp>
   </dsp:spTree>
@@ -9355,7 +10079,7 @@
 </file>
 
 <file path=customXml/itemProps1.xml><?xml version="1.0" encoding="utf-8"?>
-<ds:datastoreItem xmlns:ds="http://schemas.openxmlformats.org/officeDocument/2006/customXml" ds:itemID="{B40D4391-F81C-4E09-8E86-B2B62302FF3F}">
+<ds:datastoreItem xmlns:ds="http://schemas.openxmlformats.org/officeDocument/2006/customXml" ds:itemID="{2FC5F2C5-0D03-45D8-9065-3B44A1690A89}">
   <ds:schemaRefs>
     <ds:schemaRef ds:uri="http://schemas.openxmlformats.org/officeDocument/2006/bibliography"/>
   </ds:schemaRefs>

--- a/Org_Pflichtenheft_T5.docx
+++ b/Org_Pflichtenheft_T5.docx
@@ -1638,25 +1638,11 @@
                 <w:lang w:val="de-CH"/>
               </w:rPr>
             </w:pPr>
-            <w:proofErr w:type="spellStart"/>
-            <w:r>
-              <w:rPr>
-                <w:lang w:val="de-CH"/>
-              </w:rPr>
-              <w:t>awar</w:t>
-            </w:r>
-            <w:r>
-              <w:rPr>
-                <w:lang w:val="de-CH"/>
-              </w:rPr>
-              <w:t>Kommunikation</w:t>
-            </w:r>
-            <w:proofErr w:type="spellEnd"/>
-            <w:r>
-              <w:rPr>
-                <w:lang w:val="de-CH"/>
-              </w:rPr>
-              <w:t>/ Sozialkompetenz</w:t>
+            <w:r>
+              <w:rPr>
+                <w:lang w:val="de-CH"/>
+              </w:rPr>
+              <w:t>Kommunikation/ Sozialkompetenz</w:t>
             </w:r>
           </w:p>
         </w:tc>
@@ -1675,16 +1661,8 @@
               <w:rPr>
                 <w:lang w:val="de-CH"/>
               </w:rPr>
-              <w:t xml:space="preserve">Anita </w:t>
-            </w:r>
-            <w:proofErr w:type="spellStart"/>
-            <w:r>
-              <w:rPr>
-                <w:lang w:val="de-CH"/>
-              </w:rPr>
-              <w:t>Gertiser</w:t>
-            </w:r>
-            <w:proofErr w:type="spellEnd"/>
+              <w:t>Anita Gertiser</w:t>
+            </w:r>
           </w:p>
         </w:tc>
       </w:tr>
@@ -1854,21 +1832,7 @@
         <w:rPr>
           <w:lang w:val="de-CH"/>
         </w:rPr>
-        <w:t xml:space="preserve">Der Auftraggeber ist Dr. Luca </w:t>
-      </w:r>
-      <w:proofErr w:type="spellStart"/>
-      <w:r>
-        <w:rPr>
-          <w:lang w:val="de-CH"/>
-        </w:rPr>
-        <w:t>Dalessandro</w:t>
-      </w:r>
-      <w:proofErr w:type="spellEnd"/>
-      <w:r>
-        <w:rPr>
-          <w:lang w:val="de-CH"/>
-        </w:rPr>
-        <w:t xml:space="preserve"> von der Firma Schaffner Group</w:t>
+        <w:t>Der Auftraggeber ist Dr. Luca Dalessandro von der Firma Schaffner Group</w:t>
       </w:r>
     </w:p>
     <w:p>
@@ -1914,25 +1878,7 @@
           <w:b w:val="0"/>
           <w:lang w:val="de-CH"/>
         </w:rPr>
-        <w:t xml:space="preserve">Das Team 5 des Projekts 2 setzt sich aus sechs Studenten zusammen. Die Projektleitung übernimmt Marina Taborda, für die Elektrotechnik ist Luca Krummenacher und für die Software ist Frank Imhof verantwortlich. Unterstützt werden sie von Michel Alt, Richard Britt und </w:t>
-      </w:r>
-      <w:proofErr w:type="spellStart"/>
-      <w:r>
-        <w:rPr>
-          <w:rStyle w:val="berschrift2Zchn"/>
-          <w:b w:val="0"/>
-          <w:lang w:val="de-CH"/>
-        </w:rPr>
-        <w:t>Fady</w:t>
-      </w:r>
-      <w:proofErr w:type="spellEnd"/>
-      <w:r>
-        <w:rPr>
-          <w:rStyle w:val="berschrift2Zchn"/>
-          <w:b w:val="0"/>
-          <w:lang w:val="de-CH"/>
-        </w:rPr>
-        <w:t xml:space="preserve"> Hanna.</w:t>
+        <w:t>Das Team 5 des Projekts 2 setzt sich aus sechs Studenten zusammen. Die Projektleitung übernimmt Marina Taborda, für die Elektrotechnik ist Luca Krummenacher und für die Software ist Frank Imhof verantwortlich. Unterstützt werden sie von Michel Alt, Richard Britt und Fady Hanna.</w:t>
       </w:r>
     </w:p>
     <w:p>
@@ -1943,8 +1889,6 @@
           <w:lang w:val="de-CH"/>
         </w:rPr>
       </w:pPr>
-      <w:bookmarkStart w:id="5" w:name="_GoBack"/>
-      <w:bookmarkEnd w:id="5"/>
     </w:p>
     <w:p>
       <w:pPr>
@@ -1958,14 +1902,14 @@
           <w:lang w:val="de-CH"/>
         </w:rPr>
       </w:pPr>
-      <w:bookmarkStart w:id="6" w:name="_Toc2435226"/>
+      <w:bookmarkStart w:id="5" w:name="_Toc2435226"/>
       <w:r>
         <w:rPr>
           <w:lang w:val="de-CH"/>
         </w:rPr>
         <w:t>Organigramm</w:t>
       </w:r>
-      <w:bookmarkEnd w:id="6"/>
+      <w:bookmarkEnd w:id="5"/>
     </w:p>
     <w:p>
       <w:pPr>
@@ -1973,6 +1917,7 @@
           <w:lang w:val="de-CH"/>
         </w:rPr>
       </w:pPr>
+      <w:bookmarkStart w:id="6" w:name="_GoBack"/>
       <w:r>
         <w:rPr>
           <w:noProof/>
@@ -1981,7 +1926,7 @@
         <w:drawing>
           <wp:inline distT="0" distB="0" distL="0" distR="0" wp14:anchorId="18517F50" wp14:editId="098DDDBB">
             <wp:extent cx="5486400" cy="3444240"/>
-            <wp:effectExtent l="0" t="0" r="0" b="60960"/>
+            <wp:effectExtent l="0" t="19050" r="0" b="22860"/>
             <wp:docPr id="1" name="Diagramm 1"/>
             <wp:cNvGraphicFramePr/>
             <a:graphic xmlns:a="http://schemas.openxmlformats.org/drawingml/2006/main">
@@ -1992,23 +1937,7 @@
           </wp:inline>
         </w:drawing>
       </w:r>
-    </w:p>
-    <w:p>
-      <w:pPr>
-        <w:rPr>
-          <w:lang w:val="de-CH"/>
-        </w:rPr>
-      </w:pPr>
-    </w:p>
-    <w:p>
-      <w:pPr>
-        <w:pStyle w:val="berschrift1"/>
-        <w:ind w:left="360"/>
-        <w:rPr>
-          <w:lang w:val="de-CH"/>
-        </w:rPr>
-      </w:pPr>
-      <w:bookmarkStart w:id="7" w:name="_Toc2435227"/>
+      <w:bookmarkEnd w:id="6"/>
     </w:p>
     <w:p>
       <w:pPr>
@@ -2021,10 +1950,12 @@
           <w:lang w:val="de-CH"/>
         </w:rPr>
       </w:pPr>
+      <w:bookmarkStart w:id="7" w:name="_Toc2435227"/>
       <w:r>
         <w:rPr>
           <w:lang w:val="de-CH"/>
         </w:rPr>
+        <w:lastRenderedPageBreak/>
         <w:t>Planung</w:t>
       </w:r>
       <w:bookmarkEnd w:id="7"/>
@@ -2166,30 +2097,35 @@
     </w:p>
     <w:p>
       <w:pPr>
+        <w:ind w:left="0"/>
+        <w:jc w:val="left"/>
         <w:rPr>
           <w:lang w:val="de-CH"/>
         </w:rPr>
       </w:pPr>
-    </w:p>
-    <w:p>
-      <w:pPr>
-        <w:pStyle w:val="berschrift1"/>
-        <w:numPr>
-          <w:ilvl w:val="0"/>
-          <w:numId w:val="6"/>
-        </w:numPr>
-        <w:rPr>
-          <w:lang w:val="de-CH"/>
-        </w:rPr>
-      </w:pPr>
-      <w:bookmarkStart w:id="13" w:name="_Toc2435233"/>
       <w:r>
         <w:rPr>
           <w:lang w:val="de-CH"/>
         </w:rPr>
-        <w:t>Kommunikationskonzept</w:t>
+        <w:br w:type="page"/>
       </w:r>
-      <w:bookmarkEnd w:id="13"/>
+    </w:p>
+    <w:p>
+      <w:pPr>
+        <w:rPr>
+          <w:lang w:val="de-CH"/>
+        </w:rPr>
+        <w:sectPr>
+          <w:headerReference w:type="default" r:id="rId13"/>
+          <w:footerReference w:type="default" r:id="rId14"/>
+          <w:footerReference w:type="first" r:id="rId15"/>
+          <w:pgSz w:w="11906" w:h="16838"/>
+          <w:pgMar w:top="1440" w:right="1440" w:bottom="1440" w:left="1440" w:header="708" w:footer="708" w:gutter="0"/>
+          <w:cols w:space="708"/>
+          <w:titlePg/>
+          <w:docGrid w:linePitch="360"/>
+        </w:sectPr>
+      </w:pPr>
     </w:p>
     <w:p>
       <w:pPr>
@@ -2209,14 +2145,2149 @@
           <w:lang w:val="de-CH"/>
         </w:rPr>
       </w:pPr>
-      <w:bookmarkStart w:id="14" w:name="_Toc2435234"/>
+      <w:bookmarkStart w:id="14" w:name="_Toc2435233"/>
       <w:r>
         <w:rPr>
           <w:lang w:val="de-CH"/>
         </w:rPr>
+        <w:t>Kommunikationskonzept</w:t>
+      </w:r>
+      <w:bookmarkEnd w:id="14"/>
+    </w:p>
+    <w:p>
+      <w:pPr>
+        <w:rPr>
+          <w:lang w:val="de-CH"/>
+        </w:rPr>
+      </w:pPr>
+    </w:p>
+    <w:tbl>
+      <w:tblPr>
+        <w:tblpPr w:leftFromText="141" w:rightFromText="141" w:vertAnchor="text" w:horzAnchor="margin" w:tblpXSpec="center" w:tblpY="256"/>
+        <w:tblW w:w="15820" w:type="dxa"/>
+        <w:tblCellMar>
+          <w:left w:w="70" w:type="dxa"/>
+          <w:right w:w="70" w:type="dxa"/>
+        </w:tblCellMar>
+        <w:tblLook w:val="04A0" w:firstRow="1" w:lastRow="0" w:firstColumn="1" w:lastColumn="0" w:noHBand="0" w:noVBand="1"/>
+      </w:tblPr>
+      <w:tblGrid>
+        <w:gridCol w:w="2974"/>
+        <w:gridCol w:w="2131"/>
+        <w:gridCol w:w="2170"/>
+        <w:gridCol w:w="2137"/>
+        <w:gridCol w:w="2136"/>
+        <w:gridCol w:w="2137"/>
+        <w:gridCol w:w="2135"/>
+      </w:tblGrid>
+      <w:tr>
+        <w:trPr>
+          <w:trHeight w:val="276"/>
+        </w:trPr>
+        <w:tc>
+          <w:tcPr>
+            <w:tcW w:w="2974" w:type="dxa"/>
+            <w:tcBorders>
+              <w:top w:val="single" w:sz="4" w:space="0" w:color="auto"/>
+              <w:left w:val="single" w:sz="4" w:space="0" w:color="auto"/>
+              <w:bottom w:val="single" w:sz="4" w:space="0" w:color="auto"/>
+              <w:right w:val="single" w:sz="4" w:space="0" w:color="auto"/>
+            </w:tcBorders>
+            <w:shd w:val="clear" w:color="auto" w:fill="auto"/>
+            <w:vAlign w:val="center"/>
+            <w:hideMark/>
+          </w:tcPr>
+          <w:p>
+            <w:pPr>
+              <w:spacing w:after="0" w:line="240" w:lineRule="auto"/>
+              <w:ind w:left="0"/>
+              <w:jc w:val="left"/>
+              <w:rPr>
+                <w:rFonts w:eastAsia="Times New Roman" w:cs="Arial"/>
+                <w:color w:val="000000"/>
+                <w:lang w:val="de-CH" w:eastAsia="de-CH"/>
+              </w:rPr>
+            </w:pPr>
+            <w:r>
+              <w:rPr>
+                <w:rFonts w:eastAsia="Times New Roman" w:cs="Arial"/>
+                <w:color w:val="000000"/>
+                <w:lang w:val="de-CH" w:eastAsia="de-CH"/>
+              </w:rPr>
+              <w:t> </w:t>
+            </w:r>
+          </w:p>
+        </w:tc>
+        <w:tc>
+          <w:tcPr>
+            <w:tcW w:w="2131" w:type="dxa"/>
+            <w:tcBorders>
+              <w:top w:val="single" w:sz="4" w:space="0" w:color="auto"/>
+              <w:left w:val="nil"/>
+              <w:bottom w:val="single" w:sz="4" w:space="0" w:color="auto"/>
+              <w:right w:val="single" w:sz="4" w:space="0" w:color="auto"/>
+            </w:tcBorders>
+            <w:shd w:val="clear" w:color="000000" w:fill="F2F2F2"/>
+            <w:vAlign w:val="center"/>
+            <w:hideMark/>
+          </w:tcPr>
+          <w:p>
+            <w:pPr>
+              <w:spacing w:after="0" w:line="240" w:lineRule="auto"/>
+              <w:ind w:left="0"/>
+              <w:jc w:val="center"/>
+              <w:rPr>
+                <w:rFonts w:eastAsia="Times New Roman" w:cs="Arial"/>
+                <w:b/>
+                <w:bCs/>
+                <w:color w:val="000000"/>
+                <w:lang w:val="de-CH" w:eastAsia="de-CH"/>
+              </w:rPr>
+            </w:pPr>
+            <w:r>
+              <w:rPr>
+                <w:rFonts w:eastAsia="Times New Roman" w:cs="Arial"/>
+                <w:b/>
+                <w:bCs/>
+                <w:color w:val="000000"/>
+                <w:lang w:val="de-CH" w:eastAsia="de-CH"/>
+              </w:rPr>
+              <w:t>Form</w:t>
+            </w:r>
+          </w:p>
+        </w:tc>
+        <w:tc>
+          <w:tcPr>
+            <w:tcW w:w="2170" w:type="dxa"/>
+            <w:tcBorders>
+              <w:top w:val="single" w:sz="4" w:space="0" w:color="auto"/>
+              <w:left w:val="nil"/>
+              <w:bottom w:val="single" w:sz="4" w:space="0" w:color="auto"/>
+              <w:right w:val="single" w:sz="4" w:space="0" w:color="auto"/>
+            </w:tcBorders>
+            <w:shd w:val="clear" w:color="000000" w:fill="F2F2F2"/>
+            <w:vAlign w:val="center"/>
+            <w:hideMark/>
+          </w:tcPr>
+          <w:p>
+            <w:pPr>
+              <w:spacing w:after="0" w:line="240" w:lineRule="auto"/>
+              <w:ind w:left="0"/>
+              <w:jc w:val="center"/>
+              <w:rPr>
+                <w:rFonts w:eastAsia="Times New Roman" w:cs="Arial"/>
+                <w:b/>
+                <w:bCs/>
+                <w:color w:val="000000"/>
+                <w:lang w:val="de-CH" w:eastAsia="de-CH"/>
+              </w:rPr>
+            </w:pPr>
+            <w:r>
+              <w:rPr>
+                <w:rFonts w:eastAsia="Times New Roman" w:cs="Arial"/>
+                <w:b/>
+                <w:bCs/>
+                <w:color w:val="000000"/>
+                <w:lang w:val="de-CH" w:eastAsia="de-CH"/>
+              </w:rPr>
+              <w:t>Übertragungsmittel</w:t>
+            </w:r>
+          </w:p>
+        </w:tc>
+        <w:tc>
+          <w:tcPr>
+            <w:tcW w:w="2137" w:type="dxa"/>
+            <w:tcBorders>
+              <w:top w:val="single" w:sz="4" w:space="0" w:color="auto"/>
+              <w:left w:val="nil"/>
+              <w:bottom w:val="single" w:sz="4" w:space="0" w:color="auto"/>
+              <w:right w:val="single" w:sz="4" w:space="0" w:color="auto"/>
+            </w:tcBorders>
+            <w:shd w:val="clear" w:color="000000" w:fill="F2F2F2"/>
+            <w:vAlign w:val="center"/>
+            <w:hideMark/>
+          </w:tcPr>
+          <w:p>
+            <w:pPr>
+              <w:spacing w:after="0" w:line="240" w:lineRule="auto"/>
+              <w:ind w:left="0"/>
+              <w:jc w:val="center"/>
+              <w:rPr>
+                <w:rFonts w:eastAsia="Times New Roman" w:cs="Arial"/>
+                <w:b/>
+                <w:bCs/>
+                <w:color w:val="000000"/>
+                <w:lang w:val="de-CH" w:eastAsia="de-CH"/>
+              </w:rPr>
+            </w:pPr>
+            <w:r>
+              <w:rPr>
+                <w:rFonts w:eastAsia="Times New Roman" w:cs="Arial"/>
+                <w:b/>
+                <w:bCs/>
+                <w:color w:val="000000"/>
+                <w:lang w:val="de-CH" w:eastAsia="de-CH"/>
+              </w:rPr>
+              <w:t>Zweck</w:t>
+            </w:r>
+          </w:p>
+        </w:tc>
+        <w:tc>
+          <w:tcPr>
+            <w:tcW w:w="2136" w:type="dxa"/>
+            <w:tcBorders>
+              <w:top w:val="single" w:sz="4" w:space="0" w:color="auto"/>
+              <w:left w:val="nil"/>
+              <w:bottom w:val="single" w:sz="4" w:space="0" w:color="auto"/>
+              <w:right w:val="single" w:sz="4" w:space="0" w:color="auto"/>
+            </w:tcBorders>
+            <w:shd w:val="clear" w:color="000000" w:fill="F2F2F2"/>
+            <w:vAlign w:val="center"/>
+            <w:hideMark/>
+          </w:tcPr>
+          <w:p>
+            <w:pPr>
+              <w:spacing w:after="0" w:line="240" w:lineRule="auto"/>
+              <w:ind w:left="0"/>
+              <w:jc w:val="center"/>
+              <w:rPr>
+                <w:rFonts w:eastAsia="Times New Roman" w:cs="Arial"/>
+                <w:b/>
+                <w:bCs/>
+                <w:color w:val="000000"/>
+                <w:lang w:val="de-CH" w:eastAsia="de-CH"/>
+              </w:rPr>
+            </w:pPr>
+            <w:r>
+              <w:rPr>
+                <w:rFonts w:eastAsia="Times New Roman" w:cs="Arial"/>
+                <w:b/>
+                <w:bCs/>
+                <w:color w:val="000000"/>
+                <w:lang w:val="de-CH" w:eastAsia="de-CH"/>
+              </w:rPr>
+              <w:t>Verantwortung</w:t>
+            </w:r>
+          </w:p>
+        </w:tc>
+        <w:tc>
+          <w:tcPr>
+            <w:tcW w:w="2137" w:type="dxa"/>
+            <w:tcBorders>
+              <w:top w:val="single" w:sz="4" w:space="0" w:color="auto"/>
+              <w:left w:val="nil"/>
+              <w:bottom w:val="single" w:sz="4" w:space="0" w:color="auto"/>
+              <w:right w:val="single" w:sz="4" w:space="0" w:color="auto"/>
+            </w:tcBorders>
+            <w:shd w:val="clear" w:color="000000" w:fill="F2F2F2"/>
+            <w:vAlign w:val="center"/>
+            <w:hideMark/>
+          </w:tcPr>
+          <w:p>
+            <w:pPr>
+              <w:spacing w:after="0" w:line="240" w:lineRule="auto"/>
+              <w:ind w:left="0"/>
+              <w:jc w:val="center"/>
+              <w:rPr>
+                <w:rFonts w:eastAsia="Times New Roman" w:cs="Arial"/>
+                <w:b/>
+                <w:bCs/>
+                <w:color w:val="000000"/>
+                <w:lang w:val="de-CH" w:eastAsia="de-CH"/>
+              </w:rPr>
+            </w:pPr>
+            <w:r>
+              <w:rPr>
+                <w:rFonts w:eastAsia="Times New Roman" w:cs="Arial"/>
+                <w:b/>
+                <w:bCs/>
+                <w:color w:val="000000"/>
+                <w:lang w:val="de-CH" w:eastAsia="de-CH"/>
+              </w:rPr>
+              <w:t>Terminfrequenz</w:t>
+            </w:r>
+          </w:p>
+        </w:tc>
+        <w:tc>
+          <w:tcPr>
+            <w:tcW w:w="2135" w:type="dxa"/>
+            <w:tcBorders>
+              <w:top w:val="single" w:sz="4" w:space="0" w:color="auto"/>
+              <w:left w:val="nil"/>
+              <w:bottom w:val="single" w:sz="4" w:space="0" w:color="auto"/>
+              <w:right w:val="single" w:sz="4" w:space="0" w:color="auto"/>
+            </w:tcBorders>
+            <w:shd w:val="clear" w:color="000000" w:fill="F2F2F2"/>
+            <w:vAlign w:val="center"/>
+            <w:hideMark/>
+          </w:tcPr>
+          <w:p>
+            <w:pPr>
+              <w:spacing w:after="0" w:line="240" w:lineRule="auto"/>
+              <w:ind w:left="0"/>
+              <w:jc w:val="center"/>
+              <w:rPr>
+                <w:rFonts w:eastAsia="Times New Roman" w:cs="Arial"/>
+                <w:b/>
+                <w:bCs/>
+                <w:color w:val="000000"/>
+                <w:lang w:val="de-CH" w:eastAsia="de-CH"/>
+              </w:rPr>
+            </w:pPr>
+            <w:r>
+              <w:rPr>
+                <w:rFonts w:eastAsia="Times New Roman" w:cs="Arial"/>
+                <w:b/>
+                <w:bCs/>
+                <w:color w:val="000000"/>
+                <w:lang w:val="de-CH" w:eastAsia="de-CH"/>
+              </w:rPr>
+              <w:t>Zielgruppe</w:t>
+            </w:r>
+          </w:p>
+        </w:tc>
+      </w:tr>
+      <w:tr>
+        <w:trPr>
+          <w:trHeight w:val="552"/>
+        </w:trPr>
+        <w:tc>
+          <w:tcPr>
+            <w:tcW w:w="2974" w:type="dxa"/>
+            <w:tcBorders>
+              <w:top w:val="nil"/>
+              <w:left w:val="single" w:sz="4" w:space="0" w:color="auto"/>
+              <w:bottom w:val="single" w:sz="4" w:space="0" w:color="auto"/>
+              <w:right w:val="single" w:sz="4" w:space="0" w:color="auto"/>
+            </w:tcBorders>
+            <w:shd w:val="clear" w:color="000000" w:fill="F2F2F2"/>
+            <w:vAlign w:val="center"/>
+            <w:hideMark/>
+          </w:tcPr>
+          <w:p>
+            <w:pPr>
+              <w:spacing w:after="0" w:line="240" w:lineRule="auto"/>
+              <w:ind w:left="0"/>
+              <w:jc w:val="left"/>
+              <w:rPr>
+                <w:rFonts w:eastAsia="Times New Roman" w:cs="Arial"/>
+                <w:b/>
+                <w:bCs/>
+                <w:lang w:val="de-CH" w:eastAsia="de-CH"/>
+              </w:rPr>
+            </w:pPr>
+            <w:r>
+              <w:rPr>
+                <w:rFonts w:eastAsia="Times New Roman" w:cs="Arial"/>
+                <w:b/>
+                <w:bCs/>
+                <w:lang w:val="de-CH" w:eastAsia="de-CH"/>
+              </w:rPr>
+              <w:t>Sitzungen</w:t>
+            </w:r>
+          </w:p>
+        </w:tc>
+        <w:tc>
+          <w:tcPr>
+            <w:tcW w:w="2131" w:type="dxa"/>
+            <w:tcBorders>
+              <w:top w:val="nil"/>
+              <w:left w:val="nil"/>
+              <w:bottom w:val="single" w:sz="4" w:space="0" w:color="auto"/>
+              <w:right w:val="single" w:sz="4" w:space="0" w:color="auto"/>
+            </w:tcBorders>
+            <w:shd w:val="clear" w:color="auto" w:fill="auto"/>
+            <w:vAlign w:val="center"/>
+            <w:hideMark/>
+          </w:tcPr>
+          <w:p>
+            <w:pPr>
+              <w:spacing w:after="0" w:line="240" w:lineRule="auto"/>
+              <w:ind w:left="0"/>
+              <w:jc w:val="center"/>
+              <w:rPr>
+                <w:rFonts w:eastAsia="Times New Roman" w:cs="Arial"/>
+                <w:color w:val="000000"/>
+                <w:lang w:val="de-CH" w:eastAsia="de-CH"/>
+              </w:rPr>
+            </w:pPr>
+            <w:r>
+              <w:rPr>
+                <w:rFonts w:eastAsia="Times New Roman" w:cs="Arial"/>
+                <w:color w:val="000000"/>
+                <w:lang w:val="de-CH" w:eastAsia="de-CH"/>
+              </w:rPr>
+              <w:t>Mündlich</w:t>
+            </w:r>
+          </w:p>
+        </w:tc>
+        <w:tc>
+          <w:tcPr>
+            <w:tcW w:w="2170" w:type="dxa"/>
+            <w:tcBorders>
+              <w:top w:val="nil"/>
+              <w:left w:val="nil"/>
+              <w:bottom w:val="single" w:sz="4" w:space="0" w:color="auto"/>
+              <w:right w:val="single" w:sz="4" w:space="0" w:color="auto"/>
+            </w:tcBorders>
+            <w:shd w:val="clear" w:color="auto" w:fill="auto"/>
+            <w:vAlign w:val="center"/>
+            <w:hideMark/>
+          </w:tcPr>
+          <w:p>
+            <w:pPr>
+              <w:spacing w:after="0" w:line="240" w:lineRule="auto"/>
+              <w:ind w:left="0"/>
+              <w:jc w:val="center"/>
+              <w:rPr>
+                <w:rFonts w:eastAsia="Times New Roman" w:cs="Arial"/>
+                <w:color w:val="000000"/>
+                <w:lang w:val="de-CH" w:eastAsia="de-CH"/>
+              </w:rPr>
+            </w:pPr>
+            <w:r>
+              <w:rPr>
+                <w:rFonts w:eastAsia="Times New Roman" w:cs="Arial"/>
+                <w:color w:val="000000"/>
+                <w:lang w:val="de-CH" w:eastAsia="de-CH"/>
+              </w:rPr>
+              <w:t>Mündlich</w:t>
+            </w:r>
+          </w:p>
+        </w:tc>
+        <w:tc>
+          <w:tcPr>
+            <w:tcW w:w="2137" w:type="dxa"/>
+            <w:tcBorders>
+              <w:top w:val="nil"/>
+              <w:left w:val="nil"/>
+              <w:bottom w:val="single" w:sz="4" w:space="0" w:color="auto"/>
+              <w:right w:val="single" w:sz="4" w:space="0" w:color="auto"/>
+            </w:tcBorders>
+            <w:shd w:val="clear" w:color="auto" w:fill="auto"/>
+            <w:vAlign w:val="center"/>
+            <w:hideMark/>
+          </w:tcPr>
+          <w:p>
+            <w:pPr>
+              <w:spacing w:after="0" w:line="240" w:lineRule="auto"/>
+              <w:ind w:left="0"/>
+              <w:jc w:val="center"/>
+              <w:rPr>
+                <w:rFonts w:eastAsia="Times New Roman" w:cs="Arial"/>
+                <w:color w:val="000000"/>
+                <w:lang w:val="de-CH" w:eastAsia="de-CH"/>
+              </w:rPr>
+            </w:pPr>
+            <w:r>
+              <w:rPr>
+                <w:rFonts w:eastAsia="Times New Roman" w:cs="Arial"/>
+                <w:color w:val="000000"/>
+                <w:lang w:val="de-CH" w:eastAsia="de-CH"/>
+              </w:rPr>
+              <w:t>Koordination des Projekts</w:t>
+            </w:r>
+          </w:p>
+        </w:tc>
+        <w:tc>
+          <w:tcPr>
+            <w:tcW w:w="2136" w:type="dxa"/>
+            <w:tcBorders>
+              <w:top w:val="nil"/>
+              <w:left w:val="nil"/>
+              <w:bottom w:val="single" w:sz="4" w:space="0" w:color="auto"/>
+              <w:right w:val="single" w:sz="4" w:space="0" w:color="auto"/>
+            </w:tcBorders>
+            <w:shd w:val="clear" w:color="auto" w:fill="auto"/>
+            <w:vAlign w:val="center"/>
+            <w:hideMark/>
+          </w:tcPr>
+          <w:p>
+            <w:pPr>
+              <w:spacing w:after="0" w:line="240" w:lineRule="auto"/>
+              <w:ind w:left="0"/>
+              <w:jc w:val="center"/>
+              <w:rPr>
+                <w:rFonts w:eastAsia="Times New Roman" w:cs="Arial"/>
+                <w:color w:val="000000"/>
+                <w:lang w:val="de-CH" w:eastAsia="de-CH"/>
+              </w:rPr>
+            </w:pPr>
+            <w:r>
+              <w:rPr>
+                <w:rFonts w:eastAsia="Times New Roman" w:cs="Arial"/>
+                <w:color w:val="000000"/>
+                <w:lang w:val="de-CH" w:eastAsia="de-CH"/>
+              </w:rPr>
+              <w:t>Projektleiterin</w:t>
+            </w:r>
+          </w:p>
+        </w:tc>
+        <w:tc>
+          <w:tcPr>
+            <w:tcW w:w="2137" w:type="dxa"/>
+            <w:tcBorders>
+              <w:top w:val="nil"/>
+              <w:left w:val="nil"/>
+              <w:bottom w:val="single" w:sz="4" w:space="0" w:color="auto"/>
+              <w:right w:val="single" w:sz="4" w:space="0" w:color="auto"/>
+            </w:tcBorders>
+            <w:shd w:val="clear" w:color="auto" w:fill="auto"/>
+            <w:vAlign w:val="center"/>
+            <w:hideMark/>
+          </w:tcPr>
+          <w:p>
+            <w:pPr>
+              <w:spacing w:after="0" w:line="240" w:lineRule="auto"/>
+              <w:ind w:left="0"/>
+              <w:jc w:val="center"/>
+              <w:rPr>
+                <w:rFonts w:eastAsia="Times New Roman" w:cs="Arial"/>
+                <w:color w:val="000000"/>
+                <w:lang w:val="de-CH" w:eastAsia="de-CH"/>
+              </w:rPr>
+            </w:pPr>
+            <w:r>
+              <w:rPr>
+                <w:rFonts w:eastAsia="Times New Roman" w:cs="Arial"/>
+                <w:color w:val="000000"/>
+                <w:lang w:val="de-CH" w:eastAsia="de-CH"/>
+              </w:rPr>
+              <w:t>Wöchentlich</w:t>
+            </w:r>
+          </w:p>
+        </w:tc>
+        <w:tc>
+          <w:tcPr>
+            <w:tcW w:w="2135" w:type="dxa"/>
+            <w:tcBorders>
+              <w:top w:val="nil"/>
+              <w:left w:val="nil"/>
+              <w:bottom w:val="single" w:sz="4" w:space="0" w:color="auto"/>
+              <w:right w:val="single" w:sz="4" w:space="0" w:color="auto"/>
+            </w:tcBorders>
+            <w:shd w:val="clear" w:color="auto" w:fill="auto"/>
+            <w:vAlign w:val="center"/>
+            <w:hideMark/>
+          </w:tcPr>
+          <w:p>
+            <w:pPr>
+              <w:spacing w:after="0" w:line="240" w:lineRule="auto"/>
+              <w:ind w:left="0"/>
+              <w:jc w:val="center"/>
+              <w:rPr>
+                <w:rFonts w:eastAsia="Times New Roman" w:cs="Arial"/>
+                <w:color w:val="000000"/>
+                <w:lang w:val="de-CH" w:eastAsia="de-CH"/>
+              </w:rPr>
+            </w:pPr>
+            <w:r>
+              <w:rPr>
+                <w:rFonts w:eastAsia="Times New Roman" w:cs="Arial"/>
+                <w:color w:val="000000"/>
+                <w:lang w:val="de-CH" w:eastAsia="de-CH"/>
+              </w:rPr>
+              <w:t>Projektteam</w:t>
+            </w:r>
+          </w:p>
+        </w:tc>
+      </w:tr>
+      <w:tr>
+        <w:trPr>
+          <w:trHeight w:val="828"/>
+        </w:trPr>
+        <w:tc>
+          <w:tcPr>
+            <w:tcW w:w="2974" w:type="dxa"/>
+            <w:tcBorders>
+              <w:top w:val="nil"/>
+              <w:left w:val="single" w:sz="4" w:space="0" w:color="auto"/>
+              <w:bottom w:val="single" w:sz="4" w:space="0" w:color="auto"/>
+              <w:right w:val="single" w:sz="4" w:space="0" w:color="auto"/>
+            </w:tcBorders>
+            <w:shd w:val="clear" w:color="000000" w:fill="F2F2F2"/>
+            <w:vAlign w:val="center"/>
+            <w:hideMark/>
+          </w:tcPr>
+          <w:p>
+            <w:pPr>
+              <w:spacing w:after="0" w:line="240" w:lineRule="auto"/>
+              <w:ind w:left="0"/>
+              <w:jc w:val="left"/>
+              <w:rPr>
+                <w:rFonts w:eastAsia="Times New Roman" w:cs="Arial"/>
+                <w:b/>
+                <w:bCs/>
+                <w:lang w:val="de-CH" w:eastAsia="de-CH"/>
+              </w:rPr>
+            </w:pPr>
+            <w:r>
+              <w:rPr>
+                <w:rFonts w:eastAsia="Times New Roman" w:cs="Arial"/>
+                <w:b/>
+                <w:bCs/>
+                <w:lang w:val="de-CH" w:eastAsia="de-CH"/>
+              </w:rPr>
+              <w:t>Sitzungseinladungen</w:t>
+            </w:r>
+          </w:p>
+        </w:tc>
+        <w:tc>
+          <w:tcPr>
+            <w:tcW w:w="2131" w:type="dxa"/>
+            <w:tcBorders>
+              <w:top w:val="nil"/>
+              <w:left w:val="nil"/>
+              <w:bottom w:val="single" w:sz="4" w:space="0" w:color="auto"/>
+              <w:right w:val="single" w:sz="4" w:space="0" w:color="auto"/>
+            </w:tcBorders>
+            <w:shd w:val="clear" w:color="auto" w:fill="auto"/>
+            <w:vAlign w:val="center"/>
+            <w:hideMark/>
+          </w:tcPr>
+          <w:p>
+            <w:pPr>
+              <w:spacing w:after="0" w:line="240" w:lineRule="auto"/>
+              <w:ind w:left="0"/>
+              <w:jc w:val="center"/>
+              <w:rPr>
+                <w:rFonts w:eastAsia="Times New Roman" w:cs="Arial"/>
+                <w:color w:val="000000"/>
+                <w:lang w:val="de-CH" w:eastAsia="de-CH"/>
+              </w:rPr>
+            </w:pPr>
+            <w:r>
+              <w:rPr>
+                <w:rFonts w:eastAsia="Times New Roman" w:cs="Arial"/>
+                <w:color w:val="000000"/>
+                <w:lang w:val="de-CH" w:eastAsia="de-CH"/>
+              </w:rPr>
+              <w:t>Schriftlich</w:t>
+            </w:r>
+          </w:p>
+        </w:tc>
+        <w:tc>
+          <w:tcPr>
+            <w:tcW w:w="2170" w:type="dxa"/>
+            <w:tcBorders>
+              <w:top w:val="nil"/>
+              <w:left w:val="nil"/>
+              <w:bottom w:val="single" w:sz="4" w:space="0" w:color="auto"/>
+              <w:right w:val="single" w:sz="4" w:space="0" w:color="auto"/>
+            </w:tcBorders>
+            <w:shd w:val="clear" w:color="auto" w:fill="auto"/>
+            <w:vAlign w:val="center"/>
+            <w:hideMark/>
+          </w:tcPr>
+          <w:p>
+            <w:pPr>
+              <w:spacing w:after="0" w:line="240" w:lineRule="auto"/>
+              <w:ind w:left="0"/>
+              <w:jc w:val="center"/>
+              <w:rPr>
+                <w:rFonts w:eastAsia="Times New Roman" w:cs="Arial"/>
+                <w:color w:val="000000"/>
+                <w:lang w:val="de-CH" w:eastAsia="de-CH"/>
+              </w:rPr>
+            </w:pPr>
+            <w:r>
+              <w:rPr>
+                <w:rFonts w:eastAsia="Times New Roman" w:cs="Arial"/>
+                <w:color w:val="000000"/>
+                <w:lang w:val="de-CH" w:eastAsia="de-CH"/>
+              </w:rPr>
+              <w:t>E-Mail</w:t>
+            </w:r>
+          </w:p>
+        </w:tc>
+        <w:tc>
+          <w:tcPr>
+            <w:tcW w:w="2137" w:type="dxa"/>
+            <w:tcBorders>
+              <w:top w:val="nil"/>
+              <w:left w:val="nil"/>
+              <w:bottom w:val="single" w:sz="4" w:space="0" w:color="auto"/>
+              <w:right w:val="single" w:sz="4" w:space="0" w:color="auto"/>
+            </w:tcBorders>
+            <w:shd w:val="clear" w:color="auto" w:fill="auto"/>
+            <w:vAlign w:val="center"/>
+            <w:hideMark/>
+          </w:tcPr>
+          <w:p>
+            <w:pPr>
+              <w:spacing w:after="0" w:line="240" w:lineRule="auto"/>
+              <w:ind w:left="0"/>
+              <w:jc w:val="center"/>
+              <w:rPr>
+                <w:rFonts w:eastAsia="Times New Roman" w:cs="Arial"/>
+                <w:color w:val="000000"/>
+                <w:lang w:val="de-CH" w:eastAsia="de-CH"/>
+              </w:rPr>
+            </w:pPr>
+            <w:r>
+              <w:rPr>
+                <w:rFonts w:eastAsia="Times New Roman" w:cs="Arial"/>
+                <w:color w:val="000000"/>
+                <w:lang w:val="de-CH" w:eastAsia="de-CH"/>
+              </w:rPr>
+              <w:t>Vorbereitung und Information zur Sitzung</w:t>
+            </w:r>
+          </w:p>
+        </w:tc>
+        <w:tc>
+          <w:tcPr>
+            <w:tcW w:w="2136" w:type="dxa"/>
+            <w:tcBorders>
+              <w:top w:val="nil"/>
+              <w:left w:val="nil"/>
+              <w:bottom w:val="single" w:sz="4" w:space="0" w:color="auto"/>
+              <w:right w:val="single" w:sz="4" w:space="0" w:color="auto"/>
+            </w:tcBorders>
+            <w:shd w:val="clear" w:color="auto" w:fill="auto"/>
+            <w:vAlign w:val="center"/>
+            <w:hideMark/>
+          </w:tcPr>
+          <w:p>
+            <w:pPr>
+              <w:spacing w:after="0" w:line="240" w:lineRule="auto"/>
+              <w:ind w:left="0"/>
+              <w:jc w:val="center"/>
+              <w:rPr>
+                <w:rFonts w:eastAsia="Times New Roman" w:cs="Arial"/>
+                <w:color w:val="000000"/>
+                <w:lang w:val="de-CH" w:eastAsia="de-CH"/>
+              </w:rPr>
+            </w:pPr>
+            <w:r>
+              <w:rPr>
+                <w:rFonts w:eastAsia="Times New Roman" w:cs="Arial"/>
+                <w:color w:val="000000"/>
+                <w:lang w:val="de-CH" w:eastAsia="de-CH"/>
+              </w:rPr>
+              <w:t>Projektleiterin</w:t>
+            </w:r>
+          </w:p>
+        </w:tc>
+        <w:tc>
+          <w:tcPr>
+            <w:tcW w:w="2137" w:type="dxa"/>
+            <w:tcBorders>
+              <w:top w:val="nil"/>
+              <w:left w:val="nil"/>
+              <w:bottom w:val="single" w:sz="4" w:space="0" w:color="auto"/>
+              <w:right w:val="single" w:sz="4" w:space="0" w:color="auto"/>
+            </w:tcBorders>
+            <w:shd w:val="clear" w:color="auto" w:fill="auto"/>
+            <w:vAlign w:val="center"/>
+            <w:hideMark/>
+          </w:tcPr>
+          <w:p>
+            <w:pPr>
+              <w:spacing w:after="0" w:line="240" w:lineRule="auto"/>
+              <w:ind w:left="0"/>
+              <w:jc w:val="center"/>
+              <w:rPr>
+                <w:rFonts w:eastAsia="Times New Roman" w:cs="Arial"/>
+                <w:color w:val="000000"/>
+                <w:lang w:val="de-CH" w:eastAsia="de-CH"/>
+              </w:rPr>
+            </w:pPr>
+            <w:r>
+              <w:rPr>
+                <w:rFonts w:eastAsia="Times New Roman" w:cs="Arial"/>
+                <w:color w:val="000000"/>
+                <w:lang w:val="de-CH" w:eastAsia="de-CH"/>
+              </w:rPr>
+              <w:t>Wöchentlich</w:t>
+            </w:r>
+          </w:p>
+        </w:tc>
+        <w:tc>
+          <w:tcPr>
+            <w:tcW w:w="2135" w:type="dxa"/>
+            <w:tcBorders>
+              <w:top w:val="nil"/>
+              <w:left w:val="nil"/>
+              <w:bottom w:val="single" w:sz="4" w:space="0" w:color="auto"/>
+              <w:right w:val="single" w:sz="4" w:space="0" w:color="auto"/>
+            </w:tcBorders>
+            <w:shd w:val="clear" w:color="auto" w:fill="auto"/>
+            <w:vAlign w:val="center"/>
+            <w:hideMark/>
+          </w:tcPr>
+          <w:p>
+            <w:pPr>
+              <w:spacing w:after="0" w:line="240" w:lineRule="auto"/>
+              <w:ind w:left="0"/>
+              <w:jc w:val="center"/>
+              <w:rPr>
+                <w:rFonts w:eastAsia="Times New Roman" w:cs="Arial"/>
+                <w:color w:val="000000"/>
+                <w:lang w:val="de-CH" w:eastAsia="de-CH"/>
+              </w:rPr>
+            </w:pPr>
+            <w:r>
+              <w:rPr>
+                <w:rFonts w:eastAsia="Times New Roman" w:cs="Arial"/>
+                <w:color w:val="000000"/>
+                <w:lang w:val="de-CH" w:eastAsia="de-CH"/>
+              </w:rPr>
+              <w:t>Projektteam</w:t>
+            </w:r>
+          </w:p>
+        </w:tc>
+      </w:tr>
+      <w:tr>
+        <w:trPr>
+          <w:trHeight w:val="552"/>
+        </w:trPr>
+        <w:tc>
+          <w:tcPr>
+            <w:tcW w:w="2974" w:type="dxa"/>
+            <w:tcBorders>
+              <w:top w:val="nil"/>
+              <w:left w:val="single" w:sz="4" w:space="0" w:color="auto"/>
+              <w:bottom w:val="single" w:sz="4" w:space="0" w:color="auto"/>
+              <w:right w:val="single" w:sz="4" w:space="0" w:color="auto"/>
+            </w:tcBorders>
+            <w:shd w:val="clear" w:color="000000" w:fill="F2F2F2"/>
+            <w:vAlign w:val="center"/>
+            <w:hideMark/>
+          </w:tcPr>
+          <w:p>
+            <w:pPr>
+              <w:spacing w:after="0" w:line="240" w:lineRule="auto"/>
+              <w:ind w:left="0"/>
+              <w:jc w:val="left"/>
+              <w:rPr>
+                <w:rFonts w:eastAsia="Times New Roman" w:cs="Arial"/>
+                <w:b/>
+                <w:bCs/>
+                <w:lang w:val="de-CH" w:eastAsia="de-CH"/>
+              </w:rPr>
+            </w:pPr>
+            <w:r>
+              <w:rPr>
+                <w:rFonts w:eastAsia="Times New Roman" w:cs="Arial"/>
+                <w:b/>
+                <w:bCs/>
+                <w:lang w:val="de-CH" w:eastAsia="de-CH"/>
+              </w:rPr>
+              <w:t>Protokoll</w:t>
+            </w:r>
+          </w:p>
+        </w:tc>
+        <w:tc>
+          <w:tcPr>
+            <w:tcW w:w="2131" w:type="dxa"/>
+            <w:tcBorders>
+              <w:top w:val="nil"/>
+              <w:left w:val="nil"/>
+              <w:bottom w:val="single" w:sz="4" w:space="0" w:color="auto"/>
+              <w:right w:val="single" w:sz="4" w:space="0" w:color="auto"/>
+            </w:tcBorders>
+            <w:shd w:val="clear" w:color="auto" w:fill="auto"/>
+            <w:vAlign w:val="center"/>
+            <w:hideMark/>
+          </w:tcPr>
+          <w:p>
+            <w:pPr>
+              <w:spacing w:after="0" w:line="240" w:lineRule="auto"/>
+              <w:ind w:left="0"/>
+              <w:jc w:val="center"/>
+              <w:rPr>
+                <w:rFonts w:eastAsia="Times New Roman" w:cs="Arial"/>
+                <w:color w:val="000000"/>
+                <w:lang w:val="de-CH" w:eastAsia="de-CH"/>
+              </w:rPr>
+            </w:pPr>
+            <w:r>
+              <w:rPr>
+                <w:rFonts w:eastAsia="Times New Roman" w:cs="Arial"/>
+                <w:color w:val="000000"/>
+                <w:lang w:val="de-CH" w:eastAsia="de-CH"/>
+              </w:rPr>
+              <w:t>Schriftlich</w:t>
+            </w:r>
+          </w:p>
+        </w:tc>
+        <w:tc>
+          <w:tcPr>
+            <w:tcW w:w="2170" w:type="dxa"/>
+            <w:tcBorders>
+              <w:top w:val="nil"/>
+              <w:left w:val="nil"/>
+              <w:bottom w:val="single" w:sz="4" w:space="0" w:color="auto"/>
+              <w:right w:val="single" w:sz="4" w:space="0" w:color="auto"/>
+            </w:tcBorders>
+            <w:shd w:val="clear" w:color="auto" w:fill="auto"/>
+            <w:vAlign w:val="center"/>
+            <w:hideMark/>
+          </w:tcPr>
+          <w:p>
+            <w:pPr>
+              <w:spacing w:after="0" w:line="240" w:lineRule="auto"/>
+              <w:ind w:left="0"/>
+              <w:jc w:val="center"/>
+              <w:rPr>
+                <w:rFonts w:eastAsia="Times New Roman" w:cs="Arial"/>
+                <w:color w:val="000000"/>
+                <w:lang w:val="de-CH" w:eastAsia="de-CH"/>
+              </w:rPr>
+            </w:pPr>
+            <w:r>
+              <w:rPr>
+                <w:rFonts w:eastAsia="Times New Roman" w:cs="Arial"/>
+                <w:color w:val="000000"/>
+                <w:lang w:val="de-CH" w:eastAsia="de-CH"/>
+              </w:rPr>
+              <w:t>GitHub</w:t>
+            </w:r>
+          </w:p>
+        </w:tc>
+        <w:tc>
+          <w:tcPr>
+            <w:tcW w:w="2137" w:type="dxa"/>
+            <w:tcBorders>
+              <w:top w:val="nil"/>
+              <w:left w:val="nil"/>
+              <w:bottom w:val="single" w:sz="4" w:space="0" w:color="auto"/>
+              <w:right w:val="single" w:sz="4" w:space="0" w:color="auto"/>
+            </w:tcBorders>
+            <w:shd w:val="clear" w:color="auto" w:fill="auto"/>
+            <w:vAlign w:val="center"/>
+            <w:hideMark/>
+          </w:tcPr>
+          <w:p>
+            <w:pPr>
+              <w:spacing w:after="0" w:line="240" w:lineRule="auto"/>
+              <w:ind w:left="0"/>
+              <w:jc w:val="center"/>
+              <w:rPr>
+                <w:rFonts w:eastAsia="Times New Roman" w:cs="Arial"/>
+                <w:color w:val="000000"/>
+                <w:lang w:val="de-CH" w:eastAsia="de-CH"/>
+              </w:rPr>
+            </w:pPr>
+            <w:r>
+              <w:rPr>
+                <w:rFonts w:eastAsia="Times New Roman" w:cs="Arial"/>
+                <w:color w:val="000000"/>
+                <w:lang w:val="de-CH" w:eastAsia="de-CH"/>
+              </w:rPr>
+              <w:t>Dokumentation der Sitzung</w:t>
+            </w:r>
+          </w:p>
+        </w:tc>
+        <w:tc>
+          <w:tcPr>
+            <w:tcW w:w="2136" w:type="dxa"/>
+            <w:tcBorders>
+              <w:top w:val="nil"/>
+              <w:left w:val="nil"/>
+              <w:bottom w:val="single" w:sz="4" w:space="0" w:color="auto"/>
+              <w:right w:val="single" w:sz="4" w:space="0" w:color="auto"/>
+            </w:tcBorders>
+            <w:shd w:val="clear" w:color="auto" w:fill="auto"/>
+            <w:vAlign w:val="center"/>
+            <w:hideMark/>
+          </w:tcPr>
+          <w:p>
+            <w:pPr>
+              <w:spacing w:after="0" w:line="240" w:lineRule="auto"/>
+              <w:ind w:left="0"/>
+              <w:jc w:val="center"/>
+              <w:rPr>
+                <w:rFonts w:eastAsia="Times New Roman" w:cs="Arial"/>
+                <w:color w:val="000000"/>
+                <w:lang w:val="de-CH" w:eastAsia="de-CH"/>
+              </w:rPr>
+            </w:pPr>
+            <w:r>
+              <w:rPr>
+                <w:rFonts w:eastAsia="Times New Roman" w:cs="Arial"/>
+                <w:color w:val="000000"/>
+                <w:lang w:val="de-CH" w:eastAsia="de-CH"/>
+              </w:rPr>
+              <w:t>Protokollführer</w:t>
+            </w:r>
+          </w:p>
+        </w:tc>
+        <w:tc>
+          <w:tcPr>
+            <w:tcW w:w="2137" w:type="dxa"/>
+            <w:tcBorders>
+              <w:top w:val="nil"/>
+              <w:left w:val="nil"/>
+              <w:bottom w:val="single" w:sz="4" w:space="0" w:color="auto"/>
+              <w:right w:val="single" w:sz="4" w:space="0" w:color="auto"/>
+            </w:tcBorders>
+            <w:shd w:val="clear" w:color="auto" w:fill="auto"/>
+            <w:vAlign w:val="center"/>
+            <w:hideMark/>
+          </w:tcPr>
+          <w:p>
+            <w:pPr>
+              <w:spacing w:after="0" w:line="240" w:lineRule="auto"/>
+              <w:ind w:left="0"/>
+              <w:jc w:val="center"/>
+              <w:rPr>
+                <w:rFonts w:eastAsia="Times New Roman" w:cs="Arial"/>
+                <w:color w:val="000000"/>
+                <w:lang w:val="de-CH" w:eastAsia="de-CH"/>
+              </w:rPr>
+            </w:pPr>
+            <w:r>
+              <w:rPr>
+                <w:rFonts w:eastAsia="Times New Roman" w:cs="Arial"/>
+                <w:color w:val="000000"/>
+                <w:lang w:val="de-CH" w:eastAsia="de-CH"/>
+              </w:rPr>
+              <w:t>Wöchentlich</w:t>
+            </w:r>
+          </w:p>
+        </w:tc>
+        <w:tc>
+          <w:tcPr>
+            <w:tcW w:w="2135" w:type="dxa"/>
+            <w:tcBorders>
+              <w:top w:val="nil"/>
+              <w:left w:val="nil"/>
+              <w:bottom w:val="single" w:sz="4" w:space="0" w:color="auto"/>
+              <w:right w:val="single" w:sz="4" w:space="0" w:color="auto"/>
+            </w:tcBorders>
+            <w:shd w:val="clear" w:color="auto" w:fill="auto"/>
+            <w:vAlign w:val="center"/>
+            <w:hideMark/>
+          </w:tcPr>
+          <w:p>
+            <w:pPr>
+              <w:spacing w:after="0" w:line="240" w:lineRule="auto"/>
+              <w:ind w:left="0"/>
+              <w:jc w:val="center"/>
+              <w:rPr>
+                <w:rFonts w:eastAsia="Times New Roman" w:cs="Arial"/>
+                <w:color w:val="000000"/>
+                <w:lang w:val="de-CH" w:eastAsia="de-CH"/>
+              </w:rPr>
+            </w:pPr>
+            <w:r>
+              <w:rPr>
+                <w:rFonts w:eastAsia="Times New Roman" w:cs="Arial"/>
+                <w:color w:val="000000"/>
+                <w:lang w:val="de-CH" w:eastAsia="de-CH"/>
+              </w:rPr>
+              <w:t>Projektteam</w:t>
+            </w:r>
+          </w:p>
+        </w:tc>
+      </w:tr>
+      <w:tr>
+        <w:trPr>
+          <w:trHeight w:val="552"/>
+        </w:trPr>
+        <w:tc>
+          <w:tcPr>
+            <w:tcW w:w="2974" w:type="dxa"/>
+            <w:tcBorders>
+              <w:top w:val="nil"/>
+              <w:left w:val="single" w:sz="4" w:space="0" w:color="auto"/>
+              <w:bottom w:val="single" w:sz="4" w:space="0" w:color="auto"/>
+              <w:right w:val="single" w:sz="4" w:space="0" w:color="auto"/>
+            </w:tcBorders>
+            <w:shd w:val="clear" w:color="000000" w:fill="F2F2F2"/>
+            <w:vAlign w:val="center"/>
+            <w:hideMark/>
+          </w:tcPr>
+          <w:p>
+            <w:pPr>
+              <w:spacing w:after="0" w:line="240" w:lineRule="auto"/>
+              <w:ind w:left="0"/>
+              <w:jc w:val="left"/>
+              <w:rPr>
+                <w:rFonts w:eastAsia="Times New Roman" w:cs="Arial"/>
+                <w:b/>
+                <w:bCs/>
+                <w:lang w:val="de-CH" w:eastAsia="de-CH"/>
+              </w:rPr>
+            </w:pPr>
+            <w:r>
+              <w:rPr>
+                <w:rFonts w:eastAsia="Times New Roman" w:cs="Arial"/>
+                <w:b/>
+                <w:bCs/>
+                <w:lang w:val="de-CH" w:eastAsia="de-CH"/>
+              </w:rPr>
+              <w:t>Kommunikation im Team</w:t>
+            </w:r>
+          </w:p>
+        </w:tc>
+        <w:tc>
+          <w:tcPr>
+            <w:tcW w:w="2131" w:type="dxa"/>
+            <w:tcBorders>
+              <w:top w:val="nil"/>
+              <w:left w:val="nil"/>
+              <w:bottom w:val="single" w:sz="4" w:space="0" w:color="auto"/>
+              <w:right w:val="single" w:sz="4" w:space="0" w:color="auto"/>
+            </w:tcBorders>
+            <w:shd w:val="clear" w:color="auto" w:fill="auto"/>
+            <w:vAlign w:val="center"/>
+            <w:hideMark/>
+          </w:tcPr>
+          <w:p>
+            <w:pPr>
+              <w:spacing w:after="0" w:line="240" w:lineRule="auto"/>
+              <w:ind w:left="0"/>
+              <w:jc w:val="center"/>
+              <w:rPr>
+                <w:rFonts w:eastAsia="Times New Roman" w:cs="Arial"/>
+                <w:color w:val="000000"/>
+                <w:lang w:val="de-CH" w:eastAsia="de-CH"/>
+              </w:rPr>
+            </w:pPr>
+            <w:r>
+              <w:rPr>
+                <w:rFonts w:eastAsia="Times New Roman" w:cs="Arial"/>
+                <w:color w:val="000000"/>
+                <w:lang w:val="de-CH" w:eastAsia="de-CH"/>
+              </w:rPr>
+              <w:t xml:space="preserve">Mündlich/ </w:t>
+            </w:r>
+            <w:r>
+              <w:rPr>
+                <w:rFonts w:eastAsia="Times New Roman" w:cs="Arial"/>
+                <w:color w:val="000000"/>
+                <w:lang w:val="de-CH" w:eastAsia="de-CH"/>
+              </w:rPr>
+              <w:t>s</w:t>
+            </w:r>
+            <w:r>
+              <w:rPr>
+                <w:rFonts w:eastAsia="Times New Roman" w:cs="Arial"/>
+                <w:color w:val="000000"/>
+                <w:lang w:val="de-CH" w:eastAsia="de-CH"/>
+              </w:rPr>
+              <w:t>chriftlich</w:t>
+            </w:r>
+          </w:p>
+        </w:tc>
+        <w:tc>
+          <w:tcPr>
+            <w:tcW w:w="2170" w:type="dxa"/>
+            <w:tcBorders>
+              <w:top w:val="nil"/>
+              <w:left w:val="nil"/>
+              <w:bottom w:val="single" w:sz="4" w:space="0" w:color="auto"/>
+              <w:right w:val="single" w:sz="4" w:space="0" w:color="auto"/>
+            </w:tcBorders>
+            <w:shd w:val="clear" w:color="auto" w:fill="auto"/>
+            <w:vAlign w:val="center"/>
+            <w:hideMark/>
+          </w:tcPr>
+          <w:p>
+            <w:pPr>
+              <w:spacing w:after="0" w:line="240" w:lineRule="auto"/>
+              <w:ind w:left="0"/>
+              <w:jc w:val="center"/>
+              <w:rPr>
+                <w:rFonts w:eastAsia="Times New Roman" w:cs="Arial"/>
+                <w:color w:val="000000"/>
+                <w:lang w:val="de-CH" w:eastAsia="de-CH"/>
+              </w:rPr>
+            </w:pPr>
+            <w:r>
+              <w:rPr>
+                <w:rFonts w:eastAsia="Times New Roman" w:cs="Arial"/>
+                <w:color w:val="000000"/>
+                <w:lang w:val="de-CH" w:eastAsia="de-CH"/>
+              </w:rPr>
+              <w:t>Discord</w:t>
+            </w:r>
+          </w:p>
+        </w:tc>
+        <w:tc>
+          <w:tcPr>
+            <w:tcW w:w="2137" w:type="dxa"/>
+            <w:tcBorders>
+              <w:top w:val="nil"/>
+              <w:left w:val="nil"/>
+              <w:bottom w:val="single" w:sz="4" w:space="0" w:color="auto"/>
+              <w:right w:val="single" w:sz="4" w:space="0" w:color="auto"/>
+            </w:tcBorders>
+            <w:shd w:val="clear" w:color="auto" w:fill="auto"/>
+            <w:vAlign w:val="center"/>
+            <w:hideMark/>
+          </w:tcPr>
+          <w:p>
+            <w:pPr>
+              <w:spacing w:after="0" w:line="240" w:lineRule="auto"/>
+              <w:ind w:left="0"/>
+              <w:jc w:val="center"/>
+              <w:rPr>
+                <w:rFonts w:eastAsia="Times New Roman" w:cs="Arial"/>
+                <w:color w:val="000000"/>
+                <w:lang w:val="de-CH" w:eastAsia="de-CH"/>
+              </w:rPr>
+            </w:pPr>
+            <w:r>
+              <w:rPr>
+                <w:rFonts w:eastAsia="Times New Roman" w:cs="Arial"/>
+                <w:color w:val="000000"/>
+                <w:lang w:val="de-CH" w:eastAsia="de-CH"/>
+              </w:rPr>
+              <w:t>Koordination und Informationsfluss</w:t>
+            </w:r>
+          </w:p>
+        </w:tc>
+        <w:tc>
+          <w:tcPr>
+            <w:tcW w:w="2136" w:type="dxa"/>
+            <w:tcBorders>
+              <w:top w:val="nil"/>
+              <w:left w:val="nil"/>
+              <w:bottom w:val="single" w:sz="4" w:space="0" w:color="auto"/>
+              <w:right w:val="single" w:sz="4" w:space="0" w:color="auto"/>
+            </w:tcBorders>
+            <w:shd w:val="clear" w:color="auto" w:fill="auto"/>
+            <w:vAlign w:val="center"/>
+            <w:hideMark/>
+          </w:tcPr>
+          <w:p>
+            <w:pPr>
+              <w:spacing w:after="0" w:line="240" w:lineRule="auto"/>
+              <w:ind w:left="0"/>
+              <w:jc w:val="center"/>
+              <w:rPr>
+                <w:rFonts w:eastAsia="Times New Roman" w:cs="Arial"/>
+                <w:color w:val="000000"/>
+                <w:lang w:val="de-CH" w:eastAsia="de-CH"/>
+              </w:rPr>
+            </w:pPr>
+            <w:r>
+              <w:rPr>
+                <w:rFonts w:eastAsia="Times New Roman" w:cs="Arial"/>
+                <w:color w:val="000000"/>
+                <w:lang w:val="de-CH" w:eastAsia="de-CH"/>
+              </w:rPr>
+              <w:t>Projektteam</w:t>
+            </w:r>
+          </w:p>
+        </w:tc>
+        <w:tc>
+          <w:tcPr>
+            <w:tcW w:w="2137" w:type="dxa"/>
+            <w:tcBorders>
+              <w:top w:val="nil"/>
+              <w:left w:val="nil"/>
+              <w:bottom w:val="single" w:sz="4" w:space="0" w:color="auto"/>
+              <w:right w:val="single" w:sz="4" w:space="0" w:color="auto"/>
+            </w:tcBorders>
+            <w:shd w:val="clear" w:color="auto" w:fill="auto"/>
+            <w:vAlign w:val="center"/>
+            <w:hideMark/>
+          </w:tcPr>
+          <w:p>
+            <w:pPr>
+              <w:spacing w:after="0" w:line="240" w:lineRule="auto"/>
+              <w:ind w:left="0"/>
+              <w:jc w:val="center"/>
+              <w:rPr>
+                <w:rFonts w:eastAsia="Times New Roman" w:cs="Arial"/>
+                <w:color w:val="000000"/>
+                <w:lang w:val="de-CH" w:eastAsia="de-CH"/>
+              </w:rPr>
+            </w:pPr>
+            <w:r>
+              <w:rPr>
+                <w:rFonts w:eastAsia="Times New Roman" w:cs="Arial"/>
+                <w:color w:val="000000"/>
+                <w:lang w:val="de-CH" w:eastAsia="de-CH"/>
+              </w:rPr>
+              <w:t>Täglich</w:t>
+            </w:r>
+          </w:p>
+        </w:tc>
+        <w:tc>
+          <w:tcPr>
+            <w:tcW w:w="2135" w:type="dxa"/>
+            <w:tcBorders>
+              <w:top w:val="nil"/>
+              <w:left w:val="nil"/>
+              <w:bottom w:val="single" w:sz="4" w:space="0" w:color="auto"/>
+              <w:right w:val="single" w:sz="4" w:space="0" w:color="auto"/>
+            </w:tcBorders>
+            <w:shd w:val="clear" w:color="auto" w:fill="auto"/>
+            <w:vAlign w:val="center"/>
+            <w:hideMark/>
+          </w:tcPr>
+          <w:p>
+            <w:pPr>
+              <w:spacing w:after="0" w:line="240" w:lineRule="auto"/>
+              <w:ind w:left="0"/>
+              <w:jc w:val="center"/>
+              <w:rPr>
+                <w:rFonts w:eastAsia="Times New Roman" w:cs="Arial"/>
+                <w:color w:val="000000"/>
+                <w:lang w:val="de-CH" w:eastAsia="de-CH"/>
+              </w:rPr>
+            </w:pPr>
+            <w:r>
+              <w:rPr>
+                <w:rFonts w:eastAsia="Times New Roman" w:cs="Arial"/>
+                <w:color w:val="000000"/>
+                <w:lang w:val="de-CH" w:eastAsia="de-CH"/>
+              </w:rPr>
+              <w:t>Projektteam</w:t>
+            </w:r>
+          </w:p>
+        </w:tc>
+      </w:tr>
+      <w:tr>
+        <w:trPr>
+          <w:trHeight w:val="276"/>
+        </w:trPr>
+        <w:tc>
+          <w:tcPr>
+            <w:tcW w:w="2974" w:type="dxa"/>
+            <w:tcBorders>
+              <w:top w:val="nil"/>
+              <w:left w:val="single" w:sz="4" w:space="0" w:color="auto"/>
+              <w:bottom w:val="single" w:sz="4" w:space="0" w:color="auto"/>
+              <w:right w:val="single" w:sz="4" w:space="0" w:color="auto"/>
+            </w:tcBorders>
+            <w:shd w:val="clear" w:color="000000" w:fill="F2F2F2"/>
+            <w:vAlign w:val="center"/>
+            <w:hideMark/>
+          </w:tcPr>
+          <w:p>
+            <w:pPr>
+              <w:spacing w:after="0" w:line="240" w:lineRule="auto"/>
+              <w:ind w:left="0"/>
+              <w:jc w:val="left"/>
+              <w:rPr>
+                <w:rFonts w:eastAsia="Times New Roman" w:cs="Arial"/>
+                <w:b/>
+                <w:bCs/>
+                <w:lang w:val="de-CH" w:eastAsia="de-CH"/>
+              </w:rPr>
+            </w:pPr>
+            <w:r>
+              <w:rPr>
+                <w:rFonts w:eastAsia="Times New Roman" w:cs="Arial"/>
+                <w:b/>
+                <w:bCs/>
+                <w:lang w:val="de-CH" w:eastAsia="de-CH"/>
+              </w:rPr>
+              <w:t>Interne Dokumente</w:t>
+            </w:r>
+          </w:p>
+        </w:tc>
+        <w:tc>
+          <w:tcPr>
+            <w:tcW w:w="2131" w:type="dxa"/>
+            <w:tcBorders>
+              <w:top w:val="nil"/>
+              <w:left w:val="nil"/>
+              <w:bottom w:val="single" w:sz="4" w:space="0" w:color="auto"/>
+              <w:right w:val="single" w:sz="4" w:space="0" w:color="auto"/>
+            </w:tcBorders>
+            <w:shd w:val="clear" w:color="auto" w:fill="auto"/>
+            <w:vAlign w:val="center"/>
+            <w:hideMark/>
+          </w:tcPr>
+          <w:p>
+            <w:pPr>
+              <w:spacing w:after="0" w:line="240" w:lineRule="auto"/>
+              <w:ind w:left="0"/>
+              <w:jc w:val="center"/>
+              <w:rPr>
+                <w:rFonts w:eastAsia="Times New Roman" w:cs="Arial"/>
+                <w:color w:val="000000"/>
+                <w:lang w:val="de-CH" w:eastAsia="de-CH"/>
+              </w:rPr>
+            </w:pPr>
+            <w:r>
+              <w:rPr>
+                <w:rFonts w:eastAsia="Times New Roman" w:cs="Arial"/>
+                <w:color w:val="000000"/>
+                <w:lang w:val="de-CH" w:eastAsia="de-CH"/>
+              </w:rPr>
+              <w:t>Schriftlich</w:t>
+            </w:r>
+          </w:p>
+        </w:tc>
+        <w:tc>
+          <w:tcPr>
+            <w:tcW w:w="2170" w:type="dxa"/>
+            <w:tcBorders>
+              <w:top w:val="nil"/>
+              <w:left w:val="nil"/>
+              <w:bottom w:val="single" w:sz="4" w:space="0" w:color="auto"/>
+              <w:right w:val="single" w:sz="4" w:space="0" w:color="auto"/>
+            </w:tcBorders>
+            <w:shd w:val="clear" w:color="auto" w:fill="auto"/>
+            <w:vAlign w:val="center"/>
+            <w:hideMark/>
+          </w:tcPr>
+          <w:p>
+            <w:pPr>
+              <w:spacing w:after="0" w:line="240" w:lineRule="auto"/>
+              <w:ind w:left="0"/>
+              <w:jc w:val="center"/>
+              <w:rPr>
+                <w:rFonts w:eastAsia="Times New Roman" w:cs="Arial"/>
+                <w:color w:val="000000"/>
+                <w:lang w:val="de-CH" w:eastAsia="de-CH"/>
+              </w:rPr>
+            </w:pPr>
+            <w:r>
+              <w:rPr>
+                <w:rFonts w:eastAsia="Times New Roman" w:cs="Arial"/>
+                <w:color w:val="000000"/>
+                <w:lang w:val="de-CH" w:eastAsia="de-CH"/>
+              </w:rPr>
+              <w:t>GitHub</w:t>
+            </w:r>
+          </w:p>
+        </w:tc>
+        <w:tc>
+          <w:tcPr>
+            <w:tcW w:w="2137" w:type="dxa"/>
+            <w:tcBorders>
+              <w:top w:val="nil"/>
+              <w:left w:val="nil"/>
+              <w:bottom w:val="single" w:sz="4" w:space="0" w:color="auto"/>
+              <w:right w:val="single" w:sz="4" w:space="0" w:color="auto"/>
+            </w:tcBorders>
+            <w:shd w:val="clear" w:color="auto" w:fill="auto"/>
+            <w:vAlign w:val="center"/>
+            <w:hideMark/>
+          </w:tcPr>
+          <w:p>
+            <w:pPr>
+              <w:spacing w:after="0" w:line="240" w:lineRule="auto"/>
+              <w:ind w:left="0"/>
+              <w:jc w:val="center"/>
+              <w:rPr>
+                <w:rFonts w:eastAsia="Times New Roman" w:cs="Arial"/>
+                <w:color w:val="000000"/>
+                <w:lang w:val="de-CH" w:eastAsia="de-CH"/>
+              </w:rPr>
+            </w:pPr>
+            <w:r>
+              <w:rPr>
+                <w:rFonts w:eastAsia="Times New Roman" w:cs="Arial"/>
+                <w:color w:val="000000"/>
+                <w:lang w:val="de-CH" w:eastAsia="de-CH"/>
+              </w:rPr>
+              <w:t xml:space="preserve">Dokumentation </w:t>
+            </w:r>
+          </w:p>
+        </w:tc>
+        <w:tc>
+          <w:tcPr>
+            <w:tcW w:w="2136" w:type="dxa"/>
+            <w:tcBorders>
+              <w:top w:val="nil"/>
+              <w:left w:val="nil"/>
+              <w:bottom w:val="single" w:sz="4" w:space="0" w:color="auto"/>
+              <w:right w:val="single" w:sz="4" w:space="0" w:color="auto"/>
+            </w:tcBorders>
+            <w:shd w:val="clear" w:color="auto" w:fill="auto"/>
+            <w:vAlign w:val="center"/>
+            <w:hideMark/>
+          </w:tcPr>
+          <w:p>
+            <w:pPr>
+              <w:spacing w:after="0" w:line="240" w:lineRule="auto"/>
+              <w:ind w:left="0"/>
+              <w:jc w:val="center"/>
+              <w:rPr>
+                <w:rFonts w:eastAsia="Times New Roman" w:cs="Arial"/>
+                <w:color w:val="000000"/>
+                <w:lang w:val="de-CH" w:eastAsia="de-CH"/>
+              </w:rPr>
+            </w:pPr>
+            <w:r>
+              <w:rPr>
+                <w:rFonts w:eastAsia="Times New Roman" w:cs="Arial"/>
+                <w:color w:val="000000"/>
+                <w:lang w:val="de-CH" w:eastAsia="de-CH"/>
+              </w:rPr>
+              <w:t>Projektteam</w:t>
+            </w:r>
+          </w:p>
+        </w:tc>
+        <w:tc>
+          <w:tcPr>
+            <w:tcW w:w="2137" w:type="dxa"/>
+            <w:tcBorders>
+              <w:top w:val="nil"/>
+              <w:left w:val="nil"/>
+              <w:bottom w:val="single" w:sz="4" w:space="0" w:color="auto"/>
+              <w:right w:val="single" w:sz="4" w:space="0" w:color="auto"/>
+            </w:tcBorders>
+            <w:shd w:val="clear" w:color="auto" w:fill="auto"/>
+            <w:vAlign w:val="center"/>
+            <w:hideMark/>
+          </w:tcPr>
+          <w:p>
+            <w:pPr>
+              <w:spacing w:after="0" w:line="240" w:lineRule="auto"/>
+              <w:ind w:left="0"/>
+              <w:jc w:val="center"/>
+              <w:rPr>
+                <w:rFonts w:eastAsia="Times New Roman" w:cs="Arial"/>
+                <w:color w:val="000000"/>
+                <w:lang w:val="de-CH" w:eastAsia="de-CH"/>
+              </w:rPr>
+            </w:pPr>
+            <w:r>
+              <w:rPr>
+                <w:rFonts w:eastAsia="Times New Roman" w:cs="Arial"/>
+                <w:color w:val="000000"/>
+                <w:lang w:val="de-CH" w:eastAsia="de-CH"/>
+              </w:rPr>
+              <w:t>Bei Bedarf</w:t>
+            </w:r>
+          </w:p>
+        </w:tc>
+        <w:tc>
+          <w:tcPr>
+            <w:tcW w:w="2135" w:type="dxa"/>
+            <w:tcBorders>
+              <w:top w:val="nil"/>
+              <w:left w:val="nil"/>
+              <w:bottom w:val="single" w:sz="4" w:space="0" w:color="auto"/>
+              <w:right w:val="single" w:sz="4" w:space="0" w:color="auto"/>
+            </w:tcBorders>
+            <w:shd w:val="clear" w:color="auto" w:fill="auto"/>
+            <w:vAlign w:val="center"/>
+            <w:hideMark/>
+          </w:tcPr>
+          <w:p>
+            <w:pPr>
+              <w:spacing w:after="0" w:line="240" w:lineRule="auto"/>
+              <w:ind w:left="0"/>
+              <w:jc w:val="center"/>
+              <w:rPr>
+                <w:rFonts w:eastAsia="Times New Roman" w:cs="Arial"/>
+                <w:color w:val="000000"/>
+                <w:lang w:val="de-CH" w:eastAsia="de-CH"/>
+              </w:rPr>
+            </w:pPr>
+            <w:r>
+              <w:rPr>
+                <w:rFonts w:eastAsia="Times New Roman" w:cs="Arial"/>
+                <w:color w:val="000000"/>
+                <w:lang w:val="de-CH" w:eastAsia="de-CH"/>
+              </w:rPr>
+              <w:t>Projektteam</w:t>
+            </w:r>
+          </w:p>
+        </w:tc>
+      </w:tr>
+      <w:tr>
+        <w:trPr>
+          <w:trHeight w:val="552"/>
+        </w:trPr>
+        <w:tc>
+          <w:tcPr>
+            <w:tcW w:w="2974" w:type="dxa"/>
+            <w:tcBorders>
+              <w:top w:val="nil"/>
+              <w:left w:val="single" w:sz="4" w:space="0" w:color="auto"/>
+              <w:bottom w:val="single" w:sz="4" w:space="0" w:color="auto"/>
+              <w:right w:val="single" w:sz="4" w:space="0" w:color="auto"/>
+            </w:tcBorders>
+            <w:shd w:val="clear" w:color="000000" w:fill="F2F2F2"/>
+            <w:vAlign w:val="center"/>
+            <w:hideMark/>
+          </w:tcPr>
+          <w:p>
+            <w:pPr>
+              <w:spacing w:after="0" w:line="240" w:lineRule="auto"/>
+              <w:ind w:left="0"/>
+              <w:jc w:val="left"/>
+              <w:rPr>
+                <w:rFonts w:eastAsia="Times New Roman" w:cs="Arial"/>
+                <w:b/>
+                <w:bCs/>
+                <w:lang w:val="de-CH" w:eastAsia="de-CH"/>
+              </w:rPr>
+            </w:pPr>
+            <w:r>
+              <w:rPr>
+                <w:rFonts w:eastAsia="Times New Roman" w:cs="Arial"/>
+                <w:b/>
+                <w:bCs/>
+                <w:lang w:val="de-CH" w:eastAsia="de-CH"/>
+              </w:rPr>
+              <w:t>Besprechung mit Auftraggeber</w:t>
+            </w:r>
+          </w:p>
+        </w:tc>
+        <w:tc>
+          <w:tcPr>
+            <w:tcW w:w="2131" w:type="dxa"/>
+            <w:tcBorders>
+              <w:top w:val="nil"/>
+              <w:left w:val="nil"/>
+              <w:bottom w:val="single" w:sz="4" w:space="0" w:color="auto"/>
+              <w:right w:val="single" w:sz="4" w:space="0" w:color="auto"/>
+            </w:tcBorders>
+            <w:shd w:val="clear" w:color="auto" w:fill="auto"/>
+            <w:vAlign w:val="center"/>
+            <w:hideMark/>
+          </w:tcPr>
+          <w:p>
+            <w:pPr>
+              <w:spacing w:after="0" w:line="240" w:lineRule="auto"/>
+              <w:ind w:left="0"/>
+              <w:jc w:val="center"/>
+              <w:rPr>
+                <w:rFonts w:eastAsia="Times New Roman" w:cs="Arial"/>
+                <w:color w:val="000000"/>
+                <w:lang w:val="de-CH" w:eastAsia="de-CH"/>
+              </w:rPr>
+            </w:pPr>
+            <w:r>
+              <w:rPr>
+                <w:rFonts w:eastAsia="Times New Roman" w:cs="Arial"/>
+                <w:color w:val="000000"/>
+                <w:lang w:val="de-CH" w:eastAsia="de-CH"/>
+              </w:rPr>
+              <w:t xml:space="preserve">Mündlich/ </w:t>
+            </w:r>
+            <w:r>
+              <w:rPr>
+                <w:rFonts w:eastAsia="Times New Roman" w:cs="Arial"/>
+                <w:color w:val="000000"/>
+                <w:lang w:val="de-CH" w:eastAsia="de-CH"/>
+              </w:rPr>
+              <w:t>s</w:t>
+            </w:r>
+            <w:r>
+              <w:rPr>
+                <w:rFonts w:eastAsia="Times New Roman" w:cs="Arial"/>
+                <w:color w:val="000000"/>
+                <w:lang w:val="de-CH" w:eastAsia="de-CH"/>
+              </w:rPr>
+              <w:t>chriftlich</w:t>
+            </w:r>
+          </w:p>
+        </w:tc>
+        <w:tc>
+          <w:tcPr>
+            <w:tcW w:w="2170" w:type="dxa"/>
+            <w:tcBorders>
+              <w:top w:val="nil"/>
+              <w:left w:val="nil"/>
+              <w:bottom w:val="single" w:sz="4" w:space="0" w:color="auto"/>
+              <w:right w:val="single" w:sz="4" w:space="0" w:color="auto"/>
+            </w:tcBorders>
+            <w:shd w:val="clear" w:color="auto" w:fill="auto"/>
+            <w:vAlign w:val="center"/>
+            <w:hideMark/>
+          </w:tcPr>
+          <w:p>
+            <w:pPr>
+              <w:spacing w:after="0" w:line="240" w:lineRule="auto"/>
+              <w:ind w:left="0"/>
+              <w:jc w:val="center"/>
+              <w:rPr>
+                <w:rFonts w:eastAsia="Times New Roman" w:cs="Arial"/>
+                <w:color w:val="000000"/>
+                <w:lang w:val="de-CH" w:eastAsia="de-CH"/>
+              </w:rPr>
+            </w:pPr>
+            <w:r>
+              <w:rPr>
+                <w:rFonts w:eastAsia="Times New Roman" w:cs="Arial"/>
+                <w:color w:val="000000"/>
+                <w:lang w:val="de-CH" w:eastAsia="de-CH"/>
+              </w:rPr>
+              <w:t>E-Mail</w:t>
+            </w:r>
+          </w:p>
+        </w:tc>
+        <w:tc>
+          <w:tcPr>
+            <w:tcW w:w="2137" w:type="dxa"/>
+            <w:tcBorders>
+              <w:top w:val="nil"/>
+              <w:left w:val="nil"/>
+              <w:bottom w:val="single" w:sz="4" w:space="0" w:color="auto"/>
+              <w:right w:val="single" w:sz="4" w:space="0" w:color="auto"/>
+            </w:tcBorders>
+            <w:shd w:val="clear" w:color="auto" w:fill="auto"/>
+            <w:vAlign w:val="center"/>
+            <w:hideMark/>
+          </w:tcPr>
+          <w:p>
+            <w:pPr>
+              <w:spacing w:after="0" w:line="240" w:lineRule="auto"/>
+              <w:ind w:left="0"/>
+              <w:jc w:val="center"/>
+              <w:rPr>
+                <w:rFonts w:eastAsia="Times New Roman" w:cs="Arial"/>
+                <w:color w:val="000000"/>
+                <w:lang w:val="de-CH" w:eastAsia="de-CH"/>
+              </w:rPr>
+            </w:pPr>
+            <w:r>
+              <w:rPr>
+                <w:rFonts w:eastAsia="Times New Roman" w:cs="Arial"/>
+                <w:color w:val="000000"/>
+                <w:lang w:val="de-CH" w:eastAsia="de-CH"/>
+              </w:rPr>
+              <w:t>Auftragsklärung und Lösungsfindung</w:t>
+            </w:r>
+          </w:p>
+        </w:tc>
+        <w:tc>
+          <w:tcPr>
+            <w:tcW w:w="2136" w:type="dxa"/>
+            <w:tcBorders>
+              <w:top w:val="nil"/>
+              <w:left w:val="nil"/>
+              <w:bottom w:val="single" w:sz="4" w:space="0" w:color="auto"/>
+              <w:right w:val="single" w:sz="4" w:space="0" w:color="auto"/>
+            </w:tcBorders>
+            <w:shd w:val="clear" w:color="auto" w:fill="auto"/>
+            <w:vAlign w:val="center"/>
+            <w:hideMark/>
+          </w:tcPr>
+          <w:p>
+            <w:pPr>
+              <w:spacing w:after="0" w:line="240" w:lineRule="auto"/>
+              <w:ind w:left="0"/>
+              <w:jc w:val="center"/>
+              <w:rPr>
+                <w:rFonts w:eastAsia="Times New Roman" w:cs="Arial"/>
+                <w:color w:val="000000"/>
+                <w:lang w:val="de-CH" w:eastAsia="de-CH"/>
+              </w:rPr>
+            </w:pPr>
+            <w:r>
+              <w:rPr>
+                <w:rFonts w:eastAsia="Times New Roman" w:cs="Arial"/>
+                <w:color w:val="000000"/>
+                <w:lang w:val="de-CH" w:eastAsia="de-CH"/>
+              </w:rPr>
+              <w:t>Projektleiterin</w:t>
+            </w:r>
+          </w:p>
+        </w:tc>
+        <w:tc>
+          <w:tcPr>
+            <w:tcW w:w="2137" w:type="dxa"/>
+            <w:tcBorders>
+              <w:top w:val="nil"/>
+              <w:left w:val="nil"/>
+              <w:bottom w:val="single" w:sz="4" w:space="0" w:color="auto"/>
+              <w:right w:val="single" w:sz="4" w:space="0" w:color="auto"/>
+            </w:tcBorders>
+            <w:shd w:val="clear" w:color="auto" w:fill="auto"/>
+            <w:vAlign w:val="center"/>
+            <w:hideMark/>
+          </w:tcPr>
+          <w:p>
+            <w:pPr>
+              <w:spacing w:after="0" w:line="240" w:lineRule="auto"/>
+              <w:ind w:left="0"/>
+              <w:jc w:val="center"/>
+              <w:rPr>
+                <w:rFonts w:eastAsia="Times New Roman" w:cs="Arial"/>
+                <w:color w:val="000000"/>
+                <w:lang w:val="de-CH" w:eastAsia="de-CH"/>
+              </w:rPr>
+            </w:pPr>
+            <w:r>
+              <w:rPr>
+                <w:rFonts w:eastAsia="Times New Roman" w:cs="Arial"/>
+                <w:color w:val="000000"/>
+                <w:lang w:val="de-CH" w:eastAsia="de-CH"/>
+              </w:rPr>
+              <w:t>Bei Bedarf</w:t>
+            </w:r>
+          </w:p>
+        </w:tc>
+        <w:tc>
+          <w:tcPr>
+            <w:tcW w:w="2135" w:type="dxa"/>
+            <w:tcBorders>
+              <w:top w:val="nil"/>
+              <w:left w:val="nil"/>
+              <w:bottom w:val="single" w:sz="4" w:space="0" w:color="auto"/>
+              <w:right w:val="single" w:sz="4" w:space="0" w:color="auto"/>
+            </w:tcBorders>
+            <w:shd w:val="clear" w:color="auto" w:fill="auto"/>
+            <w:vAlign w:val="center"/>
+            <w:hideMark/>
+          </w:tcPr>
+          <w:p>
+            <w:pPr>
+              <w:spacing w:after="0" w:line="240" w:lineRule="auto"/>
+              <w:ind w:left="0"/>
+              <w:jc w:val="center"/>
+              <w:rPr>
+                <w:rFonts w:eastAsia="Times New Roman" w:cs="Arial"/>
+                <w:color w:val="000000"/>
+                <w:lang w:val="de-CH" w:eastAsia="de-CH"/>
+              </w:rPr>
+            </w:pPr>
+            <w:r>
+              <w:rPr>
+                <w:rFonts w:eastAsia="Times New Roman" w:cs="Arial"/>
+                <w:color w:val="000000"/>
+                <w:lang w:val="de-CH" w:eastAsia="de-CH"/>
+              </w:rPr>
+              <w:t>Projektteam und Auftraggeber</w:t>
+            </w:r>
+          </w:p>
+        </w:tc>
+      </w:tr>
+      <w:tr>
+        <w:trPr>
+          <w:trHeight w:val="552"/>
+        </w:trPr>
+        <w:tc>
+          <w:tcPr>
+            <w:tcW w:w="2974" w:type="dxa"/>
+            <w:tcBorders>
+              <w:top w:val="nil"/>
+              <w:left w:val="single" w:sz="4" w:space="0" w:color="auto"/>
+              <w:bottom w:val="single" w:sz="4" w:space="0" w:color="auto"/>
+              <w:right w:val="single" w:sz="4" w:space="0" w:color="auto"/>
+            </w:tcBorders>
+            <w:shd w:val="clear" w:color="000000" w:fill="F2F2F2"/>
+            <w:vAlign w:val="center"/>
+            <w:hideMark/>
+          </w:tcPr>
+          <w:p>
+            <w:pPr>
+              <w:spacing w:after="0" w:line="240" w:lineRule="auto"/>
+              <w:ind w:left="0"/>
+              <w:jc w:val="left"/>
+              <w:rPr>
+                <w:rFonts w:eastAsia="Times New Roman" w:cs="Arial"/>
+                <w:b/>
+                <w:bCs/>
+                <w:lang w:val="de-CH" w:eastAsia="de-CH"/>
+              </w:rPr>
+            </w:pPr>
+            <w:r>
+              <w:rPr>
+                <w:rFonts w:eastAsia="Times New Roman" w:cs="Arial"/>
+                <w:b/>
+                <w:bCs/>
+                <w:lang w:val="de-CH" w:eastAsia="de-CH"/>
+              </w:rPr>
+              <w:t>Lieferobjekte</w:t>
+            </w:r>
+          </w:p>
+        </w:tc>
+        <w:tc>
+          <w:tcPr>
+            <w:tcW w:w="2131" w:type="dxa"/>
+            <w:tcBorders>
+              <w:top w:val="nil"/>
+              <w:left w:val="nil"/>
+              <w:bottom w:val="single" w:sz="4" w:space="0" w:color="auto"/>
+              <w:right w:val="single" w:sz="4" w:space="0" w:color="auto"/>
+            </w:tcBorders>
+            <w:shd w:val="clear" w:color="auto" w:fill="auto"/>
+            <w:vAlign w:val="center"/>
+            <w:hideMark/>
+          </w:tcPr>
+          <w:p>
+            <w:pPr>
+              <w:spacing w:after="0" w:line="240" w:lineRule="auto"/>
+              <w:ind w:left="0"/>
+              <w:jc w:val="center"/>
+              <w:rPr>
+                <w:rFonts w:eastAsia="Times New Roman" w:cs="Arial"/>
+                <w:color w:val="000000"/>
+                <w:lang w:val="de-CH" w:eastAsia="de-CH"/>
+              </w:rPr>
+            </w:pPr>
+            <w:r>
+              <w:rPr>
+                <w:rFonts w:eastAsia="Times New Roman" w:cs="Arial"/>
+                <w:color w:val="000000"/>
+                <w:lang w:val="de-CH" w:eastAsia="de-CH"/>
+              </w:rPr>
+              <w:t>Schriftlich</w:t>
+            </w:r>
+          </w:p>
+        </w:tc>
+        <w:tc>
+          <w:tcPr>
+            <w:tcW w:w="2170" w:type="dxa"/>
+            <w:tcBorders>
+              <w:top w:val="nil"/>
+              <w:left w:val="nil"/>
+              <w:bottom w:val="single" w:sz="4" w:space="0" w:color="auto"/>
+              <w:right w:val="single" w:sz="4" w:space="0" w:color="auto"/>
+            </w:tcBorders>
+            <w:shd w:val="clear" w:color="auto" w:fill="auto"/>
+            <w:vAlign w:val="center"/>
+            <w:hideMark/>
+          </w:tcPr>
+          <w:p>
+            <w:pPr>
+              <w:spacing w:after="0" w:line="240" w:lineRule="auto"/>
+              <w:ind w:left="0"/>
+              <w:jc w:val="center"/>
+              <w:rPr>
+                <w:rFonts w:eastAsia="Times New Roman" w:cs="Arial"/>
+                <w:color w:val="000000"/>
+                <w:lang w:val="de-CH" w:eastAsia="de-CH"/>
+              </w:rPr>
+            </w:pPr>
+            <w:r>
+              <w:rPr>
+                <w:rFonts w:eastAsia="Times New Roman" w:cs="Arial"/>
+                <w:color w:val="000000"/>
+                <w:lang w:val="de-CH" w:eastAsia="de-CH"/>
+              </w:rPr>
+              <w:t>E-Mail/ USB-Stick</w:t>
+            </w:r>
+          </w:p>
+        </w:tc>
+        <w:tc>
+          <w:tcPr>
+            <w:tcW w:w="2137" w:type="dxa"/>
+            <w:tcBorders>
+              <w:top w:val="nil"/>
+              <w:left w:val="nil"/>
+              <w:bottom w:val="single" w:sz="4" w:space="0" w:color="auto"/>
+              <w:right w:val="single" w:sz="4" w:space="0" w:color="auto"/>
+            </w:tcBorders>
+            <w:shd w:val="clear" w:color="auto" w:fill="auto"/>
+            <w:vAlign w:val="center"/>
+            <w:hideMark/>
+          </w:tcPr>
+          <w:p>
+            <w:pPr>
+              <w:spacing w:after="0" w:line="240" w:lineRule="auto"/>
+              <w:ind w:left="0"/>
+              <w:jc w:val="center"/>
+              <w:rPr>
+                <w:rFonts w:eastAsia="Times New Roman" w:cs="Arial"/>
+                <w:color w:val="000000"/>
+                <w:lang w:val="de-CH" w:eastAsia="de-CH"/>
+              </w:rPr>
+            </w:pPr>
+            <w:r>
+              <w:rPr>
+                <w:rFonts w:eastAsia="Times New Roman" w:cs="Arial"/>
+                <w:color w:val="000000"/>
+                <w:lang w:val="de-CH" w:eastAsia="de-CH"/>
+              </w:rPr>
+              <w:t>Abgabe der Lieferobjekte</w:t>
+            </w:r>
+          </w:p>
+        </w:tc>
+        <w:tc>
+          <w:tcPr>
+            <w:tcW w:w="2136" w:type="dxa"/>
+            <w:tcBorders>
+              <w:top w:val="nil"/>
+              <w:left w:val="nil"/>
+              <w:bottom w:val="single" w:sz="4" w:space="0" w:color="auto"/>
+              <w:right w:val="single" w:sz="4" w:space="0" w:color="auto"/>
+            </w:tcBorders>
+            <w:shd w:val="clear" w:color="auto" w:fill="auto"/>
+            <w:vAlign w:val="center"/>
+            <w:hideMark/>
+          </w:tcPr>
+          <w:p>
+            <w:pPr>
+              <w:spacing w:after="0" w:line="240" w:lineRule="auto"/>
+              <w:ind w:left="0"/>
+              <w:jc w:val="center"/>
+              <w:rPr>
+                <w:rFonts w:eastAsia="Times New Roman" w:cs="Arial"/>
+                <w:color w:val="000000"/>
+                <w:lang w:val="de-CH" w:eastAsia="de-CH"/>
+              </w:rPr>
+            </w:pPr>
+            <w:r>
+              <w:rPr>
+                <w:rFonts w:eastAsia="Times New Roman" w:cs="Arial"/>
+                <w:color w:val="000000"/>
+                <w:lang w:val="de-CH" w:eastAsia="de-CH"/>
+              </w:rPr>
+              <w:t>Projektleiterin</w:t>
+            </w:r>
+          </w:p>
+        </w:tc>
+        <w:tc>
+          <w:tcPr>
+            <w:tcW w:w="2137" w:type="dxa"/>
+            <w:tcBorders>
+              <w:top w:val="nil"/>
+              <w:left w:val="nil"/>
+              <w:bottom w:val="single" w:sz="4" w:space="0" w:color="auto"/>
+              <w:right w:val="single" w:sz="4" w:space="0" w:color="auto"/>
+            </w:tcBorders>
+            <w:shd w:val="clear" w:color="auto" w:fill="auto"/>
+            <w:vAlign w:val="center"/>
+            <w:hideMark/>
+          </w:tcPr>
+          <w:p>
+            <w:pPr>
+              <w:spacing w:after="0" w:line="240" w:lineRule="auto"/>
+              <w:ind w:left="0"/>
+              <w:jc w:val="center"/>
+              <w:rPr>
+                <w:rFonts w:eastAsia="Times New Roman" w:cs="Arial"/>
+                <w:color w:val="000000"/>
+                <w:lang w:val="de-CH" w:eastAsia="de-CH"/>
+              </w:rPr>
+            </w:pPr>
+            <w:r>
+              <w:rPr>
+                <w:rFonts w:eastAsia="Times New Roman" w:cs="Arial"/>
+                <w:color w:val="000000"/>
+                <w:lang w:val="de-CH" w:eastAsia="de-CH"/>
+              </w:rPr>
+              <w:t>Gemäss Terminplan</w:t>
+            </w:r>
+          </w:p>
+        </w:tc>
+        <w:tc>
+          <w:tcPr>
+            <w:tcW w:w="2135" w:type="dxa"/>
+            <w:tcBorders>
+              <w:top w:val="nil"/>
+              <w:left w:val="nil"/>
+              <w:bottom w:val="single" w:sz="4" w:space="0" w:color="auto"/>
+              <w:right w:val="single" w:sz="4" w:space="0" w:color="auto"/>
+            </w:tcBorders>
+            <w:shd w:val="clear" w:color="auto" w:fill="auto"/>
+            <w:vAlign w:val="center"/>
+            <w:hideMark/>
+          </w:tcPr>
+          <w:p>
+            <w:pPr>
+              <w:spacing w:after="0" w:line="240" w:lineRule="auto"/>
+              <w:ind w:left="0"/>
+              <w:jc w:val="center"/>
+              <w:rPr>
+                <w:rFonts w:eastAsia="Times New Roman" w:cs="Arial"/>
+                <w:color w:val="000000"/>
+                <w:lang w:val="de-CH" w:eastAsia="de-CH"/>
+              </w:rPr>
+            </w:pPr>
+            <w:r>
+              <w:rPr>
+                <w:rFonts w:eastAsia="Times New Roman" w:cs="Arial"/>
+                <w:color w:val="000000"/>
+                <w:lang w:val="de-CH" w:eastAsia="de-CH"/>
+              </w:rPr>
+              <w:t>Auftraggeber und Fachdozenten</w:t>
+            </w:r>
+          </w:p>
+        </w:tc>
+      </w:tr>
+    </w:tbl>
+    <w:p>
+      <w:pPr>
+        <w:rPr>
+          <w:rFonts w:asciiTheme="minorHAnsi" w:hAnsiTheme="minorHAnsi"/>
+        </w:rPr>
+      </w:pPr>
+      <w:r>
+        <w:rPr>
+          <w:lang w:val="de-CH"/>
+        </w:rPr>
+        <w:fldChar w:fldCharType="begin"/>
+      </w:r>
+      <w:r>
+        <w:rPr>
+          <w:lang w:val="de-CH"/>
+        </w:rPr>
+        <w:instrText xml:space="preserve"> LINK Excel.Sheet.12 "C:\\Data\\EIT\\FS19\\pro2E\\Team 5\\KommunikationskonzeptP2.xlsx" "Tabelle1!Z1S1:Z8S7" \a \f 4 \h </w:instrText>
+      </w:r>
+      <w:r>
+        <w:rPr>
+          <w:lang w:val="de-CH"/>
+        </w:rPr>
+        <w:fldChar w:fldCharType="separate"/>
+      </w:r>
+    </w:p>
+    <w:p>
+      <w:pPr>
+        <w:rPr>
+          <w:lang w:val="de-CH"/>
+        </w:rPr>
+      </w:pPr>
+      <w:r>
+        <w:rPr>
+          <w:lang w:val="de-CH"/>
+        </w:rPr>
+        <w:fldChar w:fldCharType="end"/>
+      </w:r>
+    </w:p>
+    <w:p>
+      <w:pPr>
+        <w:ind w:left="0"/>
+        <w:jc w:val="left"/>
+        <w:rPr>
+          <w:lang w:val="de-CH"/>
+        </w:rPr>
+      </w:pPr>
+      <w:r>
+        <w:rPr>
+          <w:lang w:val="de-CH"/>
+        </w:rPr>
+        <w:br w:type="page"/>
+      </w:r>
+    </w:p>
+    <w:p>
+      <w:pPr>
+        <w:pStyle w:val="berschrift1"/>
+        <w:numPr>
+          <w:ilvl w:val="0"/>
+          <w:numId w:val="6"/>
+        </w:numPr>
+        <w:rPr>
+          <w:lang w:val="de-CH"/>
+        </w:rPr>
+        <w:sectPr>
+          <w:headerReference w:type="first" r:id="rId16"/>
+          <w:pgSz w:w="16838" w:h="11906" w:orient="landscape"/>
+          <w:pgMar w:top="1440" w:right="1440" w:bottom="1440" w:left="1440" w:header="709" w:footer="709" w:gutter="0"/>
+          <w:cols w:space="708"/>
+          <w:titlePg/>
+          <w:docGrid w:linePitch="360"/>
+        </w:sectPr>
+      </w:pPr>
+      <w:bookmarkStart w:id="15" w:name="_Toc2435234"/>
+    </w:p>
+    <w:p>
+      <w:pPr>
+        <w:pStyle w:val="berschrift1"/>
+        <w:numPr>
+          <w:ilvl w:val="0"/>
+          <w:numId w:val="6"/>
+        </w:numPr>
+        <w:rPr>
+          <w:lang w:val="de-CH"/>
+        </w:rPr>
+      </w:pPr>
+      <w:r>
+        <w:rPr>
+          <w:lang w:val="de-CH"/>
+        </w:rPr>
+        <w:lastRenderedPageBreak/>
         <w:t>Risikomanagement</w:t>
       </w:r>
-      <w:bookmarkEnd w:id="14"/>
+      <w:bookmarkEnd w:id="15"/>
     </w:p>
     <w:p>
       <w:pPr>
@@ -2236,14 +4307,14 @@
           <w:lang w:val="de-CH"/>
         </w:rPr>
       </w:pPr>
-      <w:bookmarkStart w:id="15" w:name="_Toc2435235"/>
+      <w:bookmarkStart w:id="16" w:name="_Toc2435235"/>
       <w:r>
         <w:rPr>
           <w:lang w:val="de-CH"/>
         </w:rPr>
         <w:t>Projektvereinbarung</w:t>
       </w:r>
-      <w:bookmarkEnd w:id="15"/>
+      <w:bookmarkEnd w:id="16"/>
     </w:p>
     <w:p>
       <w:pPr>
@@ -2268,10 +4339,8 @@
       </w:pPr>
     </w:p>
     <w:sectPr>
-      <w:headerReference w:type="default" r:id="rId13"/>
-      <w:footerReference w:type="default" r:id="rId14"/>
       <w:pgSz w:w="11906" w:h="16838"/>
-      <w:pgMar w:top="1440" w:right="1440" w:bottom="1440" w:left="1440" w:header="708" w:footer="708" w:gutter="0"/>
+      <w:pgMar w:top="1440" w:right="1440" w:bottom="1440" w:left="1440" w:header="709" w:footer="709" w:gutter="0"/>
       <w:cols w:space="708"/>
       <w:titlePg/>
       <w:docGrid w:linePitch="360"/>
@@ -2404,6 +4473,107 @@
 </w:ftr>
 </file>
 
+<file path=word/footer2.xml><?xml version="1.0" encoding="utf-8"?>
+<w:ftr xmlns:wpc="http://schemas.microsoft.com/office/word/2010/wordprocessingCanvas" xmlns:cx="http://schemas.microsoft.com/office/drawing/2014/chartex" xmlns:cx1="http://schemas.microsoft.com/office/drawing/2015/9/8/chartex" xmlns:cx2="http://schemas.microsoft.com/office/drawing/2015/10/21/chartex" xmlns:cx3="http://schemas.microsoft.com/office/drawing/2016/5/9/chartex" xmlns:cx4="http://schemas.microsoft.com/office/drawing/2016/5/10/chartex" xmlns:cx5="http://schemas.microsoft.com/office/drawing/2016/5/11/chartex" xmlns:cx6="http://schemas.microsoft.com/office/drawing/2016/5/12/chartex" xmlns:cx7="http://schemas.microsoft.com/office/drawing/2016/5/13/chartex" xmlns:cx8="http://schemas.microsoft.com/office/drawing/2016/5/14/chartex" xmlns:mc="http://schemas.openxmlformats.org/markup-compatibility/2006" xmlns:aink="http://schemas.microsoft.com/office/drawing/2016/ink" xmlns:am3d="http://schemas.microsoft.com/office/drawing/2017/model3d" xmlns:o="urn:schemas-microsoft-com:office:office" xmlns:r="http://schemas.openxmlformats.org/officeDocument/2006/relationships" xmlns:m="http://schemas.openxmlformats.org/officeDocument/2006/math" xmlns:v="urn:schemas-microsoft-com:vml" xmlns:wp14="http://schemas.microsoft.com/office/word/2010/wordprocessingDrawing" xmlns:wp="http://schemas.openxmlformats.org/drawingml/2006/wordprocessingDrawing" xmlns:w10="urn:schemas-microsoft-com:office:word" xmlns:w="http://schemas.openxmlformats.org/wordprocessingml/2006/main" xmlns:w14="http://schemas.microsoft.com/office/word/2010/wordml" xmlns:w15="http://schemas.microsoft.com/office/word/2012/wordml" xmlns:w16cid="http://schemas.microsoft.com/office/word/2016/wordml/cid" xmlns:w16se="http://schemas.microsoft.com/office/word/2015/wordml/symex" xmlns:wpg="http://schemas.microsoft.com/office/word/2010/wordprocessingGroup" xmlns:wpi="http://schemas.microsoft.com/office/word/2010/wordprocessingInk" xmlns:wne="http://schemas.microsoft.com/office/word/2006/wordml" xmlns:wps="http://schemas.microsoft.com/office/word/2010/wordprocessingShape" mc:Ignorable="w14 w15 w16se w16cid wp14">
+  <w:p>
+    <w:pPr>
+      <w:pStyle w:val="Fuzeile"/>
+      <w:rPr>
+        <w:sz w:val="18"/>
+        <w:szCs w:val="18"/>
+        <w:lang w:val="de-CH"/>
+      </w:rPr>
+    </w:pPr>
+    <w:r>
+      <w:rPr>
+        <w:sz w:val="18"/>
+        <w:szCs w:val="18"/>
+      </w:rPr>
+      <w:ptab w:relativeTo="margin" w:alignment="center" w:leader="none"/>
+    </w:r>
+    <w:r>
+      <w:rPr>
+        <w:sz w:val="18"/>
+        <w:szCs w:val="18"/>
+      </w:rPr>
+      <w:fldChar w:fldCharType="begin"/>
+    </w:r>
+    <w:r>
+      <w:rPr>
+        <w:sz w:val="18"/>
+        <w:szCs w:val="18"/>
+      </w:rPr>
+      <w:instrText>PAGE   \* MERGEFORMAT</w:instrText>
+    </w:r>
+    <w:r>
+      <w:rPr>
+        <w:sz w:val="18"/>
+        <w:szCs w:val="18"/>
+      </w:rPr>
+      <w:fldChar w:fldCharType="separate"/>
+    </w:r>
+    <w:r>
+      <w:rPr>
+        <w:sz w:val="18"/>
+        <w:szCs w:val="18"/>
+        <w:lang w:val="de-DE"/>
+      </w:rPr>
+      <w:t>1</w:t>
+    </w:r>
+    <w:r>
+      <w:rPr>
+        <w:sz w:val="18"/>
+        <w:szCs w:val="18"/>
+      </w:rPr>
+      <w:fldChar w:fldCharType="end"/>
+    </w:r>
+    <w:r>
+      <w:rPr>
+        <w:sz w:val="18"/>
+        <w:szCs w:val="18"/>
+      </w:rPr>
+      <w:ptab w:relativeTo="margin" w:alignment="right" w:leader="none"/>
+    </w:r>
+    <w:r>
+      <w:rPr>
+        <w:sz w:val="18"/>
+        <w:szCs w:val="18"/>
+      </w:rPr>
+      <w:fldChar w:fldCharType="begin"/>
+    </w:r>
+    <w:r>
+      <w:rPr>
+        <w:sz w:val="18"/>
+        <w:szCs w:val="18"/>
+      </w:rPr>
+      <w:instrText xml:space="preserve"> DATE \@ "dd.MM.yyyy" </w:instrText>
+    </w:r>
+    <w:r>
+      <w:rPr>
+        <w:sz w:val="18"/>
+        <w:szCs w:val="18"/>
+      </w:rPr>
+      <w:fldChar w:fldCharType="separate"/>
+    </w:r>
+    <w:r>
+      <w:rPr>
+        <w:noProof/>
+        <w:sz w:val="18"/>
+        <w:szCs w:val="18"/>
+      </w:rPr>
+      <w:t>07.03.2019</w:t>
+    </w:r>
+    <w:r>
+      <w:rPr>
+        <w:sz w:val="18"/>
+        <w:szCs w:val="18"/>
+      </w:rPr>
+      <w:fldChar w:fldCharType="end"/>
+    </w:r>
+  </w:p>
+</w:ftr>
+</file>
+
 <file path=word/footnotes.xml><?xml version="1.0" encoding="utf-8"?>
 <w:footnotes xmlns:wpc="http://schemas.microsoft.com/office/word/2010/wordprocessingCanvas" xmlns:cx="http://schemas.microsoft.com/office/drawing/2014/chartex" xmlns:cx1="http://schemas.microsoft.com/office/drawing/2015/9/8/chartex" xmlns:cx2="http://schemas.microsoft.com/office/drawing/2015/10/21/chartex" xmlns:cx3="http://schemas.microsoft.com/office/drawing/2016/5/9/chartex" xmlns:cx4="http://schemas.microsoft.com/office/drawing/2016/5/10/chartex" xmlns:cx5="http://schemas.microsoft.com/office/drawing/2016/5/11/chartex" xmlns:cx6="http://schemas.microsoft.com/office/drawing/2016/5/12/chartex" xmlns:cx7="http://schemas.microsoft.com/office/drawing/2016/5/13/chartex" xmlns:cx8="http://schemas.microsoft.com/office/drawing/2016/5/14/chartex" xmlns:mc="http://schemas.openxmlformats.org/markup-compatibility/2006" xmlns:aink="http://schemas.microsoft.com/office/drawing/2016/ink" xmlns:am3d="http://schemas.microsoft.com/office/drawing/2017/model3d" xmlns:o="urn:schemas-microsoft-com:office:office" xmlns:r="http://schemas.openxmlformats.org/officeDocument/2006/relationships" xmlns:m="http://schemas.openxmlformats.org/officeDocument/2006/math" xmlns:v="urn:schemas-microsoft-com:vml" xmlns:wp14="http://schemas.microsoft.com/office/word/2010/wordprocessingDrawing" xmlns:wp="http://schemas.openxmlformats.org/drawingml/2006/wordprocessingDrawing" xmlns:w10="urn:schemas-microsoft-com:office:word" xmlns:w="http://schemas.openxmlformats.org/wordprocessingml/2006/main" xmlns:w14="http://schemas.microsoft.com/office/word/2010/wordml" xmlns:w15="http://schemas.microsoft.com/office/word/2012/wordml" xmlns:w16cid="http://schemas.microsoft.com/office/word/2016/wordml/cid" xmlns:w16se="http://schemas.microsoft.com/office/word/2015/wordml/symex" xmlns:wpg="http://schemas.microsoft.com/office/word/2010/wordprocessingGroup" xmlns:wpi="http://schemas.microsoft.com/office/word/2010/wordprocessingInk" xmlns:wne="http://schemas.microsoft.com/office/word/2006/wordml" xmlns:wps="http://schemas.microsoft.com/office/word/2010/wordprocessingShape" mc:Ignorable="w14 w15 w16se w16cid wp14">
   <w:footnote w:type="separator" w:id="-1">
@@ -2520,6 +4690,7 @@
         </wp:anchor>
       </w:drawing>
     </w:r>
+    <w:bookmarkStart w:id="13" w:name="OLE_LINK1"/>
     <w:r>
       <w:rPr>
         <w:rFonts w:cs="Arial"/>
@@ -2535,6 +4706,115 @@
         <w:szCs w:val="18"/>
       </w:rPr>
       <w:t>, Team 5</w:t>
+    </w:r>
+    <w:bookmarkEnd w:id="13"/>
+  </w:p>
+</w:hdr>
+</file>
+
+<file path=word/header2.xml><?xml version="1.0" encoding="utf-8"?>
+<w:hdr xmlns:wpc="http://schemas.microsoft.com/office/word/2010/wordprocessingCanvas" xmlns:cx="http://schemas.microsoft.com/office/drawing/2014/chartex" xmlns:cx1="http://schemas.microsoft.com/office/drawing/2015/9/8/chartex" xmlns:cx2="http://schemas.microsoft.com/office/drawing/2015/10/21/chartex" xmlns:cx3="http://schemas.microsoft.com/office/drawing/2016/5/9/chartex" xmlns:cx4="http://schemas.microsoft.com/office/drawing/2016/5/10/chartex" xmlns:cx5="http://schemas.microsoft.com/office/drawing/2016/5/11/chartex" xmlns:cx6="http://schemas.microsoft.com/office/drawing/2016/5/12/chartex" xmlns:cx7="http://schemas.microsoft.com/office/drawing/2016/5/13/chartex" xmlns:cx8="http://schemas.microsoft.com/office/drawing/2016/5/14/chartex" xmlns:mc="http://schemas.openxmlformats.org/markup-compatibility/2006" xmlns:aink="http://schemas.microsoft.com/office/drawing/2016/ink" xmlns:am3d="http://schemas.microsoft.com/office/drawing/2017/model3d" xmlns:o="urn:schemas-microsoft-com:office:office" xmlns:r="http://schemas.openxmlformats.org/officeDocument/2006/relationships" xmlns:m="http://schemas.openxmlformats.org/officeDocument/2006/math" xmlns:v="urn:schemas-microsoft-com:vml" xmlns:wp14="http://schemas.microsoft.com/office/word/2010/wordprocessingDrawing" xmlns:wp="http://schemas.openxmlformats.org/drawingml/2006/wordprocessingDrawing" xmlns:w10="urn:schemas-microsoft-com:office:word" xmlns:w="http://schemas.openxmlformats.org/wordprocessingml/2006/main" xmlns:w14="http://schemas.microsoft.com/office/word/2010/wordml" xmlns:w15="http://schemas.microsoft.com/office/word/2012/wordml" xmlns:w16cid="http://schemas.microsoft.com/office/word/2016/wordml/cid" xmlns:w16se="http://schemas.microsoft.com/office/word/2015/wordml/symex" xmlns:wpg="http://schemas.microsoft.com/office/word/2010/wordprocessingGroup" xmlns:wpi="http://schemas.microsoft.com/office/word/2010/wordprocessingInk" xmlns:wne="http://schemas.microsoft.com/office/word/2006/wordml" xmlns:wps="http://schemas.microsoft.com/office/word/2010/wordprocessingShape" mc:Ignorable="w14 w15 w16se w16cid wp14">
+  <w:p>
+    <w:pPr>
+      <w:pStyle w:val="Kopfzeile"/>
+      <w:jc w:val="right"/>
+    </w:pPr>
+    <w:r>
+      <w:rPr>
+        <w:rFonts w:cs="Arial"/>
+        <w:sz w:val="18"/>
+        <w:szCs w:val="18"/>
+      </w:rPr>
+      <w:t>Pro2E</w:t>
+    </w:r>
+    <w:r>
+      <w:rPr>
+        <w:rFonts w:cs="Arial"/>
+        <w:sz w:val="18"/>
+        <w:szCs w:val="18"/>
+      </w:rPr>
+      <w:t>, Team 5</w:t>
+    </w:r>
+    <w:r>
+      <w:rPr>
+        <w:rFonts w:cs="Arial"/>
+        <w:i/>
+        <w:noProof/>
+        <w:color w:val="808080" w:themeColor="background1" w:themeShade="80"/>
+        <w:sz w:val="18"/>
+        <w:szCs w:val="18"/>
+        <w:lang w:val="en-US"/>
+      </w:rPr>
+      <w:drawing>
+        <wp:anchor distT="0" distB="0" distL="114300" distR="114300" simplePos="0" relativeHeight="251661312" behindDoc="1" locked="0" layoutInCell="1" allowOverlap="1" wp14:anchorId="53E86F5F" wp14:editId="1705763E">
+          <wp:simplePos x="0" y="0"/>
+          <wp:positionH relativeFrom="page">
+            <wp:posOffset>285521</wp:posOffset>
+          </wp:positionH>
+          <wp:positionV relativeFrom="page">
+            <wp:posOffset>266700</wp:posOffset>
+          </wp:positionV>
+          <wp:extent cx="2325600" cy="360000"/>
+          <wp:effectExtent l="0" t="0" r="0" b="2540"/>
+          <wp:wrapTight wrapText="bothSides">
+            <wp:wrapPolygon edited="0">
+              <wp:start x="0" y="0"/>
+              <wp:lineTo x="0" y="20608"/>
+              <wp:lineTo x="21411" y="20608"/>
+              <wp:lineTo x="21411" y="0"/>
+              <wp:lineTo x="0" y="0"/>
+            </wp:wrapPolygon>
+          </wp:wrapTight>
+          <wp:docPr id="3" name="Grafik 3" descr="U:\_FHNW\Vorlagen\Verschiedene Hochschulen RICHTIG\Bilder\HT.png"/>
+          <wp:cNvGraphicFramePr>
+            <a:graphicFrameLocks xmlns:a="http://schemas.openxmlformats.org/drawingml/2006/main"/>
+          </wp:cNvGraphicFramePr>
+          <a:graphic xmlns:a="http://schemas.openxmlformats.org/drawingml/2006/main">
+            <a:graphicData uri="http://schemas.openxmlformats.org/drawingml/2006/picture">
+              <pic:pic xmlns:pic="http://schemas.openxmlformats.org/drawingml/2006/picture">
+                <pic:nvPicPr>
+                  <pic:cNvPr id="0" name="Picture 1" descr="U:\_FHNW\Vorlagen\Verschiedene Hochschulen RICHTIG\Bilder\HT.png"/>
+                  <pic:cNvPicPr>
+                    <a:picLocks noChangeAspect="1" noChangeArrowheads="1"/>
+                  </pic:cNvPicPr>
+                </pic:nvPicPr>
+                <pic:blipFill>
+                  <a:blip r:embed="rId1" cstate="print">
+                    <a:extLst>
+                      <a:ext uri="{28A0092B-C50C-407E-A947-70E740481C1C}">
+                        <a14:useLocalDpi xmlns:a14="http://schemas.microsoft.com/office/drawing/2010/main" val="0"/>
+                      </a:ext>
+                    </a:extLst>
+                  </a:blip>
+                  <a:srcRect/>
+                  <a:stretch>
+                    <a:fillRect/>
+                  </a:stretch>
+                </pic:blipFill>
+                <pic:spPr bwMode="auto">
+                  <a:xfrm>
+                    <a:off x="0" y="0"/>
+                    <a:ext cx="2325600" cy="360000"/>
+                  </a:xfrm>
+                  <a:prstGeom prst="rect">
+                    <a:avLst/>
+                  </a:prstGeom>
+                  <a:noFill/>
+                  <a:ln>
+                    <a:noFill/>
+                  </a:ln>
+                </pic:spPr>
+              </pic:pic>
+            </a:graphicData>
+          </a:graphic>
+          <wp14:sizeRelH relativeFrom="margin">
+            <wp14:pctWidth>0</wp14:pctWidth>
+          </wp14:sizeRelH>
+          <wp14:sizeRelV relativeFrom="margin">
+            <wp14:pctHeight>0</wp14:pctHeight>
+          </wp14:sizeRelV>
+        </wp:anchor>
+      </w:drawing>
     </w:r>
   </w:p>
 </w:hdr>
@@ -4016,68 +6296,86 @@
 </file>
 
 <file path=word/diagrams/colors1.xml><?xml version="1.0" encoding="utf-8"?>
-<dgm:colorsDef xmlns:dgm="http://schemas.openxmlformats.org/drawingml/2006/diagram" xmlns:a="http://schemas.openxmlformats.org/drawingml/2006/main" uniqueId="urn:microsoft.com/office/officeart/2005/8/colors/accent1_2">
+<dgm:colorsDef xmlns:dgm="http://schemas.openxmlformats.org/drawingml/2006/diagram" xmlns:a="http://schemas.openxmlformats.org/drawingml/2006/main" uniqueId="urn:microsoft.com/office/officeart/2005/8/colors/accent1_1">
   <dgm:title val=""/>
   <dgm:desc val=""/>
   <dgm:catLst>
-    <dgm:cat type="accent1" pri="11200"/>
+    <dgm:cat type="accent1" pri="11100"/>
   </dgm:catLst>
   <dgm:styleLbl name="node0">
     <dgm:fillClrLst meth="repeat">
-      <a:schemeClr val="accent1"/>
+      <a:schemeClr val="lt1"/>
     </dgm:fillClrLst>
     <dgm:linClrLst meth="repeat">
-      <a:schemeClr val="lt1"/>
+      <a:schemeClr val="accent1">
+        <a:shade val="80000"/>
+      </a:schemeClr>
     </dgm:linClrLst>
     <dgm:effectClrLst/>
     <dgm:txLinClrLst/>
-    <dgm:txFillClrLst/>
+    <dgm:txFillClrLst meth="repeat">
+      <a:schemeClr val="dk1"/>
+    </dgm:txFillClrLst>
     <dgm:txEffectClrLst/>
   </dgm:styleLbl>
   <dgm:styleLbl name="alignNode1">
     <dgm:fillClrLst meth="repeat">
-      <a:schemeClr val="accent1"/>
+      <a:schemeClr val="lt1"/>
     </dgm:fillClrLst>
     <dgm:linClrLst meth="repeat">
-      <a:schemeClr val="accent1"/>
+      <a:schemeClr val="accent1">
+        <a:shade val="80000"/>
+      </a:schemeClr>
     </dgm:linClrLst>
     <dgm:effectClrLst/>
     <dgm:txLinClrLst/>
-    <dgm:txFillClrLst/>
+    <dgm:txFillClrLst meth="repeat">
+      <a:schemeClr val="dk1"/>
+    </dgm:txFillClrLst>
     <dgm:txEffectClrLst/>
   </dgm:styleLbl>
   <dgm:styleLbl name="node1">
     <dgm:fillClrLst meth="repeat">
-      <a:schemeClr val="accent1"/>
+      <a:schemeClr val="lt1"/>
     </dgm:fillClrLst>
     <dgm:linClrLst meth="repeat">
-      <a:schemeClr val="lt1"/>
+      <a:schemeClr val="accent1">
+        <a:shade val="80000"/>
+      </a:schemeClr>
     </dgm:linClrLst>
     <dgm:effectClrLst/>
     <dgm:txLinClrLst/>
-    <dgm:txFillClrLst/>
+    <dgm:txFillClrLst meth="repeat">
+      <a:schemeClr val="dk1"/>
+    </dgm:txFillClrLst>
     <dgm:txEffectClrLst/>
   </dgm:styleLbl>
   <dgm:styleLbl name="lnNode1">
     <dgm:fillClrLst meth="repeat">
-      <a:schemeClr val="accent1"/>
+      <a:schemeClr val="lt1"/>
     </dgm:fillClrLst>
     <dgm:linClrLst meth="repeat">
-      <a:schemeClr val="lt1"/>
+      <a:schemeClr val="accent1">
+        <a:shade val="80000"/>
+      </a:schemeClr>
     </dgm:linClrLst>
     <dgm:effectClrLst/>
     <dgm:txLinClrLst/>
-    <dgm:txFillClrLst/>
+    <dgm:txFillClrLst meth="repeat">
+      <a:schemeClr val="dk1"/>
+    </dgm:txFillClrLst>
     <dgm:txEffectClrLst/>
   </dgm:styleLbl>
   <dgm:styleLbl name="vennNode1">
     <dgm:fillClrLst meth="repeat">
-      <a:schemeClr val="accent1">
+      <a:schemeClr val="lt1">
         <a:alpha val="50000"/>
       </a:schemeClr>
     </dgm:fillClrLst>
     <dgm:linClrLst meth="repeat">
-      <a:schemeClr val="lt1"/>
+      <a:schemeClr val="accent1">
+        <a:shade val="80000"/>
+      </a:schemeClr>
     </dgm:linClrLst>
     <dgm:effectClrLst/>
     <dgm:txLinClrLst/>
@@ -4086,48 +6384,62 @@
   </dgm:styleLbl>
   <dgm:styleLbl name="node2">
     <dgm:fillClrLst meth="repeat">
-      <a:schemeClr val="accent1"/>
+      <a:schemeClr val="lt1"/>
     </dgm:fillClrLst>
     <dgm:linClrLst meth="repeat">
-      <a:schemeClr val="lt1"/>
+      <a:schemeClr val="accent1">
+        <a:shade val="80000"/>
+      </a:schemeClr>
     </dgm:linClrLst>
     <dgm:effectClrLst/>
     <dgm:txLinClrLst/>
-    <dgm:txFillClrLst/>
+    <dgm:txFillClrLst meth="repeat">
+      <a:schemeClr val="dk1"/>
+    </dgm:txFillClrLst>
     <dgm:txEffectClrLst/>
   </dgm:styleLbl>
   <dgm:styleLbl name="node3">
     <dgm:fillClrLst meth="repeat">
-      <a:schemeClr val="accent1"/>
+      <a:schemeClr val="lt1"/>
     </dgm:fillClrLst>
     <dgm:linClrLst meth="repeat">
-      <a:schemeClr val="lt1"/>
+      <a:schemeClr val="accent1">
+        <a:shade val="80000"/>
+      </a:schemeClr>
     </dgm:linClrLst>
     <dgm:effectClrLst/>
     <dgm:txLinClrLst/>
-    <dgm:txFillClrLst/>
+    <dgm:txFillClrLst meth="repeat">
+      <a:schemeClr val="dk1"/>
+    </dgm:txFillClrLst>
     <dgm:txEffectClrLst/>
   </dgm:styleLbl>
   <dgm:styleLbl name="node4">
     <dgm:fillClrLst meth="repeat">
-      <a:schemeClr val="accent1"/>
+      <a:schemeClr val="lt1"/>
     </dgm:fillClrLst>
     <dgm:linClrLst meth="repeat">
-      <a:schemeClr val="lt1"/>
+      <a:schemeClr val="accent1">
+        <a:shade val="80000"/>
+      </a:schemeClr>
     </dgm:linClrLst>
     <dgm:effectClrLst/>
     <dgm:txLinClrLst/>
-    <dgm:txFillClrLst/>
+    <dgm:txFillClrLst meth="repeat">
+      <a:schemeClr val="dk1"/>
+    </dgm:txFillClrLst>
     <dgm:txEffectClrLst/>
   </dgm:styleLbl>
   <dgm:styleLbl name="fgImgPlace1">
     <dgm:fillClrLst meth="repeat">
       <a:schemeClr val="accent1">
-        <a:tint val="50000"/>
+        <a:tint val="40000"/>
       </a:schemeClr>
     </dgm:fillClrLst>
     <dgm:linClrLst meth="repeat">
-      <a:schemeClr val="lt1"/>
+      <a:schemeClr val="accent1">
+        <a:shade val="80000"/>
+      </a:schemeClr>
     </dgm:linClrLst>
     <dgm:effectClrLst/>
     <dgm:txLinClrLst/>
@@ -4139,11 +6451,13 @@
   <dgm:styleLbl name="alignImgPlace1">
     <dgm:fillClrLst meth="repeat">
       <a:schemeClr val="accent1">
-        <a:tint val="50000"/>
+        <a:tint val="40000"/>
       </a:schemeClr>
     </dgm:fillClrLst>
     <dgm:linClrLst meth="repeat">
-      <a:schemeClr val="lt1"/>
+      <a:schemeClr val="accent1">
+        <a:shade val="80000"/>
+      </a:schemeClr>
     </dgm:linClrLst>
     <dgm:effectClrLst/>
     <dgm:txLinClrLst/>
@@ -4155,11 +6469,13 @@
   <dgm:styleLbl name="bgImgPlace1">
     <dgm:fillClrLst meth="repeat">
       <a:schemeClr val="accent1">
-        <a:tint val="50000"/>
+        <a:tint val="40000"/>
       </a:schemeClr>
     </dgm:fillClrLst>
     <dgm:linClrLst meth="repeat">
-      <a:schemeClr val="lt1"/>
+      <a:schemeClr val="accent1">
+        <a:shade val="80000"/>
+      </a:schemeClr>
     </dgm:linClrLst>
     <dgm:effectClrLst/>
     <dgm:txLinClrLst/>
@@ -4181,7 +6497,9 @@
     </dgm:linClrLst>
     <dgm:effectClrLst/>
     <dgm:txLinClrLst/>
-    <dgm:txFillClrLst/>
+    <dgm:txFillClrLst meth="repeat">
+      <a:schemeClr val="dk1"/>
+    </dgm:txFillClrLst>
     <dgm:txEffectClrLst/>
   </dgm:styleLbl>
   <dgm:styleLbl name="fgSibTrans2D1">
@@ -4197,7 +6515,9 @@
     </dgm:linClrLst>
     <dgm:effectClrLst/>
     <dgm:txLinClrLst/>
-    <dgm:txFillClrLst/>
+    <dgm:txFillClrLst meth="repeat">
+      <a:schemeClr val="dk1"/>
+    </dgm:txFillClrLst>
     <dgm:txEffectClrLst/>
   </dgm:styleLbl>
   <dgm:styleLbl name="bgSibTrans2D1">
@@ -4213,7 +6533,9 @@
     </dgm:linClrLst>
     <dgm:effectClrLst/>
     <dgm:txLinClrLst/>
-    <dgm:txFillClrLst/>
+    <dgm:txFillClrLst meth="repeat">
+      <a:schemeClr val="dk1"/>
+    </dgm:txFillClrLst>
     <dgm:txEffectClrLst/>
   </dgm:styleLbl>
   <dgm:styleLbl name="sibTrans1D1">
@@ -4235,9 +6557,7 @@
       <a:schemeClr val="accent1"/>
     </dgm:fillClrLst>
     <dgm:linClrLst meth="repeat">
-      <a:schemeClr val="accent1">
-        <a:tint val="50000"/>
-      </a:schemeClr>
+      <a:schemeClr val="accent1"/>
     </dgm:linClrLst>
     <dgm:effectClrLst/>
     <dgm:txLinClrLst/>
@@ -4248,62 +6568,82 @@
   </dgm:styleLbl>
   <dgm:styleLbl name="asst0">
     <dgm:fillClrLst meth="repeat">
-      <a:schemeClr val="accent1"/>
+      <a:schemeClr val="lt1"/>
     </dgm:fillClrLst>
     <dgm:linClrLst meth="repeat">
-      <a:schemeClr val="lt1"/>
+      <a:schemeClr val="accent1">
+        <a:shade val="80000"/>
+      </a:schemeClr>
     </dgm:linClrLst>
     <dgm:effectClrLst/>
     <dgm:txLinClrLst/>
-    <dgm:txFillClrLst/>
+    <dgm:txFillClrLst meth="repeat">
+      <a:schemeClr val="dk1"/>
+    </dgm:txFillClrLst>
     <dgm:txEffectClrLst/>
   </dgm:styleLbl>
   <dgm:styleLbl name="asst1">
     <dgm:fillClrLst meth="repeat">
-      <a:schemeClr val="accent1"/>
+      <a:schemeClr val="lt1"/>
     </dgm:fillClrLst>
     <dgm:linClrLst meth="repeat">
-      <a:schemeClr val="lt1"/>
+      <a:schemeClr val="accent1">
+        <a:shade val="80000"/>
+      </a:schemeClr>
     </dgm:linClrLst>
     <dgm:effectClrLst/>
     <dgm:txLinClrLst/>
-    <dgm:txFillClrLst/>
+    <dgm:txFillClrLst meth="repeat">
+      <a:schemeClr val="dk1"/>
+    </dgm:txFillClrLst>
     <dgm:txEffectClrLst/>
   </dgm:styleLbl>
   <dgm:styleLbl name="asst2">
     <dgm:fillClrLst meth="repeat">
-      <a:schemeClr val="accent1"/>
+      <a:schemeClr val="lt1"/>
     </dgm:fillClrLst>
     <dgm:linClrLst meth="repeat">
-      <a:schemeClr val="lt1"/>
+      <a:schemeClr val="accent1">
+        <a:shade val="80000"/>
+      </a:schemeClr>
     </dgm:linClrLst>
     <dgm:effectClrLst/>
     <dgm:txLinClrLst/>
-    <dgm:txFillClrLst/>
+    <dgm:txFillClrLst meth="repeat">
+      <a:schemeClr val="dk1"/>
+    </dgm:txFillClrLst>
     <dgm:txEffectClrLst/>
   </dgm:styleLbl>
   <dgm:styleLbl name="asst3">
     <dgm:fillClrLst meth="repeat">
-      <a:schemeClr val="accent1"/>
+      <a:schemeClr val="lt1"/>
     </dgm:fillClrLst>
     <dgm:linClrLst meth="repeat">
-      <a:schemeClr val="lt1"/>
+      <a:schemeClr val="accent1">
+        <a:shade val="80000"/>
+      </a:schemeClr>
     </dgm:linClrLst>
     <dgm:effectClrLst/>
     <dgm:txLinClrLst/>
-    <dgm:txFillClrLst/>
+    <dgm:txFillClrLst meth="repeat">
+      <a:schemeClr val="dk1"/>
+    </dgm:txFillClrLst>
     <dgm:txEffectClrLst/>
   </dgm:styleLbl>
   <dgm:styleLbl name="asst4">
     <dgm:fillClrLst meth="repeat">
-      <a:schemeClr val="accent1"/>
+      <a:schemeClr val="lt1"/>
     </dgm:fillClrLst>
     <dgm:linClrLst meth="repeat">
-      <a:schemeClr val="lt1"/>
+      <a:schemeClr val="accent1">
+        <a:shade val="80000"/>
+      </a:schemeClr>
     </dgm:linClrLst>
     <dgm:effectClrLst/>
     <dgm:txLinClrLst/>
-    <dgm:txFillClrLst/>
+    <dgm:txFillClrLst meth="repeat">
+      <a:schemeClr val="dk1"/>
+    </dgm:txFillClrLst>
     <dgm:txEffectClrLst/>
   </dgm:styleLbl>
   <dgm:styleLbl name="parChTrans2D1">
@@ -4319,9 +6659,7 @@
     </dgm:linClrLst>
     <dgm:effectClrLst/>
     <dgm:txLinClrLst/>
-    <dgm:txFillClrLst meth="repeat">
-      <a:schemeClr val="lt1"/>
-    </dgm:txFillClrLst>
+    <dgm:txFillClrLst/>
     <dgm:txEffectClrLst/>
   </dgm:styleLbl>
   <dgm:styleLbl name="parChTrans2D2">
@@ -4333,9 +6671,7 @@
     </dgm:linClrLst>
     <dgm:effectClrLst/>
     <dgm:txLinClrLst/>
-    <dgm:txFillClrLst meth="repeat">
-      <a:schemeClr val="lt1"/>
-    </dgm:txFillClrLst>
+    <dgm:txFillClrLst/>
     <dgm:txEffectClrLst/>
   </dgm:styleLbl>
   <dgm:styleLbl name="parChTrans2D3">
@@ -4347,9 +6683,7 @@
     </dgm:linClrLst>
     <dgm:effectClrLst/>
     <dgm:txLinClrLst/>
-    <dgm:txFillClrLst meth="repeat">
-      <a:schemeClr val="lt1"/>
-    </dgm:txFillClrLst>
+    <dgm:txFillClrLst/>
     <dgm:txEffectClrLst/>
   </dgm:styleLbl>
   <dgm:styleLbl name="parChTrans2D4">
@@ -4432,8 +6766,9 @@
   </dgm:styleLbl>
   <dgm:styleLbl name="fgAcc1">
     <dgm:fillClrLst meth="repeat">
-      <a:schemeClr val="lt1">
+      <a:schemeClr val="accent1">
         <a:alpha val="90000"/>
+        <a:tint val="40000"/>
       </a:schemeClr>
     </dgm:fillClrLst>
     <dgm:linClrLst meth="repeat">
@@ -4448,8 +6783,9 @@
   </dgm:styleLbl>
   <dgm:styleLbl name="conFgAcc1">
     <dgm:fillClrLst meth="repeat">
-      <a:schemeClr val="lt1">
+      <a:schemeClr val="accent1">
         <a:alpha val="90000"/>
+        <a:tint val="40000"/>
       </a:schemeClr>
     </dgm:fillClrLst>
     <dgm:linClrLst meth="repeat">
@@ -4464,8 +6800,9 @@
   </dgm:styleLbl>
   <dgm:styleLbl name="alignAcc1">
     <dgm:fillClrLst meth="repeat">
-      <a:schemeClr val="lt1">
+      <a:schemeClr val="accent1">
         <a:alpha val="90000"/>
+        <a:tint val="40000"/>
       </a:schemeClr>
     </dgm:fillClrLst>
     <dgm:linClrLst meth="repeat">
@@ -4480,8 +6817,9 @@
   </dgm:styleLbl>
   <dgm:styleLbl name="trAlignAcc1">
     <dgm:fillClrLst meth="repeat">
-      <a:schemeClr val="lt1">
+      <a:schemeClr val="accent1">
         <a:alpha val="40000"/>
+        <a:tint val="40000"/>
       </a:schemeClr>
     </dgm:fillClrLst>
     <dgm:linClrLst meth="repeat">
@@ -4496,8 +6834,9 @@
   </dgm:styleLbl>
   <dgm:styleLbl name="bgAcc1">
     <dgm:fillClrLst meth="repeat">
-      <a:schemeClr val="lt1">
+      <a:schemeClr val="accent1">
         <a:alpha val="90000"/>
+        <a:tint val="40000"/>
       </a:schemeClr>
     </dgm:fillClrLst>
     <dgm:linClrLst meth="repeat">
@@ -4554,7 +6893,7 @@
   </dgm:styleLbl>
   <dgm:styleLbl name="fgAccFollowNode1">
     <dgm:fillClrLst meth="repeat">
-      <a:schemeClr val="accent1">
+      <a:schemeClr val="lt1">
         <a:alpha val="90000"/>
         <a:tint val="40000"/>
       </a:schemeClr>
@@ -4562,7 +6901,6 @@
     <dgm:linClrLst meth="repeat">
       <a:schemeClr val="accent1">
         <a:alpha val="90000"/>
-        <a:tint val="40000"/>
       </a:schemeClr>
     </dgm:linClrLst>
     <dgm:effectClrLst/>
@@ -4574,7 +6912,7 @@
   </dgm:styleLbl>
   <dgm:styleLbl name="alignAccFollowNode1">
     <dgm:fillClrLst meth="repeat">
-      <a:schemeClr val="accent1">
+      <a:schemeClr val="lt1">
         <a:alpha val="90000"/>
         <a:tint val="40000"/>
       </a:schemeClr>
@@ -4582,7 +6920,6 @@
     <dgm:linClrLst meth="repeat">
       <a:schemeClr val="accent1">
         <a:alpha val="90000"/>
-        <a:tint val="40000"/>
       </a:schemeClr>
     </dgm:linClrLst>
     <dgm:effectClrLst/>
@@ -4594,7 +6931,7 @@
   </dgm:styleLbl>
   <dgm:styleLbl name="bgAccFollowNode1">
     <dgm:fillClrLst meth="repeat">
-      <a:schemeClr val="accent1">
+      <a:schemeClr val="lt1">
         <a:alpha val="90000"/>
         <a:tint val="40000"/>
       </a:schemeClr>
@@ -4602,7 +6939,6 @@
     <dgm:linClrLst meth="repeat">
       <a:schemeClr val="accent1">
         <a:alpha val="90000"/>
-        <a:tint val="40000"/>
       </a:schemeClr>
     </dgm:linClrLst>
     <dgm:effectClrLst/>
@@ -4614,8 +6950,9 @@
   </dgm:styleLbl>
   <dgm:styleLbl name="fgAcc0">
     <dgm:fillClrLst meth="repeat">
-      <a:schemeClr val="lt1">
+      <a:schemeClr val="accent1">
         <a:alpha val="90000"/>
+        <a:tint val="40000"/>
       </a:schemeClr>
     </dgm:fillClrLst>
     <dgm:linClrLst meth="repeat">
@@ -4630,8 +6967,9 @@
   </dgm:styleLbl>
   <dgm:styleLbl name="fgAcc2">
     <dgm:fillClrLst meth="repeat">
-      <a:schemeClr val="lt1">
+      <a:schemeClr val="accent1">
         <a:alpha val="90000"/>
+        <a:tint val="40000"/>
       </a:schemeClr>
     </dgm:fillClrLst>
     <dgm:linClrLst meth="repeat">
@@ -4646,8 +6984,9 @@
   </dgm:styleLbl>
   <dgm:styleLbl name="fgAcc3">
     <dgm:fillClrLst meth="repeat">
-      <a:schemeClr val="lt1">
+      <a:schemeClr val="accent1">
         <a:alpha val="90000"/>
+        <a:tint val="40000"/>
       </a:schemeClr>
     </dgm:fillClrLst>
     <dgm:linClrLst meth="repeat">
@@ -4662,8 +7001,9 @@
   </dgm:styleLbl>
   <dgm:styleLbl name="fgAcc4">
     <dgm:fillClrLst meth="repeat">
-      <a:schemeClr val="lt1">
+      <a:schemeClr val="accent1">
         <a:alpha val="90000"/>
+        <a:tint val="40000"/>
       </a:schemeClr>
     </dgm:fillClrLst>
     <dgm:linClrLst meth="repeat">
@@ -4766,7 +7106,7 @@
 <dgm:dataModel xmlns:dgm="http://schemas.openxmlformats.org/drawingml/2006/diagram" xmlns:a="http://schemas.openxmlformats.org/drawingml/2006/main">
   <dgm:ptLst>
     <dgm:pt modelId="{9BF9BE92-8E3C-406C-84B8-7A23E65C61BE}" type="doc">
-      <dgm:prSet loTypeId="urn:microsoft.com/office/officeart/2005/8/layout/orgChart1" loCatId="hierarchy" qsTypeId="urn:microsoft.com/office/officeart/2005/8/quickstyle/simple1" qsCatId="simple" csTypeId="urn:microsoft.com/office/officeart/2005/8/colors/accent1_2" csCatId="accent1" phldr="1"/>
+      <dgm:prSet loTypeId="urn:microsoft.com/office/officeart/2005/8/layout/orgChart1" loCatId="hierarchy" qsTypeId="urn:microsoft.com/office/officeart/2005/8/quickstyle/simple1" qsCatId="simple" csTypeId="urn:microsoft.com/office/officeart/2005/8/colors/accent1_1" csCatId="accent1" phldr="1"/>
       <dgm:spPr/>
       <dgm:t>
         <a:bodyPr/>
@@ -4833,9 +7173,6 @@
         <a:p>
           <a:r>
             <a:rPr lang="de-CH" sz="1100">
-              <a:solidFill>
-                <a:schemeClr val="bg1"/>
-              </a:solidFill>
               <a:latin typeface="Arial" panose="020B0604020202020204" pitchFamily="34" charset="0"/>
               <a:cs typeface="Arial" panose="020B0604020202020204" pitchFamily="34" charset="0"/>
             </a:rPr>
@@ -4843,18 +7180,12 @@
           </a:r>
           <a:br>
             <a:rPr lang="de-CH" sz="1100">
-              <a:solidFill>
-                <a:schemeClr val="bg1"/>
-              </a:solidFill>
               <a:latin typeface="Arial" panose="020B0604020202020204" pitchFamily="34" charset="0"/>
               <a:cs typeface="Arial" panose="020B0604020202020204" pitchFamily="34" charset="0"/>
             </a:rPr>
           </a:br>
           <a:r>
             <a:rPr lang="de-CH" sz="1000">
-              <a:solidFill>
-                <a:schemeClr val="bg1"/>
-              </a:solidFill>
               <a:latin typeface="Arial" panose="020B0604020202020204" pitchFamily="34" charset="0"/>
               <a:cs typeface="Arial" panose="020B0604020202020204" pitchFamily="34" charset="0"/>
             </a:rPr>
@@ -4894,9 +7225,6 @@
         <a:p>
           <a:r>
             <a:rPr lang="de-CH" sz="1100">
-              <a:solidFill>
-                <a:schemeClr val="bg1"/>
-              </a:solidFill>
               <a:latin typeface="Arial" panose="020B0604020202020204" pitchFamily="34" charset="0"/>
               <a:cs typeface="Arial" panose="020B0604020202020204" pitchFamily="34" charset="0"/>
             </a:rPr>
@@ -4904,18 +7232,12 @@
           </a:r>
           <a:br>
             <a:rPr lang="de-CH" sz="1100">
-              <a:solidFill>
-                <a:schemeClr val="bg1"/>
-              </a:solidFill>
               <a:latin typeface="Arial" panose="020B0604020202020204" pitchFamily="34" charset="0"/>
               <a:cs typeface="Arial" panose="020B0604020202020204" pitchFamily="34" charset="0"/>
             </a:rPr>
           </a:br>
           <a:r>
             <a:rPr lang="de-CH" sz="1400" baseline="-25000">
-              <a:solidFill>
-                <a:schemeClr val="bg1"/>
-              </a:solidFill>
               <a:latin typeface="Arial" panose="020B0604020202020204" pitchFamily="34" charset="0"/>
               <a:cs typeface="Arial" panose="020B0604020202020204" pitchFamily="34" charset="0"/>
             </a:rPr>
@@ -4955,9 +7277,6 @@
         <a:p>
           <a:r>
             <a:rPr lang="de-CH" sz="1100">
-              <a:solidFill>
-                <a:schemeClr val="bg1"/>
-              </a:solidFill>
               <a:latin typeface="Arial" panose="020B0604020202020204" pitchFamily="34" charset="0"/>
               <a:cs typeface="Arial" panose="020B0604020202020204" pitchFamily="34" charset="0"/>
             </a:rPr>
@@ -4965,18 +7284,12 @@
           </a:r>
           <a:br>
             <a:rPr lang="de-CH" sz="1100">
-              <a:solidFill>
-                <a:schemeClr val="bg1"/>
-              </a:solidFill>
               <a:latin typeface="Arial" panose="020B0604020202020204" pitchFamily="34" charset="0"/>
               <a:cs typeface="Arial" panose="020B0604020202020204" pitchFamily="34" charset="0"/>
             </a:rPr>
           </a:br>
           <a:r>
             <a:rPr lang="de-CH" sz="1000">
-              <a:solidFill>
-                <a:schemeClr val="bg1"/>
-              </a:solidFill>
               <a:latin typeface="Arial" panose="020B0604020202020204" pitchFamily="34" charset="0"/>
               <a:cs typeface="Arial" panose="020B0604020202020204" pitchFamily="34" charset="0"/>
             </a:rPr>
@@ -5016,9 +7329,6 @@
         <a:p>
           <a:r>
             <a:rPr lang="de-CH" sz="1100">
-              <a:solidFill>
-                <a:schemeClr val="bg1"/>
-              </a:solidFill>
               <a:latin typeface="Arial" panose="020B0604020202020204" pitchFamily="34" charset="0"/>
               <a:cs typeface="Arial" panose="020B0604020202020204" pitchFamily="34" charset="0"/>
             </a:rPr>
@@ -5026,18 +7336,12 @@
           </a:r>
           <a:br>
             <a:rPr lang="de-CH" sz="1100">
-              <a:solidFill>
-                <a:schemeClr val="bg1"/>
-              </a:solidFill>
               <a:latin typeface="Arial" panose="020B0604020202020204" pitchFamily="34" charset="0"/>
               <a:cs typeface="Arial" panose="020B0604020202020204" pitchFamily="34" charset="0"/>
             </a:rPr>
           </a:br>
           <a:r>
             <a:rPr lang="de-CH" sz="1000">
-              <a:solidFill>
-                <a:schemeClr val="bg1"/>
-              </a:solidFill>
               <a:latin typeface="Arial" panose="020B0604020202020204" pitchFamily="34" charset="0"/>
               <a:cs typeface="Arial" panose="020B0604020202020204" pitchFamily="34" charset="0"/>
             </a:rPr>
@@ -5058,58 +7362,6 @@
       </dgm:t>
     </dgm:pt>
     <dgm:pt modelId="{836B0D46-72AA-48E5-8B19-944C8710343B}" type="parTrans" cxnId="{D7D8710F-915E-454C-9857-6256E7036204}">
-      <dgm:prSet/>
-      <dgm:spPr/>
-      <dgm:t>
-        <a:bodyPr/>
-        <a:lstStyle/>
-        <a:p>
-          <a:endParaRPr lang="de-CH"/>
-        </a:p>
-      </dgm:t>
-    </dgm:pt>
-    <dgm:pt modelId="{02E8D840-C4D9-4936-8F63-E45EE5BFFCBB}">
-      <dgm:prSet phldrT="[Text]" custT="1"/>
-      <dgm:spPr/>
-      <dgm:t>
-        <a:bodyPr/>
-        <a:lstStyle/>
-        <a:p>
-          <a:r>
-            <a:rPr lang="de-CH" sz="1100">
-              <a:latin typeface="Arial" panose="020B0604020202020204" pitchFamily="34" charset="0"/>
-              <a:cs typeface="Arial" panose="020B0604020202020204" pitchFamily="34" charset="0"/>
-            </a:rPr>
-            <a:t>Marina Taborda</a:t>
-          </a:r>
-          <a:br>
-            <a:rPr lang="de-CH" sz="1100">
-              <a:latin typeface="Arial" panose="020B0604020202020204" pitchFamily="34" charset="0"/>
-              <a:cs typeface="Arial" panose="020B0604020202020204" pitchFamily="34" charset="0"/>
-            </a:rPr>
-          </a:br>
-          <a:r>
-            <a:rPr lang="de-CH" sz="1100">
-              <a:latin typeface="Arial" panose="020B0604020202020204" pitchFamily="34" charset="0"/>
-              <a:cs typeface="Arial" panose="020B0604020202020204" pitchFamily="34" charset="0"/>
-            </a:rPr>
-            <a:t>Projektleiterin</a:t>
-          </a:r>
-        </a:p>
-      </dgm:t>
-    </dgm:pt>
-    <dgm:pt modelId="{C4876A0E-9343-4632-A619-4FD9F93B73ED}" type="sibTrans" cxnId="{F08CC2C3-F9AA-44AC-BC61-20589D4FFD5C}">
-      <dgm:prSet/>
-      <dgm:spPr/>
-      <dgm:t>
-        <a:bodyPr/>
-        <a:lstStyle/>
-        <a:p>
-          <a:endParaRPr lang="de-CH"/>
-        </a:p>
-      </dgm:t>
-    </dgm:pt>
-    <dgm:pt modelId="{C97B8793-2AB6-49BD-B613-28F60C818448}" type="parTrans" cxnId="{F08CC2C3-F9AA-44AC-BC61-20589D4FFD5C}">
       <dgm:prSet/>
       <dgm:spPr/>
       <dgm:t>
@@ -5152,7 +7404,7 @@
             </a:rPr>
           </a:br>
           <a:r>
-            <a:rPr lang="de-CH" sz="1100">
+            <a:rPr lang="de-CH" sz="1000">
               <a:latin typeface="Arial" panose="020B0604020202020204" pitchFamily="34" charset="0"/>
               <a:cs typeface="Arial" panose="020B0604020202020204" pitchFamily="34" charset="0"/>
             </a:rPr>
@@ -5215,7 +7467,7 @@
             </a:rPr>
           </a:br>
           <a:r>
-            <a:rPr lang="de-CH" sz="1100">
+            <a:rPr lang="de-CH" sz="1000">
               <a:latin typeface="Arial" panose="020B0604020202020204" pitchFamily="34" charset="0"/>
               <a:cs typeface="Arial" panose="020B0604020202020204" pitchFamily="34" charset="0"/>
             </a:rPr>
@@ -5236,58 +7488,6 @@
       </dgm:t>
     </dgm:pt>
     <dgm:pt modelId="{2CA091F8-48CC-4127-B55A-69FE2E36A761}" type="parTrans" cxnId="{845DA95C-7673-4B70-BA04-3966DC28118C}">
-      <dgm:prSet/>
-      <dgm:spPr/>
-      <dgm:t>
-        <a:bodyPr/>
-        <a:lstStyle/>
-        <a:p>
-          <a:endParaRPr lang="de-CH"/>
-        </a:p>
-      </dgm:t>
-    </dgm:pt>
-    <dgm:pt modelId="{B580AA53-87F5-4985-843B-0DAFDDF22BF0}">
-      <dgm:prSet phldrT="[Text]" custT="1"/>
-      <dgm:spPr/>
-      <dgm:t>
-        <a:bodyPr/>
-        <a:lstStyle/>
-        <a:p>
-          <a:r>
-            <a:rPr lang="de-CH" sz="1100">
-              <a:latin typeface="Arial" panose="020B0604020202020204" pitchFamily="34" charset="0"/>
-              <a:cs typeface="Arial" panose="020B0604020202020204" pitchFamily="34" charset="0"/>
-            </a:rPr>
-            <a:t>Michel Alt </a:t>
-          </a:r>
-          <a:br>
-            <a:rPr lang="de-CH" sz="1100">
-              <a:latin typeface="Arial" panose="020B0604020202020204" pitchFamily="34" charset="0"/>
-              <a:cs typeface="Arial" panose="020B0604020202020204" pitchFamily="34" charset="0"/>
-            </a:rPr>
-          </a:br>
-          <a:r>
-            <a:rPr lang="de-CH" sz="1100">
-              <a:latin typeface="Arial" panose="020B0604020202020204" pitchFamily="34" charset="0"/>
-              <a:cs typeface="Arial" panose="020B0604020202020204" pitchFamily="34" charset="0"/>
-            </a:rPr>
-            <a:t>Stv. Projektleiter</a:t>
-          </a:r>
-        </a:p>
-      </dgm:t>
-    </dgm:pt>
-    <dgm:pt modelId="{E021C19C-E1DD-436D-BDC8-A4F95D962014}" type="parTrans" cxnId="{36682839-2890-4B3C-82B7-CFDE10CF5B52}">
-      <dgm:prSet/>
-      <dgm:spPr/>
-      <dgm:t>
-        <a:bodyPr/>
-        <a:lstStyle/>
-        <a:p>
-          <a:endParaRPr lang="de-CH"/>
-        </a:p>
-      </dgm:t>
-    </dgm:pt>
-    <dgm:pt modelId="{AEDEF647-04F4-48DD-9CC5-A97D1A1AE588}" type="sibTrans" cxnId="{36682839-2890-4B3C-82B7-CFDE10CF5B52}">
       <dgm:prSet/>
       <dgm:spPr/>
       <dgm:t>
@@ -5337,7 +7537,119 @@
         </a:p>
       </dgm:t>
     </dgm:pt>
-    <dgm:pt modelId="{33B2F466-0170-49A6-B1A7-930C8A51E6D4}">
+    <dgm:pt modelId="{9C75CD02-FAE1-4946-A390-57C8E26BF98B}">
+      <dgm:prSet phldrT="[Text]" custT="1"/>
+      <dgm:spPr/>
+      <dgm:t>
+        <a:bodyPr/>
+        <a:lstStyle/>
+        <a:p>
+          <a:r>
+            <a:rPr lang="de-CH" sz="1100">
+              <a:latin typeface="Arial" panose="020B0604020202020204" pitchFamily="34" charset="0"/>
+              <a:cs typeface="Arial" panose="020B0604020202020204" pitchFamily="34" charset="0"/>
+            </a:rPr>
+            <a:t>Marina Taborda</a:t>
+          </a:r>
+          <a:br>
+            <a:rPr lang="de-CH" sz="1100">
+              <a:latin typeface="Arial" panose="020B0604020202020204" pitchFamily="34" charset="0"/>
+              <a:cs typeface="Arial" panose="020B0604020202020204" pitchFamily="34" charset="0"/>
+            </a:rPr>
+          </a:br>
+          <a:r>
+            <a:rPr lang="de-CH" sz="1000">
+              <a:latin typeface="Arial" panose="020B0604020202020204" pitchFamily="34" charset="0"/>
+              <a:cs typeface="Arial" panose="020B0604020202020204" pitchFamily="34" charset="0"/>
+            </a:rPr>
+            <a:t>(Projektleiterin)</a:t>
+          </a:r>
+        </a:p>
+      </dgm:t>
+    </dgm:pt>
+    <dgm:pt modelId="{29ED06EE-72DD-4E9C-B4D5-8941C686FEEB}" type="parTrans" cxnId="{37E6F9C9-E52E-480D-A7AE-F971D4E6B025}">
+      <dgm:prSet/>
+      <dgm:spPr/>
+      <dgm:t>
+        <a:bodyPr/>
+        <a:lstStyle/>
+        <a:p>
+          <a:endParaRPr lang="de-CH"/>
+        </a:p>
+      </dgm:t>
+    </dgm:pt>
+    <dgm:pt modelId="{114A2EF6-2BEF-4734-B166-E4FBA3D099E2}" type="sibTrans" cxnId="{37E6F9C9-E52E-480D-A7AE-F971D4E6B025}">
+      <dgm:prSet/>
+      <dgm:spPr/>
+      <dgm:t>
+        <a:bodyPr/>
+        <a:lstStyle/>
+        <a:p>
+          <a:endParaRPr lang="de-CH"/>
+        </a:p>
+      </dgm:t>
+    </dgm:pt>
+    <dgm:pt modelId="{7E4A7D82-AD5B-4BDE-8FFB-1022C7B31912}">
+      <dgm:prSet phldrT="[Text]" custT="1"/>
+      <dgm:spPr/>
+      <dgm:t>
+        <a:bodyPr/>
+        <a:lstStyle/>
+        <a:p>
+          <a:r>
+            <a:rPr lang="de-CH" sz="1100">
+              <a:latin typeface="Arial" panose="020B0604020202020204" pitchFamily="34" charset="0"/>
+              <a:cs typeface="Arial" panose="020B0604020202020204" pitchFamily="34" charset="0"/>
+            </a:rPr>
+            <a:t>Michel Alt</a:t>
+          </a:r>
+          <a:r>
+            <a:rPr lang="de-CH" sz="1300">
+              <a:latin typeface="Arial" panose="020B0604020202020204" pitchFamily="34" charset="0"/>
+              <a:cs typeface="Arial" panose="020B0604020202020204" pitchFamily="34" charset="0"/>
+            </a:rPr>
+            <a:t> </a:t>
+          </a:r>
+          <a:br>
+            <a:rPr lang="de-CH" sz="1300">
+              <a:latin typeface="Arial" panose="020B0604020202020204" pitchFamily="34" charset="0"/>
+              <a:cs typeface="Arial" panose="020B0604020202020204" pitchFamily="34" charset="0"/>
+            </a:rPr>
+          </a:br>
+          <a:r>
+            <a:rPr lang="de-CH" sz="1000">
+              <a:latin typeface="Arial" panose="020B0604020202020204" pitchFamily="34" charset="0"/>
+              <a:cs typeface="Arial" panose="020B0604020202020204" pitchFamily="34" charset="0"/>
+            </a:rPr>
+            <a:t>(Stv. Projektleiter)</a:t>
+          </a:r>
+          <a:endParaRPr lang="de-CH" sz="1000"/>
+        </a:p>
+      </dgm:t>
+    </dgm:pt>
+    <dgm:pt modelId="{3AC6F846-7769-488D-9ADE-045D4F932C4A}" type="parTrans" cxnId="{3A8CF14C-0C2D-4E06-AA4A-839DAC1E6B7C}">
+      <dgm:prSet/>
+      <dgm:spPr/>
+      <dgm:t>
+        <a:bodyPr/>
+        <a:lstStyle/>
+        <a:p>
+          <a:endParaRPr lang="de-CH"/>
+        </a:p>
+      </dgm:t>
+    </dgm:pt>
+    <dgm:pt modelId="{AA4E3BF9-5BEC-4268-A962-08E4F5B5E8B0}" type="sibTrans" cxnId="{3A8CF14C-0C2D-4E06-AA4A-839DAC1E6B7C}">
+      <dgm:prSet/>
+      <dgm:spPr/>
+      <dgm:t>
+        <a:bodyPr/>
+        <a:lstStyle/>
+        <a:p>
+          <a:endParaRPr lang="de-CH"/>
+        </a:p>
+      </dgm:t>
+    </dgm:pt>
+    <dgm:pt modelId="{D007F874-10A4-4FDF-86CF-269623EDE678}">
       <dgm:prSet phldrT="[Text]" custT="1"/>
       <dgm:spPr/>
       <dgm:t>
@@ -5354,7 +7666,7 @@
         </a:p>
       </dgm:t>
     </dgm:pt>
-    <dgm:pt modelId="{6C7A274A-4E3C-4180-9665-0C74F43A8B32}" type="parTrans" cxnId="{7345EBC7-BC93-433D-8930-7EF3181A5DCF}">
+    <dgm:pt modelId="{BBECD00C-6847-4B9C-B251-6D714F6A8D6D}" type="parTrans" cxnId="{324CE2E9-9F8F-4086-A6A4-262A932FE68D}">
       <dgm:prSet/>
       <dgm:spPr/>
       <dgm:t>
@@ -5365,7 +7677,7 @@
         </a:p>
       </dgm:t>
     </dgm:pt>
-    <dgm:pt modelId="{D50EB84E-1389-4C61-91EC-993827BF6F6B}" type="sibTrans" cxnId="{7345EBC7-BC93-433D-8930-7EF3181A5DCF}">
+    <dgm:pt modelId="{9D1083C6-74DC-4551-BC9E-EEC2ED4D7E5A}" type="sibTrans" cxnId="{324CE2E9-9F8F-4086-A6A4-262A932FE68D}">
       <dgm:prSet/>
       <dgm:spPr/>
       <dgm:t>
@@ -5417,83 +7729,11 @@
       <dgm:prSet presAssocID="{AE9785A4-B4E4-4850-915F-FFECE06A9D31}" presName="hierChild2" presStyleCnt="0"/>
       <dgm:spPr/>
     </dgm:pt>
-    <dgm:pt modelId="{FE2E844F-DC4B-4206-BC45-F9EB7246CE9E}" type="pres">
-      <dgm:prSet presAssocID="{C97B8793-2AB6-49BD-B613-28F60C818448}" presName="Name37" presStyleLbl="parChTrans1D2" presStyleIdx="0" presStyleCnt="7"/>
+    <dgm:pt modelId="{9912B182-16DD-4B0D-8FAC-FBD517592B79}" type="pres">
+      <dgm:prSet presAssocID="{30AA8FE4-E27B-41B4-A644-18AD35C03E50}" presName="Name37" presStyleLbl="parChTrans1D2" presStyleIdx="0" presStyleCnt="7"/>
       <dgm:spPr/>
     </dgm:pt>
-    <dgm:pt modelId="{8F64C393-B5F5-410B-BD3D-1777C93A217D}" type="pres">
-      <dgm:prSet presAssocID="{02E8D840-C4D9-4936-8F63-E45EE5BFFCBB}" presName="hierRoot2" presStyleCnt="0">
-        <dgm:presLayoutVars>
-          <dgm:hierBranch val="init"/>
-        </dgm:presLayoutVars>
-      </dgm:prSet>
-      <dgm:spPr/>
-    </dgm:pt>
-    <dgm:pt modelId="{C37B6978-8381-488A-8704-D060662103AE}" type="pres">
-      <dgm:prSet presAssocID="{02E8D840-C4D9-4936-8F63-E45EE5BFFCBB}" presName="rootComposite" presStyleCnt="0"/>
-      <dgm:spPr/>
-    </dgm:pt>
-    <dgm:pt modelId="{1A4583C8-5530-4BC2-AA50-B2E6DA5D0226}" type="pres">
-      <dgm:prSet presAssocID="{02E8D840-C4D9-4936-8F63-E45EE5BFFCBB}" presName="rootText" presStyleLbl="node2" presStyleIdx="0" presStyleCnt="3" custScaleX="139972" custScaleY="124420">
-        <dgm:presLayoutVars>
-          <dgm:chPref val="3"/>
-        </dgm:presLayoutVars>
-      </dgm:prSet>
-      <dgm:spPr/>
-    </dgm:pt>
-    <dgm:pt modelId="{D5B10821-2F6C-4D23-BCED-BEF7115A7D7F}" type="pres">
-      <dgm:prSet presAssocID="{02E8D840-C4D9-4936-8F63-E45EE5BFFCBB}" presName="rootConnector" presStyleLbl="node2" presStyleIdx="0" presStyleCnt="3"/>
-      <dgm:spPr/>
-    </dgm:pt>
-    <dgm:pt modelId="{E3793B85-4AAB-4ABC-8F8F-C72618963F15}" type="pres">
-      <dgm:prSet presAssocID="{02E8D840-C4D9-4936-8F63-E45EE5BFFCBB}" presName="hierChild4" presStyleCnt="0"/>
-      <dgm:spPr/>
-    </dgm:pt>
-    <dgm:pt modelId="{E5918C1F-8670-48DB-BF77-634AC70A11FD}" type="pres">
-      <dgm:prSet presAssocID="{E021C19C-E1DD-436D-BDC8-A4F95D962014}" presName="Name37" presStyleLbl="parChTrans1D3" presStyleIdx="0" presStyleCnt="3"/>
-      <dgm:spPr/>
-    </dgm:pt>
-    <dgm:pt modelId="{722F0190-3F37-4A83-B744-D9BB4BDED861}" type="pres">
-      <dgm:prSet presAssocID="{B580AA53-87F5-4985-843B-0DAFDDF22BF0}" presName="hierRoot2" presStyleCnt="0">
-        <dgm:presLayoutVars>
-          <dgm:hierBranch val="init"/>
-        </dgm:presLayoutVars>
-      </dgm:prSet>
-      <dgm:spPr/>
-    </dgm:pt>
-    <dgm:pt modelId="{955B3FA9-F272-494E-B2F4-F6DAB88FFA75}" type="pres">
-      <dgm:prSet presAssocID="{B580AA53-87F5-4985-843B-0DAFDDF22BF0}" presName="rootComposite" presStyleCnt="0"/>
-      <dgm:spPr/>
-    </dgm:pt>
-    <dgm:pt modelId="{F3EA2481-D8E8-4BA5-908A-06BE291402DC}" type="pres">
-      <dgm:prSet presAssocID="{B580AA53-87F5-4985-843B-0DAFDDF22BF0}" presName="rootText" presStyleLbl="node3" presStyleIdx="0" presStyleCnt="3">
-        <dgm:presLayoutVars>
-          <dgm:chPref val="3"/>
-        </dgm:presLayoutVars>
-      </dgm:prSet>
-      <dgm:spPr/>
-    </dgm:pt>
-    <dgm:pt modelId="{8F48E2C6-8ADF-4D63-879E-8FFE127643FC}" type="pres">
-      <dgm:prSet presAssocID="{B580AA53-87F5-4985-843B-0DAFDDF22BF0}" presName="rootConnector" presStyleLbl="node3" presStyleIdx="0" presStyleCnt="3"/>
-      <dgm:spPr/>
-    </dgm:pt>
-    <dgm:pt modelId="{22A3765A-026E-4FBF-B06B-33470BFF3797}" type="pres">
-      <dgm:prSet presAssocID="{B580AA53-87F5-4985-843B-0DAFDDF22BF0}" presName="hierChild4" presStyleCnt="0"/>
-      <dgm:spPr/>
-    </dgm:pt>
-    <dgm:pt modelId="{D96E3FCC-34C1-4437-B9CE-E8CF99247FB4}" type="pres">
-      <dgm:prSet presAssocID="{B580AA53-87F5-4985-843B-0DAFDDF22BF0}" presName="hierChild5" presStyleCnt="0"/>
-      <dgm:spPr/>
-    </dgm:pt>
-    <dgm:pt modelId="{7BB66D48-F885-4F87-A0E5-43839DE20566}" type="pres">
-      <dgm:prSet presAssocID="{02E8D840-C4D9-4936-8F63-E45EE5BFFCBB}" presName="hierChild5" presStyleCnt="0"/>
-      <dgm:spPr/>
-    </dgm:pt>
-    <dgm:pt modelId="{771AB856-836D-4713-87DF-E717AD99E316}" type="pres">
-      <dgm:prSet presAssocID="{30AA8FE4-E27B-41B4-A644-18AD35C03E50}" presName="Name37" presStyleLbl="parChTrans1D2" presStyleIdx="1" presStyleCnt="7"/>
-      <dgm:spPr/>
-    </dgm:pt>
-    <dgm:pt modelId="{44479565-6F6D-487C-A013-F4295F40D7B7}" type="pres">
+    <dgm:pt modelId="{40F41CB3-FA4A-4E45-A837-538BD2A97C1F}" type="pres">
       <dgm:prSet presAssocID="{2B1E7B84-7FD3-4666-8AE2-EF5ED2A3ED56}" presName="hierRoot2" presStyleCnt="0">
         <dgm:presLayoutVars>
           <dgm:hierBranch val="init"/>
@@ -5501,28 +7741,28 @@
       </dgm:prSet>
       <dgm:spPr/>
     </dgm:pt>
-    <dgm:pt modelId="{B5989686-E8C4-4E2C-927B-FD52B83DD6A5}" type="pres">
+    <dgm:pt modelId="{2C9D7F1F-C4DC-4F0F-B893-AF02B9C19BC0}" type="pres">
       <dgm:prSet presAssocID="{2B1E7B84-7FD3-4666-8AE2-EF5ED2A3ED56}" presName="rootComposite" presStyleCnt="0"/>
       <dgm:spPr/>
     </dgm:pt>
-    <dgm:pt modelId="{76B17512-FD16-4AF8-A003-9FF704C767B2}" type="pres">
-      <dgm:prSet presAssocID="{2B1E7B84-7FD3-4666-8AE2-EF5ED2A3ED56}" presName="rootText" presStyleLbl="node2" presStyleIdx="1" presStyleCnt="3">
+    <dgm:pt modelId="{685D7C7D-0F14-414E-BE75-87ACBD460239}" type="pres">
+      <dgm:prSet presAssocID="{2B1E7B84-7FD3-4666-8AE2-EF5ED2A3ED56}" presName="rootText" presStyleLbl="node2" presStyleIdx="0" presStyleCnt="3" custScaleX="150886" custScaleY="134121" custLinFactNeighborX="-18631" custLinFactNeighborY="-7453">
         <dgm:presLayoutVars>
           <dgm:chPref val="3"/>
         </dgm:presLayoutVars>
       </dgm:prSet>
       <dgm:spPr/>
     </dgm:pt>
-    <dgm:pt modelId="{990902A1-55A5-49C4-9DFD-67D24CBBC9DB}" type="pres">
-      <dgm:prSet presAssocID="{2B1E7B84-7FD3-4666-8AE2-EF5ED2A3ED56}" presName="rootConnector" presStyleLbl="node2" presStyleIdx="1" presStyleCnt="3"/>
+    <dgm:pt modelId="{18FCD23B-3E96-40B6-A583-6B16943EF31E}" type="pres">
+      <dgm:prSet presAssocID="{2B1E7B84-7FD3-4666-8AE2-EF5ED2A3ED56}" presName="rootConnector" presStyleLbl="node2" presStyleIdx="0" presStyleCnt="3"/>
       <dgm:spPr/>
     </dgm:pt>
-    <dgm:pt modelId="{D8A180FC-4686-4BEC-9A08-A6527576E481}" type="pres">
+    <dgm:pt modelId="{E5AC0BF7-9500-488B-81D2-F1506478437C}" type="pres">
       <dgm:prSet presAssocID="{2B1E7B84-7FD3-4666-8AE2-EF5ED2A3ED56}" presName="hierChild4" presStyleCnt="0"/>
       <dgm:spPr/>
     </dgm:pt>
     <dgm:pt modelId="{1D640B8E-631B-4CC7-996E-046B627937A2}" type="pres">
-      <dgm:prSet presAssocID="{CA024C1D-2F9F-462C-AC60-29E29895D236}" presName="Name37" presStyleLbl="parChTrans1D3" presStyleIdx="1" presStyleCnt="3"/>
+      <dgm:prSet presAssocID="{CA024C1D-2F9F-462C-AC60-29E29895D236}" presName="Name37" presStyleLbl="parChTrans1D3" presStyleIdx="0" presStyleCnt="3"/>
       <dgm:spPr/>
     </dgm:pt>
     <dgm:pt modelId="{4343D9FA-7F4E-4CFB-ABC6-2C4ABC2508F1}" type="pres">
@@ -5538,7 +7778,7 @@
       <dgm:spPr/>
     </dgm:pt>
     <dgm:pt modelId="{917E7F5E-EAD5-400A-BD5A-DB96102D0FA9}" type="pres">
-      <dgm:prSet presAssocID="{08B2A820-80E4-46FC-B15A-0F344CC25071}" presName="rootText" presStyleLbl="node3" presStyleIdx="1" presStyleCnt="3">
+      <dgm:prSet presAssocID="{08B2A820-80E4-46FC-B15A-0F344CC25071}" presName="rootText" presStyleLbl="node3" presStyleIdx="0" presStyleCnt="3" custScaleX="150886" custScaleY="134121" custLinFactNeighborX="-26720" custLinFactNeighborY="108">
         <dgm:presLayoutVars>
           <dgm:chPref val="3"/>
         </dgm:presLayoutVars>
@@ -5546,7 +7786,7 @@
       <dgm:spPr/>
     </dgm:pt>
     <dgm:pt modelId="{9A99354C-C72D-4BD7-9934-F372C2CB16D0}" type="pres">
-      <dgm:prSet presAssocID="{08B2A820-80E4-46FC-B15A-0F344CC25071}" presName="rootConnector" presStyleLbl="node3" presStyleIdx="1" presStyleCnt="3"/>
+      <dgm:prSet presAssocID="{08B2A820-80E4-46FC-B15A-0F344CC25071}" presName="rootConnector" presStyleLbl="node3" presStyleIdx="0" presStyleCnt="3"/>
       <dgm:spPr/>
     </dgm:pt>
     <dgm:pt modelId="{968832F1-CB06-4064-9848-A20DE2A4A418}" type="pres">
@@ -5557,8 +7797,80 @@
       <dgm:prSet presAssocID="{08B2A820-80E4-46FC-B15A-0F344CC25071}" presName="hierChild5" presStyleCnt="0"/>
       <dgm:spPr/>
     </dgm:pt>
-    <dgm:pt modelId="{0F69BC05-D861-421B-9138-A7A8C422EE05}" type="pres">
+    <dgm:pt modelId="{32E5D188-2F9F-4DE2-B78C-A5B9EDE7690A}" type="pres">
       <dgm:prSet presAssocID="{2B1E7B84-7FD3-4666-8AE2-EF5ED2A3ED56}" presName="hierChild5" presStyleCnt="0"/>
+      <dgm:spPr/>
+    </dgm:pt>
+    <dgm:pt modelId="{77B31B14-B2C2-47E0-A64B-CDCC1197AD91}" type="pres">
+      <dgm:prSet presAssocID="{29ED06EE-72DD-4E9C-B4D5-8941C686FEEB}" presName="Name37" presStyleLbl="parChTrans1D2" presStyleIdx="1" presStyleCnt="7"/>
+      <dgm:spPr/>
+    </dgm:pt>
+    <dgm:pt modelId="{62DF883C-F3DE-43C0-B8A8-DFD05657D08F}" type="pres">
+      <dgm:prSet presAssocID="{9C75CD02-FAE1-4946-A390-57C8E26BF98B}" presName="hierRoot2" presStyleCnt="0">
+        <dgm:presLayoutVars>
+          <dgm:hierBranch val="init"/>
+        </dgm:presLayoutVars>
+      </dgm:prSet>
+      <dgm:spPr/>
+    </dgm:pt>
+    <dgm:pt modelId="{CF679B32-908E-4A0B-8C3C-7E153C642AE9}" type="pres">
+      <dgm:prSet presAssocID="{9C75CD02-FAE1-4946-A390-57C8E26BF98B}" presName="rootComposite" presStyleCnt="0"/>
+      <dgm:spPr/>
+    </dgm:pt>
+    <dgm:pt modelId="{DC75E236-2379-4EC4-8178-27CA1D402270}" type="pres">
+      <dgm:prSet presAssocID="{9C75CD02-FAE1-4946-A390-57C8E26BF98B}" presName="rootText" presStyleLbl="node2" presStyleIdx="1" presStyleCnt="3" custScaleX="144682" custScaleY="128606" custLinFactNeighborX="371" custLinFactNeighborY="-3596">
+        <dgm:presLayoutVars>
+          <dgm:chPref val="3"/>
+        </dgm:presLayoutVars>
+      </dgm:prSet>
+      <dgm:spPr/>
+    </dgm:pt>
+    <dgm:pt modelId="{3718F586-559D-427F-AAA4-DD53FC78C159}" type="pres">
+      <dgm:prSet presAssocID="{9C75CD02-FAE1-4946-A390-57C8E26BF98B}" presName="rootConnector" presStyleLbl="node2" presStyleIdx="1" presStyleCnt="3"/>
+      <dgm:spPr/>
+    </dgm:pt>
+    <dgm:pt modelId="{BF8561BE-713C-44BB-AC4D-60146C7B8725}" type="pres">
+      <dgm:prSet presAssocID="{9C75CD02-FAE1-4946-A390-57C8E26BF98B}" presName="hierChild4" presStyleCnt="0"/>
+      <dgm:spPr/>
+    </dgm:pt>
+    <dgm:pt modelId="{D52AE2D8-ADE8-4577-B790-151047E142FE}" type="pres">
+      <dgm:prSet presAssocID="{3AC6F846-7769-488D-9ADE-045D4F932C4A}" presName="Name37" presStyleLbl="parChTrans1D3" presStyleIdx="1" presStyleCnt="3"/>
+      <dgm:spPr/>
+    </dgm:pt>
+    <dgm:pt modelId="{38C8A37F-90A8-4C86-8675-959F8462E2F2}" type="pres">
+      <dgm:prSet presAssocID="{7E4A7D82-AD5B-4BDE-8FFB-1022C7B31912}" presName="hierRoot2" presStyleCnt="0">
+        <dgm:presLayoutVars>
+          <dgm:hierBranch val="init"/>
+        </dgm:presLayoutVars>
+      </dgm:prSet>
+      <dgm:spPr/>
+    </dgm:pt>
+    <dgm:pt modelId="{28A0D7FA-6D23-4FDF-908F-7E51958A0AED}" type="pres">
+      <dgm:prSet presAssocID="{7E4A7D82-AD5B-4BDE-8FFB-1022C7B31912}" presName="rootComposite" presStyleCnt="0"/>
+      <dgm:spPr/>
+    </dgm:pt>
+    <dgm:pt modelId="{1B86C714-50C1-43B0-8245-60F6653B1750}" type="pres">
+      <dgm:prSet presAssocID="{7E4A7D82-AD5B-4BDE-8FFB-1022C7B31912}" presName="rootText" presStyleLbl="node3" presStyleIdx="1" presStyleCnt="3" custScaleX="152823" custScaleY="135842" custLinFactNeighborX="-5727" custLinFactNeighborY="3952">
+        <dgm:presLayoutVars>
+          <dgm:chPref val="3"/>
+        </dgm:presLayoutVars>
+      </dgm:prSet>
+      <dgm:spPr/>
+    </dgm:pt>
+    <dgm:pt modelId="{63613539-B015-4C34-9A32-F09FC2629380}" type="pres">
+      <dgm:prSet presAssocID="{7E4A7D82-AD5B-4BDE-8FFB-1022C7B31912}" presName="rootConnector" presStyleLbl="node3" presStyleIdx="1" presStyleCnt="3"/>
+      <dgm:spPr/>
+    </dgm:pt>
+    <dgm:pt modelId="{8AFE2C0F-AB65-4C84-99C1-28078CB02D6E}" type="pres">
+      <dgm:prSet presAssocID="{7E4A7D82-AD5B-4BDE-8FFB-1022C7B31912}" presName="hierChild4" presStyleCnt="0"/>
+      <dgm:spPr/>
+    </dgm:pt>
+    <dgm:pt modelId="{045620DB-911B-4F6C-9D52-B7F8514D5B8F}" type="pres">
+      <dgm:prSet presAssocID="{7E4A7D82-AD5B-4BDE-8FFB-1022C7B31912}" presName="hierChild5" presStyleCnt="0"/>
+      <dgm:spPr/>
+    </dgm:pt>
+    <dgm:pt modelId="{21F14AAD-45E6-4DB1-A8DD-835AE6BF9B56}" type="pres">
+      <dgm:prSet presAssocID="{9C75CD02-FAE1-4946-A390-57C8E26BF98B}" presName="hierChild5" presStyleCnt="0"/>
       <dgm:spPr/>
     </dgm:pt>
     <dgm:pt modelId="{68A900AF-D375-4EA7-BC6C-3E2DC6E29AB7}" type="pres">
@@ -5578,7 +7890,7 @@
       <dgm:spPr/>
     </dgm:pt>
     <dgm:pt modelId="{33E4A614-6C02-4959-B399-44E1C39EE804}" type="pres">
-      <dgm:prSet presAssocID="{C50232B7-8C09-47BD-9879-708330472B1F}" presName="rootText" presStyleLbl="node2" presStyleIdx="2" presStyleCnt="3">
+      <dgm:prSet presAssocID="{C50232B7-8C09-47BD-9879-708330472B1F}" presName="rootText" presStyleLbl="node2" presStyleIdx="2" presStyleCnt="3" custScaleX="145498" custScaleY="129331" custLinFactNeighborX="16404" custLinFactNeighborY="1774">
         <dgm:presLayoutVars>
           <dgm:chPref val="3"/>
         </dgm:presLayoutVars>
@@ -5593,40 +7905,40 @@
       <dgm:prSet presAssocID="{C50232B7-8C09-47BD-9879-708330472B1F}" presName="hierChild4" presStyleCnt="0"/>
       <dgm:spPr/>
     </dgm:pt>
-    <dgm:pt modelId="{0571172F-1071-4310-A70B-9FD64E5842A1}" type="pres">
-      <dgm:prSet presAssocID="{6C7A274A-4E3C-4180-9665-0C74F43A8B32}" presName="Name37" presStyleLbl="parChTrans1D3" presStyleIdx="2" presStyleCnt="3"/>
+    <dgm:pt modelId="{14472C58-1588-4CCB-A7F4-840C4E8F2F50}" type="pres">
+      <dgm:prSet presAssocID="{BBECD00C-6847-4B9C-B251-6D714F6A8D6D}" presName="Name37" presStyleLbl="parChTrans1D3" presStyleIdx="2" presStyleCnt="3"/>
       <dgm:spPr/>
     </dgm:pt>
-    <dgm:pt modelId="{D4263C2E-33D1-4AE2-A71B-C20372EE8AB0}" type="pres">
-      <dgm:prSet presAssocID="{33B2F466-0170-49A6-B1A7-930C8A51E6D4}" presName="hierRoot2" presStyleCnt="0">
+    <dgm:pt modelId="{8F0D5EB4-B860-4EE5-B3A5-24FCE07241A4}" type="pres">
+      <dgm:prSet presAssocID="{D007F874-10A4-4FDF-86CF-269623EDE678}" presName="hierRoot2" presStyleCnt="0">
         <dgm:presLayoutVars>
           <dgm:hierBranch val="init"/>
         </dgm:presLayoutVars>
       </dgm:prSet>
       <dgm:spPr/>
     </dgm:pt>
-    <dgm:pt modelId="{AE8EAE48-E38F-446B-8A17-ABD1003F71C3}" type="pres">
-      <dgm:prSet presAssocID="{33B2F466-0170-49A6-B1A7-930C8A51E6D4}" presName="rootComposite" presStyleCnt="0"/>
+    <dgm:pt modelId="{D09F219E-332F-4A34-8CF6-660588EF26D5}" type="pres">
+      <dgm:prSet presAssocID="{D007F874-10A4-4FDF-86CF-269623EDE678}" presName="rootComposite" presStyleCnt="0"/>
       <dgm:spPr/>
     </dgm:pt>
-    <dgm:pt modelId="{24CE7823-3F59-477D-9056-6DCD102DFCA1}" type="pres">
-      <dgm:prSet presAssocID="{33B2F466-0170-49A6-B1A7-930C8A51E6D4}" presName="rootText" presStyleLbl="node3" presStyleIdx="2" presStyleCnt="3">
+    <dgm:pt modelId="{49877FD5-60D9-45CB-A04E-96F970B0642F}" type="pres">
+      <dgm:prSet presAssocID="{D007F874-10A4-4FDF-86CF-269623EDE678}" presName="rootText" presStyleLbl="node3" presStyleIdx="2" presStyleCnt="3" custScaleX="152823" custScaleY="135842" custLinFactNeighborX="13011" custLinFactNeighborY="1510">
         <dgm:presLayoutVars>
           <dgm:chPref val="3"/>
         </dgm:presLayoutVars>
       </dgm:prSet>
       <dgm:spPr/>
     </dgm:pt>
-    <dgm:pt modelId="{A88ABE96-1F20-4ED5-90AC-B00C114361CE}" type="pres">
-      <dgm:prSet presAssocID="{33B2F466-0170-49A6-B1A7-930C8A51E6D4}" presName="rootConnector" presStyleLbl="node3" presStyleIdx="2" presStyleCnt="3"/>
+    <dgm:pt modelId="{98A0E5EE-150F-4E3A-8018-27CB0F090D49}" type="pres">
+      <dgm:prSet presAssocID="{D007F874-10A4-4FDF-86CF-269623EDE678}" presName="rootConnector" presStyleLbl="node3" presStyleIdx="2" presStyleCnt="3"/>
       <dgm:spPr/>
     </dgm:pt>
-    <dgm:pt modelId="{62E88205-0EEE-43C6-8174-6D2F0F8E38D2}" type="pres">
-      <dgm:prSet presAssocID="{33B2F466-0170-49A6-B1A7-930C8A51E6D4}" presName="hierChild4" presStyleCnt="0"/>
+    <dgm:pt modelId="{76EAB436-7730-4CE3-AB2F-1A86E39BFE13}" type="pres">
+      <dgm:prSet presAssocID="{D007F874-10A4-4FDF-86CF-269623EDE678}" presName="hierChild4" presStyleCnt="0"/>
       <dgm:spPr/>
     </dgm:pt>
-    <dgm:pt modelId="{21519E40-1CF2-4A22-A736-71F1732478AA}" type="pres">
-      <dgm:prSet presAssocID="{33B2F466-0170-49A6-B1A7-930C8A51E6D4}" presName="hierChild5" presStyleCnt="0"/>
+    <dgm:pt modelId="{D078ED2D-DCDB-4526-963D-3EE31A5CAAE9}" type="pres">
+      <dgm:prSet presAssocID="{D007F874-10A4-4FDF-86CF-269623EDE678}" presName="hierChild5" presStyleCnt="0"/>
       <dgm:spPr/>
     </dgm:pt>
     <dgm:pt modelId="{AAE284CC-A974-4880-AD42-C199402F72B9}" type="pres">
@@ -5654,7 +7966,7 @@
       <dgm:spPr/>
     </dgm:pt>
     <dgm:pt modelId="{F962D5C7-0430-4DFC-8B04-92A862A36767}" type="pres">
-      <dgm:prSet presAssocID="{00A0AF67-6B63-4725-85D2-415AC4E2D8CC}" presName="rootText3" presStyleLbl="asst1" presStyleIdx="0" presStyleCnt="4" custScaleX="140933" custScaleY="122865">
+      <dgm:prSet presAssocID="{00A0AF67-6B63-4725-85D2-415AC4E2D8CC}" presName="rootText3" presStyleLbl="asst1" presStyleIdx="0" presStyleCnt="4" custScaleX="155275" custScaleY="138022">
         <dgm:presLayoutVars>
           <dgm:chPref val="3"/>
         </dgm:presLayoutVars>
@@ -5690,7 +8002,7 @@
       <dgm:spPr/>
     </dgm:pt>
     <dgm:pt modelId="{98A7F085-C3D7-4F8F-A199-1F39DD3DF9E4}" type="pres">
-      <dgm:prSet presAssocID="{34F14F98-FA32-4F49-A88B-6D439CEF430B}" presName="rootText3" presStyleLbl="asst1" presStyleIdx="1" presStyleCnt="4" custScaleX="141018" custScaleY="123197">
+      <dgm:prSet presAssocID="{34F14F98-FA32-4F49-A88B-6D439CEF430B}" presName="rootText3" presStyleLbl="asst1" presStyleIdx="1" presStyleCnt="4" custScaleX="152823" custScaleY="135842">
         <dgm:presLayoutVars>
           <dgm:chPref val="3"/>
         </dgm:presLayoutVars>
@@ -5726,7 +8038,7 @@
       <dgm:spPr/>
     </dgm:pt>
     <dgm:pt modelId="{0B12DC23-7A91-4894-8B3D-45777A80F8C0}" type="pres">
-      <dgm:prSet presAssocID="{9F8E9B1C-560A-4A8F-870B-A95195EA6FA2}" presName="rootText3" presStyleLbl="asst1" presStyleIdx="2" presStyleCnt="4" custScaleX="139972" custScaleY="124420">
+      <dgm:prSet presAssocID="{9F8E9B1C-560A-4A8F-870B-A95195EA6FA2}" presName="rootText3" presStyleLbl="asst1" presStyleIdx="2" presStyleCnt="4" custScaleX="155587" custScaleY="138300">
         <dgm:presLayoutVars>
           <dgm:chPref val="3"/>
         </dgm:presLayoutVars>
@@ -5762,7 +8074,7 @@
       <dgm:spPr/>
     </dgm:pt>
     <dgm:pt modelId="{5FFB5409-1065-4A4B-995F-33BB3D53A70F}" type="pres">
-      <dgm:prSet presAssocID="{DCDEB72F-70C9-4A7C-9D9D-F968A76AF30F}" presName="rootText3" presStyleLbl="asst1" presStyleIdx="3" presStyleCnt="4" custScaleX="141249" custScaleY="125555" custLinFactNeighborX="2491" custLinFactNeighborY="-4983">
+      <dgm:prSet presAssocID="{DCDEB72F-70C9-4A7C-9D9D-F968A76AF30F}" presName="rootText3" presStyleLbl="asst1" presStyleIdx="3" presStyleCnt="4" custScaleX="158130" custScaleY="140560" custLinFactNeighborX="2491" custLinFactNeighborY="-1257">
         <dgm:presLayoutVars>
           <dgm:chPref val="3"/>
         </dgm:presLayoutVars>
@@ -5784,96 +8096,96 @@
   </dgm:ptLst>
   <dgm:cxnLst>
     <dgm:cxn modelId="{DAFDB100-9743-493F-AA4D-324F4D55E70D}" type="presOf" srcId="{DCDEB72F-70C9-4A7C-9D9D-F968A76AF30F}" destId="{C7DA2140-0937-4E25-9ACB-55DE4D3D7EAE}" srcOrd="1" destOrd="0" presId="urn:microsoft.com/office/officeart/2005/8/layout/orgChart1"/>
-    <dgm:cxn modelId="{C0E6D404-43E1-4717-91F5-357D165E3904}" type="presOf" srcId="{2B1E7B84-7FD3-4666-8AE2-EF5ED2A3ED56}" destId="{990902A1-55A5-49C4-9DFD-67D24CBBC9DB}" srcOrd="1" destOrd="0" presId="urn:microsoft.com/office/officeart/2005/8/layout/orgChart1"/>
-    <dgm:cxn modelId="{5E08920C-5E63-4E55-BB50-75916A2393F5}" type="presOf" srcId="{C50232B7-8C09-47BD-9879-708330472B1F}" destId="{33E4A614-6C02-4959-B399-44E1C39EE804}" srcOrd="0" destOrd="0" presId="urn:microsoft.com/office/officeart/2005/8/layout/orgChart1"/>
+    <dgm:cxn modelId="{C153F206-B175-4AAD-B7FC-F09C47BE83A1}" type="presOf" srcId="{08B2A820-80E4-46FC-B15A-0F344CC25071}" destId="{9A99354C-C72D-4BD7-9934-F372C2CB16D0}" srcOrd="1" destOrd="0" presId="urn:microsoft.com/office/officeart/2005/8/layout/orgChart1"/>
     <dgm:cxn modelId="{D7D8710F-915E-454C-9857-6256E7036204}" srcId="{AE9785A4-B4E4-4850-915F-FFECE06A9D31}" destId="{34F14F98-FA32-4F49-A88B-6D439CEF430B}" srcOrd="1" destOrd="0" parTransId="{836B0D46-72AA-48E5-8B19-944C8710343B}" sibTransId="{EE14936E-CD21-4869-BCB8-D2382C9AECF6}"/>
-    <dgm:cxn modelId="{45225C14-9FD1-435F-9BD1-75A72F9CE52A}" type="presOf" srcId="{08B2A820-80E4-46FC-B15A-0F344CC25071}" destId="{917E7F5E-EAD5-400A-BD5A-DB96102D0FA9}" srcOrd="0" destOrd="0" presId="urn:microsoft.com/office/officeart/2005/8/layout/orgChart1"/>
-    <dgm:cxn modelId="{E2BFF01D-E579-4B98-AB2A-E8B9AFD63A27}" type="presOf" srcId="{6C7A274A-4E3C-4180-9665-0C74F43A8B32}" destId="{0571172F-1071-4310-A70B-9FD64E5842A1}" srcOrd="0" destOrd="0" presId="urn:microsoft.com/office/officeart/2005/8/layout/orgChart1"/>
     <dgm:cxn modelId="{5569D31E-1A46-4BE3-8B63-249ABD96F2E7}" type="presOf" srcId="{6EB4F84A-59CC-467C-B8E1-7CF3C2583E65}" destId="{42FD2B5A-2EA6-4A37-A01E-B8AFED91641E}" srcOrd="0" destOrd="0" presId="urn:microsoft.com/office/officeart/2005/8/layout/orgChart1"/>
-    <dgm:cxn modelId="{227EA122-BB55-4AA7-A2E2-50F4A3F6A56C}" type="presOf" srcId="{CA024C1D-2F9F-462C-AC60-29E29895D236}" destId="{1D640B8E-631B-4CC7-996E-046B627937A2}" srcOrd="0" destOrd="0" presId="urn:microsoft.com/office/officeart/2005/8/layout/orgChart1"/>
-    <dgm:cxn modelId="{36682839-2890-4B3C-82B7-CFDE10CF5B52}" srcId="{02E8D840-C4D9-4936-8F63-E45EE5BFFCBB}" destId="{B580AA53-87F5-4985-843B-0DAFDDF22BF0}" srcOrd="0" destOrd="0" parTransId="{E021C19C-E1DD-436D-BDC8-A4F95D962014}" sibTransId="{AEDEF647-04F4-48DD-9CC5-A97D1A1AE588}"/>
+    <dgm:cxn modelId="{61B6A425-6115-4630-BB3F-2FD31A265A1D}" type="presOf" srcId="{3AC6F846-7769-488D-9ADE-045D4F932C4A}" destId="{D52AE2D8-ADE8-4577-B790-151047E142FE}" srcOrd="0" destOrd="0" presId="urn:microsoft.com/office/officeart/2005/8/layout/orgChart1"/>
     <dgm:cxn modelId="{90898B3A-221E-4037-9A41-C65FE09EF833}" srcId="{2B1E7B84-7FD3-4666-8AE2-EF5ED2A3ED56}" destId="{08B2A820-80E4-46FC-B15A-0F344CC25071}" srcOrd="0" destOrd="0" parTransId="{CA024C1D-2F9F-462C-AC60-29E29895D236}" sibTransId="{EB4C78ED-4E2A-4978-AC7F-031A5610D6F0}"/>
     <dgm:cxn modelId="{2BCC413D-666D-4A4F-BBD6-7BD30E48BA42}" type="presOf" srcId="{9F8E9B1C-560A-4A8F-870B-A95195EA6FA2}" destId="{74079B96-B523-4930-8541-05B80F44F7D4}" srcOrd="1" destOrd="0" presId="urn:microsoft.com/office/officeart/2005/8/layout/orgChart1"/>
+    <dgm:cxn modelId="{EAC4DD3D-FDFC-4439-9F37-F911CB8A5867}" type="presOf" srcId="{2CA091F8-48CC-4127-B55A-69FE2E36A761}" destId="{68A900AF-D375-4EA7-BC6C-3E2DC6E29AB7}" srcOrd="0" destOrd="0" presId="urn:microsoft.com/office/officeart/2005/8/layout/orgChart1"/>
     <dgm:cxn modelId="{9B4AC63F-EA82-459A-8F2B-5071F795BE0B}" type="presOf" srcId="{34F14F98-FA32-4F49-A88B-6D439CEF430B}" destId="{A9652370-46DA-442D-AF32-173C02FFB039}" srcOrd="1" destOrd="0" presId="urn:microsoft.com/office/officeart/2005/8/layout/orgChart1"/>
     <dgm:cxn modelId="{9DCA425B-5D35-47D1-87AB-7762B1104AF0}" type="presOf" srcId="{6380217A-95C7-48EB-8626-3B17DD225EBB}" destId="{655E1ADF-5FD2-4AA1-8FBD-CFA1A56615C8}" srcOrd="0" destOrd="0" presId="urn:microsoft.com/office/officeart/2005/8/layout/orgChart1"/>
     <dgm:cxn modelId="{845DA95C-7673-4B70-BA04-3966DC28118C}" srcId="{AE9785A4-B4E4-4850-915F-FFECE06A9D31}" destId="{C50232B7-8C09-47BD-9879-708330472B1F}" srcOrd="6" destOrd="0" parTransId="{2CA091F8-48CC-4127-B55A-69FE2E36A761}" sibTransId="{5A179BBB-1239-418A-927B-F5B6E05FC9D2}"/>
+    <dgm:cxn modelId="{AA693F41-950C-421D-BF94-1EE831D772AB}" type="presOf" srcId="{9C75CD02-FAE1-4946-A390-57C8E26BF98B}" destId="{3718F586-559D-427F-AAA4-DD53FC78C159}" srcOrd="1" destOrd="0" presId="urn:microsoft.com/office/officeart/2005/8/layout/orgChart1"/>
     <dgm:cxn modelId="{1EC83342-CA58-43DC-AB4D-C5318148C323}" type="presOf" srcId="{AE9785A4-B4E4-4850-915F-FFECE06A9D31}" destId="{F0607FE7-E994-4D2F-9516-D5E53FF3441B}" srcOrd="1" destOrd="0" presId="urn:microsoft.com/office/officeart/2005/8/layout/orgChart1"/>
     <dgm:cxn modelId="{0C567A65-D39F-41F6-B748-CCF3DF57587B}" srcId="{9BF9BE92-8E3C-406C-84B8-7A23E65C61BE}" destId="{AE9785A4-B4E4-4850-915F-FFECE06A9D31}" srcOrd="0" destOrd="0" parTransId="{865CC97C-34DE-4D9B-9F9F-E40326F96F17}" sibTransId="{16A11DAC-7840-415A-883B-A3E1B6811A60}"/>
-    <dgm:cxn modelId="{6B5F6567-A880-401D-B918-7E295BE2E38D}" type="presOf" srcId="{33B2F466-0170-49A6-B1A7-930C8A51E6D4}" destId="{24CE7823-3F59-477D-9056-6DCD102DFCA1}" srcOrd="0" destOrd="0" presId="urn:microsoft.com/office/officeart/2005/8/layout/orgChart1"/>
+    <dgm:cxn modelId="{3A8CF14C-0C2D-4E06-AA4A-839DAC1E6B7C}" srcId="{9C75CD02-FAE1-4946-A390-57C8E26BF98B}" destId="{7E4A7D82-AD5B-4BDE-8FFB-1022C7B31912}" srcOrd="0" destOrd="0" parTransId="{3AC6F846-7769-488D-9ADE-045D4F932C4A}" sibTransId="{AA4E3BF9-5BEC-4268-A962-08E4F5B5E8B0}"/>
+    <dgm:cxn modelId="{DF230C4E-375E-4F1B-954E-53D8BAA2B44E}" type="presOf" srcId="{29ED06EE-72DD-4E9C-B4D5-8941C686FEEB}" destId="{77B31B14-B2C2-47E0-A64B-CDCC1197AD91}" srcOrd="0" destOrd="0" presId="urn:microsoft.com/office/officeart/2005/8/layout/orgChart1"/>
     <dgm:cxn modelId="{EB33D74E-8D2A-421F-A264-126195FF9914}" type="presOf" srcId="{DCDEB72F-70C9-4A7C-9D9D-F968A76AF30F}" destId="{5FFB5409-1065-4A4B-995F-33BB3D53A70F}" srcOrd="0" destOrd="0" presId="urn:microsoft.com/office/officeart/2005/8/layout/orgChart1"/>
     <dgm:cxn modelId="{030F9770-3955-482E-9C70-86010769B996}" srcId="{AE9785A4-B4E4-4850-915F-FFECE06A9D31}" destId="{9F8E9B1C-560A-4A8F-870B-A95195EA6FA2}" srcOrd="2" destOrd="0" parTransId="{6380217A-95C7-48EB-8626-3B17DD225EBB}" sibTransId="{BE730E92-F7C4-4BEF-AA39-1DFCE5C1E820}"/>
-    <dgm:cxn modelId="{C3374151-CA64-4B6C-AE24-033200802AA8}" type="presOf" srcId="{02E8D840-C4D9-4936-8F63-E45EE5BFFCBB}" destId="{D5B10821-2F6C-4D23-BCED-BEF7115A7D7F}" srcOrd="1" destOrd="0" presId="urn:microsoft.com/office/officeart/2005/8/layout/orgChart1"/>
-    <dgm:cxn modelId="{EA7F6677-347E-4BA4-B53C-BCB5ACC1B935}" type="presOf" srcId="{08B2A820-80E4-46FC-B15A-0F344CC25071}" destId="{9A99354C-C72D-4BD7-9934-F372C2CB16D0}" srcOrd="1" destOrd="0" presId="urn:microsoft.com/office/officeart/2005/8/layout/orgChart1"/>
-    <dgm:cxn modelId="{209BA080-4E3E-4E1A-AD40-DED8C92FC79F}" type="presOf" srcId="{C50232B7-8C09-47BD-9879-708330472B1F}" destId="{332A6D36-0D18-4C38-ADBF-DB84521C4C25}" srcOrd="1" destOrd="0" presId="urn:microsoft.com/office/officeart/2005/8/layout/orgChart1"/>
-    <dgm:cxn modelId="{A0341F81-4771-435B-B326-B7A515558774}" type="presOf" srcId="{B580AA53-87F5-4985-843B-0DAFDDF22BF0}" destId="{8F48E2C6-8ADF-4D63-879E-8FFE127643FC}" srcOrd="1" destOrd="0" presId="urn:microsoft.com/office/officeart/2005/8/layout/orgChart1"/>
-    <dgm:cxn modelId="{973EF684-8BEB-4962-AD1D-793E0857080D}" srcId="{AE9785A4-B4E4-4850-915F-FFECE06A9D31}" destId="{2B1E7B84-7FD3-4666-8AE2-EF5ED2A3ED56}" srcOrd="5" destOrd="0" parTransId="{30AA8FE4-E27B-41B4-A644-18AD35C03E50}" sibTransId="{F8D59261-2989-4C8F-AA07-0CC391E58B86}"/>
-    <dgm:cxn modelId="{EEEF2385-7C4A-4B6C-8F54-4FB4CFC54139}" type="presOf" srcId="{2CA091F8-48CC-4127-B55A-69FE2E36A761}" destId="{68A900AF-D375-4EA7-BC6C-3E2DC6E29AB7}" srcOrd="0" destOrd="0" presId="urn:microsoft.com/office/officeart/2005/8/layout/orgChart1"/>
+    <dgm:cxn modelId="{5F68E457-52FC-4649-9DC9-0E0DE5BF1986}" type="presOf" srcId="{7E4A7D82-AD5B-4BDE-8FFB-1022C7B31912}" destId="{63613539-B015-4C34-9A32-F09FC2629380}" srcOrd="1" destOrd="0" presId="urn:microsoft.com/office/officeart/2005/8/layout/orgChart1"/>
+    <dgm:cxn modelId="{4A49127A-E25E-4B3C-9069-C52A81167182}" type="presOf" srcId="{9C75CD02-FAE1-4946-A390-57C8E26BF98B}" destId="{DC75E236-2379-4EC4-8178-27CA1D402270}" srcOrd="0" destOrd="0" presId="urn:microsoft.com/office/officeart/2005/8/layout/orgChart1"/>
+    <dgm:cxn modelId="{7AD2087F-6A0F-4ADE-8631-5425ED77E577}" type="presOf" srcId="{C50232B7-8C09-47BD-9879-708330472B1F}" destId="{33E4A614-6C02-4959-B399-44E1C39EE804}" srcOrd="0" destOrd="0" presId="urn:microsoft.com/office/officeart/2005/8/layout/orgChart1"/>
+    <dgm:cxn modelId="{0591BE7F-7043-4B5E-AA2A-D26C9EA6E303}" type="presOf" srcId="{08B2A820-80E4-46FC-B15A-0F344CC25071}" destId="{917E7F5E-EAD5-400A-BD5A-DB96102D0FA9}" srcOrd="0" destOrd="0" presId="urn:microsoft.com/office/officeart/2005/8/layout/orgChart1"/>
+    <dgm:cxn modelId="{973EF684-8BEB-4962-AD1D-793E0857080D}" srcId="{AE9785A4-B4E4-4850-915F-FFECE06A9D31}" destId="{2B1E7B84-7FD3-4666-8AE2-EF5ED2A3ED56}" srcOrd="4" destOrd="0" parTransId="{30AA8FE4-E27B-41B4-A644-18AD35C03E50}" sibTransId="{F8D59261-2989-4C8F-AA07-0CC391E58B86}"/>
     <dgm:cxn modelId="{5D77818E-2174-48A8-94BA-37F625C51A27}" type="presOf" srcId="{34F14F98-FA32-4F49-A88B-6D439CEF430B}" destId="{98A7F085-C3D7-4F8F-A199-1F39DD3DF9E4}" srcOrd="0" destOrd="0" presId="urn:microsoft.com/office/officeart/2005/8/layout/orgChart1"/>
     <dgm:cxn modelId="{AD4C3590-B31B-420C-A735-E22275F1DD92}" srcId="{AE9785A4-B4E4-4850-915F-FFECE06A9D31}" destId="{00A0AF67-6B63-4725-85D2-415AC4E2D8CC}" srcOrd="0" destOrd="0" parTransId="{6EB4F84A-59CC-467C-B8E1-7CF3C2583E65}" sibTransId="{40CB8686-6DD7-4643-8CE0-2BC263365975}"/>
     <dgm:cxn modelId="{B6A93493-AA9B-437E-A691-D868F9B23EE4}" type="presOf" srcId="{00A0AF67-6B63-4725-85D2-415AC4E2D8CC}" destId="{F962D5C7-0430-4DFC-8B04-92A862A36767}" srcOrd="0" destOrd="0" presId="urn:microsoft.com/office/officeart/2005/8/layout/orgChart1"/>
-    <dgm:cxn modelId="{741DB593-07E3-43A9-8752-57FC1663CF22}" type="presOf" srcId="{C97B8793-2AB6-49BD-B613-28F60C818448}" destId="{FE2E844F-DC4B-4206-BC45-F9EB7246CE9E}" srcOrd="0" destOrd="0" presId="urn:microsoft.com/office/officeart/2005/8/layout/orgChart1"/>
+    <dgm:cxn modelId="{23812797-F80E-47BF-AFFE-FAAB7838DCAF}" type="presOf" srcId="{D007F874-10A4-4FDF-86CF-269623EDE678}" destId="{49877FD5-60D9-45CB-A04E-96F970B0642F}" srcOrd="0" destOrd="0" presId="urn:microsoft.com/office/officeart/2005/8/layout/orgChart1"/>
     <dgm:cxn modelId="{0616D597-6F67-4653-90B1-521BFF4CC576}" type="presOf" srcId="{AE9785A4-B4E4-4850-915F-FFECE06A9D31}" destId="{4A45C2A7-B120-440A-9218-50414A7B5369}" srcOrd="0" destOrd="0" presId="urn:microsoft.com/office/officeart/2005/8/layout/orgChart1"/>
     <dgm:cxn modelId="{A90789A9-E0B4-45F0-8F52-F479AA6425D5}" type="presOf" srcId="{00A0AF67-6B63-4725-85D2-415AC4E2D8CC}" destId="{E212A6D6-74C7-43BA-A63A-DC218E252E6C}" srcOrd="1" destOrd="0" presId="urn:microsoft.com/office/officeart/2005/8/layout/orgChart1"/>
+    <dgm:cxn modelId="{6C07FCAD-4675-4001-BE06-A2CF1F7BED47}" type="presOf" srcId="{C50232B7-8C09-47BD-9879-708330472B1F}" destId="{332A6D36-0D18-4C38-ADBF-DB84521C4C25}" srcOrd="1" destOrd="0" presId="urn:microsoft.com/office/officeart/2005/8/layout/orgChart1"/>
     <dgm:cxn modelId="{B610FDB0-FD8C-40FD-8B68-A4DB1E57F0B5}" type="presOf" srcId="{9F8E9B1C-560A-4A8F-870B-A95195EA6FA2}" destId="{0B12DC23-7A91-4894-8B3D-45777A80F8C0}" srcOrd="0" destOrd="0" presId="urn:microsoft.com/office/officeart/2005/8/layout/orgChart1"/>
-    <dgm:cxn modelId="{E8CE7DB6-2CB7-43B0-8BB9-5538C0E681A2}" type="presOf" srcId="{B580AA53-87F5-4985-843B-0DAFDDF22BF0}" destId="{F3EA2481-D8E8-4BA5-908A-06BE291402DC}" srcOrd="0" destOrd="0" presId="urn:microsoft.com/office/officeart/2005/8/layout/orgChart1"/>
-    <dgm:cxn modelId="{3E5E23B9-2340-4539-9B9E-3D432E04A545}" type="presOf" srcId="{02E8D840-C4D9-4936-8F63-E45EE5BFFCBB}" destId="{1A4583C8-5530-4BC2-AA50-B2E6DA5D0226}" srcOrd="0" destOrd="0" presId="urn:microsoft.com/office/officeart/2005/8/layout/orgChart1"/>
-    <dgm:cxn modelId="{F08CC2C3-F9AA-44AC-BC61-20589D4FFD5C}" srcId="{AE9785A4-B4E4-4850-915F-FFECE06A9D31}" destId="{02E8D840-C4D9-4936-8F63-E45EE5BFFCBB}" srcOrd="4" destOrd="0" parTransId="{C97B8793-2AB6-49BD-B613-28F60C818448}" sibTransId="{C4876A0E-9343-4632-A619-4FD9F93B73ED}"/>
-    <dgm:cxn modelId="{7345EBC7-BC93-433D-8930-7EF3181A5DCF}" srcId="{C50232B7-8C09-47BD-9879-708330472B1F}" destId="{33B2F466-0170-49A6-B1A7-930C8A51E6D4}" srcOrd="0" destOrd="0" parTransId="{6C7A274A-4E3C-4180-9665-0C74F43A8B32}" sibTransId="{D50EB84E-1389-4C61-91EC-993827BF6F6B}"/>
+    <dgm:cxn modelId="{DD1CE9B9-977F-44CA-98BF-DA2B854D5AF0}" type="presOf" srcId="{CA024C1D-2F9F-462C-AC60-29E29895D236}" destId="{1D640B8E-631B-4CC7-996E-046B627937A2}" srcOrd="0" destOrd="0" presId="urn:microsoft.com/office/officeart/2005/8/layout/orgChart1"/>
     <dgm:cxn modelId="{775F8EC8-0274-4E0A-8D1F-1688BB8C85B9}" type="presOf" srcId="{836B0D46-72AA-48E5-8B19-944C8710343B}" destId="{FA0A73ED-22C5-43EA-8614-BEE93462525B}" srcOrd="0" destOrd="0" presId="urn:microsoft.com/office/officeart/2005/8/layout/orgChart1"/>
+    <dgm:cxn modelId="{37E6F9C9-E52E-480D-A7AE-F971D4E6B025}" srcId="{AE9785A4-B4E4-4850-915F-FFECE06A9D31}" destId="{9C75CD02-FAE1-4946-A390-57C8E26BF98B}" srcOrd="5" destOrd="0" parTransId="{29ED06EE-72DD-4E9C-B4D5-8941C686FEEB}" sibTransId="{114A2EF6-2BEF-4734-B166-E4FBA3D099E2}"/>
+    <dgm:cxn modelId="{B8CC9CCF-B561-4BCA-9DBA-706D902D2BAF}" type="presOf" srcId="{2B1E7B84-7FD3-4666-8AE2-EF5ED2A3ED56}" destId="{685D7C7D-0F14-414E-BE75-87ACBD460239}" srcOrd="0" destOrd="0" presId="urn:microsoft.com/office/officeart/2005/8/layout/orgChart1"/>
+    <dgm:cxn modelId="{8A8C85D1-6870-4A0A-B8C3-7BCC384EF56A}" type="presOf" srcId="{7E4A7D82-AD5B-4BDE-8FFB-1022C7B31912}" destId="{1B86C714-50C1-43B0-8245-60F6653B1750}" srcOrd="0" destOrd="0" presId="urn:microsoft.com/office/officeart/2005/8/layout/orgChart1"/>
     <dgm:cxn modelId="{1FA5E0D4-2509-44B5-B949-F0BC4A2A2026}" type="presOf" srcId="{6D336C12-81A8-4F9B-AC26-C20ED3D36CC4}" destId="{1F588922-AB93-4374-8C18-6EB2EB307BEC}" srcOrd="0" destOrd="0" presId="urn:microsoft.com/office/officeart/2005/8/layout/orgChart1"/>
-    <dgm:cxn modelId="{124AFED8-B346-4201-9F98-AA908BFFCA88}" type="presOf" srcId="{33B2F466-0170-49A6-B1A7-930C8A51E6D4}" destId="{A88ABE96-1F20-4ED5-90AC-B00C114361CE}" srcOrd="1" destOrd="0" presId="urn:microsoft.com/office/officeart/2005/8/layout/orgChart1"/>
+    <dgm:cxn modelId="{54E459D6-422A-43CB-8D40-8AEEBAF0753D}" type="presOf" srcId="{D007F874-10A4-4FDF-86CF-269623EDE678}" destId="{98A0E5EE-150F-4E3A-8018-27CB0F090D49}" srcOrd="1" destOrd="0" presId="urn:microsoft.com/office/officeart/2005/8/layout/orgChart1"/>
     <dgm:cxn modelId="{ADD0B1DD-DF34-40F1-80E4-43CA40742E1C}" srcId="{AE9785A4-B4E4-4850-915F-FFECE06A9D31}" destId="{DCDEB72F-70C9-4A7C-9D9D-F968A76AF30F}" srcOrd="3" destOrd="0" parTransId="{6D336C12-81A8-4F9B-AC26-C20ED3D36CC4}" sibTransId="{211CDE29-75C5-4221-80D2-2FB75AC792BF}"/>
     <dgm:cxn modelId="{F45CD9E1-EF2E-4639-A0F4-2B7D98E3AA60}" type="presOf" srcId="{9BF9BE92-8E3C-406C-84B8-7A23E65C61BE}" destId="{970AB596-8B2B-4F46-B2B4-F71339C95E02}" srcOrd="0" destOrd="0" presId="urn:microsoft.com/office/officeart/2005/8/layout/orgChart1"/>
-    <dgm:cxn modelId="{AE6AFAEA-BEA8-453C-8072-32987C47CC12}" type="presOf" srcId="{30AA8FE4-E27B-41B4-A644-18AD35C03E50}" destId="{771AB856-836D-4713-87DF-E717AD99E316}" srcOrd="0" destOrd="0" presId="urn:microsoft.com/office/officeart/2005/8/layout/orgChart1"/>
-    <dgm:cxn modelId="{441EFAF0-559D-484D-AD7E-0B25A2C796EF}" type="presOf" srcId="{E021C19C-E1DD-436D-BDC8-A4F95D962014}" destId="{E5918C1F-8670-48DB-BF77-634AC70A11FD}" srcOrd="0" destOrd="0" presId="urn:microsoft.com/office/officeart/2005/8/layout/orgChart1"/>
-    <dgm:cxn modelId="{314A2CF6-AAD2-4C41-AA26-8A8D35D09DB3}" type="presOf" srcId="{2B1E7B84-7FD3-4666-8AE2-EF5ED2A3ED56}" destId="{76B17512-FD16-4AF8-A003-9FF704C767B2}" srcOrd="0" destOrd="0" presId="urn:microsoft.com/office/officeart/2005/8/layout/orgChart1"/>
+    <dgm:cxn modelId="{FBE7EFE1-F505-453B-B863-474D5835399A}" type="presOf" srcId="{30AA8FE4-E27B-41B4-A644-18AD35C03E50}" destId="{9912B182-16DD-4B0D-8FAC-FBD517592B79}" srcOrd="0" destOrd="0" presId="urn:microsoft.com/office/officeart/2005/8/layout/orgChart1"/>
+    <dgm:cxn modelId="{324CE2E9-9F8F-4086-A6A4-262A932FE68D}" srcId="{C50232B7-8C09-47BD-9879-708330472B1F}" destId="{D007F874-10A4-4FDF-86CF-269623EDE678}" srcOrd="0" destOrd="0" parTransId="{BBECD00C-6847-4B9C-B251-6D714F6A8D6D}" sibTransId="{9D1083C6-74DC-4551-BC9E-EEC2ED4D7E5A}"/>
+    <dgm:cxn modelId="{36EBD1F5-B662-4D37-9157-4498AF39DCE6}" type="presOf" srcId="{BBECD00C-6847-4B9C-B251-6D714F6A8D6D}" destId="{14472C58-1588-4CCB-A7F4-840C4E8F2F50}" srcOrd="0" destOrd="0" presId="urn:microsoft.com/office/officeart/2005/8/layout/orgChart1"/>
+    <dgm:cxn modelId="{874D28FB-7579-479A-BC53-4E4207694964}" type="presOf" srcId="{2B1E7B84-7FD3-4666-8AE2-EF5ED2A3ED56}" destId="{18FCD23B-3E96-40B6-A583-6B16943EF31E}" srcOrd="1" destOrd="0" presId="urn:microsoft.com/office/officeart/2005/8/layout/orgChart1"/>
     <dgm:cxn modelId="{AA558A0F-9A75-4114-908A-EC6FCDF4907B}" type="presParOf" srcId="{970AB596-8B2B-4F46-B2B4-F71339C95E02}" destId="{510E9100-1BC2-4F5B-A789-F773DE5D2B85}" srcOrd="0" destOrd="0" presId="urn:microsoft.com/office/officeart/2005/8/layout/orgChart1"/>
     <dgm:cxn modelId="{25C04471-627F-4D66-9817-66A7C9E01B46}" type="presParOf" srcId="{510E9100-1BC2-4F5B-A789-F773DE5D2B85}" destId="{DE15F5EE-43C0-465F-AC50-BB230DDE069B}" srcOrd="0" destOrd="0" presId="urn:microsoft.com/office/officeart/2005/8/layout/orgChart1"/>
     <dgm:cxn modelId="{D85302DB-E38F-4582-A4CB-8949B5FE1058}" type="presParOf" srcId="{DE15F5EE-43C0-465F-AC50-BB230DDE069B}" destId="{4A45C2A7-B120-440A-9218-50414A7B5369}" srcOrd="0" destOrd="0" presId="urn:microsoft.com/office/officeart/2005/8/layout/orgChart1"/>
     <dgm:cxn modelId="{F23C95D1-2838-4C84-88B6-5EAB8AC83930}" type="presParOf" srcId="{DE15F5EE-43C0-465F-AC50-BB230DDE069B}" destId="{F0607FE7-E994-4D2F-9516-D5E53FF3441B}" srcOrd="1" destOrd="0" presId="urn:microsoft.com/office/officeart/2005/8/layout/orgChart1"/>
     <dgm:cxn modelId="{403B734B-0386-4296-861A-D71055794EFA}" type="presParOf" srcId="{510E9100-1BC2-4F5B-A789-F773DE5D2B85}" destId="{3E8E195D-A988-4395-9E69-6233D68AB8AF}" srcOrd="1" destOrd="0" presId="urn:microsoft.com/office/officeart/2005/8/layout/orgChart1"/>
-    <dgm:cxn modelId="{F87DB125-779D-4615-BCDD-AE64F58180A6}" type="presParOf" srcId="{3E8E195D-A988-4395-9E69-6233D68AB8AF}" destId="{FE2E844F-DC4B-4206-BC45-F9EB7246CE9E}" srcOrd="0" destOrd="0" presId="urn:microsoft.com/office/officeart/2005/8/layout/orgChart1"/>
-    <dgm:cxn modelId="{46032BFE-797F-4595-BCA8-A9DB30AEBF55}" type="presParOf" srcId="{3E8E195D-A988-4395-9E69-6233D68AB8AF}" destId="{8F64C393-B5F5-410B-BD3D-1777C93A217D}" srcOrd="1" destOrd="0" presId="urn:microsoft.com/office/officeart/2005/8/layout/orgChart1"/>
-    <dgm:cxn modelId="{45F1C512-E278-44D3-82A4-9958FD60817B}" type="presParOf" srcId="{8F64C393-B5F5-410B-BD3D-1777C93A217D}" destId="{C37B6978-8381-488A-8704-D060662103AE}" srcOrd="0" destOrd="0" presId="urn:microsoft.com/office/officeart/2005/8/layout/orgChart1"/>
-    <dgm:cxn modelId="{75C6C73C-7737-4077-9845-59B7C96ED4C4}" type="presParOf" srcId="{C37B6978-8381-488A-8704-D060662103AE}" destId="{1A4583C8-5530-4BC2-AA50-B2E6DA5D0226}" srcOrd="0" destOrd="0" presId="urn:microsoft.com/office/officeart/2005/8/layout/orgChart1"/>
-    <dgm:cxn modelId="{AB925167-478C-443A-A17E-E9AEEA1C1A33}" type="presParOf" srcId="{C37B6978-8381-488A-8704-D060662103AE}" destId="{D5B10821-2F6C-4D23-BCED-BEF7115A7D7F}" srcOrd="1" destOrd="0" presId="urn:microsoft.com/office/officeart/2005/8/layout/orgChart1"/>
-    <dgm:cxn modelId="{69A99656-12E1-48D3-9207-ADF929B5E4E4}" type="presParOf" srcId="{8F64C393-B5F5-410B-BD3D-1777C93A217D}" destId="{E3793B85-4AAB-4ABC-8F8F-C72618963F15}" srcOrd="1" destOrd="0" presId="urn:microsoft.com/office/officeart/2005/8/layout/orgChart1"/>
-    <dgm:cxn modelId="{632AEC4C-1A47-44C4-9ED1-3BB496D4E7EA}" type="presParOf" srcId="{E3793B85-4AAB-4ABC-8F8F-C72618963F15}" destId="{E5918C1F-8670-48DB-BF77-634AC70A11FD}" srcOrd="0" destOrd="0" presId="urn:microsoft.com/office/officeart/2005/8/layout/orgChart1"/>
-    <dgm:cxn modelId="{2A37C331-C54E-4D15-9EE6-98DB3DA43428}" type="presParOf" srcId="{E3793B85-4AAB-4ABC-8F8F-C72618963F15}" destId="{722F0190-3F37-4A83-B744-D9BB4BDED861}" srcOrd="1" destOrd="0" presId="urn:microsoft.com/office/officeart/2005/8/layout/orgChart1"/>
-    <dgm:cxn modelId="{861CD0E9-5CB9-4567-8B0B-B3C401315AB4}" type="presParOf" srcId="{722F0190-3F37-4A83-B744-D9BB4BDED861}" destId="{955B3FA9-F272-494E-B2F4-F6DAB88FFA75}" srcOrd="0" destOrd="0" presId="urn:microsoft.com/office/officeart/2005/8/layout/orgChart1"/>
-    <dgm:cxn modelId="{349F47A1-D613-4ACC-94A2-66FA8256DCAC}" type="presParOf" srcId="{955B3FA9-F272-494E-B2F4-F6DAB88FFA75}" destId="{F3EA2481-D8E8-4BA5-908A-06BE291402DC}" srcOrd="0" destOrd="0" presId="urn:microsoft.com/office/officeart/2005/8/layout/orgChart1"/>
-    <dgm:cxn modelId="{3F3790F0-6508-4A1F-8B4D-E4C2AF40D08B}" type="presParOf" srcId="{955B3FA9-F272-494E-B2F4-F6DAB88FFA75}" destId="{8F48E2C6-8ADF-4D63-879E-8FFE127643FC}" srcOrd="1" destOrd="0" presId="urn:microsoft.com/office/officeart/2005/8/layout/orgChart1"/>
-    <dgm:cxn modelId="{FDD4C39A-C8AF-4809-864C-A1E198F6AB1D}" type="presParOf" srcId="{722F0190-3F37-4A83-B744-D9BB4BDED861}" destId="{22A3765A-026E-4FBF-B06B-33470BFF3797}" srcOrd="1" destOrd="0" presId="urn:microsoft.com/office/officeart/2005/8/layout/orgChart1"/>
-    <dgm:cxn modelId="{C247D10E-CE57-47BB-92F0-332B22A1519F}" type="presParOf" srcId="{722F0190-3F37-4A83-B744-D9BB4BDED861}" destId="{D96E3FCC-34C1-4437-B9CE-E8CF99247FB4}" srcOrd="2" destOrd="0" presId="urn:microsoft.com/office/officeart/2005/8/layout/orgChart1"/>
-    <dgm:cxn modelId="{6549A913-0851-4839-BE7C-5DE76354A2F1}" type="presParOf" srcId="{8F64C393-B5F5-410B-BD3D-1777C93A217D}" destId="{7BB66D48-F885-4F87-A0E5-43839DE20566}" srcOrd="2" destOrd="0" presId="urn:microsoft.com/office/officeart/2005/8/layout/orgChart1"/>
-    <dgm:cxn modelId="{053D55E3-6FAF-4345-90B9-C89FEDB4EA59}" type="presParOf" srcId="{3E8E195D-A988-4395-9E69-6233D68AB8AF}" destId="{771AB856-836D-4713-87DF-E717AD99E316}" srcOrd="2" destOrd="0" presId="urn:microsoft.com/office/officeart/2005/8/layout/orgChart1"/>
-    <dgm:cxn modelId="{0B29866C-871C-4EC5-BD84-F15639415092}" type="presParOf" srcId="{3E8E195D-A988-4395-9E69-6233D68AB8AF}" destId="{44479565-6F6D-487C-A013-F4295F40D7B7}" srcOrd="3" destOrd="0" presId="urn:microsoft.com/office/officeart/2005/8/layout/orgChart1"/>
-    <dgm:cxn modelId="{A0ED62FE-6199-48BB-871C-600FBC3CC31D}" type="presParOf" srcId="{44479565-6F6D-487C-A013-F4295F40D7B7}" destId="{B5989686-E8C4-4E2C-927B-FD52B83DD6A5}" srcOrd="0" destOrd="0" presId="urn:microsoft.com/office/officeart/2005/8/layout/orgChart1"/>
-    <dgm:cxn modelId="{57E0652E-E901-4601-8C91-0681443F9FCE}" type="presParOf" srcId="{B5989686-E8C4-4E2C-927B-FD52B83DD6A5}" destId="{76B17512-FD16-4AF8-A003-9FF704C767B2}" srcOrd="0" destOrd="0" presId="urn:microsoft.com/office/officeart/2005/8/layout/orgChart1"/>
-    <dgm:cxn modelId="{26F61AFF-0F68-46FF-AB59-EA7BE50FB4E4}" type="presParOf" srcId="{B5989686-E8C4-4E2C-927B-FD52B83DD6A5}" destId="{990902A1-55A5-49C4-9DFD-67D24CBBC9DB}" srcOrd="1" destOrd="0" presId="urn:microsoft.com/office/officeart/2005/8/layout/orgChart1"/>
-    <dgm:cxn modelId="{8746DFEC-A1B8-4F5B-B171-D1039D612131}" type="presParOf" srcId="{44479565-6F6D-487C-A013-F4295F40D7B7}" destId="{D8A180FC-4686-4BEC-9A08-A6527576E481}" srcOrd="1" destOrd="0" presId="urn:microsoft.com/office/officeart/2005/8/layout/orgChart1"/>
-    <dgm:cxn modelId="{F875D41F-B8D0-40CA-BD3A-9C49DB0BB0B1}" type="presParOf" srcId="{D8A180FC-4686-4BEC-9A08-A6527576E481}" destId="{1D640B8E-631B-4CC7-996E-046B627937A2}" srcOrd="0" destOrd="0" presId="urn:microsoft.com/office/officeart/2005/8/layout/orgChart1"/>
-    <dgm:cxn modelId="{F0B0C575-3EA4-4CF0-9C04-0B02C4950A7F}" type="presParOf" srcId="{D8A180FC-4686-4BEC-9A08-A6527576E481}" destId="{4343D9FA-7F4E-4CFB-ABC6-2C4ABC2508F1}" srcOrd="1" destOrd="0" presId="urn:microsoft.com/office/officeart/2005/8/layout/orgChart1"/>
-    <dgm:cxn modelId="{B2F0B82F-5E41-499F-80C8-C32E93146DD0}" type="presParOf" srcId="{4343D9FA-7F4E-4CFB-ABC6-2C4ABC2508F1}" destId="{C90B12EC-72F3-4D02-BD0A-43FE7429556C}" srcOrd="0" destOrd="0" presId="urn:microsoft.com/office/officeart/2005/8/layout/orgChart1"/>
-    <dgm:cxn modelId="{1C617DE6-2B61-487F-8520-5717CB377237}" type="presParOf" srcId="{C90B12EC-72F3-4D02-BD0A-43FE7429556C}" destId="{917E7F5E-EAD5-400A-BD5A-DB96102D0FA9}" srcOrd="0" destOrd="0" presId="urn:microsoft.com/office/officeart/2005/8/layout/orgChart1"/>
-    <dgm:cxn modelId="{1F5E357C-53CA-4284-B256-1B7570C7D21F}" type="presParOf" srcId="{C90B12EC-72F3-4D02-BD0A-43FE7429556C}" destId="{9A99354C-C72D-4BD7-9934-F372C2CB16D0}" srcOrd="1" destOrd="0" presId="urn:microsoft.com/office/officeart/2005/8/layout/orgChart1"/>
-    <dgm:cxn modelId="{00DFE44E-96DE-4093-9141-0A5E33684928}" type="presParOf" srcId="{4343D9FA-7F4E-4CFB-ABC6-2C4ABC2508F1}" destId="{968832F1-CB06-4064-9848-A20DE2A4A418}" srcOrd="1" destOrd="0" presId="urn:microsoft.com/office/officeart/2005/8/layout/orgChart1"/>
-    <dgm:cxn modelId="{D2728815-ED4D-4101-A1B1-F773005798BE}" type="presParOf" srcId="{4343D9FA-7F4E-4CFB-ABC6-2C4ABC2508F1}" destId="{9F75C931-5EF5-40B3-81DE-EFEBA314436F}" srcOrd="2" destOrd="0" presId="urn:microsoft.com/office/officeart/2005/8/layout/orgChart1"/>
-    <dgm:cxn modelId="{D566A78E-88A2-426C-9ECE-D887A0A0439E}" type="presParOf" srcId="{44479565-6F6D-487C-A013-F4295F40D7B7}" destId="{0F69BC05-D861-421B-9138-A7A8C422EE05}" srcOrd="2" destOrd="0" presId="urn:microsoft.com/office/officeart/2005/8/layout/orgChart1"/>
-    <dgm:cxn modelId="{84ADA317-C3C6-476E-8790-85DC1507EF45}" type="presParOf" srcId="{3E8E195D-A988-4395-9E69-6233D68AB8AF}" destId="{68A900AF-D375-4EA7-BC6C-3E2DC6E29AB7}" srcOrd="4" destOrd="0" presId="urn:microsoft.com/office/officeart/2005/8/layout/orgChart1"/>
-    <dgm:cxn modelId="{37E3A329-F989-4BAD-8856-BD70CEFD97F7}" type="presParOf" srcId="{3E8E195D-A988-4395-9E69-6233D68AB8AF}" destId="{EE2DC58A-0C7F-4C9D-8AFF-3FCB3F074C4C}" srcOrd="5" destOrd="0" presId="urn:microsoft.com/office/officeart/2005/8/layout/orgChart1"/>
-    <dgm:cxn modelId="{F9FE25C9-6687-49D8-9249-89E6152ED762}" type="presParOf" srcId="{EE2DC58A-0C7F-4C9D-8AFF-3FCB3F074C4C}" destId="{1EED43D8-CDAB-46F4-88B1-882409FA363B}" srcOrd="0" destOrd="0" presId="urn:microsoft.com/office/officeart/2005/8/layout/orgChart1"/>
-    <dgm:cxn modelId="{2E21CAA9-0876-4C79-97EF-5441D19B1E4D}" type="presParOf" srcId="{1EED43D8-CDAB-46F4-88B1-882409FA363B}" destId="{33E4A614-6C02-4959-B399-44E1C39EE804}" srcOrd="0" destOrd="0" presId="urn:microsoft.com/office/officeart/2005/8/layout/orgChart1"/>
-    <dgm:cxn modelId="{8CA8749B-8AC9-4A5E-A35F-1CA53FAC8397}" type="presParOf" srcId="{1EED43D8-CDAB-46F4-88B1-882409FA363B}" destId="{332A6D36-0D18-4C38-ADBF-DB84521C4C25}" srcOrd="1" destOrd="0" presId="urn:microsoft.com/office/officeart/2005/8/layout/orgChart1"/>
-    <dgm:cxn modelId="{CFB82911-7E1B-42C6-842D-14710C1C1C36}" type="presParOf" srcId="{EE2DC58A-0C7F-4C9D-8AFF-3FCB3F074C4C}" destId="{7437E5A6-A694-47B2-9B27-105A75992BC7}" srcOrd="1" destOrd="0" presId="urn:microsoft.com/office/officeart/2005/8/layout/orgChart1"/>
-    <dgm:cxn modelId="{A807C6B0-3CE1-411B-9014-18F0A42B6104}" type="presParOf" srcId="{7437E5A6-A694-47B2-9B27-105A75992BC7}" destId="{0571172F-1071-4310-A70B-9FD64E5842A1}" srcOrd="0" destOrd="0" presId="urn:microsoft.com/office/officeart/2005/8/layout/orgChart1"/>
-    <dgm:cxn modelId="{38E740D8-D1AE-4860-AB7D-CF05CD3AD359}" type="presParOf" srcId="{7437E5A6-A694-47B2-9B27-105A75992BC7}" destId="{D4263C2E-33D1-4AE2-A71B-C20372EE8AB0}" srcOrd="1" destOrd="0" presId="urn:microsoft.com/office/officeart/2005/8/layout/orgChart1"/>
-    <dgm:cxn modelId="{9B830414-14B1-4188-9B59-0B4973518B4A}" type="presParOf" srcId="{D4263C2E-33D1-4AE2-A71B-C20372EE8AB0}" destId="{AE8EAE48-E38F-446B-8A17-ABD1003F71C3}" srcOrd="0" destOrd="0" presId="urn:microsoft.com/office/officeart/2005/8/layout/orgChart1"/>
-    <dgm:cxn modelId="{9FF587F8-88B4-4B95-8656-619B3D152A7E}" type="presParOf" srcId="{AE8EAE48-E38F-446B-8A17-ABD1003F71C3}" destId="{24CE7823-3F59-477D-9056-6DCD102DFCA1}" srcOrd="0" destOrd="0" presId="urn:microsoft.com/office/officeart/2005/8/layout/orgChart1"/>
-    <dgm:cxn modelId="{A2FE5381-CD7D-4BC9-812F-3104594E51BF}" type="presParOf" srcId="{AE8EAE48-E38F-446B-8A17-ABD1003F71C3}" destId="{A88ABE96-1F20-4ED5-90AC-B00C114361CE}" srcOrd="1" destOrd="0" presId="urn:microsoft.com/office/officeart/2005/8/layout/orgChart1"/>
-    <dgm:cxn modelId="{F62BE11A-50B5-4D09-9DC6-21450C98B4CE}" type="presParOf" srcId="{D4263C2E-33D1-4AE2-A71B-C20372EE8AB0}" destId="{62E88205-0EEE-43C6-8174-6D2F0F8E38D2}" srcOrd="1" destOrd="0" presId="urn:microsoft.com/office/officeart/2005/8/layout/orgChart1"/>
-    <dgm:cxn modelId="{29A92865-DDFE-49D1-99BD-29E03341E212}" type="presParOf" srcId="{D4263C2E-33D1-4AE2-A71B-C20372EE8AB0}" destId="{21519E40-1CF2-4A22-A736-71F1732478AA}" srcOrd="2" destOrd="0" presId="urn:microsoft.com/office/officeart/2005/8/layout/orgChart1"/>
-    <dgm:cxn modelId="{8D6B03E8-0B7E-4016-907C-4F6F81522854}" type="presParOf" srcId="{EE2DC58A-0C7F-4C9D-8AFF-3FCB3F074C4C}" destId="{AAE284CC-A974-4880-AD42-C199402F72B9}" srcOrd="2" destOrd="0" presId="urn:microsoft.com/office/officeart/2005/8/layout/orgChart1"/>
+    <dgm:cxn modelId="{14DB84E3-3EDE-4B86-9B9D-9B4FEA7761D1}" type="presParOf" srcId="{3E8E195D-A988-4395-9E69-6233D68AB8AF}" destId="{9912B182-16DD-4B0D-8FAC-FBD517592B79}" srcOrd="0" destOrd="0" presId="urn:microsoft.com/office/officeart/2005/8/layout/orgChart1"/>
+    <dgm:cxn modelId="{ADCEABF1-9E80-482F-9810-2CAFBBA608F0}" type="presParOf" srcId="{3E8E195D-A988-4395-9E69-6233D68AB8AF}" destId="{40F41CB3-FA4A-4E45-A837-538BD2A97C1F}" srcOrd="1" destOrd="0" presId="urn:microsoft.com/office/officeart/2005/8/layout/orgChart1"/>
+    <dgm:cxn modelId="{DEE1BB28-E4A8-4C6A-8145-CD786BBDE65C}" type="presParOf" srcId="{40F41CB3-FA4A-4E45-A837-538BD2A97C1F}" destId="{2C9D7F1F-C4DC-4F0F-B893-AF02B9C19BC0}" srcOrd="0" destOrd="0" presId="urn:microsoft.com/office/officeart/2005/8/layout/orgChart1"/>
+    <dgm:cxn modelId="{8C7D5588-E3BE-48A3-BB3E-4704D22B6DEF}" type="presParOf" srcId="{2C9D7F1F-C4DC-4F0F-B893-AF02B9C19BC0}" destId="{685D7C7D-0F14-414E-BE75-87ACBD460239}" srcOrd="0" destOrd="0" presId="urn:microsoft.com/office/officeart/2005/8/layout/orgChart1"/>
+    <dgm:cxn modelId="{1228D05A-110D-4995-A407-BC85FA3FDF60}" type="presParOf" srcId="{2C9D7F1F-C4DC-4F0F-B893-AF02B9C19BC0}" destId="{18FCD23B-3E96-40B6-A583-6B16943EF31E}" srcOrd="1" destOrd="0" presId="urn:microsoft.com/office/officeart/2005/8/layout/orgChart1"/>
+    <dgm:cxn modelId="{F8D0093C-A653-41F4-817D-F474C2756914}" type="presParOf" srcId="{40F41CB3-FA4A-4E45-A837-538BD2A97C1F}" destId="{E5AC0BF7-9500-488B-81D2-F1506478437C}" srcOrd="1" destOrd="0" presId="urn:microsoft.com/office/officeart/2005/8/layout/orgChart1"/>
+    <dgm:cxn modelId="{26468935-56E5-484C-B958-06EAF9952BC4}" type="presParOf" srcId="{E5AC0BF7-9500-488B-81D2-F1506478437C}" destId="{1D640B8E-631B-4CC7-996E-046B627937A2}" srcOrd="0" destOrd="0" presId="urn:microsoft.com/office/officeart/2005/8/layout/orgChart1"/>
+    <dgm:cxn modelId="{A1A3C582-19C8-4772-9E4C-ED816115C37A}" type="presParOf" srcId="{E5AC0BF7-9500-488B-81D2-F1506478437C}" destId="{4343D9FA-7F4E-4CFB-ABC6-2C4ABC2508F1}" srcOrd="1" destOrd="0" presId="urn:microsoft.com/office/officeart/2005/8/layout/orgChart1"/>
+    <dgm:cxn modelId="{C5F445EC-BFAA-44AD-8C43-71B5075BD841}" type="presParOf" srcId="{4343D9FA-7F4E-4CFB-ABC6-2C4ABC2508F1}" destId="{C90B12EC-72F3-4D02-BD0A-43FE7429556C}" srcOrd="0" destOrd="0" presId="urn:microsoft.com/office/officeart/2005/8/layout/orgChart1"/>
+    <dgm:cxn modelId="{8B8B7B13-406C-4668-A9D9-1C73FCCDBC48}" type="presParOf" srcId="{C90B12EC-72F3-4D02-BD0A-43FE7429556C}" destId="{917E7F5E-EAD5-400A-BD5A-DB96102D0FA9}" srcOrd="0" destOrd="0" presId="urn:microsoft.com/office/officeart/2005/8/layout/orgChart1"/>
+    <dgm:cxn modelId="{91C3CCAB-1264-4C1C-A276-886605DE1FC6}" type="presParOf" srcId="{C90B12EC-72F3-4D02-BD0A-43FE7429556C}" destId="{9A99354C-C72D-4BD7-9934-F372C2CB16D0}" srcOrd="1" destOrd="0" presId="urn:microsoft.com/office/officeart/2005/8/layout/orgChart1"/>
+    <dgm:cxn modelId="{E05D5CAB-177F-4D0E-A9A5-5EECD3A7355B}" type="presParOf" srcId="{4343D9FA-7F4E-4CFB-ABC6-2C4ABC2508F1}" destId="{968832F1-CB06-4064-9848-A20DE2A4A418}" srcOrd="1" destOrd="0" presId="urn:microsoft.com/office/officeart/2005/8/layout/orgChart1"/>
+    <dgm:cxn modelId="{43EF1B6E-1F40-40C8-8060-4657D5918BD8}" type="presParOf" srcId="{4343D9FA-7F4E-4CFB-ABC6-2C4ABC2508F1}" destId="{9F75C931-5EF5-40B3-81DE-EFEBA314436F}" srcOrd="2" destOrd="0" presId="urn:microsoft.com/office/officeart/2005/8/layout/orgChart1"/>
+    <dgm:cxn modelId="{A6479931-0656-46EB-A3BF-EA425A7097B2}" type="presParOf" srcId="{40F41CB3-FA4A-4E45-A837-538BD2A97C1F}" destId="{32E5D188-2F9F-4DE2-B78C-A5B9EDE7690A}" srcOrd="2" destOrd="0" presId="urn:microsoft.com/office/officeart/2005/8/layout/orgChart1"/>
+    <dgm:cxn modelId="{F9750483-5BBB-4163-8461-C5570C7C620E}" type="presParOf" srcId="{3E8E195D-A988-4395-9E69-6233D68AB8AF}" destId="{77B31B14-B2C2-47E0-A64B-CDCC1197AD91}" srcOrd="2" destOrd="0" presId="urn:microsoft.com/office/officeart/2005/8/layout/orgChart1"/>
+    <dgm:cxn modelId="{958ADB17-0EA1-4BA9-BA74-F3DEAB2FC2BF}" type="presParOf" srcId="{3E8E195D-A988-4395-9E69-6233D68AB8AF}" destId="{62DF883C-F3DE-43C0-B8A8-DFD05657D08F}" srcOrd="3" destOrd="0" presId="urn:microsoft.com/office/officeart/2005/8/layout/orgChart1"/>
+    <dgm:cxn modelId="{E57FECF0-C87B-443B-9C0F-A6FDDC11C4CC}" type="presParOf" srcId="{62DF883C-F3DE-43C0-B8A8-DFD05657D08F}" destId="{CF679B32-908E-4A0B-8C3C-7E153C642AE9}" srcOrd="0" destOrd="0" presId="urn:microsoft.com/office/officeart/2005/8/layout/orgChart1"/>
+    <dgm:cxn modelId="{C0D042DB-4C47-459E-A0C0-E3AEDC2BA169}" type="presParOf" srcId="{CF679B32-908E-4A0B-8C3C-7E153C642AE9}" destId="{DC75E236-2379-4EC4-8178-27CA1D402270}" srcOrd="0" destOrd="0" presId="urn:microsoft.com/office/officeart/2005/8/layout/orgChart1"/>
+    <dgm:cxn modelId="{F1621B20-AEA0-4B49-8DF0-46DB9C8AD9FA}" type="presParOf" srcId="{CF679B32-908E-4A0B-8C3C-7E153C642AE9}" destId="{3718F586-559D-427F-AAA4-DD53FC78C159}" srcOrd="1" destOrd="0" presId="urn:microsoft.com/office/officeart/2005/8/layout/orgChart1"/>
+    <dgm:cxn modelId="{0E07FC6D-CB11-4FEF-869C-05EC748C9F71}" type="presParOf" srcId="{62DF883C-F3DE-43C0-B8A8-DFD05657D08F}" destId="{BF8561BE-713C-44BB-AC4D-60146C7B8725}" srcOrd="1" destOrd="0" presId="urn:microsoft.com/office/officeart/2005/8/layout/orgChart1"/>
+    <dgm:cxn modelId="{D0950296-52AE-4091-B674-E13350A9F65B}" type="presParOf" srcId="{BF8561BE-713C-44BB-AC4D-60146C7B8725}" destId="{D52AE2D8-ADE8-4577-B790-151047E142FE}" srcOrd="0" destOrd="0" presId="urn:microsoft.com/office/officeart/2005/8/layout/orgChart1"/>
+    <dgm:cxn modelId="{BF23CC91-7EE0-49C4-BE0D-EA046161600B}" type="presParOf" srcId="{BF8561BE-713C-44BB-AC4D-60146C7B8725}" destId="{38C8A37F-90A8-4C86-8675-959F8462E2F2}" srcOrd="1" destOrd="0" presId="urn:microsoft.com/office/officeart/2005/8/layout/orgChart1"/>
+    <dgm:cxn modelId="{2A2F04C4-83C7-4EB6-8D2E-73C5112DDFB0}" type="presParOf" srcId="{38C8A37F-90A8-4C86-8675-959F8462E2F2}" destId="{28A0D7FA-6D23-4FDF-908F-7E51958A0AED}" srcOrd="0" destOrd="0" presId="urn:microsoft.com/office/officeart/2005/8/layout/orgChart1"/>
+    <dgm:cxn modelId="{EDD28CD5-174E-486F-9641-9CE4AE48E301}" type="presParOf" srcId="{28A0D7FA-6D23-4FDF-908F-7E51958A0AED}" destId="{1B86C714-50C1-43B0-8245-60F6653B1750}" srcOrd="0" destOrd="0" presId="urn:microsoft.com/office/officeart/2005/8/layout/orgChart1"/>
+    <dgm:cxn modelId="{0CDBA003-7B71-4300-A343-1F4FE32C3BC9}" type="presParOf" srcId="{28A0D7FA-6D23-4FDF-908F-7E51958A0AED}" destId="{63613539-B015-4C34-9A32-F09FC2629380}" srcOrd="1" destOrd="0" presId="urn:microsoft.com/office/officeart/2005/8/layout/orgChart1"/>
+    <dgm:cxn modelId="{7DF21C56-8285-4552-BC4F-DE7B6D26CB7D}" type="presParOf" srcId="{38C8A37F-90A8-4C86-8675-959F8462E2F2}" destId="{8AFE2C0F-AB65-4C84-99C1-28078CB02D6E}" srcOrd="1" destOrd="0" presId="urn:microsoft.com/office/officeart/2005/8/layout/orgChart1"/>
+    <dgm:cxn modelId="{FE2CC7A6-BE76-430A-8BF4-C8A29A41A75E}" type="presParOf" srcId="{38C8A37F-90A8-4C86-8675-959F8462E2F2}" destId="{045620DB-911B-4F6C-9D52-B7F8514D5B8F}" srcOrd="2" destOrd="0" presId="urn:microsoft.com/office/officeart/2005/8/layout/orgChart1"/>
+    <dgm:cxn modelId="{15063CA9-B7E8-4FB9-A147-BEE0CD75F7E3}" type="presParOf" srcId="{62DF883C-F3DE-43C0-B8A8-DFD05657D08F}" destId="{21F14AAD-45E6-4DB1-A8DD-835AE6BF9B56}" srcOrd="2" destOrd="0" presId="urn:microsoft.com/office/officeart/2005/8/layout/orgChart1"/>
+    <dgm:cxn modelId="{7FCAEC1A-BBB1-4A6B-888B-C4BA5EF12657}" type="presParOf" srcId="{3E8E195D-A988-4395-9E69-6233D68AB8AF}" destId="{68A900AF-D375-4EA7-BC6C-3E2DC6E29AB7}" srcOrd="4" destOrd="0" presId="urn:microsoft.com/office/officeart/2005/8/layout/orgChart1"/>
+    <dgm:cxn modelId="{2CEA880F-B695-4606-BEE0-A14F76FCEA6B}" type="presParOf" srcId="{3E8E195D-A988-4395-9E69-6233D68AB8AF}" destId="{EE2DC58A-0C7F-4C9D-8AFF-3FCB3F074C4C}" srcOrd="5" destOrd="0" presId="urn:microsoft.com/office/officeart/2005/8/layout/orgChart1"/>
+    <dgm:cxn modelId="{9095456E-2A68-4FA9-99A5-C06D55FC5FE6}" type="presParOf" srcId="{EE2DC58A-0C7F-4C9D-8AFF-3FCB3F074C4C}" destId="{1EED43D8-CDAB-46F4-88B1-882409FA363B}" srcOrd="0" destOrd="0" presId="urn:microsoft.com/office/officeart/2005/8/layout/orgChart1"/>
+    <dgm:cxn modelId="{9638A78A-10D5-447D-8C12-EDAA46CFFB1F}" type="presParOf" srcId="{1EED43D8-CDAB-46F4-88B1-882409FA363B}" destId="{33E4A614-6C02-4959-B399-44E1C39EE804}" srcOrd="0" destOrd="0" presId="urn:microsoft.com/office/officeart/2005/8/layout/orgChart1"/>
+    <dgm:cxn modelId="{D68F5318-F811-49DC-9F7E-15B0CC03FCA8}" type="presParOf" srcId="{1EED43D8-CDAB-46F4-88B1-882409FA363B}" destId="{332A6D36-0D18-4C38-ADBF-DB84521C4C25}" srcOrd="1" destOrd="0" presId="urn:microsoft.com/office/officeart/2005/8/layout/orgChart1"/>
+    <dgm:cxn modelId="{0CC4D799-6AFB-4A09-AE92-2CF5273B740C}" type="presParOf" srcId="{EE2DC58A-0C7F-4C9D-8AFF-3FCB3F074C4C}" destId="{7437E5A6-A694-47B2-9B27-105A75992BC7}" srcOrd="1" destOrd="0" presId="urn:microsoft.com/office/officeart/2005/8/layout/orgChart1"/>
+    <dgm:cxn modelId="{8CDFAAFB-0884-45F8-85B7-F228A099A651}" type="presParOf" srcId="{7437E5A6-A694-47B2-9B27-105A75992BC7}" destId="{14472C58-1588-4CCB-A7F4-840C4E8F2F50}" srcOrd="0" destOrd="0" presId="urn:microsoft.com/office/officeart/2005/8/layout/orgChart1"/>
+    <dgm:cxn modelId="{D3CDFA87-4CD6-46E4-8351-743DB6AF27C1}" type="presParOf" srcId="{7437E5A6-A694-47B2-9B27-105A75992BC7}" destId="{8F0D5EB4-B860-4EE5-B3A5-24FCE07241A4}" srcOrd="1" destOrd="0" presId="urn:microsoft.com/office/officeart/2005/8/layout/orgChart1"/>
+    <dgm:cxn modelId="{D194BC0B-CCE9-4DD3-840E-41BACB6E2A53}" type="presParOf" srcId="{8F0D5EB4-B860-4EE5-B3A5-24FCE07241A4}" destId="{D09F219E-332F-4A34-8CF6-660588EF26D5}" srcOrd="0" destOrd="0" presId="urn:microsoft.com/office/officeart/2005/8/layout/orgChart1"/>
+    <dgm:cxn modelId="{E9D3C0E7-A603-436C-BEFE-F49A3CD7BF19}" type="presParOf" srcId="{D09F219E-332F-4A34-8CF6-660588EF26D5}" destId="{49877FD5-60D9-45CB-A04E-96F970B0642F}" srcOrd="0" destOrd="0" presId="urn:microsoft.com/office/officeart/2005/8/layout/orgChart1"/>
+    <dgm:cxn modelId="{45C579D2-49C1-4988-8228-096F70C18049}" type="presParOf" srcId="{D09F219E-332F-4A34-8CF6-660588EF26D5}" destId="{98A0E5EE-150F-4E3A-8018-27CB0F090D49}" srcOrd="1" destOrd="0" presId="urn:microsoft.com/office/officeart/2005/8/layout/orgChart1"/>
+    <dgm:cxn modelId="{182D33D0-9894-4082-A225-CD63D959878D}" type="presParOf" srcId="{8F0D5EB4-B860-4EE5-B3A5-24FCE07241A4}" destId="{76EAB436-7730-4CE3-AB2F-1A86E39BFE13}" srcOrd="1" destOrd="0" presId="urn:microsoft.com/office/officeart/2005/8/layout/orgChart1"/>
+    <dgm:cxn modelId="{40BDF748-D25F-4359-AEE1-7829C5B42123}" type="presParOf" srcId="{8F0D5EB4-B860-4EE5-B3A5-24FCE07241A4}" destId="{D078ED2D-DCDB-4526-963D-3EE31A5CAAE9}" srcOrd="2" destOrd="0" presId="urn:microsoft.com/office/officeart/2005/8/layout/orgChart1"/>
+    <dgm:cxn modelId="{7F59DDF8-A0DA-4F86-BE86-9F930CB07A75}" type="presParOf" srcId="{EE2DC58A-0C7F-4C9D-8AFF-3FCB3F074C4C}" destId="{AAE284CC-A974-4880-AD42-C199402F72B9}" srcOrd="2" destOrd="0" presId="urn:microsoft.com/office/officeart/2005/8/layout/orgChart1"/>
     <dgm:cxn modelId="{A236EA08-31E1-4A8C-A8DF-1A60940E684C}" type="presParOf" srcId="{510E9100-1BC2-4F5B-A789-F773DE5D2B85}" destId="{FDADDA88-CBA1-4207-A2D7-5447940FD274}" srcOrd="2" destOrd="0" presId="urn:microsoft.com/office/officeart/2005/8/layout/orgChart1"/>
     <dgm:cxn modelId="{BD3CAC29-08B9-48DF-9176-F2F849BB16F4}" type="presParOf" srcId="{FDADDA88-CBA1-4207-A2D7-5447940FD274}" destId="{42FD2B5A-2EA6-4A37-A01E-B8AFED91641E}" srcOrd="0" destOrd="0" presId="urn:microsoft.com/office/officeart/2005/8/layout/orgChart1"/>
     <dgm:cxn modelId="{22FABE8D-EF6F-4600-B790-7435DD23E4F5}" type="presParOf" srcId="{FDADDA88-CBA1-4207-A2D7-5447940FD274}" destId="{8C09068E-7A85-4CA2-90E1-8C518C8C982E}" srcOrd="1" destOrd="0" presId="urn:microsoft.com/office/officeart/2005/8/layout/orgChart1"/>
@@ -5929,8 +8241,8 @@
       </dsp:nvSpPr>
       <dsp:spPr>
         <a:xfrm>
-          <a:off x="2631230" y="570843"/>
-          <a:ext cx="116368" cy="1186842"/>
+          <a:off x="2564490" y="520306"/>
+          <a:ext cx="106253" cy="1190233"/>
         </a:xfrm>
         <a:custGeom>
           <a:avLst/>
@@ -5944,10 +8256,10 @@
                 <a:pt x="0" y="0"/>
               </a:moveTo>
               <a:lnTo>
-                <a:pt x="0" y="1186842"/>
+                <a:pt x="0" y="1190233"/>
               </a:lnTo>
               <a:lnTo>
-                <a:pt x="116368" y="1186842"/>
+                <a:pt x="106253" y="1190233"/>
               </a:lnTo>
             </a:path>
           </a:pathLst>
@@ -5988,8 +8300,8 @@
       </dsp:nvSpPr>
       <dsp:spPr>
         <a:xfrm>
-          <a:off x="2528567" y="570843"/>
-          <a:ext cx="102662" cy="1206619"/>
+          <a:off x="2432890" y="520306"/>
+          <a:ext cx="91440" cy="1190753"/>
         </a:xfrm>
         <a:custGeom>
           <a:avLst/>
@@ -6000,13 +8312,13 @@
           <a:pathLst>
             <a:path>
               <a:moveTo>
-                <a:pt x="102662" y="0"/>
+                <a:pt x="131599" y="0"/>
               </a:moveTo>
               <a:lnTo>
-                <a:pt x="102662" y="1206619"/>
+                <a:pt x="131599" y="1190753"/>
               </a:lnTo>
               <a:lnTo>
-                <a:pt x="0" y="1206619"/>
+                <a:pt x="45720" y="1190753"/>
               </a:lnTo>
             </a:path>
           </a:pathLst>
@@ -6047,8 +8359,8 @@
       </dsp:nvSpPr>
       <dsp:spPr>
         <a:xfrm>
-          <a:off x="2631230" y="570843"/>
-          <a:ext cx="94054" cy="463996"/>
+          <a:off x="2518770" y="520306"/>
+          <a:ext cx="91440" cy="449523"/>
         </a:xfrm>
         <a:custGeom>
           <a:avLst/>
@@ -6059,13 +8371,13 @@
           <a:pathLst>
             <a:path>
               <a:moveTo>
-                <a:pt x="0" y="0"/>
+                <a:pt x="45720" y="0"/>
               </a:moveTo>
               <a:lnTo>
-                <a:pt x="0" y="463996"/>
+                <a:pt x="45720" y="449523"/>
               </a:lnTo>
               <a:lnTo>
-                <a:pt x="94054" y="463996"/>
+                <a:pt x="131599" y="449523"/>
               </a:lnTo>
             </a:path>
           </a:pathLst>
@@ -6106,8 +8418,8 @@
       </dsp:nvSpPr>
       <dsp:spPr>
         <a:xfrm>
-          <a:off x="2537175" y="570843"/>
-          <a:ext cx="94054" cy="463253"/>
+          <a:off x="2430338" y="520306"/>
+          <a:ext cx="91440" cy="453981"/>
         </a:xfrm>
         <a:custGeom>
           <a:avLst/>
@@ -6118,13 +8430,13 @@
           <a:pathLst>
             <a:path>
               <a:moveTo>
-                <a:pt x="94054" y="0"/>
+                <a:pt x="134151" y="0"/>
               </a:moveTo>
               <a:lnTo>
-                <a:pt x="94054" y="463253"/>
+                <a:pt x="134151" y="453981"/>
               </a:lnTo>
               <a:lnTo>
-                <a:pt x="0" y="463253"/>
+                <a:pt x="45720" y="453981"/>
               </a:lnTo>
             </a:path>
           </a:pathLst>
@@ -6158,15 +8470,15 @@
         <a:fontRef idx="minor"/>
       </dsp:style>
     </dsp:sp>
-    <dsp:sp modelId="{0571172F-1071-4310-A70B-9FD64E5842A1}">
+    <dsp:sp modelId="{14472C58-1588-4CCB-A7F4-840C4E8F2F50}">
       <dsp:nvSpPr>
         <dsp:cNvPr id="0" name=""/>
         <dsp:cNvSpPr/>
       </dsp:nvSpPr>
       <dsp:spPr>
         <a:xfrm>
-          <a:off x="3535821" y="2697160"/>
-          <a:ext cx="134363" cy="412049"/>
+          <a:off x="3641937" y="2711008"/>
+          <a:ext cx="150753" cy="448444"/>
         </a:xfrm>
         <a:custGeom>
           <a:avLst/>
@@ -6180,10 +8492,10 @@
                 <a:pt x="0" y="0"/>
               </a:moveTo>
               <a:lnTo>
-                <a:pt x="0" y="412049"/>
+                <a:pt x="0" y="448444"/>
               </a:lnTo>
               <a:lnTo>
-                <a:pt x="134363" y="412049"/>
+                <a:pt x="150753" y="448444"/>
               </a:lnTo>
             </a:path>
           </a:pathLst>
@@ -6224,8 +8536,8 @@
       </dsp:nvSpPr>
       <dsp:spPr>
         <a:xfrm>
-          <a:off x="2631230" y="570843"/>
-          <a:ext cx="1262895" cy="1678437"/>
+          <a:off x="2564490" y="520306"/>
+          <a:ext cx="1553460" cy="1661800"/>
         </a:xfrm>
         <a:custGeom>
           <a:avLst/>
@@ -6239,13 +8551,134 @@
                 <a:pt x="0" y="0"/>
               </a:moveTo>
               <a:lnTo>
-                <a:pt x="0" y="1584383"/>
+                <a:pt x="0" y="1575920"/>
               </a:lnTo>
               <a:lnTo>
-                <a:pt x="1262895" y="1584383"/>
+                <a:pt x="1553460" y="1575920"/>
               </a:lnTo>
               <a:lnTo>
-                <a:pt x="1262895" y="1678437"/>
+                <a:pt x="1553460" y="1661800"/>
+              </a:lnTo>
+            </a:path>
+          </a:pathLst>
+        </a:custGeom>
+        <a:noFill/>
+        <a:ln w="12700" cap="flat" cmpd="sng" algn="ctr">
+          <a:solidFill>
+            <a:schemeClr val="accent1">
+              <a:shade val="60000"/>
+              <a:hueOff val="0"/>
+              <a:satOff val="0"/>
+              <a:lumOff val="0"/>
+              <a:alphaOff val="0"/>
+            </a:schemeClr>
+          </a:solidFill>
+          <a:prstDash val="solid"/>
+          <a:miter lim="800000"/>
+        </a:ln>
+        <a:effectLst/>
+      </dsp:spPr>
+      <dsp:style>
+        <a:lnRef idx="2">
+          <a:scrgbClr r="0" g="0" b="0"/>
+        </a:lnRef>
+        <a:fillRef idx="0">
+          <a:scrgbClr r="0" g="0" b="0"/>
+        </a:fillRef>
+        <a:effectRef idx="0">
+          <a:scrgbClr r="0" g="0" b="0"/>
+        </a:effectRef>
+        <a:fontRef idx="minor"/>
+      </dsp:style>
+    </dsp:sp>
+    <dsp:sp modelId="{D52AE2D8-ADE8-4577-B790-151047E142FE}">
+      <dsp:nvSpPr>
+        <dsp:cNvPr id="0" name=""/>
+        <dsp:cNvSpPr/>
+      </dsp:nvSpPr>
+      <dsp:spPr>
+        <a:xfrm>
+          <a:off x="2090099" y="2686082"/>
+          <a:ext cx="127628" cy="480391"/>
+        </a:xfrm>
+        <a:custGeom>
+          <a:avLst/>
+          <a:gdLst/>
+          <a:ahLst/>
+          <a:cxnLst/>
+          <a:rect l="0" t="0" r="0" b="0"/>
+          <a:pathLst>
+            <a:path>
+              <a:moveTo>
+                <a:pt x="0" y="0"/>
+              </a:moveTo>
+              <a:lnTo>
+                <a:pt x="0" y="480391"/>
+              </a:lnTo>
+              <a:lnTo>
+                <a:pt x="127628" y="480391"/>
+              </a:lnTo>
+            </a:path>
+          </a:pathLst>
+        </a:custGeom>
+        <a:noFill/>
+        <a:ln w="12700" cap="flat" cmpd="sng" algn="ctr">
+          <a:solidFill>
+            <a:schemeClr val="accent1">
+              <a:shade val="80000"/>
+              <a:hueOff val="0"/>
+              <a:satOff val="0"/>
+              <a:lumOff val="0"/>
+              <a:alphaOff val="0"/>
+            </a:schemeClr>
+          </a:solidFill>
+          <a:prstDash val="solid"/>
+          <a:miter lim="800000"/>
+        </a:ln>
+        <a:effectLst/>
+      </dsp:spPr>
+      <dsp:style>
+        <a:lnRef idx="2">
+          <a:scrgbClr r="0" g="0" b="0"/>
+        </a:lnRef>
+        <a:fillRef idx="0">
+          <a:scrgbClr r="0" g="0" b="0"/>
+        </a:fillRef>
+        <a:effectRef idx="0">
+          <a:scrgbClr r="0" g="0" b="0"/>
+        </a:effectRef>
+        <a:fontRef idx="minor"/>
+      </dsp:style>
+    </dsp:sp>
+    <dsp:sp modelId="{77B31B14-B2C2-47E0-A64B-CDCC1197AD91}">
+      <dsp:nvSpPr>
+        <dsp:cNvPr id="0" name=""/>
+        <dsp:cNvSpPr/>
+      </dsp:nvSpPr>
+      <dsp:spPr>
+        <a:xfrm>
+          <a:off x="2517723" y="520306"/>
+          <a:ext cx="91440" cy="1639839"/>
+        </a:xfrm>
+        <a:custGeom>
+          <a:avLst/>
+          <a:gdLst/>
+          <a:ahLst/>
+          <a:cxnLst/>
+          <a:rect l="0" t="0" r="0" b="0"/>
+          <a:pathLst>
+            <a:path>
+              <a:moveTo>
+                <a:pt x="46766" y="0"/>
+              </a:moveTo>
+              <a:lnTo>
+                <a:pt x="46766" y="1553959"/>
+              </a:lnTo>
+              <a:lnTo>
+                <a:pt x="45720" y="1553959"/>
+              </a:lnTo>
+              <a:lnTo>
+                <a:pt x="45720" y="1639839"/>
               </a:lnTo>
             </a:path>
           </a:pathLst>
@@ -6286,8 +8719,8 @@
       </dsp:nvSpPr>
       <dsp:spPr>
         <a:xfrm>
-          <a:off x="2451952" y="2697160"/>
-          <a:ext cx="134363" cy="412049"/>
+          <a:off x="521208" y="2692863"/>
+          <a:ext cx="118955" cy="476925"/>
         </a:xfrm>
         <a:custGeom>
           <a:avLst/>
@@ -6301,10 +8734,10 @@
                 <a:pt x="0" y="0"/>
               </a:moveTo>
               <a:lnTo>
-                <a:pt x="0" y="412049"/>
+                <a:pt x="0" y="476925"/>
               </a:lnTo>
               <a:lnTo>
-                <a:pt x="134363" y="412049"/>
+                <a:pt x="118955" y="476925"/>
               </a:lnTo>
             </a:path>
           </a:pathLst>
@@ -6338,15 +8771,15 @@
         <a:fontRef idx="minor"/>
       </dsp:style>
     </dsp:sp>
-    <dsp:sp modelId="{771AB856-836D-4713-87DF-E717AD99E316}">
+    <dsp:sp modelId="{9912B182-16DD-4B0D-8FAC-FBD517592B79}">
       <dsp:nvSpPr>
         <dsp:cNvPr id="0" name=""/>
         <dsp:cNvSpPr/>
       </dsp:nvSpPr>
       <dsp:spPr>
         <a:xfrm>
-          <a:off x="2631230" y="570843"/>
-          <a:ext cx="179026" cy="1678437"/>
+          <a:off x="1014849" y="520306"/>
+          <a:ext cx="1549640" cy="1624066"/>
         </a:xfrm>
         <a:custGeom>
           <a:avLst/>
@@ -6357,137 +8790,16 @@
           <a:pathLst>
             <a:path>
               <a:moveTo>
-                <a:pt x="0" y="0"/>
+                <a:pt x="1549640" y="0"/>
               </a:moveTo>
               <a:lnTo>
-                <a:pt x="0" y="1584383"/>
+                <a:pt x="1549640" y="1538186"/>
               </a:lnTo>
               <a:lnTo>
-                <a:pt x="179026" y="1584383"/>
+                <a:pt x="0" y="1538186"/>
               </a:lnTo>
               <a:lnTo>
-                <a:pt x="179026" y="1678437"/>
-              </a:lnTo>
-            </a:path>
-          </a:pathLst>
-        </a:custGeom>
-        <a:noFill/>
-        <a:ln w="12700" cap="flat" cmpd="sng" algn="ctr">
-          <a:solidFill>
-            <a:schemeClr val="accent1">
-              <a:shade val="60000"/>
-              <a:hueOff val="0"/>
-              <a:satOff val="0"/>
-              <a:lumOff val="0"/>
-              <a:alphaOff val="0"/>
-            </a:schemeClr>
-          </a:solidFill>
-          <a:prstDash val="solid"/>
-          <a:miter lim="800000"/>
-        </a:ln>
-        <a:effectLst/>
-      </dsp:spPr>
-      <dsp:style>
-        <a:lnRef idx="2">
-          <a:scrgbClr r="0" g="0" b="0"/>
-        </a:lnRef>
-        <a:fillRef idx="0">
-          <a:scrgbClr r="0" g="0" b="0"/>
-        </a:fillRef>
-        <a:effectRef idx="0">
-          <a:scrgbClr r="0" g="0" b="0"/>
-        </a:effectRef>
-        <a:fontRef idx="minor"/>
-      </dsp:style>
-    </dsp:sp>
-    <dsp:sp modelId="{E5918C1F-8670-48DB-BF77-634AC70A11FD}">
-      <dsp:nvSpPr>
-        <dsp:cNvPr id="0" name=""/>
-        <dsp:cNvSpPr/>
-      </dsp:nvSpPr>
-      <dsp:spPr>
-        <a:xfrm>
-          <a:off x="1045836" y="2806532"/>
-          <a:ext cx="188071" cy="412049"/>
-        </a:xfrm>
-        <a:custGeom>
-          <a:avLst/>
-          <a:gdLst/>
-          <a:ahLst/>
-          <a:cxnLst/>
-          <a:rect l="0" t="0" r="0" b="0"/>
-          <a:pathLst>
-            <a:path>
-              <a:moveTo>
-                <a:pt x="0" y="0"/>
-              </a:moveTo>
-              <a:lnTo>
-                <a:pt x="0" y="412049"/>
-              </a:lnTo>
-              <a:lnTo>
-                <a:pt x="188071" y="412049"/>
-              </a:lnTo>
-            </a:path>
-          </a:pathLst>
-        </a:custGeom>
-        <a:noFill/>
-        <a:ln w="12700" cap="flat" cmpd="sng" algn="ctr">
-          <a:solidFill>
-            <a:schemeClr val="accent1">
-              <a:shade val="80000"/>
-              <a:hueOff val="0"/>
-              <a:satOff val="0"/>
-              <a:lumOff val="0"/>
-              <a:alphaOff val="0"/>
-            </a:schemeClr>
-          </a:solidFill>
-          <a:prstDash val="solid"/>
-          <a:miter lim="800000"/>
-        </a:ln>
-        <a:effectLst/>
-      </dsp:spPr>
-      <dsp:style>
-        <a:lnRef idx="2">
-          <a:scrgbClr r="0" g="0" b="0"/>
-        </a:lnRef>
-        <a:fillRef idx="0">
-          <a:scrgbClr r="0" g="0" b="0"/>
-        </a:fillRef>
-        <a:effectRef idx="0">
-          <a:scrgbClr r="0" g="0" b="0"/>
-        </a:effectRef>
-        <a:fontRef idx="minor"/>
-      </dsp:style>
-    </dsp:sp>
-    <dsp:sp modelId="{FE2E844F-DC4B-4206-BC45-F9EB7246CE9E}">
-      <dsp:nvSpPr>
-        <dsp:cNvPr id="0" name=""/>
-        <dsp:cNvSpPr/>
-      </dsp:nvSpPr>
-      <dsp:spPr>
-        <a:xfrm>
-          <a:off x="1547361" y="570843"/>
-          <a:ext cx="1083868" cy="1678437"/>
-        </a:xfrm>
-        <a:custGeom>
-          <a:avLst/>
-          <a:gdLst/>
-          <a:ahLst/>
-          <a:cxnLst/>
-          <a:rect l="0" t="0" r="0" b="0"/>
-          <a:pathLst>
-            <a:path>
-              <a:moveTo>
-                <a:pt x="1083868" y="0"/>
-              </a:moveTo>
-              <a:lnTo>
-                <a:pt x="1083868" y="1584383"/>
-              </a:lnTo>
-              <a:lnTo>
-                <a:pt x="0" y="1584383"/>
-              </a:lnTo>
-              <a:lnTo>
-                <a:pt x="0" y="1678437"/>
+                <a:pt x="0" y="1624066"/>
               </a:lnTo>
             </a:path>
           </a:pathLst>
@@ -6528,14 +8840,14 @@
       </dsp:nvSpPr>
       <dsp:spPr>
         <a:xfrm>
-          <a:off x="1954528" y="1718"/>
-          <a:ext cx="1353402" cy="569125"/>
+          <a:off x="1946604" y="647"/>
+          <a:ext cx="1235770" cy="519659"/>
         </a:xfrm>
         <a:prstGeom prst="rect">
           <a:avLst/>
         </a:prstGeom>
         <a:solidFill>
-          <a:schemeClr val="accent1">
+          <a:schemeClr val="lt1">
             <a:hueOff val="0"/>
             <a:satOff val="0"/>
             <a:lumOff val="0"/>
@@ -6544,7 +8856,8 @@
         </a:solidFill>
         <a:ln w="12700" cap="flat" cmpd="sng" algn="ctr">
           <a:solidFill>
-            <a:schemeClr val="lt1">
+            <a:schemeClr val="accent1">
+              <a:shade val="80000"/>
               <a:hueOff val="0"/>
               <a:satOff val="0"/>
               <a:lumOff val="0"/>
@@ -6619,25 +8932,25 @@
         </a:p>
       </dsp:txBody>
       <dsp:txXfrm>
-        <a:off x="1954528" y="1718"/>
-        <a:ext cx="1353402" cy="569125"/>
+        <a:off x="1946604" y="647"/>
+        <a:ext cx="1235770" cy="519659"/>
       </dsp:txXfrm>
     </dsp:sp>
-    <dsp:sp modelId="{1A4583C8-5530-4BC2-AA50-B2E6DA5D0226}">
+    <dsp:sp modelId="{685D7C7D-0F14-414E-BE75-87ACBD460239}">
       <dsp:nvSpPr>
         <dsp:cNvPr id="0" name=""/>
         <dsp:cNvSpPr/>
       </dsp:nvSpPr>
       <dsp:spPr>
         <a:xfrm>
-          <a:off x="920455" y="2249281"/>
-          <a:ext cx="1253812" cy="557251"/>
+          <a:off x="397798" y="2144372"/>
+          <a:ext cx="1234101" cy="548490"/>
         </a:xfrm>
         <a:prstGeom prst="rect">
           <a:avLst/>
         </a:prstGeom>
         <a:solidFill>
-          <a:schemeClr val="accent1">
+          <a:schemeClr val="lt1">
             <a:hueOff val="0"/>
             <a:satOff val="0"/>
             <a:lumOff val="0"/>
@@ -6646,195 +8959,8 @@
         </a:solidFill>
         <a:ln w="12700" cap="flat" cmpd="sng" algn="ctr">
           <a:solidFill>
-            <a:schemeClr val="lt1">
-              <a:hueOff val="0"/>
-              <a:satOff val="0"/>
-              <a:lumOff val="0"/>
-              <a:alphaOff val="0"/>
-            </a:schemeClr>
-          </a:solidFill>
-          <a:prstDash val="solid"/>
-          <a:miter lim="800000"/>
-        </a:ln>
-        <a:effectLst/>
-      </dsp:spPr>
-      <dsp:style>
-        <a:lnRef idx="2">
-          <a:scrgbClr r="0" g="0" b="0"/>
-        </a:lnRef>
-        <a:fillRef idx="1">
-          <a:scrgbClr r="0" g="0" b="0"/>
-        </a:fillRef>
-        <a:effectRef idx="0">
-          <a:scrgbClr r="0" g="0" b="0"/>
-        </a:effectRef>
-        <a:fontRef idx="minor">
-          <a:schemeClr val="lt1"/>
-        </a:fontRef>
-      </dsp:style>
-      <dsp:txBody>
-        <a:bodyPr spcFirstLastPara="0" vert="horz" wrap="square" lIns="6985" tIns="6985" rIns="6985" bIns="6985" numCol="1" spcCol="1270" anchor="ctr" anchorCtr="0">
-          <a:noAutofit/>
-        </a:bodyPr>
-        <a:lstStyle/>
-        <a:p>
-          <a:pPr marL="0" lvl="0" indent="0" algn="ctr" defTabSz="488950">
-            <a:lnSpc>
-              <a:spcPct val="90000"/>
-            </a:lnSpc>
-            <a:spcBef>
-              <a:spcPct val="0"/>
-            </a:spcBef>
-            <a:spcAft>
-              <a:spcPct val="35000"/>
-            </a:spcAft>
-            <a:buNone/>
-          </a:pPr>
-          <a:r>
-            <a:rPr lang="de-CH" sz="1100" kern="1200">
-              <a:latin typeface="Arial" panose="020B0604020202020204" pitchFamily="34" charset="0"/>
-              <a:cs typeface="Arial" panose="020B0604020202020204" pitchFamily="34" charset="0"/>
-            </a:rPr>
-            <a:t>Marina Taborda</a:t>
-          </a:r>
-          <a:br>
-            <a:rPr lang="de-CH" sz="1100" kern="1200">
-              <a:latin typeface="Arial" panose="020B0604020202020204" pitchFamily="34" charset="0"/>
-              <a:cs typeface="Arial" panose="020B0604020202020204" pitchFamily="34" charset="0"/>
-            </a:rPr>
-          </a:br>
-          <a:r>
-            <a:rPr lang="de-CH" sz="1100" kern="1200">
-              <a:latin typeface="Arial" panose="020B0604020202020204" pitchFamily="34" charset="0"/>
-              <a:cs typeface="Arial" panose="020B0604020202020204" pitchFamily="34" charset="0"/>
-            </a:rPr>
-            <a:t>Projektleiterin</a:t>
-          </a:r>
-        </a:p>
-      </dsp:txBody>
-      <dsp:txXfrm>
-        <a:off x="920455" y="2249281"/>
-        <a:ext cx="1253812" cy="557251"/>
-      </dsp:txXfrm>
-    </dsp:sp>
-    <dsp:sp modelId="{F3EA2481-D8E8-4BA5-908A-06BE291402DC}">
-      <dsp:nvSpPr>
-        <dsp:cNvPr id="0" name=""/>
-        <dsp:cNvSpPr/>
-      </dsp:nvSpPr>
-      <dsp:spPr>
-        <a:xfrm>
-          <a:off x="1233908" y="2994642"/>
-          <a:ext cx="895759" cy="447879"/>
-        </a:xfrm>
-        <a:prstGeom prst="rect">
-          <a:avLst/>
-        </a:prstGeom>
-        <a:solidFill>
-          <a:schemeClr val="accent1">
-            <a:hueOff val="0"/>
-            <a:satOff val="0"/>
-            <a:lumOff val="0"/>
-            <a:alphaOff val="0"/>
-          </a:schemeClr>
-        </a:solidFill>
-        <a:ln w="12700" cap="flat" cmpd="sng" algn="ctr">
-          <a:solidFill>
-            <a:schemeClr val="lt1">
-              <a:hueOff val="0"/>
-              <a:satOff val="0"/>
-              <a:lumOff val="0"/>
-              <a:alphaOff val="0"/>
-            </a:schemeClr>
-          </a:solidFill>
-          <a:prstDash val="solid"/>
-          <a:miter lim="800000"/>
-        </a:ln>
-        <a:effectLst/>
-      </dsp:spPr>
-      <dsp:style>
-        <a:lnRef idx="2">
-          <a:scrgbClr r="0" g="0" b="0"/>
-        </a:lnRef>
-        <a:fillRef idx="1">
-          <a:scrgbClr r="0" g="0" b="0"/>
-        </a:fillRef>
-        <a:effectRef idx="0">
-          <a:scrgbClr r="0" g="0" b="0"/>
-        </a:effectRef>
-        <a:fontRef idx="minor">
-          <a:schemeClr val="lt1"/>
-        </a:fontRef>
-      </dsp:style>
-      <dsp:txBody>
-        <a:bodyPr spcFirstLastPara="0" vert="horz" wrap="square" lIns="6985" tIns="6985" rIns="6985" bIns="6985" numCol="1" spcCol="1270" anchor="ctr" anchorCtr="0">
-          <a:noAutofit/>
-        </a:bodyPr>
-        <a:lstStyle/>
-        <a:p>
-          <a:pPr marL="0" lvl="0" indent="0" algn="ctr" defTabSz="488950">
-            <a:lnSpc>
-              <a:spcPct val="90000"/>
-            </a:lnSpc>
-            <a:spcBef>
-              <a:spcPct val="0"/>
-            </a:spcBef>
-            <a:spcAft>
-              <a:spcPct val="35000"/>
-            </a:spcAft>
-            <a:buNone/>
-          </a:pPr>
-          <a:r>
-            <a:rPr lang="de-CH" sz="1100" kern="1200">
-              <a:latin typeface="Arial" panose="020B0604020202020204" pitchFamily="34" charset="0"/>
-              <a:cs typeface="Arial" panose="020B0604020202020204" pitchFamily="34" charset="0"/>
-            </a:rPr>
-            <a:t>Michel Alt </a:t>
-          </a:r>
-          <a:br>
-            <a:rPr lang="de-CH" sz="1100" kern="1200">
-              <a:latin typeface="Arial" panose="020B0604020202020204" pitchFamily="34" charset="0"/>
-              <a:cs typeface="Arial" panose="020B0604020202020204" pitchFamily="34" charset="0"/>
-            </a:rPr>
-          </a:br>
-          <a:r>
-            <a:rPr lang="de-CH" sz="1100" kern="1200">
-              <a:latin typeface="Arial" panose="020B0604020202020204" pitchFamily="34" charset="0"/>
-              <a:cs typeface="Arial" panose="020B0604020202020204" pitchFamily="34" charset="0"/>
-            </a:rPr>
-            <a:t>Stv. Projektleiter</a:t>
-          </a:r>
-        </a:p>
-      </dsp:txBody>
-      <dsp:txXfrm>
-        <a:off x="1233908" y="2994642"/>
-        <a:ext cx="895759" cy="447879"/>
-      </dsp:txXfrm>
-    </dsp:sp>
-    <dsp:sp modelId="{76B17512-FD16-4AF8-A003-9FF704C767B2}">
-      <dsp:nvSpPr>
-        <dsp:cNvPr id="0" name=""/>
-        <dsp:cNvSpPr/>
-      </dsp:nvSpPr>
-      <dsp:spPr>
-        <a:xfrm>
-          <a:off x="2362376" y="2249281"/>
-          <a:ext cx="895759" cy="447879"/>
-        </a:xfrm>
-        <a:prstGeom prst="rect">
-          <a:avLst/>
-        </a:prstGeom>
-        <a:solidFill>
-          <a:schemeClr val="accent1">
-            <a:hueOff val="0"/>
-            <a:satOff val="0"/>
-            <a:lumOff val="0"/>
-            <a:alphaOff val="0"/>
-          </a:schemeClr>
-        </a:solidFill>
-        <a:ln w="12700" cap="flat" cmpd="sng" algn="ctr">
-          <a:solidFill>
-            <a:schemeClr val="lt1">
+            <a:schemeClr val="accent1">
+              <a:shade val="80000"/>
               <a:hueOff val="0"/>
               <a:satOff val="0"/>
               <a:lumOff val="0"/>
@@ -6903,7 +9029,7 @@
             </a:rPr>
           </a:br>
           <a:r>
-            <a:rPr lang="de-CH" sz="1100" kern="1200">
+            <a:rPr lang="de-CH" sz="1000" kern="1200">
               <a:latin typeface="Arial" panose="020B0604020202020204" pitchFamily="34" charset="0"/>
               <a:cs typeface="Arial" panose="020B0604020202020204" pitchFamily="34" charset="0"/>
             </a:rPr>
@@ -6912,8 +9038,8 @@
         </a:p>
       </dsp:txBody>
       <dsp:txXfrm>
-        <a:off x="2362376" y="2249281"/>
-        <a:ext cx="895759" cy="447879"/>
+        <a:off x="397798" y="2144372"/>
+        <a:ext cx="1234101" cy="548490"/>
       </dsp:txXfrm>
     </dsp:sp>
     <dsp:sp modelId="{917E7F5E-EAD5-400A-BD5A-DB96102D0FA9}">
@@ -6923,14 +9049,14 @@
       </dsp:nvSpPr>
       <dsp:spPr>
         <a:xfrm>
-          <a:off x="2586316" y="2885270"/>
-          <a:ext cx="895759" cy="447879"/>
+          <a:off x="640163" y="2895543"/>
+          <a:ext cx="1234101" cy="548490"/>
         </a:xfrm>
         <a:prstGeom prst="rect">
           <a:avLst/>
         </a:prstGeom>
         <a:solidFill>
-          <a:schemeClr val="accent1">
+          <a:schemeClr val="lt1">
             <a:hueOff val="0"/>
             <a:satOff val="0"/>
             <a:lumOff val="0"/>
@@ -6939,7 +9065,8 @@
         </a:solidFill>
         <a:ln w="12700" cap="flat" cmpd="sng" algn="ctr">
           <a:solidFill>
-            <a:schemeClr val="lt1">
+            <a:schemeClr val="accent1">
+              <a:shade val="80000"/>
               <a:hueOff val="0"/>
               <a:satOff val="0"/>
               <a:lumOff val="0"/>
@@ -6993,8 +9120,206 @@
         </a:p>
       </dsp:txBody>
       <dsp:txXfrm>
-        <a:off x="2586316" y="2885270"/>
-        <a:ext cx="895759" cy="447879"/>
+        <a:off x="640163" y="2895543"/>
+        <a:ext cx="1234101" cy="548490"/>
+      </dsp:txXfrm>
+    </dsp:sp>
+    <dsp:sp modelId="{DC75E236-2379-4EC4-8178-27CA1D402270}">
+      <dsp:nvSpPr>
+        <dsp:cNvPr id="0" name=""/>
+        <dsp:cNvSpPr/>
+      </dsp:nvSpPr>
+      <dsp:spPr>
+        <a:xfrm>
+          <a:off x="1971763" y="2160146"/>
+          <a:ext cx="1183359" cy="525936"/>
+        </a:xfrm>
+        <a:prstGeom prst="rect">
+          <a:avLst/>
+        </a:prstGeom>
+        <a:solidFill>
+          <a:schemeClr val="lt1">
+            <a:hueOff val="0"/>
+            <a:satOff val="0"/>
+            <a:lumOff val="0"/>
+            <a:alphaOff val="0"/>
+          </a:schemeClr>
+        </a:solidFill>
+        <a:ln w="12700" cap="flat" cmpd="sng" algn="ctr">
+          <a:solidFill>
+            <a:schemeClr val="accent1">
+              <a:shade val="80000"/>
+              <a:hueOff val="0"/>
+              <a:satOff val="0"/>
+              <a:lumOff val="0"/>
+              <a:alphaOff val="0"/>
+            </a:schemeClr>
+          </a:solidFill>
+          <a:prstDash val="solid"/>
+          <a:miter lim="800000"/>
+        </a:ln>
+        <a:effectLst/>
+      </dsp:spPr>
+      <dsp:style>
+        <a:lnRef idx="2">
+          <a:scrgbClr r="0" g="0" b="0"/>
+        </a:lnRef>
+        <a:fillRef idx="1">
+          <a:scrgbClr r="0" g="0" b="0"/>
+        </a:fillRef>
+        <a:effectRef idx="0">
+          <a:scrgbClr r="0" g="0" b="0"/>
+        </a:effectRef>
+        <a:fontRef idx="minor">
+          <a:schemeClr val="lt1"/>
+        </a:fontRef>
+      </dsp:style>
+      <dsp:txBody>
+        <a:bodyPr spcFirstLastPara="0" vert="horz" wrap="square" lIns="6985" tIns="6985" rIns="6985" bIns="6985" numCol="1" spcCol="1270" anchor="ctr" anchorCtr="0">
+          <a:noAutofit/>
+        </a:bodyPr>
+        <a:lstStyle/>
+        <a:p>
+          <a:pPr marL="0" lvl="0" indent="0" algn="ctr" defTabSz="488950">
+            <a:lnSpc>
+              <a:spcPct val="90000"/>
+            </a:lnSpc>
+            <a:spcBef>
+              <a:spcPct val="0"/>
+            </a:spcBef>
+            <a:spcAft>
+              <a:spcPct val="35000"/>
+            </a:spcAft>
+            <a:buNone/>
+          </a:pPr>
+          <a:r>
+            <a:rPr lang="de-CH" sz="1100" kern="1200">
+              <a:latin typeface="Arial" panose="020B0604020202020204" pitchFamily="34" charset="0"/>
+              <a:cs typeface="Arial" panose="020B0604020202020204" pitchFamily="34" charset="0"/>
+            </a:rPr>
+            <a:t>Marina Taborda</a:t>
+          </a:r>
+          <a:br>
+            <a:rPr lang="de-CH" sz="1100" kern="1200">
+              <a:latin typeface="Arial" panose="020B0604020202020204" pitchFamily="34" charset="0"/>
+              <a:cs typeface="Arial" panose="020B0604020202020204" pitchFamily="34" charset="0"/>
+            </a:rPr>
+          </a:br>
+          <a:r>
+            <a:rPr lang="de-CH" sz="1000" kern="1200">
+              <a:latin typeface="Arial" panose="020B0604020202020204" pitchFamily="34" charset="0"/>
+              <a:cs typeface="Arial" panose="020B0604020202020204" pitchFamily="34" charset="0"/>
+            </a:rPr>
+            <a:t>(Projektleiterin)</a:t>
+          </a:r>
+        </a:p>
+      </dsp:txBody>
+      <dsp:txXfrm>
+        <a:off x="1971763" y="2160146"/>
+        <a:ext cx="1183359" cy="525936"/>
+      </dsp:txXfrm>
+    </dsp:sp>
+    <dsp:sp modelId="{1B86C714-50C1-43B0-8245-60F6653B1750}">
+      <dsp:nvSpPr>
+        <dsp:cNvPr id="0" name=""/>
+        <dsp:cNvSpPr/>
+      </dsp:nvSpPr>
+      <dsp:spPr>
+        <a:xfrm>
+          <a:off x="2217727" y="2888710"/>
+          <a:ext cx="1249944" cy="555528"/>
+        </a:xfrm>
+        <a:prstGeom prst="rect">
+          <a:avLst/>
+        </a:prstGeom>
+        <a:solidFill>
+          <a:schemeClr val="lt1">
+            <a:hueOff val="0"/>
+            <a:satOff val="0"/>
+            <a:lumOff val="0"/>
+            <a:alphaOff val="0"/>
+          </a:schemeClr>
+        </a:solidFill>
+        <a:ln w="12700" cap="flat" cmpd="sng" algn="ctr">
+          <a:solidFill>
+            <a:schemeClr val="accent1">
+              <a:shade val="80000"/>
+              <a:hueOff val="0"/>
+              <a:satOff val="0"/>
+              <a:lumOff val="0"/>
+              <a:alphaOff val="0"/>
+            </a:schemeClr>
+          </a:solidFill>
+          <a:prstDash val="solid"/>
+          <a:miter lim="800000"/>
+        </a:ln>
+        <a:effectLst/>
+      </dsp:spPr>
+      <dsp:style>
+        <a:lnRef idx="2">
+          <a:scrgbClr r="0" g="0" b="0"/>
+        </a:lnRef>
+        <a:fillRef idx="1">
+          <a:scrgbClr r="0" g="0" b="0"/>
+        </a:fillRef>
+        <a:effectRef idx="0">
+          <a:scrgbClr r="0" g="0" b="0"/>
+        </a:effectRef>
+        <a:fontRef idx="minor">
+          <a:schemeClr val="lt1"/>
+        </a:fontRef>
+      </dsp:style>
+      <dsp:txBody>
+        <a:bodyPr spcFirstLastPara="0" vert="horz" wrap="square" lIns="6985" tIns="6985" rIns="6985" bIns="6985" numCol="1" spcCol="1270" anchor="ctr" anchorCtr="0">
+          <a:noAutofit/>
+        </a:bodyPr>
+        <a:lstStyle/>
+        <a:p>
+          <a:pPr marL="0" lvl="0" indent="0" algn="ctr" defTabSz="488950">
+            <a:lnSpc>
+              <a:spcPct val="90000"/>
+            </a:lnSpc>
+            <a:spcBef>
+              <a:spcPct val="0"/>
+            </a:spcBef>
+            <a:spcAft>
+              <a:spcPct val="35000"/>
+            </a:spcAft>
+            <a:buNone/>
+          </a:pPr>
+          <a:r>
+            <a:rPr lang="de-CH" sz="1100" kern="1200">
+              <a:latin typeface="Arial" panose="020B0604020202020204" pitchFamily="34" charset="0"/>
+              <a:cs typeface="Arial" panose="020B0604020202020204" pitchFamily="34" charset="0"/>
+            </a:rPr>
+            <a:t>Michel Alt</a:t>
+          </a:r>
+          <a:r>
+            <a:rPr lang="de-CH" sz="1300" kern="1200">
+              <a:latin typeface="Arial" panose="020B0604020202020204" pitchFamily="34" charset="0"/>
+              <a:cs typeface="Arial" panose="020B0604020202020204" pitchFamily="34" charset="0"/>
+            </a:rPr>
+            <a:t> </a:t>
+          </a:r>
+          <a:br>
+            <a:rPr lang="de-CH" sz="1300" kern="1200">
+              <a:latin typeface="Arial" panose="020B0604020202020204" pitchFamily="34" charset="0"/>
+              <a:cs typeface="Arial" panose="020B0604020202020204" pitchFamily="34" charset="0"/>
+            </a:rPr>
+          </a:br>
+          <a:r>
+            <a:rPr lang="de-CH" sz="1000" kern="1200">
+              <a:latin typeface="Arial" panose="020B0604020202020204" pitchFamily="34" charset="0"/>
+              <a:cs typeface="Arial" panose="020B0604020202020204" pitchFamily="34" charset="0"/>
+            </a:rPr>
+            <a:t>(Stv. Projektleiter)</a:t>
+          </a:r>
+          <a:endParaRPr lang="de-CH" sz="1000" kern="1200"/>
+        </a:p>
+      </dsp:txBody>
+      <dsp:txXfrm>
+        <a:off x="2217727" y="2888710"/>
+        <a:ext cx="1249944" cy="555528"/>
       </dsp:txXfrm>
     </dsp:sp>
     <dsp:sp modelId="{33E4A614-6C02-4959-B399-44E1C39EE804}">
@@ -7004,14 +9329,14 @@
       </dsp:nvSpPr>
       <dsp:spPr>
         <a:xfrm>
-          <a:off x="3446245" y="2249281"/>
-          <a:ext cx="895759" cy="447879"/>
+          <a:off x="3522934" y="2182106"/>
+          <a:ext cx="1190033" cy="528901"/>
         </a:xfrm>
         <a:prstGeom prst="rect">
           <a:avLst/>
         </a:prstGeom>
         <a:solidFill>
-          <a:schemeClr val="accent1">
+          <a:schemeClr val="lt1">
             <a:hueOff val="0"/>
             <a:satOff val="0"/>
             <a:lumOff val="0"/>
@@ -7020,7 +9345,8 @@
         </a:solidFill>
         <a:ln w="12700" cap="flat" cmpd="sng" algn="ctr">
           <a:solidFill>
-            <a:schemeClr val="lt1">
+            <a:schemeClr val="accent1">
+              <a:shade val="80000"/>
               <a:hueOff val="0"/>
               <a:satOff val="0"/>
               <a:lumOff val="0"/>
@@ -7089,7 +9415,7 @@
             </a:rPr>
           </a:br>
           <a:r>
-            <a:rPr lang="de-CH" sz="1100" kern="1200">
+            <a:rPr lang="de-CH" sz="1000" kern="1200">
               <a:latin typeface="Arial" panose="020B0604020202020204" pitchFamily="34" charset="0"/>
               <a:cs typeface="Arial" panose="020B0604020202020204" pitchFamily="34" charset="0"/>
             </a:rPr>
@@ -7098,25 +9424,25 @@
         </a:p>
       </dsp:txBody>
       <dsp:txXfrm>
-        <a:off x="3446245" y="2249281"/>
-        <a:ext cx="895759" cy="447879"/>
+        <a:off x="3522934" y="2182106"/>
+        <a:ext cx="1190033" cy="528901"/>
       </dsp:txXfrm>
     </dsp:sp>
-    <dsp:sp modelId="{24CE7823-3F59-477D-9056-6DCD102DFCA1}">
+    <dsp:sp modelId="{49877FD5-60D9-45CB-A04E-96F970B0642F}">
       <dsp:nvSpPr>
         <dsp:cNvPr id="0" name=""/>
         <dsp:cNvSpPr/>
       </dsp:nvSpPr>
       <dsp:spPr>
         <a:xfrm>
-          <a:off x="3670185" y="2885270"/>
-          <a:ext cx="895759" cy="447879"/>
+          <a:off x="3792690" y="2881688"/>
+          <a:ext cx="1249944" cy="555528"/>
         </a:xfrm>
         <a:prstGeom prst="rect">
           <a:avLst/>
         </a:prstGeom>
         <a:solidFill>
-          <a:schemeClr val="accent1">
+          <a:schemeClr val="lt1">
             <a:hueOff val="0"/>
             <a:satOff val="0"/>
             <a:lumOff val="0"/>
@@ -7125,7 +9451,8 @@
         </a:solidFill>
         <a:ln w="12700" cap="flat" cmpd="sng" algn="ctr">
           <a:solidFill>
-            <a:schemeClr val="lt1">
+            <a:schemeClr val="accent1">
+              <a:shade val="80000"/>
               <a:hueOff val="0"/>
               <a:satOff val="0"/>
               <a:lumOff val="0"/>
@@ -7179,8 +9506,8 @@
         </a:p>
       </dsp:txBody>
       <dsp:txXfrm>
-        <a:off x="3670185" y="2885270"/>
-        <a:ext cx="895759" cy="447879"/>
+        <a:off x="3792690" y="2881688"/>
+        <a:ext cx="1249944" cy="555528"/>
       </dsp:txXfrm>
     </dsp:sp>
     <dsp:sp modelId="{F962D5C7-0430-4DFC-8B04-92A862A36767}">
@@ -7190,14 +9517,14 @@
       </dsp:nvSpPr>
       <dsp:spPr>
         <a:xfrm>
-          <a:off x="1274754" y="758952"/>
-          <a:ext cx="1262420" cy="550287"/>
+          <a:off x="1206058" y="692066"/>
+          <a:ext cx="1269999" cy="564443"/>
         </a:xfrm>
         <a:prstGeom prst="rect">
           <a:avLst/>
         </a:prstGeom>
         <a:solidFill>
-          <a:schemeClr val="accent1">
+          <a:schemeClr val="lt1">
             <a:hueOff val="0"/>
             <a:satOff val="0"/>
             <a:lumOff val="0"/>
@@ -7206,7 +9533,8 @@
         </a:solidFill>
         <a:ln w="12700" cap="flat" cmpd="sng" algn="ctr">
           <a:solidFill>
-            <a:schemeClr val="lt1">
+            <a:schemeClr val="accent1">
+              <a:shade val="80000"/>
               <a:hueOff val="0"/>
               <a:satOff val="0"/>
               <a:lumOff val="0"/>
@@ -7252,9 +9580,6 @@
           </a:pPr>
           <a:r>
             <a:rPr lang="de-CH" sz="1100" kern="1200">
-              <a:solidFill>
-                <a:schemeClr val="bg1"/>
-              </a:solidFill>
               <a:latin typeface="Arial" panose="020B0604020202020204" pitchFamily="34" charset="0"/>
               <a:cs typeface="Arial" panose="020B0604020202020204" pitchFamily="34" charset="0"/>
             </a:rPr>
@@ -7262,18 +9587,12 @@
           </a:r>
           <a:br>
             <a:rPr lang="de-CH" sz="1100" kern="1200">
-              <a:solidFill>
-                <a:schemeClr val="bg1"/>
-              </a:solidFill>
               <a:latin typeface="Arial" panose="020B0604020202020204" pitchFamily="34" charset="0"/>
               <a:cs typeface="Arial" panose="020B0604020202020204" pitchFamily="34" charset="0"/>
             </a:rPr>
           </a:br>
           <a:r>
             <a:rPr lang="de-CH" sz="1400" kern="1200" baseline="-25000">
-              <a:solidFill>
-                <a:schemeClr val="bg1"/>
-              </a:solidFill>
               <a:latin typeface="Arial" panose="020B0604020202020204" pitchFamily="34" charset="0"/>
               <a:cs typeface="Arial" panose="020B0604020202020204" pitchFamily="34" charset="0"/>
             </a:rPr>
@@ -7282,8 +9601,8 @@
         </a:p>
       </dsp:txBody>
       <dsp:txXfrm>
-        <a:off x="1274754" y="758952"/>
-        <a:ext cx="1262420" cy="550287"/>
+        <a:off x="1206058" y="692066"/>
+        <a:ext cx="1269999" cy="564443"/>
       </dsp:txXfrm>
     </dsp:sp>
     <dsp:sp modelId="{98A7F085-C3D7-4F8F-A199-1F39DD3DF9E4}">
@@ -7293,14 +9612,14 @@
       </dsp:nvSpPr>
       <dsp:spPr>
         <a:xfrm>
-          <a:off x="2725284" y="758952"/>
-          <a:ext cx="1263181" cy="551774"/>
+          <a:off x="2650369" y="692066"/>
+          <a:ext cx="1249944" cy="555528"/>
         </a:xfrm>
         <a:prstGeom prst="rect">
           <a:avLst/>
         </a:prstGeom>
         <a:solidFill>
-          <a:schemeClr val="accent1">
+          <a:schemeClr val="lt1">
             <a:hueOff val="0"/>
             <a:satOff val="0"/>
             <a:lumOff val="0"/>
@@ -7309,7 +9628,8 @@
         </a:solidFill>
         <a:ln w="12700" cap="flat" cmpd="sng" algn="ctr">
           <a:solidFill>
-            <a:schemeClr val="lt1">
+            <a:schemeClr val="accent1">
+              <a:shade val="80000"/>
               <a:hueOff val="0"/>
               <a:satOff val="0"/>
               <a:lumOff val="0"/>
@@ -7355,9 +9675,6 @@
           </a:pPr>
           <a:r>
             <a:rPr lang="de-CH" sz="1100" kern="1200">
-              <a:solidFill>
-                <a:schemeClr val="bg1"/>
-              </a:solidFill>
               <a:latin typeface="Arial" panose="020B0604020202020204" pitchFamily="34" charset="0"/>
               <a:cs typeface="Arial" panose="020B0604020202020204" pitchFamily="34" charset="0"/>
             </a:rPr>
@@ -7365,18 +9682,12 @@
           </a:r>
           <a:br>
             <a:rPr lang="de-CH" sz="1100" kern="1200">
-              <a:solidFill>
-                <a:schemeClr val="bg1"/>
-              </a:solidFill>
               <a:latin typeface="Arial" panose="020B0604020202020204" pitchFamily="34" charset="0"/>
               <a:cs typeface="Arial" panose="020B0604020202020204" pitchFamily="34" charset="0"/>
             </a:rPr>
           </a:br>
           <a:r>
             <a:rPr lang="de-CH" sz="1000" kern="1200">
-              <a:solidFill>
-                <a:schemeClr val="bg1"/>
-              </a:solidFill>
               <a:latin typeface="Arial" panose="020B0604020202020204" pitchFamily="34" charset="0"/>
               <a:cs typeface="Arial" panose="020B0604020202020204" pitchFamily="34" charset="0"/>
             </a:rPr>
@@ -7385,8 +9696,8 @@
         </a:p>
       </dsp:txBody>
       <dsp:txXfrm>
-        <a:off x="2725284" y="758952"/>
-        <a:ext cx="1263181" cy="551774"/>
+        <a:off x="2650369" y="692066"/>
+        <a:ext cx="1249944" cy="555528"/>
       </dsp:txXfrm>
     </dsp:sp>
     <dsp:sp modelId="{0B12DC23-7A91-4894-8B3D-45777A80F8C0}">
@@ -7396,14 +9707,14 @@
       </dsp:nvSpPr>
       <dsp:spPr>
         <a:xfrm>
-          <a:off x="1274754" y="1498836"/>
-          <a:ext cx="1253812" cy="557251"/>
+          <a:off x="1206058" y="1428269"/>
+          <a:ext cx="1272551" cy="565580"/>
         </a:xfrm>
         <a:prstGeom prst="rect">
           <a:avLst/>
         </a:prstGeom>
         <a:solidFill>
-          <a:schemeClr val="accent1">
+          <a:schemeClr val="lt1">
             <a:hueOff val="0"/>
             <a:satOff val="0"/>
             <a:lumOff val="0"/>
@@ -7412,7 +9723,8 @@
         </a:solidFill>
         <a:ln w="12700" cap="flat" cmpd="sng" algn="ctr">
           <a:solidFill>
-            <a:schemeClr val="lt1">
+            <a:schemeClr val="accent1">
+              <a:shade val="80000"/>
               <a:hueOff val="0"/>
               <a:satOff val="0"/>
               <a:lumOff val="0"/>
@@ -7458,9 +9770,6 @@
           </a:pPr>
           <a:r>
             <a:rPr lang="de-CH" sz="1100" kern="1200">
-              <a:solidFill>
-                <a:schemeClr val="bg1"/>
-              </a:solidFill>
               <a:latin typeface="Arial" panose="020B0604020202020204" pitchFamily="34" charset="0"/>
               <a:cs typeface="Arial" panose="020B0604020202020204" pitchFamily="34" charset="0"/>
             </a:rPr>
@@ -7468,18 +9777,12 @@
           </a:r>
           <a:br>
             <a:rPr lang="de-CH" sz="1100" kern="1200">
-              <a:solidFill>
-                <a:schemeClr val="bg1"/>
-              </a:solidFill>
               <a:latin typeface="Arial" panose="020B0604020202020204" pitchFamily="34" charset="0"/>
               <a:cs typeface="Arial" panose="020B0604020202020204" pitchFamily="34" charset="0"/>
             </a:rPr>
           </a:br>
           <a:r>
             <a:rPr lang="de-CH" sz="1000" kern="1200">
-              <a:solidFill>
-                <a:schemeClr val="bg1"/>
-              </a:solidFill>
               <a:latin typeface="Arial" panose="020B0604020202020204" pitchFamily="34" charset="0"/>
               <a:cs typeface="Arial" panose="020B0604020202020204" pitchFamily="34" charset="0"/>
             </a:rPr>
@@ -7488,8 +9791,8 @@
         </a:p>
       </dsp:txBody>
       <dsp:txXfrm>
-        <a:off x="1274754" y="1498836"/>
-        <a:ext cx="1253812" cy="557251"/>
+        <a:off x="1206058" y="1428269"/>
+        <a:ext cx="1272551" cy="565580"/>
       </dsp:txXfrm>
     </dsp:sp>
     <dsp:sp modelId="{5FFB5409-1065-4A4B-995F-33BB3D53A70F}">
@@ -7499,14 +9802,14 @@
       </dsp:nvSpPr>
       <dsp:spPr>
         <a:xfrm>
-          <a:off x="2747598" y="1476518"/>
-          <a:ext cx="1265251" cy="562335"/>
+          <a:off x="2670743" y="1423129"/>
+          <a:ext cx="1293350" cy="574822"/>
         </a:xfrm>
         <a:prstGeom prst="rect">
           <a:avLst/>
         </a:prstGeom>
         <a:solidFill>
-          <a:schemeClr val="accent1">
+          <a:schemeClr val="lt1">
             <a:hueOff val="0"/>
             <a:satOff val="0"/>
             <a:lumOff val="0"/>
@@ -7515,7 +9818,8 @@
         </a:solidFill>
         <a:ln w="12700" cap="flat" cmpd="sng" algn="ctr">
           <a:solidFill>
-            <a:schemeClr val="lt1">
+            <a:schemeClr val="accent1">
+              <a:shade val="80000"/>
               <a:hueOff val="0"/>
               <a:satOff val="0"/>
               <a:lumOff val="0"/>
@@ -7561,9 +9865,6 @@
           </a:pPr>
           <a:r>
             <a:rPr lang="de-CH" sz="1100" kern="1200">
-              <a:solidFill>
-                <a:schemeClr val="bg1"/>
-              </a:solidFill>
               <a:latin typeface="Arial" panose="020B0604020202020204" pitchFamily="34" charset="0"/>
               <a:cs typeface="Arial" panose="020B0604020202020204" pitchFamily="34" charset="0"/>
             </a:rPr>
@@ -7571,18 +9872,12 @@
           </a:r>
           <a:br>
             <a:rPr lang="de-CH" sz="1100" kern="1200">
-              <a:solidFill>
-                <a:schemeClr val="bg1"/>
-              </a:solidFill>
               <a:latin typeface="Arial" panose="020B0604020202020204" pitchFamily="34" charset="0"/>
               <a:cs typeface="Arial" panose="020B0604020202020204" pitchFamily="34" charset="0"/>
             </a:rPr>
           </a:br>
           <a:r>
             <a:rPr lang="de-CH" sz="1000" kern="1200">
-              <a:solidFill>
-                <a:schemeClr val="bg1"/>
-              </a:solidFill>
               <a:latin typeface="Arial" panose="020B0604020202020204" pitchFamily="34" charset="0"/>
               <a:cs typeface="Arial" panose="020B0604020202020204" pitchFamily="34" charset="0"/>
             </a:rPr>
@@ -7591,8 +9886,8 @@
         </a:p>
       </dsp:txBody>
       <dsp:txXfrm>
-        <a:off x="2747598" y="1476518"/>
-        <a:ext cx="1265251" cy="562335"/>
+        <a:off x="2670743" y="1423129"/>
+        <a:ext cx="1293350" cy="574822"/>
       </dsp:txXfrm>
     </dsp:sp>
   </dsp:spTree>
@@ -10079,7 +12374,7 @@
 </file>
 
 <file path=customXml/itemProps1.xml><?xml version="1.0" encoding="utf-8"?>
-<ds:datastoreItem xmlns:ds="http://schemas.openxmlformats.org/officeDocument/2006/customXml" ds:itemID="{2FC5F2C5-0D03-45D8-9065-3B44A1690A89}">
+<ds:datastoreItem xmlns:ds="http://schemas.openxmlformats.org/officeDocument/2006/customXml" ds:itemID="{0AA663E8-F796-4B7F-9BE4-C939D9597D35}">
   <ds:schemaRefs>
     <ds:schemaRef ds:uri="http://schemas.openxmlformats.org/officeDocument/2006/bibliography"/>
   </ds:schemaRefs>

--- a/Org_Pflichtenheft_T5.docx
+++ b/Org_Pflichtenheft_T5.docx
@@ -13,6 +13,7 @@
           <w:lang w:val="de-CH"/>
         </w:rPr>
       </w:pPr>
+      <w:bookmarkStart w:id="0" w:name="_GoBack"/>
     </w:p>
     <w:p>
       <w:pPr>
@@ -1449,7 +1450,7 @@
           <w:lang w:val="de-CH"/>
         </w:rPr>
       </w:pPr>
-      <w:bookmarkStart w:id="0" w:name="_Toc2435221"/>
+      <w:bookmarkStart w:id="1" w:name="_Toc2435221"/>
       <w:r>
         <w:rPr>
           <w:lang w:val="de-CH"/>
@@ -1457,7 +1458,7 @@
         <w:lastRenderedPageBreak/>
         <w:t>Einleitung</w:t>
       </w:r>
-      <w:bookmarkEnd w:id="0"/>
+      <w:bookmarkEnd w:id="1"/>
     </w:p>
     <w:p>
       <w:pPr>
@@ -1470,14 +1471,14 @@
           <w:lang w:val="de-CH"/>
         </w:rPr>
       </w:pPr>
-      <w:bookmarkStart w:id="1" w:name="_Toc2435222"/>
+      <w:bookmarkStart w:id="2" w:name="_Toc2435222"/>
       <w:r>
         <w:rPr>
           <w:lang w:val="de-CH"/>
         </w:rPr>
         <w:t>Projektorganisation</w:t>
       </w:r>
-      <w:bookmarkEnd w:id="1"/>
+      <w:bookmarkEnd w:id="2"/>
     </w:p>
     <w:p>
       <w:pPr>
@@ -1487,7 +1488,7 @@
           <w:lang w:val="de-CH"/>
         </w:rPr>
       </w:pPr>
-      <w:bookmarkStart w:id="2" w:name="_Toc2435223"/>
+      <w:bookmarkStart w:id="3" w:name="_Toc2435223"/>
       <w:r>
         <w:rPr>
           <w:lang w:val="de-CH"/>
@@ -1518,7 +1519,7 @@
         </w:rPr>
         <w:t>Projektverantwortliche</w:t>
       </w:r>
-      <w:bookmarkEnd w:id="2"/>
+      <w:bookmarkEnd w:id="3"/>
     </w:p>
     <w:p>
       <w:pPr>
@@ -1661,8 +1662,16 @@
               <w:rPr>
                 <w:lang w:val="de-CH"/>
               </w:rPr>
-              <w:t>Anita Gertiser</w:t>
-            </w:r>
+              <w:t xml:space="preserve">Anita </w:t>
+            </w:r>
+            <w:proofErr w:type="spellStart"/>
+            <w:r>
+              <w:rPr>
+                <w:lang w:val="de-CH"/>
+              </w:rPr>
+              <w:t>Gertiser</w:t>
+            </w:r>
+            <w:proofErr w:type="spellEnd"/>
           </w:p>
         </w:tc>
       </w:tr>
@@ -1806,14 +1815,14 @@
           <w:lang w:val="de-CH"/>
         </w:rPr>
       </w:pPr>
-      <w:bookmarkStart w:id="3" w:name="_Toc2435224"/>
+      <w:bookmarkStart w:id="4" w:name="_Toc2435224"/>
       <w:r>
         <w:rPr>
           <w:lang w:val="de-CH"/>
         </w:rPr>
         <w:t>Auftraggeber</w:t>
       </w:r>
-      <w:bookmarkEnd w:id="3"/>
+      <w:bookmarkEnd w:id="4"/>
     </w:p>
     <w:p>
       <w:pPr>
@@ -1832,7 +1841,21 @@
         <w:rPr>
           <w:lang w:val="de-CH"/>
         </w:rPr>
-        <w:t>Der Auftraggeber ist Dr. Luca Dalessandro von der Firma Schaffner Group</w:t>
+        <w:t xml:space="preserve">Der Auftraggeber ist Dr. Luca </w:t>
+      </w:r>
+      <w:proofErr w:type="spellStart"/>
+      <w:r>
+        <w:rPr>
+          <w:lang w:val="de-CH"/>
+        </w:rPr>
+        <w:t>Dalessandro</w:t>
+      </w:r>
+      <w:proofErr w:type="spellEnd"/>
+      <w:r>
+        <w:rPr>
+          <w:lang w:val="de-CH"/>
+        </w:rPr>
+        <w:t xml:space="preserve"> von der Firma Schaffner Group</w:t>
       </w:r>
     </w:p>
     <w:p>
@@ -1854,7 +1877,7 @@
           <w:lang w:val="de-CH"/>
         </w:rPr>
       </w:pPr>
-      <w:bookmarkStart w:id="4" w:name="_Toc2435225"/>
+      <w:bookmarkStart w:id="5" w:name="_Toc2435225"/>
       <w:r>
         <w:rPr>
           <w:rStyle w:val="berschrift2Zchn"/>
@@ -1862,7 +1885,7 @@
         </w:rPr>
         <w:t>Teammitglieder</w:t>
       </w:r>
-      <w:bookmarkEnd w:id="4"/>
+      <w:bookmarkEnd w:id="5"/>
     </w:p>
     <w:p>
       <w:pPr>
@@ -1878,7 +1901,25 @@
           <w:b w:val="0"/>
           <w:lang w:val="de-CH"/>
         </w:rPr>
-        <w:t>Das Team 5 des Projekts 2 setzt sich aus sechs Studenten zusammen. Die Projektleitung übernimmt Marina Taborda, für die Elektrotechnik ist Luca Krummenacher und für die Software ist Frank Imhof verantwortlich. Unterstützt werden sie von Michel Alt, Richard Britt und Fady Hanna.</w:t>
+        <w:t xml:space="preserve">Das Team 5 des Projekts 2 setzt sich aus sechs Studenten zusammen. Die Projektleitung übernimmt Marina Taborda, für die Elektrotechnik ist Luca Krummenacher und für die Software ist Frank Imhof verantwortlich. Unterstützt werden sie von Michel Alt, Richard Britt und </w:t>
+      </w:r>
+      <w:proofErr w:type="spellStart"/>
+      <w:r>
+        <w:rPr>
+          <w:rStyle w:val="berschrift2Zchn"/>
+          <w:b w:val="0"/>
+          <w:lang w:val="de-CH"/>
+        </w:rPr>
+        <w:t>Fady</w:t>
+      </w:r>
+      <w:proofErr w:type="spellEnd"/>
+      <w:r>
+        <w:rPr>
+          <w:rStyle w:val="berschrift2Zchn"/>
+          <w:b w:val="0"/>
+          <w:lang w:val="de-CH"/>
+        </w:rPr>
+        <w:t xml:space="preserve"> Hanna.</w:t>
       </w:r>
     </w:p>
     <w:p>
@@ -1902,14 +1943,14 @@
           <w:lang w:val="de-CH"/>
         </w:rPr>
       </w:pPr>
-      <w:bookmarkStart w:id="5" w:name="_Toc2435226"/>
+      <w:bookmarkStart w:id="6" w:name="_Toc2435226"/>
       <w:r>
         <w:rPr>
           <w:lang w:val="de-CH"/>
         </w:rPr>
         <w:t>Organigramm</w:t>
       </w:r>
-      <w:bookmarkEnd w:id="5"/>
+      <w:bookmarkEnd w:id="6"/>
     </w:p>
     <w:p>
       <w:pPr>
@@ -1917,7 +1958,6 @@
           <w:lang w:val="de-CH"/>
         </w:rPr>
       </w:pPr>
-      <w:bookmarkStart w:id="6" w:name="_GoBack"/>
       <w:r>
         <w:rPr>
           <w:noProof/>
@@ -1937,7 +1977,6 @@
           </wp:inline>
         </w:drawing>
       </w:r>
-      <w:bookmarkEnd w:id="6"/>
     </w:p>
     <w:p>
       <w:pPr>
@@ -3296,6 +3335,7 @@
                 <w:lang w:val="de-CH" w:eastAsia="de-CH"/>
               </w:rPr>
             </w:pPr>
+            <w:proofErr w:type="spellStart"/>
             <w:r>
               <w:rPr>
                 <w:rFonts w:eastAsia="Times New Roman" w:cs="Arial"/>
@@ -3304,6 +3344,7 @@
               </w:rPr>
               <w:t>Discord</w:t>
             </w:r>
+            <w:proofErr w:type="spellEnd"/>
           </w:p>
         </w:tc>
         <w:tc>
@@ -4211,7 +4252,19 @@
         <w:rPr>
           <w:lang w:val="de-CH"/>
         </w:rPr>
-        <w:instrText xml:space="preserve"> LINK Excel.Sheet.12 "C:\\Data\\EIT\\FS19\\pro2E\\Team 5\\KommunikationskonzeptP2.xlsx" "Tabelle1!Z1S1:Z8S7" \a \f 4 \h </w:instrText>
+        <w:instrText xml:space="preserve"> LINK </w:instrText>
+      </w:r>
+      <w:r>
+        <w:rPr>
+          <w:lang w:val="de-CH"/>
+        </w:rPr>
+        <w:instrText xml:space="preserve">Excel.Sheet.12 "C:\\Data\\EIT\\FS19\\pro2E\\Team 5\\KommunikationskonzeptP2.xlsx" Tabelle1!Z1S1:Z8S7 </w:instrText>
+      </w:r>
+      <w:r>
+        <w:rPr>
+          <w:lang w:val="de-CH"/>
+        </w:rPr>
+        <w:instrText xml:space="preserve">\a \f 4 \h </w:instrText>
       </w:r>
       <w:r>
         <w:rPr>
@@ -4220,6 +4273,2010 @@
         <w:fldChar w:fldCharType="separate"/>
       </w:r>
     </w:p>
+    <w:tbl>
+      <w:tblPr>
+        <w:tblW w:w="15820" w:type="dxa"/>
+        <w:tblCellMar>
+          <w:left w:w="70" w:type="dxa"/>
+          <w:right w:w="70" w:type="dxa"/>
+        </w:tblCellMar>
+        <w:tblLook w:val="04A0" w:firstRow="1" w:lastRow="0" w:firstColumn="1" w:lastColumn="0" w:noHBand="0" w:noVBand="1"/>
+      </w:tblPr>
+      <w:tblGrid>
+        <w:gridCol w:w="2974"/>
+        <w:gridCol w:w="2131"/>
+        <w:gridCol w:w="2170"/>
+        <w:gridCol w:w="2137"/>
+        <w:gridCol w:w="2136"/>
+        <w:gridCol w:w="2137"/>
+        <w:gridCol w:w="2135"/>
+      </w:tblGrid>
+      <w:tr>
+        <w:trPr>
+          <w:trHeight w:val="276"/>
+        </w:trPr>
+        <w:tc>
+          <w:tcPr>
+            <w:tcW w:w="2980" w:type="dxa"/>
+            <w:tcBorders>
+              <w:top w:val="single" w:sz="4" w:space="0" w:color="auto"/>
+              <w:left w:val="single" w:sz="4" w:space="0" w:color="auto"/>
+              <w:bottom w:val="single" w:sz="4" w:space="0" w:color="auto"/>
+              <w:right w:val="single" w:sz="4" w:space="0" w:color="auto"/>
+            </w:tcBorders>
+            <w:shd w:val="clear" w:color="auto" w:fill="auto"/>
+            <w:vAlign w:val="center"/>
+            <w:hideMark/>
+          </w:tcPr>
+          <w:p>
+            <w:pPr>
+              <w:spacing w:after="0" w:line="240" w:lineRule="auto"/>
+              <w:ind w:left="0"/>
+              <w:jc w:val="left"/>
+              <w:rPr>
+                <w:rFonts w:eastAsia="Times New Roman" w:cs="Arial"/>
+                <w:color w:val="000000"/>
+                <w:lang w:val="de-CH" w:eastAsia="de-CH"/>
+              </w:rPr>
+            </w:pPr>
+            <w:r>
+              <w:rPr>
+                <w:rFonts w:eastAsia="Times New Roman" w:cs="Arial"/>
+                <w:color w:val="000000"/>
+                <w:lang w:val="de-CH" w:eastAsia="de-CH"/>
+              </w:rPr>
+              <w:t> </w:t>
+            </w:r>
+          </w:p>
+        </w:tc>
+        <w:tc>
+          <w:tcPr>
+            <w:tcW w:w="2140" w:type="dxa"/>
+            <w:tcBorders>
+              <w:top w:val="single" w:sz="4" w:space="0" w:color="auto"/>
+              <w:left w:val="nil"/>
+              <w:bottom w:val="single" w:sz="4" w:space="0" w:color="auto"/>
+              <w:right w:val="single" w:sz="4" w:space="0" w:color="auto"/>
+            </w:tcBorders>
+            <w:shd w:val="clear" w:color="000000" w:fill="F2F2F2"/>
+            <w:vAlign w:val="center"/>
+            <w:hideMark/>
+          </w:tcPr>
+          <w:p>
+            <w:pPr>
+              <w:spacing w:after="0" w:line="240" w:lineRule="auto"/>
+              <w:ind w:left="0"/>
+              <w:jc w:val="center"/>
+              <w:rPr>
+                <w:rFonts w:eastAsia="Times New Roman" w:cs="Arial"/>
+                <w:b/>
+                <w:bCs/>
+                <w:color w:val="000000"/>
+                <w:lang w:val="de-CH" w:eastAsia="de-CH"/>
+              </w:rPr>
+            </w:pPr>
+            <w:r>
+              <w:rPr>
+                <w:rFonts w:eastAsia="Times New Roman" w:cs="Arial"/>
+                <w:b/>
+                <w:bCs/>
+                <w:color w:val="000000"/>
+                <w:lang w:val="de-CH" w:eastAsia="de-CH"/>
+              </w:rPr>
+              <w:t>Form</w:t>
+            </w:r>
+          </w:p>
+        </w:tc>
+        <w:tc>
+          <w:tcPr>
+            <w:tcW w:w="2140" w:type="dxa"/>
+            <w:tcBorders>
+              <w:top w:val="single" w:sz="4" w:space="0" w:color="auto"/>
+              <w:left w:val="nil"/>
+              <w:bottom w:val="single" w:sz="4" w:space="0" w:color="auto"/>
+              <w:right w:val="single" w:sz="4" w:space="0" w:color="auto"/>
+            </w:tcBorders>
+            <w:shd w:val="clear" w:color="000000" w:fill="F2F2F2"/>
+            <w:vAlign w:val="center"/>
+            <w:hideMark/>
+          </w:tcPr>
+          <w:p>
+            <w:pPr>
+              <w:spacing w:after="0" w:line="240" w:lineRule="auto"/>
+              <w:ind w:left="0"/>
+              <w:jc w:val="center"/>
+              <w:rPr>
+                <w:rFonts w:eastAsia="Times New Roman" w:cs="Arial"/>
+                <w:b/>
+                <w:bCs/>
+                <w:color w:val="000000"/>
+                <w:lang w:val="de-CH" w:eastAsia="de-CH"/>
+              </w:rPr>
+            </w:pPr>
+            <w:r>
+              <w:rPr>
+                <w:rFonts w:eastAsia="Times New Roman" w:cs="Arial"/>
+                <w:b/>
+                <w:bCs/>
+                <w:color w:val="000000"/>
+                <w:lang w:val="de-CH" w:eastAsia="de-CH"/>
+              </w:rPr>
+              <w:t>Übertragungsmittel</w:t>
+            </w:r>
+          </w:p>
+        </w:tc>
+        <w:tc>
+          <w:tcPr>
+            <w:tcW w:w="2140" w:type="dxa"/>
+            <w:tcBorders>
+              <w:top w:val="single" w:sz="4" w:space="0" w:color="auto"/>
+              <w:left w:val="nil"/>
+              <w:bottom w:val="single" w:sz="4" w:space="0" w:color="auto"/>
+              <w:right w:val="single" w:sz="4" w:space="0" w:color="auto"/>
+            </w:tcBorders>
+            <w:shd w:val="clear" w:color="000000" w:fill="F2F2F2"/>
+            <w:vAlign w:val="center"/>
+            <w:hideMark/>
+          </w:tcPr>
+          <w:p>
+            <w:pPr>
+              <w:spacing w:after="0" w:line="240" w:lineRule="auto"/>
+              <w:ind w:left="0"/>
+              <w:jc w:val="center"/>
+              <w:rPr>
+                <w:rFonts w:eastAsia="Times New Roman" w:cs="Arial"/>
+                <w:b/>
+                <w:bCs/>
+                <w:color w:val="000000"/>
+                <w:lang w:val="de-CH" w:eastAsia="de-CH"/>
+              </w:rPr>
+            </w:pPr>
+            <w:r>
+              <w:rPr>
+                <w:rFonts w:eastAsia="Times New Roman" w:cs="Arial"/>
+                <w:b/>
+                <w:bCs/>
+                <w:color w:val="000000"/>
+                <w:lang w:val="de-CH" w:eastAsia="de-CH"/>
+              </w:rPr>
+              <w:t>Zweck</w:t>
+            </w:r>
+          </w:p>
+        </w:tc>
+        <w:tc>
+          <w:tcPr>
+            <w:tcW w:w="2140" w:type="dxa"/>
+            <w:tcBorders>
+              <w:top w:val="single" w:sz="4" w:space="0" w:color="auto"/>
+              <w:left w:val="nil"/>
+              <w:bottom w:val="single" w:sz="4" w:space="0" w:color="auto"/>
+              <w:right w:val="single" w:sz="4" w:space="0" w:color="auto"/>
+            </w:tcBorders>
+            <w:shd w:val="clear" w:color="000000" w:fill="F2F2F2"/>
+            <w:vAlign w:val="center"/>
+            <w:hideMark/>
+          </w:tcPr>
+          <w:p>
+            <w:pPr>
+              <w:spacing w:after="0" w:line="240" w:lineRule="auto"/>
+              <w:ind w:left="0"/>
+              <w:jc w:val="center"/>
+              <w:rPr>
+                <w:rFonts w:eastAsia="Times New Roman" w:cs="Arial"/>
+                <w:b/>
+                <w:bCs/>
+                <w:color w:val="000000"/>
+                <w:lang w:val="de-CH" w:eastAsia="de-CH"/>
+              </w:rPr>
+            </w:pPr>
+            <w:r>
+              <w:rPr>
+                <w:rFonts w:eastAsia="Times New Roman" w:cs="Arial"/>
+                <w:b/>
+                <w:bCs/>
+                <w:color w:val="000000"/>
+                <w:lang w:val="de-CH" w:eastAsia="de-CH"/>
+              </w:rPr>
+              <w:t>Verantwortung</w:t>
+            </w:r>
+          </w:p>
+        </w:tc>
+        <w:tc>
+          <w:tcPr>
+            <w:tcW w:w="2140" w:type="dxa"/>
+            <w:tcBorders>
+              <w:top w:val="single" w:sz="4" w:space="0" w:color="auto"/>
+              <w:left w:val="nil"/>
+              <w:bottom w:val="single" w:sz="4" w:space="0" w:color="auto"/>
+              <w:right w:val="single" w:sz="4" w:space="0" w:color="auto"/>
+            </w:tcBorders>
+            <w:shd w:val="clear" w:color="000000" w:fill="F2F2F2"/>
+            <w:vAlign w:val="center"/>
+            <w:hideMark/>
+          </w:tcPr>
+          <w:p>
+            <w:pPr>
+              <w:spacing w:after="0" w:line="240" w:lineRule="auto"/>
+              <w:ind w:left="0"/>
+              <w:jc w:val="center"/>
+              <w:rPr>
+                <w:rFonts w:eastAsia="Times New Roman" w:cs="Arial"/>
+                <w:b/>
+                <w:bCs/>
+                <w:color w:val="000000"/>
+                <w:lang w:val="de-CH" w:eastAsia="de-CH"/>
+              </w:rPr>
+            </w:pPr>
+            <w:r>
+              <w:rPr>
+                <w:rFonts w:eastAsia="Times New Roman" w:cs="Arial"/>
+                <w:b/>
+                <w:bCs/>
+                <w:color w:val="000000"/>
+                <w:lang w:val="de-CH" w:eastAsia="de-CH"/>
+              </w:rPr>
+              <w:t>Terminfrequenz</w:t>
+            </w:r>
+          </w:p>
+        </w:tc>
+        <w:tc>
+          <w:tcPr>
+            <w:tcW w:w="2140" w:type="dxa"/>
+            <w:tcBorders>
+              <w:top w:val="single" w:sz="4" w:space="0" w:color="auto"/>
+              <w:left w:val="nil"/>
+              <w:bottom w:val="single" w:sz="4" w:space="0" w:color="auto"/>
+              <w:right w:val="single" w:sz="4" w:space="0" w:color="auto"/>
+            </w:tcBorders>
+            <w:shd w:val="clear" w:color="000000" w:fill="F2F2F2"/>
+            <w:vAlign w:val="center"/>
+            <w:hideMark/>
+          </w:tcPr>
+          <w:p>
+            <w:pPr>
+              <w:spacing w:after="0" w:line="240" w:lineRule="auto"/>
+              <w:ind w:left="0"/>
+              <w:jc w:val="center"/>
+              <w:rPr>
+                <w:rFonts w:eastAsia="Times New Roman" w:cs="Arial"/>
+                <w:b/>
+                <w:bCs/>
+                <w:color w:val="000000"/>
+                <w:lang w:val="de-CH" w:eastAsia="de-CH"/>
+              </w:rPr>
+            </w:pPr>
+            <w:r>
+              <w:rPr>
+                <w:rFonts w:eastAsia="Times New Roman" w:cs="Arial"/>
+                <w:b/>
+                <w:bCs/>
+                <w:color w:val="000000"/>
+                <w:lang w:val="de-CH" w:eastAsia="de-CH"/>
+              </w:rPr>
+              <w:t>Zielgruppe</w:t>
+            </w:r>
+          </w:p>
+        </w:tc>
+      </w:tr>
+      <w:tr>
+        <w:trPr>
+          <w:trHeight w:val="552"/>
+        </w:trPr>
+        <w:tc>
+          <w:tcPr>
+            <w:tcW w:w="2980" w:type="dxa"/>
+            <w:tcBorders>
+              <w:top w:val="nil"/>
+              <w:left w:val="single" w:sz="4" w:space="0" w:color="auto"/>
+              <w:bottom w:val="single" w:sz="4" w:space="0" w:color="auto"/>
+              <w:right w:val="single" w:sz="4" w:space="0" w:color="auto"/>
+            </w:tcBorders>
+            <w:shd w:val="clear" w:color="000000" w:fill="F2F2F2"/>
+            <w:vAlign w:val="center"/>
+            <w:hideMark/>
+          </w:tcPr>
+          <w:p>
+            <w:pPr>
+              <w:spacing w:after="0" w:line="240" w:lineRule="auto"/>
+              <w:ind w:left="0"/>
+              <w:jc w:val="left"/>
+              <w:rPr>
+                <w:rFonts w:eastAsia="Times New Roman" w:cs="Arial"/>
+                <w:b/>
+                <w:bCs/>
+                <w:lang w:val="de-CH" w:eastAsia="de-CH"/>
+              </w:rPr>
+            </w:pPr>
+            <w:r>
+              <w:rPr>
+                <w:rFonts w:eastAsia="Times New Roman" w:cs="Arial"/>
+                <w:b/>
+                <w:bCs/>
+                <w:lang w:val="de-CH" w:eastAsia="de-CH"/>
+              </w:rPr>
+              <w:t>Sitzungen</w:t>
+            </w:r>
+          </w:p>
+        </w:tc>
+        <w:tc>
+          <w:tcPr>
+            <w:tcW w:w="2140" w:type="dxa"/>
+            <w:tcBorders>
+              <w:top w:val="nil"/>
+              <w:left w:val="nil"/>
+              <w:bottom w:val="single" w:sz="4" w:space="0" w:color="auto"/>
+              <w:right w:val="single" w:sz="4" w:space="0" w:color="auto"/>
+            </w:tcBorders>
+            <w:shd w:val="clear" w:color="auto" w:fill="auto"/>
+            <w:vAlign w:val="center"/>
+            <w:hideMark/>
+          </w:tcPr>
+          <w:p>
+            <w:pPr>
+              <w:spacing w:after="0" w:line="240" w:lineRule="auto"/>
+              <w:ind w:left="0"/>
+              <w:jc w:val="center"/>
+              <w:rPr>
+                <w:rFonts w:eastAsia="Times New Roman" w:cs="Arial"/>
+                <w:color w:val="000000"/>
+                <w:lang w:val="de-CH" w:eastAsia="de-CH"/>
+              </w:rPr>
+            </w:pPr>
+            <w:r>
+              <w:rPr>
+                <w:rFonts w:eastAsia="Times New Roman" w:cs="Arial"/>
+                <w:color w:val="000000"/>
+                <w:lang w:val="de-CH" w:eastAsia="de-CH"/>
+              </w:rPr>
+              <w:t>Mündlich</w:t>
+            </w:r>
+          </w:p>
+        </w:tc>
+        <w:tc>
+          <w:tcPr>
+            <w:tcW w:w="2140" w:type="dxa"/>
+            <w:tcBorders>
+              <w:top w:val="nil"/>
+              <w:left w:val="nil"/>
+              <w:bottom w:val="single" w:sz="4" w:space="0" w:color="auto"/>
+              <w:right w:val="single" w:sz="4" w:space="0" w:color="auto"/>
+            </w:tcBorders>
+            <w:shd w:val="clear" w:color="auto" w:fill="auto"/>
+            <w:vAlign w:val="center"/>
+            <w:hideMark/>
+          </w:tcPr>
+          <w:p>
+            <w:pPr>
+              <w:spacing w:after="0" w:line="240" w:lineRule="auto"/>
+              <w:ind w:left="0"/>
+              <w:jc w:val="center"/>
+              <w:rPr>
+                <w:rFonts w:eastAsia="Times New Roman" w:cs="Arial"/>
+                <w:color w:val="000000"/>
+                <w:lang w:val="de-CH" w:eastAsia="de-CH"/>
+              </w:rPr>
+            </w:pPr>
+            <w:r>
+              <w:rPr>
+                <w:rFonts w:eastAsia="Times New Roman" w:cs="Arial"/>
+                <w:color w:val="000000"/>
+                <w:lang w:val="de-CH" w:eastAsia="de-CH"/>
+              </w:rPr>
+              <w:t>Mündlich</w:t>
+            </w:r>
+          </w:p>
+        </w:tc>
+        <w:tc>
+          <w:tcPr>
+            <w:tcW w:w="2140" w:type="dxa"/>
+            <w:tcBorders>
+              <w:top w:val="nil"/>
+              <w:left w:val="nil"/>
+              <w:bottom w:val="single" w:sz="4" w:space="0" w:color="auto"/>
+              <w:right w:val="single" w:sz="4" w:space="0" w:color="auto"/>
+            </w:tcBorders>
+            <w:shd w:val="clear" w:color="auto" w:fill="auto"/>
+            <w:vAlign w:val="center"/>
+            <w:hideMark/>
+          </w:tcPr>
+          <w:p>
+            <w:pPr>
+              <w:spacing w:after="0" w:line="240" w:lineRule="auto"/>
+              <w:ind w:left="0"/>
+              <w:jc w:val="center"/>
+              <w:rPr>
+                <w:rFonts w:eastAsia="Times New Roman" w:cs="Arial"/>
+                <w:color w:val="000000"/>
+                <w:lang w:val="de-CH" w:eastAsia="de-CH"/>
+              </w:rPr>
+            </w:pPr>
+            <w:r>
+              <w:rPr>
+                <w:rFonts w:eastAsia="Times New Roman" w:cs="Arial"/>
+                <w:color w:val="000000"/>
+                <w:lang w:val="de-CH" w:eastAsia="de-CH"/>
+              </w:rPr>
+              <w:t>Koordination des Projekts</w:t>
+            </w:r>
+          </w:p>
+        </w:tc>
+        <w:tc>
+          <w:tcPr>
+            <w:tcW w:w="2140" w:type="dxa"/>
+            <w:tcBorders>
+              <w:top w:val="nil"/>
+              <w:left w:val="nil"/>
+              <w:bottom w:val="single" w:sz="4" w:space="0" w:color="auto"/>
+              <w:right w:val="single" w:sz="4" w:space="0" w:color="auto"/>
+            </w:tcBorders>
+            <w:shd w:val="clear" w:color="auto" w:fill="auto"/>
+            <w:vAlign w:val="center"/>
+            <w:hideMark/>
+          </w:tcPr>
+          <w:p>
+            <w:pPr>
+              <w:spacing w:after="0" w:line="240" w:lineRule="auto"/>
+              <w:ind w:left="0"/>
+              <w:jc w:val="center"/>
+              <w:rPr>
+                <w:rFonts w:eastAsia="Times New Roman" w:cs="Arial"/>
+                <w:color w:val="000000"/>
+                <w:lang w:val="de-CH" w:eastAsia="de-CH"/>
+              </w:rPr>
+            </w:pPr>
+            <w:r>
+              <w:rPr>
+                <w:rFonts w:eastAsia="Times New Roman" w:cs="Arial"/>
+                <w:color w:val="000000"/>
+                <w:lang w:val="de-CH" w:eastAsia="de-CH"/>
+              </w:rPr>
+              <w:t>Projektleiterin</w:t>
+            </w:r>
+          </w:p>
+        </w:tc>
+        <w:tc>
+          <w:tcPr>
+            <w:tcW w:w="2140" w:type="dxa"/>
+            <w:tcBorders>
+              <w:top w:val="nil"/>
+              <w:left w:val="nil"/>
+              <w:bottom w:val="single" w:sz="4" w:space="0" w:color="auto"/>
+              <w:right w:val="single" w:sz="4" w:space="0" w:color="auto"/>
+            </w:tcBorders>
+            <w:shd w:val="clear" w:color="auto" w:fill="auto"/>
+            <w:vAlign w:val="center"/>
+            <w:hideMark/>
+          </w:tcPr>
+          <w:p>
+            <w:pPr>
+              <w:spacing w:after="0" w:line="240" w:lineRule="auto"/>
+              <w:ind w:left="0"/>
+              <w:jc w:val="center"/>
+              <w:rPr>
+                <w:rFonts w:eastAsia="Times New Roman" w:cs="Arial"/>
+                <w:color w:val="000000"/>
+                <w:lang w:val="de-CH" w:eastAsia="de-CH"/>
+              </w:rPr>
+            </w:pPr>
+            <w:r>
+              <w:rPr>
+                <w:rFonts w:eastAsia="Times New Roman" w:cs="Arial"/>
+                <w:color w:val="000000"/>
+                <w:lang w:val="de-CH" w:eastAsia="de-CH"/>
+              </w:rPr>
+              <w:t>Wöchentlich</w:t>
+            </w:r>
+          </w:p>
+        </w:tc>
+        <w:tc>
+          <w:tcPr>
+            <w:tcW w:w="2140" w:type="dxa"/>
+            <w:tcBorders>
+              <w:top w:val="nil"/>
+              <w:left w:val="nil"/>
+              <w:bottom w:val="single" w:sz="4" w:space="0" w:color="auto"/>
+              <w:right w:val="single" w:sz="4" w:space="0" w:color="auto"/>
+            </w:tcBorders>
+            <w:shd w:val="clear" w:color="auto" w:fill="auto"/>
+            <w:vAlign w:val="center"/>
+            <w:hideMark/>
+          </w:tcPr>
+          <w:p>
+            <w:pPr>
+              <w:spacing w:after="0" w:line="240" w:lineRule="auto"/>
+              <w:ind w:left="0"/>
+              <w:jc w:val="center"/>
+              <w:rPr>
+                <w:rFonts w:eastAsia="Times New Roman" w:cs="Arial"/>
+                <w:color w:val="000000"/>
+                <w:lang w:val="de-CH" w:eastAsia="de-CH"/>
+              </w:rPr>
+            </w:pPr>
+            <w:r>
+              <w:rPr>
+                <w:rFonts w:eastAsia="Times New Roman" w:cs="Arial"/>
+                <w:color w:val="000000"/>
+                <w:lang w:val="de-CH" w:eastAsia="de-CH"/>
+              </w:rPr>
+              <w:t>Projektteam</w:t>
+            </w:r>
+          </w:p>
+        </w:tc>
+      </w:tr>
+      <w:tr>
+        <w:trPr>
+          <w:trHeight w:val="828"/>
+        </w:trPr>
+        <w:tc>
+          <w:tcPr>
+            <w:tcW w:w="2980" w:type="dxa"/>
+            <w:tcBorders>
+              <w:top w:val="nil"/>
+              <w:left w:val="single" w:sz="4" w:space="0" w:color="auto"/>
+              <w:bottom w:val="single" w:sz="4" w:space="0" w:color="auto"/>
+              <w:right w:val="single" w:sz="4" w:space="0" w:color="auto"/>
+            </w:tcBorders>
+            <w:shd w:val="clear" w:color="000000" w:fill="F2F2F2"/>
+            <w:vAlign w:val="center"/>
+            <w:hideMark/>
+          </w:tcPr>
+          <w:p>
+            <w:pPr>
+              <w:spacing w:after="0" w:line="240" w:lineRule="auto"/>
+              <w:ind w:left="0"/>
+              <w:jc w:val="left"/>
+              <w:rPr>
+                <w:rFonts w:eastAsia="Times New Roman" w:cs="Arial"/>
+                <w:b/>
+                <w:bCs/>
+                <w:lang w:val="de-CH" w:eastAsia="de-CH"/>
+              </w:rPr>
+            </w:pPr>
+            <w:r>
+              <w:rPr>
+                <w:rFonts w:eastAsia="Times New Roman" w:cs="Arial"/>
+                <w:b/>
+                <w:bCs/>
+                <w:lang w:val="de-CH" w:eastAsia="de-CH"/>
+              </w:rPr>
+              <w:t>Sitzungseinladungen</w:t>
+            </w:r>
+          </w:p>
+        </w:tc>
+        <w:tc>
+          <w:tcPr>
+            <w:tcW w:w="2140" w:type="dxa"/>
+            <w:tcBorders>
+              <w:top w:val="nil"/>
+              <w:left w:val="nil"/>
+              <w:bottom w:val="single" w:sz="4" w:space="0" w:color="auto"/>
+              <w:right w:val="single" w:sz="4" w:space="0" w:color="auto"/>
+            </w:tcBorders>
+            <w:shd w:val="clear" w:color="auto" w:fill="auto"/>
+            <w:vAlign w:val="center"/>
+            <w:hideMark/>
+          </w:tcPr>
+          <w:p>
+            <w:pPr>
+              <w:spacing w:after="0" w:line="240" w:lineRule="auto"/>
+              <w:ind w:left="0"/>
+              <w:jc w:val="center"/>
+              <w:rPr>
+                <w:rFonts w:eastAsia="Times New Roman" w:cs="Arial"/>
+                <w:color w:val="000000"/>
+                <w:lang w:val="de-CH" w:eastAsia="de-CH"/>
+              </w:rPr>
+            </w:pPr>
+            <w:r>
+              <w:rPr>
+                <w:rFonts w:eastAsia="Times New Roman" w:cs="Arial"/>
+                <w:color w:val="000000"/>
+                <w:lang w:val="de-CH" w:eastAsia="de-CH"/>
+              </w:rPr>
+              <w:t>Schriftlich</w:t>
+            </w:r>
+          </w:p>
+        </w:tc>
+        <w:tc>
+          <w:tcPr>
+            <w:tcW w:w="2140" w:type="dxa"/>
+            <w:tcBorders>
+              <w:top w:val="nil"/>
+              <w:left w:val="nil"/>
+              <w:bottom w:val="single" w:sz="4" w:space="0" w:color="auto"/>
+              <w:right w:val="single" w:sz="4" w:space="0" w:color="auto"/>
+            </w:tcBorders>
+            <w:shd w:val="clear" w:color="auto" w:fill="auto"/>
+            <w:vAlign w:val="center"/>
+            <w:hideMark/>
+          </w:tcPr>
+          <w:p>
+            <w:pPr>
+              <w:spacing w:after="0" w:line="240" w:lineRule="auto"/>
+              <w:ind w:left="0"/>
+              <w:jc w:val="center"/>
+              <w:rPr>
+                <w:rFonts w:eastAsia="Times New Roman" w:cs="Arial"/>
+                <w:color w:val="000000"/>
+                <w:lang w:val="de-CH" w:eastAsia="de-CH"/>
+              </w:rPr>
+            </w:pPr>
+            <w:r>
+              <w:rPr>
+                <w:rFonts w:eastAsia="Times New Roman" w:cs="Arial"/>
+                <w:color w:val="000000"/>
+                <w:lang w:val="de-CH" w:eastAsia="de-CH"/>
+              </w:rPr>
+              <w:t>E-Mail</w:t>
+            </w:r>
+          </w:p>
+        </w:tc>
+        <w:tc>
+          <w:tcPr>
+            <w:tcW w:w="2140" w:type="dxa"/>
+            <w:tcBorders>
+              <w:top w:val="nil"/>
+              <w:left w:val="nil"/>
+              <w:bottom w:val="single" w:sz="4" w:space="0" w:color="auto"/>
+              <w:right w:val="single" w:sz="4" w:space="0" w:color="auto"/>
+            </w:tcBorders>
+            <w:shd w:val="clear" w:color="auto" w:fill="auto"/>
+            <w:vAlign w:val="center"/>
+            <w:hideMark/>
+          </w:tcPr>
+          <w:p>
+            <w:pPr>
+              <w:spacing w:after="0" w:line="240" w:lineRule="auto"/>
+              <w:ind w:left="0"/>
+              <w:jc w:val="center"/>
+              <w:rPr>
+                <w:rFonts w:eastAsia="Times New Roman" w:cs="Arial"/>
+                <w:color w:val="000000"/>
+                <w:lang w:val="de-CH" w:eastAsia="de-CH"/>
+              </w:rPr>
+            </w:pPr>
+            <w:r>
+              <w:rPr>
+                <w:rFonts w:eastAsia="Times New Roman" w:cs="Arial"/>
+                <w:color w:val="000000"/>
+                <w:lang w:val="de-CH" w:eastAsia="de-CH"/>
+              </w:rPr>
+              <w:t>Vorbereitung und Information zur Sitzung</w:t>
+            </w:r>
+          </w:p>
+        </w:tc>
+        <w:tc>
+          <w:tcPr>
+            <w:tcW w:w="2140" w:type="dxa"/>
+            <w:tcBorders>
+              <w:top w:val="nil"/>
+              <w:left w:val="nil"/>
+              <w:bottom w:val="single" w:sz="4" w:space="0" w:color="auto"/>
+              <w:right w:val="single" w:sz="4" w:space="0" w:color="auto"/>
+            </w:tcBorders>
+            <w:shd w:val="clear" w:color="auto" w:fill="auto"/>
+            <w:vAlign w:val="center"/>
+            <w:hideMark/>
+          </w:tcPr>
+          <w:p>
+            <w:pPr>
+              <w:spacing w:after="0" w:line="240" w:lineRule="auto"/>
+              <w:ind w:left="0"/>
+              <w:jc w:val="center"/>
+              <w:rPr>
+                <w:rFonts w:eastAsia="Times New Roman" w:cs="Arial"/>
+                <w:color w:val="000000"/>
+                <w:lang w:val="de-CH" w:eastAsia="de-CH"/>
+              </w:rPr>
+            </w:pPr>
+            <w:r>
+              <w:rPr>
+                <w:rFonts w:eastAsia="Times New Roman" w:cs="Arial"/>
+                <w:color w:val="000000"/>
+                <w:lang w:val="de-CH" w:eastAsia="de-CH"/>
+              </w:rPr>
+              <w:t>Projektleiterin</w:t>
+            </w:r>
+          </w:p>
+        </w:tc>
+        <w:tc>
+          <w:tcPr>
+            <w:tcW w:w="2140" w:type="dxa"/>
+            <w:tcBorders>
+              <w:top w:val="nil"/>
+              <w:left w:val="nil"/>
+              <w:bottom w:val="single" w:sz="4" w:space="0" w:color="auto"/>
+              <w:right w:val="single" w:sz="4" w:space="0" w:color="auto"/>
+            </w:tcBorders>
+            <w:shd w:val="clear" w:color="auto" w:fill="auto"/>
+            <w:vAlign w:val="center"/>
+            <w:hideMark/>
+          </w:tcPr>
+          <w:p>
+            <w:pPr>
+              <w:spacing w:after="0" w:line="240" w:lineRule="auto"/>
+              <w:ind w:left="0"/>
+              <w:jc w:val="center"/>
+              <w:rPr>
+                <w:rFonts w:eastAsia="Times New Roman" w:cs="Arial"/>
+                <w:color w:val="000000"/>
+                <w:lang w:val="de-CH" w:eastAsia="de-CH"/>
+              </w:rPr>
+            </w:pPr>
+            <w:r>
+              <w:rPr>
+                <w:rFonts w:eastAsia="Times New Roman" w:cs="Arial"/>
+                <w:color w:val="000000"/>
+                <w:lang w:val="de-CH" w:eastAsia="de-CH"/>
+              </w:rPr>
+              <w:t>Wöchentlich</w:t>
+            </w:r>
+          </w:p>
+        </w:tc>
+        <w:tc>
+          <w:tcPr>
+            <w:tcW w:w="2140" w:type="dxa"/>
+            <w:tcBorders>
+              <w:top w:val="nil"/>
+              <w:left w:val="nil"/>
+              <w:bottom w:val="single" w:sz="4" w:space="0" w:color="auto"/>
+              <w:right w:val="single" w:sz="4" w:space="0" w:color="auto"/>
+            </w:tcBorders>
+            <w:shd w:val="clear" w:color="auto" w:fill="auto"/>
+            <w:vAlign w:val="center"/>
+            <w:hideMark/>
+          </w:tcPr>
+          <w:p>
+            <w:pPr>
+              <w:spacing w:after="0" w:line="240" w:lineRule="auto"/>
+              <w:ind w:left="0"/>
+              <w:jc w:val="center"/>
+              <w:rPr>
+                <w:rFonts w:eastAsia="Times New Roman" w:cs="Arial"/>
+                <w:color w:val="000000"/>
+                <w:lang w:val="de-CH" w:eastAsia="de-CH"/>
+              </w:rPr>
+            </w:pPr>
+            <w:r>
+              <w:rPr>
+                <w:rFonts w:eastAsia="Times New Roman" w:cs="Arial"/>
+                <w:color w:val="000000"/>
+                <w:lang w:val="de-CH" w:eastAsia="de-CH"/>
+              </w:rPr>
+              <w:t>Projektteam</w:t>
+            </w:r>
+          </w:p>
+        </w:tc>
+      </w:tr>
+      <w:tr>
+        <w:trPr>
+          <w:trHeight w:val="552"/>
+        </w:trPr>
+        <w:tc>
+          <w:tcPr>
+            <w:tcW w:w="2980" w:type="dxa"/>
+            <w:tcBorders>
+              <w:top w:val="nil"/>
+              <w:left w:val="single" w:sz="4" w:space="0" w:color="auto"/>
+              <w:bottom w:val="single" w:sz="4" w:space="0" w:color="auto"/>
+              <w:right w:val="single" w:sz="4" w:space="0" w:color="auto"/>
+            </w:tcBorders>
+            <w:shd w:val="clear" w:color="000000" w:fill="F2F2F2"/>
+            <w:vAlign w:val="center"/>
+            <w:hideMark/>
+          </w:tcPr>
+          <w:p>
+            <w:pPr>
+              <w:spacing w:after="0" w:line="240" w:lineRule="auto"/>
+              <w:ind w:left="0"/>
+              <w:jc w:val="left"/>
+              <w:rPr>
+                <w:rFonts w:eastAsia="Times New Roman" w:cs="Arial"/>
+                <w:b/>
+                <w:bCs/>
+                <w:lang w:val="de-CH" w:eastAsia="de-CH"/>
+              </w:rPr>
+            </w:pPr>
+            <w:r>
+              <w:rPr>
+                <w:rFonts w:eastAsia="Times New Roman" w:cs="Arial"/>
+                <w:b/>
+                <w:bCs/>
+                <w:lang w:val="de-CH" w:eastAsia="de-CH"/>
+              </w:rPr>
+              <w:t>Protokoll</w:t>
+            </w:r>
+          </w:p>
+        </w:tc>
+        <w:tc>
+          <w:tcPr>
+            <w:tcW w:w="2140" w:type="dxa"/>
+            <w:tcBorders>
+              <w:top w:val="nil"/>
+              <w:left w:val="nil"/>
+              <w:bottom w:val="single" w:sz="4" w:space="0" w:color="auto"/>
+              <w:right w:val="single" w:sz="4" w:space="0" w:color="auto"/>
+            </w:tcBorders>
+            <w:shd w:val="clear" w:color="auto" w:fill="auto"/>
+            <w:vAlign w:val="center"/>
+            <w:hideMark/>
+          </w:tcPr>
+          <w:p>
+            <w:pPr>
+              <w:spacing w:after="0" w:line="240" w:lineRule="auto"/>
+              <w:ind w:left="0"/>
+              <w:jc w:val="center"/>
+              <w:rPr>
+                <w:rFonts w:eastAsia="Times New Roman" w:cs="Arial"/>
+                <w:color w:val="000000"/>
+                <w:lang w:val="de-CH" w:eastAsia="de-CH"/>
+              </w:rPr>
+            </w:pPr>
+            <w:r>
+              <w:rPr>
+                <w:rFonts w:eastAsia="Times New Roman" w:cs="Arial"/>
+                <w:color w:val="000000"/>
+                <w:lang w:val="de-CH" w:eastAsia="de-CH"/>
+              </w:rPr>
+              <w:t>Schriftlich</w:t>
+            </w:r>
+          </w:p>
+        </w:tc>
+        <w:tc>
+          <w:tcPr>
+            <w:tcW w:w="2140" w:type="dxa"/>
+            <w:tcBorders>
+              <w:top w:val="nil"/>
+              <w:left w:val="nil"/>
+              <w:bottom w:val="single" w:sz="4" w:space="0" w:color="auto"/>
+              <w:right w:val="single" w:sz="4" w:space="0" w:color="auto"/>
+            </w:tcBorders>
+            <w:shd w:val="clear" w:color="auto" w:fill="auto"/>
+            <w:vAlign w:val="center"/>
+            <w:hideMark/>
+          </w:tcPr>
+          <w:p>
+            <w:pPr>
+              <w:spacing w:after="0" w:line="240" w:lineRule="auto"/>
+              <w:ind w:left="0"/>
+              <w:jc w:val="center"/>
+              <w:rPr>
+                <w:rFonts w:eastAsia="Times New Roman" w:cs="Arial"/>
+                <w:color w:val="000000"/>
+                <w:lang w:val="de-CH" w:eastAsia="de-CH"/>
+              </w:rPr>
+            </w:pPr>
+            <w:r>
+              <w:rPr>
+                <w:rFonts w:eastAsia="Times New Roman" w:cs="Arial"/>
+                <w:color w:val="000000"/>
+                <w:lang w:val="de-CH" w:eastAsia="de-CH"/>
+              </w:rPr>
+              <w:t>GitHub</w:t>
+            </w:r>
+          </w:p>
+        </w:tc>
+        <w:tc>
+          <w:tcPr>
+            <w:tcW w:w="2140" w:type="dxa"/>
+            <w:tcBorders>
+              <w:top w:val="nil"/>
+              <w:left w:val="nil"/>
+              <w:bottom w:val="single" w:sz="4" w:space="0" w:color="auto"/>
+              <w:right w:val="single" w:sz="4" w:space="0" w:color="auto"/>
+            </w:tcBorders>
+            <w:shd w:val="clear" w:color="auto" w:fill="auto"/>
+            <w:vAlign w:val="center"/>
+            <w:hideMark/>
+          </w:tcPr>
+          <w:p>
+            <w:pPr>
+              <w:spacing w:after="0" w:line="240" w:lineRule="auto"/>
+              <w:ind w:left="0"/>
+              <w:jc w:val="center"/>
+              <w:rPr>
+                <w:rFonts w:eastAsia="Times New Roman" w:cs="Arial"/>
+                <w:color w:val="000000"/>
+                <w:lang w:val="de-CH" w:eastAsia="de-CH"/>
+              </w:rPr>
+            </w:pPr>
+            <w:r>
+              <w:rPr>
+                <w:rFonts w:eastAsia="Times New Roman" w:cs="Arial"/>
+                <w:color w:val="000000"/>
+                <w:lang w:val="de-CH" w:eastAsia="de-CH"/>
+              </w:rPr>
+              <w:t>Dokumentation der Sitzung</w:t>
+            </w:r>
+          </w:p>
+        </w:tc>
+        <w:tc>
+          <w:tcPr>
+            <w:tcW w:w="2140" w:type="dxa"/>
+            <w:tcBorders>
+              <w:top w:val="nil"/>
+              <w:left w:val="nil"/>
+              <w:bottom w:val="single" w:sz="4" w:space="0" w:color="auto"/>
+              <w:right w:val="single" w:sz="4" w:space="0" w:color="auto"/>
+            </w:tcBorders>
+            <w:shd w:val="clear" w:color="auto" w:fill="auto"/>
+            <w:vAlign w:val="center"/>
+            <w:hideMark/>
+          </w:tcPr>
+          <w:p>
+            <w:pPr>
+              <w:spacing w:after="0" w:line="240" w:lineRule="auto"/>
+              <w:ind w:left="0"/>
+              <w:jc w:val="center"/>
+              <w:rPr>
+                <w:rFonts w:eastAsia="Times New Roman" w:cs="Arial"/>
+                <w:color w:val="000000"/>
+                <w:lang w:val="de-CH" w:eastAsia="de-CH"/>
+              </w:rPr>
+            </w:pPr>
+            <w:r>
+              <w:rPr>
+                <w:rFonts w:eastAsia="Times New Roman" w:cs="Arial"/>
+                <w:color w:val="000000"/>
+                <w:lang w:val="de-CH" w:eastAsia="de-CH"/>
+              </w:rPr>
+              <w:t>Protokollführer</w:t>
+            </w:r>
+          </w:p>
+        </w:tc>
+        <w:tc>
+          <w:tcPr>
+            <w:tcW w:w="2140" w:type="dxa"/>
+            <w:tcBorders>
+              <w:top w:val="nil"/>
+              <w:left w:val="nil"/>
+              <w:bottom w:val="single" w:sz="4" w:space="0" w:color="auto"/>
+              <w:right w:val="single" w:sz="4" w:space="0" w:color="auto"/>
+            </w:tcBorders>
+            <w:shd w:val="clear" w:color="auto" w:fill="auto"/>
+            <w:vAlign w:val="center"/>
+            <w:hideMark/>
+          </w:tcPr>
+          <w:p>
+            <w:pPr>
+              <w:spacing w:after="0" w:line="240" w:lineRule="auto"/>
+              <w:ind w:left="0"/>
+              <w:jc w:val="center"/>
+              <w:rPr>
+                <w:rFonts w:eastAsia="Times New Roman" w:cs="Arial"/>
+                <w:color w:val="000000"/>
+                <w:lang w:val="de-CH" w:eastAsia="de-CH"/>
+              </w:rPr>
+            </w:pPr>
+            <w:r>
+              <w:rPr>
+                <w:rFonts w:eastAsia="Times New Roman" w:cs="Arial"/>
+                <w:color w:val="000000"/>
+                <w:lang w:val="de-CH" w:eastAsia="de-CH"/>
+              </w:rPr>
+              <w:t>Wöchentlich</w:t>
+            </w:r>
+          </w:p>
+        </w:tc>
+        <w:tc>
+          <w:tcPr>
+            <w:tcW w:w="2140" w:type="dxa"/>
+            <w:tcBorders>
+              <w:top w:val="nil"/>
+              <w:left w:val="nil"/>
+              <w:bottom w:val="single" w:sz="4" w:space="0" w:color="auto"/>
+              <w:right w:val="single" w:sz="4" w:space="0" w:color="auto"/>
+            </w:tcBorders>
+            <w:shd w:val="clear" w:color="auto" w:fill="auto"/>
+            <w:vAlign w:val="center"/>
+            <w:hideMark/>
+          </w:tcPr>
+          <w:p>
+            <w:pPr>
+              <w:spacing w:after="0" w:line="240" w:lineRule="auto"/>
+              <w:ind w:left="0"/>
+              <w:jc w:val="center"/>
+              <w:rPr>
+                <w:rFonts w:eastAsia="Times New Roman" w:cs="Arial"/>
+                <w:color w:val="000000"/>
+                <w:lang w:val="de-CH" w:eastAsia="de-CH"/>
+              </w:rPr>
+            </w:pPr>
+            <w:r>
+              <w:rPr>
+                <w:rFonts w:eastAsia="Times New Roman" w:cs="Arial"/>
+                <w:color w:val="000000"/>
+                <w:lang w:val="de-CH" w:eastAsia="de-CH"/>
+              </w:rPr>
+              <w:t>Projektteam</w:t>
+            </w:r>
+          </w:p>
+        </w:tc>
+      </w:tr>
+      <w:tr>
+        <w:trPr>
+          <w:trHeight w:val="552"/>
+        </w:trPr>
+        <w:tc>
+          <w:tcPr>
+            <w:tcW w:w="2980" w:type="dxa"/>
+            <w:tcBorders>
+              <w:top w:val="nil"/>
+              <w:left w:val="single" w:sz="4" w:space="0" w:color="auto"/>
+              <w:bottom w:val="single" w:sz="4" w:space="0" w:color="auto"/>
+              <w:right w:val="single" w:sz="4" w:space="0" w:color="auto"/>
+            </w:tcBorders>
+            <w:shd w:val="clear" w:color="000000" w:fill="F2F2F2"/>
+            <w:vAlign w:val="center"/>
+            <w:hideMark/>
+          </w:tcPr>
+          <w:p>
+            <w:pPr>
+              <w:spacing w:after="0" w:line="240" w:lineRule="auto"/>
+              <w:ind w:left="0"/>
+              <w:jc w:val="left"/>
+              <w:rPr>
+                <w:rFonts w:eastAsia="Times New Roman" w:cs="Arial"/>
+                <w:b/>
+                <w:bCs/>
+                <w:lang w:val="de-CH" w:eastAsia="de-CH"/>
+              </w:rPr>
+            </w:pPr>
+            <w:r>
+              <w:rPr>
+                <w:rFonts w:eastAsia="Times New Roman" w:cs="Arial"/>
+                <w:b/>
+                <w:bCs/>
+                <w:lang w:val="de-CH" w:eastAsia="de-CH"/>
+              </w:rPr>
+              <w:lastRenderedPageBreak/>
+              <w:t>Kommunikation im Team</w:t>
+            </w:r>
+          </w:p>
+        </w:tc>
+        <w:tc>
+          <w:tcPr>
+            <w:tcW w:w="2140" w:type="dxa"/>
+            <w:tcBorders>
+              <w:top w:val="nil"/>
+              <w:left w:val="nil"/>
+              <w:bottom w:val="single" w:sz="4" w:space="0" w:color="auto"/>
+              <w:right w:val="single" w:sz="4" w:space="0" w:color="auto"/>
+            </w:tcBorders>
+            <w:shd w:val="clear" w:color="auto" w:fill="auto"/>
+            <w:vAlign w:val="center"/>
+            <w:hideMark/>
+          </w:tcPr>
+          <w:p>
+            <w:pPr>
+              <w:spacing w:after="0" w:line="240" w:lineRule="auto"/>
+              <w:ind w:left="0"/>
+              <w:jc w:val="center"/>
+              <w:rPr>
+                <w:rFonts w:eastAsia="Times New Roman" w:cs="Arial"/>
+                <w:color w:val="000000"/>
+                <w:lang w:val="de-CH" w:eastAsia="de-CH"/>
+              </w:rPr>
+            </w:pPr>
+            <w:r>
+              <w:rPr>
+                <w:rFonts w:eastAsia="Times New Roman" w:cs="Arial"/>
+                <w:color w:val="000000"/>
+                <w:lang w:val="de-CH" w:eastAsia="de-CH"/>
+              </w:rPr>
+              <w:t>Mündlich/ schriftlich</w:t>
+            </w:r>
+          </w:p>
+        </w:tc>
+        <w:tc>
+          <w:tcPr>
+            <w:tcW w:w="2140" w:type="dxa"/>
+            <w:tcBorders>
+              <w:top w:val="nil"/>
+              <w:left w:val="nil"/>
+              <w:bottom w:val="single" w:sz="4" w:space="0" w:color="auto"/>
+              <w:right w:val="single" w:sz="4" w:space="0" w:color="auto"/>
+            </w:tcBorders>
+            <w:shd w:val="clear" w:color="auto" w:fill="auto"/>
+            <w:vAlign w:val="center"/>
+            <w:hideMark/>
+          </w:tcPr>
+          <w:p>
+            <w:pPr>
+              <w:spacing w:after="0" w:line="240" w:lineRule="auto"/>
+              <w:ind w:left="0"/>
+              <w:jc w:val="center"/>
+              <w:rPr>
+                <w:rFonts w:eastAsia="Times New Roman" w:cs="Arial"/>
+                <w:color w:val="000000"/>
+                <w:lang w:val="de-CH" w:eastAsia="de-CH"/>
+              </w:rPr>
+            </w:pPr>
+            <w:proofErr w:type="spellStart"/>
+            <w:r>
+              <w:rPr>
+                <w:rFonts w:eastAsia="Times New Roman" w:cs="Arial"/>
+                <w:color w:val="000000"/>
+                <w:lang w:val="de-CH" w:eastAsia="de-CH"/>
+              </w:rPr>
+              <w:t>Discord</w:t>
+            </w:r>
+            <w:proofErr w:type="spellEnd"/>
+          </w:p>
+        </w:tc>
+        <w:tc>
+          <w:tcPr>
+            <w:tcW w:w="2140" w:type="dxa"/>
+            <w:tcBorders>
+              <w:top w:val="nil"/>
+              <w:left w:val="nil"/>
+              <w:bottom w:val="single" w:sz="4" w:space="0" w:color="auto"/>
+              <w:right w:val="single" w:sz="4" w:space="0" w:color="auto"/>
+            </w:tcBorders>
+            <w:shd w:val="clear" w:color="auto" w:fill="auto"/>
+            <w:vAlign w:val="center"/>
+            <w:hideMark/>
+          </w:tcPr>
+          <w:p>
+            <w:pPr>
+              <w:spacing w:after="0" w:line="240" w:lineRule="auto"/>
+              <w:ind w:left="0"/>
+              <w:jc w:val="center"/>
+              <w:rPr>
+                <w:rFonts w:eastAsia="Times New Roman" w:cs="Arial"/>
+                <w:color w:val="000000"/>
+                <w:lang w:val="de-CH" w:eastAsia="de-CH"/>
+              </w:rPr>
+            </w:pPr>
+            <w:r>
+              <w:rPr>
+                <w:rFonts w:eastAsia="Times New Roman" w:cs="Arial"/>
+                <w:color w:val="000000"/>
+                <w:lang w:val="de-CH" w:eastAsia="de-CH"/>
+              </w:rPr>
+              <w:t>Koordination und Informationsfluss</w:t>
+            </w:r>
+          </w:p>
+        </w:tc>
+        <w:tc>
+          <w:tcPr>
+            <w:tcW w:w="2140" w:type="dxa"/>
+            <w:tcBorders>
+              <w:top w:val="nil"/>
+              <w:left w:val="nil"/>
+              <w:bottom w:val="single" w:sz="4" w:space="0" w:color="auto"/>
+              <w:right w:val="single" w:sz="4" w:space="0" w:color="auto"/>
+            </w:tcBorders>
+            <w:shd w:val="clear" w:color="auto" w:fill="auto"/>
+            <w:vAlign w:val="center"/>
+            <w:hideMark/>
+          </w:tcPr>
+          <w:p>
+            <w:pPr>
+              <w:spacing w:after="0" w:line="240" w:lineRule="auto"/>
+              <w:ind w:left="0"/>
+              <w:jc w:val="center"/>
+              <w:rPr>
+                <w:rFonts w:eastAsia="Times New Roman" w:cs="Arial"/>
+                <w:color w:val="000000"/>
+                <w:lang w:val="de-CH" w:eastAsia="de-CH"/>
+              </w:rPr>
+            </w:pPr>
+            <w:r>
+              <w:rPr>
+                <w:rFonts w:eastAsia="Times New Roman" w:cs="Arial"/>
+                <w:color w:val="000000"/>
+                <w:lang w:val="de-CH" w:eastAsia="de-CH"/>
+              </w:rPr>
+              <w:t>Projektteam</w:t>
+            </w:r>
+          </w:p>
+        </w:tc>
+        <w:tc>
+          <w:tcPr>
+            <w:tcW w:w="2140" w:type="dxa"/>
+            <w:tcBorders>
+              <w:top w:val="nil"/>
+              <w:left w:val="nil"/>
+              <w:bottom w:val="single" w:sz="4" w:space="0" w:color="auto"/>
+              <w:right w:val="single" w:sz="4" w:space="0" w:color="auto"/>
+            </w:tcBorders>
+            <w:shd w:val="clear" w:color="auto" w:fill="auto"/>
+            <w:vAlign w:val="center"/>
+            <w:hideMark/>
+          </w:tcPr>
+          <w:p>
+            <w:pPr>
+              <w:spacing w:after="0" w:line="240" w:lineRule="auto"/>
+              <w:ind w:left="0"/>
+              <w:jc w:val="center"/>
+              <w:rPr>
+                <w:rFonts w:eastAsia="Times New Roman" w:cs="Arial"/>
+                <w:color w:val="000000"/>
+                <w:lang w:val="de-CH" w:eastAsia="de-CH"/>
+              </w:rPr>
+            </w:pPr>
+            <w:r>
+              <w:rPr>
+                <w:rFonts w:eastAsia="Times New Roman" w:cs="Arial"/>
+                <w:color w:val="000000"/>
+                <w:lang w:val="de-CH" w:eastAsia="de-CH"/>
+              </w:rPr>
+              <w:t>Täglich</w:t>
+            </w:r>
+          </w:p>
+        </w:tc>
+        <w:tc>
+          <w:tcPr>
+            <w:tcW w:w="2140" w:type="dxa"/>
+            <w:tcBorders>
+              <w:top w:val="nil"/>
+              <w:left w:val="nil"/>
+              <w:bottom w:val="single" w:sz="4" w:space="0" w:color="auto"/>
+              <w:right w:val="single" w:sz="4" w:space="0" w:color="auto"/>
+            </w:tcBorders>
+            <w:shd w:val="clear" w:color="auto" w:fill="auto"/>
+            <w:vAlign w:val="center"/>
+            <w:hideMark/>
+          </w:tcPr>
+          <w:p>
+            <w:pPr>
+              <w:spacing w:after="0" w:line="240" w:lineRule="auto"/>
+              <w:ind w:left="0"/>
+              <w:jc w:val="center"/>
+              <w:rPr>
+                <w:rFonts w:eastAsia="Times New Roman" w:cs="Arial"/>
+                <w:color w:val="000000"/>
+                <w:lang w:val="de-CH" w:eastAsia="de-CH"/>
+              </w:rPr>
+            </w:pPr>
+            <w:r>
+              <w:rPr>
+                <w:rFonts w:eastAsia="Times New Roman" w:cs="Arial"/>
+                <w:color w:val="000000"/>
+                <w:lang w:val="de-CH" w:eastAsia="de-CH"/>
+              </w:rPr>
+              <w:t>Projektteam</w:t>
+            </w:r>
+          </w:p>
+        </w:tc>
+      </w:tr>
+      <w:tr>
+        <w:trPr>
+          <w:trHeight w:val="276"/>
+        </w:trPr>
+        <w:tc>
+          <w:tcPr>
+            <w:tcW w:w="2980" w:type="dxa"/>
+            <w:tcBorders>
+              <w:top w:val="nil"/>
+              <w:left w:val="single" w:sz="4" w:space="0" w:color="auto"/>
+              <w:bottom w:val="single" w:sz="4" w:space="0" w:color="auto"/>
+              <w:right w:val="single" w:sz="4" w:space="0" w:color="auto"/>
+            </w:tcBorders>
+            <w:shd w:val="clear" w:color="000000" w:fill="F2F2F2"/>
+            <w:vAlign w:val="center"/>
+            <w:hideMark/>
+          </w:tcPr>
+          <w:p>
+            <w:pPr>
+              <w:spacing w:after="0" w:line="240" w:lineRule="auto"/>
+              <w:ind w:left="0"/>
+              <w:jc w:val="left"/>
+              <w:rPr>
+                <w:rFonts w:eastAsia="Times New Roman" w:cs="Arial"/>
+                <w:b/>
+                <w:bCs/>
+                <w:lang w:val="de-CH" w:eastAsia="de-CH"/>
+              </w:rPr>
+            </w:pPr>
+            <w:r>
+              <w:rPr>
+                <w:rFonts w:eastAsia="Times New Roman" w:cs="Arial"/>
+                <w:b/>
+                <w:bCs/>
+                <w:lang w:val="de-CH" w:eastAsia="de-CH"/>
+              </w:rPr>
+              <w:t>Interne Dokumente</w:t>
+            </w:r>
+          </w:p>
+        </w:tc>
+        <w:tc>
+          <w:tcPr>
+            <w:tcW w:w="2140" w:type="dxa"/>
+            <w:tcBorders>
+              <w:top w:val="nil"/>
+              <w:left w:val="nil"/>
+              <w:bottom w:val="single" w:sz="4" w:space="0" w:color="auto"/>
+              <w:right w:val="single" w:sz="4" w:space="0" w:color="auto"/>
+            </w:tcBorders>
+            <w:shd w:val="clear" w:color="auto" w:fill="auto"/>
+            <w:vAlign w:val="center"/>
+            <w:hideMark/>
+          </w:tcPr>
+          <w:p>
+            <w:pPr>
+              <w:spacing w:after="0" w:line="240" w:lineRule="auto"/>
+              <w:ind w:left="0"/>
+              <w:jc w:val="center"/>
+              <w:rPr>
+                <w:rFonts w:eastAsia="Times New Roman" w:cs="Arial"/>
+                <w:color w:val="000000"/>
+                <w:lang w:val="de-CH" w:eastAsia="de-CH"/>
+              </w:rPr>
+            </w:pPr>
+            <w:r>
+              <w:rPr>
+                <w:rFonts w:eastAsia="Times New Roman" w:cs="Arial"/>
+                <w:color w:val="000000"/>
+                <w:lang w:val="de-CH" w:eastAsia="de-CH"/>
+              </w:rPr>
+              <w:t>Schriftlich</w:t>
+            </w:r>
+          </w:p>
+        </w:tc>
+        <w:tc>
+          <w:tcPr>
+            <w:tcW w:w="2140" w:type="dxa"/>
+            <w:tcBorders>
+              <w:top w:val="nil"/>
+              <w:left w:val="nil"/>
+              <w:bottom w:val="single" w:sz="4" w:space="0" w:color="auto"/>
+              <w:right w:val="single" w:sz="4" w:space="0" w:color="auto"/>
+            </w:tcBorders>
+            <w:shd w:val="clear" w:color="auto" w:fill="auto"/>
+            <w:vAlign w:val="center"/>
+            <w:hideMark/>
+          </w:tcPr>
+          <w:p>
+            <w:pPr>
+              <w:spacing w:after="0" w:line="240" w:lineRule="auto"/>
+              <w:ind w:left="0"/>
+              <w:jc w:val="center"/>
+              <w:rPr>
+                <w:rFonts w:eastAsia="Times New Roman" w:cs="Arial"/>
+                <w:color w:val="000000"/>
+                <w:lang w:val="de-CH" w:eastAsia="de-CH"/>
+              </w:rPr>
+            </w:pPr>
+            <w:r>
+              <w:rPr>
+                <w:rFonts w:eastAsia="Times New Roman" w:cs="Arial"/>
+                <w:color w:val="000000"/>
+                <w:lang w:val="de-CH" w:eastAsia="de-CH"/>
+              </w:rPr>
+              <w:t>GitHub</w:t>
+            </w:r>
+          </w:p>
+        </w:tc>
+        <w:tc>
+          <w:tcPr>
+            <w:tcW w:w="2140" w:type="dxa"/>
+            <w:tcBorders>
+              <w:top w:val="nil"/>
+              <w:left w:val="nil"/>
+              <w:bottom w:val="single" w:sz="4" w:space="0" w:color="auto"/>
+              <w:right w:val="single" w:sz="4" w:space="0" w:color="auto"/>
+            </w:tcBorders>
+            <w:shd w:val="clear" w:color="auto" w:fill="auto"/>
+            <w:vAlign w:val="center"/>
+            <w:hideMark/>
+          </w:tcPr>
+          <w:p>
+            <w:pPr>
+              <w:spacing w:after="0" w:line="240" w:lineRule="auto"/>
+              <w:ind w:left="0"/>
+              <w:jc w:val="center"/>
+              <w:rPr>
+                <w:rFonts w:eastAsia="Times New Roman" w:cs="Arial"/>
+                <w:color w:val="000000"/>
+                <w:lang w:val="de-CH" w:eastAsia="de-CH"/>
+              </w:rPr>
+            </w:pPr>
+            <w:r>
+              <w:rPr>
+                <w:rFonts w:eastAsia="Times New Roman" w:cs="Arial"/>
+                <w:color w:val="000000"/>
+                <w:lang w:val="de-CH" w:eastAsia="de-CH"/>
+              </w:rPr>
+              <w:t xml:space="preserve">Dokumentation </w:t>
+            </w:r>
+          </w:p>
+        </w:tc>
+        <w:tc>
+          <w:tcPr>
+            <w:tcW w:w="2140" w:type="dxa"/>
+            <w:tcBorders>
+              <w:top w:val="nil"/>
+              <w:left w:val="nil"/>
+              <w:bottom w:val="single" w:sz="4" w:space="0" w:color="auto"/>
+              <w:right w:val="single" w:sz="4" w:space="0" w:color="auto"/>
+            </w:tcBorders>
+            <w:shd w:val="clear" w:color="auto" w:fill="auto"/>
+            <w:vAlign w:val="center"/>
+            <w:hideMark/>
+          </w:tcPr>
+          <w:p>
+            <w:pPr>
+              <w:spacing w:after="0" w:line="240" w:lineRule="auto"/>
+              <w:ind w:left="0"/>
+              <w:jc w:val="center"/>
+              <w:rPr>
+                <w:rFonts w:eastAsia="Times New Roman" w:cs="Arial"/>
+                <w:color w:val="000000"/>
+                <w:lang w:val="de-CH" w:eastAsia="de-CH"/>
+              </w:rPr>
+            </w:pPr>
+            <w:r>
+              <w:rPr>
+                <w:rFonts w:eastAsia="Times New Roman" w:cs="Arial"/>
+                <w:color w:val="000000"/>
+                <w:lang w:val="de-CH" w:eastAsia="de-CH"/>
+              </w:rPr>
+              <w:t>Projektteam</w:t>
+            </w:r>
+          </w:p>
+        </w:tc>
+        <w:tc>
+          <w:tcPr>
+            <w:tcW w:w="2140" w:type="dxa"/>
+            <w:tcBorders>
+              <w:top w:val="nil"/>
+              <w:left w:val="nil"/>
+              <w:bottom w:val="single" w:sz="4" w:space="0" w:color="auto"/>
+              <w:right w:val="single" w:sz="4" w:space="0" w:color="auto"/>
+            </w:tcBorders>
+            <w:shd w:val="clear" w:color="auto" w:fill="auto"/>
+            <w:vAlign w:val="center"/>
+            <w:hideMark/>
+          </w:tcPr>
+          <w:p>
+            <w:pPr>
+              <w:spacing w:after="0" w:line="240" w:lineRule="auto"/>
+              <w:ind w:left="0"/>
+              <w:jc w:val="center"/>
+              <w:rPr>
+                <w:rFonts w:eastAsia="Times New Roman" w:cs="Arial"/>
+                <w:color w:val="000000"/>
+                <w:lang w:val="de-CH" w:eastAsia="de-CH"/>
+              </w:rPr>
+            </w:pPr>
+            <w:r>
+              <w:rPr>
+                <w:rFonts w:eastAsia="Times New Roman" w:cs="Arial"/>
+                <w:color w:val="000000"/>
+                <w:lang w:val="de-CH" w:eastAsia="de-CH"/>
+              </w:rPr>
+              <w:t>Bei Bedarf</w:t>
+            </w:r>
+          </w:p>
+        </w:tc>
+        <w:tc>
+          <w:tcPr>
+            <w:tcW w:w="2140" w:type="dxa"/>
+            <w:tcBorders>
+              <w:top w:val="nil"/>
+              <w:left w:val="nil"/>
+              <w:bottom w:val="single" w:sz="4" w:space="0" w:color="auto"/>
+              <w:right w:val="single" w:sz="4" w:space="0" w:color="auto"/>
+            </w:tcBorders>
+            <w:shd w:val="clear" w:color="auto" w:fill="auto"/>
+            <w:vAlign w:val="center"/>
+            <w:hideMark/>
+          </w:tcPr>
+          <w:p>
+            <w:pPr>
+              <w:spacing w:after="0" w:line="240" w:lineRule="auto"/>
+              <w:ind w:left="0"/>
+              <w:jc w:val="center"/>
+              <w:rPr>
+                <w:rFonts w:eastAsia="Times New Roman" w:cs="Arial"/>
+                <w:color w:val="000000"/>
+                <w:lang w:val="de-CH" w:eastAsia="de-CH"/>
+              </w:rPr>
+            </w:pPr>
+            <w:r>
+              <w:rPr>
+                <w:rFonts w:eastAsia="Times New Roman" w:cs="Arial"/>
+                <w:color w:val="000000"/>
+                <w:lang w:val="de-CH" w:eastAsia="de-CH"/>
+              </w:rPr>
+              <w:t>Projektteam</w:t>
+            </w:r>
+          </w:p>
+        </w:tc>
+      </w:tr>
+      <w:tr>
+        <w:trPr>
+          <w:trHeight w:val="552"/>
+        </w:trPr>
+        <w:tc>
+          <w:tcPr>
+            <w:tcW w:w="2980" w:type="dxa"/>
+            <w:tcBorders>
+              <w:top w:val="nil"/>
+              <w:left w:val="single" w:sz="4" w:space="0" w:color="auto"/>
+              <w:bottom w:val="single" w:sz="4" w:space="0" w:color="auto"/>
+              <w:right w:val="single" w:sz="4" w:space="0" w:color="auto"/>
+            </w:tcBorders>
+            <w:shd w:val="clear" w:color="000000" w:fill="F2F2F2"/>
+            <w:vAlign w:val="center"/>
+            <w:hideMark/>
+          </w:tcPr>
+          <w:p>
+            <w:pPr>
+              <w:spacing w:after="0" w:line="240" w:lineRule="auto"/>
+              <w:ind w:left="0"/>
+              <w:jc w:val="left"/>
+              <w:rPr>
+                <w:rFonts w:eastAsia="Times New Roman" w:cs="Arial"/>
+                <w:b/>
+                <w:bCs/>
+                <w:lang w:val="de-CH" w:eastAsia="de-CH"/>
+              </w:rPr>
+            </w:pPr>
+            <w:r>
+              <w:rPr>
+                <w:rFonts w:eastAsia="Times New Roman" w:cs="Arial"/>
+                <w:b/>
+                <w:bCs/>
+                <w:lang w:val="de-CH" w:eastAsia="de-CH"/>
+              </w:rPr>
+              <w:t>Besprechung mit Auftraggeber</w:t>
+            </w:r>
+          </w:p>
+        </w:tc>
+        <w:tc>
+          <w:tcPr>
+            <w:tcW w:w="2140" w:type="dxa"/>
+            <w:tcBorders>
+              <w:top w:val="nil"/>
+              <w:left w:val="nil"/>
+              <w:bottom w:val="single" w:sz="4" w:space="0" w:color="auto"/>
+              <w:right w:val="single" w:sz="4" w:space="0" w:color="auto"/>
+            </w:tcBorders>
+            <w:shd w:val="clear" w:color="auto" w:fill="auto"/>
+            <w:vAlign w:val="center"/>
+            <w:hideMark/>
+          </w:tcPr>
+          <w:p>
+            <w:pPr>
+              <w:spacing w:after="0" w:line="240" w:lineRule="auto"/>
+              <w:ind w:left="0"/>
+              <w:jc w:val="center"/>
+              <w:rPr>
+                <w:rFonts w:eastAsia="Times New Roman" w:cs="Arial"/>
+                <w:color w:val="000000"/>
+                <w:lang w:val="de-CH" w:eastAsia="de-CH"/>
+              </w:rPr>
+            </w:pPr>
+            <w:r>
+              <w:rPr>
+                <w:rFonts w:eastAsia="Times New Roman" w:cs="Arial"/>
+                <w:color w:val="000000"/>
+                <w:lang w:val="de-CH" w:eastAsia="de-CH"/>
+              </w:rPr>
+              <w:t>Mündlich/ schriftlich</w:t>
+            </w:r>
+          </w:p>
+        </w:tc>
+        <w:tc>
+          <w:tcPr>
+            <w:tcW w:w="2140" w:type="dxa"/>
+            <w:tcBorders>
+              <w:top w:val="nil"/>
+              <w:left w:val="nil"/>
+              <w:bottom w:val="single" w:sz="4" w:space="0" w:color="auto"/>
+              <w:right w:val="single" w:sz="4" w:space="0" w:color="auto"/>
+            </w:tcBorders>
+            <w:shd w:val="clear" w:color="auto" w:fill="auto"/>
+            <w:vAlign w:val="center"/>
+            <w:hideMark/>
+          </w:tcPr>
+          <w:p>
+            <w:pPr>
+              <w:spacing w:after="0" w:line="240" w:lineRule="auto"/>
+              <w:ind w:left="0"/>
+              <w:jc w:val="center"/>
+              <w:rPr>
+                <w:rFonts w:eastAsia="Times New Roman" w:cs="Arial"/>
+                <w:color w:val="000000"/>
+                <w:lang w:val="de-CH" w:eastAsia="de-CH"/>
+              </w:rPr>
+            </w:pPr>
+            <w:r>
+              <w:rPr>
+                <w:rFonts w:eastAsia="Times New Roman" w:cs="Arial"/>
+                <w:color w:val="000000"/>
+                <w:lang w:val="de-CH" w:eastAsia="de-CH"/>
+              </w:rPr>
+              <w:t>E-Mail</w:t>
+            </w:r>
+          </w:p>
+        </w:tc>
+        <w:tc>
+          <w:tcPr>
+            <w:tcW w:w="2140" w:type="dxa"/>
+            <w:tcBorders>
+              <w:top w:val="nil"/>
+              <w:left w:val="nil"/>
+              <w:bottom w:val="single" w:sz="4" w:space="0" w:color="auto"/>
+              <w:right w:val="single" w:sz="4" w:space="0" w:color="auto"/>
+            </w:tcBorders>
+            <w:shd w:val="clear" w:color="auto" w:fill="auto"/>
+            <w:vAlign w:val="center"/>
+            <w:hideMark/>
+          </w:tcPr>
+          <w:p>
+            <w:pPr>
+              <w:spacing w:after="0" w:line="240" w:lineRule="auto"/>
+              <w:ind w:left="0"/>
+              <w:jc w:val="center"/>
+              <w:rPr>
+                <w:rFonts w:eastAsia="Times New Roman" w:cs="Arial"/>
+                <w:color w:val="000000"/>
+                <w:lang w:val="de-CH" w:eastAsia="de-CH"/>
+              </w:rPr>
+            </w:pPr>
+            <w:r>
+              <w:rPr>
+                <w:rFonts w:eastAsia="Times New Roman" w:cs="Arial"/>
+                <w:color w:val="000000"/>
+                <w:lang w:val="de-CH" w:eastAsia="de-CH"/>
+              </w:rPr>
+              <w:t>Auftragsklärung und Lösungsfindung</w:t>
+            </w:r>
+          </w:p>
+        </w:tc>
+        <w:tc>
+          <w:tcPr>
+            <w:tcW w:w="2140" w:type="dxa"/>
+            <w:tcBorders>
+              <w:top w:val="nil"/>
+              <w:left w:val="nil"/>
+              <w:bottom w:val="single" w:sz="4" w:space="0" w:color="auto"/>
+              <w:right w:val="single" w:sz="4" w:space="0" w:color="auto"/>
+            </w:tcBorders>
+            <w:shd w:val="clear" w:color="auto" w:fill="auto"/>
+            <w:vAlign w:val="center"/>
+            <w:hideMark/>
+          </w:tcPr>
+          <w:p>
+            <w:pPr>
+              <w:spacing w:after="0" w:line="240" w:lineRule="auto"/>
+              <w:ind w:left="0"/>
+              <w:jc w:val="center"/>
+              <w:rPr>
+                <w:rFonts w:eastAsia="Times New Roman" w:cs="Arial"/>
+                <w:color w:val="000000"/>
+                <w:lang w:val="de-CH" w:eastAsia="de-CH"/>
+              </w:rPr>
+            </w:pPr>
+            <w:r>
+              <w:rPr>
+                <w:rFonts w:eastAsia="Times New Roman" w:cs="Arial"/>
+                <w:color w:val="000000"/>
+                <w:lang w:val="de-CH" w:eastAsia="de-CH"/>
+              </w:rPr>
+              <w:t>Projektleiterin</w:t>
+            </w:r>
+          </w:p>
+        </w:tc>
+        <w:tc>
+          <w:tcPr>
+            <w:tcW w:w="2140" w:type="dxa"/>
+            <w:tcBorders>
+              <w:top w:val="nil"/>
+              <w:left w:val="nil"/>
+              <w:bottom w:val="single" w:sz="4" w:space="0" w:color="auto"/>
+              <w:right w:val="single" w:sz="4" w:space="0" w:color="auto"/>
+            </w:tcBorders>
+            <w:shd w:val="clear" w:color="auto" w:fill="auto"/>
+            <w:vAlign w:val="center"/>
+            <w:hideMark/>
+          </w:tcPr>
+          <w:p>
+            <w:pPr>
+              <w:spacing w:after="0" w:line="240" w:lineRule="auto"/>
+              <w:ind w:left="0"/>
+              <w:jc w:val="center"/>
+              <w:rPr>
+                <w:rFonts w:eastAsia="Times New Roman" w:cs="Arial"/>
+                <w:color w:val="000000"/>
+                <w:lang w:val="de-CH" w:eastAsia="de-CH"/>
+              </w:rPr>
+            </w:pPr>
+            <w:r>
+              <w:rPr>
+                <w:rFonts w:eastAsia="Times New Roman" w:cs="Arial"/>
+                <w:color w:val="000000"/>
+                <w:lang w:val="de-CH" w:eastAsia="de-CH"/>
+              </w:rPr>
+              <w:t>Bei Bedarf</w:t>
+            </w:r>
+          </w:p>
+        </w:tc>
+        <w:tc>
+          <w:tcPr>
+            <w:tcW w:w="2140" w:type="dxa"/>
+            <w:tcBorders>
+              <w:top w:val="nil"/>
+              <w:left w:val="nil"/>
+              <w:bottom w:val="single" w:sz="4" w:space="0" w:color="auto"/>
+              <w:right w:val="single" w:sz="4" w:space="0" w:color="auto"/>
+            </w:tcBorders>
+            <w:shd w:val="clear" w:color="auto" w:fill="auto"/>
+            <w:vAlign w:val="center"/>
+            <w:hideMark/>
+          </w:tcPr>
+          <w:p>
+            <w:pPr>
+              <w:spacing w:after="0" w:line="240" w:lineRule="auto"/>
+              <w:ind w:left="0"/>
+              <w:jc w:val="center"/>
+              <w:rPr>
+                <w:rFonts w:eastAsia="Times New Roman" w:cs="Arial"/>
+                <w:color w:val="000000"/>
+                <w:lang w:val="de-CH" w:eastAsia="de-CH"/>
+              </w:rPr>
+            </w:pPr>
+            <w:r>
+              <w:rPr>
+                <w:rFonts w:eastAsia="Times New Roman" w:cs="Arial"/>
+                <w:color w:val="000000"/>
+                <w:lang w:val="de-CH" w:eastAsia="de-CH"/>
+              </w:rPr>
+              <w:t>Projektteam und Auftraggeber</w:t>
+            </w:r>
+          </w:p>
+        </w:tc>
+      </w:tr>
+      <w:tr>
+        <w:trPr>
+          <w:trHeight w:val="552"/>
+        </w:trPr>
+        <w:tc>
+          <w:tcPr>
+            <w:tcW w:w="2980" w:type="dxa"/>
+            <w:tcBorders>
+              <w:top w:val="nil"/>
+              <w:left w:val="single" w:sz="4" w:space="0" w:color="auto"/>
+              <w:bottom w:val="single" w:sz="4" w:space="0" w:color="auto"/>
+              <w:right w:val="single" w:sz="4" w:space="0" w:color="auto"/>
+            </w:tcBorders>
+            <w:shd w:val="clear" w:color="000000" w:fill="F2F2F2"/>
+            <w:vAlign w:val="center"/>
+            <w:hideMark/>
+          </w:tcPr>
+          <w:p>
+            <w:pPr>
+              <w:spacing w:after="0" w:line="240" w:lineRule="auto"/>
+              <w:ind w:left="0"/>
+              <w:jc w:val="left"/>
+              <w:rPr>
+                <w:rFonts w:eastAsia="Times New Roman" w:cs="Arial"/>
+                <w:b/>
+                <w:bCs/>
+                <w:lang w:val="de-CH" w:eastAsia="de-CH"/>
+              </w:rPr>
+            </w:pPr>
+            <w:r>
+              <w:rPr>
+                <w:rFonts w:eastAsia="Times New Roman" w:cs="Arial"/>
+                <w:b/>
+                <w:bCs/>
+                <w:lang w:val="de-CH" w:eastAsia="de-CH"/>
+              </w:rPr>
+              <w:t>Lieferobjekte</w:t>
+            </w:r>
+          </w:p>
+        </w:tc>
+        <w:tc>
+          <w:tcPr>
+            <w:tcW w:w="2140" w:type="dxa"/>
+            <w:tcBorders>
+              <w:top w:val="nil"/>
+              <w:left w:val="nil"/>
+              <w:bottom w:val="single" w:sz="4" w:space="0" w:color="auto"/>
+              <w:right w:val="single" w:sz="4" w:space="0" w:color="auto"/>
+            </w:tcBorders>
+            <w:shd w:val="clear" w:color="auto" w:fill="auto"/>
+            <w:vAlign w:val="center"/>
+            <w:hideMark/>
+          </w:tcPr>
+          <w:p>
+            <w:pPr>
+              <w:spacing w:after="0" w:line="240" w:lineRule="auto"/>
+              <w:ind w:left="0"/>
+              <w:jc w:val="center"/>
+              <w:rPr>
+                <w:rFonts w:eastAsia="Times New Roman" w:cs="Arial"/>
+                <w:color w:val="000000"/>
+                <w:lang w:val="de-CH" w:eastAsia="de-CH"/>
+              </w:rPr>
+            </w:pPr>
+            <w:r>
+              <w:rPr>
+                <w:rFonts w:eastAsia="Times New Roman" w:cs="Arial"/>
+                <w:color w:val="000000"/>
+                <w:lang w:val="de-CH" w:eastAsia="de-CH"/>
+              </w:rPr>
+              <w:t>Schriftlich</w:t>
+            </w:r>
+          </w:p>
+        </w:tc>
+        <w:tc>
+          <w:tcPr>
+            <w:tcW w:w="2140" w:type="dxa"/>
+            <w:tcBorders>
+              <w:top w:val="nil"/>
+              <w:left w:val="nil"/>
+              <w:bottom w:val="single" w:sz="4" w:space="0" w:color="auto"/>
+              <w:right w:val="single" w:sz="4" w:space="0" w:color="auto"/>
+            </w:tcBorders>
+            <w:shd w:val="clear" w:color="auto" w:fill="auto"/>
+            <w:vAlign w:val="center"/>
+            <w:hideMark/>
+          </w:tcPr>
+          <w:p>
+            <w:pPr>
+              <w:spacing w:after="0" w:line="240" w:lineRule="auto"/>
+              <w:ind w:left="0"/>
+              <w:jc w:val="center"/>
+              <w:rPr>
+                <w:rFonts w:eastAsia="Times New Roman" w:cs="Arial"/>
+                <w:color w:val="000000"/>
+                <w:lang w:val="de-CH" w:eastAsia="de-CH"/>
+              </w:rPr>
+            </w:pPr>
+            <w:r>
+              <w:rPr>
+                <w:rFonts w:eastAsia="Times New Roman" w:cs="Arial"/>
+                <w:color w:val="000000"/>
+                <w:lang w:val="de-CH" w:eastAsia="de-CH"/>
+              </w:rPr>
+              <w:t>E-Mail/ USB-Stick</w:t>
+            </w:r>
+          </w:p>
+        </w:tc>
+        <w:tc>
+          <w:tcPr>
+            <w:tcW w:w="2140" w:type="dxa"/>
+            <w:tcBorders>
+              <w:top w:val="nil"/>
+              <w:left w:val="nil"/>
+              <w:bottom w:val="single" w:sz="4" w:space="0" w:color="auto"/>
+              <w:right w:val="single" w:sz="4" w:space="0" w:color="auto"/>
+            </w:tcBorders>
+            <w:shd w:val="clear" w:color="auto" w:fill="auto"/>
+            <w:vAlign w:val="center"/>
+            <w:hideMark/>
+          </w:tcPr>
+          <w:p>
+            <w:pPr>
+              <w:spacing w:after="0" w:line="240" w:lineRule="auto"/>
+              <w:ind w:left="0"/>
+              <w:jc w:val="center"/>
+              <w:rPr>
+                <w:rFonts w:eastAsia="Times New Roman" w:cs="Arial"/>
+                <w:color w:val="000000"/>
+                <w:lang w:val="de-CH" w:eastAsia="de-CH"/>
+              </w:rPr>
+            </w:pPr>
+            <w:r>
+              <w:rPr>
+                <w:rFonts w:eastAsia="Times New Roman" w:cs="Arial"/>
+                <w:color w:val="000000"/>
+                <w:lang w:val="de-CH" w:eastAsia="de-CH"/>
+              </w:rPr>
+              <w:t>Abgabe der Lieferobjekte</w:t>
+            </w:r>
+          </w:p>
+        </w:tc>
+        <w:tc>
+          <w:tcPr>
+            <w:tcW w:w="2140" w:type="dxa"/>
+            <w:tcBorders>
+              <w:top w:val="nil"/>
+              <w:left w:val="nil"/>
+              <w:bottom w:val="single" w:sz="4" w:space="0" w:color="auto"/>
+              <w:right w:val="single" w:sz="4" w:space="0" w:color="auto"/>
+            </w:tcBorders>
+            <w:shd w:val="clear" w:color="auto" w:fill="auto"/>
+            <w:vAlign w:val="center"/>
+            <w:hideMark/>
+          </w:tcPr>
+          <w:p>
+            <w:pPr>
+              <w:spacing w:after="0" w:line="240" w:lineRule="auto"/>
+              <w:ind w:left="0"/>
+              <w:jc w:val="center"/>
+              <w:rPr>
+                <w:rFonts w:eastAsia="Times New Roman" w:cs="Arial"/>
+                <w:color w:val="000000"/>
+                <w:lang w:val="de-CH" w:eastAsia="de-CH"/>
+              </w:rPr>
+            </w:pPr>
+            <w:r>
+              <w:rPr>
+                <w:rFonts w:eastAsia="Times New Roman" w:cs="Arial"/>
+                <w:color w:val="000000"/>
+                <w:lang w:val="de-CH" w:eastAsia="de-CH"/>
+              </w:rPr>
+              <w:t>Projektleiterin</w:t>
+            </w:r>
+          </w:p>
+        </w:tc>
+        <w:tc>
+          <w:tcPr>
+            <w:tcW w:w="2140" w:type="dxa"/>
+            <w:tcBorders>
+              <w:top w:val="nil"/>
+              <w:left w:val="nil"/>
+              <w:bottom w:val="single" w:sz="4" w:space="0" w:color="auto"/>
+              <w:right w:val="single" w:sz="4" w:space="0" w:color="auto"/>
+            </w:tcBorders>
+            <w:shd w:val="clear" w:color="auto" w:fill="auto"/>
+            <w:vAlign w:val="center"/>
+            <w:hideMark/>
+          </w:tcPr>
+          <w:p>
+            <w:pPr>
+              <w:spacing w:after="0" w:line="240" w:lineRule="auto"/>
+              <w:ind w:left="0"/>
+              <w:jc w:val="center"/>
+              <w:rPr>
+                <w:rFonts w:eastAsia="Times New Roman" w:cs="Arial"/>
+                <w:color w:val="000000"/>
+                <w:lang w:val="de-CH" w:eastAsia="de-CH"/>
+              </w:rPr>
+            </w:pPr>
+            <w:r>
+              <w:rPr>
+                <w:rFonts w:eastAsia="Times New Roman" w:cs="Arial"/>
+                <w:color w:val="000000"/>
+                <w:lang w:val="de-CH" w:eastAsia="de-CH"/>
+              </w:rPr>
+              <w:t>Gemäss Terminplan</w:t>
+            </w:r>
+          </w:p>
+        </w:tc>
+        <w:tc>
+          <w:tcPr>
+            <w:tcW w:w="2140" w:type="dxa"/>
+            <w:tcBorders>
+              <w:top w:val="nil"/>
+              <w:left w:val="nil"/>
+              <w:bottom w:val="single" w:sz="4" w:space="0" w:color="auto"/>
+              <w:right w:val="single" w:sz="4" w:space="0" w:color="auto"/>
+            </w:tcBorders>
+            <w:shd w:val="clear" w:color="auto" w:fill="auto"/>
+            <w:vAlign w:val="center"/>
+            <w:hideMark/>
+          </w:tcPr>
+          <w:p>
+            <w:pPr>
+              <w:spacing w:after="0" w:line="240" w:lineRule="auto"/>
+              <w:ind w:left="0"/>
+              <w:jc w:val="center"/>
+              <w:rPr>
+                <w:rFonts w:eastAsia="Times New Roman" w:cs="Arial"/>
+                <w:color w:val="000000"/>
+                <w:lang w:val="de-CH" w:eastAsia="de-CH"/>
+              </w:rPr>
+            </w:pPr>
+            <w:r>
+              <w:rPr>
+                <w:rFonts w:eastAsia="Times New Roman" w:cs="Arial"/>
+                <w:color w:val="000000"/>
+                <w:lang w:val="de-CH" w:eastAsia="de-CH"/>
+              </w:rPr>
+              <w:t>Auftraggeber und Fachdozenten</w:t>
+            </w:r>
+          </w:p>
+        </w:tc>
+      </w:tr>
+    </w:tbl>
     <w:p>
       <w:pPr>
         <w:rPr>
@@ -4330,6 +6387,7 @@
         </w:rPr>
       </w:pPr>
     </w:p>
+    <w:bookmarkEnd w:id="0"/>
     <w:p>
       <w:pPr>
         <w:pStyle w:val="KeinLeerraum"/>
@@ -12374,7 +14432,7 @@
 </file>
 
 <file path=customXml/itemProps1.xml><?xml version="1.0" encoding="utf-8"?>
-<ds:datastoreItem xmlns:ds="http://schemas.openxmlformats.org/officeDocument/2006/customXml" ds:itemID="{0AA663E8-F796-4B7F-9BE4-C939D9597D35}">
+<ds:datastoreItem xmlns:ds="http://schemas.openxmlformats.org/officeDocument/2006/customXml" ds:itemID="{26BEEA40-3E77-4A2F-B12D-572C9450A781}">
   <ds:schemaRefs>
     <ds:schemaRef ds:uri="http://schemas.openxmlformats.org/officeDocument/2006/bibliography"/>
   </ds:schemaRefs>

--- a/Org_Pflichtenheft_T5.docx
+++ b/Org_Pflichtenheft_T5.docx
@@ -2,19 +2,6 @@
 <file path=word/document.xml><?xml version="1.0" encoding="utf-8"?>
 <w:document xmlns:wpc="http://schemas.microsoft.com/office/word/2010/wordprocessingCanvas" xmlns:cx="http://schemas.microsoft.com/office/drawing/2014/chartex" xmlns:cx1="http://schemas.microsoft.com/office/drawing/2015/9/8/chartex" xmlns:cx2="http://schemas.microsoft.com/office/drawing/2015/10/21/chartex" xmlns:cx3="http://schemas.microsoft.com/office/drawing/2016/5/9/chartex" xmlns:cx4="http://schemas.microsoft.com/office/drawing/2016/5/10/chartex" xmlns:cx5="http://schemas.microsoft.com/office/drawing/2016/5/11/chartex" xmlns:cx6="http://schemas.microsoft.com/office/drawing/2016/5/12/chartex" xmlns:cx7="http://schemas.microsoft.com/office/drawing/2016/5/13/chartex" xmlns:cx8="http://schemas.microsoft.com/office/drawing/2016/5/14/chartex" xmlns:mc="http://schemas.openxmlformats.org/markup-compatibility/2006" xmlns:aink="http://schemas.microsoft.com/office/drawing/2016/ink" xmlns:am3d="http://schemas.microsoft.com/office/drawing/2017/model3d" xmlns:o="urn:schemas-microsoft-com:office:office" xmlns:r="http://schemas.openxmlformats.org/officeDocument/2006/relationships" xmlns:m="http://schemas.openxmlformats.org/officeDocument/2006/math" xmlns:v="urn:schemas-microsoft-com:vml" xmlns:wp14="http://schemas.microsoft.com/office/word/2010/wordprocessingDrawing" xmlns:wp="http://schemas.openxmlformats.org/drawingml/2006/wordprocessingDrawing" xmlns:w10="urn:schemas-microsoft-com:office:word" xmlns:w="http://schemas.openxmlformats.org/wordprocessingml/2006/main" xmlns:w14="http://schemas.microsoft.com/office/word/2010/wordml" xmlns:w15="http://schemas.microsoft.com/office/word/2012/wordml" xmlns:w16cid="http://schemas.microsoft.com/office/word/2016/wordml/cid" xmlns:w16se="http://schemas.microsoft.com/office/word/2015/wordml/symex" xmlns:wpg="http://schemas.microsoft.com/office/word/2010/wordprocessingGroup" xmlns:wpi="http://schemas.microsoft.com/office/word/2010/wordprocessingInk" xmlns:wne="http://schemas.microsoft.com/office/word/2006/wordml" xmlns:wps="http://schemas.microsoft.com/office/word/2010/wordprocessingShape" mc:Ignorable="w14 w15 w16se w16cid wp14">
   <w:body>
-    <w:p>
-      <w:pPr>
-        <w:pStyle w:val="standard0"/>
-        <w:jc w:val="center"/>
-        <w:rPr>
-          <w:rFonts w:cs="Arial"/>
-          <w:b/>
-          <w:sz w:val="56"/>
-          <w:lang w:val="de-CH"/>
-        </w:rPr>
-      </w:pPr>
-      <w:bookmarkStart w:id="0" w:name="_GoBack"/>
-    </w:p>
     <w:p>
       <w:pPr>
         <w:pStyle w:val="standard0"/>
@@ -58,8 +45,7 @@
         <w:rPr>
           <w:rFonts w:cs="Arial"/>
           <w:b/>
-          <w:sz w:val="60"/>
-          <w:szCs w:val="60"/>
+          <w:sz w:val="56"/>
           <w:lang w:val="de-CH"/>
         </w:rPr>
       </w:pPr>
@@ -67,22 +53,109 @@
         <w:rPr>
           <w:rFonts w:cs="Arial"/>
           <w:b/>
-          <w:sz w:val="60"/>
-          <w:szCs w:val="60"/>
+          <w:sz w:val="56"/>
           <w:lang w:val="de-CH"/>
         </w:rPr>
-        <w:t>Organisatorisches Pflichtenheft:</w:t>
+        <w:t>Pflichtenheft</w:t>
       </w:r>
+    </w:p>
+    <w:p>
+      <w:pPr>
+        <w:pStyle w:val="standard0"/>
+        <w:jc w:val="center"/>
+        <w:rPr>
+          <w:rFonts w:cs="Arial"/>
+          <w:b/>
+          <w:sz w:val="40"/>
+          <w:szCs w:val="40"/>
+          <w:lang w:val="de-CH"/>
+        </w:rPr>
+      </w:pPr>
       <w:r>
         <w:rPr>
           <w:rFonts w:cs="Arial"/>
           <w:b/>
-          <w:sz w:val="60"/>
-          <w:szCs w:val="60"/>
+          <w:sz w:val="40"/>
+          <w:szCs w:val="40"/>
+          <w:lang w:val="de-CH"/>
+        </w:rPr>
+        <w:t>Organisatorischer Teil</w:t>
+      </w:r>
+    </w:p>
+    <w:p>
+      <w:pPr>
+        <w:pStyle w:val="standard0"/>
+        <w:jc w:val="center"/>
+        <w:rPr>
+          <w:rFonts w:cs="Arial"/>
+          <w:b/>
+          <w:sz w:val="40"/>
+          <w:szCs w:val="40"/>
+          <w:lang w:val="de-CH"/>
+        </w:rPr>
+      </w:pPr>
+    </w:p>
+    <w:p>
+      <w:pPr>
+        <w:pStyle w:val="standard0"/>
+        <w:jc w:val="center"/>
+        <w:rPr>
+          <w:rFonts w:cs="Arial"/>
+          <w:b/>
+          <w:sz w:val="40"/>
+          <w:szCs w:val="40"/>
+          <w:lang w:val="de-CH"/>
+        </w:rPr>
+      </w:pPr>
+    </w:p>
+    <w:p>
+      <w:pPr>
+        <w:pStyle w:val="standard0"/>
+        <w:jc w:val="center"/>
+        <w:rPr>
+          <w:rFonts w:cs="Arial"/>
+          <w:b/>
+          <w:sz w:val="40"/>
+          <w:szCs w:val="40"/>
+          <w:lang w:val="de-CH"/>
+        </w:rPr>
+      </w:pPr>
+    </w:p>
+    <w:p>
+      <w:pPr>
+        <w:pStyle w:val="standard0"/>
+        <w:jc w:val="center"/>
+        <w:rPr>
+          <w:rFonts w:cs="Arial"/>
+          <w:b/>
+          <w:sz w:val="72"/>
+          <w:szCs w:val="72"/>
+          <w:lang w:val="de-CH"/>
+        </w:rPr>
+      </w:pPr>
+      <w:r>
+        <w:rPr>
+          <w:rFonts w:cs="Arial"/>
+          <w:b/>
+          <w:sz w:val="72"/>
+          <w:szCs w:val="72"/>
           <w:lang w:val="de-CH"/>
         </w:rPr>
         <w:t xml:space="preserve"> «DJ» EMI Filter für Netzteil </w:t>
       </w:r>
+    </w:p>
+    <w:p>
+      <w:pPr>
+        <w:pStyle w:val="standard0"/>
+        <w:jc w:val="center"/>
+        <w:rPr>
+          <w:rFonts w:cs="Arial"/>
+          <w:b/>
+          <w:sz w:val="72"/>
+          <w:szCs w:val="72"/>
+          <w:lang w:val="de-CH"/>
+        </w:rPr>
+      </w:pPr>
     </w:p>
     <w:p>
       <w:pPr>
@@ -99,6 +172,1142 @@
         </w:rPr>
         <w:t>Pro2E</w:t>
       </w:r>
+      <w:r>
+        <w:rPr>
+          <w:rFonts w:cs="Arial"/>
+          <w:lang w:val="de-CH"/>
+        </w:rPr>
+        <w:t xml:space="preserve"> - Team 5</w:t>
+      </w:r>
+    </w:p>
+    <w:p>
+      <w:pPr>
+        <w:jc w:val="center"/>
+        <w:rPr>
+          <w:rFonts w:cs="Arial"/>
+          <w:lang w:val="de-CH"/>
+        </w:rPr>
+      </w:pPr>
+      <w:r>
+        <w:rPr>
+          <w:rFonts w:cs="Arial"/>
+          <w:noProof/>
+          <w:lang w:val="de-CH"/>
+        </w:rPr>
+        <mc:AlternateContent>
+          <mc:Choice Requires="wps">
+            <w:drawing>
+              <wp:anchor distT="45720" distB="45720" distL="114300" distR="114300" simplePos="0" relativeHeight="251659264" behindDoc="1" locked="0" layoutInCell="1" allowOverlap="1">
+                <wp:simplePos x="0" y="0"/>
+                <wp:positionH relativeFrom="column">
+                  <wp:posOffset>1066800</wp:posOffset>
+                </wp:positionH>
+                <wp:positionV relativeFrom="paragraph">
+                  <wp:posOffset>152400</wp:posOffset>
+                </wp:positionV>
+                <wp:extent cx="4046220" cy="3383280"/>
+                <wp:effectExtent l="0" t="0" r="0" b="7620"/>
+                <wp:wrapTight wrapText="bothSides">
+                  <wp:wrapPolygon edited="0">
+                    <wp:start x="0" y="0"/>
+                    <wp:lineTo x="0" y="21527"/>
+                    <wp:lineTo x="21458" y="21527"/>
+                    <wp:lineTo x="21458" y="0"/>
+                    <wp:lineTo x="0" y="0"/>
+                  </wp:wrapPolygon>
+                </wp:wrapTight>
+                <wp:docPr id="217" name="Textfeld 2"/>
+                <wp:cNvGraphicFramePr>
+                  <a:graphicFrameLocks xmlns:a="http://schemas.openxmlformats.org/drawingml/2006/main"/>
+                </wp:cNvGraphicFramePr>
+                <a:graphic xmlns:a="http://schemas.openxmlformats.org/drawingml/2006/main">
+                  <a:graphicData uri="http://schemas.microsoft.com/office/word/2010/wordprocessingShape">
+                    <wps:wsp>
+                      <wps:cNvSpPr txBox="1">
+                        <a:spLocks noChangeArrowheads="1"/>
+                      </wps:cNvSpPr>
+                      <wps:spPr bwMode="auto">
+                        <a:xfrm>
+                          <a:off x="0" y="0"/>
+                          <a:ext cx="4046220" cy="3383280"/>
+                        </a:xfrm>
+                        <a:prstGeom prst="rect">
+                          <a:avLst/>
+                        </a:prstGeom>
+                        <a:solidFill>
+                          <a:srgbClr val="FFFFFF"/>
+                        </a:solidFill>
+                        <a:ln w="9525">
+                          <a:noFill/>
+                          <a:miter lim="800000"/>
+                          <a:headEnd/>
+                          <a:tailEnd/>
+                        </a:ln>
+                      </wps:spPr>
+                      <wps:txbx>
+                        <w:txbxContent>
+                          <w:p>
+                            <w:pPr>
+                              <w:spacing w:line="240" w:lineRule="auto"/>
+                              <w:ind w:left="0"/>
+                              <w:rPr>
+                                <w:lang w:val="de-CH"/>
+                              </w:rPr>
+                            </w:pPr>
+                            <w:r>
+                              <w:rPr>
+                                <w:b/>
+                                <w:lang w:val="de-CH"/>
+                              </w:rPr>
+                              <w:t>Auftraggeber:</w:t>
+                            </w:r>
+                            <w:r>
+                              <w:rPr>
+                                <w:lang w:val="de-CH"/>
+                              </w:rPr>
+                              <w:tab/>
+                            </w:r>
+                            <w:r>
+                              <w:rPr>
+                                <w:lang w:val="de-CH"/>
+                              </w:rPr>
+                              <w:tab/>
+                              <w:t xml:space="preserve">Dr. Luca </w:t>
+                            </w:r>
+                            <w:proofErr w:type="spellStart"/>
+                            <w:r>
+                              <w:rPr>
+                                <w:lang w:val="de-CH"/>
+                              </w:rPr>
+                              <w:t>Dalessandro</w:t>
+                            </w:r>
+                            <w:proofErr w:type="spellEnd"/>
+                          </w:p>
+                          <w:p>
+                            <w:pPr>
+                              <w:spacing w:line="240" w:lineRule="auto"/>
+                              <w:ind w:left="0"/>
+                              <w:rPr>
+                                <w:lang w:val="de-CH"/>
+                              </w:rPr>
+                            </w:pPr>
+                            <w:r>
+                              <w:rPr>
+                                <w:b/>
+                                <w:lang w:val="de-CH"/>
+                              </w:rPr>
+                              <w:t>Fachdozenten:</w:t>
+                            </w:r>
+                            <w:r>
+                              <w:rPr>
+                                <w:lang w:val="de-CH"/>
+                              </w:rPr>
+                              <w:tab/>
+                            </w:r>
+                            <w:r>
+                              <w:rPr>
+                                <w:lang w:val="de-CH"/>
+                              </w:rPr>
+                              <w:tab/>
+                              <w:t xml:space="preserve">Anita </w:t>
+                            </w:r>
+                            <w:proofErr w:type="spellStart"/>
+                            <w:r>
+                              <w:rPr>
+                                <w:lang w:val="de-CH"/>
+                              </w:rPr>
+                              <w:t>Gertiser</w:t>
+                            </w:r>
+                            <w:proofErr w:type="spellEnd"/>
+                          </w:p>
+                          <w:p>
+                            <w:pPr>
+                              <w:spacing w:line="240" w:lineRule="auto"/>
+                              <w:ind w:left="0"/>
+                              <w:rPr>
+                                <w:lang w:val="de-CH"/>
+                              </w:rPr>
+                            </w:pPr>
+                            <w:r>
+                              <w:rPr>
+                                <w:lang w:val="de-CH"/>
+                              </w:rPr>
+                              <w:tab/>
+                            </w:r>
+                            <w:r>
+                              <w:rPr>
+                                <w:lang w:val="de-CH"/>
+                              </w:rPr>
+                              <w:tab/>
+                            </w:r>
+                            <w:r>
+                              <w:rPr>
+                                <w:lang w:val="de-CH"/>
+                              </w:rPr>
+                              <w:tab/>
+                            </w:r>
+                            <w:r>
+                              <w:rPr>
+                                <w:lang w:val="de-CH"/>
+                              </w:rPr>
+                              <w:tab/>
+                              <w:t>Pascal Buchschacher</w:t>
+                            </w:r>
+                          </w:p>
+                          <w:p>
+                            <w:pPr>
+                              <w:spacing w:line="240" w:lineRule="auto"/>
+                              <w:ind w:left="0"/>
+                              <w:rPr>
+                                <w:lang w:val="de-CH"/>
+                              </w:rPr>
+                            </w:pPr>
+                            <w:r>
+                              <w:rPr>
+                                <w:lang w:val="de-CH"/>
+                              </w:rPr>
+                              <w:tab/>
+                            </w:r>
+                            <w:r>
+                              <w:rPr>
+                                <w:lang w:val="de-CH"/>
+                              </w:rPr>
+                              <w:tab/>
+                            </w:r>
+                            <w:r>
+                              <w:rPr>
+                                <w:lang w:val="de-CH"/>
+                              </w:rPr>
+                              <w:tab/>
+                            </w:r>
+                            <w:r>
+                              <w:rPr>
+                                <w:lang w:val="de-CH"/>
+                              </w:rPr>
+                              <w:tab/>
+                              <w:t>Peter Niklaus</w:t>
+                            </w:r>
+                          </w:p>
+                          <w:p>
+                            <w:pPr>
+                              <w:spacing w:line="240" w:lineRule="auto"/>
+                              <w:ind w:left="0"/>
+                              <w:rPr>
+                                <w:lang w:val="de-CH"/>
+                              </w:rPr>
+                            </w:pPr>
+                            <w:r>
+                              <w:rPr>
+                                <w:lang w:val="de-CH"/>
+                              </w:rPr>
+                              <w:tab/>
+                            </w:r>
+                            <w:r>
+                              <w:rPr>
+                                <w:lang w:val="de-CH"/>
+                              </w:rPr>
+                              <w:tab/>
+                            </w:r>
+                            <w:r>
+                              <w:rPr>
+                                <w:lang w:val="de-CH"/>
+                              </w:rPr>
+                              <w:tab/>
+                            </w:r>
+                            <w:r>
+                              <w:rPr>
+                                <w:lang w:val="de-CH"/>
+                              </w:rPr>
+                              <w:tab/>
+                              <w:t>Sebastian Gaulocher</w:t>
+                            </w:r>
+                          </w:p>
+                          <w:p>
+                            <w:pPr>
+                              <w:spacing w:line="240" w:lineRule="auto"/>
+                              <w:ind w:left="0"/>
+                              <w:rPr>
+                                <w:lang w:val="de-CH"/>
+                              </w:rPr>
+                            </w:pPr>
+                            <w:r>
+                              <w:rPr>
+                                <w:lang w:val="de-CH"/>
+                              </w:rPr>
+                              <w:tab/>
+                            </w:r>
+                            <w:r>
+                              <w:rPr>
+                                <w:lang w:val="de-CH"/>
+                              </w:rPr>
+                              <w:tab/>
+                            </w:r>
+                            <w:r>
+                              <w:rPr>
+                                <w:lang w:val="de-CH"/>
+                              </w:rPr>
+                              <w:tab/>
+                            </w:r>
+                            <w:r>
+                              <w:rPr>
+                                <w:lang w:val="de-CH"/>
+                              </w:rPr>
+                              <w:tab/>
+                              <w:t>Richard Gut</w:t>
+                            </w:r>
+                          </w:p>
+                          <w:p>
+                            <w:pPr>
+                              <w:spacing w:line="240" w:lineRule="auto"/>
+                              <w:ind w:left="0"/>
+                              <w:rPr>
+                                <w:lang w:val="de-CH"/>
+                              </w:rPr>
+                            </w:pPr>
+                            <w:r>
+                              <w:rPr>
+                                <w:b/>
+                                <w:lang w:val="de-CH"/>
+                              </w:rPr>
+                              <w:t>Projektteam:</w:t>
+                            </w:r>
+                            <w:r>
+                              <w:rPr>
+                                <w:lang w:val="de-CH"/>
+                              </w:rPr>
+                              <w:t xml:space="preserve"> </w:t>
+                            </w:r>
+                            <w:r>
+                              <w:rPr>
+                                <w:lang w:val="de-CH"/>
+                              </w:rPr>
+                              <w:tab/>
+                            </w:r>
+                            <w:r>
+                              <w:rPr>
+                                <w:lang w:val="de-CH"/>
+                              </w:rPr>
+                              <w:tab/>
+                            </w:r>
+                            <w:r>
+                              <w:rPr>
+                                <w:lang w:val="de-CH"/>
+                              </w:rPr>
+                              <w:tab/>
+                              <w:t>Marina Taborda, Projektleiterin</w:t>
+                            </w:r>
+                          </w:p>
+                          <w:p>
+                            <w:pPr>
+                              <w:spacing w:line="240" w:lineRule="auto"/>
+                              <w:ind w:left="0"/>
+                              <w:rPr>
+                                <w:lang w:val="de-CH"/>
+                              </w:rPr>
+                            </w:pPr>
+                            <w:r>
+                              <w:rPr>
+                                <w:lang w:val="de-CH"/>
+                              </w:rPr>
+                              <w:tab/>
+                            </w:r>
+                            <w:r>
+                              <w:rPr>
+                                <w:lang w:val="de-CH"/>
+                              </w:rPr>
+                              <w:tab/>
+                            </w:r>
+                            <w:r>
+                              <w:rPr>
+                                <w:lang w:val="de-CH"/>
+                              </w:rPr>
+                              <w:tab/>
+                            </w:r>
+                            <w:r>
+                              <w:rPr>
+                                <w:lang w:val="de-CH"/>
+                              </w:rPr>
+                              <w:tab/>
+                              <w:t xml:space="preserve">Michel Alt, </w:t>
+                            </w:r>
+                            <w:proofErr w:type="spellStart"/>
+                            <w:r>
+                              <w:rPr>
+                                <w:lang w:val="de-CH"/>
+                              </w:rPr>
+                              <w:t>Stv</w:t>
+                            </w:r>
+                            <w:proofErr w:type="spellEnd"/>
+                            <w:r>
+                              <w:rPr>
+                                <w:lang w:val="de-CH"/>
+                              </w:rPr>
+                              <w:t>. Projektleiter</w:t>
+                            </w:r>
+                          </w:p>
+                          <w:p>
+                            <w:pPr>
+                              <w:ind w:left="0"/>
+                              <w:rPr>
+                                <w:lang w:val="de-CH"/>
+                              </w:rPr>
+                            </w:pPr>
+                            <w:r>
+                              <w:rPr>
+                                <w:lang w:val="de-CH"/>
+                              </w:rPr>
+                              <w:tab/>
+                            </w:r>
+                            <w:r>
+                              <w:rPr>
+                                <w:lang w:val="de-CH"/>
+                              </w:rPr>
+                              <w:tab/>
+                            </w:r>
+                            <w:r>
+                              <w:rPr>
+                                <w:lang w:val="de-CH"/>
+                              </w:rPr>
+                              <w:tab/>
+                            </w:r>
+                            <w:r>
+                              <w:rPr>
+                                <w:lang w:val="de-CH"/>
+                              </w:rPr>
+                              <w:tab/>
+                              <w:t>Frank Imhof</w:t>
+                            </w:r>
+                          </w:p>
+                          <w:p>
+                            <w:pPr>
+                              <w:ind w:left="0"/>
+                              <w:rPr>
+                                <w:lang w:val="de-CH"/>
+                              </w:rPr>
+                            </w:pPr>
+                            <w:r>
+                              <w:rPr>
+                                <w:lang w:val="de-CH"/>
+                              </w:rPr>
+                              <w:tab/>
+                            </w:r>
+                            <w:r>
+                              <w:rPr>
+                                <w:lang w:val="de-CH"/>
+                              </w:rPr>
+                              <w:tab/>
+                            </w:r>
+                            <w:r>
+                              <w:rPr>
+                                <w:lang w:val="de-CH"/>
+                              </w:rPr>
+                              <w:tab/>
+                            </w:r>
+                            <w:r>
+                              <w:rPr>
+                                <w:lang w:val="de-CH"/>
+                              </w:rPr>
+                              <w:tab/>
+                              <w:t>Luca Krummenacher</w:t>
+                            </w:r>
+                          </w:p>
+                          <w:p>
+                            <w:pPr>
+                              <w:ind w:left="0"/>
+                              <w:rPr>
+                                <w:lang w:val="de-CH"/>
+                              </w:rPr>
+                            </w:pPr>
+                            <w:r>
+                              <w:rPr>
+                                <w:lang w:val="de-CH"/>
+                              </w:rPr>
+                              <w:tab/>
+                            </w:r>
+                            <w:r>
+                              <w:rPr>
+                                <w:lang w:val="de-CH"/>
+                              </w:rPr>
+                              <w:tab/>
+                            </w:r>
+                            <w:r>
+                              <w:rPr>
+                                <w:lang w:val="de-CH"/>
+                              </w:rPr>
+                              <w:tab/>
+                            </w:r>
+                            <w:r>
+                              <w:rPr>
+                                <w:lang w:val="de-CH"/>
+                              </w:rPr>
+                              <w:tab/>
+                              <w:t>Richard Britt</w:t>
+                            </w:r>
+                          </w:p>
+                          <w:p>
+                            <w:pPr>
+                              <w:ind w:left="0"/>
+                              <w:rPr>
+                                <w:lang w:val="de-CH"/>
+                              </w:rPr>
+                            </w:pPr>
+                            <w:r>
+                              <w:rPr>
+                                <w:lang w:val="de-CH"/>
+                              </w:rPr>
+                              <w:tab/>
+                            </w:r>
+                            <w:r>
+                              <w:rPr>
+                                <w:lang w:val="de-CH"/>
+                              </w:rPr>
+                              <w:tab/>
+                            </w:r>
+                            <w:r>
+                              <w:rPr>
+                                <w:lang w:val="de-CH"/>
+                              </w:rPr>
+                              <w:tab/>
+                            </w:r>
+                            <w:r>
+                              <w:rPr>
+                                <w:lang w:val="de-CH"/>
+                              </w:rPr>
+                              <w:tab/>
+                            </w:r>
+                            <w:proofErr w:type="spellStart"/>
+                            <w:r>
+                              <w:rPr>
+                                <w:lang w:val="de-CH"/>
+                              </w:rPr>
+                              <w:t>Fady</w:t>
+                            </w:r>
+                            <w:proofErr w:type="spellEnd"/>
+                            <w:r>
+                              <w:rPr>
+                                <w:lang w:val="de-CH"/>
+                              </w:rPr>
+                              <w:t xml:space="preserve"> </w:t>
+                            </w:r>
+                            <w:proofErr w:type="spellStart"/>
+                            <w:r>
+                              <w:rPr>
+                                <w:lang w:val="de-CH"/>
+                              </w:rPr>
+                              <w:t>Angly</w:t>
+                            </w:r>
+                            <w:proofErr w:type="spellEnd"/>
+                          </w:p>
+                          <w:p>
+                            <w:pPr>
+                              <w:ind w:left="2694" w:hanging="2354"/>
+                              <w:rPr>
+                                <w:lang w:val="de-CH"/>
+                              </w:rPr>
+                            </w:pPr>
+                          </w:p>
+                        </w:txbxContent>
+                      </wps:txbx>
+                      <wps:bodyPr rot="0" vert="horz" wrap="square" lIns="91440" tIns="45720" rIns="91440" bIns="45720" anchor="t" anchorCtr="0">
+                        <a:noAutofit/>
+                      </wps:bodyPr>
+                    </wps:wsp>
+                  </a:graphicData>
+                </a:graphic>
+                <wp14:sizeRelH relativeFrom="margin">
+                  <wp14:pctWidth>0</wp14:pctWidth>
+                </wp14:sizeRelH>
+                <wp14:sizeRelV relativeFrom="margin">
+                  <wp14:pctHeight>0</wp14:pctHeight>
+                </wp14:sizeRelV>
+              </wp:anchor>
+            </w:drawing>
+          </mc:Choice>
+          <mc:Fallback>
+            <w:pict>
+              <v:shapetype id="_x0000_t202" coordsize="21600,21600" o:spt="202" path="m,l,21600r21600,l21600,xe">
+                <v:stroke joinstyle="miter"/>
+                <v:path gradientshapeok="t" o:connecttype="rect"/>
+              </v:shapetype>
+              <v:shape id="Textfeld 2" o:spid="_x0000_s1026" type="#_x0000_t202" style="position:absolute;left:0;text-align:left;margin-left:84pt;margin-top:12pt;width:318.6pt;height:266.4pt;z-index:-251657216;visibility:visible;mso-wrap-style:square;mso-width-percent:0;mso-height-percent:0;mso-wrap-distance-left:9pt;mso-wrap-distance-top:3.6pt;mso-wrap-distance-right:9pt;mso-wrap-distance-bottom:3.6pt;mso-position-horizontal:absolute;mso-position-horizontal-relative:text;mso-position-vertical:absolute;mso-position-vertical-relative:text;mso-width-percent:0;mso-height-percent:0;mso-width-relative:margin;mso-height-relative:margin;v-text-anchor:top" o:gfxdata="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" stroked="f">
+                <v:textbox>
+                  <w:txbxContent>
+                    <w:p>
+                      <w:pPr>
+                        <w:spacing w:line="240" w:lineRule="auto"/>
+                        <w:ind w:left="0"/>
+                        <w:rPr>
+                          <w:lang w:val="de-CH"/>
+                        </w:rPr>
+                      </w:pPr>
+                      <w:r>
+                        <w:rPr>
+                          <w:b/>
+                          <w:lang w:val="de-CH"/>
+                        </w:rPr>
+                        <w:t>Auftraggeber:</w:t>
+                      </w:r>
+                      <w:r>
+                        <w:rPr>
+                          <w:lang w:val="de-CH"/>
+                        </w:rPr>
+                        <w:tab/>
+                      </w:r>
+                      <w:r>
+                        <w:rPr>
+                          <w:lang w:val="de-CH"/>
+                        </w:rPr>
+                        <w:tab/>
+                        <w:t xml:space="preserve">Dr. Luca </w:t>
+                      </w:r>
+                      <w:proofErr w:type="spellStart"/>
+                      <w:r>
+                        <w:rPr>
+                          <w:lang w:val="de-CH"/>
+                        </w:rPr>
+                        <w:t>Dalessandro</w:t>
+                      </w:r>
+                      <w:proofErr w:type="spellEnd"/>
+                    </w:p>
+                    <w:p>
+                      <w:pPr>
+                        <w:spacing w:line="240" w:lineRule="auto"/>
+                        <w:ind w:left="0"/>
+                        <w:rPr>
+                          <w:lang w:val="de-CH"/>
+                        </w:rPr>
+                      </w:pPr>
+                      <w:r>
+                        <w:rPr>
+                          <w:b/>
+                          <w:lang w:val="de-CH"/>
+                        </w:rPr>
+                        <w:t>Fachdozenten:</w:t>
+                      </w:r>
+                      <w:r>
+                        <w:rPr>
+                          <w:lang w:val="de-CH"/>
+                        </w:rPr>
+                        <w:tab/>
+                      </w:r>
+                      <w:r>
+                        <w:rPr>
+                          <w:lang w:val="de-CH"/>
+                        </w:rPr>
+                        <w:tab/>
+                        <w:t xml:space="preserve">Anita </w:t>
+                      </w:r>
+                      <w:proofErr w:type="spellStart"/>
+                      <w:r>
+                        <w:rPr>
+                          <w:lang w:val="de-CH"/>
+                        </w:rPr>
+                        <w:t>Gertiser</w:t>
+                      </w:r>
+                      <w:proofErr w:type="spellEnd"/>
+                    </w:p>
+                    <w:p>
+                      <w:pPr>
+                        <w:spacing w:line="240" w:lineRule="auto"/>
+                        <w:ind w:left="0"/>
+                        <w:rPr>
+                          <w:lang w:val="de-CH"/>
+                        </w:rPr>
+                      </w:pPr>
+                      <w:r>
+                        <w:rPr>
+                          <w:lang w:val="de-CH"/>
+                        </w:rPr>
+                        <w:tab/>
+                      </w:r>
+                      <w:r>
+                        <w:rPr>
+                          <w:lang w:val="de-CH"/>
+                        </w:rPr>
+                        <w:tab/>
+                      </w:r>
+                      <w:r>
+                        <w:rPr>
+                          <w:lang w:val="de-CH"/>
+                        </w:rPr>
+                        <w:tab/>
+                      </w:r>
+                      <w:r>
+                        <w:rPr>
+                          <w:lang w:val="de-CH"/>
+                        </w:rPr>
+                        <w:tab/>
+                        <w:t>Pascal Buchschacher</w:t>
+                      </w:r>
+                    </w:p>
+                    <w:p>
+                      <w:pPr>
+                        <w:spacing w:line="240" w:lineRule="auto"/>
+                        <w:ind w:left="0"/>
+                        <w:rPr>
+                          <w:lang w:val="de-CH"/>
+                        </w:rPr>
+                      </w:pPr>
+                      <w:r>
+                        <w:rPr>
+                          <w:lang w:val="de-CH"/>
+                        </w:rPr>
+                        <w:tab/>
+                      </w:r>
+                      <w:r>
+                        <w:rPr>
+                          <w:lang w:val="de-CH"/>
+                        </w:rPr>
+                        <w:tab/>
+                      </w:r>
+                      <w:r>
+                        <w:rPr>
+                          <w:lang w:val="de-CH"/>
+                        </w:rPr>
+                        <w:tab/>
+                      </w:r>
+                      <w:r>
+                        <w:rPr>
+                          <w:lang w:val="de-CH"/>
+                        </w:rPr>
+                        <w:tab/>
+                        <w:t>Peter Niklaus</w:t>
+                      </w:r>
+                    </w:p>
+                    <w:p>
+                      <w:pPr>
+                        <w:spacing w:line="240" w:lineRule="auto"/>
+                        <w:ind w:left="0"/>
+                        <w:rPr>
+                          <w:lang w:val="de-CH"/>
+                        </w:rPr>
+                      </w:pPr>
+                      <w:r>
+                        <w:rPr>
+                          <w:lang w:val="de-CH"/>
+                        </w:rPr>
+                        <w:tab/>
+                      </w:r>
+                      <w:r>
+                        <w:rPr>
+                          <w:lang w:val="de-CH"/>
+                        </w:rPr>
+                        <w:tab/>
+                      </w:r>
+                      <w:r>
+                        <w:rPr>
+                          <w:lang w:val="de-CH"/>
+                        </w:rPr>
+                        <w:tab/>
+                      </w:r>
+                      <w:r>
+                        <w:rPr>
+                          <w:lang w:val="de-CH"/>
+                        </w:rPr>
+                        <w:tab/>
+                        <w:t>Sebastian Gaulocher</w:t>
+                      </w:r>
+                    </w:p>
+                    <w:p>
+                      <w:pPr>
+                        <w:spacing w:line="240" w:lineRule="auto"/>
+                        <w:ind w:left="0"/>
+                        <w:rPr>
+                          <w:lang w:val="de-CH"/>
+                        </w:rPr>
+                      </w:pPr>
+                      <w:r>
+                        <w:rPr>
+                          <w:lang w:val="de-CH"/>
+                        </w:rPr>
+                        <w:tab/>
+                      </w:r>
+                      <w:r>
+                        <w:rPr>
+                          <w:lang w:val="de-CH"/>
+                        </w:rPr>
+                        <w:tab/>
+                      </w:r>
+                      <w:r>
+                        <w:rPr>
+                          <w:lang w:val="de-CH"/>
+                        </w:rPr>
+                        <w:tab/>
+                      </w:r>
+                      <w:r>
+                        <w:rPr>
+                          <w:lang w:val="de-CH"/>
+                        </w:rPr>
+                        <w:tab/>
+                        <w:t>Richard Gut</w:t>
+                      </w:r>
+                    </w:p>
+                    <w:p>
+                      <w:pPr>
+                        <w:spacing w:line="240" w:lineRule="auto"/>
+                        <w:ind w:left="0"/>
+                        <w:rPr>
+                          <w:lang w:val="de-CH"/>
+                        </w:rPr>
+                      </w:pPr>
+                      <w:r>
+                        <w:rPr>
+                          <w:b/>
+                          <w:lang w:val="de-CH"/>
+                        </w:rPr>
+                        <w:t>Projektteam:</w:t>
+                      </w:r>
+                      <w:r>
+                        <w:rPr>
+                          <w:lang w:val="de-CH"/>
+                        </w:rPr>
+                        <w:t xml:space="preserve"> </w:t>
+                      </w:r>
+                      <w:r>
+                        <w:rPr>
+                          <w:lang w:val="de-CH"/>
+                        </w:rPr>
+                        <w:tab/>
+                      </w:r>
+                      <w:r>
+                        <w:rPr>
+                          <w:lang w:val="de-CH"/>
+                        </w:rPr>
+                        <w:tab/>
+                      </w:r>
+                      <w:r>
+                        <w:rPr>
+                          <w:lang w:val="de-CH"/>
+                        </w:rPr>
+                        <w:tab/>
+                        <w:t>Marina Taborda, Projektleiterin</w:t>
+                      </w:r>
+                    </w:p>
+                    <w:p>
+                      <w:pPr>
+                        <w:spacing w:line="240" w:lineRule="auto"/>
+                        <w:ind w:left="0"/>
+                        <w:rPr>
+                          <w:lang w:val="de-CH"/>
+                        </w:rPr>
+                      </w:pPr>
+                      <w:r>
+                        <w:rPr>
+                          <w:lang w:val="de-CH"/>
+                        </w:rPr>
+                        <w:tab/>
+                      </w:r>
+                      <w:r>
+                        <w:rPr>
+                          <w:lang w:val="de-CH"/>
+                        </w:rPr>
+                        <w:tab/>
+                      </w:r>
+                      <w:r>
+                        <w:rPr>
+                          <w:lang w:val="de-CH"/>
+                        </w:rPr>
+                        <w:tab/>
+                      </w:r>
+                      <w:r>
+                        <w:rPr>
+                          <w:lang w:val="de-CH"/>
+                        </w:rPr>
+                        <w:tab/>
+                        <w:t xml:space="preserve">Michel Alt, </w:t>
+                      </w:r>
+                      <w:proofErr w:type="spellStart"/>
+                      <w:r>
+                        <w:rPr>
+                          <w:lang w:val="de-CH"/>
+                        </w:rPr>
+                        <w:t>Stv</w:t>
+                      </w:r>
+                      <w:proofErr w:type="spellEnd"/>
+                      <w:r>
+                        <w:rPr>
+                          <w:lang w:val="de-CH"/>
+                        </w:rPr>
+                        <w:t>. Projektleiter</w:t>
+                      </w:r>
+                    </w:p>
+                    <w:p>
+                      <w:pPr>
+                        <w:ind w:left="0"/>
+                        <w:rPr>
+                          <w:lang w:val="de-CH"/>
+                        </w:rPr>
+                      </w:pPr>
+                      <w:r>
+                        <w:rPr>
+                          <w:lang w:val="de-CH"/>
+                        </w:rPr>
+                        <w:tab/>
+                      </w:r>
+                      <w:r>
+                        <w:rPr>
+                          <w:lang w:val="de-CH"/>
+                        </w:rPr>
+                        <w:tab/>
+                      </w:r>
+                      <w:r>
+                        <w:rPr>
+                          <w:lang w:val="de-CH"/>
+                        </w:rPr>
+                        <w:tab/>
+                      </w:r>
+                      <w:r>
+                        <w:rPr>
+                          <w:lang w:val="de-CH"/>
+                        </w:rPr>
+                        <w:tab/>
+                        <w:t>Frank Imhof</w:t>
+                      </w:r>
+                    </w:p>
+                    <w:p>
+                      <w:pPr>
+                        <w:ind w:left="0"/>
+                        <w:rPr>
+                          <w:lang w:val="de-CH"/>
+                        </w:rPr>
+                      </w:pPr>
+                      <w:r>
+                        <w:rPr>
+                          <w:lang w:val="de-CH"/>
+                        </w:rPr>
+                        <w:tab/>
+                      </w:r>
+                      <w:r>
+                        <w:rPr>
+                          <w:lang w:val="de-CH"/>
+                        </w:rPr>
+                        <w:tab/>
+                      </w:r>
+                      <w:r>
+                        <w:rPr>
+                          <w:lang w:val="de-CH"/>
+                        </w:rPr>
+                        <w:tab/>
+                      </w:r>
+                      <w:r>
+                        <w:rPr>
+                          <w:lang w:val="de-CH"/>
+                        </w:rPr>
+                        <w:tab/>
+                        <w:t>Luca Krummenacher</w:t>
+                      </w:r>
+                    </w:p>
+                    <w:p>
+                      <w:pPr>
+                        <w:ind w:left="0"/>
+                        <w:rPr>
+                          <w:lang w:val="de-CH"/>
+                        </w:rPr>
+                      </w:pPr>
+                      <w:r>
+                        <w:rPr>
+                          <w:lang w:val="de-CH"/>
+                        </w:rPr>
+                        <w:tab/>
+                      </w:r>
+                      <w:r>
+                        <w:rPr>
+                          <w:lang w:val="de-CH"/>
+                        </w:rPr>
+                        <w:tab/>
+                      </w:r>
+                      <w:r>
+                        <w:rPr>
+                          <w:lang w:val="de-CH"/>
+                        </w:rPr>
+                        <w:tab/>
+                      </w:r>
+                      <w:r>
+                        <w:rPr>
+                          <w:lang w:val="de-CH"/>
+                        </w:rPr>
+                        <w:tab/>
+                        <w:t>Richard Britt</w:t>
+                      </w:r>
+                    </w:p>
+                    <w:p>
+                      <w:pPr>
+                        <w:ind w:left="0"/>
+                        <w:rPr>
+                          <w:lang w:val="de-CH"/>
+                        </w:rPr>
+                      </w:pPr>
+                      <w:r>
+                        <w:rPr>
+                          <w:lang w:val="de-CH"/>
+                        </w:rPr>
+                        <w:tab/>
+                      </w:r>
+                      <w:r>
+                        <w:rPr>
+                          <w:lang w:val="de-CH"/>
+                        </w:rPr>
+                        <w:tab/>
+                      </w:r>
+                      <w:r>
+                        <w:rPr>
+                          <w:lang w:val="de-CH"/>
+                        </w:rPr>
+                        <w:tab/>
+                      </w:r>
+                      <w:r>
+                        <w:rPr>
+                          <w:lang w:val="de-CH"/>
+                        </w:rPr>
+                        <w:tab/>
+                      </w:r>
+                      <w:proofErr w:type="spellStart"/>
+                      <w:r>
+                        <w:rPr>
+                          <w:lang w:val="de-CH"/>
+                        </w:rPr>
+                        <w:t>Fady</w:t>
+                      </w:r>
+                      <w:proofErr w:type="spellEnd"/>
+                      <w:r>
+                        <w:rPr>
+                          <w:lang w:val="de-CH"/>
+                        </w:rPr>
+                        <w:t xml:space="preserve"> </w:t>
+                      </w:r>
+                      <w:proofErr w:type="spellStart"/>
+                      <w:r>
+                        <w:rPr>
+                          <w:lang w:val="de-CH"/>
+                        </w:rPr>
+                        <w:t>Angly</w:t>
+                      </w:r>
+                      <w:proofErr w:type="spellEnd"/>
+                    </w:p>
+                    <w:p>
+                      <w:pPr>
+                        <w:ind w:left="2694" w:hanging="2354"/>
+                        <w:rPr>
+                          <w:lang w:val="de-CH"/>
+                        </w:rPr>
+                      </w:pPr>
+                    </w:p>
+                  </w:txbxContent>
+                </v:textbox>
+                <w10:wrap type="tight"/>
+              </v:shape>
+            </w:pict>
+          </mc:Fallback>
+        </mc:AlternateContent>
+      </w:r>
+    </w:p>
+    <w:p>
+      <w:pPr>
+        <w:jc w:val="center"/>
+        <w:rPr>
+          <w:rFonts w:cs="Arial"/>
+          <w:lang w:val="de-CH"/>
+        </w:rPr>
+      </w:pPr>
+    </w:p>
+    <w:p>
+      <w:pPr>
+        <w:jc w:val="center"/>
+        <w:rPr>
+          <w:rFonts w:cs="Arial"/>
+          <w:lang w:val="de-CH"/>
+        </w:rPr>
+      </w:pPr>
+    </w:p>
+    <w:p>
+      <w:pPr>
+        <w:jc w:val="center"/>
+        <w:rPr>
+          <w:rFonts w:cs="Arial"/>
+          <w:lang w:val="de-CH"/>
+        </w:rPr>
+      </w:pPr>
+    </w:p>
+    <w:p>
+      <w:pPr>
+        <w:jc w:val="center"/>
+        <w:rPr>
+          <w:rFonts w:cs="Arial"/>
+          <w:lang w:val="de-CH"/>
+        </w:rPr>
+      </w:pPr>
+    </w:p>
+    <w:p>
+      <w:pPr>
+        <w:jc w:val="center"/>
+        <w:rPr>
+          <w:rFonts w:cs="Arial"/>
+          <w:lang w:val="de-CH"/>
+        </w:rPr>
+      </w:pPr>
+    </w:p>
+    <w:p>
+      <w:pPr>
+        <w:jc w:val="center"/>
+        <w:rPr>
+          <w:rFonts w:cs="Arial"/>
+          <w:lang w:val="de-CH"/>
+        </w:rPr>
+      </w:pPr>
+    </w:p>
+    <w:p>
+      <w:pPr>
+        <w:jc w:val="center"/>
+        <w:rPr>
+          <w:rFonts w:cs="Arial"/>
+          <w:lang w:val="de-CH"/>
+        </w:rPr>
+      </w:pPr>
+    </w:p>
+    <w:p>
+      <w:pPr>
+        <w:jc w:val="center"/>
+        <w:rPr>
+          <w:rFonts w:cs="Arial"/>
+          <w:lang w:val="de-CH"/>
+        </w:rPr>
+      </w:pPr>
+    </w:p>
+    <w:p>
+      <w:pPr>
+        <w:jc w:val="center"/>
+        <w:rPr>
+          <w:rFonts w:cs="Arial"/>
+          <w:lang w:val="de-CH"/>
+        </w:rPr>
+      </w:pPr>
+    </w:p>
+    <w:p>
+      <w:pPr>
+        <w:jc w:val="center"/>
+        <w:rPr>
+          <w:rFonts w:cs="Arial"/>
+          <w:lang w:val="de-CH"/>
+        </w:rPr>
+      </w:pPr>
+    </w:p>
+    <w:p>
+      <w:pPr>
+        <w:jc w:val="center"/>
+        <w:rPr>
+          <w:rFonts w:cs="Arial"/>
+          <w:lang w:val="de-CH"/>
+        </w:rPr>
+      </w:pPr>
+    </w:p>
+    <w:p>
+      <w:pPr>
+        <w:jc w:val="center"/>
+        <w:rPr>
+          <w:rFonts w:cs="Arial"/>
+          <w:lang w:val="de-CH"/>
+        </w:rPr>
+      </w:pPr>
     </w:p>
     <w:p>
       <w:pPr>
@@ -113,7 +1322,22 @@
           <w:rFonts w:cs="Arial"/>
           <w:lang w:val="de-CH"/>
         </w:rPr>
-        <w:t>Blablabla</w:t>
+        <w:t xml:space="preserve">Windisch, </w:t>
+      </w:r>
+      <w:r>
+        <w:rPr>
+          <w:rFonts w:cs="Arial"/>
+          <w:color w:val="FF0000"/>
+          <w:lang w:val="de-CH"/>
+        </w:rPr>
+        <w:t>Datum</w:t>
+      </w:r>
+      <w:r>
+        <w:rPr>
+          <w:rFonts w:cs="Arial"/>
+          <w:lang w:val="de-CH"/>
+        </w:rPr>
+        <w:t xml:space="preserve"> </w:t>
       </w:r>
     </w:p>
     <w:p>
@@ -1450,7 +2674,7 @@
           <w:lang w:val="de-CH"/>
         </w:rPr>
       </w:pPr>
-      <w:bookmarkStart w:id="1" w:name="_Toc2435221"/>
+      <w:bookmarkStart w:id="0" w:name="_Toc2435221"/>
       <w:r>
         <w:rPr>
           <w:lang w:val="de-CH"/>
@@ -1458,7 +2682,7 @@
         <w:lastRenderedPageBreak/>
         <w:t>Einleitung</w:t>
       </w:r>
-      <w:bookmarkEnd w:id="1"/>
+      <w:bookmarkEnd w:id="0"/>
     </w:p>
     <w:p>
       <w:pPr>
@@ -1471,14 +2695,14 @@
           <w:lang w:val="de-CH"/>
         </w:rPr>
       </w:pPr>
-      <w:bookmarkStart w:id="2" w:name="_Toc2435222"/>
+      <w:bookmarkStart w:id="1" w:name="_Toc2435222"/>
       <w:r>
         <w:rPr>
           <w:lang w:val="de-CH"/>
         </w:rPr>
         <w:t>Projektorganisation</w:t>
       </w:r>
-      <w:bookmarkEnd w:id="2"/>
+      <w:bookmarkEnd w:id="1"/>
     </w:p>
     <w:p>
       <w:pPr>
@@ -1488,7 +2712,7 @@
           <w:lang w:val="de-CH"/>
         </w:rPr>
       </w:pPr>
-      <w:bookmarkStart w:id="3" w:name="_Toc2435223"/>
+      <w:bookmarkStart w:id="2" w:name="_Toc2435223"/>
       <w:r>
         <w:rPr>
           <w:lang w:val="de-CH"/>
@@ -1519,7 +2743,7 @@
         </w:rPr>
         <w:t>Projektverantwortliche</w:t>
       </w:r>
-      <w:bookmarkEnd w:id="3"/>
+      <w:bookmarkEnd w:id="2"/>
     </w:p>
     <w:p>
       <w:pPr>
@@ -1815,14 +3039,14 @@
           <w:lang w:val="de-CH"/>
         </w:rPr>
       </w:pPr>
-      <w:bookmarkStart w:id="4" w:name="_Toc2435224"/>
+      <w:bookmarkStart w:id="3" w:name="_Toc2435224"/>
       <w:r>
         <w:rPr>
           <w:lang w:val="de-CH"/>
         </w:rPr>
         <w:t>Auftraggeber</w:t>
       </w:r>
-      <w:bookmarkEnd w:id="4"/>
+      <w:bookmarkEnd w:id="3"/>
     </w:p>
     <w:p>
       <w:pPr>
@@ -1877,7 +3101,7 @@
           <w:lang w:val="de-CH"/>
         </w:rPr>
       </w:pPr>
-      <w:bookmarkStart w:id="5" w:name="_Toc2435225"/>
+      <w:bookmarkStart w:id="4" w:name="_Toc2435225"/>
       <w:r>
         <w:rPr>
           <w:rStyle w:val="berschrift2Zchn"/>
@@ -1885,7 +3109,7 @@
         </w:rPr>
         <w:t>Teammitglieder</w:t>
       </w:r>
-      <w:bookmarkEnd w:id="5"/>
+      <w:bookmarkEnd w:id="4"/>
     </w:p>
     <w:p>
       <w:pPr>
@@ -1919,7 +3143,25 @@
           <w:b w:val="0"/>
           <w:lang w:val="de-CH"/>
         </w:rPr>
-        <w:t xml:space="preserve"> Hanna.</w:t>
+        <w:t xml:space="preserve"> </w:t>
+      </w:r>
+      <w:proofErr w:type="spellStart"/>
+      <w:r>
+        <w:rPr>
+          <w:rStyle w:val="berschrift2Zchn"/>
+          <w:b w:val="0"/>
+          <w:lang w:val="de-CH"/>
+        </w:rPr>
+        <w:t>Angly</w:t>
+      </w:r>
+      <w:proofErr w:type="spellEnd"/>
+      <w:r>
+        <w:rPr>
+          <w:rStyle w:val="berschrift2Zchn"/>
+          <w:b w:val="0"/>
+          <w:lang w:val="de-CH"/>
+        </w:rPr>
+        <w:t>.</w:t>
       </w:r>
     </w:p>
     <w:p>
@@ -1943,14 +3185,14 @@
           <w:lang w:val="de-CH"/>
         </w:rPr>
       </w:pPr>
-      <w:bookmarkStart w:id="6" w:name="_Toc2435226"/>
+      <w:bookmarkStart w:id="5" w:name="_Toc2435226"/>
       <w:r>
         <w:rPr>
           <w:lang w:val="de-CH"/>
         </w:rPr>
         <w:t>Organigramm</w:t>
       </w:r>
-      <w:bookmarkEnd w:id="6"/>
+      <w:bookmarkEnd w:id="5"/>
     </w:p>
     <w:p>
       <w:pPr>
@@ -1989,7 +3231,7 @@
           <w:lang w:val="de-CH"/>
         </w:rPr>
       </w:pPr>
-      <w:bookmarkStart w:id="7" w:name="_Toc2435227"/>
+      <w:bookmarkStart w:id="6" w:name="_Toc2435227"/>
       <w:r>
         <w:rPr>
           <w:lang w:val="de-CH"/>
@@ -1997,7 +3239,7 @@
         <w:lastRenderedPageBreak/>
         <w:t>Planung</w:t>
       </w:r>
-      <w:bookmarkEnd w:id="7"/>
+      <w:bookmarkEnd w:id="6"/>
     </w:p>
     <w:p>
       <w:pPr>
@@ -2011,14 +3253,14 @@
           <w:lang w:val="de-CH"/>
         </w:rPr>
       </w:pPr>
-      <w:bookmarkStart w:id="8" w:name="_Toc2435228"/>
+      <w:bookmarkStart w:id="7" w:name="_Toc2435228"/>
       <w:r>
         <w:rPr>
           <w:lang w:val="de-CH"/>
         </w:rPr>
         <w:t>Terminplan</w:t>
       </w:r>
-      <w:bookmarkEnd w:id="8"/>
+      <w:bookmarkEnd w:id="7"/>
     </w:p>
     <w:p>
       <w:pPr>
@@ -2039,14 +3281,14 @@
           <w:lang w:val="de-CH"/>
         </w:rPr>
       </w:pPr>
-      <w:bookmarkStart w:id="9" w:name="_Toc2435229"/>
+      <w:bookmarkStart w:id="8" w:name="_Toc2435229"/>
       <w:r>
         <w:rPr>
           <w:lang w:val="de-CH"/>
         </w:rPr>
         <w:t>Projektstrukturplan/Arbeitspakete</w:t>
       </w:r>
-      <w:bookmarkEnd w:id="9"/>
+      <w:bookmarkEnd w:id="8"/>
     </w:p>
     <w:p>
       <w:pPr>
@@ -2067,7 +3309,7 @@
           <w:lang w:val="de-CH"/>
         </w:rPr>
       </w:pPr>
-      <w:bookmarkStart w:id="10" w:name="_Toc2435230"/>
+      <w:bookmarkStart w:id="9" w:name="_Toc2435230"/>
       <w:r>
         <w:rPr>
           <w:rFonts w:cs="Arial"/>
@@ -2075,7 +3317,7 @@
         </w:rPr>
         <w:t>Budget</w:t>
       </w:r>
-      <w:bookmarkEnd w:id="10"/>
+      <w:bookmarkEnd w:id="9"/>
     </w:p>
     <w:p>
       <w:pPr>
@@ -2089,14 +3331,14 @@
           <w:lang w:val="de-CH"/>
         </w:rPr>
       </w:pPr>
-      <w:bookmarkStart w:id="11" w:name="_Toc2435231"/>
+      <w:bookmarkStart w:id="10" w:name="_Toc2435231"/>
       <w:r>
         <w:rPr>
           <w:lang w:val="de-CH"/>
         </w:rPr>
         <w:t>Personalaufwand</w:t>
       </w:r>
-      <w:bookmarkEnd w:id="11"/>
+      <w:bookmarkEnd w:id="10"/>
     </w:p>
     <w:p>
       <w:pPr>
@@ -2117,14 +3359,14 @@
           <w:lang w:val="de-CH"/>
         </w:rPr>
       </w:pPr>
-      <w:bookmarkStart w:id="12" w:name="_Toc2435232"/>
+      <w:bookmarkStart w:id="11" w:name="_Toc2435232"/>
       <w:r>
         <w:rPr>
           <w:lang w:val="de-CH"/>
         </w:rPr>
         <w:t>Material und anderes</w:t>
       </w:r>
-      <w:bookmarkEnd w:id="12"/>
+      <w:bookmarkEnd w:id="11"/>
     </w:p>
     <w:p>
       <w:pPr>
@@ -2184,14 +3426,14 @@
           <w:lang w:val="de-CH"/>
         </w:rPr>
       </w:pPr>
-      <w:bookmarkStart w:id="14" w:name="_Toc2435233"/>
+      <w:bookmarkStart w:id="13" w:name="_Toc2435233"/>
       <w:r>
         <w:rPr>
           <w:lang w:val="de-CH"/>
         </w:rPr>
         <w:t>Kommunikationskonzept</w:t>
       </w:r>
-      <w:bookmarkEnd w:id="14"/>
+      <w:bookmarkEnd w:id="13"/>
     </w:p>
     <w:p>
       <w:pPr>
@@ -2558,6 +3800,14 @@
               </w:rPr>
               <w:t>Mündlich</w:t>
             </w:r>
+            <w:r>
+              <w:rPr>
+                <w:rFonts w:eastAsia="Times New Roman" w:cs="Arial"/>
+                <w:color w:val="000000"/>
+                <w:lang w:val="de-CH" w:eastAsia="de-CH"/>
+              </w:rPr>
+              <w:t xml:space="preserve"> (Hochdeutsch)</w:t>
+            </w:r>
           </w:p>
         </w:tc>
         <w:tc>
@@ -4236,6 +5486,8 @@
         </w:tc>
       </w:tr>
     </w:tbl>
+    <w:bookmarkStart w:id="14" w:name="_GoBack"/>
+    <w:bookmarkEnd w:id="14"/>
     <w:p>
       <w:pPr>
         <w:rPr>
@@ -4273,2010 +5525,6 @@
         <w:fldChar w:fldCharType="separate"/>
       </w:r>
     </w:p>
-    <w:tbl>
-      <w:tblPr>
-        <w:tblW w:w="15820" w:type="dxa"/>
-        <w:tblCellMar>
-          <w:left w:w="70" w:type="dxa"/>
-          <w:right w:w="70" w:type="dxa"/>
-        </w:tblCellMar>
-        <w:tblLook w:val="04A0" w:firstRow="1" w:lastRow="0" w:firstColumn="1" w:lastColumn="0" w:noHBand="0" w:noVBand="1"/>
-      </w:tblPr>
-      <w:tblGrid>
-        <w:gridCol w:w="2974"/>
-        <w:gridCol w:w="2131"/>
-        <w:gridCol w:w="2170"/>
-        <w:gridCol w:w="2137"/>
-        <w:gridCol w:w="2136"/>
-        <w:gridCol w:w="2137"/>
-        <w:gridCol w:w="2135"/>
-      </w:tblGrid>
-      <w:tr>
-        <w:trPr>
-          <w:trHeight w:val="276"/>
-        </w:trPr>
-        <w:tc>
-          <w:tcPr>
-            <w:tcW w:w="2980" w:type="dxa"/>
-            <w:tcBorders>
-              <w:top w:val="single" w:sz="4" w:space="0" w:color="auto"/>
-              <w:left w:val="single" w:sz="4" w:space="0" w:color="auto"/>
-              <w:bottom w:val="single" w:sz="4" w:space="0" w:color="auto"/>
-              <w:right w:val="single" w:sz="4" w:space="0" w:color="auto"/>
-            </w:tcBorders>
-            <w:shd w:val="clear" w:color="auto" w:fill="auto"/>
-            <w:vAlign w:val="center"/>
-            <w:hideMark/>
-          </w:tcPr>
-          <w:p>
-            <w:pPr>
-              <w:spacing w:after="0" w:line="240" w:lineRule="auto"/>
-              <w:ind w:left="0"/>
-              <w:jc w:val="left"/>
-              <w:rPr>
-                <w:rFonts w:eastAsia="Times New Roman" w:cs="Arial"/>
-                <w:color w:val="000000"/>
-                <w:lang w:val="de-CH" w:eastAsia="de-CH"/>
-              </w:rPr>
-            </w:pPr>
-            <w:r>
-              <w:rPr>
-                <w:rFonts w:eastAsia="Times New Roman" w:cs="Arial"/>
-                <w:color w:val="000000"/>
-                <w:lang w:val="de-CH" w:eastAsia="de-CH"/>
-              </w:rPr>
-              <w:t> </w:t>
-            </w:r>
-          </w:p>
-        </w:tc>
-        <w:tc>
-          <w:tcPr>
-            <w:tcW w:w="2140" w:type="dxa"/>
-            <w:tcBorders>
-              <w:top w:val="single" w:sz="4" w:space="0" w:color="auto"/>
-              <w:left w:val="nil"/>
-              <w:bottom w:val="single" w:sz="4" w:space="0" w:color="auto"/>
-              <w:right w:val="single" w:sz="4" w:space="0" w:color="auto"/>
-            </w:tcBorders>
-            <w:shd w:val="clear" w:color="000000" w:fill="F2F2F2"/>
-            <w:vAlign w:val="center"/>
-            <w:hideMark/>
-          </w:tcPr>
-          <w:p>
-            <w:pPr>
-              <w:spacing w:after="0" w:line="240" w:lineRule="auto"/>
-              <w:ind w:left="0"/>
-              <w:jc w:val="center"/>
-              <w:rPr>
-                <w:rFonts w:eastAsia="Times New Roman" w:cs="Arial"/>
-                <w:b/>
-                <w:bCs/>
-                <w:color w:val="000000"/>
-                <w:lang w:val="de-CH" w:eastAsia="de-CH"/>
-              </w:rPr>
-            </w:pPr>
-            <w:r>
-              <w:rPr>
-                <w:rFonts w:eastAsia="Times New Roman" w:cs="Arial"/>
-                <w:b/>
-                <w:bCs/>
-                <w:color w:val="000000"/>
-                <w:lang w:val="de-CH" w:eastAsia="de-CH"/>
-              </w:rPr>
-              <w:t>Form</w:t>
-            </w:r>
-          </w:p>
-        </w:tc>
-        <w:tc>
-          <w:tcPr>
-            <w:tcW w:w="2140" w:type="dxa"/>
-            <w:tcBorders>
-              <w:top w:val="single" w:sz="4" w:space="0" w:color="auto"/>
-              <w:left w:val="nil"/>
-              <w:bottom w:val="single" w:sz="4" w:space="0" w:color="auto"/>
-              <w:right w:val="single" w:sz="4" w:space="0" w:color="auto"/>
-            </w:tcBorders>
-            <w:shd w:val="clear" w:color="000000" w:fill="F2F2F2"/>
-            <w:vAlign w:val="center"/>
-            <w:hideMark/>
-          </w:tcPr>
-          <w:p>
-            <w:pPr>
-              <w:spacing w:after="0" w:line="240" w:lineRule="auto"/>
-              <w:ind w:left="0"/>
-              <w:jc w:val="center"/>
-              <w:rPr>
-                <w:rFonts w:eastAsia="Times New Roman" w:cs="Arial"/>
-                <w:b/>
-                <w:bCs/>
-                <w:color w:val="000000"/>
-                <w:lang w:val="de-CH" w:eastAsia="de-CH"/>
-              </w:rPr>
-            </w:pPr>
-            <w:r>
-              <w:rPr>
-                <w:rFonts w:eastAsia="Times New Roman" w:cs="Arial"/>
-                <w:b/>
-                <w:bCs/>
-                <w:color w:val="000000"/>
-                <w:lang w:val="de-CH" w:eastAsia="de-CH"/>
-              </w:rPr>
-              <w:t>Übertragungsmittel</w:t>
-            </w:r>
-          </w:p>
-        </w:tc>
-        <w:tc>
-          <w:tcPr>
-            <w:tcW w:w="2140" w:type="dxa"/>
-            <w:tcBorders>
-              <w:top w:val="single" w:sz="4" w:space="0" w:color="auto"/>
-              <w:left w:val="nil"/>
-              <w:bottom w:val="single" w:sz="4" w:space="0" w:color="auto"/>
-              <w:right w:val="single" w:sz="4" w:space="0" w:color="auto"/>
-            </w:tcBorders>
-            <w:shd w:val="clear" w:color="000000" w:fill="F2F2F2"/>
-            <w:vAlign w:val="center"/>
-            <w:hideMark/>
-          </w:tcPr>
-          <w:p>
-            <w:pPr>
-              <w:spacing w:after="0" w:line="240" w:lineRule="auto"/>
-              <w:ind w:left="0"/>
-              <w:jc w:val="center"/>
-              <w:rPr>
-                <w:rFonts w:eastAsia="Times New Roman" w:cs="Arial"/>
-                <w:b/>
-                <w:bCs/>
-                <w:color w:val="000000"/>
-                <w:lang w:val="de-CH" w:eastAsia="de-CH"/>
-              </w:rPr>
-            </w:pPr>
-            <w:r>
-              <w:rPr>
-                <w:rFonts w:eastAsia="Times New Roman" w:cs="Arial"/>
-                <w:b/>
-                <w:bCs/>
-                <w:color w:val="000000"/>
-                <w:lang w:val="de-CH" w:eastAsia="de-CH"/>
-              </w:rPr>
-              <w:t>Zweck</w:t>
-            </w:r>
-          </w:p>
-        </w:tc>
-        <w:tc>
-          <w:tcPr>
-            <w:tcW w:w="2140" w:type="dxa"/>
-            <w:tcBorders>
-              <w:top w:val="single" w:sz="4" w:space="0" w:color="auto"/>
-              <w:left w:val="nil"/>
-              <w:bottom w:val="single" w:sz="4" w:space="0" w:color="auto"/>
-              <w:right w:val="single" w:sz="4" w:space="0" w:color="auto"/>
-            </w:tcBorders>
-            <w:shd w:val="clear" w:color="000000" w:fill="F2F2F2"/>
-            <w:vAlign w:val="center"/>
-            <w:hideMark/>
-          </w:tcPr>
-          <w:p>
-            <w:pPr>
-              <w:spacing w:after="0" w:line="240" w:lineRule="auto"/>
-              <w:ind w:left="0"/>
-              <w:jc w:val="center"/>
-              <w:rPr>
-                <w:rFonts w:eastAsia="Times New Roman" w:cs="Arial"/>
-                <w:b/>
-                <w:bCs/>
-                <w:color w:val="000000"/>
-                <w:lang w:val="de-CH" w:eastAsia="de-CH"/>
-              </w:rPr>
-            </w:pPr>
-            <w:r>
-              <w:rPr>
-                <w:rFonts w:eastAsia="Times New Roman" w:cs="Arial"/>
-                <w:b/>
-                <w:bCs/>
-                <w:color w:val="000000"/>
-                <w:lang w:val="de-CH" w:eastAsia="de-CH"/>
-              </w:rPr>
-              <w:t>Verantwortung</w:t>
-            </w:r>
-          </w:p>
-        </w:tc>
-        <w:tc>
-          <w:tcPr>
-            <w:tcW w:w="2140" w:type="dxa"/>
-            <w:tcBorders>
-              <w:top w:val="single" w:sz="4" w:space="0" w:color="auto"/>
-              <w:left w:val="nil"/>
-              <w:bottom w:val="single" w:sz="4" w:space="0" w:color="auto"/>
-              <w:right w:val="single" w:sz="4" w:space="0" w:color="auto"/>
-            </w:tcBorders>
-            <w:shd w:val="clear" w:color="000000" w:fill="F2F2F2"/>
-            <w:vAlign w:val="center"/>
-            <w:hideMark/>
-          </w:tcPr>
-          <w:p>
-            <w:pPr>
-              <w:spacing w:after="0" w:line="240" w:lineRule="auto"/>
-              <w:ind w:left="0"/>
-              <w:jc w:val="center"/>
-              <w:rPr>
-                <w:rFonts w:eastAsia="Times New Roman" w:cs="Arial"/>
-                <w:b/>
-                <w:bCs/>
-                <w:color w:val="000000"/>
-                <w:lang w:val="de-CH" w:eastAsia="de-CH"/>
-              </w:rPr>
-            </w:pPr>
-            <w:r>
-              <w:rPr>
-                <w:rFonts w:eastAsia="Times New Roman" w:cs="Arial"/>
-                <w:b/>
-                <w:bCs/>
-                <w:color w:val="000000"/>
-                <w:lang w:val="de-CH" w:eastAsia="de-CH"/>
-              </w:rPr>
-              <w:t>Terminfrequenz</w:t>
-            </w:r>
-          </w:p>
-        </w:tc>
-        <w:tc>
-          <w:tcPr>
-            <w:tcW w:w="2140" w:type="dxa"/>
-            <w:tcBorders>
-              <w:top w:val="single" w:sz="4" w:space="0" w:color="auto"/>
-              <w:left w:val="nil"/>
-              <w:bottom w:val="single" w:sz="4" w:space="0" w:color="auto"/>
-              <w:right w:val="single" w:sz="4" w:space="0" w:color="auto"/>
-            </w:tcBorders>
-            <w:shd w:val="clear" w:color="000000" w:fill="F2F2F2"/>
-            <w:vAlign w:val="center"/>
-            <w:hideMark/>
-          </w:tcPr>
-          <w:p>
-            <w:pPr>
-              <w:spacing w:after="0" w:line="240" w:lineRule="auto"/>
-              <w:ind w:left="0"/>
-              <w:jc w:val="center"/>
-              <w:rPr>
-                <w:rFonts w:eastAsia="Times New Roman" w:cs="Arial"/>
-                <w:b/>
-                <w:bCs/>
-                <w:color w:val="000000"/>
-                <w:lang w:val="de-CH" w:eastAsia="de-CH"/>
-              </w:rPr>
-            </w:pPr>
-            <w:r>
-              <w:rPr>
-                <w:rFonts w:eastAsia="Times New Roman" w:cs="Arial"/>
-                <w:b/>
-                <w:bCs/>
-                <w:color w:val="000000"/>
-                <w:lang w:val="de-CH" w:eastAsia="de-CH"/>
-              </w:rPr>
-              <w:t>Zielgruppe</w:t>
-            </w:r>
-          </w:p>
-        </w:tc>
-      </w:tr>
-      <w:tr>
-        <w:trPr>
-          <w:trHeight w:val="552"/>
-        </w:trPr>
-        <w:tc>
-          <w:tcPr>
-            <w:tcW w:w="2980" w:type="dxa"/>
-            <w:tcBorders>
-              <w:top w:val="nil"/>
-              <w:left w:val="single" w:sz="4" w:space="0" w:color="auto"/>
-              <w:bottom w:val="single" w:sz="4" w:space="0" w:color="auto"/>
-              <w:right w:val="single" w:sz="4" w:space="0" w:color="auto"/>
-            </w:tcBorders>
-            <w:shd w:val="clear" w:color="000000" w:fill="F2F2F2"/>
-            <w:vAlign w:val="center"/>
-            <w:hideMark/>
-          </w:tcPr>
-          <w:p>
-            <w:pPr>
-              <w:spacing w:after="0" w:line="240" w:lineRule="auto"/>
-              <w:ind w:left="0"/>
-              <w:jc w:val="left"/>
-              <w:rPr>
-                <w:rFonts w:eastAsia="Times New Roman" w:cs="Arial"/>
-                <w:b/>
-                <w:bCs/>
-                <w:lang w:val="de-CH" w:eastAsia="de-CH"/>
-              </w:rPr>
-            </w:pPr>
-            <w:r>
-              <w:rPr>
-                <w:rFonts w:eastAsia="Times New Roman" w:cs="Arial"/>
-                <w:b/>
-                <w:bCs/>
-                <w:lang w:val="de-CH" w:eastAsia="de-CH"/>
-              </w:rPr>
-              <w:t>Sitzungen</w:t>
-            </w:r>
-          </w:p>
-        </w:tc>
-        <w:tc>
-          <w:tcPr>
-            <w:tcW w:w="2140" w:type="dxa"/>
-            <w:tcBorders>
-              <w:top w:val="nil"/>
-              <w:left w:val="nil"/>
-              <w:bottom w:val="single" w:sz="4" w:space="0" w:color="auto"/>
-              <w:right w:val="single" w:sz="4" w:space="0" w:color="auto"/>
-            </w:tcBorders>
-            <w:shd w:val="clear" w:color="auto" w:fill="auto"/>
-            <w:vAlign w:val="center"/>
-            <w:hideMark/>
-          </w:tcPr>
-          <w:p>
-            <w:pPr>
-              <w:spacing w:after="0" w:line="240" w:lineRule="auto"/>
-              <w:ind w:left="0"/>
-              <w:jc w:val="center"/>
-              <w:rPr>
-                <w:rFonts w:eastAsia="Times New Roman" w:cs="Arial"/>
-                <w:color w:val="000000"/>
-                <w:lang w:val="de-CH" w:eastAsia="de-CH"/>
-              </w:rPr>
-            </w:pPr>
-            <w:r>
-              <w:rPr>
-                <w:rFonts w:eastAsia="Times New Roman" w:cs="Arial"/>
-                <w:color w:val="000000"/>
-                <w:lang w:val="de-CH" w:eastAsia="de-CH"/>
-              </w:rPr>
-              <w:t>Mündlich</w:t>
-            </w:r>
-          </w:p>
-        </w:tc>
-        <w:tc>
-          <w:tcPr>
-            <w:tcW w:w="2140" w:type="dxa"/>
-            <w:tcBorders>
-              <w:top w:val="nil"/>
-              <w:left w:val="nil"/>
-              <w:bottom w:val="single" w:sz="4" w:space="0" w:color="auto"/>
-              <w:right w:val="single" w:sz="4" w:space="0" w:color="auto"/>
-            </w:tcBorders>
-            <w:shd w:val="clear" w:color="auto" w:fill="auto"/>
-            <w:vAlign w:val="center"/>
-            <w:hideMark/>
-          </w:tcPr>
-          <w:p>
-            <w:pPr>
-              <w:spacing w:after="0" w:line="240" w:lineRule="auto"/>
-              <w:ind w:left="0"/>
-              <w:jc w:val="center"/>
-              <w:rPr>
-                <w:rFonts w:eastAsia="Times New Roman" w:cs="Arial"/>
-                <w:color w:val="000000"/>
-                <w:lang w:val="de-CH" w:eastAsia="de-CH"/>
-              </w:rPr>
-            </w:pPr>
-            <w:r>
-              <w:rPr>
-                <w:rFonts w:eastAsia="Times New Roman" w:cs="Arial"/>
-                <w:color w:val="000000"/>
-                <w:lang w:val="de-CH" w:eastAsia="de-CH"/>
-              </w:rPr>
-              <w:t>Mündlich</w:t>
-            </w:r>
-          </w:p>
-        </w:tc>
-        <w:tc>
-          <w:tcPr>
-            <w:tcW w:w="2140" w:type="dxa"/>
-            <w:tcBorders>
-              <w:top w:val="nil"/>
-              <w:left w:val="nil"/>
-              <w:bottom w:val="single" w:sz="4" w:space="0" w:color="auto"/>
-              <w:right w:val="single" w:sz="4" w:space="0" w:color="auto"/>
-            </w:tcBorders>
-            <w:shd w:val="clear" w:color="auto" w:fill="auto"/>
-            <w:vAlign w:val="center"/>
-            <w:hideMark/>
-          </w:tcPr>
-          <w:p>
-            <w:pPr>
-              <w:spacing w:after="0" w:line="240" w:lineRule="auto"/>
-              <w:ind w:left="0"/>
-              <w:jc w:val="center"/>
-              <w:rPr>
-                <w:rFonts w:eastAsia="Times New Roman" w:cs="Arial"/>
-                <w:color w:val="000000"/>
-                <w:lang w:val="de-CH" w:eastAsia="de-CH"/>
-              </w:rPr>
-            </w:pPr>
-            <w:r>
-              <w:rPr>
-                <w:rFonts w:eastAsia="Times New Roman" w:cs="Arial"/>
-                <w:color w:val="000000"/>
-                <w:lang w:val="de-CH" w:eastAsia="de-CH"/>
-              </w:rPr>
-              <w:t>Koordination des Projekts</w:t>
-            </w:r>
-          </w:p>
-        </w:tc>
-        <w:tc>
-          <w:tcPr>
-            <w:tcW w:w="2140" w:type="dxa"/>
-            <w:tcBorders>
-              <w:top w:val="nil"/>
-              <w:left w:val="nil"/>
-              <w:bottom w:val="single" w:sz="4" w:space="0" w:color="auto"/>
-              <w:right w:val="single" w:sz="4" w:space="0" w:color="auto"/>
-            </w:tcBorders>
-            <w:shd w:val="clear" w:color="auto" w:fill="auto"/>
-            <w:vAlign w:val="center"/>
-            <w:hideMark/>
-          </w:tcPr>
-          <w:p>
-            <w:pPr>
-              <w:spacing w:after="0" w:line="240" w:lineRule="auto"/>
-              <w:ind w:left="0"/>
-              <w:jc w:val="center"/>
-              <w:rPr>
-                <w:rFonts w:eastAsia="Times New Roman" w:cs="Arial"/>
-                <w:color w:val="000000"/>
-                <w:lang w:val="de-CH" w:eastAsia="de-CH"/>
-              </w:rPr>
-            </w:pPr>
-            <w:r>
-              <w:rPr>
-                <w:rFonts w:eastAsia="Times New Roman" w:cs="Arial"/>
-                <w:color w:val="000000"/>
-                <w:lang w:val="de-CH" w:eastAsia="de-CH"/>
-              </w:rPr>
-              <w:t>Projektleiterin</w:t>
-            </w:r>
-          </w:p>
-        </w:tc>
-        <w:tc>
-          <w:tcPr>
-            <w:tcW w:w="2140" w:type="dxa"/>
-            <w:tcBorders>
-              <w:top w:val="nil"/>
-              <w:left w:val="nil"/>
-              <w:bottom w:val="single" w:sz="4" w:space="0" w:color="auto"/>
-              <w:right w:val="single" w:sz="4" w:space="0" w:color="auto"/>
-            </w:tcBorders>
-            <w:shd w:val="clear" w:color="auto" w:fill="auto"/>
-            <w:vAlign w:val="center"/>
-            <w:hideMark/>
-          </w:tcPr>
-          <w:p>
-            <w:pPr>
-              <w:spacing w:after="0" w:line="240" w:lineRule="auto"/>
-              <w:ind w:left="0"/>
-              <w:jc w:val="center"/>
-              <w:rPr>
-                <w:rFonts w:eastAsia="Times New Roman" w:cs="Arial"/>
-                <w:color w:val="000000"/>
-                <w:lang w:val="de-CH" w:eastAsia="de-CH"/>
-              </w:rPr>
-            </w:pPr>
-            <w:r>
-              <w:rPr>
-                <w:rFonts w:eastAsia="Times New Roman" w:cs="Arial"/>
-                <w:color w:val="000000"/>
-                <w:lang w:val="de-CH" w:eastAsia="de-CH"/>
-              </w:rPr>
-              <w:t>Wöchentlich</w:t>
-            </w:r>
-          </w:p>
-        </w:tc>
-        <w:tc>
-          <w:tcPr>
-            <w:tcW w:w="2140" w:type="dxa"/>
-            <w:tcBorders>
-              <w:top w:val="nil"/>
-              <w:left w:val="nil"/>
-              <w:bottom w:val="single" w:sz="4" w:space="0" w:color="auto"/>
-              <w:right w:val="single" w:sz="4" w:space="0" w:color="auto"/>
-            </w:tcBorders>
-            <w:shd w:val="clear" w:color="auto" w:fill="auto"/>
-            <w:vAlign w:val="center"/>
-            <w:hideMark/>
-          </w:tcPr>
-          <w:p>
-            <w:pPr>
-              <w:spacing w:after="0" w:line="240" w:lineRule="auto"/>
-              <w:ind w:left="0"/>
-              <w:jc w:val="center"/>
-              <w:rPr>
-                <w:rFonts w:eastAsia="Times New Roman" w:cs="Arial"/>
-                <w:color w:val="000000"/>
-                <w:lang w:val="de-CH" w:eastAsia="de-CH"/>
-              </w:rPr>
-            </w:pPr>
-            <w:r>
-              <w:rPr>
-                <w:rFonts w:eastAsia="Times New Roman" w:cs="Arial"/>
-                <w:color w:val="000000"/>
-                <w:lang w:val="de-CH" w:eastAsia="de-CH"/>
-              </w:rPr>
-              <w:t>Projektteam</w:t>
-            </w:r>
-          </w:p>
-        </w:tc>
-      </w:tr>
-      <w:tr>
-        <w:trPr>
-          <w:trHeight w:val="828"/>
-        </w:trPr>
-        <w:tc>
-          <w:tcPr>
-            <w:tcW w:w="2980" w:type="dxa"/>
-            <w:tcBorders>
-              <w:top w:val="nil"/>
-              <w:left w:val="single" w:sz="4" w:space="0" w:color="auto"/>
-              <w:bottom w:val="single" w:sz="4" w:space="0" w:color="auto"/>
-              <w:right w:val="single" w:sz="4" w:space="0" w:color="auto"/>
-            </w:tcBorders>
-            <w:shd w:val="clear" w:color="000000" w:fill="F2F2F2"/>
-            <w:vAlign w:val="center"/>
-            <w:hideMark/>
-          </w:tcPr>
-          <w:p>
-            <w:pPr>
-              <w:spacing w:after="0" w:line="240" w:lineRule="auto"/>
-              <w:ind w:left="0"/>
-              <w:jc w:val="left"/>
-              <w:rPr>
-                <w:rFonts w:eastAsia="Times New Roman" w:cs="Arial"/>
-                <w:b/>
-                <w:bCs/>
-                <w:lang w:val="de-CH" w:eastAsia="de-CH"/>
-              </w:rPr>
-            </w:pPr>
-            <w:r>
-              <w:rPr>
-                <w:rFonts w:eastAsia="Times New Roman" w:cs="Arial"/>
-                <w:b/>
-                <w:bCs/>
-                <w:lang w:val="de-CH" w:eastAsia="de-CH"/>
-              </w:rPr>
-              <w:t>Sitzungseinladungen</w:t>
-            </w:r>
-          </w:p>
-        </w:tc>
-        <w:tc>
-          <w:tcPr>
-            <w:tcW w:w="2140" w:type="dxa"/>
-            <w:tcBorders>
-              <w:top w:val="nil"/>
-              <w:left w:val="nil"/>
-              <w:bottom w:val="single" w:sz="4" w:space="0" w:color="auto"/>
-              <w:right w:val="single" w:sz="4" w:space="0" w:color="auto"/>
-            </w:tcBorders>
-            <w:shd w:val="clear" w:color="auto" w:fill="auto"/>
-            <w:vAlign w:val="center"/>
-            <w:hideMark/>
-          </w:tcPr>
-          <w:p>
-            <w:pPr>
-              <w:spacing w:after="0" w:line="240" w:lineRule="auto"/>
-              <w:ind w:left="0"/>
-              <w:jc w:val="center"/>
-              <w:rPr>
-                <w:rFonts w:eastAsia="Times New Roman" w:cs="Arial"/>
-                <w:color w:val="000000"/>
-                <w:lang w:val="de-CH" w:eastAsia="de-CH"/>
-              </w:rPr>
-            </w:pPr>
-            <w:r>
-              <w:rPr>
-                <w:rFonts w:eastAsia="Times New Roman" w:cs="Arial"/>
-                <w:color w:val="000000"/>
-                <w:lang w:val="de-CH" w:eastAsia="de-CH"/>
-              </w:rPr>
-              <w:t>Schriftlich</w:t>
-            </w:r>
-          </w:p>
-        </w:tc>
-        <w:tc>
-          <w:tcPr>
-            <w:tcW w:w="2140" w:type="dxa"/>
-            <w:tcBorders>
-              <w:top w:val="nil"/>
-              <w:left w:val="nil"/>
-              <w:bottom w:val="single" w:sz="4" w:space="0" w:color="auto"/>
-              <w:right w:val="single" w:sz="4" w:space="0" w:color="auto"/>
-            </w:tcBorders>
-            <w:shd w:val="clear" w:color="auto" w:fill="auto"/>
-            <w:vAlign w:val="center"/>
-            <w:hideMark/>
-          </w:tcPr>
-          <w:p>
-            <w:pPr>
-              <w:spacing w:after="0" w:line="240" w:lineRule="auto"/>
-              <w:ind w:left="0"/>
-              <w:jc w:val="center"/>
-              <w:rPr>
-                <w:rFonts w:eastAsia="Times New Roman" w:cs="Arial"/>
-                <w:color w:val="000000"/>
-                <w:lang w:val="de-CH" w:eastAsia="de-CH"/>
-              </w:rPr>
-            </w:pPr>
-            <w:r>
-              <w:rPr>
-                <w:rFonts w:eastAsia="Times New Roman" w:cs="Arial"/>
-                <w:color w:val="000000"/>
-                <w:lang w:val="de-CH" w:eastAsia="de-CH"/>
-              </w:rPr>
-              <w:t>E-Mail</w:t>
-            </w:r>
-          </w:p>
-        </w:tc>
-        <w:tc>
-          <w:tcPr>
-            <w:tcW w:w="2140" w:type="dxa"/>
-            <w:tcBorders>
-              <w:top w:val="nil"/>
-              <w:left w:val="nil"/>
-              <w:bottom w:val="single" w:sz="4" w:space="0" w:color="auto"/>
-              <w:right w:val="single" w:sz="4" w:space="0" w:color="auto"/>
-            </w:tcBorders>
-            <w:shd w:val="clear" w:color="auto" w:fill="auto"/>
-            <w:vAlign w:val="center"/>
-            <w:hideMark/>
-          </w:tcPr>
-          <w:p>
-            <w:pPr>
-              <w:spacing w:after="0" w:line="240" w:lineRule="auto"/>
-              <w:ind w:left="0"/>
-              <w:jc w:val="center"/>
-              <w:rPr>
-                <w:rFonts w:eastAsia="Times New Roman" w:cs="Arial"/>
-                <w:color w:val="000000"/>
-                <w:lang w:val="de-CH" w:eastAsia="de-CH"/>
-              </w:rPr>
-            </w:pPr>
-            <w:r>
-              <w:rPr>
-                <w:rFonts w:eastAsia="Times New Roman" w:cs="Arial"/>
-                <w:color w:val="000000"/>
-                <w:lang w:val="de-CH" w:eastAsia="de-CH"/>
-              </w:rPr>
-              <w:t>Vorbereitung und Information zur Sitzung</w:t>
-            </w:r>
-          </w:p>
-        </w:tc>
-        <w:tc>
-          <w:tcPr>
-            <w:tcW w:w="2140" w:type="dxa"/>
-            <w:tcBorders>
-              <w:top w:val="nil"/>
-              <w:left w:val="nil"/>
-              <w:bottom w:val="single" w:sz="4" w:space="0" w:color="auto"/>
-              <w:right w:val="single" w:sz="4" w:space="0" w:color="auto"/>
-            </w:tcBorders>
-            <w:shd w:val="clear" w:color="auto" w:fill="auto"/>
-            <w:vAlign w:val="center"/>
-            <w:hideMark/>
-          </w:tcPr>
-          <w:p>
-            <w:pPr>
-              <w:spacing w:after="0" w:line="240" w:lineRule="auto"/>
-              <w:ind w:left="0"/>
-              <w:jc w:val="center"/>
-              <w:rPr>
-                <w:rFonts w:eastAsia="Times New Roman" w:cs="Arial"/>
-                <w:color w:val="000000"/>
-                <w:lang w:val="de-CH" w:eastAsia="de-CH"/>
-              </w:rPr>
-            </w:pPr>
-            <w:r>
-              <w:rPr>
-                <w:rFonts w:eastAsia="Times New Roman" w:cs="Arial"/>
-                <w:color w:val="000000"/>
-                <w:lang w:val="de-CH" w:eastAsia="de-CH"/>
-              </w:rPr>
-              <w:t>Projektleiterin</w:t>
-            </w:r>
-          </w:p>
-        </w:tc>
-        <w:tc>
-          <w:tcPr>
-            <w:tcW w:w="2140" w:type="dxa"/>
-            <w:tcBorders>
-              <w:top w:val="nil"/>
-              <w:left w:val="nil"/>
-              <w:bottom w:val="single" w:sz="4" w:space="0" w:color="auto"/>
-              <w:right w:val="single" w:sz="4" w:space="0" w:color="auto"/>
-            </w:tcBorders>
-            <w:shd w:val="clear" w:color="auto" w:fill="auto"/>
-            <w:vAlign w:val="center"/>
-            <w:hideMark/>
-          </w:tcPr>
-          <w:p>
-            <w:pPr>
-              <w:spacing w:after="0" w:line="240" w:lineRule="auto"/>
-              <w:ind w:left="0"/>
-              <w:jc w:val="center"/>
-              <w:rPr>
-                <w:rFonts w:eastAsia="Times New Roman" w:cs="Arial"/>
-                <w:color w:val="000000"/>
-                <w:lang w:val="de-CH" w:eastAsia="de-CH"/>
-              </w:rPr>
-            </w:pPr>
-            <w:r>
-              <w:rPr>
-                <w:rFonts w:eastAsia="Times New Roman" w:cs="Arial"/>
-                <w:color w:val="000000"/>
-                <w:lang w:val="de-CH" w:eastAsia="de-CH"/>
-              </w:rPr>
-              <w:t>Wöchentlich</w:t>
-            </w:r>
-          </w:p>
-        </w:tc>
-        <w:tc>
-          <w:tcPr>
-            <w:tcW w:w="2140" w:type="dxa"/>
-            <w:tcBorders>
-              <w:top w:val="nil"/>
-              <w:left w:val="nil"/>
-              <w:bottom w:val="single" w:sz="4" w:space="0" w:color="auto"/>
-              <w:right w:val="single" w:sz="4" w:space="0" w:color="auto"/>
-            </w:tcBorders>
-            <w:shd w:val="clear" w:color="auto" w:fill="auto"/>
-            <w:vAlign w:val="center"/>
-            <w:hideMark/>
-          </w:tcPr>
-          <w:p>
-            <w:pPr>
-              <w:spacing w:after="0" w:line="240" w:lineRule="auto"/>
-              <w:ind w:left="0"/>
-              <w:jc w:val="center"/>
-              <w:rPr>
-                <w:rFonts w:eastAsia="Times New Roman" w:cs="Arial"/>
-                <w:color w:val="000000"/>
-                <w:lang w:val="de-CH" w:eastAsia="de-CH"/>
-              </w:rPr>
-            </w:pPr>
-            <w:r>
-              <w:rPr>
-                <w:rFonts w:eastAsia="Times New Roman" w:cs="Arial"/>
-                <w:color w:val="000000"/>
-                <w:lang w:val="de-CH" w:eastAsia="de-CH"/>
-              </w:rPr>
-              <w:t>Projektteam</w:t>
-            </w:r>
-          </w:p>
-        </w:tc>
-      </w:tr>
-      <w:tr>
-        <w:trPr>
-          <w:trHeight w:val="552"/>
-        </w:trPr>
-        <w:tc>
-          <w:tcPr>
-            <w:tcW w:w="2980" w:type="dxa"/>
-            <w:tcBorders>
-              <w:top w:val="nil"/>
-              <w:left w:val="single" w:sz="4" w:space="0" w:color="auto"/>
-              <w:bottom w:val="single" w:sz="4" w:space="0" w:color="auto"/>
-              <w:right w:val="single" w:sz="4" w:space="0" w:color="auto"/>
-            </w:tcBorders>
-            <w:shd w:val="clear" w:color="000000" w:fill="F2F2F2"/>
-            <w:vAlign w:val="center"/>
-            <w:hideMark/>
-          </w:tcPr>
-          <w:p>
-            <w:pPr>
-              <w:spacing w:after="0" w:line="240" w:lineRule="auto"/>
-              <w:ind w:left="0"/>
-              <w:jc w:val="left"/>
-              <w:rPr>
-                <w:rFonts w:eastAsia="Times New Roman" w:cs="Arial"/>
-                <w:b/>
-                <w:bCs/>
-                <w:lang w:val="de-CH" w:eastAsia="de-CH"/>
-              </w:rPr>
-            </w:pPr>
-            <w:r>
-              <w:rPr>
-                <w:rFonts w:eastAsia="Times New Roman" w:cs="Arial"/>
-                <w:b/>
-                <w:bCs/>
-                <w:lang w:val="de-CH" w:eastAsia="de-CH"/>
-              </w:rPr>
-              <w:t>Protokoll</w:t>
-            </w:r>
-          </w:p>
-        </w:tc>
-        <w:tc>
-          <w:tcPr>
-            <w:tcW w:w="2140" w:type="dxa"/>
-            <w:tcBorders>
-              <w:top w:val="nil"/>
-              <w:left w:val="nil"/>
-              <w:bottom w:val="single" w:sz="4" w:space="0" w:color="auto"/>
-              <w:right w:val="single" w:sz="4" w:space="0" w:color="auto"/>
-            </w:tcBorders>
-            <w:shd w:val="clear" w:color="auto" w:fill="auto"/>
-            <w:vAlign w:val="center"/>
-            <w:hideMark/>
-          </w:tcPr>
-          <w:p>
-            <w:pPr>
-              <w:spacing w:after="0" w:line="240" w:lineRule="auto"/>
-              <w:ind w:left="0"/>
-              <w:jc w:val="center"/>
-              <w:rPr>
-                <w:rFonts w:eastAsia="Times New Roman" w:cs="Arial"/>
-                <w:color w:val="000000"/>
-                <w:lang w:val="de-CH" w:eastAsia="de-CH"/>
-              </w:rPr>
-            </w:pPr>
-            <w:r>
-              <w:rPr>
-                <w:rFonts w:eastAsia="Times New Roman" w:cs="Arial"/>
-                <w:color w:val="000000"/>
-                <w:lang w:val="de-CH" w:eastAsia="de-CH"/>
-              </w:rPr>
-              <w:t>Schriftlich</w:t>
-            </w:r>
-          </w:p>
-        </w:tc>
-        <w:tc>
-          <w:tcPr>
-            <w:tcW w:w="2140" w:type="dxa"/>
-            <w:tcBorders>
-              <w:top w:val="nil"/>
-              <w:left w:val="nil"/>
-              <w:bottom w:val="single" w:sz="4" w:space="0" w:color="auto"/>
-              <w:right w:val="single" w:sz="4" w:space="0" w:color="auto"/>
-            </w:tcBorders>
-            <w:shd w:val="clear" w:color="auto" w:fill="auto"/>
-            <w:vAlign w:val="center"/>
-            <w:hideMark/>
-          </w:tcPr>
-          <w:p>
-            <w:pPr>
-              <w:spacing w:after="0" w:line="240" w:lineRule="auto"/>
-              <w:ind w:left="0"/>
-              <w:jc w:val="center"/>
-              <w:rPr>
-                <w:rFonts w:eastAsia="Times New Roman" w:cs="Arial"/>
-                <w:color w:val="000000"/>
-                <w:lang w:val="de-CH" w:eastAsia="de-CH"/>
-              </w:rPr>
-            </w:pPr>
-            <w:r>
-              <w:rPr>
-                <w:rFonts w:eastAsia="Times New Roman" w:cs="Arial"/>
-                <w:color w:val="000000"/>
-                <w:lang w:val="de-CH" w:eastAsia="de-CH"/>
-              </w:rPr>
-              <w:t>GitHub</w:t>
-            </w:r>
-          </w:p>
-        </w:tc>
-        <w:tc>
-          <w:tcPr>
-            <w:tcW w:w="2140" w:type="dxa"/>
-            <w:tcBorders>
-              <w:top w:val="nil"/>
-              <w:left w:val="nil"/>
-              <w:bottom w:val="single" w:sz="4" w:space="0" w:color="auto"/>
-              <w:right w:val="single" w:sz="4" w:space="0" w:color="auto"/>
-            </w:tcBorders>
-            <w:shd w:val="clear" w:color="auto" w:fill="auto"/>
-            <w:vAlign w:val="center"/>
-            <w:hideMark/>
-          </w:tcPr>
-          <w:p>
-            <w:pPr>
-              <w:spacing w:after="0" w:line="240" w:lineRule="auto"/>
-              <w:ind w:left="0"/>
-              <w:jc w:val="center"/>
-              <w:rPr>
-                <w:rFonts w:eastAsia="Times New Roman" w:cs="Arial"/>
-                <w:color w:val="000000"/>
-                <w:lang w:val="de-CH" w:eastAsia="de-CH"/>
-              </w:rPr>
-            </w:pPr>
-            <w:r>
-              <w:rPr>
-                <w:rFonts w:eastAsia="Times New Roman" w:cs="Arial"/>
-                <w:color w:val="000000"/>
-                <w:lang w:val="de-CH" w:eastAsia="de-CH"/>
-              </w:rPr>
-              <w:t>Dokumentation der Sitzung</w:t>
-            </w:r>
-          </w:p>
-        </w:tc>
-        <w:tc>
-          <w:tcPr>
-            <w:tcW w:w="2140" w:type="dxa"/>
-            <w:tcBorders>
-              <w:top w:val="nil"/>
-              <w:left w:val="nil"/>
-              <w:bottom w:val="single" w:sz="4" w:space="0" w:color="auto"/>
-              <w:right w:val="single" w:sz="4" w:space="0" w:color="auto"/>
-            </w:tcBorders>
-            <w:shd w:val="clear" w:color="auto" w:fill="auto"/>
-            <w:vAlign w:val="center"/>
-            <w:hideMark/>
-          </w:tcPr>
-          <w:p>
-            <w:pPr>
-              <w:spacing w:after="0" w:line="240" w:lineRule="auto"/>
-              <w:ind w:left="0"/>
-              <w:jc w:val="center"/>
-              <w:rPr>
-                <w:rFonts w:eastAsia="Times New Roman" w:cs="Arial"/>
-                <w:color w:val="000000"/>
-                <w:lang w:val="de-CH" w:eastAsia="de-CH"/>
-              </w:rPr>
-            </w:pPr>
-            <w:r>
-              <w:rPr>
-                <w:rFonts w:eastAsia="Times New Roman" w:cs="Arial"/>
-                <w:color w:val="000000"/>
-                <w:lang w:val="de-CH" w:eastAsia="de-CH"/>
-              </w:rPr>
-              <w:t>Protokollführer</w:t>
-            </w:r>
-          </w:p>
-        </w:tc>
-        <w:tc>
-          <w:tcPr>
-            <w:tcW w:w="2140" w:type="dxa"/>
-            <w:tcBorders>
-              <w:top w:val="nil"/>
-              <w:left w:val="nil"/>
-              <w:bottom w:val="single" w:sz="4" w:space="0" w:color="auto"/>
-              <w:right w:val="single" w:sz="4" w:space="0" w:color="auto"/>
-            </w:tcBorders>
-            <w:shd w:val="clear" w:color="auto" w:fill="auto"/>
-            <w:vAlign w:val="center"/>
-            <w:hideMark/>
-          </w:tcPr>
-          <w:p>
-            <w:pPr>
-              <w:spacing w:after="0" w:line="240" w:lineRule="auto"/>
-              <w:ind w:left="0"/>
-              <w:jc w:val="center"/>
-              <w:rPr>
-                <w:rFonts w:eastAsia="Times New Roman" w:cs="Arial"/>
-                <w:color w:val="000000"/>
-                <w:lang w:val="de-CH" w:eastAsia="de-CH"/>
-              </w:rPr>
-            </w:pPr>
-            <w:r>
-              <w:rPr>
-                <w:rFonts w:eastAsia="Times New Roman" w:cs="Arial"/>
-                <w:color w:val="000000"/>
-                <w:lang w:val="de-CH" w:eastAsia="de-CH"/>
-              </w:rPr>
-              <w:t>Wöchentlich</w:t>
-            </w:r>
-          </w:p>
-        </w:tc>
-        <w:tc>
-          <w:tcPr>
-            <w:tcW w:w="2140" w:type="dxa"/>
-            <w:tcBorders>
-              <w:top w:val="nil"/>
-              <w:left w:val="nil"/>
-              <w:bottom w:val="single" w:sz="4" w:space="0" w:color="auto"/>
-              <w:right w:val="single" w:sz="4" w:space="0" w:color="auto"/>
-            </w:tcBorders>
-            <w:shd w:val="clear" w:color="auto" w:fill="auto"/>
-            <w:vAlign w:val="center"/>
-            <w:hideMark/>
-          </w:tcPr>
-          <w:p>
-            <w:pPr>
-              <w:spacing w:after="0" w:line="240" w:lineRule="auto"/>
-              <w:ind w:left="0"/>
-              <w:jc w:val="center"/>
-              <w:rPr>
-                <w:rFonts w:eastAsia="Times New Roman" w:cs="Arial"/>
-                <w:color w:val="000000"/>
-                <w:lang w:val="de-CH" w:eastAsia="de-CH"/>
-              </w:rPr>
-            </w:pPr>
-            <w:r>
-              <w:rPr>
-                <w:rFonts w:eastAsia="Times New Roman" w:cs="Arial"/>
-                <w:color w:val="000000"/>
-                <w:lang w:val="de-CH" w:eastAsia="de-CH"/>
-              </w:rPr>
-              <w:t>Projektteam</w:t>
-            </w:r>
-          </w:p>
-        </w:tc>
-      </w:tr>
-      <w:tr>
-        <w:trPr>
-          <w:trHeight w:val="552"/>
-        </w:trPr>
-        <w:tc>
-          <w:tcPr>
-            <w:tcW w:w="2980" w:type="dxa"/>
-            <w:tcBorders>
-              <w:top w:val="nil"/>
-              <w:left w:val="single" w:sz="4" w:space="0" w:color="auto"/>
-              <w:bottom w:val="single" w:sz="4" w:space="0" w:color="auto"/>
-              <w:right w:val="single" w:sz="4" w:space="0" w:color="auto"/>
-            </w:tcBorders>
-            <w:shd w:val="clear" w:color="000000" w:fill="F2F2F2"/>
-            <w:vAlign w:val="center"/>
-            <w:hideMark/>
-          </w:tcPr>
-          <w:p>
-            <w:pPr>
-              <w:spacing w:after="0" w:line="240" w:lineRule="auto"/>
-              <w:ind w:left="0"/>
-              <w:jc w:val="left"/>
-              <w:rPr>
-                <w:rFonts w:eastAsia="Times New Roman" w:cs="Arial"/>
-                <w:b/>
-                <w:bCs/>
-                <w:lang w:val="de-CH" w:eastAsia="de-CH"/>
-              </w:rPr>
-            </w:pPr>
-            <w:r>
-              <w:rPr>
-                <w:rFonts w:eastAsia="Times New Roman" w:cs="Arial"/>
-                <w:b/>
-                <w:bCs/>
-                <w:lang w:val="de-CH" w:eastAsia="de-CH"/>
-              </w:rPr>
-              <w:lastRenderedPageBreak/>
-              <w:t>Kommunikation im Team</w:t>
-            </w:r>
-          </w:p>
-        </w:tc>
-        <w:tc>
-          <w:tcPr>
-            <w:tcW w:w="2140" w:type="dxa"/>
-            <w:tcBorders>
-              <w:top w:val="nil"/>
-              <w:left w:val="nil"/>
-              <w:bottom w:val="single" w:sz="4" w:space="0" w:color="auto"/>
-              <w:right w:val="single" w:sz="4" w:space="0" w:color="auto"/>
-            </w:tcBorders>
-            <w:shd w:val="clear" w:color="auto" w:fill="auto"/>
-            <w:vAlign w:val="center"/>
-            <w:hideMark/>
-          </w:tcPr>
-          <w:p>
-            <w:pPr>
-              <w:spacing w:after="0" w:line="240" w:lineRule="auto"/>
-              <w:ind w:left="0"/>
-              <w:jc w:val="center"/>
-              <w:rPr>
-                <w:rFonts w:eastAsia="Times New Roman" w:cs="Arial"/>
-                <w:color w:val="000000"/>
-                <w:lang w:val="de-CH" w:eastAsia="de-CH"/>
-              </w:rPr>
-            </w:pPr>
-            <w:r>
-              <w:rPr>
-                <w:rFonts w:eastAsia="Times New Roman" w:cs="Arial"/>
-                <w:color w:val="000000"/>
-                <w:lang w:val="de-CH" w:eastAsia="de-CH"/>
-              </w:rPr>
-              <w:t>Mündlich/ schriftlich</w:t>
-            </w:r>
-          </w:p>
-        </w:tc>
-        <w:tc>
-          <w:tcPr>
-            <w:tcW w:w="2140" w:type="dxa"/>
-            <w:tcBorders>
-              <w:top w:val="nil"/>
-              <w:left w:val="nil"/>
-              <w:bottom w:val="single" w:sz="4" w:space="0" w:color="auto"/>
-              <w:right w:val="single" w:sz="4" w:space="0" w:color="auto"/>
-            </w:tcBorders>
-            <w:shd w:val="clear" w:color="auto" w:fill="auto"/>
-            <w:vAlign w:val="center"/>
-            <w:hideMark/>
-          </w:tcPr>
-          <w:p>
-            <w:pPr>
-              <w:spacing w:after="0" w:line="240" w:lineRule="auto"/>
-              <w:ind w:left="0"/>
-              <w:jc w:val="center"/>
-              <w:rPr>
-                <w:rFonts w:eastAsia="Times New Roman" w:cs="Arial"/>
-                <w:color w:val="000000"/>
-                <w:lang w:val="de-CH" w:eastAsia="de-CH"/>
-              </w:rPr>
-            </w:pPr>
-            <w:proofErr w:type="spellStart"/>
-            <w:r>
-              <w:rPr>
-                <w:rFonts w:eastAsia="Times New Roman" w:cs="Arial"/>
-                <w:color w:val="000000"/>
-                <w:lang w:val="de-CH" w:eastAsia="de-CH"/>
-              </w:rPr>
-              <w:t>Discord</w:t>
-            </w:r>
-            <w:proofErr w:type="spellEnd"/>
-          </w:p>
-        </w:tc>
-        <w:tc>
-          <w:tcPr>
-            <w:tcW w:w="2140" w:type="dxa"/>
-            <w:tcBorders>
-              <w:top w:val="nil"/>
-              <w:left w:val="nil"/>
-              <w:bottom w:val="single" w:sz="4" w:space="0" w:color="auto"/>
-              <w:right w:val="single" w:sz="4" w:space="0" w:color="auto"/>
-            </w:tcBorders>
-            <w:shd w:val="clear" w:color="auto" w:fill="auto"/>
-            <w:vAlign w:val="center"/>
-            <w:hideMark/>
-          </w:tcPr>
-          <w:p>
-            <w:pPr>
-              <w:spacing w:after="0" w:line="240" w:lineRule="auto"/>
-              <w:ind w:left="0"/>
-              <w:jc w:val="center"/>
-              <w:rPr>
-                <w:rFonts w:eastAsia="Times New Roman" w:cs="Arial"/>
-                <w:color w:val="000000"/>
-                <w:lang w:val="de-CH" w:eastAsia="de-CH"/>
-              </w:rPr>
-            </w:pPr>
-            <w:r>
-              <w:rPr>
-                <w:rFonts w:eastAsia="Times New Roman" w:cs="Arial"/>
-                <w:color w:val="000000"/>
-                <w:lang w:val="de-CH" w:eastAsia="de-CH"/>
-              </w:rPr>
-              <w:t>Koordination und Informationsfluss</w:t>
-            </w:r>
-          </w:p>
-        </w:tc>
-        <w:tc>
-          <w:tcPr>
-            <w:tcW w:w="2140" w:type="dxa"/>
-            <w:tcBorders>
-              <w:top w:val="nil"/>
-              <w:left w:val="nil"/>
-              <w:bottom w:val="single" w:sz="4" w:space="0" w:color="auto"/>
-              <w:right w:val="single" w:sz="4" w:space="0" w:color="auto"/>
-            </w:tcBorders>
-            <w:shd w:val="clear" w:color="auto" w:fill="auto"/>
-            <w:vAlign w:val="center"/>
-            <w:hideMark/>
-          </w:tcPr>
-          <w:p>
-            <w:pPr>
-              <w:spacing w:after="0" w:line="240" w:lineRule="auto"/>
-              <w:ind w:left="0"/>
-              <w:jc w:val="center"/>
-              <w:rPr>
-                <w:rFonts w:eastAsia="Times New Roman" w:cs="Arial"/>
-                <w:color w:val="000000"/>
-                <w:lang w:val="de-CH" w:eastAsia="de-CH"/>
-              </w:rPr>
-            </w:pPr>
-            <w:r>
-              <w:rPr>
-                <w:rFonts w:eastAsia="Times New Roman" w:cs="Arial"/>
-                <w:color w:val="000000"/>
-                <w:lang w:val="de-CH" w:eastAsia="de-CH"/>
-              </w:rPr>
-              <w:t>Projektteam</w:t>
-            </w:r>
-          </w:p>
-        </w:tc>
-        <w:tc>
-          <w:tcPr>
-            <w:tcW w:w="2140" w:type="dxa"/>
-            <w:tcBorders>
-              <w:top w:val="nil"/>
-              <w:left w:val="nil"/>
-              <w:bottom w:val="single" w:sz="4" w:space="0" w:color="auto"/>
-              <w:right w:val="single" w:sz="4" w:space="0" w:color="auto"/>
-            </w:tcBorders>
-            <w:shd w:val="clear" w:color="auto" w:fill="auto"/>
-            <w:vAlign w:val="center"/>
-            <w:hideMark/>
-          </w:tcPr>
-          <w:p>
-            <w:pPr>
-              <w:spacing w:after="0" w:line="240" w:lineRule="auto"/>
-              <w:ind w:left="0"/>
-              <w:jc w:val="center"/>
-              <w:rPr>
-                <w:rFonts w:eastAsia="Times New Roman" w:cs="Arial"/>
-                <w:color w:val="000000"/>
-                <w:lang w:val="de-CH" w:eastAsia="de-CH"/>
-              </w:rPr>
-            </w:pPr>
-            <w:r>
-              <w:rPr>
-                <w:rFonts w:eastAsia="Times New Roman" w:cs="Arial"/>
-                <w:color w:val="000000"/>
-                <w:lang w:val="de-CH" w:eastAsia="de-CH"/>
-              </w:rPr>
-              <w:t>Täglich</w:t>
-            </w:r>
-          </w:p>
-        </w:tc>
-        <w:tc>
-          <w:tcPr>
-            <w:tcW w:w="2140" w:type="dxa"/>
-            <w:tcBorders>
-              <w:top w:val="nil"/>
-              <w:left w:val="nil"/>
-              <w:bottom w:val="single" w:sz="4" w:space="0" w:color="auto"/>
-              <w:right w:val="single" w:sz="4" w:space="0" w:color="auto"/>
-            </w:tcBorders>
-            <w:shd w:val="clear" w:color="auto" w:fill="auto"/>
-            <w:vAlign w:val="center"/>
-            <w:hideMark/>
-          </w:tcPr>
-          <w:p>
-            <w:pPr>
-              <w:spacing w:after="0" w:line="240" w:lineRule="auto"/>
-              <w:ind w:left="0"/>
-              <w:jc w:val="center"/>
-              <w:rPr>
-                <w:rFonts w:eastAsia="Times New Roman" w:cs="Arial"/>
-                <w:color w:val="000000"/>
-                <w:lang w:val="de-CH" w:eastAsia="de-CH"/>
-              </w:rPr>
-            </w:pPr>
-            <w:r>
-              <w:rPr>
-                <w:rFonts w:eastAsia="Times New Roman" w:cs="Arial"/>
-                <w:color w:val="000000"/>
-                <w:lang w:val="de-CH" w:eastAsia="de-CH"/>
-              </w:rPr>
-              <w:t>Projektteam</w:t>
-            </w:r>
-          </w:p>
-        </w:tc>
-      </w:tr>
-      <w:tr>
-        <w:trPr>
-          <w:trHeight w:val="276"/>
-        </w:trPr>
-        <w:tc>
-          <w:tcPr>
-            <w:tcW w:w="2980" w:type="dxa"/>
-            <w:tcBorders>
-              <w:top w:val="nil"/>
-              <w:left w:val="single" w:sz="4" w:space="0" w:color="auto"/>
-              <w:bottom w:val="single" w:sz="4" w:space="0" w:color="auto"/>
-              <w:right w:val="single" w:sz="4" w:space="0" w:color="auto"/>
-            </w:tcBorders>
-            <w:shd w:val="clear" w:color="000000" w:fill="F2F2F2"/>
-            <w:vAlign w:val="center"/>
-            <w:hideMark/>
-          </w:tcPr>
-          <w:p>
-            <w:pPr>
-              <w:spacing w:after="0" w:line="240" w:lineRule="auto"/>
-              <w:ind w:left="0"/>
-              <w:jc w:val="left"/>
-              <w:rPr>
-                <w:rFonts w:eastAsia="Times New Roman" w:cs="Arial"/>
-                <w:b/>
-                <w:bCs/>
-                <w:lang w:val="de-CH" w:eastAsia="de-CH"/>
-              </w:rPr>
-            </w:pPr>
-            <w:r>
-              <w:rPr>
-                <w:rFonts w:eastAsia="Times New Roman" w:cs="Arial"/>
-                <w:b/>
-                <w:bCs/>
-                <w:lang w:val="de-CH" w:eastAsia="de-CH"/>
-              </w:rPr>
-              <w:t>Interne Dokumente</w:t>
-            </w:r>
-          </w:p>
-        </w:tc>
-        <w:tc>
-          <w:tcPr>
-            <w:tcW w:w="2140" w:type="dxa"/>
-            <w:tcBorders>
-              <w:top w:val="nil"/>
-              <w:left w:val="nil"/>
-              <w:bottom w:val="single" w:sz="4" w:space="0" w:color="auto"/>
-              <w:right w:val="single" w:sz="4" w:space="0" w:color="auto"/>
-            </w:tcBorders>
-            <w:shd w:val="clear" w:color="auto" w:fill="auto"/>
-            <w:vAlign w:val="center"/>
-            <w:hideMark/>
-          </w:tcPr>
-          <w:p>
-            <w:pPr>
-              <w:spacing w:after="0" w:line="240" w:lineRule="auto"/>
-              <w:ind w:left="0"/>
-              <w:jc w:val="center"/>
-              <w:rPr>
-                <w:rFonts w:eastAsia="Times New Roman" w:cs="Arial"/>
-                <w:color w:val="000000"/>
-                <w:lang w:val="de-CH" w:eastAsia="de-CH"/>
-              </w:rPr>
-            </w:pPr>
-            <w:r>
-              <w:rPr>
-                <w:rFonts w:eastAsia="Times New Roman" w:cs="Arial"/>
-                <w:color w:val="000000"/>
-                <w:lang w:val="de-CH" w:eastAsia="de-CH"/>
-              </w:rPr>
-              <w:t>Schriftlich</w:t>
-            </w:r>
-          </w:p>
-        </w:tc>
-        <w:tc>
-          <w:tcPr>
-            <w:tcW w:w="2140" w:type="dxa"/>
-            <w:tcBorders>
-              <w:top w:val="nil"/>
-              <w:left w:val="nil"/>
-              <w:bottom w:val="single" w:sz="4" w:space="0" w:color="auto"/>
-              <w:right w:val="single" w:sz="4" w:space="0" w:color="auto"/>
-            </w:tcBorders>
-            <w:shd w:val="clear" w:color="auto" w:fill="auto"/>
-            <w:vAlign w:val="center"/>
-            <w:hideMark/>
-          </w:tcPr>
-          <w:p>
-            <w:pPr>
-              <w:spacing w:after="0" w:line="240" w:lineRule="auto"/>
-              <w:ind w:left="0"/>
-              <w:jc w:val="center"/>
-              <w:rPr>
-                <w:rFonts w:eastAsia="Times New Roman" w:cs="Arial"/>
-                <w:color w:val="000000"/>
-                <w:lang w:val="de-CH" w:eastAsia="de-CH"/>
-              </w:rPr>
-            </w:pPr>
-            <w:r>
-              <w:rPr>
-                <w:rFonts w:eastAsia="Times New Roman" w:cs="Arial"/>
-                <w:color w:val="000000"/>
-                <w:lang w:val="de-CH" w:eastAsia="de-CH"/>
-              </w:rPr>
-              <w:t>GitHub</w:t>
-            </w:r>
-          </w:p>
-        </w:tc>
-        <w:tc>
-          <w:tcPr>
-            <w:tcW w:w="2140" w:type="dxa"/>
-            <w:tcBorders>
-              <w:top w:val="nil"/>
-              <w:left w:val="nil"/>
-              <w:bottom w:val="single" w:sz="4" w:space="0" w:color="auto"/>
-              <w:right w:val="single" w:sz="4" w:space="0" w:color="auto"/>
-            </w:tcBorders>
-            <w:shd w:val="clear" w:color="auto" w:fill="auto"/>
-            <w:vAlign w:val="center"/>
-            <w:hideMark/>
-          </w:tcPr>
-          <w:p>
-            <w:pPr>
-              <w:spacing w:after="0" w:line="240" w:lineRule="auto"/>
-              <w:ind w:left="0"/>
-              <w:jc w:val="center"/>
-              <w:rPr>
-                <w:rFonts w:eastAsia="Times New Roman" w:cs="Arial"/>
-                <w:color w:val="000000"/>
-                <w:lang w:val="de-CH" w:eastAsia="de-CH"/>
-              </w:rPr>
-            </w:pPr>
-            <w:r>
-              <w:rPr>
-                <w:rFonts w:eastAsia="Times New Roman" w:cs="Arial"/>
-                <w:color w:val="000000"/>
-                <w:lang w:val="de-CH" w:eastAsia="de-CH"/>
-              </w:rPr>
-              <w:t xml:space="preserve">Dokumentation </w:t>
-            </w:r>
-          </w:p>
-        </w:tc>
-        <w:tc>
-          <w:tcPr>
-            <w:tcW w:w="2140" w:type="dxa"/>
-            <w:tcBorders>
-              <w:top w:val="nil"/>
-              <w:left w:val="nil"/>
-              <w:bottom w:val="single" w:sz="4" w:space="0" w:color="auto"/>
-              <w:right w:val="single" w:sz="4" w:space="0" w:color="auto"/>
-            </w:tcBorders>
-            <w:shd w:val="clear" w:color="auto" w:fill="auto"/>
-            <w:vAlign w:val="center"/>
-            <w:hideMark/>
-          </w:tcPr>
-          <w:p>
-            <w:pPr>
-              <w:spacing w:after="0" w:line="240" w:lineRule="auto"/>
-              <w:ind w:left="0"/>
-              <w:jc w:val="center"/>
-              <w:rPr>
-                <w:rFonts w:eastAsia="Times New Roman" w:cs="Arial"/>
-                <w:color w:val="000000"/>
-                <w:lang w:val="de-CH" w:eastAsia="de-CH"/>
-              </w:rPr>
-            </w:pPr>
-            <w:r>
-              <w:rPr>
-                <w:rFonts w:eastAsia="Times New Roman" w:cs="Arial"/>
-                <w:color w:val="000000"/>
-                <w:lang w:val="de-CH" w:eastAsia="de-CH"/>
-              </w:rPr>
-              <w:t>Projektteam</w:t>
-            </w:r>
-          </w:p>
-        </w:tc>
-        <w:tc>
-          <w:tcPr>
-            <w:tcW w:w="2140" w:type="dxa"/>
-            <w:tcBorders>
-              <w:top w:val="nil"/>
-              <w:left w:val="nil"/>
-              <w:bottom w:val="single" w:sz="4" w:space="0" w:color="auto"/>
-              <w:right w:val="single" w:sz="4" w:space="0" w:color="auto"/>
-            </w:tcBorders>
-            <w:shd w:val="clear" w:color="auto" w:fill="auto"/>
-            <w:vAlign w:val="center"/>
-            <w:hideMark/>
-          </w:tcPr>
-          <w:p>
-            <w:pPr>
-              <w:spacing w:after="0" w:line="240" w:lineRule="auto"/>
-              <w:ind w:left="0"/>
-              <w:jc w:val="center"/>
-              <w:rPr>
-                <w:rFonts w:eastAsia="Times New Roman" w:cs="Arial"/>
-                <w:color w:val="000000"/>
-                <w:lang w:val="de-CH" w:eastAsia="de-CH"/>
-              </w:rPr>
-            </w:pPr>
-            <w:r>
-              <w:rPr>
-                <w:rFonts w:eastAsia="Times New Roman" w:cs="Arial"/>
-                <w:color w:val="000000"/>
-                <w:lang w:val="de-CH" w:eastAsia="de-CH"/>
-              </w:rPr>
-              <w:t>Bei Bedarf</w:t>
-            </w:r>
-          </w:p>
-        </w:tc>
-        <w:tc>
-          <w:tcPr>
-            <w:tcW w:w="2140" w:type="dxa"/>
-            <w:tcBorders>
-              <w:top w:val="nil"/>
-              <w:left w:val="nil"/>
-              <w:bottom w:val="single" w:sz="4" w:space="0" w:color="auto"/>
-              <w:right w:val="single" w:sz="4" w:space="0" w:color="auto"/>
-            </w:tcBorders>
-            <w:shd w:val="clear" w:color="auto" w:fill="auto"/>
-            <w:vAlign w:val="center"/>
-            <w:hideMark/>
-          </w:tcPr>
-          <w:p>
-            <w:pPr>
-              <w:spacing w:after="0" w:line="240" w:lineRule="auto"/>
-              <w:ind w:left="0"/>
-              <w:jc w:val="center"/>
-              <w:rPr>
-                <w:rFonts w:eastAsia="Times New Roman" w:cs="Arial"/>
-                <w:color w:val="000000"/>
-                <w:lang w:val="de-CH" w:eastAsia="de-CH"/>
-              </w:rPr>
-            </w:pPr>
-            <w:r>
-              <w:rPr>
-                <w:rFonts w:eastAsia="Times New Roman" w:cs="Arial"/>
-                <w:color w:val="000000"/>
-                <w:lang w:val="de-CH" w:eastAsia="de-CH"/>
-              </w:rPr>
-              <w:t>Projektteam</w:t>
-            </w:r>
-          </w:p>
-        </w:tc>
-      </w:tr>
-      <w:tr>
-        <w:trPr>
-          <w:trHeight w:val="552"/>
-        </w:trPr>
-        <w:tc>
-          <w:tcPr>
-            <w:tcW w:w="2980" w:type="dxa"/>
-            <w:tcBorders>
-              <w:top w:val="nil"/>
-              <w:left w:val="single" w:sz="4" w:space="0" w:color="auto"/>
-              <w:bottom w:val="single" w:sz="4" w:space="0" w:color="auto"/>
-              <w:right w:val="single" w:sz="4" w:space="0" w:color="auto"/>
-            </w:tcBorders>
-            <w:shd w:val="clear" w:color="000000" w:fill="F2F2F2"/>
-            <w:vAlign w:val="center"/>
-            <w:hideMark/>
-          </w:tcPr>
-          <w:p>
-            <w:pPr>
-              <w:spacing w:after="0" w:line="240" w:lineRule="auto"/>
-              <w:ind w:left="0"/>
-              <w:jc w:val="left"/>
-              <w:rPr>
-                <w:rFonts w:eastAsia="Times New Roman" w:cs="Arial"/>
-                <w:b/>
-                <w:bCs/>
-                <w:lang w:val="de-CH" w:eastAsia="de-CH"/>
-              </w:rPr>
-            </w:pPr>
-            <w:r>
-              <w:rPr>
-                <w:rFonts w:eastAsia="Times New Roman" w:cs="Arial"/>
-                <w:b/>
-                <w:bCs/>
-                <w:lang w:val="de-CH" w:eastAsia="de-CH"/>
-              </w:rPr>
-              <w:t>Besprechung mit Auftraggeber</w:t>
-            </w:r>
-          </w:p>
-        </w:tc>
-        <w:tc>
-          <w:tcPr>
-            <w:tcW w:w="2140" w:type="dxa"/>
-            <w:tcBorders>
-              <w:top w:val="nil"/>
-              <w:left w:val="nil"/>
-              <w:bottom w:val="single" w:sz="4" w:space="0" w:color="auto"/>
-              <w:right w:val="single" w:sz="4" w:space="0" w:color="auto"/>
-            </w:tcBorders>
-            <w:shd w:val="clear" w:color="auto" w:fill="auto"/>
-            <w:vAlign w:val="center"/>
-            <w:hideMark/>
-          </w:tcPr>
-          <w:p>
-            <w:pPr>
-              <w:spacing w:after="0" w:line="240" w:lineRule="auto"/>
-              <w:ind w:left="0"/>
-              <w:jc w:val="center"/>
-              <w:rPr>
-                <w:rFonts w:eastAsia="Times New Roman" w:cs="Arial"/>
-                <w:color w:val="000000"/>
-                <w:lang w:val="de-CH" w:eastAsia="de-CH"/>
-              </w:rPr>
-            </w:pPr>
-            <w:r>
-              <w:rPr>
-                <w:rFonts w:eastAsia="Times New Roman" w:cs="Arial"/>
-                <w:color w:val="000000"/>
-                <w:lang w:val="de-CH" w:eastAsia="de-CH"/>
-              </w:rPr>
-              <w:t>Mündlich/ schriftlich</w:t>
-            </w:r>
-          </w:p>
-        </w:tc>
-        <w:tc>
-          <w:tcPr>
-            <w:tcW w:w="2140" w:type="dxa"/>
-            <w:tcBorders>
-              <w:top w:val="nil"/>
-              <w:left w:val="nil"/>
-              <w:bottom w:val="single" w:sz="4" w:space="0" w:color="auto"/>
-              <w:right w:val="single" w:sz="4" w:space="0" w:color="auto"/>
-            </w:tcBorders>
-            <w:shd w:val="clear" w:color="auto" w:fill="auto"/>
-            <w:vAlign w:val="center"/>
-            <w:hideMark/>
-          </w:tcPr>
-          <w:p>
-            <w:pPr>
-              <w:spacing w:after="0" w:line="240" w:lineRule="auto"/>
-              <w:ind w:left="0"/>
-              <w:jc w:val="center"/>
-              <w:rPr>
-                <w:rFonts w:eastAsia="Times New Roman" w:cs="Arial"/>
-                <w:color w:val="000000"/>
-                <w:lang w:val="de-CH" w:eastAsia="de-CH"/>
-              </w:rPr>
-            </w:pPr>
-            <w:r>
-              <w:rPr>
-                <w:rFonts w:eastAsia="Times New Roman" w:cs="Arial"/>
-                <w:color w:val="000000"/>
-                <w:lang w:val="de-CH" w:eastAsia="de-CH"/>
-              </w:rPr>
-              <w:t>E-Mail</w:t>
-            </w:r>
-          </w:p>
-        </w:tc>
-        <w:tc>
-          <w:tcPr>
-            <w:tcW w:w="2140" w:type="dxa"/>
-            <w:tcBorders>
-              <w:top w:val="nil"/>
-              <w:left w:val="nil"/>
-              <w:bottom w:val="single" w:sz="4" w:space="0" w:color="auto"/>
-              <w:right w:val="single" w:sz="4" w:space="0" w:color="auto"/>
-            </w:tcBorders>
-            <w:shd w:val="clear" w:color="auto" w:fill="auto"/>
-            <w:vAlign w:val="center"/>
-            <w:hideMark/>
-          </w:tcPr>
-          <w:p>
-            <w:pPr>
-              <w:spacing w:after="0" w:line="240" w:lineRule="auto"/>
-              <w:ind w:left="0"/>
-              <w:jc w:val="center"/>
-              <w:rPr>
-                <w:rFonts w:eastAsia="Times New Roman" w:cs="Arial"/>
-                <w:color w:val="000000"/>
-                <w:lang w:val="de-CH" w:eastAsia="de-CH"/>
-              </w:rPr>
-            </w:pPr>
-            <w:r>
-              <w:rPr>
-                <w:rFonts w:eastAsia="Times New Roman" w:cs="Arial"/>
-                <w:color w:val="000000"/>
-                <w:lang w:val="de-CH" w:eastAsia="de-CH"/>
-              </w:rPr>
-              <w:t>Auftragsklärung und Lösungsfindung</w:t>
-            </w:r>
-          </w:p>
-        </w:tc>
-        <w:tc>
-          <w:tcPr>
-            <w:tcW w:w="2140" w:type="dxa"/>
-            <w:tcBorders>
-              <w:top w:val="nil"/>
-              <w:left w:val="nil"/>
-              <w:bottom w:val="single" w:sz="4" w:space="0" w:color="auto"/>
-              <w:right w:val="single" w:sz="4" w:space="0" w:color="auto"/>
-            </w:tcBorders>
-            <w:shd w:val="clear" w:color="auto" w:fill="auto"/>
-            <w:vAlign w:val="center"/>
-            <w:hideMark/>
-          </w:tcPr>
-          <w:p>
-            <w:pPr>
-              <w:spacing w:after="0" w:line="240" w:lineRule="auto"/>
-              <w:ind w:left="0"/>
-              <w:jc w:val="center"/>
-              <w:rPr>
-                <w:rFonts w:eastAsia="Times New Roman" w:cs="Arial"/>
-                <w:color w:val="000000"/>
-                <w:lang w:val="de-CH" w:eastAsia="de-CH"/>
-              </w:rPr>
-            </w:pPr>
-            <w:r>
-              <w:rPr>
-                <w:rFonts w:eastAsia="Times New Roman" w:cs="Arial"/>
-                <w:color w:val="000000"/>
-                <w:lang w:val="de-CH" w:eastAsia="de-CH"/>
-              </w:rPr>
-              <w:t>Projektleiterin</w:t>
-            </w:r>
-          </w:p>
-        </w:tc>
-        <w:tc>
-          <w:tcPr>
-            <w:tcW w:w="2140" w:type="dxa"/>
-            <w:tcBorders>
-              <w:top w:val="nil"/>
-              <w:left w:val="nil"/>
-              <w:bottom w:val="single" w:sz="4" w:space="0" w:color="auto"/>
-              <w:right w:val="single" w:sz="4" w:space="0" w:color="auto"/>
-            </w:tcBorders>
-            <w:shd w:val="clear" w:color="auto" w:fill="auto"/>
-            <w:vAlign w:val="center"/>
-            <w:hideMark/>
-          </w:tcPr>
-          <w:p>
-            <w:pPr>
-              <w:spacing w:after="0" w:line="240" w:lineRule="auto"/>
-              <w:ind w:left="0"/>
-              <w:jc w:val="center"/>
-              <w:rPr>
-                <w:rFonts w:eastAsia="Times New Roman" w:cs="Arial"/>
-                <w:color w:val="000000"/>
-                <w:lang w:val="de-CH" w:eastAsia="de-CH"/>
-              </w:rPr>
-            </w:pPr>
-            <w:r>
-              <w:rPr>
-                <w:rFonts w:eastAsia="Times New Roman" w:cs="Arial"/>
-                <w:color w:val="000000"/>
-                <w:lang w:val="de-CH" w:eastAsia="de-CH"/>
-              </w:rPr>
-              <w:t>Bei Bedarf</w:t>
-            </w:r>
-          </w:p>
-        </w:tc>
-        <w:tc>
-          <w:tcPr>
-            <w:tcW w:w="2140" w:type="dxa"/>
-            <w:tcBorders>
-              <w:top w:val="nil"/>
-              <w:left w:val="nil"/>
-              <w:bottom w:val="single" w:sz="4" w:space="0" w:color="auto"/>
-              <w:right w:val="single" w:sz="4" w:space="0" w:color="auto"/>
-            </w:tcBorders>
-            <w:shd w:val="clear" w:color="auto" w:fill="auto"/>
-            <w:vAlign w:val="center"/>
-            <w:hideMark/>
-          </w:tcPr>
-          <w:p>
-            <w:pPr>
-              <w:spacing w:after="0" w:line="240" w:lineRule="auto"/>
-              <w:ind w:left="0"/>
-              <w:jc w:val="center"/>
-              <w:rPr>
-                <w:rFonts w:eastAsia="Times New Roman" w:cs="Arial"/>
-                <w:color w:val="000000"/>
-                <w:lang w:val="de-CH" w:eastAsia="de-CH"/>
-              </w:rPr>
-            </w:pPr>
-            <w:r>
-              <w:rPr>
-                <w:rFonts w:eastAsia="Times New Roman" w:cs="Arial"/>
-                <w:color w:val="000000"/>
-                <w:lang w:val="de-CH" w:eastAsia="de-CH"/>
-              </w:rPr>
-              <w:t>Projektteam und Auftraggeber</w:t>
-            </w:r>
-          </w:p>
-        </w:tc>
-      </w:tr>
-      <w:tr>
-        <w:trPr>
-          <w:trHeight w:val="552"/>
-        </w:trPr>
-        <w:tc>
-          <w:tcPr>
-            <w:tcW w:w="2980" w:type="dxa"/>
-            <w:tcBorders>
-              <w:top w:val="nil"/>
-              <w:left w:val="single" w:sz="4" w:space="0" w:color="auto"/>
-              <w:bottom w:val="single" w:sz="4" w:space="0" w:color="auto"/>
-              <w:right w:val="single" w:sz="4" w:space="0" w:color="auto"/>
-            </w:tcBorders>
-            <w:shd w:val="clear" w:color="000000" w:fill="F2F2F2"/>
-            <w:vAlign w:val="center"/>
-            <w:hideMark/>
-          </w:tcPr>
-          <w:p>
-            <w:pPr>
-              <w:spacing w:after="0" w:line="240" w:lineRule="auto"/>
-              <w:ind w:left="0"/>
-              <w:jc w:val="left"/>
-              <w:rPr>
-                <w:rFonts w:eastAsia="Times New Roman" w:cs="Arial"/>
-                <w:b/>
-                <w:bCs/>
-                <w:lang w:val="de-CH" w:eastAsia="de-CH"/>
-              </w:rPr>
-            </w:pPr>
-            <w:r>
-              <w:rPr>
-                <w:rFonts w:eastAsia="Times New Roman" w:cs="Arial"/>
-                <w:b/>
-                <w:bCs/>
-                <w:lang w:val="de-CH" w:eastAsia="de-CH"/>
-              </w:rPr>
-              <w:t>Lieferobjekte</w:t>
-            </w:r>
-          </w:p>
-        </w:tc>
-        <w:tc>
-          <w:tcPr>
-            <w:tcW w:w="2140" w:type="dxa"/>
-            <w:tcBorders>
-              <w:top w:val="nil"/>
-              <w:left w:val="nil"/>
-              <w:bottom w:val="single" w:sz="4" w:space="0" w:color="auto"/>
-              <w:right w:val="single" w:sz="4" w:space="0" w:color="auto"/>
-            </w:tcBorders>
-            <w:shd w:val="clear" w:color="auto" w:fill="auto"/>
-            <w:vAlign w:val="center"/>
-            <w:hideMark/>
-          </w:tcPr>
-          <w:p>
-            <w:pPr>
-              <w:spacing w:after="0" w:line="240" w:lineRule="auto"/>
-              <w:ind w:left="0"/>
-              <w:jc w:val="center"/>
-              <w:rPr>
-                <w:rFonts w:eastAsia="Times New Roman" w:cs="Arial"/>
-                <w:color w:val="000000"/>
-                <w:lang w:val="de-CH" w:eastAsia="de-CH"/>
-              </w:rPr>
-            </w:pPr>
-            <w:r>
-              <w:rPr>
-                <w:rFonts w:eastAsia="Times New Roman" w:cs="Arial"/>
-                <w:color w:val="000000"/>
-                <w:lang w:val="de-CH" w:eastAsia="de-CH"/>
-              </w:rPr>
-              <w:t>Schriftlich</w:t>
-            </w:r>
-          </w:p>
-        </w:tc>
-        <w:tc>
-          <w:tcPr>
-            <w:tcW w:w="2140" w:type="dxa"/>
-            <w:tcBorders>
-              <w:top w:val="nil"/>
-              <w:left w:val="nil"/>
-              <w:bottom w:val="single" w:sz="4" w:space="0" w:color="auto"/>
-              <w:right w:val="single" w:sz="4" w:space="0" w:color="auto"/>
-            </w:tcBorders>
-            <w:shd w:val="clear" w:color="auto" w:fill="auto"/>
-            <w:vAlign w:val="center"/>
-            <w:hideMark/>
-          </w:tcPr>
-          <w:p>
-            <w:pPr>
-              <w:spacing w:after="0" w:line="240" w:lineRule="auto"/>
-              <w:ind w:left="0"/>
-              <w:jc w:val="center"/>
-              <w:rPr>
-                <w:rFonts w:eastAsia="Times New Roman" w:cs="Arial"/>
-                <w:color w:val="000000"/>
-                <w:lang w:val="de-CH" w:eastAsia="de-CH"/>
-              </w:rPr>
-            </w:pPr>
-            <w:r>
-              <w:rPr>
-                <w:rFonts w:eastAsia="Times New Roman" w:cs="Arial"/>
-                <w:color w:val="000000"/>
-                <w:lang w:val="de-CH" w:eastAsia="de-CH"/>
-              </w:rPr>
-              <w:t>E-Mail/ USB-Stick</w:t>
-            </w:r>
-          </w:p>
-        </w:tc>
-        <w:tc>
-          <w:tcPr>
-            <w:tcW w:w="2140" w:type="dxa"/>
-            <w:tcBorders>
-              <w:top w:val="nil"/>
-              <w:left w:val="nil"/>
-              <w:bottom w:val="single" w:sz="4" w:space="0" w:color="auto"/>
-              <w:right w:val="single" w:sz="4" w:space="0" w:color="auto"/>
-            </w:tcBorders>
-            <w:shd w:val="clear" w:color="auto" w:fill="auto"/>
-            <w:vAlign w:val="center"/>
-            <w:hideMark/>
-          </w:tcPr>
-          <w:p>
-            <w:pPr>
-              <w:spacing w:after="0" w:line="240" w:lineRule="auto"/>
-              <w:ind w:left="0"/>
-              <w:jc w:val="center"/>
-              <w:rPr>
-                <w:rFonts w:eastAsia="Times New Roman" w:cs="Arial"/>
-                <w:color w:val="000000"/>
-                <w:lang w:val="de-CH" w:eastAsia="de-CH"/>
-              </w:rPr>
-            </w:pPr>
-            <w:r>
-              <w:rPr>
-                <w:rFonts w:eastAsia="Times New Roman" w:cs="Arial"/>
-                <w:color w:val="000000"/>
-                <w:lang w:val="de-CH" w:eastAsia="de-CH"/>
-              </w:rPr>
-              <w:t>Abgabe der Lieferobjekte</w:t>
-            </w:r>
-          </w:p>
-        </w:tc>
-        <w:tc>
-          <w:tcPr>
-            <w:tcW w:w="2140" w:type="dxa"/>
-            <w:tcBorders>
-              <w:top w:val="nil"/>
-              <w:left w:val="nil"/>
-              <w:bottom w:val="single" w:sz="4" w:space="0" w:color="auto"/>
-              <w:right w:val="single" w:sz="4" w:space="0" w:color="auto"/>
-            </w:tcBorders>
-            <w:shd w:val="clear" w:color="auto" w:fill="auto"/>
-            <w:vAlign w:val="center"/>
-            <w:hideMark/>
-          </w:tcPr>
-          <w:p>
-            <w:pPr>
-              <w:spacing w:after="0" w:line="240" w:lineRule="auto"/>
-              <w:ind w:left="0"/>
-              <w:jc w:val="center"/>
-              <w:rPr>
-                <w:rFonts w:eastAsia="Times New Roman" w:cs="Arial"/>
-                <w:color w:val="000000"/>
-                <w:lang w:val="de-CH" w:eastAsia="de-CH"/>
-              </w:rPr>
-            </w:pPr>
-            <w:r>
-              <w:rPr>
-                <w:rFonts w:eastAsia="Times New Roman" w:cs="Arial"/>
-                <w:color w:val="000000"/>
-                <w:lang w:val="de-CH" w:eastAsia="de-CH"/>
-              </w:rPr>
-              <w:t>Projektleiterin</w:t>
-            </w:r>
-          </w:p>
-        </w:tc>
-        <w:tc>
-          <w:tcPr>
-            <w:tcW w:w="2140" w:type="dxa"/>
-            <w:tcBorders>
-              <w:top w:val="nil"/>
-              <w:left w:val="nil"/>
-              <w:bottom w:val="single" w:sz="4" w:space="0" w:color="auto"/>
-              <w:right w:val="single" w:sz="4" w:space="0" w:color="auto"/>
-            </w:tcBorders>
-            <w:shd w:val="clear" w:color="auto" w:fill="auto"/>
-            <w:vAlign w:val="center"/>
-            <w:hideMark/>
-          </w:tcPr>
-          <w:p>
-            <w:pPr>
-              <w:spacing w:after="0" w:line="240" w:lineRule="auto"/>
-              <w:ind w:left="0"/>
-              <w:jc w:val="center"/>
-              <w:rPr>
-                <w:rFonts w:eastAsia="Times New Roman" w:cs="Arial"/>
-                <w:color w:val="000000"/>
-                <w:lang w:val="de-CH" w:eastAsia="de-CH"/>
-              </w:rPr>
-            </w:pPr>
-            <w:r>
-              <w:rPr>
-                <w:rFonts w:eastAsia="Times New Roman" w:cs="Arial"/>
-                <w:color w:val="000000"/>
-                <w:lang w:val="de-CH" w:eastAsia="de-CH"/>
-              </w:rPr>
-              <w:t>Gemäss Terminplan</w:t>
-            </w:r>
-          </w:p>
-        </w:tc>
-        <w:tc>
-          <w:tcPr>
-            <w:tcW w:w="2140" w:type="dxa"/>
-            <w:tcBorders>
-              <w:top w:val="nil"/>
-              <w:left w:val="nil"/>
-              <w:bottom w:val="single" w:sz="4" w:space="0" w:color="auto"/>
-              <w:right w:val="single" w:sz="4" w:space="0" w:color="auto"/>
-            </w:tcBorders>
-            <w:shd w:val="clear" w:color="auto" w:fill="auto"/>
-            <w:vAlign w:val="center"/>
-            <w:hideMark/>
-          </w:tcPr>
-          <w:p>
-            <w:pPr>
-              <w:spacing w:after="0" w:line="240" w:lineRule="auto"/>
-              <w:ind w:left="0"/>
-              <w:jc w:val="center"/>
-              <w:rPr>
-                <w:rFonts w:eastAsia="Times New Roman" w:cs="Arial"/>
-                <w:color w:val="000000"/>
-                <w:lang w:val="de-CH" w:eastAsia="de-CH"/>
-              </w:rPr>
-            </w:pPr>
-            <w:r>
-              <w:rPr>
-                <w:rFonts w:eastAsia="Times New Roman" w:cs="Arial"/>
-                <w:color w:val="000000"/>
-                <w:lang w:val="de-CH" w:eastAsia="de-CH"/>
-              </w:rPr>
-              <w:t>Auftraggeber und Fachdozenten</w:t>
-            </w:r>
-          </w:p>
-        </w:tc>
-      </w:tr>
-    </w:tbl>
     <w:p>
       <w:pPr>
         <w:rPr>
@@ -6387,7 +5635,6 @@
         </w:rPr>
       </w:pPr>
     </w:p>
-    <w:bookmarkEnd w:id="0"/>
     <w:p>
       <w:pPr>
         <w:pStyle w:val="KeinLeerraum"/>
@@ -6549,85 +5796,6 @@
       </w:rPr>
       <w:ptab w:relativeTo="margin" w:alignment="center" w:leader="none"/>
     </w:r>
-    <w:r>
-      <w:rPr>
-        <w:sz w:val="18"/>
-        <w:szCs w:val="18"/>
-      </w:rPr>
-      <w:fldChar w:fldCharType="begin"/>
-    </w:r>
-    <w:r>
-      <w:rPr>
-        <w:sz w:val="18"/>
-        <w:szCs w:val="18"/>
-      </w:rPr>
-      <w:instrText>PAGE   \* MERGEFORMAT</w:instrText>
-    </w:r>
-    <w:r>
-      <w:rPr>
-        <w:sz w:val="18"/>
-        <w:szCs w:val="18"/>
-      </w:rPr>
-      <w:fldChar w:fldCharType="separate"/>
-    </w:r>
-    <w:r>
-      <w:rPr>
-        <w:sz w:val="18"/>
-        <w:szCs w:val="18"/>
-        <w:lang w:val="de-DE"/>
-      </w:rPr>
-      <w:t>1</w:t>
-    </w:r>
-    <w:r>
-      <w:rPr>
-        <w:sz w:val="18"/>
-        <w:szCs w:val="18"/>
-      </w:rPr>
-      <w:fldChar w:fldCharType="end"/>
-    </w:r>
-    <w:r>
-      <w:rPr>
-        <w:sz w:val="18"/>
-        <w:szCs w:val="18"/>
-      </w:rPr>
-      <w:ptab w:relativeTo="margin" w:alignment="right" w:leader="none"/>
-    </w:r>
-    <w:r>
-      <w:rPr>
-        <w:sz w:val="18"/>
-        <w:szCs w:val="18"/>
-      </w:rPr>
-      <w:fldChar w:fldCharType="begin"/>
-    </w:r>
-    <w:r>
-      <w:rPr>
-        <w:sz w:val="18"/>
-        <w:szCs w:val="18"/>
-      </w:rPr>
-      <w:instrText xml:space="preserve"> DATE \@ "dd.MM.yyyy" </w:instrText>
-    </w:r>
-    <w:r>
-      <w:rPr>
-        <w:sz w:val="18"/>
-        <w:szCs w:val="18"/>
-      </w:rPr>
-      <w:fldChar w:fldCharType="separate"/>
-    </w:r>
-    <w:r>
-      <w:rPr>
-        <w:noProof/>
-        <w:sz w:val="18"/>
-        <w:szCs w:val="18"/>
-      </w:rPr>
-      <w:t>07.03.2019</w:t>
-    </w:r>
-    <w:r>
-      <w:rPr>
-        <w:sz w:val="18"/>
-        <w:szCs w:val="18"/>
-      </w:rPr>
-      <w:fldChar w:fldCharType="end"/>
-    </w:r>
   </w:p>
 </w:ftr>
 </file>
@@ -6748,7 +5916,7 @@
         </wp:anchor>
       </w:drawing>
     </w:r>
-    <w:bookmarkStart w:id="13" w:name="OLE_LINK1"/>
+    <w:bookmarkStart w:id="12" w:name="OLE_LINK1"/>
     <w:r>
       <w:rPr>
         <w:rFonts w:cs="Arial"/>
@@ -6763,9 +5931,17 @@
         <w:sz w:val="18"/>
         <w:szCs w:val="18"/>
       </w:rPr>
-      <w:t>, Team 5</w:t>
+      <w:t xml:space="preserve"> -</w:t>
     </w:r>
-    <w:bookmarkEnd w:id="13"/>
+    <w:r>
+      <w:rPr>
+        <w:rFonts w:cs="Arial"/>
+        <w:sz w:val="18"/>
+        <w:szCs w:val="18"/>
+      </w:rPr>
+      <w:t xml:space="preserve"> Team 5</w:t>
+    </w:r>
+    <w:bookmarkEnd w:id="12"/>
   </w:p>
 </w:hdr>
 </file>
@@ -9719,7 +8895,7 @@
               <a:latin typeface="Arial" panose="020B0604020202020204" pitchFamily="34" charset="0"/>
               <a:cs typeface="Arial" panose="020B0604020202020204" pitchFamily="34" charset="0"/>
             </a:rPr>
-            <a:t>Fady Hanna</a:t>
+            <a:t>Fady Angly</a:t>
           </a:r>
         </a:p>
       </dgm:t>
@@ -11559,7 +10735,7 @@
               <a:latin typeface="Arial" panose="020B0604020202020204" pitchFamily="34" charset="0"/>
               <a:cs typeface="Arial" panose="020B0604020202020204" pitchFamily="34" charset="0"/>
             </a:rPr>
-            <a:t>Fady Hanna</a:t>
+            <a:t>Fady Angly</a:t>
           </a:r>
         </a:p>
       </dsp:txBody>
@@ -14432,7 +13608,7 @@
 </file>
 
 <file path=customXml/itemProps1.xml><?xml version="1.0" encoding="utf-8"?>
-<ds:datastoreItem xmlns:ds="http://schemas.openxmlformats.org/officeDocument/2006/customXml" ds:itemID="{26BEEA40-3E77-4A2F-B12D-572C9450A781}">
+<ds:datastoreItem xmlns:ds="http://schemas.openxmlformats.org/officeDocument/2006/customXml" ds:itemID="{931E8E3F-F051-4DB8-98B9-4619C517E572}">
   <ds:schemaRefs>
     <ds:schemaRef ds:uri="http://schemas.openxmlformats.org/officeDocument/2006/bibliography"/>
   </ds:schemaRefs>

--- a/Org_Pflichtenheft_T5.docx
+++ b/Org_Pflichtenheft_T5.docx
@@ -5486,44 +5486,12 @@
         </w:tc>
       </w:tr>
     </w:tbl>
-    <w:bookmarkStart w:id="14" w:name="_GoBack"/>
-    <w:bookmarkEnd w:id="14"/>
     <w:p>
       <w:pPr>
         <w:rPr>
           <w:rFonts w:asciiTheme="minorHAnsi" w:hAnsiTheme="minorHAnsi"/>
         </w:rPr>
       </w:pPr>
-      <w:r>
-        <w:rPr>
-          <w:lang w:val="de-CH"/>
-        </w:rPr>
-        <w:fldChar w:fldCharType="begin"/>
-      </w:r>
-      <w:r>
-        <w:rPr>
-          <w:lang w:val="de-CH"/>
-        </w:rPr>
-        <w:instrText xml:space="preserve"> LINK </w:instrText>
-      </w:r>
-      <w:r>
-        <w:rPr>
-          <w:lang w:val="de-CH"/>
-        </w:rPr>
-        <w:instrText xml:space="preserve">Excel.Sheet.12 "C:\\Data\\EIT\\FS19\\pro2E\\Team 5\\KommunikationskonzeptP2.xlsx" Tabelle1!Z1S1:Z8S7 </w:instrText>
-      </w:r>
-      <w:r>
-        <w:rPr>
-          <w:lang w:val="de-CH"/>
-        </w:rPr>
-        <w:instrText xml:space="preserve">\a \f 4 \h </w:instrText>
-      </w:r>
-      <w:r>
-        <w:rPr>
-          <w:lang w:val="de-CH"/>
-        </w:rPr>
-        <w:fldChar w:fldCharType="separate"/>
-      </w:r>
     </w:p>
     <w:p>
       <w:pPr>
@@ -5531,12 +5499,8 @@
           <w:lang w:val="de-CH"/>
         </w:rPr>
       </w:pPr>
-      <w:r>
-        <w:rPr>
-          <w:lang w:val="de-CH"/>
-        </w:rPr>
-        <w:fldChar w:fldCharType="end"/>
-      </w:r>
+      <w:bookmarkStart w:id="14" w:name="_GoBack"/>
+      <w:bookmarkEnd w:id="14"/>
     </w:p>
     <w:p>
       <w:pPr>
@@ -13608,7 +13572,7 @@
 </file>
 
 <file path=customXml/itemProps1.xml><?xml version="1.0" encoding="utf-8"?>
-<ds:datastoreItem xmlns:ds="http://schemas.openxmlformats.org/officeDocument/2006/customXml" ds:itemID="{931E8E3F-F051-4DB8-98B9-4619C517E572}">
+<ds:datastoreItem xmlns:ds="http://schemas.openxmlformats.org/officeDocument/2006/customXml" ds:itemID="{94346284-DCC9-47AE-8E31-E3EE5E757B78}">
   <ds:schemaRefs>
     <ds:schemaRef ds:uri="http://schemas.openxmlformats.org/officeDocument/2006/bibliography"/>
   </ds:schemaRefs>

--- a/Org_Pflichtenheft_T5.docx
+++ b/Org_Pflichtenheft_T5.docx
@@ -248,6 +248,9 @@
                         <w:txbxContent>
                           <w:p>
                             <w:pPr>
+                              <w:tabs>
+                                <w:tab w:val="left" w:pos="2694"/>
+                              </w:tabs>
                               <w:spacing w:line="240" w:lineRule="auto"/>
                               <w:ind w:left="0"/>
                               <w:rPr>
@@ -260,12 +263,6 @@
                                 <w:lang w:val="de-CH"/>
                               </w:rPr>
                               <w:t>Auftraggeber:</w:t>
-                            </w:r>
-                            <w:r>
-                              <w:rPr>
-                                <w:lang w:val="de-CH"/>
-                              </w:rPr>
-                              <w:tab/>
                             </w:r>
                             <w:r>
                               <w:rPr>
@@ -285,6 +282,9 @@
                           </w:p>
                           <w:p>
                             <w:pPr>
+                              <w:tabs>
+                                <w:tab w:val="left" w:pos="2694"/>
+                              </w:tabs>
                               <w:spacing w:line="240" w:lineRule="auto"/>
                               <w:ind w:left="0"/>
                               <w:rPr>
@@ -297,12 +297,6 @@
                                 <w:lang w:val="de-CH"/>
                               </w:rPr>
                               <w:t>Fachdozenten:</w:t>
-                            </w:r>
-                            <w:r>
-                              <w:rPr>
-                                <w:lang w:val="de-CH"/>
-                              </w:rPr>
-                              <w:tab/>
                             </w:r>
                             <w:r>
                               <w:rPr>
@@ -322,6 +316,9 @@
                           </w:p>
                           <w:p>
                             <w:pPr>
+                              <w:tabs>
+                                <w:tab w:val="left" w:pos="2694"/>
+                              </w:tabs>
                               <w:spacing w:line="240" w:lineRule="auto"/>
                               <w:ind w:left="0"/>
                               <w:rPr>
@@ -333,29 +330,14 @@
                                 <w:lang w:val="de-CH"/>
                               </w:rPr>
                               <w:tab/>
-                            </w:r>
-                            <w:r>
-                              <w:rPr>
-                                <w:lang w:val="de-CH"/>
-                              </w:rPr>
-                              <w:tab/>
-                            </w:r>
-                            <w:r>
-                              <w:rPr>
-                                <w:lang w:val="de-CH"/>
-                              </w:rPr>
-                              <w:tab/>
-                            </w:r>
-                            <w:r>
-                              <w:rPr>
-                                <w:lang w:val="de-CH"/>
-                              </w:rPr>
-                              <w:tab/>
                               <w:t>Pascal Buchschacher</w:t>
                             </w:r>
                           </w:p>
                           <w:p>
                             <w:pPr>
+                              <w:tabs>
+                                <w:tab w:val="left" w:pos="2694"/>
+                              </w:tabs>
                               <w:spacing w:line="240" w:lineRule="auto"/>
                               <w:ind w:left="0"/>
                               <w:rPr>
@@ -367,29 +349,14 @@
                                 <w:lang w:val="de-CH"/>
                               </w:rPr>
                               <w:tab/>
-                            </w:r>
-                            <w:r>
-                              <w:rPr>
-                                <w:lang w:val="de-CH"/>
-                              </w:rPr>
-                              <w:tab/>
-                            </w:r>
-                            <w:r>
-                              <w:rPr>
-                                <w:lang w:val="de-CH"/>
-                              </w:rPr>
-                              <w:tab/>
-                            </w:r>
-                            <w:r>
-                              <w:rPr>
-                                <w:lang w:val="de-CH"/>
-                              </w:rPr>
-                              <w:tab/>
                               <w:t>Peter Niklaus</w:t>
                             </w:r>
                           </w:p>
                           <w:p>
                             <w:pPr>
+                              <w:tabs>
+                                <w:tab w:val="left" w:pos="2694"/>
+                              </w:tabs>
                               <w:spacing w:line="240" w:lineRule="auto"/>
                               <w:ind w:left="0"/>
                               <w:rPr>
@@ -401,29 +368,14 @@
                                 <w:lang w:val="de-CH"/>
                               </w:rPr>
                               <w:tab/>
-                            </w:r>
-                            <w:r>
-                              <w:rPr>
-                                <w:lang w:val="de-CH"/>
-                              </w:rPr>
-                              <w:tab/>
-                            </w:r>
-                            <w:r>
-                              <w:rPr>
-                                <w:lang w:val="de-CH"/>
-                              </w:rPr>
-                              <w:tab/>
-                            </w:r>
-                            <w:r>
-                              <w:rPr>
-                                <w:lang w:val="de-CH"/>
-                              </w:rPr>
-                              <w:tab/>
                               <w:t>Sebastian Gaulocher</w:t>
                             </w:r>
                           </w:p>
                           <w:p>
                             <w:pPr>
+                              <w:tabs>
+                                <w:tab w:val="left" w:pos="2694"/>
+                              </w:tabs>
                               <w:spacing w:line="240" w:lineRule="auto"/>
                               <w:ind w:left="0"/>
                               <w:rPr>
@@ -435,29 +387,14 @@
                                 <w:lang w:val="de-CH"/>
                               </w:rPr>
                               <w:tab/>
-                            </w:r>
-                            <w:r>
-                              <w:rPr>
-                                <w:lang w:val="de-CH"/>
-                              </w:rPr>
-                              <w:tab/>
-                            </w:r>
-                            <w:r>
-                              <w:rPr>
-                                <w:lang w:val="de-CH"/>
-                              </w:rPr>
-                              <w:tab/>
-                            </w:r>
-                            <w:r>
-                              <w:rPr>
-                                <w:lang w:val="de-CH"/>
-                              </w:rPr>
-                              <w:tab/>
                               <w:t>Richard Gut</w:t>
                             </w:r>
                           </w:p>
                           <w:p>
                             <w:pPr>
+                              <w:tabs>
+                                <w:tab w:val="left" w:pos="2694"/>
+                              </w:tabs>
                               <w:spacing w:line="240" w:lineRule="auto"/>
                               <w:ind w:left="0"/>
                               <w:rPr>
@@ -483,46 +420,26 @@
                               </w:rPr>
                               <w:tab/>
                             </w:r>
+                            <w:bookmarkStart w:id="0" w:name="_GoBack"/>
+                            <w:bookmarkEnd w:id="0"/>
                             <w:r>
                               <w:rPr>
                                 <w:lang w:val="de-CH"/>
                               </w:rPr>
-                              <w:tab/>
-                            </w:r>
-                            <w:r>
-                              <w:rPr>
-                                <w:lang w:val="de-CH"/>
-                              </w:rPr>
-                              <w:tab/>
                               <w:t>Marina Taborda, Projektleiterin</w:t>
                             </w:r>
                           </w:p>
                           <w:p>
                             <w:pPr>
+                              <w:tabs>
+                                <w:tab w:val="left" w:pos="2694"/>
+                              </w:tabs>
                               <w:spacing w:line="240" w:lineRule="auto"/>
                               <w:ind w:left="0"/>
                               <w:rPr>
                                 <w:lang w:val="de-CH"/>
                               </w:rPr>
                             </w:pPr>
-                            <w:r>
-                              <w:rPr>
-                                <w:lang w:val="de-CH"/>
-                              </w:rPr>
-                              <w:tab/>
-                            </w:r>
-                            <w:r>
-                              <w:rPr>
-                                <w:lang w:val="de-CH"/>
-                              </w:rPr>
-                              <w:tab/>
-                            </w:r>
-                            <w:r>
-                              <w:rPr>
-                                <w:lang w:val="de-CH"/>
-                              </w:rPr>
-                              <w:tab/>
-                            </w:r>
                             <w:r>
                               <w:rPr>
                                 <w:lang w:val="de-CH"/>
@@ -547,6 +464,9 @@
                           </w:p>
                           <w:p>
                             <w:pPr>
+                              <w:tabs>
+                                <w:tab w:val="left" w:pos="2694"/>
+                              </w:tabs>
                               <w:ind w:left="0"/>
                               <w:rPr>
                                 <w:lang w:val="de-CH"/>
@@ -557,29 +477,14 @@
                                 <w:lang w:val="de-CH"/>
                               </w:rPr>
                               <w:tab/>
-                            </w:r>
-                            <w:r>
-                              <w:rPr>
-                                <w:lang w:val="de-CH"/>
-                              </w:rPr>
-                              <w:tab/>
-                            </w:r>
-                            <w:r>
-                              <w:rPr>
-                                <w:lang w:val="de-CH"/>
-                              </w:rPr>
-                              <w:tab/>
-                            </w:r>
-                            <w:r>
-                              <w:rPr>
-                                <w:lang w:val="de-CH"/>
-                              </w:rPr>
-                              <w:tab/>
                               <w:t>Frank Imhof</w:t>
                             </w:r>
                           </w:p>
                           <w:p>
                             <w:pPr>
+                              <w:tabs>
+                                <w:tab w:val="left" w:pos="2694"/>
+                              </w:tabs>
                               <w:ind w:left="0"/>
                               <w:rPr>
                                 <w:lang w:val="de-CH"/>
@@ -590,29 +495,14 @@
                                 <w:lang w:val="de-CH"/>
                               </w:rPr>
                               <w:tab/>
-                            </w:r>
-                            <w:r>
-                              <w:rPr>
-                                <w:lang w:val="de-CH"/>
-                              </w:rPr>
-                              <w:tab/>
-                            </w:r>
-                            <w:r>
-                              <w:rPr>
-                                <w:lang w:val="de-CH"/>
-                              </w:rPr>
-                              <w:tab/>
-                            </w:r>
-                            <w:r>
-                              <w:rPr>
-                                <w:lang w:val="de-CH"/>
-                              </w:rPr>
-                              <w:tab/>
                               <w:t>Luca Krummenacher</w:t>
                             </w:r>
                           </w:p>
                           <w:p>
                             <w:pPr>
+                              <w:tabs>
+                                <w:tab w:val="left" w:pos="2694"/>
+                              </w:tabs>
                               <w:ind w:left="0"/>
                               <w:rPr>
                                 <w:lang w:val="de-CH"/>
@@ -623,52 +513,19 @@
                                 <w:lang w:val="de-CH"/>
                               </w:rPr>
                               <w:tab/>
-                            </w:r>
-                            <w:r>
-                              <w:rPr>
-                                <w:lang w:val="de-CH"/>
-                              </w:rPr>
-                              <w:tab/>
-                            </w:r>
-                            <w:r>
-                              <w:rPr>
-                                <w:lang w:val="de-CH"/>
-                              </w:rPr>
-                              <w:tab/>
-                            </w:r>
-                            <w:r>
-                              <w:rPr>
-                                <w:lang w:val="de-CH"/>
-                              </w:rPr>
-                              <w:tab/>
                               <w:t>Richard Britt</w:t>
                             </w:r>
                           </w:p>
                           <w:p>
                             <w:pPr>
+                              <w:tabs>
+                                <w:tab w:val="left" w:pos="2694"/>
+                              </w:tabs>
                               <w:ind w:left="0"/>
                               <w:rPr>
                                 <w:lang w:val="de-CH"/>
                               </w:rPr>
                             </w:pPr>
-                            <w:r>
-                              <w:rPr>
-                                <w:lang w:val="de-CH"/>
-                              </w:rPr>
-                              <w:tab/>
-                            </w:r>
-                            <w:r>
-                              <w:rPr>
-                                <w:lang w:val="de-CH"/>
-                              </w:rPr>
-                              <w:tab/>
-                            </w:r>
-                            <w:r>
-                              <w:rPr>
-                                <w:lang w:val="de-CH"/>
-                              </w:rPr>
-                              <w:tab/>
-                            </w:r>
                             <w:r>
                               <w:rPr>
                                 <w:lang w:val="de-CH"/>
@@ -698,14 +555,6 @@
                             </w:r>
                             <w:proofErr w:type="spellEnd"/>
                           </w:p>
-                          <w:p>
-                            <w:pPr>
-                              <w:ind w:left="2694" w:hanging="2354"/>
-                              <w:rPr>
-                                <w:lang w:val="de-CH"/>
-                              </w:rPr>
-                            </w:pPr>
-                          </w:p>
                         </w:txbxContent>
                       </wps:txbx>
                       <wps:bodyPr rot="0" vert="horz" wrap="square" lIns="91440" tIns="45720" rIns="91440" bIns="45720" anchor="t" anchorCtr="0">
@@ -729,11 +578,14 @@
                 <v:stroke joinstyle="miter"/>
                 <v:path gradientshapeok="t" o:connecttype="rect"/>
               </v:shapetype>
-              <v:shape id="Textfeld 2" o:spid="_x0000_s1026" type="#_x0000_t202" style="position:absolute;left:0;text-align:left;margin-left:84pt;margin-top:12pt;width:318.6pt;height:266.4pt;z-index:-251657216;visibility:visible;mso-wrap-style:square;mso-width-percent:0;mso-height-percent:0;mso-wrap-distance-left:9pt;mso-wrap-distance-top:3.6pt;mso-wrap-distance-right:9pt;mso-wrap-distance-bottom:3.6pt;mso-position-horizontal:absolute;mso-position-horizontal-relative:text;mso-position-vertical:absolute;mso-position-vertical-relative:text;mso-width-percent:0;mso-height-percent:0;mso-width-relative:margin;mso-height-relative:margin;v-text-anchor:top" o:gfxdata="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" stroked="f">
+              <v:shape id="Textfeld 2" o:spid="_x0000_s1026" type="#_x0000_t202" style="position:absolute;left:0;text-align:left;margin-left:84pt;margin-top:12pt;width:318.6pt;height:266.4pt;z-index:-251657216;visibility:visible;mso-wrap-style:square;mso-width-percent:0;mso-height-percent:0;mso-wrap-distance-left:9pt;mso-wrap-distance-top:3.6pt;mso-wrap-distance-right:9pt;mso-wrap-distance-bottom:3.6pt;mso-position-horizontal:absolute;mso-position-horizontal-relative:text;mso-position-vertical:absolute;mso-position-vertical-relative:text;mso-width-percent:0;mso-height-percent:0;mso-width-relative:margin;mso-height-relative:margin;v-text-anchor:top" o:gfxdata="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" stroked="f">
                 <v:textbox>
                   <w:txbxContent>
                     <w:p>
                       <w:pPr>
+                        <w:tabs>
+                          <w:tab w:val="left" w:pos="2694"/>
+                        </w:tabs>
                         <w:spacing w:line="240" w:lineRule="auto"/>
                         <w:ind w:left="0"/>
                         <w:rPr>
@@ -746,12 +598,6 @@
                           <w:lang w:val="de-CH"/>
                         </w:rPr>
                         <w:t>Auftraggeber:</w:t>
-                      </w:r>
-                      <w:r>
-                        <w:rPr>
-                          <w:lang w:val="de-CH"/>
-                        </w:rPr>
-                        <w:tab/>
                       </w:r>
                       <w:r>
                         <w:rPr>
@@ -771,6 +617,9 @@
                     </w:p>
                     <w:p>
                       <w:pPr>
+                        <w:tabs>
+                          <w:tab w:val="left" w:pos="2694"/>
+                        </w:tabs>
                         <w:spacing w:line="240" w:lineRule="auto"/>
                         <w:ind w:left="0"/>
                         <w:rPr>
@@ -783,12 +632,6 @@
                           <w:lang w:val="de-CH"/>
                         </w:rPr>
                         <w:t>Fachdozenten:</w:t>
-                      </w:r>
-                      <w:r>
-                        <w:rPr>
-                          <w:lang w:val="de-CH"/>
-                        </w:rPr>
-                        <w:tab/>
                       </w:r>
                       <w:r>
                         <w:rPr>
@@ -808,6 +651,9 @@
                     </w:p>
                     <w:p>
                       <w:pPr>
+                        <w:tabs>
+                          <w:tab w:val="left" w:pos="2694"/>
+                        </w:tabs>
                         <w:spacing w:line="240" w:lineRule="auto"/>
                         <w:ind w:left="0"/>
                         <w:rPr>
@@ -819,29 +665,14 @@
                           <w:lang w:val="de-CH"/>
                         </w:rPr>
                         <w:tab/>
-                      </w:r>
-                      <w:r>
-                        <w:rPr>
-                          <w:lang w:val="de-CH"/>
-                        </w:rPr>
-                        <w:tab/>
-                      </w:r>
-                      <w:r>
-                        <w:rPr>
-                          <w:lang w:val="de-CH"/>
-                        </w:rPr>
-                        <w:tab/>
-                      </w:r>
-                      <w:r>
-                        <w:rPr>
-                          <w:lang w:val="de-CH"/>
-                        </w:rPr>
-                        <w:tab/>
                         <w:t>Pascal Buchschacher</w:t>
                       </w:r>
                     </w:p>
                     <w:p>
                       <w:pPr>
+                        <w:tabs>
+                          <w:tab w:val="left" w:pos="2694"/>
+                        </w:tabs>
                         <w:spacing w:line="240" w:lineRule="auto"/>
                         <w:ind w:left="0"/>
                         <w:rPr>
@@ -853,29 +684,14 @@
                           <w:lang w:val="de-CH"/>
                         </w:rPr>
                         <w:tab/>
-                      </w:r>
-                      <w:r>
-                        <w:rPr>
-                          <w:lang w:val="de-CH"/>
-                        </w:rPr>
-                        <w:tab/>
-                      </w:r>
-                      <w:r>
-                        <w:rPr>
-                          <w:lang w:val="de-CH"/>
-                        </w:rPr>
-                        <w:tab/>
-                      </w:r>
-                      <w:r>
-                        <w:rPr>
-                          <w:lang w:val="de-CH"/>
-                        </w:rPr>
-                        <w:tab/>
                         <w:t>Peter Niklaus</w:t>
                       </w:r>
                     </w:p>
                     <w:p>
                       <w:pPr>
+                        <w:tabs>
+                          <w:tab w:val="left" w:pos="2694"/>
+                        </w:tabs>
                         <w:spacing w:line="240" w:lineRule="auto"/>
                         <w:ind w:left="0"/>
                         <w:rPr>
@@ -887,29 +703,14 @@
                           <w:lang w:val="de-CH"/>
                         </w:rPr>
                         <w:tab/>
-                      </w:r>
-                      <w:r>
-                        <w:rPr>
-                          <w:lang w:val="de-CH"/>
-                        </w:rPr>
-                        <w:tab/>
-                      </w:r>
-                      <w:r>
-                        <w:rPr>
-                          <w:lang w:val="de-CH"/>
-                        </w:rPr>
-                        <w:tab/>
-                      </w:r>
-                      <w:r>
-                        <w:rPr>
-                          <w:lang w:val="de-CH"/>
-                        </w:rPr>
-                        <w:tab/>
                         <w:t>Sebastian Gaulocher</w:t>
                       </w:r>
                     </w:p>
                     <w:p>
                       <w:pPr>
+                        <w:tabs>
+                          <w:tab w:val="left" w:pos="2694"/>
+                        </w:tabs>
                         <w:spacing w:line="240" w:lineRule="auto"/>
                         <w:ind w:left="0"/>
                         <w:rPr>
@@ -921,29 +722,14 @@
                           <w:lang w:val="de-CH"/>
                         </w:rPr>
                         <w:tab/>
-                      </w:r>
-                      <w:r>
-                        <w:rPr>
-                          <w:lang w:val="de-CH"/>
-                        </w:rPr>
-                        <w:tab/>
-                      </w:r>
-                      <w:r>
-                        <w:rPr>
-                          <w:lang w:val="de-CH"/>
-                        </w:rPr>
-                        <w:tab/>
-                      </w:r>
-                      <w:r>
-                        <w:rPr>
-                          <w:lang w:val="de-CH"/>
-                        </w:rPr>
-                        <w:tab/>
                         <w:t>Richard Gut</w:t>
                       </w:r>
                     </w:p>
                     <w:p>
                       <w:pPr>
+                        <w:tabs>
+                          <w:tab w:val="left" w:pos="2694"/>
+                        </w:tabs>
                         <w:spacing w:line="240" w:lineRule="auto"/>
                         <w:ind w:left="0"/>
                         <w:rPr>
@@ -969,46 +755,26 @@
                         </w:rPr>
                         <w:tab/>
                       </w:r>
+                      <w:bookmarkStart w:id="1" w:name="_GoBack"/>
+                      <w:bookmarkEnd w:id="1"/>
                       <w:r>
                         <w:rPr>
                           <w:lang w:val="de-CH"/>
                         </w:rPr>
-                        <w:tab/>
-                      </w:r>
-                      <w:r>
-                        <w:rPr>
-                          <w:lang w:val="de-CH"/>
-                        </w:rPr>
-                        <w:tab/>
                         <w:t>Marina Taborda, Projektleiterin</w:t>
                       </w:r>
                     </w:p>
                     <w:p>
                       <w:pPr>
+                        <w:tabs>
+                          <w:tab w:val="left" w:pos="2694"/>
+                        </w:tabs>
                         <w:spacing w:line="240" w:lineRule="auto"/>
                         <w:ind w:left="0"/>
                         <w:rPr>
                           <w:lang w:val="de-CH"/>
                         </w:rPr>
                       </w:pPr>
-                      <w:r>
-                        <w:rPr>
-                          <w:lang w:val="de-CH"/>
-                        </w:rPr>
-                        <w:tab/>
-                      </w:r>
-                      <w:r>
-                        <w:rPr>
-                          <w:lang w:val="de-CH"/>
-                        </w:rPr>
-                        <w:tab/>
-                      </w:r>
-                      <w:r>
-                        <w:rPr>
-                          <w:lang w:val="de-CH"/>
-                        </w:rPr>
-                        <w:tab/>
-                      </w:r>
                       <w:r>
                         <w:rPr>
                           <w:lang w:val="de-CH"/>
@@ -1033,6 +799,9 @@
                     </w:p>
                     <w:p>
                       <w:pPr>
+                        <w:tabs>
+                          <w:tab w:val="left" w:pos="2694"/>
+                        </w:tabs>
                         <w:ind w:left="0"/>
                         <w:rPr>
                           <w:lang w:val="de-CH"/>
@@ -1043,29 +812,14 @@
                           <w:lang w:val="de-CH"/>
                         </w:rPr>
                         <w:tab/>
-                      </w:r>
-                      <w:r>
-                        <w:rPr>
-                          <w:lang w:val="de-CH"/>
-                        </w:rPr>
-                        <w:tab/>
-                      </w:r>
-                      <w:r>
-                        <w:rPr>
-                          <w:lang w:val="de-CH"/>
-                        </w:rPr>
-                        <w:tab/>
-                      </w:r>
-                      <w:r>
-                        <w:rPr>
-                          <w:lang w:val="de-CH"/>
-                        </w:rPr>
-                        <w:tab/>
                         <w:t>Frank Imhof</w:t>
                       </w:r>
                     </w:p>
                     <w:p>
                       <w:pPr>
+                        <w:tabs>
+                          <w:tab w:val="left" w:pos="2694"/>
+                        </w:tabs>
                         <w:ind w:left="0"/>
                         <w:rPr>
                           <w:lang w:val="de-CH"/>
@@ -1076,29 +830,14 @@
                           <w:lang w:val="de-CH"/>
                         </w:rPr>
                         <w:tab/>
-                      </w:r>
-                      <w:r>
-                        <w:rPr>
-                          <w:lang w:val="de-CH"/>
-                        </w:rPr>
-                        <w:tab/>
-                      </w:r>
-                      <w:r>
-                        <w:rPr>
-                          <w:lang w:val="de-CH"/>
-                        </w:rPr>
-                        <w:tab/>
-                      </w:r>
-                      <w:r>
-                        <w:rPr>
-                          <w:lang w:val="de-CH"/>
-                        </w:rPr>
-                        <w:tab/>
                         <w:t>Luca Krummenacher</w:t>
                       </w:r>
                     </w:p>
                     <w:p>
                       <w:pPr>
+                        <w:tabs>
+                          <w:tab w:val="left" w:pos="2694"/>
+                        </w:tabs>
                         <w:ind w:left="0"/>
                         <w:rPr>
                           <w:lang w:val="de-CH"/>
@@ -1109,52 +848,19 @@
                           <w:lang w:val="de-CH"/>
                         </w:rPr>
                         <w:tab/>
-                      </w:r>
-                      <w:r>
-                        <w:rPr>
-                          <w:lang w:val="de-CH"/>
-                        </w:rPr>
-                        <w:tab/>
-                      </w:r>
-                      <w:r>
-                        <w:rPr>
-                          <w:lang w:val="de-CH"/>
-                        </w:rPr>
-                        <w:tab/>
-                      </w:r>
-                      <w:r>
-                        <w:rPr>
-                          <w:lang w:val="de-CH"/>
-                        </w:rPr>
-                        <w:tab/>
                         <w:t>Richard Britt</w:t>
                       </w:r>
                     </w:p>
                     <w:p>
                       <w:pPr>
+                        <w:tabs>
+                          <w:tab w:val="left" w:pos="2694"/>
+                        </w:tabs>
                         <w:ind w:left="0"/>
                         <w:rPr>
                           <w:lang w:val="de-CH"/>
                         </w:rPr>
                       </w:pPr>
-                      <w:r>
-                        <w:rPr>
-                          <w:lang w:val="de-CH"/>
-                        </w:rPr>
-                        <w:tab/>
-                      </w:r>
-                      <w:r>
-                        <w:rPr>
-                          <w:lang w:val="de-CH"/>
-                        </w:rPr>
-                        <w:tab/>
-                      </w:r>
-                      <w:r>
-                        <w:rPr>
-                          <w:lang w:val="de-CH"/>
-                        </w:rPr>
-                        <w:tab/>
-                      </w:r>
                       <w:r>
                         <w:rPr>
                           <w:lang w:val="de-CH"/>
@@ -1183,14 +889,6 @@
                         <w:t>Angly</w:t>
                       </w:r>
                       <w:proofErr w:type="spellEnd"/>
-                    </w:p>
-                    <w:p>
-                      <w:pPr>
-                        <w:ind w:left="2694" w:hanging="2354"/>
-                        <w:rPr>
-                          <w:lang w:val="de-CH"/>
-                        </w:rPr>
-                      </w:pPr>
                     </w:p>
                   </w:txbxContent>
                 </v:textbox>
@@ -2674,7 +2372,7 @@
           <w:lang w:val="de-CH"/>
         </w:rPr>
       </w:pPr>
-      <w:bookmarkStart w:id="0" w:name="_Toc2435221"/>
+      <w:bookmarkStart w:id="2" w:name="_Toc2435221"/>
       <w:r>
         <w:rPr>
           <w:lang w:val="de-CH"/>
@@ -2682,7 +2380,7 @@
         <w:lastRenderedPageBreak/>
         <w:t>Einleitung</w:t>
       </w:r>
-      <w:bookmarkEnd w:id="0"/>
+      <w:bookmarkEnd w:id="2"/>
     </w:p>
     <w:p>
       <w:pPr>
@@ -2695,14 +2393,14 @@
           <w:lang w:val="de-CH"/>
         </w:rPr>
       </w:pPr>
-      <w:bookmarkStart w:id="1" w:name="_Toc2435222"/>
+      <w:bookmarkStart w:id="3" w:name="_Toc2435222"/>
       <w:r>
         <w:rPr>
           <w:lang w:val="de-CH"/>
         </w:rPr>
         <w:t>Projektorganisation</w:t>
       </w:r>
-      <w:bookmarkEnd w:id="1"/>
+      <w:bookmarkEnd w:id="3"/>
     </w:p>
     <w:p>
       <w:pPr>
@@ -2712,7 +2410,7 @@
           <w:lang w:val="de-CH"/>
         </w:rPr>
       </w:pPr>
-      <w:bookmarkStart w:id="2" w:name="_Toc2435223"/>
+      <w:bookmarkStart w:id="4" w:name="_Toc2435223"/>
       <w:r>
         <w:rPr>
           <w:lang w:val="de-CH"/>
@@ -2743,7 +2441,7 @@
         </w:rPr>
         <w:t>Projektverantwortliche</w:t>
       </w:r>
-      <w:bookmarkEnd w:id="2"/>
+      <w:bookmarkEnd w:id="4"/>
     </w:p>
     <w:p>
       <w:pPr>
@@ -3039,14 +2737,14 @@
           <w:lang w:val="de-CH"/>
         </w:rPr>
       </w:pPr>
-      <w:bookmarkStart w:id="3" w:name="_Toc2435224"/>
+      <w:bookmarkStart w:id="5" w:name="_Toc2435224"/>
       <w:r>
         <w:rPr>
           <w:lang w:val="de-CH"/>
         </w:rPr>
         <w:t>Auftraggeber</w:t>
       </w:r>
-      <w:bookmarkEnd w:id="3"/>
+      <w:bookmarkEnd w:id="5"/>
     </w:p>
     <w:p>
       <w:pPr>
@@ -3101,7 +2799,7 @@
           <w:lang w:val="de-CH"/>
         </w:rPr>
       </w:pPr>
-      <w:bookmarkStart w:id="4" w:name="_Toc2435225"/>
+      <w:bookmarkStart w:id="6" w:name="_Toc2435225"/>
       <w:r>
         <w:rPr>
           <w:rStyle w:val="berschrift2Zchn"/>
@@ -3109,7 +2807,7 @@
         </w:rPr>
         <w:t>Teammitglieder</w:t>
       </w:r>
-      <w:bookmarkEnd w:id="4"/>
+      <w:bookmarkEnd w:id="6"/>
     </w:p>
     <w:p>
       <w:pPr>
@@ -3185,14 +2883,14 @@
           <w:lang w:val="de-CH"/>
         </w:rPr>
       </w:pPr>
-      <w:bookmarkStart w:id="5" w:name="_Toc2435226"/>
+      <w:bookmarkStart w:id="7" w:name="_Toc2435226"/>
       <w:r>
         <w:rPr>
           <w:lang w:val="de-CH"/>
         </w:rPr>
         <w:t>Organigramm</w:t>
       </w:r>
-      <w:bookmarkEnd w:id="5"/>
+      <w:bookmarkEnd w:id="7"/>
     </w:p>
     <w:p>
       <w:pPr>
@@ -3208,7 +2906,7 @@
         <w:drawing>
           <wp:inline distT="0" distB="0" distL="0" distR="0" wp14:anchorId="18517F50" wp14:editId="098DDDBB">
             <wp:extent cx="5486400" cy="3444240"/>
-            <wp:effectExtent l="0" t="19050" r="0" b="22860"/>
+            <wp:effectExtent l="0" t="25400" r="0" b="10160"/>
             <wp:docPr id="1" name="Diagramm 1"/>
             <wp:cNvGraphicFramePr/>
             <a:graphic xmlns:a="http://schemas.openxmlformats.org/drawingml/2006/main">
@@ -3231,7 +2929,7 @@
           <w:lang w:val="de-CH"/>
         </w:rPr>
       </w:pPr>
-      <w:bookmarkStart w:id="6" w:name="_Toc2435227"/>
+      <w:bookmarkStart w:id="8" w:name="_Toc2435227"/>
       <w:r>
         <w:rPr>
           <w:lang w:val="de-CH"/>
@@ -3239,7 +2937,7 @@
         <w:lastRenderedPageBreak/>
         <w:t>Planung</w:t>
       </w:r>
-      <w:bookmarkEnd w:id="6"/>
+      <w:bookmarkEnd w:id="8"/>
     </w:p>
     <w:p>
       <w:pPr>
@@ -3253,14 +2951,14 @@
           <w:lang w:val="de-CH"/>
         </w:rPr>
       </w:pPr>
-      <w:bookmarkStart w:id="7" w:name="_Toc2435228"/>
+      <w:bookmarkStart w:id="9" w:name="_Toc2435228"/>
       <w:r>
         <w:rPr>
           <w:lang w:val="de-CH"/>
         </w:rPr>
         <w:t>Terminplan</w:t>
       </w:r>
-      <w:bookmarkEnd w:id="7"/>
+      <w:bookmarkEnd w:id="9"/>
     </w:p>
     <w:p>
       <w:pPr>
@@ -3281,14 +2979,14 @@
           <w:lang w:val="de-CH"/>
         </w:rPr>
       </w:pPr>
-      <w:bookmarkStart w:id="8" w:name="_Toc2435229"/>
+      <w:bookmarkStart w:id="10" w:name="_Toc2435229"/>
       <w:r>
         <w:rPr>
           <w:lang w:val="de-CH"/>
         </w:rPr>
         <w:t>Projektstrukturplan/Arbeitspakete</w:t>
       </w:r>
-      <w:bookmarkEnd w:id="8"/>
+      <w:bookmarkEnd w:id="10"/>
     </w:p>
     <w:p>
       <w:pPr>
@@ -3309,7 +3007,7 @@
           <w:lang w:val="de-CH"/>
         </w:rPr>
       </w:pPr>
-      <w:bookmarkStart w:id="9" w:name="_Toc2435230"/>
+      <w:bookmarkStart w:id="11" w:name="_Toc2435230"/>
       <w:r>
         <w:rPr>
           <w:rFonts w:cs="Arial"/>
@@ -3317,7 +3015,7 @@
         </w:rPr>
         <w:t>Budget</w:t>
       </w:r>
-      <w:bookmarkEnd w:id="9"/>
+      <w:bookmarkEnd w:id="11"/>
     </w:p>
     <w:p>
       <w:pPr>
@@ -3331,14 +3029,14 @@
           <w:lang w:val="de-CH"/>
         </w:rPr>
       </w:pPr>
-      <w:bookmarkStart w:id="10" w:name="_Toc2435231"/>
+      <w:bookmarkStart w:id="12" w:name="_Toc2435231"/>
       <w:r>
         <w:rPr>
           <w:lang w:val="de-CH"/>
         </w:rPr>
         <w:t>Personalaufwand</w:t>
       </w:r>
-      <w:bookmarkEnd w:id="10"/>
+      <w:bookmarkEnd w:id="12"/>
     </w:p>
     <w:p>
       <w:pPr>
@@ -3359,14 +3057,14 @@
           <w:lang w:val="de-CH"/>
         </w:rPr>
       </w:pPr>
-      <w:bookmarkStart w:id="11" w:name="_Toc2435232"/>
+      <w:bookmarkStart w:id="13" w:name="_Toc2435232"/>
       <w:r>
         <w:rPr>
           <w:lang w:val="de-CH"/>
         </w:rPr>
         <w:t>Material und anderes</w:t>
       </w:r>
-      <w:bookmarkEnd w:id="11"/>
+      <w:bookmarkEnd w:id="13"/>
     </w:p>
     <w:p>
       <w:pPr>
@@ -3426,14 +3124,14 @@
           <w:lang w:val="de-CH"/>
         </w:rPr>
       </w:pPr>
-      <w:bookmarkStart w:id="13" w:name="_Toc2435233"/>
+      <w:bookmarkStart w:id="15" w:name="_Toc2435233"/>
       <w:r>
         <w:rPr>
           <w:lang w:val="de-CH"/>
         </w:rPr>
         <w:t>Kommunikationskonzept</w:t>
       </w:r>
-      <w:bookmarkEnd w:id="13"/>
+      <w:bookmarkEnd w:id="15"/>
     </w:p>
     <w:p>
       <w:pPr>
@@ -5499,8 +5197,6 @@
           <w:lang w:val="de-CH"/>
         </w:rPr>
       </w:pPr>
-      <w:bookmarkStart w:id="14" w:name="_GoBack"/>
-      <w:bookmarkEnd w:id="14"/>
     </w:p>
     <w:p>
       <w:pPr>
@@ -5536,7 +5232,7 @@
           <w:docGrid w:linePitch="360"/>
         </w:sectPr>
       </w:pPr>
-      <w:bookmarkStart w:id="15" w:name="_Toc2435234"/>
+      <w:bookmarkStart w:id="16" w:name="_Toc2435234"/>
     </w:p>
     <w:p>
       <w:pPr>
@@ -5556,7 +5252,7 @@
         <w:lastRenderedPageBreak/>
         <w:t>Risikomanagement</w:t>
       </w:r>
-      <w:bookmarkEnd w:id="15"/>
+      <w:bookmarkEnd w:id="16"/>
     </w:p>
     <w:p>
       <w:pPr>
@@ -5576,14 +5272,14 @@
           <w:lang w:val="de-CH"/>
         </w:rPr>
       </w:pPr>
-      <w:bookmarkStart w:id="16" w:name="_Toc2435235"/>
+      <w:bookmarkStart w:id="17" w:name="_Toc2435235"/>
       <w:r>
         <w:rPr>
           <w:lang w:val="de-CH"/>
         </w:rPr>
         <w:t>Projektvereinbarung</w:t>
       </w:r>
-      <w:bookmarkEnd w:id="16"/>
+      <w:bookmarkEnd w:id="17"/>
     </w:p>
     <w:p>
       <w:pPr>
@@ -5728,7 +5424,7 @@
         <w:sz w:val="18"/>
         <w:szCs w:val="18"/>
       </w:rPr>
-      <w:t>07.03.2019</w:t>
+      <w:t>14.03.2019</w:t>
     </w:r>
     <w:r>
       <w:rPr>
@@ -5880,7 +5576,7 @@
         </wp:anchor>
       </w:drawing>
     </w:r>
-    <w:bookmarkStart w:id="12" w:name="OLE_LINK1"/>
+    <w:bookmarkStart w:id="14" w:name="OLE_LINK1"/>
     <w:r>
       <w:rPr>
         <w:rFonts w:cs="Arial"/>
@@ -5905,7 +5601,7 @@
       </w:rPr>
       <w:t xml:space="preserve"> Team 5</w:t>
     </w:r>
-    <w:bookmarkEnd w:id="12"/>
+    <w:bookmarkEnd w:id="14"/>
   </w:p>
 </w:hdr>
 </file>
@@ -6683,7 +6379,7 @@
       </w:pPr>
     </w:pPrDefault>
   </w:docDefaults>
-  <w:latentStyles w:defLockedState="0" w:defUIPriority="99" w:defSemiHidden="0" w:defUnhideWhenUsed="0" w:defQFormat="0" w:count="375">
+  <w:latentStyles w:defLockedState="0" w:defUIPriority="99" w:defSemiHidden="0" w:defUnhideWhenUsed="0" w:defQFormat="0" w:count="376">
     <w:lsdException w:name="Normal" w:uiPriority="0" w:qFormat="1"/>
     <w:lsdException w:name="heading 1" w:uiPriority="9" w:qFormat="1"/>
     <w:lsdException w:name="heading 2" w:semiHidden="1" w:uiPriority="9" w:unhideWhenUsed="1" w:qFormat="1"/>
@@ -6789,7 +6485,6 @@
     <w:lsdException w:name="HTML Sample" w:semiHidden="1" w:unhideWhenUsed="1"/>
     <w:lsdException w:name="HTML Typewriter" w:semiHidden="1" w:unhideWhenUsed="1"/>
     <w:lsdException w:name="HTML Variable" w:semiHidden="1" w:unhideWhenUsed="1"/>
-    <w:lsdException w:name="Normal Table" w:semiHidden="1" w:unhideWhenUsed="1"/>
     <w:lsdException w:name="annotation subject" w:semiHidden="1" w:unhideWhenUsed="1"/>
     <w:lsdException w:name="No List" w:semiHidden="1" w:unhideWhenUsed="1"/>
     <w:lsdException w:name="Outline List 1" w:semiHidden="1" w:unhideWhenUsed="1"/>
@@ -6836,10 +6531,8 @@
     <w:lsdException w:name="Table Subtle 2" w:semiHidden="1" w:unhideWhenUsed="1"/>
     <w:lsdException w:name="Table Web 1" w:semiHidden="1" w:unhideWhenUsed="1"/>
     <w:lsdException w:name="Table Web 2" w:semiHidden="1" w:unhideWhenUsed="1"/>
-    <w:lsdException w:name="Table Web 3" w:semiHidden="1" w:unhideWhenUsed="1"/>
     <w:lsdException w:name="Balloon Text" w:semiHidden="1" w:unhideWhenUsed="1"/>
     <w:lsdException w:name="Table Grid" w:uiPriority="39"/>
-    <w:lsdException w:name="Table Theme" w:semiHidden="1" w:unhideWhenUsed="1"/>
     <w:lsdException w:name="Placeholder Text" w:semiHidden="1"/>
     <w:lsdException w:name="No Spacing" w:uiPriority="1"/>
     <w:lsdException w:name="Light Shading" w:uiPriority="60"/>
@@ -7059,6 +6752,7 @@
     <w:lsdException w:name="Smart Hyperlink" w:semiHidden="1" w:unhideWhenUsed="1"/>
     <w:lsdException w:name="Hashtag" w:semiHidden="1" w:unhideWhenUsed="1"/>
     <w:lsdException w:name="Unresolved Mention" w:semiHidden="1" w:unhideWhenUsed="1"/>
+    <w:lsdException w:name="Smart Link" w:semiHidden="1" w:unhideWhenUsed="1"/>
   </w:latentStyles>
   <w:style w:type="paragraph" w:default="1" w:styleId="Standard">
     <w:name w:val="Normal"/>
@@ -7489,6 +7183,36 @@
         <w:insideV w:val="single" w:sz="4" w:space="0" w:color="auto"/>
       </w:tblBorders>
     </w:tblPr>
+  </w:style>
+  <w:style w:type="paragraph" w:styleId="Sprechblasentext">
+    <w:name w:val="Balloon Text"/>
+    <w:basedOn w:val="Standard"/>
+    <w:link w:val="SprechblasentextZchn"/>
+    <w:uiPriority w:val="99"/>
+    <w:semiHidden/>
+    <w:unhideWhenUsed/>
+    <w:rsid w:val="007D19EF"/>
+    <w:pPr>
+      <w:spacing w:after="0" w:line="240" w:lineRule="auto"/>
+    </w:pPr>
+    <w:rPr>
+      <w:rFonts w:ascii="Times New Roman" w:hAnsi="Times New Roman" w:cs="Times New Roman"/>
+      <w:sz w:val="18"/>
+      <w:szCs w:val="18"/>
+    </w:rPr>
+  </w:style>
+  <w:style w:type="character" w:customStyle="1" w:styleId="SprechblasentextZchn">
+    <w:name w:val="Sprechblasentext Zchn"/>
+    <w:basedOn w:val="Absatz-Standardschriftart"/>
+    <w:link w:val="Sprechblasentext"/>
+    <w:uiPriority w:val="99"/>
+    <w:semiHidden/>
+    <w:rsid w:val="007D19EF"/>
+    <w:rPr>
+      <w:rFonts w:ascii="Times New Roman" w:hAnsi="Times New Roman" w:cs="Times New Roman"/>
+      <w:sz w:val="18"/>
+      <w:szCs w:val="18"/>
+    </w:rPr>
   </w:style>
 </w:styles>
 </file>
@@ -9302,16 +9026,16 @@
     <dgm:cxn modelId="{2BCC413D-666D-4A4F-BBD6-7BD30E48BA42}" type="presOf" srcId="{9F8E9B1C-560A-4A8F-870B-A95195EA6FA2}" destId="{74079B96-B523-4930-8541-05B80F44F7D4}" srcOrd="1" destOrd="0" presId="urn:microsoft.com/office/officeart/2005/8/layout/orgChart1"/>
     <dgm:cxn modelId="{EAC4DD3D-FDFC-4439-9F37-F911CB8A5867}" type="presOf" srcId="{2CA091F8-48CC-4127-B55A-69FE2E36A761}" destId="{68A900AF-D375-4EA7-BC6C-3E2DC6E29AB7}" srcOrd="0" destOrd="0" presId="urn:microsoft.com/office/officeart/2005/8/layout/orgChart1"/>
     <dgm:cxn modelId="{9B4AC63F-EA82-459A-8F2B-5071F795BE0B}" type="presOf" srcId="{34F14F98-FA32-4F49-A88B-6D439CEF430B}" destId="{A9652370-46DA-442D-AF32-173C02FFB039}" srcOrd="1" destOrd="0" presId="urn:microsoft.com/office/officeart/2005/8/layout/orgChart1"/>
-    <dgm:cxn modelId="{9DCA425B-5D35-47D1-87AB-7762B1104AF0}" type="presOf" srcId="{6380217A-95C7-48EB-8626-3B17DD225EBB}" destId="{655E1ADF-5FD2-4AA1-8FBD-CFA1A56615C8}" srcOrd="0" destOrd="0" presId="urn:microsoft.com/office/officeart/2005/8/layout/orgChart1"/>
-    <dgm:cxn modelId="{845DA95C-7673-4B70-BA04-3966DC28118C}" srcId="{AE9785A4-B4E4-4850-915F-FFECE06A9D31}" destId="{C50232B7-8C09-47BD-9879-708330472B1F}" srcOrd="6" destOrd="0" parTransId="{2CA091F8-48CC-4127-B55A-69FE2E36A761}" sibTransId="{5A179BBB-1239-418A-927B-F5B6E05FC9D2}"/>
     <dgm:cxn modelId="{AA693F41-950C-421D-BF94-1EE831D772AB}" type="presOf" srcId="{9C75CD02-FAE1-4946-A390-57C8E26BF98B}" destId="{3718F586-559D-427F-AAA4-DD53FC78C159}" srcOrd="1" destOrd="0" presId="urn:microsoft.com/office/officeart/2005/8/layout/orgChart1"/>
     <dgm:cxn modelId="{1EC83342-CA58-43DC-AB4D-C5318148C323}" type="presOf" srcId="{AE9785A4-B4E4-4850-915F-FFECE06A9D31}" destId="{F0607FE7-E994-4D2F-9516-D5E53FF3441B}" srcOrd="1" destOrd="0" presId="urn:microsoft.com/office/officeart/2005/8/layout/orgChart1"/>
-    <dgm:cxn modelId="{0C567A65-D39F-41F6-B748-CCF3DF57587B}" srcId="{9BF9BE92-8E3C-406C-84B8-7A23E65C61BE}" destId="{AE9785A4-B4E4-4850-915F-FFECE06A9D31}" srcOrd="0" destOrd="0" parTransId="{865CC97C-34DE-4D9B-9F9F-E40326F96F17}" sibTransId="{16A11DAC-7840-415A-883B-A3E1B6811A60}"/>
     <dgm:cxn modelId="{3A8CF14C-0C2D-4E06-AA4A-839DAC1E6B7C}" srcId="{9C75CD02-FAE1-4946-A390-57C8E26BF98B}" destId="{7E4A7D82-AD5B-4BDE-8FFB-1022C7B31912}" srcOrd="0" destOrd="0" parTransId="{3AC6F846-7769-488D-9ADE-045D4F932C4A}" sibTransId="{AA4E3BF9-5BEC-4268-A962-08E4F5B5E8B0}"/>
     <dgm:cxn modelId="{DF230C4E-375E-4F1B-954E-53D8BAA2B44E}" type="presOf" srcId="{29ED06EE-72DD-4E9C-B4D5-8941C686FEEB}" destId="{77B31B14-B2C2-47E0-A64B-CDCC1197AD91}" srcOrd="0" destOrd="0" presId="urn:microsoft.com/office/officeart/2005/8/layout/orgChart1"/>
     <dgm:cxn modelId="{EB33D74E-8D2A-421F-A264-126195FF9914}" type="presOf" srcId="{DCDEB72F-70C9-4A7C-9D9D-F968A76AF30F}" destId="{5FFB5409-1065-4A4B-995F-33BB3D53A70F}" srcOrd="0" destOrd="0" presId="urn:microsoft.com/office/officeart/2005/8/layout/orgChart1"/>
+    <dgm:cxn modelId="{5F68E457-52FC-4649-9DC9-0E0DE5BF1986}" type="presOf" srcId="{7E4A7D82-AD5B-4BDE-8FFB-1022C7B31912}" destId="{63613539-B015-4C34-9A32-F09FC2629380}" srcOrd="1" destOrd="0" presId="urn:microsoft.com/office/officeart/2005/8/layout/orgChart1"/>
+    <dgm:cxn modelId="{9DCA425B-5D35-47D1-87AB-7762B1104AF0}" type="presOf" srcId="{6380217A-95C7-48EB-8626-3B17DD225EBB}" destId="{655E1ADF-5FD2-4AA1-8FBD-CFA1A56615C8}" srcOrd="0" destOrd="0" presId="urn:microsoft.com/office/officeart/2005/8/layout/orgChart1"/>
+    <dgm:cxn modelId="{845DA95C-7673-4B70-BA04-3966DC28118C}" srcId="{AE9785A4-B4E4-4850-915F-FFECE06A9D31}" destId="{C50232B7-8C09-47BD-9879-708330472B1F}" srcOrd="6" destOrd="0" parTransId="{2CA091F8-48CC-4127-B55A-69FE2E36A761}" sibTransId="{5A179BBB-1239-418A-927B-F5B6E05FC9D2}"/>
+    <dgm:cxn modelId="{0C567A65-D39F-41F6-B748-CCF3DF57587B}" srcId="{9BF9BE92-8E3C-406C-84B8-7A23E65C61BE}" destId="{AE9785A4-B4E4-4850-915F-FFECE06A9D31}" srcOrd="0" destOrd="0" parTransId="{865CC97C-34DE-4D9B-9F9F-E40326F96F17}" sibTransId="{16A11DAC-7840-415A-883B-A3E1B6811A60}"/>
     <dgm:cxn modelId="{030F9770-3955-482E-9C70-86010769B996}" srcId="{AE9785A4-B4E4-4850-915F-FFECE06A9D31}" destId="{9F8E9B1C-560A-4A8F-870B-A95195EA6FA2}" srcOrd="2" destOrd="0" parTransId="{6380217A-95C7-48EB-8626-3B17DD225EBB}" sibTransId="{BE730E92-F7C4-4BEF-AA39-1DFCE5C1E820}"/>
-    <dgm:cxn modelId="{5F68E457-52FC-4649-9DC9-0E0DE5BF1986}" type="presOf" srcId="{7E4A7D82-AD5B-4BDE-8FFB-1022C7B31912}" destId="{63613539-B015-4C34-9A32-F09FC2629380}" srcOrd="1" destOrd="0" presId="urn:microsoft.com/office/officeart/2005/8/layout/orgChart1"/>
     <dgm:cxn modelId="{4A49127A-E25E-4B3C-9069-C52A81167182}" type="presOf" srcId="{9C75CD02-FAE1-4946-A390-57C8E26BF98B}" destId="{DC75E236-2379-4EC4-8178-27CA1D402270}" srcOrd="0" destOrd="0" presId="urn:microsoft.com/office/officeart/2005/8/layout/orgChart1"/>
     <dgm:cxn modelId="{7AD2087F-6A0F-4ADE-8631-5425ED77E577}" type="presOf" srcId="{C50232B7-8C09-47BD-9879-708330472B1F}" destId="{33E4A614-6C02-4959-B399-44E1C39EE804}" srcOrd="0" destOrd="0" presId="urn:microsoft.com/office/officeart/2005/8/layout/orgChart1"/>
     <dgm:cxn modelId="{0591BE7F-7043-4B5E-AA2A-D26C9EA6E303}" type="presOf" srcId="{08B2A820-80E4-46FC-B15A-0F344CC25071}" destId="{917E7F5E-EAD5-400A-BD5A-DB96102D0FA9}" srcOrd="0" destOrd="0" presId="urn:microsoft.com/office/officeart/2005/8/layout/orgChart1"/>
@@ -13572,7 +13296,7 @@
 </file>
 
 <file path=customXml/itemProps1.xml><?xml version="1.0" encoding="utf-8"?>
-<ds:datastoreItem xmlns:ds="http://schemas.openxmlformats.org/officeDocument/2006/customXml" ds:itemID="{94346284-DCC9-47AE-8E31-E3EE5E757B78}">
+<ds:datastoreItem xmlns:ds="http://schemas.openxmlformats.org/officeDocument/2006/customXml" ds:itemID="{92ACD745-9912-EF41-B719-25AC4EC8CBE1}">
   <ds:schemaRefs>
     <ds:schemaRef ds:uri="http://schemas.openxmlformats.org/officeDocument/2006/bibliography"/>
   </ds:schemaRefs>

--- a/Org_Pflichtenheft_T5.docx
+++ b/Org_Pflichtenheft_T5.docx
@@ -197,7 +197,7 @@
         <mc:AlternateContent>
           <mc:Choice Requires="wps">
             <w:drawing>
-              <wp:anchor distT="45720" distB="45720" distL="114300" distR="114300" simplePos="0" relativeHeight="251659264" behindDoc="1" locked="0" layoutInCell="1" allowOverlap="1">
+              <wp:anchor distT="45720" distB="45720" distL="114300" distR="114300" simplePos="0" relativeHeight="251659264" behindDoc="1" locked="0" layoutInCell="1" allowOverlap="1" wp14:anchorId="13960305" wp14:editId="7CFEA2B7">
                 <wp:simplePos x="0" y="0"/>
                 <wp:positionH relativeFrom="column">
                   <wp:posOffset>1066800</wp:posOffset>
@@ -419,13 +419,6 @@
                                 <w:lang w:val="de-CH"/>
                               </w:rPr>
                               <w:tab/>
-                            </w:r>
-                            <w:bookmarkStart w:id="0" w:name="_GoBack"/>
-                            <w:bookmarkEnd w:id="0"/>
-                            <w:r>
-                              <w:rPr>
-                                <w:lang w:val="de-CH"/>
-                              </w:rPr>
                               <w:t>Marina Taborda, Projektleiterin</w:t>
                             </w:r>
                           </w:p>
@@ -574,11 +567,11 @@
           </mc:Choice>
           <mc:Fallback>
             <w:pict>
-              <v:shapetype id="_x0000_t202" coordsize="21600,21600" o:spt="202" path="m,l,21600r21600,l21600,xe">
+              <v:shapetype w14:anchorId="13960305" id="_x0000_t202" coordsize="21600,21600" o:spt="202" path="m,l,21600r21600,l21600,xe">
                 <v:stroke joinstyle="miter"/>
                 <v:path gradientshapeok="t" o:connecttype="rect"/>
               </v:shapetype>
-              <v:shape id="Textfeld 2" o:spid="_x0000_s1026" type="#_x0000_t202" style="position:absolute;left:0;text-align:left;margin-left:84pt;margin-top:12pt;width:318.6pt;height:266.4pt;z-index:-251657216;visibility:visible;mso-wrap-style:square;mso-width-percent:0;mso-height-percent:0;mso-wrap-distance-left:9pt;mso-wrap-distance-top:3.6pt;mso-wrap-distance-right:9pt;mso-wrap-distance-bottom:3.6pt;mso-position-horizontal:absolute;mso-position-horizontal-relative:text;mso-position-vertical:absolute;mso-position-vertical-relative:text;mso-width-percent:0;mso-height-percent:0;mso-width-relative:margin;mso-height-relative:margin;v-text-anchor:top" o:gfxdata="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" stroked="f">
+              <v:shape id="Textfeld 2" o:spid="_x0000_s1026" type="#_x0000_t202" style="position:absolute;left:0;text-align:left;margin-left:84pt;margin-top:12pt;width:318.6pt;height:266.4pt;z-index:-251657216;visibility:visible;mso-wrap-style:square;mso-width-percent:0;mso-height-percent:0;mso-wrap-distance-left:9pt;mso-wrap-distance-top:3.6pt;mso-wrap-distance-right:9pt;mso-wrap-distance-bottom:3.6pt;mso-position-horizontal:absolute;mso-position-horizontal-relative:text;mso-position-vertical:absolute;mso-position-vertical-relative:text;mso-width-percent:0;mso-height-percent:0;mso-width-relative:margin;mso-height-relative:margin;v-text-anchor:top" o:gfxdata="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" stroked="f">
                 <v:textbox>
                   <w:txbxContent>
                     <w:p>
@@ -754,13 +747,6 @@
                           <w:lang w:val="de-CH"/>
                         </w:rPr>
                         <w:tab/>
-                      </w:r>
-                      <w:bookmarkStart w:id="1" w:name="_GoBack"/>
-                      <w:bookmarkEnd w:id="1"/>
-                      <w:r>
-                        <w:rPr>
-                          <w:lang w:val="de-CH"/>
-                        </w:rPr>
                         <w:t>Marina Taborda, Projektleiterin</w:t>
                       </w:r>
                     </w:p>
@@ -2372,7 +2358,7 @@
           <w:lang w:val="de-CH"/>
         </w:rPr>
       </w:pPr>
-      <w:bookmarkStart w:id="2" w:name="_Toc2435221"/>
+      <w:bookmarkStart w:id="0" w:name="_Toc2435221"/>
       <w:r>
         <w:rPr>
           <w:lang w:val="de-CH"/>
@@ -2380,7 +2366,7 @@
         <w:lastRenderedPageBreak/>
         <w:t>Einleitung</w:t>
       </w:r>
-      <w:bookmarkEnd w:id="2"/>
+      <w:bookmarkEnd w:id="0"/>
     </w:p>
     <w:p>
       <w:pPr>
@@ -2393,14 +2379,14 @@
           <w:lang w:val="de-CH"/>
         </w:rPr>
       </w:pPr>
-      <w:bookmarkStart w:id="3" w:name="_Toc2435222"/>
+      <w:bookmarkStart w:id="1" w:name="_Toc2435222"/>
       <w:r>
         <w:rPr>
           <w:lang w:val="de-CH"/>
         </w:rPr>
         <w:t>Projektorganisation</w:t>
       </w:r>
-      <w:bookmarkEnd w:id="3"/>
+      <w:bookmarkEnd w:id="1"/>
     </w:p>
     <w:p>
       <w:pPr>
@@ -2410,7 +2396,7 @@
           <w:lang w:val="de-CH"/>
         </w:rPr>
       </w:pPr>
-      <w:bookmarkStart w:id="4" w:name="_Toc2435223"/>
+      <w:bookmarkStart w:id="2" w:name="_Toc2435223"/>
       <w:r>
         <w:rPr>
           <w:lang w:val="de-CH"/>
@@ -2441,7 +2427,7 @@
         </w:rPr>
         <w:t>Projektverantwortliche</w:t>
       </w:r>
-      <w:bookmarkEnd w:id="4"/>
+      <w:bookmarkEnd w:id="2"/>
     </w:p>
     <w:p>
       <w:pPr>
@@ -2737,14 +2723,14 @@
           <w:lang w:val="de-CH"/>
         </w:rPr>
       </w:pPr>
-      <w:bookmarkStart w:id="5" w:name="_Toc2435224"/>
+      <w:bookmarkStart w:id="3" w:name="_Toc2435224"/>
       <w:r>
         <w:rPr>
           <w:lang w:val="de-CH"/>
         </w:rPr>
         <w:t>Auftraggeber</w:t>
       </w:r>
-      <w:bookmarkEnd w:id="5"/>
+      <w:bookmarkEnd w:id="3"/>
     </w:p>
     <w:p>
       <w:pPr>
@@ -2799,7 +2785,7 @@
           <w:lang w:val="de-CH"/>
         </w:rPr>
       </w:pPr>
-      <w:bookmarkStart w:id="6" w:name="_Toc2435225"/>
+      <w:bookmarkStart w:id="4" w:name="_Toc2435225"/>
       <w:r>
         <w:rPr>
           <w:rStyle w:val="berschrift2Zchn"/>
@@ -2807,7 +2793,7 @@
         </w:rPr>
         <w:t>Teammitglieder</w:t>
       </w:r>
-      <w:bookmarkEnd w:id="6"/>
+      <w:bookmarkEnd w:id="4"/>
     </w:p>
     <w:p>
       <w:pPr>
@@ -2883,14 +2869,14 @@
           <w:lang w:val="de-CH"/>
         </w:rPr>
       </w:pPr>
-      <w:bookmarkStart w:id="7" w:name="_Toc2435226"/>
+      <w:bookmarkStart w:id="5" w:name="_Toc2435226"/>
       <w:r>
         <w:rPr>
           <w:lang w:val="de-CH"/>
         </w:rPr>
         <w:t>Organigramm</w:t>
       </w:r>
-      <w:bookmarkEnd w:id="7"/>
+      <w:bookmarkEnd w:id="5"/>
     </w:p>
     <w:p>
       <w:pPr>
@@ -2906,7 +2892,7 @@
         <w:drawing>
           <wp:inline distT="0" distB="0" distL="0" distR="0" wp14:anchorId="18517F50" wp14:editId="098DDDBB">
             <wp:extent cx="5486400" cy="3444240"/>
-            <wp:effectExtent l="0" t="25400" r="0" b="10160"/>
+            <wp:effectExtent l="0" t="19050" r="0" b="22860"/>
             <wp:docPr id="1" name="Diagramm 1"/>
             <wp:cNvGraphicFramePr/>
             <a:graphic xmlns:a="http://schemas.openxmlformats.org/drawingml/2006/main">
@@ -2929,7 +2915,7 @@
           <w:lang w:val="de-CH"/>
         </w:rPr>
       </w:pPr>
-      <w:bookmarkStart w:id="8" w:name="_Toc2435227"/>
+      <w:bookmarkStart w:id="6" w:name="_Toc2435227"/>
       <w:r>
         <w:rPr>
           <w:lang w:val="de-CH"/>
@@ -2937,7 +2923,7 @@
         <w:lastRenderedPageBreak/>
         <w:t>Planung</w:t>
       </w:r>
-      <w:bookmarkEnd w:id="8"/>
+      <w:bookmarkEnd w:id="6"/>
     </w:p>
     <w:p>
       <w:pPr>
@@ -2951,14 +2937,14 @@
           <w:lang w:val="de-CH"/>
         </w:rPr>
       </w:pPr>
-      <w:bookmarkStart w:id="9" w:name="_Toc2435228"/>
+      <w:bookmarkStart w:id="7" w:name="_Toc2435228"/>
       <w:r>
         <w:rPr>
           <w:lang w:val="de-CH"/>
         </w:rPr>
         <w:t>Terminplan</w:t>
       </w:r>
-      <w:bookmarkEnd w:id="9"/>
+      <w:bookmarkEnd w:id="7"/>
     </w:p>
     <w:p>
       <w:pPr>
@@ -2979,14 +2965,14 @@
           <w:lang w:val="de-CH"/>
         </w:rPr>
       </w:pPr>
-      <w:bookmarkStart w:id="10" w:name="_Toc2435229"/>
+      <w:bookmarkStart w:id="8" w:name="_Toc2435229"/>
       <w:r>
         <w:rPr>
           <w:lang w:val="de-CH"/>
         </w:rPr>
         <w:t>Projektstrukturplan/Arbeitspakete</w:t>
       </w:r>
-      <w:bookmarkEnd w:id="10"/>
+      <w:bookmarkEnd w:id="8"/>
     </w:p>
     <w:p>
       <w:pPr>
@@ -3007,7 +2993,7 @@
           <w:lang w:val="de-CH"/>
         </w:rPr>
       </w:pPr>
-      <w:bookmarkStart w:id="11" w:name="_Toc2435230"/>
+      <w:bookmarkStart w:id="9" w:name="_Toc2435230"/>
       <w:r>
         <w:rPr>
           <w:rFonts w:cs="Arial"/>
@@ -3015,7 +3001,7 @@
         </w:rPr>
         <w:t>Budget</w:t>
       </w:r>
-      <w:bookmarkEnd w:id="11"/>
+      <w:bookmarkEnd w:id="9"/>
     </w:p>
     <w:p>
       <w:pPr>
@@ -3029,14 +3015,14 @@
           <w:lang w:val="de-CH"/>
         </w:rPr>
       </w:pPr>
-      <w:bookmarkStart w:id="12" w:name="_Toc2435231"/>
+      <w:bookmarkStart w:id="10" w:name="_Toc2435231"/>
       <w:r>
         <w:rPr>
           <w:lang w:val="de-CH"/>
         </w:rPr>
         <w:t>Personalaufwand</w:t>
       </w:r>
-      <w:bookmarkEnd w:id="12"/>
+      <w:bookmarkEnd w:id="10"/>
     </w:p>
     <w:p>
       <w:pPr>
@@ -3057,14 +3043,14 @@
           <w:lang w:val="de-CH"/>
         </w:rPr>
       </w:pPr>
-      <w:bookmarkStart w:id="13" w:name="_Toc2435232"/>
+      <w:bookmarkStart w:id="11" w:name="_Toc2435232"/>
       <w:r>
         <w:rPr>
           <w:lang w:val="de-CH"/>
         </w:rPr>
         <w:t>Material und anderes</w:t>
       </w:r>
-      <w:bookmarkEnd w:id="13"/>
+      <w:bookmarkEnd w:id="11"/>
     </w:p>
     <w:p>
       <w:pPr>
@@ -3124,14 +3110,14 @@
           <w:lang w:val="de-CH"/>
         </w:rPr>
       </w:pPr>
-      <w:bookmarkStart w:id="15" w:name="_Toc2435233"/>
+      <w:bookmarkStart w:id="13" w:name="_Toc2435233"/>
       <w:r>
         <w:rPr>
           <w:lang w:val="de-CH"/>
         </w:rPr>
         <w:t>Kommunikationskonzept</w:t>
       </w:r>
-      <w:bookmarkEnd w:id="15"/>
+      <w:bookmarkEnd w:id="13"/>
     </w:p>
     <w:p>
       <w:pPr>
@@ -5232,7 +5218,7 @@
           <w:docGrid w:linePitch="360"/>
         </w:sectPr>
       </w:pPr>
-      <w:bookmarkStart w:id="16" w:name="_Toc2435234"/>
+      <w:bookmarkStart w:id="14" w:name="_Toc2435234"/>
     </w:p>
     <w:p>
       <w:pPr>
@@ -5249,10 +5235,24 @@
         <w:rPr>
           <w:lang w:val="de-CH"/>
         </w:rPr>
-        <w:lastRenderedPageBreak/>
         <w:t>Risikomanagement</w:t>
       </w:r>
-      <w:bookmarkEnd w:id="16"/>
+      <w:bookmarkEnd w:id="14"/>
+    </w:p>
+    <w:p>
+      <w:pPr>
+        <w:pStyle w:val="berschrift2"/>
+        <w:framePr w:wrap="around"/>
+        <w:rPr>
+          <w:lang w:val="de-CH"/>
+        </w:rPr>
+      </w:pPr>
+      <w:r>
+        <w:rPr>
+          <w:lang w:val="de-CH"/>
+        </w:rPr>
+        <w:t>6.1 Risikoanalyse</w:t>
+      </w:r>
     </w:p>
     <w:p>
       <w:pPr>
@@ -5260,6 +5260,2062 @@
           <w:lang w:val="de-CH"/>
         </w:rPr>
       </w:pPr>
+    </w:p>
+    <w:tbl>
+      <w:tblPr>
+        <w:tblW w:w="5800" w:type="dxa"/>
+        <w:tblCellMar>
+          <w:left w:w="70" w:type="dxa"/>
+          <w:right w:w="70" w:type="dxa"/>
+        </w:tblCellMar>
+        <w:tblLook w:val="04A0" w:firstRow="1" w:lastRow="0" w:firstColumn="1" w:lastColumn="0" w:noHBand="0" w:noVBand="1"/>
+      </w:tblPr>
+      <w:tblGrid>
+        <w:gridCol w:w="1600"/>
+        <w:gridCol w:w="1456"/>
+        <w:gridCol w:w="1503"/>
+        <w:gridCol w:w="1241"/>
+      </w:tblGrid>
+      <w:tr>
+        <w:trPr>
+          <w:trHeight w:val="290"/>
+        </w:trPr>
+        <w:tc>
+          <w:tcPr>
+            <w:tcW w:w="1600" w:type="dxa"/>
+            <w:tcBorders>
+              <w:top w:val="nil"/>
+              <w:left w:val="nil"/>
+              <w:bottom w:val="nil"/>
+              <w:right w:val="nil"/>
+            </w:tcBorders>
+            <w:shd w:val="clear" w:color="auto" w:fill="auto"/>
+            <w:noWrap/>
+            <w:vAlign w:val="bottom"/>
+            <w:hideMark/>
+          </w:tcPr>
+          <w:p>
+            <w:pPr>
+              <w:spacing w:after="0" w:line="240" w:lineRule="auto"/>
+              <w:ind w:left="0"/>
+              <w:jc w:val="left"/>
+              <w:rPr>
+                <w:rFonts w:ascii="Times New Roman" w:eastAsia="Times New Roman" w:hAnsi="Times New Roman" w:cs="Times New Roman"/>
+                <w:sz w:val="24"/>
+                <w:szCs w:val="24"/>
+                <w:lang w:val="de-CH" w:eastAsia="de-CH"/>
+              </w:rPr>
+            </w:pPr>
+          </w:p>
+        </w:tc>
+        <w:tc>
+          <w:tcPr>
+            <w:tcW w:w="4200" w:type="dxa"/>
+            <w:gridSpan w:val="3"/>
+            <w:tcBorders>
+              <w:top w:val="single" w:sz="4" w:space="0" w:color="auto"/>
+              <w:left w:val="single" w:sz="4" w:space="0" w:color="auto"/>
+              <w:bottom w:val="single" w:sz="4" w:space="0" w:color="auto"/>
+              <w:right w:val="single" w:sz="4" w:space="0" w:color="auto"/>
+            </w:tcBorders>
+            <w:shd w:val="clear" w:color="auto" w:fill="auto"/>
+            <w:noWrap/>
+            <w:vAlign w:val="bottom"/>
+            <w:hideMark/>
+          </w:tcPr>
+          <w:p>
+            <w:pPr>
+              <w:spacing w:after="0" w:line="240" w:lineRule="auto"/>
+              <w:ind w:left="0"/>
+              <w:jc w:val="center"/>
+              <w:rPr>
+                <w:rFonts w:ascii="Calibri" w:eastAsia="Times New Roman" w:hAnsi="Calibri" w:cs="Calibri"/>
+                <w:b/>
+                <w:bCs/>
+                <w:color w:val="000000"/>
+                <w:lang w:val="de-CH" w:eastAsia="de-CH"/>
+              </w:rPr>
+            </w:pPr>
+            <w:r>
+              <w:rPr>
+                <w:rFonts w:ascii="Calibri" w:eastAsia="Times New Roman" w:hAnsi="Calibri" w:cs="Calibri"/>
+                <w:b/>
+                <w:bCs/>
+                <w:color w:val="000000"/>
+                <w:lang w:val="de-CH" w:eastAsia="de-CH"/>
+              </w:rPr>
+              <w:t>Schaden</w:t>
+            </w:r>
+          </w:p>
+        </w:tc>
+      </w:tr>
+      <w:tr>
+        <w:trPr>
+          <w:trHeight w:val="290"/>
+        </w:trPr>
+        <w:tc>
+          <w:tcPr>
+            <w:tcW w:w="1600" w:type="dxa"/>
+            <w:tcBorders>
+              <w:top w:val="single" w:sz="4" w:space="0" w:color="auto"/>
+              <w:left w:val="single" w:sz="4" w:space="0" w:color="auto"/>
+              <w:bottom w:val="single" w:sz="4" w:space="0" w:color="auto"/>
+              <w:right w:val="single" w:sz="4" w:space="0" w:color="auto"/>
+            </w:tcBorders>
+            <w:shd w:val="clear" w:color="auto" w:fill="auto"/>
+            <w:noWrap/>
+            <w:vAlign w:val="bottom"/>
+            <w:hideMark/>
+          </w:tcPr>
+          <w:p>
+            <w:pPr>
+              <w:spacing w:after="0" w:line="240" w:lineRule="auto"/>
+              <w:ind w:left="0"/>
+              <w:jc w:val="left"/>
+              <w:rPr>
+                <w:rFonts w:ascii="Calibri" w:eastAsia="Times New Roman" w:hAnsi="Calibri" w:cs="Calibri"/>
+                <w:b/>
+                <w:bCs/>
+                <w:color w:val="000000"/>
+                <w:lang w:val="de-CH" w:eastAsia="de-CH"/>
+              </w:rPr>
+            </w:pPr>
+            <w:r>
+              <w:rPr>
+                <w:rFonts w:ascii="Calibri" w:eastAsia="Times New Roman" w:hAnsi="Calibri" w:cs="Calibri"/>
+                <w:b/>
+                <w:bCs/>
+                <w:color w:val="000000"/>
+                <w:lang w:val="de-CH" w:eastAsia="de-CH"/>
+              </w:rPr>
+              <w:t>Projektziele</w:t>
+            </w:r>
+          </w:p>
+        </w:tc>
+        <w:tc>
+          <w:tcPr>
+            <w:tcW w:w="1456" w:type="dxa"/>
+            <w:tcBorders>
+              <w:top w:val="nil"/>
+              <w:left w:val="nil"/>
+              <w:bottom w:val="single" w:sz="4" w:space="0" w:color="auto"/>
+              <w:right w:val="single" w:sz="4" w:space="0" w:color="auto"/>
+            </w:tcBorders>
+            <w:shd w:val="clear" w:color="000000" w:fill="00B050"/>
+            <w:noWrap/>
+            <w:vAlign w:val="bottom"/>
+            <w:hideMark/>
+          </w:tcPr>
+          <w:p>
+            <w:pPr>
+              <w:spacing w:after="0" w:line="240" w:lineRule="auto"/>
+              <w:ind w:left="0"/>
+              <w:jc w:val="left"/>
+              <w:rPr>
+                <w:rFonts w:ascii="Calibri" w:eastAsia="Times New Roman" w:hAnsi="Calibri" w:cs="Calibri"/>
+                <w:b/>
+                <w:bCs/>
+                <w:color w:val="000000"/>
+                <w:lang w:val="de-CH" w:eastAsia="de-CH"/>
+              </w:rPr>
+            </w:pPr>
+            <w:r>
+              <w:rPr>
+                <w:rFonts w:ascii="Calibri" w:eastAsia="Times New Roman" w:hAnsi="Calibri" w:cs="Calibri"/>
+                <w:b/>
+                <w:bCs/>
+                <w:color w:val="000000"/>
+                <w:lang w:val="de-CH" w:eastAsia="de-CH"/>
+              </w:rPr>
+              <w:t>Gering (1)</w:t>
+            </w:r>
+          </w:p>
+        </w:tc>
+        <w:tc>
+          <w:tcPr>
+            <w:tcW w:w="1503" w:type="dxa"/>
+            <w:tcBorders>
+              <w:top w:val="nil"/>
+              <w:left w:val="nil"/>
+              <w:bottom w:val="single" w:sz="4" w:space="0" w:color="auto"/>
+              <w:right w:val="single" w:sz="4" w:space="0" w:color="auto"/>
+            </w:tcBorders>
+            <w:shd w:val="clear" w:color="000000" w:fill="FFFF00"/>
+            <w:noWrap/>
+            <w:vAlign w:val="bottom"/>
+            <w:hideMark/>
+          </w:tcPr>
+          <w:p>
+            <w:pPr>
+              <w:spacing w:after="0" w:line="240" w:lineRule="auto"/>
+              <w:ind w:left="0"/>
+              <w:jc w:val="left"/>
+              <w:rPr>
+                <w:rFonts w:ascii="Calibri" w:eastAsia="Times New Roman" w:hAnsi="Calibri" w:cs="Calibri"/>
+                <w:b/>
+                <w:bCs/>
+                <w:color w:val="000000"/>
+                <w:lang w:val="de-CH" w:eastAsia="de-CH"/>
+              </w:rPr>
+            </w:pPr>
+            <w:r>
+              <w:rPr>
+                <w:rFonts w:ascii="Calibri" w:eastAsia="Times New Roman" w:hAnsi="Calibri" w:cs="Calibri"/>
+                <w:b/>
+                <w:bCs/>
+                <w:color w:val="000000"/>
+                <w:lang w:val="de-CH" w:eastAsia="de-CH"/>
+              </w:rPr>
+              <w:t>Mässig (2)</w:t>
+            </w:r>
+          </w:p>
+        </w:tc>
+        <w:tc>
+          <w:tcPr>
+            <w:tcW w:w="1241" w:type="dxa"/>
+            <w:tcBorders>
+              <w:top w:val="nil"/>
+              <w:left w:val="nil"/>
+              <w:bottom w:val="single" w:sz="4" w:space="0" w:color="auto"/>
+              <w:right w:val="single" w:sz="4" w:space="0" w:color="auto"/>
+            </w:tcBorders>
+            <w:shd w:val="clear" w:color="000000" w:fill="FF0000"/>
+            <w:noWrap/>
+            <w:vAlign w:val="bottom"/>
+            <w:hideMark/>
+          </w:tcPr>
+          <w:p>
+            <w:pPr>
+              <w:spacing w:after="0" w:line="240" w:lineRule="auto"/>
+              <w:ind w:left="0"/>
+              <w:jc w:val="left"/>
+              <w:rPr>
+                <w:rFonts w:ascii="Calibri" w:eastAsia="Times New Roman" w:hAnsi="Calibri" w:cs="Calibri"/>
+                <w:b/>
+                <w:bCs/>
+                <w:color w:val="000000"/>
+                <w:lang w:val="de-CH" w:eastAsia="de-CH"/>
+              </w:rPr>
+            </w:pPr>
+            <w:r>
+              <w:rPr>
+                <w:rFonts w:ascii="Calibri" w:eastAsia="Times New Roman" w:hAnsi="Calibri" w:cs="Calibri"/>
+                <w:b/>
+                <w:bCs/>
+                <w:color w:val="000000"/>
+                <w:lang w:val="de-CH" w:eastAsia="de-CH"/>
+              </w:rPr>
+              <w:t>Hoch (3)</w:t>
+            </w:r>
+          </w:p>
+        </w:tc>
+      </w:tr>
+      <w:tr>
+        <w:trPr>
+          <w:trHeight w:val="580"/>
+        </w:trPr>
+        <w:tc>
+          <w:tcPr>
+            <w:tcW w:w="1600" w:type="dxa"/>
+            <w:tcBorders>
+              <w:top w:val="nil"/>
+              <w:left w:val="single" w:sz="4" w:space="0" w:color="auto"/>
+              <w:bottom w:val="single" w:sz="4" w:space="0" w:color="auto"/>
+              <w:right w:val="single" w:sz="4" w:space="0" w:color="auto"/>
+            </w:tcBorders>
+            <w:shd w:val="clear" w:color="auto" w:fill="auto"/>
+            <w:vAlign w:val="bottom"/>
+            <w:hideMark/>
+          </w:tcPr>
+          <w:p>
+            <w:pPr>
+              <w:spacing w:after="0" w:line="240" w:lineRule="auto"/>
+              <w:ind w:left="0"/>
+              <w:jc w:val="left"/>
+              <w:rPr>
+                <w:rFonts w:ascii="Calibri" w:eastAsia="Times New Roman" w:hAnsi="Calibri" w:cs="Calibri"/>
+                <w:b/>
+                <w:bCs/>
+                <w:color w:val="000000"/>
+                <w:lang w:val="de-CH" w:eastAsia="de-CH"/>
+              </w:rPr>
+            </w:pPr>
+            <w:r>
+              <w:rPr>
+                <w:rFonts w:ascii="Calibri" w:eastAsia="Times New Roman" w:hAnsi="Calibri" w:cs="Calibri"/>
+                <w:b/>
+                <w:bCs/>
+                <w:color w:val="000000"/>
+                <w:lang w:val="de-CH" w:eastAsia="de-CH"/>
+              </w:rPr>
+              <w:t xml:space="preserve">Budget- </w:t>
+            </w:r>
+            <w:proofErr w:type="spellStart"/>
+            <w:r>
+              <w:rPr>
+                <w:rFonts w:ascii="Calibri" w:eastAsia="Times New Roman" w:hAnsi="Calibri" w:cs="Calibri"/>
+                <w:b/>
+                <w:bCs/>
+                <w:color w:val="000000"/>
+                <w:lang w:val="de-CH" w:eastAsia="de-CH"/>
+              </w:rPr>
+              <w:t>überschreitung</w:t>
+            </w:r>
+            <w:proofErr w:type="spellEnd"/>
+          </w:p>
+        </w:tc>
+        <w:tc>
+          <w:tcPr>
+            <w:tcW w:w="1456" w:type="dxa"/>
+            <w:tcBorders>
+              <w:top w:val="nil"/>
+              <w:left w:val="nil"/>
+              <w:bottom w:val="single" w:sz="4" w:space="0" w:color="auto"/>
+              <w:right w:val="single" w:sz="4" w:space="0" w:color="auto"/>
+            </w:tcBorders>
+            <w:shd w:val="clear" w:color="auto" w:fill="auto"/>
+            <w:noWrap/>
+            <w:vAlign w:val="center"/>
+            <w:hideMark/>
+          </w:tcPr>
+          <w:p>
+            <w:pPr>
+              <w:spacing w:after="0" w:line="240" w:lineRule="auto"/>
+              <w:ind w:left="0"/>
+              <w:jc w:val="center"/>
+              <w:rPr>
+                <w:rFonts w:ascii="Calibri" w:eastAsia="Times New Roman" w:hAnsi="Calibri" w:cs="Calibri"/>
+                <w:color w:val="000000"/>
+                <w:lang w:val="de-CH" w:eastAsia="de-CH"/>
+              </w:rPr>
+            </w:pPr>
+            <w:r>
+              <w:rPr>
+                <w:rFonts w:ascii="Calibri" w:eastAsia="Times New Roman" w:hAnsi="Calibri" w:cs="Calibri"/>
+                <w:color w:val="000000"/>
+                <w:lang w:val="de-CH" w:eastAsia="de-CH"/>
+              </w:rPr>
+              <w:t>&lt; 10%</w:t>
+            </w:r>
+          </w:p>
+        </w:tc>
+        <w:tc>
+          <w:tcPr>
+            <w:tcW w:w="1503" w:type="dxa"/>
+            <w:tcBorders>
+              <w:top w:val="nil"/>
+              <w:left w:val="nil"/>
+              <w:bottom w:val="single" w:sz="4" w:space="0" w:color="auto"/>
+              <w:right w:val="single" w:sz="4" w:space="0" w:color="auto"/>
+            </w:tcBorders>
+            <w:shd w:val="clear" w:color="auto" w:fill="auto"/>
+            <w:noWrap/>
+            <w:vAlign w:val="center"/>
+            <w:hideMark/>
+          </w:tcPr>
+          <w:p>
+            <w:pPr>
+              <w:spacing w:after="0" w:line="240" w:lineRule="auto"/>
+              <w:ind w:left="0"/>
+              <w:jc w:val="center"/>
+              <w:rPr>
+                <w:rFonts w:ascii="Calibri" w:eastAsia="Times New Roman" w:hAnsi="Calibri" w:cs="Calibri"/>
+                <w:color w:val="000000"/>
+                <w:lang w:val="de-CH" w:eastAsia="de-CH"/>
+              </w:rPr>
+            </w:pPr>
+            <w:r>
+              <w:rPr>
+                <w:rFonts w:ascii="Calibri" w:eastAsia="Times New Roman" w:hAnsi="Calibri" w:cs="Calibri"/>
+                <w:color w:val="000000"/>
+                <w:lang w:val="de-CH" w:eastAsia="de-CH"/>
+              </w:rPr>
+              <w:t>10% - 25%</w:t>
+            </w:r>
+          </w:p>
+        </w:tc>
+        <w:tc>
+          <w:tcPr>
+            <w:tcW w:w="1241" w:type="dxa"/>
+            <w:tcBorders>
+              <w:top w:val="nil"/>
+              <w:left w:val="nil"/>
+              <w:bottom w:val="single" w:sz="4" w:space="0" w:color="auto"/>
+              <w:right w:val="single" w:sz="4" w:space="0" w:color="auto"/>
+            </w:tcBorders>
+            <w:shd w:val="clear" w:color="auto" w:fill="auto"/>
+            <w:noWrap/>
+            <w:vAlign w:val="center"/>
+            <w:hideMark/>
+          </w:tcPr>
+          <w:p>
+            <w:pPr>
+              <w:spacing w:after="0" w:line="240" w:lineRule="auto"/>
+              <w:ind w:left="0"/>
+              <w:jc w:val="center"/>
+              <w:rPr>
+                <w:rFonts w:ascii="Calibri" w:eastAsia="Times New Roman" w:hAnsi="Calibri" w:cs="Calibri"/>
+                <w:color w:val="000000"/>
+                <w:lang w:val="de-CH" w:eastAsia="de-CH"/>
+              </w:rPr>
+            </w:pPr>
+            <w:r>
+              <w:rPr>
+                <w:rFonts w:ascii="Calibri" w:eastAsia="Times New Roman" w:hAnsi="Calibri" w:cs="Calibri"/>
+                <w:color w:val="000000"/>
+                <w:lang w:val="de-CH" w:eastAsia="de-CH"/>
+              </w:rPr>
+              <w:t>&gt; 25%</w:t>
+            </w:r>
+          </w:p>
+        </w:tc>
+      </w:tr>
+      <w:tr>
+        <w:trPr>
+          <w:trHeight w:val="290"/>
+        </w:trPr>
+        <w:tc>
+          <w:tcPr>
+            <w:tcW w:w="1600" w:type="dxa"/>
+            <w:tcBorders>
+              <w:top w:val="nil"/>
+              <w:left w:val="single" w:sz="4" w:space="0" w:color="auto"/>
+              <w:bottom w:val="single" w:sz="4" w:space="0" w:color="auto"/>
+              <w:right w:val="single" w:sz="4" w:space="0" w:color="auto"/>
+            </w:tcBorders>
+            <w:shd w:val="clear" w:color="auto" w:fill="auto"/>
+            <w:noWrap/>
+            <w:vAlign w:val="bottom"/>
+            <w:hideMark/>
+          </w:tcPr>
+          <w:p>
+            <w:pPr>
+              <w:spacing w:after="0" w:line="240" w:lineRule="auto"/>
+              <w:ind w:left="0"/>
+              <w:jc w:val="left"/>
+              <w:rPr>
+                <w:rFonts w:ascii="Calibri" w:eastAsia="Times New Roman" w:hAnsi="Calibri" w:cs="Calibri"/>
+                <w:b/>
+                <w:bCs/>
+                <w:color w:val="000000"/>
+                <w:lang w:val="de-CH" w:eastAsia="de-CH"/>
+              </w:rPr>
+            </w:pPr>
+            <w:r>
+              <w:rPr>
+                <w:rFonts w:ascii="Calibri" w:eastAsia="Times New Roman" w:hAnsi="Calibri" w:cs="Calibri"/>
+                <w:b/>
+                <w:bCs/>
+                <w:color w:val="000000"/>
+                <w:lang w:val="de-CH" w:eastAsia="de-CH"/>
+              </w:rPr>
+              <w:t>Terminverzug</w:t>
+            </w:r>
+          </w:p>
+        </w:tc>
+        <w:tc>
+          <w:tcPr>
+            <w:tcW w:w="1456" w:type="dxa"/>
+            <w:tcBorders>
+              <w:top w:val="nil"/>
+              <w:left w:val="nil"/>
+              <w:bottom w:val="single" w:sz="4" w:space="0" w:color="auto"/>
+              <w:right w:val="single" w:sz="4" w:space="0" w:color="auto"/>
+            </w:tcBorders>
+            <w:shd w:val="clear" w:color="auto" w:fill="auto"/>
+            <w:noWrap/>
+            <w:vAlign w:val="center"/>
+            <w:hideMark/>
+          </w:tcPr>
+          <w:p>
+            <w:pPr>
+              <w:spacing w:after="0" w:line="240" w:lineRule="auto"/>
+              <w:ind w:left="0"/>
+              <w:jc w:val="center"/>
+              <w:rPr>
+                <w:rFonts w:ascii="Calibri" w:eastAsia="Times New Roman" w:hAnsi="Calibri" w:cs="Calibri"/>
+                <w:color w:val="000000"/>
+                <w:lang w:val="de-CH" w:eastAsia="de-CH"/>
+              </w:rPr>
+            </w:pPr>
+            <w:r>
+              <w:rPr>
+                <w:rFonts w:ascii="Calibri" w:eastAsia="Times New Roman" w:hAnsi="Calibri" w:cs="Calibri"/>
+                <w:color w:val="000000"/>
+                <w:lang w:val="de-CH" w:eastAsia="de-CH"/>
+              </w:rPr>
+              <w:t>&lt; 10%</w:t>
+            </w:r>
+          </w:p>
+        </w:tc>
+        <w:tc>
+          <w:tcPr>
+            <w:tcW w:w="1503" w:type="dxa"/>
+            <w:tcBorders>
+              <w:top w:val="nil"/>
+              <w:left w:val="nil"/>
+              <w:bottom w:val="single" w:sz="4" w:space="0" w:color="auto"/>
+              <w:right w:val="single" w:sz="4" w:space="0" w:color="auto"/>
+            </w:tcBorders>
+            <w:shd w:val="clear" w:color="auto" w:fill="auto"/>
+            <w:noWrap/>
+            <w:vAlign w:val="center"/>
+            <w:hideMark/>
+          </w:tcPr>
+          <w:p>
+            <w:pPr>
+              <w:spacing w:after="0" w:line="240" w:lineRule="auto"/>
+              <w:ind w:left="0"/>
+              <w:jc w:val="center"/>
+              <w:rPr>
+                <w:rFonts w:ascii="Calibri" w:eastAsia="Times New Roman" w:hAnsi="Calibri" w:cs="Calibri"/>
+                <w:color w:val="000000"/>
+                <w:lang w:val="de-CH" w:eastAsia="de-CH"/>
+              </w:rPr>
+            </w:pPr>
+            <w:r>
+              <w:rPr>
+                <w:rFonts w:ascii="Calibri" w:eastAsia="Times New Roman" w:hAnsi="Calibri" w:cs="Calibri"/>
+                <w:color w:val="000000"/>
+                <w:lang w:val="de-CH" w:eastAsia="de-CH"/>
+              </w:rPr>
+              <w:t>10% - 25%</w:t>
+            </w:r>
+          </w:p>
+        </w:tc>
+        <w:tc>
+          <w:tcPr>
+            <w:tcW w:w="1241" w:type="dxa"/>
+            <w:tcBorders>
+              <w:top w:val="nil"/>
+              <w:left w:val="nil"/>
+              <w:bottom w:val="single" w:sz="4" w:space="0" w:color="auto"/>
+              <w:right w:val="single" w:sz="4" w:space="0" w:color="auto"/>
+            </w:tcBorders>
+            <w:shd w:val="clear" w:color="auto" w:fill="auto"/>
+            <w:noWrap/>
+            <w:vAlign w:val="center"/>
+            <w:hideMark/>
+          </w:tcPr>
+          <w:p>
+            <w:pPr>
+              <w:spacing w:after="0" w:line="240" w:lineRule="auto"/>
+              <w:ind w:left="0"/>
+              <w:jc w:val="center"/>
+              <w:rPr>
+                <w:rFonts w:ascii="Calibri" w:eastAsia="Times New Roman" w:hAnsi="Calibri" w:cs="Calibri"/>
+                <w:color w:val="000000"/>
+                <w:lang w:val="de-CH" w:eastAsia="de-CH"/>
+              </w:rPr>
+            </w:pPr>
+            <w:r>
+              <w:rPr>
+                <w:rFonts w:ascii="Calibri" w:eastAsia="Times New Roman" w:hAnsi="Calibri" w:cs="Calibri"/>
+                <w:color w:val="000000"/>
+                <w:lang w:val="de-CH" w:eastAsia="de-CH"/>
+              </w:rPr>
+              <w:t>&gt; 25%</w:t>
+            </w:r>
+          </w:p>
+        </w:tc>
+      </w:tr>
+    </w:tbl>
+    <w:p>
+      <w:pPr>
+        <w:ind w:left="0"/>
+        <w:rPr>
+          <w:lang w:val="de-CH"/>
+        </w:rPr>
+      </w:pPr>
+    </w:p>
+    <w:tbl>
+      <w:tblPr>
+        <w:tblW w:w="5800" w:type="dxa"/>
+        <w:tblCellMar>
+          <w:left w:w="70" w:type="dxa"/>
+          <w:right w:w="70" w:type="dxa"/>
+        </w:tblCellMar>
+        <w:tblLook w:val="04A0" w:firstRow="1" w:lastRow="0" w:firstColumn="1" w:lastColumn="0" w:noHBand="0" w:noVBand="1"/>
+      </w:tblPr>
+      <w:tblGrid>
+        <w:gridCol w:w="1600"/>
+        <w:gridCol w:w="1400"/>
+        <w:gridCol w:w="1400"/>
+        <w:gridCol w:w="1400"/>
+      </w:tblGrid>
+      <w:tr>
+        <w:trPr>
+          <w:trHeight w:val="290"/>
+        </w:trPr>
+        <w:tc>
+          <w:tcPr>
+            <w:tcW w:w="1600" w:type="dxa"/>
+            <w:tcBorders>
+              <w:top w:val="nil"/>
+              <w:left w:val="nil"/>
+              <w:bottom w:val="nil"/>
+              <w:right w:val="nil"/>
+            </w:tcBorders>
+            <w:shd w:val="clear" w:color="auto" w:fill="auto"/>
+            <w:noWrap/>
+            <w:vAlign w:val="bottom"/>
+            <w:hideMark/>
+          </w:tcPr>
+          <w:p>
+            <w:pPr>
+              <w:spacing w:after="0" w:line="240" w:lineRule="auto"/>
+              <w:ind w:left="0"/>
+              <w:jc w:val="left"/>
+              <w:rPr>
+                <w:rFonts w:ascii="Times New Roman" w:eastAsia="Times New Roman" w:hAnsi="Times New Roman" w:cs="Times New Roman"/>
+                <w:sz w:val="24"/>
+                <w:szCs w:val="24"/>
+                <w:lang w:val="de-CH" w:eastAsia="de-CH"/>
+              </w:rPr>
+            </w:pPr>
+          </w:p>
+        </w:tc>
+        <w:tc>
+          <w:tcPr>
+            <w:tcW w:w="4200" w:type="dxa"/>
+            <w:gridSpan w:val="3"/>
+            <w:tcBorders>
+              <w:top w:val="single" w:sz="4" w:space="0" w:color="auto"/>
+              <w:left w:val="single" w:sz="4" w:space="0" w:color="auto"/>
+              <w:bottom w:val="single" w:sz="4" w:space="0" w:color="auto"/>
+              <w:right w:val="single" w:sz="4" w:space="0" w:color="auto"/>
+            </w:tcBorders>
+            <w:shd w:val="clear" w:color="auto" w:fill="auto"/>
+            <w:noWrap/>
+            <w:vAlign w:val="bottom"/>
+            <w:hideMark/>
+          </w:tcPr>
+          <w:p>
+            <w:pPr>
+              <w:spacing w:after="0" w:line="240" w:lineRule="auto"/>
+              <w:ind w:left="0"/>
+              <w:jc w:val="center"/>
+              <w:rPr>
+                <w:rFonts w:ascii="Calibri" w:eastAsia="Times New Roman" w:hAnsi="Calibri" w:cs="Calibri"/>
+                <w:b/>
+                <w:bCs/>
+                <w:color w:val="000000"/>
+                <w:lang w:val="de-CH" w:eastAsia="de-CH"/>
+              </w:rPr>
+            </w:pPr>
+            <w:r>
+              <w:rPr>
+                <w:rFonts w:ascii="Calibri" w:eastAsia="Times New Roman" w:hAnsi="Calibri" w:cs="Calibri"/>
+                <w:b/>
+                <w:bCs/>
+                <w:color w:val="000000"/>
+                <w:lang w:val="de-CH" w:eastAsia="de-CH"/>
+              </w:rPr>
+              <w:t>Eintrittswahrscheinlichkeit</w:t>
+            </w:r>
+          </w:p>
+        </w:tc>
+      </w:tr>
+      <w:tr>
+        <w:trPr>
+          <w:trHeight w:val="290"/>
+        </w:trPr>
+        <w:tc>
+          <w:tcPr>
+            <w:tcW w:w="1600" w:type="dxa"/>
+            <w:tcBorders>
+              <w:top w:val="nil"/>
+              <w:left w:val="nil"/>
+              <w:bottom w:val="nil"/>
+              <w:right w:val="nil"/>
+            </w:tcBorders>
+            <w:shd w:val="clear" w:color="auto" w:fill="auto"/>
+            <w:vAlign w:val="bottom"/>
+            <w:hideMark/>
+          </w:tcPr>
+          <w:p>
+            <w:pPr>
+              <w:spacing w:after="0" w:line="240" w:lineRule="auto"/>
+              <w:ind w:left="0"/>
+              <w:jc w:val="center"/>
+              <w:rPr>
+                <w:rFonts w:ascii="Calibri" w:eastAsia="Times New Roman" w:hAnsi="Calibri" w:cs="Calibri"/>
+                <w:b/>
+                <w:bCs/>
+                <w:color w:val="000000"/>
+                <w:lang w:val="de-CH" w:eastAsia="de-CH"/>
+              </w:rPr>
+            </w:pPr>
+          </w:p>
+        </w:tc>
+        <w:tc>
+          <w:tcPr>
+            <w:tcW w:w="1400" w:type="dxa"/>
+            <w:tcBorders>
+              <w:top w:val="nil"/>
+              <w:left w:val="single" w:sz="4" w:space="0" w:color="auto"/>
+              <w:bottom w:val="single" w:sz="4" w:space="0" w:color="auto"/>
+              <w:right w:val="single" w:sz="4" w:space="0" w:color="auto"/>
+            </w:tcBorders>
+            <w:shd w:val="clear" w:color="000000" w:fill="00B050"/>
+            <w:noWrap/>
+            <w:vAlign w:val="bottom"/>
+            <w:hideMark/>
+          </w:tcPr>
+          <w:p>
+            <w:pPr>
+              <w:spacing w:after="0" w:line="240" w:lineRule="auto"/>
+              <w:ind w:left="0"/>
+              <w:jc w:val="left"/>
+              <w:rPr>
+                <w:rFonts w:ascii="Calibri" w:eastAsia="Times New Roman" w:hAnsi="Calibri" w:cs="Calibri"/>
+                <w:b/>
+                <w:bCs/>
+                <w:color w:val="000000"/>
+                <w:lang w:val="de-CH" w:eastAsia="de-CH"/>
+              </w:rPr>
+            </w:pPr>
+            <w:r>
+              <w:rPr>
+                <w:rFonts w:ascii="Calibri" w:eastAsia="Times New Roman" w:hAnsi="Calibri" w:cs="Calibri"/>
+                <w:b/>
+                <w:bCs/>
+                <w:color w:val="000000"/>
+                <w:lang w:val="de-CH" w:eastAsia="de-CH"/>
+              </w:rPr>
+              <w:t>Gering (1)</w:t>
+            </w:r>
+          </w:p>
+        </w:tc>
+        <w:tc>
+          <w:tcPr>
+            <w:tcW w:w="1400" w:type="dxa"/>
+            <w:tcBorders>
+              <w:top w:val="nil"/>
+              <w:left w:val="nil"/>
+              <w:bottom w:val="single" w:sz="4" w:space="0" w:color="auto"/>
+              <w:right w:val="single" w:sz="4" w:space="0" w:color="auto"/>
+            </w:tcBorders>
+            <w:shd w:val="clear" w:color="000000" w:fill="FFFF00"/>
+            <w:noWrap/>
+            <w:vAlign w:val="bottom"/>
+            <w:hideMark/>
+          </w:tcPr>
+          <w:p>
+            <w:pPr>
+              <w:spacing w:after="0" w:line="240" w:lineRule="auto"/>
+              <w:ind w:left="0"/>
+              <w:jc w:val="left"/>
+              <w:rPr>
+                <w:rFonts w:ascii="Calibri" w:eastAsia="Times New Roman" w:hAnsi="Calibri" w:cs="Calibri"/>
+                <w:b/>
+                <w:bCs/>
+                <w:color w:val="000000"/>
+                <w:lang w:val="de-CH" w:eastAsia="de-CH"/>
+              </w:rPr>
+            </w:pPr>
+            <w:r>
+              <w:rPr>
+                <w:rFonts w:ascii="Calibri" w:eastAsia="Times New Roman" w:hAnsi="Calibri" w:cs="Calibri"/>
+                <w:b/>
+                <w:bCs/>
+                <w:color w:val="000000"/>
+                <w:lang w:val="de-CH" w:eastAsia="de-CH"/>
+              </w:rPr>
+              <w:t>Mässig (2)</w:t>
+            </w:r>
+          </w:p>
+        </w:tc>
+        <w:tc>
+          <w:tcPr>
+            <w:tcW w:w="1400" w:type="dxa"/>
+            <w:tcBorders>
+              <w:top w:val="nil"/>
+              <w:left w:val="nil"/>
+              <w:bottom w:val="single" w:sz="4" w:space="0" w:color="auto"/>
+              <w:right w:val="single" w:sz="4" w:space="0" w:color="auto"/>
+            </w:tcBorders>
+            <w:shd w:val="clear" w:color="000000" w:fill="FF0000"/>
+            <w:noWrap/>
+            <w:vAlign w:val="bottom"/>
+            <w:hideMark/>
+          </w:tcPr>
+          <w:p>
+            <w:pPr>
+              <w:spacing w:after="0" w:line="240" w:lineRule="auto"/>
+              <w:ind w:left="0"/>
+              <w:jc w:val="left"/>
+              <w:rPr>
+                <w:rFonts w:ascii="Calibri" w:eastAsia="Times New Roman" w:hAnsi="Calibri" w:cs="Calibri"/>
+                <w:b/>
+                <w:bCs/>
+                <w:color w:val="000000"/>
+                <w:lang w:val="de-CH" w:eastAsia="de-CH"/>
+              </w:rPr>
+            </w:pPr>
+            <w:r>
+              <w:rPr>
+                <w:rFonts w:ascii="Calibri" w:eastAsia="Times New Roman" w:hAnsi="Calibri" w:cs="Calibri"/>
+                <w:b/>
+                <w:bCs/>
+                <w:color w:val="000000"/>
+                <w:lang w:val="de-CH" w:eastAsia="de-CH"/>
+              </w:rPr>
+              <w:t>Hoch (3)</w:t>
+            </w:r>
+          </w:p>
+        </w:tc>
+      </w:tr>
+      <w:tr>
+        <w:trPr>
+          <w:trHeight w:val="580"/>
+        </w:trPr>
+        <w:tc>
+          <w:tcPr>
+            <w:tcW w:w="1600" w:type="dxa"/>
+            <w:tcBorders>
+              <w:top w:val="single" w:sz="4" w:space="0" w:color="auto"/>
+              <w:left w:val="single" w:sz="4" w:space="0" w:color="auto"/>
+              <w:bottom w:val="single" w:sz="4" w:space="0" w:color="auto"/>
+              <w:right w:val="single" w:sz="4" w:space="0" w:color="auto"/>
+            </w:tcBorders>
+            <w:shd w:val="clear" w:color="auto" w:fill="auto"/>
+            <w:vAlign w:val="bottom"/>
+            <w:hideMark/>
+          </w:tcPr>
+          <w:p>
+            <w:pPr>
+              <w:spacing w:after="0" w:line="240" w:lineRule="auto"/>
+              <w:ind w:left="0"/>
+              <w:jc w:val="left"/>
+              <w:rPr>
+                <w:rFonts w:ascii="Calibri" w:eastAsia="Times New Roman" w:hAnsi="Calibri" w:cs="Calibri"/>
+                <w:b/>
+                <w:bCs/>
+                <w:color w:val="000000"/>
+                <w:lang w:val="de-CH" w:eastAsia="de-CH"/>
+              </w:rPr>
+            </w:pPr>
+            <w:r>
+              <w:rPr>
+                <w:rFonts w:ascii="Calibri" w:eastAsia="Times New Roman" w:hAnsi="Calibri" w:cs="Calibri"/>
+                <w:b/>
+                <w:bCs/>
+                <w:color w:val="000000"/>
+                <w:lang w:val="de-CH" w:eastAsia="de-CH"/>
+              </w:rPr>
+              <w:t>Eintritt des Risikos</w:t>
+            </w:r>
+          </w:p>
+        </w:tc>
+        <w:tc>
+          <w:tcPr>
+            <w:tcW w:w="1400" w:type="dxa"/>
+            <w:tcBorders>
+              <w:top w:val="nil"/>
+              <w:left w:val="nil"/>
+              <w:bottom w:val="single" w:sz="4" w:space="0" w:color="auto"/>
+              <w:right w:val="single" w:sz="4" w:space="0" w:color="auto"/>
+            </w:tcBorders>
+            <w:shd w:val="clear" w:color="auto" w:fill="auto"/>
+            <w:vAlign w:val="center"/>
+            <w:hideMark/>
+          </w:tcPr>
+          <w:p>
+            <w:pPr>
+              <w:spacing w:after="0" w:line="240" w:lineRule="auto"/>
+              <w:ind w:left="0"/>
+              <w:jc w:val="center"/>
+              <w:rPr>
+                <w:rFonts w:ascii="Calibri" w:eastAsia="Times New Roman" w:hAnsi="Calibri" w:cs="Calibri"/>
+                <w:color w:val="000000"/>
+                <w:lang w:val="de-CH" w:eastAsia="de-CH"/>
+              </w:rPr>
+            </w:pPr>
+            <w:r>
+              <w:rPr>
+                <w:rFonts w:ascii="Calibri" w:eastAsia="Times New Roman" w:hAnsi="Calibri" w:cs="Calibri"/>
+                <w:color w:val="000000"/>
+                <w:lang w:val="de-CH" w:eastAsia="de-CH"/>
+              </w:rPr>
+              <w:t>Kaum                   &lt; 30%</w:t>
+            </w:r>
+          </w:p>
+        </w:tc>
+        <w:tc>
+          <w:tcPr>
+            <w:tcW w:w="1400" w:type="dxa"/>
+            <w:tcBorders>
+              <w:top w:val="nil"/>
+              <w:left w:val="nil"/>
+              <w:bottom w:val="single" w:sz="4" w:space="0" w:color="auto"/>
+              <w:right w:val="single" w:sz="4" w:space="0" w:color="auto"/>
+            </w:tcBorders>
+            <w:shd w:val="clear" w:color="auto" w:fill="auto"/>
+            <w:vAlign w:val="center"/>
+            <w:hideMark/>
+          </w:tcPr>
+          <w:p>
+            <w:pPr>
+              <w:spacing w:after="0" w:line="240" w:lineRule="auto"/>
+              <w:ind w:left="0"/>
+              <w:jc w:val="center"/>
+              <w:rPr>
+                <w:rFonts w:ascii="Calibri" w:eastAsia="Times New Roman" w:hAnsi="Calibri" w:cs="Calibri"/>
+                <w:color w:val="000000"/>
+                <w:lang w:val="de-CH" w:eastAsia="de-CH"/>
+              </w:rPr>
+            </w:pPr>
+            <w:r>
+              <w:rPr>
+                <w:rFonts w:ascii="Calibri" w:eastAsia="Times New Roman" w:hAnsi="Calibri" w:cs="Calibri"/>
+                <w:color w:val="000000"/>
+                <w:lang w:val="de-CH" w:eastAsia="de-CH"/>
+              </w:rPr>
+              <w:t>Halb-halb 30% - 70%</w:t>
+            </w:r>
+          </w:p>
+        </w:tc>
+        <w:tc>
+          <w:tcPr>
+            <w:tcW w:w="1400" w:type="dxa"/>
+            <w:tcBorders>
+              <w:top w:val="nil"/>
+              <w:left w:val="nil"/>
+              <w:bottom w:val="single" w:sz="4" w:space="0" w:color="auto"/>
+              <w:right w:val="single" w:sz="4" w:space="0" w:color="auto"/>
+            </w:tcBorders>
+            <w:shd w:val="clear" w:color="auto" w:fill="auto"/>
+            <w:vAlign w:val="center"/>
+            <w:hideMark/>
+          </w:tcPr>
+          <w:p>
+            <w:pPr>
+              <w:spacing w:after="0" w:line="240" w:lineRule="auto"/>
+              <w:ind w:left="0"/>
+              <w:jc w:val="center"/>
+              <w:rPr>
+                <w:rFonts w:ascii="Calibri" w:eastAsia="Times New Roman" w:hAnsi="Calibri" w:cs="Calibri"/>
+                <w:color w:val="000000"/>
+                <w:lang w:val="de-CH" w:eastAsia="de-CH"/>
+              </w:rPr>
+            </w:pPr>
+            <w:r>
+              <w:rPr>
+                <w:rFonts w:ascii="Calibri" w:eastAsia="Times New Roman" w:hAnsi="Calibri" w:cs="Calibri"/>
+                <w:color w:val="000000"/>
+                <w:lang w:val="de-CH" w:eastAsia="de-CH"/>
+              </w:rPr>
+              <w:t xml:space="preserve">(fast) </w:t>
+            </w:r>
+            <w:proofErr w:type="gramStart"/>
+            <w:r>
+              <w:rPr>
+                <w:rFonts w:ascii="Calibri" w:eastAsia="Times New Roman" w:hAnsi="Calibri" w:cs="Calibri"/>
+                <w:color w:val="000000"/>
+                <w:lang w:val="de-CH" w:eastAsia="de-CH"/>
+              </w:rPr>
+              <w:t>sicher  &gt;</w:t>
+            </w:r>
+            <w:proofErr w:type="gramEnd"/>
+            <w:r>
+              <w:rPr>
+                <w:rFonts w:ascii="Calibri" w:eastAsia="Times New Roman" w:hAnsi="Calibri" w:cs="Calibri"/>
+                <w:color w:val="000000"/>
+                <w:lang w:val="de-CH" w:eastAsia="de-CH"/>
+              </w:rPr>
+              <w:t xml:space="preserve"> 70%</w:t>
+            </w:r>
+          </w:p>
+        </w:tc>
+      </w:tr>
+    </w:tbl>
+    <w:p>
+      <w:pPr>
+        <w:ind w:left="0"/>
+        <w:rPr>
+          <w:lang w:val="de-CH"/>
+        </w:rPr>
+      </w:pPr>
+    </w:p>
+    <w:p>
+      <w:pPr>
+        <w:pStyle w:val="berschrift2"/>
+        <w:framePr w:wrap="around"/>
+        <w:rPr>
+          <w:lang w:val="de-CH"/>
+        </w:rPr>
+      </w:pPr>
+      <w:r>
+        <w:rPr>
+          <w:lang w:val="de-CH"/>
+        </w:rPr>
+        <w:t>6.2 Risikoliste</w:t>
+      </w:r>
+    </w:p>
+    <w:p>
+      <w:pPr>
+        <w:ind w:left="0"/>
+        <w:rPr>
+          <w:lang w:val="de-CH"/>
+        </w:rPr>
+      </w:pPr>
+    </w:p>
+    <w:p>
+      <w:pPr>
+        <w:rPr>
+          <w:lang w:val="de-CH"/>
+        </w:rPr>
+      </w:pPr>
+      <w:r>
+        <w:drawing>
+          <wp:inline distT="0" distB="0" distL="0" distR="0" wp14:anchorId="446F3454" wp14:editId="543678F2">
+            <wp:extent cx="5731510" cy="4292570"/>
+            <wp:effectExtent l="0" t="0" r="2540" b="0"/>
+            <wp:docPr id="6" name="Grafik 6"/>
+            <wp:cNvGraphicFramePr>
+              <a:graphicFrameLocks xmlns:a="http://schemas.openxmlformats.org/drawingml/2006/main" noChangeAspect="1"/>
+            </wp:cNvGraphicFramePr>
+            <a:graphic xmlns:a="http://schemas.openxmlformats.org/drawingml/2006/main">
+              <a:graphicData uri="http://schemas.openxmlformats.org/drawingml/2006/picture">
+                <pic:pic xmlns:pic="http://schemas.openxmlformats.org/drawingml/2006/picture">
+                  <pic:nvPicPr>
+                    <pic:cNvPr id="0" name="Picture 2"/>
+                    <pic:cNvPicPr>
+                      <a:picLocks noChangeAspect="1" noChangeArrowheads="1"/>
+                    </pic:cNvPicPr>
+                  </pic:nvPicPr>
+                  <pic:blipFill>
+                    <a:blip r:embed="rId17" cstate="print">
+                      <a:extLst>
+                        <a:ext uri="{28A0092B-C50C-407E-A947-70E740481C1C}">
+                          <a14:useLocalDpi xmlns:a14="http://schemas.microsoft.com/office/drawing/2010/main" val="0"/>
+                        </a:ext>
+                      </a:extLst>
+                    </a:blip>
+                    <a:srcRect/>
+                    <a:stretch>
+                      <a:fillRect/>
+                    </a:stretch>
+                  </pic:blipFill>
+                  <pic:spPr bwMode="auto">
+                    <a:xfrm>
+                      <a:off x="0" y="0"/>
+                      <a:ext cx="5731510" cy="4292570"/>
+                    </a:xfrm>
+                    <a:prstGeom prst="rect">
+                      <a:avLst/>
+                    </a:prstGeom>
+                    <a:noFill/>
+                    <a:ln>
+                      <a:noFill/>
+                    </a:ln>
+                  </pic:spPr>
+                </pic:pic>
+              </a:graphicData>
+            </a:graphic>
+          </wp:inline>
+        </w:drawing>
+      </w:r>
+    </w:p>
+    <w:p>
+      <w:pPr>
+        <w:rPr>
+          <w:lang w:val="de-CH"/>
+        </w:rPr>
+      </w:pPr>
+      <w:r>
+        <w:drawing>
+          <wp:inline distT="0" distB="0" distL="0" distR="0" wp14:anchorId="24342330" wp14:editId="5C6931AB">
+            <wp:extent cx="2990850" cy="1196340"/>
+            <wp:effectExtent l="0" t="0" r="0" b="3810"/>
+            <wp:docPr id="8" name="Grafik 8"/>
+            <wp:cNvGraphicFramePr>
+              <a:graphicFrameLocks xmlns:a="http://schemas.openxmlformats.org/drawingml/2006/main" noChangeAspect="1"/>
+            </wp:cNvGraphicFramePr>
+            <a:graphic xmlns:a="http://schemas.openxmlformats.org/drawingml/2006/main">
+              <a:graphicData uri="http://schemas.openxmlformats.org/drawingml/2006/picture">
+                <pic:pic xmlns:pic="http://schemas.openxmlformats.org/drawingml/2006/picture">
+                  <pic:nvPicPr>
+                    <pic:cNvPr id="0" name="Picture 3"/>
+                    <pic:cNvPicPr>
+                      <a:picLocks noChangeAspect="1" noChangeArrowheads="1"/>
+                    </pic:cNvPicPr>
+                  </pic:nvPicPr>
+                  <pic:blipFill>
+                    <a:blip r:embed="rId18">
+                      <a:extLst>
+                        <a:ext uri="{28A0092B-C50C-407E-A947-70E740481C1C}">
+                          <a14:useLocalDpi xmlns:a14="http://schemas.microsoft.com/office/drawing/2010/main" val="0"/>
+                        </a:ext>
+                      </a:extLst>
+                    </a:blip>
+                    <a:srcRect/>
+                    <a:stretch>
+                      <a:fillRect/>
+                    </a:stretch>
+                  </pic:blipFill>
+                  <pic:spPr bwMode="auto">
+                    <a:xfrm>
+                      <a:off x="0" y="0"/>
+                      <a:ext cx="2990850" cy="1196340"/>
+                    </a:xfrm>
+                    <a:prstGeom prst="rect">
+                      <a:avLst/>
+                    </a:prstGeom>
+                    <a:noFill/>
+                    <a:ln>
+                      <a:noFill/>
+                    </a:ln>
+                  </pic:spPr>
+                </pic:pic>
+              </a:graphicData>
+            </a:graphic>
+          </wp:inline>
+        </w:drawing>
+      </w:r>
+    </w:p>
+    <w:p>
+      <w:pPr>
+        <w:pStyle w:val="berschrift2"/>
+        <w:framePr w:wrap="around"/>
+        <w:rPr>
+          <w:lang w:val="de-CH"/>
+        </w:rPr>
+      </w:pPr>
+      <w:r>
+        <w:rPr>
+          <w:lang w:val="de-CH"/>
+        </w:rPr>
+        <w:t>6.3 Auswertung</w:t>
+      </w:r>
+    </w:p>
+    <w:p>
+      <w:pPr>
+        <w:rPr>
+          <w:lang w:val="de-CH"/>
+        </w:rPr>
+      </w:pPr>
+    </w:p>
+    <w:p>
+      <w:pPr>
+        <w:rPr>
+          <w:lang w:val="de-CH"/>
+        </w:rPr>
+      </w:pPr>
+    </w:p>
+    <w:tbl>
+      <w:tblPr>
+        <w:tblW w:w="9240" w:type="dxa"/>
+        <w:tblCellMar>
+          <w:left w:w="70" w:type="dxa"/>
+          <w:right w:w="70" w:type="dxa"/>
+        </w:tblCellMar>
+        <w:tblLook w:val="04A0" w:firstRow="1" w:lastRow="0" w:firstColumn="1" w:lastColumn="0" w:noHBand="0" w:noVBand="1"/>
+      </w:tblPr>
+      <w:tblGrid>
+        <w:gridCol w:w="1200"/>
+        <w:gridCol w:w="1200"/>
+        <w:gridCol w:w="2280"/>
+        <w:gridCol w:w="2280"/>
+        <w:gridCol w:w="2280"/>
+      </w:tblGrid>
+      <w:tr>
+        <w:trPr>
+          <w:trHeight w:val="1003"/>
+        </w:trPr>
+        <w:tc>
+          <w:tcPr>
+            <w:tcW w:w="1200" w:type="dxa"/>
+            <w:vMerge w:val="restart"/>
+            <w:tcBorders>
+              <w:top w:val="single" w:sz="4" w:space="0" w:color="auto"/>
+              <w:left w:val="single" w:sz="4" w:space="0" w:color="auto"/>
+              <w:bottom w:val="single" w:sz="4" w:space="0" w:color="auto"/>
+              <w:right w:val="single" w:sz="4" w:space="0" w:color="auto"/>
+            </w:tcBorders>
+            <w:shd w:val="clear" w:color="auto" w:fill="auto"/>
+            <w:noWrap/>
+            <w:vAlign w:val="center"/>
+            <w:hideMark/>
+          </w:tcPr>
+          <w:p>
+            <w:pPr>
+              <w:spacing w:after="0" w:line="240" w:lineRule="auto"/>
+              <w:ind w:left="0"/>
+              <w:jc w:val="center"/>
+              <w:rPr>
+                <w:rFonts w:ascii="Calibri" w:eastAsia="Times New Roman" w:hAnsi="Calibri" w:cs="Calibri"/>
+                <w:b/>
+                <w:bCs/>
+                <w:color w:val="000000"/>
+                <w:lang w:val="de-CH" w:eastAsia="de-CH"/>
+              </w:rPr>
+            </w:pPr>
+            <w:r>
+              <w:rPr>
+                <w:rFonts w:ascii="Calibri" w:eastAsia="Times New Roman" w:hAnsi="Calibri" w:cs="Calibri"/>
+                <w:b/>
+                <w:bCs/>
+                <w:color w:val="000000"/>
+                <w:lang w:val="de-CH" w:eastAsia="de-CH"/>
+              </w:rPr>
+              <w:t>Schaden</w:t>
+            </w:r>
+          </w:p>
+        </w:tc>
+        <w:tc>
+          <w:tcPr>
+            <w:tcW w:w="1200" w:type="dxa"/>
+            <w:tcBorders>
+              <w:top w:val="single" w:sz="4" w:space="0" w:color="auto"/>
+              <w:left w:val="nil"/>
+              <w:bottom w:val="single" w:sz="4" w:space="0" w:color="auto"/>
+              <w:right w:val="nil"/>
+            </w:tcBorders>
+            <w:shd w:val="clear" w:color="auto" w:fill="auto"/>
+            <w:noWrap/>
+            <w:vAlign w:val="center"/>
+            <w:hideMark/>
+          </w:tcPr>
+          <w:p>
+            <w:pPr>
+              <w:spacing w:after="0" w:line="240" w:lineRule="auto"/>
+              <w:ind w:left="0"/>
+              <w:jc w:val="center"/>
+              <w:rPr>
+                <w:rFonts w:ascii="Calibri" w:eastAsia="Times New Roman" w:hAnsi="Calibri" w:cs="Calibri"/>
+                <w:b/>
+                <w:bCs/>
+                <w:color w:val="000000"/>
+                <w:lang w:val="de-CH" w:eastAsia="de-CH"/>
+              </w:rPr>
+            </w:pPr>
+            <w:r>
+              <w:rPr>
+                <w:rFonts w:ascii="Calibri" w:eastAsia="Times New Roman" w:hAnsi="Calibri" w:cs="Calibri"/>
+                <w:b/>
+                <w:bCs/>
+                <w:color w:val="000000"/>
+                <w:lang w:val="de-CH" w:eastAsia="de-CH"/>
+              </w:rPr>
+              <w:t>Hoch</w:t>
+            </w:r>
+          </w:p>
+        </w:tc>
+        <w:tc>
+          <w:tcPr>
+            <w:tcW w:w="2280" w:type="dxa"/>
+            <w:tcBorders>
+              <w:top w:val="single" w:sz="8" w:space="0" w:color="auto"/>
+              <w:left w:val="single" w:sz="8" w:space="0" w:color="auto"/>
+              <w:bottom w:val="single" w:sz="4" w:space="0" w:color="auto"/>
+              <w:right w:val="single" w:sz="4" w:space="0" w:color="auto"/>
+            </w:tcBorders>
+            <w:shd w:val="clear" w:color="000000" w:fill="FFFF00"/>
+            <w:noWrap/>
+            <w:vAlign w:val="center"/>
+            <w:hideMark/>
+          </w:tcPr>
+          <w:p>
+            <w:pPr>
+              <w:spacing w:after="0" w:line="240" w:lineRule="auto"/>
+              <w:ind w:left="0"/>
+              <w:jc w:val="center"/>
+              <w:rPr>
+                <w:rFonts w:ascii="Calibri" w:eastAsia="Times New Roman" w:hAnsi="Calibri" w:cs="Calibri"/>
+                <w:b/>
+                <w:bCs/>
+                <w:color w:val="000000"/>
+                <w:lang w:val="de-CH" w:eastAsia="de-CH"/>
+              </w:rPr>
+            </w:pPr>
+            <w:r>
+              <w:rPr>
+                <w:rFonts w:ascii="Calibri" w:eastAsia="Times New Roman" w:hAnsi="Calibri" w:cs="Calibri"/>
+                <w:b/>
+                <w:bCs/>
+                <w:color w:val="000000"/>
+                <w:lang w:val="de-CH" w:eastAsia="de-CH"/>
+              </w:rPr>
+              <w:t>3</w:t>
+            </w:r>
+          </w:p>
+        </w:tc>
+        <w:tc>
+          <w:tcPr>
+            <w:tcW w:w="2280" w:type="dxa"/>
+            <w:tcBorders>
+              <w:top w:val="single" w:sz="8" w:space="0" w:color="auto"/>
+              <w:left w:val="nil"/>
+              <w:bottom w:val="single" w:sz="4" w:space="0" w:color="auto"/>
+              <w:right w:val="single" w:sz="4" w:space="0" w:color="auto"/>
+            </w:tcBorders>
+            <w:shd w:val="clear" w:color="000000" w:fill="FFC000"/>
+            <w:noWrap/>
+            <w:vAlign w:val="center"/>
+            <w:hideMark/>
+          </w:tcPr>
+          <w:p>
+            <w:pPr>
+              <w:spacing w:after="0" w:line="240" w:lineRule="auto"/>
+              <w:ind w:left="0"/>
+              <w:jc w:val="center"/>
+              <w:rPr>
+                <w:rFonts w:ascii="Calibri" w:eastAsia="Times New Roman" w:hAnsi="Calibri" w:cs="Calibri"/>
+                <w:b/>
+                <w:bCs/>
+                <w:color w:val="000000"/>
+                <w:lang w:val="de-CH" w:eastAsia="de-CH"/>
+              </w:rPr>
+            </w:pPr>
+            <w:r>
+              <w:rPr>
+                <w:rFonts w:ascii="Calibri" w:eastAsia="Times New Roman" w:hAnsi="Calibri" w:cs="Calibri"/>
+                <w:b/>
+                <w:bCs/>
+                <w:color w:val="000000"/>
+                <w:lang w:val="de-CH" w:eastAsia="de-CH"/>
+              </w:rPr>
+              <w:t>6</w:t>
+            </w:r>
+          </w:p>
+        </w:tc>
+        <w:tc>
+          <w:tcPr>
+            <w:tcW w:w="2280" w:type="dxa"/>
+            <w:tcBorders>
+              <w:top w:val="single" w:sz="8" w:space="0" w:color="auto"/>
+              <w:left w:val="nil"/>
+              <w:bottom w:val="single" w:sz="4" w:space="0" w:color="auto"/>
+              <w:right w:val="single" w:sz="8" w:space="0" w:color="auto"/>
+            </w:tcBorders>
+            <w:shd w:val="clear" w:color="000000" w:fill="FF0000"/>
+            <w:noWrap/>
+            <w:vAlign w:val="center"/>
+            <w:hideMark/>
+          </w:tcPr>
+          <w:p>
+            <w:pPr>
+              <w:spacing w:after="0" w:line="240" w:lineRule="auto"/>
+              <w:ind w:left="0"/>
+              <w:jc w:val="center"/>
+              <w:rPr>
+                <w:rFonts w:ascii="Calibri" w:eastAsia="Times New Roman" w:hAnsi="Calibri" w:cs="Calibri"/>
+                <w:b/>
+                <w:bCs/>
+                <w:color w:val="000000"/>
+                <w:lang w:val="de-CH" w:eastAsia="de-CH"/>
+              </w:rPr>
+            </w:pPr>
+            <w:r>
+              <w:rPr>
+                <w:rFonts w:ascii="Calibri" w:eastAsia="Times New Roman" w:hAnsi="Calibri" w:cs="Calibri"/>
+                <w:b/>
+                <w:bCs/>
+                <w:color w:val="000000"/>
+                <w:lang w:val="de-CH" w:eastAsia="de-CH"/>
+              </w:rPr>
+              <w:t>9</w:t>
+            </w:r>
+          </w:p>
+        </w:tc>
+      </w:tr>
+      <w:tr>
+        <w:trPr>
+          <w:trHeight w:val="1003"/>
+        </w:trPr>
+        <w:tc>
+          <w:tcPr>
+            <w:tcW w:w="1200" w:type="dxa"/>
+            <w:vMerge/>
+            <w:tcBorders>
+              <w:top w:val="single" w:sz="4" w:space="0" w:color="auto"/>
+              <w:left w:val="single" w:sz="4" w:space="0" w:color="auto"/>
+              <w:bottom w:val="single" w:sz="4" w:space="0" w:color="auto"/>
+              <w:right w:val="single" w:sz="4" w:space="0" w:color="auto"/>
+            </w:tcBorders>
+            <w:vAlign w:val="center"/>
+            <w:hideMark/>
+          </w:tcPr>
+          <w:p>
+            <w:pPr>
+              <w:spacing w:after="0" w:line="240" w:lineRule="auto"/>
+              <w:ind w:left="0"/>
+              <w:jc w:val="left"/>
+              <w:rPr>
+                <w:rFonts w:ascii="Calibri" w:eastAsia="Times New Roman" w:hAnsi="Calibri" w:cs="Calibri"/>
+                <w:b/>
+                <w:bCs/>
+                <w:color w:val="000000"/>
+                <w:lang w:val="de-CH" w:eastAsia="de-CH"/>
+              </w:rPr>
+            </w:pPr>
+          </w:p>
+        </w:tc>
+        <w:tc>
+          <w:tcPr>
+            <w:tcW w:w="1200" w:type="dxa"/>
+            <w:tcBorders>
+              <w:top w:val="nil"/>
+              <w:left w:val="nil"/>
+              <w:bottom w:val="single" w:sz="4" w:space="0" w:color="auto"/>
+              <w:right w:val="nil"/>
+            </w:tcBorders>
+            <w:shd w:val="clear" w:color="auto" w:fill="auto"/>
+            <w:noWrap/>
+            <w:vAlign w:val="center"/>
+            <w:hideMark/>
+          </w:tcPr>
+          <w:p>
+            <w:pPr>
+              <w:spacing w:after="0" w:line="240" w:lineRule="auto"/>
+              <w:ind w:left="0"/>
+              <w:jc w:val="center"/>
+              <w:rPr>
+                <w:rFonts w:ascii="Calibri" w:eastAsia="Times New Roman" w:hAnsi="Calibri" w:cs="Calibri"/>
+                <w:b/>
+                <w:bCs/>
+                <w:color w:val="000000"/>
+                <w:lang w:val="de-CH" w:eastAsia="de-CH"/>
+              </w:rPr>
+            </w:pPr>
+            <w:r>
+              <w:rPr>
+                <w:rFonts w:ascii="Calibri" w:eastAsia="Times New Roman" w:hAnsi="Calibri" w:cs="Calibri"/>
+                <w:b/>
+                <w:bCs/>
+                <w:color w:val="000000"/>
+                <w:lang w:val="de-CH" w:eastAsia="de-CH"/>
+              </w:rPr>
+              <w:t>Mässig</w:t>
+            </w:r>
+          </w:p>
+        </w:tc>
+        <w:tc>
+          <w:tcPr>
+            <w:tcW w:w="2280" w:type="dxa"/>
+            <w:tcBorders>
+              <w:top w:val="nil"/>
+              <w:left w:val="single" w:sz="8" w:space="0" w:color="auto"/>
+              <w:bottom w:val="single" w:sz="4" w:space="0" w:color="auto"/>
+              <w:right w:val="single" w:sz="4" w:space="0" w:color="auto"/>
+            </w:tcBorders>
+            <w:shd w:val="clear" w:color="000000" w:fill="92D050"/>
+            <w:noWrap/>
+            <w:vAlign w:val="center"/>
+            <w:hideMark/>
+          </w:tcPr>
+          <w:p>
+            <w:pPr>
+              <w:spacing w:after="0" w:line="240" w:lineRule="auto"/>
+              <w:ind w:left="0"/>
+              <w:jc w:val="center"/>
+              <w:rPr>
+                <w:rFonts w:ascii="Calibri" w:eastAsia="Times New Roman" w:hAnsi="Calibri" w:cs="Calibri"/>
+                <w:b/>
+                <w:bCs/>
+                <w:color w:val="000000"/>
+                <w:lang w:val="de-CH" w:eastAsia="de-CH"/>
+              </w:rPr>
+            </w:pPr>
+            <w:r>
+              <w:rPr>
+                <w:rFonts w:ascii="Calibri" w:eastAsia="Times New Roman" w:hAnsi="Calibri" w:cs="Calibri"/>
+                <w:b/>
+                <w:bCs/>
+                <w:color w:val="000000"/>
+                <w:lang w:val="de-CH" w:eastAsia="de-CH"/>
+              </w:rPr>
+              <w:t>2</w:t>
+            </w:r>
+          </w:p>
+        </w:tc>
+        <w:tc>
+          <w:tcPr>
+            <w:tcW w:w="2280" w:type="dxa"/>
+            <w:tcBorders>
+              <w:top w:val="nil"/>
+              <w:left w:val="nil"/>
+              <w:bottom w:val="single" w:sz="4" w:space="0" w:color="auto"/>
+              <w:right w:val="single" w:sz="4" w:space="0" w:color="auto"/>
+            </w:tcBorders>
+            <w:shd w:val="clear" w:color="000000" w:fill="FFFF00"/>
+            <w:noWrap/>
+            <w:vAlign w:val="center"/>
+            <w:hideMark/>
+          </w:tcPr>
+          <w:p>
+            <w:pPr>
+              <w:spacing w:after="0" w:line="240" w:lineRule="auto"/>
+              <w:ind w:left="0"/>
+              <w:jc w:val="center"/>
+              <w:rPr>
+                <w:rFonts w:ascii="Calibri" w:eastAsia="Times New Roman" w:hAnsi="Calibri" w:cs="Calibri"/>
+                <w:b/>
+                <w:bCs/>
+                <w:color w:val="000000"/>
+                <w:lang w:val="de-CH" w:eastAsia="de-CH"/>
+              </w:rPr>
+            </w:pPr>
+            <w:r>
+              <w:rPr>
+                <w:rFonts w:ascii="Calibri" w:eastAsia="Times New Roman" w:hAnsi="Calibri" w:cs="Calibri"/>
+                <w:b/>
+                <w:bCs/>
+                <w:color w:val="000000"/>
+                <w:lang w:val="de-CH" w:eastAsia="de-CH"/>
+              </w:rPr>
+              <w:t>4</w:t>
+            </w:r>
+          </w:p>
+        </w:tc>
+        <w:tc>
+          <w:tcPr>
+            <w:tcW w:w="2280" w:type="dxa"/>
+            <w:tcBorders>
+              <w:top w:val="nil"/>
+              <w:left w:val="nil"/>
+              <w:bottom w:val="single" w:sz="4" w:space="0" w:color="auto"/>
+              <w:right w:val="single" w:sz="8" w:space="0" w:color="auto"/>
+            </w:tcBorders>
+            <w:shd w:val="clear" w:color="000000" w:fill="FFC000"/>
+            <w:noWrap/>
+            <w:vAlign w:val="center"/>
+            <w:hideMark/>
+          </w:tcPr>
+          <w:p>
+            <w:pPr>
+              <w:spacing w:after="0" w:line="240" w:lineRule="auto"/>
+              <w:ind w:left="0"/>
+              <w:jc w:val="center"/>
+              <w:rPr>
+                <w:rFonts w:ascii="Calibri" w:eastAsia="Times New Roman" w:hAnsi="Calibri" w:cs="Calibri"/>
+                <w:b/>
+                <w:bCs/>
+                <w:color w:val="000000"/>
+                <w:lang w:val="de-CH" w:eastAsia="de-CH"/>
+              </w:rPr>
+            </w:pPr>
+            <w:r>
+              <w:rPr>
+                <w:rFonts w:ascii="Calibri" w:eastAsia="Times New Roman" w:hAnsi="Calibri" w:cs="Calibri"/>
+                <w:b/>
+                <w:bCs/>
+                <w:color w:val="000000"/>
+                <w:lang w:val="de-CH" w:eastAsia="de-CH"/>
+              </w:rPr>
+              <w:t>6</w:t>
+            </w:r>
+          </w:p>
+        </w:tc>
+      </w:tr>
+      <w:tr>
+        <w:trPr>
+          <w:trHeight w:val="1003"/>
+        </w:trPr>
+        <w:tc>
+          <w:tcPr>
+            <w:tcW w:w="1200" w:type="dxa"/>
+            <w:vMerge/>
+            <w:tcBorders>
+              <w:top w:val="single" w:sz="4" w:space="0" w:color="auto"/>
+              <w:left w:val="single" w:sz="4" w:space="0" w:color="auto"/>
+              <w:bottom w:val="single" w:sz="4" w:space="0" w:color="auto"/>
+              <w:right w:val="single" w:sz="4" w:space="0" w:color="auto"/>
+            </w:tcBorders>
+            <w:vAlign w:val="center"/>
+            <w:hideMark/>
+          </w:tcPr>
+          <w:p>
+            <w:pPr>
+              <w:spacing w:after="0" w:line="240" w:lineRule="auto"/>
+              <w:ind w:left="0"/>
+              <w:jc w:val="left"/>
+              <w:rPr>
+                <w:rFonts w:ascii="Calibri" w:eastAsia="Times New Roman" w:hAnsi="Calibri" w:cs="Calibri"/>
+                <w:b/>
+                <w:bCs/>
+                <w:color w:val="000000"/>
+                <w:lang w:val="de-CH" w:eastAsia="de-CH"/>
+              </w:rPr>
+            </w:pPr>
+          </w:p>
+        </w:tc>
+        <w:tc>
+          <w:tcPr>
+            <w:tcW w:w="1200" w:type="dxa"/>
+            <w:tcBorders>
+              <w:top w:val="nil"/>
+              <w:left w:val="nil"/>
+              <w:bottom w:val="single" w:sz="4" w:space="0" w:color="auto"/>
+              <w:right w:val="nil"/>
+            </w:tcBorders>
+            <w:shd w:val="clear" w:color="auto" w:fill="auto"/>
+            <w:noWrap/>
+            <w:vAlign w:val="center"/>
+            <w:hideMark/>
+          </w:tcPr>
+          <w:p>
+            <w:pPr>
+              <w:spacing w:after="0" w:line="240" w:lineRule="auto"/>
+              <w:ind w:left="0"/>
+              <w:jc w:val="center"/>
+              <w:rPr>
+                <w:rFonts w:ascii="Calibri" w:eastAsia="Times New Roman" w:hAnsi="Calibri" w:cs="Calibri"/>
+                <w:b/>
+                <w:bCs/>
+                <w:color w:val="000000"/>
+                <w:lang w:val="de-CH" w:eastAsia="de-CH"/>
+              </w:rPr>
+            </w:pPr>
+            <w:r>
+              <w:rPr>
+                <w:rFonts w:ascii="Calibri" w:eastAsia="Times New Roman" w:hAnsi="Calibri" w:cs="Calibri"/>
+                <w:b/>
+                <w:bCs/>
+                <w:color w:val="000000"/>
+                <w:lang w:val="de-CH" w:eastAsia="de-CH"/>
+              </w:rPr>
+              <w:t>Gering</w:t>
+            </w:r>
+          </w:p>
+        </w:tc>
+        <w:tc>
+          <w:tcPr>
+            <w:tcW w:w="2280" w:type="dxa"/>
+            <w:tcBorders>
+              <w:top w:val="nil"/>
+              <w:left w:val="single" w:sz="8" w:space="0" w:color="auto"/>
+              <w:bottom w:val="single" w:sz="8" w:space="0" w:color="auto"/>
+              <w:right w:val="single" w:sz="4" w:space="0" w:color="auto"/>
+            </w:tcBorders>
+            <w:shd w:val="clear" w:color="000000" w:fill="00B050"/>
+            <w:noWrap/>
+            <w:vAlign w:val="center"/>
+            <w:hideMark/>
+          </w:tcPr>
+          <w:p>
+            <w:pPr>
+              <w:spacing w:after="0" w:line="240" w:lineRule="auto"/>
+              <w:ind w:left="0"/>
+              <w:jc w:val="center"/>
+              <w:rPr>
+                <w:rFonts w:ascii="Calibri" w:eastAsia="Times New Roman" w:hAnsi="Calibri" w:cs="Calibri"/>
+                <w:b/>
+                <w:bCs/>
+                <w:color w:val="000000"/>
+                <w:lang w:val="de-CH" w:eastAsia="de-CH"/>
+              </w:rPr>
+            </w:pPr>
+            <w:r>
+              <w:rPr>
+                <w:rFonts w:ascii="Calibri" w:eastAsia="Times New Roman" w:hAnsi="Calibri" w:cs="Calibri"/>
+                <w:b/>
+                <w:bCs/>
+                <w:color w:val="000000"/>
+                <w:lang w:val="de-CH" w:eastAsia="de-CH"/>
+              </w:rPr>
+              <w:t>1</w:t>
+            </w:r>
+          </w:p>
+        </w:tc>
+        <w:tc>
+          <w:tcPr>
+            <w:tcW w:w="2280" w:type="dxa"/>
+            <w:tcBorders>
+              <w:top w:val="nil"/>
+              <w:left w:val="nil"/>
+              <w:bottom w:val="single" w:sz="8" w:space="0" w:color="auto"/>
+              <w:right w:val="single" w:sz="4" w:space="0" w:color="auto"/>
+            </w:tcBorders>
+            <w:shd w:val="clear" w:color="000000" w:fill="92D050"/>
+            <w:noWrap/>
+            <w:vAlign w:val="center"/>
+            <w:hideMark/>
+          </w:tcPr>
+          <w:p>
+            <w:pPr>
+              <w:spacing w:after="0" w:line="240" w:lineRule="auto"/>
+              <w:ind w:left="0"/>
+              <w:jc w:val="center"/>
+              <w:rPr>
+                <w:rFonts w:ascii="Calibri" w:eastAsia="Times New Roman" w:hAnsi="Calibri" w:cs="Calibri"/>
+                <w:b/>
+                <w:bCs/>
+                <w:color w:val="000000"/>
+                <w:lang w:val="de-CH" w:eastAsia="de-CH"/>
+              </w:rPr>
+            </w:pPr>
+            <w:r>
+              <w:rPr>
+                <w:rFonts w:ascii="Calibri" w:eastAsia="Times New Roman" w:hAnsi="Calibri" w:cs="Calibri"/>
+                <w:b/>
+                <w:bCs/>
+                <w:color w:val="000000"/>
+                <w:lang w:val="de-CH" w:eastAsia="de-CH"/>
+              </w:rPr>
+              <w:t>2</w:t>
+            </w:r>
+          </w:p>
+        </w:tc>
+        <w:tc>
+          <w:tcPr>
+            <w:tcW w:w="2280" w:type="dxa"/>
+            <w:tcBorders>
+              <w:top w:val="nil"/>
+              <w:left w:val="nil"/>
+              <w:bottom w:val="single" w:sz="8" w:space="0" w:color="auto"/>
+              <w:right w:val="single" w:sz="8" w:space="0" w:color="auto"/>
+            </w:tcBorders>
+            <w:shd w:val="clear" w:color="000000" w:fill="FFFF00"/>
+            <w:noWrap/>
+            <w:vAlign w:val="center"/>
+            <w:hideMark/>
+          </w:tcPr>
+          <w:p>
+            <w:pPr>
+              <w:spacing w:after="0" w:line="240" w:lineRule="auto"/>
+              <w:ind w:left="0"/>
+              <w:jc w:val="center"/>
+              <w:rPr>
+                <w:rFonts w:ascii="Calibri" w:eastAsia="Times New Roman" w:hAnsi="Calibri" w:cs="Calibri"/>
+                <w:b/>
+                <w:bCs/>
+                <w:color w:val="000000"/>
+                <w:lang w:val="de-CH" w:eastAsia="de-CH"/>
+              </w:rPr>
+            </w:pPr>
+            <w:r>
+              <w:rPr>
+                <w:rFonts w:ascii="Calibri" w:eastAsia="Times New Roman" w:hAnsi="Calibri" w:cs="Calibri"/>
+                <w:b/>
+                <w:bCs/>
+                <w:color w:val="000000"/>
+                <w:lang w:val="de-CH" w:eastAsia="de-CH"/>
+              </w:rPr>
+              <w:t>3</w:t>
+            </w:r>
+          </w:p>
+        </w:tc>
+      </w:tr>
+      <w:tr>
+        <w:trPr>
+          <w:trHeight w:val="290"/>
+        </w:trPr>
+        <w:tc>
+          <w:tcPr>
+            <w:tcW w:w="1200" w:type="dxa"/>
+            <w:tcBorders>
+              <w:top w:val="nil"/>
+              <w:left w:val="nil"/>
+              <w:bottom w:val="nil"/>
+              <w:right w:val="nil"/>
+            </w:tcBorders>
+            <w:shd w:val="clear" w:color="auto" w:fill="auto"/>
+            <w:noWrap/>
+            <w:vAlign w:val="bottom"/>
+            <w:hideMark/>
+          </w:tcPr>
+          <w:p>
+            <w:pPr>
+              <w:spacing w:after="0" w:line="240" w:lineRule="auto"/>
+              <w:ind w:left="0"/>
+              <w:jc w:val="center"/>
+              <w:rPr>
+                <w:rFonts w:ascii="Calibri" w:eastAsia="Times New Roman" w:hAnsi="Calibri" w:cs="Calibri"/>
+                <w:b/>
+                <w:bCs/>
+                <w:color w:val="000000"/>
+                <w:lang w:val="de-CH" w:eastAsia="de-CH"/>
+              </w:rPr>
+            </w:pPr>
+          </w:p>
+        </w:tc>
+        <w:tc>
+          <w:tcPr>
+            <w:tcW w:w="1200" w:type="dxa"/>
+            <w:tcBorders>
+              <w:top w:val="nil"/>
+              <w:left w:val="nil"/>
+              <w:bottom w:val="nil"/>
+              <w:right w:val="nil"/>
+            </w:tcBorders>
+            <w:shd w:val="clear" w:color="auto" w:fill="auto"/>
+            <w:noWrap/>
+            <w:vAlign w:val="center"/>
+            <w:hideMark/>
+          </w:tcPr>
+          <w:p>
+            <w:pPr>
+              <w:spacing w:after="0" w:line="240" w:lineRule="auto"/>
+              <w:ind w:left="0"/>
+              <w:jc w:val="left"/>
+              <w:rPr>
+                <w:rFonts w:ascii="Times New Roman" w:eastAsia="Times New Roman" w:hAnsi="Times New Roman" w:cs="Times New Roman"/>
+                <w:sz w:val="20"/>
+                <w:szCs w:val="20"/>
+                <w:lang w:val="de-CH" w:eastAsia="de-CH"/>
+              </w:rPr>
+            </w:pPr>
+          </w:p>
+        </w:tc>
+        <w:tc>
+          <w:tcPr>
+            <w:tcW w:w="2280" w:type="dxa"/>
+            <w:tcBorders>
+              <w:top w:val="nil"/>
+              <w:left w:val="single" w:sz="4" w:space="0" w:color="auto"/>
+              <w:bottom w:val="single" w:sz="4" w:space="0" w:color="auto"/>
+              <w:right w:val="single" w:sz="4" w:space="0" w:color="auto"/>
+            </w:tcBorders>
+            <w:shd w:val="clear" w:color="auto" w:fill="auto"/>
+            <w:noWrap/>
+            <w:vAlign w:val="center"/>
+            <w:hideMark/>
+          </w:tcPr>
+          <w:p>
+            <w:pPr>
+              <w:spacing w:after="0" w:line="240" w:lineRule="auto"/>
+              <w:ind w:left="0"/>
+              <w:jc w:val="center"/>
+              <w:rPr>
+                <w:rFonts w:ascii="Calibri" w:eastAsia="Times New Roman" w:hAnsi="Calibri" w:cs="Calibri"/>
+                <w:b/>
+                <w:bCs/>
+                <w:color w:val="000000"/>
+                <w:lang w:val="de-CH" w:eastAsia="de-CH"/>
+              </w:rPr>
+            </w:pPr>
+            <w:r>
+              <w:rPr>
+                <w:rFonts w:ascii="Calibri" w:eastAsia="Times New Roman" w:hAnsi="Calibri" w:cs="Calibri"/>
+                <w:b/>
+                <w:bCs/>
+                <w:color w:val="000000"/>
+                <w:lang w:val="de-CH" w:eastAsia="de-CH"/>
+              </w:rPr>
+              <w:t>Gering</w:t>
+            </w:r>
+          </w:p>
+        </w:tc>
+        <w:tc>
+          <w:tcPr>
+            <w:tcW w:w="2280" w:type="dxa"/>
+            <w:tcBorders>
+              <w:top w:val="nil"/>
+              <w:left w:val="nil"/>
+              <w:bottom w:val="single" w:sz="4" w:space="0" w:color="auto"/>
+              <w:right w:val="single" w:sz="4" w:space="0" w:color="auto"/>
+            </w:tcBorders>
+            <w:shd w:val="clear" w:color="auto" w:fill="auto"/>
+            <w:noWrap/>
+            <w:vAlign w:val="center"/>
+            <w:hideMark/>
+          </w:tcPr>
+          <w:p>
+            <w:pPr>
+              <w:spacing w:after="0" w:line="240" w:lineRule="auto"/>
+              <w:ind w:left="0"/>
+              <w:jc w:val="center"/>
+              <w:rPr>
+                <w:rFonts w:ascii="Calibri" w:eastAsia="Times New Roman" w:hAnsi="Calibri" w:cs="Calibri"/>
+                <w:b/>
+                <w:bCs/>
+                <w:color w:val="000000"/>
+                <w:lang w:val="de-CH" w:eastAsia="de-CH"/>
+              </w:rPr>
+            </w:pPr>
+            <w:r>
+              <w:rPr>
+                <w:rFonts w:ascii="Calibri" w:eastAsia="Times New Roman" w:hAnsi="Calibri" w:cs="Calibri"/>
+                <w:b/>
+                <w:bCs/>
+                <w:color w:val="000000"/>
+                <w:lang w:val="de-CH" w:eastAsia="de-CH"/>
+              </w:rPr>
+              <w:t>Mässig</w:t>
+            </w:r>
+          </w:p>
+        </w:tc>
+        <w:tc>
+          <w:tcPr>
+            <w:tcW w:w="2280" w:type="dxa"/>
+            <w:tcBorders>
+              <w:top w:val="nil"/>
+              <w:left w:val="nil"/>
+              <w:bottom w:val="single" w:sz="4" w:space="0" w:color="auto"/>
+              <w:right w:val="single" w:sz="4" w:space="0" w:color="auto"/>
+            </w:tcBorders>
+            <w:shd w:val="clear" w:color="auto" w:fill="auto"/>
+            <w:noWrap/>
+            <w:vAlign w:val="center"/>
+            <w:hideMark/>
+          </w:tcPr>
+          <w:p>
+            <w:pPr>
+              <w:spacing w:after="0" w:line="240" w:lineRule="auto"/>
+              <w:ind w:left="0"/>
+              <w:jc w:val="center"/>
+              <w:rPr>
+                <w:rFonts w:ascii="Calibri" w:eastAsia="Times New Roman" w:hAnsi="Calibri" w:cs="Calibri"/>
+                <w:b/>
+                <w:bCs/>
+                <w:color w:val="000000"/>
+                <w:lang w:val="de-CH" w:eastAsia="de-CH"/>
+              </w:rPr>
+            </w:pPr>
+            <w:r>
+              <w:rPr>
+                <w:rFonts w:ascii="Calibri" w:eastAsia="Times New Roman" w:hAnsi="Calibri" w:cs="Calibri"/>
+                <w:b/>
+                <w:bCs/>
+                <w:color w:val="000000"/>
+                <w:lang w:val="de-CH" w:eastAsia="de-CH"/>
+              </w:rPr>
+              <w:t>Hoch</w:t>
+            </w:r>
+          </w:p>
+        </w:tc>
+      </w:tr>
+      <w:tr>
+        <w:trPr>
+          <w:trHeight w:val="290"/>
+        </w:trPr>
+        <w:tc>
+          <w:tcPr>
+            <w:tcW w:w="1200" w:type="dxa"/>
+            <w:tcBorders>
+              <w:top w:val="nil"/>
+              <w:left w:val="nil"/>
+              <w:bottom w:val="nil"/>
+              <w:right w:val="nil"/>
+            </w:tcBorders>
+            <w:shd w:val="clear" w:color="auto" w:fill="auto"/>
+            <w:noWrap/>
+            <w:vAlign w:val="bottom"/>
+            <w:hideMark/>
+          </w:tcPr>
+          <w:p>
+            <w:pPr>
+              <w:spacing w:after="0" w:line="240" w:lineRule="auto"/>
+              <w:ind w:left="0"/>
+              <w:jc w:val="center"/>
+              <w:rPr>
+                <w:rFonts w:ascii="Calibri" w:eastAsia="Times New Roman" w:hAnsi="Calibri" w:cs="Calibri"/>
+                <w:b/>
+                <w:bCs/>
+                <w:color w:val="000000"/>
+                <w:lang w:val="de-CH" w:eastAsia="de-CH"/>
+              </w:rPr>
+            </w:pPr>
+          </w:p>
+        </w:tc>
+        <w:tc>
+          <w:tcPr>
+            <w:tcW w:w="1200" w:type="dxa"/>
+            <w:tcBorders>
+              <w:top w:val="nil"/>
+              <w:left w:val="nil"/>
+              <w:bottom w:val="nil"/>
+              <w:right w:val="nil"/>
+            </w:tcBorders>
+            <w:shd w:val="clear" w:color="auto" w:fill="auto"/>
+            <w:noWrap/>
+            <w:vAlign w:val="bottom"/>
+            <w:hideMark/>
+          </w:tcPr>
+          <w:p>
+            <w:pPr>
+              <w:spacing w:after="0" w:line="240" w:lineRule="auto"/>
+              <w:ind w:left="0"/>
+              <w:jc w:val="left"/>
+              <w:rPr>
+                <w:rFonts w:ascii="Times New Roman" w:eastAsia="Times New Roman" w:hAnsi="Times New Roman" w:cs="Times New Roman"/>
+                <w:sz w:val="20"/>
+                <w:szCs w:val="20"/>
+                <w:lang w:val="de-CH" w:eastAsia="de-CH"/>
+              </w:rPr>
+            </w:pPr>
+          </w:p>
+        </w:tc>
+        <w:tc>
+          <w:tcPr>
+            <w:tcW w:w="6840" w:type="dxa"/>
+            <w:gridSpan w:val="3"/>
+            <w:tcBorders>
+              <w:top w:val="single" w:sz="4" w:space="0" w:color="auto"/>
+              <w:left w:val="single" w:sz="4" w:space="0" w:color="auto"/>
+              <w:bottom w:val="single" w:sz="4" w:space="0" w:color="auto"/>
+              <w:right w:val="single" w:sz="4" w:space="0" w:color="auto"/>
+            </w:tcBorders>
+            <w:shd w:val="clear" w:color="auto" w:fill="auto"/>
+            <w:noWrap/>
+            <w:vAlign w:val="bottom"/>
+            <w:hideMark/>
+          </w:tcPr>
+          <w:p>
+            <w:pPr>
+              <w:spacing w:after="0" w:line="240" w:lineRule="auto"/>
+              <w:ind w:left="0"/>
+              <w:jc w:val="center"/>
+              <w:rPr>
+                <w:rFonts w:ascii="Calibri" w:eastAsia="Times New Roman" w:hAnsi="Calibri" w:cs="Calibri"/>
+                <w:b/>
+                <w:bCs/>
+                <w:color w:val="000000"/>
+                <w:lang w:val="de-CH" w:eastAsia="de-CH"/>
+              </w:rPr>
+            </w:pPr>
+            <w:r>
+              <w:rPr>
+                <w:rFonts w:ascii="Calibri" w:eastAsia="Times New Roman" w:hAnsi="Calibri" w:cs="Calibri"/>
+                <w:b/>
+                <w:bCs/>
+                <w:color w:val="000000"/>
+                <w:lang w:val="de-CH" w:eastAsia="de-CH"/>
+              </w:rPr>
+              <w:t>Eintri</w:t>
+            </w:r>
+            <w:r>
+              <w:rPr>
+                <w:rFonts w:ascii="Calibri" w:eastAsia="Times New Roman" w:hAnsi="Calibri" w:cs="Calibri"/>
+                <w:b/>
+                <w:bCs/>
+                <w:color w:val="000000"/>
+                <w:lang w:val="de-CH" w:eastAsia="de-CH"/>
+              </w:rPr>
+              <w:t>tts</w:t>
+            </w:r>
+            <w:r>
+              <w:rPr>
+                <w:rFonts w:ascii="Calibri" w:eastAsia="Times New Roman" w:hAnsi="Calibri" w:cs="Calibri"/>
+                <w:b/>
+                <w:bCs/>
+                <w:color w:val="000000"/>
+                <w:lang w:val="de-CH" w:eastAsia="de-CH"/>
+              </w:rPr>
+              <w:t>wahrscheinlichkeit</w:t>
+            </w:r>
+          </w:p>
+        </w:tc>
+      </w:tr>
+    </w:tbl>
+    <w:p>
+      <w:pPr>
+        <w:rPr>
+          <w:lang w:val="de-CH"/>
+        </w:rPr>
+      </w:pPr>
+    </w:p>
+    <w:p>
+      <w:pPr>
+        <w:rPr>
+          <w:lang w:val="de-CH"/>
+        </w:rPr>
+      </w:pPr>
+      <w:bookmarkStart w:id="15" w:name="_GoBack"/>
+      <w:bookmarkEnd w:id="15"/>
     </w:p>
     <w:p>
       <w:pPr>
@@ -5272,14 +7328,14 @@
           <w:lang w:val="de-CH"/>
         </w:rPr>
       </w:pPr>
-      <w:bookmarkStart w:id="17" w:name="_Toc2435235"/>
+      <w:bookmarkStart w:id="16" w:name="_Toc2435235"/>
       <w:r>
         <w:rPr>
           <w:lang w:val="de-CH"/>
         </w:rPr>
         <w:t>Projektvereinbarung</w:t>
       </w:r>
-      <w:bookmarkEnd w:id="17"/>
+      <w:bookmarkEnd w:id="16"/>
     </w:p>
     <w:p>
       <w:pPr>
@@ -5424,7 +7480,7 @@
         <w:sz w:val="18"/>
         <w:szCs w:val="18"/>
       </w:rPr>
-      <w:t>14.03.2019</w:t>
+      <w:t>18.03.2019</w:t>
     </w:r>
     <w:r>
       <w:rPr>
@@ -5576,7 +7632,7 @@
         </wp:anchor>
       </w:drawing>
     </w:r>
-    <w:bookmarkStart w:id="14" w:name="OLE_LINK1"/>
+    <w:bookmarkStart w:id="12" w:name="OLE_LINK1"/>
     <w:r>
       <w:rPr>
         <w:rFonts w:cs="Arial"/>
@@ -5601,7 +7657,7 @@
       </w:rPr>
       <w:t xml:space="preserve"> Team 5</w:t>
     </w:r>
-    <w:bookmarkEnd w:id="14"/>
+    <w:bookmarkEnd w:id="12"/>
   </w:p>
 </w:hdr>
 </file>
@@ -5659,7 +7715,7 @@
               <wp:lineTo x="0" y="0"/>
             </wp:wrapPolygon>
           </wp:wrapTight>
-          <wp:docPr id="3" name="Grafik 3" descr="U:\_FHNW\Vorlagen\Verschiedene Hochschulen RICHTIG\Bilder\HT.png"/>
+          <wp:docPr id="7" name="Grafik 7" descr="U:\_FHNW\Vorlagen\Verschiedene Hochschulen RICHTIG\Bilder\HT.png"/>
           <wp:cNvGraphicFramePr>
             <a:graphicFrameLocks xmlns:a="http://schemas.openxmlformats.org/drawingml/2006/main"/>
           </wp:cNvGraphicFramePr>
@@ -6379,7 +8435,7 @@
       </w:pPr>
     </w:pPrDefault>
   </w:docDefaults>
-  <w:latentStyles w:defLockedState="0" w:defUIPriority="99" w:defSemiHidden="0" w:defUnhideWhenUsed="0" w:defQFormat="0" w:count="376">
+  <w:latentStyles w:defLockedState="0" w:defUIPriority="99" w:defSemiHidden="0" w:defUnhideWhenUsed="0" w:defQFormat="0" w:count="375">
     <w:lsdException w:name="Normal" w:uiPriority="0" w:qFormat="1"/>
     <w:lsdException w:name="heading 1" w:uiPriority="9" w:qFormat="1"/>
     <w:lsdException w:name="heading 2" w:semiHidden="1" w:uiPriority="9" w:unhideWhenUsed="1" w:qFormat="1"/>
@@ -6485,6 +8541,7 @@
     <w:lsdException w:name="HTML Sample" w:semiHidden="1" w:unhideWhenUsed="1"/>
     <w:lsdException w:name="HTML Typewriter" w:semiHidden="1" w:unhideWhenUsed="1"/>
     <w:lsdException w:name="HTML Variable" w:semiHidden="1" w:unhideWhenUsed="1"/>
+    <w:lsdException w:name="Normal Table" w:semiHidden="1" w:unhideWhenUsed="1"/>
     <w:lsdException w:name="annotation subject" w:semiHidden="1" w:unhideWhenUsed="1"/>
     <w:lsdException w:name="No List" w:semiHidden="1" w:unhideWhenUsed="1"/>
     <w:lsdException w:name="Outline List 1" w:semiHidden="1" w:unhideWhenUsed="1"/>
@@ -6531,8 +8588,10 @@
     <w:lsdException w:name="Table Subtle 2" w:semiHidden="1" w:unhideWhenUsed="1"/>
     <w:lsdException w:name="Table Web 1" w:semiHidden="1" w:unhideWhenUsed="1"/>
     <w:lsdException w:name="Table Web 2" w:semiHidden="1" w:unhideWhenUsed="1"/>
+    <w:lsdException w:name="Table Web 3" w:semiHidden="1" w:unhideWhenUsed="1"/>
     <w:lsdException w:name="Balloon Text" w:semiHidden="1" w:unhideWhenUsed="1"/>
     <w:lsdException w:name="Table Grid" w:uiPriority="39"/>
+    <w:lsdException w:name="Table Theme" w:semiHidden="1" w:unhideWhenUsed="1"/>
     <w:lsdException w:name="Placeholder Text" w:semiHidden="1"/>
     <w:lsdException w:name="No Spacing" w:uiPriority="1"/>
     <w:lsdException w:name="Light Shading" w:uiPriority="60"/>
@@ -6752,7 +8811,6 @@
     <w:lsdException w:name="Smart Hyperlink" w:semiHidden="1" w:unhideWhenUsed="1"/>
     <w:lsdException w:name="Hashtag" w:semiHidden="1" w:unhideWhenUsed="1"/>
     <w:lsdException w:name="Unresolved Mention" w:semiHidden="1" w:unhideWhenUsed="1"/>
-    <w:lsdException w:name="Smart Link" w:semiHidden="1" w:unhideWhenUsed="1"/>
   </w:latentStyles>
   <w:style w:type="paragraph" w:default="1" w:styleId="Standard">
     <w:name w:val="Normal"/>
@@ -9026,16 +11084,16 @@
     <dgm:cxn modelId="{2BCC413D-666D-4A4F-BBD6-7BD30E48BA42}" type="presOf" srcId="{9F8E9B1C-560A-4A8F-870B-A95195EA6FA2}" destId="{74079B96-B523-4930-8541-05B80F44F7D4}" srcOrd="1" destOrd="0" presId="urn:microsoft.com/office/officeart/2005/8/layout/orgChart1"/>
     <dgm:cxn modelId="{EAC4DD3D-FDFC-4439-9F37-F911CB8A5867}" type="presOf" srcId="{2CA091F8-48CC-4127-B55A-69FE2E36A761}" destId="{68A900AF-D375-4EA7-BC6C-3E2DC6E29AB7}" srcOrd="0" destOrd="0" presId="urn:microsoft.com/office/officeart/2005/8/layout/orgChart1"/>
     <dgm:cxn modelId="{9B4AC63F-EA82-459A-8F2B-5071F795BE0B}" type="presOf" srcId="{34F14F98-FA32-4F49-A88B-6D439CEF430B}" destId="{A9652370-46DA-442D-AF32-173C02FFB039}" srcOrd="1" destOrd="0" presId="urn:microsoft.com/office/officeart/2005/8/layout/orgChart1"/>
+    <dgm:cxn modelId="{9DCA425B-5D35-47D1-87AB-7762B1104AF0}" type="presOf" srcId="{6380217A-95C7-48EB-8626-3B17DD225EBB}" destId="{655E1ADF-5FD2-4AA1-8FBD-CFA1A56615C8}" srcOrd="0" destOrd="0" presId="urn:microsoft.com/office/officeart/2005/8/layout/orgChart1"/>
+    <dgm:cxn modelId="{845DA95C-7673-4B70-BA04-3966DC28118C}" srcId="{AE9785A4-B4E4-4850-915F-FFECE06A9D31}" destId="{C50232B7-8C09-47BD-9879-708330472B1F}" srcOrd="6" destOrd="0" parTransId="{2CA091F8-48CC-4127-B55A-69FE2E36A761}" sibTransId="{5A179BBB-1239-418A-927B-F5B6E05FC9D2}"/>
     <dgm:cxn modelId="{AA693F41-950C-421D-BF94-1EE831D772AB}" type="presOf" srcId="{9C75CD02-FAE1-4946-A390-57C8E26BF98B}" destId="{3718F586-559D-427F-AAA4-DD53FC78C159}" srcOrd="1" destOrd="0" presId="urn:microsoft.com/office/officeart/2005/8/layout/orgChart1"/>
     <dgm:cxn modelId="{1EC83342-CA58-43DC-AB4D-C5318148C323}" type="presOf" srcId="{AE9785A4-B4E4-4850-915F-FFECE06A9D31}" destId="{F0607FE7-E994-4D2F-9516-D5E53FF3441B}" srcOrd="1" destOrd="0" presId="urn:microsoft.com/office/officeart/2005/8/layout/orgChart1"/>
+    <dgm:cxn modelId="{0C567A65-D39F-41F6-B748-CCF3DF57587B}" srcId="{9BF9BE92-8E3C-406C-84B8-7A23E65C61BE}" destId="{AE9785A4-B4E4-4850-915F-FFECE06A9D31}" srcOrd="0" destOrd="0" parTransId="{865CC97C-34DE-4D9B-9F9F-E40326F96F17}" sibTransId="{16A11DAC-7840-415A-883B-A3E1B6811A60}"/>
     <dgm:cxn modelId="{3A8CF14C-0C2D-4E06-AA4A-839DAC1E6B7C}" srcId="{9C75CD02-FAE1-4946-A390-57C8E26BF98B}" destId="{7E4A7D82-AD5B-4BDE-8FFB-1022C7B31912}" srcOrd="0" destOrd="0" parTransId="{3AC6F846-7769-488D-9ADE-045D4F932C4A}" sibTransId="{AA4E3BF9-5BEC-4268-A962-08E4F5B5E8B0}"/>
     <dgm:cxn modelId="{DF230C4E-375E-4F1B-954E-53D8BAA2B44E}" type="presOf" srcId="{29ED06EE-72DD-4E9C-B4D5-8941C686FEEB}" destId="{77B31B14-B2C2-47E0-A64B-CDCC1197AD91}" srcOrd="0" destOrd="0" presId="urn:microsoft.com/office/officeart/2005/8/layout/orgChart1"/>
     <dgm:cxn modelId="{EB33D74E-8D2A-421F-A264-126195FF9914}" type="presOf" srcId="{DCDEB72F-70C9-4A7C-9D9D-F968A76AF30F}" destId="{5FFB5409-1065-4A4B-995F-33BB3D53A70F}" srcOrd="0" destOrd="0" presId="urn:microsoft.com/office/officeart/2005/8/layout/orgChart1"/>
+    <dgm:cxn modelId="{030F9770-3955-482E-9C70-86010769B996}" srcId="{AE9785A4-B4E4-4850-915F-FFECE06A9D31}" destId="{9F8E9B1C-560A-4A8F-870B-A95195EA6FA2}" srcOrd="2" destOrd="0" parTransId="{6380217A-95C7-48EB-8626-3B17DD225EBB}" sibTransId="{BE730E92-F7C4-4BEF-AA39-1DFCE5C1E820}"/>
     <dgm:cxn modelId="{5F68E457-52FC-4649-9DC9-0E0DE5BF1986}" type="presOf" srcId="{7E4A7D82-AD5B-4BDE-8FFB-1022C7B31912}" destId="{63613539-B015-4C34-9A32-F09FC2629380}" srcOrd="1" destOrd="0" presId="urn:microsoft.com/office/officeart/2005/8/layout/orgChart1"/>
-    <dgm:cxn modelId="{9DCA425B-5D35-47D1-87AB-7762B1104AF0}" type="presOf" srcId="{6380217A-95C7-48EB-8626-3B17DD225EBB}" destId="{655E1ADF-5FD2-4AA1-8FBD-CFA1A56615C8}" srcOrd="0" destOrd="0" presId="urn:microsoft.com/office/officeart/2005/8/layout/orgChart1"/>
-    <dgm:cxn modelId="{845DA95C-7673-4B70-BA04-3966DC28118C}" srcId="{AE9785A4-B4E4-4850-915F-FFECE06A9D31}" destId="{C50232B7-8C09-47BD-9879-708330472B1F}" srcOrd="6" destOrd="0" parTransId="{2CA091F8-48CC-4127-B55A-69FE2E36A761}" sibTransId="{5A179BBB-1239-418A-927B-F5B6E05FC9D2}"/>
-    <dgm:cxn modelId="{0C567A65-D39F-41F6-B748-CCF3DF57587B}" srcId="{9BF9BE92-8E3C-406C-84B8-7A23E65C61BE}" destId="{AE9785A4-B4E4-4850-915F-FFECE06A9D31}" srcOrd="0" destOrd="0" parTransId="{865CC97C-34DE-4D9B-9F9F-E40326F96F17}" sibTransId="{16A11DAC-7840-415A-883B-A3E1B6811A60}"/>
-    <dgm:cxn modelId="{030F9770-3955-482E-9C70-86010769B996}" srcId="{AE9785A4-B4E4-4850-915F-FFECE06A9D31}" destId="{9F8E9B1C-560A-4A8F-870B-A95195EA6FA2}" srcOrd="2" destOrd="0" parTransId="{6380217A-95C7-48EB-8626-3B17DD225EBB}" sibTransId="{BE730E92-F7C4-4BEF-AA39-1DFCE5C1E820}"/>
     <dgm:cxn modelId="{4A49127A-E25E-4B3C-9069-C52A81167182}" type="presOf" srcId="{9C75CD02-FAE1-4946-A390-57C8E26BF98B}" destId="{DC75E236-2379-4EC4-8178-27CA1D402270}" srcOrd="0" destOrd="0" presId="urn:microsoft.com/office/officeart/2005/8/layout/orgChart1"/>
     <dgm:cxn modelId="{7AD2087F-6A0F-4ADE-8631-5425ED77E577}" type="presOf" srcId="{C50232B7-8C09-47BD-9879-708330472B1F}" destId="{33E4A614-6C02-4959-B399-44E1C39EE804}" srcOrd="0" destOrd="0" presId="urn:microsoft.com/office/officeart/2005/8/layout/orgChart1"/>
     <dgm:cxn modelId="{0591BE7F-7043-4B5E-AA2A-D26C9EA6E303}" type="presOf" srcId="{08B2A820-80E4-46FC-B15A-0F344CC25071}" destId="{917E7F5E-EAD5-400A-BD5A-DB96102D0FA9}" srcOrd="0" destOrd="0" presId="urn:microsoft.com/office/officeart/2005/8/layout/orgChart1"/>
@@ -13296,7 +15354,7 @@
 </file>
 
 <file path=customXml/itemProps1.xml><?xml version="1.0" encoding="utf-8"?>
-<ds:datastoreItem xmlns:ds="http://schemas.openxmlformats.org/officeDocument/2006/customXml" ds:itemID="{92ACD745-9912-EF41-B719-25AC4EC8CBE1}">
+<ds:datastoreItem xmlns:ds="http://schemas.openxmlformats.org/officeDocument/2006/customXml" ds:itemID="{DB966E5B-4FF7-493E-AD6D-A37944E034FE}">
   <ds:schemaRefs>
     <ds:schemaRef ds:uri="http://schemas.openxmlformats.org/officeDocument/2006/bibliography"/>
   </ds:schemaRefs>

--- a/Org_Pflichtenheft_T5.docx
+++ b/Org_Pflichtenheft_T5.docx
@@ -5235,6 +5235,7 @@
         <w:rPr>
           <w:lang w:val="de-CH"/>
         </w:rPr>
+        <w:lastRenderedPageBreak/>
         <w:t>Risikomanagement</w:t>
       </w:r>
       <w:bookmarkEnd w:id="14"/>
@@ -5261,1006 +5262,6 @@
         </w:rPr>
       </w:pPr>
     </w:p>
-    <w:tbl>
-      <w:tblPr>
-        <w:tblW w:w="5800" w:type="dxa"/>
-        <w:tblCellMar>
-          <w:left w:w="70" w:type="dxa"/>
-          <w:right w:w="70" w:type="dxa"/>
-        </w:tblCellMar>
-        <w:tblLook w:val="04A0" w:firstRow="1" w:lastRow="0" w:firstColumn="1" w:lastColumn="0" w:noHBand="0" w:noVBand="1"/>
-      </w:tblPr>
-      <w:tblGrid>
-        <w:gridCol w:w="1600"/>
-        <w:gridCol w:w="1456"/>
-        <w:gridCol w:w="1503"/>
-        <w:gridCol w:w="1241"/>
-      </w:tblGrid>
-      <w:tr>
-        <w:trPr>
-          <w:trHeight w:val="290"/>
-        </w:trPr>
-        <w:tc>
-          <w:tcPr>
-            <w:tcW w:w="1600" w:type="dxa"/>
-            <w:tcBorders>
-              <w:top w:val="nil"/>
-              <w:left w:val="nil"/>
-              <w:bottom w:val="nil"/>
-              <w:right w:val="nil"/>
-            </w:tcBorders>
-            <w:shd w:val="clear" w:color="auto" w:fill="auto"/>
-            <w:noWrap/>
-            <w:vAlign w:val="bottom"/>
-            <w:hideMark/>
-          </w:tcPr>
-          <w:p>
-            <w:pPr>
-              <w:spacing w:after="0" w:line="240" w:lineRule="auto"/>
-              <w:ind w:left="0"/>
-              <w:jc w:val="left"/>
-              <w:rPr>
-                <w:rFonts w:ascii="Times New Roman" w:eastAsia="Times New Roman" w:hAnsi="Times New Roman" w:cs="Times New Roman"/>
-                <w:sz w:val="24"/>
-                <w:szCs w:val="24"/>
-                <w:lang w:val="de-CH" w:eastAsia="de-CH"/>
-              </w:rPr>
-            </w:pPr>
-          </w:p>
-        </w:tc>
-        <w:tc>
-          <w:tcPr>
-            <w:tcW w:w="4200" w:type="dxa"/>
-            <w:gridSpan w:val="3"/>
-            <w:tcBorders>
-              <w:top w:val="single" w:sz="4" w:space="0" w:color="auto"/>
-              <w:left w:val="single" w:sz="4" w:space="0" w:color="auto"/>
-              <w:bottom w:val="single" w:sz="4" w:space="0" w:color="auto"/>
-              <w:right w:val="single" w:sz="4" w:space="0" w:color="auto"/>
-            </w:tcBorders>
-            <w:shd w:val="clear" w:color="auto" w:fill="auto"/>
-            <w:noWrap/>
-            <w:vAlign w:val="bottom"/>
-            <w:hideMark/>
-          </w:tcPr>
-          <w:p>
-            <w:pPr>
-              <w:spacing w:after="0" w:line="240" w:lineRule="auto"/>
-              <w:ind w:left="0"/>
-              <w:jc w:val="center"/>
-              <w:rPr>
-                <w:rFonts w:ascii="Calibri" w:eastAsia="Times New Roman" w:hAnsi="Calibri" w:cs="Calibri"/>
-                <w:b/>
-                <w:bCs/>
-                <w:color w:val="000000"/>
-                <w:lang w:val="de-CH" w:eastAsia="de-CH"/>
-              </w:rPr>
-            </w:pPr>
-            <w:r>
-              <w:rPr>
-                <w:rFonts w:ascii="Calibri" w:eastAsia="Times New Roman" w:hAnsi="Calibri" w:cs="Calibri"/>
-                <w:b/>
-                <w:bCs/>
-                <w:color w:val="000000"/>
-                <w:lang w:val="de-CH" w:eastAsia="de-CH"/>
-              </w:rPr>
-              <w:t>Schaden</w:t>
-            </w:r>
-          </w:p>
-        </w:tc>
-      </w:tr>
-      <w:tr>
-        <w:trPr>
-          <w:trHeight w:val="290"/>
-        </w:trPr>
-        <w:tc>
-          <w:tcPr>
-            <w:tcW w:w="1600" w:type="dxa"/>
-            <w:tcBorders>
-              <w:top w:val="single" w:sz="4" w:space="0" w:color="auto"/>
-              <w:left w:val="single" w:sz="4" w:space="0" w:color="auto"/>
-              <w:bottom w:val="single" w:sz="4" w:space="0" w:color="auto"/>
-              <w:right w:val="single" w:sz="4" w:space="0" w:color="auto"/>
-            </w:tcBorders>
-            <w:shd w:val="clear" w:color="auto" w:fill="auto"/>
-            <w:noWrap/>
-            <w:vAlign w:val="bottom"/>
-            <w:hideMark/>
-          </w:tcPr>
-          <w:p>
-            <w:pPr>
-              <w:spacing w:after="0" w:line="240" w:lineRule="auto"/>
-              <w:ind w:left="0"/>
-              <w:jc w:val="left"/>
-              <w:rPr>
-                <w:rFonts w:ascii="Calibri" w:eastAsia="Times New Roman" w:hAnsi="Calibri" w:cs="Calibri"/>
-                <w:b/>
-                <w:bCs/>
-                <w:color w:val="000000"/>
-                <w:lang w:val="de-CH" w:eastAsia="de-CH"/>
-              </w:rPr>
-            </w:pPr>
-            <w:r>
-              <w:rPr>
-                <w:rFonts w:ascii="Calibri" w:eastAsia="Times New Roman" w:hAnsi="Calibri" w:cs="Calibri"/>
-                <w:b/>
-                <w:bCs/>
-                <w:color w:val="000000"/>
-                <w:lang w:val="de-CH" w:eastAsia="de-CH"/>
-              </w:rPr>
-              <w:t>Projektziele</w:t>
-            </w:r>
-          </w:p>
-        </w:tc>
-        <w:tc>
-          <w:tcPr>
-            <w:tcW w:w="1456" w:type="dxa"/>
-            <w:tcBorders>
-              <w:top w:val="nil"/>
-              <w:left w:val="nil"/>
-              <w:bottom w:val="single" w:sz="4" w:space="0" w:color="auto"/>
-              <w:right w:val="single" w:sz="4" w:space="0" w:color="auto"/>
-            </w:tcBorders>
-            <w:shd w:val="clear" w:color="000000" w:fill="00B050"/>
-            <w:noWrap/>
-            <w:vAlign w:val="bottom"/>
-            <w:hideMark/>
-          </w:tcPr>
-          <w:p>
-            <w:pPr>
-              <w:spacing w:after="0" w:line="240" w:lineRule="auto"/>
-              <w:ind w:left="0"/>
-              <w:jc w:val="left"/>
-              <w:rPr>
-                <w:rFonts w:ascii="Calibri" w:eastAsia="Times New Roman" w:hAnsi="Calibri" w:cs="Calibri"/>
-                <w:b/>
-                <w:bCs/>
-                <w:color w:val="000000"/>
-                <w:lang w:val="de-CH" w:eastAsia="de-CH"/>
-              </w:rPr>
-            </w:pPr>
-            <w:r>
-              <w:rPr>
-                <w:rFonts w:ascii="Calibri" w:eastAsia="Times New Roman" w:hAnsi="Calibri" w:cs="Calibri"/>
-                <w:b/>
-                <w:bCs/>
-                <w:color w:val="000000"/>
-                <w:lang w:val="de-CH" w:eastAsia="de-CH"/>
-              </w:rPr>
-              <w:t>Gering (1)</w:t>
-            </w:r>
-          </w:p>
-        </w:tc>
-        <w:tc>
-          <w:tcPr>
-            <w:tcW w:w="1503" w:type="dxa"/>
-            <w:tcBorders>
-              <w:top w:val="nil"/>
-              <w:left w:val="nil"/>
-              <w:bottom w:val="single" w:sz="4" w:space="0" w:color="auto"/>
-              <w:right w:val="single" w:sz="4" w:space="0" w:color="auto"/>
-            </w:tcBorders>
-            <w:shd w:val="clear" w:color="000000" w:fill="FFFF00"/>
-            <w:noWrap/>
-            <w:vAlign w:val="bottom"/>
-            <w:hideMark/>
-          </w:tcPr>
-          <w:p>
-            <w:pPr>
-              <w:spacing w:after="0" w:line="240" w:lineRule="auto"/>
-              <w:ind w:left="0"/>
-              <w:jc w:val="left"/>
-              <w:rPr>
-                <w:rFonts w:ascii="Calibri" w:eastAsia="Times New Roman" w:hAnsi="Calibri" w:cs="Calibri"/>
-                <w:b/>
-                <w:bCs/>
-                <w:color w:val="000000"/>
-                <w:lang w:val="de-CH" w:eastAsia="de-CH"/>
-              </w:rPr>
-            </w:pPr>
-            <w:r>
-              <w:rPr>
-                <w:rFonts w:ascii="Calibri" w:eastAsia="Times New Roman" w:hAnsi="Calibri" w:cs="Calibri"/>
-                <w:b/>
-                <w:bCs/>
-                <w:color w:val="000000"/>
-                <w:lang w:val="de-CH" w:eastAsia="de-CH"/>
-              </w:rPr>
-              <w:t>Mässig (2)</w:t>
-            </w:r>
-          </w:p>
-        </w:tc>
-        <w:tc>
-          <w:tcPr>
-            <w:tcW w:w="1241" w:type="dxa"/>
-            <w:tcBorders>
-              <w:top w:val="nil"/>
-              <w:left w:val="nil"/>
-              <w:bottom w:val="single" w:sz="4" w:space="0" w:color="auto"/>
-              <w:right w:val="single" w:sz="4" w:space="0" w:color="auto"/>
-            </w:tcBorders>
-            <w:shd w:val="clear" w:color="000000" w:fill="FF0000"/>
-            <w:noWrap/>
-            <w:vAlign w:val="bottom"/>
-            <w:hideMark/>
-          </w:tcPr>
-          <w:p>
-            <w:pPr>
-              <w:spacing w:after="0" w:line="240" w:lineRule="auto"/>
-              <w:ind w:left="0"/>
-              <w:jc w:val="left"/>
-              <w:rPr>
-                <w:rFonts w:ascii="Calibri" w:eastAsia="Times New Roman" w:hAnsi="Calibri" w:cs="Calibri"/>
-                <w:b/>
-                <w:bCs/>
-                <w:color w:val="000000"/>
-                <w:lang w:val="de-CH" w:eastAsia="de-CH"/>
-              </w:rPr>
-            </w:pPr>
-            <w:r>
-              <w:rPr>
-                <w:rFonts w:ascii="Calibri" w:eastAsia="Times New Roman" w:hAnsi="Calibri" w:cs="Calibri"/>
-                <w:b/>
-                <w:bCs/>
-                <w:color w:val="000000"/>
-                <w:lang w:val="de-CH" w:eastAsia="de-CH"/>
-              </w:rPr>
-              <w:t>Hoch (3)</w:t>
-            </w:r>
-          </w:p>
-        </w:tc>
-      </w:tr>
-      <w:tr>
-        <w:trPr>
-          <w:trHeight w:val="580"/>
-        </w:trPr>
-        <w:tc>
-          <w:tcPr>
-            <w:tcW w:w="1600" w:type="dxa"/>
-            <w:tcBorders>
-              <w:top w:val="nil"/>
-              <w:left w:val="single" w:sz="4" w:space="0" w:color="auto"/>
-              <w:bottom w:val="single" w:sz="4" w:space="0" w:color="auto"/>
-              <w:right w:val="single" w:sz="4" w:space="0" w:color="auto"/>
-            </w:tcBorders>
-            <w:shd w:val="clear" w:color="auto" w:fill="auto"/>
-            <w:vAlign w:val="bottom"/>
-            <w:hideMark/>
-          </w:tcPr>
-          <w:p>
-            <w:pPr>
-              <w:spacing w:after="0" w:line="240" w:lineRule="auto"/>
-              <w:ind w:left="0"/>
-              <w:jc w:val="left"/>
-              <w:rPr>
-                <w:rFonts w:ascii="Calibri" w:eastAsia="Times New Roman" w:hAnsi="Calibri" w:cs="Calibri"/>
-                <w:b/>
-                <w:bCs/>
-                <w:color w:val="000000"/>
-                <w:lang w:val="de-CH" w:eastAsia="de-CH"/>
-              </w:rPr>
-            </w:pPr>
-            <w:r>
-              <w:rPr>
-                <w:rFonts w:ascii="Calibri" w:eastAsia="Times New Roman" w:hAnsi="Calibri" w:cs="Calibri"/>
-                <w:b/>
-                <w:bCs/>
-                <w:color w:val="000000"/>
-                <w:lang w:val="de-CH" w:eastAsia="de-CH"/>
-              </w:rPr>
-              <w:t xml:space="preserve">Budget- </w:t>
-            </w:r>
-            <w:proofErr w:type="spellStart"/>
-            <w:r>
-              <w:rPr>
-                <w:rFonts w:ascii="Calibri" w:eastAsia="Times New Roman" w:hAnsi="Calibri" w:cs="Calibri"/>
-                <w:b/>
-                <w:bCs/>
-                <w:color w:val="000000"/>
-                <w:lang w:val="de-CH" w:eastAsia="de-CH"/>
-              </w:rPr>
-              <w:t>überschreitung</w:t>
-            </w:r>
-            <w:proofErr w:type="spellEnd"/>
-          </w:p>
-        </w:tc>
-        <w:tc>
-          <w:tcPr>
-            <w:tcW w:w="1456" w:type="dxa"/>
-            <w:tcBorders>
-              <w:top w:val="nil"/>
-              <w:left w:val="nil"/>
-              <w:bottom w:val="single" w:sz="4" w:space="0" w:color="auto"/>
-              <w:right w:val="single" w:sz="4" w:space="0" w:color="auto"/>
-            </w:tcBorders>
-            <w:shd w:val="clear" w:color="auto" w:fill="auto"/>
-            <w:noWrap/>
-            <w:vAlign w:val="center"/>
-            <w:hideMark/>
-          </w:tcPr>
-          <w:p>
-            <w:pPr>
-              <w:spacing w:after="0" w:line="240" w:lineRule="auto"/>
-              <w:ind w:left="0"/>
-              <w:jc w:val="center"/>
-              <w:rPr>
-                <w:rFonts w:ascii="Calibri" w:eastAsia="Times New Roman" w:hAnsi="Calibri" w:cs="Calibri"/>
-                <w:color w:val="000000"/>
-                <w:lang w:val="de-CH" w:eastAsia="de-CH"/>
-              </w:rPr>
-            </w:pPr>
-            <w:r>
-              <w:rPr>
-                <w:rFonts w:ascii="Calibri" w:eastAsia="Times New Roman" w:hAnsi="Calibri" w:cs="Calibri"/>
-                <w:color w:val="000000"/>
-                <w:lang w:val="de-CH" w:eastAsia="de-CH"/>
-              </w:rPr>
-              <w:t>&lt; 10%</w:t>
-            </w:r>
-          </w:p>
-        </w:tc>
-        <w:tc>
-          <w:tcPr>
-            <w:tcW w:w="1503" w:type="dxa"/>
-            <w:tcBorders>
-              <w:top w:val="nil"/>
-              <w:left w:val="nil"/>
-              <w:bottom w:val="single" w:sz="4" w:space="0" w:color="auto"/>
-              <w:right w:val="single" w:sz="4" w:space="0" w:color="auto"/>
-            </w:tcBorders>
-            <w:shd w:val="clear" w:color="auto" w:fill="auto"/>
-            <w:noWrap/>
-            <w:vAlign w:val="center"/>
-            <w:hideMark/>
-          </w:tcPr>
-          <w:p>
-            <w:pPr>
-              <w:spacing w:after="0" w:line="240" w:lineRule="auto"/>
-              <w:ind w:left="0"/>
-              <w:jc w:val="center"/>
-              <w:rPr>
-                <w:rFonts w:ascii="Calibri" w:eastAsia="Times New Roman" w:hAnsi="Calibri" w:cs="Calibri"/>
-                <w:color w:val="000000"/>
-                <w:lang w:val="de-CH" w:eastAsia="de-CH"/>
-              </w:rPr>
-            </w:pPr>
-            <w:r>
-              <w:rPr>
-                <w:rFonts w:ascii="Calibri" w:eastAsia="Times New Roman" w:hAnsi="Calibri" w:cs="Calibri"/>
-                <w:color w:val="000000"/>
-                <w:lang w:val="de-CH" w:eastAsia="de-CH"/>
-              </w:rPr>
-              <w:t>10% - 25%</w:t>
-            </w:r>
-          </w:p>
-        </w:tc>
-        <w:tc>
-          <w:tcPr>
-            <w:tcW w:w="1241" w:type="dxa"/>
-            <w:tcBorders>
-              <w:top w:val="nil"/>
-              <w:left w:val="nil"/>
-              <w:bottom w:val="single" w:sz="4" w:space="0" w:color="auto"/>
-              <w:right w:val="single" w:sz="4" w:space="0" w:color="auto"/>
-            </w:tcBorders>
-            <w:shd w:val="clear" w:color="auto" w:fill="auto"/>
-            <w:noWrap/>
-            <w:vAlign w:val="center"/>
-            <w:hideMark/>
-          </w:tcPr>
-          <w:p>
-            <w:pPr>
-              <w:spacing w:after="0" w:line="240" w:lineRule="auto"/>
-              <w:ind w:left="0"/>
-              <w:jc w:val="center"/>
-              <w:rPr>
-                <w:rFonts w:ascii="Calibri" w:eastAsia="Times New Roman" w:hAnsi="Calibri" w:cs="Calibri"/>
-                <w:color w:val="000000"/>
-                <w:lang w:val="de-CH" w:eastAsia="de-CH"/>
-              </w:rPr>
-            </w:pPr>
-            <w:r>
-              <w:rPr>
-                <w:rFonts w:ascii="Calibri" w:eastAsia="Times New Roman" w:hAnsi="Calibri" w:cs="Calibri"/>
-                <w:color w:val="000000"/>
-                <w:lang w:val="de-CH" w:eastAsia="de-CH"/>
-              </w:rPr>
-              <w:t>&gt; 25%</w:t>
-            </w:r>
-          </w:p>
-        </w:tc>
-      </w:tr>
-      <w:tr>
-        <w:trPr>
-          <w:trHeight w:val="290"/>
-        </w:trPr>
-        <w:tc>
-          <w:tcPr>
-            <w:tcW w:w="1600" w:type="dxa"/>
-            <w:tcBorders>
-              <w:top w:val="nil"/>
-              <w:left w:val="single" w:sz="4" w:space="0" w:color="auto"/>
-              <w:bottom w:val="single" w:sz="4" w:space="0" w:color="auto"/>
-              <w:right w:val="single" w:sz="4" w:space="0" w:color="auto"/>
-            </w:tcBorders>
-            <w:shd w:val="clear" w:color="auto" w:fill="auto"/>
-            <w:noWrap/>
-            <w:vAlign w:val="bottom"/>
-            <w:hideMark/>
-          </w:tcPr>
-          <w:p>
-            <w:pPr>
-              <w:spacing w:after="0" w:line="240" w:lineRule="auto"/>
-              <w:ind w:left="0"/>
-              <w:jc w:val="left"/>
-              <w:rPr>
-                <w:rFonts w:ascii="Calibri" w:eastAsia="Times New Roman" w:hAnsi="Calibri" w:cs="Calibri"/>
-                <w:b/>
-                <w:bCs/>
-                <w:color w:val="000000"/>
-                <w:lang w:val="de-CH" w:eastAsia="de-CH"/>
-              </w:rPr>
-            </w:pPr>
-            <w:r>
-              <w:rPr>
-                <w:rFonts w:ascii="Calibri" w:eastAsia="Times New Roman" w:hAnsi="Calibri" w:cs="Calibri"/>
-                <w:b/>
-                <w:bCs/>
-                <w:color w:val="000000"/>
-                <w:lang w:val="de-CH" w:eastAsia="de-CH"/>
-              </w:rPr>
-              <w:t>Terminverzug</w:t>
-            </w:r>
-          </w:p>
-        </w:tc>
-        <w:tc>
-          <w:tcPr>
-            <w:tcW w:w="1456" w:type="dxa"/>
-            <w:tcBorders>
-              <w:top w:val="nil"/>
-              <w:left w:val="nil"/>
-              <w:bottom w:val="single" w:sz="4" w:space="0" w:color="auto"/>
-              <w:right w:val="single" w:sz="4" w:space="0" w:color="auto"/>
-            </w:tcBorders>
-            <w:shd w:val="clear" w:color="auto" w:fill="auto"/>
-            <w:noWrap/>
-            <w:vAlign w:val="center"/>
-            <w:hideMark/>
-          </w:tcPr>
-          <w:p>
-            <w:pPr>
-              <w:spacing w:after="0" w:line="240" w:lineRule="auto"/>
-              <w:ind w:left="0"/>
-              <w:jc w:val="center"/>
-              <w:rPr>
-                <w:rFonts w:ascii="Calibri" w:eastAsia="Times New Roman" w:hAnsi="Calibri" w:cs="Calibri"/>
-                <w:color w:val="000000"/>
-                <w:lang w:val="de-CH" w:eastAsia="de-CH"/>
-              </w:rPr>
-            </w:pPr>
-            <w:r>
-              <w:rPr>
-                <w:rFonts w:ascii="Calibri" w:eastAsia="Times New Roman" w:hAnsi="Calibri" w:cs="Calibri"/>
-                <w:color w:val="000000"/>
-                <w:lang w:val="de-CH" w:eastAsia="de-CH"/>
-              </w:rPr>
-              <w:t>&lt; 10%</w:t>
-            </w:r>
-          </w:p>
-        </w:tc>
-        <w:tc>
-          <w:tcPr>
-            <w:tcW w:w="1503" w:type="dxa"/>
-            <w:tcBorders>
-              <w:top w:val="nil"/>
-              <w:left w:val="nil"/>
-              <w:bottom w:val="single" w:sz="4" w:space="0" w:color="auto"/>
-              <w:right w:val="single" w:sz="4" w:space="0" w:color="auto"/>
-            </w:tcBorders>
-            <w:shd w:val="clear" w:color="auto" w:fill="auto"/>
-            <w:noWrap/>
-            <w:vAlign w:val="center"/>
-            <w:hideMark/>
-          </w:tcPr>
-          <w:p>
-            <w:pPr>
-              <w:spacing w:after="0" w:line="240" w:lineRule="auto"/>
-              <w:ind w:left="0"/>
-              <w:jc w:val="center"/>
-              <w:rPr>
-                <w:rFonts w:ascii="Calibri" w:eastAsia="Times New Roman" w:hAnsi="Calibri" w:cs="Calibri"/>
-                <w:color w:val="000000"/>
-                <w:lang w:val="de-CH" w:eastAsia="de-CH"/>
-              </w:rPr>
-            </w:pPr>
-            <w:r>
-              <w:rPr>
-                <w:rFonts w:ascii="Calibri" w:eastAsia="Times New Roman" w:hAnsi="Calibri" w:cs="Calibri"/>
-                <w:color w:val="000000"/>
-                <w:lang w:val="de-CH" w:eastAsia="de-CH"/>
-              </w:rPr>
-              <w:t>10% - 25%</w:t>
-            </w:r>
-          </w:p>
-        </w:tc>
-        <w:tc>
-          <w:tcPr>
-            <w:tcW w:w="1241" w:type="dxa"/>
-            <w:tcBorders>
-              <w:top w:val="nil"/>
-              <w:left w:val="nil"/>
-              <w:bottom w:val="single" w:sz="4" w:space="0" w:color="auto"/>
-              <w:right w:val="single" w:sz="4" w:space="0" w:color="auto"/>
-            </w:tcBorders>
-            <w:shd w:val="clear" w:color="auto" w:fill="auto"/>
-            <w:noWrap/>
-            <w:vAlign w:val="center"/>
-            <w:hideMark/>
-          </w:tcPr>
-          <w:p>
-            <w:pPr>
-              <w:spacing w:after="0" w:line="240" w:lineRule="auto"/>
-              <w:ind w:left="0"/>
-              <w:jc w:val="center"/>
-              <w:rPr>
-                <w:rFonts w:ascii="Calibri" w:eastAsia="Times New Roman" w:hAnsi="Calibri" w:cs="Calibri"/>
-                <w:color w:val="000000"/>
-                <w:lang w:val="de-CH" w:eastAsia="de-CH"/>
-              </w:rPr>
-            </w:pPr>
-            <w:r>
-              <w:rPr>
-                <w:rFonts w:ascii="Calibri" w:eastAsia="Times New Roman" w:hAnsi="Calibri" w:cs="Calibri"/>
-                <w:color w:val="000000"/>
-                <w:lang w:val="de-CH" w:eastAsia="de-CH"/>
-              </w:rPr>
-              <w:t>&gt; 25%</w:t>
-            </w:r>
-          </w:p>
-        </w:tc>
-      </w:tr>
-    </w:tbl>
-    <w:p>
-      <w:pPr>
-        <w:ind w:left="0"/>
-        <w:rPr>
-          <w:lang w:val="de-CH"/>
-        </w:rPr>
-      </w:pPr>
-    </w:p>
-    <w:tbl>
-      <w:tblPr>
-        <w:tblW w:w="5800" w:type="dxa"/>
-        <w:tblCellMar>
-          <w:left w:w="70" w:type="dxa"/>
-          <w:right w:w="70" w:type="dxa"/>
-        </w:tblCellMar>
-        <w:tblLook w:val="04A0" w:firstRow="1" w:lastRow="0" w:firstColumn="1" w:lastColumn="0" w:noHBand="0" w:noVBand="1"/>
-      </w:tblPr>
-      <w:tblGrid>
-        <w:gridCol w:w="1600"/>
-        <w:gridCol w:w="1400"/>
-        <w:gridCol w:w="1400"/>
-        <w:gridCol w:w="1400"/>
-      </w:tblGrid>
-      <w:tr>
-        <w:trPr>
-          <w:trHeight w:val="290"/>
-        </w:trPr>
-        <w:tc>
-          <w:tcPr>
-            <w:tcW w:w="1600" w:type="dxa"/>
-            <w:tcBorders>
-              <w:top w:val="nil"/>
-              <w:left w:val="nil"/>
-              <w:bottom w:val="nil"/>
-              <w:right w:val="nil"/>
-            </w:tcBorders>
-            <w:shd w:val="clear" w:color="auto" w:fill="auto"/>
-            <w:noWrap/>
-            <w:vAlign w:val="bottom"/>
-            <w:hideMark/>
-          </w:tcPr>
-          <w:p>
-            <w:pPr>
-              <w:spacing w:after="0" w:line="240" w:lineRule="auto"/>
-              <w:ind w:left="0"/>
-              <w:jc w:val="left"/>
-              <w:rPr>
-                <w:rFonts w:ascii="Times New Roman" w:eastAsia="Times New Roman" w:hAnsi="Times New Roman" w:cs="Times New Roman"/>
-                <w:sz w:val="24"/>
-                <w:szCs w:val="24"/>
-                <w:lang w:val="de-CH" w:eastAsia="de-CH"/>
-              </w:rPr>
-            </w:pPr>
-          </w:p>
-        </w:tc>
-        <w:tc>
-          <w:tcPr>
-            <w:tcW w:w="4200" w:type="dxa"/>
-            <w:gridSpan w:val="3"/>
-            <w:tcBorders>
-              <w:top w:val="single" w:sz="4" w:space="0" w:color="auto"/>
-              <w:left w:val="single" w:sz="4" w:space="0" w:color="auto"/>
-              <w:bottom w:val="single" w:sz="4" w:space="0" w:color="auto"/>
-              <w:right w:val="single" w:sz="4" w:space="0" w:color="auto"/>
-            </w:tcBorders>
-            <w:shd w:val="clear" w:color="auto" w:fill="auto"/>
-            <w:noWrap/>
-            <w:vAlign w:val="bottom"/>
-            <w:hideMark/>
-          </w:tcPr>
-          <w:p>
-            <w:pPr>
-              <w:spacing w:after="0" w:line="240" w:lineRule="auto"/>
-              <w:ind w:left="0"/>
-              <w:jc w:val="center"/>
-              <w:rPr>
-                <w:rFonts w:ascii="Calibri" w:eastAsia="Times New Roman" w:hAnsi="Calibri" w:cs="Calibri"/>
-                <w:b/>
-                <w:bCs/>
-                <w:color w:val="000000"/>
-                <w:lang w:val="de-CH" w:eastAsia="de-CH"/>
-              </w:rPr>
-            </w:pPr>
-            <w:r>
-              <w:rPr>
-                <w:rFonts w:ascii="Calibri" w:eastAsia="Times New Roman" w:hAnsi="Calibri" w:cs="Calibri"/>
-                <w:b/>
-                <w:bCs/>
-                <w:color w:val="000000"/>
-                <w:lang w:val="de-CH" w:eastAsia="de-CH"/>
-              </w:rPr>
-              <w:t>Eintrittswahrscheinlichkeit</w:t>
-            </w:r>
-          </w:p>
-        </w:tc>
-      </w:tr>
-      <w:tr>
-        <w:trPr>
-          <w:trHeight w:val="290"/>
-        </w:trPr>
-        <w:tc>
-          <w:tcPr>
-            <w:tcW w:w="1600" w:type="dxa"/>
-            <w:tcBorders>
-              <w:top w:val="nil"/>
-              <w:left w:val="nil"/>
-              <w:bottom w:val="nil"/>
-              <w:right w:val="nil"/>
-            </w:tcBorders>
-            <w:shd w:val="clear" w:color="auto" w:fill="auto"/>
-            <w:vAlign w:val="bottom"/>
-            <w:hideMark/>
-          </w:tcPr>
-          <w:p>
-            <w:pPr>
-              <w:spacing w:after="0" w:line="240" w:lineRule="auto"/>
-              <w:ind w:left="0"/>
-              <w:jc w:val="center"/>
-              <w:rPr>
-                <w:rFonts w:ascii="Calibri" w:eastAsia="Times New Roman" w:hAnsi="Calibri" w:cs="Calibri"/>
-                <w:b/>
-                <w:bCs/>
-                <w:color w:val="000000"/>
-                <w:lang w:val="de-CH" w:eastAsia="de-CH"/>
-              </w:rPr>
-            </w:pPr>
-          </w:p>
-        </w:tc>
-        <w:tc>
-          <w:tcPr>
-            <w:tcW w:w="1400" w:type="dxa"/>
-            <w:tcBorders>
-              <w:top w:val="nil"/>
-              <w:left w:val="single" w:sz="4" w:space="0" w:color="auto"/>
-              <w:bottom w:val="single" w:sz="4" w:space="0" w:color="auto"/>
-              <w:right w:val="single" w:sz="4" w:space="0" w:color="auto"/>
-            </w:tcBorders>
-            <w:shd w:val="clear" w:color="000000" w:fill="00B050"/>
-            <w:noWrap/>
-            <w:vAlign w:val="bottom"/>
-            <w:hideMark/>
-          </w:tcPr>
-          <w:p>
-            <w:pPr>
-              <w:spacing w:after="0" w:line="240" w:lineRule="auto"/>
-              <w:ind w:left="0"/>
-              <w:jc w:val="left"/>
-              <w:rPr>
-                <w:rFonts w:ascii="Calibri" w:eastAsia="Times New Roman" w:hAnsi="Calibri" w:cs="Calibri"/>
-                <w:b/>
-                <w:bCs/>
-                <w:color w:val="000000"/>
-                <w:lang w:val="de-CH" w:eastAsia="de-CH"/>
-              </w:rPr>
-            </w:pPr>
-            <w:r>
-              <w:rPr>
-                <w:rFonts w:ascii="Calibri" w:eastAsia="Times New Roman" w:hAnsi="Calibri" w:cs="Calibri"/>
-                <w:b/>
-                <w:bCs/>
-                <w:color w:val="000000"/>
-                <w:lang w:val="de-CH" w:eastAsia="de-CH"/>
-              </w:rPr>
-              <w:t>Gering (1)</w:t>
-            </w:r>
-          </w:p>
-        </w:tc>
-        <w:tc>
-          <w:tcPr>
-            <w:tcW w:w="1400" w:type="dxa"/>
-            <w:tcBorders>
-              <w:top w:val="nil"/>
-              <w:left w:val="nil"/>
-              <w:bottom w:val="single" w:sz="4" w:space="0" w:color="auto"/>
-              <w:right w:val="single" w:sz="4" w:space="0" w:color="auto"/>
-            </w:tcBorders>
-            <w:shd w:val="clear" w:color="000000" w:fill="FFFF00"/>
-            <w:noWrap/>
-            <w:vAlign w:val="bottom"/>
-            <w:hideMark/>
-          </w:tcPr>
-          <w:p>
-            <w:pPr>
-              <w:spacing w:after="0" w:line="240" w:lineRule="auto"/>
-              <w:ind w:left="0"/>
-              <w:jc w:val="left"/>
-              <w:rPr>
-                <w:rFonts w:ascii="Calibri" w:eastAsia="Times New Roman" w:hAnsi="Calibri" w:cs="Calibri"/>
-                <w:b/>
-                <w:bCs/>
-                <w:color w:val="000000"/>
-                <w:lang w:val="de-CH" w:eastAsia="de-CH"/>
-              </w:rPr>
-            </w:pPr>
-            <w:r>
-              <w:rPr>
-                <w:rFonts w:ascii="Calibri" w:eastAsia="Times New Roman" w:hAnsi="Calibri" w:cs="Calibri"/>
-                <w:b/>
-                <w:bCs/>
-                <w:color w:val="000000"/>
-                <w:lang w:val="de-CH" w:eastAsia="de-CH"/>
-              </w:rPr>
-              <w:t>Mässig (2)</w:t>
-            </w:r>
-          </w:p>
-        </w:tc>
-        <w:tc>
-          <w:tcPr>
-            <w:tcW w:w="1400" w:type="dxa"/>
-            <w:tcBorders>
-              <w:top w:val="nil"/>
-              <w:left w:val="nil"/>
-              <w:bottom w:val="single" w:sz="4" w:space="0" w:color="auto"/>
-              <w:right w:val="single" w:sz="4" w:space="0" w:color="auto"/>
-            </w:tcBorders>
-            <w:shd w:val="clear" w:color="000000" w:fill="FF0000"/>
-            <w:noWrap/>
-            <w:vAlign w:val="bottom"/>
-            <w:hideMark/>
-          </w:tcPr>
-          <w:p>
-            <w:pPr>
-              <w:spacing w:after="0" w:line="240" w:lineRule="auto"/>
-              <w:ind w:left="0"/>
-              <w:jc w:val="left"/>
-              <w:rPr>
-                <w:rFonts w:ascii="Calibri" w:eastAsia="Times New Roman" w:hAnsi="Calibri" w:cs="Calibri"/>
-                <w:b/>
-                <w:bCs/>
-                <w:color w:val="000000"/>
-                <w:lang w:val="de-CH" w:eastAsia="de-CH"/>
-              </w:rPr>
-            </w:pPr>
-            <w:r>
-              <w:rPr>
-                <w:rFonts w:ascii="Calibri" w:eastAsia="Times New Roman" w:hAnsi="Calibri" w:cs="Calibri"/>
-                <w:b/>
-                <w:bCs/>
-                <w:color w:val="000000"/>
-                <w:lang w:val="de-CH" w:eastAsia="de-CH"/>
-              </w:rPr>
-              <w:t>Hoch (3)</w:t>
-            </w:r>
-          </w:p>
-        </w:tc>
-      </w:tr>
-      <w:tr>
-        <w:trPr>
-          <w:trHeight w:val="580"/>
-        </w:trPr>
-        <w:tc>
-          <w:tcPr>
-            <w:tcW w:w="1600" w:type="dxa"/>
-            <w:tcBorders>
-              <w:top w:val="single" w:sz="4" w:space="0" w:color="auto"/>
-              <w:left w:val="single" w:sz="4" w:space="0" w:color="auto"/>
-              <w:bottom w:val="single" w:sz="4" w:space="0" w:color="auto"/>
-              <w:right w:val="single" w:sz="4" w:space="0" w:color="auto"/>
-            </w:tcBorders>
-            <w:shd w:val="clear" w:color="auto" w:fill="auto"/>
-            <w:vAlign w:val="bottom"/>
-            <w:hideMark/>
-          </w:tcPr>
-          <w:p>
-            <w:pPr>
-              <w:spacing w:after="0" w:line="240" w:lineRule="auto"/>
-              <w:ind w:left="0"/>
-              <w:jc w:val="left"/>
-              <w:rPr>
-                <w:rFonts w:ascii="Calibri" w:eastAsia="Times New Roman" w:hAnsi="Calibri" w:cs="Calibri"/>
-                <w:b/>
-                <w:bCs/>
-                <w:color w:val="000000"/>
-                <w:lang w:val="de-CH" w:eastAsia="de-CH"/>
-              </w:rPr>
-            </w:pPr>
-            <w:r>
-              <w:rPr>
-                <w:rFonts w:ascii="Calibri" w:eastAsia="Times New Roman" w:hAnsi="Calibri" w:cs="Calibri"/>
-                <w:b/>
-                <w:bCs/>
-                <w:color w:val="000000"/>
-                <w:lang w:val="de-CH" w:eastAsia="de-CH"/>
-              </w:rPr>
-              <w:t>Eintritt des Risikos</w:t>
-            </w:r>
-          </w:p>
-        </w:tc>
-        <w:tc>
-          <w:tcPr>
-            <w:tcW w:w="1400" w:type="dxa"/>
-            <w:tcBorders>
-              <w:top w:val="nil"/>
-              <w:left w:val="nil"/>
-              <w:bottom w:val="single" w:sz="4" w:space="0" w:color="auto"/>
-              <w:right w:val="single" w:sz="4" w:space="0" w:color="auto"/>
-            </w:tcBorders>
-            <w:shd w:val="clear" w:color="auto" w:fill="auto"/>
-            <w:vAlign w:val="center"/>
-            <w:hideMark/>
-          </w:tcPr>
-          <w:p>
-            <w:pPr>
-              <w:spacing w:after="0" w:line="240" w:lineRule="auto"/>
-              <w:ind w:left="0"/>
-              <w:jc w:val="center"/>
-              <w:rPr>
-                <w:rFonts w:ascii="Calibri" w:eastAsia="Times New Roman" w:hAnsi="Calibri" w:cs="Calibri"/>
-                <w:color w:val="000000"/>
-                <w:lang w:val="de-CH" w:eastAsia="de-CH"/>
-              </w:rPr>
-            </w:pPr>
-            <w:r>
-              <w:rPr>
-                <w:rFonts w:ascii="Calibri" w:eastAsia="Times New Roman" w:hAnsi="Calibri" w:cs="Calibri"/>
-                <w:color w:val="000000"/>
-                <w:lang w:val="de-CH" w:eastAsia="de-CH"/>
-              </w:rPr>
-              <w:t>Kaum                   &lt; 30%</w:t>
-            </w:r>
-          </w:p>
-        </w:tc>
-        <w:tc>
-          <w:tcPr>
-            <w:tcW w:w="1400" w:type="dxa"/>
-            <w:tcBorders>
-              <w:top w:val="nil"/>
-              <w:left w:val="nil"/>
-              <w:bottom w:val="single" w:sz="4" w:space="0" w:color="auto"/>
-              <w:right w:val="single" w:sz="4" w:space="0" w:color="auto"/>
-            </w:tcBorders>
-            <w:shd w:val="clear" w:color="auto" w:fill="auto"/>
-            <w:vAlign w:val="center"/>
-            <w:hideMark/>
-          </w:tcPr>
-          <w:p>
-            <w:pPr>
-              <w:spacing w:after="0" w:line="240" w:lineRule="auto"/>
-              <w:ind w:left="0"/>
-              <w:jc w:val="center"/>
-              <w:rPr>
-                <w:rFonts w:ascii="Calibri" w:eastAsia="Times New Roman" w:hAnsi="Calibri" w:cs="Calibri"/>
-                <w:color w:val="000000"/>
-                <w:lang w:val="de-CH" w:eastAsia="de-CH"/>
-              </w:rPr>
-            </w:pPr>
-            <w:r>
-              <w:rPr>
-                <w:rFonts w:ascii="Calibri" w:eastAsia="Times New Roman" w:hAnsi="Calibri" w:cs="Calibri"/>
-                <w:color w:val="000000"/>
-                <w:lang w:val="de-CH" w:eastAsia="de-CH"/>
-              </w:rPr>
-              <w:t>Halb-halb 30% - 70%</w:t>
-            </w:r>
-          </w:p>
-        </w:tc>
-        <w:tc>
-          <w:tcPr>
-            <w:tcW w:w="1400" w:type="dxa"/>
-            <w:tcBorders>
-              <w:top w:val="nil"/>
-              <w:left w:val="nil"/>
-              <w:bottom w:val="single" w:sz="4" w:space="0" w:color="auto"/>
-              <w:right w:val="single" w:sz="4" w:space="0" w:color="auto"/>
-            </w:tcBorders>
-            <w:shd w:val="clear" w:color="auto" w:fill="auto"/>
-            <w:vAlign w:val="center"/>
-            <w:hideMark/>
-          </w:tcPr>
-          <w:p>
-            <w:pPr>
-              <w:spacing w:after="0" w:line="240" w:lineRule="auto"/>
-              <w:ind w:left="0"/>
-              <w:jc w:val="center"/>
-              <w:rPr>
-                <w:rFonts w:ascii="Calibri" w:eastAsia="Times New Roman" w:hAnsi="Calibri" w:cs="Calibri"/>
-                <w:color w:val="000000"/>
-                <w:lang w:val="de-CH" w:eastAsia="de-CH"/>
-              </w:rPr>
-            </w:pPr>
-            <w:r>
-              <w:rPr>
-                <w:rFonts w:ascii="Calibri" w:eastAsia="Times New Roman" w:hAnsi="Calibri" w:cs="Calibri"/>
-                <w:color w:val="000000"/>
-                <w:lang w:val="de-CH" w:eastAsia="de-CH"/>
-              </w:rPr>
-              <w:t xml:space="preserve">(fast) </w:t>
-            </w:r>
-            <w:proofErr w:type="gramStart"/>
-            <w:r>
-              <w:rPr>
-                <w:rFonts w:ascii="Calibri" w:eastAsia="Times New Roman" w:hAnsi="Calibri" w:cs="Calibri"/>
-                <w:color w:val="000000"/>
-                <w:lang w:val="de-CH" w:eastAsia="de-CH"/>
-              </w:rPr>
-              <w:t>sicher  &gt;</w:t>
-            </w:r>
-            <w:proofErr w:type="gramEnd"/>
-            <w:r>
-              <w:rPr>
-                <w:rFonts w:ascii="Calibri" w:eastAsia="Times New Roman" w:hAnsi="Calibri" w:cs="Calibri"/>
-                <w:color w:val="000000"/>
-                <w:lang w:val="de-CH" w:eastAsia="de-CH"/>
-              </w:rPr>
-              <w:t xml:space="preserve"> 70%</w:t>
-            </w:r>
-          </w:p>
-        </w:tc>
-      </w:tr>
-    </w:tbl>
-    <w:p>
-      <w:pPr>
-        <w:ind w:left="0"/>
-        <w:rPr>
-          <w:lang w:val="de-CH"/>
-        </w:rPr>
-      </w:pPr>
-    </w:p>
-    <w:p>
-      <w:pPr>
-        <w:pStyle w:val="berschrift2"/>
-        <w:framePr w:wrap="around"/>
-        <w:rPr>
-          <w:lang w:val="de-CH"/>
-        </w:rPr>
-      </w:pPr>
-      <w:r>
-        <w:rPr>
-          <w:lang w:val="de-CH"/>
-        </w:rPr>
-        <w:t>6.2 Risikoliste</w:t>
-      </w:r>
-    </w:p>
-    <w:p>
-      <w:pPr>
-        <w:ind w:left="0"/>
-        <w:rPr>
-          <w:lang w:val="de-CH"/>
-        </w:rPr>
-      </w:pPr>
-    </w:p>
     <w:p>
       <w:pPr>
         <w:rPr>
@@ -6269,10 +5270,10 @@
       </w:pPr>
       <w:r>
         <w:drawing>
-          <wp:inline distT="0" distB="0" distL="0" distR="0" wp14:anchorId="446F3454" wp14:editId="543678F2">
-            <wp:extent cx="5731510" cy="4292570"/>
-            <wp:effectExtent l="0" t="0" r="2540" b="0"/>
-            <wp:docPr id="6" name="Grafik 6"/>
+          <wp:inline distT="0" distB="0" distL="0" distR="0" wp14:anchorId="0CF2930C" wp14:editId="50FFDEBE">
+            <wp:extent cx="3685540" cy="928370"/>
+            <wp:effectExtent l="0" t="0" r="0" b="5080"/>
+            <wp:docPr id="5" name="Grafik 5"/>
             <wp:cNvGraphicFramePr>
               <a:graphicFrameLocks xmlns:a="http://schemas.openxmlformats.org/drawingml/2006/main" noChangeAspect="1"/>
             </wp:cNvGraphicFramePr>
@@ -6280,13 +5281,13 @@
               <a:graphicData uri="http://schemas.openxmlformats.org/drawingml/2006/picture">
                 <pic:pic xmlns:pic="http://schemas.openxmlformats.org/drawingml/2006/picture">
                   <pic:nvPicPr>
-                    <pic:cNvPr id="0" name="Picture 2"/>
+                    <pic:cNvPr id="0" name="Picture 3"/>
                     <pic:cNvPicPr>
                       <a:picLocks noChangeAspect="1" noChangeArrowheads="1"/>
                     </pic:cNvPicPr>
                   </pic:nvPicPr>
                   <pic:blipFill>
-                    <a:blip r:embed="rId17" cstate="print">
+                    <a:blip r:embed="rId17">
                       <a:extLst>
                         <a:ext uri="{28A0092B-C50C-407E-A947-70E740481C1C}">
                           <a14:useLocalDpi xmlns:a14="http://schemas.microsoft.com/office/drawing/2010/main" val="0"/>
@@ -6301,7 +5302,7 @@
                   <pic:spPr bwMode="auto">
                     <a:xfrm>
                       <a:off x="0" y="0"/>
-                      <a:ext cx="5731510" cy="4292570"/>
+                      <a:ext cx="3685540" cy="928370"/>
                     </a:xfrm>
                     <a:prstGeom prst="rect">
                       <a:avLst/>
@@ -6326,9 +5327,172 @@
       </w:pPr>
       <w:r>
         <w:drawing>
-          <wp:inline distT="0" distB="0" distL="0" distR="0" wp14:anchorId="24342330" wp14:editId="5C6931AB">
+          <wp:inline distT="0" distB="0" distL="0" distR="0" wp14:anchorId="2535714C" wp14:editId="0E48449B">
+            <wp:extent cx="3685540" cy="745490"/>
+            <wp:effectExtent l="0" t="0" r="0" b="0"/>
+            <wp:docPr id="4" name="Grafik 4"/>
+            <wp:cNvGraphicFramePr>
+              <a:graphicFrameLocks xmlns:a="http://schemas.openxmlformats.org/drawingml/2006/main" noChangeAspect="1"/>
+            </wp:cNvGraphicFramePr>
+            <a:graphic xmlns:a="http://schemas.openxmlformats.org/drawingml/2006/main">
+              <a:graphicData uri="http://schemas.openxmlformats.org/drawingml/2006/picture">
+                <pic:pic xmlns:pic="http://schemas.openxmlformats.org/drawingml/2006/picture">
+                  <pic:nvPicPr>
+                    <pic:cNvPr id="0" name="Picture 2"/>
+                    <pic:cNvPicPr>
+                      <a:picLocks noChangeAspect="1" noChangeArrowheads="1"/>
+                    </pic:cNvPicPr>
+                  </pic:nvPicPr>
+                  <pic:blipFill>
+                    <a:blip r:embed="rId18">
+                      <a:extLst>
+                        <a:ext uri="{28A0092B-C50C-407E-A947-70E740481C1C}">
+                          <a14:useLocalDpi xmlns:a14="http://schemas.microsoft.com/office/drawing/2010/main" val="0"/>
+                        </a:ext>
+                      </a:extLst>
+                    </a:blip>
+                    <a:srcRect/>
+                    <a:stretch>
+                      <a:fillRect/>
+                    </a:stretch>
+                  </pic:blipFill>
+                  <pic:spPr bwMode="auto">
+                    <a:xfrm>
+                      <a:off x="0" y="0"/>
+                      <a:ext cx="3685540" cy="745490"/>
+                    </a:xfrm>
+                    <a:prstGeom prst="rect">
+                      <a:avLst/>
+                    </a:prstGeom>
+                    <a:noFill/>
+                    <a:ln>
+                      <a:noFill/>
+                    </a:ln>
+                  </pic:spPr>
+                </pic:pic>
+              </a:graphicData>
+            </a:graphic>
+          </wp:inline>
+        </w:drawing>
+      </w:r>
+    </w:p>
+    <w:p>
+      <w:pPr>
+        <w:pStyle w:val="berschrift2"/>
+        <w:framePr w:wrap="around"/>
+        <w:rPr>
+          <w:lang w:val="de-CH"/>
+        </w:rPr>
+      </w:pPr>
+      <w:r>
+        <w:rPr>
+          <w:lang w:val="de-CH"/>
+        </w:rPr>
+        <w:t>6.2 Risiko</w:t>
+      </w:r>
+      <w:r>
+        <w:rPr>
+          <w:lang w:val="de-CH"/>
+        </w:rPr>
+        <w:t>tabelle</w:t>
+      </w:r>
+    </w:p>
+    <w:p>
+      <w:pPr>
+        <w:ind w:left="0"/>
+        <w:rPr>
+          <w:lang w:val="de-CH"/>
+        </w:rPr>
+      </w:pPr>
+    </w:p>
+    <w:p>
+      <w:pPr>
+        <w:rPr>
+          <w:lang w:val="de-CH"/>
+        </w:rPr>
+      </w:pPr>
+      <w:r>
+        <w:drawing>
+          <wp:inline distT="0" distB="0" distL="0" distR="0" wp14:anchorId="032CE6BD" wp14:editId="4774837E">
+            <wp:extent cx="5731510" cy="4294388"/>
+            <wp:effectExtent l="0" t="0" r="2540" b="0"/>
+            <wp:docPr id="9" name="Grafik 9"/>
+            <wp:cNvGraphicFramePr>
+              <a:graphicFrameLocks xmlns:a="http://schemas.openxmlformats.org/drawingml/2006/main" noChangeAspect="1"/>
+            </wp:cNvGraphicFramePr>
+            <a:graphic xmlns:a="http://schemas.openxmlformats.org/drawingml/2006/main">
+              <a:graphicData uri="http://schemas.openxmlformats.org/drawingml/2006/picture">
+                <pic:pic xmlns:pic="http://schemas.openxmlformats.org/drawingml/2006/picture">
+                  <pic:nvPicPr>
+                    <pic:cNvPr id="0" name="Picture 4"/>
+                    <pic:cNvPicPr>
+                      <a:picLocks noChangeAspect="1" noChangeArrowheads="1"/>
+                    </pic:cNvPicPr>
+                  </pic:nvPicPr>
+                  <pic:blipFill>
+                    <a:blip r:embed="rId19" cstate="print">
+                      <a:extLst>
+                        <a:ext uri="{28A0092B-C50C-407E-A947-70E740481C1C}">
+                          <a14:useLocalDpi xmlns:a14="http://schemas.microsoft.com/office/drawing/2010/main" val="0"/>
+                        </a:ext>
+                      </a:extLst>
+                    </a:blip>
+                    <a:srcRect/>
+                    <a:stretch>
+                      <a:fillRect/>
+                    </a:stretch>
+                  </pic:blipFill>
+                  <pic:spPr bwMode="auto">
+                    <a:xfrm>
+                      <a:off x="0" y="0"/>
+                      <a:ext cx="5731510" cy="4294388"/>
+                    </a:xfrm>
+                    <a:prstGeom prst="rect">
+                      <a:avLst/>
+                    </a:prstGeom>
+                    <a:noFill/>
+                    <a:ln>
+                      <a:noFill/>
+                    </a:ln>
+                  </pic:spPr>
+                </pic:pic>
+              </a:graphicData>
+            </a:graphic>
+          </wp:inline>
+        </w:drawing>
+      </w:r>
+    </w:p>
+    <w:p>
+      <w:pPr>
+        <w:jc w:val="left"/>
+        <w:rPr>
+          <w:lang w:val="de-CH"/>
+        </w:rPr>
+      </w:pPr>
+      <w:r>
+        <w:rPr>
+          <w:noProof/>
+        </w:rPr>
+        <w:drawing>
+          <wp:anchor distT="0" distB="0" distL="114300" distR="114300" simplePos="0" relativeHeight="251660288" behindDoc="1" locked="0" layoutInCell="1" allowOverlap="1" wp14:anchorId="24342330" wp14:editId="384C7B8F">
+            <wp:simplePos x="0" y="0"/>
+            <wp:positionH relativeFrom="column">
+              <wp:posOffset>2971897</wp:posOffset>
+            </wp:positionH>
+            <wp:positionV relativeFrom="paragraph">
+              <wp:posOffset>7620</wp:posOffset>
+            </wp:positionV>
             <wp:extent cx="2990850" cy="1196340"/>
             <wp:effectExtent l="0" t="0" r="0" b="3810"/>
+            <wp:wrapTight wrapText="bothSides">
+              <wp:wrapPolygon edited="0">
+                <wp:start x="0" y="0"/>
+                <wp:lineTo x="0" y="21325"/>
+                <wp:lineTo x="21462" y="21325"/>
+                <wp:lineTo x="21462" y="0"/>
+                <wp:lineTo x="0" y="0"/>
+              </wp:wrapPolygon>
+            </wp:wrapTight>
             <wp:docPr id="8" name="Grafik 8"/>
             <wp:cNvGraphicFramePr>
               <a:graphicFrameLocks xmlns:a="http://schemas.openxmlformats.org/drawingml/2006/main" noChangeAspect="1"/>
@@ -6343,7 +5507,7 @@
                     </pic:cNvPicPr>
                   </pic:nvPicPr>
                   <pic:blipFill>
-                    <a:blip r:embed="rId18">
+                    <a:blip r:embed="rId20">
                       <a:extLst>
                         <a:ext uri="{28A0092B-C50C-407E-A947-70E740481C1C}">
                           <a14:useLocalDpi xmlns:a14="http://schemas.microsoft.com/office/drawing/2010/main" val="0"/>
@@ -6371,14 +5535,165 @@
                 </pic:pic>
               </a:graphicData>
             </a:graphic>
+          </wp:anchor>
+        </w:drawing>
+      </w:r>
+      <w:r>
+        <w:rPr>
+          <w:lang w:val="de-CH"/>
+        </w:rPr>
+        <w:t xml:space="preserve">Um auf Risiken vorbereitet zu sein, haben wir obige Risikotabelle erstellt. In dieser listen wir die möglichen Gefahren auf und nennen Präventionsmassnahmen, um sowohl die </w:t>
+      </w:r>
+      <w:r>
+        <w:rPr>
+          <w:lang w:val="de-CH"/>
+        </w:rPr>
+        <w:t>Eintrittswahrscheinlichkeit (</w:t>
+      </w:r>
+      <w:r>
+        <w:rPr>
+          <w:lang w:val="de-CH"/>
+        </w:rPr>
+        <w:t>Pi), als auch die Auswirkungen</w:t>
+      </w:r>
+      <w:r>
+        <w:rPr>
+          <w:lang w:val="de-CH"/>
+        </w:rPr>
+        <w:t xml:space="preserve"> </w:t>
+      </w:r>
+      <w:r>
+        <w:rPr>
+          <w:lang w:val="de-CH"/>
+        </w:rPr>
+        <w:t>(Si) zu minimieren.</w:t>
+      </w:r>
+    </w:p>
+    <w:p>
+      <w:pPr>
+        <w:rPr>
+          <w:lang w:val="de-CH"/>
+        </w:rPr>
+      </w:pPr>
+    </w:p>
+    <w:p>
+      <w:pPr>
+        <w:rPr>
+          <w:lang w:val="de-CH"/>
+        </w:rPr>
+      </w:pPr>
+    </w:p>
+    <w:p>
+      <w:pPr>
+        <w:pStyle w:val="berschrift2"/>
+        <w:framePr w:wrap="around"/>
+        <w:rPr>
+          <w:lang w:val="de-CH"/>
+        </w:rPr>
+      </w:pPr>
+      <w:r>
+        <w:rPr>
+          <w:lang w:val="de-CH"/>
+        </w:rPr>
+        <w:t>6.3 Auswertung</w:t>
+      </w:r>
+    </w:p>
+    <w:p>
+      <w:pPr>
+        <w:rPr>
+          <w:lang w:val="de-CH"/>
+        </w:rPr>
+      </w:pPr>
+    </w:p>
+    <w:p>
+      <w:pPr>
+        <w:rPr>
+          <w:lang w:val="de-CH"/>
+        </w:rPr>
+      </w:pPr>
+      <w:r>
+        <w:rPr>
+          <w:lang w:val="de-CH"/>
+        </w:rPr>
+        <w:t>Auf der folgenden Risikoma</w:t>
+      </w:r>
+      <w:r>
+        <w:rPr>
+          <w:lang w:val="de-CH"/>
+        </w:rPr>
+        <w:t>trix</w:t>
+      </w:r>
+      <w:r>
+        <w:rPr>
+          <w:lang w:val="de-CH"/>
+        </w:rPr>
+        <w:t xml:space="preserve"> sind alle Gefahren mit und ohne Prävention graphisch dargestellt.</w:t>
+      </w:r>
+    </w:p>
+    <w:p>
+      <w:pPr>
+        <w:rPr>
+          <w:lang w:val="de-CH"/>
+        </w:rPr>
+      </w:pPr>
+      <w:r>
+        <w:drawing>
+          <wp:inline distT="0" distB="0" distL="0" distR="0" wp14:anchorId="528A7F34" wp14:editId="6C6F8C2A">
+            <wp:extent cx="5731510" cy="2224066"/>
+            <wp:effectExtent l="0" t="0" r="2540" b="5080"/>
+            <wp:docPr id="3" name="Grafik 3"/>
+            <wp:cNvGraphicFramePr>
+              <a:graphicFrameLocks xmlns:a="http://schemas.openxmlformats.org/drawingml/2006/main" noChangeAspect="1"/>
+            </wp:cNvGraphicFramePr>
+            <a:graphic xmlns:a="http://schemas.openxmlformats.org/drawingml/2006/main">
+              <a:graphicData uri="http://schemas.openxmlformats.org/drawingml/2006/picture">
+                <pic:pic xmlns:pic="http://schemas.openxmlformats.org/drawingml/2006/picture">
+                  <pic:nvPicPr>
+                    <pic:cNvPr id="0" name="Picture 1"/>
+                    <pic:cNvPicPr>
+                      <a:picLocks noChangeAspect="1" noChangeArrowheads="1"/>
+                    </pic:cNvPicPr>
+                  </pic:nvPicPr>
+                  <pic:blipFill>
+                    <a:blip r:embed="rId21">
+                      <a:extLst>
+                        <a:ext uri="{28A0092B-C50C-407E-A947-70E740481C1C}">
+                          <a14:useLocalDpi xmlns:a14="http://schemas.microsoft.com/office/drawing/2010/main" val="0"/>
+                        </a:ext>
+                      </a:extLst>
+                    </a:blip>
+                    <a:srcRect/>
+                    <a:stretch>
+                      <a:fillRect/>
+                    </a:stretch>
+                  </pic:blipFill>
+                  <pic:spPr bwMode="auto">
+                    <a:xfrm>
+                      <a:off x="0" y="0"/>
+                      <a:ext cx="5731510" cy="2224066"/>
+                    </a:xfrm>
+                    <a:prstGeom prst="rect">
+                      <a:avLst/>
+                    </a:prstGeom>
+                    <a:noFill/>
+                    <a:ln>
+                      <a:noFill/>
+                    </a:ln>
+                  </pic:spPr>
+                </pic:pic>
+              </a:graphicData>
+            </a:graphic>
           </wp:inline>
         </w:drawing>
       </w:r>
     </w:p>
     <w:p>
       <w:pPr>
-        <w:pStyle w:val="berschrift2"/>
-        <w:framePr w:wrap="around"/>
+        <w:pStyle w:val="Listenabsatz"/>
+        <w:numPr>
+          <w:ilvl w:val="0"/>
+          <w:numId w:val="8"/>
+        </w:numPr>
         <w:rPr>
           <w:lang w:val="de-CH"/>
         </w:rPr>
@@ -6387,935 +5702,180 @@
         <w:rPr>
           <w:lang w:val="de-CH"/>
         </w:rPr>
-        <w:t>6.3 Auswertung</w:t>
+        <w:t>Auftrag ist unklar definiert</w:t>
       </w:r>
     </w:p>
     <w:p>
       <w:pPr>
-        <w:rPr>
-          <w:lang w:val="de-CH"/>
-        </w:rPr>
-      </w:pPr>
+        <w:pStyle w:val="Listenabsatz"/>
+        <w:numPr>
+          <w:ilvl w:val="0"/>
+          <w:numId w:val="8"/>
+        </w:numPr>
+        <w:rPr>
+          <w:lang w:val="de-CH"/>
+        </w:rPr>
+      </w:pPr>
+      <w:r>
+        <w:rPr>
+          <w:lang w:val="de-CH"/>
+        </w:rPr>
+        <w:t>Mitarbeiter fällt aus (temporär)</w:t>
+      </w:r>
     </w:p>
     <w:p>
       <w:pPr>
-        <w:rPr>
-          <w:lang w:val="de-CH"/>
-        </w:rPr>
-      </w:pPr>
-    </w:p>
-    <w:tbl>
-      <w:tblPr>
-        <w:tblW w:w="9240" w:type="dxa"/>
-        <w:tblCellMar>
-          <w:left w:w="70" w:type="dxa"/>
-          <w:right w:w="70" w:type="dxa"/>
-        </w:tblCellMar>
-        <w:tblLook w:val="04A0" w:firstRow="1" w:lastRow="0" w:firstColumn="1" w:lastColumn="0" w:noHBand="0" w:noVBand="1"/>
-      </w:tblPr>
-      <w:tblGrid>
-        <w:gridCol w:w="1200"/>
-        <w:gridCol w:w="1200"/>
-        <w:gridCol w:w="2280"/>
-        <w:gridCol w:w="2280"/>
-        <w:gridCol w:w="2280"/>
-      </w:tblGrid>
-      <w:tr>
-        <w:trPr>
-          <w:trHeight w:val="1003"/>
-        </w:trPr>
-        <w:tc>
-          <w:tcPr>
-            <w:tcW w:w="1200" w:type="dxa"/>
-            <w:vMerge w:val="restart"/>
-            <w:tcBorders>
-              <w:top w:val="single" w:sz="4" w:space="0" w:color="auto"/>
-              <w:left w:val="single" w:sz="4" w:space="0" w:color="auto"/>
-              <w:bottom w:val="single" w:sz="4" w:space="0" w:color="auto"/>
-              <w:right w:val="single" w:sz="4" w:space="0" w:color="auto"/>
-            </w:tcBorders>
-            <w:shd w:val="clear" w:color="auto" w:fill="auto"/>
-            <w:noWrap/>
-            <w:vAlign w:val="center"/>
-            <w:hideMark/>
-          </w:tcPr>
-          <w:p>
-            <w:pPr>
-              <w:spacing w:after="0" w:line="240" w:lineRule="auto"/>
-              <w:ind w:left="0"/>
-              <w:jc w:val="center"/>
-              <w:rPr>
-                <w:rFonts w:ascii="Calibri" w:eastAsia="Times New Roman" w:hAnsi="Calibri" w:cs="Calibri"/>
-                <w:b/>
-                <w:bCs/>
-                <w:color w:val="000000"/>
-                <w:lang w:val="de-CH" w:eastAsia="de-CH"/>
-              </w:rPr>
-            </w:pPr>
-            <w:r>
-              <w:rPr>
-                <w:rFonts w:ascii="Calibri" w:eastAsia="Times New Roman" w:hAnsi="Calibri" w:cs="Calibri"/>
-                <w:b/>
-                <w:bCs/>
-                <w:color w:val="000000"/>
-                <w:lang w:val="de-CH" w:eastAsia="de-CH"/>
-              </w:rPr>
-              <w:t>Schaden</w:t>
-            </w:r>
-          </w:p>
-        </w:tc>
-        <w:tc>
-          <w:tcPr>
-            <w:tcW w:w="1200" w:type="dxa"/>
-            <w:tcBorders>
-              <w:top w:val="single" w:sz="4" w:space="0" w:color="auto"/>
-              <w:left w:val="nil"/>
-              <w:bottom w:val="single" w:sz="4" w:space="0" w:color="auto"/>
-              <w:right w:val="nil"/>
-            </w:tcBorders>
-            <w:shd w:val="clear" w:color="auto" w:fill="auto"/>
-            <w:noWrap/>
-            <w:vAlign w:val="center"/>
-            <w:hideMark/>
-          </w:tcPr>
-          <w:p>
-            <w:pPr>
-              <w:spacing w:after="0" w:line="240" w:lineRule="auto"/>
-              <w:ind w:left="0"/>
-              <w:jc w:val="center"/>
-              <w:rPr>
-                <w:rFonts w:ascii="Calibri" w:eastAsia="Times New Roman" w:hAnsi="Calibri" w:cs="Calibri"/>
-                <w:b/>
-                <w:bCs/>
-                <w:color w:val="000000"/>
-                <w:lang w:val="de-CH" w:eastAsia="de-CH"/>
-              </w:rPr>
-            </w:pPr>
-            <w:r>
-              <w:rPr>
-                <w:rFonts w:ascii="Calibri" w:eastAsia="Times New Roman" w:hAnsi="Calibri" w:cs="Calibri"/>
-                <w:b/>
-                <w:bCs/>
-                <w:color w:val="000000"/>
-                <w:lang w:val="de-CH" w:eastAsia="de-CH"/>
-              </w:rPr>
-              <w:t>Hoch</w:t>
-            </w:r>
-          </w:p>
-        </w:tc>
-        <w:tc>
-          <w:tcPr>
-            <w:tcW w:w="2280" w:type="dxa"/>
-            <w:tcBorders>
-              <w:top w:val="single" w:sz="8" w:space="0" w:color="auto"/>
-              <w:left w:val="single" w:sz="8" w:space="0" w:color="auto"/>
-              <w:bottom w:val="single" w:sz="4" w:space="0" w:color="auto"/>
-              <w:right w:val="single" w:sz="4" w:space="0" w:color="auto"/>
-            </w:tcBorders>
-            <w:shd w:val="clear" w:color="000000" w:fill="FFFF00"/>
-            <w:noWrap/>
-            <w:vAlign w:val="center"/>
-            <w:hideMark/>
-          </w:tcPr>
-          <w:p>
-            <w:pPr>
-              <w:spacing w:after="0" w:line="240" w:lineRule="auto"/>
-              <w:ind w:left="0"/>
-              <w:jc w:val="center"/>
-              <w:rPr>
-                <w:rFonts w:ascii="Calibri" w:eastAsia="Times New Roman" w:hAnsi="Calibri" w:cs="Calibri"/>
-                <w:b/>
-                <w:bCs/>
-                <w:color w:val="000000"/>
-                <w:lang w:val="de-CH" w:eastAsia="de-CH"/>
-              </w:rPr>
-            </w:pPr>
-            <w:r>
-              <w:rPr>
-                <w:rFonts w:ascii="Calibri" w:eastAsia="Times New Roman" w:hAnsi="Calibri" w:cs="Calibri"/>
-                <w:b/>
-                <w:bCs/>
-                <w:color w:val="000000"/>
-                <w:lang w:val="de-CH" w:eastAsia="de-CH"/>
-              </w:rPr>
-              <w:t>3</w:t>
-            </w:r>
-          </w:p>
-        </w:tc>
-        <w:tc>
-          <w:tcPr>
-            <w:tcW w:w="2280" w:type="dxa"/>
-            <w:tcBorders>
-              <w:top w:val="single" w:sz="8" w:space="0" w:color="auto"/>
-              <w:left w:val="nil"/>
-              <w:bottom w:val="single" w:sz="4" w:space="0" w:color="auto"/>
-              <w:right w:val="single" w:sz="4" w:space="0" w:color="auto"/>
-            </w:tcBorders>
-            <w:shd w:val="clear" w:color="000000" w:fill="FFC000"/>
-            <w:noWrap/>
-            <w:vAlign w:val="center"/>
-            <w:hideMark/>
-          </w:tcPr>
-          <w:p>
-            <w:pPr>
-              <w:spacing w:after="0" w:line="240" w:lineRule="auto"/>
-              <w:ind w:left="0"/>
-              <w:jc w:val="center"/>
-              <w:rPr>
-                <w:rFonts w:ascii="Calibri" w:eastAsia="Times New Roman" w:hAnsi="Calibri" w:cs="Calibri"/>
-                <w:b/>
-                <w:bCs/>
-                <w:color w:val="000000"/>
-                <w:lang w:val="de-CH" w:eastAsia="de-CH"/>
-              </w:rPr>
-            </w:pPr>
-            <w:r>
-              <w:rPr>
-                <w:rFonts w:ascii="Calibri" w:eastAsia="Times New Roman" w:hAnsi="Calibri" w:cs="Calibri"/>
-                <w:b/>
-                <w:bCs/>
-                <w:color w:val="000000"/>
-                <w:lang w:val="de-CH" w:eastAsia="de-CH"/>
-              </w:rPr>
-              <w:t>6</w:t>
-            </w:r>
-          </w:p>
-        </w:tc>
-        <w:tc>
-          <w:tcPr>
-            <w:tcW w:w="2280" w:type="dxa"/>
-            <w:tcBorders>
-              <w:top w:val="single" w:sz="8" w:space="0" w:color="auto"/>
-              <w:left w:val="nil"/>
-              <w:bottom w:val="single" w:sz="4" w:space="0" w:color="auto"/>
-              <w:right w:val="single" w:sz="8" w:space="0" w:color="auto"/>
-            </w:tcBorders>
-            <w:shd w:val="clear" w:color="000000" w:fill="FF0000"/>
-            <w:noWrap/>
-            <w:vAlign w:val="center"/>
-            <w:hideMark/>
-          </w:tcPr>
-          <w:p>
-            <w:pPr>
-              <w:spacing w:after="0" w:line="240" w:lineRule="auto"/>
-              <w:ind w:left="0"/>
-              <w:jc w:val="center"/>
-              <w:rPr>
-                <w:rFonts w:ascii="Calibri" w:eastAsia="Times New Roman" w:hAnsi="Calibri" w:cs="Calibri"/>
-                <w:b/>
-                <w:bCs/>
-                <w:color w:val="000000"/>
-                <w:lang w:val="de-CH" w:eastAsia="de-CH"/>
-              </w:rPr>
-            </w:pPr>
-            <w:r>
-              <w:rPr>
-                <w:rFonts w:ascii="Calibri" w:eastAsia="Times New Roman" w:hAnsi="Calibri" w:cs="Calibri"/>
-                <w:b/>
-                <w:bCs/>
-                <w:color w:val="000000"/>
-                <w:lang w:val="de-CH" w:eastAsia="de-CH"/>
-              </w:rPr>
-              <w:t>9</w:t>
-            </w:r>
-          </w:p>
-        </w:tc>
-      </w:tr>
-      <w:tr>
-        <w:trPr>
-          <w:trHeight w:val="1003"/>
-        </w:trPr>
-        <w:tc>
-          <w:tcPr>
-            <w:tcW w:w="1200" w:type="dxa"/>
-            <w:vMerge/>
-            <w:tcBorders>
-              <w:top w:val="single" w:sz="4" w:space="0" w:color="auto"/>
-              <w:left w:val="single" w:sz="4" w:space="0" w:color="auto"/>
-              <w:bottom w:val="single" w:sz="4" w:space="0" w:color="auto"/>
-              <w:right w:val="single" w:sz="4" w:space="0" w:color="auto"/>
-            </w:tcBorders>
-            <w:vAlign w:val="center"/>
-            <w:hideMark/>
-          </w:tcPr>
-          <w:p>
-            <w:pPr>
-              <w:spacing w:after="0" w:line="240" w:lineRule="auto"/>
-              <w:ind w:left="0"/>
-              <w:jc w:val="left"/>
-              <w:rPr>
-                <w:rFonts w:ascii="Calibri" w:eastAsia="Times New Roman" w:hAnsi="Calibri" w:cs="Calibri"/>
-                <w:b/>
-                <w:bCs/>
-                <w:color w:val="000000"/>
-                <w:lang w:val="de-CH" w:eastAsia="de-CH"/>
-              </w:rPr>
-            </w:pPr>
-          </w:p>
-        </w:tc>
-        <w:tc>
-          <w:tcPr>
-            <w:tcW w:w="1200" w:type="dxa"/>
-            <w:tcBorders>
-              <w:top w:val="nil"/>
-              <w:left w:val="nil"/>
-              <w:bottom w:val="single" w:sz="4" w:space="0" w:color="auto"/>
-              <w:right w:val="nil"/>
-            </w:tcBorders>
-            <w:shd w:val="clear" w:color="auto" w:fill="auto"/>
-            <w:noWrap/>
-            <w:vAlign w:val="center"/>
-            <w:hideMark/>
-          </w:tcPr>
-          <w:p>
-            <w:pPr>
-              <w:spacing w:after="0" w:line="240" w:lineRule="auto"/>
-              <w:ind w:left="0"/>
-              <w:jc w:val="center"/>
-              <w:rPr>
-                <w:rFonts w:ascii="Calibri" w:eastAsia="Times New Roman" w:hAnsi="Calibri" w:cs="Calibri"/>
-                <w:b/>
-                <w:bCs/>
-                <w:color w:val="000000"/>
-                <w:lang w:val="de-CH" w:eastAsia="de-CH"/>
-              </w:rPr>
-            </w:pPr>
-            <w:r>
-              <w:rPr>
-                <w:rFonts w:ascii="Calibri" w:eastAsia="Times New Roman" w:hAnsi="Calibri" w:cs="Calibri"/>
-                <w:b/>
-                <w:bCs/>
-                <w:color w:val="000000"/>
-                <w:lang w:val="de-CH" w:eastAsia="de-CH"/>
-              </w:rPr>
-              <w:t>Mässig</w:t>
-            </w:r>
-          </w:p>
-        </w:tc>
-        <w:tc>
-          <w:tcPr>
-            <w:tcW w:w="2280" w:type="dxa"/>
-            <w:tcBorders>
-              <w:top w:val="nil"/>
-              <w:left w:val="single" w:sz="8" w:space="0" w:color="auto"/>
-              <w:bottom w:val="single" w:sz="4" w:space="0" w:color="auto"/>
-              <w:right w:val="single" w:sz="4" w:space="0" w:color="auto"/>
-            </w:tcBorders>
-            <w:shd w:val="clear" w:color="000000" w:fill="92D050"/>
-            <w:noWrap/>
-            <w:vAlign w:val="center"/>
-            <w:hideMark/>
-          </w:tcPr>
-          <w:p>
-            <w:pPr>
-              <w:spacing w:after="0" w:line="240" w:lineRule="auto"/>
-              <w:ind w:left="0"/>
-              <w:jc w:val="center"/>
-              <w:rPr>
-                <w:rFonts w:ascii="Calibri" w:eastAsia="Times New Roman" w:hAnsi="Calibri" w:cs="Calibri"/>
-                <w:b/>
-                <w:bCs/>
-                <w:color w:val="000000"/>
-                <w:lang w:val="de-CH" w:eastAsia="de-CH"/>
-              </w:rPr>
-            </w:pPr>
-            <w:r>
-              <w:rPr>
-                <w:rFonts w:ascii="Calibri" w:eastAsia="Times New Roman" w:hAnsi="Calibri" w:cs="Calibri"/>
-                <w:b/>
-                <w:bCs/>
-                <w:color w:val="000000"/>
-                <w:lang w:val="de-CH" w:eastAsia="de-CH"/>
-              </w:rPr>
-              <w:t>2</w:t>
-            </w:r>
-          </w:p>
-        </w:tc>
-        <w:tc>
-          <w:tcPr>
-            <w:tcW w:w="2280" w:type="dxa"/>
-            <w:tcBorders>
-              <w:top w:val="nil"/>
-              <w:left w:val="nil"/>
-              <w:bottom w:val="single" w:sz="4" w:space="0" w:color="auto"/>
-              <w:right w:val="single" w:sz="4" w:space="0" w:color="auto"/>
-            </w:tcBorders>
-            <w:shd w:val="clear" w:color="000000" w:fill="FFFF00"/>
-            <w:noWrap/>
-            <w:vAlign w:val="center"/>
-            <w:hideMark/>
-          </w:tcPr>
-          <w:p>
-            <w:pPr>
-              <w:spacing w:after="0" w:line="240" w:lineRule="auto"/>
-              <w:ind w:left="0"/>
-              <w:jc w:val="center"/>
-              <w:rPr>
-                <w:rFonts w:ascii="Calibri" w:eastAsia="Times New Roman" w:hAnsi="Calibri" w:cs="Calibri"/>
-                <w:b/>
-                <w:bCs/>
-                <w:color w:val="000000"/>
-                <w:lang w:val="de-CH" w:eastAsia="de-CH"/>
-              </w:rPr>
-            </w:pPr>
-            <w:r>
-              <w:rPr>
-                <w:rFonts w:ascii="Calibri" w:eastAsia="Times New Roman" w:hAnsi="Calibri" w:cs="Calibri"/>
-                <w:b/>
-                <w:bCs/>
-                <w:color w:val="000000"/>
-                <w:lang w:val="de-CH" w:eastAsia="de-CH"/>
-              </w:rPr>
-              <w:t>4</w:t>
-            </w:r>
-          </w:p>
-        </w:tc>
-        <w:tc>
-          <w:tcPr>
-            <w:tcW w:w="2280" w:type="dxa"/>
-            <w:tcBorders>
-              <w:top w:val="nil"/>
-              <w:left w:val="nil"/>
-              <w:bottom w:val="single" w:sz="4" w:space="0" w:color="auto"/>
-              <w:right w:val="single" w:sz="8" w:space="0" w:color="auto"/>
-            </w:tcBorders>
-            <w:shd w:val="clear" w:color="000000" w:fill="FFC000"/>
-            <w:noWrap/>
-            <w:vAlign w:val="center"/>
-            <w:hideMark/>
-          </w:tcPr>
-          <w:p>
-            <w:pPr>
-              <w:spacing w:after="0" w:line="240" w:lineRule="auto"/>
-              <w:ind w:left="0"/>
-              <w:jc w:val="center"/>
-              <w:rPr>
-                <w:rFonts w:ascii="Calibri" w:eastAsia="Times New Roman" w:hAnsi="Calibri" w:cs="Calibri"/>
-                <w:b/>
-                <w:bCs/>
-                <w:color w:val="000000"/>
-                <w:lang w:val="de-CH" w:eastAsia="de-CH"/>
-              </w:rPr>
-            </w:pPr>
-            <w:r>
-              <w:rPr>
-                <w:rFonts w:ascii="Calibri" w:eastAsia="Times New Roman" w:hAnsi="Calibri" w:cs="Calibri"/>
-                <w:b/>
-                <w:bCs/>
-                <w:color w:val="000000"/>
-                <w:lang w:val="de-CH" w:eastAsia="de-CH"/>
-              </w:rPr>
-              <w:t>6</w:t>
-            </w:r>
-          </w:p>
-        </w:tc>
-      </w:tr>
-      <w:tr>
-        <w:trPr>
-          <w:trHeight w:val="1003"/>
-        </w:trPr>
-        <w:tc>
-          <w:tcPr>
-            <w:tcW w:w="1200" w:type="dxa"/>
-            <w:vMerge/>
-            <w:tcBorders>
-              <w:top w:val="single" w:sz="4" w:space="0" w:color="auto"/>
-              <w:left w:val="single" w:sz="4" w:space="0" w:color="auto"/>
-              <w:bottom w:val="single" w:sz="4" w:space="0" w:color="auto"/>
-              <w:right w:val="single" w:sz="4" w:space="0" w:color="auto"/>
-            </w:tcBorders>
-            <w:vAlign w:val="center"/>
-            <w:hideMark/>
-          </w:tcPr>
-          <w:p>
-            <w:pPr>
-              <w:spacing w:after="0" w:line="240" w:lineRule="auto"/>
-              <w:ind w:left="0"/>
-              <w:jc w:val="left"/>
-              <w:rPr>
-                <w:rFonts w:ascii="Calibri" w:eastAsia="Times New Roman" w:hAnsi="Calibri" w:cs="Calibri"/>
-                <w:b/>
-                <w:bCs/>
-                <w:color w:val="000000"/>
-                <w:lang w:val="de-CH" w:eastAsia="de-CH"/>
-              </w:rPr>
-            </w:pPr>
-          </w:p>
-        </w:tc>
-        <w:tc>
-          <w:tcPr>
-            <w:tcW w:w="1200" w:type="dxa"/>
-            <w:tcBorders>
-              <w:top w:val="nil"/>
-              <w:left w:val="nil"/>
-              <w:bottom w:val="single" w:sz="4" w:space="0" w:color="auto"/>
-              <w:right w:val="nil"/>
-            </w:tcBorders>
-            <w:shd w:val="clear" w:color="auto" w:fill="auto"/>
-            <w:noWrap/>
-            <w:vAlign w:val="center"/>
-            <w:hideMark/>
-          </w:tcPr>
-          <w:p>
-            <w:pPr>
-              <w:spacing w:after="0" w:line="240" w:lineRule="auto"/>
-              <w:ind w:left="0"/>
-              <w:jc w:val="center"/>
-              <w:rPr>
-                <w:rFonts w:ascii="Calibri" w:eastAsia="Times New Roman" w:hAnsi="Calibri" w:cs="Calibri"/>
-                <w:b/>
-                <w:bCs/>
-                <w:color w:val="000000"/>
-                <w:lang w:val="de-CH" w:eastAsia="de-CH"/>
-              </w:rPr>
-            </w:pPr>
-            <w:r>
-              <w:rPr>
-                <w:rFonts w:ascii="Calibri" w:eastAsia="Times New Roman" w:hAnsi="Calibri" w:cs="Calibri"/>
-                <w:b/>
-                <w:bCs/>
-                <w:color w:val="000000"/>
-                <w:lang w:val="de-CH" w:eastAsia="de-CH"/>
-              </w:rPr>
-              <w:t>Gering</w:t>
-            </w:r>
-          </w:p>
-        </w:tc>
-        <w:tc>
-          <w:tcPr>
-            <w:tcW w:w="2280" w:type="dxa"/>
-            <w:tcBorders>
-              <w:top w:val="nil"/>
-              <w:left w:val="single" w:sz="8" w:space="0" w:color="auto"/>
-              <w:bottom w:val="single" w:sz="8" w:space="0" w:color="auto"/>
-              <w:right w:val="single" w:sz="4" w:space="0" w:color="auto"/>
-            </w:tcBorders>
-            <w:shd w:val="clear" w:color="000000" w:fill="00B050"/>
-            <w:noWrap/>
-            <w:vAlign w:val="center"/>
-            <w:hideMark/>
-          </w:tcPr>
-          <w:p>
-            <w:pPr>
-              <w:spacing w:after="0" w:line="240" w:lineRule="auto"/>
-              <w:ind w:left="0"/>
-              <w:jc w:val="center"/>
-              <w:rPr>
-                <w:rFonts w:ascii="Calibri" w:eastAsia="Times New Roman" w:hAnsi="Calibri" w:cs="Calibri"/>
-                <w:b/>
-                <w:bCs/>
-                <w:color w:val="000000"/>
-                <w:lang w:val="de-CH" w:eastAsia="de-CH"/>
-              </w:rPr>
-            </w:pPr>
-            <w:r>
-              <w:rPr>
-                <w:rFonts w:ascii="Calibri" w:eastAsia="Times New Roman" w:hAnsi="Calibri" w:cs="Calibri"/>
-                <w:b/>
-                <w:bCs/>
-                <w:color w:val="000000"/>
-                <w:lang w:val="de-CH" w:eastAsia="de-CH"/>
-              </w:rPr>
-              <w:t>1</w:t>
-            </w:r>
-          </w:p>
-        </w:tc>
-        <w:tc>
-          <w:tcPr>
-            <w:tcW w:w="2280" w:type="dxa"/>
-            <w:tcBorders>
-              <w:top w:val="nil"/>
-              <w:left w:val="nil"/>
-              <w:bottom w:val="single" w:sz="8" w:space="0" w:color="auto"/>
-              <w:right w:val="single" w:sz="4" w:space="0" w:color="auto"/>
-            </w:tcBorders>
-            <w:shd w:val="clear" w:color="000000" w:fill="92D050"/>
-            <w:noWrap/>
-            <w:vAlign w:val="center"/>
-            <w:hideMark/>
-          </w:tcPr>
-          <w:p>
-            <w:pPr>
-              <w:spacing w:after="0" w:line="240" w:lineRule="auto"/>
-              <w:ind w:left="0"/>
-              <w:jc w:val="center"/>
-              <w:rPr>
-                <w:rFonts w:ascii="Calibri" w:eastAsia="Times New Roman" w:hAnsi="Calibri" w:cs="Calibri"/>
-                <w:b/>
-                <w:bCs/>
-                <w:color w:val="000000"/>
-                <w:lang w:val="de-CH" w:eastAsia="de-CH"/>
-              </w:rPr>
-            </w:pPr>
-            <w:r>
-              <w:rPr>
-                <w:rFonts w:ascii="Calibri" w:eastAsia="Times New Roman" w:hAnsi="Calibri" w:cs="Calibri"/>
-                <w:b/>
-                <w:bCs/>
-                <w:color w:val="000000"/>
-                <w:lang w:val="de-CH" w:eastAsia="de-CH"/>
-              </w:rPr>
-              <w:t>2</w:t>
-            </w:r>
-          </w:p>
-        </w:tc>
-        <w:tc>
-          <w:tcPr>
-            <w:tcW w:w="2280" w:type="dxa"/>
-            <w:tcBorders>
-              <w:top w:val="nil"/>
-              <w:left w:val="nil"/>
-              <w:bottom w:val="single" w:sz="8" w:space="0" w:color="auto"/>
-              <w:right w:val="single" w:sz="8" w:space="0" w:color="auto"/>
-            </w:tcBorders>
-            <w:shd w:val="clear" w:color="000000" w:fill="FFFF00"/>
-            <w:noWrap/>
-            <w:vAlign w:val="center"/>
-            <w:hideMark/>
-          </w:tcPr>
-          <w:p>
-            <w:pPr>
-              <w:spacing w:after="0" w:line="240" w:lineRule="auto"/>
-              <w:ind w:left="0"/>
-              <w:jc w:val="center"/>
-              <w:rPr>
-                <w:rFonts w:ascii="Calibri" w:eastAsia="Times New Roman" w:hAnsi="Calibri" w:cs="Calibri"/>
-                <w:b/>
-                <w:bCs/>
-                <w:color w:val="000000"/>
-                <w:lang w:val="de-CH" w:eastAsia="de-CH"/>
-              </w:rPr>
-            </w:pPr>
-            <w:r>
-              <w:rPr>
-                <w:rFonts w:ascii="Calibri" w:eastAsia="Times New Roman" w:hAnsi="Calibri" w:cs="Calibri"/>
-                <w:b/>
-                <w:bCs/>
-                <w:color w:val="000000"/>
-                <w:lang w:val="de-CH" w:eastAsia="de-CH"/>
-              </w:rPr>
-              <w:t>3</w:t>
-            </w:r>
-          </w:p>
-        </w:tc>
-      </w:tr>
-      <w:tr>
-        <w:trPr>
-          <w:trHeight w:val="290"/>
-        </w:trPr>
-        <w:tc>
-          <w:tcPr>
-            <w:tcW w:w="1200" w:type="dxa"/>
-            <w:tcBorders>
-              <w:top w:val="nil"/>
-              <w:left w:val="nil"/>
-              <w:bottom w:val="nil"/>
-              <w:right w:val="nil"/>
-            </w:tcBorders>
-            <w:shd w:val="clear" w:color="auto" w:fill="auto"/>
-            <w:noWrap/>
-            <w:vAlign w:val="bottom"/>
-            <w:hideMark/>
-          </w:tcPr>
-          <w:p>
-            <w:pPr>
-              <w:spacing w:after="0" w:line="240" w:lineRule="auto"/>
-              <w:ind w:left="0"/>
-              <w:jc w:val="center"/>
-              <w:rPr>
-                <w:rFonts w:ascii="Calibri" w:eastAsia="Times New Roman" w:hAnsi="Calibri" w:cs="Calibri"/>
-                <w:b/>
-                <w:bCs/>
-                <w:color w:val="000000"/>
-                <w:lang w:val="de-CH" w:eastAsia="de-CH"/>
-              </w:rPr>
-            </w:pPr>
-          </w:p>
-        </w:tc>
-        <w:tc>
-          <w:tcPr>
-            <w:tcW w:w="1200" w:type="dxa"/>
-            <w:tcBorders>
-              <w:top w:val="nil"/>
-              <w:left w:val="nil"/>
-              <w:bottom w:val="nil"/>
-              <w:right w:val="nil"/>
-            </w:tcBorders>
-            <w:shd w:val="clear" w:color="auto" w:fill="auto"/>
-            <w:noWrap/>
-            <w:vAlign w:val="center"/>
-            <w:hideMark/>
-          </w:tcPr>
-          <w:p>
-            <w:pPr>
-              <w:spacing w:after="0" w:line="240" w:lineRule="auto"/>
-              <w:ind w:left="0"/>
-              <w:jc w:val="left"/>
-              <w:rPr>
-                <w:rFonts w:ascii="Times New Roman" w:eastAsia="Times New Roman" w:hAnsi="Times New Roman" w:cs="Times New Roman"/>
-                <w:sz w:val="20"/>
-                <w:szCs w:val="20"/>
-                <w:lang w:val="de-CH" w:eastAsia="de-CH"/>
-              </w:rPr>
-            </w:pPr>
-          </w:p>
-        </w:tc>
-        <w:tc>
-          <w:tcPr>
-            <w:tcW w:w="2280" w:type="dxa"/>
-            <w:tcBorders>
-              <w:top w:val="nil"/>
-              <w:left w:val="single" w:sz="4" w:space="0" w:color="auto"/>
-              <w:bottom w:val="single" w:sz="4" w:space="0" w:color="auto"/>
-              <w:right w:val="single" w:sz="4" w:space="0" w:color="auto"/>
-            </w:tcBorders>
-            <w:shd w:val="clear" w:color="auto" w:fill="auto"/>
-            <w:noWrap/>
-            <w:vAlign w:val="center"/>
-            <w:hideMark/>
-          </w:tcPr>
-          <w:p>
-            <w:pPr>
-              <w:spacing w:after="0" w:line="240" w:lineRule="auto"/>
-              <w:ind w:left="0"/>
-              <w:jc w:val="center"/>
-              <w:rPr>
-                <w:rFonts w:ascii="Calibri" w:eastAsia="Times New Roman" w:hAnsi="Calibri" w:cs="Calibri"/>
-                <w:b/>
-                <w:bCs/>
-                <w:color w:val="000000"/>
-                <w:lang w:val="de-CH" w:eastAsia="de-CH"/>
-              </w:rPr>
-            </w:pPr>
-            <w:r>
-              <w:rPr>
-                <w:rFonts w:ascii="Calibri" w:eastAsia="Times New Roman" w:hAnsi="Calibri" w:cs="Calibri"/>
-                <w:b/>
-                <w:bCs/>
-                <w:color w:val="000000"/>
-                <w:lang w:val="de-CH" w:eastAsia="de-CH"/>
-              </w:rPr>
-              <w:t>Gering</w:t>
-            </w:r>
-          </w:p>
-        </w:tc>
-        <w:tc>
-          <w:tcPr>
-            <w:tcW w:w="2280" w:type="dxa"/>
-            <w:tcBorders>
-              <w:top w:val="nil"/>
-              <w:left w:val="nil"/>
-              <w:bottom w:val="single" w:sz="4" w:space="0" w:color="auto"/>
-              <w:right w:val="single" w:sz="4" w:space="0" w:color="auto"/>
-            </w:tcBorders>
-            <w:shd w:val="clear" w:color="auto" w:fill="auto"/>
-            <w:noWrap/>
-            <w:vAlign w:val="center"/>
-            <w:hideMark/>
-          </w:tcPr>
-          <w:p>
-            <w:pPr>
-              <w:spacing w:after="0" w:line="240" w:lineRule="auto"/>
-              <w:ind w:left="0"/>
-              <w:jc w:val="center"/>
-              <w:rPr>
-                <w:rFonts w:ascii="Calibri" w:eastAsia="Times New Roman" w:hAnsi="Calibri" w:cs="Calibri"/>
-                <w:b/>
-                <w:bCs/>
-                <w:color w:val="000000"/>
-                <w:lang w:val="de-CH" w:eastAsia="de-CH"/>
-              </w:rPr>
-            </w:pPr>
-            <w:r>
-              <w:rPr>
-                <w:rFonts w:ascii="Calibri" w:eastAsia="Times New Roman" w:hAnsi="Calibri" w:cs="Calibri"/>
-                <w:b/>
-                <w:bCs/>
-                <w:color w:val="000000"/>
-                <w:lang w:val="de-CH" w:eastAsia="de-CH"/>
-              </w:rPr>
-              <w:t>Mässig</w:t>
-            </w:r>
-          </w:p>
-        </w:tc>
-        <w:tc>
-          <w:tcPr>
-            <w:tcW w:w="2280" w:type="dxa"/>
-            <w:tcBorders>
-              <w:top w:val="nil"/>
-              <w:left w:val="nil"/>
-              <w:bottom w:val="single" w:sz="4" w:space="0" w:color="auto"/>
-              <w:right w:val="single" w:sz="4" w:space="0" w:color="auto"/>
-            </w:tcBorders>
-            <w:shd w:val="clear" w:color="auto" w:fill="auto"/>
-            <w:noWrap/>
-            <w:vAlign w:val="center"/>
-            <w:hideMark/>
-          </w:tcPr>
-          <w:p>
-            <w:pPr>
-              <w:spacing w:after="0" w:line="240" w:lineRule="auto"/>
-              <w:ind w:left="0"/>
-              <w:jc w:val="center"/>
-              <w:rPr>
-                <w:rFonts w:ascii="Calibri" w:eastAsia="Times New Roman" w:hAnsi="Calibri" w:cs="Calibri"/>
-                <w:b/>
-                <w:bCs/>
-                <w:color w:val="000000"/>
-                <w:lang w:val="de-CH" w:eastAsia="de-CH"/>
-              </w:rPr>
-            </w:pPr>
-            <w:r>
-              <w:rPr>
-                <w:rFonts w:ascii="Calibri" w:eastAsia="Times New Roman" w:hAnsi="Calibri" w:cs="Calibri"/>
-                <w:b/>
-                <w:bCs/>
-                <w:color w:val="000000"/>
-                <w:lang w:val="de-CH" w:eastAsia="de-CH"/>
-              </w:rPr>
-              <w:t>Hoch</w:t>
-            </w:r>
-          </w:p>
-        </w:tc>
-      </w:tr>
-      <w:tr>
-        <w:trPr>
-          <w:trHeight w:val="290"/>
-        </w:trPr>
-        <w:tc>
-          <w:tcPr>
-            <w:tcW w:w="1200" w:type="dxa"/>
-            <w:tcBorders>
-              <w:top w:val="nil"/>
-              <w:left w:val="nil"/>
-              <w:bottom w:val="nil"/>
-              <w:right w:val="nil"/>
-            </w:tcBorders>
-            <w:shd w:val="clear" w:color="auto" w:fill="auto"/>
-            <w:noWrap/>
-            <w:vAlign w:val="bottom"/>
-            <w:hideMark/>
-          </w:tcPr>
-          <w:p>
-            <w:pPr>
-              <w:spacing w:after="0" w:line="240" w:lineRule="auto"/>
-              <w:ind w:left="0"/>
-              <w:jc w:val="center"/>
-              <w:rPr>
-                <w:rFonts w:ascii="Calibri" w:eastAsia="Times New Roman" w:hAnsi="Calibri" w:cs="Calibri"/>
-                <w:b/>
-                <w:bCs/>
-                <w:color w:val="000000"/>
-                <w:lang w:val="de-CH" w:eastAsia="de-CH"/>
-              </w:rPr>
-            </w:pPr>
-          </w:p>
-        </w:tc>
-        <w:tc>
-          <w:tcPr>
-            <w:tcW w:w="1200" w:type="dxa"/>
-            <w:tcBorders>
-              <w:top w:val="nil"/>
-              <w:left w:val="nil"/>
-              <w:bottom w:val="nil"/>
-              <w:right w:val="nil"/>
-            </w:tcBorders>
-            <w:shd w:val="clear" w:color="auto" w:fill="auto"/>
-            <w:noWrap/>
-            <w:vAlign w:val="bottom"/>
-            <w:hideMark/>
-          </w:tcPr>
-          <w:p>
-            <w:pPr>
-              <w:spacing w:after="0" w:line="240" w:lineRule="auto"/>
-              <w:ind w:left="0"/>
-              <w:jc w:val="left"/>
-              <w:rPr>
-                <w:rFonts w:ascii="Times New Roman" w:eastAsia="Times New Roman" w:hAnsi="Times New Roman" w:cs="Times New Roman"/>
-                <w:sz w:val="20"/>
-                <w:szCs w:val="20"/>
-                <w:lang w:val="de-CH" w:eastAsia="de-CH"/>
-              </w:rPr>
-            </w:pPr>
-          </w:p>
-        </w:tc>
-        <w:tc>
-          <w:tcPr>
-            <w:tcW w:w="6840" w:type="dxa"/>
-            <w:gridSpan w:val="3"/>
-            <w:tcBorders>
-              <w:top w:val="single" w:sz="4" w:space="0" w:color="auto"/>
-              <w:left w:val="single" w:sz="4" w:space="0" w:color="auto"/>
-              <w:bottom w:val="single" w:sz="4" w:space="0" w:color="auto"/>
-              <w:right w:val="single" w:sz="4" w:space="0" w:color="auto"/>
-            </w:tcBorders>
-            <w:shd w:val="clear" w:color="auto" w:fill="auto"/>
-            <w:noWrap/>
-            <w:vAlign w:val="bottom"/>
-            <w:hideMark/>
-          </w:tcPr>
-          <w:p>
-            <w:pPr>
-              <w:spacing w:after="0" w:line="240" w:lineRule="auto"/>
-              <w:ind w:left="0"/>
-              <w:jc w:val="center"/>
-              <w:rPr>
-                <w:rFonts w:ascii="Calibri" w:eastAsia="Times New Roman" w:hAnsi="Calibri" w:cs="Calibri"/>
-                <w:b/>
-                <w:bCs/>
-                <w:color w:val="000000"/>
-                <w:lang w:val="de-CH" w:eastAsia="de-CH"/>
-              </w:rPr>
-            </w:pPr>
-            <w:r>
-              <w:rPr>
-                <w:rFonts w:ascii="Calibri" w:eastAsia="Times New Roman" w:hAnsi="Calibri" w:cs="Calibri"/>
-                <w:b/>
-                <w:bCs/>
-                <w:color w:val="000000"/>
-                <w:lang w:val="de-CH" w:eastAsia="de-CH"/>
-              </w:rPr>
-              <w:t>Eintri</w:t>
-            </w:r>
-            <w:r>
-              <w:rPr>
-                <w:rFonts w:ascii="Calibri" w:eastAsia="Times New Roman" w:hAnsi="Calibri" w:cs="Calibri"/>
-                <w:b/>
-                <w:bCs/>
-                <w:color w:val="000000"/>
-                <w:lang w:val="de-CH" w:eastAsia="de-CH"/>
-              </w:rPr>
-              <w:t>tts</w:t>
-            </w:r>
-            <w:r>
-              <w:rPr>
-                <w:rFonts w:ascii="Calibri" w:eastAsia="Times New Roman" w:hAnsi="Calibri" w:cs="Calibri"/>
-                <w:b/>
-                <w:bCs/>
-                <w:color w:val="000000"/>
-                <w:lang w:val="de-CH" w:eastAsia="de-CH"/>
-              </w:rPr>
-              <w:t>wahrscheinlichkeit</w:t>
-            </w:r>
-          </w:p>
-        </w:tc>
-      </w:tr>
-    </w:tbl>
-    <w:p>
-      <w:pPr>
-        <w:rPr>
-          <w:lang w:val="de-CH"/>
-        </w:rPr>
-      </w:pPr>
+        <w:pStyle w:val="Listenabsatz"/>
+        <w:numPr>
+          <w:ilvl w:val="0"/>
+          <w:numId w:val="8"/>
+        </w:numPr>
+        <w:rPr>
+          <w:lang w:val="de-CH"/>
+        </w:rPr>
+      </w:pPr>
+      <w:r>
+        <w:rPr>
+          <w:lang w:val="de-CH"/>
+        </w:rPr>
+        <w:t>Mitarbeiter fällt aus (permanent)</w:t>
+      </w:r>
     </w:p>
     <w:p>
       <w:pPr>
-        <w:rPr>
-          <w:lang w:val="de-CH"/>
-        </w:rPr>
-      </w:pPr>
+        <w:pStyle w:val="Listenabsatz"/>
+        <w:numPr>
+          <w:ilvl w:val="0"/>
+          <w:numId w:val="8"/>
+        </w:numPr>
+        <w:rPr>
+          <w:lang w:val="de-CH"/>
+        </w:rPr>
+      </w:pPr>
+      <w:r>
+        <w:rPr>
+          <w:lang w:val="de-CH"/>
+        </w:rPr>
+        <w:t>PM fällt aus (temporär)</w:t>
+      </w:r>
+    </w:p>
+    <w:p>
+      <w:pPr>
+        <w:pStyle w:val="Listenabsatz"/>
+        <w:numPr>
+          <w:ilvl w:val="0"/>
+          <w:numId w:val="8"/>
+        </w:numPr>
+        <w:rPr>
+          <w:lang w:val="de-CH"/>
+        </w:rPr>
+      </w:pPr>
+      <w:r>
+        <w:rPr>
+          <w:lang w:val="de-CH"/>
+        </w:rPr>
+        <w:t>PM fällt aus (permanent)</w:t>
+      </w:r>
       <w:bookmarkStart w:id="15" w:name="_GoBack"/>
       <w:bookmarkEnd w:id="15"/>
+    </w:p>
+    <w:p>
+      <w:pPr>
+        <w:pStyle w:val="Listenabsatz"/>
+        <w:numPr>
+          <w:ilvl w:val="0"/>
+          <w:numId w:val="8"/>
+        </w:numPr>
+        <w:rPr>
+          <w:lang w:val="de-CH"/>
+        </w:rPr>
+      </w:pPr>
+      <w:r>
+        <w:rPr>
+          <w:lang w:val="de-CH"/>
+        </w:rPr>
+        <w:t>Datenverlust</w:t>
+      </w:r>
+    </w:p>
+    <w:p>
+      <w:pPr>
+        <w:pStyle w:val="Listenabsatz"/>
+        <w:numPr>
+          <w:ilvl w:val="0"/>
+          <w:numId w:val="8"/>
+        </w:numPr>
+        <w:rPr>
+          <w:lang w:val="de-CH"/>
+        </w:rPr>
+      </w:pPr>
+      <w:r>
+        <w:rPr>
+          <w:lang w:val="de-CH"/>
+        </w:rPr>
+        <w:t>Ziele ändern sich</w:t>
+      </w:r>
+    </w:p>
+    <w:p>
+      <w:pPr>
+        <w:pStyle w:val="Listenabsatz"/>
+        <w:numPr>
+          <w:ilvl w:val="0"/>
+          <w:numId w:val="8"/>
+        </w:numPr>
+        <w:rPr>
+          <w:lang w:val="de-CH"/>
+        </w:rPr>
+      </w:pPr>
+      <w:r>
+        <w:rPr>
+          <w:lang w:val="de-CH"/>
+        </w:rPr>
+        <w:t>Strukturplan unvollständig</w:t>
+      </w:r>
+    </w:p>
+    <w:p>
+      <w:pPr>
+        <w:pStyle w:val="Listenabsatz"/>
+        <w:numPr>
+          <w:ilvl w:val="0"/>
+          <w:numId w:val="8"/>
+        </w:numPr>
+        <w:ind w:left="1060"/>
+        <w:rPr>
+          <w:lang w:val="de-CH"/>
+        </w:rPr>
+      </w:pPr>
+      <w:r>
+        <w:rPr>
+          <w:lang w:val="de-CH"/>
+        </w:rPr>
+        <w:t>Zeit für ein AP zu knapp</w:t>
+      </w:r>
+    </w:p>
+    <w:p>
+      <w:pPr>
+        <w:pStyle w:val="Listenabsatz"/>
+        <w:numPr>
+          <w:ilvl w:val="0"/>
+          <w:numId w:val="8"/>
+        </w:numPr>
+        <w:rPr>
+          <w:lang w:val="de-CH"/>
+        </w:rPr>
+      </w:pPr>
+      <w:r>
+        <w:rPr>
+          <w:lang w:val="de-CH"/>
+        </w:rPr>
+        <w:t>Spannungen im Team</w:t>
+      </w:r>
+    </w:p>
+    <w:p>
+      <w:pPr>
+        <w:rPr>
+          <w:lang w:val="de-CH"/>
+        </w:rPr>
+      </w:pPr>
     </w:p>
     <w:p>
       <w:pPr>
@@ -8061,6 +6621,95 @@
     </w:lvl>
   </w:abstractNum>
   <w:abstractNum w:abstractNumId="3" w15:restartNumberingAfterBreak="0">
+    <w:nsid w:val="372F4C62"/>
+    <w:multiLevelType w:val="hybridMultilevel"/>
+    <w:tmpl w:val="1D247268"/>
+    <w:lvl w:ilvl="0" w:tplc="78A83FA8">
+      <w:start w:val="1"/>
+      <w:numFmt w:val="upperLetter"/>
+      <w:lvlText w:val="%1."/>
+      <w:lvlJc w:val="left"/>
+      <w:pPr>
+        <w:ind w:left="1069" w:hanging="360"/>
+      </w:pPr>
+      <w:rPr>
+        <w:rFonts w:hint="default"/>
+      </w:rPr>
+    </w:lvl>
+    <w:lvl w:ilvl="1" w:tplc="08070019" w:tentative="1">
+      <w:start w:val="1"/>
+      <w:numFmt w:val="lowerLetter"/>
+      <w:lvlText w:val="%2."/>
+      <w:lvlJc w:val="left"/>
+      <w:pPr>
+        <w:ind w:left="1440" w:hanging="360"/>
+      </w:pPr>
+    </w:lvl>
+    <w:lvl w:ilvl="2" w:tplc="0807001B" w:tentative="1">
+      <w:start w:val="1"/>
+      <w:numFmt w:val="lowerRoman"/>
+      <w:lvlText w:val="%3."/>
+      <w:lvlJc w:val="right"/>
+      <w:pPr>
+        <w:ind w:left="2160" w:hanging="180"/>
+      </w:pPr>
+    </w:lvl>
+    <w:lvl w:ilvl="3" w:tplc="0807000F" w:tentative="1">
+      <w:start w:val="1"/>
+      <w:numFmt w:val="decimal"/>
+      <w:lvlText w:val="%4."/>
+      <w:lvlJc w:val="left"/>
+      <w:pPr>
+        <w:ind w:left="2880" w:hanging="360"/>
+      </w:pPr>
+    </w:lvl>
+    <w:lvl w:ilvl="4" w:tplc="08070019" w:tentative="1">
+      <w:start w:val="1"/>
+      <w:numFmt w:val="lowerLetter"/>
+      <w:lvlText w:val="%5."/>
+      <w:lvlJc w:val="left"/>
+      <w:pPr>
+        <w:ind w:left="3600" w:hanging="360"/>
+      </w:pPr>
+    </w:lvl>
+    <w:lvl w:ilvl="5" w:tplc="0807001B" w:tentative="1">
+      <w:start w:val="1"/>
+      <w:numFmt w:val="lowerRoman"/>
+      <w:lvlText w:val="%6."/>
+      <w:lvlJc w:val="right"/>
+      <w:pPr>
+        <w:ind w:left="4320" w:hanging="180"/>
+      </w:pPr>
+    </w:lvl>
+    <w:lvl w:ilvl="6" w:tplc="0807000F" w:tentative="1">
+      <w:start w:val="1"/>
+      <w:numFmt w:val="decimal"/>
+      <w:lvlText w:val="%7."/>
+      <w:lvlJc w:val="left"/>
+      <w:pPr>
+        <w:ind w:left="5040" w:hanging="360"/>
+      </w:pPr>
+    </w:lvl>
+    <w:lvl w:ilvl="7" w:tplc="08070019" w:tentative="1">
+      <w:start w:val="1"/>
+      <w:numFmt w:val="lowerLetter"/>
+      <w:lvlText w:val="%8."/>
+      <w:lvlJc w:val="left"/>
+      <w:pPr>
+        <w:ind w:left="5760" w:hanging="360"/>
+      </w:pPr>
+    </w:lvl>
+    <w:lvl w:ilvl="8" w:tplc="0807001B" w:tentative="1">
+      <w:start w:val="1"/>
+      <w:numFmt w:val="lowerRoman"/>
+      <w:lvlText w:val="%9."/>
+      <w:lvlJc w:val="right"/>
+      <w:pPr>
+        <w:ind w:left="6480" w:hanging="180"/>
+      </w:pPr>
+    </w:lvl>
+  </w:abstractNum>
+  <w:abstractNum w:abstractNumId="4" w15:restartNumberingAfterBreak="0">
     <w:nsid w:val="509A6EE0"/>
     <w:multiLevelType w:val="multilevel"/>
     <w:tmpl w:val="4046357A"/>
@@ -8181,7 +6830,7 @@
       </w:rPr>
     </w:lvl>
   </w:abstractNum>
-  <w:abstractNum w:abstractNumId="4" w15:restartNumberingAfterBreak="0">
+  <w:abstractNum w:abstractNumId="5" w15:restartNumberingAfterBreak="0">
     <w:nsid w:val="69CE5072"/>
     <w:multiLevelType w:val="multilevel"/>
     <w:tmpl w:val="0809001F"/>
@@ -8267,7 +6916,7 @@
       </w:pPr>
     </w:lvl>
   </w:abstractNum>
-  <w:abstractNum w:abstractNumId="5" w15:restartNumberingAfterBreak="0">
+  <w:abstractNum w:abstractNumId="6" w15:restartNumberingAfterBreak="0">
     <w:nsid w:val="76A1490B"/>
     <w:multiLevelType w:val="multilevel"/>
     <w:tmpl w:val="BD388896"/>
@@ -8392,10 +7041,10 @@
     <w:abstractNumId w:val="1"/>
   </w:num>
   <w:num w:numId="2">
-    <w:abstractNumId w:val="3"/>
+    <w:abstractNumId w:val="4"/>
   </w:num>
   <w:num w:numId="3">
-    <w:abstractNumId w:val="5"/>
+    <w:abstractNumId w:val="6"/>
   </w:num>
   <w:num w:numId="4">
     <w:abstractNumId w:val="2"/>
@@ -8413,7 +7062,10 @@
     <w:abstractNumId w:val="0"/>
   </w:num>
   <w:num w:numId="7">
-    <w:abstractNumId w:val="4"/>
+    <w:abstractNumId w:val="5"/>
+  </w:num>
+  <w:num w:numId="8">
+    <w:abstractNumId w:val="3"/>
   </w:num>
 </w:numbering>
 </file>
@@ -15354,7 +14006,7 @@
 </file>
 
 <file path=customXml/itemProps1.xml><?xml version="1.0" encoding="utf-8"?>
-<ds:datastoreItem xmlns:ds="http://schemas.openxmlformats.org/officeDocument/2006/customXml" ds:itemID="{DB966E5B-4FF7-493E-AD6D-A37944E034FE}">
+<ds:datastoreItem xmlns:ds="http://schemas.openxmlformats.org/officeDocument/2006/customXml" ds:itemID="{354082E1-3451-4110-A006-C3DCED2C6274}">
   <ds:schemaRefs>
     <ds:schemaRef ds:uri="http://schemas.openxmlformats.org/officeDocument/2006/bibliography"/>
   </ds:schemaRefs>

--- a/Org_Pflichtenheft_T5.docx
+++ b/Org_Pflichtenheft_T5.docx
@@ -5269,6 +5269,9 @@
         </w:rPr>
       </w:pPr>
       <w:r>
+        <w:rPr>
+          <w:noProof/>
+        </w:rPr>
         <w:drawing>
           <wp:inline distT="0" distB="0" distL="0" distR="0" wp14:anchorId="0CF2930C" wp14:editId="50FFDEBE">
             <wp:extent cx="3685540" cy="928370"/>
@@ -5326,6 +5329,9 @@
         </w:rPr>
       </w:pPr>
       <w:r>
+        <w:rPr>
+          <w:noProof/>
+        </w:rPr>
         <w:drawing>
           <wp:inline distT="0" distB="0" distL="0" distR="0" wp14:anchorId="2535714C" wp14:editId="0E48449B">
             <wp:extent cx="3685540" cy="745490"/>
@@ -5412,6 +5418,9 @@
         </w:rPr>
       </w:pPr>
       <w:r>
+        <w:rPr>
+          <w:noProof/>
+        </w:rPr>
         <w:drawing>
           <wp:inline distT="0" distB="0" distL="0" distR="0" wp14:anchorId="032CE6BD" wp14:editId="4774837E">
             <wp:extent cx="5731510" cy="4294388"/>
@@ -5542,19 +5551,7 @@
         <w:rPr>
           <w:lang w:val="de-CH"/>
         </w:rPr>
-        <w:t xml:space="preserve">Um auf Risiken vorbereitet zu sein, haben wir obige Risikotabelle erstellt. In dieser listen wir die möglichen Gefahren auf und nennen Präventionsmassnahmen, um sowohl die </w:t>
-      </w:r>
-      <w:r>
-        <w:rPr>
-          <w:lang w:val="de-CH"/>
-        </w:rPr>
-        <w:t>Eintrittswahrscheinlichkeit (</w:t>
-      </w:r>
-      <w:r>
-        <w:rPr>
-          <w:lang w:val="de-CH"/>
-        </w:rPr>
-        <w:t>Pi), als auch die Auswirkungen</w:t>
+        <w:t>Um auf Risiken vorbereitet zu sein, haben wir obige Risikotabelle erstellt. In dieser listen wir die möglichen Gefahren auf und nennen Präventionsmassnahmen, um sowohl die Eintrittswahrscheinlichkeit (Pi), als auch die Auswirkungen</w:t>
       </w:r>
       <w:r>
         <w:rPr>
@@ -5638,10 +5635,10 @@
       </w:pPr>
       <w:r>
         <w:drawing>
-          <wp:inline distT="0" distB="0" distL="0" distR="0" wp14:anchorId="528A7F34" wp14:editId="6C6F8C2A">
-            <wp:extent cx="5731510" cy="2224066"/>
-            <wp:effectExtent l="0" t="0" r="2540" b="5080"/>
-            <wp:docPr id="3" name="Grafik 3"/>
+          <wp:inline distT="0" distB="0" distL="0" distR="0" wp14:anchorId="612427F3" wp14:editId="04F667F3">
+            <wp:extent cx="5731510" cy="2744183"/>
+            <wp:effectExtent l="0" t="0" r="2540" b="0"/>
+            <wp:docPr id="221" name="Grafik 221"/>
             <wp:cNvGraphicFramePr>
               <a:graphicFrameLocks xmlns:a="http://schemas.openxmlformats.org/drawingml/2006/main" noChangeAspect="1"/>
             </wp:cNvGraphicFramePr>
@@ -5670,7 +5667,7 @@
                   <pic:spPr bwMode="auto">
                     <a:xfrm>
                       <a:off x="0" y="0"/>
-                      <a:ext cx="5731510" cy="2224066"/>
+                      <a:ext cx="5731510" cy="2744183"/>
                     </a:xfrm>
                     <a:prstGeom prst="rect">
                       <a:avLst/>
@@ -5686,6 +5683,8 @@
           </wp:inline>
         </w:drawing>
       </w:r>
+      <w:bookmarkStart w:id="15" w:name="_GoBack"/>
+      <w:bookmarkEnd w:id="15"/>
     </w:p>
     <w:p>
       <w:pPr>
@@ -5776,8 +5775,6 @@
         </w:rPr>
         <w:t>PM fällt aus (permanent)</w:t>
       </w:r>
-      <w:bookmarkStart w:id="15" w:name="_GoBack"/>
-      <w:bookmarkEnd w:id="15"/>
     </w:p>
     <w:p>
       <w:pPr>
@@ -14006,7 +14003,7 @@
 </file>
 
 <file path=customXml/itemProps1.xml><?xml version="1.0" encoding="utf-8"?>
-<ds:datastoreItem xmlns:ds="http://schemas.openxmlformats.org/officeDocument/2006/customXml" ds:itemID="{354082E1-3451-4110-A006-C3DCED2C6274}">
+<ds:datastoreItem xmlns:ds="http://schemas.openxmlformats.org/officeDocument/2006/customXml" ds:itemID="{BAD53BD8-741F-49BD-9DD5-EF97E3767FBE}">
   <ds:schemaRefs>
     <ds:schemaRef ds:uri="http://schemas.openxmlformats.org/officeDocument/2006/bibliography"/>
   </ds:schemaRefs>

--- a/Org_Pflichtenheft_T5.docx
+++ b/Org_Pflichtenheft_T5.docx
@@ -5592,7 +5592,13 @@
         <w:rPr>
           <w:lang w:val="de-CH"/>
         </w:rPr>
-        <w:t>6.3 Auswertung</w:t>
+        <w:t xml:space="preserve">6.3 </w:t>
+      </w:r>
+      <w:r>
+        <w:rPr>
+          <w:lang w:val="de-CH"/>
+        </w:rPr>
+        <w:t>Risikomatrix</w:t>
       </w:r>
     </w:p>
     <w:p>
@@ -5635,10 +5641,10 @@
       </w:pPr>
       <w:r>
         <w:drawing>
-          <wp:inline distT="0" distB="0" distL="0" distR="0" wp14:anchorId="612427F3" wp14:editId="04F667F3">
-            <wp:extent cx="5731510" cy="2744183"/>
-            <wp:effectExtent l="0" t="0" r="2540" b="0"/>
-            <wp:docPr id="221" name="Grafik 221"/>
+          <wp:inline distT="0" distB="0" distL="0" distR="0" wp14:anchorId="0DF022E2" wp14:editId="56B1F440">
+            <wp:extent cx="5731510" cy="3001482"/>
+            <wp:effectExtent l="0" t="0" r="2540" b="8890"/>
+            <wp:docPr id="230" name="Grafik 230"/>
             <wp:cNvGraphicFramePr>
               <a:graphicFrameLocks xmlns:a="http://schemas.openxmlformats.org/drawingml/2006/main" noChangeAspect="1"/>
             </wp:cNvGraphicFramePr>
@@ -5646,7 +5652,7 @@
               <a:graphicData uri="http://schemas.openxmlformats.org/drawingml/2006/picture">
                 <pic:pic xmlns:pic="http://schemas.openxmlformats.org/drawingml/2006/picture">
                   <pic:nvPicPr>
-                    <pic:cNvPr id="0" name="Picture 1"/>
+                    <pic:cNvPr id="0" name="Picture 3"/>
                     <pic:cNvPicPr>
                       <a:picLocks noChangeAspect="1" noChangeArrowheads="1"/>
                     </pic:cNvPicPr>
@@ -5667,7 +5673,7 @@
                   <pic:spPr bwMode="auto">
                     <a:xfrm>
                       <a:off x="0" y="0"/>
-                      <a:ext cx="5731510" cy="2744183"/>
+                      <a:ext cx="5731510" cy="3001482"/>
                     </a:xfrm>
                     <a:prstGeom prst="rect">
                       <a:avLst/>
@@ -14003,7 +14009,7 @@
 </file>
 
 <file path=customXml/itemProps1.xml><?xml version="1.0" encoding="utf-8"?>
-<ds:datastoreItem xmlns:ds="http://schemas.openxmlformats.org/officeDocument/2006/customXml" ds:itemID="{BAD53BD8-741F-49BD-9DD5-EF97E3767FBE}">
+<ds:datastoreItem xmlns:ds="http://schemas.openxmlformats.org/officeDocument/2006/customXml" ds:itemID="{5D9D7F0E-C5F9-4CA7-BD35-2332EE4A9C90}">
   <ds:schemaRefs>
     <ds:schemaRef ds:uri="http://schemas.openxmlformats.org/officeDocument/2006/bibliography"/>
   </ds:schemaRefs>

--- a/Org_Pflichtenheft_T5.docx
+++ b/Org_Pflichtenheft_T5.docx
@@ -2927,6 +2927,118 @@
     </w:p>
     <w:p>
       <w:pPr>
+        <w:rPr>
+          <w:lang w:val="de-CH"/>
+        </w:rPr>
+      </w:pPr>
+      <w:r>
+        <w:rPr>
+          <w:lang w:val="de-CH"/>
+        </w:rPr>
+        <w:t xml:space="preserve">Die Projektplanung wurde gemäss </w:t>
+      </w:r>
+      <w:r>
+        <w:rPr>
+          <w:color w:val="FF0000"/>
+          <w:lang w:val="de-CH"/>
+        </w:rPr>
+        <w:t xml:space="preserve">Jakoby </w:t>
+      </w:r>
+      <w:r>
+        <w:rPr>
+          <w:lang w:val="de-CH"/>
+        </w:rPr>
+        <w:t>strukturiert. Für die Realisierung mit Dokumentation</w:t>
+      </w:r>
+      <w:r>
+        <w:rPr>
+          <w:lang w:val="de-CH"/>
+        </w:rPr>
+        <w:t>en</w:t>
+      </w:r>
+      <w:r>
+        <w:rPr>
+          <w:lang w:val="de-CH"/>
+        </w:rPr>
+        <w:t>, Präsentationen und Validierung</w:t>
+      </w:r>
+      <w:r>
+        <w:rPr>
+          <w:lang w:val="de-CH"/>
+        </w:rPr>
+        <w:t xml:space="preserve"> wurde ein Stundenanteil von </w:t>
+      </w:r>
+      <w:r>
+        <w:rPr>
+          <w:lang w:val="de-CH"/>
+        </w:rPr>
+        <w:t>70</w:t>
+      </w:r>
+      <w:r>
+        <w:rPr>
+          <w:lang w:val="de-CH"/>
+        </w:rPr>
+        <w:t xml:space="preserve">% </w:t>
+      </w:r>
+      <w:r>
+        <w:rPr>
+          <w:lang w:val="de-CH"/>
+        </w:rPr>
+        <w:t xml:space="preserve">des Gesamten Aufwands </w:t>
+      </w:r>
+      <w:r>
+        <w:rPr>
+          <w:lang w:val="de-CH"/>
+        </w:rPr>
+        <w:t>angestrebt. Das Projektmanagement, die Analyse und d</w:t>
+      </w:r>
+      <w:r>
+        <w:rPr>
+          <w:lang w:val="de-CH"/>
+        </w:rPr>
+        <w:t>er Entwurf sollen in dieser Arbeit die restlichen 30 % beanspruchen. Für das Modul pro2E im Studiengang Elektro- und Informationstechnik an der Fachhochschule Nordwestschweiz werden 6 ECTS erteilt. Dies entspricht eines Stundenaufwands von 180 Stunden (</w:t>
+      </w:r>
+      <w:r>
+        <w:rPr>
+          <w:rFonts w:cs="Arial"/>
+          <w:lang w:val="de-CH"/>
+        </w:rPr>
+        <w:t xml:space="preserve">±50%) </w:t>
+      </w:r>
+      <w:r>
+        <w:rPr>
+          <w:lang w:val="de-CH"/>
+        </w:rPr>
+        <w:t>pro Teammitglied.</w:t>
+      </w:r>
+    </w:p>
+    <w:p>
+      <w:pPr>
+        <w:rPr>
+          <w:lang w:val="de-CH"/>
+        </w:rPr>
+      </w:pPr>
+      <w:r>
+        <w:rPr>
+          <w:lang w:val="de-CH"/>
+        </w:rPr>
+        <w:t>Um den Überblick über die Arbeitspakete zu garantieren, wurden d</w:t>
+      </w:r>
+      <w:r>
+        <w:rPr>
+          <w:lang w:val="de-CH"/>
+        </w:rPr>
+        <w:t>ie Verantwortungen der Arbeitspakete zwischen der Projektleiterin und den Verantwortlichen für die Elektrotechnik bzw. Software aufgeteilt. Die</w:t>
+      </w:r>
+      <w:r>
+        <w:rPr>
+          <w:lang w:val="de-CH"/>
+        </w:rPr>
+        <w:t xml:space="preserve"> Unterpakete werden dann intern im Laufe des Projekts aufgeteilt, je nach Belastung der einzelnen Mitglieder. </w:t>
+      </w:r>
+    </w:p>
+    <w:p>
+      <w:pPr>
         <w:pStyle w:val="berschrift2"/>
         <w:framePr w:wrap="around"/>
         <w:numPr>
@@ -2937,14 +3049,19 @@
           <w:lang w:val="de-CH"/>
         </w:rPr>
       </w:pPr>
-      <w:bookmarkStart w:id="7" w:name="_Toc2435228"/>
       <w:r>
         <w:rPr>
           <w:lang w:val="de-CH"/>
         </w:rPr>
-        <w:t>Terminplan</w:t>
+        <w:t>Projektstrukturplan</w:t>
       </w:r>
-      <w:bookmarkEnd w:id="7"/>
+    </w:p>
+    <w:p>
+      <w:pPr>
+        <w:rPr>
+          <w:lang w:val="de-CH"/>
+        </w:rPr>
+      </w:pPr>
     </w:p>
     <w:p>
       <w:pPr>
@@ -2965,14 +3082,12 @@
           <w:lang w:val="de-CH"/>
         </w:rPr>
       </w:pPr>
-      <w:bookmarkStart w:id="8" w:name="_Toc2435229"/>
       <w:r>
         <w:rPr>
           <w:lang w:val="de-CH"/>
         </w:rPr>
-        <w:t>Projektstrukturplan/Arbeitspakete</w:t>
+        <w:t>Terminplan</w:t>
       </w:r>
-      <w:bookmarkEnd w:id="8"/>
     </w:p>
     <w:p>
       <w:pPr>
@@ -2993,7 +3108,7 @@
           <w:lang w:val="de-CH"/>
         </w:rPr>
       </w:pPr>
-      <w:bookmarkStart w:id="9" w:name="_Toc2435230"/>
+      <w:bookmarkStart w:id="7" w:name="_Toc2435230"/>
       <w:r>
         <w:rPr>
           <w:rFonts w:cs="Arial"/>
@@ -3001,64 +3116,16 @@
         </w:rPr>
         <w:t>Budget</w:t>
       </w:r>
-      <w:bookmarkEnd w:id="9"/>
+      <w:bookmarkEnd w:id="7"/>
     </w:p>
     <w:p>
       <w:pPr>
-        <w:pStyle w:val="berschrift2"/>
-        <w:framePr w:wrap="around"/>
-        <w:numPr>
-          <w:ilvl w:val="1"/>
-          <w:numId w:val="6"/>
-        </w:numPr>
-        <w:rPr>
-          <w:lang w:val="de-CH"/>
-        </w:rPr>
-      </w:pPr>
-      <w:bookmarkStart w:id="10" w:name="_Toc2435231"/>
-      <w:r>
-        <w:rPr>
-          <w:lang w:val="de-CH"/>
-        </w:rPr>
-        <w:t>Personalaufwand</w:t>
-      </w:r>
-      <w:bookmarkEnd w:id="10"/>
-    </w:p>
-    <w:p>
-      <w:pPr>
-        <w:rPr>
-          <w:lang w:val="de-CH"/>
-        </w:rPr>
-      </w:pPr>
-    </w:p>
-    <w:p>
-      <w:pPr>
-        <w:pStyle w:val="berschrift2"/>
-        <w:framePr w:wrap="around"/>
-        <w:numPr>
-          <w:ilvl w:val="1"/>
-          <w:numId w:val="6"/>
-        </w:numPr>
-        <w:rPr>
-          <w:lang w:val="de-CH"/>
-        </w:rPr>
-      </w:pPr>
-      <w:bookmarkStart w:id="11" w:name="_Toc2435232"/>
-      <w:r>
-        <w:rPr>
-          <w:lang w:val="de-CH"/>
-        </w:rPr>
-        <w:t>Material und anderes</w:t>
-      </w:r>
-      <w:bookmarkEnd w:id="11"/>
-    </w:p>
-    <w:p>
-      <w:pPr>
-        <w:ind w:left="0"/>
-        <w:rPr>
-          <w:lang w:val="de-CH"/>
-        </w:rPr>
-      </w:pPr>
+        <w:rPr>
+          <w:lang w:val="de-CH"/>
+        </w:rPr>
+      </w:pPr>
+      <w:bookmarkStart w:id="8" w:name="_GoBack"/>
+      <w:bookmarkEnd w:id="8"/>
     </w:p>
     <w:p>
       <w:pPr>
@@ -3110,14 +3177,14 @@
           <w:lang w:val="de-CH"/>
         </w:rPr>
       </w:pPr>
-      <w:bookmarkStart w:id="13" w:name="_Toc2435233"/>
+      <w:bookmarkStart w:id="10" w:name="_Toc2435233"/>
       <w:r>
         <w:rPr>
           <w:lang w:val="de-CH"/>
         </w:rPr>
         <w:t>Kommunikationskonzept</w:t>
       </w:r>
-      <w:bookmarkEnd w:id="13"/>
+      <w:bookmarkEnd w:id="10"/>
     </w:p>
     <w:p>
       <w:pPr>
@@ -5218,7 +5285,7 @@
           <w:docGrid w:linePitch="360"/>
         </w:sectPr>
       </w:pPr>
-      <w:bookmarkStart w:id="14" w:name="_Toc2435234"/>
+      <w:bookmarkStart w:id="11" w:name="_Toc2435234"/>
     </w:p>
     <w:p>
       <w:pPr>
@@ -5238,7 +5305,7 @@
         <w:lastRenderedPageBreak/>
         <w:t>Risikomanagement</w:t>
       </w:r>
-      <w:bookmarkEnd w:id="14"/>
+      <w:bookmarkEnd w:id="11"/>
     </w:p>
     <w:p>
       <w:pPr>
@@ -5640,6 +5707,9 @@
         </w:rPr>
       </w:pPr>
       <w:r>
+        <w:rPr>
+          <w:noProof/>
+        </w:rPr>
         <w:drawing>
           <wp:inline distT="0" distB="0" distL="0" distR="0" wp14:anchorId="0DF022E2" wp14:editId="56B1F440">
             <wp:extent cx="5731510" cy="3001482"/>
@@ -5689,8 +5759,6 @@
           </wp:inline>
         </w:drawing>
       </w:r>
-      <w:bookmarkStart w:id="15" w:name="_GoBack"/>
-      <w:bookmarkEnd w:id="15"/>
     </w:p>
     <w:p>
       <w:pPr>
@@ -5891,14 +5959,14 @@
           <w:lang w:val="de-CH"/>
         </w:rPr>
       </w:pPr>
-      <w:bookmarkStart w:id="16" w:name="_Toc2435235"/>
+      <w:bookmarkStart w:id="12" w:name="_Toc2435235"/>
       <w:r>
         <w:rPr>
           <w:lang w:val="de-CH"/>
         </w:rPr>
         <w:t>Projektvereinbarung</w:t>
       </w:r>
-      <w:bookmarkEnd w:id="16"/>
+      <w:bookmarkEnd w:id="12"/>
     </w:p>
     <w:p>
       <w:pPr>
@@ -6195,7 +6263,7 @@
         </wp:anchor>
       </w:drawing>
     </w:r>
-    <w:bookmarkStart w:id="12" w:name="OLE_LINK1"/>
+    <w:bookmarkStart w:id="9" w:name="OLE_LINK1"/>
     <w:r>
       <w:rPr>
         <w:rFonts w:cs="Arial"/>
@@ -6220,7 +6288,7 @@
       </w:rPr>
       <w:t xml:space="preserve"> Team 5</w:t>
     </w:r>
-    <w:bookmarkEnd w:id="12"/>
+    <w:bookmarkEnd w:id="9"/>
   </w:p>
 </w:hdr>
 </file>
@@ -14009,7 +14077,7 @@
 </file>
 
 <file path=customXml/itemProps1.xml><?xml version="1.0" encoding="utf-8"?>
-<ds:datastoreItem xmlns:ds="http://schemas.openxmlformats.org/officeDocument/2006/customXml" ds:itemID="{5D9D7F0E-C5F9-4CA7-BD35-2332EE4A9C90}">
+<ds:datastoreItem xmlns:ds="http://schemas.openxmlformats.org/officeDocument/2006/customXml" ds:itemID="{9053D32B-BC57-4CE9-B493-BE511CE0AD07}">
   <ds:schemaRefs>
     <ds:schemaRef ds:uri="http://schemas.openxmlformats.org/officeDocument/2006/bibliography"/>
   </ds:schemaRefs>

--- a/Org_Pflichtenheft_T5.docx
+++ b/Org_Pflichtenheft_T5.docx
@@ -2856,6 +2856,16 @@
           <w:lang w:val="de-CH"/>
         </w:rPr>
       </w:pPr>
+      <w:r>
+        <w:rPr>
+          <w:rStyle w:val="berschrift2Zchn"/>
+          <w:b w:val="0"/>
+          <w:lang w:val="de-CH"/>
+        </w:rPr>
+        <w:br w:type="column"/>
+      </w:r>
+      <w:bookmarkStart w:id="5" w:name="_GoBack"/>
+      <w:bookmarkEnd w:id="5"/>
     </w:p>
     <w:p>
       <w:pPr>
@@ -2869,30 +2879,37 @@
           <w:lang w:val="de-CH"/>
         </w:rPr>
       </w:pPr>
-      <w:bookmarkStart w:id="5" w:name="_Toc2435226"/>
+      <w:bookmarkStart w:id="6" w:name="_Toc2435226"/>
       <w:r>
         <w:rPr>
           <w:lang w:val="de-CH"/>
         </w:rPr>
         <w:t>Organigramm</w:t>
       </w:r>
-      <w:bookmarkEnd w:id="5"/>
+      <w:bookmarkEnd w:id="6"/>
     </w:p>
     <w:p>
       <w:pPr>
         <w:rPr>
+          <w:noProof/>
+          <w:lang w:val="de-CH"/>
+        </w:rPr>
+      </w:pPr>
+    </w:p>
+    <w:p>
+      <w:pPr>
+        <w:rPr>
           <w:lang w:val="de-CH"/>
         </w:rPr>
       </w:pPr>
       <w:r>
         <w:rPr>
           <w:noProof/>
-          <w:lang w:val="de-CH"/>
         </w:rPr>
         <w:drawing>
-          <wp:inline distT="0" distB="0" distL="0" distR="0" wp14:anchorId="18517F50" wp14:editId="098DDDBB">
-            <wp:extent cx="5486400" cy="3444240"/>
-            <wp:effectExtent l="0" t="19050" r="0" b="22860"/>
+          <wp:inline distT="0" distB="0" distL="0" distR="0" wp14:anchorId="10FBB2C0" wp14:editId="365F3DAC">
+            <wp:extent cx="5731510" cy="4567189"/>
+            <wp:effectExtent l="0" t="0" r="0" b="24130"/>
             <wp:docPr id="1" name="Diagramm 1"/>
             <wp:cNvGraphicFramePr/>
             <a:graphic xmlns:a="http://schemas.openxmlformats.org/drawingml/2006/main">
@@ -2906,6 +2923,19 @@
     </w:p>
     <w:p>
       <w:pPr>
+        <w:rPr>
+          <w:lang w:val="de-CH"/>
+        </w:rPr>
+      </w:pPr>
+      <w:r>
+        <w:rPr>
+          <w:lang w:val="de-CH"/>
+        </w:rPr>
+        <w:br w:type="column"/>
+      </w:r>
+    </w:p>
+    <w:p>
+      <w:pPr>
         <w:pStyle w:val="berschrift1"/>
         <w:numPr>
           <w:ilvl w:val="0"/>
@@ -2915,15 +2945,14 @@
           <w:lang w:val="de-CH"/>
         </w:rPr>
       </w:pPr>
-      <w:bookmarkStart w:id="6" w:name="_Toc2435227"/>
+      <w:bookmarkStart w:id="7" w:name="_Toc2435227"/>
       <w:r>
         <w:rPr>
           <w:lang w:val="de-CH"/>
         </w:rPr>
-        <w:lastRenderedPageBreak/>
         <w:t>Planung</w:t>
       </w:r>
-      <w:bookmarkEnd w:id="6"/>
+      <w:bookmarkEnd w:id="7"/>
     </w:p>
     <w:p>
       <w:pPr>
@@ -2939,10 +2968,58 @@
       </w:r>
       <w:r>
         <w:rPr>
+          <w:lang w:val="de-CH"/>
+        </w:rPr>
+        <w:t>Jakoby</w:t>
+      </w:r>
+      <w:sdt>
+        <w:sdtPr>
+          <w:rPr>
+            <w:lang w:val="de-CH"/>
+          </w:rPr>
+          <w:id w:val="1756088056"/>
+          <w:citation/>
+        </w:sdtPr>
+        <w:sdtContent>
+          <w:r>
+            <w:rPr>
+              <w:lang w:val="de-CH"/>
+            </w:rPr>
+            <w:fldChar w:fldCharType="begin"/>
+          </w:r>
+          <w:r>
+            <w:rPr>
+              <w:lang w:val="de-CH"/>
+            </w:rPr>
+            <w:instrText xml:space="preserve"> CITATION Wal15 \l 2055 </w:instrText>
+          </w:r>
+          <w:r>
+            <w:rPr>
+              <w:lang w:val="de-CH"/>
+            </w:rPr>
+            <w:fldChar w:fldCharType="separate"/>
+          </w:r>
+          <w:r>
+            <w:rPr>
+              <w:noProof/>
+              <w:lang w:val="de-CH"/>
+            </w:rPr>
+            <w:t xml:space="preserve"> [1]</w:t>
+          </w:r>
+          <w:r>
+            <w:rPr>
+              <w:lang w:val="de-CH"/>
+            </w:rPr>
+            <w:fldChar w:fldCharType="end"/>
+          </w:r>
+        </w:sdtContent>
+      </w:sdt>
+      <w:r>
+        <w:rPr>
           <w:color w:val="FF0000"/>
           <w:lang w:val="de-CH"/>
         </w:rPr>
-        <w:t xml:space="preserve">Jakoby </w:t>
+        <w:t xml:space="preserve"> </w:t>
       </w:r>
       <w:r>
         <w:rPr>
@@ -3108,7 +3185,7 @@
           <w:lang w:val="de-CH"/>
         </w:rPr>
       </w:pPr>
-      <w:bookmarkStart w:id="7" w:name="_Toc2435230"/>
+      <w:bookmarkStart w:id="8" w:name="_Toc2435230"/>
       <w:r>
         <w:rPr>
           <w:rFonts w:cs="Arial"/>
@@ -3116,7 +3193,7 @@
         </w:rPr>
         <w:t>Budget</w:t>
       </w:r>
-      <w:bookmarkEnd w:id="7"/>
+      <w:bookmarkEnd w:id="8"/>
     </w:p>
     <w:p>
       <w:pPr>
@@ -3124,8 +3201,32 @@
           <w:lang w:val="de-CH"/>
         </w:rPr>
       </w:pPr>
-      <w:bookmarkStart w:id="8" w:name="_GoBack"/>
-      <w:bookmarkEnd w:id="8"/>
+      <w:r>
+        <w:rPr>
+          <w:lang w:val="de-CH"/>
+        </w:rPr>
+        <w:t xml:space="preserve">Beim Projektbudget </w:t>
+      </w:r>
+      <w:r>
+        <w:rPr>
+          <w:lang w:val="de-CH"/>
+        </w:rPr>
+        <w:t xml:space="preserve">wurde für die Projektleitung mit einem Stundenlohn von CHF 119.- und für die weiteren Teammitglieder CHF 68.- geplant. </w:t>
+      </w:r>
+    </w:p>
+    <w:p>
+      <w:pPr>
+        <w:rPr>
+          <w:lang w:val="de-CH"/>
+        </w:rPr>
+      </w:pPr>
+    </w:p>
+    <w:p>
+      <w:pPr>
+        <w:rPr>
+          <w:lang w:val="de-CH"/>
+        </w:rPr>
+      </w:pPr>
     </w:p>
     <w:p>
       <w:pPr>
@@ -7999,86 +8100,68 @@
 </file>
 
 <file path=word/diagrams/colors1.xml><?xml version="1.0" encoding="utf-8"?>
-<dgm:colorsDef xmlns:dgm="http://schemas.openxmlformats.org/drawingml/2006/diagram" xmlns:a="http://schemas.openxmlformats.org/drawingml/2006/main" uniqueId="urn:microsoft.com/office/officeart/2005/8/colors/accent1_1">
+<dgm:colorsDef xmlns:dgm="http://schemas.openxmlformats.org/drawingml/2006/diagram" xmlns:a="http://schemas.openxmlformats.org/drawingml/2006/main" uniqueId="urn:microsoft.com/office/officeart/2005/8/colors/accent1_2">
   <dgm:title val=""/>
   <dgm:desc val=""/>
   <dgm:catLst>
-    <dgm:cat type="accent1" pri="11100"/>
+    <dgm:cat type="accent1" pri="11200"/>
   </dgm:catLst>
   <dgm:styleLbl name="node0">
     <dgm:fillClrLst meth="repeat">
-      <a:schemeClr val="lt1"/>
+      <a:schemeClr val="accent1"/>
     </dgm:fillClrLst>
     <dgm:linClrLst meth="repeat">
-      <a:schemeClr val="accent1">
-        <a:shade val="80000"/>
-      </a:schemeClr>
+      <a:schemeClr val="lt1"/>
     </dgm:linClrLst>
     <dgm:effectClrLst/>
     <dgm:txLinClrLst/>
-    <dgm:txFillClrLst meth="repeat">
-      <a:schemeClr val="dk1"/>
-    </dgm:txFillClrLst>
+    <dgm:txFillClrLst/>
     <dgm:txEffectClrLst/>
   </dgm:styleLbl>
   <dgm:styleLbl name="alignNode1">
     <dgm:fillClrLst meth="repeat">
-      <a:schemeClr val="lt1"/>
+      <a:schemeClr val="accent1"/>
     </dgm:fillClrLst>
     <dgm:linClrLst meth="repeat">
-      <a:schemeClr val="accent1">
-        <a:shade val="80000"/>
-      </a:schemeClr>
+      <a:schemeClr val="accent1"/>
     </dgm:linClrLst>
     <dgm:effectClrLst/>
     <dgm:txLinClrLst/>
-    <dgm:txFillClrLst meth="repeat">
-      <a:schemeClr val="dk1"/>
-    </dgm:txFillClrLst>
+    <dgm:txFillClrLst/>
     <dgm:txEffectClrLst/>
   </dgm:styleLbl>
   <dgm:styleLbl name="node1">
     <dgm:fillClrLst meth="repeat">
-      <a:schemeClr val="lt1"/>
+      <a:schemeClr val="accent1"/>
     </dgm:fillClrLst>
     <dgm:linClrLst meth="repeat">
-      <a:schemeClr val="accent1">
-        <a:shade val="80000"/>
-      </a:schemeClr>
+      <a:schemeClr val="lt1"/>
     </dgm:linClrLst>
     <dgm:effectClrLst/>
     <dgm:txLinClrLst/>
-    <dgm:txFillClrLst meth="repeat">
-      <a:schemeClr val="dk1"/>
-    </dgm:txFillClrLst>
+    <dgm:txFillClrLst/>
     <dgm:txEffectClrLst/>
   </dgm:styleLbl>
   <dgm:styleLbl name="lnNode1">
     <dgm:fillClrLst meth="repeat">
-      <a:schemeClr val="lt1"/>
+      <a:schemeClr val="accent1"/>
     </dgm:fillClrLst>
     <dgm:linClrLst meth="repeat">
-      <a:schemeClr val="accent1">
-        <a:shade val="80000"/>
-      </a:schemeClr>
+      <a:schemeClr val="lt1"/>
     </dgm:linClrLst>
     <dgm:effectClrLst/>
     <dgm:txLinClrLst/>
-    <dgm:txFillClrLst meth="repeat">
-      <a:schemeClr val="dk1"/>
-    </dgm:txFillClrLst>
+    <dgm:txFillClrLst/>
     <dgm:txEffectClrLst/>
   </dgm:styleLbl>
   <dgm:styleLbl name="vennNode1">
     <dgm:fillClrLst meth="repeat">
-      <a:schemeClr val="lt1">
+      <a:schemeClr val="accent1">
         <a:alpha val="50000"/>
       </a:schemeClr>
     </dgm:fillClrLst>
     <dgm:linClrLst meth="repeat">
-      <a:schemeClr val="accent1">
-        <a:shade val="80000"/>
-      </a:schemeClr>
+      <a:schemeClr val="lt1"/>
     </dgm:linClrLst>
     <dgm:effectClrLst/>
     <dgm:txLinClrLst/>
@@ -8087,62 +8170,48 @@
   </dgm:styleLbl>
   <dgm:styleLbl name="node2">
     <dgm:fillClrLst meth="repeat">
-      <a:schemeClr val="lt1"/>
+      <a:schemeClr val="accent1"/>
     </dgm:fillClrLst>
     <dgm:linClrLst meth="repeat">
-      <a:schemeClr val="accent1">
-        <a:shade val="80000"/>
-      </a:schemeClr>
+      <a:schemeClr val="lt1"/>
     </dgm:linClrLst>
     <dgm:effectClrLst/>
     <dgm:txLinClrLst/>
-    <dgm:txFillClrLst meth="repeat">
-      <a:schemeClr val="dk1"/>
-    </dgm:txFillClrLst>
+    <dgm:txFillClrLst/>
     <dgm:txEffectClrLst/>
   </dgm:styleLbl>
   <dgm:styleLbl name="node3">
     <dgm:fillClrLst meth="repeat">
-      <a:schemeClr val="lt1"/>
+      <a:schemeClr val="accent1"/>
     </dgm:fillClrLst>
     <dgm:linClrLst meth="repeat">
-      <a:schemeClr val="accent1">
-        <a:shade val="80000"/>
-      </a:schemeClr>
+      <a:schemeClr val="lt1"/>
     </dgm:linClrLst>
     <dgm:effectClrLst/>
     <dgm:txLinClrLst/>
-    <dgm:txFillClrLst meth="repeat">
-      <a:schemeClr val="dk1"/>
-    </dgm:txFillClrLst>
+    <dgm:txFillClrLst/>
     <dgm:txEffectClrLst/>
   </dgm:styleLbl>
   <dgm:styleLbl name="node4">
     <dgm:fillClrLst meth="repeat">
-      <a:schemeClr val="lt1"/>
+      <a:schemeClr val="accent1"/>
     </dgm:fillClrLst>
     <dgm:linClrLst meth="repeat">
-      <a:schemeClr val="accent1">
-        <a:shade val="80000"/>
-      </a:schemeClr>
+      <a:schemeClr val="lt1"/>
     </dgm:linClrLst>
     <dgm:effectClrLst/>
     <dgm:txLinClrLst/>
-    <dgm:txFillClrLst meth="repeat">
-      <a:schemeClr val="dk1"/>
-    </dgm:txFillClrLst>
+    <dgm:txFillClrLst/>
     <dgm:txEffectClrLst/>
   </dgm:styleLbl>
   <dgm:styleLbl name="fgImgPlace1">
     <dgm:fillClrLst meth="repeat">
       <a:schemeClr val="accent1">
-        <a:tint val="40000"/>
+        <a:tint val="50000"/>
       </a:schemeClr>
     </dgm:fillClrLst>
     <dgm:linClrLst meth="repeat">
-      <a:schemeClr val="accent1">
-        <a:shade val="80000"/>
-      </a:schemeClr>
+      <a:schemeClr val="lt1"/>
     </dgm:linClrLst>
     <dgm:effectClrLst/>
     <dgm:txLinClrLst/>
@@ -8154,13 +8223,11 @@
   <dgm:styleLbl name="alignImgPlace1">
     <dgm:fillClrLst meth="repeat">
       <a:schemeClr val="accent1">
-        <a:tint val="40000"/>
+        <a:tint val="50000"/>
       </a:schemeClr>
     </dgm:fillClrLst>
     <dgm:linClrLst meth="repeat">
-      <a:schemeClr val="accent1">
-        <a:shade val="80000"/>
-      </a:schemeClr>
+      <a:schemeClr val="lt1"/>
     </dgm:linClrLst>
     <dgm:effectClrLst/>
     <dgm:txLinClrLst/>
@@ -8172,13 +8239,11 @@
   <dgm:styleLbl name="bgImgPlace1">
     <dgm:fillClrLst meth="repeat">
       <a:schemeClr val="accent1">
-        <a:tint val="40000"/>
+        <a:tint val="50000"/>
       </a:schemeClr>
     </dgm:fillClrLst>
     <dgm:linClrLst meth="repeat">
-      <a:schemeClr val="accent1">
-        <a:shade val="80000"/>
-      </a:schemeClr>
+      <a:schemeClr val="lt1"/>
     </dgm:linClrLst>
     <dgm:effectClrLst/>
     <dgm:txLinClrLst/>
@@ -8200,9 +8265,7 @@
     </dgm:linClrLst>
     <dgm:effectClrLst/>
     <dgm:txLinClrLst/>
-    <dgm:txFillClrLst meth="repeat">
-      <a:schemeClr val="dk1"/>
-    </dgm:txFillClrLst>
+    <dgm:txFillClrLst/>
     <dgm:txEffectClrLst/>
   </dgm:styleLbl>
   <dgm:styleLbl name="fgSibTrans2D1">
@@ -8218,9 +8281,7 @@
     </dgm:linClrLst>
     <dgm:effectClrLst/>
     <dgm:txLinClrLst/>
-    <dgm:txFillClrLst meth="repeat">
-      <a:schemeClr val="dk1"/>
-    </dgm:txFillClrLst>
+    <dgm:txFillClrLst/>
     <dgm:txEffectClrLst/>
   </dgm:styleLbl>
   <dgm:styleLbl name="bgSibTrans2D1">
@@ -8236,9 +8297,7 @@
     </dgm:linClrLst>
     <dgm:effectClrLst/>
     <dgm:txLinClrLst/>
-    <dgm:txFillClrLst meth="repeat">
-      <a:schemeClr val="dk1"/>
-    </dgm:txFillClrLst>
+    <dgm:txFillClrLst/>
     <dgm:txEffectClrLst/>
   </dgm:styleLbl>
   <dgm:styleLbl name="sibTrans1D1">
@@ -8260,7 +8319,9 @@
       <a:schemeClr val="accent1"/>
     </dgm:fillClrLst>
     <dgm:linClrLst meth="repeat">
-      <a:schemeClr val="accent1"/>
+      <a:schemeClr val="accent1">
+        <a:tint val="50000"/>
+      </a:schemeClr>
     </dgm:linClrLst>
     <dgm:effectClrLst/>
     <dgm:txLinClrLst/>
@@ -8271,82 +8332,62 @@
   </dgm:styleLbl>
   <dgm:styleLbl name="asst0">
     <dgm:fillClrLst meth="repeat">
-      <a:schemeClr val="lt1"/>
+      <a:schemeClr val="accent1"/>
     </dgm:fillClrLst>
     <dgm:linClrLst meth="repeat">
-      <a:schemeClr val="accent1">
-        <a:shade val="80000"/>
-      </a:schemeClr>
+      <a:schemeClr val="lt1"/>
     </dgm:linClrLst>
     <dgm:effectClrLst/>
     <dgm:txLinClrLst/>
-    <dgm:txFillClrLst meth="repeat">
-      <a:schemeClr val="dk1"/>
-    </dgm:txFillClrLst>
+    <dgm:txFillClrLst/>
     <dgm:txEffectClrLst/>
   </dgm:styleLbl>
   <dgm:styleLbl name="asst1">
     <dgm:fillClrLst meth="repeat">
-      <a:schemeClr val="lt1"/>
+      <a:schemeClr val="accent1"/>
     </dgm:fillClrLst>
     <dgm:linClrLst meth="repeat">
-      <a:schemeClr val="accent1">
-        <a:shade val="80000"/>
-      </a:schemeClr>
+      <a:schemeClr val="lt1"/>
     </dgm:linClrLst>
     <dgm:effectClrLst/>
     <dgm:txLinClrLst/>
-    <dgm:txFillClrLst meth="repeat">
-      <a:schemeClr val="dk1"/>
-    </dgm:txFillClrLst>
+    <dgm:txFillClrLst/>
     <dgm:txEffectClrLst/>
   </dgm:styleLbl>
   <dgm:styleLbl name="asst2">
     <dgm:fillClrLst meth="repeat">
-      <a:schemeClr val="lt1"/>
+      <a:schemeClr val="accent1"/>
     </dgm:fillClrLst>
     <dgm:linClrLst meth="repeat">
-      <a:schemeClr val="accent1">
-        <a:shade val="80000"/>
-      </a:schemeClr>
+      <a:schemeClr val="lt1"/>
     </dgm:linClrLst>
     <dgm:effectClrLst/>
     <dgm:txLinClrLst/>
-    <dgm:txFillClrLst meth="repeat">
-      <a:schemeClr val="dk1"/>
-    </dgm:txFillClrLst>
+    <dgm:txFillClrLst/>
     <dgm:txEffectClrLst/>
   </dgm:styleLbl>
   <dgm:styleLbl name="asst3">
     <dgm:fillClrLst meth="repeat">
-      <a:schemeClr val="lt1"/>
+      <a:schemeClr val="accent1"/>
     </dgm:fillClrLst>
     <dgm:linClrLst meth="repeat">
-      <a:schemeClr val="accent1">
-        <a:shade val="80000"/>
-      </a:schemeClr>
+      <a:schemeClr val="lt1"/>
     </dgm:linClrLst>
     <dgm:effectClrLst/>
     <dgm:txLinClrLst/>
-    <dgm:txFillClrLst meth="repeat">
-      <a:schemeClr val="dk1"/>
-    </dgm:txFillClrLst>
+    <dgm:txFillClrLst/>
     <dgm:txEffectClrLst/>
   </dgm:styleLbl>
   <dgm:styleLbl name="asst4">
     <dgm:fillClrLst meth="repeat">
-      <a:schemeClr val="lt1"/>
+      <a:schemeClr val="accent1"/>
     </dgm:fillClrLst>
     <dgm:linClrLst meth="repeat">
-      <a:schemeClr val="accent1">
-        <a:shade val="80000"/>
-      </a:schemeClr>
+      <a:schemeClr val="lt1"/>
     </dgm:linClrLst>
     <dgm:effectClrLst/>
     <dgm:txLinClrLst/>
-    <dgm:txFillClrLst meth="repeat">
-      <a:schemeClr val="dk1"/>
-    </dgm:txFillClrLst>
+    <dgm:txFillClrLst/>
     <dgm:txEffectClrLst/>
   </dgm:styleLbl>
   <dgm:styleLbl name="parChTrans2D1">
@@ -8362,7 +8403,9 @@
     </dgm:linClrLst>
     <dgm:effectClrLst/>
     <dgm:txLinClrLst/>
-    <dgm:txFillClrLst/>
+    <dgm:txFillClrLst meth="repeat">
+      <a:schemeClr val="lt1"/>
+    </dgm:txFillClrLst>
     <dgm:txEffectClrLst/>
   </dgm:styleLbl>
   <dgm:styleLbl name="parChTrans2D2">
@@ -8374,7 +8417,9 @@
     </dgm:linClrLst>
     <dgm:effectClrLst/>
     <dgm:txLinClrLst/>
-    <dgm:txFillClrLst/>
+    <dgm:txFillClrLst meth="repeat">
+      <a:schemeClr val="lt1"/>
+    </dgm:txFillClrLst>
     <dgm:txEffectClrLst/>
   </dgm:styleLbl>
   <dgm:styleLbl name="parChTrans2D3">
@@ -8386,7 +8431,9 @@
     </dgm:linClrLst>
     <dgm:effectClrLst/>
     <dgm:txLinClrLst/>
-    <dgm:txFillClrLst/>
+    <dgm:txFillClrLst meth="repeat">
+      <a:schemeClr val="lt1"/>
+    </dgm:txFillClrLst>
     <dgm:txEffectClrLst/>
   </dgm:styleLbl>
   <dgm:styleLbl name="parChTrans2D4">
@@ -8469,9 +8516,8 @@
   </dgm:styleLbl>
   <dgm:styleLbl name="fgAcc1">
     <dgm:fillClrLst meth="repeat">
-      <a:schemeClr val="accent1">
+      <a:schemeClr val="lt1">
         <a:alpha val="90000"/>
-        <a:tint val="40000"/>
       </a:schemeClr>
     </dgm:fillClrLst>
     <dgm:linClrLst meth="repeat">
@@ -8486,9 +8532,8 @@
   </dgm:styleLbl>
   <dgm:styleLbl name="conFgAcc1">
     <dgm:fillClrLst meth="repeat">
-      <a:schemeClr val="accent1">
+      <a:schemeClr val="lt1">
         <a:alpha val="90000"/>
-        <a:tint val="40000"/>
       </a:schemeClr>
     </dgm:fillClrLst>
     <dgm:linClrLst meth="repeat">
@@ -8503,9 +8548,8 @@
   </dgm:styleLbl>
   <dgm:styleLbl name="alignAcc1">
     <dgm:fillClrLst meth="repeat">
-      <a:schemeClr val="accent1">
+      <a:schemeClr val="lt1">
         <a:alpha val="90000"/>
-        <a:tint val="40000"/>
       </a:schemeClr>
     </dgm:fillClrLst>
     <dgm:linClrLst meth="repeat">
@@ -8520,9 +8564,8 @@
   </dgm:styleLbl>
   <dgm:styleLbl name="trAlignAcc1">
     <dgm:fillClrLst meth="repeat">
-      <a:schemeClr val="accent1">
+      <a:schemeClr val="lt1">
         <a:alpha val="40000"/>
-        <a:tint val="40000"/>
       </a:schemeClr>
     </dgm:fillClrLst>
     <dgm:linClrLst meth="repeat">
@@ -8537,9 +8580,8 @@
   </dgm:styleLbl>
   <dgm:styleLbl name="bgAcc1">
     <dgm:fillClrLst meth="repeat">
-      <a:schemeClr val="accent1">
+      <a:schemeClr val="lt1">
         <a:alpha val="90000"/>
-        <a:tint val="40000"/>
       </a:schemeClr>
     </dgm:fillClrLst>
     <dgm:linClrLst meth="repeat">
@@ -8596,7 +8638,7 @@
   </dgm:styleLbl>
   <dgm:styleLbl name="fgAccFollowNode1">
     <dgm:fillClrLst meth="repeat">
-      <a:schemeClr val="lt1">
+      <a:schemeClr val="accent1">
         <a:alpha val="90000"/>
         <a:tint val="40000"/>
       </a:schemeClr>
@@ -8604,6 +8646,7 @@
     <dgm:linClrLst meth="repeat">
       <a:schemeClr val="accent1">
         <a:alpha val="90000"/>
+        <a:tint val="40000"/>
       </a:schemeClr>
     </dgm:linClrLst>
     <dgm:effectClrLst/>
@@ -8615,7 +8658,7 @@
   </dgm:styleLbl>
   <dgm:styleLbl name="alignAccFollowNode1">
     <dgm:fillClrLst meth="repeat">
-      <a:schemeClr val="lt1">
+      <a:schemeClr val="accent1">
         <a:alpha val="90000"/>
         <a:tint val="40000"/>
       </a:schemeClr>
@@ -8623,6 +8666,7 @@
     <dgm:linClrLst meth="repeat">
       <a:schemeClr val="accent1">
         <a:alpha val="90000"/>
+        <a:tint val="40000"/>
       </a:schemeClr>
     </dgm:linClrLst>
     <dgm:effectClrLst/>
@@ -8634,7 +8678,7 @@
   </dgm:styleLbl>
   <dgm:styleLbl name="bgAccFollowNode1">
     <dgm:fillClrLst meth="repeat">
-      <a:schemeClr val="lt1">
+      <a:schemeClr val="accent1">
         <a:alpha val="90000"/>
         <a:tint val="40000"/>
       </a:schemeClr>
@@ -8642,6 +8686,7 @@
     <dgm:linClrLst meth="repeat">
       <a:schemeClr val="accent1">
         <a:alpha val="90000"/>
+        <a:tint val="40000"/>
       </a:schemeClr>
     </dgm:linClrLst>
     <dgm:effectClrLst/>
@@ -8653,9 +8698,8 @@
   </dgm:styleLbl>
   <dgm:styleLbl name="fgAcc0">
     <dgm:fillClrLst meth="repeat">
-      <a:schemeClr val="accent1">
+      <a:schemeClr val="lt1">
         <a:alpha val="90000"/>
-        <a:tint val="40000"/>
       </a:schemeClr>
     </dgm:fillClrLst>
     <dgm:linClrLst meth="repeat">
@@ -8670,9 +8714,8 @@
   </dgm:styleLbl>
   <dgm:styleLbl name="fgAcc2">
     <dgm:fillClrLst meth="repeat">
-      <a:schemeClr val="accent1">
+      <a:schemeClr val="lt1">
         <a:alpha val="90000"/>
-        <a:tint val="40000"/>
       </a:schemeClr>
     </dgm:fillClrLst>
     <dgm:linClrLst meth="repeat">
@@ -8687,9 +8730,8 @@
   </dgm:styleLbl>
   <dgm:styleLbl name="fgAcc3">
     <dgm:fillClrLst meth="repeat">
-      <a:schemeClr val="accent1">
+      <a:schemeClr val="lt1">
         <a:alpha val="90000"/>
-        <a:tint val="40000"/>
       </a:schemeClr>
     </dgm:fillClrLst>
     <dgm:linClrLst meth="repeat">
@@ -8704,9 +8746,8 @@
   </dgm:styleLbl>
   <dgm:styleLbl name="fgAcc4">
     <dgm:fillClrLst meth="repeat">
-      <a:schemeClr val="accent1">
+      <a:schemeClr val="lt1">
         <a:alpha val="90000"/>
-        <a:tint val="40000"/>
       </a:schemeClr>
     </dgm:fillClrLst>
     <dgm:linClrLst meth="repeat">
@@ -8808,8 +8849,8 @@
 <file path=word/diagrams/data1.xml><?xml version="1.0" encoding="utf-8"?>
 <dgm:dataModel xmlns:dgm="http://schemas.openxmlformats.org/drawingml/2006/diagram" xmlns:a="http://schemas.openxmlformats.org/drawingml/2006/main">
   <dgm:ptLst>
-    <dgm:pt modelId="{9BF9BE92-8E3C-406C-84B8-7A23E65C61BE}" type="doc">
-      <dgm:prSet loTypeId="urn:microsoft.com/office/officeart/2005/8/layout/orgChart1" loCatId="hierarchy" qsTypeId="urn:microsoft.com/office/officeart/2005/8/quickstyle/simple1" qsCatId="simple" csTypeId="urn:microsoft.com/office/officeart/2005/8/colors/accent1_1" csCatId="accent1" phldr="1"/>
+    <dgm:pt modelId="{1693AFCE-3144-4315-9BC3-C140FDEA5902}" type="doc">
+      <dgm:prSet loTypeId="urn:microsoft.com/office/officeart/2005/8/layout/orgChart1" loCatId="hierarchy" qsTypeId="urn:microsoft.com/office/officeart/2005/8/quickstyle/simple1" qsCatId="simple" csTypeId="urn:microsoft.com/office/officeart/2005/8/colors/accent1_2" csCatId="accent1" phldr="1"/>
       <dgm:spPr/>
       <dgm:t>
         <a:bodyPr/>
@@ -8819,33 +8860,36 @@
         </a:p>
       </dgm:t>
     </dgm:pt>
-    <dgm:pt modelId="{AE9785A4-B4E4-4850-915F-FFECE06A9D31}">
+    <dgm:pt modelId="{51F7DEB1-D993-4FAE-B719-1CE83BFA6B14}">
       <dgm:prSet phldrT="[Text]" custT="1"/>
-      <dgm:spPr/>
+      <dgm:spPr>
+        <a:noFill/>
+        <a:ln>
+          <a:solidFill>
+            <a:schemeClr val="accent1">
+              <a:lumMod val="75000"/>
+            </a:schemeClr>
+          </a:solidFill>
+        </a:ln>
+      </dgm:spPr>
       <dgm:t>
         <a:bodyPr/>
         <a:lstStyle/>
         <a:p>
           <a:r>
-            <a:rPr lang="de-CH" sz="1100" baseline="0">
+            <a:rPr lang="de-CH" sz="1100">
+              <a:solidFill>
+                <a:sysClr val="windowText" lastClr="000000"/>
+              </a:solidFill>
               <a:latin typeface="Arial" panose="020B0604020202020204" pitchFamily="34" charset="0"/>
               <a:cs typeface="Arial" panose="020B0604020202020204" pitchFamily="34" charset="0"/>
             </a:rPr>
-            <a:t>Dr. Luca Dalessandro</a:t>
-          </a:r>
-        </a:p>
-        <a:p>
-          <a:r>
-            <a:rPr lang="de-CH" sz="1000" baseline="0">
-              <a:latin typeface="Arial" panose="020B0604020202020204" pitchFamily="34" charset="0"/>
-              <a:cs typeface="Arial" panose="020B0604020202020204" pitchFamily="34" charset="0"/>
-            </a:rPr>
-            <a:t>(Auftraggeber)</a:t>
+            <a:t>Dr. Luca Dalessandro (Auftraggeber)</a:t>
           </a:r>
         </a:p>
       </dgm:t>
     </dgm:pt>
-    <dgm:pt modelId="{865CC97C-34DE-4D9B-9F9F-E40326F96F17}" type="parTrans" cxnId="{0C567A65-D39F-41F6-B748-CCF3DF57587B}">
+    <dgm:pt modelId="{D4AD6461-BCD7-4811-91FA-0FCD837205A4}" type="parTrans" cxnId="{801A69B0-DE93-4D25-A3C6-4083FB651E6B}">
       <dgm:prSet/>
       <dgm:spPr/>
       <dgm:t>
@@ -8856,7 +8900,7 @@
         </a:p>
       </dgm:t>
     </dgm:pt>
-    <dgm:pt modelId="{16A11DAC-7840-415A-883B-A3E1B6811A60}" type="sibTrans" cxnId="{0C567A65-D39F-41F6-B748-CCF3DF57587B}">
+    <dgm:pt modelId="{3FD07292-CCFB-46F1-AB1C-B31166D172F3}" type="sibTrans" cxnId="{801A69B0-DE93-4D25-A3C6-4083FB651E6B}">
       <dgm:prSet/>
       <dgm:spPr/>
       <dgm:t>
@@ -8867,37 +8911,74 @@
         </a:p>
       </dgm:t>
     </dgm:pt>
-    <dgm:pt modelId="{DCDEB72F-70C9-4A7C-9D9D-F968A76AF30F}" type="asst">
+    <dgm:pt modelId="{8207BF78-A23D-4134-8C93-906493E8094E}">
       <dgm:prSet phldrT="[Text]" custT="1"/>
-      <dgm:spPr/>
+      <dgm:spPr>
+        <a:noFill/>
+        <a:ln>
+          <a:solidFill>
+            <a:schemeClr val="accent1">
+              <a:lumMod val="75000"/>
+            </a:schemeClr>
+          </a:solidFill>
+        </a:ln>
+      </dgm:spPr>
       <dgm:t>
         <a:bodyPr/>
         <a:lstStyle/>
         <a:p>
           <a:r>
             <a:rPr lang="de-CH" sz="1100">
+              <a:solidFill>
+                <a:sysClr val="windowText" lastClr="000000"/>
+              </a:solidFill>
               <a:latin typeface="Arial" panose="020B0604020202020204" pitchFamily="34" charset="0"/>
               <a:cs typeface="Arial" panose="020B0604020202020204" pitchFamily="34" charset="0"/>
             </a:rPr>
-            <a:t>Peter Niklaus</a:t>
+            <a:t>Marina Taborda</a:t>
           </a:r>
-          <a:br>
+        </a:p>
+        <a:p>
+          <a:r>
             <a:rPr lang="de-CH" sz="1100">
+              <a:solidFill>
+                <a:sysClr val="windowText" lastClr="000000"/>
+              </a:solidFill>
               <a:latin typeface="Arial" panose="020B0604020202020204" pitchFamily="34" charset="0"/>
               <a:cs typeface="Arial" panose="020B0604020202020204" pitchFamily="34" charset="0"/>
             </a:rPr>
-          </a:br>
-          <a:r>
-            <a:rPr lang="de-CH" sz="1000">
-              <a:latin typeface="Arial" panose="020B0604020202020204" pitchFamily="34" charset="0"/>
-              <a:cs typeface="Arial" panose="020B0604020202020204" pitchFamily="34" charset="0"/>
-            </a:rPr>
-            <a:t>(Elektrotechnik)</a:t>
+            <a:t>(Projektleiterin)</a:t>
           </a:r>
         </a:p>
       </dgm:t>
     </dgm:pt>
-    <dgm:pt modelId="{6D336C12-81A8-4F9B-AC26-C20ED3D36CC4}" type="parTrans" cxnId="{ADD0B1DD-DF34-40F1-80E4-43CA40742E1C}">
+    <dgm:pt modelId="{577DB4E7-FAB7-4E20-9162-EC5F9C24A6AB}" type="parTrans" cxnId="{0CBAF95D-C1A1-498B-8A1C-E87DA3267451}">
+      <dgm:prSet/>
+      <dgm:spPr>
+        <a:noFill/>
+        <a:ln>
+          <a:solidFill>
+            <a:schemeClr val="accent1">
+              <a:lumMod val="75000"/>
+            </a:schemeClr>
+          </a:solidFill>
+        </a:ln>
+      </dgm:spPr>
+      <dgm:t>
+        <a:bodyPr/>
+        <a:lstStyle/>
+        <a:p>
+          <a:endParaRPr lang="de-CH">
+            <a:solidFill>
+              <a:sysClr val="windowText" lastClr="000000"/>
+            </a:solidFill>
+            <a:latin typeface="Arial" panose="020B0604020202020204" pitchFamily="34" charset="0"/>
+            <a:cs typeface="Arial" panose="020B0604020202020204" pitchFamily="34" charset="0"/>
+          </a:endParaRPr>
+        </a:p>
+      </dgm:t>
+    </dgm:pt>
+    <dgm:pt modelId="{A7F3607E-FDF4-4FE2-A0C0-3A990AE6B26E}" type="sibTrans" cxnId="{0CBAF95D-C1A1-498B-8A1C-E87DA3267451}">
       <dgm:prSet/>
       <dgm:spPr/>
       <dgm:t>
@@ -8908,7 +8989,62 @@
         </a:p>
       </dgm:t>
     </dgm:pt>
-    <dgm:pt modelId="{211CDE29-75C5-4221-80D2-2FB75AC792BF}" type="sibTrans" cxnId="{ADD0B1DD-DF34-40F1-80E4-43CA40742E1C}">
+    <dgm:pt modelId="{E8CCCB15-644E-4960-84AB-DB7C5BBA784A}">
+      <dgm:prSet custT="1"/>
+      <dgm:spPr>
+        <a:noFill/>
+        <a:ln>
+          <a:solidFill>
+            <a:schemeClr val="accent1">
+              <a:lumMod val="75000"/>
+            </a:schemeClr>
+          </a:solidFill>
+        </a:ln>
+      </dgm:spPr>
+      <dgm:t>
+        <a:bodyPr/>
+        <a:lstStyle/>
+        <a:p>
+          <a:r>
+            <a:rPr lang="de-CH" sz="1100">
+              <a:solidFill>
+                <a:sysClr val="windowText" lastClr="000000"/>
+              </a:solidFill>
+              <a:latin typeface="Arial" panose="020B0604020202020204" pitchFamily="34" charset="0"/>
+              <a:cs typeface="Arial" panose="020B0604020202020204" pitchFamily="34" charset="0"/>
+            </a:rPr>
+            <a:t>Richard Britt</a:t>
+          </a:r>
+        </a:p>
+      </dgm:t>
+    </dgm:pt>
+    <dgm:pt modelId="{39762DC8-33BF-4C5A-8087-429A4D897806}" type="parTrans" cxnId="{634FA4C4-7721-4220-8B3A-AF8B055E0468}">
+      <dgm:prSet/>
+      <dgm:spPr>
+        <a:noFill/>
+        <a:ln>
+          <a:solidFill>
+            <a:schemeClr val="accent1">
+              <a:lumMod val="75000"/>
+            </a:schemeClr>
+          </a:solidFill>
+        </a:ln>
+      </dgm:spPr>
+      <dgm:t>
+        <a:bodyPr/>
+        <a:lstStyle/>
+        <a:p>
+          <a:endParaRPr lang="de-CH">
+            <a:solidFill>
+              <a:sysClr val="windowText" lastClr="000000"/>
+            </a:solidFill>
+            <a:latin typeface="Arial" panose="020B0604020202020204" pitchFamily="34" charset="0"/>
+            <a:cs typeface="Arial" panose="020B0604020202020204" pitchFamily="34" charset="0"/>
+          </a:endParaRPr>
+        </a:p>
+      </dgm:t>
+    </dgm:pt>
+    <dgm:pt modelId="{AAFE1019-B39A-4AEF-97F3-690EDE3FEE6C}" type="sibTrans" cxnId="{634FA4C4-7721-4220-8B3A-AF8B055E0468}">
       <dgm:prSet/>
       <dgm:spPr/>
       <dgm:t>
@@ -8919,37 +9055,62 @@
         </a:p>
       </dgm:t>
     </dgm:pt>
-    <dgm:pt modelId="{00A0AF67-6B63-4725-85D2-415AC4E2D8CC}" type="asst">
+    <dgm:pt modelId="{08E3F2E9-E30F-4453-8686-D0772C549260}">
       <dgm:prSet phldrT="[Text]" custT="1"/>
-      <dgm:spPr/>
+      <dgm:spPr>
+        <a:noFill/>
+        <a:ln>
+          <a:solidFill>
+            <a:schemeClr val="accent1">
+              <a:lumMod val="75000"/>
+            </a:schemeClr>
+          </a:solidFill>
+        </a:ln>
+      </dgm:spPr>
       <dgm:t>
         <a:bodyPr/>
         <a:lstStyle/>
         <a:p>
           <a:r>
             <a:rPr lang="de-CH" sz="1100">
+              <a:solidFill>
+                <a:sysClr val="windowText" lastClr="000000"/>
+              </a:solidFill>
               <a:latin typeface="Arial" panose="020B0604020202020204" pitchFamily="34" charset="0"/>
               <a:cs typeface="Arial" panose="020B0604020202020204" pitchFamily="34" charset="0"/>
             </a:rPr>
-            <a:t>Anita Gertiser</a:t>
-          </a:r>
-          <a:br>
-            <a:rPr lang="de-CH" sz="1100">
-              <a:latin typeface="Arial" panose="020B0604020202020204" pitchFamily="34" charset="0"/>
-              <a:cs typeface="Arial" panose="020B0604020202020204" pitchFamily="34" charset="0"/>
-            </a:rPr>
-          </a:br>
-          <a:r>
-            <a:rPr lang="de-CH" sz="1400" baseline="-25000">
-              <a:latin typeface="Arial" panose="020B0604020202020204" pitchFamily="34" charset="0"/>
-              <a:cs typeface="Arial" panose="020B0604020202020204" pitchFamily="34" charset="0"/>
-            </a:rPr>
-            <a:t>(Kommunikation)</a:t>
+            <a:t>Fady Hanna</a:t>
           </a:r>
         </a:p>
       </dgm:t>
     </dgm:pt>
-    <dgm:pt modelId="{40CB8686-6DD7-4643-8CE0-2BC263365975}" type="sibTrans" cxnId="{AD4C3590-B31B-420C-A735-E22275F1DD92}">
+    <dgm:pt modelId="{462E7EC6-CA45-465F-81F4-0F9E1393D9CE}" type="parTrans" cxnId="{ACDA0781-A67A-412C-9D2C-996AE1664E07}">
+      <dgm:prSet/>
+      <dgm:spPr>
+        <a:noFill/>
+        <a:ln>
+          <a:solidFill>
+            <a:schemeClr val="accent1">
+              <a:lumMod val="75000"/>
+            </a:schemeClr>
+          </a:solidFill>
+        </a:ln>
+      </dgm:spPr>
+      <dgm:t>
+        <a:bodyPr/>
+        <a:lstStyle/>
+        <a:p>
+          <a:endParaRPr lang="de-CH">
+            <a:solidFill>
+              <a:sysClr val="windowText" lastClr="000000"/>
+            </a:solidFill>
+            <a:latin typeface="Arial" panose="020B0604020202020204" pitchFamily="34" charset="0"/>
+            <a:cs typeface="Arial" panose="020B0604020202020204" pitchFamily="34" charset="0"/>
+          </a:endParaRPr>
+        </a:p>
+      </dgm:t>
+    </dgm:pt>
+    <dgm:pt modelId="{93A16123-39B6-4244-8844-AAF5C45F3C33}" type="sibTrans" cxnId="{ACDA0781-A67A-412C-9D2C-996AE1664E07}">
       <dgm:prSet/>
       <dgm:spPr/>
       <dgm:t>
@@ -8960,7 +9121,74 @@
         </a:p>
       </dgm:t>
     </dgm:pt>
-    <dgm:pt modelId="{6EB4F84A-59CC-467C-B8E1-7CF3C2583E65}" type="parTrans" cxnId="{AD4C3590-B31B-420C-A735-E22275F1DD92}">
+    <dgm:pt modelId="{EB0560BE-7114-4EC6-85E5-9064D40F7CF6}" type="asst">
+      <dgm:prSet custT="1"/>
+      <dgm:spPr>
+        <a:noFill/>
+        <a:ln>
+          <a:solidFill>
+            <a:schemeClr val="accent1">
+              <a:lumMod val="75000"/>
+            </a:schemeClr>
+          </a:solidFill>
+        </a:ln>
+      </dgm:spPr>
+      <dgm:t>
+        <a:bodyPr/>
+        <a:lstStyle/>
+        <a:p>
+          <a:r>
+            <a:rPr lang="de-CH" sz="1100">
+              <a:solidFill>
+                <a:sysClr val="windowText" lastClr="000000"/>
+              </a:solidFill>
+              <a:latin typeface="Arial" panose="020B0604020202020204" pitchFamily="34" charset="0"/>
+              <a:cs typeface="Arial" panose="020B0604020202020204" pitchFamily="34" charset="0"/>
+            </a:rPr>
+            <a:t>Frank Imhof</a:t>
+          </a:r>
+        </a:p>
+        <a:p>
+          <a:r>
+            <a:rPr lang="de-CH" sz="1100">
+              <a:solidFill>
+                <a:sysClr val="windowText" lastClr="000000"/>
+              </a:solidFill>
+              <a:latin typeface="Arial" panose="020B0604020202020204" pitchFamily="34" charset="0"/>
+              <a:cs typeface="Arial" panose="020B0604020202020204" pitchFamily="34" charset="0"/>
+            </a:rPr>
+            <a:t>(Software)</a:t>
+          </a:r>
+        </a:p>
+      </dgm:t>
+    </dgm:pt>
+    <dgm:pt modelId="{690EA14B-097A-41C7-95BF-B984E236CC55}" type="parTrans" cxnId="{AD4A68A1-F884-45E7-A89A-46CDAE11394A}">
+      <dgm:prSet/>
+      <dgm:spPr>
+        <a:noFill/>
+        <a:ln>
+          <a:solidFill>
+            <a:schemeClr val="accent1">
+              <a:lumMod val="75000"/>
+            </a:schemeClr>
+          </a:solidFill>
+        </a:ln>
+      </dgm:spPr>
+      <dgm:t>
+        <a:bodyPr/>
+        <a:lstStyle/>
+        <a:p>
+          <a:endParaRPr lang="de-CH">
+            <a:solidFill>
+              <a:sysClr val="windowText" lastClr="000000"/>
+            </a:solidFill>
+            <a:latin typeface="Arial" panose="020B0604020202020204" pitchFamily="34" charset="0"/>
+            <a:cs typeface="Arial" panose="020B0604020202020204" pitchFamily="34" charset="0"/>
+          </a:endParaRPr>
+        </a:p>
+      </dgm:t>
+    </dgm:pt>
+    <dgm:pt modelId="{7549F8F5-5FEF-47B3-AD1D-889EF9AB68EA}" type="sibTrans" cxnId="{AD4A68A1-F884-45E7-A89A-46CDAE11394A}">
       <dgm:prSet/>
       <dgm:spPr/>
       <dgm:t>
@@ -8971,37 +9199,81 @@
         </a:p>
       </dgm:t>
     </dgm:pt>
-    <dgm:pt modelId="{9F8E9B1C-560A-4A8F-870B-A95195EA6FA2}" type="asst">
-      <dgm:prSet phldrT="[Text]" custT="1"/>
-      <dgm:spPr/>
+    <dgm:pt modelId="{6F05756B-4998-4488-AD4F-94D1A8B349CB}" type="asst">
+      <dgm:prSet custT="1"/>
+      <dgm:spPr>
+        <a:noFill/>
+        <a:ln>
+          <a:solidFill>
+            <a:schemeClr val="accent1">
+              <a:lumMod val="75000"/>
+            </a:schemeClr>
+          </a:solidFill>
+        </a:ln>
+      </dgm:spPr>
       <dgm:t>
         <a:bodyPr/>
         <a:lstStyle/>
         <a:p>
           <a:r>
             <a:rPr lang="de-CH" sz="1100">
+              <a:solidFill>
+                <a:sysClr val="windowText" lastClr="000000"/>
+              </a:solidFill>
               <a:latin typeface="Arial" panose="020B0604020202020204" pitchFamily="34" charset="0"/>
               <a:cs typeface="Arial" panose="020B0604020202020204" pitchFamily="34" charset="0"/>
             </a:rPr>
-            <a:t>Richard Gut</a:t>
+            <a:t>Luca Krummenacher</a:t>
           </a:r>
           <a:br>
             <a:rPr lang="de-CH" sz="1100">
+              <a:solidFill>
+                <a:sysClr val="windowText" lastClr="000000"/>
+              </a:solidFill>
               <a:latin typeface="Arial" panose="020B0604020202020204" pitchFamily="34" charset="0"/>
               <a:cs typeface="Arial" panose="020B0604020202020204" pitchFamily="34" charset="0"/>
             </a:rPr>
           </a:br>
           <a:r>
-            <a:rPr lang="de-CH" sz="1000">
+            <a:rPr lang="de-CH" sz="1100">
+              <a:solidFill>
+                <a:sysClr val="windowText" lastClr="000000"/>
+              </a:solidFill>
               <a:latin typeface="Arial" panose="020B0604020202020204" pitchFamily="34" charset="0"/>
               <a:cs typeface="Arial" panose="020B0604020202020204" pitchFamily="34" charset="0"/>
             </a:rPr>
-            <a:t>(Software)</a:t>
+            <a:t>(Elektrotechnik)</a:t>
           </a:r>
         </a:p>
       </dgm:t>
     </dgm:pt>
-    <dgm:pt modelId="{BE730E92-F7C4-4BEF-AA39-1DFCE5C1E820}" type="sibTrans" cxnId="{030F9770-3955-482E-9C70-86010769B996}">
+    <dgm:pt modelId="{3FF440EB-5DEB-453A-848D-7565CA6F4F3B}" type="parTrans" cxnId="{9F34FEBA-8FBB-49CA-A397-07660436ECB7}">
+      <dgm:prSet/>
+      <dgm:spPr>
+        <a:noFill/>
+        <a:ln>
+          <a:solidFill>
+            <a:schemeClr val="accent1">
+              <a:lumMod val="75000"/>
+            </a:schemeClr>
+          </a:solidFill>
+        </a:ln>
+      </dgm:spPr>
+      <dgm:t>
+        <a:bodyPr/>
+        <a:lstStyle/>
+        <a:p>
+          <a:endParaRPr lang="de-CH">
+            <a:solidFill>
+              <a:sysClr val="windowText" lastClr="000000"/>
+            </a:solidFill>
+            <a:latin typeface="Arial" panose="020B0604020202020204" pitchFamily="34" charset="0"/>
+            <a:cs typeface="Arial" panose="020B0604020202020204" pitchFamily="34" charset="0"/>
+          </a:endParaRPr>
+        </a:p>
+      </dgm:t>
+    </dgm:pt>
+    <dgm:pt modelId="{7C4CF2E1-E5A5-43BD-AF90-DB0E7DB05E01}" type="sibTrans" cxnId="{9F34FEBA-8FBB-49CA-A397-07660436ECB7}">
       <dgm:prSet/>
       <dgm:spPr/>
       <dgm:t>
@@ -9012,7 +9284,74 @@
         </a:p>
       </dgm:t>
     </dgm:pt>
-    <dgm:pt modelId="{6380217A-95C7-48EB-8626-3B17DD225EBB}" type="parTrans" cxnId="{030F9770-3955-482E-9C70-86010769B996}">
+    <dgm:pt modelId="{BE3B7E53-7F19-45ED-A014-FB076AFA1E8B}" type="asst">
+      <dgm:prSet custT="1"/>
+      <dgm:spPr>
+        <a:noFill/>
+        <a:ln>
+          <a:solidFill>
+            <a:schemeClr val="accent1">
+              <a:lumMod val="75000"/>
+            </a:schemeClr>
+          </a:solidFill>
+        </a:ln>
+      </dgm:spPr>
+      <dgm:t>
+        <a:bodyPr/>
+        <a:lstStyle/>
+        <a:p>
+          <a:r>
+            <a:rPr lang="de-CH" sz="1100">
+              <a:solidFill>
+                <a:sysClr val="windowText" lastClr="000000"/>
+              </a:solidFill>
+              <a:latin typeface="Arial" panose="020B0604020202020204" pitchFamily="34" charset="0"/>
+              <a:cs typeface="Arial" panose="020B0604020202020204" pitchFamily="34" charset="0"/>
+            </a:rPr>
+            <a:t>Michel Alt</a:t>
+          </a:r>
+        </a:p>
+        <a:p>
+          <a:r>
+            <a:rPr lang="de-CH" sz="1100">
+              <a:solidFill>
+                <a:sysClr val="windowText" lastClr="000000"/>
+              </a:solidFill>
+              <a:latin typeface="Arial" panose="020B0604020202020204" pitchFamily="34" charset="0"/>
+              <a:cs typeface="Arial" panose="020B0604020202020204" pitchFamily="34" charset="0"/>
+            </a:rPr>
+            <a:t>(Stv. Projektleiter)</a:t>
+          </a:r>
+        </a:p>
+      </dgm:t>
+    </dgm:pt>
+    <dgm:pt modelId="{79735B55-FB46-44DC-B751-9A3FE184A4F5}" type="parTrans" cxnId="{0ABF40AE-75C1-4098-8B20-677ACAB17927}">
+      <dgm:prSet/>
+      <dgm:spPr>
+        <a:noFill/>
+        <a:ln>
+          <a:solidFill>
+            <a:schemeClr val="accent1">
+              <a:lumMod val="75000"/>
+            </a:schemeClr>
+          </a:solidFill>
+        </a:ln>
+      </dgm:spPr>
+      <dgm:t>
+        <a:bodyPr/>
+        <a:lstStyle/>
+        <a:p>
+          <a:endParaRPr lang="de-CH">
+            <a:solidFill>
+              <a:sysClr val="windowText" lastClr="000000"/>
+            </a:solidFill>
+            <a:latin typeface="Arial" panose="020B0604020202020204" pitchFamily="34" charset="0"/>
+            <a:cs typeface="Arial" panose="020B0604020202020204" pitchFamily="34" charset="0"/>
+          </a:endParaRPr>
+        </a:p>
+      </dgm:t>
+    </dgm:pt>
+    <dgm:pt modelId="{F42634D2-A7DD-4E5D-8285-F4D3010421A9}" type="sibTrans" cxnId="{0ABF40AE-75C1-4098-8B20-677ACAB17927}">
       <dgm:prSet/>
       <dgm:spPr/>
       <dgm:t>
@@ -9023,37 +9362,48 @@
         </a:p>
       </dgm:t>
     </dgm:pt>
-    <dgm:pt modelId="{34F14F98-FA32-4F49-A88B-6D439CEF430B}" type="asst">
+    <dgm:pt modelId="{A3DCB90A-559A-45CD-8700-E127C5DAC251}" type="asst">
       <dgm:prSet phldrT="[Text]" custT="1"/>
-      <dgm:spPr/>
+      <dgm:spPr>
+        <a:noFill/>
+        <a:ln>
+          <a:solidFill>
+            <a:schemeClr val="accent1">
+              <a:lumMod val="75000"/>
+            </a:schemeClr>
+          </a:solidFill>
+        </a:ln>
+      </dgm:spPr>
       <dgm:t>
         <a:bodyPr/>
         <a:lstStyle/>
         <a:p>
           <a:r>
             <a:rPr lang="de-CH" sz="1100">
+              <a:solidFill>
+                <a:sysClr val="windowText" lastClr="000000"/>
+              </a:solidFill>
               <a:latin typeface="Arial" panose="020B0604020202020204" pitchFamily="34" charset="0"/>
               <a:cs typeface="Arial" panose="020B0604020202020204" pitchFamily="34" charset="0"/>
             </a:rPr>
-            <a:t>Pascal Buchschacher</a:t>
+            <a:t>Richard Gut</a:t>
           </a:r>
-          <a:br>
+        </a:p>
+        <a:p>
+          <a:r>
             <a:rPr lang="de-CH" sz="1100">
+              <a:solidFill>
+                <a:sysClr val="windowText" lastClr="000000"/>
+              </a:solidFill>
               <a:latin typeface="Arial" panose="020B0604020202020204" pitchFamily="34" charset="0"/>
               <a:cs typeface="Arial" panose="020B0604020202020204" pitchFamily="34" charset="0"/>
             </a:rPr>
-          </a:br>
-          <a:r>
-            <a:rPr lang="de-CH" sz="1000">
-              <a:latin typeface="Arial" panose="020B0604020202020204" pitchFamily="34" charset="0"/>
-              <a:cs typeface="Arial" panose="020B0604020202020204" pitchFamily="34" charset="0"/>
-            </a:rPr>
-            <a:t>(Projektmanagement)</a:t>
+            <a:t>(Fachdozent Software)</a:t>
           </a:r>
         </a:p>
       </dgm:t>
     </dgm:pt>
-    <dgm:pt modelId="{EE14936E-CD21-4869-BCB8-D2382C9AECF6}" type="sibTrans" cxnId="{D7D8710F-915E-454C-9857-6256E7036204}">
+    <dgm:pt modelId="{A3F44A1C-00C1-4E40-8FD7-1209A69A81F7}" type="sibTrans" cxnId="{05436864-88D1-4B7C-A450-ACBEF60F8C02}">
       <dgm:prSet/>
       <dgm:spPr/>
       <dgm:t>
@@ -9064,7 +9414,62 @@
         </a:p>
       </dgm:t>
     </dgm:pt>
-    <dgm:pt modelId="{836B0D46-72AA-48E5-8B19-944C8710343B}" type="parTrans" cxnId="{D7D8710F-915E-454C-9857-6256E7036204}">
+    <dgm:pt modelId="{3BFCA5EA-2B2B-4771-BB7B-3967F1603E85}" type="parTrans" cxnId="{05436864-88D1-4B7C-A450-ACBEF60F8C02}">
+      <dgm:prSet/>
+      <dgm:spPr>
+        <a:noFill/>
+        <a:ln>
+          <a:solidFill>
+            <a:schemeClr val="accent1">
+              <a:lumMod val="75000"/>
+            </a:schemeClr>
+          </a:solidFill>
+        </a:ln>
+      </dgm:spPr>
+      <dgm:t>
+        <a:bodyPr/>
+        <a:lstStyle/>
+        <a:p>
+          <a:endParaRPr lang="de-CH">
+            <a:solidFill>
+              <a:sysClr val="windowText" lastClr="000000"/>
+            </a:solidFill>
+            <a:latin typeface="Arial" panose="020B0604020202020204" pitchFamily="34" charset="0"/>
+            <a:cs typeface="Arial" panose="020B0604020202020204" pitchFamily="34" charset="0"/>
+          </a:endParaRPr>
+        </a:p>
+      </dgm:t>
+    </dgm:pt>
+    <dgm:pt modelId="{A94A6423-635E-47CE-BC22-AEF25667E6CB}" type="asst">
+      <dgm:prSet phldrT="[Text]" custT="1"/>
+      <dgm:spPr>
+        <a:noFill/>
+        <a:ln>
+          <a:solidFill>
+            <a:schemeClr val="accent1">
+              <a:lumMod val="75000"/>
+            </a:schemeClr>
+          </a:solidFill>
+        </a:ln>
+      </dgm:spPr>
+      <dgm:t>
+        <a:bodyPr/>
+        <a:lstStyle/>
+        <a:p>
+          <a:r>
+            <a:rPr lang="de-CH" sz="1100">
+              <a:solidFill>
+                <a:sysClr val="windowText" lastClr="000000"/>
+              </a:solidFill>
+              <a:latin typeface="Arial" panose="020B0604020202020204" pitchFamily="34" charset="0"/>
+              <a:cs typeface="Arial" panose="020B0604020202020204" pitchFamily="34" charset="0"/>
+            </a:rPr>
+            <a:t>Anita Gertiser (Kommunikation)</a:t>
+          </a:r>
+        </a:p>
+      </dgm:t>
+    </dgm:pt>
+    <dgm:pt modelId="{1A5B0F54-26EF-454E-A352-45604903E051}" type="sibTrans" cxnId="{B5059A84-884E-4384-8194-55DFC8CC16F0}">
       <dgm:prSet/>
       <dgm:spPr/>
       <dgm:t>
@@ -9075,48 +9480,81 @@
         </a:p>
       </dgm:t>
     </dgm:pt>
-    <dgm:pt modelId="{2B1E7B84-7FD3-4666-8AE2-EF5ED2A3ED56}">
+    <dgm:pt modelId="{52E5AB80-14C0-40A2-A787-BED749BB2F89}" type="parTrans" cxnId="{B5059A84-884E-4384-8194-55DFC8CC16F0}">
+      <dgm:prSet/>
+      <dgm:spPr>
+        <a:noFill/>
+        <a:ln>
+          <a:solidFill>
+            <a:schemeClr val="accent1">
+              <a:lumMod val="75000"/>
+            </a:schemeClr>
+          </a:solidFill>
+        </a:ln>
+      </dgm:spPr>
+      <dgm:t>
+        <a:bodyPr/>
+        <a:lstStyle/>
+        <a:p>
+          <a:endParaRPr lang="de-CH">
+            <a:solidFill>
+              <a:sysClr val="windowText" lastClr="000000"/>
+            </a:solidFill>
+            <a:latin typeface="Arial" panose="020B0604020202020204" pitchFamily="34" charset="0"/>
+            <a:cs typeface="Arial" panose="020B0604020202020204" pitchFamily="34" charset="0"/>
+          </a:endParaRPr>
+        </a:p>
+      </dgm:t>
+    </dgm:pt>
+    <dgm:pt modelId="{6B281323-F07E-48E8-9D0F-449E87F51EA2}" type="asst">
       <dgm:prSet phldrT="[Text]" custT="1"/>
-      <dgm:spPr/>
+      <dgm:spPr>
+        <a:noFill/>
+        <a:ln>
+          <a:solidFill>
+            <a:schemeClr val="accent1">
+              <a:lumMod val="75000"/>
+            </a:schemeClr>
+          </a:solidFill>
+        </a:ln>
+      </dgm:spPr>
       <dgm:t>
         <a:bodyPr/>
         <a:lstStyle/>
         <a:p>
           <a:r>
             <a:rPr lang="de-CH" sz="1100">
+              <a:solidFill>
+                <a:sysClr val="windowText" lastClr="000000"/>
+              </a:solidFill>
               <a:latin typeface="Arial" panose="020B0604020202020204" pitchFamily="34" charset="0"/>
               <a:cs typeface="Arial" panose="020B0604020202020204" pitchFamily="34" charset="0"/>
             </a:rPr>
-            <a:t>Frank</a:t>
-          </a:r>
-          <a:r>
-            <a:rPr lang="de-CH" sz="2000"/>
-            <a:t> </a:t>
-          </a:r>
-          <a:r>
-            <a:rPr lang="de-CH" sz="1100">
-              <a:latin typeface="Arial" panose="020B0604020202020204" pitchFamily="34" charset="0"/>
-              <a:cs typeface="Arial" panose="020B0604020202020204" pitchFamily="34" charset="0"/>
-            </a:rPr>
-            <a:t>Imhof</a:t>
+            <a:t>Niklaus Peter</a:t>
           </a:r>
           <a:br>
             <a:rPr lang="de-CH" sz="1100">
+              <a:solidFill>
+                <a:sysClr val="windowText" lastClr="000000"/>
+              </a:solidFill>
               <a:latin typeface="Arial" panose="020B0604020202020204" pitchFamily="34" charset="0"/>
               <a:cs typeface="Arial" panose="020B0604020202020204" pitchFamily="34" charset="0"/>
             </a:rPr>
           </a:br>
           <a:r>
-            <a:rPr lang="de-CH" sz="1000">
+            <a:rPr lang="de-CH" sz="1100">
+              <a:solidFill>
+                <a:sysClr val="windowText" lastClr="000000"/>
+              </a:solidFill>
               <a:latin typeface="Arial" panose="020B0604020202020204" pitchFamily="34" charset="0"/>
               <a:cs typeface="Arial" panose="020B0604020202020204" pitchFamily="34" charset="0"/>
             </a:rPr>
-            <a:t>(Software)</a:t>
+            <a:t>(Fachdozent Elektrotechnik)</a:t>
           </a:r>
         </a:p>
       </dgm:t>
     </dgm:pt>
-    <dgm:pt modelId="{F8D59261-2989-4C8F-AA07-0CC391E58B86}" type="sibTrans" cxnId="{973EF684-8BEB-4962-AD1D-793E0857080D}">
+    <dgm:pt modelId="{98B41C8A-198A-46BB-AECC-1E54CBBCE9F3}" type="sibTrans" cxnId="{68AF4691-7783-41AF-918A-D53B4B60E231}">
       <dgm:prSet/>
       <dgm:spPr/>
       <dgm:t>
@@ -9127,7 +9565,62 @@
         </a:p>
       </dgm:t>
     </dgm:pt>
-    <dgm:pt modelId="{30AA8FE4-E27B-41B4-A644-18AD35C03E50}" type="parTrans" cxnId="{973EF684-8BEB-4962-AD1D-793E0857080D}">
+    <dgm:pt modelId="{F4258339-32FA-4431-9CDE-6AEE3BE67990}" type="parTrans" cxnId="{68AF4691-7783-41AF-918A-D53B4B60E231}">
+      <dgm:prSet/>
+      <dgm:spPr>
+        <a:noFill/>
+        <a:ln>
+          <a:solidFill>
+            <a:schemeClr val="accent1">
+              <a:lumMod val="75000"/>
+            </a:schemeClr>
+          </a:solidFill>
+        </a:ln>
+      </dgm:spPr>
+      <dgm:t>
+        <a:bodyPr/>
+        <a:lstStyle/>
+        <a:p>
+          <a:endParaRPr lang="de-CH">
+            <a:solidFill>
+              <a:sysClr val="windowText" lastClr="000000"/>
+            </a:solidFill>
+            <a:latin typeface="Arial" panose="020B0604020202020204" pitchFamily="34" charset="0"/>
+            <a:cs typeface="Arial" panose="020B0604020202020204" pitchFamily="34" charset="0"/>
+          </a:endParaRPr>
+        </a:p>
+      </dgm:t>
+    </dgm:pt>
+    <dgm:pt modelId="{FC7122C6-1067-4AD3-9AB3-F9A113460519}" type="asst">
+      <dgm:prSet phldrT="[Text]" custT="1"/>
+      <dgm:spPr>
+        <a:noFill/>
+        <a:ln>
+          <a:solidFill>
+            <a:schemeClr val="accent1">
+              <a:lumMod val="75000"/>
+            </a:schemeClr>
+          </a:solidFill>
+        </a:ln>
+      </dgm:spPr>
+      <dgm:t>
+        <a:bodyPr/>
+        <a:lstStyle/>
+        <a:p>
+          <a:r>
+            <a:rPr lang="de-CH" sz="1100">
+              <a:solidFill>
+                <a:sysClr val="windowText" lastClr="000000"/>
+              </a:solidFill>
+              <a:latin typeface="Arial" panose="020B0604020202020204" pitchFamily="34" charset="0"/>
+              <a:cs typeface="Arial" panose="020B0604020202020204" pitchFamily="34" charset="0"/>
+            </a:rPr>
+            <a:t>Pascal Buchschacher (Projektmanagement)</a:t>
+          </a:r>
+        </a:p>
+      </dgm:t>
+    </dgm:pt>
+    <dgm:pt modelId="{BC75BD85-282A-468F-906F-33D453E3B1B3}" type="sibTrans" cxnId="{87BC35A3-BCA5-4604-865D-AD19BF5B89BA}">
       <dgm:prSet/>
       <dgm:spPr/>
       <dgm:t>
@@ -9138,261 +9631,34 @@
         </a:p>
       </dgm:t>
     </dgm:pt>
-    <dgm:pt modelId="{C50232B7-8C09-47BD-9879-708330472B1F}">
-      <dgm:prSet phldrT="[Text]" custT="1"/>
-      <dgm:spPr/>
+    <dgm:pt modelId="{1912D08A-C8D1-4193-8C22-5E4C99AB7B35}" type="parTrans" cxnId="{87BC35A3-BCA5-4604-865D-AD19BF5B89BA}">
+      <dgm:prSet/>
+      <dgm:spPr>
+        <a:noFill/>
+        <a:ln>
+          <a:solidFill>
+            <a:schemeClr val="accent1">
+              <a:lumMod val="75000"/>
+            </a:schemeClr>
+          </a:solidFill>
+        </a:ln>
+      </dgm:spPr>
       <dgm:t>
         <a:bodyPr/>
         <a:lstStyle/>
         <a:p>
-          <a:r>
-            <a:rPr lang="de-CH" sz="1100">
-              <a:latin typeface="Arial" panose="020B0604020202020204" pitchFamily="34" charset="0"/>
-              <a:cs typeface="Arial" panose="020B0604020202020204" pitchFamily="34" charset="0"/>
-            </a:rPr>
-            <a:t>Luca</a:t>
-          </a:r>
-          <a:r>
-            <a:rPr lang="de-CH" sz="1500"/>
-            <a:t> </a:t>
-          </a:r>
-          <a:r>
-            <a:rPr lang="de-CH" sz="1100">
-              <a:latin typeface="Arial" panose="020B0604020202020204" pitchFamily="34" charset="0"/>
-              <a:cs typeface="Arial" panose="020B0604020202020204" pitchFamily="34" charset="0"/>
-            </a:rPr>
-            <a:t>Krummenacher</a:t>
-          </a:r>
-          <a:br>
-            <a:rPr lang="de-CH" sz="1100">
-              <a:latin typeface="Arial" panose="020B0604020202020204" pitchFamily="34" charset="0"/>
-              <a:cs typeface="Arial" panose="020B0604020202020204" pitchFamily="34" charset="0"/>
-            </a:rPr>
-          </a:br>
-          <a:r>
-            <a:rPr lang="de-CH" sz="1000">
-              <a:latin typeface="Arial" panose="020B0604020202020204" pitchFamily="34" charset="0"/>
-              <a:cs typeface="Arial" panose="020B0604020202020204" pitchFamily="34" charset="0"/>
-            </a:rPr>
-            <a:t>(Elektrotechnik)</a:t>
-          </a:r>
+          <a:endParaRPr lang="de-CH">
+            <a:solidFill>
+              <a:sysClr val="windowText" lastClr="000000"/>
+            </a:solidFill>
+            <a:latin typeface="Arial" panose="020B0604020202020204" pitchFamily="34" charset="0"/>
+            <a:cs typeface="Arial" panose="020B0604020202020204" pitchFamily="34" charset="0"/>
+          </a:endParaRPr>
         </a:p>
       </dgm:t>
     </dgm:pt>
-    <dgm:pt modelId="{5A179BBB-1239-418A-927B-F5B6E05FC9D2}" type="sibTrans" cxnId="{845DA95C-7673-4B70-BA04-3966DC28118C}">
-      <dgm:prSet/>
-      <dgm:spPr/>
-      <dgm:t>
-        <a:bodyPr/>
-        <a:lstStyle/>
-        <a:p>
-          <a:endParaRPr lang="de-CH"/>
-        </a:p>
-      </dgm:t>
-    </dgm:pt>
-    <dgm:pt modelId="{2CA091F8-48CC-4127-B55A-69FE2E36A761}" type="parTrans" cxnId="{845DA95C-7673-4B70-BA04-3966DC28118C}">
-      <dgm:prSet/>
-      <dgm:spPr/>
-      <dgm:t>
-        <a:bodyPr/>
-        <a:lstStyle/>
-        <a:p>
-          <a:endParaRPr lang="de-CH"/>
-        </a:p>
-      </dgm:t>
-    </dgm:pt>
-    <dgm:pt modelId="{08B2A820-80E4-46FC-B15A-0F344CC25071}">
-      <dgm:prSet phldrT="[Text]" custT="1"/>
-      <dgm:spPr/>
-      <dgm:t>
-        <a:bodyPr/>
-        <a:lstStyle/>
-        <a:p>
-          <a:r>
-            <a:rPr lang="de-CH" sz="1100">
-              <a:latin typeface="Arial" panose="020B0604020202020204" pitchFamily="34" charset="0"/>
-              <a:cs typeface="Arial" panose="020B0604020202020204" pitchFamily="34" charset="0"/>
-            </a:rPr>
-            <a:t>Richard Britt</a:t>
-          </a:r>
-        </a:p>
-      </dgm:t>
-    </dgm:pt>
-    <dgm:pt modelId="{CA024C1D-2F9F-462C-AC60-29E29895D236}" type="parTrans" cxnId="{90898B3A-221E-4037-9A41-C65FE09EF833}">
-      <dgm:prSet/>
-      <dgm:spPr/>
-      <dgm:t>
-        <a:bodyPr/>
-        <a:lstStyle/>
-        <a:p>
-          <a:endParaRPr lang="de-CH"/>
-        </a:p>
-      </dgm:t>
-    </dgm:pt>
-    <dgm:pt modelId="{EB4C78ED-4E2A-4978-AC7F-031A5610D6F0}" type="sibTrans" cxnId="{90898B3A-221E-4037-9A41-C65FE09EF833}">
-      <dgm:prSet/>
-      <dgm:spPr/>
-      <dgm:t>
-        <a:bodyPr/>
-        <a:lstStyle/>
-        <a:p>
-          <a:endParaRPr lang="de-CH"/>
-        </a:p>
-      </dgm:t>
-    </dgm:pt>
-    <dgm:pt modelId="{9C75CD02-FAE1-4946-A390-57C8E26BF98B}">
-      <dgm:prSet phldrT="[Text]" custT="1"/>
-      <dgm:spPr/>
-      <dgm:t>
-        <a:bodyPr/>
-        <a:lstStyle/>
-        <a:p>
-          <a:r>
-            <a:rPr lang="de-CH" sz="1100">
-              <a:latin typeface="Arial" panose="020B0604020202020204" pitchFamily="34" charset="0"/>
-              <a:cs typeface="Arial" panose="020B0604020202020204" pitchFamily="34" charset="0"/>
-            </a:rPr>
-            <a:t>Marina Taborda</a:t>
-          </a:r>
-          <a:br>
-            <a:rPr lang="de-CH" sz="1100">
-              <a:latin typeface="Arial" panose="020B0604020202020204" pitchFamily="34" charset="0"/>
-              <a:cs typeface="Arial" panose="020B0604020202020204" pitchFamily="34" charset="0"/>
-            </a:rPr>
-          </a:br>
-          <a:r>
-            <a:rPr lang="de-CH" sz="1000">
-              <a:latin typeface="Arial" panose="020B0604020202020204" pitchFamily="34" charset="0"/>
-              <a:cs typeface="Arial" panose="020B0604020202020204" pitchFamily="34" charset="0"/>
-            </a:rPr>
-            <a:t>(Projektleiterin)</a:t>
-          </a:r>
-        </a:p>
-      </dgm:t>
-    </dgm:pt>
-    <dgm:pt modelId="{29ED06EE-72DD-4E9C-B4D5-8941C686FEEB}" type="parTrans" cxnId="{37E6F9C9-E52E-480D-A7AE-F971D4E6B025}">
-      <dgm:prSet/>
-      <dgm:spPr/>
-      <dgm:t>
-        <a:bodyPr/>
-        <a:lstStyle/>
-        <a:p>
-          <a:endParaRPr lang="de-CH"/>
-        </a:p>
-      </dgm:t>
-    </dgm:pt>
-    <dgm:pt modelId="{114A2EF6-2BEF-4734-B166-E4FBA3D099E2}" type="sibTrans" cxnId="{37E6F9C9-E52E-480D-A7AE-F971D4E6B025}">
-      <dgm:prSet/>
-      <dgm:spPr/>
-      <dgm:t>
-        <a:bodyPr/>
-        <a:lstStyle/>
-        <a:p>
-          <a:endParaRPr lang="de-CH"/>
-        </a:p>
-      </dgm:t>
-    </dgm:pt>
-    <dgm:pt modelId="{7E4A7D82-AD5B-4BDE-8FFB-1022C7B31912}">
-      <dgm:prSet phldrT="[Text]" custT="1"/>
-      <dgm:spPr/>
-      <dgm:t>
-        <a:bodyPr/>
-        <a:lstStyle/>
-        <a:p>
-          <a:r>
-            <a:rPr lang="de-CH" sz="1100">
-              <a:latin typeface="Arial" panose="020B0604020202020204" pitchFamily="34" charset="0"/>
-              <a:cs typeface="Arial" panose="020B0604020202020204" pitchFamily="34" charset="0"/>
-            </a:rPr>
-            <a:t>Michel Alt</a:t>
-          </a:r>
-          <a:r>
-            <a:rPr lang="de-CH" sz="1300">
-              <a:latin typeface="Arial" panose="020B0604020202020204" pitchFamily="34" charset="0"/>
-              <a:cs typeface="Arial" panose="020B0604020202020204" pitchFamily="34" charset="0"/>
-            </a:rPr>
-            <a:t> </a:t>
-          </a:r>
-          <a:br>
-            <a:rPr lang="de-CH" sz="1300">
-              <a:latin typeface="Arial" panose="020B0604020202020204" pitchFamily="34" charset="0"/>
-              <a:cs typeface="Arial" panose="020B0604020202020204" pitchFamily="34" charset="0"/>
-            </a:rPr>
-          </a:br>
-          <a:r>
-            <a:rPr lang="de-CH" sz="1000">
-              <a:latin typeface="Arial" panose="020B0604020202020204" pitchFamily="34" charset="0"/>
-              <a:cs typeface="Arial" panose="020B0604020202020204" pitchFamily="34" charset="0"/>
-            </a:rPr>
-            <a:t>(Stv. Projektleiter)</a:t>
-          </a:r>
-          <a:endParaRPr lang="de-CH" sz="1000"/>
-        </a:p>
-      </dgm:t>
-    </dgm:pt>
-    <dgm:pt modelId="{3AC6F846-7769-488D-9ADE-045D4F932C4A}" type="parTrans" cxnId="{3A8CF14C-0C2D-4E06-AA4A-839DAC1E6B7C}">
-      <dgm:prSet/>
-      <dgm:spPr/>
-      <dgm:t>
-        <a:bodyPr/>
-        <a:lstStyle/>
-        <a:p>
-          <a:endParaRPr lang="de-CH"/>
-        </a:p>
-      </dgm:t>
-    </dgm:pt>
-    <dgm:pt modelId="{AA4E3BF9-5BEC-4268-A962-08E4F5B5E8B0}" type="sibTrans" cxnId="{3A8CF14C-0C2D-4E06-AA4A-839DAC1E6B7C}">
-      <dgm:prSet/>
-      <dgm:spPr/>
-      <dgm:t>
-        <a:bodyPr/>
-        <a:lstStyle/>
-        <a:p>
-          <a:endParaRPr lang="de-CH"/>
-        </a:p>
-      </dgm:t>
-    </dgm:pt>
-    <dgm:pt modelId="{D007F874-10A4-4FDF-86CF-269623EDE678}">
-      <dgm:prSet phldrT="[Text]" custT="1"/>
-      <dgm:spPr/>
-      <dgm:t>
-        <a:bodyPr/>
-        <a:lstStyle/>
-        <a:p>
-          <a:r>
-            <a:rPr lang="de-CH" sz="1100">
-              <a:latin typeface="Arial" panose="020B0604020202020204" pitchFamily="34" charset="0"/>
-              <a:cs typeface="Arial" panose="020B0604020202020204" pitchFamily="34" charset="0"/>
-            </a:rPr>
-            <a:t>Fady Angly</a:t>
-          </a:r>
-        </a:p>
-      </dgm:t>
-    </dgm:pt>
-    <dgm:pt modelId="{BBECD00C-6847-4B9C-B251-6D714F6A8D6D}" type="parTrans" cxnId="{324CE2E9-9F8F-4086-A6A4-262A932FE68D}">
-      <dgm:prSet/>
-      <dgm:spPr/>
-      <dgm:t>
-        <a:bodyPr/>
-        <a:lstStyle/>
-        <a:p>
-          <a:endParaRPr lang="de-CH"/>
-        </a:p>
-      </dgm:t>
-    </dgm:pt>
-    <dgm:pt modelId="{9D1083C6-74DC-4551-BC9E-EEC2ED4D7E5A}" type="sibTrans" cxnId="{324CE2E9-9F8F-4086-A6A4-262A932FE68D}">
-      <dgm:prSet/>
-      <dgm:spPr/>
-      <dgm:t>
-        <a:bodyPr/>
-        <a:lstStyle/>
-        <a:p>
-          <a:endParaRPr lang="de-CH"/>
-        </a:p>
-      </dgm:t>
-    </dgm:pt>
-    <dgm:pt modelId="{970AB596-8B2B-4F46-B2B4-F71339C95E02}" type="pres">
-      <dgm:prSet presAssocID="{9BF9BE92-8E3C-406C-84B8-7A23E65C61BE}" presName="hierChild1" presStyleCnt="0">
+    <dgm:pt modelId="{FF1E0416-B2FE-4B75-B3E1-3B254C296A53}" type="pres">
+      <dgm:prSet presAssocID="{1693AFCE-3144-4315-9BC3-C140FDEA5902}" presName="hierChild1" presStyleCnt="0">
         <dgm:presLayoutVars>
           <dgm:orgChart val="1"/>
           <dgm:chPref val="1"/>
@@ -9404,522 +9670,524 @@
       </dgm:prSet>
       <dgm:spPr/>
     </dgm:pt>
-    <dgm:pt modelId="{510E9100-1BC2-4F5B-A789-F773DE5D2B85}" type="pres">
-      <dgm:prSet presAssocID="{AE9785A4-B4E4-4850-915F-FFECE06A9D31}" presName="hierRoot1" presStyleCnt="0">
+    <dgm:pt modelId="{FECAFE41-6479-4DE6-9593-C85B75A239E6}" type="pres">
+      <dgm:prSet presAssocID="{51F7DEB1-D993-4FAE-B719-1CE83BFA6B14}" presName="hierRoot1" presStyleCnt="0">
         <dgm:presLayoutVars>
           <dgm:hierBranch val="init"/>
         </dgm:presLayoutVars>
       </dgm:prSet>
       <dgm:spPr/>
     </dgm:pt>
-    <dgm:pt modelId="{DE15F5EE-43C0-465F-AC50-BB230DDE069B}" type="pres">
-      <dgm:prSet presAssocID="{AE9785A4-B4E4-4850-915F-FFECE06A9D31}" presName="rootComposite1" presStyleCnt="0"/>
+    <dgm:pt modelId="{9E1B27E3-12C6-4984-969E-7A5D6D82F6BF}" type="pres">
+      <dgm:prSet presAssocID="{51F7DEB1-D993-4FAE-B719-1CE83BFA6B14}" presName="rootComposite1" presStyleCnt="0"/>
       <dgm:spPr/>
     </dgm:pt>
-    <dgm:pt modelId="{4A45C2A7-B120-440A-9218-50414A7B5369}" type="pres">
-      <dgm:prSet presAssocID="{AE9785A4-B4E4-4850-915F-FFECE06A9D31}" presName="rootText1" presStyleLbl="node0" presStyleIdx="0" presStyleCnt="1" custScaleX="151090" custScaleY="127071">
+    <dgm:pt modelId="{263DBD2E-F7DF-4D10-AFE8-CB26F16FA2EF}" type="pres">
+      <dgm:prSet presAssocID="{51F7DEB1-D993-4FAE-B719-1CE83BFA6B14}" presName="rootText1" presStyleLbl="node0" presStyleIdx="0" presStyleCnt="1" custScaleX="371412" custScaleY="365703">
         <dgm:presLayoutVars>
           <dgm:chPref val="3"/>
         </dgm:presLayoutVars>
       </dgm:prSet>
       <dgm:spPr/>
     </dgm:pt>
-    <dgm:pt modelId="{F0607FE7-E994-4D2F-9516-D5E53FF3441B}" type="pres">
-      <dgm:prSet presAssocID="{AE9785A4-B4E4-4850-915F-FFECE06A9D31}" presName="rootConnector1" presStyleLbl="node1" presStyleIdx="0" presStyleCnt="0"/>
+    <dgm:pt modelId="{66E0D781-17F4-4561-AA53-F284D13720F6}" type="pres">
+      <dgm:prSet presAssocID="{51F7DEB1-D993-4FAE-B719-1CE83BFA6B14}" presName="rootConnector1" presStyleLbl="node1" presStyleIdx="0" presStyleCnt="0"/>
       <dgm:spPr/>
     </dgm:pt>
-    <dgm:pt modelId="{3E8E195D-A988-4395-9E69-6233D68AB8AF}" type="pres">
-      <dgm:prSet presAssocID="{AE9785A4-B4E4-4850-915F-FFECE06A9D31}" presName="hierChild2" presStyleCnt="0"/>
+    <dgm:pt modelId="{F54D590C-B8EA-467D-9709-D50FDEE5E85C}" type="pres">
+      <dgm:prSet presAssocID="{51F7DEB1-D993-4FAE-B719-1CE83BFA6B14}" presName="hierChild2" presStyleCnt="0"/>
       <dgm:spPr/>
     </dgm:pt>
-    <dgm:pt modelId="{9912B182-16DD-4B0D-8FAC-FBD517592B79}" type="pres">
-      <dgm:prSet presAssocID="{30AA8FE4-E27B-41B4-A644-18AD35C03E50}" presName="Name37" presStyleLbl="parChTrans1D2" presStyleIdx="0" presStyleCnt="7"/>
+    <dgm:pt modelId="{B78A42F2-C618-4FF5-83D3-166FE278D965}" type="pres">
+      <dgm:prSet presAssocID="{577DB4E7-FAB7-4E20-9162-EC5F9C24A6AB}" presName="Name37" presStyleLbl="parChTrans1D2" presStyleIdx="0" presStyleCnt="5"/>
       <dgm:spPr/>
     </dgm:pt>
-    <dgm:pt modelId="{40F41CB3-FA4A-4E45-A837-538BD2A97C1F}" type="pres">
-      <dgm:prSet presAssocID="{2B1E7B84-7FD3-4666-8AE2-EF5ED2A3ED56}" presName="hierRoot2" presStyleCnt="0">
+    <dgm:pt modelId="{F182F5EB-792B-4E1C-945F-57F2B181C56F}" type="pres">
+      <dgm:prSet presAssocID="{8207BF78-A23D-4134-8C93-906493E8094E}" presName="hierRoot2" presStyleCnt="0">
+        <dgm:presLayoutVars>
+          <dgm:hierBranch/>
+        </dgm:presLayoutVars>
+      </dgm:prSet>
+      <dgm:spPr/>
+    </dgm:pt>
+    <dgm:pt modelId="{892AE019-3CD5-44BA-95A1-4A44610FF458}" type="pres">
+      <dgm:prSet presAssocID="{8207BF78-A23D-4134-8C93-906493E8094E}" presName="rootComposite" presStyleCnt="0"/>
+      <dgm:spPr/>
+    </dgm:pt>
+    <dgm:pt modelId="{8E08E8BE-0386-457C-BA55-587C15F0BC54}" type="pres">
+      <dgm:prSet presAssocID="{8207BF78-A23D-4134-8C93-906493E8094E}" presName="rootText" presStyleLbl="node2" presStyleIdx="0" presStyleCnt="1" custScaleX="373531" custScaleY="296426">
+        <dgm:presLayoutVars>
+          <dgm:chPref val="3"/>
+        </dgm:presLayoutVars>
+      </dgm:prSet>
+      <dgm:spPr/>
+    </dgm:pt>
+    <dgm:pt modelId="{53C89DE6-8C93-4BF4-811C-072DC595E574}" type="pres">
+      <dgm:prSet presAssocID="{8207BF78-A23D-4134-8C93-906493E8094E}" presName="rootConnector" presStyleLbl="node2" presStyleIdx="0" presStyleCnt="1"/>
+      <dgm:spPr/>
+    </dgm:pt>
+    <dgm:pt modelId="{D431D1EE-B9F8-4A37-B161-71D11E9D8ED7}" type="pres">
+      <dgm:prSet presAssocID="{8207BF78-A23D-4134-8C93-906493E8094E}" presName="hierChild4" presStyleCnt="0"/>
+      <dgm:spPr/>
+    </dgm:pt>
+    <dgm:pt modelId="{E3E5C517-6009-4203-A156-0E8FFF402890}" type="pres">
+      <dgm:prSet presAssocID="{39762DC8-33BF-4C5A-8087-429A4D897806}" presName="Name35" presStyleLbl="parChTrans1D3" presStyleIdx="0" presStyleCnt="5"/>
+      <dgm:spPr/>
+    </dgm:pt>
+    <dgm:pt modelId="{FD02BAD9-BCA4-4DE3-9018-3C5E107D2433}" type="pres">
+      <dgm:prSet presAssocID="{E8CCCB15-644E-4960-84AB-DB7C5BBA784A}" presName="hierRoot2" presStyleCnt="0">
         <dgm:presLayoutVars>
           <dgm:hierBranch val="init"/>
         </dgm:presLayoutVars>
       </dgm:prSet>
       <dgm:spPr/>
     </dgm:pt>
-    <dgm:pt modelId="{2C9D7F1F-C4DC-4F0F-B893-AF02B9C19BC0}" type="pres">
-      <dgm:prSet presAssocID="{2B1E7B84-7FD3-4666-8AE2-EF5ED2A3ED56}" presName="rootComposite" presStyleCnt="0"/>
+    <dgm:pt modelId="{443CD5CD-B478-4CFF-B322-EAE07D6B52A5}" type="pres">
+      <dgm:prSet presAssocID="{E8CCCB15-644E-4960-84AB-DB7C5BBA784A}" presName="rootComposite" presStyleCnt="0"/>
       <dgm:spPr/>
     </dgm:pt>
-    <dgm:pt modelId="{685D7C7D-0F14-414E-BE75-87ACBD460239}" type="pres">
-      <dgm:prSet presAssocID="{2B1E7B84-7FD3-4666-8AE2-EF5ED2A3ED56}" presName="rootText" presStyleLbl="node2" presStyleIdx="0" presStyleCnt="3" custScaleX="150886" custScaleY="134121" custLinFactNeighborX="-18631" custLinFactNeighborY="-7453">
+    <dgm:pt modelId="{4C391E49-BDC9-4B9A-9421-12FBDC13921B}" type="pres">
+      <dgm:prSet presAssocID="{E8CCCB15-644E-4960-84AB-DB7C5BBA784A}" presName="rootText" presStyleLbl="node3" presStyleIdx="0" presStyleCnt="2" custScaleX="376547" custScaleY="298820">
         <dgm:presLayoutVars>
           <dgm:chPref val="3"/>
         </dgm:presLayoutVars>
       </dgm:prSet>
       <dgm:spPr/>
     </dgm:pt>
-    <dgm:pt modelId="{18FCD23B-3E96-40B6-A583-6B16943EF31E}" type="pres">
-      <dgm:prSet presAssocID="{2B1E7B84-7FD3-4666-8AE2-EF5ED2A3ED56}" presName="rootConnector" presStyleLbl="node2" presStyleIdx="0" presStyleCnt="3"/>
+    <dgm:pt modelId="{C3FA32FB-EFFD-4EBE-88F6-272A9DF9D94D}" type="pres">
+      <dgm:prSet presAssocID="{E8CCCB15-644E-4960-84AB-DB7C5BBA784A}" presName="rootConnector" presStyleLbl="node3" presStyleIdx="0" presStyleCnt="2"/>
       <dgm:spPr/>
     </dgm:pt>
-    <dgm:pt modelId="{E5AC0BF7-9500-488B-81D2-F1506478437C}" type="pres">
-      <dgm:prSet presAssocID="{2B1E7B84-7FD3-4666-8AE2-EF5ED2A3ED56}" presName="hierChild4" presStyleCnt="0"/>
+    <dgm:pt modelId="{B7DA3388-3A34-4D57-AF9D-A901D0A15A48}" type="pres">
+      <dgm:prSet presAssocID="{E8CCCB15-644E-4960-84AB-DB7C5BBA784A}" presName="hierChild4" presStyleCnt="0"/>
       <dgm:spPr/>
     </dgm:pt>
-    <dgm:pt modelId="{1D640B8E-631B-4CC7-996E-046B627937A2}" type="pres">
-      <dgm:prSet presAssocID="{CA024C1D-2F9F-462C-AC60-29E29895D236}" presName="Name37" presStyleLbl="parChTrans1D3" presStyleIdx="0" presStyleCnt="3"/>
+    <dgm:pt modelId="{B279DCA5-8B60-4C0F-915E-D378C909A571}" type="pres">
+      <dgm:prSet presAssocID="{E8CCCB15-644E-4960-84AB-DB7C5BBA784A}" presName="hierChild5" presStyleCnt="0"/>
       <dgm:spPr/>
     </dgm:pt>
-    <dgm:pt modelId="{4343D9FA-7F4E-4CFB-ABC6-2C4ABC2508F1}" type="pres">
-      <dgm:prSet presAssocID="{08B2A820-80E4-46FC-B15A-0F344CC25071}" presName="hierRoot2" presStyleCnt="0">
+    <dgm:pt modelId="{39DE103E-CE50-4AFE-9525-6CA58A47EE77}" type="pres">
+      <dgm:prSet presAssocID="{462E7EC6-CA45-465F-81F4-0F9E1393D9CE}" presName="Name35" presStyleLbl="parChTrans1D3" presStyleIdx="1" presStyleCnt="5"/>
+      <dgm:spPr/>
+    </dgm:pt>
+    <dgm:pt modelId="{67E5A87B-1032-46C5-81D9-71A1271E3681}" type="pres">
+      <dgm:prSet presAssocID="{08E3F2E9-E30F-4453-8686-D0772C549260}" presName="hierRoot2" presStyleCnt="0">
         <dgm:presLayoutVars>
           <dgm:hierBranch val="init"/>
         </dgm:presLayoutVars>
       </dgm:prSet>
       <dgm:spPr/>
     </dgm:pt>
-    <dgm:pt modelId="{C90B12EC-72F3-4D02-BD0A-43FE7429556C}" type="pres">
-      <dgm:prSet presAssocID="{08B2A820-80E4-46FC-B15A-0F344CC25071}" presName="rootComposite" presStyleCnt="0"/>
+    <dgm:pt modelId="{17C04C0F-A5F5-45EE-90C1-EA32EDA8F48E}" type="pres">
+      <dgm:prSet presAssocID="{08E3F2E9-E30F-4453-8686-D0772C549260}" presName="rootComposite" presStyleCnt="0"/>
       <dgm:spPr/>
     </dgm:pt>
-    <dgm:pt modelId="{917E7F5E-EAD5-400A-BD5A-DB96102D0FA9}" type="pres">
-      <dgm:prSet presAssocID="{08B2A820-80E4-46FC-B15A-0F344CC25071}" presName="rootText" presStyleLbl="node3" presStyleIdx="0" presStyleCnt="3" custScaleX="150886" custScaleY="134121" custLinFactNeighborX="-26720" custLinFactNeighborY="108">
+    <dgm:pt modelId="{04DBB558-5929-43C3-8E6F-34C5172ADE91}" type="pres">
+      <dgm:prSet presAssocID="{08E3F2E9-E30F-4453-8686-D0772C549260}" presName="rootText" presStyleLbl="node3" presStyleIdx="1" presStyleCnt="2" custScaleX="377855" custScaleY="299857">
         <dgm:presLayoutVars>
           <dgm:chPref val="3"/>
         </dgm:presLayoutVars>
       </dgm:prSet>
       <dgm:spPr/>
     </dgm:pt>
-    <dgm:pt modelId="{9A99354C-C72D-4BD7-9934-F372C2CB16D0}" type="pres">
-      <dgm:prSet presAssocID="{08B2A820-80E4-46FC-B15A-0F344CC25071}" presName="rootConnector" presStyleLbl="node3" presStyleIdx="0" presStyleCnt="3"/>
+    <dgm:pt modelId="{C347071B-7D07-4AAC-988B-8F27CB02053E}" type="pres">
+      <dgm:prSet presAssocID="{08E3F2E9-E30F-4453-8686-D0772C549260}" presName="rootConnector" presStyleLbl="node3" presStyleIdx="1" presStyleCnt="2"/>
       <dgm:spPr/>
     </dgm:pt>
-    <dgm:pt modelId="{968832F1-CB06-4064-9848-A20DE2A4A418}" type="pres">
-      <dgm:prSet presAssocID="{08B2A820-80E4-46FC-B15A-0F344CC25071}" presName="hierChild4" presStyleCnt="0"/>
+    <dgm:pt modelId="{B194F4AD-237A-44AB-840E-E15CF4A7709D}" type="pres">
+      <dgm:prSet presAssocID="{08E3F2E9-E30F-4453-8686-D0772C549260}" presName="hierChild4" presStyleCnt="0"/>
       <dgm:spPr/>
     </dgm:pt>
-    <dgm:pt modelId="{9F75C931-5EF5-40B3-81DE-EFEBA314436F}" type="pres">
-      <dgm:prSet presAssocID="{08B2A820-80E4-46FC-B15A-0F344CC25071}" presName="hierChild5" presStyleCnt="0"/>
+    <dgm:pt modelId="{D83780E0-DB8C-4E96-B674-AB491A31CCFA}" type="pres">
+      <dgm:prSet presAssocID="{08E3F2E9-E30F-4453-8686-D0772C549260}" presName="hierChild5" presStyleCnt="0"/>
       <dgm:spPr/>
     </dgm:pt>
-    <dgm:pt modelId="{32E5D188-2F9F-4DE2-B78C-A5B9EDE7690A}" type="pres">
-      <dgm:prSet presAssocID="{2B1E7B84-7FD3-4666-8AE2-EF5ED2A3ED56}" presName="hierChild5" presStyleCnt="0"/>
+    <dgm:pt modelId="{1BF91C87-194A-4678-859B-674FF097B0AC}" type="pres">
+      <dgm:prSet presAssocID="{8207BF78-A23D-4134-8C93-906493E8094E}" presName="hierChild5" presStyleCnt="0"/>
       <dgm:spPr/>
     </dgm:pt>
-    <dgm:pt modelId="{77B31B14-B2C2-47E0-A64B-CDCC1197AD91}" type="pres">
-      <dgm:prSet presAssocID="{29ED06EE-72DD-4E9C-B4D5-8941C686FEEB}" presName="Name37" presStyleLbl="parChTrans1D2" presStyleIdx="1" presStyleCnt="7"/>
+    <dgm:pt modelId="{60DC4AB0-034B-4566-865C-6FAFC9BA8169}" type="pres">
+      <dgm:prSet presAssocID="{690EA14B-097A-41C7-95BF-B984E236CC55}" presName="Name111" presStyleLbl="parChTrans1D3" presStyleIdx="2" presStyleCnt="5"/>
       <dgm:spPr/>
     </dgm:pt>
-    <dgm:pt modelId="{62DF883C-F3DE-43C0-B8A8-DFD05657D08F}" type="pres">
-      <dgm:prSet presAssocID="{9C75CD02-FAE1-4946-A390-57C8E26BF98B}" presName="hierRoot2" presStyleCnt="0">
+    <dgm:pt modelId="{2783566F-B715-4BAD-9169-CEC3EA159ED3}" type="pres">
+      <dgm:prSet presAssocID="{EB0560BE-7114-4EC6-85E5-9064D40F7CF6}" presName="hierRoot3" presStyleCnt="0">
         <dgm:presLayoutVars>
           <dgm:hierBranch val="init"/>
         </dgm:presLayoutVars>
       </dgm:prSet>
       <dgm:spPr/>
     </dgm:pt>
-    <dgm:pt modelId="{CF679B32-908E-4A0B-8C3C-7E153C642AE9}" type="pres">
-      <dgm:prSet presAssocID="{9C75CD02-FAE1-4946-A390-57C8E26BF98B}" presName="rootComposite" presStyleCnt="0"/>
+    <dgm:pt modelId="{03743285-78BC-44FB-9C2A-0485C91E8D46}" type="pres">
+      <dgm:prSet presAssocID="{EB0560BE-7114-4EC6-85E5-9064D40F7CF6}" presName="rootComposite3" presStyleCnt="0"/>
       <dgm:spPr/>
     </dgm:pt>
-    <dgm:pt modelId="{DC75E236-2379-4EC4-8178-27CA1D402270}" type="pres">
-      <dgm:prSet presAssocID="{9C75CD02-FAE1-4946-A390-57C8E26BF98B}" presName="rootText" presStyleLbl="node2" presStyleIdx="1" presStyleCnt="3" custScaleX="144682" custScaleY="128606" custLinFactNeighborX="371" custLinFactNeighborY="-3596">
+    <dgm:pt modelId="{00DBBCB5-3A9D-4232-B041-987A45291CD1}" type="pres">
+      <dgm:prSet presAssocID="{EB0560BE-7114-4EC6-85E5-9064D40F7CF6}" presName="rootText3" presStyleLbl="asst2" presStyleIdx="0" presStyleCnt="3" custScaleX="378293" custScaleY="300205">
         <dgm:presLayoutVars>
           <dgm:chPref val="3"/>
         </dgm:presLayoutVars>
       </dgm:prSet>
       <dgm:spPr/>
     </dgm:pt>
-    <dgm:pt modelId="{3718F586-559D-427F-AAA4-DD53FC78C159}" type="pres">
-      <dgm:prSet presAssocID="{9C75CD02-FAE1-4946-A390-57C8E26BF98B}" presName="rootConnector" presStyleLbl="node2" presStyleIdx="1" presStyleCnt="3"/>
+    <dgm:pt modelId="{84A8CEBD-91AF-46F1-80FA-3FB47F6EC67B}" type="pres">
+      <dgm:prSet presAssocID="{EB0560BE-7114-4EC6-85E5-9064D40F7CF6}" presName="rootConnector3" presStyleLbl="asst2" presStyleIdx="0" presStyleCnt="3"/>
       <dgm:spPr/>
     </dgm:pt>
-    <dgm:pt modelId="{BF8561BE-713C-44BB-AC4D-60146C7B8725}" type="pres">
-      <dgm:prSet presAssocID="{9C75CD02-FAE1-4946-A390-57C8E26BF98B}" presName="hierChild4" presStyleCnt="0"/>
+    <dgm:pt modelId="{B21EAFCD-AC5F-4AAB-B8CA-14C999F9B771}" type="pres">
+      <dgm:prSet presAssocID="{EB0560BE-7114-4EC6-85E5-9064D40F7CF6}" presName="hierChild6" presStyleCnt="0"/>
       <dgm:spPr/>
     </dgm:pt>
-    <dgm:pt modelId="{D52AE2D8-ADE8-4577-B790-151047E142FE}" type="pres">
-      <dgm:prSet presAssocID="{3AC6F846-7769-488D-9ADE-045D4F932C4A}" presName="Name37" presStyleLbl="parChTrans1D3" presStyleIdx="1" presStyleCnt="3"/>
+    <dgm:pt modelId="{A1CA8302-3CB6-442F-85D9-D799941E58AB}" type="pres">
+      <dgm:prSet presAssocID="{EB0560BE-7114-4EC6-85E5-9064D40F7CF6}" presName="hierChild7" presStyleCnt="0"/>
       <dgm:spPr/>
     </dgm:pt>
-    <dgm:pt modelId="{38C8A37F-90A8-4C86-8675-959F8462E2F2}" type="pres">
-      <dgm:prSet presAssocID="{7E4A7D82-AD5B-4BDE-8FFB-1022C7B31912}" presName="hierRoot2" presStyleCnt="0">
+    <dgm:pt modelId="{9B3B9704-9A30-4B30-B6A9-4C3F7AF474EA}" type="pres">
+      <dgm:prSet presAssocID="{79735B55-FB46-44DC-B751-9A3FE184A4F5}" presName="Name111" presStyleLbl="parChTrans1D3" presStyleIdx="3" presStyleCnt="5"/>
+      <dgm:spPr/>
+    </dgm:pt>
+    <dgm:pt modelId="{6FD03606-8477-4C11-B03A-F71CABFCF8D7}" type="pres">
+      <dgm:prSet presAssocID="{BE3B7E53-7F19-45ED-A014-FB076AFA1E8B}" presName="hierRoot3" presStyleCnt="0">
         <dgm:presLayoutVars>
           <dgm:hierBranch val="init"/>
         </dgm:presLayoutVars>
       </dgm:prSet>
       <dgm:spPr/>
     </dgm:pt>
-    <dgm:pt modelId="{28A0D7FA-6D23-4FDF-908F-7E51958A0AED}" type="pres">
-      <dgm:prSet presAssocID="{7E4A7D82-AD5B-4BDE-8FFB-1022C7B31912}" presName="rootComposite" presStyleCnt="0"/>
+    <dgm:pt modelId="{C9CEF646-CDBD-4824-9B2C-B3DF35369942}" type="pres">
+      <dgm:prSet presAssocID="{BE3B7E53-7F19-45ED-A014-FB076AFA1E8B}" presName="rootComposite3" presStyleCnt="0"/>
       <dgm:spPr/>
     </dgm:pt>
-    <dgm:pt modelId="{1B86C714-50C1-43B0-8245-60F6653B1750}" type="pres">
-      <dgm:prSet presAssocID="{7E4A7D82-AD5B-4BDE-8FFB-1022C7B31912}" presName="rootText" presStyleLbl="node3" presStyleIdx="1" presStyleCnt="3" custScaleX="152823" custScaleY="135842" custLinFactNeighborX="-5727" custLinFactNeighborY="3952">
+    <dgm:pt modelId="{E757F838-8DEF-4C69-9F9D-92C813B4F476}" type="pres">
+      <dgm:prSet presAssocID="{BE3B7E53-7F19-45ED-A014-FB076AFA1E8B}" presName="rootText3" presStyleLbl="asst2" presStyleIdx="1" presStyleCnt="3" custScaleX="383921" custScaleY="298124">
         <dgm:presLayoutVars>
           <dgm:chPref val="3"/>
         </dgm:presLayoutVars>
       </dgm:prSet>
       <dgm:spPr/>
     </dgm:pt>
-    <dgm:pt modelId="{63613539-B015-4C34-9A32-F09FC2629380}" type="pres">
-      <dgm:prSet presAssocID="{7E4A7D82-AD5B-4BDE-8FFB-1022C7B31912}" presName="rootConnector" presStyleLbl="node3" presStyleIdx="1" presStyleCnt="3"/>
+    <dgm:pt modelId="{4DD6E633-B7CB-4C31-A5B6-341ADCBBAAFB}" type="pres">
+      <dgm:prSet presAssocID="{BE3B7E53-7F19-45ED-A014-FB076AFA1E8B}" presName="rootConnector3" presStyleLbl="asst2" presStyleIdx="1" presStyleCnt="3"/>
       <dgm:spPr/>
     </dgm:pt>
-    <dgm:pt modelId="{8AFE2C0F-AB65-4C84-99C1-28078CB02D6E}" type="pres">
-      <dgm:prSet presAssocID="{7E4A7D82-AD5B-4BDE-8FFB-1022C7B31912}" presName="hierChild4" presStyleCnt="0"/>
+    <dgm:pt modelId="{60195CA3-9DB3-4826-9855-10080DF516D9}" type="pres">
+      <dgm:prSet presAssocID="{BE3B7E53-7F19-45ED-A014-FB076AFA1E8B}" presName="hierChild6" presStyleCnt="0"/>
       <dgm:spPr/>
     </dgm:pt>
-    <dgm:pt modelId="{045620DB-911B-4F6C-9D52-B7F8514D5B8F}" type="pres">
-      <dgm:prSet presAssocID="{7E4A7D82-AD5B-4BDE-8FFB-1022C7B31912}" presName="hierChild5" presStyleCnt="0"/>
+    <dgm:pt modelId="{4A718CAF-4901-4E04-AD4C-55FAC70D6787}" type="pres">
+      <dgm:prSet presAssocID="{BE3B7E53-7F19-45ED-A014-FB076AFA1E8B}" presName="hierChild7" presStyleCnt="0"/>
       <dgm:spPr/>
     </dgm:pt>
-    <dgm:pt modelId="{21F14AAD-45E6-4DB1-A8DD-835AE6BF9B56}" type="pres">
-      <dgm:prSet presAssocID="{9C75CD02-FAE1-4946-A390-57C8E26BF98B}" presName="hierChild5" presStyleCnt="0"/>
+    <dgm:pt modelId="{A9B54A11-E4F8-4785-B8E2-FA8556ABA5D1}" type="pres">
+      <dgm:prSet presAssocID="{3FF440EB-5DEB-453A-848D-7565CA6F4F3B}" presName="Name111" presStyleLbl="parChTrans1D3" presStyleIdx="4" presStyleCnt="5"/>
       <dgm:spPr/>
     </dgm:pt>
-    <dgm:pt modelId="{68A900AF-D375-4EA7-BC6C-3E2DC6E29AB7}" type="pres">
-      <dgm:prSet presAssocID="{2CA091F8-48CC-4127-B55A-69FE2E36A761}" presName="Name37" presStyleLbl="parChTrans1D2" presStyleIdx="2" presStyleCnt="7"/>
-      <dgm:spPr/>
-    </dgm:pt>
-    <dgm:pt modelId="{EE2DC58A-0C7F-4C9D-8AFF-3FCB3F074C4C}" type="pres">
-      <dgm:prSet presAssocID="{C50232B7-8C09-47BD-9879-708330472B1F}" presName="hierRoot2" presStyleCnt="0">
+    <dgm:pt modelId="{5BA9F837-93E7-4E1E-9785-A136310DEAE8}" type="pres">
+      <dgm:prSet presAssocID="{6F05756B-4998-4488-AD4F-94D1A8B349CB}" presName="hierRoot3" presStyleCnt="0">
         <dgm:presLayoutVars>
           <dgm:hierBranch val="init"/>
         </dgm:presLayoutVars>
       </dgm:prSet>
       <dgm:spPr/>
     </dgm:pt>
-    <dgm:pt modelId="{1EED43D8-CDAB-46F4-88B1-882409FA363B}" type="pres">
-      <dgm:prSet presAssocID="{C50232B7-8C09-47BD-9879-708330472B1F}" presName="rootComposite" presStyleCnt="0"/>
+    <dgm:pt modelId="{9C00D388-557D-44D2-AA4D-F0CDE6C83032}" type="pres">
+      <dgm:prSet presAssocID="{6F05756B-4998-4488-AD4F-94D1A8B349CB}" presName="rootComposite3" presStyleCnt="0"/>
       <dgm:spPr/>
     </dgm:pt>
-    <dgm:pt modelId="{33E4A614-6C02-4959-B399-44E1C39EE804}" type="pres">
-      <dgm:prSet presAssocID="{C50232B7-8C09-47BD-9879-708330472B1F}" presName="rootText" presStyleLbl="node2" presStyleIdx="2" presStyleCnt="3" custScaleX="145498" custScaleY="129331" custLinFactNeighborX="16404" custLinFactNeighborY="1774">
+    <dgm:pt modelId="{D7BEACEB-ADE4-4B2D-9264-790EC13204CC}" type="pres">
+      <dgm:prSet presAssocID="{6F05756B-4998-4488-AD4F-94D1A8B349CB}" presName="rootText3" presStyleLbl="asst2" presStyleIdx="2" presStyleCnt="3" custScaleX="372678" custScaleY="295749">
         <dgm:presLayoutVars>
           <dgm:chPref val="3"/>
         </dgm:presLayoutVars>
       </dgm:prSet>
       <dgm:spPr/>
     </dgm:pt>
-    <dgm:pt modelId="{332A6D36-0D18-4C38-ADBF-DB84521C4C25}" type="pres">
-      <dgm:prSet presAssocID="{C50232B7-8C09-47BD-9879-708330472B1F}" presName="rootConnector" presStyleLbl="node2" presStyleIdx="2" presStyleCnt="3"/>
+    <dgm:pt modelId="{9E0B77EC-0CDB-4D06-A813-3F116C6EDEC8}" type="pres">
+      <dgm:prSet presAssocID="{6F05756B-4998-4488-AD4F-94D1A8B349CB}" presName="rootConnector3" presStyleLbl="asst2" presStyleIdx="2" presStyleCnt="3"/>
       <dgm:spPr/>
     </dgm:pt>
-    <dgm:pt modelId="{7437E5A6-A694-47B2-9B27-105A75992BC7}" type="pres">
-      <dgm:prSet presAssocID="{C50232B7-8C09-47BD-9879-708330472B1F}" presName="hierChild4" presStyleCnt="0"/>
+    <dgm:pt modelId="{0040A60C-765B-44B7-991D-91EDDDA8DCCB}" type="pres">
+      <dgm:prSet presAssocID="{6F05756B-4998-4488-AD4F-94D1A8B349CB}" presName="hierChild6" presStyleCnt="0"/>
       <dgm:spPr/>
     </dgm:pt>
-    <dgm:pt modelId="{14472C58-1588-4CCB-A7F4-840C4E8F2F50}" type="pres">
-      <dgm:prSet presAssocID="{BBECD00C-6847-4B9C-B251-6D714F6A8D6D}" presName="Name37" presStyleLbl="parChTrans1D3" presStyleIdx="2" presStyleCnt="3"/>
+    <dgm:pt modelId="{BD9A81B8-6A85-4E7D-80E1-15E95507E4A5}" type="pres">
+      <dgm:prSet presAssocID="{6F05756B-4998-4488-AD4F-94D1A8B349CB}" presName="hierChild7" presStyleCnt="0"/>
       <dgm:spPr/>
     </dgm:pt>
-    <dgm:pt modelId="{8F0D5EB4-B860-4EE5-B3A5-24FCE07241A4}" type="pres">
-      <dgm:prSet presAssocID="{D007F874-10A4-4FDF-86CF-269623EDE678}" presName="hierRoot2" presStyleCnt="0">
+    <dgm:pt modelId="{4D96B6A7-7CFD-4F3F-B3BF-8A6D6CEE9E63}" type="pres">
+      <dgm:prSet presAssocID="{51F7DEB1-D993-4FAE-B719-1CE83BFA6B14}" presName="hierChild3" presStyleCnt="0"/>
+      <dgm:spPr/>
+    </dgm:pt>
+    <dgm:pt modelId="{90112BD3-D777-4EF5-B3DC-A2EE173DF38D}" type="pres">
+      <dgm:prSet presAssocID="{52E5AB80-14C0-40A2-A787-BED749BB2F89}" presName="Name111" presStyleLbl="parChTrans1D2" presStyleIdx="1" presStyleCnt="5"/>
+      <dgm:spPr/>
+    </dgm:pt>
+    <dgm:pt modelId="{E5C15454-AF52-4C51-A7C5-0657F4479705}" type="pres">
+      <dgm:prSet presAssocID="{A94A6423-635E-47CE-BC22-AEF25667E6CB}" presName="hierRoot3" presStyleCnt="0">
         <dgm:presLayoutVars>
           <dgm:hierBranch val="init"/>
         </dgm:presLayoutVars>
       </dgm:prSet>
       <dgm:spPr/>
     </dgm:pt>
-    <dgm:pt modelId="{D09F219E-332F-4A34-8CF6-660588EF26D5}" type="pres">
-      <dgm:prSet presAssocID="{D007F874-10A4-4FDF-86CF-269623EDE678}" presName="rootComposite" presStyleCnt="0"/>
+    <dgm:pt modelId="{CA00AFC0-611D-4669-98DE-D687C99481A2}" type="pres">
+      <dgm:prSet presAssocID="{A94A6423-635E-47CE-BC22-AEF25667E6CB}" presName="rootComposite3" presStyleCnt="0"/>
       <dgm:spPr/>
     </dgm:pt>
-    <dgm:pt modelId="{49877FD5-60D9-45CB-A04E-96F970B0642F}" type="pres">
-      <dgm:prSet presAssocID="{D007F874-10A4-4FDF-86CF-269623EDE678}" presName="rootText" presStyleLbl="node3" presStyleIdx="2" presStyleCnt="3" custScaleX="152823" custScaleY="135842" custLinFactNeighborX="13011" custLinFactNeighborY="1510">
+    <dgm:pt modelId="{8AABB217-B1F1-434A-AAF6-D7C04EACBEDC}" type="pres">
+      <dgm:prSet presAssocID="{A94A6423-635E-47CE-BC22-AEF25667E6CB}" presName="rootText3" presStyleLbl="asst1" presStyleIdx="0" presStyleCnt="4" custScaleX="384984" custScaleY="305515">
         <dgm:presLayoutVars>
           <dgm:chPref val="3"/>
         </dgm:presLayoutVars>
       </dgm:prSet>
       <dgm:spPr/>
     </dgm:pt>
-    <dgm:pt modelId="{98A0E5EE-150F-4E3A-8018-27CB0F090D49}" type="pres">
-      <dgm:prSet presAssocID="{D007F874-10A4-4FDF-86CF-269623EDE678}" presName="rootConnector" presStyleLbl="node3" presStyleIdx="2" presStyleCnt="3"/>
+    <dgm:pt modelId="{24F8FC1C-DBE0-4B14-8CDD-669A83A450E5}" type="pres">
+      <dgm:prSet presAssocID="{A94A6423-635E-47CE-BC22-AEF25667E6CB}" presName="rootConnector3" presStyleLbl="asst1" presStyleIdx="0" presStyleCnt="4"/>
       <dgm:spPr/>
     </dgm:pt>
-    <dgm:pt modelId="{76EAB436-7730-4CE3-AB2F-1A86E39BFE13}" type="pres">
-      <dgm:prSet presAssocID="{D007F874-10A4-4FDF-86CF-269623EDE678}" presName="hierChild4" presStyleCnt="0"/>
+    <dgm:pt modelId="{2CACF973-DC88-45F1-9348-731D56D2B766}" type="pres">
+      <dgm:prSet presAssocID="{A94A6423-635E-47CE-BC22-AEF25667E6CB}" presName="hierChild6" presStyleCnt="0"/>
       <dgm:spPr/>
     </dgm:pt>
-    <dgm:pt modelId="{D078ED2D-DCDB-4526-963D-3EE31A5CAAE9}" type="pres">
-      <dgm:prSet presAssocID="{D007F874-10A4-4FDF-86CF-269623EDE678}" presName="hierChild5" presStyleCnt="0"/>
+    <dgm:pt modelId="{113188B0-EAFA-4B18-B0CC-7C50752DB1A8}" type="pres">
+      <dgm:prSet presAssocID="{A94A6423-635E-47CE-BC22-AEF25667E6CB}" presName="hierChild7" presStyleCnt="0"/>
       <dgm:spPr/>
     </dgm:pt>
-    <dgm:pt modelId="{AAE284CC-A974-4880-AD42-C199402F72B9}" type="pres">
-      <dgm:prSet presAssocID="{C50232B7-8C09-47BD-9879-708330472B1F}" presName="hierChild5" presStyleCnt="0"/>
+    <dgm:pt modelId="{95AD6343-8507-408A-8E4C-2C2990D09C9D}" type="pres">
+      <dgm:prSet presAssocID="{F4258339-32FA-4431-9CDE-6AEE3BE67990}" presName="Name111" presStyleLbl="parChTrans1D2" presStyleIdx="2" presStyleCnt="5"/>
       <dgm:spPr/>
     </dgm:pt>
-    <dgm:pt modelId="{FDADDA88-CBA1-4207-A2D7-5447940FD274}" type="pres">
-      <dgm:prSet presAssocID="{AE9785A4-B4E4-4850-915F-FFECE06A9D31}" presName="hierChild3" presStyleCnt="0"/>
-      <dgm:spPr/>
-    </dgm:pt>
-    <dgm:pt modelId="{42FD2B5A-2EA6-4A37-A01E-B8AFED91641E}" type="pres">
-      <dgm:prSet presAssocID="{6EB4F84A-59CC-467C-B8E1-7CF3C2583E65}" presName="Name111" presStyleLbl="parChTrans1D2" presStyleIdx="3" presStyleCnt="7"/>
-      <dgm:spPr/>
-    </dgm:pt>
-    <dgm:pt modelId="{8C09068E-7A85-4CA2-90E1-8C518C8C982E}" type="pres">
-      <dgm:prSet presAssocID="{00A0AF67-6B63-4725-85D2-415AC4E2D8CC}" presName="hierRoot3" presStyleCnt="0">
+    <dgm:pt modelId="{FFCDDC3E-D449-4BF3-BF77-5923AA8528D5}" type="pres">
+      <dgm:prSet presAssocID="{6B281323-F07E-48E8-9D0F-449E87F51EA2}" presName="hierRoot3" presStyleCnt="0">
         <dgm:presLayoutVars>
           <dgm:hierBranch val="init"/>
         </dgm:presLayoutVars>
       </dgm:prSet>
       <dgm:spPr/>
     </dgm:pt>
-    <dgm:pt modelId="{6D82A2F9-E253-45D9-BA2A-788E5988FF10}" type="pres">
-      <dgm:prSet presAssocID="{00A0AF67-6B63-4725-85D2-415AC4E2D8CC}" presName="rootComposite3" presStyleCnt="0"/>
+    <dgm:pt modelId="{989D3090-8626-47E7-B061-628B98B7AA2C}" type="pres">
+      <dgm:prSet presAssocID="{6B281323-F07E-48E8-9D0F-449E87F51EA2}" presName="rootComposite3" presStyleCnt="0"/>
       <dgm:spPr/>
     </dgm:pt>
-    <dgm:pt modelId="{F962D5C7-0430-4DFC-8B04-92A862A36767}" type="pres">
-      <dgm:prSet presAssocID="{00A0AF67-6B63-4725-85D2-415AC4E2D8CC}" presName="rootText3" presStyleLbl="asst1" presStyleIdx="0" presStyleCnt="4" custScaleX="155275" custScaleY="138022">
+    <dgm:pt modelId="{81F8EAF3-BEDC-4F69-BE39-E697F2E29EE6}" type="pres">
+      <dgm:prSet presAssocID="{6B281323-F07E-48E8-9D0F-449E87F51EA2}" presName="rootText3" presStyleLbl="asst1" presStyleIdx="1" presStyleCnt="4" custScaleX="384984" custScaleY="305515">
         <dgm:presLayoutVars>
           <dgm:chPref val="3"/>
         </dgm:presLayoutVars>
       </dgm:prSet>
       <dgm:spPr/>
     </dgm:pt>
-    <dgm:pt modelId="{E212A6D6-74C7-43BA-A63A-DC218E252E6C}" type="pres">
-      <dgm:prSet presAssocID="{00A0AF67-6B63-4725-85D2-415AC4E2D8CC}" presName="rootConnector3" presStyleLbl="asst1" presStyleIdx="0" presStyleCnt="4"/>
+    <dgm:pt modelId="{417EAC6B-33EF-41C9-A419-5C5C9D326BED}" type="pres">
+      <dgm:prSet presAssocID="{6B281323-F07E-48E8-9D0F-449E87F51EA2}" presName="rootConnector3" presStyleLbl="asst1" presStyleIdx="1" presStyleCnt="4"/>
       <dgm:spPr/>
     </dgm:pt>
-    <dgm:pt modelId="{5D715913-A2A6-44C4-9788-BC28AC0288FF}" type="pres">
-      <dgm:prSet presAssocID="{00A0AF67-6B63-4725-85D2-415AC4E2D8CC}" presName="hierChild6" presStyleCnt="0"/>
+    <dgm:pt modelId="{AF7F74E3-0EAB-44AA-BD60-C04A539A6422}" type="pres">
+      <dgm:prSet presAssocID="{6B281323-F07E-48E8-9D0F-449E87F51EA2}" presName="hierChild6" presStyleCnt="0"/>
       <dgm:spPr/>
     </dgm:pt>
-    <dgm:pt modelId="{F856B6C9-ADA6-4F69-83C9-7375E9598447}" type="pres">
-      <dgm:prSet presAssocID="{00A0AF67-6B63-4725-85D2-415AC4E2D8CC}" presName="hierChild7" presStyleCnt="0"/>
+    <dgm:pt modelId="{6F151BBD-9916-4974-92F9-441835111E78}" type="pres">
+      <dgm:prSet presAssocID="{6B281323-F07E-48E8-9D0F-449E87F51EA2}" presName="hierChild7" presStyleCnt="0"/>
       <dgm:spPr/>
     </dgm:pt>
-    <dgm:pt modelId="{FA0A73ED-22C5-43EA-8614-BEE93462525B}" type="pres">
-      <dgm:prSet presAssocID="{836B0D46-72AA-48E5-8B19-944C8710343B}" presName="Name111" presStyleLbl="parChTrans1D2" presStyleIdx="4" presStyleCnt="7"/>
+    <dgm:pt modelId="{5234ECCE-C2D2-44E3-ACD1-6877E1DB818B}" type="pres">
+      <dgm:prSet presAssocID="{1912D08A-C8D1-4193-8C22-5E4C99AB7B35}" presName="Name111" presStyleLbl="parChTrans1D2" presStyleIdx="3" presStyleCnt="5"/>
       <dgm:spPr/>
     </dgm:pt>
-    <dgm:pt modelId="{3608E7CA-0793-427F-BA31-3E21802FE026}" type="pres">
-      <dgm:prSet presAssocID="{34F14F98-FA32-4F49-A88B-6D439CEF430B}" presName="hierRoot3" presStyleCnt="0">
+    <dgm:pt modelId="{FC661AF3-096C-472A-8D88-D537209C8471}" type="pres">
+      <dgm:prSet presAssocID="{FC7122C6-1067-4AD3-9AB3-F9A113460519}" presName="hierRoot3" presStyleCnt="0">
         <dgm:presLayoutVars>
           <dgm:hierBranch val="init"/>
         </dgm:presLayoutVars>
       </dgm:prSet>
       <dgm:spPr/>
     </dgm:pt>
-    <dgm:pt modelId="{1F78CE7B-274D-46EF-AA23-36EAA3EB5779}" type="pres">
-      <dgm:prSet presAssocID="{34F14F98-FA32-4F49-A88B-6D439CEF430B}" presName="rootComposite3" presStyleCnt="0"/>
+    <dgm:pt modelId="{2C10F926-7818-464E-8D85-C0C43667A402}" type="pres">
+      <dgm:prSet presAssocID="{FC7122C6-1067-4AD3-9AB3-F9A113460519}" presName="rootComposite3" presStyleCnt="0"/>
       <dgm:spPr/>
     </dgm:pt>
-    <dgm:pt modelId="{98A7F085-C3D7-4F8F-A199-1F39DD3DF9E4}" type="pres">
-      <dgm:prSet presAssocID="{34F14F98-FA32-4F49-A88B-6D439CEF430B}" presName="rootText3" presStyleLbl="asst1" presStyleIdx="1" presStyleCnt="4" custScaleX="152823" custScaleY="135842">
+    <dgm:pt modelId="{D07CAFDA-948F-4A80-8B4B-7D647C3534AD}" type="pres">
+      <dgm:prSet presAssocID="{FC7122C6-1067-4AD3-9AB3-F9A113460519}" presName="rootText3" presStyleLbl="asst1" presStyleIdx="2" presStyleCnt="4" custScaleX="381283" custScaleY="305325">
         <dgm:presLayoutVars>
           <dgm:chPref val="3"/>
         </dgm:presLayoutVars>
       </dgm:prSet>
       <dgm:spPr/>
     </dgm:pt>
-    <dgm:pt modelId="{A9652370-46DA-442D-AF32-173C02FFB039}" type="pres">
-      <dgm:prSet presAssocID="{34F14F98-FA32-4F49-A88B-6D439CEF430B}" presName="rootConnector3" presStyleLbl="asst1" presStyleIdx="1" presStyleCnt="4"/>
+    <dgm:pt modelId="{E46D0D89-54A3-4822-A476-B73FCBF77796}" type="pres">
+      <dgm:prSet presAssocID="{FC7122C6-1067-4AD3-9AB3-F9A113460519}" presName="rootConnector3" presStyleLbl="asst1" presStyleIdx="2" presStyleCnt="4"/>
       <dgm:spPr/>
     </dgm:pt>
-    <dgm:pt modelId="{48A6028C-4DD9-46DA-B673-BE68649B476E}" type="pres">
-      <dgm:prSet presAssocID="{34F14F98-FA32-4F49-A88B-6D439CEF430B}" presName="hierChild6" presStyleCnt="0"/>
+    <dgm:pt modelId="{BCB22E50-31BC-4E35-9917-AE833AA9DDE1}" type="pres">
+      <dgm:prSet presAssocID="{FC7122C6-1067-4AD3-9AB3-F9A113460519}" presName="hierChild6" presStyleCnt="0"/>
       <dgm:spPr/>
     </dgm:pt>
-    <dgm:pt modelId="{5D31CD76-D84E-4506-9C42-2CBD6456D7E9}" type="pres">
-      <dgm:prSet presAssocID="{34F14F98-FA32-4F49-A88B-6D439CEF430B}" presName="hierChild7" presStyleCnt="0"/>
+    <dgm:pt modelId="{FC744A2C-2BAD-4E39-8AC5-8B68D5B7847E}" type="pres">
+      <dgm:prSet presAssocID="{FC7122C6-1067-4AD3-9AB3-F9A113460519}" presName="hierChild7" presStyleCnt="0"/>
       <dgm:spPr/>
     </dgm:pt>
-    <dgm:pt modelId="{655E1ADF-5FD2-4AA1-8FBD-CFA1A56615C8}" type="pres">
-      <dgm:prSet presAssocID="{6380217A-95C7-48EB-8626-3B17DD225EBB}" presName="Name111" presStyleLbl="parChTrans1D2" presStyleIdx="5" presStyleCnt="7"/>
+    <dgm:pt modelId="{C578123D-850A-4806-A2E9-F4274D80BE61}" type="pres">
+      <dgm:prSet presAssocID="{3BFCA5EA-2B2B-4771-BB7B-3967F1603E85}" presName="Name111" presStyleLbl="parChTrans1D2" presStyleIdx="4" presStyleCnt="5"/>
       <dgm:spPr/>
     </dgm:pt>
-    <dgm:pt modelId="{DB795D3E-D7CB-4092-9DB9-19A2BDA673A9}" type="pres">
-      <dgm:prSet presAssocID="{9F8E9B1C-560A-4A8F-870B-A95195EA6FA2}" presName="hierRoot3" presStyleCnt="0">
+    <dgm:pt modelId="{C7E9EF68-9B32-4331-AEA2-4D2AF6648479}" type="pres">
+      <dgm:prSet presAssocID="{A3DCB90A-559A-45CD-8700-E127C5DAC251}" presName="hierRoot3" presStyleCnt="0">
         <dgm:presLayoutVars>
           <dgm:hierBranch val="init"/>
         </dgm:presLayoutVars>
       </dgm:prSet>
       <dgm:spPr/>
     </dgm:pt>
-    <dgm:pt modelId="{AD32D02D-E559-4F47-9182-FB445ECC40D3}" type="pres">
-      <dgm:prSet presAssocID="{9F8E9B1C-560A-4A8F-870B-A95195EA6FA2}" presName="rootComposite3" presStyleCnt="0"/>
+    <dgm:pt modelId="{5C9BAD87-EBFB-4F91-ADCB-8CAA9A592308}" type="pres">
+      <dgm:prSet presAssocID="{A3DCB90A-559A-45CD-8700-E127C5DAC251}" presName="rootComposite3" presStyleCnt="0"/>
       <dgm:spPr/>
     </dgm:pt>
-    <dgm:pt modelId="{0B12DC23-7A91-4894-8B3D-45777A80F8C0}" type="pres">
-      <dgm:prSet presAssocID="{9F8E9B1C-560A-4A8F-870B-A95195EA6FA2}" presName="rootText3" presStyleLbl="asst1" presStyleIdx="2" presStyleCnt="4" custScaleX="155587" custScaleY="138300">
+    <dgm:pt modelId="{3B97B1E9-DCDC-4068-B96A-B564626C065C}" type="pres">
+      <dgm:prSet presAssocID="{A3DCB90A-559A-45CD-8700-E127C5DAC251}" presName="rootText3" presStyleLbl="asst1" presStyleIdx="3" presStyleCnt="4" custScaleX="372679" custScaleY="295749">
         <dgm:presLayoutVars>
           <dgm:chPref val="3"/>
         </dgm:presLayoutVars>
       </dgm:prSet>
       <dgm:spPr/>
     </dgm:pt>
-    <dgm:pt modelId="{74079B96-B523-4930-8541-05B80F44F7D4}" type="pres">
-      <dgm:prSet presAssocID="{9F8E9B1C-560A-4A8F-870B-A95195EA6FA2}" presName="rootConnector3" presStyleLbl="asst1" presStyleIdx="2" presStyleCnt="4"/>
+    <dgm:pt modelId="{A89D613F-CB3B-47F1-910C-DC9B7F0E4A76}" type="pres">
+      <dgm:prSet presAssocID="{A3DCB90A-559A-45CD-8700-E127C5DAC251}" presName="rootConnector3" presStyleLbl="asst1" presStyleIdx="3" presStyleCnt="4"/>
       <dgm:spPr/>
     </dgm:pt>
-    <dgm:pt modelId="{02E89BCD-6002-442D-93E1-5C661356202A}" type="pres">
-      <dgm:prSet presAssocID="{9F8E9B1C-560A-4A8F-870B-A95195EA6FA2}" presName="hierChild6" presStyleCnt="0"/>
+    <dgm:pt modelId="{74CADEB0-3DA7-4DED-B3FB-43E94E1EF0D4}" type="pres">
+      <dgm:prSet presAssocID="{A3DCB90A-559A-45CD-8700-E127C5DAC251}" presName="hierChild6" presStyleCnt="0"/>
       <dgm:spPr/>
     </dgm:pt>
-    <dgm:pt modelId="{6A91FAF3-D800-40D8-81CF-FAD2E9485D73}" type="pres">
-      <dgm:prSet presAssocID="{9F8E9B1C-560A-4A8F-870B-A95195EA6FA2}" presName="hierChild7" presStyleCnt="0"/>
-      <dgm:spPr/>
-    </dgm:pt>
-    <dgm:pt modelId="{1F588922-AB93-4374-8C18-6EB2EB307BEC}" type="pres">
-      <dgm:prSet presAssocID="{6D336C12-81A8-4F9B-AC26-C20ED3D36CC4}" presName="Name111" presStyleLbl="parChTrans1D2" presStyleIdx="6" presStyleCnt="7"/>
-      <dgm:spPr/>
-    </dgm:pt>
-    <dgm:pt modelId="{279EB723-4F28-4BBD-954A-EE306B73AA05}" type="pres">
-      <dgm:prSet presAssocID="{DCDEB72F-70C9-4A7C-9D9D-F968A76AF30F}" presName="hierRoot3" presStyleCnt="0">
-        <dgm:presLayoutVars>
-          <dgm:hierBranch val="init"/>
-        </dgm:presLayoutVars>
-      </dgm:prSet>
-      <dgm:spPr/>
-    </dgm:pt>
-    <dgm:pt modelId="{8C15ACF4-CF5D-4C8E-A299-54E69AA6535D}" type="pres">
-      <dgm:prSet presAssocID="{DCDEB72F-70C9-4A7C-9D9D-F968A76AF30F}" presName="rootComposite3" presStyleCnt="0"/>
-      <dgm:spPr/>
-    </dgm:pt>
-    <dgm:pt modelId="{5FFB5409-1065-4A4B-995F-33BB3D53A70F}" type="pres">
-      <dgm:prSet presAssocID="{DCDEB72F-70C9-4A7C-9D9D-F968A76AF30F}" presName="rootText3" presStyleLbl="asst1" presStyleIdx="3" presStyleCnt="4" custScaleX="158130" custScaleY="140560" custLinFactNeighborX="2491" custLinFactNeighborY="-1257">
-        <dgm:presLayoutVars>
-          <dgm:chPref val="3"/>
-        </dgm:presLayoutVars>
-      </dgm:prSet>
-      <dgm:spPr/>
-    </dgm:pt>
-    <dgm:pt modelId="{C7DA2140-0937-4E25-9ACB-55DE4D3D7EAE}" type="pres">
-      <dgm:prSet presAssocID="{DCDEB72F-70C9-4A7C-9D9D-F968A76AF30F}" presName="rootConnector3" presStyleLbl="asst1" presStyleIdx="3" presStyleCnt="4"/>
-      <dgm:spPr/>
-    </dgm:pt>
-    <dgm:pt modelId="{4947A666-B4FD-4B6E-86A0-81A7467B900F}" type="pres">
-      <dgm:prSet presAssocID="{DCDEB72F-70C9-4A7C-9D9D-F968A76AF30F}" presName="hierChild6" presStyleCnt="0"/>
-      <dgm:spPr/>
-    </dgm:pt>
-    <dgm:pt modelId="{B77255C9-B612-445A-9AF4-E272E8A9D48B}" type="pres">
-      <dgm:prSet presAssocID="{DCDEB72F-70C9-4A7C-9D9D-F968A76AF30F}" presName="hierChild7" presStyleCnt="0"/>
+    <dgm:pt modelId="{0645CD4D-9D92-4477-B8F1-DE4C1C6E14AD}" type="pres">
+      <dgm:prSet presAssocID="{A3DCB90A-559A-45CD-8700-E127C5DAC251}" presName="hierChild7" presStyleCnt="0"/>
       <dgm:spPr/>
     </dgm:pt>
   </dgm:ptLst>
   <dgm:cxnLst>
-    <dgm:cxn modelId="{DAFDB100-9743-493F-AA4D-324F4D55E70D}" type="presOf" srcId="{DCDEB72F-70C9-4A7C-9D9D-F968A76AF30F}" destId="{C7DA2140-0937-4E25-9ACB-55DE4D3D7EAE}" srcOrd="1" destOrd="0" presId="urn:microsoft.com/office/officeart/2005/8/layout/orgChart1"/>
-    <dgm:cxn modelId="{C153F206-B175-4AAD-B7FC-F09C47BE83A1}" type="presOf" srcId="{08B2A820-80E4-46FC-B15A-0F344CC25071}" destId="{9A99354C-C72D-4BD7-9934-F372C2CB16D0}" srcOrd="1" destOrd="0" presId="urn:microsoft.com/office/officeart/2005/8/layout/orgChart1"/>
-    <dgm:cxn modelId="{D7D8710F-915E-454C-9857-6256E7036204}" srcId="{AE9785A4-B4E4-4850-915F-FFECE06A9D31}" destId="{34F14F98-FA32-4F49-A88B-6D439CEF430B}" srcOrd="1" destOrd="0" parTransId="{836B0D46-72AA-48E5-8B19-944C8710343B}" sibTransId="{EE14936E-CD21-4869-BCB8-D2382C9AECF6}"/>
-    <dgm:cxn modelId="{5569D31E-1A46-4BE3-8B63-249ABD96F2E7}" type="presOf" srcId="{6EB4F84A-59CC-467C-B8E1-7CF3C2583E65}" destId="{42FD2B5A-2EA6-4A37-A01E-B8AFED91641E}" srcOrd="0" destOrd="0" presId="urn:microsoft.com/office/officeart/2005/8/layout/orgChart1"/>
-    <dgm:cxn modelId="{61B6A425-6115-4630-BB3F-2FD31A265A1D}" type="presOf" srcId="{3AC6F846-7769-488D-9ADE-045D4F932C4A}" destId="{D52AE2D8-ADE8-4577-B790-151047E142FE}" srcOrd="0" destOrd="0" presId="urn:microsoft.com/office/officeart/2005/8/layout/orgChart1"/>
-    <dgm:cxn modelId="{90898B3A-221E-4037-9A41-C65FE09EF833}" srcId="{2B1E7B84-7FD3-4666-8AE2-EF5ED2A3ED56}" destId="{08B2A820-80E4-46FC-B15A-0F344CC25071}" srcOrd="0" destOrd="0" parTransId="{CA024C1D-2F9F-462C-AC60-29E29895D236}" sibTransId="{EB4C78ED-4E2A-4978-AC7F-031A5610D6F0}"/>
-    <dgm:cxn modelId="{2BCC413D-666D-4A4F-BBD6-7BD30E48BA42}" type="presOf" srcId="{9F8E9B1C-560A-4A8F-870B-A95195EA6FA2}" destId="{74079B96-B523-4930-8541-05B80F44F7D4}" srcOrd="1" destOrd="0" presId="urn:microsoft.com/office/officeart/2005/8/layout/orgChart1"/>
-    <dgm:cxn modelId="{EAC4DD3D-FDFC-4439-9F37-F911CB8A5867}" type="presOf" srcId="{2CA091F8-48CC-4127-B55A-69FE2E36A761}" destId="{68A900AF-D375-4EA7-BC6C-3E2DC6E29AB7}" srcOrd="0" destOrd="0" presId="urn:microsoft.com/office/officeart/2005/8/layout/orgChart1"/>
-    <dgm:cxn modelId="{9B4AC63F-EA82-459A-8F2B-5071F795BE0B}" type="presOf" srcId="{34F14F98-FA32-4F49-A88B-6D439CEF430B}" destId="{A9652370-46DA-442D-AF32-173C02FFB039}" srcOrd="1" destOrd="0" presId="urn:microsoft.com/office/officeart/2005/8/layout/orgChart1"/>
-    <dgm:cxn modelId="{9DCA425B-5D35-47D1-87AB-7762B1104AF0}" type="presOf" srcId="{6380217A-95C7-48EB-8626-3B17DD225EBB}" destId="{655E1ADF-5FD2-4AA1-8FBD-CFA1A56615C8}" srcOrd="0" destOrd="0" presId="urn:microsoft.com/office/officeart/2005/8/layout/orgChart1"/>
-    <dgm:cxn modelId="{845DA95C-7673-4B70-BA04-3966DC28118C}" srcId="{AE9785A4-B4E4-4850-915F-FFECE06A9D31}" destId="{C50232B7-8C09-47BD-9879-708330472B1F}" srcOrd="6" destOrd="0" parTransId="{2CA091F8-48CC-4127-B55A-69FE2E36A761}" sibTransId="{5A179BBB-1239-418A-927B-F5B6E05FC9D2}"/>
-    <dgm:cxn modelId="{AA693F41-950C-421D-BF94-1EE831D772AB}" type="presOf" srcId="{9C75CD02-FAE1-4946-A390-57C8E26BF98B}" destId="{3718F586-559D-427F-AAA4-DD53FC78C159}" srcOrd="1" destOrd="0" presId="urn:microsoft.com/office/officeart/2005/8/layout/orgChart1"/>
-    <dgm:cxn modelId="{1EC83342-CA58-43DC-AB4D-C5318148C323}" type="presOf" srcId="{AE9785A4-B4E4-4850-915F-FFECE06A9D31}" destId="{F0607FE7-E994-4D2F-9516-D5E53FF3441B}" srcOrd="1" destOrd="0" presId="urn:microsoft.com/office/officeart/2005/8/layout/orgChart1"/>
-    <dgm:cxn modelId="{0C567A65-D39F-41F6-B748-CCF3DF57587B}" srcId="{9BF9BE92-8E3C-406C-84B8-7A23E65C61BE}" destId="{AE9785A4-B4E4-4850-915F-FFECE06A9D31}" srcOrd="0" destOrd="0" parTransId="{865CC97C-34DE-4D9B-9F9F-E40326F96F17}" sibTransId="{16A11DAC-7840-415A-883B-A3E1B6811A60}"/>
-    <dgm:cxn modelId="{3A8CF14C-0C2D-4E06-AA4A-839DAC1E6B7C}" srcId="{9C75CD02-FAE1-4946-A390-57C8E26BF98B}" destId="{7E4A7D82-AD5B-4BDE-8FFB-1022C7B31912}" srcOrd="0" destOrd="0" parTransId="{3AC6F846-7769-488D-9ADE-045D4F932C4A}" sibTransId="{AA4E3BF9-5BEC-4268-A962-08E4F5B5E8B0}"/>
-    <dgm:cxn modelId="{DF230C4E-375E-4F1B-954E-53D8BAA2B44E}" type="presOf" srcId="{29ED06EE-72DD-4E9C-B4D5-8941C686FEEB}" destId="{77B31B14-B2C2-47E0-A64B-CDCC1197AD91}" srcOrd="0" destOrd="0" presId="urn:microsoft.com/office/officeart/2005/8/layout/orgChart1"/>
-    <dgm:cxn modelId="{EB33D74E-8D2A-421F-A264-126195FF9914}" type="presOf" srcId="{DCDEB72F-70C9-4A7C-9D9D-F968A76AF30F}" destId="{5FFB5409-1065-4A4B-995F-33BB3D53A70F}" srcOrd="0" destOrd="0" presId="urn:microsoft.com/office/officeart/2005/8/layout/orgChart1"/>
-    <dgm:cxn modelId="{030F9770-3955-482E-9C70-86010769B996}" srcId="{AE9785A4-B4E4-4850-915F-FFECE06A9D31}" destId="{9F8E9B1C-560A-4A8F-870B-A95195EA6FA2}" srcOrd="2" destOrd="0" parTransId="{6380217A-95C7-48EB-8626-3B17DD225EBB}" sibTransId="{BE730E92-F7C4-4BEF-AA39-1DFCE5C1E820}"/>
-    <dgm:cxn modelId="{5F68E457-52FC-4649-9DC9-0E0DE5BF1986}" type="presOf" srcId="{7E4A7D82-AD5B-4BDE-8FFB-1022C7B31912}" destId="{63613539-B015-4C34-9A32-F09FC2629380}" srcOrd="1" destOrd="0" presId="urn:microsoft.com/office/officeart/2005/8/layout/orgChart1"/>
-    <dgm:cxn modelId="{4A49127A-E25E-4B3C-9069-C52A81167182}" type="presOf" srcId="{9C75CD02-FAE1-4946-A390-57C8E26BF98B}" destId="{DC75E236-2379-4EC4-8178-27CA1D402270}" srcOrd="0" destOrd="0" presId="urn:microsoft.com/office/officeart/2005/8/layout/orgChart1"/>
-    <dgm:cxn modelId="{7AD2087F-6A0F-4ADE-8631-5425ED77E577}" type="presOf" srcId="{C50232B7-8C09-47BD-9879-708330472B1F}" destId="{33E4A614-6C02-4959-B399-44E1C39EE804}" srcOrd="0" destOrd="0" presId="urn:microsoft.com/office/officeart/2005/8/layout/orgChart1"/>
-    <dgm:cxn modelId="{0591BE7F-7043-4B5E-AA2A-D26C9EA6E303}" type="presOf" srcId="{08B2A820-80E4-46FC-B15A-0F344CC25071}" destId="{917E7F5E-EAD5-400A-BD5A-DB96102D0FA9}" srcOrd="0" destOrd="0" presId="urn:microsoft.com/office/officeart/2005/8/layout/orgChart1"/>
-    <dgm:cxn modelId="{973EF684-8BEB-4962-AD1D-793E0857080D}" srcId="{AE9785A4-B4E4-4850-915F-FFECE06A9D31}" destId="{2B1E7B84-7FD3-4666-8AE2-EF5ED2A3ED56}" srcOrd="4" destOrd="0" parTransId="{30AA8FE4-E27B-41B4-A644-18AD35C03E50}" sibTransId="{F8D59261-2989-4C8F-AA07-0CC391E58B86}"/>
-    <dgm:cxn modelId="{5D77818E-2174-48A8-94BA-37F625C51A27}" type="presOf" srcId="{34F14F98-FA32-4F49-A88B-6D439CEF430B}" destId="{98A7F085-C3D7-4F8F-A199-1F39DD3DF9E4}" srcOrd="0" destOrd="0" presId="urn:microsoft.com/office/officeart/2005/8/layout/orgChart1"/>
-    <dgm:cxn modelId="{AD4C3590-B31B-420C-A735-E22275F1DD92}" srcId="{AE9785A4-B4E4-4850-915F-FFECE06A9D31}" destId="{00A0AF67-6B63-4725-85D2-415AC4E2D8CC}" srcOrd="0" destOrd="0" parTransId="{6EB4F84A-59CC-467C-B8E1-7CF3C2583E65}" sibTransId="{40CB8686-6DD7-4643-8CE0-2BC263365975}"/>
-    <dgm:cxn modelId="{B6A93493-AA9B-437E-A691-D868F9B23EE4}" type="presOf" srcId="{00A0AF67-6B63-4725-85D2-415AC4E2D8CC}" destId="{F962D5C7-0430-4DFC-8B04-92A862A36767}" srcOrd="0" destOrd="0" presId="urn:microsoft.com/office/officeart/2005/8/layout/orgChart1"/>
-    <dgm:cxn modelId="{23812797-F80E-47BF-AFFE-FAAB7838DCAF}" type="presOf" srcId="{D007F874-10A4-4FDF-86CF-269623EDE678}" destId="{49877FD5-60D9-45CB-A04E-96F970B0642F}" srcOrd="0" destOrd="0" presId="urn:microsoft.com/office/officeart/2005/8/layout/orgChart1"/>
-    <dgm:cxn modelId="{0616D597-6F67-4653-90B1-521BFF4CC576}" type="presOf" srcId="{AE9785A4-B4E4-4850-915F-FFECE06A9D31}" destId="{4A45C2A7-B120-440A-9218-50414A7B5369}" srcOrd="0" destOrd="0" presId="urn:microsoft.com/office/officeart/2005/8/layout/orgChart1"/>
-    <dgm:cxn modelId="{A90789A9-E0B4-45F0-8F52-F479AA6425D5}" type="presOf" srcId="{00A0AF67-6B63-4725-85D2-415AC4E2D8CC}" destId="{E212A6D6-74C7-43BA-A63A-DC218E252E6C}" srcOrd="1" destOrd="0" presId="urn:microsoft.com/office/officeart/2005/8/layout/orgChart1"/>
-    <dgm:cxn modelId="{6C07FCAD-4675-4001-BE06-A2CF1F7BED47}" type="presOf" srcId="{C50232B7-8C09-47BD-9879-708330472B1F}" destId="{332A6D36-0D18-4C38-ADBF-DB84521C4C25}" srcOrd="1" destOrd="0" presId="urn:microsoft.com/office/officeart/2005/8/layout/orgChart1"/>
-    <dgm:cxn modelId="{B610FDB0-FD8C-40FD-8B68-A4DB1E57F0B5}" type="presOf" srcId="{9F8E9B1C-560A-4A8F-870B-A95195EA6FA2}" destId="{0B12DC23-7A91-4894-8B3D-45777A80F8C0}" srcOrd="0" destOrd="0" presId="urn:microsoft.com/office/officeart/2005/8/layout/orgChart1"/>
-    <dgm:cxn modelId="{DD1CE9B9-977F-44CA-98BF-DA2B854D5AF0}" type="presOf" srcId="{CA024C1D-2F9F-462C-AC60-29E29895D236}" destId="{1D640B8E-631B-4CC7-996E-046B627937A2}" srcOrd="0" destOrd="0" presId="urn:microsoft.com/office/officeart/2005/8/layout/orgChart1"/>
-    <dgm:cxn modelId="{775F8EC8-0274-4E0A-8D1F-1688BB8C85B9}" type="presOf" srcId="{836B0D46-72AA-48E5-8B19-944C8710343B}" destId="{FA0A73ED-22C5-43EA-8614-BEE93462525B}" srcOrd="0" destOrd="0" presId="urn:microsoft.com/office/officeart/2005/8/layout/orgChart1"/>
-    <dgm:cxn modelId="{37E6F9C9-E52E-480D-A7AE-F971D4E6B025}" srcId="{AE9785A4-B4E4-4850-915F-FFECE06A9D31}" destId="{9C75CD02-FAE1-4946-A390-57C8E26BF98B}" srcOrd="5" destOrd="0" parTransId="{29ED06EE-72DD-4E9C-B4D5-8941C686FEEB}" sibTransId="{114A2EF6-2BEF-4734-B166-E4FBA3D099E2}"/>
-    <dgm:cxn modelId="{B8CC9CCF-B561-4BCA-9DBA-706D902D2BAF}" type="presOf" srcId="{2B1E7B84-7FD3-4666-8AE2-EF5ED2A3ED56}" destId="{685D7C7D-0F14-414E-BE75-87ACBD460239}" srcOrd="0" destOrd="0" presId="urn:microsoft.com/office/officeart/2005/8/layout/orgChart1"/>
-    <dgm:cxn modelId="{8A8C85D1-6870-4A0A-B8C3-7BCC384EF56A}" type="presOf" srcId="{7E4A7D82-AD5B-4BDE-8FFB-1022C7B31912}" destId="{1B86C714-50C1-43B0-8245-60F6653B1750}" srcOrd="0" destOrd="0" presId="urn:microsoft.com/office/officeart/2005/8/layout/orgChart1"/>
-    <dgm:cxn modelId="{1FA5E0D4-2509-44B5-B949-F0BC4A2A2026}" type="presOf" srcId="{6D336C12-81A8-4F9B-AC26-C20ED3D36CC4}" destId="{1F588922-AB93-4374-8C18-6EB2EB307BEC}" srcOrd="0" destOrd="0" presId="urn:microsoft.com/office/officeart/2005/8/layout/orgChart1"/>
-    <dgm:cxn modelId="{54E459D6-422A-43CB-8D40-8AEEBAF0753D}" type="presOf" srcId="{D007F874-10A4-4FDF-86CF-269623EDE678}" destId="{98A0E5EE-150F-4E3A-8018-27CB0F090D49}" srcOrd="1" destOrd="0" presId="urn:microsoft.com/office/officeart/2005/8/layout/orgChart1"/>
-    <dgm:cxn modelId="{ADD0B1DD-DF34-40F1-80E4-43CA40742E1C}" srcId="{AE9785A4-B4E4-4850-915F-FFECE06A9D31}" destId="{DCDEB72F-70C9-4A7C-9D9D-F968A76AF30F}" srcOrd="3" destOrd="0" parTransId="{6D336C12-81A8-4F9B-AC26-C20ED3D36CC4}" sibTransId="{211CDE29-75C5-4221-80D2-2FB75AC792BF}"/>
-    <dgm:cxn modelId="{F45CD9E1-EF2E-4639-A0F4-2B7D98E3AA60}" type="presOf" srcId="{9BF9BE92-8E3C-406C-84B8-7A23E65C61BE}" destId="{970AB596-8B2B-4F46-B2B4-F71339C95E02}" srcOrd="0" destOrd="0" presId="urn:microsoft.com/office/officeart/2005/8/layout/orgChart1"/>
-    <dgm:cxn modelId="{FBE7EFE1-F505-453B-B863-474D5835399A}" type="presOf" srcId="{30AA8FE4-E27B-41B4-A644-18AD35C03E50}" destId="{9912B182-16DD-4B0D-8FAC-FBD517592B79}" srcOrd="0" destOrd="0" presId="urn:microsoft.com/office/officeart/2005/8/layout/orgChart1"/>
-    <dgm:cxn modelId="{324CE2E9-9F8F-4086-A6A4-262A932FE68D}" srcId="{C50232B7-8C09-47BD-9879-708330472B1F}" destId="{D007F874-10A4-4FDF-86CF-269623EDE678}" srcOrd="0" destOrd="0" parTransId="{BBECD00C-6847-4B9C-B251-6D714F6A8D6D}" sibTransId="{9D1083C6-74DC-4551-BC9E-EEC2ED4D7E5A}"/>
-    <dgm:cxn modelId="{36EBD1F5-B662-4D37-9157-4498AF39DCE6}" type="presOf" srcId="{BBECD00C-6847-4B9C-B251-6D714F6A8D6D}" destId="{14472C58-1588-4CCB-A7F4-840C4E8F2F50}" srcOrd="0" destOrd="0" presId="urn:microsoft.com/office/officeart/2005/8/layout/orgChart1"/>
-    <dgm:cxn modelId="{874D28FB-7579-479A-BC53-4E4207694964}" type="presOf" srcId="{2B1E7B84-7FD3-4666-8AE2-EF5ED2A3ED56}" destId="{18FCD23B-3E96-40B6-A583-6B16943EF31E}" srcOrd="1" destOrd="0" presId="urn:microsoft.com/office/officeart/2005/8/layout/orgChart1"/>
-    <dgm:cxn modelId="{AA558A0F-9A75-4114-908A-EC6FCDF4907B}" type="presParOf" srcId="{970AB596-8B2B-4F46-B2B4-F71339C95E02}" destId="{510E9100-1BC2-4F5B-A789-F773DE5D2B85}" srcOrd="0" destOrd="0" presId="urn:microsoft.com/office/officeart/2005/8/layout/orgChart1"/>
-    <dgm:cxn modelId="{25C04471-627F-4D66-9817-66A7C9E01B46}" type="presParOf" srcId="{510E9100-1BC2-4F5B-A789-F773DE5D2B85}" destId="{DE15F5EE-43C0-465F-AC50-BB230DDE069B}" srcOrd="0" destOrd="0" presId="urn:microsoft.com/office/officeart/2005/8/layout/orgChart1"/>
-    <dgm:cxn modelId="{D85302DB-E38F-4582-A4CB-8949B5FE1058}" type="presParOf" srcId="{DE15F5EE-43C0-465F-AC50-BB230DDE069B}" destId="{4A45C2A7-B120-440A-9218-50414A7B5369}" srcOrd="0" destOrd="0" presId="urn:microsoft.com/office/officeart/2005/8/layout/orgChart1"/>
-    <dgm:cxn modelId="{F23C95D1-2838-4C84-88B6-5EAB8AC83930}" type="presParOf" srcId="{DE15F5EE-43C0-465F-AC50-BB230DDE069B}" destId="{F0607FE7-E994-4D2F-9516-D5E53FF3441B}" srcOrd="1" destOrd="0" presId="urn:microsoft.com/office/officeart/2005/8/layout/orgChart1"/>
-    <dgm:cxn modelId="{403B734B-0386-4296-861A-D71055794EFA}" type="presParOf" srcId="{510E9100-1BC2-4F5B-A789-F773DE5D2B85}" destId="{3E8E195D-A988-4395-9E69-6233D68AB8AF}" srcOrd="1" destOrd="0" presId="urn:microsoft.com/office/officeart/2005/8/layout/orgChart1"/>
-    <dgm:cxn modelId="{14DB84E3-3EDE-4B86-9B9D-9B4FEA7761D1}" type="presParOf" srcId="{3E8E195D-A988-4395-9E69-6233D68AB8AF}" destId="{9912B182-16DD-4B0D-8FAC-FBD517592B79}" srcOrd="0" destOrd="0" presId="urn:microsoft.com/office/officeart/2005/8/layout/orgChart1"/>
-    <dgm:cxn modelId="{ADCEABF1-9E80-482F-9810-2CAFBBA608F0}" type="presParOf" srcId="{3E8E195D-A988-4395-9E69-6233D68AB8AF}" destId="{40F41CB3-FA4A-4E45-A837-538BD2A97C1F}" srcOrd="1" destOrd="0" presId="urn:microsoft.com/office/officeart/2005/8/layout/orgChart1"/>
-    <dgm:cxn modelId="{DEE1BB28-E4A8-4C6A-8145-CD786BBDE65C}" type="presParOf" srcId="{40F41CB3-FA4A-4E45-A837-538BD2A97C1F}" destId="{2C9D7F1F-C4DC-4F0F-B893-AF02B9C19BC0}" srcOrd="0" destOrd="0" presId="urn:microsoft.com/office/officeart/2005/8/layout/orgChart1"/>
-    <dgm:cxn modelId="{8C7D5588-E3BE-48A3-BB3E-4704D22B6DEF}" type="presParOf" srcId="{2C9D7F1F-C4DC-4F0F-B893-AF02B9C19BC0}" destId="{685D7C7D-0F14-414E-BE75-87ACBD460239}" srcOrd="0" destOrd="0" presId="urn:microsoft.com/office/officeart/2005/8/layout/orgChart1"/>
-    <dgm:cxn modelId="{1228D05A-110D-4995-A407-BC85FA3FDF60}" type="presParOf" srcId="{2C9D7F1F-C4DC-4F0F-B893-AF02B9C19BC0}" destId="{18FCD23B-3E96-40B6-A583-6B16943EF31E}" srcOrd="1" destOrd="0" presId="urn:microsoft.com/office/officeart/2005/8/layout/orgChart1"/>
-    <dgm:cxn modelId="{F8D0093C-A653-41F4-817D-F474C2756914}" type="presParOf" srcId="{40F41CB3-FA4A-4E45-A837-538BD2A97C1F}" destId="{E5AC0BF7-9500-488B-81D2-F1506478437C}" srcOrd="1" destOrd="0" presId="urn:microsoft.com/office/officeart/2005/8/layout/orgChart1"/>
-    <dgm:cxn modelId="{26468935-56E5-484C-B958-06EAF9952BC4}" type="presParOf" srcId="{E5AC0BF7-9500-488B-81D2-F1506478437C}" destId="{1D640B8E-631B-4CC7-996E-046B627937A2}" srcOrd="0" destOrd="0" presId="urn:microsoft.com/office/officeart/2005/8/layout/orgChart1"/>
-    <dgm:cxn modelId="{A1A3C582-19C8-4772-9E4C-ED816115C37A}" type="presParOf" srcId="{E5AC0BF7-9500-488B-81D2-F1506478437C}" destId="{4343D9FA-7F4E-4CFB-ABC6-2C4ABC2508F1}" srcOrd="1" destOrd="0" presId="urn:microsoft.com/office/officeart/2005/8/layout/orgChart1"/>
-    <dgm:cxn modelId="{C5F445EC-BFAA-44AD-8C43-71B5075BD841}" type="presParOf" srcId="{4343D9FA-7F4E-4CFB-ABC6-2C4ABC2508F1}" destId="{C90B12EC-72F3-4D02-BD0A-43FE7429556C}" srcOrd="0" destOrd="0" presId="urn:microsoft.com/office/officeart/2005/8/layout/orgChart1"/>
-    <dgm:cxn modelId="{8B8B7B13-406C-4668-A9D9-1C73FCCDBC48}" type="presParOf" srcId="{C90B12EC-72F3-4D02-BD0A-43FE7429556C}" destId="{917E7F5E-EAD5-400A-BD5A-DB96102D0FA9}" srcOrd="0" destOrd="0" presId="urn:microsoft.com/office/officeart/2005/8/layout/orgChart1"/>
-    <dgm:cxn modelId="{91C3CCAB-1264-4C1C-A276-886605DE1FC6}" type="presParOf" srcId="{C90B12EC-72F3-4D02-BD0A-43FE7429556C}" destId="{9A99354C-C72D-4BD7-9934-F372C2CB16D0}" srcOrd="1" destOrd="0" presId="urn:microsoft.com/office/officeart/2005/8/layout/orgChart1"/>
-    <dgm:cxn modelId="{E05D5CAB-177F-4D0E-A9A5-5EECD3A7355B}" type="presParOf" srcId="{4343D9FA-7F4E-4CFB-ABC6-2C4ABC2508F1}" destId="{968832F1-CB06-4064-9848-A20DE2A4A418}" srcOrd="1" destOrd="0" presId="urn:microsoft.com/office/officeart/2005/8/layout/orgChart1"/>
-    <dgm:cxn modelId="{43EF1B6E-1F40-40C8-8060-4657D5918BD8}" type="presParOf" srcId="{4343D9FA-7F4E-4CFB-ABC6-2C4ABC2508F1}" destId="{9F75C931-5EF5-40B3-81DE-EFEBA314436F}" srcOrd="2" destOrd="0" presId="urn:microsoft.com/office/officeart/2005/8/layout/orgChart1"/>
-    <dgm:cxn modelId="{A6479931-0656-46EB-A3BF-EA425A7097B2}" type="presParOf" srcId="{40F41CB3-FA4A-4E45-A837-538BD2A97C1F}" destId="{32E5D188-2F9F-4DE2-B78C-A5B9EDE7690A}" srcOrd="2" destOrd="0" presId="urn:microsoft.com/office/officeart/2005/8/layout/orgChart1"/>
-    <dgm:cxn modelId="{F9750483-5BBB-4163-8461-C5570C7C620E}" type="presParOf" srcId="{3E8E195D-A988-4395-9E69-6233D68AB8AF}" destId="{77B31B14-B2C2-47E0-A64B-CDCC1197AD91}" srcOrd="2" destOrd="0" presId="urn:microsoft.com/office/officeart/2005/8/layout/orgChart1"/>
-    <dgm:cxn modelId="{958ADB17-0EA1-4BA9-BA74-F3DEAB2FC2BF}" type="presParOf" srcId="{3E8E195D-A988-4395-9E69-6233D68AB8AF}" destId="{62DF883C-F3DE-43C0-B8A8-DFD05657D08F}" srcOrd="3" destOrd="0" presId="urn:microsoft.com/office/officeart/2005/8/layout/orgChart1"/>
-    <dgm:cxn modelId="{E57FECF0-C87B-443B-9C0F-A6FDDC11C4CC}" type="presParOf" srcId="{62DF883C-F3DE-43C0-B8A8-DFD05657D08F}" destId="{CF679B32-908E-4A0B-8C3C-7E153C642AE9}" srcOrd="0" destOrd="0" presId="urn:microsoft.com/office/officeart/2005/8/layout/orgChart1"/>
-    <dgm:cxn modelId="{C0D042DB-4C47-459E-A0C0-E3AEDC2BA169}" type="presParOf" srcId="{CF679B32-908E-4A0B-8C3C-7E153C642AE9}" destId="{DC75E236-2379-4EC4-8178-27CA1D402270}" srcOrd="0" destOrd="0" presId="urn:microsoft.com/office/officeart/2005/8/layout/orgChart1"/>
-    <dgm:cxn modelId="{F1621B20-AEA0-4B49-8DF0-46DB9C8AD9FA}" type="presParOf" srcId="{CF679B32-908E-4A0B-8C3C-7E153C642AE9}" destId="{3718F586-559D-427F-AAA4-DD53FC78C159}" srcOrd="1" destOrd="0" presId="urn:microsoft.com/office/officeart/2005/8/layout/orgChart1"/>
-    <dgm:cxn modelId="{0E07FC6D-CB11-4FEF-869C-05EC748C9F71}" type="presParOf" srcId="{62DF883C-F3DE-43C0-B8A8-DFD05657D08F}" destId="{BF8561BE-713C-44BB-AC4D-60146C7B8725}" srcOrd="1" destOrd="0" presId="urn:microsoft.com/office/officeart/2005/8/layout/orgChart1"/>
-    <dgm:cxn modelId="{D0950296-52AE-4091-B674-E13350A9F65B}" type="presParOf" srcId="{BF8561BE-713C-44BB-AC4D-60146C7B8725}" destId="{D52AE2D8-ADE8-4577-B790-151047E142FE}" srcOrd="0" destOrd="0" presId="urn:microsoft.com/office/officeart/2005/8/layout/orgChart1"/>
-    <dgm:cxn modelId="{BF23CC91-7EE0-49C4-BE0D-EA046161600B}" type="presParOf" srcId="{BF8561BE-713C-44BB-AC4D-60146C7B8725}" destId="{38C8A37F-90A8-4C86-8675-959F8462E2F2}" srcOrd="1" destOrd="0" presId="urn:microsoft.com/office/officeart/2005/8/layout/orgChart1"/>
-    <dgm:cxn modelId="{2A2F04C4-83C7-4EB6-8D2E-73C5112DDFB0}" type="presParOf" srcId="{38C8A37F-90A8-4C86-8675-959F8462E2F2}" destId="{28A0D7FA-6D23-4FDF-908F-7E51958A0AED}" srcOrd="0" destOrd="0" presId="urn:microsoft.com/office/officeart/2005/8/layout/orgChart1"/>
-    <dgm:cxn modelId="{EDD28CD5-174E-486F-9641-9CE4AE48E301}" type="presParOf" srcId="{28A0D7FA-6D23-4FDF-908F-7E51958A0AED}" destId="{1B86C714-50C1-43B0-8245-60F6653B1750}" srcOrd="0" destOrd="0" presId="urn:microsoft.com/office/officeart/2005/8/layout/orgChart1"/>
-    <dgm:cxn modelId="{0CDBA003-7B71-4300-A343-1F4FE32C3BC9}" type="presParOf" srcId="{28A0D7FA-6D23-4FDF-908F-7E51958A0AED}" destId="{63613539-B015-4C34-9A32-F09FC2629380}" srcOrd="1" destOrd="0" presId="urn:microsoft.com/office/officeart/2005/8/layout/orgChart1"/>
-    <dgm:cxn modelId="{7DF21C56-8285-4552-BC4F-DE7B6D26CB7D}" type="presParOf" srcId="{38C8A37F-90A8-4C86-8675-959F8462E2F2}" destId="{8AFE2C0F-AB65-4C84-99C1-28078CB02D6E}" srcOrd="1" destOrd="0" presId="urn:microsoft.com/office/officeart/2005/8/layout/orgChart1"/>
-    <dgm:cxn modelId="{FE2CC7A6-BE76-430A-8BF4-C8A29A41A75E}" type="presParOf" srcId="{38C8A37F-90A8-4C86-8675-959F8462E2F2}" destId="{045620DB-911B-4F6C-9D52-B7F8514D5B8F}" srcOrd="2" destOrd="0" presId="urn:microsoft.com/office/officeart/2005/8/layout/orgChart1"/>
-    <dgm:cxn modelId="{15063CA9-B7E8-4FB9-A147-BEE0CD75F7E3}" type="presParOf" srcId="{62DF883C-F3DE-43C0-B8A8-DFD05657D08F}" destId="{21F14AAD-45E6-4DB1-A8DD-835AE6BF9B56}" srcOrd="2" destOrd="0" presId="urn:microsoft.com/office/officeart/2005/8/layout/orgChart1"/>
-    <dgm:cxn modelId="{7FCAEC1A-BBB1-4A6B-888B-C4BA5EF12657}" type="presParOf" srcId="{3E8E195D-A988-4395-9E69-6233D68AB8AF}" destId="{68A900AF-D375-4EA7-BC6C-3E2DC6E29AB7}" srcOrd="4" destOrd="0" presId="urn:microsoft.com/office/officeart/2005/8/layout/orgChart1"/>
-    <dgm:cxn modelId="{2CEA880F-B695-4606-BEE0-A14F76FCEA6B}" type="presParOf" srcId="{3E8E195D-A988-4395-9E69-6233D68AB8AF}" destId="{EE2DC58A-0C7F-4C9D-8AFF-3FCB3F074C4C}" srcOrd="5" destOrd="0" presId="urn:microsoft.com/office/officeart/2005/8/layout/orgChart1"/>
-    <dgm:cxn modelId="{9095456E-2A68-4FA9-99A5-C06D55FC5FE6}" type="presParOf" srcId="{EE2DC58A-0C7F-4C9D-8AFF-3FCB3F074C4C}" destId="{1EED43D8-CDAB-46F4-88B1-882409FA363B}" srcOrd="0" destOrd="0" presId="urn:microsoft.com/office/officeart/2005/8/layout/orgChart1"/>
-    <dgm:cxn modelId="{9638A78A-10D5-447D-8C12-EDAA46CFFB1F}" type="presParOf" srcId="{1EED43D8-CDAB-46F4-88B1-882409FA363B}" destId="{33E4A614-6C02-4959-B399-44E1C39EE804}" srcOrd="0" destOrd="0" presId="urn:microsoft.com/office/officeart/2005/8/layout/orgChart1"/>
-    <dgm:cxn modelId="{D68F5318-F811-49DC-9F7E-15B0CC03FCA8}" type="presParOf" srcId="{1EED43D8-CDAB-46F4-88B1-882409FA363B}" destId="{332A6D36-0D18-4C38-ADBF-DB84521C4C25}" srcOrd="1" destOrd="0" presId="urn:microsoft.com/office/officeart/2005/8/layout/orgChart1"/>
-    <dgm:cxn modelId="{0CC4D799-6AFB-4A09-AE92-2CF5273B740C}" type="presParOf" srcId="{EE2DC58A-0C7F-4C9D-8AFF-3FCB3F074C4C}" destId="{7437E5A6-A694-47B2-9B27-105A75992BC7}" srcOrd="1" destOrd="0" presId="urn:microsoft.com/office/officeart/2005/8/layout/orgChart1"/>
-    <dgm:cxn modelId="{8CDFAAFB-0884-45F8-85B7-F228A099A651}" type="presParOf" srcId="{7437E5A6-A694-47B2-9B27-105A75992BC7}" destId="{14472C58-1588-4CCB-A7F4-840C4E8F2F50}" srcOrd="0" destOrd="0" presId="urn:microsoft.com/office/officeart/2005/8/layout/orgChart1"/>
-    <dgm:cxn modelId="{D3CDFA87-4CD6-46E4-8351-743DB6AF27C1}" type="presParOf" srcId="{7437E5A6-A694-47B2-9B27-105A75992BC7}" destId="{8F0D5EB4-B860-4EE5-B3A5-24FCE07241A4}" srcOrd="1" destOrd="0" presId="urn:microsoft.com/office/officeart/2005/8/layout/orgChart1"/>
-    <dgm:cxn modelId="{D194BC0B-CCE9-4DD3-840E-41BACB6E2A53}" type="presParOf" srcId="{8F0D5EB4-B860-4EE5-B3A5-24FCE07241A4}" destId="{D09F219E-332F-4A34-8CF6-660588EF26D5}" srcOrd="0" destOrd="0" presId="urn:microsoft.com/office/officeart/2005/8/layout/orgChart1"/>
-    <dgm:cxn modelId="{E9D3C0E7-A603-436C-BEFE-F49A3CD7BF19}" type="presParOf" srcId="{D09F219E-332F-4A34-8CF6-660588EF26D5}" destId="{49877FD5-60D9-45CB-A04E-96F970B0642F}" srcOrd="0" destOrd="0" presId="urn:microsoft.com/office/officeart/2005/8/layout/orgChart1"/>
-    <dgm:cxn modelId="{45C579D2-49C1-4988-8228-096F70C18049}" type="presParOf" srcId="{D09F219E-332F-4A34-8CF6-660588EF26D5}" destId="{98A0E5EE-150F-4E3A-8018-27CB0F090D49}" srcOrd="1" destOrd="0" presId="urn:microsoft.com/office/officeart/2005/8/layout/orgChart1"/>
-    <dgm:cxn modelId="{182D33D0-9894-4082-A225-CD63D959878D}" type="presParOf" srcId="{8F0D5EB4-B860-4EE5-B3A5-24FCE07241A4}" destId="{76EAB436-7730-4CE3-AB2F-1A86E39BFE13}" srcOrd="1" destOrd="0" presId="urn:microsoft.com/office/officeart/2005/8/layout/orgChart1"/>
-    <dgm:cxn modelId="{40BDF748-D25F-4359-AEE1-7829C5B42123}" type="presParOf" srcId="{8F0D5EB4-B860-4EE5-B3A5-24FCE07241A4}" destId="{D078ED2D-DCDB-4526-963D-3EE31A5CAAE9}" srcOrd="2" destOrd="0" presId="urn:microsoft.com/office/officeart/2005/8/layout/orgChart1"/>
-    <dgm:cxn modelId="{7F59DDF8-A0DA-4F86-BE86-9F930CB07A75}" type="presParOf" srcId="{EE2DC58A-0C7F-4C9D-8AFF-3FCB3F074C4C}" destId="{AAE284CC-A974-4880-AD42-C199402F72B9}" srcOrd="2" destOrd="0" presId="urn:microsoft.com/office/officeart/2005/8/layout/orgChart1"/>
-    <dgm:cxn modelId="{A236EA08-31E1-4A8C-A8DF-1A60940E684C}" type="presParOf" srcId="{510E9100-1BC2-4F5B-A789-F773DE5D2B85}" destId="{FDADDA88-CBA1-4207-A2D7-5447940FD274}" srcOrd="2" destOrd="0" presId="urn:microsoft.com/office/officeart/2005/8/layout/orgChart1"/>
-    <dgm:cxn modelId="{BD3CAC29-08B9-48DF-9176-F2F849BB16F4}" type="presParOf" srcId="{FDADDA88-CBA1-4207-A2D7-5447940FD274}" destId="{42FD2B5A-2EA6-4A37-A01E-B8AFED91641E}" srcOrd="0" destOrd="0" presId="urn:microsoft.com/office/officeart/2005/8/layout/orgChart1"/>
-    <dgm:cxn modelId="{22FABE8D-EF6F-4600-B790-7435DD23E4F5}" type="presParOf" srcId="{FDADDA88-CBA1-4207-A2D7-5447940FD274}" destId="{8C09068E-7A85-4CA2-90E1-8C518C8C982E}" srcOrd="1" destOrd="0" presId="urn:microsoft.com/office/officeart/2005/8/layout/orgChart1"/>
-    <dgm:cxn modelId="{E5551A6E-F4DA-411D-91AB-CDD717BB5613}" type="presParOf" srcId="{8C09068E-7A85-4CA2-90E1-8C518C8C982E}" destId="{6D82A2F9-E253-45D9-BA2A-788E5988FF10}" srcOrd="0" destOrd="0" presId="urn:microsoft.com/office/officeart/2005/8/layout/orgChart1"/>
-    <dgm:cxn modelId="{7414640D-E104-4103-B431-CFD395B82483}" type="presParOf" srcId="{6D82A2F9-E253-45D9-BA2A-788E5988FF10}" destId="{F962D5C7-0430-4DFC-8B04-92A862A36767}" srcOrd="0" destOrd="0" presId="urn:microsoft.com/office/officeart/2005/8/layout/orgChart1"/>
-    <dgm:cxn modelId="{887699A3-FF62-4E4F-A03C-8F1BC9333028}" type="presParOf" srcId="{6D82A2F9-E253-45D9-BA2A-788E5988FF10}" destId="{E212A6D6-74C7-43BA-A63A-DC218E252E6C}" srcOrd="1" destOrd="0" presId="urn:microsoft.com/office/officeart/2005/8/layout/orgChart1"/>
-    <dgm:cxn modelId="{38541BDE-1145-4DE4-BADF-CEE26E9B7C27}" type="presParOf" srcId="{8C09068E-7A85-4CA2-90E1-8C518C8C982E}" destId="{5D715913-A2A6-44C4-9788-BC28AC0288FF}" srcOrd="1" destOrd="0" presId="urn:microsoft.com/office/officeart/2005/8/layout/orgChart1"/>
-    <dgm:cxn modelId="{A2EADBB3-9CDD-4D07-AC00-162ACABDB716}" type="presParOf" srcId="{8C09068E-7A85-4CA2-90E1-8C518C8C982E}" destId="{F856B6C9-ADA6-4F69-83C9-7375E9598447}" srcOrd="2" destOrd="0" presId="urn:microsoft.com/office/officeart/2005/8/layout/orgChart1"/>
-    <dgm:cxn modelId="{40333AEC-A8F0-4E66-8805-77609FC6CADB}" type="presParOf" srcId="{FDADDA88-CBA1-4207-A2D7-5447940FD274}" destId="{FA0A73ED-22C5-43EA-8614-BEE93462525B}" srcOrd="2" destOrd="0" presId="urn:microsoft.com/office/officeart/2005/8/layout/orgChart1"/>
-    <dgm:cxn modelId="{6C581810-60F3-412D-BBE5-A083BECED940}" type="presParOf" srcId="{FDADDA88-CBA1-4207-A2D7-5447940FD274}" destId="{3608E7CA-0793-427F-BA31-3E21802FE026}" srcOrd="3" destOrd="0" presId="urn:microsoft.com/office/officeart/2005/8/layout/orgChart1"/>
-    <dgm:cxn modelId="{CB1DD927-815E-40CC-9FE3-7C206235B5E4}" type="presParOf" srcId="{3608E7CA-0793-427F-BA31-3E21802FE026}" destId="{1F78CE7B-274D-46EF-AA23-36EAA3EB5779}" srcOrd="0" destOrd="0" presId="urn:microsoft.com/office/officeart/2005/8/layout/orgChart1"/>
-    <dgm:cxn modelId="{2C613C7A-1FEA-4154-B74D-AD1B32DF4650}" type="presParOf" srcId="{1F78CE7B-274D-46EF-AA23-36EAA3EB5779}" destId="{98A7F085-C3D7-4F8F-A199-1F39DD3DF9E4}" srcOrd="0" destOrd="0" presId="urn:microsoft.com/office/officeart/2005/8/layout/orgChart1"/>
-    <dgm:cxn modelId="{5A466604-2012-47C8-9C5B-D1D6EE1BB991}" type="presParOf" srcId="{1F78CE7B-274D-46EF-AA23-36EAA3EB5779}" destId="{A9652370-46DA-442D-AF32-173C02FFB039}" srcOrd="1" destOrd="0" presId="urn:microsoft.com/office/officeart/2005/8/layout/orgChart1"/>
-    <dgm:cxn modelId="{D97B2BC6-4DB3-4FFA-A047-C7B5185A560F}" type="presParOf" srcId="{3608E7CA-0793-427F-BA31-3E21802FE026}" destId="{48A6028C-4DD9-46DA-B673-BE68649B476E}" srcOrd="1" destOrd="0" presId="urn:microsoft.com/office/officeart/2005/8/layout/orgChart1"/>
-    <dgm:cxn modelId="{BBAAEC4D-E9B3-4E26-90E2-96258292BD0F}" type="presParOf" srcId="{3608E7CA-0793-427F-BA31-3E21802FE026}" destId="{5D31CD76-D84E-4506-9C42-2CBD6456D7E9}" srcOrd="2" destOrd="0" presId="urn:microsoft.com/office/officeart/2005/8/layout/orgChart1"/>
-    <dgm:cxn modelId="{D65933F3-2318-4A3F-B74C-AA2B95CF349A}" type="presParOf" srcId="{FDADDA88-CBA1-4207-A2D7-5447940FD274}" destId="{655E1ADF-5FD2-4AA1-8FBD-CFA1A56615C8}" srcOrd="4" destOrd="0" presId="urn:microsoft.com/office/officeart/2005/8/layout/orgChart1"/>
-    <dgm:cxn modelId="{E73C8104-DAFD-4F28-917B-E9EA990148EA}" type="presParOf" srcId="{FDADDA88-CBA1-4207-A2D7-5447940FD274}" destId="{DB795D3E-D7CB-4092-9DB9-19A2BDA673A9}" srcOrd="5" destOrd="0" presId="urn:microsoft.com/office/officeart/2005/8/layout/orgChart1"/>
-    <dgm:cxn modelId="{BC8C084B-E149-4D01-B19E-97061CDC7B6A}" type="presParOf" srcId="{DB795D3E-D7CB-4092-9DB9-19A2BDA673A9}" destId="{AD32D02D-E559-4F47-9182-FB445ECC40D3}" srcOrd="0" destOrd="0" presId="urn:microsoft.com/office/officeart/2005/8/layout/orgChart1"/>
-    <dgm:cxn modelId="{17D9AD8D-AF97-4956-AC8E-5566EC2D1CDD}" type="presParOf" srcId="{AD32D02D-E559-4F47-9182-FB445ECC40D3}" destId="{0B12DC23-7A91-4894-8B3D-45777A80F8C0}" srcOrd="0" destOrd="0" presId="urn:microsoft.com/office/officeart/2005/8/layout/orgChart1"/>
-    <dgm:cxn modelId="{99DC0EE8-69EE-4FFC-8437-B3A0A1BE49D3}" type="presParOf" srcId="{AD32D02D-E559-4F47-9182-FB445ECC40D3}" destId="{74079B96-B523-4930-8541-05B80F44F7D4}" srcOrd="1" destOrd="0" presId="urn:microsoft.com/office/officeart/2005/8/layout/orgChart1"/>
-    <dgm:cxn modelId="{72778193-E37C-4D18-888A-5938CA54BE2C}" type="presParOf" srcId="{DB795D3E-D7CB-4092-9DB9-19A2BDA673A9}" destId="{02E89BCD-6002-442D-93E1-5C661356202A}" srcOrd="1" destOrd="0" presId="urn:microsoft.com/office/officeart/2005/8/layout/orgChart1"/>
-    <dgm:cxn modelId="{B07FB027-64FB-415C-9278-4B9991E9D83C}" type="presParOf" srcId="{DB795D3E-D7CB-4092-9DB9-19A2BDA673A9}" destId="{6A91FAF3-D800-40D8-81CF-FAD2E9485D73}" srcOrd="2" destOrd="0" presId="urn:microsoft.com/office/officeart/2005/8/layout/orgChart1"/>
-    <dgm:cxn modelId="{70362AEB-4250-4C41-A51C-5EC18EE66456}" type="presParOf" srcId="{FDADDA88-CBA1-4207-A2D7-5447940FD274}" destId="{1F588922-AB93-4374-8C18-6EB2EB307BEC}" srcOrd="6" destOrd="0" presId="urn:microsoft.com/office/officeart/2005/8/layout/orgChart1"/>
-    <dgm:cxn modelId="{35932CEE-810F-4B2A-AF7C-4ACCB6A39B5C}" type="presParOf" srcId="{FDADDA88-CBA1-4207-A2D7-5447940FD274}" destId="{279EB723-4F28-4BBD-954A-EE306B73AA05}" srcOrd="7" destOrd="0" presId="urn:microsoft.com/office/officeart/2005/8/layout/orgChart1"/>
-    <dgm:cxn modelId="{A33E6AAE-5510-4685-8893-909A3409888D}" type="presParOf" srcId="{279EB723-4F28-4BBD-954A-EE306B73AA05}" destId="{8C15ACF4-CF5D-4C8E-A299-54E69AA6535D}" srcOrd="0" destOrd="0" presId="urn:microsoft.com/office/officeart/2005/8/layout/orgChart1"/>
-    <dgm:cxn modelId="{7DD11EEE-437A-4CEF-85B2-046A3FFA88DF}" type="presParOf" srcId="{8C15ACF4-CF5D-4C8E-A299-54E69AA6535D}" destId="{5FFB5409-1065-4A4B-995F-33BB3D53A70F}" srcOrd="0" destOrd="0" presId="urn:microsoft.com/office/officeart/2005/8/layout/orgChart1"/>
-    <dgm:cxn modelId="{19041B17-683B-4B69-8066-61AB6A479D0B}" type="presParOf" srcId="{8C15ACF4-CF5D-4C8E-A299-54E69AA6535D}" destId="{C7DA2140-0937-4E25-9ACB-55DE4D3D7EAE}" srcOrd="1" destOrd="0" presId="urn:microsoft.com/office/officeart/2005/8/layout/orgChart1"/>
-    <dgm:cxn modelId="{4830EB51-D90D-47F5-B5A3-875FC963F9F5}" type="presParOf" srcId="{279EB723-4F28-4BBD-954A-EE306B73AA05}" destId="{4947A666-B4FD-4B6E-86A0-81A7467B900F}" srcOrd="1" destOrd="0" presId="urn:microsoft.com/office/officeart/2005/8/layout/orgChart1"/>
-    <dgm:cxn modelId="{7D718552-E3D8-4546-8B3A-BE7262ECED1C}" type="presParOf" srcId="{279EB723-4F28-4BBD-954A-EE306B73AA05}" destId="{B77255C9-B612-445A-9AF4-E272E8A9D48B}" srcOrd="2" destOrd="0" presId="urn:microsoft.com/office/officeart/2005/8/layout/orgChart1"/>
+    <dgm:cxn modelId="{C19B8B20-0DCE-4B7C-95F2-94033600D4E0}" type="presOf" srcId="{6F05756B-4998-4488-AD4F-94D1A8B349CB}" destId="{9E0B77EC-0CDB-4D06-A813-3F116C6EDEC8}" srcOrd="1" destOrd="0" presId="urn:microsoft.com/office/officeart/2005/8/layout/orgChart1"/>
+    <dgm:cxn modelId="{B017A023-82F5-465B-BDFC-4961840AD1FC}" type="presOf" srcId="{51F7DEB1-D993-4FAE-B719-1CE83BFA6B14}" destId="{263DBD2E-F7DF-4D10-AFE8-CB26F16FA2EF}" srcOrd="0" destOrd="0" presId="urn:microsoft.com/office/officeart/2005/8/layout/orgChart1"/>
+    <dgm:cxn modelId="{749C9927-4CEE-4482-8E22-D196A30645AA}" type="presOf" srcId="{08E3F2E9-E30F-4453-8686-D0772C549260}" destId="{04DBB558-5929-43C3-8E6F-34C5172ADE91}" srcOrd="0" destOrd="0" presId="urn:microsoft.com/office/officeart/2005/8/layout/orgChart1"/>
+    <dgm:cxn modelId="{E235132A-D9BE-43BD-A0BF-43CF2D982007}" type="presOf" srcId="{6B281323-F07E-48E8-9D0F-449E87F51EA2}" destId="{81F8EAF3-BEDC-4F69-BE39-E697F2E29EE6}" srcOrd="0" destOrd="0" presId="urn:microsoft.com/office/officeart/2005/8/layout/orgChart1"/>
+    <dgm:cxn modelId="{1948C530-2663-4431-AAFD-6517A42874D0}" type="presOf" srcId="{3FF440EB-5DEB-453A-848D-7565CA6F4F3B}" destId="{A9B54A11-E4F8-4785-B8E2-FA8556ABA5D1}" srcOrd="0" destOrd="0" presId="urn:microsoft.com/office/officeart/2005/8/layout/orgChart1"/>
+    <dgm:cxn modelId="{B3785D32-F685-4937-8CF5-0ED8FC205048}" type="presOf" srcId="{3BFCA5EA-2B2B-4771-BB7B-3967F1603E85}" destId="{C578123D-850A-4806-A2E9-F4274D80BE61}" srcOrd="0" destOrd="0" presId="urn:microsoft.com/office/officeart/2005/8/layout/orgChart1"/>
+    <dgm:cxn modelId="{28738633-B802-464D-836B-79670A319591}" type="presOf" srcId="{6F05756B-4998-4488-AD4F-94D1A8B349CB}" destId="{D7BEACEB-ADE4-4B2D-9264-790EC13204CC}" srcOrd="0" destOrd="0" presId="urn:microsoft.com/office/officeart/2005/8/layout/orgChart1"/>
+    <dgm:cxn modelId="{CD0A7C35-2D6B-4E28-A648-355AD056C0DC}" type="presOf" srcId="{BE3B7E53-7F19-45ED-A014-FB076AFA1E8B}" destId="{4DD6E633-B7CB-4C31-A5B6-341ADCBBAAFB}" srcOrd="1" destOrd="0" presId="urn:microsoft.com/office/officeart/2005/8/layout/orgChart1"/>
+    <dgm:cxn modelId="{A949FF36-7947-42AB-9BFC-C47949EB38A5}" type="presOf" srcId="{52E5AB80-14C0-40A2-A787-BED749BB2F89}" destId="{90112BD3-D777-4EF5-B3DC-A2EE173DF38D}" srcOrd="0" destOrd="0" presId="urn:microsoft.com/office/officeart/2005/8/layout/orgChart1"/>
+    <dgm:cxn modelId="{6796645D-E26C-420D-8086-11D988894AF8}" type="presOf" srcId="{EB0560BE-7114-4EC6-85E5-9064D40F7CF6}" destId="{84A8CEBD-91AF-46F1-80FA-3FB47F6EC67B}" srcOrd="1" destOrd="0" presId="urn:microsoft.com/office/officeart/2005/8/layout/orgChart1"/>
+    <dgm:cxn modelId="{0CBAF95D-C1A1-498B-8A1C-E87DA3267451}" srcId="{51F7DEB1-D993-4FAE-B719-1CE83BFA6B14}" destId="{8207BF78-A23D-4134-8C93-906493E8094E}" srcOrd="4" destOrd="0" parTransId="{577DB4E7-FAB7-4E20-9162-EC5F9C24A6AB}" sibTransId="{A7F3607E-FDF4-4FE2-A0C0-3A990AE6B26E}"/>
+    <dgm:cxn modelId="{8664CE5F-8E15-4B86-8B0B-79D3D063536A}" type="presOf" srcId="{A3DCB90A-559A-45CD-8700-E127C5DAC251}" destId="{A89D613F-CB3B-47F1-910C-DC9B7F0E4A76}" srcOrd="1" destOrd="0" presId="urn:microsoft.com/office/officeart/2005/8/layout/orgChart1"/>
+    <dgm:cxn modelId="{8D76A042-B648-462A-93BF-3142F49F84A8}" type="presOf" srcId="{BE3B7E53-7F19-45ED-A014-FB076AFA1E8B}" destId="{E757F838-8DEF-4C69-9F9D-92C813B4F476}" srcOrd="0" destOrd="0" presId="urn:microsoft.com/office/officeart/2005/8/layout/orgChart1"/>
+    <dgm:cxn modelId="{8303FC42-F14F-4FCB-A5E8-B309003ADB11}" type="presOf" srcId="{39762DC8-33BF-4C5A-8087-429A4D897806}" destId="{E3E5C517-6009-4203-A156-0E8FFF402890}" srcOrd="0" destOrd="0" presId="urn:microsoft.com/office/officeart/2005/8/layout/orgChart1"/>
+    <dgm:cxn modelId="{05436864-88D1-4B7C-A450-ACBEF60F8C02}" srcId="{51F7DEB1-D993-4FAE-B719-1CE83BFA6B14}" destId="{A3DCB90A-559A-45CD-8700-E127C5DAC251}" srcOrd="3" destOrd="0" parTransId="{3BFCA5EA-2B2B-4771-BB7B-3967F1603E85}" sibTransId="{A3F44A1C-00C1-4E40-8FD7-1209A69A81F7}"/>
+    <dgm:cxn modelId="{A24DDA75-40E1-455E-9094-FD1787DA5B05}" type="presOf" srcId="{79735B55-FB46-44DC-B751-9A3FE184A4F5}" destId="{9B3B9704-9A30-4B30-B6A9-4C3F7AF474EA}" srcOrd="0" destOrd="0" presId="urn:microsoft.com/office/officeart/2005/8/layout/orgChart1"/>
+    <dgm:cxn modelId="{0C12BB58-C1AE-46CE-9EBD-7D16DE347243}" type="presOf" srcId="{1912D08A-C8D1-4193-8C22-5E4C99AB7B35}" destId="{5234ECCE-C2D2-44E3-ACD1-6877E1DB818B}" srcOrd="0" destOrd="0" presId="urn:microsoft.com/office/officeart/2005/8/layout/orgChart1"/>
+    <dgm:cxn modelId="{ACDA0781-A67A-412C-9D2C-996AE1664E07}" srcId="{8207BF78-A23D-4134-8C93-906493E8094E}" destId="{08E3F2E9-E30F-4453-8686-D0772C549260}" srcOrd="1" destOrd="0" parTransId="{462E7EC6-CA45-465F-81F4-0F9E1393D9CE}" sibTransId="{93A16123-39B6-4244-8844-AAF5C45F3C33}"/>
+    <dgm:cxn modelId="{8D45BB83-460D-42ED-BB31-7EE4313BE29B}" type="presOf" srcId="{E8CCCB15-644E-4960-84AB-DB7C5BBA784A}" destId="{4C391E49-BDC9-4B9A-9421-12FBDC13921B}" srcOrd="0" destOrd="0" presId="urn:microsoft.com/office/officeart/2005/8/layout/orgChart1"/>
+    <dgm:cxn modelId="{B5059A84-884E-4384-8194-55DFC8CC16F0}" srcId="{51F7DEB1-D993-4FAE-B719-1CE83BFA6B14}" destId="{A94A6423-635E-47CE-BC22-AEF25667E6CB}" srcOrd="0" destOrd="0" parTransId="{52E5AB80-14C0-40A2-A787-BED749BB2F89}" sibTransId="{1A5B0F54-26EF-454E-A352-45604903E051}"/>
+    <dgm:cxn modelId="{29CEBB8F-14E6-4193-A622-32DF836FA218}" type="presOf" srcId="{A3DCB90A-559A-45CD-8700-E127C5DAC251}" destId="{3B97B1E9-DCDC-4068-B96A-B564626C065C}" srcOrd="0" destOrd="0" presId="urn:microsoft.com/office/officeart/2005/8/layout/orgChart1"/>
+    <dgm:cxn modelId="{68AF4691-7783-41AF-918A-D53B4B60E231}" srcId="{51F7DEB1-D993-4FAE-B719-1CE83BFA6B14}" destId="{6B281323-F07E-48E8-9D0F-449E87F51EA2}" srcOrd="1" destOrd="0" parTransId="{F4258339-32FA-4431-9CDE-6AEE3BE67990}" sibTransId="{98B41C8A-198A-46BB-AECC-1E54CBBCE9F3}"/>
+    <dgm:cxn modelId="{B6A3A394-CD71-4686-8EAB-12C2D8B42BF8}" type="presOf" srcId="{A94A6423-635E-47CE-BC22-AEF25667E6CB}" destId="{24F8FC1C-DBE0-4B14-8CDD-669A83A450E5}" srcOrd="1" destOrd="0" presId="urn:microsoft.com/office/officeart/2005/8/layout/orgChart1"/>
+    <dgm:cxn modelId="{4CE01295-47C5-4EB0-B05B-6CD1E5BD17E3}" type="presOf" srcId="{08E3F2E9-E30F-4453-8686-D0772C549260}" destId="{C347071B-7D07-4AAC-988B-8F27CB02053E}" srcOrd="1" destOrd="0" presId="urn:microsoft.com/office/officeart/2005/8/layout/orgChart1"/>
+    <dgm:cxn modelId="{786DCB96-61F3-49AD-8833-073CFA582AF5}" type="presOf" srcId="{EB0560BE-7114-4EC6-85E5-9064D40F7CF6}" destId="{00DBBCB5-3A9D-4232-B041-987A45291CD1}" srcOrd="0" destOrd="0" presId="urn:microsoft.com/office/officeart/2005/8/layout/orgChart1"/>
+    <dgm:cxn modelId="{18CB1298-DF00-4537-B12F-82D867F2608F}" type="presOf" srcId="{6B281323-F07E-48E8-9D0F-449E87F51EA2}" destId="{417EAC6B-33EF-41C9-A419-5C5C9D326BED}" srcOrd="1" destOrd="0" presId="urn:microsoft.com/office/officeart/2005/8/layout/orgChart1"/>
+    <dgm:cxn modelId="{AD4A68A1-F884-45E7-A89A-46CDAE11394A}" srcId="{8207BF78-A23D-4134-8C93-906493E8094E}" destId="{EB0560BE-7114-4EC6-85E5-9064D40F7CF6}" srcOrd="2" destOrd="0" parTransId="{690EA14B-097A-41C7-95BF-B984E236CC55}" sibTransId="{7549F8F5-5FEF-47B3-AD1D-889EF9AB68EA}"/>
+    <dgm:cxn modelId="{87BC35A3-BCA5-4604-865D-AD19BF5B89BA}" srcId="{51F7DEB1-D993-4FAE-B719-1CE83BFA6B14}" destId="{FC7122C6-1067-4AD3-9AB3-F9A113460519}" srcOrd="2" destOrd="0" parTransId="{1912D08A-C8D1-4193-8C22-5E4C99AB7B35}" sibTransId="{BC75BD85-282A-468F-906F-33D453E3B1B3}"/>
+    <dgm:cxn modelId="{F6A225AA-6931-4029-BBC7-8C799C7B4AAB}" type="presOf" srcId="{51F7DEB1-D993-4FAE-B719-1CE83BFA6B14}" destId="{66E0D781-17F4-4561-AA53-F284D13720F6}" srcOrd="1" destOrd="0" presId="urn:microsoft.com/office/officeart/2005/8/layout/orgChart1"/>
+    <dgm:cxn modelId="{3B60D0AA-FC4B-4D17-A469-8016A416242A}" type="presOf" srcId="{1693AFCE-3144-4315-9BC3-C140FDEA5902}" destId="{FF1E0416-B2FE-4B75-B3E1-3B254C296A53}" srcOrd="0" destOrd="0" presId="urn:microsoft.com/office/officeart/2005/8/layout/orgChart1"/>
+    <dgm:cxn modelId="{2CB517AD-4712-44EE-BE4D-7ABA73AF9135}" type="presOf" srcId="{F4258339-32FA-4431-9CDE-6AEE3BE67990}" destId="{95AD6343-8507-408A-8E4C-2C2990D09C9D}" srcOrd="0" destOrd="0" presId="urn:microsoft.com/office/officeart/2005/8/layout/orgChart1"/>
+    <dgm:cxn modelId="{0ABF40AE-75C1-4098-8B20-677ACAB17927}" srcId="{8207BF78-A23D-4134-8C93-906493E8094E}" destId="{BE3B7E53-7F19-45ED-A014-FB076AFA1E8B}" srcOrd="3" destOrd="0" parTransId="{79735B55-FB46-44DC-B751-9A3FE184A4F5}" sibTransId="{F42634D2-A7DD-4E5D-8285-F4D3010421A9}"/>
+    <dgm:cxn modelId="{801A69B0-DE93-4D25-A3C6-4083FB651E6B}" srcId="{1693AFCE-3144-4315-9BC3-C140FDEA5902}" destId="{51F7DEB1-D993-4FAE-B719-1CE83BFA6B14}" srcOrd="0" destOrd="0" parTransId="{D4AD6461-BCD7-4811-91FA-0FCD837205A4}" sibTransId="{3FD07292-CCFB-46F1-AB1C-B31166D172F3}"/>
+    <dgm:cxn modelId="{C531B9B4-55AB-4D75-AE22-320C3035397A}" type="presOf" srcId="{8207BF78-A23D-4134-8C93-906493E8094E}" destId="{53C89DE6-8C93-4BF4-811C-072DC595E574}" srcOrd="1" destOrd="0" presId="urn:microsoft.com/office/officeart/2005/8/layout/orgChart1"/>
+    <dgm:cxn modelId="{9F34FEBA-8FBB-49CA-A397-07660436ECB7}" srcId="{8207BF78-A23D-4134-8C93-906493E8094E}" destId="{6F05756B-4998-4488-AD4F-94D1A8B349CB}" srcOrd="4" destOrd="0" parTransId="{3FF440EB-5DEB-453A-848D-7565CA6F4F3B}" sibTransId="{7C4CF2E1-E5A5-43BD-AF90-DB0E7DB05E01}"/>
+    <dgm:cxn modelId="{D78102C0-E46F-413C-9739-93D7DCB03F41}" type="presOf" srcId="{690EA14B-097A-41C7-95BF-B984E236CC55}" destId="{60DC4AB0-034B-4566-865C-6FAFC9BA8169}" srcOrd="0" destOrd="0" presId="urn:microsoft.com/office/officeart/2005/8/layout/orgChart1"/>
+    <dgm:cxn modelId="{634FA4C4-7721-4220-8B3A-AF8B055E0468}" srcId="{8207BF78-A23D-4134-8C93-906493E8094E}" destId="{E8CCCB15-644E-4960-84AB-DB7C5BBA784A}" srcOrd="0" destOrd="0" parTransId="{39762DC8-33BF-4C5A-8087-429A4D897806}" sibTransId="{AAFE1019-B39A-4AEF-97F3-690EDE3FEE6C}"/>
+    <dgm:cxn modelId="{586B41CD-6EF9-4702-A30C-DEBFC9257F31}" type="presOf" srcId="{FC7122C6-1067-4AD3-9AB3-F9A113460519}" destId="{D07CAFDA-948F-4A80-8B4B-7D647C3534AD}" srcOrd="0" destOrd="0" presId="urn:microsoft.com/office/officeart/2005/8/layout/orgChart1"/>
+    <dgm:cxn modelId="{0816E9CD-FE3A-4A35-BFEF-4A8E02033E4E}" type="presOf" srcId="{577DB4E7-FAB7-4E20-9162-EC5F9C24A6AB}" destId="{B78A42F2-C618-4FF5-83D3-166FE278D965}" srcOrd="0" destOrd="0" presId="urn:microsoft.com/office/officeart/2005/8/layout/orgChart1"/>
+    <dgm:cxn modelId="{2E75CAD9-F2F3-40B1-BC3E-44C953C51B63}" type="presOf" srcId="{462E7EC6-CA45-465F-81F4-0F9E1393D9CE}" destId="{39DE103E-CE50-4AFE-9525-6CA58A47EE77}" srcOrd="0" destOrd="0" presId="urn:microsoft.com/office/officeart/2005/8/layout/orgChart1"/>
+    <dgm:cxn modelId="{1CBE2FEC-60D5-47F5-894E-79A21F5D1C87}" type="presOf" srcId="{8207BF78-A23D-4134-8C93-906493E8094E}" destId="{8E08E8BE-0386-457C-BA55-587C15F0BC54}" srcOrd="0" destOrd="0" presId="urn:microsoft.com/office/officeart/2005/8/layout/orgChart1"/>
+    <dgm:cxn modelId="{B8C50FF7-4A2E-49F1-9BFE-8950EA671FA3}" type="presOf" srcId="{E8CCCB15-644E-4960-84AB-DB7C5BBA784A}" destId="{C3FA32FB-EFFD-4EBE-88F6-272A9DF9D94D}" srcOrd="1" destOrd="0" presId="urn:microsoft.com/office/officeart/2005/8/layout/orgChart1"/>
+    <dgm:cxn modelId="{550A86F7-F319-4AE1-B533-F15560AAF56F}" type="presOf" srcId="{FC7122C6-1067-4AD3-9AB3-F9A113460519}" destId="{E46D0D89-54A3-4822-A476-B73FCBF77796}" srcOrd="1" destOrd="0" presId="urn:microsoft.com/office/officeart/2005/8/layout/orgChart1"/>
+    <dgm:cxn modelId="{90F525FF-19E2-4AEB-B0D2-57E733B10F1C}" type="presOf" srcId="{A94A6423-635E-47CE-BC22-AEF25667E6CB}" destId="{8AABB217-B1F1-434A-AAF6-D7C04EACBEDC}" srcOrd="0" destOrd="0" presId="urn:microsoft.com/office/officeart/2005/8/layout/orgChart1"/>
+    <dgm:cxn modelId="{2F02AC0C-6F0B-465B-ABBE-3255AAE88153}" type="presParOf" srcId="{FF1E0416-B2FE-4B75-B3E1-3B254C296A53}" destId="{FECAFE41-6479-4DE6-9593-C85B75A239E6}" srcOrd="0" destOrd="0" presId="urn:microsoft.com/office/officeart/2005/8/layout/orgChart1"/>
+    <dgm:cxn modelId="{470BC15E-45AE-455B-A166-1A1BF2C1B3BE}" type="presParOf" srcId="{FECAFE41-6479-4DE6-9593-C85B75A239E6}" destId="{9E1B27E3-12C6-4984-969E-7A5D6D82F6BF}" srcOrd="0" destOrd="0" presId="urn:microsoft.com/office/officeart/2005/8/layout/orgChart1"/>
+    <dgm:cxn modelId="{5D9416B6-243C-4738-A505-D9B93F20935B}" type="presParOf" srcId="{9E1B27E3-12C6-4984-969E-7A5D6D82F6BF}" destId="{263DBD2E-F7DF-4D10-AFE8-CB26F16FA2EF}" srcOrd="0" destOrd="0" presId="urn:microsoft.com/office/officeart/2005/8/layout/orgChart1"/>
+    <dgm:cxn modelId="{673CA769-331C-41B5-A85B-FC1B6E5AFBF7}" type="presParOf" srcId="{9E1B27E3-12C6-4984-969E-7A5D6D82F6BF}" destId="{66E0D781-17F4-4561-AA53-F284D13720F6}" srcOrd="1" destOrd="0" presId="urn:microsoft.com/office/officeart/2005/8/layout/orgChart1"/>
+    <dgm:cxn modelId="{1E251EAF-1201-446A-A945-5C5449E2B35B}" type="presParOf" srcId="{FECAFE41-6479-4DE6-9593-C85B75A239E6}" destId="{F54D590C-B8EA-467D-9709-D50FDEE5E85C}" srcOrd="1" destOrd="0" presId="urn:microsoft.com/office/officeart/2005/8/layout/orgChart1"/>
+    <dgm:cxn modelId="{AE78152B-4289-4617-AB72-C4EEC0CEFC89}" type="presParOf" srcId="{F54D590C-B8EA-467D-9709-D50FDEE5E85C}" destId="{B78A42F2-C618-4FF5-83D3-166FE278D965}" srcOrd="0" destOrd="0" presId="urn:microsoft.com/office/officeart/2005/8/layout/orgChart1"/>
+    <dgm:cxn modelId="{AB68F914-17C1-484B-B939-FEC967BEDC2C}" type="presParOf" srcId="{F54D590C-B8EA-467D-9709-D50FDEE5E85C}" destId="{F182F5EB-792B-4E1C-945F-57F2B181C56F}" srcOrd="1" destOrd="0" presId="urn:microsoft.com/office/officeart/2005/8/layout/orgChart1"/>
+    <dgm:cxn modelId="{4C14B1B7-6E86-4B39-80B6-C5C1DF69550D}" type="presParOf" srcId="{F182F5EB-792B-4E1C-945F-57F2B181C56F}" destId="{892AE019-3CD5-44BA-95A1-4A44610FF458}" srcOrd="0" destOrd="0" presId="urn:microsoft.com/office/officeart/2005/8/layout/orgChart1"/>
+    <dgm:cxn modelId="{275839D3-DD94-4C21-8F5A-9E2AD889FECF}" type="presParOf" srcId="{892AE019-3CD5-44BA-95A1-4A44610FF458}" destId="{8E08E8BE-0386-457C-BA55-587C15F0BC54}" srcOrd="0" destOrd="0" presId="urn:microsoft.com/office/officeart/2005/8/layout/orgChart1"/>
+    <dgm:cxn modelId="{C297E19F-D3D0-44EC-8B5A-4616D74F6FFE}" type="presParOf" srcId="{892AE019-3CD5-44BA-95A1-4A44610FF458}" destId="{53C89DE6-8C93-4BF4-811C-072DC595E574}" srcOrd="1" destOrd="0" presId="urn:microsoft.com/office/officeart/2005/8/layout/orgChart1"/>
+    <dgm:cxn modelId="{A39DDB72-E1A5-4A97-B69B-35746D47ADE0}" type="presParOf" srcId="{F182F5EB-792B-4E1C-945F-57F2B181C56F}" destId="{D431D1EE-B9F8-4A37-B161-71D11E9D8ED7}" srcOrd="1" destOrd="0" presId="urn:microsoft.com/office/officeart/2005/8/layout/orgChart1"/>
+    <dgm:cxn modelId="{EB643C74-F0BB-401B-A018-72D2BD7D5976}" type="presParOf" srcId="{D431D1EE-B9F8-4A37-B161-71D11E9D8ED7}" destId="{E3E5C517-6009-4203-A156-0E8FFF402890}" srcOrd="0" destOrd="0" presId="urn:microsoft.com/office/officeart/2005/8/layout/orgChart1"/>
+    <dgm:cxn modelId="{1EB739EA-5939-4E46-B712-AE864D1FF1E0}" type="presParOf" srcId="{D431D1EE-B9F8-4A37-B161-71D11E9D8ED7}" destId="{FD02BAD9-BCA4-4DE3-9018-3C5E107D2433}" srcOrd="1" destOrd="0" presId="urn:microsoft.com/office/officeart/2005/8/layout/orgChart1"/>
+    <dgm:cxn modelId="{93205742-B9AC-4A9F-9723-79A5791C3313}" type="presParOf" srcId="{FD02BAD9-BCA4-4DE3-9018-3C5E107D2433}" destId="{443CD5CD-B478-4CFF-B322-EAE07D6B52A5}" srcOrd="0" destOrd="0" presId="urn:microsoft.com/office/officeart/2005/8/layout/orgChart1"/>
+    <dgm:cxn modelId="{C8A5E30F-4D17-4050-BB20-4AB7BB9A2F6F}" type="presParOf" srcId="{443CD5CD-B478-4CFF-B322-EAE07D6B52A5}" destId="{4C391E49-BDC9-4B9A-9421-12FBDC13921B}" srcOrd="0" destOrd="0" presId="urn:microsoft.com/office/officeart/2005/8/layout/orgChart1"/>
+    <dgm:cxn modelId="{AC648310-0607-4904-BCE6-5CD756E5D802}" type="presParOf" srcId="{443CD5CD-B478-4CFF-B322-EAE07D6B52A5}" destId="{C3FA32FB-EFFD-4EBE-88F6-272A9DF9D94D}" srcOrd="1" destOrd="0" presId="urn:microsoft.com/office/officeart/2005/8/layout/orgChart1"/>
+    <dgm:cxn modelId="{D6BEB941-2582-47DD-B402-63B099250FEB}" type="presParOf" srcId="{FD02BAD9-BCA4-4DE3-9018-3C5E107D2433}" destId="{B7DA3388-3A34-4D57-AF9D-A901D0A15A48}" srcOrd="1" destOrd="0" presId="urn:microsoft.com/office/officeart/2005/8/layout/orgChart1"/>
+    <dgm:cxn modelId="{E0AB5831-E01A-48A1-8190-0741510CA95B}" type="presParOf" srcId="{FD02BAD9-BCA4-4DE3-9018-3C5E107D2433}" destId="{B279DCA5-8B60-4C0F-915E-D378C909A571}" srcOrd="2" destOrd="0" presId="urn:microsoft.com/office/officeart/2005/8/layout/orgChart1"/>
+    <dgm:cxn modelId="{D6B0263B-0209-47DE-BF4C-04F1236F9E59}" type="presParOf" srcId="{D431D1EE-B9F8-4A37-B161-71D11E9D8ED7}" destId="{39DE103E-CE50-4AFE-9525-6CA58A47EE77}" srcOrd="2" destOrd="0" presId="urn:microsoft.com/office/officeart/2005/8/layout/orgChart1"/>
+    <dgm:cxn modelId="{D871253F-C1C0-449C-9C2A-6C0B0C1470D4}" type="presParOf" srcId="{D431D1EE-B9F8-4A37-B161-71D11E9D8ED7}" destId="{67E5A87B-1032-46C5-81D9-71A1271E3681}" srcOrd="3" destOrd="0" presId="urn:microsoft.com/office/officeart/2005/8/layout/orgChart1"/>
+    <dgm:cxn modelId="{28CDF7DB-E30E-474C-8C30-6FBF44439104}" type="presParOf" srcId="{67E5A87B-1032-46C5-81D9-71A1271E3681}" destId="{17C04C0F-A5F5-45EE-90C1-EA32EDA8F48E}" srcOrd="0" destOrd="0" presId="urn:microsoft.com/office/officeart/2005/8/layout/orgChart1"/>
+    <dgm:cxn modelId="{54A26A2A-4F1F-4DF0-88E9-8859B2884C4C}" type="presParOf" srcId="{17C04C0F-A5F5-45EE-90C1-EA32EDA8F48E}" destId="{04DBB558-5929-43C3-8E6F-34C5172ADE91}" srcOrd="0" destOrd="0" presId="urn:microsoft.com/office/officeart/2005/8/layout/orgChart1"/>
+    <dgm:cxn modelId="{7E9FAF4D-0510-4474-95D8-B4F4F50CBC1A}" type="presParOf" srcId="{17C04C0F-A5F5-45EE-90C1-EA32EDA8F48E}" destId="{C347071B-7D07-4AAC-988B-8F27CB02053E}" srcOrd="1" destOrd="0" presId="urn:microsoft.com/office/officeart/2005/8/layout/orgChart1"/>
+    <dgm:cxn modelId="{9D82DC17-3B7A-47E4-8F14-E31A110386EF}" type="presParOf" srcId="{67E5A87B-1032-46C5-81D9-71A1271E3681}" destId="{B194F4AD-237A-44AB-840E-E15CF4A7709D}" srcOrd="1" destOrd="0" presId="urn:microsoft.com/office/officeart/2005/8/layout/orgChart1"/>
+    <dgm:cxn modelId="{C4A958C2-DF80-4541-8107-CCBBF2AB7319}" type="presParOf" srcId="{67E5A87B-1032-46C5-81D9-71A1271E3681}" destId="{D83780E0-DB8C-4E96-B674-AB491A31CCFA}" srcOrd="2" destOrd="0" presId="urn:microsoft.com/office/officeart/2005/8/layout/orgChart1"/>
+    <dgm:cxn modelId="{CA57232D-82AE-40A6-B865-9A0A755D962C}" type="presParOf" srcId="{F182F5EB-792B-4E1C-945F-57F2B181C56F}" destId="{1BF91C87-194A-4678-859B-674FF097B0AC}" srcOrd="2" destOrd="0" presId="urn:microsoft.com/office/officeart/2005/8/layout/orgChart1"/>
+    <dgm:cxn modelId="{5CFD74A9-631A-4934-86CD-5C9F49EFD131}" type="presParOf" srcId="{1BF91C87-194A-4678-859B-674FF097B0AC}" destId="{60DC4AB0-034B-4566-865C-6FAFC9BA8169}" srcOrd="0" destOrd="0" presId="urn:microsoft.com/office/officeart/2005/8/layout/orgChart1"/>
+    <dgm:cxn modelId="{ACA665F1-3EAD-4752-BE80-CFEC16278610}" type="presParOf" srcId="{1BF91C87-194A-4678-859B-674FF097B0AC}" destId="{2783566F-B715-4BAD-9169-CEC3EA159ED3}" srcOrd="1" destOrd="0" presId="urn:microsoft.com/office/officeart/2005/8/layout/orgChart1"/>
+    <dgm:cxn modelId="{66F6A837-809E-405B-BA06-6D75FE314D6D}" type="presParOf" srcId="{2783566F-B715-4BAD-9169-CEC3EA159ED3}" destId="{03743285-78BC-44FB-9C2A-0485C91E8D46}" srcOrd="0" destOrd="0" presId="urn:microsoft.com/office/officeart/2005/8/layout/orgChart1"/>
+    <dgm:cxn modelId="{915BC1C5-D07F-4BAD-ACFD-B3519CD2B0FA}" type="presParOf" srcId="{03743285-78BC-44FB-9C2A-0485C91E8D46}" destId="{00DBBCB5-3A9D-4232-B041-987A45291CD1}" srcOrd="0" destOrd="0" presId="urn:microsoft.com/office/officeart/2005/8/layout/orgChart1"/>
+    <dgm:cxn modelId="{55B28129-9F44-470F-9F54-BB57A7E92C08}" type="presParOf" srcId="{03743285-78BC-44FB-9C2A-0485C91E8D46}" destId="{84A8CEBD-91AF-46F1-80FA-3FB47F6EC67B}" srcOrd="1" destOrd="0" presId="urn:microsoft.com/office/officeart/2005/8/layout/orgChart1"/>
+    <dgm:cxn modelId="{7C6CF0CE-71BA-495F-9E2D-3464E41D6381}" type="presParOf" srcId="{2783566F-B715-4BAD-9169-CEC3EA159ED3}" destId="{B21EAFCD-AC5F-4AAB-B8CA-14C999F9B771}" srcOrd="1" destOrd="0" presId="urn:microsoft.com/office/officeart/2005/8/layout/orgChart1"/>
+    <dgm:cxn modelId="{8DEBAC90-33E0-4A11-80F3-F95CA56F97A4}" type="presParOf" srcId="{2783566F-B715-4BAD-9169-CEC3EA159ED3}" destId="{A1CA8302-3CB6-442F-85D9-D799941E58AB}" srcOrd="2" destOrd="0" presId="urn:microsoft.com/office/officeart/2005/8/layout/orgChart1"/>
+    <dgm:cxn modelId="{50EE0B73-8520-446D-81EE-96AEABE560B7}" type="presParOf" srcId="{1BF91C87-194A-4678-859B-674FF097B0AC}" destId="{9B3B9704-9A30-4B30-B6A9-4C3F7AF474EA}" srcOrd="2" destOrd="0" presId="urn:microsoft.com/office/officeart/2005/8/layout/orgChart1"/>
+    <dgm:cxn modelId="{57F2CBA6-479A-49BC-8E8D-C52D3BC41697}" type="presParOf" srcId="{1BF91C87-194A-4678-859B-674FF097B0AC}" destId="{6FD03606-8477-4C11-B03A-F71CABFCF8D7}" srcOrd="3" destOrd="0" presId="urn:microsoft.com/office/officeart/2005/8/layout/orgChart1"/>
+    <dgm:cxn modelId="{FEEDCB83-7FA4-4403-BD30-74542914D9D9}" type="presParOf" srcId="{6FD03606-8477-4C11-B03A-F71CABFCF8D7}" destId="{C9CEF646-CDBD-4824-9B2C-B3DF35369942}" srcOrd="0" destOrd="0" presId="urn:microsoft.com/office/officeart/2005/8/layout/orgChart1"/>
+    <dgm:cxn modelId="{CDC03120-AE27-4093-9543-8D130AC467FB}" type="presParOf" srcId="{C9CEF646-CDBD-4824-9B2C-B3DF35369942}" destId="{E757F838-8DEF-4C69-9F9D-92C813B4F476}" srcOrd="0" destOrd="0" presId="urn:microsoft.com/office/officeart/2005/8/layout/orgChart1"/>
+    <dgm:cxn modelId="{3AFB8E56-5AC8-462E-9F86-C9FAA5C4123D}" type="presParOf" srcId="{C9CEF646-CDBD-4824-9B2C-B3DF35369942}" destId="{4DD6E633-B7CB-4C31-A5B6-341ADCBBAAFB}" srcOrd="1" destOrd="0" presId="urn:microsoft.com/office/officeart/2005/8/layout/orgChart1"/>
+    <dgm:cxn modelId="{08D7E196-E8AF-4E09-80E2-B0DD464DECBC}" type="presParOf" srcId="{6FD03606-8477-4C11-B03A-F71CABFCF8D7}" destId="{60195CA3-9DB3-4826-9855-10080DF516D9}" srcOrd="1" destOrd="0" presId="urn:microsoft.com/office/officeart/2005/8/layout/orgChart1"/>
+    <dgm:cxn modelId="{6B047757-8D86-4813-9E9D-700BB48A8F94}" type="presParOf" srcId="{6FD03606-8477-4C11-B03A-F71CABFCF8D7}" destId="{4A718CAF-4901-4E04-AD4C-55FAC70D6787}" srcOrd="2" destOrd="0" presId="urn:microsoft.com/office/officeart/2005/8/layout/orgChart1"/>
+    <dgm:cxn modelId="{C59BAC3C-53A2-40ED-9945-63A007DF47DE}" type="presParOf" srcId="{1BF91C87-194A-4678-859B-674FF097B0AC}" destId="{A9B54A11-E4F8-4785-B8E2-FA8556ABA5D1}" srcOrd="4" destOrd="0" presId="urn:microsoft.com/office/officeart/2005/8/layout/orgChart1"/>
+    <dgm:cxn modelId="{9F3F54F9-8EDA-4B3A-9B0C-2DD62931E64F}" type="presParOf" srcId="{1BF91C87-194A-4678-859B-674FF097B0AC}" destId="{5BA9F837-93E7-4E1E-9785-A136310DEAE8}" srcOrd="5" destOrd="0" presId="urn:microsoft.com/office/officeart/2005/8/layout/orgChart1"/>
+    <dgm:cxn modelId="{377290A2-6FDE-4739-9CDE-DC1621C3AC4D}" type="presParOf" srcId="{5BA9F837-93E7-4E1E-9785-A136310DEAE8}" destId="{9C00D388-557D-44D2-AA4D-F0CDE6C83032}" srcOrd="0" destOrd="0" presId="urn:microsoft.com/office/officeart/2005/8/layout/orgChart1"/>
+    <dgm:cxn modelId="{ABDFD043-D63B-49B6-8D82-86783075C9F2}" type="presParOf" srcId="{9C00D388-557D-44D2-AA4D-F0CDE6C83032}" destId="{D7BEACEB-ADE4-4B2D-9264-790EC13204CC}" srcOrd="0" destOrd="0" presId="urn:microsoft.com/office/officeart/2005/8/layout/orgChart1"/>
+    <dgm:cxn modelId="{62B11A9A-BC98-4E07-8459-CE2062DB717F}" type="presParOf" srcId="{9C00D388-557D-44D2-AA4D-F0CDE6C83032}" destId="{9E0B77EC-0CDB-4D06-A813-3F116C6EDEC8}" srcOrd="1" destOrd="0" presId="urn:microsoft.com/office/officeart/2005/8/layout/orgChart1"/>
+    <dgm:cxn modelId="{F230461A-A034-4784-8B80-08B20321A1B6}" type="presParOf" srcId="{5BA9F837-93E7-4E1E-9785-A136310DEAE8}" destId="{0040A60C-765B-44B7-991D-91EDDDA8DCCB}" srcOrd="1" destOrd="0" presId="urn:microsoft.com/office/officeart/2005/8/layout/orgChart1"/>
+    <dgm:cxn modelId="{5B3EBB05-E815-4487-9D18-A4E23E23739B}" type="presParOf" srcId="{5BA9F837-93E7-4E1E-9785-A136310DEAE8}" destId="{BD9A81B8-6A85-4E7D-80E1-15E95507E4A5}" srcOrd="2" destOrd="0" presId="urn:microsoft.com/office/officeart/2005/8/layout/orgChart1"/>
+    <dgm:cxn modelId="{367B1834-A088-41FD-BE2C-CC18CAFE71F1}" type="presParOf" srcId="{FECAFE41-6479-4DE6-9593-C85B75A239E6}" destId="{4D96B6A7-7CFD-4F3F-B3BF-8A6D6CEE9E63}" srcOrd="2" destOrd="0" presId="urn:microsoft.com/office/officeart/2005/8/layout/orgChart1"/>
+    <dgm:cxn modelId="{A91ED8BC-7488-448C-BEA4-08EBFC060C1B}" type="presParOf" srcId="{4D96B6A7-7CFD-4F3F-B3BF-8A6D6CEE9E63}" destId="{90112BD3-D777-4EF5-B3DC-A2EE173DF38D}" srcOrd="0" destOrd="0" presId="urn:microsoft.com/office/officeart/2005/8/layout/orgChart1"/>
+    <dgm:cxn modelId="{EE68B82F-8615-41F5-94DC-6C1553B90732}" type="presParOf" srcId="{4D96B6A7-7CFD-4F3F-B3BF-8A6D6CEE9E63}" destId="{E5C15454-AF52-4C51-A7C5-0657F4479705}" srcOrd="1" destOrd="0" presId="urn:microsoft.com/office/officeart/2005/8/layout/orgChart1"/>
+    <dgm:cxn modelId="{81E77A11-B09C-44E2-BB80-6B1243C97905}" type="presParOf" srcId="{E5C15454-AF52-4C51-A7C5-0657F4479705}" destId="{CA00AFC0-611D-4669-98DE-D687C99481A2}" srcOrd="0" destOrd="0" presId="urn:microsoft.com/office/officeart/2005/8/layout/orgChart1"/>
+    <dgm:cxn modelId="{577ED9A1-4591-4217-AF39-9C7F66473F82}" type="presParOf" srcId="{CA00AFC0-611D-4669-98DE-D687C99481A2}" destId="{8AABB217-B1F1-434A-AAF6-D7C04EACBEDC}" srcOrd="0" destOrd="0" presId="urn:microsoft.com/office/officeart/2005/8/layout/orgChart1"/>
+    <dgm:cxn modelId="{EAA4AB27-F692-4BA9-83BE-A8732EF6BB5C}" type="presParOf" srcId="{CA00AFC0-611D-4669-98DE-D687C99481A2}" destId="{24F8FC1C-DBE0-4B14-8CDD-669A83A450E5}" srcOrd="1" destOrd="0" presId="urn:microsoft.com/office/officeart/2005/8/layout/orgChart1"/>
+    <dgm:cxn modelId="{870D3855-947A-4D2B-A2A0-69C4A325B306}" type="presParOf" srcId="{E5C15454-AF52-4C51-A7C5-0657F4479705}" destId="{2CACF973-DC88-45F1-9348-731D56D2B766}" srcOrd="1" destOrd="0" presId="urn:microsoft.com/office/officeart/2005/8/layout/orgChart1"/>
+    <dgm:cxn modelId="{35A74EE0-91FC-447B-A935-28ABBF42181F}" type="presParOf" srcId="{E5C15454-AF52-4C51-A7C5-0657F4479705}" destId="{113188B0-EAFA-4B18-B0CC-7C50752DB1A8}" srcOrd="2" destOrd="0" presId="urn:microsoft.com/office/officeart/2005/8/layout/orgChart1"/>
+    <dgm:cxn modelId="{E1A0B04E-E234-41F5-8C4A-514FCAA988FA}" type="presParOf" srcId="{4D96B6A7-7CFD-4F3F-B3BF-8A6D6CEE9E63}" destId="{95AD6343-8507-408A-8E4C-2C2990D09C9D}" srcOrd="2" destOrd="0" presId="urn:microsoft.com/office/officeart/2005/8/layout/orgChart1"/>
+    <dgm:cxn modelId="{8B059842-03EE-4C4C-970E-A55BD86CDA4D}" type="presParOf" srcId="{4D96B6A7-7CFD-4F3F-B3BF-8A6D6CEE9E63}" destId="{FFCDDC3E-D449-4BF3-BF77-5923AA8528D5}" srcOrd="3" destOrd="0" presId="urn:microsoft.com/office/officeart/2005/8/layout/orgChart1"/>
+    <dgm:cxn modelId="{4C999044-A307-4557-BF5E-087F13AD7355}" type="presParOf" srcId="{FFCDDC3E-D449-4BF3-BF77-5923AA8528D5}" destId="{989D3090-8626-47E7-B061-628B98B7AA2C}" srcOrd="0" destOrd="0" presId="urn:microsoft.com/office/officeart/2005/8/layout/orgChart1"/>
+    <dgm:cxn modelId="{52FB8B58-618B-4D01-B762-08F7CC9F7CC5}" type="presParOf" srcId="{989D3090-8626-47E7-B061-628B98B7AA2C}" destId="{81F8EAF3-BEDC-4F69-BE39-E697F2E29EE6}" srcOrd="0" destOrd="0" presId="urn:microsoft.com/office/officeart/2005/8/layout/orgChart1"/>
+    <dgm:cxn modelId="{ADCB1808-7405-4A6E-89A7-A203C4E1D5EA}" type="presParOf" srcId="{989D3090-8626-47E7-B061-628B98B7AA2C}" destId="{417EAC6B-33EF-41C9-A419-5C5C9D326BED}" srcOrd="1" destOrd="0" presId="urn:microsoft.com/office/officeart/2005/8/layout/orgChart1"/>
+    <dgm:cxn modelId="{05CF6E6E-9CBA-4284-8A5C-00AA2AC60F61}" type="presParOf" srcId="{FFCDDC3E-D449-4BF3-BF77-5923AA8528D5}" destId="{AF7F74E3-0EAB-44AA-BD60-C04A539A6422}" srcOrd="1" destOrd="0" presId="urn:microsoft.com/office/officeart/2005/8/layout/orgChart1"/>
+    <dgm:cxn modelId="{B0210DE9-BCA7-4467-8F63-D6D547999782}" type="presParOf" srcId="{FFCDDC3E-D449-4BF3-BF77-5923AA8528D5}" destId="{6F151BBD-9916-4974-92F9-441835111E78}" srcOrd="2" destOrd="0" presId="urn:microsoft.com/office/officeart/2005/8/layout/orgChart1"/>
+    <dgm:cxn modelId="{13C2D027-0092-403A-A3D0-EF18973AB771}" type="presParOf" srcId="{4D96B6A7-7CFD-4F3F-B3BF-8A6D6CEE9E63}" destId="{5234ECCE-C2D2-44E3-ACD1-6877E1DB818B}" srcOrd="4" destOrd="0" presId="urn:microsoft.com/office/officeart/2005/8/layout/orgChart1"/>
+    <dgm:cxn modelId="{56D3AE1C-A767-4665-BE00-C477767DE5B1}" type="presParOf" srcId="{4D96B6A7-7CFD-4F3F-B3BF-8A6D6CEE9E63}" destId="{FC661AF3-096C-472A-8D88-D537209C8471}" srcOrd="5" destOrd="0" presId="urn:microsoft.com/office/officeart/2005/8/layout/orgChart1"/>
+    <dgm:cxn modelId="{EB67AE2C-9756-417B-AC56-6ABEDF1935AB}" type="presParOf" srcId="{FC661AF3-096C-472A-8D88-D537209C8471}" destId="{2C10F926-7818-464E-8D85-C0C43667A402}" srcOrd="0" destOrd="0" presId="urn:microsoft.com/office/officeart/2005/8/layout/orgChart1"/>
+    <dgm:cxn modelId="{A5C66146-8ED2-4393-A1EB-0E6D8968E97D}" type="presParOf" srcId="{2C10F926-7818-464E-8D85-C0C43667A402}" destId="{D07CAFDA-948F-4A80-8B4B-7D647C3534AD}" srcOrd="0" destOrd="0" presId="urn:microsoft.com/office/officeart/2005/8/layout/orgChart1"/>
+    <dgm:cxn modelId="{E7FF182C-1830-4546-8BC3-686DF5AC06C2}" type="presParOf" srcId="{2C10F926-7818-464E-8D85-C0C43667A402}" destId="{E46D0D89-54A3-4822-A476-B73FCBF77796}" srcOrd="1" destOrd="0" presId="urn:microsoft.com/office/officeart/2005/8/layout/orgChart1"/>
+    <dgm:cxn modelId="{78F3B436-FDBE-465C-BE7B-F18DA444AF79}" type="presParOf" srcId="{FC661AF3-096C-472A-8D88-D537209C8471}" destId="{BCB22E50-31BC-4E35-9917-AE833AA9DDE1}" srcOrd="1" destOrd="0" presId="urn:microsoft.com/office/officeart/2005/8/layout/orgChart1"/>
+    <dgm:cxn modelId="{BAD4A992-0E04-400C-8D81-5EC56B768B31}" type="presParOf" srcId="{FC661AF3-096C-472A-8D88-D537209C8471}" destId="{FC744A2C-2BAD-4E39-8AC5-8B68D5B7847E}" srcOrd="2" destOrd="0" presId="urn:microsoft.com/office/officeart/2005/8/layout/orgChart1"/>
+    <dgm:cxn modelId="{E9B8D98B-8D64-4A10-A0ED-0F6FCE61728E}" type="presParOf" srcId="{4D96B6A7-7CFD-4F3F-B3BF-8A6D6CEE9E63}" destId="{C578123D-850A-4806-A2E9-F4274D80BE61}" srcOrd="6" destOrd="0" presId="urn:microsoft.com/office/officeart/2005/8/layout/orgChart1"/>
+    <dgm:cxn modelId="{76E2FB10-8237-456A-AAEF-D59403BC01C5}" type="presParOf" srcId="{4D96B6A7-7CFD-4F3F-B3BF-8A6D6CEE9E63}" destId="{C7E9EF68-9B32-4331-AEA2-4D2AF6648479}" srcOrd="7" destOrd="0" presId="urn:microsoft.com/office/officeart/2005/8/layout/orgChart1"/>
+    <dgm:cxn modelId="{C5710BCA-97E4-4C2B-8722-DC5044B6C59D}" type="presParOf" srcId="{C7E9EF68-9B32-4331-AEA2-4D2AF6648479}" destId="{5C9BAD87-EBFB-4F91-ADCB-8CAA9A592308}" srcOrd="0" destOrd="0" presId="urn:microsoft.com/office/officeart/2005/8/layout/orgChart1"/>
+    <dgm:cxn modelId="{0550D57B-92E3-478C-9C0E-ACB26F696195}" type="presParOf" srcId="{5C9BAD87-EBFB-4F91-ADCB-8CAA9A592308}" destId="{3B97B1E9-DCDC-4068-B96A-B564626C065C}" srcOrd="0" destOrd="0" presId="urn:microsoft.com/office/officeart/2005/8/layout/orgChart1"/>
+    <dgm:cxn modelId="{9C8AF2AA-C212-4674-9C73-5BF71CFBA911}" type="presParOf" srcId="{5C9BAD87-EBFB-4F91-ADCB-8CAA9A592308}" destId="{A89D613F-CB3B-47F1-910C-DC9B7F0E4A76}" srcOrd="1" destOrd="0" presId="urn:microsoft.com/office/officeart/2005/8/layout/orgChart1"/>
+    <dgm:cxn modelId="{BF8BA793-022B-4DDD-A1E2-F244769508DA}" type="presParOf" srcId="{C7E9EF68-9B32-4331-AEA2-4D2AF6648479}" destId="{74CADEB0-3DA7-4DED-B3FB-43E94E1EF0D4}" srcOrd="1" destOrd="0" presId="urn:microsoft.com/office/officeart/2005/8/layout/orgChart1"/>
+    <dgm:cxn modelId="{179D3619-2043-438F-9B4B-1C0CD30D2048}" type="presParOf" srcId="{C7E9EF68-9B32-4331-AEA2-4D2AF6648479}" destId="{0645CD4D-9D92-4477-B8F1-DE4C1C6E14AD}" srcOrd="2" destOrd="0" presId="urn:microsoft.com/office/officeart/2005/8/layout/orgChart1"/>
   </dgm:cxnLst>
-  <dgm:bg/>
+  <dgm:bg>
+    <a:noFill/>
+  </dgm:bg>
   <dgm:whole/>
   <dgm:extLst>
     <a:ext uri="http://schemas.microsoft.com/office/drawing/2008/diagram">
@@ -9937,15 +10205,15 @@
       <dsp:cNvGrpSpPr/>
     </dsp:nvGrpSpPr>
     <dsp:grpSpPr/>
-    <dsp:sp modelId="{1F588922-AB93-4374-8C18-6EB2EB307BEC}">
+    <dsp:sp modelId="{C578123D-850A-4806-A2E9-F4274D80BE61}">
       <dsp:nvSpPr>
         <dsp:cNvPr id="0" name=""/>
         <dsp:cNvSpPr/>
       </dsp:nvSpPr>
       <dsp:spPr>
         <a:xfrm>
-          <a:off x="2564490" y="520306"/>
-          <a:ext cx="106253" cy="1190233"/>
+          <a:off x="2820035" y="691634"/>
+          <a:ext cx="91440" cy="1012804"/>
         </a:xfrm>
         <a:custGeom>
           <a:avLst/>
@@ -9956,13 +10224,13 @@
           <a:pathLst>
             <a:path>
               <a:moveTo>
-                <a:pt x="0" y="0"/>
+                <a:pt x="45720" y="0"/>
               </a:moveTo>
               <a:lnTo>
-                <a:pt x="0" y="1190233"/>
+                <a:pt x="45720" y="1012804"/>
               </a:lnTo>
               <a:lnTo>
-                <a:pt x="106253" y="1190233"/>
+                <a:pt x="85298" y="1012804"/>
               </a:lnTo>
             </a:path>
           </a:pathLst>
@@ -9971,11 +10239,7 @@
         <a:ln w="12700" cap="flat" cmpd="sng" algn="ctr">
           <a:solidFill>
             <a:schemeClr val="accent1">
-              <a:shade val="60000"/>
-              <a:hueOff val="0"/>
-              <a:satOff val="0"/>
-              <a:lumOff val="0"/>
-              <a:alphaOff val="0"/>
+              <a:lumMod val="75000"/>
             </a:schemeClr>
           </a:solidFill>
           <a:prstDash val="solid"/>
@@ -9996,15 +10260,15 @@
         <a:fontRef idx="minor"/>
       </dsp:style>
     </dsp:sp>
-    <dsp:sp modelId="{655E1ADF-5FD2-4AA1-8FBD-CFA1A56615C8}">
+    <dsp:sp modelId="{5234ECCE-C2D2-44E3-ACD1-6877E1DB818B}">
       <dsp:nvSpPr>
         <dsp:cNvPr id="0" name=""/>
         <dsp:cNvSpPr/>
       </dsp:nvSpPr>
       <dsp:spPr>
         <a:xfrm>
-          <a:off x="2432890" y="520306"/>
-          <a:ext cx="91440" cy="1190753"/>
+          <a:off x="2766506" y="691634"/>
+          <a:ext cx="91440" cy="1021828"/>
         </a:xfrm>
         <a:custGeom>
           <a:avLst/>
@@ -10015,13 +10279,13 @@
           <a:pathLst>
             <a:path>
               <a:moveTo>
-                <a:pt x="131599" y="0"/>
+                <a:pt x="99248" y="0"/>
               </a:moveTo>
               <a:lnTo>
-                <a:pt x="131599" y="1190753"/>
+                <a:pt x="99248" y="1021828"/>
               </a:lnTo>
               <a:lnTo>
-                <a:pt x="45720" y="1190753"/>
+                <a:pt x="45720" y="1021828"/>
               </a:lnTo>
             </a:path>
           </a:pathLst>
@@ -10030,11 +10294,7 @@
         <a:ln w="12700" cap="flat" cmpd="sng" algn="ctr">
           <a:solidFill>
             <a:schemeClr val="accent1">
-              <a:shade val="60000"/>
-              <a:hueOff val="0"/>
-              <a:satOff val="0"/>
-              <a:lumOff val="0"/>
-              <a:alphaOff val="0"/>
+              <a:lumMod val="75000"/>
             </a:schemeClr>
           </a:solidFill>
           <a:prstDash val="solid"/>
@@ -10055,15 +10315,15 @@
         <a:fontRef idx="minor"/>
       </dsp:style>
     </dsp:sp>
-    <dsp:sp modelId="{FA0A73ED-22C5-43EA-8614-BEE93462525B}">
+    <dsp:sp modelId="{95AD6343-8507-408A-8E4C-2C2990D09C9D}">
       <dsp:nvSpPr>
         <dsp:cNvPr id="0" name=""/>
         <dsp:cNvSpPr/>
       </dsp:nvSpPr>
       <dsp:spPr>
         <a:xfrm>
-          <a:off x="2518770" y="520306"/>
-          <a:ext cx="91440" cy="449523"/>
+          <a:off x="2820035" y="691634"/>
+          <a:ext cx="91440" cy="367054"/>
         </a:xfrm>
         <a:custGeom>
           <a:avLst/>
@@ -10077,10 +10337,10 @@
                 <a:pt x="45720" y="0"/>
               </a:moveTo>
               <a:lnTo>
-                <a:pt x="45720" y="449523"/>
+                <a:pt x="45720" y="367054"/>
               </a:lnTo>
               <a:lnTo>
-                <a:pt x="131599" y="449523"/>
+                <a:pt x="85298" y="367054"/>
               </a:lnTo>
             </a:path>
           </a:pathLst>
@@ -10089,11 +10349,7 @@
         <a:ln w="12700" cap="flat" cmpd="sng" algn="ctr">
           <a:solidFill>
             <a:schemeClr val="accent1">
-              <a:shade val="60000"/>
-              <a:hueOff val="0"/>
-              <a:satOff val="0"/>
-              <a:lumOff val="0"/>
-              <a:alphaOff val="0"/>
+              <a:lumMod val="75000"/>
             </a:schemeClr>
           </a:solidFill>
           <a:prstDash val="solid"/>
@@ -10114,15 +10370,15 @@
         <a:fontRef idx="minor"/>
       </dsp:style>
     </dsp:sp>
-    <dsp:sp modelId="{42FD2B5A-2EA6-4A37-A01E-B8AFED91641E}">
+    <dsp:sp modelId="{90112BD3-D777-4EF5-B3DC-A2EE173DF38D}">
       <dsp:nvSpPr>
         <dsp:cNvPr id="0" name=""/>
         <dsp:cNvSpPr/>
       </dsp:nvSpPr>
       <dsp:spPr>
         <a:xfrm>
-          <a:off x="2430338" y="520306"/>
-          <a:ext cx="91440" cy="453981"/>
+          <a:off x="2780456" y="691634"/>
+          <a:ext cx="91440" cy="367054"/>
         </a:xfrm>
         <a:custGeom>
           <a:avLst/>
@@ -10133,13 +10389,13 @@
           <a:pathLst>
             <a:path>
               <a:moveTo>
-                <a:pt x="134151" y="0"/>
+                <a:pt x="85298" y="0"/>
               </a:moveTo>
               <a:lnTo>
-                <a:pt x="134151" y="453981"/>
+                <a:pt x="85298" y="367054"/>
               </a:lnTo>
               <a:lnTo>
-                <a:pt x="45720" y="453981"/>
+                <a:pt x="45720" y="367054"/>
               </a:lnTo>
             </a:path>
           </a:pathLst>
@@ -10148,11 +10404,7 @@
         <a:ln w="12700" cap="flat" cmpd="sng" algn="ctr">
           <a:solidFill>
             <a:schemeClr val="accent1">
-              <a:shade val="60000"/>
-              <a:hueOff val="0"/>
-              <a:satOff val="0"/>
-              <a:lumOff val="0"/>
-              <a:alphaOff val="0"/>
+              <a:lumMod val="75000"/>
             </a:schemeClr>
           </a:solidFill>
           <a:prstDash val="solid"/>
@@ -10173,15 +10425,15 @@
         <a:fontRef idx="minor"/>
       </dsp:style>
     </dsp:sp>
-    <dsp:sp modelId="{14472C58-1588-4CCB-A7F4-840C4E8F2F50}">
+    <dsp:sp modelId="{A9B54A11-E4F8-4785-B8E2-FA8556ABA5D1}">
       <dsp:nvSpPr>
         <dsp:cNvPr id="0" name=""/>
         <dsp:cNvSpPr/>
       </dsp:nvSpPr>
       <dsp:spPr>
         <a:xfrm>
-          <a:off x="3641937" y="2711008"/>
-          <a:ext cx="150753" cy="448444"/>
+          <a:off x="2759291" y="2639004"/>
+          <a:ext cx="91440" cy="1002796"/>
         </a:xfrm>
         <a:custGeom>
           <a:avLst/>
@@ -10192,13 +10444,13 @@
           <a:pathLst>
             <a:path>
               <a:moveTo>
-                <a:pt x="0" y="0"/>
+                <a:pt x="106463" y="0"/>
               </a:moveTo>
               <a:lnTo>
-                <a:pt x="0" y="448444"/>
+                <a:pt x="106463" y="1002796"/>
               </a:lnTo>
               <a:lnTo>
-                <a:pt x="150753" y="448444"/>
+                <a:pt x="45720" y="1002796"/>
               </a:lnTo>
             </a:path>
           </a:pathLst>
@@ -10207,11 +10459,7 @@
         <a:ln w="12700" cap="flat" cmpd="sng" algn="ctr">
           <a:solidFill>
             <a:schemeClr val="accent1">
-              <a:shade val="80000"/>
-              <a:hueOff val="0"/>
-              <a:satOff val="0"/>
-              <a:lumOff val="0"/>
-              <a:alphaOff val="0"/>
+              <a:lumMod val="75000"/>
             </a:schemeClr>
           </a:solidFill>
           <a:prstDash val="solid"/>
@@ -10232,15 +10480,15 @@
         <a:fontRef idx="minor"/>
       </dsp:style>
     </dsp:sp>
-    <dsp:sp modelId="{68A900AF-D375-4EA7-BC6C-3E2DC6E29AB7}">
+    <dsp:sp modelId="{9B3B9704-9A30-4B30-B6A9-4C3F7AF474EA}">
       <dsp:nvSpPr>
         <dsp:cNvPr id="0" name=""/>
         <dsp:cNvSpPr/>
       </dsp:nvSpPr>
       <dsp:spPr>
         <a:xfrm>
-          <a:off x="2564490" y="520306"/>
-          <a:ext cx="1553460" cy="1661800"/>
+          <a:off x="2820034" y="2639004"/>
+          <a:ext cx="91440" cy="360089"/>
         </a:xfrm>
         <a:custGeom>
           <a:avLst/>
@@ -10251,16 +10499,13 @@
           <a:pathLst>
             <a:path>
               <a:moveTo>
-                <a:pt x="0" y="0"/>
+                <a:pt x="45720" y="0"/>
               </a:moveTo>
               <a:lnTo>
-                <a:pt x="0" y="1575920"/>
+                <a:pt x="45720" y="360089"/>
               </a:lnTo>
               <a:lnTo>
-                <a:pt x="1553460" y="1575920"/>
-              </a:lnTo>
-              <a:lnTo>
-                <a:pt x="1553460" y="1661800"/>
+                <a:pt x="85298" y="360089"/>
               </a:lnTo>
             </a:path>
           </a:pathLst>
@@ -10269,11 +10514,7 @@
         <a:ln w="12700" cap="flat" cmpd="sng" algn="ctr">
           <a:solidFill>
             <a:schemeClr val="accent1">
-              <a:shade val="60000"/>
-              <a:hueOff val="0"/>
-              <a:satOff val="0"/>
-              <a:lumOff val="0"/>
-              <a:alphaOff val="0"/>
+              <a:lumMod val="75000"/>
             </a:schemeClr>
           </a:solidFill>
           <a:prstDash val="solid"/>
@@ -10294,15 +10535,15 @@
         <a:fontRef idx="minor"/>
       </dsp:style>
     </dsp:sp>
-    <dsp:sp modelId="{D52AE2D8-ADE8-4577-B790-151047E142FE}">
+    <dsp:sp modelId="{60DC4AB0-034B-4566-865C-6FAFC9BA8169}">
       <dsp:nvSpPr>
         <dsp:cNvPr id="0" name=""/>
         <dsp:cNvSpPr/>
       </dsp:nvSpPr>
       <dsp:spPr>
         <a:xfrm>
-          <a:off x="2090099" y="2686082"/>
-          <a:ext cx="127628" cy="480391"/>
+          <a:off x="2780456" y="2639004"/>
+          <a:ext cx="91440" cy="362050"/>
         </a:xfrm>
         <a:custGeom>
           <a:avLst/>
@@ -10313,13 +10554,13 @@
           <a:pathLst>
             <a:path>
               <a:moveTo>
-                <a:pt x="0" y="0"/>
+                <a:pt x="85298" y="0"/>
               </a:moveTo>
               <a:lnTo>
-                <a:pt x="0" y="480391"/>
+                <a:pt x="85298" y="362050"/>
               </a:lnTo>
               <a:lnTo>
-                <a:pt x="127628" y="480391"/>
+                <a:pt x="45720" y="362050"/>
               </a:lnTo>
             </a:path>
           </a:pathLst>
@@ -10328,11 +10569,7 @@
         <a:ln w="12700" cap="flat" cmpd="sng" algn="ctr">
           <a:solidFill>
             <a:schemeClr val="accent1">
-              <a:shade val="80000"/>
-              <a:hueOff val="0"/>
-              <a:satOff val="0"/>
-              <a:lumOff val="0"/>
-              <a:alphaOff val="0"/>
+              <a:lumMod val="75000"/>
             </a:schemeClr>
           </a:solidFill>
           <a:prstDash val="solid"/>
@@ -10353,15 +10590,15 @@
         <a:fontRef idx="minor"/>
       </dsp:style>
     </dsp:sp>
-    <dsp:sp modelId="{77B31B14-B2C2-47E0-A64B-CDCC1197AD91}">
+    <dsp:sp modelId="{39DE103E-CE50-4AFE-9525-6CA58A47EE77}">
       <dsp:nvSpPr>
         <dsp:cNvPr id="0" name=""/>
         <dsp:cNvSpPr/>
       </dsp:nvSpPr>
       <dsp:spPr>
         <a:xfrm>
-          <a:off x="2517723" y="520306"/>
-          <a:ext cx="91440" cy="1639839"/>
+          <a:off x="2865754" y="2639004"/>
+          <a:ext cx="749246" cy="1360648"/>
         </a:xfrm>
         <a:custGeom>
           <a:avLst/>
@@ -10372,16 +10609,16 @@
           <a:pathLst>
             <a:path>
               <a:moveTo>
-                <a:pt x="46766" y="0"/>
+                <a:pt x="0" y="0"/>
               </a:moveTo>
               <a:lnTo>
-                <a:pt x="46766" y="1553959"/>
+                <a:pt x="0" y="1321070"/>
               </a:lnTo>
               <a:lnTo>
-                <a:pt x="45720" y="1553959"/>
+                <a:pt x="749246" y="1321070"/>
               </a:lnTo>
               <a:lnTo>
-                <a:pt x="45720" y="1639839"/>
+                <a:pt x="749246" y="1360648"/>
               </a:lnTo>
             </a:path>
           </a:pathLst>
@@ -10390,11 +10627,7 @@
         <a:ln w="12700" cap="flat" cmpd="sng" algn="ctr">
           <a:solidFill>
             <a:schemeClr val="accent1">
-              <a:shade val="60000"/>
-              <a:hueOff val="0"/>
-              <a:satOff val="0"/>
-              <a:lumOff val="0"/>
-              <a:alphaOff val="0"/>
+              <a:lumMod val="75000"/>
             </a:schemeClr>
           </a:solidFill>
           <a:prstDash val="solid"/>
@@ -10415,15 +10648,15 @@
         <a:fontRef idx="minor"/>
       </dsp:style>
     </dsp:sp>
-    <dsp:sp modelId="{1D640B8E-631B-4CC7-996E-046B627937A2}">
+    <dsp:sp modelId="{E3E5C517-6009-4203-A156-0E8FFF402890}">
       <dsp:nvSpPr>
         <dsp:cNvPr id="0" name=""/>
         <dsp:cNvSpPr/>
       </dsp:nvSpPr>
       <dsp:spPr>
         <a:xfrm>
-          <a:off x="521208" y="2692863"/>
-          <a:ext cx="118955" cy="476925"/>
+          <a:off x="2114043" y="2639004"/>
+          <a:ext cx="751711" cy="1360648"/>
         </a:xfrm>
         <a:custGeom>
           <a:avLst/>
@@ -10434,13 +10667,16 @@
           <a:pathLst>
             <a:path>
               <a:moveTo>
-                <a:pt x="0" y="0"/>
+                <a:pt x="751711" y="0"/>
               </a:moveTo>
               <a:lnTo>
-                <a:pt x="0" y="476925"/>
+                <a:pt x="751711" y="1321070"/>
               </a:lnTo>
               <a:lnTo>
-                <a:pt x="118955" y="476925"/>
+                <a:pt x="0" y="1321070"/>
+              </a:lnTo>
+              <a:lnTo>
+                <a:pt x="0" y="1360648"/>
               </a:lnTo>
             </a:path>
           </a:pathLst>
@@ -10449,11 +10685,7 @@
         <a:ln w="12700" cap="flat" cmpd="sng" algn="ctr">
           <a:solidFill>
             <a:schemeClr val="accent1">
-              <a:shade val="80000"/>
-              <a:hueOff val="0"/>
-              <a:satOff val="0"/>
-              <a:lumOff val="0"/>
-              <a:alphaOff val="0"/>
+              <a:lumMod val="75000"/>
             </a:schemeClr>
           </a:solidFill>
           <a:prstDash val="solid"/>
@@ -10474,15 +10706,15 @@
         <a:fontRef idx="minor"/>
       </dsp:style>
     </dsp:sp>
-    <dsp:sp modelId="{9912B182-16DD-4B0D-8FAC-FBD517592B79}">
+    <dsp:sp modelId="{B78A42F2-C618-4FF5-83D3-166FE278D965}">
       <dsp:nvSpPr>
         <dsp:cNvPr id="0" name=""/>
         <dsp:cNvSpPr/>
       </dsp:nvSpPr>
       <dsp:spPr>
         <a:xfrm>
-          <a:off x="1014849" y="520306"/>
-          <a:ext cx="1549640" cy="1624066"/>
+          <a:off x="2820034" y="691634"/>
+          <a:ext cx="91440" cy="1388703"/>
         </a:xfrm>
         <a:custGeom>
           <a:avLst/>
@@ -10493,16 +10725,10 @@
           <a:pathLst>
             <a:path>
               <a:moveTo>
-                <a:pt x="1549640" y="0"/>
+                <a:pt x="45720" y="0"/>
               </a:moveTo>
               <a:lnTo>
-                <a:pt x="1549640" y="1538186"/>
-              </a:lnTo>
-              <a:lnTo>
-                <a:pt x="0" y="1538186"/>
-              </a:lnTo>
-              <a:lnTo>
-                <a:pt x="0" y="1624066"/>
+                <a:pt x="45720" y="1388703"/>
               </a:lnTo>
             </a:path>
           </a:pathLst>
@@ -10511,11 +10737,7 @@
         <a:ln w="12700" cap="flat" cmpd="sng" algn="ctr">
           <a:solidFill>
             <a:schemeClr val="accent1">
-              <a:shade val="60000"/>
-              <a:hueOff val="0"/>
-              <a:satOff val="0"/>
-              <a:lumOff val="0"/>
-              <a:alphaOff val="0"/>
+              <a:lumMod val="75000"/>
             </a:schemeClr>
           </a:solidFill>
           <a:prstDash val="solid"/>
@@ -10536,138 +10758,24 @@
         <a:fontRef idx="minor"/>
       </dsp:style>
     </dsp:sp>
-    <dsp:sp modelId="{4A45C2A7-B120-440A-9218-50414A7B5369}">
+    <dsp:sp modelId="{263DBD2E-F7DF-4D10-AFE8-CB26F16FA2EF}">
       <dsp:nvSpPr>
         <dsp:cNvPr id="0" name=""/>
         <dsp:cNvSpPr/>
       </dsp:nvSpPr>
       <dsp:spPr>
         <a:xfrm>
-          <a:off x="1946604" y="647"/>
-          <a:ext cx="1235770" cy="519659"/>
+          <a:off x="2165764" y="2403"/>
+          <a:ext cx="1399981" cy="689231"/>
         </a:xfrm>
         <a:prstGeom prst="rect">
           <a:avLst/>
         </a:prstGeom>
-        <a:solidFill>
-          <a:schemeClr val="lt1">
-            <a:hueOff val="0"/>
-            <a:satOff val="0"/>
-            <a:lumOff val="0"/>
-            <a:alphaOff val="0"/>
-          </a:schemeClr>
-        </a:solidFill>
+        <a:noFill/>
         <a:ln w="12700" cap="flat" cmpd="sng" algn="ctr">
           <a:solidFill>
             <a:schemeClr val="accent1">
-              <a:shade val="80000"/>
-              <a:hueOff val="0"/>
-              <a:satOff val="0"/>
-              <a:lumOff val="0"/>
-              <a:alphaOff val="0"/>
-            </a:schemeClr>
-          </a:solidFill>
-          <a:prstDash val="solid"/>
-          <a:miter lim="800000"/>
-        </a:ln>
-        <a:effectLst/>
-      </dsp:spPr>
-      <dsp:style>
-        <a:lnRef idx="2">
-          <a:scrgbClr r="0" g="0" b="0"/>
-        </a:lnRef>
-        <a:fillRef idx="1">
-          <a:scrgbClr r="0" g="0" b="0"/>
-        </a:fillRef>
-        <a:effectRef idx="0">
-          <a:scrgbClr r="0" g="0" b="0"/>
-        </a:effectRef>
-        <a:fontRef idx="minor">
-          <a:schemeClr val="lt1"/>
-        </a:fontRef>
-      </dsp:style>
-      <dsp:txBody>
-        <a:bodyPr spcFirstLastPara="0" vert="horz" wrap="square" lIns="6985" tIns="6985" rIns="6985" bIns="6985" numCol="1" spcCol="1270" anchor="ctr" anchorCtr="0">
-          <a:noAutofit/>
-        </a:bodyPr>
-        <a:lstStyle/>
-        <a:p>
-          <a:pPr marL="0" lvl="0" indent="0" algn="ctr" defTabSz="488950">
-            <a:lnSpc>
-              <a:spcPct val="90000"/>
-            </a:lnSpc>
-            <a:spcBef>
-              <a:spcPct val="0"/>
-            </a:spcBef>
-            <a:spcAft>
-              <a:spcPct val="35000"/>
-            </a:spcAft>
-            <a:buNone/>
-          </a:pPr>
-          <a:r>
-            <a:rPr lang="de-CH" sz="1100" kern="1200" baseline="0">
-              <a:latin typeface="Arial" panose="020B0604020202020204" pitchFamily="34" charset="0"/>
-              <a:cs typeface="Arial" panose="020B0604020202020204" pitchFamily="34" charset="0"/>
-            </a:rPr>
-            <a:t>Dr. Luca Dalessandro</a:t>
-          </a:r>
-        </a:p>
-        <a:p>
-          <a:pPr marL="0" lvl="0" indent="0" algn="ctr" defTabSz="488950">
-            <a:lnSpc>
-              <a:spcPct val="90000"/>
-            </a:lnSpc>
-            <a:spcBef>
-              <a:spcPct val="0"/>
-            </a:spcBef>
-            <a:spcAft>
-              <a:spcPct val="35000"/>
-            </a:spcAft>
-            <a:buNone/>
-          </a:pPr>
-          <a:r>
-            <a:rPr lang="de-CH" sz="1000" kern="1200" baseline="0">
-              <a:latin typeface="Arial" panose="020B0604020202020204" pitchFamily="34" charset="0"/>
-              <a:cs typeface="Arial" panose="020B0604020202020204" pitchFamily="34" charset="0"/>
-            </a:rPr>
-            <a:t>(Auftraggeber)</a:t>
-          </a:r>
-        </a:p>
-      </dsp:txBody>
-      <dsp:txXfrm>
-        <a:off x="1946604" y="647"/>
-        <a:ext cx="1235770" cy="519659"/>
-      </dsp:txXfrm>
-    </dsp:sp>
-    <dsp:sp modelId="{685D7C7D-0F14-414E-BE75-87ACBD460239}">
-      <dsp:nvSpPr>
-        <dsp:cNvPr id="0" name=""/>
-        <dsp:cNvSpPr/>
-      </dsp:nvSpPr>
-      <dsp:spPr>
-        <a:xfrm>
-          <a:off x="397798" y="2144372"/>
-          <a:ext cx="1234101" cy="548490"/>
-        </a:xfrm>
-        <a:prstGeom prst="rect">
-          <a:avLst/>
-        </a:prstGeom>
-        <a:solidFill>
-          <a:schemeClr val="lt1">
-            <a:hueOff val="0"/>
-            <a:satOff val="0"/>
-            <a:lumOff val="0"/>
-            <a:alphaOff val="0"/>
-          </a:schemeClr>
-        </a:solidFill>
-        <a:ln w="12700" cap="flat" cmpd="sng" algn="ctr">
-          <a:solidFill>
-            <a:schemeClr val="accent1">
-              <a:shade val="80000"/>
-              <a:hueOff val="0"/>
-              <a:satOff val="0"/>
-              <a:lumOff val="0"/>
-              <a:alphaOff val="0"/>
+              <a:lumMod val="75000"/>
             </a:schemeClr>
           </a:solidFill>
           <a:prstDash val="solid"/>
@@ -10709,71 +10817,39 @@
           </a:pPr>
           <a:r>
             <a:rPr lang="de-CH" sz="1100" kern="1200">
+              <a:solidFill>
+                <a:sysClr val="windowText" lastClr="000000"/>
+              </a:solidFill>
               <a:latin typeface="Arial" panose="020B0604020202020204" pitchFamily="34" charset="0"/>
               <a:cs typeface="Arial" panose="020B0604020202020204" pitchFamily="34" charset="0"/>
             </a:rPr>
-            <a:t>Frank</a:t>
-          </a:r>
-          <a:r>
-            <a:rPr lang="de-CH" sz="2000" kern="1200"/>
-            <a:t> </a:t>
-          </a:r>
-          <a:r>
-            <a:rPr lang="de-CH" sz="1100" kern="1200">
-              <a:latin typeface="Arial" panose="020B0604020202020204" pitchFamily="34" charset="0"/>
-              <a:cs typeface="Arial" panose="020B0604020202020204" pitchFamily="34" charset="0"/>
-            </a:rPr>
-            <a:t>Imhof</a:t>
-          </a:r>
-          <a:br>
-            <a:rPr lang="de-CH" sz="1100" kern="1200">
-              <a:latin typeface="Arial" panose="020B0604020202020204" pitchFamily="34" charset="0"/>
-              <a:cs typeface="Arial" panose="020B0604020202020204" pitchFamily="34" charset="0"/>
-            </a:rPr>
-          </a:br>
-          <a:r>
-            <a:rPr lang="de-CH" sz="1000" kern="1200">
-              <a:latin typeface="Arial" panose="020B0604020202020204" pitchFamily="34" charset="0"/>
-              <a:cs typeface="Arial" panose="020B0604020202020204" pitchFamily="34" charset="0"/>
-            </a:rPr>
-            <a:t>(Software)</a:t>
+            <a:t>Dr. Luca Dalessandro (Auftraggeber)</a:t>
           </a:r>
         </a:p>
       </dsp:txBody>
       <dsp:txXfrm>
-        <a:off x="397798" y="2144372"/>
-        <a:ext cx="1234101" cy="548490"/>
+        <a:off x="2165764" y="2403"/>
+        <a:ext cx="1399981" cy="689231"/>
       </dsp:txXfrm>
     </dsp:sp>
-    <dsp:sp modelId="{917E7F5E-EAD5-400A-BD5A-DB96102D0FA9}">
+    <dsp:sp modelId="{8E08E8BE-0386-457C-BA55-587C15F0BC54}">
       <dsp:nvSpPr>
         <dsp:cNvPr id="0" name=""/>
         <dsp:cNvSpPr/>
       </dsp:nvSpPr>
       <dsp:spPr>
         <a:xfrm>
-          <a:off x="640163" y="2895543"/>
-          <a:ext cx="1234101" cy="548490"/>
+          <a:off x="2161770" y="2080337"/>
+          <a:ext cx="1407968" cy="558666"/>
         </a:xfrm>
         <a:prstGeom prst="rect">
           <a:avLst/>
         </a:prstGeom>
-        <a:solidFill>
-          <a:schemeClr val="lt1">
-            <a:hueOff val="0"/>
-            <a:satOff val="0"/>
-            <a:lumOff val="0"/>
-            <a:alphaOff val="0"/>
-          </a:schemeClr>
-        </a:solidFill>
+        <a:noFill/>
         <a:ln w="12700" cap="flat" cmpd="sng" algn="ctr">
           <a:solidFill>
             <a:schemeClr val="accent1">
-              <a:shade val="80000"/>
-              <a:hueOff val="0"/>
-              <a:satOff val="0"/>
-              <a:lumOff val="0"/>
-              <a:alphaOff val="0"/>
+              <a:lumMod val="75000"/>
             </a:schemeClr>
           </a:solidFill>
           <a:prstDash val="solid"/>
@@ -10815,47 +10891,63 @@
           </a:pPr>
           <a:r>
             <a:rPr lang="de-CH" sz="1100" kern="1200">
+              <a:solidFill>
+                <a:sysClr val="windowText" lastClr="000000"/>
+              </a:solidFill>
               <a:latin typeface="Arial" panose="020B0604020202020204" pitchFamily="34" charset="0"/>
               <a:cs typeface="Arial" panose="020B0604020202020204" pitchFamily="34" charset="0"/>
             </a:rPr>
-            <a:t>Richard Britt</a:t>
+            <a:t>Marina Taborda</a:t>
+          </a:r>
+        </a:p>
+        <a:p>
+          <a:pPr marL="0" lvl="0" indent="0" algn="ctr" defTabSz="488950">
+            <a:lnSpc>
+              <a:spcPct val="90000"/>
+            </a:lnSpc>
+            <a:spcBef>
+              <a:spcPct val="0"/>
+            </a:spcBef>
+            <a:spcAft>
+              <a:spcPct val="35000"/>
+            </a:spcAft>
+            <a:buNone/>
+          </a:pPr>
+          <a:r>
+            <a:rPr lang="de-CH" sz="1100" kern="1200">
+              <a:solidFill>
+                <a:sysClr val="windowText" lastClr="000000"/>
+              </a:solidFill>
+              <a:latin typeface="Arial" panose="020B0604020202020204" pitchFamily="34" charset="0"/>
+              <a:cs typeface="Arial" panose="020B0604020202020204" pitchFamily="34" charset="0"/>
+            </a:rPr>
+            <a:t>(Projektleiterin)</a:t>
           </a:r>
         </a:p>
       </dsp:txBody>
       <dsp:txXfrm>
-        <a:off x="640163" y="2895543"/>
-        <a:ext cx="1234101" cy="548490"/>
+        <a:off x="2161770" y="2080337"/>
+        <a:ext cx="1407968" cy="558666"/>
       </dsp:txXfrm>
     </dsp:sp>
-    <dsp:sp modelId="{DC75E236-2379-4EC4-8178-27CA1D402270}">
+    <dsp:sp modelId="{4C391E49-BDC9-4B9A-9421-12FBDC13921B}">
       <dsp:nvSpPr>
         <dsp:cNvPr id="0" name=""/>
         <dsp:cNvSpPr/>
       </dsp:nvSpPr>
       <dsp:spPr>
         <a:xfrm>
-          <a:off x="1971763" y="2160146"/>
-          <a:ext cx="1183359" cy="525936"/>
+          <a:off x="1404374" y="3999652"/>
+          <a:ext cx="1419337" cy="563178"/>
         </a:xfrm>
         <a:prstGeom prst="rect">
           <a:avLst/>
         </a:prstGeom>
-        <a:solidFill>
-          <a:schemeClr val="lt1">
-            <a:hueOff val="0"/>
-            <a:satOff val="0"/>
-            <a:lumOff val="0"/>
-            <a:alphaOff val="0"/>
-          </a:schemeClr>
-        </a:solidFill>
+        <a:noFill/>
         <a:ln w="12700" cap="flat" cmpd="sng" algn="ctr">
           <a:solidFill>
             <a:schemeClr val="accent1">
-              <a:shade val="80000"/>
-              <a:hueOff val="0"/>
-              <a:satOff val="0"/>
-              <a:lumOff val="0"/>
-              <a:alphaOff val="0"/>
+              <a:lumMod val="75000"/>
             </a:schemeClr>
           </a:solidFill>
           <a:prstDash val="solid"/>
@@ -10897,60 +10989,39 @@
           </a:pPr>
           <a:r>
             <a:rPr lang="de-CH" sz="1100" kern="1200">
+              <a:solidFill>
+                <a:sysClr val="windowText" lastClr="000000"/>
+              </a:solidFill>
               <a:latin typeface="Arial" panose="020B0604020202020204" pitchFamily="34" charset="0"/>
               <a:cs typeface="Arial" panose="020B0604020202020204" pitchFamily="34" charset="0"/>
             </a:rPr>
-            <a:t>Marina Taborda</a:t>
-          </a:r>
-          <a:br>
-            <a:rPr lang="de-CH" sz="1100" kern="1200">
-              <a:latin typeface="Arial" panose="020B0604020202020204" pitchFamily="34" charset="0"/>
-              <a:cs typeface="Arial" panose="020B0604020202020204" pitchFamily="34" charset="0"/>
-            </a:rPr>
-          </a:br>
-          <a:r>
-            <a:rPr lang="de-CH" sz="1000" kern="1200">
-              <a:latin typeface="Arial" panose="020B0604020202020204" pitchFamily="34" charset="0"/>
-              <a:cs typeface="Arial" panose="020B0604020202020204" pitchFamily="34" charset="0"/>
-            </a:rPr>
-            <a:t>(Projektleiterin)</a:t>
+            <a:t>Richard Britt</a:t>
           </a:r>
         </a:p>
       </dsp:txBody>
       <dsp:txXfrm>
-        <a:off x="1971763" y="2160146"/>
-        <a:ext cx="1183359" cy="525936"/>
+        <a:off x="1404374" y="3999652"/>
+        <a:ext cx="1419337" cy="563178"/>
       </dsp:txXfrm>
     </dsp:sp>
-    <dsp:sp modelId="{1B86C714-50C1-43B0-8245-60F6653B1750}">
+    <dsp:sp modelId="{04DBB558-5929-43C3-8E6F-34C5172ADE91}">
       <dsp:nvSpPr>
         <dsp:cNvPr id="0" name=""/>
         <dsp:cNvSpPr/>
       </dsp:nvSpPr>
       <dsp:spPr>
         <a:xfrm>
-          <a:off x="2217727" y="2888710"/>
-          <a:ext cx="1249944" cy="555528"/>
+          <a:off x="2902868" y="3999652"/>
+          <a:ext cx="1424267" cy="565132"/>
         </a:xfrm>
         <a:prstGeom prst="rect">
           <a:avLst/>
         </a:prstGeom>
-        <a:solidFill>
-          <a:schemeClr val="lt1">
-            <a:hueOff val="0"/>
-            <a:satOff val="0"/>
-            <a:lumOff val="0"/>
-            <a:alphaOff val="0"/>
-          </a:schemeClr>
-        </a:solidFill>
+        <a:noFill/>
         <a:ln w="12700" cap="flat" cmpd="sng" algn="ctr">
           <a:solidFill>
             <a:schemeClr val="accent1">
-              <a:shade val="80000"/>
-              <a:hueOff val="0"/>
-              <a:satOff val="0"/>
-              <a:lumOff val="0"/>
-              <a:alphaOff val="0"/>
+              <a:lumMod val="75000"/>
             </a:schemeClr>
           </a:solidFill>
           <a:prstDash val="solid"/>
@@ -10992,68 +11063,39 @@
           </a:pPr>
           <a:r>
             <a:rPr lang="de-CH" sz="1100" kern="1200">
+              <a:solidFill>
+                <a:sysClr val="windowText" lastClr="000000"/>
+              </a:solidFill>
               <a:latin typeface="Arial" panose="020B0604020202020204" pitchFamily="34" charset="0"/>
               <a:cs typeface="Arial" panose="020B0604020202020204" pitchFamily="34" charset="0"/>
             </a:rPr>
-            <a:t>Michel Alt</a:t>
+            <a:t>Fady Hanna</a:t>
           </a:r>
-          <a:r>
-            <a:rPr lang="de-CH" sz="1300" kern="1200">
-              <a:latin typeface="Arial" panose="020B0604020202020204" pitchFamily="34" charset="0"/>
-              <a:cs typeface="Arial" panose="020B0604020202020204" pitchFamily="34" charset="0"/>
-            </a:rPr>
-            <a:t> </a:t>
-          </a:r>
-          <a:br>
-            <a:rPr lang="de-CH" sz="1300" kern="1200">
-              <a:latin typeface="Arial" panose="020B0604020202020204" pitchFamily="34" charset="0"/>
-              <a:cs typeface="Arial" panose="020B0604020202020204" pitchFamily="34" charset="0"/>
-            </a:rPr>
-          </a:br>
-          <a:r>
-            <a:rPr lang="de-CH" sz="1000" kern="1200">
-              <a:latin typeface="Arial" panose="020B0604020202020204" pitchFamily="34" charset="0"/>
-              <a:cs typeface="Arial" panose="020B0604020202020204" pitchFamily="34" charset="0"/>
-            </a:rPr>
-            <a:t>(Stv. Projektleiter)</a:t>
-          </a:r>
-          <a:endParaRPr lang="de-CH" sz="1000" kern="1200"/>
         </a:p>
       </dsp:txBody>
       <dsp:txXfrm>
-        <a:off x="2217727" y="2888710"/>
-        <a:ext cx="1249944" cy="555528"/>
+        <a:off x="2902868" y="3999652"/>
+        <a:ext cx="1424267" cy="565132"/>
       </dsp:txXfrm>
     </dsp:sp>
-    <dsp:sp modelId="{33E4A614-6C02-4959-B399-44E1C39EE804}">
+    <dsp:sp modelId="{00DBBCB5-3A9D-4232-B041-987A45291CD1}">
       <dsp:nvSpPr>
         <dsp:cNvPr id="0" name=""/>
         <dsp:cNvSpPr/>
       </dsp:nvSpPr>
       <dsp:spPr>
         <a:xfrm>
-          <a:off x="3522934" y="2182106"/>
-          <a:ext cx="1190033" cy="528901"/>
+          <a:off x="1400258" y="2718160"/>
+          <a:ext cx="1425918" cy="565788"/>
         </a:xfrm>
         <a:prstGeom prst="rect">
           <a:avLst/>
         </a:prstGeom>
-        <a:solidFill>
-          <a:schemeClr val="lt1">
-            <a:hueOff val="0"/>
-            <a:satOff val="0"/>
-            <a:lumOff val="0"/>
-            <a:alphaOff val="0"/>
-          </a:schemeClr>
-        </a:solidFill>
+        <a:noFill/>
         <a:ln w="12700" cap="flat" cmpd="sng" algn="ctr">
           <a:solidFill>
             <a:schemeClr val="accent1">
-              <a:shade val="80000"/>
-              <a:hueOff val="0"/>
-              <a:satOff val="0"/>
-              <a:lumOff val="0"/>
-              <a:alphaOff val="0"/>
+              <a:lumMod val="75000"/>
             </a:schemeClr>
           </a:solidFill>
           <a:prstDash val="solid"/>
@@ -11095,71 +11137,63 @@
           </a:pPr>
           <a:r>
             <a:rPr lang="de-CH" sz="1100" kern="1200">
+              <a:solidFill>
+                <a:sysClr val="windowText" lastClr="000000"/>
+              </a:solidFill>
               <a:latin typeface="Arial" panose="020B0604020202020204" pitchFamily="34" charset="0"/>
               <a:cs typeface="Arial" panose="020B0604020202020204" pitchFamily="34" charset="0"/>
             </a:rPr>
-            <a:t>Luca</a:t>
+            <a:t>Frank Imhof</a:t>
           </a:r>
-          <a:r>
-            <a:rPr lang="de-CH" sz="1500" kern="1200"/>
-            <a:t> </a:t>
-          </a:r>
+        </a:p>
+        <a:p>
+          <a:pPr marL="0" lvl="0" indent="0" algn="ctr" defTabSz="488950">
+            <a:lnSpc>
+              <a:spcPct val="90000"/>
+            </a:lnSpc>
+            <a:spcBef>
+              <a:spcPct val="0"/>
+            </a:spcBef>
+            <a:spcAft>
+              <a:spcPct val="35000"/>
+            </a:spcAft>
+            <a:buNone/>
+          </a:pPr>
           <a:r>
             <a:rPr lang="de-CH" sz="1100" kern="1200">
+              <a:solidFill>
+                <a:sysClr val="windowText" lastClr="000000"/>
+              </a:solidFill>
               <a:latin typeface="Arial" panose="020B0604020202020204" pitchFamily="34" charset="0"/>
               <a:cs typeface="Arial" panose="020B0604020202020204" pitchFamily="34" charset="0"/>
             </a:rPr>
-            <a:t>Krummenacher</a:t>
-          </a:r>
-          <a:br>
-            <a:rPr lang="de-CH" sz="1100" kern="1200">
-              <a:latin typeface="Arial" panose="020B0604020202020204" pitchFamily="34" charset="0"/>
-              <a:cs typeface="Arial" panose="020B0604020202020204" pitchFamily="34" charset="0"/>
-            </a:rPr>
-          </a:br>
-          <a:r>
-            <a:rPr lang="de-CH" sz="1000" kern="1200">
-              <a:latin typeface="Arial" panose="020B0604020202020204" pitchFamily="34" charset="0"/>
-              <a:cs typeface="Arial" panose="020B0604020202020204" pitchFamily="34" charset="0"/>
-            </a:rPr>
-            <a:t>(Elektrotechnik)</a:t>
+            <a:t>(Software)</a:t>
           </a:r>
         </a:p>
       </dsp:txBody>
       <dsp:txXfrm>
-        <a:off x="3522934" y="2182106"/>
-        <a:ext cx="1190033" cy="528901"/>
+        <a:off x="1400258" y="2718160"/>
+        <a:ext cx="1425918" cy="565788"/>
       </dsp:txXfrm>
     </dsp:sp>
-    <dsp:sp modelId="{49877FD5-60D9-45CB-A04E-96F970B0642F}">
+    <dsp:sp modelId="{E757F838-8DEF-4C69-9F9D-92C813B4F476}">
       <dsp:nvSpPr>
         <dsp:cNvPr id="0" name=""/>
         <dsp:cNvSpPr/>
       </dsp:nvSpPr>
       <dsp:spPr>
         <a:xfrm>
-          <a:off x="3792690" y="2881688"/>
-          <a:ext cx="1249944" cy="555528"/>
+          <a:off x="2905333" y="2718160"/>
+          <a:ext cx="1447132" cy="561866"/>
         </a:xfrm>
         <a:prstGeom prst="rect">
           <a:avLst/>
         </a:prstGeom>
-        <a:solidFill>
-          <a:schemeClr val="lt1">
-            <a:hueOff val="0"/>
-            <a:satOff val="0"/>
-            <a:lumOff val="0"/>
-            <a:alphaOff val="0"/>
-          </a:schemeClr>
-        </a:solidFill>
+        <a:noFill/>
         <a:ln w="12700" cap="flat" cmpd="sng" algn="ctr">
           <a:solidFill>
             <a:schemeClr val="accent1">
-              <a:shade val="80000"/>
-              <a:hueOff val="0"/>
-              <a:satOff val="0"/>
-              <a:lumOff val="0"/>
-              <a:alphaOff val="0"/>
+              <a:lumMod val="75000"/>
             </a:schemeClr>
           </a:solidFill>
           <a:prstDash val="solid"/>
@@ -11201,47 +11235,63 @@
           </a:pPr>
           <a:r>
             <a:rPr lang="de-CH" sz="1100" kern="1200">
+              <a:solidFill>
+                <a:sysClr val="windowText" lastClr="000000"/>
+              </a:solidFill>
               <a:latin typeface="Arial" panose="020B0604020202020204" pitchFamily="34" charset="0"/>
               <a:cs typeface="Arial" panose="020B0604020202020204" pitchFamily="34" charset="0"/>
             </a:rPr>
-            <a:t>Fady Angly</a:t>
+            <a:t>Michel Alt</a:t>
+          </a:r>
+        </a:p>
+        <a:p>
+          <a:pPr marL="0" lvl="0" indent="0" algn="ctr" defTabSz="488950">
+            <a:lnSpc>
+              <a:spcPct val="90000"/>
+            </a:lnSpc>
+            <a:spcBef>
+              <a:spcPct val="0"/>
+            </a:spcBef>
+            <a:spcAft>
+              <a:spcPct val="35000"/>
+            </a:spcAft>
+            <a:buNone/>
+          </a:pPr>
+          <a:r>
+            <a:rPr lang="de-CH" sz="1100" kern="1200">
+              <a:solidFill>
+                <a:sysClr val="windowText" lastClr="000000"/>
+              </a:solidFill>
+              <a:latin typeface="Arial" panose="020B0604020202020204" pitchFamily="34" charset="0"/>
+              <a:cs typeface="Arial" panose="020B0604020202020204" pitchFamily="34" charset="0"/>
+            </a:rPr>
+            <a:t>(Stv. Projektleiter)</a:t>
           </a:r>
         </a:p>
       </dsp:txBody>
       <dsp:txXfrm>
-        <a:off x="3792690" y="2881688"/>
-        <a:ext cx="1249944" cy="555528"/>
+        <a:off x="2905333" y="2718160"/>
+        <a:ext cx="1447132" cy="561866"/>
       </dsp:txXfrm>
     </dsp:sp>
-    <dsp:sp modelId="{F962D5C7-0430-4DFC-8B04-92A862A36767}">
+    <dsp:sp modelId="{D7BEACEB-ADE4-4B2D-9264-790EC13204CC}">
       <dsp:nvSpPr>
         <dsp:cNvPr id="0" name=""/>
         <dsp:cNvSpPr/>
       </dsp:nvSpPr>
       <dsp:spPr>
         <a:xfrm>
-          <a:off x="1206058" y="692066"/>
-          <a:ext cx="1269999" cy="564443"/>
+          <a:off x="1400258" y="3363106"/>
+          <a:ext cx="1404753" cy="557390"/>
         </a:xfrm>
         <a:prstGeom prst="rect">
           <a:avLst/>
         </a:prstGeom>
-        <a:solidFill>
-          <a:schemeClr val="lt1">
-            <a:hueOff val="0"/>
-            <a:satOff val="0"/>
-            <a:lumOff val="0"/>
-            <a:alphaOff val="0"/>
-          </a:schemeClr>
-        </a:solidFill>
+        <a:noFill/>
         <a:ln w="12700" cap="flat" cmpd="sng" algn="ctr">
           <a:solidFill>
             <a:schemeClr val="accent1">
-              <a:shade val="80000"/>
-              <a:hueOff val="0"/>
-              <a:satOff val="0"/>
-              <a:lumOff val="0"/>
-              <a:alphaOff val="0"/>
+              <a:lumMod val="75000"/>
             </a:schemeClr>
           </a:solidFill>
           <a:prstDash val="solid"/>
@@ -11283,60 +11333,58 @@
           </a:pPr>
           <a:r>
             <a:rPr lang="de-CH" sz="1100" kern="1200">
+              <a:solidFill>
+                <a:sysClr val="windowText" lastClr="000000"/>
+              </a:solidFill>
               <a:latin typeface="Arial" panose="020B0604020202020204" pitchFamily="34" charset="0"/>
               <a:cs typeface="Arial" panose="020B0604020202020204" pitchFamily="34" charset="0"/>
             </a:rPr>
-            <a:t>Anita Gertiser</a:t>
+            <a:t>Luca Krummenacher</a:t>
           </a:r>
           <a:br>
             <a:rPr lang="de-CH" sz="1100" kern="1200">
+              <a:solidFill>
+                <a:sysClr val="windowText" lastClr="000000"/>
+              </a:solidFill>
               <a:latin typeface="Arial" panose="020B0604020202020204" pitchFamily="34" charset="0"/>
               <a:cs typeface="Arial" panose="020B0604020202020204" pitchFamily="34" charset="0"/>
             </a:rPr>
           </a:br>
           <a:r>
-            <a:rPr lang="de-CH" sz="1400" kern="1200" baseline="-25000">
+            <a:rPr lang="de-CH" sz="1100" kern="1200">
+              <a:solidFill>
+                <a:sysClr val="windowText" lastClr="000000"/>
+              </a:solidFill>
               <a:latin typeface="Arial" panose="020B0604020202020204" pitchFamily="34" charset="0"/>
               <a:cs typeface="Arial" panose="020B0604020202020204" pitchFamily="34" charset="0"/>
             </a:rPr>
-            <a:t>(Kommunikation)</a:t>
+            <a:t>(Elektrotechnik)</a:t>
           </a:r>
         </a:p>
       </dsp:txBody>
       <dsp:txXfrm>
-        <a:off x="1206058" y="692066"/>
-        <a:ext cx="1269999" cy="564443"/>
+        <a:off x="1400258" y="3363106"/>
+        <a:ext cx="1404753" cy="557390"/>
       </dsp:txXfrm>
     </dsp:sp>
-    <dsp:sp modelId="{98A7F085-C3D7-4F8F-A199-1F39DD3DF9E4}">
+    <dsp:sp modelId="{8AABB217-B1F1-434A-AAF6-D7C04EACBEDC}">
       <dsp:nvSpPr>
         <dsp:cNvPr id="0" name=""/>
         <dsp:cNvSpPr/>
       </dsp:nvSpPr>
       <dsp:spPr>
         <a:xfrm>
-          <a:off x="2650369" y="692066"/>
-          <a:ext cx="1249944" cy="555528"/>
+          <a:off x="1375037" y="770790"/>
+          <a:ext cx="1451139" cy="575796"/>
         </a:xfrm>
         <a:prstGeom prst="rect">
           <a:avLst/>
         </a:prstGeom>
-        <a:solidFill>
-          <a:schemeClr val="lt1">
-            <a:hueOff val="0"/>
-            <a:satOff val="0"/>
-            <a:lumOff val="0"/>
-            <a:alphaOff val="0"/>
-          </a:schemeClr>
-        </a:solidFill>
+        <a:noFill/>
         <a:ln w="12700" cap="flat" cmpd="sng" algn="ctr">
           <a:solidFill>
             <a:schemeClr val="accent1">
-              <a:shade val="80000"/>
-              <a:hueOff val="0"/>
-              <a:satOff val="0"/>
-              <a:lumOff val="0"/>
-              <a:alphaOff val="0"/>
+              <a:lumMod val="75000"/>
             </a:schemeClr>
           </a:solidFill>
           <a:prstDash val="solid"/>
@@ -11378,60 +11426,39 @@
           </a:pPr>
           <a:r>
             <a:rPr lang="de-CH" sz="1100" kern="1200">
+              <a:solidFill>
+                <a:sysClr val="windowText" lastClr="000000"/>
+              </a:solidFill>
               <a:latin typeface="Arial" panose="020B0604020202020204" pitchFamily="34" charset="0"/>
               <a:cs typeface="Arial" panose="020B0604020202020204" pitchFamily="34" charset="0"/>
             </a:rPr>
-            <a:t>Pascal Buchschacher</a:t>
-          </a:r>
-          <a:br>
-            <a:rPr lang="de-CH" sz="1100" kern="1200">
-              <a:latin typeface="Arial" panose="020B0604020202020204" pitchFamily="34" charset="0"/>
-              <a:cs typeface="Arial" panose="020B0604020202020204" pitchFamily="34" charset="0"/>
-            </a:rPr>
-          </a:br>
-          <a:r>
-            <a:rPr lang="de-CH" sz="1000" kern="1200">
-              <a:latin typeface="Arial" panose="020B0604020202020204" pitchFamily="34" charset="0"/>
-              <a:cs typeface="Arial" panose="020B0604020202020204" pitchFamily="34" charset="0"/>
-            </a:rPr>
-            <a:t>(Projektmanagement)</a:t>
+            <a:t>Anita Gertiser (Kommunikation)</a:t>
           </a:r>
         </a:p>
       </dsp:txBody>
       <dsp:txXfrm>
-        <a:off x="2650369" y="692066"/>
-        <a:ext cx="1249944" cy="555528"/>
+        <a:off x="1375037" y="770790"/>
+        <a:ext cx="1451139" cy="575796"/>
       </dsp:txXfrm>
     </dsp:sp>
-    <dsp:sp modelId="{0B12DC23-7A91-4894-8B3D-45777A80F8C0}">
+    <dsp:sp modelId="{81F8EAF3-BEDC-4F69-BE39-E697F2E29EE6}">
       <dsp:nvSpPr>
         <dsp:cNvPr id="0" name=""/>
         <dsp:cNvSpPr/>
       </dsp:nvSpPr>
       <dsp:spPr>
         <a:xfrm>
-          <a:off x="1206058" y="1428269"/>
-          <a:ext cx="1272551" cy="565580"/>
+          <a:off x="2905333" y="770790"/>
+          <a:ext cx="1451139" cy="575796"/>
         </a:xfrm>
         <a:prstGeom prst="rect">
           <a:avLst/>
         </a:prstGeom>
-        <a:solidFill>
-          <a:schemeClr val="lt1">
-            <a:hueOff val="0"/>
-            <a:satOff val="0"/>
-            <a:lumOff val="0"/>
-            <a:alphaOff val="0"/>
-          </a:schemeClr>
-        </a:solidFill>
+        <a:noFill/>
         <a:ln w="12700" cap="flat" cmpd="sng" algn="ctr">
           <a:solidFill>
             <a:schemeClr val="accent1">
-              <a:shade val="80000"/>
-              <a:hueOff val="0"/>
-              <a:satOff val="0"/>
-              <a:lumOff val="0"/>
-              <a:alphaOff val="0"/>
+              <a:lumMod val="75000"/>
             </a:schemeClr>
           </a:solidFill>
           <a:prstDash val="solid"/>
@@ -11473,60 +11500,58 @@
           </a:pPr>
           <a:r>
             <a:rPr lang="de-CH" sz="1100" kern="1200">
+              <a:solidFill>
+                <a:sysClr val="windowText" lastClr="000000"/>
+              </a:solidFill>
               <a:latin typeface="Arial" panose="020B0604020202020204" pitchFamily="34" charset="0"/>
               <a:cs typeface="Arial" panose="020B0604020202020204" pitchFamily="34" charset="0"/>
             </a:rPr>
-            <a:t>Richard Gut</a:t>
+            <a:t>Niklaus Peter</a:t>
           </a:r>
           <a:br>
             <a:rPr lang="de-CH" sz="1100" kern="1200">
+              <a:solidFill>
+                <a:sysClr val="windowText" lastClr="000000"/>
+              </a:solidFill>
               <a:latin typeface="Arial" panose="020B0604020202020204" pitchFamily="34" charset="0"/>
               <a:cs typeface="Arial" panose="020B0604020202020204" pitchFamily="34" charset="0"/>
             </a:rPr>
           </a:br>
           <a:r>
-            <a:rPr lang="de-CH" sz="1000" kern="1200">
+            <a:rPr lang="de-CH" sz="1100" kern="1200">
+              <a:solidFill>
+                <a:sysClr val="windowText" lastClr="000000"/>
+              </a:solidFill>
               <a:latin typeface="Arial" panose="020B0604020202020204" pitchFamily="34" charset="0"/>
               <a:cs typeface="Arial" panose="020B0604020202020204" pitchFamily="34" charset="0"/>
             </a:rPr>
-            <a:t>(Software)</a:t>
+            <a:t>(Fachdozent Elektrotechnik)</a:t>
           </a:r>
         </a:p>
       </dsp:txBody>
       <dsp:txXfrm>
-        <a:off x="1206058" y="1428269"/>
-        <a:ext cx="1272551" cy="565580"/>
+        <a:off x="2905333" y="770790"/>
+        <a:ext cx="1451139" cy="575796"/>
       </dsp:txXfrm>
     </dsp:sp>
-    <dsp:sp modelId="{5FFB5409-1065-4A4B-995F-33BB3D53A70F}">
+    <dsp:sp modelId="{D07CAFDA-948F-4A80-8B4B-7D647C3534AD}">
       <dsp:nvSpPr>
         <dsp:cNvPr id="0" name=""/>
         <dsp:cNvSpPr/>
       </dsp:nvSpPr>
       <dsp:spPr>
         <a:xfrm>
-          <a:off x="2670743" y="1423129"/>
-          <a:ext cx="1293350" cy="574822"/>
+          <a:off x="1375037" y="1425743"/>
+          <a:ext cx="1437188" cy="575438"/>
         </a:xfrm>
         <a:prstGeom prst="rect">
           <a:avLst/>
         </a:prstGeom>
-        <a:solidFill>
-          <a:schemeClr val="lt1">
-            <a:hueOff val="0"/>
-            <a:satOff val="0"/>
-            <a:lumOff val="0"/>
-            <a:alphaOff val="0"/>
-          </a:schemeClr>
-        </a:solidFill>
+        <a:noFill/>
         <a:ln w="12700" cap="flat" cmpd="sng" algn="ctr">
           <a:solidFill>
             <a:schemeClr val="accent1">
-              <a:shade val="80000"/>
-              <a:hueOff val="0"/>
-              <a:satOff val="0"/>
-              <a:lumOff val="0"/>
-              <a:alphaOff val="0"/>
+              <a:lumMod val="75000"/>
             </a:schemeClr>
           </a:solidFill>
           <a:prstDash val="solid"/>
@@ -11568,29 +11593,117 @@
           </a:pPr>
           <a:r>
             <a:rPr lang="de-CH" sz="1100" kern="1200">
+              <a:solidFill>
+                <a:sysClr val="windowText" lastClr="000000"/>
+              </a:solidFill>
               <a:latin typeface="Arial" panose="020B0604020202020204" pitchFamily="34" charset="0"/>
               <a:cs typeface="Arial" panose="020B0604020202020204" pitchFamily="34" charset="0"/>
             </a:rPr>
-            <a:t>Peter Niklaus</a:t>
-          </a:r>
-          <a:br>
-            <a:rPr lang="de-CH" sz="1100" kern="1200">
-              <a:latin typeface="Arial" panose="020B0604020202020204" pitchFamily="34" charset="0"/>
-              <a:cs typeface="Arial" panose="020B0604020202020204" pitchFamily="34" charset="0"/>
-            </a:rPr>
-          </a:br>
-          <a:r>
-            <a:rPr lang="de-CH" sz="1000" kern="1200">
-              <a:latin typeface="Arial" panose="020B0604020202020204" pitchFamily="34" charset="0"/>
-              <a:cs typeface="Arial" panose="020B0604020202020204" pitchFamily="34" charset="0"/>
-            </a:rPr>
-            <a:t>(Elektrotechnik)</a:t>
+            <a:t>Pascal Buchschacher (Projektmanagement)</a:t>
           </a:r>
         </a:p>
       </dsp:txBody>
       <dsp:txXfrm>
-        <a:off x="2670743" y="1423129"/>
-        <a:ext cx="1293350" cy="574822"/>
+        <a:off x="1375037" y="1425743"/>
+        <a:ext cx="1437188" cy="575438"/>
+      </dsp:txXfrm>
+    </dsp:sp>
+    <dsp:sp modelId="{3B97B1E9-DCDC-4068-B96A-B564626C065C}">
+      <dsp:nvSpPr>
+        <dsp:cNvPr id="0" name=""/>
+        <dsp:cNvSpPr/>
+      </dsp:nvSpPr>
+      <dsp:spPr>
+        <a:xfrm>
+          <a:off x="2905333" y="1425743"/>
+          <a:ext cx="1404757" cy="557390"/>
+        </a:xfrm>
+        <a:prstGeom prst="rect">
+          <a:avLst/>
+        </a:prstGeom>
+        <a:noFill/>
+        <a:ln w="12700" cap="flat" cmpd="sng" algn="ctr">
+          <a:solidFill>
+            <a:schemeClr val="accent1">
+              <a:lumMod val="75000"/>
+            </a:schemeClr>
+          </a:solidFill>
+          <a:prstDash val="solid"/>
+          <a:miter lim="800000"/>
+        </a:ln>
+        <a:effectLst/>
+      </dsp:spPr>
+      <dsp:style>
+        <a:lnRef idx="2">
+          <a:scrgbClr r="0" g="0" b="0"/>
+        </a:lnRef>
+        <a:fillRef idx="1">
+          <a:scrgbClr r="0" g="0" b="0"/>
+        </a:fillRef>
+        <a:effectRef idx="0">
+          <a:scrgbClr r="0" g="0" b="0"/>
+        </a:effectRef>
+        <a:fontRef idx="minor">
+          <a:schemeClr val="lt1"/>
+        </a:fontRef>
+      </dsp:style>
+      <dsp:txBody>
+        <a:bodyPr spcFirstLastPara="0" vert="horz" wrap="square" lIns="6985" tIns="6985" rIns="6985" bIns="6985" numCol="1" spcCol="1270" anchor="ctr" anchorCtr="0">
+          <a:noAutofit/>
+        </a:bodyPr>
+        <a:lstStyle/>
+        <a:p>
+          <a:pPr marL="0" lvl="0" indent="0" algn="ctr" defTabSz="488950">
+            <a:lnSpc>
+              <a:spcPct val="90000"/>
+            </a:lnSpc>
+            <a:spcBef>
+              <a:spcPct val="0"/>
+            </a:spcBef>
+            <a:spcAft>
+              <a:spcPct val="35000"/>
+            </a:spcAft>
+            <a:buNone/>
+          </a:pPr>
+          <a:r>
+            <a:rPr lang="de-CH" sz="1100" kern="1200">
+              <a:solidFill>
+                <a:sysClr val="windowText" lastClr="000000"/>
+              </a:solidFill>
+              <a:latin typeface="Arial" panose="020B0604020202020204" pitchFamily="34" charset="0"/>
+              <a:cs typeface="Arial" panose="020B0604020202020204" pitchFamily="34" charset="0"/>
+            </a:rPr>
+            <a:t>Richard Gut</a:t>
+          </a:r>
+        </a:p>
+        <a:p>
+          <a:pPr marL="0" lvl="0" indent="0" algn="ctr" defTabSz="488950">
+            <a:lnSpc>
+              <a:spcPct val="90000"/>
+            </a:lnSpc>
+            <a:spcBef>
+              <a:spcPct val="0"/>
+            </a:spcBef>
+            <a:spcAft>
+              <a:spcPct val="35000"/>
+            </a:spcAft>
+            <a:buNone/>
+          </a:pPr>
+          <a:r>
+            <a:rPr lang="de-CH" sz="1100" kern="1200">
+              <a:solidFill>
+                <a:sysClr val="windowText" lastClr="000000"/>
+              </a:solidFill>
+              <a:latin typeface="Arial" panose="020B0604020202020204" pitchFamily="34" charset="0"/>
+              <a:cs typeface="Arial" panose="020B0604020202020204" pitchFamily="34" charset="0"/>
+            </a:rPr>
+            <a:t>(Fachdozent Software)</a:t>
+          </a:r>
+        </a:p>
+      </dsp:txBody>
+      <dsp:txXfrm>
+        <a:off x="2905333" y="1425743"/>
+        <a:ext cx="1404757" cy="557390"/>
       </dsp:txXfrm>
     </dsp:sp>
   </dsp:spTree>
@@ -14073,11 +14186,32 @@
 </file>
 
 <file path=customXml/item1.xml><?xml version="1.0" encoding="utf-8"?>
-<b:Sources xmlns:b="http://schemas.openxmlformats.org/officeDocument/2006/bibliography" xmlns="http://schemas.openxmlformats.org/officeDocument/2006/bibliography" SelectedStyle="\IEEE2006OfficeOnline.xsl" StyleName="IEEE" Version="2006"/>
+<b:Sources xmlns:b="http://schemas.openxmlformats.org/officeDocument/2006/bibliography" xmlns="http://schemas.openxmlformats.org/officeDocument/2006/bibliography" SelectedStyle="\IEEE2006OfficeOnline.xsl" StyleName="IEEE" Version="2006">
+  <b:Source>
+    <b:Tag>Wal15</b:Tag>
+    <b:SourceType>Book</b:SourceType>
+    <b:Guid>{247AF688-AB26-4A96-B7B5-C81FB5FECE8C}</b:Guid>
+    <b:Author>
+      <b:Author>
+        <b:NameList>
+          <b:Person>
+            <b:Last>Jakoby</b:Last>
+            <b:First>Walter</b:First>
+          </b:Person>
+        </b:NameList>
+      </b:Author>
+    </b:Author>
+    <b:Title>Projektmanagement für Ingenieure</b:Title>
+    <b:Year>2015</b:Year>
+    <b:City>Trier</b:City>
+    <b:Publisher>Springer Fachmedien Wiesbaden </b:Publisher>
+    <b:RefOrder>1</b:RefOrder>
+  </b:Source>
+</b:Sources>
 </file>
 
 <file path=customXml/itemProps1.xml><?xml version="1.0" encoding="utf-8"?>
-<ds:datastoreItem xmlns:ds="http://schemas.openxmlformats.org/officeDocument/2006/customXml" ds:itemID="{9053D32B-BC57-4CE9-B493-BE511CE0AD07}">
+<ds:datastoreItem xmlns:ds="http://schemas.openxmlformats.org/officeDocument/2006/customXml" ds:itemID="{DCC93E87-E286-49F1-8D26-7C509AC5536A}">
   <ds:schemaRefs>
     <ds:schemaRef ds:uri="http://schemas.openxmlformats.org/officeDocument/2006/bibliography"/>
   </ds:schemaRefs>

--- a/Org_Pflichtenheft_T5.docx
+++ b/Org_Pflichtenheft_T5.docx
@@ -1011,17 +1011,38 @@
       <w:r>
         <w:rPr>
           <w:rFonts w:cs="Arial"/>
-          <w:color w:val="FF0000"/>
-          <w:lang w:val="de-CH"/>
-        </w:rPr>
-        <w:t>Datum</w:t>
+          <w:lang w:val="de-CH"/>
+        </w:rPr>
+        <w:fldChar w:fldCharType="begin"/>
       </w:r>
       <w:r>
         <w:rPr>
           <w:rFonts w:cs="Arial"/>
           <w:lang w:val="de-CH"/>
         </w:rPr>
-        <w:t xml:space="preserve"> </w:t>
+        <w:instrText xml:space="preserve"> TIME \@ "dd.MM.yyyy" </w:instrText>
+      </w:r>
+      <w:r>
+        <w:rPr>
+          <w:rFonts w:cs="Arial"/>
+          <w:lang w:val="de-CH"/>
+        </w:rPr>
+        <w:fldChar w:fldCharType="separate"/>
+      </w:r>
+      <w:r>
+        <w:rPr>
+          <w:rFonts w:cs="Arial"/>
+          <w:noProof/>
+          <w:lang w:val="de-CH"/>
+        </w:rPr>
+        <w:t>19.03.2019</w:t>
+      </w:r>
+      <w:r>
+        <w:rPr>
+          <w:rFonts w:cs="Arial"/>
+          <w:lang w:val="de-CH"/>
+        </w:rPr>
+        <w:fldChar w:fldCharType="end"/>
       </w:r>
     </w:p>
     <w:p>
@@ -1032,6 +1053,8 @@
           <w:lang w:val="de-CH"/>
         </w:rPr>
       </w:pPr>
+      <w:bookmarkStart w:id="0" w:name="_GoBack"/>
+      <w:bookmarkEnd w:id="0"/>
       <w:r>
         <w:rPr>
           <w:rFonts w:cs="Arial"/>
@@ -1091,7 +1114,8 @@
             <w:pStyle w:val="Verzeichnis1"/>
             <w:rPr>
               <w:rFonts w:asciiTheme="minorHAnsi" w:eastAsiaTheme="minorEastAsia" w:hAnsiTheme="minorHAnsi"/>
-              <w:lang w:val="de-CH" w:eastAsia="en-GB"/>
+              <w:noProof/>
+              <w:lang w:val="de-CH" w:eastAsia="de-CH"/>
             </w:rPr>
           </w:pPr>
           <w:r>
@@ -1121,10 +1145,11 @@
             </w:rPr>
             <w:fldChar w:fldCharType="separate"/>
           </w:r>
-          <w:hyperlink w:anchor="_Toc2435221" w:history="1">
+          <w:hyperlink w:anchor="_Toc3885549" w:history="1">
             <w:r>
               <w:rPr>
                 <w:rStyle w:val="Hyperlink"/>
+                <w:noProof/>
                 <w:lang w:val="de-CH"/>
               </w:rPr>
               <w:t>1.</w:t>
@@ -1132,62 +1157,64 @@
             <w:r>
               <w:rPr>
                 <w:rFonts w:asciiTheme="minorHAnsi" w:eastAsiaTheme="minorEastAsia" w:hAnsiTheme="minorHAnsi"/>
-                <w:lang w:val="de-CH" w:eastAsia="en-GB"/>
+                <w:noProof/>
+                <w:lang w:val="de-CH" w:eastAsia="de-CH"/>
               </w:rPr>
               <w:tab/>
             </w:r>
             <w:r>
               <w:rPr>
                 <w:rStyle w:val="Hyperlink"/>
+                <w:noProof/>
                 <w:lang w:val="de-CH"/>
               </w:rPr>
               <w:t>Einleitung</w:t>
             </w:r>
             <w:r>
               <w:rPr>
+                <w:noProof/>
                 <w:webHidden/>
-                <w:lang w:val="de-CH"/>
               </w:rPr>
               <w:tab/>
             </w:r>
             <w:r>
               <w:rPr>
+                <w:noProof/>
                 <w:webHidden/>
-                <w:lang w:val="de-CH"/>
               </w:rPr>
               <w:fldChar w:fldCharType="begin"/>
             </w:r>
             <w:r>
               <w:rPr>
+                <w:noProof/>
                 <w:webHidden/>
-                <w:lang w:val="de-CH"/>
-              </w:rPr>
-              <w:instrText xml:space="preserve"> PAGEREF _Toc2435221 \h </w:instrText>
-            </w:r>
-            <w:r>
-              <w:rPr>
+              </w:rPr>
+              <w:instrText xml:space="preserve"> PAGEREF _Toc3885549 \h </w:instrText>
+            </w:r>
+            <w:r>
+              <w:rPr>
+                <w:noProof/>
                 <w:webHidden/>
-                <w:lang w:val="de-CH"/>
-              </w:rPr>
-            </w:r>
-            <w:r>
-              <w:rPr>
+              </w:rPr>
+            </w:r>
+            <w:r>
+              <w:rPr>
+                <w:noProof/>
                 <w:webHidden/>
-                <w:lang w:val="de-CH"/>
               </w:rPr>
               <w:fldChar w:fldCharType="separate"/>
             </w:r>
             <w:r>
               <w:rPr>
+                <w:noProof/>
                 <w:webHidden/>
-                <w:lang w:val="de-CH"/>
               </w:rPr>
               <w:t>3</w:t>
             </w:r>
             <w:r>
               <w:rPr>
+                <w:noProof/>
                 <w:webHidden/>
-                <w:lang w:val="de-CH"/>
               </w:rPr>
               <w:fldChar w:fldCharType="end"/>
             </w:r>
@@ -1198,13 +1225,15 @@
             <w:pStyle w:val="Verzeichnis1"/>
             <w:rPr>
               <w:rFonts w:asciiTheme="minorHAnsi" w:eastAsiaTheme="minorEastAsia" w:hAnsiTheme="minorHAnsi"/>
-              <w:lang w:val="de-CH" w:eastAsia="en-GB"/>
+              <w:noProof/>
+              <w:lang w:val="de-CH" w:eastAsia="de-CH"/>
             </w:rPr>
           </w:pPr>
-          <w:hyperlink w:anchor="_Toc2435222" w:history="1">
+          <w:hyperlink w:anchor="_Toc3885550" w:history="1">
             <w:r>
               <w:rPr>
                 <w:rStyle w:val="Hyperlink"/>
+                <w:noProof/>
                 <w:lang w:val="de-CH"/>
               </w:rPr>
               <w:t>2.</w:t>
@@ -1212,62 +1241,64 @@
             <w:r>
               <w:rPr>
                 <w:rFonts w:asciiTheme="minorHAnsi" w:eastAsiaTheme="minorEastAsia" w:hAnsiTheme="minorHAnsi"/>
-                <w:lang w:val="de-CH" w:eastAsia="en-GB"/>
+                <w:noProof/>
+                <w:lang w:val="de-CH" w:eastAsia="de-CH"/>
               </w:rPr>
               <w:tab/>
             </w:r>
             <w:r>
               <w:rPr>
                 <w:rStyle w:val="Hyperlink"/>
+                <w:noProof/>
                 <w:lang w:val="de-CH"/>
               </w:rPr>
               <w:t>Projektorganisation</w:t>
             </w:r>
             <w:r>
               <w:rPr>
+                <w:noProof/>
                 <w:webHidden/>
-                <w:lang w:val="de-CH"/>
               </w:rPr>
               <w:tab/>
             </w:r>
             <w:r>
               <w:rPr>
+                <w:noProof/>
                 <w:webHidden/>
-                <w:lang w:val="de-CH"/>
               </w:rPr>
               <w:fldChar w:fldCharType="begin"/>
             </w:r>
             <w:r>
               <w:rPr>
+                <w:noProof/>
                 <w:webHidden/>
-                <w:lang w:val="de-CH"/>
-              </w:rPr>
-              <w:instrText xml:space="preserve"> PAGEREF _Toc2435222 \h </w:instrText>
-            </w:r>
-            <w:r>
-              <w:rPr>
+              </w:rPr>
+              <w:instrText xml:space="preserve"> PAGEREF _Toc3885550 \h </w:instrText>
+            </w:r>
+            <w:r>
+              <w:rPr>
+                <w:noProof/>
                 <w:webHidden/>
-                <w:lang w:val="de-CH"/>
-              </w:rPr>
-            </w:r>
-            <w:r>
-              <w:rPr>
+              </w:rPr>
+            </w:r>
+            <w:r>
+              <w:rPr>
+                <w:noProof/>
                 <w:webHidden/>
-                <w:lang w:val="de-CH"/>
               </w:rPr>
               <w:fldChar w:fldCharType="separate"/>
             </w:r>
             <w:r>
               <w:rPr>
+                <w:noProof/>
                 <w:webHidden/>
-                <w:lang w:val="de-CH"/>
               </w:rPr>
               <w:t>3</w:t>
             </w:r>
             <w:r>
               <w:rPr>
+                <w:noProof/>
                 <w:webHidden/>
-                <w:lang w:val="de-CH"/>
               </w:rPr>
               <w:fldChar w:fldCharType="end"/>
             </w:r>
@@ -1278,76 +1309,80 @@
             <w:pStyle w:val="Verzeichnis2"/>
             <w:rPr>
               <w:rFonts w:asciiTheme="minorHAnsi" w:eastAsiaTheme="minorEastAsia" w:hAnsiTheme="minorHAnsi"/>
-              <w:lang w:val="de-CH" w:eastAsia="en-GB"/>
+              <w:noProof/>
+              <w:lang w:val="de-CH" w:eastAsia="de-CH"/>
             </w:rPr>
           </w:pPr>
-          <w:hyperlink w:anchor="_Toc2435223" w:history="1">
+          <w:hyperlink w:anchor="_Toc3885551" w:history="1">
             <w:r>
               <w:rPr>
                 <w:rStyle w:val="Hyperlink"/>
+                <w:noProof/>
                 <w:lang w:val="de-CH"/>
               </w:rPr>
-              <w:t>2.1</w:t>
+              <w:t>2.1.</w:t>
             </w:r>
             <w:r>
               <w:rPr>
                 <w:rFonts w:asciiTheme="minorHAnsi" w:eastAsiaTheme="minorEastAsia" w:hAnsiTheme="minorHAnsi"/>
-                <w:lang w:val="de-CH" w:eastAsia="en-GB"/>
+                <w:noProof/>
+                <w:lang w:val="de-CH" w:eastAsia="de-CH"/>
               </w:rPr>
               <w:tab/>
             </w:r>
             <w:r>
               <w:rPr>
                 <w:rStyle w:val="Hyperlink"/>
+                <w:noProof/>
                 <w:lang w:val="de-CH"/>
               </w:rPr>
               <w:t>Projektverantwortliche</w:t>
             </w:r>
             <w:r>
               <w:rPr>
+                <w:noProof/>
                 <w:webHidden/>
-                <w:lang w:val="de-CH"/>
               </w:rPr>
               <w:tab/>
             </w:r>
             <w:r>
               <w:rPr>
+                <w:noProof/>
                 <w:webHidden/>
-                <w:lang w:val="de-CH"/>
               </w:rPr>
               <w:fldChar w:fldCharType="begin"/>
             </w:r>
             <w:r>
               <w:rPr>
+                <w:noProof/>
                 <w:webHidden/>
-                <w:lang w:val="de-CH"/>
-              </w:rPr>
-              <w:instrText xml:space="preserve"> PAGEREF _Toc2435223 \h </w:instrText>
-            </w:r>
-            <w:r>
-              <w:rPr>
+              </w:rPr>
+              <w:instrText xml:space="preserve"> PAGEREF _Toc3885551 \h </w:instrText>
+            </w:r>
+            <w:r>
+              <w:rPr>
+                <w:noProof/>
                 <w:webHidden/>
-                <w:lang w:val="de-CH"/>
-              </w:rPr>
-            </w:r>
-            <w:r>
-              <w:rPr>
+              </w:rPr>
+            </w:r>
+            <w:r>
+              <w:rPr>
+                <w:noProof/>
                 <w:webHidden/>
-                <w:lang w:val="de-CH"/>
               </w:rPr>
               <w:fldChar w:fldCharType="separate"/>
             </w:r>
             <w:r>
               <w:rPr>
+                <w:noProof/>
                 <w:webHidden/>
-                <w:lang w:val="de-CH"/>
               </w:rPr>
               <w:t>3</w:t>
             </w:r>
             <w:r>
               <w:rPr>
+                <w:noProof/>
                 <w:webHidden/>
-                <w:lang w:val="de-CH"/>
               </w:rPr>
               <w:fldChar w:fldCharType="end"/>
             </w:r>
@@ -1358,76 +1393,80 @@
             <w:pStyle w:val="Verzeichnis2"/>
             <w:rPr>
               <w:rFonts w:asciiTheme="minorHAnsi" w:eastAsiaTheme="minorEastAsia" w:hAnsiTheme="minorHAnsi"/>
-              <w:lang w:val="de-CH" w:eastAsia="en-GB"/>
+              <w:noProof/>
+              <w:lang w:val="de-CH" w:eastAsia="de-CH"/>
             </w:rPr>
           </w:pPr>
-          <w:hyperlink w:anchor="_Toc2435224" w:history="1">
+          <w:hyperlink w:anchor="_Toc3885552" w:history="1">
             <w:r>
               <w:rPr>
                 <w:rStyle w:val="Hyperlink"/>
+                <w:noProof/>
                 <w:lang w:val="de-CH"/>
               </w:rPr>
-              <w:t>2.1.</w:t>
+              <w:t>2.2.</w:t>
             </w:r>
             <w:r>
               <w:rPr>
                 <w:rFonts w:asciiTheme="minorHAnsi" w:eastAsiaTheme="minorEastAsia" w:hAnsiTheme="minorHAnsi"/>
-                <w:lang w:val="de-CH" w:eastAsia="en-GB"/>
+                <w:noProof/>
+                <w:lang w:val="de-CH" w:eastAsia="de-CH"/>
               </w:rPr>
               <w:tab/>
             </w:r>
             <w:r>
               <w:rPr>
                 <w:rStyle w:val="Hyperlink"/>
+                <w:noProof/>
                 <w:lang w:val="de-CH"/>
               </w:rPr>
               <w:t>Auftraggeber</w:t>
             </w:r>
             <w:r>
               <w:rPr>
+                <w:noProof/>
                 <w:webHidden/>
-                <w:lang w:val="de-CH"/>
               </w:rPr>
               <w:tab/>
             </w:r>
             <w:r>
               <w:rPr>
+                <w:noProof/>
                 <w:webHidden/>
-                <w:lang w:val="de-CH"/>
               </w:rPr>
               <w:fldChar w:fldCharType="begin"/>
             </w:r>
             <w:r>
               <w:rPr>
+                <w:noProof/>
                 <w:webHidden/>
-                <w:lang w:val="de-CH"/>
-              </w:rPr>
-              <w:instrText xml:space="preserve"> PAGEREF _Toc2435224 \h </w:instrText>
-            </w:r>
-            <w:r>
-              <w:rPr>
+              </w:rPr>
+              <w:instrText xml:space="preserve"> PAGEREF _Toc3885552 \h </w:instrText>
+            </w:r>
+            <w:r>
+              <w:rPr>
+                <w:noProof/>
                 <w:webHidden/>
-                <w:lang w:val="de-CH"/>
-              </w:rPr>
-            </w:r>
-            <w:r>
-              <w:rPr>
+              </w:rPr>
+            </w:r>
+            <w:r>
+              <w:rPr>
+                <w:noProof/>
                 <w:webHidden/>
-                <w:lang w:val="de-CH"/>
               </w:rPr>
               <w:fldChar w:fldCharType="separate"/>
             </w:r>
             <w:r>
               <w:rPr>
+                <w:noProof/>
                 <w:webHidden/>
-                <w:lang w:val="de-CH"/>
               </w:rPr>
               <w:t>3</w:t>
             </w:r>
             <w:r>
               <w:rPr>
+                <w:noProof/>
                 <w:webHidden/>
-                <w:lang w:val="de-CH"/>
               </w:rPr>
               <w:fldChar w:fldCharType="end"/>
             </w:r>
@@ -1438,76 +1477,80 @@
             <w:pStyle w:val="Verzeichnis2"/>
             <w:rPr>
               <w:rFonts w:asciiTheme="minorHAnsi" w:eastAsiaTheme="minorEastAsia" w:hAnsiTheme="minorHAnsi"/>
-              <w:lang w:val="de-CH" w:eastAsia="en-GB"/>
+              <w:noProof/>
+              <w:lang w:val="de-CH" w:eastAsia="de-CH"/>
             </w:rPr>
           </w:pPr>
-          <w:hyperlink w:anchor="_Toc2435225" w:history="1">
+          <w:hyperlink w:anchor="_Toc3885553" w:history="1">
             <w:r>
               <w:rPr>
                 <w:rStyle w:val="Hyperlink"/>
+                <w:noProof/>
                 <w:lang w:val="de-CH"/>
               </w:rPr>
-              <w:t>2.2.</w:t>
+              <w:t>2.3.</w:t>
             </w:r>
             <w:r>
               <w:rPr>
                 <w:rFonts w:asciiTheme="minorHAnsi" w:eastAsiaTheme="minorEastAsia" w:hAnsiTheme="minorHAnsi"/>
-                <w:lang w:val="de-CH" w:eastAsia="en-GB"/>
+                <w:noProof/>
+                <w:lang w:val="de-CH" w:eastAsia="de-CH"/>
               </w:rPr>
               <w:tab/>
             </w:r>
             <w:r>
               <w:rPr>
                 <w:rStyle w:val="Hyperlink"/>
+                <w:noProof/>
                 <w:lang w:val="de-CH"/>
               </w:rPr>
               <w:t>Teammitglieder</w:t>
             </w:r>
             <w:r>
               <w:rPr>
+                <w:noProof/>
                 <w:webHidden/>
-                <w:lang w:val="de-CH"/>
               </w:rPr>
               <w:tab/>
             </w:r>
             <w:r>
               <w:rPr>
+                <w:noProof/>
                 <w:webHidden/>
-                <w:lang w:val="de-CH"/>
               </w:rPr>
               <w:fldChar w:fldCharType="begin"/>
             </w:r>
             <w:r>
               <w:rPr>
+                <w:noProof/>
                 <w:webHidden/>
-                <w:lang w:val="de-CH"/>
-              </w:rPr>
-              <w:instrText xml:space="preserve"> PAGEREF _Toc2435225 \h </w:instrText>
-            </w:r>
-            <w:r>
-              <w:rPr>
+              </w:rPr>
+              <w:instrText xml:space="preserve"> PAGEREF _Toc3885553 \h </w:instrText>
+            </w:r>
+            <w:r>
+              <w:rPr>
+                <w:noProof/>
                 <w:webHidden/>
-                <w:lang w:val="de-CH"/>
-              </w:rPr>
-            </w:r>
-            <w:r>
-              <w:rPr>
+              </w:rPr>
+            </w:r>
+            <w:r>
+              <w:rPr>
+                <w:noProof/>
                 <w:webHidden/>
-                <w:lang w:val="de-CH"/>
               </w:rPr>
               <w:fldChar w:fldCharType="separate"/>
             </w:r>
             <w:r>
               <w:rPr>
+                <w:noProof/>
                 <w:webHidden/>
-                <w:lang w:val="de-CH"/>
               </w:rPr>
               <w:t>3</w:t>
             </w:r>
             <w:r>
               <w:rPr>
+                <w:noProof/>
                 <w:webHidden/>
-                <w:lang w:val="de-CH"/>
               </w:rPr>
               <w:fldChar w:fldCharType="end"/>
             </w:r>
@@ -1518,76 +1561,80 @@
             <w:pStyle w:val="Verzeichnis2"/>
             <w:rPr>
               <w:rFonts w:asciiTheme="minorHAnsi" w:eastAsiaTheme="minorEastAsia" w:hAnsiTheme="minorHAnsi"/>
-              <w:lang w:val="de-CH" w:eastAsia="en-GB"/>
+              <w:noProof/>
+              <w:lang w:val="de-CH" w:eastAsia="de-CH"/>
             </w:rPr>
           </w:pPr>
-          <w:hyperlink w:anchor="_Toc2435226" w:history="1">
+          <w:hyperlink w:anchor="_Toc3885554" w:history="1">
             <w:r>
               <w:rPr>
                 <w:rStyle w:val="Hyperlink"/>
+                <w:noProof/>
                 <w:lang w:val="de-CH"/>
               </w:rPr>
-              <w:t>2.3.</w:t>
+              <w:t>2.4.</w:t>
             </w:r>
             <w:r>
               <w:rPr>
                 <w:rFonts w:asciiTheme="minorHAnsi" w:eastAsiaTheme="minorEastAsia" w:hAnsiTheme="minorHAnsi"/>
-                <w:lang w:val="de-CH" w:eastAsia="en-GB"/>
+                <w:noProof/>
+                <w:lang w:val="de-CH" w:eastAsia="de-CH"/>
               </w:rPr>
               <w:tab/>
             </w:r>
             <w:r>
               <w:rPr>
                 <w:rStyle w:val="Hyperlink"/>
+                <w:noProof/>
                 <w:lang w:val="de-CH"/>
               </w:rPr>
               <w:t>Organigramm</w:t>
             </w:r>
             <w:r>
               <w:rPr>
+                <w:noProof/>
                 <w:webHidden/>
-                <w:lang w:val="de-CH"/>
               </w:rPr>
               <w:tab/>
             </w:r>
             <w:r>
               <w:rPr>
+                <w:noProof/>
                 <w:webHidden/>
-                <w:lang w:val="de-CH"/>
               </w:rPr>
               <w:fldChar w:fldCharType="begin"/>
             </w:r>
             <w:r>
               <w:rPr>
+                <w:noProof/>
                 <w:webHidden/>
-                <w:lang w:val="de-CH"/>
-              </w:rPr>
-              <w:instrText xml:space="preserve"> PAGEREF _Toc2435226 \h </w:instrText>
-            </w:r>
-            <w:r>
-              <w:rPr>
+              </w:rPr>
+              <w:instrText xml:space="preserve"> PAGEREF _Toc3885554 \h </w:instrText>
+            </w:r>
+            <w:r>
+              <w:rPr>
+                <w:noProof/>
                 <w:webHidden/>
-                <w:lang w:val="de-CH"/>
-              </w:rPr>
-            </w:r>
-            <w:r>
-              <w:rPr>
+              </w:rPr>
+            </w:r>
+            <w:r>
+              <w:rPr>
+                <w:noProof/>
                 <w:webHidden/>
-                <w:lang w:val="de-CH"/>
               </w:rPr>
               <w:fldChar w:fldCharType="separate"/>
             </w:r>
             <w:r>
               <w:rPr>
+                <w:noProof/>
                 <w:webHidden/>
-                <w:lang w:val="de-CH"/>
-              </w:rPr>
-              <w:t>3</w:t>
-            </w:r>
-            <w:r>
-              <w:rPr>
+              </w:rPr>
+              <w:t>4</w:t>
+            </w:r>
+            <w:r>
+              <w:rPr>
+                <w:noProof/>
                 <w:webHidden/>
-                <w:lang w:val="de-CH"/>
               </w:rPr>
               <w:fldChar w:fldCharType="end"/>
             </w:r>
@@ -1598,13 +1645,15 @@
             <w:pStyle w:val="Verzeichnis1"/>
             <w:rPr>
               <w:rFonts w:asciiTheme="minorHAnsi" w:eastAsiaTheme="minorEastAsia" w:hAnsiTheme="minorHAnsi"/>
-              <w:lang w:val="de-CH" w:eastAsia="en-GB"/>
+              <w:noProof/>
+              <w:lang w:val="de-CH" w:eastAsia="de-CH"/>
             </w:rPr>
           </w:pPr>
-          <w:hyperlink w:anchor="_Toc2435227" w:history="1">
+          <w:hyperlink w:anchor="_Toc3885555" w:history="1">
             <w:r>
               <w:rPr>
                 <w:rStyle w:val="Hyperlink"/>
+                <w:noProof/>
                 <w:lang w:val="de-CH"/>
               </w:rPr>
               <w:t>3.</w:t>
@@ -1612,62 +1661,64 @@
             <w:r>
               <w:rPr>
                 <w:rFonts w:asciiTheme="minorHAnsi" w:eastAsiaTheme="minorEastAsia" w:hAnsiTheme="minorHAnsi"/>
-                <w:lang w:val="de-CH" w:eastAsia="en-GB"/>
+                <w:noProof/>
+                <w:lang w:val="de-CH" w:eastAsia="de-CH"/>
               </w:rPr>
               <w:tab/>
             </w:r>
             <w:r>
               <w:rPr>
                 <w:rStyle w:val="Hyperlink"/>
+                <w:noProof/>
                 <w:lang w:val="de-CH"/>
               </w:rPr>
               <w:t>Planung</w:t>
             </w:r>
             <w:r>
               <w:rPr>
+                <w:noProof/>
                 <w:webHidden/>
-                <w:lang w:val="de-CH"/>
               </w:rPr>
               <w:tab/>
             </w:r>
             <w:r>
               <w:rPr>
+                <w:noProof/>
                 <w:webHidden/>
-                <w:lang w:val="de-CH"/>
               </w:rPr>
               <w:fldChar w:fldCharType="begin"/>
             </w:r>
             <w:r>
               <w:rPr>
+                <w:noProof/>
                 <w:webHidden/>
-                <w:lang w:val="de-CH"/>
-              </w:rPr>
-              <w:instrText xml:space="preserve"> PAGEREF _Toc2435227 \h </w:instrText>
-            </w:r>
-            <w:r>
-              <w:rPr>
+              </w:rPr>
+              <w:instrText xml:space="preserve"> PAGEREF _Toc3885555 \h </w:instrText>
+            </w:r>
+            <w:r>
+              <w:rPr>
+                <w:noProof/>
                 <w:webHidden/>
-                <w:lang w:val="de-CH"/>
-              </w:rPr>
-            </w:r>
-            <w:r>
-              <w:rPr>
+              </w:rPr>
+            </w:r>
+            <w:r>
+              <w:rPr>
+                <w:noProof/>
                 <w:webHidden/>
-                <w:lang w:val="de-CH"/>
               </w:rPr>
               <w:fldChar w:fldCharType="separate"/>
             </w:r>
             <w:r>
               <w:rPr>
+                <w:noProof/>
                 <w:webHidden/>
-                <w:lang w:val="de-CH"/>
-              </w:rPr>
-              <w:t>3</w:t>
-            </w:r>
-            <w:r>
-              <w:rPr>
+              </w:rPr>
+              <w:t>5</w:t>
+            </w:r>
+            <w:r>
+              <w:rPr>
+                <w:noProof/>
                 <w:webHidden/>
-                <w:lang w:val="de-CH"/>
               </w:rPr>
               <w:fldChar w:fldCharType="end"/>
             </w:r>
@@ -1678,13 +1729,15 @@
             <w:pStyle w:val="Verzeichnis2"/>
             <w:rPr>
               <w:rFonts w:asciiTheme="minorHAnsi" w:eastAsiaTheme="minorEastAsia" w:hAnsiTheme="minorHAnsi"/>
-              <w:lang w:val="de-CH" w:eastAsia="en-GB"/>
+              <w:noProof/>
+              <w:lang w:val="de-CH" w:eastAsia="de-CH"/>
             </w:rPr>
           </w:pPr>
-          <w:hyperlink w:anchor="_Toc2435228" w:history="1">
+          <w:hyperlink w:anchor="_Toc3885556" w:history="1">
             <w:r>
               <w:rPr>
                 <w:rStyle w:val="Hyperlink"/>
+                <w:noProof/>
                 <w:lang w:val="de-CH"/>
               </w:rPr>
               <w:t>3.1.</w:t>
@@ -1692,62 +1745,64 @@
             <w:r>
               <w:rPr>
                 <w:rFonts w:asciiTheme="minorHAnsi" w:eastAsiaTheme="minorEastAsia" w:hAnsiTheme="minorHAnsi"/>
-                <w:lang w:val="de-CH" w:eastAsia="en-GB"/>
+                <w:noProof/>
+                <w:lang w:val="de-CH" w:eastAsia="de-CH"/>
               </w:rPr>
               <w:tab/>
             </w:r>
             <w:r>
               <w:rPr>
                 <w:rStyle w:val="Hyperlink"/>
+                <w:noProof/>
                 <w:lang w:val="de-CH"/>
               </w:rPr>
-              <w:t>Terminplan</w:t>
-            </w:r>
-            <w:r>
-              <w:rPr>
+              <w:t>Projektstrukturplan</w:t>
+            </w:r>
+            <w:r>
+              <w:rPr>
+                <w:noProof/>
                 <w:webHidden/>
-                <w:lang w:val="de-CH"/>
               </w:rPr>
               <w:tab/>
             </w:r>
             <w:r>
               <w:rPr>
+                <w:noProof/>
                 <w:webHidden/>
-                <w:lang w:val="de-CH"/>
               </w:rPr>
               <w:fldChar w:fldCharType="begin"/>
             </w:r>
             <w:r>
               <w:rPr>
+                <w:noProof/>
                 <w:webHidden/>
-                <w:lang w:val="de-CH"/>
-              </w:rPr>
-              <w:instrText xml:space="preserve"> PAGEREF _Toc2435228 \h </w:instrText>
-            </w:r>
-            <w:r>
-              <w:rPr>
+              </w:rPr>
+              <w:instrText xml:space="preserve"> PAGEREF _Toc3885556 \h </w:instrText>
+            </w:r>
+            <w:r>
+              <w:rPr>
+                <w:noProof/>
                 <w:webHidden/>
-                <w:lang w:val="de-CH"/>
-              </w:rPr>
-            </w:r>
-            <w:r>
-              <w:rPr>
+              </w:rPr>
+            </w:r>
+            <w:r>
+              <w:rPr>
+                <w:noProof/>
                 <w:webHidden/>
-                <w:lang w:val="de-CH"/>
               </w:rPr>
               <w:fldChar w:fldCharType="separate"/>
             </w:r>
             <w:r>
               <w:rPr>
+                <w:noProof/>
                 <w:webHidden/>
-                <w:lang w:val="de-CH"/>
-              </w:rPr>
-              <w:t>3</w:t>
-            </w:r>
-            <w:r>
-              <w:rPr>
+              </w:rPr>
+              <w:t>5</w:t>
+            </w:r>
+            <w:r>
+              <w:rPr>
+                <w:noProof/>
                 <w:webHidden/>
-                <w:lang w:val="de-CH"/>
               </w:rPr>
               <w:fldChar w:fldCharType="end"/>
             </w:r>
@@ -1758,13 +1813,15 @@
             <w:pStyle w:val="Verzeichnis2"/>
             <w:rPr>
               <w:rFonts w:asciiTheme="minorHAnsi" w:eastAsiaTheme="minorEastAsia" w:hAnsiTheme="minorHAnsi"/>
-              <w:lang w:val="de-CH" w:eastAsia="en-GB"/>
+              <w:noProof/>
+              <w:lang w:val="de-CH" w:eastAsia="de-CH"/>
             </w:rPr>
           </w:pPr>
-          <w:hyperlink w:anchor="_Toc2435229" w:history="1">
+          <w:hyperlink w:anchor="_Toc3885557" w:history="1">
             <w:r>
               <w:rPr>
                 <w:rStyle w:val="Hyperlink"/>
+                <w:noProof/>
                 <w:lang w:val="de-CH"/>
               </w:rPr>
               <w:t>3.2.</w:t>
@@ -1772,62 +1829,64 @@
             <w:r>
               <w:rPr>
                 <w:rFonts w:asciiTheme="minorHAnsi" w:eastAsiaTheme="minorEastAsia" w:hAnsiTheme="minorHAnsi"/>
-                <w:lang w:val="de-CH" w:eastAsia="en-GB"/>
+                <w:noProof/>
+                <w:lang w:val="de-CH" w:eastAsia="de-CH"/>
               </w:rPr>
               <w:tab/>
             </w:r>
             <w:r>
               <w:rPr>
                 <w:rStyle w:val="Hyperlink"/>
+                <w:noProof/>
                 <w:lang w:val="de-CH"/>
               </w:rPr>
-              <w:t>Projektstrukturplan/Arbeitspakete</w:t>
-            </w:r>
-            <w:r>
-              <w:rPr>
+              <w:t>Terminplan</w:t>
+            </w:r>
+            <w:r>
+              <w:rPr>
+                <w:noProof/>
                 <w:webHidden/>
-                <w:lang w:val="de-CH"/>
               </w:rPr>
               <w:tab/>
             </w:r>
             <w:r>
               <w:rPr>
+                <w:noProof/>
                 <w:webHidden/>
-                <w:lang w:val="de-CH"/>
               </w:rPr>
               <w:fldChar w:fldCharType="begin"/>
             </w:r>
             <w:r>
               <w:rPr>
+                <w:noProof/>
                 <w:webHidden/>
-                <w:lang w:val="de-CH"/>
-              </w:rPr>
-              <w:instrText xml:space="preserve"> PAGEREF _Toc2435229 \h </w:instrText>
-            </w:r>
-            <w:r>
-              <w:rPr>
+              </w:rPr>
+              <w:instrText xml:space="preserve"> PAGEREF _Toc3885557 \h </w:instrText>
+            </w:r>
+            <w:r>
+              <w:rPr>
+                <w:noProof/>
                 <w:webHidden/>
-                <w:lang w:val="de-CH"/>
-              </w:rPr>
-            </w:r>
-            <w:r>
-              <w:rPr>
+              </w:rPr>
+            </w:r>
+            <w:r>
+              <w:rPr>
+                <w:noProof/>
                 <w:webHidden/>
-                <w:lang w:val="de-CH"/>
               </w:rPr>
               <w:fldChar w:fldCharType="separate"/>
             </w:r>
             <w:r>
               <w:rPr>
+                <w:noProof/>
                 <w:webHidden/>
-                <w:lang w:val="de-CH"/>
-              </w:rPr>
-              <w:t>3</w:t>
-            </w:r>
-            <w:r>
-              <w:rPr>
+              </w:rPr>
+              <w:t>5</w:t>
+            </w:r>
+            <w:r>
+              <w:rPr>
+                <w:noProof/>
                 <w:webHidden/>
-                <w:lang w:val="de-CH"/>
               </w:rPr>
               <w:fldChar w:fldCharType="end"/>
             </w:r>
@@ -1838,14 +1897,16 @@
             <w:pStyle w:val="Verzeichnis1"/>
             <w:rPr>
               <w:rFonts w:asciiTheme="minorHAnsi" w:eastAsiaTheme="minorEastAsia" w:hAnsiTheme="minorHAnsi"/>
-              <w:lang w:val="de-CH" w:eastAsia="en-GB"/>
+              <w:noProof/>
+              <w:lang w:val="de-CH" w:eastAsia="de-CH"/>
             </w:rPr>
           </w:pPr>
-          <w:hyperlink w:anchor="_Toc2435230" w:history="1">
+          <w:hyperlink w:anchor="_Toc3885558" w:history="1">
             <w:r>
               <w:rPr>
                 <w:rStyle w:val="Hyperlink"/>
                 <w:rFonts w:cs="Arial"/>
+                <w:noProof/>
                 <w:lang w:val="de-CH"/>
               </w:rPr>
               <w:t>4.</w:t>
@@ -1853,7 +1914,8 @@
             <w:r>
               <w:rPr>
                 <w:rFonts w:asciiTheme="minorHAnsi" w:eastAsiaTheme="minorEastAsia" w:hAnsiTheme="minorHAnsi"/>
-                <w:lang w:val="de-CH" w:eastAsia="en-GB"/>
+                <w:noProof/>
+                <w:lang w:val="de-CH" w:eastAsia="de-CH"/>
               </w:rPr>
               <w:tab/>
             </w:r>
@@ -1861,55 +1923,56 @@
               <w:rPr>
                 <w:rStyle w:val="Hyperlink"/>
                 <w:rFonts w:cs="Arial"/>
+                <w:noProof/>
                 <w:lang w:val="de-CH"/>
               </w:rPr>
               <w:t>Budget</w:t>
             </w:r>
             <w:r>
               <w:rPr>
+                <w:noProof/>
                 <w:webHidden/>
-                <w:lang w:val="de-CH"/>
               </w:rPr>
               <w:tab/>
             </w:r>
             <w:r>
               <w:rPr>
+                <w:noProof/>
                 <w:webHidden/>
-                <w:lang w:val="de-CH"/>
               </w:rPr>
               <w:fldChar w:fldCharType="begin"/>
             </w:r>
             <w:r>
               <w:rPr>
+                <w:noProof/>
                 <w:webHidden/>
-                <w:lang w:val="de-CH"/>
-              </w:rPr>
-              <w:instrText xml:space="preserve"> PAGEREF _Toc2435230 \h </w:instrText>
-            </w:r>
-            <w:r>
-              <w:rPr>
+              </w:rPr>
+              <w:instrText xml:space="preserve"> PAGEREF _Toc3885558 \h </w:instrText>
+            </w:r>
+            <w:r>
+              <w:rPr>
+                <w:noProof/>
                 <w:webHidden/>
-                <w:lang w:val="de-CH"/>
-              </w:rPr>
-            </w:r>
-            <w:r>
-              <w:rPr>
+              </w:rPr>
+            </w:r>
+            <w:r>
+              <w:rPr>
+                <w:noProof/>
                 <w:webHidden/>
-                <w:lang w:val="de-CH"/>
               </w:rPr>
               <w:fldChar w:fldCharType="separate"/>
             </w:r>
             <w:r>
               <w:rPr>
+                <w:noProof/>
                 <w:webHidden/>
-                <w:lang w:val="de-CH"/>
-              </w:rPr>
-              <w:t>3</w:t>
-            </w:r>
-            <w:r>
-              <w:rPr>
+              </w:rPr>
+              <w:t>5</w:t>
+            </w:r>
+            <w:r>
+              <w:rPr>
+                <w:noProof/>
                 <w:webHidden/>
-                <w:lang w:val="de-CH"/>
               </w:rPr>
               <w:fldChar w:fldCharType="end"/>
             </w:r>
@@ -1920,13 +1983,15 @@
             <w:pStyle w:val="Verzeichnis1"/>
             <w:rPr>
               <w:rFonts w:asciiTheme="minorHAnsi" w:eastAsiaTheme="minorEastAsia" w:hAnsiTheme="minorHAnsi"/>
-              <w:lang w:val="de-CH" w:eastAsia="en-GB"/>
+              <w:noProof/>
+              <w:lang w:val="de-CH" w:eastAsia="de-CH"/>
             </w:rPr>
           </w:pPr>
-          <w:hyperlink w:anchor="_Toc2435231" w:history="1">
+          <w:hyperlink w:anchor="_Toc3885559" w:history="1">
             <w:r>
               <w:rPr>
                 <w:rStyle w:val="Hyperlink"/>
+                <w:noProof/>
                 <w:lang w:val="de-CH"/>
               </w:rPr>
               <w:t>5.</w:t>
@@ -1934,62 +1999,148 @@
             <w:r>
               <w:rPr>
                 <w:rFonts w:asciiTheme="minorHAnsi" w:eastAsiaTheme="minorEastAsia" w:hAnsiTheme="minorHAnsi"/>
-                <w:lang w:val="de-CH" w:eastAsia="en-GB"/>
+                <w:noProof/>
+                <w:lang w:val="de-CH" w:eastAsia="de-CH"/>
               </w:rPr>
               <w:tab/>
             </w:r>
             <w:r>
               <w:rPr>
                 <w:rStyle w:val="Hyperlink"/>
+                <w:noProof/>
                 <w:lang w:val="de-CH"/>
               </w:rPr>
-              <w:t>Personalaufwand</w:t>
-            </w:r>
-            <w:r>
-              <w:rPr>
+              <w:t>Kommunikationskonzept</w:t>
+            </w:r>
+            <w:r>
+              <w:rPr>
+                <w:noProof/>
                 <w:webHidden/>
+              </w:rPr>
+              <w:tab/>
+            </w:r>
+            <w:r>
+              <w:rPr>
+                <w:noProof/>
+                <w:webHidden/>
+              </w:rPr>
+              <w:fldChar w:fldCharType="begin"/>
+            </w:r>
+            <w:r>
+              <w:rPr>
+                <w:noProof/>
+                <w:webHidden/>
+              </w:rPr>
+              <w:instrText xml:space="preserve"> PAGEREF _Toc3885559 \h </w:instrText>
+            </w:r>
+            <w:r>
+              <w:rPr>
+                <w:noProof/>
+                <w:webHidden/>
+              </w:rPr>
+            </w:r>
+            <w:r>
+              <w:rPr>
+                <w:noProof/>
+                <w:webHidden/>
+              </w:rPr>
+              <w:fldChar w:fldCharType="separate"/>
+            </w:r>
+            <w:r>
+              <w:rPr>
+                <w:noProof/>
+                <w:webHidden/>
+              </w:rPr>
+              <w:t>6</w:t>
+            </w:r>
+            <w:r>
+              <w:rPr>
+                <w:noProof/>
+                <w:webHidden/>
+              </w:rPr>
+              <w:fldChar w:fldCharType="end"/>
+            </w:r>
+          </w:hyperlink>
+        </w:p>
+        <w:p>
+          <w:pPr>
+            <w:pStyle w:val="Verzeichnis1"/>
+            <w:rPr>
+              <w:rFonts w:asciiTheme="minorHAnsi" w:eastAsiaTheme="minorEastAsia" w:hAnsiTheme="minorHAnsi"/>
+              <w:noProof/>
+              <w:lang w:val="de-CH" w:eastAsia="de-CH"/>
+            </w:rPr>
+          </w:pPr>
+          <w:hyperlink w:anchor="_Toc3885560" w:history="1">
+            <w:r>
+              <w:rPr>
+                <w:rStyle w:val="Hyperlink"/>
+                <w:noProof/>
                 <w:lang w:val="de-CH"/>
               </w:rPr>
+              <w:t>6.</w:t>
+            </w:r>
+            <w:r>
+              <w:rPr>
+                <w:rFonts w:asciiTheme="minorHAnsi" w:eastAsiaTheme="minorEastAsia" w:hAnsiTheme="minorHAnsi"/>
+                <w:noProof/>
+                <w:lang w:val="de-CH" w:eastAsia="de-CH"/>
+              </w:rPr>
               <w:tab/>
             </w:r>
             <w:r>
               <w:rPr>
+                <w:rStyle w:val="Hyperlink"/>
+                <w:noProof/>
+                <w:lang w:val="de-CH"/>
+              </w:rPr>
+              <w:t>Risikomanagement</w:t>
+            </w:r>
+            <w:r>
+              <w:rPr>
+                <w:noProof/>
                 <w:webHidden/>
-                <w:lang w:val="de-CH"/>
+              </w:rPr>
+              <w:tab/>
+            </w:r>
+            <w:r>
+              <w:rPr>
+                <w:noProof/>
+                <w:webHidden/>
               </w:rPr>
               <w:fldChar w:fldCharType="begin"/>
             </w:r>
             <w:r>
               <w:rPr>
+                <w:noProof/>
                 <w:webHidden/>
-                <w:lang w:val="de-CH"/>
-              </w:rPr>
-              <w:instrText xml:space="preserve"> PAGEREF _Toc2435231 \h </w:instrText>
-            </w:r>
-            <w:r>
-              <w:rPr>
+              </w:rPr>
+              <w:instrText xml:space="preserve"> PAGEREF _Toc3885560 \h </w:instrText>
+            </w:r>
+            <w:r>
+              <w:rPr>
+                <w:noProof/>
                 <w:webHidden/>
-                <w:lang w:val="de-CH"/>
-              </w:rPr>
-            </w:r>
-            <w:r>
-              <w:rPr>
+              </w:rPr>
+            </w:r>
+            <w:r>
+              <w:rPr>
+                <w:noProof/>
                 <w:webHidden/>
-                <w:lang w:val="de-CH"/>
               </w:rPr>
               <w:fldChar w:fldCharType="separate"/>
             </w:r>
             <w:r>
               <w:rPr>
+                <w:noProof/>
                 <w:webHidden/>
-                <w:lang w:val="de-CH"/>
-              </w:rPr>
-              <w:t>3</w:t>
-            </w:r>
-            <w:r>
-              <w:rPr>
+              </w:rPr>
+              <w:t>7</w:t>
+            </w:r>
+            <w:r>
+              <w:rPr>
+                <w:noProof/>
                 <w:webHidden/>
-                <w:lang w:val="de-CH"/>
               </w:rPr>
               <w:fldChar w:fldCharType="end"/>
             </w:r>
@@ -2000,76 +2151,200 @@
             <w:pStyle w:val="Verzeichnis2"/>
             <w:rPr>
               <w:rFonts w:asciiTheme="minorHAnsi" w:eastAsiaTheme="minorEastAsia" w:hAnsiTheme="minorHAnsi"/>
-              <w:lang w:val="de-CH" w:eastAsia="en-GB"/>
+              <w:noProof/>
+              <w:lang w:val="de-CH" w:eastAsia="de-CH"/>
             </w:rPr>
           </w:pPr>
-          <w:hyperlink w:anchor="_Toc2435232" w:history="1">
+          <w:hyperlink w:anchor="_Toc3885561" w:history="1">
             <w:r>
               <w:rPr>
                 <w:rStyle w:val="Hyperlink"/>
+                <w:noProof/>
                 <w:lang w:val="de-CH"/>
               </w:rPr>
-              <w:t>5.1.</w:t>
-            </w:r>
-            <w:r>
-              <w:rPr>
-                <w:rFonts w:asciiTheme="minorHAnsi" w:eastAsiaTheme="minorEastAsia" w:hAnsiTheme="minorHAnsi"/>
-                <w:lang w:val="de-CH" w:eastAsia="en-GB"/>
+              <w:t>6.1 Risikoanalyse</w:t>
+            </w:r>
+            <w:r>
+              <w:rPr>
+                <w:noProof/>
+                <w:webHidden/>
               </w:rPr>
               <w:tab/>
             </w:r>
             <w:r>
               <w:rPr>
+                <w:noProof/>
+                <w:webHidden/>
+              </w:rPr>
+              <w:fldChar w:fldCharType="begin"/>
+            </w:r>
+            <w:r>
+              <w:rPr>
+                <w:noProof/>
+                <w:webHidden/>
+              </w:rPr>
+              <w:instrText xml:space="preserve"> PAGEREF _Toc3885561 \h </w:instrText>
+            </w:r>
+            <w:r>
+              <w:rPr>
+                <w:noProof/>
+                <w:webHidden/>
+              </w:rPr>
+            </w:r>
+            <w:r>
+              <w:rPr>
+                <w:noProof/>
+                <w:webHidden/>
+              </w:rPr>
+              <w:fldChar w:fldCharType="separate"/>
+            </w:r>
+            <w:r>
+              <w:rPr>
+                <w:noProof/>
+                <w:webHidden/>
+              </w:rPr>
+              <w:t>7</w:t>
+            </w:r>
+            <w:r>
+              <w:rPr>
+                <w:noProof/>
+                <w:webHidden/>
+              </w:rPr>
+              <w:fldChar w:fldCharType="end"/>
+            </w:r>
+          </w:hyperlink>
+        </w:p>
+        <w:p>
+          <w:pPr>
+            <w:pStyle w:val="Verzeichnis2"/>
+            <w:rPr>
+              <w:rFonts w:asciiTheme="minorHAnsi" w:eastAsiaTheme="minorEastAsia" w:hAnsiTheme="minorHAnsi"/>
+              <w:noProof/>
+              <w:lang w:val="de-CH" w:eastAsia="de-CH"/>
+            </w:rPr>
+          </w:pPr>
+          <w:hyperlink w:anchor="_Toc3885562" w:history="1">
+            <w:r>
+              <w:rPr>
                 <w:rStyle w:val="Hyperlink"/>
+                <w:noProof/>
                 <w:lang w:val="de-CH"/>
               </w:rPr>
-              <w:t>Material und anderes</w:t>
-            </w:r>
-            <w:r>
-              <w:rPr>
+              <w:t>6.2 Risikotabelle</w:t>
+            </w:r>
+            <w:r>
+              <w:rPr>
+                <w:noProof/>
                 <w:webHidden/>
+              </w:rPr>
+              <w:tab/>
+            </w:r>
+            <w:r>
+              <w:rPr>
+                <w:noProof/>
+                <w:webHidden/>
+              </w:rPr>
+              <w:fldChar w:fldCharType="begin"/>
+            </w:r>
+            <w:r>
+              <w:rPr>
+                <w:noProof/>
+                <w:webHidden/>
+              </w:rPr>
+              <w:instrText xml:space="preserve"> PAGEREF _Toc3885562 \h </w:instrText>
+            </w:r>
+            <w:r>
+              <w:rPr>
+                <w:noProof/>
+                <w:webHidden/>
+              </w:rPr>
+            </w:r>
+            <w:r>
+              <w:rPr>
+                <w:noProof/>
+                <w:webHidden/>
+              </w:rPr>
+              <w:fldChar w:fldCharType="separate"/>
+            </w:r>
+            <w:r>
+              <w:rPr>
+                <w:noProof/>
+                <w:webHidden/>
+              </w:rPr>
+              <w:t>7</w:t>
+            </w:r>
+            <w:r>
+              <w:rPr>
+                <w:noProof/>
+                <w:webHidden/>
+              </w:rPr>
+              <w:fldChar w:fldCharType="end"/>
+            </w:r>
+          </w:hyperlink>
+        </w:p>
+        <w:p>
+          <w:pPr>
+            <w:pStyle w:val="Verzeichnis2"/>
+            <w:rPr>
+              <w:rFonts w:asciiTheme="minorHAnsi" w:eastAsiaTheme="minorEastAsia" w:hAnsiTheme="minorHAnsi"/>
+              <w:noProof/>
+              <w:lang w:val="de-CH" w:eastAsia="de-CH"/>
+            </w:rPr>
+          </w:pPr>
+          <w:hyperlink w:anchor="_Toc3885563" w:history="1">
+            <w:r>
+              <w:rPr>
+                <w:rStyle w:val="Hyperlink"/>
+                <w:noProof/>
                 <w:lang w:val="de-CH"/>
               </w:rPr>
+              <w:t>6.3 Risikomatrix</w:t>
+            </w:r>
+            <w:r>
+              <w:rPr>
+                <w:noProof/>
+                <w:webHidden/>
+              </w:rPr>
               <w:tab/>
             </w:r>
             <w:r>
               <w:rPr>
+                <w:noProof/>
                 <w:webHidden/>
-                <w:lang w:val="de-CH"/>
               </w:rPr>
               <w:fldChar w:fldCharType="begin"/>
             </w:r>
             <w:r>
               <w:rPr>
+                <w:noProof/>
                 <w:webHidden/>
-                <w:lang w:val="de-CH"/>
-              </w:rPr>
-              <w:instrText xml:space="preserve"> PAGEREF _Toc2435232 \h </w:instrText>
-            </w:r>
-            <w:r>
-              <w:rPr>
+              </w:rPr>
+              <w:instrText xml:space="preserve"> PAGEREF _Toc3885563 \h </w:instrText>
+            </w:r>
+            <w:r>
+              <w:rPr>
+                <w:noProof/>
                 <w:webHidden/>
-                <w:lang w:val="de-CH"/>
-              </w:rPr>
-            </w:r>
-            <w:r>
-              <w:rPr>
+              </w:rPr>
+            </w:r>
+            <w:r>
+              <w:rPr>
+                <w:noProof/>
                 <w:webHidden/>
-                <w:lang w:val="de-CH"/>
               </w:rPr>
               <w:fldChar w:fldCharType="separate"/>
             </w:r>
             <w:r>
               <w:rPr>
+                <w:noProof/>
                 <w:webHidden/>
-                <w:lang w:val="de-CH"/>
-              </w:rPr>
-              <w:t>3</w:t>
-            </w:r>
-            <w:r>
-              <w:rPr>
+              </w:rPr>
+              <w:t>8</w:t>
+            </w:r>
+            <w:r>
+              <w:rPr>
+                <w:noProof/>
                 <w:webHidden/>
-                <w:lang w:val="de-CH"/>
               </w:rPr>
               <w:fldChar w:fldCharType="end"/>
             </w:r>
@@ -2080,236 +2355,80 @@
             <w:pStyle w:val="Verzeichnis1"/>
             <w:rPr>
               <w:rFonts w:asciiTheme="minorHAnsi" w:eastAsiaTheme="minorEastAsia" w:hAnsiTheme="minorHAnsi"/>
-              <w:lang w:val="de-CH" w:eastAsia="en-GB"/>
+              <w:noProof/>
+              <w:lang w:val="de-CH" w:eastAsia="de-CH"/>
             </w:rPr>
           </w:pPr>
-          <w:hyperlink w:anchor="_Toc2435233" w:history="1">
+          <w:hyperlink w:anchor="_Toc3885564" w:history="1">
             <w:r>
               <w:rPr>
                 <w:rStyle w:val="Hyperlink"/>
+                <w:noProof/>
                 <w:lang w:val="de-CH"/>
               </w:rPr>
-              <w:t>6.</w:t>
+              <w:t>7.</w:t>
             </w:r>
             <w:r>
               <w:rPr>
                 <w:rFonts w:asciiTheme="minorHAnsi" w:eastAsiaTheme="minorEastAsia" w:hAnsiTheme="minorHAnsi"/>
-                <w:lang w:val="de-CH" w:eastAsia="en-GB"/>
+                <w:noProof/>
+                <w:lang w:val="de-CH" w:eastAsia="de-CH"/>
               </w:rPr>
               <w:tab/>
             </w:r>
             <w:r>
               <w:rPr>
                 <w:rStyle w:val="Hyperlink"/>
+                <w:noProof/>
                 <w:lang w:val="de-CH"/>
               </w:rPr>
-              <w:t>Kommunikationskonzept</w:t>
-            </w:r>
-            <w:r>
-              <w:rPr>
+              <w:t>Projektvereinbarung</w:t>
+            </w:r>
+            <w:r>
+              <w:rPr>
+                <w:noProof/>
                 <w:webHidden/>
-                <w:lang w:val="de-CH"/>
               </w:rPr>
               <w:tab/>
             </w:r>
             <w:r>
               <w:rPr>
+                <w:noProof/>
                 <w:webHidden/>
-                <w:lang w:val="de-CH"/>
               </w:rPr>
               <w:fldChar w:fldCharType="begin"/>
             </w:r>
             <w:r>
               <w:rPr>
+                <w:noProof/>
                 <w:webHidden/>
-                <w:lang w:val="de-CH"/>
-              </w:rPr>
-              <w:instrText xml:space="preserve"> PAGEREF _Toc2435233 \h </w:instrText>
-            </w:r>
-            <w:r>
-              <w:rPr>
+              </w:rPr>
+              <w:instrText xml:space="preserve"> PAGEREF _Toc3885564 \h </w:instrText>
+            </w:r>
+            <w:r>
+              <w:rPr>
+                <w:noProof/>
                 <w:webHidden/>
-                <w:lang w:val="de-CH"/>
-              </w:rPr>
-            </w:r>
-            <w:r>
-              <w:rPr>
+              </w:rPr>
+            </w:r>
+            <w:r>
+              <w:rPr>
+                <w:noProof/>
                 <w:webHidden/>
-                <w:lang w:val="de-CH"/>
               </w:rPr>
               <w:fldChar w:fldCharType="separate"/>
             </w:r>
             <w:r>
               <w:rPr>
+                <w:noProof/>
                 <w:webHidden/>
-                <w:lang w:val="de-CH"/>
-              </w:rPr>
-              <w:t>3</w:t>
-            </w:r>
-            <w:r>
-              <w:rPr>
+              </w:rPr>
+              <w:t>8</w:t>
+            </w:r>
+            <w:r>
+              <w:rPr>
+                <w:noProof/>
                 <w:webHidden/>
-                <w:lang w:val="de-CH"/>
-              </w:rPr>
-              <w:fldChar w:fldCharType="end"/>
-            </w:r>
-          </w:hyperlink>
-        </w:p>
-        <w:p>
-          <w:pPr>
-            <w:pStyle w:val="Verzeichnis1"/>
-            <w:rPr>
-              <w:rFonts w:asciiTheme="minorHAnsi" w:eastAsiaTheme="minorEastAsia" w:hAnsiTheme="minorHAnsi"/>
-              <w:lang w:val="de-CH" w:eastAsia="en-GB"/>
-            </w:rPr>
-          </w:pPr>
-          <w:hyperlink w:anchor="_Toc2435234" w:history="1">
-            <w:r>
-              <w:rPr>
-                <w:rStyle w:val="Hyperlink"/>
-                <w:lang w:val="de-CH"/>
-              </w:rPr>
-              <w:t>7.</w:t>
-            </w:r>
-            <w:r>
-              <w:rPr>
-                <w:rFonts w:asciiTheme="minorHAnsi" w:eastAsiaTheme="minorEastAsia" w:hAnsiTheme="minorHAnsi"/>
-                <w:lang w:val="de-CH" w:eastAsia="en-GB"/>
-              </w:rPr>
-              <w:tab/>
-            </w:r>
-            <w:r>
-              <w:rPr>
-                <w:rStyle w:val="Hyperlink"/>
-                <w:lang w:val="de-CH"/>
-              </w:rPr>
-              <w:t>Risikiomanagement</w:t>
-            </w:r>
-            <w:r>
-              <w:rPr>
-                <w:webHidden/>
-                <w:lang w:val="de-CH"/>
-              </w:rPr>
-              <w:tab/>
-            </w:r>
-            <w:r>
-              <w:rPr>
-                <w:webHidden/>
-                <w:lang w:val="de-CH"/>
-              </w:rPr>
-              <w:fldChar w:fldCharType="begin"/>
-            </w:r>
-            <w:r>
-              <w:rPr>
-                <w:webHidden/>
-                <w:lang w:val="de-CH"/>
-              </w:rPr>
-              <w:instrText xml:space="preserve"> PAGEREF _Toc2435234 \h </w:instrText>
-            </w:r>
-            <w:r>
-              <w:rPr>
-                <w:webHidden/>
-                <w:lang w:val="de-CH"/>
-              </w:rPr>
-            </w:r>
-            <w:r>
-              <w:rPr>
-                <w:webHidden/>
-                <w:lang w:val="de-CH"/>
-              </w:rPr>
-              <w:fldChar w:fldCharType="separate"/>
-            </w:r>
-            <w:r>
-              <w:rPr>
-                <w:webHidden/>
-                <w:lang w:val="de-CH"/>
-              </w:rPr>
-              <w:t>3</w:t>
-            </w:r>
-            <w:r>
-              <w:rPr>
-                <w:webHidden/>
-                <w:lang w:val="de-CH"/>
-              </w:rPr>
-              <w:fldChar w:fldCharType="end"/>
-            </w:r>
-          </w:hyperlink>
-        </w:p>
-        <w:p>
-          <w:pPr>
-            <w:pStyle w:val="Verzeichnis1"/>
-            <w:rPr>
-              <w:rFonts w:asciiTheme="minorHAnsi" w:eastAsiaTheme="minorEastAsia" w:hAnsiTheme="minorHAnsi"/>
-              <w:lang w:val="de-CH" w:eastAsia="en-GB"/>
-            </w:rPr>
-          </w:pPr>
-          <w:hyperlink w:anchor="_Toc2435235" w:history="1">
-            <w:r>
-              <w:rPr>
-                <w:rStyle w:val="Hyperlink"/>
-                <w:lang w:val="de-CH"/>
-              </w:rPr>
-              <w:t>8.</w:t>
-            </w:r>
-            <w:r>
-              <w:rPr>
-                <w:rFonts w:asciiTheme="minorHAnsi" w:eastAsiaTheme="minorEastAsia" w:hAnsiTheme="minorHAnsi"/>
-                <w:lang w:val="de-CH" w:eastAsia="en-GB"/>
-              </w:rPr>
-              <w:tab/>
-            </w:r>
-            <w:r>
-              <w:rPr>
-                <w:rStyle w:val="Hyperlink"/>
-                <w:lang w:val="de-CH"/>
-              </w:rPr>
-              <w:t>Projektvereinbarung</w:t>
-            </w:r>
-            <w:r>
-              <w:rPr>
-                <w:webHidden/>
-                <w:lang w:val="de-CH"/>
-              </w:rPr>
-              <w:tab/>
-            </w:r>
-            <w:r>
-              <w:rPr>
-                <w:webHidden/>
-                <w:lang w:val="de-CH"/>
-              </w:rPr>
-              <w:fldChar w:fldCharType="begin"/>
-            </w:r>
-            <w:r>
-              <w:rPr>
-                <w:webHidden/>
-                <w:lang w:val="de-CH"/>
-              </w:rPr>
-              <w:instrText xml:space="preserve"> PAGEREF _Toc2435235 \h </w:instrText>
-            </w:r>
-            <w:r>
-              <w:rPr>
-                <w:webHidden/>
-                <w:lang w:val="de-CH"/>
-              </w:rPr>
-            </w:r>
-            <w:r>
-              <w:rPr>
-                <w:webHidden/>
-                <w:lang w:val="de-CH"/>
-              </w:rPr>
-              <w:fldChar w:fldCharType="separate"/>
-            </w:r>
-            <w:r>
-              <w:rPr>
-                <w:webHidden/>
-                <w:lang w:val="de-CH"/>
-              </w:rPr>
-              <w:t>3</w:t>
-            </w:r>
-            <w:r>
-              <w:rPr>
-                <w:webHidden/>
-                <w:lang w:val="de-CH"/>
               </w:rPr>
               <w:fldChar w:fldCharType="end"/>
             </w:r>
@@ -2358,32 +2477,12 @@
           <w:lang w:val="de-CH"/>
         </w:rPr>
       </w:pPr>
-      <w:bookmarkStart w:id="0" w:name="_Toc2435221"/>
+      <w:bookmarkStart w:id="1" w:name="_Toc3885550"/>
       <w:r>
         <w:rPr>
           <w:lang w:val="de-CH"/>
         </w:rPr>
         <w:lastRenderedPageBreak/>
-        <w:t>Einleitung</w:t>
-      </w:r>
-      <w:bookmarkEnd w:id="0"/>
-    </w:p>
-    <w:p>
-      <w:pPr>
-        <w:pStyle w:val="berschrift1"/>
-        <w:numPr>
-          <w:ilvl w:val="0"/>
-          <w:numId w:val="6"/>
-        </w:numPr>
-        <w:rPr>
-          <w:lang w:val="de-CH"/>
-        </w:rPr>
-      </w:pPr>
-      <w:bookmarkStart w:id="1" w:name="_Toc2435222"/>
-      <w:r>
-        <w:rPr>
-          <w:lang w:val="de-CH"/>
-        </w:rPr>
         <w:t>Projektorganisation</w:t>
       </w:r>
       <w:bookmarkEnd w:id="1"/>
@@ -2392,35 +2491,15 @@
       <w:pPr>
         <w:pStyle w:val="berschrift2"/>
         <w:framePr w:wrap="around"/>
-        <w:rPr>
-          <w:lang w:val="de-CH"/>
-        </w:rPr>
-      </w:pPr>
-      <w:bookmarkStart w:id="2" w:name="_Toc2435223"/>
-      <w:r>
-        <w:rPr>
-          <w:lang w:val="de-CH"/>
-        </w:rPr>
-        <w:t>2</w:t>
-      </w:r>
-      <w:r>
-        <w:rPr>
-          <w:lang w:val="de-CH"/>
-        </w:rPr>
-        <w:t>.</w:t>
-      </w:r>
-      <w:r>
-        <w:rPr>
-          <w:lang w:val="de-CH"/>
-        </w:rPr>
-        <w:t>1</w:t>
-      </w:r>
-      <w:r>
-        <w:rPr>
-          <w:lang w:val="de-CH"/>
-        </w:rPr>
-        <w:tab/>
-      </w:r>
+        <w:numPr>
+          <w:ilvl w:val="1"/>
+          <w:numId w:val="6"/>
+        </w:numPr>
+        <w:rPr>
+          <w:lang w:val="de-CH"/>
+        </w:rPr>
+      </w:pPr>
+      <w:bookmarkStart w:id="2" w:name="_Toc3885551"/>
       <w:r>
         <w:rPr>
           <w:lang w:val="de-CH"/>
@@ -2723,7 +2802,7 @@
           <w:lang w:val="de-CH"/>
         </w:rPr>
       </w:pPr>
-      <w:bookmarkStart w:id="3" w:name="_Toc2435224"/>
+      <w:bookmarkStart w:id="3" w:name="_Toc3885552"/>
       <w:r>
         <w:rPr>
           <w:lang w:val="de-CH"/>
@@ -2772,100 +2851,6 @@
           <w:lang w:val="de-CH"/>
         </w:rPr>
       </w:pPr>
-    </w:p>
-    <w:p>
-      <w:pPr>
-        <w:pStyle w:val="Listenabsatz"/>
-        <w:numPr>
-          <w:ilvl w:val="1"/>
-          <w:numId w:val="6"/>
-        </w:numPr>
-        <w:rPr>
-          <w:rStyle w:val="berschrift2Zchn"/>
-          <w:lang w:val="de-CH"/>
-        </w:rPr>
-      </w:pPr>
-      <w:bookmarkStart w:id="4" w:name="_Toc2435225"/>
-      <w:r>
-        <w:rPr>
-          <w:rStyle w:val="berschrift2Zchn"/>
-          <w:lang w:val="de-CH"/>
-        </w:rPr>
-        <w:t>Teammitglieder</w:t>
-      </w:r>
-      <w:bookmarkEnd w:id="4"/>
-    </w:p>
-    <w:p>
-      <w:pPr>
-        <w:rPr>
-          <w:rStyle w:val="berschrift2Zchn"/>
-          <w:b w:val="0"/>
-          <w:lang w:val="de-CH"/>
-        </w:rPr>
-      </w:pPr>
-      <w:r>
-        <w:rPr>
-          <w:rStyle w:val="berschrift2Zchn"/>
-          <w:b w:val="0"/>
-          <w:lang w:val="de-CH"/>
-        </w:rPr>
-        <w:t xml:space="preserve">Das Team 5 des Projekts 2 setzt sich aus sechs Studenten zusammen. Die Projektleitung übernimmt Marina Taborda, für die Elektrotechnik ist Luca Krummenacher und für die Software ist Frank Imhof verantwortlich. Unterstützt werden sie von Michel Alt, Richard Britt und </w:t>
-      </w:r>
-      <w:proofErr w:type="spellStart"/>
-      <w:r>
-        <w:rPr>
-          <w:rStyle w:val="berschrift2Zchn"/>
-          <w:b w:val="0"/>
-          <w:lang w:val="de-CH"/>
-        </w:rPr>
-        <w:t>Fady</w:t>
-      </w:r>
-      <w:proofErr w:type="spellEnd"/>
-      <w:r>
-        <w:rPr>
-          <w:rStyle w:val="berschrift2Zchn"/>
-          <w:b w:val="0"/>
-          <w:lang w:val="de-CH"/>
-        </w:rPr>
-        <w:t xml:space="preserve"> </w:t>
-      </w:r>
-      <w:proofErr w:type="spellStart"/>
-      <w:r>
-        <w:rPr>
-          <w:rStyle w:val="berschrift2Zchn"/>
-          <w:b w:val="0"/>
-          <w:lang w:val="de-CH"/>
-        </w:rPr>
-        <w:t>Angly</w:t>
-      </w:r>
-      <w:proofErr w:type="spellEnd"/>
-      <w:r>
-        <w:rPr>
-          <w:rStyle w:val="berschrift2Zchn"/>
-          <w:b w:val="0"/>
-          <w:lang w:val="de-CH"/>
-        </w:rPr>
-        <w:t>.</w:t>
-      </w:r>
-    </w:p>
-    <w:p>
-      <w:pPr>
-        <w:rPr>
-          <w:rStyle w:val="berschrift2Zchn"/>
-          <w:b w:val="0"/>
-          <w:lang w:val="de-CH"/>
-        </w:rPr>
-      </w:pPr>
-      <w:r>
-        <w:rPr>
-          <w:rStyle w:val="berschrift2Zchn"/>
-          <w:b w:val="0"/>
-          <w:lang w:val="de-CH"/>
-        </w:rPr>
-        <w:br w:type="column"/>
-      </w:r>
-      <w:bookmarkStart w:id="5" w:name="_GoBack"/>
-      <w:bookmarkEnd w:id="5"/>
     </w:p>
     <w:p>
       <w:pPr>
@@ -2879,14 +2864,110 @@
           <w:lang w:val="de-CH"/>
         </w:rPr>
       </w:pPr>
-      <w:bookmarkStart w:id="6" w:name="_Toc2435226"/>
+      <w:bookmarkStart w:id="4" w:name="_Toc3885553"/>
+      <w:r>
+        <w:rPr>
+          <w:lang w:val="de-CH"/>
+        </w:rPr>
+        <w:t>Teammitglieder</w:t>
+      </w:r>
+      <w:bookmarkEnd w:id="4"/>
+    </w:p>
+    <w:p>
+      <w:pPr>
+        <w:rPr>
+          <w:lang w:val="de-CH"/>
+        </w:rPr>
+      </w:pPr>
+    </w:p>
+    <w:p>
+      <w:pPr>
+        <w:rPr>
+          <w:lang w:val="de-CH"/>
+        </w:rPr>
+      </w:pPr>
+      <w:r>
+        <w:rPr>
+          <w:lang w:val="de-CH"/>
+        </w:rPr>
+        <w:t>Das Team 5 des Projekts 2 setzt sich aus sechs Studenten zusammen. Die Projektleitung übernimmt Marina Taborda, für die Elektrotechnik ist Luca Krummenacher und für die Software ist Frank Imhof verantwortlich.</w:t>
+      </w:r>
+      <w:r>
+        <w:rPr>
+          <w:lang w:val="de-CH"/>
+        </w:rPr>
+        <w:t xml:space="preserve"> </w:t>
+      </w:r>
+      <w:r>
+        <w:rPr>
+          <w:lang w:val="de-CH"/>
+        </w:rPr>
+        <w:t xml:space="preserve">Unterstützt werden sie von Michel Alt, Richard Britt und </w:t>
+      </w:r>
+      <w:proofErr w:type="spellStart"/>
+      <w:r>
+        <w:rPr>
+          <w:lang w:val="de-CH"/>
+        </w:rPr>
+        <w:t>Fady</w:t>
+      </w:r>
+      <w:proofErr w:type="spellEnd"/>
+      <w:r>
+        <w:rPr>
+          <w:lang w:val="de-CH"/>
+        </w:rPr>
+        <w:t xml:space="preserve"> </w:t>
+      </w:r>
+      <w:r>
+        <w:rPr>
+          <w:lang w:val="de-CH"/>
+        </w:rPr>
+        <w:t>Hanna</w:t>
+      </w:r>
+      <w:r>
+        <w:rPr>
+          <w:lang w:val="de-CH"/>
+        </w:rPr>
+        <w:t>.</w:t>
+      </w:r>
+    </w:p>
+    <w:p>
+      <w:pPr>
+        <w:rPr>
+          <w:rStyle w:val="berschrift2Zchn"/>
+          <w:b w:val="0"/>
+          <w:lang w:val="de-CH"/>
+        </w:rPr>
+      </w:pPr>
+      <w:r>
+        <w:rPr>
+          <w:rStyle w:val="berschrift2Zchn"/>
+          <w:b w:val="0"/>
+          <w:lang w:val="de-CH"/>
+        </w:rPr>
+        <w:br w:type="column"/>
+      </w:r>
+    </w:p>
+    <w:p>
+      <w:pPr>
+        <w:pStyle w:val="berschrift2"/>
+        <w:framePr w:wrap="around"/>
+        <w:numPr>
+          <w:ilvl w:val="1"/>
+          <w:numId w:val="6"/>
+        </w:numPr>
+        <w:rPr>
+          <w:lang w:val="de-CH"/>
+        </w:rPr>
+      </w:pPr>
+      <w:bookmarkStart w:id="5" w:name="_Toc3885554"/>
       <w:r>
         <w:rPr>
           <w:lang w:val="de-CH"/>
         </w:rPr>
         <w:t>Organigramm</w:t>
       </w:r>
-      <w:bookmarkEnd w:id="6"/>
+      <w:bookmarkEnd w:id="5"/>
     </w:p>
     <w:p>
       <w:pPr>
@@ -2945,14 +3026,14 @@
           <w:lang w:val="de-CH"/>
         </w:rPr>
       </w:pPr>
-      <w:bookmarkStart w:id="7" w:name="_Toc2435227"/>
+      <w:bookmarkStart w:id="6" w:name="_Toc3885555"/>
       <w:r>
         <w:rPr>
           <w:lang w:val="de-CH"/>
         </w:rPr>
         <w:t>Planung</w:t>
       </w:r>
-      <w:bookmarkEnd w:id="7"/>
+      <w:bookmarkEnd w:id="6"/>
     </w:p>
     <w:p>
       <w:pPr>
@@ -2980,6 +3061,7 @@
           <w:id w:val="1756088056"/>
           <w:citation/>
         </w:sdtPr>
+        <w:sdtEndPr/>
         <w:sdtContent>
           <w:r>
             <w:rPr>
@@ -3126,12 +3208,14 @@
           <w:lang w:val="de-CH"/>
         </w:rPr>
       </w:pPr>
+      <w:bookmarkStart w:id="7" w:name="_Toc3885556"/>
       <w:r>
         <w:rPr>
           <w:lang w:val="de-CH"/>
         </w:rPr>
         <w:t>Projektstrukturplan</w:t>
       </w:r>
+      <w:bookmarkEnd w:id="7"/>
     </w:p>
     <w:p>
       <w:pPr>
@@ -3159,12 +3243,14 @@
           <w:lang w:val="de-CH"/>
         </w:rPr>
       </w:pPr>
+      <w:bookmarkStart w:id="8" w:name="_Toc3885557"/>
       <w:r>
         <w:rPr>
           <w:lang w:val="de-CH"/>
         </w:rPr>
         <w:t>Terminplan</w:t>
       </w:r>
+      <w:bookmarkEnd w:id="8"/>
     </w:p>
     <w:p>
       <w:pPr>
@@ -3185,7 +3271,7 @@
           <w:lang w:val="de-CH"/>
         </w:rPr>
       </w:pPr>
-      <w:bookmarkStart w:id="8" w:name="_Toc2435230"/>
+      <w:bookmarkStart w:id="9" w:name="_Toc3885558"/>
       <w:r>
         <w:rPr>
           <w:rFonts w:cs="Arial"/>
@@ -3193,7 +3279,7 @@
         </w:rPr>
         <w:t>Budget</w:t>
       </w:r>
-      <w:bookmarkEnd w:id="8"/>
+      <w:bookmarkEnd w:id="9"/>
     </w:p>
     <w:p>
       <w:pPr>
@@ -3278,14 +3364,14 @@
           <w:lang w:val="de-CH"/>
         </w:rPr>
       </w:pPr>
-      <w:bookmarkStart w:id="10" w:name="_Toc2435233"/>
+      <w:bookmarkStart w:id="11" w:name="_Toc3885559"/>
       <w:r>
         <w:rPr>
           <w:lang w:val="de-CH"/>
         </w:rPr>
         <w:t>Kommunikationskonzept</w:t>
       </w:r>
-      <w:bookmarkEnd w:id="10"/>
+      <w:bookmarkEnd w:id="11"/>
     </w:p>
     <w:p>
       <w:pPr>
@@ -5386,7 +5472,6 @@
           <w:docGrid w:linePitch="360"/>
         </w:sectPr>
       </w:pPr>
-      <w:bookmarkStart w:id="11" w:name="_Toc2435234"/>
     </w:p>
     <w:p>
       <w:pPr>
@@ -5399,6 +5484,7 @@
           <w:lang w:val="de-CH"/>
         </w:rPr>
       </w:pPr>
+      <w:bookmarkStart w:id="12" w:name="_Toc3885560"/>
       <w:r>
         <w:rPr>
           <w:lang w:val="de-CH"/>
@@ -5406,22 +5492,28 @@
         <w:lastRenderedPageBreak/>
         <w:t>Risikomanagement</w:t>
       </w:r>
-      <w:bookmarkEnd w:id="11"/>
+      <w:bookmarkEnd w:id="12"/>
     </w:p>
     <w:p>
       <w:pPr>
         <w:pStyle w:val="berschrift2"/>
         <w:framePr w:wrap="around"/>
-        <w:rPr>
-          <w:lang w:val="de-CH"/>
-        </w:rPr>
-      </w:pPr>
+        <w:numPr>
+          <w:ilvl w:val="1"/>
+          <w:numId w:val="6"/>
+        </w:numPr>
+        <w:rPr>
+          <w:lang w:val="de-CH"/>
+        </w:rPr>
+      </w:pPr>
+      <w:bookmarkStart w:id="13" w:name="_Toc3885561"/>
       <w:r>
         <w:rPr>
           <w:lang w:val="de-CH"/>
         </w:rPr>
-        <w:t>6.1 Risikoanalyse</w:t>
+        <w:t>Risikoanalyse</w:t>
       </w:r>
+      <w:bookmarkEnd w:id="13"/>
     </w:p>
     <w:p>
       <w:pPr>
@@ -5554,15 +5646,20 @@
       <w:pPr>
         <w:pStyle w:val="berschrift2"/>
         <w:framePr w:wrap="around"/>
-        <w:rPr>
-          <w:lang w:val="de-CH"/>
-        </w:rPr>
-      </w:pPr>
+        <w:numPr>
+          <w:ilvl w:val="1"/>
+          <w:numId w:val="6"/>
+        </w:numPr>
+        <w:rPr>
+          <w:lang w:val="de-CH"/>
+        </w:rPr>
+      </w:pPr>
+      <w:bookmarkStart w:id="14" w:name="_Toc3885562"/>
       <w:r>
         <w:rPr>
           <w:lang w:val="de-CH"/>
         </w:rPr>
-        <w:t>6.2 Risiko</w:t>
+        <w:t>Risiko</w:t>
       </w:r>
       <w:r>
         <w:rPr>
@@ -5570,6 +5667,7 @@
         </w:rPr>
         <w:t>tabelle</w:t>
       </w:r>
+      <w:bookmarkEnd w:id="14"/>
     </w:p>
     <w:p>
       <w:pPr>
@@ -5752,22 +5850,22 @@
       <w:pPr>
         <w:pStyle w:val="berschrift2"/>
         <w:framePr w:wrap="around"/>
-        <w:rPr>
-          <w:lang w:val="de-CH"/>
-        </w:rPr>
-      </w:pPr>
-      <w:r>
-        <w:rPr>
-          <w:lang w:val="de-CH"/>
-        </w:rPr>
-        <w:t xml:space="preserve">6.3 </w:t>
-      </w:r>
+        <w:numPr>
+          <w:ilvl w:val="1"/>
+          <w:numId w:val="6"/>
+        </w:numPr>
+        <w:rPr>
+          <w:lang w:val="de-CH"/>
+        </w:rPr>
+      </w:pPr>
+      <w:bookmarkStart w:id="15" w:name="_Toc3885563"/>
       <w:r>
         <w:rPr>
           <w:lang w:val="de-CH"/>
         </w:rPr>
         <w:t>Risikomatrix</w:t>
       </w:r>
+      <w:bookmarkEnd w:id="15"/>
     </w:p>
     <w:p>
       <w:pPr>
@@ -6060,14 +6158,14 @@
           <w:lang w:val="de-CH"/>
         </w:rPr>
       </w:pPr>
-      <w:bookmarkStart w:id="12" w:name="_Toc2435235"/>
+      <w:bookmarkStart w:id="16" w:name="_Toc3885564"/>
       <w:r>
         <w:rPr>
           <w:lang w:val="de-CH"/>
         </w:rPr>
         <w:t>Projektvereinbarung</w:t>
       </w:r>
-      <w:bookmarkEnd w:id="12"/>
+      <w:bookmarkEnd w:id="16"/>
     </w:p>
     <w:p>
       <w:pPr>
@@ -6212,7 +6310,7 @@
         <w:sz w:val="18"/>
         <w:szCs w:val="18"/>
       </w:rPr>
-      <w:t>18.03.2019</w:t>
+      <w:t>19.03.2019</w:t>
     </w:r>
     <w:r>
       <w:rPr>
@@ -6364,7 +6462,7 @@
         </wp:anchor>
       </w:drawing>
     </w:r>
-    <w:bookmarkStart w:id="9" w:name="OLE_LINK1"/>
+    <w:bookmarkStart w:id="10" w:name="OLE_LINK1"/>
     <w:r>
       <w:rPr>
         <w:rFonts w:cs="Arial"/>
@@ -6389,7 +6487,7 @@
       </w:rPr>
       <w:t xml:space="preserve"> Team 5</w:t>
     </w:r>
-    <w:bookmarkEnd w:id="9"/>
+    <w:bookmarkEnd w:id="10"/>
   </w:p>
 </w:hdr>
 </file>
@@ -6882,6 +6980,92 @@
     </w:lvl>
   </w:abstractNum>
   <w:abstractNum w:abstractNumId="4" w15:restartNumberingAfterBreak="0">
+    <w:nsid w:val="403D1A85"/>
+    <w:multiLevelType w:val="multilevel"/>
+    <w:tmpl w:val="0809001F"/>
+    <w:lvl w:ilvl="0">
+      <w:start w:val="1"/>
+      <w:numFmt w:val="decimal"/>
+      <w:lvlText w:val="%1."/>
+      <w:lvlJc w:val="left"/>
+      <w:pPr>
+        <w:ind w:left="360" w:hanging="360"/>
+      </w:pPr>
+    </w:lvl>
+    <w:lvl w:ilvl="1">
+      <w:start w:val="1"/>
+      <w:numFmt w:val="decimal"/>
+      <w:lvlText w:val="%1.%2."/>
+      <w:lvlJc w:val="left"/>
+      <w:pPr>
+        <w:ind w:left="792" w:hanging="432"/>
+      </w:pPr>
+    </w:lvl>
+    <w:lvl w:ilvl="2">
+      <w:start w:val="1"/>
+      <w:numFmt w:val="decimal"/>
+      <w:lvlText w:val="%1.%2.%3."/>
+      <w:lvlJc w:val="left"/>
+      <w:pPr>
+        <w:ind w:left="1224" w:hanging="504"/>
+      </w:pPr>
+    </w:lvl>
+    <w:lvl w:ilvl="3">
+      <w:start w:val="1"/>
+      <w:numFmt w:val="decimal"/>
+      <w:lvlText w:val="%1.%2.%3.%4."/>
+      <w:lvlJc w:val="left"/>
+      <w:pPr>
+        <w:ind w:left="1728" w:hanging="648"/>
+      </w:pPr>
+    </w:lvl>
+    <w:lvl w:ilvl="4">
+      <w:start w:val="1"/>
+      <w:numFmt w:val="decimal"/>
+      <w:lvlText w:val="%1.%2.%3.%4.%5."/>
+      <w:lvlJc w:val="left"/>
+      <w:pPr>
+        <w:ind w:left="2232" w:hanging="792"/>
+      </w:pPr>
+    </w:lvl>
+    <w:lvl w:ilvl="5">
+      <w:start w:val="1"/>
+      <w:numFmt w:val="decimal"/>
+      <w:lvlText w:val="%1.%2.%3.%4.%5.%6."/>
+      <w:lvlJc w:val="left"/>
+      <w:pPr>
+        <w:ind w:left="2736" w:hanging="936"/>
+      </w:pPr>
+    </w:lvl>
+    <w:lvl w:ilvl="6">
+      <w:start w:val="1"/>
+      <w:numFmt w:val="decimal"/>
+      <w:lvlText w:val="%1.%2.%3.%4.%5.%6.%7."/>
+      <w:lvlJc w:val="left"/>
+      <w:pPr>
+        <w:ind w:left="3240" w:hanging="1080"/>
+      </w:pPr>
+    </w:lvl>
+    <w:lvl w:ilvl="7">
+      <w:start w:val="1"/>
+      <w:numFmt w:val="decimal"/>
+      <w:lvlText w:val="%1.%2.%3.%4.%5.%6.%7.%8."/>
+      <w:lvlJc w:val="left"/>
+      <w:pPr>
+        <w:ind w:left="3744" w:hanging="1224"/>
+      </w:pPr>
+    </w:lvl>
+    <w:lvl w:ilvl="8">
+      <w:start w:val="1"/>
+      <w:numFmt w:val="decimal"/>
+      <w:lvlText w:val="%1.%2.%3.%4.%5.%6.%7.%8.%9."/>
+      <w:lvlJc w:val="left"/>
+      <w:pPr>
+        <w:ind w:left="4320" w:hanging="1440"/>
+      </w:pPr>
+    </w:lvl>
+  </w:abstractNum>
+  <w:abstractNum w:abstractNumId="5" w15:restartNumberingAfterBreak="0">
     <w:nsid w:val="509A6EE0"/>
     <w:multiLevelType w:val="multilevel"/>
     <w:tmpl w:val="4046357A"/>
@@ -7002,7 +7186,7 @@
       </w:rPr>
     </w:lvl>
   </w:abstractNum>
-  <w:abstractNum w:abstractNumId="5" w15:restartNumberingAfterBreak="0">
+  <w:abstractNum w:abstractNumId="6" w15:restartNumberingAfterBreak="0">
     <w:nsid w:val="69CE5072"/>
     <w:multiLevelType w:val="multilevel"/>
     <w:tmpl w:val="0809001F"/>
@@ -7088,7 +7272,93 @@
       </w:pPr>
     </w:lvl>
   </w:abstractNum>
-  <w:abstractNum w:abstractNumId="6" w15:restartNumberingAfterBreak="0">
+  <w:abstractNum w:abstractNumId="7" w15:restartNumberingAfterBreak="0">
+    <w:nsid w:val="6FC412A6"/>
+    <w:multiLevelType w:val="multilevel"/>
+    <w:tmpl w:val="0809001F"/>
+    <w:lvl w:ilvl="0">
+      <w:start w:val="1"/>
+      <w:numFmt w:val="decimal"/>
+      <w:lvlText w:val="%1."/>
+      <w:lvlJc w:val="left"/>
+      <w:pPr>
+        <w:ind w:left="360" w:hanging="360"/>
+      </w:pPr>
+    </w:lvl>
+    <w:lvl w:ilvl="1">
+      <w:start w:val="1"/>
+      <w:numFmt w:val="decimal"/>
+      <w:lvlText w:val="%1.%2."/>
+      <w:lvlJc w:val="left"/>
+      <w:pPr>
+        <w:ind w:left="792" w:hanging="432"/>
+      </w:pPr>
+    </w:lvl>
+    <w:lvl w:ilvl="2">
+      <w:start w:val="1"/>
+      <w:numFmt w:val="decimal"/>
+      <w:lvlText w:val="%1.%2.%3."/>
+      <w:lvlJc w:val="left"/>
+      <w:pPr>
+        <w:ind w:left="1224" w:hanging="504"/>
+      </w:pPr>
+    </w:lvl>
+    <w:lvl w:ilvl="3">
+      <w:start w:val="1"/>
+      <w:numFmt w:val="decimal"/>
+      <w:lvlText w:val="%1.%2.%3.%4."/>
+      <w:lvlJc w:val="left"/>
+      <w:pPr>
+        <w:ind w:left="1728" w:hanging="648"/>
+      </w:pPr>
+    </w:lvl>
+    <w:lvl w:ilvl="4">
+      <w:start w:val="1"/>
+      <w:numFmt w:val="decimal"/>
+      <w:lvlText w:val="%1.%2.%3.%4.%5."/>
+      <w:lvlJc w:val="left"/>
+      <w:pPr>
+        <w:ind w:left="2232" w:hanging="792"/>
+      </w:pPr>
+    </w:lvl>
+    <w:lvl w:ilvl="5">
+      <w:start w:val="1"/>
+      <w:numFmt w:val="decimal"/>
+      <w:lvlText w:val="%1.%2.%3.%4.%5.%6."/>
+      <w:lvlJc w:val="left"/>
+      <w:pPr>
+        <w:ind w:left="2736" w:hanging="936"/>
+      </w:pPr>
+    </w:lvl>
+    <w:lvl w:ilvl="6">
+      <w:start w:val="1"/>
+      <w:numFmt w:val="decimal"/>
+      <w:lvlText w:val="%1.%2.%3.%4.%5.%6.%7."/>
+      <w:lvlJc w:val="left"/>
+      <w:pPr>
+        <w:ind w:left="3240" w:hanging="1080"/>
+      </w:pPr>
+    </w:lvl>
+    <w:lvl w:ilvl="7">
+      <w:start w:val="1"/>
+      <w:numFmt w:val="decimal"/>
+      <w:lvlText w:val="%1.%2.%3.%4.%5.%6.%7.%8."/>
+      <w:lvlJc w:val="left"/>
+      <w:pPr>
+        <w:ind w:left="3744" w:hanging="1224"/>
+      </w:pPr>
+    </w:lvl>
+    <w:lvl w:ilvl="8">
+      <w:start w:val="1"/>
+      <w:numFmt w:val="decimal"/>
+      <w:lvlText w:val="%1.%2.%3.%4.%5.%6.%7.%8.%9."/>
+      <w:lvlJc w:val="left"/>
+      <w:pPr>
+        <w:ind w:left="4320" w:hanging="1440"/>
+      </w:pPr>
+    </w:lvl>
+  </w:abstractNum>
+  <w:abstractNum w:abstractNumId="8" w15:restartNumberingAfterBreak="0">
     <w:nsid w:val="76A1490B"/>
     <w:multiLevelType w:val="multilevel"/>
     <w:tmpl w:val="BD388896"/>
@@ -7213,10 +7483,10 @@
     <w:abstractNumId w:val="1"/>
   </w:num>
   <w:num w:numId="2">
-    <w:abstractNumId w:val="4"/>
+    <w:abstractNumId w:val="5"/>
   </w:num>
   <w:num w:numId="3">
-    <w:abstractNumId w:val="6"/>
+    <w:abstractNumId w:val="8"/>
   </w:num>
   <w:num w:numId="4">
     <w:abstractNumId w:val="2"/>
@@ -7234,10 +7504,16 @@
     <w:abstractNumId w:val="0"/>
   </w:num>
   <w:num w:numId="7">
-    <w:abstractNumId w:val="5"/>
+    <w:abstractNumId w:val="6"/>
   </w:num>
   <w:num w:numId="8">
     <w:abstractNumId w:val="3"/>
+  </w:num>
+  <w:num w:numId="9">
+    <w:abstractNumId w:val="7"/>
+  </w:num>
+  <w:num w:numId="10">
+    <w:abstractNumId w:val="4"/>
   </w:num>
 </w:numbering>
 </file>
@@ -7698,7 +7974,6 @@
     <w:next w:val="Standard"/>
     <w:link w:val="berschrift3Zchn"/>
     <w:uiPriority w:val="9"/>
-    <w:semiHidden/>
     <w:unhideWhenUsed/>
     <w:qFormat/>
     <w:rsid w:val="009832A4"/>
@@ -8012,7 +8287,6 @@
     <w:basedOn w:val="Absatz-Standardschriftart"/>
     <w:link w:val="berschrift3"/>
     <w:uiPriority w:val="9"/>
-    <w:semiHidden/>
     <w:rsid w:val="009832A4"/>
     <w:rPr>
       <w:rFonts w:ascii="Arial" w:eastAsiaTheme="majorEastAsia" w:hAnsi="Arial" w:cstheme="majorBidi"/>
@@ -14211,7 +14485,7 @@
 </file>
 
 <file path=customXml/itemProps1.xml><?xml version="1.0" encoding="utf-8"?>
-<ds:datastoreItem xmlns:ds="http://schemas.openxmlformats.org/officeDocument/2006/customXml" ds:itemID="{DCC93E87-E286-49F1-8D26-7C509AC5536A}">
+<ds:datastoreItem xmlns:ds="http://schemas.openxmlformats.org/officeDocument/2006/customXml" ds:itemID="{A07E916C-6C00-4505-89E3-C81122915B87}">
   <ds:schemaRefs>
     <ds:schemaRef ds:uri="http://schemas.openxmlformats.org/officeDocument/2006/bibliography"/>
   </ds:schemaRefs>

--- a/Org_Pflichtenheft_T5.docx
+++ b/Org_Pflichtenheft_T5.docx
@@ -4,7 +4,7 @@
   <w:body>
     <w:p>
       <w:pPr>
-        <w:pStyle w:val="standard0"/>
+        <w:pStyle w:val="standard"/>
         <w:jc w:val="center"/>
         <w:rPr>
           <w:rFonts w:cs="Arial"/>
@@ -16,7 +16,7 @@
     </w:p>
     <w:p>
       <w:pPr>
-        <w:pStyle w:val="standard0"/>
+        <w:pStyle w:val="standard"/>
         <w:jc w:val="center"/>
         <w:rPr>
           <w:rFonts w:cs="Arial"/>
@@ -28,7 +28,7 @@
     </w:p>
     <w:p>
       <w:pPr>
-        <w:pStyle w:val="standard0"/>
+        <w:pStyle w:val="standard"/>
         <w:jc w:val="center"/>
         <w:rPr>
           <w:rFonts w:cs="Arial"/>
@@ -40,7 +40,7 @@
     </w:p>
     <w:p>
       <w:pPr>
-        <w:pStyle w:val="standard0"/>
+        <w:pStyle w:val="standard"/>
         <w:jc w:val="center"/>
         <w:rPr>
           <w:rFonts w:cs="Arial"/>
@@ -61,7 +61,7 @@
     </w:p>
     <w:p>
       <w:pPr>
-        <w:pStyle w:val="standard0"/>
+        <w:pStyle w:val="standard"/>
         <w:jc w:val="center"/>
         <w:rPr>
           <w:rFonts w:cs="Arial"/>
@@ -84,7 +84,7 @@
     </w:p>
     <w:p>
       <w:pPr>
-        <w:pStyle w:val="standard0"/>
+        <w:pStyle w:val="standard"/>
         <w:jc w:val="center"/>
         <w:rPr>
           <w:rFonts w:cs="Arial"/>
@@ -97,7 +97,7 @@
     </w:p>
     <w:p>
       <w:pPr>
-        <w:pStyle w:val="standard0"/>
+        <w:pStyle w:val="standard"/>
         <w:jc w:val="center"/>
         <w:rPr>
           <w:rFonts w:cs="Arial"/>
@@ -110,7 +110,7 @@
     </w:p>
     <w:p>
       <w:pPr>
-        <w:pStyle w:val="standard0"/>
+        <w:pStyle w:val="standard"/>
         <w:jc w:val="center"/>
         <w:rPr>
           <w:rFonts w:cs="Arial"/>
@@ -123,7 +123,7 @@
     </w:p>
     <w:p>
       <w:pPr>
-        <w:pStyle w:val="standard0"/>
+        <w:pStyle w:val="standard"/>
         <w:jc w:val="center"/>
         <w:rPr>
           <w:rFonts w:cs="Arial"/>
@@ -146,7 +146,7 @@
     </w:p>
     <w:p>
       <w:pPr>
-        <w:pStyle w:val="standard0"/>
+        <w:pStyle w:val="standard"/>
         <w:jc w:val="center"/>
         <w:rPr>
           <w:rFonts w:cs="Arial"/>
@@ -296,7 +296,14 @@
                                 <w:b/>
                                 <w:lang w:val="de-CH"/>
                               </w:rPr>
-                              <w:t>Fachdozenten:</w:t>
+                              <w:t>Dozierende</w:t>
+                            </w:r>
+                            <w:r>
+                              <w:rPr>
+                                <w:b/>
+                                <w:lang w:val="de-CH"/>
+                              </w:rPr>
+                              <w:t>:</w:t>
                             </w:r>
                             <w:r>
                               <w:rPr>
@@ -571,7 +578,7 @@
                 <v:stroke joinstyle="miter"/>
                 <v:path gradientshapeok="t" o:connecttype="rect"/>
               </v:shapetype>
-              <v:shape id="Textfeld 2" o:spid="_x0000_s1026" type="#_x0000_t202" style="position:absolute;left:0;text-align:left;margin-left:84pt;margin-top:12pt;width:318.6pt;height:266.4pt;z-index:-251657216;visibility:visible;mso-wrap-style:square;mso-width-percent:0;mso-height-percent:0;mso-wrap-distance-left:9pt;mso-wrap-distance-top:3.6pt;mso-wrap-distance-right:9pt;mso-wrap-distance-bottom:3.6pt;mso-position-horizontal:absolute;mso-position-horizontal-relative:text;mso-position-vertical:absolute;mso-position-vertical-relative:text;mso-width-percent:0;mso-height-percent:0;mso-width-relative:margin;mso-height-relative:margin;v-text-anchor:top" o:gfxdata="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" stroked="f">
+              <v:shape id="Textfeld 2" o:spid="_x0000_s1026" type="#_x0000_t202" style="position:absolute;left:0;text-align:left;margin-left:84pt;margin-top:12pt;width:318.6pt;height:266.4pt;z-index:-251657216;visibility:visible;mso-wrap-style:square;mso-width-percent:0;mso-height-percent:0;mso-wrap-distance-left:9pt;mso-wrap-distance-top:3.6pt;mso-wrap-distance-right:9pt;mso-wrap-distance-bottom:3.6pt;mso-position-horizontal:absolute;mso-position-horizontal-relative:text;mso-position-vertical:absolute;mso-position-vertical-relative:text;mso-width-percent:0;mso-height-percent:0;mso-width-relative:margin;mso-height-relative:margin;v-text-anchor:top" o:gfxdata="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" stroked="f">
                 <v:textbox>
                   <w:txbxContent>
                     <w:p>
@@ -624,7 +631,14 @@
                           <w:b/>
                           <w:lang w:val="de-CH"/>
                         </w:rPr>
-                        <w:t>Fachdozenten:</w:t>
+                        <w:t>Dozierende</w:t>
+                      </w:r>
+                      <w:r>
+                        <w:rPr>
+                          <w:b/>
+                          <w:lang w:val="de-CH"/>
+                        </w:rPr>
+                        <w:t>:</w:t>
                       </w:r>
                       <w:r>
                         <w:rPr>
@@ -1035,7 +1049,7 @@
           <w:noProof/>
           <w:lang w:val="de-CH"/>
         </w:rPr>
-        <w:t>19.03.2019</w:t>
+        <w:t>20.03.2019</w:t>
       </w:r>
       <w:r>
         <w:rPr>
@@ -1053,8 +1067,6 @@
           <w:lang w:val="de-CH"/>
         </w:rPr>
       </w:pPr>
-      <w:bookmarkStart w:id="0" w:name="_GoBack"/>
-      <w:bookmarkEnd w:id="0"/>
       <w:r>
         <w:rPr>
           <w:rFonts w:cs="Arial"/>
@@ -1087,7 +1099,7 @@
       <w:sdtContent>
         <w:p>
           <w:pPr>
-            <w:pStyle w:val="Inhaltsverzeichnisberschrift"/>
+            <w:pStyle w:val="TOCHeading"/>
             <w:ind w:left="357" w:hanging="357"/>
             <w:rPr>
               <w:rFonts w:cs="Arial"/>
@@ -1111,7 +1123,7 @@
         </w:p>
         <w:p>
           <w:pPr>
-            <w:pStyle w:val="Verzeichnis1"/>
+            <w:pStyle w:val="TOC1"/>
             <w:rPr>
               <w:rFonts w:asciiTheme="minorHAnsi" w:eastAsiaTheme="minorEastAsia" w:hAnsiTheme="minorHAnsi"/>
               <w:noProof/>
@@ -1222,7 +1234,7 @@
         </w:p>
         <w:p>
           <w:pPr>
-            <w:pStyle w:val="Verzeichnis1"/>
+            <w:pStyle w:val="TOC1"/>
             <w:rPr>
               <w:rFonts w:asciiTheme="minorHAnsi" w:eastAsiaTheme="minorEastAsia" w:hAnsiTheme="minorHAnsi"/>
               <w:noProof/>
@@ -1306,7 +1318,7 @@
         </w:p>
         <w:p>
           <w:pPr>
-            <w:pStyle w:val="Verzeichnis2"/>
+            <w:pStyle w:val="TOC2"/>
             <w:rPr>
               <w:rFonts w:asciiTheme="minorHAnsi" w:eastAsiaTheme="minorEastAsia" w:hAnsiTheme="minorHAnsi"/>
               <w:noProof/>
@@ -1390,7 +1402,7 @@
         </w:p>
         <w:p>
           <w:pPr>
-            <w:pStyle w:val="Verzeichnis2"/>
+            <w:pStyle w:val="TOC2"/>
             <w:rPr>
               <w:rFonts w:asciiTheme="minorHAnsi" w:eastAsiaTheme="minorEastAsia" w:hAnsiTheme="minorHAnsi"/>
               <w:noProof/>
@@ -1474,7 +1486,7 @@
         </w:p>
         <w:p>
           <w:pPr>
-            <w:pStyle w:val="Verzeichnis2"/>
+            <w:pStyle w:val="TOC2"/>
             <w:rPr>
               <w:rFonts w:asciiTheme="minorHAnsi" w:eastAsiaTheme="minorEastAsia" w:hAnsiTheme="minorHAnsi"/>
               <w:noProof/>
@@ -1558,7 +1570,7 @@
         </w:p>
         <w:p>
           <w:pPr>
-            <w:pStyle w:val="Verzeichnis2"/>
+            <w:pStyle w:val="TOC2"/>
             <w:rPr>
               <w:rFonts w:asciiTheme="minorHAnsi" w:eastAsiaTheme="minorEastAsia" w:hAnsiTheme="minorHAnsi"/>
               <w:noProof/>
@@ -1642,7 +1654,7 @@
         </w:p>
         <w:p>
           <w:pPr>
-            <w:pStyle w:val="Verzeichnis1"/>
+            <w:pStyle w:val="TOC1"/>
             <w:rPr>
               <w:rFonts w:asciiTheme="minorHAnsi" w:eastAsiaTheme="minorEastAsia" w:hAnsiTheme="minorHAnsi"/>
               <w:noProof/>
@@ -1726,7 +1738,7 @@
         </w:p>
         <w:p>
           <w:pPr>
-            <w:pStyle w:val="Verzeichnis2"/>
+            <w:pStyle w:val="TOC2"/>
             <w:rPr>
               <w:rFonts w:asciiTheme="minorHAnsi" w:eastAsiaTheme="minorEastAsia" w:hAnsiTheme="minorHAnsi"/>
               <w:noProof/>
@@ -1810,7 +1822,7 @@
         </w:p>
         <w:p>
           <w:pPr>
-            <w:pStyle w:val="Verzeichnis2"/>
+            <w:pStyle w:val="TOC2"/>
             <w:rPr>
               <w:rFonts w:asciiTheme="minorHAnsi" w:eastAsiaTheme="minorEastAsia" w:hAnsiTheme="minorHAnsi"/>
               <w:noProof/>
@@ -1894,7 +1906,7 @@
         </w:p>
         <w:p>
           <w:pPr>
-            <w:pStyle w:val="Verzeichnis1"/>
+            <w:pStyle w:val="TOC1"/>
             <w:rPr>
               <w:rFonts w:asciiTheme="minorHAnsi" w:eastAsiaTheme="minorEastAsia" w:hAnsiTheme="minorHAnsi"/>
               <w:noProof/>
@@ -1980,7 +1992,7 @@
         </w:p>
         <w:p>
           <w:pPr>
-            <w:pStyle w:val="Verzeichnis1"/>
+            <w:pStyle w:val="TOC1"/>
             <w:rPr>
               <w:rFonts w:asciiTheme="minorHAnsi" w:eastAsiaTheme="minorEastAsia" w:hAnsiTheme="minorHAnsi"/>
               <w:noProof/>
@@ -2064,7 +2076,7 @@
         </w:p>
         <w:p>
           <w:pPr>
-            <w:pStyle w:val="Verzeichnis1"/>
+            <w:pStyle w:val="TOC1"/>
             <w:rPr>
               <w:rFonts w:asciiTheme="minorHAnsi" w:eastAsiaTheme="minorEastAsia" w:hAnsiTheme="minorHAnsi"/>
               <w:noProof/>
@@ -2148,7 +2160,7 @@
         </w:p>
         <w:p>
           <w:pPr>
-            <w:pStyle w:val="Verzeichnis2"/>
+            <w:pStyle w:val="TOC2"/>
             <w:rPr>
               <w:rFonts w:asciiTheme="minorHAnsi" w:eastAsiaTheme="minorEastAsia" w:hAnsiTheme="minorHAnsi"/>
               <w:noProof/>
@@ -2216,7 +2228,7 @@
         </w:p>
         <w:p>
           <w:pPr>
-            <w:pStyle w:val="Verzeichnis2"/>
+            <w:pStyle w:val="TOC2"/>
             <w:rPr>
               <w:rFonts w:asciiTheme="minorHAnsi" w:eastAsiaTheme="minorEastAsia" w:hAnsiTheme="minorHAnsi"/>
               <w:noProof/>
@@ -2284,7 +2296,7 @@
         </w:p>
         <w:p>
           <w:pPr>
-            <w:pStyle w:val="Verzeichnis2"/>
+            <w:pStyle w:val="TOC2"/>
             <w:rPr>
               <w:rFonts w:asciiTheme="minorHAnsi" w:eastAsiaTheme="minorEastAsia" w:hAnsiTheme="minorHAnsi"/>
               <w:noProof/>
@@ -2352,7 +2364,7 @@
         </w:p>
         <w:p>
           <w:pPr>
-            <w:pStyle w:val="Verzeichnis1"/>
+            <w:pStyle w:val="TOC1"/>
             <w:rPr>
               <w:rFonts w:asciiTheme="minorHAnsi" w:eastAsiaTheme="minorEastAsia" w:hAnsiTheme="minorHAnsi"/>
               <w:noProof/>
@@ -2454,7 +2466,7 @@
     </w:sdt>
     <w:p>
       <w:pPr>
-        <w:pStyle w:val="berschrift1"/>
+        <w:pStyle w:val="Heading1"/>
         <w:rPr>
           <w:lang w:val="de-CH"/>
         </w:rPr>
@@ -2468,7 +2480,7 @@
     </w:p>
     <w:p>
       <w:pPr>
-        <w:pStyle w:val="berschrift1"/>
+        <w:pStyle w:val="Heading1"/>
         <w:numPr>
           <w:ilvl w:val="0"/>
           <w:numId w:val="6"/>
@@ -2477,7 +2489,7 @@
           <w:lang w:val="de-CH"/>
         </w:rPr>
       </w:pPr>
-      <w:bookmarkStart w:id="1" w:name="_Toc3885550"/>
+      <w:bookmarkStart w:id="0" w:name="_Toc3885550"/>
       <w:r>
         <w:rPr>
           <w:lang w:val="de-CH"/>
@@ -2485,11 +2497,11 @@
         <w:lastRenderedPageBreak/>
         <w:t>Projektorganisation</w:t>
       </w:r>
-      <w:bookmarkEnd w:id="1"/>
+      <w:bookmarkEnd w:id="0"/>
     </w:p>
     <w:p>
       <w:pPr>
-        <w:pStyle w:val="berschrift2"/>
+        <w:pStyle w:val="Heading2"/>
         <w:framePr w:wrap="around"/>
         <w:numPr>
           <w:ilvl w:val="1"/>
@@ -2499,14 +2511,14 @@
           <w:lang w:val="de-CH"/>
         </w:rPr>
       </w:pPr>
-      <w:bookmarkStart w:id="2" w:name="_Toc3885551"/>
+      <w:bookmarkStart w:id="1" w:name="_Toc3885551"/>
       <w:r>
         <w:rPr>
           <w:lang w:val="de-CH"/>
         </w:rPr>
         <w:t>Projektverantwortliche</w:t>
       </w:r>
-      <w:bookmarkEnd w:id="2"/>
+      <w:bookmarkEnd w:id="1"/>
     </w:p>
     <w:p>
       <w:pPr>
@@ -2550,7 +2562,19 @@
         <w:rPr>
           <w:lang w:val="de-CH"/>
         </w:rPr>
-        <w:t xml:space="preserve"> Dozenten </w:t>
+        <w:t xml:space="preserve"> Doz</w:t>
+      </w:r>
+      <w:r>
+        <w:rPr>
+          <w:lang w:val="de-CH"/>
+        </w:rPr>
+        <w:t>ierenden</w:t>
+      </w:r>
+      <w:r>
+        <w:rPr>
+          <w:lang w:val="de-CH"/>
+        </w:rPr>
+        <w:t xml:space="preserve"> </w:t>
       </w:r>
       <w:r>
         <w:rPr>
@@ -2561,7 +2585,7 @@
     </w:p>
     <w:tbl>
       <w:tblPr>
-        <w:tblStyle w:val="Tabellenraster"/>
+        <w:tblStyle w:val="TableGrid"/>
         <w:tblW w:w="0" w:type="auto"/>
         <w:tblInd w:w="340" w:type="dxa"/>
         <w:tblLook w:val="04A0" w:firstRow="1" w:lastRow="0" w:firstColumn="1" w:lastColumn="0" w:noHBand="0" w:noVBand="1"/>
@@ -2792,7 +2816,7 @@
     </w:p>
     <w:p>
       <w:pPr>
-        <w:pStyle w:val="berschrift2"/>
+        <w:pStyle w:val="Heading2"/>
         <w:framePr w:wrap="around"/>
         <w:numPr>
           <w:ilvl w:val="1"/>
@@ -2802,14 +2826,14 @@
           <w:lang w:val="de-CH"/>
         </w:rPr>
       </w:pPr>
-      <w:bookmarkStart w:id="3" w:name="_Toc3885552"/>
+      <w:bookmarkStart w:id="2" w:name="_Toc3885552"/>
       <w:r>
         <w:rPr>
           <w:lang w:val="de-CH"/>
         </w:rPr>
         <w:t>Auftraggeber</w:t>
       </w:r>
-      <w:bookmarkEnd w:id="3"/>
+      <w:bookmarkEnd w:id="2"/>
     </w:p>
     <w:p>
       <w:pPr>
@@ -2854,7 +2878,7 @@
     </w:p>
     <w:p>
       <w:pPr>
-        <w:pStyle w:val="berschrift2"/>
+        <w:pStyle w:val="Heading2"/>
         <w:framePr w:wrap="around"/>
         <w:numPr>
           <w:ilvl w:val="1"/>
@@ -2864,14 +2888,14 @@
           <w:lang w:val="de-CH"/>
         </w:rPr>
       </w:pPr>
-      <w:bookmarkStart w:id="4" w:name="_Toc3885553"/>
+      <w:bookmarkStart w:id="3" w:name="_Toc3885553"/>
       <w:r>
         <w:rPr>
           <w:lang w:val="de-CH"/>
         </w:rPr>
         <w:t>Teammitglieder</w:t>
       </w:r>
-      <w:bookmarkEnd w:id="4"/>
+      <w:bookmarkEnd w:id="3"/>
     </w:p>
     <w:p>
       <w:pPr>
@@ -2934,14 +2958,14 @@
     <w:p>
       <w:pPr>
         <w:rPr>
-          <w:rStyle w:val="berschrift2Zchn"/>
+          <w:rStyle w:val="Heading2Char"/>
           <w:b w:val="0"/>
           <w:lang w:val="de-CH"/>
         </w:rPr>
       </w:pPr>
       <w:r>
         <w:rPr>
-          <w:rStyle w:val="berschrift2Zchn"/>
+          <w:rStyle w:val="Heading2Char"/>
           <w:b w:val="0"/>
           <w:lang w:val="de-CH"/>
         </w:rPr>
@@ -2950,7 +2974,7 @@
     </w:p>
     <w:p>
       <w:pPr>
-        <w:pStyle w:val="berschrift2"/>
+        <w:pStyle w:val="Heading2"/>
         <w:framePr w:wrap="around"/>
         <w:numPr>
           <w:ilvl w:val="1"/>
@@ -2960,14 +2984,14 @@
           <w:lang w:val="de-CH"/>
         </w:rPr>
       </w:pPr>
-      <w:bookmarkStart w:id="5" w:name="_Toc3885554"/>
+      <w:bookmarkStart w:id="4" w:name="_Toc3885554"/>
       <w:r>
         <w:rPr>
           <w:lang w:val="de-CH"/>
         </w:rPr>
         <w:t>Organigramm</w:t>
       </w:r>
-      <w:bookmarkEnd w:id="5"/>
+      <w:bookmarkEnd w:id="4"/>
     </w:p>
     <w:p>
       <w:pPr>
@@ -2990,7 +3014,7 @@
         <w:drawing>
           <wp:inline distT="0" distB="0" distL="0" distR="0" wp14:anchorId="10FBB2C0" wp14:editId="365F3DAC">
             <wp:extent cx="5731510" cy="4567189"/>
-            <wp:effectExtent l="0" t="0" r="0" b="24130"/>
+            <wp:effectExtent l="0" t="0" r="0" b="5080"/>
             <wp:docPr id="1" name="Diagramm 1"/>
             <wp:cNvGraphicFramePr/>
             <a:graphic xmlns:a="http://schemas.openxmlformats.org/drawingml/2006/main">
@@ -3017,7 +3041,7 @@
     </w:p>
     <w:p>
       <w:pPr>
-        <w:pStyle w:val="berschrift1"/>
+        <w:pStyle w:val="Heading1"/>
         <w:numPr>
           <w:ilvl w:val="0"/>
           <w:numId w:val="6"/>
@@ -3026,14 +3050,14 @@
           <w:lang w:val="de-CH"/>
         </w:rPr>
       </w:pPr>
-      <w:bookmarkStart w:id="6" w:name="_Toc3885555"/>
+      <w:bookmarkStart w:id="5" w:name="_Toc3885555"/>
       <w:r>
         <w:rPr>
           <w:lang w:val="de-CH"/>
         </w:rPr>
         <w:t>Planung</w:t>
       </w:r>
-      <w:bookmarkEnd w:id="6"/>
+      <w:bookmarkEnd w:id="5"/>
     </w:p>
     <w:p>
       <w:pPr>
@@ -3155,14 +3179,23 @@
         <w:rPr>
           <w:lang w:val="de-CH"/>
         </w:rPr>
-        <w:t>er Entwurf sollen in dieser Arbeit die restlichen 30 % beanspruchen. Für das Modul pro2E im Studiengang Elektro- und Informationstechnik an der Fachhochschule Nordwestschweiz werden 6 ECTS erteilt. Dies entspricht eines Stundenaufwands von 180 Stunden (</w:t>
+        <w:t>er Entwurf sollen in dieser Arbeit die restlichen 30% beanspruchen. Für das Modul pro2E im Studiengang Elektro- und Informationstechnik an der Fachhochschule Nordwestschweiz werden 6 ECTS erteilt. Dies entspricht eines Stundenaufwands von 180 Stunden (</w:t>
       </w:r>
+      <w:bookmarkStart w:id="6" w:name="_GoBack"/>
       <w:r>
         <w:rPr>
           <w:rFonts w:cs="Arial"/>
           <w:lang w:val="de-CH"/>
         </w:rPr>
-        <w:t xml:space="preserve">±50%) </w:t>
+        <w:t>±</w:t>
+      </w:r>
+      <w:bookmarkEnd w:id="6"/>
+      <w:r>
+        <w:rPr>
+          <w:rFonts w:cs="Arial"/>
+          <w:lang w:val="de-CH"/>
+        </w:rPr>
+        <w:t xml:space="preserve">50%) </w:t>
       </w:r>
       <w:r>
         <w:rPr>
@@ -3198,7 +3231,7 @@
     </w:p>
     <w:p>
       <w:pPr>
-        <w:pStyle w:val="berschrift2"/>
+        <w:pStyle w:val="Heading2"/>
         <w:framePr w:wrap="around"/>
         <w:numPr>
           <w:ilvl w:val="1"/>
@@ -3233,7 +3266,7 @@
     </w:p>
     <w:p>
       <w:pPr>
-        <w:pStyle w:val="berschrift2"/>
+        <w:pStyle w:val="Heading2"/>
         <w:framePr w:wrap="around"/>
         <w:numPr>
           <w:ilvl w:val="1"/>
@@ -3261,7 +3294,7 @@
     </w:p>
     <w:p>
       <w:pPr>
-        <w:pStyle w:val="berschrift1"/>
+        <w:pStyle w:val="Heading1"/>
         <w:numPr>
           <w:ilvl w:val="0"/>
           <w:numId w:val="6"/>
@@ -3355,7 +3388,7 @@
     </w:p>
     <w:p>
       <w:pPr>
-        <w:pStyle w:val="berschrift1"/>
+        <w:pStyle w:val="Heading1"/>
         <w:numPr>
           <w:ilvl w:val="0"/>
           <w:numId w:val="6"/>
@@ -5455,7 +5488,7 @@
     </w:p>
     <w:p>
       <w:pPr>
-        <w:pStyle w:val="berschrift1"/>
+        <w:pStyle w:val="Heading1"/>
         <w:numPr>
           <w:ilvl w:val="0"/>
           <w:numId w:val="6"/>
@@ -5475,7 +5508,7 @@
     </w:p>
     <w:p>
       <w:pPr>
-        <w:pStyle w:val="berschrift1"/>
+        <w:pStyle w:val="Heading1"/>
         <w:numPr>
           <w:ilvl w:val="0"/>
           <w:numId w:val="6"/>
@@ -5496,7 +5529,7 @@
     </w:p>
     <w:p>
       <w:pPr>
-        <w:pStyle w:val="berschrift2"/>
+        <w:pStyle w:val="Heading2"/>
         <w:framePr w:wrap="around"/>
         <w:numPr>
           <w:ilvl w:val="1"/>
@@ -5644,7 +5677,7 @@
     </w:p>
     <w:p>
       <w:pPr>
-        <w:pStyle w:val="berschrift2"/>
+        <w:pStyle w:val="Heading2"/>
         <w:framePr w:wrap="around"/>
         <w:numPr>
           <w:ilvl w:val="1"/>
@@ -5848,7 +5881,7 @@
     </w:p>
     <w:p>
       <w:pPr>
-        <w:pStyle w:val="berschrift2"/>
+        <w:pStyle w:val="Heading2"/>
         <w:framePr w:wrap="around"/>
         <w:numPr>
           <w:ilvl w:val="1"/>
@@ -5961,7 +5994,7 @@
     </w:p>
     <w:p>
       <w:pPr>
-        <w:pStyle w:val="Listenabsatz"/>
+        <w:pStyle w:val="ListParagraph"/>
         <w:numPr>
           <w:ilvl w:val="0"/>
           <w:numId w:val="8"/>
@@ -5979,7 +6012,7 @@
     </w:p>
     <w:p>
       <w:pPr>
-        <w:pStyle w:val="Listenabsatz"/>
+        <w:pStyle w:val="ListParagraph"/>
         <w:numPr>
           <w:ilvl w:val="0"/>
           <w:numId w:val="8"/>
@@ -5997,7 +6030,7 @@
     </w:p>
     <w:p>
       <w:pPr>
-        <w:pStyle w:val="Listenabsatz"/>
+        <w:pStyle w:val="ListParagraph"/>
         <w:numPr>
           <w:ilvl w:val="0"/>
           <w:numId w:val="8"/>
@@ -6015,7 +6048,7 @@
     </w:p>
     <w:p>
       <w:pPr>
-        <w:pStyle w:val="Listenabsatz"/>
+        <w:pStyle w:val="ListParagraph"/>
         <w:numPr>
           <w:ilvl w:val="0"/>
           <w:numId w:val="8"/>
@@ -6033,7 +6066,7 @@
     </w:p>
     <w:p>
       <w:pPr>
-        <w:pStyle w:val="Listenabsatz"/>
+        <w:pStyle w:val="ListParagraph"/>
         <w:numPr>
           <w:ilvl w:val="0"/>
           <w:numId w:val="8"/>
@@ -6051,7 +6084,7 @@
     </w:p>
     <w:p>
       <w:pPr>
-        <w:pStyle w:val="Listenabsatz"/>
+        <w:pStyle w:val="ListParagraph"/>
         <w:numPr>
           <w:ilvl w:val="0"/>
           <w:numId w:val="8"/>
@@ -6069,7 +6102,7 @@
     </w:p>
     <w:p>
       <w:pPr>
-        <w:pStyle w:val="Listenabsatz"/>
+        <w:pStyle w:val="ListParagraph"/>
         <w:numPr>
           <w:ilvl w:val="0"/>
           <w:numId w:val="8"/>
@@ -6087,7 +6120,7 @@
     </w:p>
     <w:p>
       <w:pPr>
-        <w:pStyle w:val="Listenabsatz"/>
+        <w:pStyle w:val="ListParagraph"/>
         <w:numPr>
           <w:ilvl w:val="0"/>
           <w:numId w:val="8"/>
@@ -6105,7 +6138,7 @@
     </w:p>
     <w:p>
       <w:pPr>
-        <w:pStyle w:val="Listenabsatz"/>
+        <w:pStyle w:val="ListParagraph"/>
         <w:numPr>
           <w:ilvl w:val="0"/>
           <w:numId w:val="8"/>
@@ -6124,7 +6157,7 @@
     </w:p>
     <w:p>
       <w:pPr>
-        <w:pStyle w:val="Listenabsatz"/>
+        <w:pStyle w:val="ListParagraph"/>
         <w:numPr>
           <w:ilvl w:val="0"/>
           <w:numId w:val="8"/>
@@ -6149,7 +6182,7 @@
     </w:p>
     <w:p>
       <w:pPr>
-        <w:pStyle w:val="berschrift1"/>
+        <w:pStyle w:val="Heading1"/>
         <w:numPr>
           <w:ilvl w:val="0"/>
           <w:numId w:val="6"/>
@@ -6183,7 +6216,7 @@
     </w:p>
     <w:p>
       <w:pPr>
-        <w:pStyle w:val="KeinLeerraum"/>
+        <w:pStyle w:val="NoSpacing"/>
         <w:rPr>
           <w:lang w:val="de-CH"/>
         </w:rPr>
@@ -6229,7 +6262,7 @@
 <w:ftr xmlns:wpc="http://schemas.microsoft.com/office/word/2010/wordprocessingCanvas" xmlns:cx="http://schemas.microsoft.com/office/drawing/2014/chartex" xmlns:cx1="http://schemas.microsoft.com/office/drawing/2015/9/8/chartex" xmlns:cx2="http://schemas.microsoft.com/office/drawing/2015/10/21/chartex" xmlns:cx3="http://schemas.microsoft.com/office/drawing/2016/5/9/chartex" xmlns:cx4="http://schemas.microsoft.com/office/drawing/2016/5/10/chartex" xmlns:cx5="http://schemas.microsoft.com/office/drawing/2016/5/11/chartex" xmlns:cx6="http://schemas.microsoft.com/office/drawing/2016/5/12/chartex" xmlns:cx7="http://schemas.microsoft.com/office/drawing/2016/5/13/chartex" xmlns:cx8="http://schemas.microsoft.com/office/drawing/2016/5/14/chartex" xmlns:mc="http://schemas.openxmlformats.org/markup-compatibility/2006" xmlns:aink="http://schemas.microsoft.com/office/drawing/2016/ink" xmlns:am3d="http://schemas.microsoft.com/office/drawing/2017/model3d" xmlns:o="urn:schemas-microsoft-com:office:office" xmlns:r="http://schemas.openxmlformats.org/officeDocument/2006/relationships" xmlns:m="http://schemas.openxmlformats.org/officeDocument/2006/math" xmlns:v="urn:schemas-microsoft-com:vml" xmlns:wp14="http://schemas.microsoft.com/office/word/2010/wordprocessingDrawing" xmlns:wp="http://schemas.openxmlformats.org/drawingml/2006/wordprocessingDrawing" xmlns:w10="urn:schemas-microsoft-com:office:word" xmlns:w="http://schemas.openxmlformats.org/wordprocessingml/2006/main" xmlns:w14="http://schemas.microsoft.com/office/word/2010/wordml" xmlns:w15="http://schemas.microsoft.com/office/word/2012/wordml" xmlns:w16cid="http://schemas.microsoft.com/office/word/2016/wordml/cid" xmlns:w16se="http://schemas.microsoft.com/office/word/2015/wordml/symex" xmlns:wpg="http://schemas.microsoft.com/office/word/2010/wordprocessingGroup" xmlns:wpi="http://schemas.microsoft.com/office/word/2010/wordprocessingInk" xmlns:wne="http://schemas.microsoft.com/office/word/2006/wordml" xmlns:wps="http://schemas.microsoft.com/office/word/2010/wordprocessingShape" mc:Ignorable="w14 w15 w16se w16cid wp14">
   <w:p>
     <w:pPr>
-      <w:pStyle w:val="Fuzeile"/>
+      <w:pStyle w:val="Footer"/>
       <w:rPr>
         <w:lang w:val="de-CH"/>
       </w:rPr>
@@ -6310,7 +6343,7 @@
         <w:sz w:val="18"/>
         <w:szCs w:val="18"/>
       </w:rPr>
-      <w:t>19.03.2019</w:t>
+      <w:t>20.03.2019</w:t>
     </w:r>
     <w:r>
       <w:rPr>
@@ -6328,7 +6361,7 @@
 <w:ftr xmlns:wpc="http://schemas.microsoft.com/office/word/2010/wordprocessingCanvas" xmlns:cx="http://schemas.microsoft.com/office/drawing/2014/chartex" xmlns:cx1="http://schemas.microsoft.com/office/drawing/2015/9/8/chartex" xmlns:cx2="http://schemas.microsoft.com/office/drawing/2015/10/21/chartex" xmlns:cx3="http://schemas.microsoft.com/office/drawing/2016/5/9/chartex" xmlns:cx4="http://schemas.microsoft.com/office/drawing/2016/5/10/chartex" xmlns:cx5="http://schemas.microsoft.com/office/drawing/2016/5/11/chartex" xmlns:cx6="http://schemas.microsoft.com/office/drawing/2016/5/12/chartex" xmlns:cx7="http://schemas.microsoft.com/office/drawing/2016/5/13/chartex" xmlns:cx8="http://schemas.microsoft.com/office/drawing/2016/5/14/chartex" xmlns:mc="http://schemas.openxmlformats.org/markup-compatibility/2006" xmlns:aink="http://schemas.microsoft.com/office/drawing/2016/ink" xmlns:am3d="http://schemas.microsoft.com/office/drawing/2017/model3d" xmlns:o="urn:schemas-microsoft-com:office:office" xmlns:r="http://schemas.openxmlformats.org/officeDocument/2006/relationships" xmlns:m="http://schemas.openxmlformats.org/officeDocument/2006/math" xmlns:v="urn:schemas-microsoft-com:vml" xmlns:wp14="http://schemas.microsoft.com/office/word/2010/wordprocessingDrawing" xmlns:wp="http://schemas.openxmlformats.org/drawingml/2006/wordprocessingDrawing" xmlns:w10="urn:schemas-microsoft-com:office:word" xmlns:w="http://schemas.openxmlformats.org/wordprocessingml/2006/main" xmlns:w14="http://schemas.microsoft.com/office/word/2010/wordml" xmlns:w15="http://schemas.microsoft.com/office/word/2012/wordml" xmlns:w16cid="http://schemas.microsoft.com/office/word/2016/wordml/cid" xmlns:w16se="http://schemas.microsoft.com/office/word/2015/wordml/symex" xmlns:wpg="http://schemas.microsoft.com/office/word/2010/wordprocessingGroup" xmlns:wpi="http://schemas.microsoft.com/office/word/2010/wordprocessingInk" xmlns:wne="http://schemas.microsoft.com/office/word/2006/wordml" xmlns:wps="http://schemas.microsoft.com/office/word/2010/wordprocessingShape" mc:Ignorable="w14 w15 w16se w16cid wp14">
   <w:p>
     <w:pPr>
-      <w:pStyle w:val="Fuzeile"/>
+      <w:pStyle w:val="Footer"/>
       <w:rPr>
         <w:sz w:val="18"/>
         <w:szCs w:val="18"/>
@@ -6375,7 +6408,7 @@
 <w:hdr xmlns:wpc="http://schemas.microsoft.com/office/word/2010/wordprocessingCanvas" xmlns:cx="http://schemas.microsoft.com/office/drawing/2014/chartex" xmlns:cx1="http://schemas.microsoft.com/office/drawing/2015/9/8/chartex" xmlns:cx2="http://schemas.microsoft.com/office/drawing/2015/10/21/chartex" xmlns:cx3="http://schemas.microsoft.com/office/drawing/2016/5/9/chartex" xmlns:cx4="http://schemas.microsoft.com/office/drawing/2016/5/10/chartex" xmlns:cx5="http://schemas.microsoft.com/office/drawing/2016/5/11/chartex" xmlns:cx6="http://schemas.microsoft.com/office/drawing/2016/5/12/chartex" xmlns:cx7="http://schemas.microsoft.com/office/drawing/2016/5/13/chartex" xmlns:cx8="http://schemas.microsoft.com/office/drawing/2016/5/14/chartex" xmlns:mc="http://schemas.openxmlformats.org/markup-compatibility/2006" xmlns:aink="http://schemas.microsoft.com/office/drawing/2016/ink" xmlns:am3d="http://schemas.microsoft.com/office/drawing/2017/model3d" xmlns:o="urn:schemas-microsoft-com:office:office" xmlns:r="http://schemas.openxmlformats.org/officeDocument/2006/relationships" xmlns:m="http://schemas.openxmlformats.org/officeDocument/2006/math" xmlns:v="urn:schemas-microsoft-com:vml" xmlns:wp14="http://schemas.microsoft.com/office/word/2010/wordprocessingDrawing" xmlns:wp="http://schemas.openxmlformats.org/drawingml/2006/wordprocessingDrawing" xmlns:w10="urn:schemas-microsoft-com:office:word" xmlns:w="http://schemas.openxmlformats.org/wordprocessingml/2006/main" xmlns:w14="http://schemas.microsoft.com/office/word/2010/wordml" xmlns:w15="http://schemas.microsoft.com/office/word/2012/wordml" xmlns:w16cid="http://schemas.microsoft.com/office/word/2016/wordml/cid" xmlns:w16se="http://schemas.microsoft.com/office/word/2015/wordml/symex" xmlns:wpg="http://schemas.microsoft.com/office/word/2010/wordprocessingGroup" xmlns:wpi="http://schemas.microsoft.com/office/word/2010/wordprocessingInk" xmlns:wne="http://schemas.microsoft.com/office/word/2006/wordml" xmlns:wps="http://schemas.microsoft.com/office/word/2010/wordprocessingShape" mc:Ignorable="w14 w15 w16se w16cid wp14">
   <w:p>
     <w:pPr>
-      <w:pStyle w:val="Kopfzeile"/>
+      <w:pStyle w:val="Header"/>
       <w:jc w:val="right"/>
       <w:rPr>
         <w:rFonts w:cs="Arial"/>
@@ -6496,7 +6529,7 @@
 <w:hdr xmlns:wpc="http://schemas.microsoft.com/office/word/2010/wordprocessingCanvas" xmlns:cx="http://schemas.microsoft.com/office/drawing/2014/chartex" xmlns:cx1="http://schemas.microsoft.com/office/drawing/2015/9/8/chartex" xmlns:cx2="http://schemas.microsoft.com/office/drawing/2015/10/21/chartex" xmlns:cx3="http://schemas.microsoft.com/office/drawing/2016/5/9/chartex" xmlns:cx4="http://schemas.microsoft.com/office/drawing/2016/5/10/chartex" xmlns:cx5="http://schemas.microsoft.com/office/drawing/2016/5/11/chartex" xmlns:cx6="http://schemas.microsoft.com/office/drawing/2016/5/12/chartex" xmlns:cx7="http://schemas.microsoft.com/office/drawing/2016/5/13/chartex" xmlns:cx8="http://schemas.microsoft.com/office/drawing/2016/5/14/chartex" xmlns:mc="http://schemas.openxmlformats.org/markup-compatibility/2006" xmlns:aink="http://schemas.microsoft.com/office/drawing/2016/ink" xmlns:am3d="http://schemas.microsoft.com/office/drawing/2017/model3d" xmlns:o="urn:schemas-microsoft-com:office:office" xmlns:r="http://schemas.openxmlformats.org/officeDocument/2006/relationships" xmlns:m="http://schemas.openxmlformats.org/officeDocument/2006/math" xmlns:v="urn:schemas-microsoft-com:vml" xmlns:wp14="http://schemas.microsoft.com/office/word/2010/wordprocessingDrawing" xmlns:wp="http://schemas.openxmlformats.org/drawingml/2006/wordprocessingDrawing" xmlns:w10="urn:schemas-microsoft-com:office:word" xmlns:w="http://schemas.openxmlformats.org/wordprocessingml/2006/main" xmlns:w14="http://schemas.microsoft.com/office/word/2010/wordml" xmlns:w15="http://schemas.microsoft.com/office/word/2012/wordml" xmlns:w16cid="http://schemas.microsoft.com/office/word/2016/wordml/cid" xmlns:w16se="http://schemas.microsoft.com/office/word/2015/wordml/symex" xmlns:wpg="http://schemas.microsoft.com/office/word/2010/wordprocessingGroup" xmlns:wpi="http://schemas.microsoft.com/office/word/2010/wordprocessingInk" xmlns:wne="http://schemas.microsoft.com/office/word/2006/wordml" xmlns:wps="http://schemas.microsoft.com/office/word/2010/wordprocessingShape" mc:Ignorable="w14 w15 w16se w16cid wp14">
   <w:p>
     <w:pPr>
-      <w:pStyle w:val="Kopfzeile"/>
+      <w:pStyle w:val="Header"/>
       <w:jc w:val="right"/>
     </w:pPr>
     <w:r>
@@ -7912,7 +7945,7 @@
     <w:lsdException w:name="Hashtag" w:semiHidden="1" w:unhideWhenUsed="1"/>
     <w:lsdException w:name="Unresolved Mention" w:semiHidden="1" w:unhideWhenUsed="1"/>
   </w:latentStyles>
-  <w:style w:type="paragraph" w:default="1" w:styleId="Standard">
+  <w:style w:type="paragraph" w:default="1" w:styleId="Normal">
     <w:name w:val="Normal"/>
     <w:qFormat/>
     <w:rsid w:val="007956FB"/>
@@ -7924,11 +7957,11 @@
       <w:rFonts w:ascii="Arial" w:hAnsi="Arial"/>
     </w:rPr>
   </w:style>
-  <w:style w:type="paragraph" w:styleId="berschrift1">
+  <w:style w:type="paragraph" w:styleId="Heading1">
     <w:name w:val="heading 1"/>
-    <w:basedOn w:val="Standard"/>
-    <w:next w:val="Standard"/>
-    <w:link w:val="berschrift1Zchn"/>
+    <w:basedOn w:val="Normal"/>
+    <w:next w:val="Normal"/>
+    <w:link w:val="Heading1Char"/>
     <w:uiPriority w:val="9"/>
     <w:qFormat/>
     <w:rsid w:val="00E4172E"/>
@@ -7946,11 +7979,11 @@
       <w:szCs w:val="32"/>
     </w:rPr>
   </w:style>
-  <w:style w:type="paragraph" w:styleId="berschrift2">
+  <w:style w:type="paragraph" w:styleId="Heading2">
     <w:name w:val="heading 2"/>
-    <w:basedOn w:val="Standard"/>
-    <w:next w:val="Standard"/>
-    <w:link w:val="berschrift2Zchn"/>
+    <w:basedOn w:val="Normal"/>
+    <w:next w:val="Normal"/>
+    <w:link w:val="Heading2Char"/>
     <w:uiPriority w:val="9"/>
     <w:unhideWhenUsed/>
     <w:qFormat/>
@@ -7968,11 +8001,11 @@
       <w:szCs w:val="26"/>
     </w:rPr>
   </w:style>
-  <w:style w:type="paragraph" w:styleId="berschrift3">
+  <w:style w:type="paragraph" w:styleId="Heading3">
     <w:name w:val="heading 3"/>
-    <w:basedOn w:val="Standard"/>
-    <w:next w:val="Standard"/>
-    <w:link w:val="berschrift3Zchn"/>
+    <w:basedOn w:val="Normal"/>
+    <w:next w:val="Normal"/>
+    <w:link w:val="Heading3Char"/>
     <w:uiPriority w:val="9"/>
     <w:unhideWhenUsed/>
     <w:qFormat/>
@@ -7990,13 +8023,13 @@
       <w:szCs w:val="24"/>
     </w:rPr>
   </w:style>
-  <w:style w:type="character" w:default="1" w:styleId="Absatz-Standardschriftart">
+  <w:style w:type="character" w:default="1" w:styleId="DefaultParagraphFont">
     <w:name w:val="Default Paragraph Font"/>
     <w:uiPriority w:val="1"/>
     <w:semiHidden/>
     <w:unhideWhenUsed/>
   </w:style>
-  <w:style w:type="table" w:default="1" w:styleId="NormaleTabelle">
+  <w:style w:type="table" w:default="1" w:styleId="TableNormal">
     <w:name w:val="Normal Table"/>
     <w:uiPriority w:val="99"/>
     <w:semiHidden/>
@@ -8011,16 +8044,16 @@
       </w:tblCellMar>
     </w:tblPr>
   </w:style>
-  <w:style w:type="numbering" w:default="1" w:styleId="KeineListe">
+  <w:style w:type="numbering" w:default="1" w:styleId="NoList">
     <w:name w:val="No List"/>
     <w:uiPriority w:val="99"/>
     <w:semiHidden/>
     <w:unhideWhenUsed/>
   </w:style>
-  <w:style w:type="paragraph" w:styleId="Kopfzeile">
+  <w:style w:type="paragraph" w:styleId="Header">
     <w:name w:val="header"/>
-    <w:basedOn w:val="Standard"/>
-    <w:link w:val="KopfzeileZchn"/>
+    <w:basedOn w:val="Normal"/>
+    <w:link w:val="HeaderChar"/>
     <w:uiPriority w:val="99"/>
     <w:unhideWhenUsed/>
     <w:rsid w:val="00F6078E"/>
@@ -8032,17 +8065,17 @@
       <w:spacing w:after="0" w:line="240" w:lineRule="auto"/>
     </w:pPr>
   </w:style>
-  <w:style w:type="character" w:customStyle="1" w:styleId="KopfzeileZchn">
-    <w:name w:val="Kopfzeile Zchn"/>
-    <w:basedOn w:val="Absatz-Standardschriftart"/>
-    <w:link w:val="Kopfzeile"/>
+  <w:style w:type="character" w:customStyle="1" w:styleId="HeaderChar">
+    <w:name w:val="Header Char"/>
+    <w:basedOn w:val="DefaultParagraphFont"/>
+    <w:link w:val="Header"/>
     <w:uiPriority w:val="99"/>
     <w:rsid w:val="00F6078E"/>
   </w:style>
-  <w:style w:type="paragraph" w:styleId="Fuzeile">
+  <w:style w:type="paragraph" w:styleId="Footer">
     <w:name w:val="footer"/>
-    <w:basedOn w:val="Standard"/>
-    <w:link w:val="FuzeileZchn"/>
+    <w:basedOn w:val="Normal"/>
+    <w:link w:val="FooterChar"/>
     <w:uiPriority w:val="99"/>
     <w:unhideWhenUsed/>
     <w:rsid w:val="00F6078E"/>
@@ -8054,18 +8087,18 @@
       <w:spacing w:after="0" w:line="240" w:lineRule="auto"/>
     </w:pPr>
   </w:style>
-  <w:style w:type="character" w:customStyle="1" w:styleId="FuzeileZchn">
-    <w:name w:val="Fußzeile Zchn"/>
-    <w:basedOn w:val="Absatz-Standardschriftart"/>
-    <w:link w:val="Fuzeile"/>
+  <w:style w:type="character" w:customStyle="1" w:styleId="FooterChar">
+    <w:name w:val="Footer Char"/>
+    <w:basedOn w:val="DefaultParagraphFont"/>
+    <w:link w:val="Footer"/>
     <w:uiPriority w:val="99"/>
     <w:rsid w:val="00F6078E"/>
   </w:style>
-  <w:style w:type="paragraph" w:styleId="Titel">
+  <w:style w:type="paragraph" w:styleId="Title">
     <w:name w:val="Title"/>
-    <w:basedOn w:val="Standard"/>
-    <w:next w:val="Standard"/>
-    <w:link w:val="TitelZchn"/>
+    <w:basedOn w:val="Normal"/>
+    <w:next w:val="Normal"/>
+    <w:link w:val="TitleChar"/>
     <w:uiPriority w:val="10"/>
     <w:qFormat/>
     <w:rsid w:val="00F6078E"/>
@@ -8081,10 +8114,10 @@
       <w:szCs w:val="56"/>
     </w:rPr>
   </w:style>
-  <w:style w:type="character" w:customStyle="1" w:styleId="TitelZchn">
-    <w:name w:val="Titel Zchn"/>
-    <w:basedOn w:val="Absatz-Standardschriftart"/>
-    <w:link w:val="Titel"/>
+  <w:style w:type="character" w:customStyle="1" w:styleId="TitleChar">
+    <w:name w:val="Title Char"/>
+    <w:basedOn w:val="DefaultParagraphFont"/>
+    <w:link w:val="Title"/>
     <w:uiPriority w:val="10"/>
     <w:rsid w:val="00F6078E"/>
     <w:rPr>
@@ -8097,7 +8130,7 @@
   </w:style>
   <w:style w:type="paragraph" w:customStyle="1" w:styleId="bertitel1">
     <w:name w:val="Übertitel 1"/>
-    <w:basedOn w:val="Titel"/>
+    <w:basedOn w:val="Title"/>
     <w:link w:val="bertitel1Zchn"/>
     <w:rsid w:val="002D519D"/>
     <w:rPr>
@@ -8107,9 +8140,9 @@
       <w:lang w:val="de-CH"/>
     </w:rPr>
   </w:style>
-  <w:style w:type="paragraph" w:customStyle="1" w:styleId="standard0">
+  <w:style w:type="paragraph" w:customStyle="1" w:styleId="standard">
     <w:name w:val="standard"/>
-    <w:basedOn w:val="Titel"/>
+    <w:basedOn w:val="Title"/>
     <w:link w:val="standardZchn"/>
     <w:rsid w:val="00F6078E"/>
     <w:rPr>
@@ -8119,7 +8152,7 @@
   </w:style>
   <w:style w:type="character" w:customStyle="1" w:styleId="bertitel1Zchn">
     <w:name w:val="Übertitel 1 Zchn"/>
-    <w:basedOn w:val="TitelZchn"/>
+    <w:basedOn w:val="TitleChar"/>
     <w:link w:val="bertitel1"/>
     <w:rsid w:val="002D519D"/>
     <w:rPr>
@@ -8132,10 +8165,10 @@
       <w:lang w:val="de-CH"/>
     </w:rPr>
   </w:style>
-  <w:style w:type="character" w:customStyle="1" w:styleId="berschrift2Zchn">
-    <w:name w:val="Überschrift 2 Zchn"/>
-    <w:basedOn w:val="Absatz-Standardschriftart"/>
-    <w:link w:val="berschrift2"/>
+  <w:style w:type="character" w:customStyle="1" w:styleId="Heading2Char">
+    <w:name w:val="Heading 2 Char"/>
+    <w:basedOn w:val="DefaultParagraphFont"/>
+    <w:link w:val="Heading2"/>
     <w:uiPriority w:val="9"/>
     <w:rsid w:val="005A25B2"/>
     <w:rPr>
@@ -8146,8 +8179,8 @@
   </w:style>
   <w:style w:type="character" w:customStyle="1" w:styleId="standardZchn">
     <w:name w:val="standard Zchn"/>
-    <w:basedOn w:val="TitelZchn"/>
-    <w:link w:val="standard0"/>
+    <w:basedOn w:val="TitleChar"/>
+    <w:link w:val="standard"/>
     <w:rsid w:val="00F6078E"/>
     <w:rPr>
       <w:rFonts w:ascii="Arial" w:eastAsiaTheme="majorEastAsia" w:hAnsi="Arial" w:cstheme="majorBidi"/>
@@ -8157,11 +8190,11 @@
       <w:szCs w:val="56"/>
     </w:rPr>
   </w:style>
-  <w:style w:type="paragraph" w:styleId="Untertitel">
+  <w:style w:type="paragraph" w:styleId="Subtitle">
     <w:name w:val="Subtitle"/>
-    <w:basedOn w:val="Standard"/>
-    <w:next w:val="Standard"/>
-    <w:link w:val="UntertitelZchn"/>
+    <w:basedOn w:val="Normal"/>
+    <w:next w:val="Normal"/>
+    <w:link w:val="SubtitleChar"/>
     <w:uiPriority w:val="11"/>
     <w:qFormat/>
     <w:rsid w:val="00F6078E"/>
@@ -8177,10 +8210,10 @@
       <w:spacing w:val="15"/>
     </w:rPr>
   </w:style>
-  <w:style w:type="character" w:customStyle="1" w:styleId="UntertitelZchn">
-    <w:name w:val="Untertitel Zchn"/>
-    <w:basedOn w:val="Absatz-Standardschriftart"/>
-    <w:link w:val="Untertitel"/>
+  <w:style w:type="character" w:customStyle="1" w:styleId="SubtitleChar">
+    <w:name w:val="Subtitle Char"/>
+    <w:basedOn w:val="DefaultParagraphFont"/>
+    <w:link w:val="Subtitle"/>
     <w:uiPriority w:val="11"/>
     <w:rsid w:val="00F6078E"/>
     <w:rPr>
@@ -8197,10 +8230,10 @@
       <w:sz w:val="22"/>
     </w:rPr>
   </w:style>
-  <w:style w:type="character" w:customStyle="1" w:styleId="berschrift1Zchn">
-    <w:name w:val="Überschrift 1 Zchn"/>
-    <w:basedOn w:val="Absatz-Standardschriftart"/>
-    <w:link w:val="berschrift1"/>
+  <w:style w:type="character" w:customStyle="1" w:styleId="Heading1Char">
+    <w:name w:val="Heading 1 Char"/>
+    <w:basedOn w:val="DefaultParagraphFont"/>
+    <w:link w:val="Heading1"/>
     <w:uiPriority w:val="9"/>
     <w:rsid w:val="00E4172E"/>
     <w:rPr>
@@ -8210,10 +8243,10 @@
       <w:szCs w:val="32"/>
     </w:rPr>
   </w:style>
-  <w:style w:type="paragraph" w:styleId="Inhaltsverzeichnisberschrift">
+  <w:style w:type="paragraph" w:styleId="TOCHeading">
     <w:name w:val="TOC Heading"/>
-    <w:basedOn w:val="berschrift1"/>
-    <w:next w:val="Standard"/>
+    <w:basedOn w:val="Heading1"/>
+    <w:next w:val="Normal"/>
     <w:uiPriority w:val="39"/>
     <w:unhideWhenUsed/>
     <w:qFormat/>
@@ -8226,10 +8259,10 @@
       <w:lang w:eastAsia="en-GB"/>
     </w:rPr>
   </w:style>
-  <w:style w:type="paragraph" w:styleId="Verzeichnis1">
+  <w:style w:type="paragraph" w:styleId="TOC1">
     <w:name w:val="toc 1"/>
-    <w:basedOn w:val="Standard"/>
-    <w:next w:val="Standard"/>
+    <w:basedOn w:val="Normal"/>
+    <w:next w:val="Normal"/>
     <w:autoRedefine/>
     <w:uiPriority w:val="39"/>
     <w:unhideWhenUsed/>
@@ -8245,7 +8278,7 @@
   </w:style>
   <w:style w:type="character" w:styleId="Hyperlink">
     <w:name w:val="Hyperlink"/>
-    <w:basedOn w:val="Absatz-Standardschriftart"/>
+    <w:basedOn w:val="DefaultParagraphFont"/>
     <w:uiPriority w:val="99"/>
     <w:unhideWhenUsed/>
     <w:rsid w:val="00E4172E"/>
@@ -8254,9 +8287,9 @@
       <w:u w:val="single"/>
     </w:rPr>
   </w:style>
-  <w:style w:type="paragraph" w:styleId="Listenabsatz">
+  <w:style w:type="paragraph" w:styleId="ListParagraph">
     <w:name w:val="List Paragraph"/>
-    <w:basedOn w:val="Standard"/>
+    <w:basedOn w:val="Normal"/>
     <w:uiPriority w:val="34"/>
     <w:qFormat/>
     <w:rsid w:val="00E4172E"/>
@@ -8265,10 +8298,10 @@
       <w:contextualSpacing/>
     </w:pPr>
   </w:style>
-  <w:style w:type="paragraph" w:styleId="Verzeichnis2">
+  <w:style w:type="paragraph" w:styleId="TOC2">
     <w:name w:val="toc 2"/>
-    <w:basedOn w:val="Standard"/>
-    <w:next w:val="Standard"/>
+    <w:basedOn w:val="Normal"/>
+    <w:next w:val="Normal"/>
     <w:autoRedefine/>
     <w:uiPriority w:val="39"/>
     <w:unhideWhenUsed/>
@@ -8282,10 +8315,10 @@
       <w:ind w:left="426"/>
     </w:pPr>
   </w:style>
-  <w:style w:type="character" w:customStyle="1" w:styleId="berschrift3Zchn">
-    <w:name w:val="Überschrift 3 Zchn"/>
-    <w:basedOn w:val="Absatz-Standardschriftart"/>
-    <w:link w:val="berschrift3"/>
+  <w:style w:type="character" w:customStyle="1" w:styleId="Heading3Char">
+    <w:name w:val="Heading 3 Char"/>
+    <w:basedOn w:val="DefaultParagraphFont"/>
+    <w:link w:val="Heading3"/>
     <w:uiPriority w:val="9"/>
     <w:rsid w:val="009832A4"/>
     <w:rPr>
@@ -8294,10 +8327,10 @@
       <w:szCs w:val="24"/>
     </w:rPr>
   </w:style>
-  <w:style w:type="paragraph" w:styleId="Verzeichnis3">
+  <w:style w:type="paragraph" w:styleId="TOC3">
     <w:name w:val="toc 3"/>
-    <w:basedOn w:val="Standard"/>
-    <w:next w:val="Standard"/>
+    <w:basedOn w:val="Normal"/>
+    <w:next w:val="Normal"/>
     <w:autoRedefine/>
     <w:uiPriority w:val="39"/>
     <w:semiHidden/>
@@ -8308,7 +8341,7 @@
       <w:ind w:left="1440"/>
     </w:pPr>
   </w:style>
-  <w:style w:type="paragraph" w:styleId="KeinLeerraum">
+  <w:style w:type="paragraph" w:styleId="NoSpacing">
     <w:name w:val="No Spacing"/>
     <w:uiPriority w:val="1"/>
     <w:rsid w:val="00942293"/>
@@ -8321,9 +8354,9 @@
       <w:rFonts w:ascii="Arial" w:hAnsi="Arial"/>
     </w:rPr>
   </w:style>
-  <w:style w:type="table" w:styleId="Tabellenraster">
+  <w:style w:type="table" w:styleId="TableGrid">
     <w:name w:val="Table Grid"/>
-    <w:basedOn w:val="NormaleTabelle"/>
+    <w:basedOn w:val="TableNormal"/>
     <w:uiPriority w:val="39"/>
     <w:rsid w:val="0078455E"/>
     <w:pPr>
@@ -8340,10 +8373,10 @@
       </w:tblBorders>
     </w:tblPr>
   </w:style>
-  <w:style w:type="paragraph" w:styleId="Sprechblasentext">
+  <w:style w:type="paragraph" w:styleId="BalloonText">
     <w:name w:val="Balloon Text"/>
-    <w:basedOn w:val="Standard"/>
-    <w:link w:val="SprechblasentextZchn"/>
+    <w:basedOn w:val="Normal"/>
+    <w:link w:val="BalloonTextChar"/>
     <w:uiPriority w:val="99"/>
     <w:semiHidden/>
     <w:unhideWhenUsed/>
@@ -8357,10 +8390,10 @@
       <w:szCs w:val="18"/>
     </w:rPr>
   </w:style>
-  <w:style w:type="character" w:customStyle="1" w:styleId="SprechblasentextZchn">
-    <w:name w:val="Sprechblasentext Zchn"/>
-    <w:basedOn w:val="Absatz-Standardschriftart"/>
-    <w:link w:val="Sprechblasentext"/>
+  <w:style w:type="character" w:customStyle="1" w:styleId="BalloonTextChar">
+    <w:name w:val="Balloon Text Char"/>
+    <w:basedOn w:val="DefaultParagraphFont"/>
+    <w:link w:val="BalloonText"/>
     <w:uiPriority w:val="99"/>
     <w:semiHidden/>
     <w:rsid w:val="007D19EF"/>
@@ -10347,14 +10380,14 @@
     <dgm:cxn modelId="{28738633-B802-464D-836B-79670A319591}" type="presOf" srcId="{6F05756B-4998-4488-AD4F-94D1A8B349CB}" destId="{D7BEACEB-ADE4-4B2D-9264-790EC13204CC}" srcOrd="0" destOrd="0" presId="urn:microsoft.com/office/officeart/2005/8/layout/orgChart1"/>
     <dgm:cxn modelId="{CD0A7C35-2D6B-4E28-A648-355AD056C0DC}" type="presOf" srcId="{BE3B7E53-7F19-45ED-A014-FB076AFA1E8B}" destId="{4DD6E633-B7CB-4C31-A5B6-341ADCBBAAFB}" srcOrd="1" destOrd="0" presId="urn:microsoft.com/office/officeart/2005/8/layout/orgChart1"/>
     <dgm:cxn modelId="{A949FF36-7947-42AB-9BFC-C47949EB38A5}" type="presOf" srcId="{52E5AB80-14C0-40A2-A787-BED749BB2F89}" destId="{90112BD3-D777-4EF5-B3DC-A2EE173DF38D}" srcOrd="0" destOrd="0" presId="urn:microsoft.com/office/officeart/2005/8/layout/orgChart1"/>
+    <dgm:cxn modelId="{8D76A042-B648-462A-93BF-3142F49F84A8}" type="presOf" srcId="{BE3B7E53-7F19-45ED-A014-FB076AFA1E8B}" destId="{E757F838-8DEF-4C69-9F9D-92C813B4F476}" srcOrd="0" destOrd="0" presId="urn:microsoft.com/office/officeart/2005/8/layout/orgChart1"/>
+    <dgm:cxn modelId="{8303FC42-F14F-4FCB-A5E8-B309003ADB11}" type="presOf" srcId="{39762DC8-33BF-4C5A-8087-429A4D897806}" destId="{E3E5C517-6009-4203-A156-0E8FFF402890}" srcOrd="0" destOrd="0" presId="urn:microsoft.com/office/officeart/2005/8/layout/orgChart1"/>
+    <dgm:cxn modelId="{0C12BB58-C1AE-46CE-9EBD-7D16DE347243}" type="presOf" srcId="{1912D08A-C8D1-4193-8C22-5E4C99AB7B35}" destId="{5234ECCE-C2D2-44E3-ACD1-6877E1DB818B}" srcOrd="0" destOrd="0" presId="urn:microsoft.com/office/officeart/2005/8/layout/orgChart1"/>
     <dgm:cxn modelId="{6796645D-E26C-420D-8086-11D988894AF8}" type="presOf" srcId="{EB0560BE-7114-4EC6-85E5-9064D40F7CF6}" destId="{84A8CEBD-91AF-46F1-80FA-3FB47F6EC67B}" srcOrd="1" destOrd="0" presId="urn:microsoft.com/office/officeart/2005/8/layout/orgChart1"/>
     <dgm:cxn modelId="{0CBAF95D-C1A1-498B-8A1C-E87DA3267451}" srcId="{51F7DEB1-D993-4FAE-B719-1CE83BFA6B14}" destId="{8207BF78-A23D-4134-8C93-906493E8094E}" srcOrd="4" destOrd="0" parTransId="{577DB4E7-FAB7-4E20-9162-EC5F9C24A6AB}" sibTransId="{A7F3607E-FDF4-4FE2-A0C0-3A990AE6B26E}"/>
     <dgm:cxn modelId="{8664CE5F-8E15-4B86-8B0B-79D3D063536A}" type="presOf" srcId="{A3DCB90A-559A-45CD-8700-E127C5DAC251}" destId="{A89D613F-CB3B-47F1-910C-DC9B7F0E4A76}" srcOrd="1" destOrd="0" presId="urn:microsoft.com/office/officeart/2005/8/layout/orgChart1"/>
-    <dgm:cxn modelId="{8D76A042-B648-462A-93BF-3142F49F84A8}" type="presOf" srcId="{BE3B7E53-7F19-45ED-A014-FB076AFA1E8B}" destId="{E757F838-8DEF-4C69-9F9D-92C813B4F476}" srcOrd="0" destOrd="0" presId="urn:microsoft.com/office/officeart/2005/8/layout/orgChart1"/>
-    <dgm:cxn modelId="{8303FC42-F14F-4FCB-A5E8-B309003ADB11}" type="presOf" srcId="{39762DC8-33BF-4C5A-8087-429A4D897806}" destId="{E3E5C517-6009-4203-A156-0E8FFF402890}" srcOrd="0" destOrd="0" presId="urn:microsoft.com/office/officeart/2005/8/layout/orgChart1"/>
     <dgm:cxn modelId="{05436864-88D1-4B7C-A450-ACBEF60F8C02}" srcId="{51F7DEB1-D993-4FAE-B719-1CE83BFA6B14}" destId="{A3DCB90A-559A-45CD-8700-E127C5DAC251}" srcOrd="3" destOrd="0" parTransId="{3BFCA5EA-2B2B-4771-BB7B-3967F1603E85}" sibTransId="{A3F44A1C-00C1-4E40-8FD7-1209A69A81F7}"/>
     <dgm:cxn modelId="{A24DDA75-40E1-455E-9094-FD1787DA5B05}" type="presOf" srcId="{79735B55-FB46-44DC-B751-9A3FE184A4F5}" destId="{9B3B9704-9A30-4B30-B6A9-4C3F7AF474EA}" srcOrd="0" destOrd="0" presId="urn:microsoft.com/office/officeart/2005/8/layout/orgChart1"/>
-    <dgm:cxn modelId="{0C12BB58-C1AE-46CE-9EBD-7D16DE347243}" type="presOf" srcId="{1912D08A-C8D1-4193-8C22-5E4C99AB7B35}" destId="{5234ECCE-C2D2-44E3-ACD1-6877E1DB818B}" srcOrd="0" destOrd="0" presId="urn:microsoft.com/office/officeart/2005/8/layout/orgChart1"/>
     <dgm:cxn modelId="{ACDA0781-A67A-412C-9D2C-996AE1664E07}" srcId="{8207BF78-A23D-4134-8C93-906493E8094E}" destId="{08E3F2E9-E30F-4453-8686-D0772C549260}" srcOrd="1" destOrd="0" parTransId="{462E7EC6-CA45-465F-81F4-0F9E1393D9CE}" sibTransId="{93A16123-39B6-4244-8844-AAF5C45F3C33}"/>
     <dgm:cxn modelId="{8D45BB83-460D-42ED-BB31-7EE4313BE29B}" type="presOf" srcId="{E8CCCB15-644E-4960-84AB-DB7C5BBA784A}" destId="{4C391E49-BDC9-4B9A-9421-12FBDC13921B}" srcOrd="0" destOrd="0" presId="urn:microsoft.com/office/officeart/2005/8/layout/orgChart1"/>
     <dgm:cxn modelId="{B5059A84-884E-4384-8194-55DFC8CC16F0}" srcId="{51F7DEB1-D993-4FAE-B719-1CE83BFA6B14}" destId="{A94A6423-635E-47CE-BC22-AEF25667E6CB}" srcOrd="0" destOrd="0" parTransId="{52E5AB80-14C0-40A2-A787-BED749BB2F89}" sibTransId="{1A5B0F54-26EF-454E-A352-45604903E051}"/>
@@ -14485,7 +14518,7 @@
 </file>
 
 <file path=customXml/itemProps1.xml><?xml version="1.0" encoding="utf-8"?>
-<ds:datastoreItem xmlns:ds="http://schemas.openxmlformats.org/officeDocument/2006/customXml" ds:itemID="{A07E916C-6C00-4505-89E3-C81122915B87}">
+<ds:datastoreItem xmlns:ds="http://schemas.openxmlformats.org/officeDocument/2006/customXml" ds:itemID="{78AD1951-8DB7-2F44-A199-72FD8C6F719A}">
   <ds:schemaRefs>
     <ds:schemaRef ds:uri="http://schemas.openxmlformats.org/officeDocument/2006/bibliography"/>
   </ds:schemaRefs>

--- a/Org_Pflichtenheft_T5.docx
+++ b/Org_Pflichtenheft_T5.docx
@@ -4,7 +4,7 @@
   <w:body>
     <w:p>
       <w:pPr>
-        <w:pStyle w:val="standard"/>
+        <w:pStyle w:val="standard0"/>
         <w:jc w:val="center"/>
         <w:rPr>
           <w:rFonts w:cs="Arial"/>
@@ -16,7 +16,7 @@
     </w:p>
     <w:p>
       <w:pPr>
-        <w:pStyle w:val="standard"/>
+        <w:pStyle w:val="standard0"/>
         <w:jc w:val="center"/>
         <w:rPr>
           <w:rFonts w:cs="Arial"/>
@@ -28,7 +28,7 @@
     </w:p>
     <w:p>
       <w:pPr>
-        <w:pStyle w:val="standard"/>
+        <w:pStyle w:val="standard0"/>
         <w:jc w:val="center"/>
         <w:rPr>
           <w:rFonts w:cs="Arial"/>
@@ -40,7 +40,7 @@
     </w:p>
     <w:p>
       <w:pPr>
-        <w:pStyle w:val="standard"/>
+        <w:pStyle w:val="standard0"/>
         <w:jc w:val="center"/>
         <w:rPr>
           <w:rFonts w:cs="Arial"/>
@@ -61,7 +61,7 @@
     </w:p>
     <w:p>
       <w:pPr>
-        <w:pStyle w:val="standard"/>
+        <w:pStyle w:val="standard0"/>
         <w:jc w:val="center"/>
         <w:rPr>
           <w:rFonts w:cs="Arial"/>
@@ -84,7 +84,7 @@
     </w:p>
     <w:p>
       <w:pPr>
-        <w:pStyle w:val="standard"/>
+        <w:pStyle w:val="standard0"/>
         <w:jc w:val="center"/>
         <w:rPr>
           <w:rFonts w:cs="Arial"/>
@@ -97,7 +97,7 @@
     </w:p>
     <w:p>
       <w:pPr>
-        <w:pStyle w:val="standard"/>
+        <w:pStyle w:val="standard0"/>
         <w:jc w:val="center"/>
         <w:rPr>
           <w:rFonts w:cs="Arial"/>
@@ -110,7 +110,7 @@
     </w:p>
     <w:p>
       <w:pPr>
-        <w:pStyle w:val="standard"/>
+        <w:pStyle w:val="standard0"/>
         <w:jc w:val="center"/>
         <w:rPr>
           <w:rFonts w:cs="Arial"/>
@@ -123,7 +123,7 @@
     </w:p>
     <w:p>
       <w:pPr>
-        <w:pStyle w:val="standard"/>
+        <w:pStyle w:val="standard0"/>
         <w:jc w:val="center"/>
         <w:rPr>
           <w:rFonts w:cs="Arial"/>
@@ -146,7 +146,7 @@
     </w:p>
     <w:p>
       <w:pPr>
-        <w:pStyle w:val="standard"/>
+        <w:pStyle w:val="standard0"/>
         <w:jc w:val="center"/>
         <w:rPr>
           <w:rFonts w:cs="Arial"/>
@@ -578,7 +578,7 @@
                 <v:stroke joinstyle="miter"/>
                 <v:path gradientshapeok="t" o:connecttype="rect"/>
               </v:shapetype>
-              <v:shape id="Textfeld 2" o:spid="_x0000_s1026" type="#_x0000_t202" style="position:absolute;left:0;text-align:left;margin-left:84pt;margin-top:12pt;width:318.6pt;height:266.4pt;z-index:-251657216;visibility:visible;mso-wrap-style:square;mso-width-percent:0;mso-height-percent:0;mso-wrap-distance-left:9pt;mso-wrap-distance-top:3.6pt;mso-wrap-distance-right:9pt;mso-wrap-distance-bottom:3.6pt;mso-position-horizontal:absolute;mso-position-horizontal-relative:text;mso-position-vertical:absolute;mso-position-vertical-relative:text;mso-width-percent:0;mso-height-percent:0;mso-width-relative:margin;mso-height-relative:margin;v-text-anchor:top" o:gfxdata="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" stroked="f">
+              <v:shape id="Textfeld 2" o:spid="_x0000_s1026" type="#_x0000_t202" style="position:absolute;left:0;text-align:left;margin-left:84pt;margin-top:12pt;width:318.6pt;height:266.4pt;z-index:-251657216;visibility:visible;mso-wrap-style:square;mso-width-percent:0;mso-height-percent:0;mso-wrap-distance-left:9pt;mso-wrap-distance-top:3.6pt;mso-wrap-distance-right:9pt;mso-wrap-distance-bottom:3.6pt;mso-position-horizontal:absolute;mso-position-horizontal-relative:text;mso-position-vertical:absolute;mso-position-vertical-relative:text;mso-width-percent:0;mso-height-percent:0;mso-width-relative:margin;mso-height-relative:margin;v-text-anchor:top" o:gfxdata="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" stroked="f">
                 <v:textbox>
                   <w:txbxContent>
                     <w:p>
@@ -1049,7 +1049,7 @@
           <w:noProof/>
           <w:lang w:val="de-CH"/>
         </w:rPr>
-        <w:t>20.03.2019</w:t>
+        <w:t>21.03.2019</w:t>
       </w:r>
       <w:r>
         <w:rPr>
@@ -1099,7 +1099,7 @@
       <w:sdtContent>
         <w:p>
           <w:pPr>
-            <w:pStyle w:val="TOCHeading"/>
+            <w:pStyle w:val="Inhaltsverzeichnisberschrift"/>
             <w:ind w:left="357" w:hanging="357"/>
             <w:rPr>
               <w:rFonts w:cs="Arial"/>
@@ -1123,7 +1123,7 @@
         </w:p>
         <w:p>
           <w:pPr>
-            <w:pStyle w:val="TOC1"/>
+            <w:pStyle w:val="Verzeichnis1"/>
             <w:rPr>
               <w:rFonts w:asciiTheme="minorHAnsi" w:eastAsiaTheme="minorEastAsia" w:hAnsiTheme="minorHAnsi"/>
               <w:noProof/>
@@ -1234,7 +1234,7 @@
         </w:p>
         <w:p>
           <w:pPr>
-            <w:pStyle w:val="TOC1"/>
+            <w:pStyle w:val="Verzeichnis1"/>
             <w:rPr>
               <w:rFonts w:asciiTheme="minorHAnsi" w:eastAsiaTheme="minorEastAsia" w:hAnsiTheme="minorHAnsi"/>
               <w:noProof/>
@@ -1318,7 +1318,7 @@
         </w:p>
         <w:p>
           <w:pPr>
-            <w:pStyle w:val="TOC2"/>
+            <w:pStyle w:val="Verzeichnis2"/>
             <w:rPr>
               <w:rFonts w:asciiTheme="minorHAnsi" w:eastAsiaTheme="minorEastAsia" w:hAnsiTheme="minorHAnsi"/>
               <w:noProof/>
@@ -1402,7 +1402,7 @@
         </w:p>
         <w:p>
           <w:pPr>
-            <w:pStyle w:val="TOC2"/>
+            <w:pStyle w:val="Verzeichnis2"/>
             <w:rPr>
               <w:rFonts w:asciiTheme="minorHAnsi" w:eastAsiaTheme="minorEastAsia" w:hAnsiTheme="minorHAnsi"/>
               <w:noProof/>
@@ -1486,7 +1486,7 @@
         </w:p>
         <w:p>
           <w:pPr>
-            <w:pStyle w:val="TOC2"/>
+            <w:pStyle w:val="Verzeichnis2"/>
             <w:rPr>
               <w:rFonts w:asciiTheme="minorHAnsi" w:eastAsiaTheme="minorEastAsia" w:hAnsiTheme="minorHAnsi"/>
               <w:noProof/>
@@ -1570,7 +1570,7 @@
         </w:p>
         <w:p>
           <w:pPr>
-            <w:pStyle w:val="TOC2"/>
+            <w:pStyle w:val="Verzeichnis2"/>
             <w:rPr>
               <w:rFonts w:asciiTheme="minorHAnsi" w:eastAsiaTheme="minorEastAsia" w:hAnsiTheme="minorHAnsi"/>
               <w:noProof/>
@@ -1654,7 +1654,7 @@
         </w:p>
         <w:p>
           <w:pPr>
-            <w:pStyle w:val="TOC1"/>
+            <w:pStyle w:val="Verzeichnis1"/>
             <w:rPr>
               <w:rFonts w:asciiTheme="minorHAnsi" w:eastAsiaTheme="minorEastAsia" w:hAnsiTheme="minorHAnsi"/>
               <w:noProof/>
@@ -1738,7 +1738,7 @@
         </w:p>
         <w:p>
           <w:pPr>
-            <w:pStyle w:val="TOC2"/>
+            <w:pStyle w:val="Verzeichnis2"/>
             <w:rPr>
               <w:rFonts w:asciiTheme="minorHAnsi" w:eastAsiaTheme="minorEastAsia" w:hAnsiTheme="minorHAnsi"/>
               <w:noProof/>
@@ -1822,7 +1822,7 @@
         </w:p>
         <w:p>
           <w:pPr>
-            <w:pStyle w:val="TOC2"/>
+            <w:pStyle w:val="Verzeichnis2"/>
             <w:rPr>
               <w:rFonts w:asciiTheme="minorHAnsi" w:eastAsiaTheme="minorEastAsia" w:hAnsiTheme="minorHAnsi"/>
               <w:noProof/>
@@ -1906,7 +1906,7 @@
         </w:p>
         <w:p>
           <w:pPr>
-            <w:pStyle w:val="TOC1"/>
+            <w:pStyle w:val="Verzeichnis1"/>
             <w:rPr>
               <w:rFonts w:asciiTheme="minorHAnsi" w:eastAsiaTheme="minorEastAsia" w:hAnsiTheme="minorHAnsi"/>
               <w:noProof/>
@@ -1992,7 +1992,7 @@
         </w:p>
         <w:p>
           <w:pPr>
-            <w:pStyle w:val="TOC1"/>
+            <w:pStyle w:val="Verzeichnis1"/>
             <w:rPr>
               <w:rFonts w:asciiTheme="minorHAnsi" w:eastAsiaTheme="minorEastAsia" w:hAnsiTheme="minorHAnsi"/>
               <w:noProof/>
@@ -2076,7 +2076,7 @@
         </w:p>
         <w:p>
           <w:pPr>
-            <w:pStyle w:val="TOC1"/>
+            <w:pStyle w:val="Verzeichnis1"/>
             <w:rPr>
               <w:rFonts w:asciiTheme="minorHAnsi" w:eastAsiaTheme="minorEastAsia" w:hAnsiTheme="minorHAnsi"/>
               <w:noProof/>
@@ -2160,7 +2160,7 @@
         </w:p>
         <w:p>
           <w:pPr>
-            <w:pStyle w:val="TOC2"/>
+            <w:pStyle w:val="Verzeichnis2"/>
             <w:rPr>
               <w:rFonts w:asciiTheme="minorHAnsi" w:eastAsiaTheme="minorEastAsia" w:hAnsiTheme="minorHAnsi"/>
               <w:noProof/>
@@ -2228,7 +2228,7 @@
         </w:p>
         <w:p>
           <w:pPr>
-            <w:pStyle w:val="TOC2"/>
+            <w:pStyle w:val="Verzeichnis2"/>
             <w:rPr>
               <w:rFonts w:asciiTheme="minorHAnsi" w:eastAsiaTheme="minorEastAsia" w:hAnsiTheme="minorHAnsi"/>
               <w:noProof/>
@@ -2296,7 +2296,7 @@
         </w:p>
         <w:p>
           <w:pPr>
-            <w:pStyle w:val="TOC2"/>
+            <w:pStyle w:val="Verzeichnis2"/>
             <w:rPr>
               <w:rFonts w:asciiTheme="minorHAnsi" w:eastAsiaTheme="minorEastAsia" w:hAnsiTheme="minorHAnsi"/>
               <w:noProof/>
@@ -2364,7 +2364,7 @@
         </w:p>
         <w:p>
           <w:pPr>
-            <w:pStyle w:val="TOC1"/>
+            <w:pStyle w:val="Verzeichnis1"/>
             <w:rPr>
               <w:rFonts w:asciiTheme="minorHAnsi" w:eastAsiaTheme="minorEastAsia" w:hAnsiTheme="minorHAnsi"/>
               <w:noProof/>
@@ -2466,7 +2466,7 @@
     </w:sdt>
     <w:p>
       <w:pPr>
-        <w:pStyle w:val="Heading1"/>
+        <w:pStyle w:val="berschrift1"/>
         <w:rPr>
           <w:lang w:val="de-CH"/>
         </w:rPr>
@@ -2480,7 +2480,7 @@
     </w:p>
     <w:p>
       <w:pPr>
-        <w:pStyle w:val="Heading1"/>
+        <w:pStyle w:val="berschrift1"/>
         <w:numPr>
           <w:ilvl w:val="0"/>
           <w:numId w:val="6"/>
@@ -2501,7 +2501,7 @@
     </w:p>
     <w:p>
       <w:pPr>
-        <w:pStyle w:val="Heading2"/>
+        <w:pStyle w:val="berschrift2"/>
         <w:framePr w:wrap="around"/>
         <w:numPr>
           <w:ilvl w:val="1"/>
@@ -2585,7 +2585,7 @@
     </w:p>
     <w:tbl>
       <w:tblPr>
-        <w:tblStyle w:val="TableGrid"/>
+        <w:tblStyle w:val="Tabellenraster"/>
         <w:tblW w:w="0" w:type="auto"/>
         <w:tblInd w:w="340" w:type="dxa"/>
         <w:tblLook w:val="04A0" w:firstRow="1" w:lastRow="0" w:firstColumn="1" w:lastColumn="0" w:noHBand="0" w:noVBand="1"/>
@@ -2816,7 +2816,7 @@
     </w:p>
     <w:p>
       <w:pPr>
-        <w:pStyle w:val="Heading2"/>
+        <w:pStyle w:val="berschrift2"/>
         <w:framePr w:wrap="around"/>
         <w:numPr>
           <w:ilvl w:val="1"/>
@@ -2878,7 +2878,7 @@
     </w:p>
     <w:p>
       <w:pPr>
-        <w:pStyle w:val="Heading2"/>
+        <w:pStyle w:val="berschrift2"/>
         <w:framePr w:wrap="around"/>
         <w:numPr>
           <w:ilvl w:val="1"/>
@@ -2958,14 +2958,14 @@
     <w:p>
       <w:pPr>
         <w:rPr>
-          <w:rStyle w:val="Heading2Char"/>
+          <w:rStyle w:val="berschrift2Zchn"/>
           <w:b w:val="0"/>
           <w:lang w:val="de-CH"/>
         </w:rPr>
       </w:pPr>
       <w:r>
         <w:rPr>
-          <w:rStyle w:val="Heading2Char"/>
+          <w:rStyle w:val="berschrift2Zchn"/>
           <w:b w:val="0"/>
           <w:lang w:val="de-CH"/>
         </w:rPr>
@@ -2974,7 +2974,7 @@
     </w:p>
     <w:p>
       <w:pPr>
-        <w:pStyle w:val="Heading2"/>
+        <w:pStyle w:val="berschrift2"/>
         <w:framePr w:wrap="around"/>
         <w:numPr>
           <w:ilvl w:val="1"/>
@@ -3012,9 +3012,9 @@
           <w:noProof/>
         </w:rPr>
         <w:drawing>
-          <wp:inline distT="0" distB="0" distL="0" distR="0" wp14:anchorId="10FBB2C0" wp14:editId="365F3DAC">
+          <wp:inline distT="0" distB="0" distL="0" distR="0" wp14:anchorId="10FBB2C0" wp14:editId="694461C5">
             <wp:extent cx="5731510" cy="4567189"/>
-            <wp:effectExtent l="0" t="0" r="0" b="5080"/>
+            <wp:effectExtent l="0" t="0" r="0" b="24130"/>
             <wp:docPr id="1" name="Diagramm 1"/>
             <wp:cNvGraphicFramePr/>
             <a:graphic xmlns:a="http://schemas.openxmlformats.org/drawingml/2006/main">
@@ -3041,7 +3041,7 @@
     </w:p>
     <w:p>
       <w:pPr>
-        <w:pStyle w:val="Heading1"/>
+        <w:pStyle w:val="berschrift1"/>
         <w:numPr>
           <w:ilvl w:val="0"/>
           <w:numId w:val="6"/>
@@ -3085,7 +3085,6 @@
           <w:id w:val="1756088056"/>
           <w:citation/>
         </w:sdtPr>
-        <w:sdtEndPr/>
         <w:sdtContent>
           <w:r>
             <w:rPr>
@@ -3181,21 +3180,12 @@
         </w:rPr>
         <w:t>er Entwurf sollen in dieser Arbeit die restlichen 30% beanspruchen. Für das Modul pro2E im Studiengang Elektro- und Informationstechnik an der Fachhochschule Nordwestschweiz werden 6 ECTS erteilt. Dies entspricht eines Stundenaufwands von 180 Stunden (</w:t>
       </w:r>
-      <w:bookmarkStart w:id="6" w:name="_GoBack"/>
       <w:r>
         <w:rPr>
           <w:rFonts w:cs="Arial"/>
           <w:lang w:val="de-CH"/>
         </w:rPr>
-        <w:t>±</w:t>
-      </w:r>
-      <w:bookmarkEnd w:id="6"/>
-      <w:r>
-        <w:rPr>
-          <w:rFonts w:cs="Arial"/>
-          <w:lang w:val="de-CH"/>
-        </w:rPr>
-        <w:t xml:space="preserve">50%) </w:t>
+        <w:t xml:space="preserve">±50%) </w:t>
       </w:r>
       <w:r>
         <w:rPr>
@@ -3231,7 +3221,7 @@
     </w:p>
     <w:p>
       <w:pPr>
-        <w:pStyle w:val="Heading2"/>
+        <w:pStyle w:val="berschrift2"/>
         <w:framePr w:wrap="around"/>
         <w:numPr>
           <w:ilvl w:val="1"/>
@@ -3241,14 +3231,6786 @@
           <w:lang w:val="de-CH"/>
         </w:rPr>
       </w:pPr>
-      <w:bookmarkStart w:id="7" w:name="_Toc3885556"/>
+      <w:bookmarkStart w:id="6" w:name="_Toc3885556"/>
       <w:r>
         <w:rPr>
           <w:lang w:val="de-CH"/>
         </w:rPr>
         <w:t>Projektstrukturplan</w:t>
       </w:r>
-      <w:bookmarkEnd w:id="7"/>
+      <w:bookmarkEnd w:id="6"/>
+    </w:p>
+    <w:p>
+      <w:pPr>
+        <w:rPr>
+          <w:lang w:val="de-CH"/>
+        </w:rPr>
+      </w:pPr>
+    </w:p>
+    <w:tbl>
+      <w:tblPr>
+        <w:tblW w:w="7700" w:type="dxa"/>
+        <w:tblCellMar>
+          <w:left w:w="70" w:type="dxa"/>
+          <w:right w:w="70" w:type="dxa"/>
+        </w:tblCellMar>
+        <w:tblLook w:val="04A0" w:firstRow="1" w:lastRow="0" w:firstColumn="1" w:lastColumn="0" w:noHBand="0" w:noVBand="1"/>
+      </w:tblPr>
+      <w:tblGrid>
+        <w:gridCol w:w="5860"/>
+        <w:gridCol w:w="920"/>
+        <w:gridCol w:w="920"/>
+      </w:tblGrid>
+      <w:tr>
+        <w:trPr>
+          <w:trHeight w:val="1956"/>
+        </w:trPr>
+        <w:tc>
+          <w:tcPr>
+            <w:tcW w:w="5860" w:type="dxa"/>
+            <w:tcBorders>
+              <w:top w:val="nil"/>
+              <w:left w:val="nil"/>
+              <w:bottom w:val="nil"/>
+              <w:right w:val="nil"/>
+            </w:tcBorders>
+            <w:shd w:val="clear" w:color="auto" w:fill="auto"/>
+            <w:noWrap/>
+            <w:vAlign w:val="bottom"/>
+            <w:hideMark/>
+          </w:tcPr>
+          <w:p>
+            <w:pPr>
+              <w:spacing w:after="0" w:line="240" w:lineRule="auto"/>
+              <w:ind w:left="0"/>
+              <w:jc w:val="left"/>
+              <w:rPr>
+                <w:rFonts w:ascii="Times New Roman" w:eastAsia="Times New Roman" w:hAnsi="Times New Roman" w:cs="Times New Roman"/>
+                <w:sz w:val="24"/>
+                <w:szCs w:val="24"/>
+                <w:lang w:val="de-CH" w:eastAsia="de-CH"/>
+              </w:rPr>
+            </w:pPr>
+          </w:p>
+        </w:tc>
+        <w:tc>
+          <w:tcPr>
+            <w:tcW w:w="920" w:type="dxa"/>
+            <w:tcBorders>
+              <w:top w:val="nil"/>
+              <w:left w:val="nil"/>
+              <w:bottom w:val="single" w:sz="4" w:space="0" w:color="auto"/>
+              <w:right w:val="nil"/>
+            </w:tcBorders>
+            <w:shd w:val="clear" w:color="auto" w:fill="auto"/>
+            <w:noWrap/>
+            <w:textDirection w:val="btLr"/>
+            <w:vAlign w:val="bottom"/>
+            <w:hideMark/>
+          </w:tcPr>
+          <w:p>
+            <w:pPr>
+              <w:spacing w:after="0" w:line="240" w:lineRule="auto"/>
+              <w:ind w:left="0"/>
+              <w:jc w:val="center"/>
+              <w:rPr>
+                <w:rFonts w:eastAsia="Times New Roman" w:cs="Arial"/>
+                <w:b/>
+                <w:bCs/>
+                <w:color w:val="000000"/>
+                <w:lang w:val="de-CH" w:eastAsia="de-CH"/>
+              </w:rPr>
+            </w:pPr>
+            <w:r>
+              <w:rPr>
+                <w:rFonts w:eastAsia="Times New Roman" w:cs="Arial"/>
+                <w:b/>
+                <w:bCs/>
+                <w:color w:val="000000"/>
+                <w:lang w:val="de-CH" w:eastAsia="de-CH"/>
+              </w:rPr>
+              <w:t>Verantwortung</w:t>
+            </w:r>
+          </w:p>
+        </w:tc>
+        <w:tc>
+          <w:tcPr>
+            <w:tcW w:w="920" w:type="dxa"/>
+            <w:tcBorders>
+              <w:top w:val="nil"/>
+              <w:left w:val="nil"/>
+              <w:bottom w:val="single" w:sz="4" w:space="0" w:color="auto"/>
+              <w:right w:val="nil"/>
+            </w:tcBorders>
+            <w:shd w:val="clear" w:color="auto" w:fill="auto"/>
+            <w:textDirection w:val="btLr"/>
+            <w:vAlign w:val="bottom"/>
+            <w:hideMark/>
+          </w:tcPr>
+          <w:p>
+            <w:pPr>
+              <w:spacing w:after="0" w:line="240" w:lineRule="auto"/>
+              <w:ind w:left="0"/>
+              <w:jc w:val="center"/>
+              <w:rPr>
+                <w:rFonts w:eastAsia="Times New Roman" w:cs="Arial"/>
+                <w:b/>
+                <w:bCs/>
+                <w:color w:val="000000"/>
+                <w:lang w:val="de-CH" w:eastAsia="de-CH"/>
+              </w:rPr>
+            </w:pPr>
+            <w:r>
+              <w:rPr>
+                <w:rFonts w:eastAsia="Times New Roman" w:cs="Arial"/>
+                <w:b/>
+                <w:bCs/>
+                <w:color w:val="000000"/>
+                <w:lang w:val="de-CH" w:eastAsia="de-CH"/>
+              </w:rPr>
+              <w:t>Aufwand in Personenstunden</w:t>
+            </w:r>
+          </w:p>
+        </w:tc>
+      </w:tr>
+      <w:tr>
+        <w:trPr>
+          <w:trHeight w:val="288"/>
+        </w:trPr>
+        <w:tc>
+          <w:tcPr>
+            <w:tcW w:w="5860" w:type="dxa"/>
+            <w:tcBorders>
+              <w:top w:val="single" w:sz="4" w:space="0" w:color="auto"/>
+              <w:left w:val="single" w:sz="4" w:space="0" w:color="auto"/>
+              <w:bottom w:val="single" w:sz="4" w:space="0" w:color="auto"/>
+              <w:right w:val="single" w:sz="4" w:space="0" w:color="auto"/>
+            </w:tcBorders>
+            <w:shd w:val="clear" w:color="000000" w:fill="B8CCE4"/>
+            <w:noWrap/>
+            <w:vAlign w:val="center"/>
+            <w:hideMark/>
+          </w:tcPr>
+          <w:p>
+            <w:pPr>
+              <w:spacing w:after="0" w:line="240" w:lineRule="auto"/>
+              <w:ind w:left="0"/>
+              <w:jc w:val="left"/>
+              <w:rPr>
+                <w:rFonts w:eastAsia="Times New Roman" w:cs="Arial"/>
+                <w:b/>
+                <w:bCs/>
+                <w:lang w:val="de-CH" w:eastAsia="de-CH"/>
+              </w:rPr>
+            </w:pPr>
+            <w:r>
+              <w:rPr>
+                <w:rFonts w:eastAsia="Times New Roman" w:cs="Arial"/>
+                <w:b/>
+                <w:bCs/>
+                <w:lang w:val="de-CH" w:eastAsia="de-CH"/>
+              </w:rPr>
+              <w:t>1.Projektmanagement</w:t>
+            </w:r>
+          </w:p>
+        </w:tc>
+        <w:tc>
+          <w:tcPr>
+            <w:tcW w:w="920" w:type="dxa"/>
+            <w:tcBorders>
+              <w:top w:val="nil"/>
+              <w:left w:val="nil"/>
+              <w:bottom w:val="single" w:sz="4" w:space="0" w:color="auto"/>
+              <w:right w:val="single" w:sz="4" w:space="0" w:color="auto"/>
+            </w:tcBorders>
+            <w:shd w:val="clear" w:color="000000" w:fill="B8CCE4"/>
+            <w:noWrap/>
+            <w:vAlign w:val="center"/>
+            <w:hideMark/>
+          </w:tcPr>
+          <w:p>
+            <w:pPr>
+              <w:spacing w:after="0" w:line="240" w:lineRule="auto"/>
+              <w:ind w:left="0"/>
+              <w:jc w:val="center"/>
+              <w:rPr>
+                <w:rFonts w:eastAsia="Times New Roman" w:cs="Arial"/>
+                <w:b/>
+                <w:bCs/>
+                <w:lang w:val="de-CH" w:eastAsia="de-CH"/>
+              </w:rPr>
+            </w:pPr>
+            <w:r>
+              <w:rPr>
+                <w:rFonts w:eastAsia="Times New Roman" w:cs="Arial"/>
+                <w:b/>
+                <w:bCs/>
+                <w:lang w:val="de-CH" w:eastAsia="de-CH"/>
+              </w:rPr>
+              <w:t> </w:t>
+            </w:r>
+          </w:p>
+        </w:tc>
+        <w:tc>
+          <w:tcPr>
+            <w:tcW w:w="920" w:type="dxa"/>
+            <w:tcBorders>
+              <w:top w:val="nil"/>
+              <w:left w:val="nil"/>
+              <w:bottom w:val="single" w:sz="4" w:space="0" w:color="auto"/>
+              <w:right w:val="single" w:sz="4" w:space="0" w:color="auto"/>
+            </w:tcBorders>
+            <w:shd w:val="clear" w:color="000000" w:fill="B8CCE4"/>
+            <w:noWrap/>
+            <w:vAlign w:val="center"/>
+            <w:hideMark/>
+          </w:tcPr>
+          <w:p>
+            <w:pPr>
+              <w:spacing w:after="0" w:line="240" w:lineRule="auto"/>
+              <w:ind w:left="0"/>
+              <w:jc w:val="center"/>
+              <w:rPr>
+                <w:rFonts w:eastAsia="Times New Roman" w:cs="Arial"/>
+                <w:b/>
+                <w:bCs/>
+                <w:lang w:val="de-CH" w:eastAsia="de-CH"/>
+              </w:rPr>
+            </w:pPr>
+            <w:r>
+              <w:rPr>
+                <w:rFonts w:eastAsia="Times New Roman" w:cs="Arial"/>
+                <w:b/>
+                <w:bCs/>
+                <w:lang w:val="de-CH" w:eastAsia="de-CH"/>
+              </w:rPr>
+              <w:t>65</w:t>
+            </w:r>
+          </w:p>
+        </w:tc>
+      </w:tr>
+      <w:tr>
+        <w:trPr>
+          <w:trHeight w:val="288"/>
+        </w:trPr>
+        <w:tc>
+          <w:tcPr>
+            <w:tcW w:w="5860" w:type="dxa"/>
+            <w:tcBorders>
+              <w:top w:val="nil"/>
+              <w:left w:val="single" w:sz="4" w:space="0" w:color="auto"/>
+              <w:bottom w:val="single" w:sz="4" w:space="0" w:color="auto"/>
+              <w:right w:val="single" w:sz="4" w:space="0" w:color="auto"/>
+            </w:tcBorders>
+            <w:shd w:val="clear" w:color="auto" w:fill="auto"/>
+            <w:noWrap/>
+            <w:vAlign w:val="center"/>
+            <w:hideMark/>
+          </w:tcPr>
+          <w:p>
+            <w:pPr>
+              <w:spacing w:after="0" w:line="240" w:lineRule="auto"/>
+              <w:ind w:left="0" w:firstLineChars="100" w:firstLine="220"/>
+              <w:jc w:val="left"/>
+              <w:rPr>
+                <w:rFonts w:eastAsia="Times New Roman" w:cs="Arial"/>
+                <w:color w:val="000000"/>
+                <w:lang w:val="de-CH" w:eastAsia="de-CH"/>
+              </w:rPr>
+            </w:pPr>
+            <w:r>
+              <w:rPr>
+                <w:rFonts w:eastAsia="Times New Roman" w:cs="Arial"/>
+                <w:color w:val="000000"/>
+                <w:lang w:val="de-CH" w:eastAsia="de-CH"/>
+              </w:rPr>
+              <w:t>1.1 Planung</w:t>
+            </w:r>
+          </w:p>
+        </w:tc>
+        <w:tc>
+          <w:tcPr>
+            <w:tcW w:w="920" w:type="dxa"/>
+            <w:tcBorders>
+              <w:top w:val="nil"/>
+              <w:left w:val="nil"/>
+              <w:bottom w:val="single" w:sz="4" w:space="0" w:color="auto"/>
+              <w:right w:val="single" w:sz="4" w:space="0" w:color="auto"/>
+            </w:tcBorders>
+            <w:shd w:val="clear" w:color="auto" w:fill="auto"/>
+            <w:noWrap/>
+            <w:vAlign w:val="center"/>
+            <w:hideMark/>
+          </w:tcPr>
+          <w:p>
+            <w:pPr>
+              <w:spacing w:after="0" w:line="240" w:lineRule="auto"/>
+              <w:ind w:left="0"/>
+              <w:jc w:val="center"/>
+              <w:rPr>
+                <w:rFonts w:eastAsia="Times New Roman" w:cs="Arial"/>
+                <w:color w:val="000000"/>
+                <w:lang w:val="de-CH" w:eastAsia="de-CH"/>
+              </w:rPr>
+            </w:pPr>
+            <w:r>
+              <w:rPr>
+                <w:rFonts w:eastAsia="Times New Roman" w:cs="Arial"/>
+                <w:color w:val="000000"/>
+                <w:lang w:val="de-CH" w:eastAsia="de-CH"/>
+              </w:rPr>
+              <w:t>MT</w:t>
+            </w:r>
+          </w:p>
+        </w:tc>
+        <w:tc>
+          <w:tcPr>
+            <w:tcW w:w="920" w:type="dxa"/>
+            <w:tcBorders>
+              <w:top w:val="nil"/>
+              <w:left w:val="nil"/>
+              <w:bottom w:val="single" w:sz="4" w:space="0" w:color="auto"/>
+              <w:right w:val="single" w:sz="4" w:space="0" w:color="auto"/>
+            </w:tcBorders>
+            <w:shd w:val="clear" w:color="auto" w:fill="auto"/>
+            <w:noWrap/>
+            <w:vAlign w:val="center"/>
+            <w:hideMark/>
+          </w:tcPr>
+          <w:p>
+            <w:pPr>
+              <w:spacing w:after="0" w:line="240" w:lineRule="auto"/>
+              <w:ind w:left="0"/>
+              <w:jc w:val="center"/>
+              <w:rPr>
+                <w:rFonts w:eastAsia="Times New Roman" w:cs="Arial"/>
+                <w:color w:val="000000"/>
+                <w:lang w:val="de-CH" w:eastAsia="de-CH"/>
+              </w:rPr>
+            </w:pPr>
+            <w:r>
+              <w:rPr>
+                <w:rFonts w:eastAsia="Times New Roman" w:cs="Arial"/>
+                <w:color w:val="000000"/>
+                <w:lang w:val="de-CH" w:eastAsia="de-CH"/>
+              </w:rPr>
+              <w:t>10</w:t>
+            </w:r>
+          </w:p>
+        </w:tc>
+      </w:tr>
+      <w:tr>
+        <w:trPr>
+          <w:trHeight w:val="288"/>
+        </w:trPr>
+        <w:tc>
+          <w:tcPr>
+            <w:tcW w:w="5860" w:type="dxa"/>
+            <w:tcBorders>
+              <w:top w:val="nil"/>
+              <w:left w:val="single" w:sz="4" w:space="0" w:color="auto"/>
+              <w:bottom w:val="single" w:sz="4" w:space="0" w:color="auto"/>
+              <w:right w:val="single" w:sz="4" w:space="0" w:color="auto"/>
+            </w:tcBorders>
+            <w:shd w:val="clear" w:color="auto" w:fill="auto"/>
+            <w:noWrap/>
+            <w:vAlign w:val="center"/>
+            <w:hideMark/>
+          </w:tcPr>
+          <w:p>
+            <w:pPr>
+              <w:spacing w:after="0" w:line="240" w:lineRule="auto"/>
+              <w:ind w:left="0" w:firstLineChars="100" w:firstLine="220"/>
+              <w:jc w:val="left"/>
+              <w:rPr>
+                <w:rFonts w:eastAsia="Times New Roman" w:cs="Arial"/>
+                <w:color w:val="000000"/>
+                <w:lang w:val="de-CH" w:eastAsia="de-CH"/>
+              </w:rPr>
+            </w:pPr>
+            <w:r>
+              <w:rPr>
+                <w:rFonts w:eastAsia="Times New Roman" w:cs="Arial"/>
+                <w:color w:val="000000"/>
+                <w:lang w:val="de-CH" w:eastAsia="de-CH"/>
+              </w:rPr>
+              <w:t>1.2 Sitzungen</w:t>
+            </w:r>
+          </w:p>
+        </w:tc>
+        <w:tc>
+          <w:tcPr>
+            <w:tcW w:w="920" w:type="dxa"/>
+            <w:tcBorders>
+              <w:top w:val="nil"/>
+              <w:left w:val="nil"/>
+              <w:bottom w:val="single" w:sz="4" w:space="0" w:color="auto"/>
+              <w:right w:val="single" w:sz="4" w:space="0" w:color="auto"/>
+            </w:tcBorders>
+            <w:shd w:val="clear" w:color="auto" w:fill="auto"/>
+            <w:noWrap/>
+            <w:vAlign w:val="center"/>
+            <w:hideMark/>
+          </w:tcPr>
+          <w:p>
+            <w:pPr>
+              <w:spacing w:after="0" w:line="240" w:lineRule="auto"/>
+              <w:ind w:left="0"/>
+              <w:jc w:val="center"/>
+              <w:rPr>
+                <w:rFonts w:eastAsia="Times New Roman" w:cs="Arial"/>
+                <w:color w:val="000000"/>
+                <w:lang w:val="de-CH" w:eastAsia="de-CH"/>
+              </w:rPr>
+            </w:pPr>
+            <w:r>
+              <w:rPr>
+                <w:rFonts w:eastAsia="Times New Roman" w:cs="Arial"/>
+                <w:color w:val="000000"/>
+                <w:lang w:val="de-CH" w:eastAsia="de-CH"/>
+              </w:rPr>
+              <w:t>MT</w:t>
+            </w:r>
+          </w:p>
+        </w:tc>
+        <w:tc>
+          <w:tcPr>
+            <w:tcW w:w="920" w:type="dxa"/>
+            <w:tcBorders>
+              <w:top w:val="nil"/>
+              <w:left w:val="nil"/>
+              <w:bottom w:val="single" w:sz="4" w:space="0" w:color="auto"/>
+              <w:right w:val="single" w:sz="4" w:space="0" w:color="auto"/>
+            </w:tcBorders>
+            <w:shd w:val="clear" w:color="auto" w:fill="auto"/>
+            <w:noWrap/>
+            <w:vAlign w:val="center"/>
+            <w:hideMark/>
+          </w:tcPr>
+          <w:p>
+            <w:pPr>
+              <w:spacing w:after="0" w:line="240" w:lineRule="auto"/>
+              <w:ind w:left="0"/>
+              <w:jc w:val="center"/>
+              <w:rPr>
+                <w:rFonts w:eastAsia="Times New Roman" w:cs="Arial"/>
+                <w:color w:val="000000"/>
+                <w:lang w:val="de-CH" w:eastAsia="de-CH"/>
+              </w:rPr>
+            </w:pPr>
+            <w:r>
+              <w:rPr>
+                <w:rFonts w:eastAsia="Times New Roman" w:cs="Arial"/>
+                <w:color w:val="000000"/>
+                <w:lang w:val="de-CH" w:eastAsia="de-CH"/>
+              </w:rPr>
+              <w:t>32</w:t>
+            </w:r>
+          </w:p>
+        </w:tc>
+      </w:tr>
+      <w:tr>
+        <w:trPr>
+          <w:trHeight w:val="288"/>
+        </w:trPr>
+        <w:tc>
+          <w:tcPr>
+            <w:tcW w:w="5860" w:type="dxa"/>
+            <w:tcBorders>
+              <w:top w:val="nil"/>
+              <w:left w:val="single" w:sz="4" w:space="0" w:color="auto"/>
+              <w:bottom w:val="single" w:sz="4" w:space="0" w:color="auto"/>
+              <w:right w:val="single" w:sz="4" w:space="0" w:color="auto"/>
+            </w:tcBorders>
+            <w:shd w:val="clear" w:color="auto" w:fill="auto"/>
+            <w:noWrap/>
+            <w:vAlign w:val="center"/>
+            <w:hideMark/>
+          </w:tcPr>
+          <w:p>
+            <w:pPr>
+              <w:spacing w:after="0" w:line="240" w:lineRule="auto"/>
+              <w:ind w:left="0" w:firstLineChars="100" w:firstLine="220"/>
+              <w:jc w:val="left"/>
+              <w:rPr>
+                <w:rFonts w:eastAsia="Times New Roman" w:cs="Arial"/>
+                <w:color w:val="000000"/>
+                <w:lang w:val="de-CH" w:eastAsia="de-CH"/>
+              </w:rPr>
+            </w:pPr>
+            <w:r>
+              <w:rPr>
+                <w:rFonts w:eastAsia="Times New Roman" w:cs="Arial"/>
+                <w:color w:val="000000"/>
+                <w:lang w:val="de-CH" w:eastAsia="de-CH"/>
+              </w:rPr>
+              <w:t>1.3 Organisatorisches Pflichtenheft</w:t>
+            </w:r>
+          </w:p>
+        </w:tc>
+        <w:tc>
+          <w:tcPr>
+            <w:tcW w:w="920" w:type="dxa"/>
+            <w:tcBorders>
+              <w:top w:val="nil"/>
+              <w:left w:val="nil"/>
+              <w:bottom w:val="single" w:sz="4" w:space="0" w:color="auto"/>
+              <w:right w:val="single" w:sz="4" w:space="0" w:color="auto"/>
+            </w:tcBorders>
+            <w:shd w:val="clear" w:color="auto" w:fill="auto"/>
+            <w:noWrap/>
+            <w:vAlign w:val="center"/>
+            <w:hideMark/>
+          </w:tcPr>
+          <w:p>
+            <w:pPr>
+              <w:spacing w:after="0" w:line="240" w:lineRule="auto"/>
+              <w:ind w:left="0"/>
+              <w:jc w:val="center"/>
+              <w:rPr>
+                <w:rFonts w:eastAsia="Times New Roman" w:cs="Arial"/>
+                <w:color w:val="000000"/>
+                <w:lang w:val="de-CH" w:eastAsia="de-CH"/>
+              </w:rPr>
+            </w:pPr>
+            <w:r>
+              <w:rPr>
+                <w:rFonts w:eastAsia="Times New Roman" w:cs="Arial"/>
+                <w:color w:val="000000"/>
+                <w:lang w:val="de-CH" w:eastAsia="de-CH"/>
+              </w:rPr>
+              <w:t>MT</w:t>
+            </w:r>
+          </w:p>
+        </w:tc>
+        <w:tc>
+          <w:tcPr>
+            <w:tcW w:w="920" w:type="dxa"/>
+            <w:tcBorders>
+              <w:top w:val="nil"/>
+              <w:left w:val="nil"/>
+              <w:bottom w:val="single" w:sz="4" w:space="0" w:color="auto"/>
+              <w:right w:val="single" w:sz="4" w:space="0" w:color="auto"/>
+            </w:tcBorders>
+            <w:shd w:val="clear" w:color="auto" w:fill="auto"/>
+            <w:noWrap/>
+            <w:vAlign w:val="center"/>
+            <w:hideMark/>
+          </w:tcPr>
+          <w:p>
+            <w:pPr>
+              <w:spacing w:after="0" w:line="240" w:lineRule="auto"/>
+              <w:ind w:left="0"/>
+              <w:jc w:val="center"/>
+              <w:rPr>
+                <w:rFonts w:eastAsia="Times New Roman" w:cs="Arial"/>
+                <w:color w:val="000000"/>
+                <w:lang w:val="de-CH" w:eastAsia="de-CH"/>
+              </w:rPr>
+            </w:pPr>
+            <w:r>
+              <w:rPr>
+                <w:rFonts w:eastAsia="Times New Roman" w:cs="Arial"/>
+                <w:color w:val="000000"/>
+                <w:lang w:val="de-CH" w:eastAsia="de-CH"/>
+              </w:rPr>
+              <w:t>10</w:t>
+            </w:r>
+          </w:p>
+        </w:tc>
+      </w:tr>
+      <w:tr>
+        <w:trPr>
+          <w:trHeight w:val="288"/>
+        </w:trPr>
+        <w:tc>
+          <w:tcPr>
+            <w:tcW w:w="5860" w:type="dxa"/>
+            <w:tcBorders>
+              <w:top w:val="nil"/>
+              <w:left w:val="single" w:sz="4" w:space="0" w:color="auto"/>
+              <w:bottom w:val="single" w:sz="4" w:space="0" w:color="auto"/>
+              <w:right w:val="single" w:sz="4" w:space="0" w:color="auto"/>
+            </w:tcBorders>
+            <w:shd w:val="clear" w:color="auto" w:fill="auto"/>
+            <w:vAlign w:val="center"/>
+            <w:hideMark/>
+          </w:tcPr>
+          <w:p>
+            <w:pPr>
+              <w:spacing w:after="0" w:line="240" w:lineRule="auto"/>
+              <w:ind w:left="0" w:firstLineChars="100" w:firstLine="220"/>
+              <w:jc w:val="left"/>
+              <w:rPr>
+                <w:rFonts w:eastAsia="Times New Roman" w:cs="Arial"/>
+                <w:color w:val="000000"/>
+                <w:lang w:val="de-CH" w:eastAsia="de-CH"/>
+              </w:rPr>
+            </w:pPr>
+            <w:r>
+              <w:rPr>
+                <w:rFonts w:eastAsia="Times New Roman" w:cs="Arial"/>
+                <w:color w:val="000000"/>
+                <w:lang w:val="de-CH" w:eastAsia="de-CH"/>
+              </w:rPr>
+              <w:t>1.4 Statusbericht 1</w:t>
+            </w:r>
+          </w:p>
+        </w:tc>
+        <w:tc>
+          <w:tcPr>
+            <w:tcW w:w="920" w:type="dxa"/>
+            <w:tcBorders>
+              <w:top w:val="nil"/>
+              <w:left w:val="nil"/>
+              <w:bottom w:val="single" w:sz="4" w:space="0" w:color="auto"/>
+              <w:right w:val="single" w:sz="4" w:space="0" w:color="auto"/>
+            </w:tcBorders>
+            <w:shd w:val="clear" w:color="auto" w:fill="auto"/>
+            <w:noWrap/>
+            <w:vAlign w:val="center"/>
+            <w:hideMark/>
+          </w:tcPr>
+          <w:p>
+            <w:pPr>
+              <w:spacing w:after="0" w:line="240" w:lineRule="auto"/>
+              <w:ind w:left="0"/>
+              <w:jc w:val="center"/>
+              <w:rPr>
+                <w:rFonts w:eastAsia="Times New Roman" w:cs="Arial"/>
+                <w:color w:val="000000"/>
+                <w:lang w:val="de-CH" w:eastAsia="de-CH"/>
+              </w:rPr>
+            </w:pPr>
+            <w:r>
+              <w:rPr>
+                <w:rFonts w:eastAsia="Times New Roman" w:cs="Arial"/>
+                <w:color w:val="000000"/>
+                <w:lang w:val="de-CH" w:eastAsia="de-CH"/>
+              </w:rPr>
+              <w:t>MT</w:t>
+            </w:r>
+          </w:p>
+        </w:tc>
+        <w:tc>
+          <w:tcPr>
+            <w:tcW w:w="920" w:type="dxa"/>
+            <w:tcBorders>
+              <w:top w:val="nil"/>
+              <w:left w:val="nil"/>
+              <w:bottom w:val="single" w:sz="4" w:space="0" w:color="auto"/>
+              <w:right w:val="single" w:sz="4" w:space="0" w:color="auto"/>
+            </w:tcBorders>
+            <w:shd w:val="clear" w:color="auto" w:fill="auto"/>
+            <w:noWrap/>
+            <w:vAlign w:val="center"/>
+            <w:hideMark/>
+          </w:tcPr>
+          <w:p>
+            <w:pPr>
+              <w:spacing w:after="0" w:line="240" w:lineRule="auto"/>
+              <w:ind w:left="0"/>
+              <w:jc w:val="center"/>
+              <w:rPr>
+                <w:rFonts w:eastAsia="Times New Roman" w:cs="Arial"/>
+                <w:color w:val="000000"/>
+                <w:lang w:val="de-CH" w:eastAsia="de-CH"/>
+              </w:rPr>
+            </w:pPr>
+            <w:r>
+              <w:rPr>
+                <w:rFonts w:eastAsia="Times New Roman" w:cs="Arial"/>
+                <w:color w:val="000000"/>
+                <w:lang w:val="de-CH" w:eastAsia="de-CH"/>
+              </w:rPr>
+              <w:t>2</w:t>
+            </w:r>
+          </w:p>
+        </w:tc>
+      </w:tr>
+      <w:tr>
+        <w:trPr>
+          <w:trHeight w:val="288"/>
+        </w:trPr>
+        <w:tc>
+          <w:tcPr>
+            <w:tcW w:w="5860" w:type="dxa"/>
+            <w:tcBorders>
+              <w:top w:val="nil"/>
+              <w:left w:val="single" w:sz="4" w:space="0" w:color="auto"/>
+              <w:bottom w:val="single" w:sz="4" w:space="0" w:color="auto"/>
+              <w:right w:val="single" w:sz="4" w:space="0" w:color="auto"/>
+            </w:tcBorders>
+            <w:shd w:val="clear" w:color="auto" w:fill="auto"/>
+            <w:vAlign w:val="center"/>
+            <w:hideMark/>
+          </w:tcPr>
+          <w:p>
+            <w:pPr>
+              <w:spacing w:after="0" w:line="240" w:lineRule="auto"/>
+              <w:ind w:left="0" w:firstLineChars="100" w:firstLine="220"/>
+              <w:jc w:val="left"/>
+              <w:rPr>
+                <w:rFonts w:eastAsia="Times New Roman" w:cs="Arial"/>
+                <w:color w:val="000000"/>
+                <w:lang w:val="de-CH" w:eastAsia="de-CH"/>
+              </w:rPr>
+            </w:pPr>
+            <w:r>
+              <w:rPr>
+                <w:rFonts w:eastAsia="Times New Roman" w:cs="Arial"/>
+                <w:color w:val="000000"/>
+                <w:lang w:val="de-CH" w:eastAsia="de-CH"/>
+              </w:rPr>
+              <w:t>1.5 Statusbericht 2</w:t>
+            </w:r>
+          </w:p>
+        </w:tc>
+        <w:tc>
+          <w:tcPr>
+            <w:tcW w:w="920" w:type="dxa"/>
+            <w:tcBorders>
+              <w:top w:val="nil"/>
+              <w:left w:val="nil"/>
+              <w:bottom w:val="single" w:sz="4" w:space="0" w:color="auto"/>
+              <w:right w:val="single" w:sz="4" w:space="0" w:color="auto"/>
+            </w:tcBorders>
+            <w:shd w:val="clear" w:color="auto" w:fill="auto"/>
+            <w:noWrap/>
+            <w:vAlign w:val="center"/>
+            <w:hideMark/>
+          </w:tcPr>
+          <w:p>
+            <w:pPr>
+              <w:spacing w:after="0" w:line="240" w:lineRule="auto"/>
+              <w:ind w:left="0"/>
+              <w:jc w:val="center"/>
+              <w:rPr>
+                <w:rFonts w:eastAsia="Times New Roman" w:cs="Arial"/>
+                <w:color w:val="000000"/>
+                <w:lang w:val="de-CH" w:eastAsia="de-CH"/>
+              </w:rPr>
+            </w:pPr>
+            <w:r>
+              <w:rPr>
+                <w:rFonts w:eastAsia="Times New Roman" w:cs="Arial"/>
+                <w:color w:val="000000"/>
+                <w:lang w:val="de-CH" w:eastAsia="de-CH"/>
+              </w:rPr>
+              <w:t>MT</w:t>
+            </w:r>
+          </w:p>
+        </w:tc>
+        <w:tc>
+          <w:tcPr>
+            <w:tcW w:w="920" w:type="dxa"/>
+            <w:tcBorders>
+              <w:top w:val="nil"/>
+              <w:left w:val="nil"/>
+              <w:bottom w:val="single" w:sz="4" w:space="0" w:color="auto"/>
+              <w:right w:val="single" w:sz="4" w:space="0" w:color="auto"/>
+            </w:tcBorders>
+            <w:shd w:val="clear" w:color="auto" w:fill="auto"/>
+            <w:noWrap/>
+            <w:vAlign w:val="center"/>
+            <w:hideMark/>
+          </w:tcPr>
+          <w:p>
+            <w:pPr>
+              <w:spacing w:after="0" w:line="240" w:lineRule="auto"/>
+              <w:ind w:left="0"/>
+              <w:jc w:val="center"/>
+              <w:rPr>
+                <w:rFonts w:eastAsia="Times New Roman" w:cs="Arial"/>
+                <w:color w:val="000000"/>
+                <w:lang w:val="de-CH" w:eastAsia="de-CH"/>
+              </w:rPr>
+            </w:pPr>
+            <w:r>
+              <w:rPr>
+                <w:rFonts w:eastAsia="Times New Roman" w:cs="Arial"/>
+                <w:color w:val="000000"/>
+                <w:lang w:val="de-CH" w:eastAsia="de-CH"/>
+              </w:rPr>
+              <w:t>2</w:t>
+            </w:r>
+          </w:p>
+        </w:tc>
+      </w:tr>
+      <w:tr>
+        <w:trPr>
+          <w:trHeight w:val="288"/>
+        </w:trPr>
+        <w:tc>
+          <w:tcPr>
+            <w:tcW w:w="5860" w:type="dxa"/>
+            <w:tcBorders>
+              <w:top w:val="nil"/>
+              <w:left w:val="single" w:sz="4" w:space="0" w:color="auto"/>
+              <w:bottom w:val="single" w:sz="4" w:space="0" w:color="auto"/>
+              <w:right w:val="single" w:sz="4" w:space="0" w:color="auto"/>
+            </w:tcBorders>
+            <w:shd w:val="clear" w:color="auto" w:fill="auto"/>
+            <w:vAlign w:val="center"/>
+            <w:hideMark/>
+          </w:tcPr>
+          <w:p>
+            <w:pPr>
+              <w:spacing w:after="0" w:line="240" w:lineRule="auto"/>
+              <w:ind w:left="0" w:firstLineChars="100" w:firstLine="220"/>
+              <w:jc w:val="left"/>
+              <w:rPr>
+                <w:rFonts w:eastAsia="Times New Roman" w:cs="Arial"/>
+                <w:color w:val="000000"/>
+                <w:lang w:val="de-CH" w:eastAsia="de-CH"/>
+              </w:rPr>
+            </w:pPr>
+            <w:r>
+              <w:rPr>
+                <w:rFonts w:eastAsia="Times New Roman" w:cs="Arial"/>
+                <w:color w:val="000000"/>
+                <w:lang w:val="de-CH" w:eastAsia="de-CH"/>
+              </w:rPr>
+              <w:t>1.6 Statusbericht 3</w:t>
+            </w:r>
+          </w:p>
+        </w:tc>
+        <w:tc>
+          <w:tcPr>
+            <w:tcW w:w="920" w:type="dxa"/>
+            <w:tcBorders>
+              <w:top w:val="nil"/>
+              <w:left w:val="nil"/>
+              <w:bottom w:val="single" w:sz="4" w:space="0" w:color="auto"/>
+              <w:right w:val="single" w:sz="4" w:space="0" w:color="auto"/>
+            </w:tcBorders>
+            <w:shd w:val="clear" w:color="auto" w:fill="auto"/>
+            <w:noWrap/>
+            <w:vAlign w:val="center"/>
+            <w:hideMark/>
+          </w:tcPr>
+          <w:p>
+            <w:pPr>
+              <w:spacing w:after="0" w:line="240" w:lineRule="auto"/>
+              <w:ind w:left="0"/>
+              <w:jc w:val="center"/>
+              <w:rPr>
+                <w:rFonts w:eastAsia="Times New Roman" w:cs="Arial"/>
+                <w:color w:val="000000"/>
+                <w:lang w:val="de-CH" w:eastAsia="de-CH"/>
+              </w:rPr>
+            </w:pPr>
+            <w:r>
+              <w:rPr>
+                <w:rFonts w:eastAsia="Times New Roman" w:cs="Arial"/>
+                <w:color w:val="000000"/>
+                <w:lang w:val="de-CH" w:eastAsia="de-CH"/>
+              </w:rPr>
+              <w:t>MT</w:t>
+            </w:r>
+          </w:p>
+        </w:tc>
+        <w:tc>
+          <w:tcPr>
+            <w:tcW w:w="920" w:type="dxa"/>
+            <w:tcBorders>
+              <w:top w:val="nil"/>
+              <w:left w:val="nil"/>
+              <w:bottom w:val="single" w:sz="4" w:space="0" w:color="auto"/>
+              <w:right w:val="single" w:sz="4" w:space="0" w:color="auto"/>
+            </w:tcBorders>
+            <w:shd w:val="clear" w:color="auto" w:fill="auto"/>
+            <w:noWrap/>
+            <w:vAlign w:val="center"/>
+            <w:hideMark/>
+          </w:tcPr>
+          <w:p>
+            <w:pPr>
+              <w:spacing w:after="0" w:line="240" w:lineRule="auto"/>
+              <w:ind w:left="0"/>
+              <w:jc w:val="center"/>
+              <w:rPr>
+                <w:rFonts w:eastAsia="Times New Roman" w:cs="Arial"/>
+                <w:color w:val="000000"/>
+                <w:lang w:val="de-CH" w:eastAsia="de-CH"/>
+              </w:rPr>
+            </w:pPr>
+            <w:r>
+              <w:rPr>
+                <w:rFonts w:eastAsia="Times New Roman" w:cs="Arial"/>
+                <w:color w:val="000000"/>
+                <w:lang w:val="de-CH" w:eastAsia="de-CH"/>
+              </w:rPr>
+              <w:t>2</w:t>
+            </w:r>
+          </w:p>
+        </w:tc>
+      </w:tr>
+      <w:tr>
+        <w:trPr>
+          <w:trHeight w:val="288"/>
+        </w:trPr>
+        <w:tc>
+          <w:tcPr>
+            <w:tcW w:w="5860" w:type="dxa"/>
+            <w:tcBorders>
+              <w:top w:val="nil"/>
+              <w:left w:val="single" w:sz="4" w:space="0" w:color="auto"/>
+              <w:bottom w:val="single" w:sz="4" w:space="0" w:color="auto"/>
+              <w:right w:val="single" w:sz="4" w:space="0" w:color="auto"/>
+            </w:tcBorders>
+            <w:shd w:val="clear" w:color="auto" w:fill="auto"/>
+            <w:vAlign w:val="center"/>
+            <w:hideMark/>
+          </w:tcPr>
+          <w:p>
+            <w:pPr>
+              <w:spacing w:after="0" w:line="240" w:lineRule="auto"/>
+              <w:ind w:left="0" w:firstLineChars="100" w:firstLine="220"/>
+              <w:jc w:val="left"/>
+              <w:rPr>
+                <w:rFonts w:eastAsia="Times New Roman" w:cs="Arial"/>
+                <w:color w:val="000000"/>
+                <w:lang w:val="de-CH" w:eastAsia="de-CH"/>
+              </w:rPr>
+            </w:pPr>
+            <w:r>
+              <w:rPr>
+                <w:rFonts w:eastAsia="Times New Roman" w:cs="Arial"/>
+                <w:color w:val="000000"/>
+                <w:lang w:val="de-CH" w:eastAsia="de-CH"/>
+              </w:rPr>
+              <w:t>1.7 Statusbericht 4</w:t>
+            </w:r>
+          </w:p>
+        </w:tc>
+        <w:tc>
+          <w:tcPr>
+            <w:tcW w:w="920" w:type="dxa"/>
+            <w:tcBorders>
+              <w:top w:val="nil"/>
+              <w:left w:val="nil"/>
+              <w:bottom w:val="single" w:sz="4" w:space="0" w:color="auto"/>
+              <w:right w:val="single" w:sz="4" w:space="0" w:color="auto"/>
+            </w:tcBorders>
+            <w:shd w:val="clear" w:color="auto" w:fill="auto"/>
+            <w:noWrap/>
+            <w:vAlign w:val="center"/>
+            <w:hideMark/>
+          </w:tcPr>
+          <w:p>
+            <w:pPr>
+              <w:spacing w:after="0" w:line="240" w:lineRule="auto"/>
+              <w:ind w:left="0"/>
+              <w:jc w:val="center"/>
+              <w:rPr>
+                <w:rFonts w:eastAsia="Times New Roman" w:cs="Arial"/>
+                <w:color w:val="000000"/>
+                <w:lang w:val="de-CH" w:eastAsia="de-CH"/>
+              </w:rPr>
+            </w:pPr>
+            <w:r>
+              <w:rPr>
+                <w:rFonts w:eastAsia="Times New Roman" w:cs="Arial"/>
+                <w:color w:val="000000"/>
+                <w:lang w:val="de-CH" w:eastAsia="de-CH"/>
+              </w:rPr>
+              <w:t>MT</w:t>
+            </w:r>
+          </w:p>
+        </w:tc>
+        <w:tc>
+          <w:tcPr>
+            <w:tcW w:w="920" w:type="dxa"/>
+            <w:tcBorders>
+              <w:top w:val="nil"/>
+              <w:left w:val="nil"/>
+              <w:bottom w:val="single" w:sz="4" w:space="0" w:color="auto"/>
+              <w:right w:val="single" w:sz="4" w:space="0" w:color="auto"/>
+            </w:tcBorders>
+            <w:shd w:val="clear" w:color="auto" w:fill="auto"/>
+            <w:noWrap/>
+            <w:vAlign w:val="center"/>
+            <w:hideMark/>
+          </w:tcPr>
+          <w:p>
+            <w:pPr>
+              <w:spacing w:after="0" w:line="240" w:lineRule="auto"/>
+              <w:ind w:left="0"/>
+              <w:jc w:val="center"/>
+              <w:rPr>
+                <w:rFonts w:eastAsia="Times New Roman" w:cs="Arial"/>
+                <w:color w:val="000000"/>
+                <w:lang w:val="de-CH" w:eastAsia="de-CH"/>
+              </w:rPr>
+            </w:pPr>
+            <w:r>
+              <w:rPr>
+                <w:rFonts w:eastAsia="Times New Roman" w:cs="Arial"/>
+                <w:color w:val="000000"/>
+                <w:lang w:val="de-CH" w:eastAsia="de-CH"/>
+              </w:rPr>
+              <w:t>4</w:t>
+            </w:r>
+          </w:p>
+        </w:tc>
+      </w:tr>
+      <w:tr>
+        <w:trPr>
+          <w:trHeight w:val="288"/>
+        </w:trPr>
+        <w:tc>
+          <w:tcPr>
+            <w:tcW w:w="5860" w:type="dxa"/>
+            <w:tcBorders>
+              <w:top w:val="nil"/>
+              <w:left w:val="single" w:sz="4" w:space="0" w:color="auto"/>
+              <w:bottom w:val="single" w:sz="4" w:space="0" w:color="auto"/>
+              <w:right w:val="single" w:sz="4" w:space="0" w:color="auto"/>
+            </w:tcBorders>
+            <w:shd w:val="clear" w:color="auto" w:fill="auto"/>
+            <w:vAlign w:val="center"/>
+            <w:hideMark/>
+          </w:tcPr>
+          <w:p>
+            <w:pPr>
+              <w:spacing w:after="0" w:line="240" w:lineRule="auto"/>
+              <w:ind w:left="0" w:firstLineChars="100" w:firstLine="220"/>
+              <w:jc w:val="left"/>
+              <w:rPr>
+                <w:rFonts w:eastAsia="Times New Roman" w:cs="Arial"/>
+                <w:color w:val="000000"/>
+                <w:lang w:val="de-CH" w:eastAsia="de-CH"/>
+              </w:rPr>
+            </w:pPr>
+            <w:r>
+              <w:rPr>
+                <w:rFonts w:eastAsia="Times New Roman" w:cs="Arial"/>
+                <w:color w:val="000000"/>
+                <w:lang w:val="de-CH" w:eastAsia="de-CH"/>
+              </w:rPr>
+              <w:t xml:space="preserve">1.8 Projektabschluss  </w:t>
+            </w:r>
+          </w:p>
+        </w:tc>
+        <w:tc>
+          <w:tcPr>
+            <w:tcW w:w="920" w:type="dxa"/>
+            <w:tcBorders>
+              <w:top w:val="nil"/>
+              <w:left w:val="nil"/>
+              <w:bottom w:val="single" w:sz="4" w:space="0" w:color="auto"/>
+              <w:right w:val="single" w:sz="4" w:space="0" w:color="auto"/>
+            </w:tcBorders>
+            <w:shd w:val="clear" w:color="auto" w:fill="auto"/>
+            <w:noWrap/>
+            <w:vAlign w:val="center"/>
+            <w:hideMark/>
+          </w:tcPr>
+          <w:p>
+            <w:pPr>
+              <w:spacing w:after="0" w:line="240" w:lineRule="auto"/>
+              <w:ind w:left="0"/>
+              <w:jc w:val="center"/>
+              <w:rPr>
+                <w:rFonts w:eastAsia="Times New Roman" w:cs="Arial"/>
+                <w:color w:val="000000"/>
+                <w:lang w:val="de-CH" w:eastAsia="de-CH"/>
+              </w:rPr>
+            </w:pPr>
+            <w:r>
+              <w:rPr>
+                <w:rFonts w:eastAsia="Times New Roman" w:cs="Arial"/>
+                <w:color w:val="000000"/>
+                <w:lang w:val="de-CH" w:eastAsia="de-CH"/>
+              </w:rPr>
+              <w:t>MT</w:t>
+            </w:r>
+          </w:p>
+        </w:tc>
+        <w:tc>
+          <w:tcPr>
+            <w:tcW w:w="920" w:type="dxa"/>
+            <w:tcBorders>
+              <w:top w:val="nil"/>
+              <w:left w:val="nil"/>
+              <w:bottom w:val="single" w:sz="4" w:space="0" w:color="auto"/>
+              <w:right w:val="single" w:sz="4" w:space="0" w:color="auto"/>
+            </w:tcBorders>
+            <w:shd w:val="clear" w:color="auto" w:fill="auto"/>
+            <w:noWrap/>
+            <w:vAlign w:val="center"/>
+            <w:hideMark/>
+          </w:tcPr>
+          <w:p>
+            <w:pPr>
+              <w:spacing w:after="0" w:line="240" w:lineRule="auto"/>
+              <w:ind w:left="0"/>
+              <w:jc w:val="center"/>
+              <w:rPr>
+                <w:rFonts w:eastAsia="Times New Roman" w:cs="Arial"/>
+                <w:color w:val="000000"/>
+                <w:lang w:val="de-CH" w:eastAsia="de-CH"/>
+              </w:rPr>
+            </w:pPr>
+            <w:r>
+              <w:rPr>
+                <w:rFonts w:eastAsia="Times New Roman" w:cs="Arial"/>
+                <w:color w:val="000000"/>
+                <w:lang w:val="de-CH" w:eastAsia="de-CH"/>
+              </w:rPr>
+              <w:t>3</w:t>
+            </w:r>
+          </w:p>
+        </w:tc>
+      </w:tr>
+      <w:tr>
+        <w:trPr>
+          <w:trHeight w:val="132"/>
+        </w:trPr>
+        <w:tc>
+          <w:tcPr>
+            <w:tcW w:w="7700" w:type="dxa"/>
+            <w:gridSpan w:val="3"/>
+            <w:tcBorders>
+              <w:top w:val="single" w:sz="4" w:space="0" w:color="auto"/>
+              <w:left w:val="nil"/>
+              <w:bottom w:val="single" w:sz="4" w:space="0" w:color="auto"/>
+              <w:right w:val="nil"/>
+            </w:tcBorders>
+            <w:shd w:val="clear" w:color="auto" w:fill="auto"/>
+            <w:noWrap/>
+            <w:vAlign w:val="center"/>
+            <w:hideMark/>
+          </w:tcPr>
+          <w:p>
+            <w:pPr>
+              <w:spacing w:after="0" w:line="240" w:lineRule="auto"/>
+              <w:ind w:left="0"/>
+              <w:jc w:val="center"/>
+              <w:rPr>
+                <w:rFonts w:eastAsia="Times New Roman" w:cs="Arial"/>
+                <w:color w:val="000000"/>
+                <w:lang w:val="de-CH" w:eastAsia="de-CH"/>
+              </w:rPr>
+            </w:pPr>
+            <w:r>
+              <w:rPr>
+                <w:rFonts w:eastAsia="Times New Roman" w:cs="Arial"/>
+                <w:color w:val="000000"/>
+                <w:lang w:val="de-CH" w:eastAsia="de-CH"/>
+              </w:rPr>
+              <w:t> </w:t>
+            </w:r>
+          </w:p>
+        </w:tc>
+      </w:tr>
+      <w:tr>
+        <w:trPr>
+          <w:trHeight w:val="288"/>
+        </w:trPr>
+        <w:tc>
+          <w:tcPr>
+            <w:tcW w:w="5860" w:type="dxa"/>
+            <w:tcBorders>
+              <w:top w:val="nil"/>
+              <w:left w:val="single" w:sz="4" w:space="0" w:color="auto"/>
+              <w:bottom w:val="single" w:sz="4" w:space="0" w:color="auto"/>
+              <w:right w:val="single" w:sz="4" w:space="0" w:color="auto"/>
+            </w:tcBorders>
+            <w:shd w:val="clear" w:color="000000" w:fill="CCC0DA"/>
+            <w:noWrap/>
+            <w:vAlign w:val="center"/>
+            <w:hideMark/>
+          </w:tcPr>
+          <w:p>
+            <w:pPr>
+              <w:spacing w:after="0" w:line="240" w:lineRule="auto"/>
+              <w:ind w:left="0"/>
+              <w:jc w:val="left"/>
+              <w:rPr>
+                <w:rFonts w:eastAsia="Times New Roman" w:cs="Arial"/>
+                <w:b/>
+                <w:bCs/>
+                <w:color w:val="000000"/>
+                <w:lang w:val="de-CH" w:eastAsia="de-CH"/>
+              </w:rPr>
+            </w:pPr>
+            <w:r>
+              <w:rPr>
+                <w:rFonts w:eastAsia="Times New Roman" w:cs="Arial"/>
+                <w:b/>
+                <w:bCs/>
+                <w:color w:val="000000"/>
+                <w:lang w:val="de-CH" w:eastAsia="de-CH"/>
+              </w:rPr>
+              <w:t>2. Analyse</w:t>
+            </w:r>
+          </w:p>
+        </w:tc>
+        <w:tc>
+          <w:tcPr>
+            <w:tcW w:w="920" w:type="dxa"/>
+            <w:tcBorders>
+              <w:top w:val="nil"/>
+              <w:left w:val="nil"/>
+              <w:bottom w:val="single" w:sz="4" w:space="0" w:color="auto"/>
+              <w:right w:val="single" w:sz="4" w:space="0" w:color="auto"/>
+            </w:tcBorders>
+            <w:shd w:val="clear" w:color="000000" w:fill="CCC0DA"/>
+            <w:noWrap/>
+            <w:vAlign w:val="center"/>
+            <w:hideMark/>
+          </w:tcPr>
+          <w:p>
+            <w:pPr>
+              <w:spacing w:after="0" w:line="240" w:lineRule="auto"/>
+              <w:ind w:left="0"/>
+              <w:jc w:val="center"/>
+              <w:rPr>
+                <w:rFonts w:eastAsia="Times New Roman" w:cs="Arial"/>
+                <w:b/>
+                <w:bCs/>
+                <w:color w:val="000000"/>
+                <w:lang w:val="de-CH" w:eastAsia="de-CH"/>
+              </w:rPr>
+            </w:pPr>
+            <w:r>
+              <w:rPr>
+                <w:rFonts w:eastAsia="Times New Roman" w:cs="Arial"/>
+                <w:b/>
+                <w:bCs/>
+                <w:color w:val="000000"/>
+                <w:lang w:val="de-CH" w:eastAsia="de-CH"/>
+              </w:rPr>
+              <w:t> </w:t>
+            </w:r>
+          </w:p>
+        </w:tc>
+        <w:tc>
+          <w:tcPr>
+            <w:tcW w:w="920" w:type="dxa"/>
+            <w:tcBorders>
+              <w:top w:val="nil"/>
+              <w:left w:val="nil"/>
+              <w:bottom w:val="single" w:sz="4" w:space="0" w:color="auto"/>
+              <w:right w:val="single" w:sz="4" w:space="0" w:color="auto"/>
+            </w:tcBorders>
+            <w:shd w:val="clear" w:color="000000" w:fill="CCC0DA"/>
+            <w:noWrap/>
+            <w:vAlign w:val="center"/>
+            <w:hideMark/>
+          </w:tcPr>
+          <w:p>
+            <w:pPr>
+              <w:spacing w:after="0" w:line="240" w:lineRule="auto"/>
+              <w:ind w:left="0"/>
+              <w:jc w:val="center"/>
+              <w:rPr>
+                <w:rFonts w:eastAsia="Times New Roman" w:cs="Arial"/>
+                <w:b/>
+                <w:bCs/>
+                <w:color w:val="000000"/>
+                <w:lang w:val="de-CH" w:eastAsia="de-CH"/>
+              </w:rPr>
+            </w:pPr>
+            <w:r>
+              <w:rPr>
+                <w:rFonts w:eastAsia="Times New Roman" w:cs="Arial"/>
+                <w:b/>
+                <w:bCs/>
+                <w:color w:val="000000"/>
+                <w:lang w:val="de-CH" w:eastAsia="de-CH"/>
+              </w:rPr>
+              <w:t>75</w:t>
+            </w:r>
+          </w:p>
+        </w:tc>
+      </w:tr>
+      <w:tr>
+        <w:trPr>
+          <w:trHeight w:val="288"/>
+        </w:trPr>
+        <w:tc>
+          <w:tcPr>
+            <w:tcW w:w="5860" w:type="dxa"/>
+            <w:tcBorders>
+              <w:top w:val="nil"/>
+              <w:left w:val="single" w:sz="4" w:space="0" w:color="auto"/>
+              <w:bottom w:val="single" w:sz="4" w:space="0" w:color="auto"/>
+              <w:right w:val="single" w:sz="4" w:space="0" w:color="auto"/>
+            </w:tcBorders>
+            <w:shd w:val="clear" w:color="000000" w:fill="FFFFFF"/>
+            <w:noWrap/>
+            <w:vAlign w:val="center"/>
+            <w:hideMark/>
+          </w:tcPr>
+          <w:p>
+            <w:pPr>
+              <w:spacing w:after="0" w:line="240" w:lineRule="auto"/>
+              <w:ind w:left="0" w:firstLineChars="100" w:firstLine="220"/>
+              <w:jc w:val="left"/>
+              <w:rPr>
+                <w:rFonts w:eastAsia="Times New Roman" w:cs="Arial"/>
+                <w:color w:val="000000"/>
+                <w:lang w:val="de-CH" w:eastAsia="de-CH"/>
+              </w:rPr>
+            </w:pPr>
+            <w:r>
+              <w:rPr>
+                <w:rFonts w:eastAsia="Times New Roman" w:cs="Arial"/>
+                <w:color w:val="000000"/>
+                <w:lang w:val="de-CH" w:eastAsia="de-CH"/>
+              </w:rPr>
+              <w:t>2.1 Fachbereich Software</w:t>
+            </w:r>
+          </w:p>
+        </w:tc>
+        <w:tc>
+          <w:tcPr>
+            <w:tcW w:w="920" w:type="dxa"/>
+            <w:tcBorders>
+              <w:top w:val="nil"/>
+              <w:left w:val="nil"/>
+              <w:bottom w:val="single" w:sz="4" w:space="0" w:color="auto"/>
+              <w:right w:val="single" w:sz="4" w:space="0" w:color="auto"/>
+            </w:tcBorders>
+            <w:shd w:val="clear" w:color="000000" w:fill="FFFFFF"/>
+            <w:noWrap/>
+            <w:vAlign w:val="center"/>
+            <w:hideMark/>
+          </w:tcPr>
+          <w:p>
+            <w:pPr>
+              <w:spacing w:after="0" w:line="240" w:lineRule="auto"/>
+              <w:ind w:left="0"/>
+              <w:jc w:val="center"/>
+              <w:rPr>
+                <w:rFonts w:eastAsia="Times New Roman" w:cs="Arial"/>
+                <w:color w:val="000000"/>
+                <w:lang w:val="de-CH" w:eastAsia="de-CH"/>
+              </w:rPr>
+            </w:pPr>
+            <w:r>
+              <w:rPr>
+                <w:rFonts w:eastAsia="Times New Roman" w:cs="Arial"/>
+                <w:color w:val="000000"/>
+                <w:lang w:val="de-CH" w:eastAsia="de-CH"/>
+              </w:rPr>
+              <w:t>FI</w:t>
+            </w:r>
+          </w:p>
+        </w:tc>
+        <w:tc>
+          <w:tcPr>
+            <w:tcW w:w="920" w:type="dxa"/>
+            <w:tcBorders>
+              <w:top w:val="nil"/>
+              <w:left w:val="nil"/>
+              <w:bottom w:val="single" w:sz="4" w:space="0" w:color="auto"/>
+              <w:right w:val="single" w:sz="4" w:space="0" w:color="auto"/>
+            </w:tcBorders>
+            <w:shd w:val="clear" w:color="000000" w:fill="FFFFFF"/>
+            <w:noWrap/>
+            <w:vAlign w:val="center"/>
+            <w:hideMark/>
+          </w:tcPr>
+          <w:p>
+            <w:pPr>
+              <w:spacing w:after="0" w:line="240" w:lineRule="auto"/>
+              <w:ind w:left="0"/>
+              <w:jc w:val="center"/>
+              <w:rPr>
+                <w:rFonts w:eastAsia="Times New Roman" w:cs="Arial"/>
+                <w:color w:val="000000"/>
+                <w:lang w:val="de-CH" w:eastAsia="de-CH"/>
+              </w:rPr>
+            </w:pPr>
+            <w:r>
+              <w:rPr>
+                <w:rFonts w:eastAsia="Times New Roman" w:cs="Arial"/>
+                <w:color w:val="000000"/>
+                <w:lang w:val="de-CH" w:eastAsia="de-CH"/>
+              </w:rPr>
+              <w:t>43</w:t>
+            </w:r>
+          </w:p>
+        </w:tc>
+      </w:tr>
+      <w:tr>
+        <w:trPr>
+          <w:trHeight w:val="288"/>
+        </w:trPr>
+        <w:tc>
+          <w:tcPr>
+            <w:tcW w:w="5860" w:type="dxa"/>
+            <w:tcBorders>
+              <w:top w:val="nil"/>
+              <w:left w:val="single" w:sz="4" w:space="0" w:color="auto"/>
+              <w:bottom w:val="single" w:sz="4" w:space="0" w:color="auto"/>
+              <w:right w:val="single" w:sz="4" w:space="0" w:color="auto"/>
+            </w:tcBorders>
+            <w:shd w:val="clear" w:color="000000" w:fill="FFFFFF"/>
+            <w:noWrap/>
+            <w:vAlign w:val="center"/>
+            <w:hideMark/>
+          </w:tcPr>
+          <w:p>
+            <w:pPr>
+              <w:spacing w:after="0" w:line="240" w:lineRule="auto"/>
+              <w:ind w:left="0" w:firstLineChars="200" w:firstLine="440"/>
+              <w:jc w:val="left"/>
+              <w:rPr>
+                <w:rFonts w:eastAsia="Times New Roman" w:cs="Arial"/>
+                <w:color w:val="000000"/>
+                <w:lang w:val="de-CH" w:eastAsia="de-CH"/>
+              </w:rPr>
+            </w:pPr>
+            <w:r>
+              <w:rPr>
+                <w:rFonts w:eastAsia="Times New Roman" w:cs="Arial"/>
+                <w:color w:val="000000"/>
+                <w:lang w:val="de-CH" w:eastAsia="de-CH"/>
+              </w:rPr>
+              <w:t>2.1.1 Recherche nützlicher Java-Bibliotheken</w:t>
+            </w:r>
+          </w:p>
+        </w:tc>
+        <w:tc>
+          <w:tcPr>
+            <w:tcW w:w="920" w:type="dxa"/>
+            <w:tcBorders>
+              <w:top w:val="nil"/>
+              <w:left w:val="nil"/>
+              <w:bottom w:val="single" w:sz="4" w:space="0" w:color="auto"/>
+              <w:right w:val="single" w:sz="4" w:space="0" w:color="auto"/>
+            </w:tcBorders>
+            <w:shd w:val="clear" w:color="000000" w:fill="FFFFFF"/>
+            <w:noWrap/>
+            <w:vAlign w:val="center"/>
+            <w:hideMark/>
+          </w:tcPr>
+          <w:p>
+            <w:pPr>
+              <w:spacing w:after="0" w:line="240" w:lineRule="auto"/>
+              <w:ind w:left="0"/>
+              <w:jc w:val="center"/>
+              <w:rPr>
+                <w:rFonts w:eastAsia="Times New Roman" w:cs="Arial"/>
+                <w:color w:val="000000"/>
+                <w:lang w:val="de-CH" w:eastAsia="de-CH"/>
+              </w:rPr>
+            </w:pPr>
+            <w:r>
+              <w:rPr>
+                <w:rFonts w:eastAsia="Times New Roman" w:cs="Arial"/>
+                <w:color w:val="000000"/>
+                <w:lang w:val="de-CH" w:eastAsia="de-CH"/>
+              </w:rPr>
+              <w:t> </w:t>
+            </w:r>
+          </w:p>
+        </w:tc>
+        <w:tc>
+          <w:tcPr>
+            <w:tcW w:w="920" w:type="dxa"/>
+            <w:tcBorders>
+              <w:top w:val="nil"/>
+              <w:left w:val="nil"/>
+              <w:bottom w:val="single" w:sz="4" w:space="0" w:color="auto"/>
+              <w:right w:val="single" w:sz="4" w:space="0" w:color="auto"/>
+            </w:tcBorders>
+            <w:shd w:val="clear" w:color="000000" w:fill="FFFFFF"/>
+            <w:noWrap/>
+            <w:vAlign w:val="center"/>
+            <w:hideMark/>
+          </w:tcPr>
+          <w:p>
+            <w:pPr>
+              <w:spacing w:after="0" w:line="240" w:lineRule="auto"/>
+              <w:ind w:left="0"/>
+              <w:jc w:val="center"/>
+              <w:rPr>
+                <w:rFonts w:eastAsia="Times New Roman" w:cs="Arial"/>
+                <w:color w:val="000000"/>
+                <w:lang w:val="de-CH" w:eastAsia="de-CH"/>
+              </w:rPr>
+            </w:pPr>
+            <w:r>
+              <w:rPr>
+                <w:rFonts w:eastAsia="Times New Roman" w:cs="Arial"/>
+                <w:color w:val="000000"/>
+                <w:lang w:val="de-CH" w:eastAsia="de-CH"/>
+              </w:rPr>
+              <w:t>12</w:t>
+            </w:r>
+          </w:p>
+        </w:tc>
+      </w:tr>
+      <w:tr>
+        <w:trPr>
+          <w:trHeight w:val="288"/>
+        </w:trPr>
+        <w:tc>
+          <w:tcPr>
+            <w:tcW w:w="5860" w:type="dxa"/>
+            <w:tcBorders>
+              <w:top w:val="nil"/>
+              <w:left w:val="single" w:sz="4" w:space="0" w:color="auto"/>
+              <w:bottom w:val="single" w:sz="4" w:space="0" w:color="auto"/>
+              <w:right w:val="single" w:sz="4" w:space="0" w:color="auto"/>
+            </w:tcBorders>
+            <w:shd w:val="clear" w:color="000000" w:fill="FFFFFF"/>
+            <w:noWrap/>
+            <w:vAlign w:val="center"/>
+            <w:hideMark/>
+          </w:tcPr>
+          <w:p>
+            <w:pPr>
+              <w:spacing w:after="0" w:line="240" w:lineRule="auto"/>
+              <w:ind w:left="0" w:firstLineChars="200" w:firstLine="440"/>
+              <w:jc w:val="left"/>
+              <w:rPr>
+                <w:rFonts w:eastAsia="Times New Roman" w:cs="Arial"/>
+                <w:color w:val="000000"/>
+                <w:lang w:val="de-CH" w:eastAsia="de-CH"/>
+              </w:rPr>
+            </w:pPr>
+            <w:r>
+              <w:rPr>
+                <w:rFonts w:eastAsia="Times New Roman" w:cs="Arial"/>
+                <w:color w:val="000000"/>
+                <w:lang w:val="de-CH" w:eastAsia="de-CH"/>
+              </w:rPr>
+              <w:t xml:space="preserve">2.1.2 GUI </w:t>
+            </w:r>
+            <w:proofErr w:type="spellStart"/>
+            <w:r>
+              <w:rPr>
+                <w:rFonts w:eastAsia="Times New Roman" w:cs="Arial"/>
+                <w:color w:val="000000"/>
+                <w:lang w:val="de-CH" w:eastAsia="de-CH"/>
+              </w:rPr>
+              <w:t>Anfroderungen</w:t>
+            </w:r>
+            <w:proofErr w:type="spellEnd"/>
+          </w:p>
+        </w:tc>
+        <w:tc>
+          <w:tcPr>
+            <w:tcW w:w="920" w:type="dxa"/>
+            <w:tcBorders>
+              <w:top w:val="nil"/>
+              <w:left w:val="nil"/>
+              <w:bottom w:val="single" w:sz="4" w:space="0" w:color="auto"/>
+              <w:right w:val="single" w:sz="4" w:space="0" w:color="auto"/>
+            </w:tcBorders>
+            <w:shd w:val="clear" w:color="000000" w:fill="FFFFFF"/>
+            <w:noWrap/>
+            <w:vAlign w:val="center"/>
+            <w:hideMark/>
+          </w:tcPr>
+          <w:p>
+            <w:pPr>
+              <w:spacing w:after="0" w:line="240" w:lineRule="auto"/>
+              <w:ind w:left="0"/>
+              <w:jc w:val="center"/>
+              <w:rPr>
+                <w:rFonts w:eastAsia="Times New Roman" w:cs="Arial"/>
+                <w:color w:val="000000"/>
+                <w:lang w:val="de-CH" w:eastAsia="de-CH"/>
+              </w:rPr>
+            </w:pPr>
+            <w:r>
+              <w:rPr>
+                <w:rFonts w:eastAsia="Times New Roman" w:cs="Arial"/>
+                <w:color w:val="000000"/>
+                <w:lang w:val="de-CH" w:eastAsia="de-CH"/>
+              </w:rPr>
+              <w:t> </w:t>
+            </w:r>
+          </w:p>
+        </w:tc>
+        <w:tc>
+          <w:tcPr>
+            <w:tcW w:w="920" w:type="dxa"/>
+            <w:tcBorders>
+              <w:top w:val="nil"/>
+              <w:left w:val="nil"/>
+              <w:bottom w:val="single" w:sz="4" w:space="0" w:color="auto"/>
+              <w:right w:val="single" w:sz="4" w:space="0" w:color="auto"/>
+            </w:tcBorders>
+            <w:shd w:val="clear" w:color="000000" w:fill="FFFFFF"/>
+            <w:noWrap/>
+            <w:vAlign w:val="center"/>
+            <w:hideMark/>
+          </w:tcPr>
+          <w:p>
+            <w:pPr>
+              <w:spacing w:after="0" w:line="240" w:lineRule="auto"/>
+              <w:ind w:left="0"/>
+              <w:jc w:val="center"/>
+              <w:rPr>
+                <w:rFonts w:eastAsia="Times New Roman" w:cs="Arial"/>
+                <w:color w:val="000000"/>
+                <w:lang w:val="de-CH" w:eastAsia="de-CH"/>
+              </w:rPr>
+            </w:pPr>
+            <w:r>
+              <w:rPr>
+                <w:rFonts w:eastAsia="Times New Roman" w:cs="Arial"/>
+                <w:color w:val="000000"/>
+                <w:lang w:val="de-CH" w:eastAsia="de-CH"/>
+              </w:rPr>
+              <w:t>15</w:t>
+            </w:r>
+          </w:p>
+        </w:tc>
+      </w:tr>
+      <w:tr>
+        <w:trPr>
+          <w:trHeight w:val="288"/>
+        </w:trPr>
+        <w:tc>
+          <w:tcPr>
+            <w:tcW w:w="5860" w:type="dxa"/>
+            <w:tcBorders>
+              <w:top w:val="nil"/>
+              <w:left w:val="single" w:sz="4" w:space="0" w:color="auto"/>
+              <w:bottom w:val="single" w:sz="4" w:space="0" w:color="auto"/>
+              <w:right w:val="single" w:sz="4" w:space="0" w:color="auto"/>
+            </w:tcBorders>
+            <w:shd w:val="clear" w:color="000000" w:fill="FFFFFF"/>
+            <w:noWrap/>
+            <w:vAlign w:val="center"/>
+            <w:hideMark/>
+          </w:tcPr>
+          <w:p>
+            <w:pPr>
+              <w:spacing w:after="0" w:line="240" w:lineRule="auto"/>
+              <w:ind w:left="0" w:firstLineChars="200" w:firstLine="440"/>
+              <w:jc w:val="left"/>
+              <w:rPr>
+                <w:rFonts w:eastAsia="Times New Roman" w:cs="Arial"/>
+                <w:color w:val="000000"/>
+                <w:lang w:val="de-CH" w:eastAsia="de-CH"/>
+              </w:rPr>
+            </w:pPr>
+            <w:r>
+              <w:rPr>
+                <w:rFonts w:eastAsia="Times New Roman" w:cs="Arial"/>
+                <w:color w:val="000000"/>
+                <w:lang w:val="de-CH" w:eastAsia="de-CH"/>
+              </w:rPr>
+              <w:t>2.1.3 GUI Möglichkeiten ausarbeiten</w:t>
+            </w:r>
+          </w:p>
+        </w:tc>
+        <w:tc>
+          <w:tcPr>
+            <w:tcW w:w="920" w:type="dxa"/>
+            <w:tcBorders>
+              <w:top w:val="nil"/>
+              <w:left w:val="nil"/>
+              <w:bottom w:val="single" w:sz="4" w:space="0" w:color="auto"/>
+              <w:right w:val="single" w:sz="4" w:space="0" w:color="auto"/>
+            </w:tcBorders>
+            <w:shd w:val="clear" w:color="000000" w:fill="FFFFFF"/>
+            <w:noWrap/>
+            <w:vAlign w:val="center"/>
+            <w:hideMark/>
+          </w:tcPr>
+          <w:p>
+            <w:pPr>
+              <w:spacing w:after="0" w:line="240" w:lineRule="auto"/>
+              <w:ind w:left="0"/>
+              <w:jc w:val="center"/>
+              <w:rPr>
+                <w:rFonts w:eastAsia="Times New Roman" w:cs="Arial"/>
+                <w:color w:val="000000"/>
+                <w:lang w:val="de-CH" w:eastAsia="de-CH"/>
+              </w:rPr>
+            </w:pPr>
+            <w:r>
+              <w:rPr>
+                <w:rFonts w:eastAsia="Times New Roman" w:cs="Arial"/>
+                <w:color w:val="000000"/>
+                <w:lang w:val="de-CH" w:eastAsia="de-CH"/>
+              </w:rPr>
+              <w:t> </w:t>
+            </w:r>
+          </w:p>
+        </w:tc>
+        <w:tc>
+          <w:tcPr>
+            <w:tcW w:w="920" w:type="dxa"/>
+            <w:tcBorders>
+              <w:top w:val="nil"/>
+              <w:left w:val="nil"/>
+              <w:bottom w:val="single" w:sz="4" w:space="0" w:color="auto"/>
+              <w:right w:val="single" w:sz="4" w:space="0" w:color="auto"/>
+            </w:tcBorders>
+            <w:shd w:val="clear" w:color="000000" w:fill="FFFFFF"/>
+            <w:noWrap/>
+            <w:vAlign w:val="center"/>
+            <w:hideMark/>
+          </w:tcPr>
+          <w:p>
+            <w:pPr>
+              <w:spacing w:after="0" w:line="240" w:lineRule="auto"/>
+              <w:ind w:left="0"/>
+              <w:jc w:val="center"/>
+              <w:rPr>
+                <w:rFonts w:eastAsia="Times New Roman" w:cs="Arial"/>
+                <w:color w:val="000000"/>
+                <w:lang w:val="de-CH" w:eastAsia="de-CH"/>
+              </w:rPr>
+            </w:pPr>
+            <w:r>
+              <w:rPr>
+                <w:rFonts w:eastAsia="Times New Roman" w:cs="Arial"/>
+                <w:color w:val="000000"/>
+                <w:lang w:val="de-CH" w:eastAsia="de-CH"/>
+              </w:rPr>
+              <w:t>10</w:t>
+            </w:r>
+          </w:p>
+        </w:tc>
+      </w:tr>
+      <w:tr>
+        <w:trPr>
+          <w:trHeight w:val="288"/>
+        </w:trPr>
+        <w:tc>
+          <w:tcPr>
+            <w:tcW w:w="5860" w:type="dxa"/>
+            <w:tcBorders>
+              <w:top w:val="nil"/>
+              <w:left w:val="single" w:sz="4" w:space="0" w:color="auto"/>
+              <w:bottom w:val="single" w:sz="4" w:space="0" w:color="auto"/>
+              <w:right w:val="single" w:sz="4" w:space="0" w:color="auto"/>
+            </w:tcBorders>
+            <w:shd w:val="clear" w:color="000000" w:fill="FFFFFF"/>
+            <w:noWrap/>
+            <w:vAlign w:val="center"/>
+            <w:hideMark/>
+          </w:tcPr>
+          <w:p>
+            <w:pPr>
+              <w:spacing w:after="0" w:line="240" w:lineRule="auto"/>
+              <w:ind w:left="0" w:firstLineChars="200" w:firstLine="440"/>
+              <w:jc w:val="left"/>
+              <w:rPr>
+                <w:rFonts w:eastAsia="Times New Roman" w:cs="Arial"/>
+                <w:color w:val="000000"/>
+                <w:lang w:val="de-CH" w:eastAsia="de-CH"/>
+              </w:rPr>
+            </w:pPr>
+            <w:r>
+              <w:rPr>
+                <w:rFonts w:eastAsia="Times New Roman" w:cs="Arial"/>
+                <w:color w:val="000000"/>
+                <w:lang w:val="de-CH" w:eastAsia="de-CH"/>
+              </w:rPr>
+              <w:t>2.1.4 Optionale Ziele ausarbeiten</w:t>
+            </w:r>
+          </w:p>
+        </w:tc>
+        <w:tc>
+          <w:tcPr>
+            <w:tcW w:w="920" w:type="dxa"/>
+            <w:tcBorders>
+              <w:top w:val="nil"/>
+              <w:left w:val="nil"/>
+              <w:bottom w:val="single" w:sz="4" w:space="0" w:color="auto"/>
+              <w:right w:val="single" w:sz="4" w:space="0" w:color="auto"/>
+            </w:tcBorders>
+            <w:shd w:val="clear" w:color="000000" w:fill="FFFFFF"/>
+            <w:noWrap/>
+            <w:vAlign w:val="center"/>
+            <w:hideMark/>
+          </w:tcPr>
+          <w:p>
+            <w:pPr>
+              <w:spacing w:after="0" w:line="240" w:lineRule="auto"/>
+              <w:ind w:left="0"/>
+              <w:jc w:val="center"/>
+              <w:rPr>
+                <w:rFonts w:eastAsia="Times New Roman" w:cs="Arial"/>
+                <w:color w:val="000000"/>
+                <w:lang w:val="de-CH" w:eastAsia="de-CH"/>
+              </w:rPr>
+            </w:pPr>
+            <w:r>
+              <w:rPr>
+                <w:rFonts w:eastAsia="Times New Roman" w:cs="Arial"/>
+                <w:color w:val="000000"/>
+                <w:lang w:val="de-CH" w:eastAsia="de-CH"/>
+              </w:rPr>
+              <w:t> </w:t>
+            </w:r>
+          </w:p>
+        </w:tc>
+        <w:tc>
+          <w:tcPr>
+            <w:tcW w:w="920" w:type="dxa"/>
+            <w:tcBorders>
+              <w:top w:val="nil"/>
+              <w:left w:val="nil"/>
+              <w:bottom w:val="single" w:sz="4" w:space="0" w:color="auto"/>
+              <w:right w:val="single" w:sz="4" w:space="0" w:color="auto"/>
+            </w:tcBorders>
+            <w:shd w:val="clear" w:color="000000" w:fill="FFFFFF"/>
+            <w:noWrap/>
+            <w:vAlign w:val="center"/>
+            <w:hideMark/>
+          </w:tcPr>
+          <w:p>
+            <w:pPr>
+              <w:spacing w:after="0" w:line="240" w:lineRule="auto"/>
+              <w:ind w:left="0"/>
+              <w:jc w:val="center"/>
+              <w:rPr>
+                <w:rFonts w:eastAsia="Times New Roman" w:cs="Arial"/>
+                <w:color w:val="000000"/>
+                <w:lang w:val="de-CH" w:eastAsia="de-CH"/>
+              </w:rPr>
+            </w:pPr>
+            <w:r>
+              <w:rPr>
+                <w:rFonts w:eastAsia="Times New Roman" w:cs="Arial"/>
+                <w:color w:val="000000"/>
+                <w:lang w:val="de-CH" w:eastAsia="de-CH"/>
+              </w:rPr>
+              <w:t>6</w:t>
+            </w:r>
+          </w:p>
+        </w:tc>
+      </w:tr>
+      <w:tr>
+        <w:trPr>
+          <w:trHeight w:val="288"/>
+        </w:trPr>
+        <w:tc>
+          <w:tcPr>
+            <w:tcW w:w="5860" w:type="dxa"/>
+            <w:tcBorders>
+              <w:top w:val="nil"/>
+              <w:left w:val="single" w:sz="4" w:space="0" w:color="auto"/>
+              <w:bottom w:val="single" w:sz="4" w:space="0" w:color="auto"/>
+              <w:right w:val="single" w:sz="4" w:space="0" w:color="auto"/>
+            </w:tcBorders>
+            <w:shd w:val="clear" w:color="auto" w:fill="auto"/>
+            <w:noWrap/>
+            <w:vAlign w:val="center"/>
+            <w:hideMark/>
+          </w:tcPr>
+          <w:p>
+            <w:pPr>
+              <w:spacing w:after="0" w:line="240" w:lineRule="auto"/>
+              <w:ind w:left="0" w:firstLineChars="100" w:firstLine="220"/>
+              <w:jc w:val="left"/>
+              <w:rPr>
+                <w:rFonts w:eastAsia="Times New Roman" w:cs="Arial"/>
+                <w:color w:val="000000"/>
+                <w:lang w:val="de-CH" w:eastAsia="de-CH"/>
+              </w:rPr>
+            </w:pPr>
+            <w:r>
+              <w:rPr>
+                <w:rFonts w:eastAsia="Times New Roman" w:cs="Arial"/>
+                <w:color w:val="000000"/>
+                <w:lang w:val="de-CH" w:eastAsia="de-CH"/>
+              </w:rPr>
+              <w:t>2.2 Fachbereich Elektrotechnik</w:t>
+            </w:r>
+          </w:p>
+        </w:tc>
+        <w:tc>
+          <w:tcPr>
+            <w:tcW w:w="920" w:type="dxa"/>
+            <w:tcBorders>
+              <w:top w:val="nil"/>
+              <w:left w:val="nil"/>
+              <w:bottom w:val="single" w:sz="4" w:space="0" w:color="auto"/>
+              <w:right w:val="single" w:sz="4" w:space="0" w:color="auto"/>
+            </w:tcBorders>
+            <w:shd w:val="clear" w:color="auto" w:fill="auto"/>
+            <w:noWrap/>
+            <w:vAlign w:val="center"/>
+            <w:hideMark/>
+          </w:tcPr>
+          <w:p>
+            <w:pPr>
+              <w:spacing w:after="0" w:line="240" w:lineRule="auto"/>
+              <w:ind w:left="0"/>
+              <w:jc w:val="center"/>
+              <w:rPr>
+                <w:rFonts w:eastAsia="Times New Roman" w:cs="Arial"/>
+                <w:color w:val="000000"/>
+                <w:lang w:val="de-CH" w:eastAsia="de-CH"/>
+              </w:rPr>
+            </w:pPr>
+            <w:r>
+              <w:rPr>
+                <w:rFonts w:eastAsia="Times New Roman" w:cs="Arial"/>
+                <w:color w:val="000000"/>
+                <w:lang w:val="de-CH" w:eastAsia="de-CH"/>
+              </w:rPr>
+              <w:t>LK</w:t>
+            </w:r>
+          </w:p>
+        </w:tc>
+        <w:tc>
+          <w:tcPr>
+            <w:tcW w:w="920" w:type="dxa"/>
+            <w:tcBorders>
+              <w:top w:val="nil"/>
+              <w:left w:val="nil"/>
+              <w:bottom w:val="single" w:sz="4" w:space="0" w:color="auto"/>
+              <w:right w:val="single" w:sz="4" w:space="0" w:color="auto"/>
+            </w:tcBorders>
+            <w:shd w:val="clear" w:color="auto" w:fill="auto"/>
+            <w:noWrap/>
+            <w:vAlign w:val="center"/>
+            <w:hideMark/>
+          </w:tcPr>
+          <w:p>
+            <w:pPr>
+              <w:spacing w:after="0" w:line="240" w:lineRule="auto"/>
+              <w:ind w:left="0"/>
+              <w:jc w:val="center"/>
+              <w:rPr>
+                <w:rFonts w:eastAsia="Times New Roman" w:cs="Arial"/>
+                <w:color w:val="000000"/>
+                <w:lang w:val="de-CH" w:eastAsia="de-CH"/>
+              </w:rPr>
+            </w:pPr>
+            <w:r>
+              <w:rPr>
+                <w:rFonts w:eastAsia="Times New Roman" w:cs="Arial"/>
+                <w:color w:val="000000"/>
+                <w:lang w:val="de-CH" w:eastAsia="de-CH"/>
+              </w:rPr>
+              <w:t>32</w:t>
+            </w:r>
+          </w:p>
+        </w:tc>
+      </w:tr>
+      <w:tr>
+        <w:trPr>
+          <w:trHeight w:val="288"/>
+        </w:trPr>
+        <w:tc>
+          <w:tcPr>
+            <w:tcW w:w="5860" w:type="dxa"/>
+            <w:tcBorders>
+              <w:top w:val="nil"/>
+              <w:left w:val="single" w:sz="4" w:space="0" w:color="auto"/>
+              <w:bottom w:val="single" w:sz="4" w:space="0" w:color="auto"/>
+              <w:right w:val="single" w:sz="4" w:space="0" w:color="auto"/>
+            </w:tcBorders>
+            <w:shd w:val="clear" w:color="auto" w:fill="auto"/>
+            <w:vAlign w:val="center"/>
+            <w:hideMark/>
+          </w:tcPr>
+          <w:p>
+            <w:pPr>
+              <w:spacing w:after="0" w:line="240" w:lineRule="auto"/>
+              <w:ind w:left="0" w:firstLineChars="200" w:firstLine="440"/>
+              <w:jc w:val="left"/>
+              <w:rPr>
+                <w:rFonts w:eastAsia="Times New Roman" w:cs="Arial"/>
+                <w:color w:val="000000"/>
+                <w:lang w:val="de-CH" w:eastAsia="de-CH"/>
+              </w:rPr>
+            </w:pPr>
+            <w:r>
+              <w:rPr>
+                <w:rFonts w:eastAsia="Times New Roman" w:cs="Arial"/>
+                <w:color w:val="000000"/>
+                <w:lang w:val="de-CH" w:eastAsia="de-CH"/>
+              </w:rPr>
+              <w:t>2.2.1 Problembeschrieb</w:t>
+            </w:r>
+          </w:p>
+        </w:tc>
+        <w:tc>
+          <w:tcPr>
+            <w:tcW w:w="920" w:type="dxa"/>
+            <w:tcBorders>
+              <w:top w:val="nil"/>
+              <w:left w:val="nil"/>
+              <w:bottom w:val="single" w:sz="4" w:space="0" w:color="auto"/>
+              <w:right w:val="single" w:sz="4" w:space="0" w:color="auto"/>
+            </w:tcBorders>
+            <w:shd w:val="clear" w:color="auto" w:fill="auto"/>
+            <w:vAlign w:val="center"/>
+            <w:hideMark/>
+          </w:tcPr>
+          <w:p>
+            <w:pPr>
+              <w:spacing w:after="0" w:line="240" w:lineRule="auto"/>
+              <w:ind w:left="0"/>
+              <w:jc w:val="center"/>
+              <w:rPr>
+                <w:rFonts w:eastAsia="Times New Roman" w:cs="Arial"/>
+                <w:color w:val="000000"/>
+                <w:lang w:val="de-CH" w:eastAsia="de-CH"/>
+              </w:rPr>
+            </w:pPr>
+            <w:r>
+              <w:rPr>
+                <w:rFonts w:eastAsia="Times New Roman" w:cs="Arial"/>
+                <w:color w:val="000000"/>
+                <w:lang w:val="de-CH" w:eastAsia="de-CH"/>
+              </w:rPr>
+              <w:t> </w:t>
+            </w:r>
+          </w:p>
+        </w:tc>
+        <w:tc>
+          <w:tcPr>
+            <w:tcW w:w="920" w:type="dxa"/>
+            <w:tcBorders>
+              <w:top w:val="nil"/>
+              <w:left w:val="nil"/>
+              <w:bottom w:val="single" w:sz="4" w:space="0" w:color="auto"/>
+              <w:right w:val="single" w:sz="4" w:space="0" w:color="auto"/>
+            </w:tcBorders>
+            <w:shd w:val="clear" w:color="auto" w:fill="auto"/>
+            <w:vAlign w:val="center"/>
+            <w:hideMark/>
+          </w:tcPr>
+          <w:p>
+            <w:pPr>
+              <w:spacing w:after="0" w:line="240" w:lineRule="auto"/>
+              <w:ind w:left="0"/>
+              <w:jc w:val="center"/>
+              <w:rPr>
+                <w:rFonts w:eastAsia="Times New Roman" w:cs="Arial"/>
+                <w:color w:val="000000"/>
+                <w:lang w:val="de-CH" w:eastAsia="de-CH"/>
+              </w:rPr>
+            </w:pPr>
+            <w:r>
+              <w:rPr>
+                <w:rFonts w:eastAsia="Times New Roman" w:cs="Arial"/>
+                <w:color w:val="000000"/>
+                <w:lang w:val="de-CH" w:eastAsia="de-CH"/>
+              </w:rPr>
+              <w:t>10</w:t>
+            </w:r>
+          </w:p>
+        </w:tc>
+      </w:tr>
+      <w:tr>
+        <w:trPr>
+          <w:trHeight w:val="288"/>
+        </w:trPr>
+        <w:tc>
+          <w:tcPr>
+            <w:tcW w:w="5860" w:type="dxa"/>
+            <w:tcBorders>
+              <w:top w:val="nil"/>
+              <w:left w:val="single" w:sz="4" w:space="0" w:color="auto"/>
+              <w:bottom w:val="single" w:sz="4" w:space="0" w:color="auto"/>
+              <w:right w:val="single" w:sz="4" w:space="0" w:color="auto"/>
+            </w:tcBorders>
+            <w:shd w:val="clear" w:color="auto" w:fill="auto"/>
+            <w:vAlign w:val="center"/>
+            <w:hideMark/>
+          </w:tcPr>
+          <w:p>
+            <w:pPr>
+              <w:spacing w:after="0" w:line="240" w:lineRule="auto"/>
+              <w:ind w:left="0" w:firstLineChars="200" w:firstLine="440"/>
+              <w:jc w:val="left"/>
+              <w:rPr>
+                <w:rFonts w:eastAsia="Times New Roman" w:cs="Arial"/>
+                <w:color w:val="000000"/>
+                <w:lang w:val="de-CH" w:eastAsia="de-CH"/>
+              </w:rPr>
+            </w:pPr>
+            <w:r>
+              <w:rPr>
+                <w:rFonts w:eastAsia="Times New Roman" w:cs="Arial"/>
+                <w:color w:val="000000"/>
+                <w:lang w:val="de-CH" w:eastAsia="de-CH"/>
+              </w:rPr>
+              <w:t>2.2.2 Mathematischer Lösungsansatz erarbeiten</w:t>
+            </w:r>
+          </w:p>
+        </w:tc>
+        <w:tc>
+          <w:tcPr>
+            <w:tcW w:w="920" w:type="dxa"/>
+            <w:tcBorders>
+              <w:top w:val="nil"/>
+              <w:left w:val="nil"/>
+              <w:bottom w:val="single" w:sz="4" w:space="0" w:color="auto"/>
+              <w:right w:val="single" w:sz="4" w:space="0" w:color="auto"/>
+            </w:tcBorders>
+            <w:shd w:val="clear" w:color="auto" w:fill="auto"/>
+            <w:vAlign w:val="center"/>
+            <w:hideMark/>
+          </w:tcPr>
+          <w:p>
+            <w:pPr>
+              <w:spacing w:after="0" w:line="240" w:lineRule="auto"/>
+              <w:ind w:left="0"/>
+              <w:jc w:val="center"/>
+              <w:rPr>
+                <w:rFonts w:eastAsia="Times New Roman" w:cs="Arial"/>
+                <w:color w:val="000000"/>
+                <w:lang w:val="de-CH" w:eastAsia="de-CH"/>
+              </w:rPr>
+            </w:pPr>
+            <w:r>
+              <w:rPr>
+                <w:rFonts w:eastAsia="Times New Roman" w:cs="Arial"/>
+                <w:color w:val="000000"/>
+                <w:lang w:val="de-CH" w:eastAsia="de-CH"/>
+              </w:rPr>
+              <w:t> </w:t>
+            </w:r>
+          </w:p>
+        </w:tc>
+        <w:tc>
+          <w:tcPr>
+            <w:tcW w:w="920" w:type="dxa"/>
+            <w:tcBorders>
+              <w:top w:val="nil"/>
+              <w:left w:val="nil"/>
+              <w:bottom w:val="single" w:sz="4" w:space="0" w:color="auto"/>
+              <w:right w:val="single" w:sz="4" w:space="0" w:color="auto"/>
+            </w:tcBorders>
+            <w:shd w:val="clear" w:color="auto" w:fill="auto"/>
+            <w:vAlign w:val="center"/>
+            <w:hideMark/>
+          </w:tcPr>
+          <w:p>
+            <w:pPr>
+              <w:spacing w:after="0" w:line="240" w:lineRule="auto"/>
+              <w:ind w:left="0"/>
+              <w:jc w:val="center"/>
+              <w:rPr>
+                <w:rFonts w:eastAsia="Times New Roman" w:cs="Arial"/>
+                <w:color w:val="000000"/>
+                <w:lang w:val="de-CH" w:eastAsia="de-CH"/>
+              </w:rPr>
+            </w:pPr>
+            <w:r>
+              <w:rPr>
+                <w:rFonts w:eastAsia="Times New Roman" w:cs="Arial"/>
+                <w:color w:val="000000"/>
+                <w:lang w:val="de-CH" w:eastAsia="de-CH"/>
+              </w:rPr>
+              <w:t>10</w:t>
+            </w:r>
+          </w:p>
+        </w:tc>
+      </w:tr>
+      <w:tr>
+        <w:trPr>
+          <w:trHeight w:val="288"/>
+        </w:trPr>
+        <w:tc>
+          <w:tcPr>
+            <w:tcW w:w="5860" w:type="dxa"/>
+            <w:tcBorders>
+              <w:top w:val="nil"/>
+              <w:left w:val="single" w:sz="4" w:space="0" w:color="auto"/>
+              <w:bottom w:val="single" w:sz="4" w:space="0" w:color="auto"/>
+              <w:right w:val="single" w:sz="4" w:space="0" w:color="auto"/>
+            </w:tcBorders>
+            <w:shd w:val="clear" w:color="auto" w:fill="auto"/>
+            <w:vAlign w:val="center"/>
+            <w:hideMark/>
+          </w:tcPr>
+          <w:p>
+            <w:pPr>
+              <w:spacing w:after="0" w:line="240" w:lineRule="auto"/>
+              <w:ind w:left="0" w:firstLineChars="200" w:firstLine="440"/>
+              <w:jc w:val="left"/>
+              <w:rPr>
+                <w:rFonts w:eastAsia="Times New Roman" w:cs="Arial"/>
+                <w:color w:val="000000"/>
+                <w:lang w:val="de-CH" w:eastAsia="de-CH"/>
+              </w:rPr>
+            </w:pPr>
+            <w:r>
+              <w:rPr>
+                <w:rFonts w:eastAsia="Times New Roman" w:cs="Arial"/>
+                <w:color w:val="000000"/>
+                <w:lang w:val="de-CH" w:eastAsia="de-CH"/>
+              </w:rPr>
+              <w:t>2.2.3 Schaltungsberechnung erarbeiten</w:t>
+            </w:r>
+          </w:p>
+        </w:tc>
+        <w:tc>
+          <w:tcPr>
+            <w:tcW w:w="920" w:type="dxa"/>
+            <w:tcBorders>
+              <w:top w:val="nil"/>
+              <w:left w:val="nil"/>
+              <w:bottom w:val="single" w:sz="4" w:space="0" w:color="auto"/>
+              <w:right w:val="single" w:sz="4" w:space="0" w:color="auto"/>
+            </w:tcBorders>
+            <w:shd w:val="clear" w:color="auto" w:fill="auto"/>
+            <w:vAlign w:val="center"/>
+            <w:hideMark/>
+          </w:tcPr>
+          <w:p>
+            <w:pPr>
+              <w:spacing w:after="0" w:line="240" w:lineRule="auto"/>
+              <w:ind w:left="0"/>
+              <w:jc w:val="center"/>
+              <w:rPr>
+                <w:rFonts w:eastAsia="Times New Roman" w:cs="Arial"/>
+                <w:color w:val="000000"/>
+                <w:lang w:val="de-CH" w:eastAsia="de-CH"/>
+              </w:rPr>
+            </w:pPr>
+            <w:r>
+              <w:rPr>
+                <w:rFonts w:eastAsia="Times New Roman" w:cs="Arial"/>
+                <w:color w:val="000000"/>
+                <w:lang w:val="de-CH" w:eastAsia="de-CH"/>
+              </w:rPr>
+              <w:t> </w:t>
+            </w:r>
+          </w:p>
+        </w:tc>
+        <w:tc>
+          <w:tcPr>
+            <w:tcW w:w="920" w:type="dxa"/>
+            <w:tcBorders>
+              <w:top w:val="nil"/>
+              <w:left w:val="nil"/>
+              <w:bottom w:val="single" w:sz="4" w:space="0" w:color="auto"/>
+              <w:right w:val="single" w:sz="4" w:space="0" w:color="auto"/>
+            </w:tcBorders>
+            <w:shd w:val="clear" w:color="auto" w:fill="auto"/>
+            <w:vAlign w:val="center"/>
+            <w:hideMark/>
+          </w:tcPr>
+          <w:p>
+            <w:pPr>
+              <w:spacing w:after="0" w:line="240" w:lineRule="auto"/>
+              <w:ind w:left="0"/>
+              <w:jc w:val="center"/>
+              <w:rPr>
+                <w:rFonts w:eastAsia="Times New Roman" w:cs="Arial"/>
+                <w:color w:val="000000"/>
+                <w:lang w:val="de-CH" w:eastAsia="de-CH"/>
+              </w:rPr>
+            </w:pPr>
+            <w:r>
+              <w:rPr>
+                <w:rFonts w:eastAsia="Times New Roman" w:cs="Arial"/>
+                <w:color w:val="000000"/>
+                <w:lang w:val="de-CH" w:eastAsia="de-CH"/>
+              </w:rPr>
+              <w:t>12</w:t>
+            </w:r>
+          </w:p>
+        </w:tc>
+      </w:tr>
+    </w:tbl>
+    <w:p>
+      <w:pPr>
+        <w:rPr>
+          <w:lang w:val="de-CH"/>
+        </w:rPr>
+      </w:pPr>
+    </w:p>
+    <w:p>
+      <w:pPr>
+        <w:rPr>
+          <w:lang w:val="de-CH"/>
+        </w:rPr>
+      </w:pPr>
+      <w:r>
+        <w:rPr>
+          <w:lang w:val="de-CH"/>
+        </w:rPr>
+        <w:br w:type="column"/>
+      </w:r>
+    </w:p>
+    <w:tbl>
+      <w:tblPr>
+        <w:tblW w:w="7700" w:type="dxa"/>
+        <w:tblCellMar>
+          <w:left w:w="70" w:type="dxa"/>
+          <w:right w:w="70" w:type="dxa"/>
+        </w:tblCellMar>
+        <w:tblLook w:val="04A0" w:firstRow="1" w:lastRow="0" w:firstColumn="1" w:lastColumn="0" w:noHBand="0" w:noVBand="1"/>
+      </w:tblPr>
+      <w:tblGrid>
+        <w:gridCol w:w="5860"/>
+        <w:gridCol w:w="920"/>
+        <w:gridCol w:w="920"/>
+      </w:tblGrid>
+      <w:tr>
+        <w:trPr>
+          <w:trHeight w:val="288"/>
+        </w:trPr>
+        <w:tc>
+          <w:tcPr>
+            <w:tcW w:w="5860" w:type="dxa"/>
+            <w:tcBorders>
+              <w:top w:val="single" w:sz="4" w:space="0" w:color="auto"/>
+              <w:left w:val="single" w:sz="4" w:space="0" w:color="auto"/>
+              <w:bottom w:val="single" w:sz="4" w:space="0" w:color="auto"/>
+              <w:right w:val="single" w:sz="4" w:space="0" w:color="auto"/>
+            </w:tcBorders>
+            <w:shd w:val="clear" w:color="000000" w:fill="E6B8B7"/>
+            <w:noWrap/>
+            <w:vAlign w:val="center"/>
+            <w:hideMark/>
+          </w:tcPr>
+          <w:p>
+            <w:pPr>
+              <w:spacing w:after="0" w:line="240" w:lineRule="auto"/>
+              <w:ind w:left="0"/>
+              <w:jc w:val="left"/>
+              <w:rPr>
+                <w:rFonts w:eastAsia="Times New Roman" w:cs="Arial"/>
+                <w:b/>
+                <w:bCs/>
+                <w:color w:val="000000"/>
+                <w:lang w:val="de-CH" w:eastAsia="de-CH"/>
+              </w:rPr>
+            </w:pPr>
+            <w:r>
+              <w:rPr>
+                <w:rFonts w:eastAsia="Times New Roman" w:cs="Arial"/>
+                <w:b/>
+                <w:bCs/>
+                <w:color w:val="000000"/>
+                <w:lang w:val="de-CH" w:eastAsia="de-CH"/>
+              </w:rPr>
+              <w:t>3. Entwurf</w:t>
+            </w:r>
+          </w:p>
+        </w:tc>
+        <w:tc>
+          <w:tcPr>
+            <w:tcW w:w="920" w:type="dxa"/>
+            <w:tcBorders>
+              <w:top w:val="single" w:sz="4" w:space="0" w:color="auto"/>
+              <w:left w:val="nil"/>
+              <w:bottom w:val="single" w:sz="4" w:space="0" w:color="auto"/>
+              <w:right w:val="single" w:sz="4" w:space="0" w:color="auto"/>
+            </w:tcBorders>
+            <w:shd w:val="clear" w:color="000000" w:fill="E6B8B7"/>
+            <w:noWrap/>
+            <w:vAlign w:val="center"/>
+            <w:hideMark/>
+          </w:tcPr>
+          <w:p>
+            <w:pPr>
+              <w:spacing w:after="0" w:line="240" w:lineRule="auto"/>
+              <w:ind w:left="0"/>
+              <w:jc w:val="center"/>
+              <w:rPr>
+                <w:rFonts w:eastAsia="Times New Roman" w:cs="Arial"/>
+                <w:b/>
+                <w:bCs/>
+                <w:color w:val="000000"/>
+                <w:lang w:val="de-CH" w:eastAsia="de-CH"/>
+              </w:rPr>
+            </w:pPr>
+            <w:r>
+              <w:rPr>
+                <w:rFonts w:eastAsia="Times New Roman" w:cs="Arial"/>
+                <w:b/>
+                <w:bCs/>
+                <w:color w:val="000000"/>
+                <w:lang w:val="de-CH" w:eastAsia="de-CH"/>
+              </w:rPr>
+              <w:t> </w:t>
+            </w:r>
+          </w:p>
+        </w:tc>
+        <w:tc>
+          <w:tcPr>
+            <w:tcW w:w="920" w:type="dxa"/>
+            <w:tcBorders>
+              <w:top w:val="single" w:sz="4" w:space="0" w:color="auto"/>
+              <w:left w:val="nil"/>
+              <w:bottom w:val="single" w:sz="4" w:space="0" w:color="auto"/>
+              <w:right w:val="single" w:sz="4" w:space="0" w:color="auto"/>
+            </w:tcBorders>
+            <w:shd w:val="clear" w:color="000000" w:fill="E6B8B7"/>
+            <w:noWrap/>
+            <w:vAlign w:val="center"/>
+            <w:hideMark/>
+          </w:tcPr>
+          <w:p>
+            <w:pPr>
+              <w:spacing w:after="0" w:line="240" w:lineRule="auto"/>
+              <w:ind w:left="0"/>
+              <w:jc w:val="center"/>
+              <w:rPr>
+                <w:rFonts w:eastAsia="Times New Roman" w:cs="Arial"/>
+                <w:b/>
+                <w:bCs/>
+                <w:color w:val="000000"/>
+                <w:lang w:val="de-CH" w:eastAsia="de-CH"/>
+              </w:rPr>
+            </w:pPr>
+            <w:r>
+              <w:rPr>
+                <w:rFonts w:eastAsia="Times New Roman" w:cs="Arial"/>
+                <w:b/>
+                <w:bCs/>
+                <w:color w:val="000000"/>
+                <w:lang w:val="de-CH" w:eastAsia="de-CH"/>
+              </w:rPr>
+              <w:t>147</w:t>
+            </w:r>
+          </w:p>
+        </w:tc>
+      </w:tr>
+      <w:tr>
+        <w:trPr>
+          <w:trHeight w:val="288"/>
+        </w:trPr>
+        <w:tc>
+          <w:tcPr>
+            <w:tcW w:w="5860" w:type="dxa"/>
+            <w:tcBorders>
+              <w:top w:val="nil"/>
+              <w:left w:val="single" w:sz="4" w:space="0" w:color="auto"/>
+              <w:bottom w:val="single" w:sz="4" w:space="0" w:color="auto"/>
+              <w:right w:val="single" w:sz="4" w:space="0" w:color="auto"/>
+            </w:tcBorders>
+            <w:shd w:val="clear" w:color="auto" w:fill="auto"/>
+            <w:noWrap/>
+            <w:vAlign w:val="center"/>
+            <w:hideMark/>
+          </w:tcPr>
+          <w:p>
+            <w:pPr>
+              <w:spacing w:after="0" w:line="240" w:lineRule="auto"/>
+              <w:ind w:left="0" w:firstLineChars="100" w:firstLine="220"/>
+              <w:jc w:val="left"/>
+              <w:rPr>
+                <w:rFonts w:eastAsia="Times New Roman" w:cs="Arial"/>
+                <w:color w:val="000000"/>
+                <w:lang w:val="de-CH" w:eastAsia="de-CH"/>
+              </w:rPr>
+            </w:pPr>
+            <w:r>
+              <w:rPr>
+                <w:rFonts w:eastAsia="Times New Roman" w:cs="Arial"/>
+                <w:color w:val="000000"/>
+                <w:lang w:val="de-CH" w:eastAsia="de-CH"/>
+              </w:rPr>
+              <w:t>3.1 Fachbereich Software</w:t>
+            </w:r>
+          </w:p>
+        </w:tc>
+        <w:tc>
+          <w:tcPr>
+            <w:tcW w:w="920" w:type="dxa"/>
+            <w:tcBorders>
+              <w:top w:val="nil"/>
+              <w:left w:val="nil"/>
+              <w:bottom w:val="single" w:sz="4" w:space="0" w:color="auto"/>
+              <w:right w:val="single" w:sz="4" w:space="0" w:color="auto"/>
+            </w:tcBorders>
+            <w:shd w:val="clear" w:color="000000" w:fill="FFFFFF"/>
+            <w:noWrap/>
+            <w:vAlign w:val="center"/>
+            <w:hideMark/>
+          </w:tcPr>
+          <w:p>
+            <w:pPr>
+              <w:spacing w:after="0" w:line="240" w:lineRule="auto"/>
+              <w:ind w:left="0"/>
+              <w:jc w:val="center"/>
+              <w:rPr>
+                <w:rFonts w:eastAsia="Times New Roman" w:cs="Arial"/>
+                <w:color w:val="000000"/>
+                <w:lang w:val="de-CH" w:eastAsia="de-CH"/>
+              </w:rPr>
+            </w:pPr>
+            <w:r>
+              <w:rPr>
+                <w:rFonts w:eastAsia="Times New Roman" w:cs="Arial"/>
+                <w:color w:val="000000"/>
+                <w:lang w:val="de-CH" w:eastAsia="de-CH"/>
+              </w:rPr>
+              <w:t>FI</w:t>
+            </w:r>
+          </w:p>
+        </w:tc>
+        <w:tc>
+          <w:tcPr>
+            <w:tcW w:w="920" w:type="dxa"/>
+            <w:tcBorders>
+              <w:top w:val="nil"/>
+              <w:left w:val="nil"/>
+              <w:bottom w:val="single" w:sz="4" w:space="0" w:color="auto"/>
+              <w:right w:val="single" w:sz="4" w:space="0" w:color="auto"/>
+            </w:tcBorders>
+            <w:shd w:val="clear" w:color="000000" w:fill="FFFFFF"/>
+            <w:noWrap/>
+            <w:vAlign w:val="center"/>
+            <w:hideMark/>
+          </w:tcPr>
+          <w:p>
+            <w:pPr>
+              <w:spacing w:after="0" w:line="240" w:lineRule="auto"/>
+              <w:ind w:left="0"/>
+              <w:jc w:val="center"/>
+              <w:rPr>
+                <w:rFonts w:eastAsia="Times New Roman" w:cs="Arial"/>
+                <w:color w:val="000000"/>
+                <w:lang w:val="de-CH" w:eastAsia="de-CH"/>
+              </w:rPr>
+            </w:pPr>
+            <w:r>
+              <w:rPr>
+                <w:rFonts w:eastAsia="Times New Roman" w:cs="Arial"/>
+                <w:color w:val="000000"/>
+                <w:lang w:val="de-CH" w:eastAsia="de-CH"/>
+              </w:rPr>
+              <w:t>45</w:t>
+            </w:r>
+          </w:p>
+        </w:tc>
+      </w:tr>
+      <w:tr>
+        <w:trPr>
+          <w:trHeight w:val="288"/>
+        </w:trPr>
+        <w:tc>
+          <w:tcPr>
+            <w:tcW w:w="5860" w:type="dxa"/>
+            <w:tcBorders>
+              <w:top w:val="nil"/>
+              <w:left w:val="single" w:sz="4" w:space="0" w:color="auto"/>
+              <w:bottom w:val="single" w:sz="4" w:space="0" w:color="auto"/>
+              <w:right w:val="single" w:sz="4" w:space="0" w:color="auto"/>
+            </w:tcBorders>
+            <w:shd w:val="clear" w:color="auto" w:fill="auto"/>
+            <w:noWrap/>
+            <w:vAlign w:val="center"/>
+            <w:hideMark/>
+          </w:tcPr>
+          <w:p>
+            <w:pPr>
+              <w:spacing w:after="0" w:line="240" w:lineRule="auto"/>
+              <w:ind w:left="0" w:firstLineChars="200" w:firstLine="440"/>
+              <w:jc w:val="left"/>
+              <w:rPr>
+                <w:rFonts w:eastAsia="Times New Roman" w:cs="Arial"/>
+                <w:color w:val="000000"/>
+                <w:lang w:val="de-CH" w:eastAsia="de-CH"/>
+              </w:rPr>
+            </w:pPr>
+            <w:r>
+              <w:rPr>
+                <w:rFonts w:eastAsia="Times New Roman" w:cs="Arial"/>
+                <w:color w:val="000000"/>
+                <w:lang w:val="de-CH" w:eastAsia="de-CH"/>
+              </w:rPr>
+              <w:t>3.1.1 GUI entwerfen</w:t>
+            </w:r>
+          </w:p>
+        </w:tc>
+        <w:tc>
+          <w:tcPr>
+            <w:tcW w:w="920" w:type="dxa"/>
+            <w:tcBorders>
+              <w:top w:val="nil"/>
+              <w:left w:val="nil"/>
+              <w:bottom w:val="single" w:sz="4" w:space="0" w:color="auto"/>
+              <w:right w:val="single" w:sz="4" w:space="0" w:color="auto"/>
+            </w:tcBorders>
+            <w:shd w:val="clear" w:color="auto" w:fill="auto"/>
+            <w:noWrap/>
+            <w:vAlign w:val="center"/>
+            <w:hideMark/>
+          </w:tcPr>
+          <w:p>
+            <w:pPr>
+              <w:spacing w:after="0" w:line="240" w:lineRule="auto"/>
+              <w:ind w:left="0"/>
+              <w:jc w:val="center"/>
+              <w:rPr>
+                <w:rFonts w:eastAsia="Times New Roman" w:cs="Arial"/>
+                <w:color w:val="000000"/>
+                <w:lang w:val="de-CH" w:eastAsia="de-CH"/>
+              </w:rPr>
+            </w:pPr>
+            <w:r>
+              <w:rPr>
+                <w:rFonts w:eastAsia="Times New Roman" w:cs="Arial"/>
+                <w:color w:val="000000"/>
+                <w:lang w:val="de-CH" w:eastAsia="de-CH"/>
+              </w:rPr>
+              <w:t> </w:t>
+            </w:r>
+          </w:p>
+        </w:tc>
+        <w:tc>
+          <w:tcPr>
+            <w:tcW w:w="920" w:type="dxa"/>
+            <w:tcBorders>
+              <w:top w:val="nil"/>
+              <w:left w:val="nil"/>
+              <w:bottom w:val="single" w:sz="4" w:space="0" w:color="auto"/>
+              <w:right w:val="single" w:sz="4" w:space="0" w:color="auto"/>
+            </w:tcBorders>
+            <w:shd w:val="clear" w:color="auto" w:fill="auto"/>
+            <w:noWrap/>
+            <w:vAlign w:val="center"/>
+            <w:hideMark/>
+          </w:tcPr>
+          <w:p>
+            <w:pPr>
+              <w:spacing w:after="0" w:line="240" w:lineRule="auto"/>
+              <w:ind w:left="0"/>
+              <w:jc w:val="center"/>
+              <w:rPr>
+                <w:rFonts w:eastAsia="Times New Roman" w:cs="Arial"/>
+                <w:color w:val="000000"/>
+                <w:lang w:val="de-CH" w:eastAsia="de-CH"/>
+              </w:rPr>
+            </w:pPr>
+            <w:r>
+              <w:rPr>
+                <w:rFonts w:eastAsia="Times New Roman" w:cs="Arial"/>
+                <w:color w:val="000000"/>
+                <w:lang w:val="de-CH" w:eastAsia="de-CH"/>
+              </w:rPr>
+              <w:t>20</w:t>
+            </w:r>
+          </w:p>
+        </w:tc>
+      </w:tr>
+      <w:tr>
+        <w:trPr>
+          <w:trHeight w:val="288"/>
+        </w:trPr>
+        <w:tc>
+          <w:tcPr>
+            <w:tcW w:w="5860" w:type="dxa"/>
+            <w:tcBorders>
+              <w:top w:val="nil"/>
+              <w:left w:val="single" w:sz="4" w:space="0" w:color="auto"/>
+              <w:bottom w:val="single" w:sz="4" w:space="0" w:color="auto"/>
+              <w:right w:val="single" w:sz="4" w:space="0" w:color="auto"/>
+            </w:tcBorders>
+            <w:shd w:val="clear" w:color="auto" w:fill="auto"/>
+            <w:noWrap/>
+            <w:vAlign w:val="center"/>
+            <w:hideMark/>
+          </w:tcPr>
+          <w:p>
+            <w:pPr>
+              <w:spacing w:after="0" w:line="240" w:lineRule="auto"/>
+              <w:ind w:left="0" w:firstLineChars="200" w:firstLine="440"/>
+              <w:jc w:val="left"/>
+              <w:rPr>
+                <w:rFonts w:eastAsia="Times New Roman" w:cs="Arial"/>
+                <w:color w:val="000000"/>
+                <w:lang w:val="de-CH" w:eastAsia="de-CH"/>
+              </w:rPr>
+            </w:pPr>
+            <w:r>
+              <w:rPr>
+                <w:rFonts w:eastAsia="Times New Roman" w:cs="Arial"/>
+                <w:color w:val="000000"/>
+                <w:lang w:val="de-CH" w:eastAsia="de-CH"/>
+              </w:rPr>
+              <w:t>3.1.2 Programmablauf definieren</w:t>
+            </w:r>
+          </w:p>
+        </w:tc>
+        <w:tc>
+          <w:tcPr>
+            <w:tcW w:w="920" w:type="dxa"/>
+            <w:tcBorders>
+              <w:top w:val="nil"/>
+              <w:left w:val="nil"/>
+              <w:bottom w:val="single" w:sz="4" w:space="0" w:color="auto"/>
+              <w:right w:val="single" w:sz="4" w:space="0" w:color="auto"/>
+            </w:tcBorders>
+            <w:shd w:val="clear" w:color="auto" w:fill="auto"/>
+            <w:noWrap/>
+            <w:vAlign w:val="center"/>
+            <w:hideMark/>
+          </w:tcPr>
+          <w:p>
+            <w:pPr>
+              <w:spacing w:after="0" w:line="240" w:lineRule="auto"/>
+              <w:ind w:left="0"/>
+              <w:jc w:val="center"/>
+              <w:rPr>
+                <w:rFonts w:eastAsia="Times New Roman" w:cs="Arial"/>
+                <w:color w:val="000000"/>
+                <w:lang w:val="de-CH" w:eastAsia="de-CH"/>
+              </w:rPr>
+            </w:pPr>
+            <w:r>
+              <w:rPr>
+                <w:rFonts w:eastAsia="Times New Roman" w:cs="Arial"/>
+                <w:color w:val="000000"/>
+                <w:lang w:val="de-CH" w:eastAsia="de-CH"/>
+              </w:rPr>
+              <w:t> </w:t>
+            </w:r>
+          </w:p>
+        </w:tc>
+        <w:tc>
+          <w:tcPr>
+            <w:tcW w:w="920" w:type="dxa"/>
+            <w:tcBorders>
+              <w:top w:val="nil"/>
+              <w:left w:val="nil"/>
+              <w:bottom w:val="single" w:sz="4" w:space="0" w:color="auto"/>
+              <w:right w:val="single" w:sz="4" w:space="0" w:color="auto"/>
+            </w:tcBorders>
+            <w:shd w:val="clear" w:color="auto" w:fill="auto"/>
+            <w:noWrap/>
+            <w:vAlign w:val="center"/>
+            <w:hideMark/>
+          </w:tcPr>
+          <w:p>
+            <w:pPr>
+              <w:spacing w:after="0" w:line="240" w:lineRule="auto"/>
+              <w:ind w:left="0"/>
+              <w:jc w:val="center"/>
+              <w:rPr>
+                <w:rFonts w:eastAsia="Times New Roman" w:cs="Arial"/>
+                <w:color w:val="000000"/>
+                <w:lang w:val="de-CH" w:eastAsia="de-CH"/>
+              </w:rPr>
+            </w:pPr>
+            <w:r>
+              <w:rPr>
+                <w:rFonts w:eastAsia="Times New Roman" w:cs="Arial"/>
+                <w:color w:val="000000"/>
+                <w:lang w:val="de-CH" w:eastAsia="de-CH"/>
+              </w:rPr>
+              <w:t>15</w:t>
+            </w:r>
+          </w:p>
+        </w:tc>
+      </w:tr>
+      <w:tr>
+        <w:trPr>
+          <w:trHeight w:val="288"/>
+        </w:trPr>
+        <w:tc>
+          <w:tcPr>
+            <w:tcW w:w="5860" w:type="dxa"/>
+            <w:tcBorders>
+              <w:top w:val="nil"/>
+              <w:left w:val="single" w:sz="4" w:space="0" w:color="auto"/>
+              <w:bottom w:val="single" w:sz="4" w:space="0" w:color="auto"/>
+              <w:right w:val="single" w:sz="4" w:space="0" w:color="auto"/>
+            </w:tcBorders>
+            <w:shd w:val="clear" w:color="auto" w:fill="auto"/>
+            <w:noWrap/>
+            <w:vAlign w:val="center"/>
+            <w:hideMark/>
+          </w:tcPr>
+          <w:p>
+            <w:pPr>
+              <w:spacing w:after="0" w:line="240" w:lineRule="auto"/>
+              <w:ind w:left="0" w:firstLineChars="200" w:firstLine="440"/>
+              <w:jc w:val="left"/>
+              <w:rPr>
+                <w:rFonts w:eastAsia="Times New Roman" w:cs="Arial"/>
+                <w:color w:val="000000"/>
+                <w:lang w:val="de-CH" w:eastAsia="de-CH"/>
+              </w:rPr>
+            </w:pPr>
+            <w:r>
+              <w:rPr>
+                <w:rFonts w:eastAsia="Times New Roman" w:cs="Arial"/>
+                <w:color w:val="000000"/>
+                <w:lang w:val="de-CH" w:eastAsia="de-CH"/>
+              </w:rPr>
+              <w:t>3.1.3 Klassendiagramm erstellen</w:t>
+            </w:r>
+          </w:p>
+        </w:tc>
+        <w:tc>
+          <w:tcPr>
+            <w:tcW w:w="920" w:type="dxa"/>
+            <w:tcBorders>
+              <w:top w:val="nil"/>
+              <w:left w:val="nil"/>
+              <w:bottom w:val="single" w:sz="4" w:space="0" w:color="auto"/>
+              <w:right w:val="single" w:sz="4" w:space="0" w:color="auto"/>
+            </w:tcBorders>
+            <w:shd w:val="clear" w:color="auto" w:fill="auto"/>
+            <w:noWrap/>
+            <w:vAlign w:val="center"/>
+            <w:hideMark/>
+          </w:tcPr>
+          <w:p>
+            <w:pPr>
+              <w:spacing w:after="0" w:line="240" w:lineRule="auto"/>
+              <w:ind w:left="0"/>
+              <w:jc w:val="center"/>
+              <w:rPr>
+                <w:rFonts w:eastAsia="Times New Roman" w:cs="Arial"/>
+                <w:color w:val="000000"/>
+                <w:lang w:val="de-CH" w:eastAsia="de-CH"/>
+              </w:rPr>
+            </w:pPr>
+            <w:r>
+              <w:rPr>
+                <w:rFonts w:eastAsia="Times New Roman" w:cs="Arial"/>
+                <w:color w:val="000000"/>
+                <w:lang w:val="de-CH" w:eastAsia="de-CH"/>
+              </w:rPr>
+              <w:t> </w:t>
+            </w:r>
+          </w:p>
+        </w:tc>
+        <w:tc>
+          <w:tcPr>
+            <w:tcW w:w="920" w:type="dxa"/>
+            <w:tcBorders>
+              <w:top w:val="nil"/>
+              <w:left w:val="nil"/>
+              <w:bottom w:val="single" w:sz="4" w:space="0" w:color="auto"/>
+              <w:right w:val="single" w:sz="4" w:space="0" w:color="auto"/>
+            </w:tcBorders>
+            <w:shd w:val="clear" w:color="auto" w:fill="auto"/>
+            <w:noWrap/>
+            <w:vAlign w:val="center"/>
+            <w:hideMark/>
+          </w:tcPr>
+          <w:p>
+            <w:pPr>
+              <w:spacing w:after="0" w:line="240" w:lineRule="auto"/>
+              <w:ind w:left="0"/>
+              <w:jc w:val="center"/>
+              <w:rPr>
+                <w:rFonts w:eastAsia="Times New Roman" w:cs="Arial"/>
+                <w:color w:val="000000"/>
+                <w:lang w:val="de-CH" w:eastAsia="de-CH"/>
+              </w:rPr>
+            </w:pPr>
+            <w:r>
+              <w:rPr>
+                <w:rFonts w:eastAsia="Times New Roman" w:cs="Arial"/>
+                <w:color w:val="000000"/>
+                <w:lang w:val="de-CH" w:eastAsia="de-CH"/>
+              </w:rPr>
+              <w:t>10</w:t>
+            </w:r>
+          </w:p>
+        </w:tc>
+      </w:tr>
+      <w:tr>
+        <w:trPr>
+          <w:trHeight w:val="288"/>
+        </w:trPr>
+        <w:tc>
+          <w:tcPr>
+            <w:tcW w:w="5860" w:type="dxa"/>
+            <w:tcBorders>
+              <w:top w:val="nil"/>
+              <w:left w:val="single" w:sz="4" w:space="0" w:color="auto"/>
+              <w:bottom w:val="single" w:sz="4" w:space="0" w:color="auto"/>
+              <w:right w:val="single" w:sz="4" w:space="0" w:color="auto"/>
+            </w:tcBorders>
+            <w:shd w:val="clear" w:color="auto" w:fill="auto"/>
+            <w:noWrap/>
+            <w:vAlign w:val="center"/>
+            <w:hideMark/>
+          </w:tcPr>
+          <w:p>
+            <w:pPr>
+              <w:spacing w:after="0" w:line="240" w:lineRule="auto"/>
+              <w:ind w:left="0" w:firstLineChars="100" w:firstLine="220"/>
+              <w:jc w:val="left"/>
+              <w:rPr>
+                <w:rFonts w:eastAsia="Times New Roman" w:cs="Arial"/>
+                <w:color w:val="000000"/>
+                <w:lang w:val="de-CH" w:eastAsia="de-CH"/>
+              </w:rPr>
+            </w:pPr>
+            <w:r>
+              <w:rPr>
+                <w:rFonts w:eastAsia="Times New Roman" w:cs="Arial"/>
+                <w:color w:val="000000"/>
+                <w:lang w:val="de-CH" w:eastAsia="de-CH"/>
+              </w:rPr>
+              <w:t>3.2 Fachbereich Elektrotechnik</w:t>
+            </w:r>
+          </w:p>
+        </w:tc>
+        <w:tc>
+          <w:tcPr>
+            <w:tcW w:w="920" w:type="dxa"/>
+            <w:tcBorders>
+              <w:top w:val="nil"/>
+              <w:left w:val="nil"/>
+              <w:bottom w:val="single" w:sz="4" w:space="0" w:color="auto"/>
+              <w:right w:val="single" w:sz="4" w:space="0" w:color="auto"/>
+            </w:tcBorders>
+            <w:shd w:val="clear" w:color="auto" w:fill="auto"/>
+            <w:noWrap/>
+            <w:vAlign w:val="center"/>
+            <w:hideMark/>
+          </w:tcPr>
+          <w:p>
+            <w:pPr>
+              <w:spacing w:after="0" w:line="240" w:lineRule="auto"/>
+              <w:ind w:left="0"/>
+              <w:jc w:val="center"/>
+              <w:rPr>
+                <w:rFonts w:eastAsia="Times New Roman" w:cs="Arial"/>
+                <w:color w:val="000000"/>
+                <w:lang w:val="de-CH" w:eastAsia="de-CH"/>
+              </w:rPr>
+            </w:pPr>
+            <w:r>
+              <w:rPr>
+                <w:rFonts w:eastAsia="Times New Roman" w:cs="Arial"/>
+                <w:color w:val="000000"/>
+                <w:lang w:val="de-CH" w:eastAsia="de-CH"/>
+              </w:rPr>
+              <w:t>LK</w:t>
+            </w:r>
+          </w:p>
+        </w:tc>
+        <w:tc>
+          <w:tcPr>
+            <w:tcW w:w="920" w:type="dxa"/>
+            <w:tcBorders>
+              <w:top w:val="nil"/>
+              <w:left w:val="nil"/>
+              <w:bottom w:val="single" w:sz="4" w:space="0" w:color="auto"/>
+              <w:right w:val="single" w:sz="4" w:space="0" w:color="auto"/>
+            </w:tcBorders>
+            <w:shd w:val="clear" w:color="000000" w:fill="FFFFFF"/>
+            <w:noWrap/>
+            <w:vAlign w:val="center"/>
+            <w:hideMark/>
+          </w:tcPr>
+          <w:p>
+            <w:pPr>
+              <w:spacing w:after="0" w:line="240" w:lineRule="auto"/>
+              <w:ind w:left="0"/>
+              <w:jc w:val="center"/>
+              <w:rPr>
+                <w:rFonts w:eastAsia="Times New Roman" w:cs="Arial"/>
+                <w:color w:val="000000"/>
+                <w:lang w:val="de-CH" w:eastAsia="de-CH"/>
+              </w:rPr>
+            </w:pPr>
+            <w:r>
+              <w:rPr>
+                <w:rFonts w:eastAsia="Times New Roman" w:cs="Arial"/>
+                <w:color w:val="000000"/>
+                <w:lang w:val="de-CH" w:eastAsia="de-CH"/>
+              </w:rPr>
+              <w:t>40</w:t>
+            </w:r>
+          </w:p>
+        </w:tc>
+      </w:tr>
+      <w:tr>
+        <w:trPr>
+          <w:trHeight w:val="288"/>
+        </w:trPr>
+        <w:tc>
+          <w:tcPr>
+            <w:tcW w:w="5860" w:type="dxa"/>
+            <w:tcBorders>
+              <w:top w:val="nil"/>
+              <w:left w:val="single" w:sz="4" w:space="0" w:color="auto"/>
+              <w:bottom w:val="single" w:sz="4" w:space="0" w:color="auto"/>
+              <w:right w:val="single" w:sz="4" w:space="0" w:color="auto"/>
+            </w:tcBorders>
+            <w:shd w:val="clear" w:color="auto" w:fill="auto"/>
+            <w:noWrap/>
+            <w:vAlign w:val="center"/>
+            <w:hideMark/>
+          </w:tcPr>
+          <w:p>
+            <w:pPr>
+              <w:spacing w:after="0" w:line="240" w:lineRule="auto"/>
+              <w:ind w:left="0" w:firstLineChars="200" w:firstLine="440"/>
+              <w:jc w:val="left"/>
+              <w:rPr>
+                <w:rFonts w:eastAsia="Times New Roman" w:cs="Arial"/>
+                <w:color w:val="000000"/>
+                <w:lang w:val="de-CH" w:eastAsia="de-CH"/>
+              </w:rPr>
+            </w:pPr>
+            <w:r>
+              <w:rPr>
+                <w:rFonts w:eastAsia="Times New Roman" w:cs="Arial"/>
+                <w:color w:val="000000"/>
+                <w:lang w:val="de-CH" w:eastAsia="de-CH"/>
+              </w:rPr>
+              <w:t xml:space="preserve">3.2.1 Schaltungsberechnung mit </w:t>
+            </w:r>
+            <w:proofErr w:type="spellStart"/>
+            <w:r>
+              <w:rPr>
+                <w:rFonts w:eastAsia="Times New Roman" w:cs="Arial"/>
+                <w:color w:val="000000"/>
+                <w:lang w:val="de-CH" w:eastAsia="de-CH"/>
+              </w:rPr>
+              <w:t>Matlab</w:t>
+            </w:r>
+            <w:proofErr w:type="spellEnd"/>
+          </w:p>
+        </w:tc>
+        <w:tc>
+          <w:tcPr>
+            <w:tcW w:w="920" w:type="dxa"/>
+            <w:tcBorders>
+              <w:top w:val="nil"/>
+              <w:left w:val="nil"/>
+              <w:bottom w:val="single" w:sz="4" w:space="0" w:color="auto"/>
+              <w:right w:val="single" w:sz="4" w:space="0" w:color="auto"/>
+            </w:tcBorders>
+            <w:shd w:val="clear" w:color="auto" w:fill="auto"/>
+            <w:noWrap/>
+            <w:vAlign w:val="center"/>
+            <w:hideMark/>
+          </w:tcPr>
+          <w:p>
+            <w:pPr>
+              <w:spacing w:after="0" w:line="240" w:lineRule="auto"/>
+              <w:ind w:left="0"/>
+              <w:jc w:val="center"/>
+              <w:rPr>
+                <w:rFonts w:eastAsia="Times New Roman" w:cs="Arial"/>
+                <w:color w:val="000000"/>
+                <w:lang w:val="de-CH" w:eastAsia="de-CH"/>
+              </w:rPr>
+            </w:pPr>
+            <w:r>
+              <w:rPr>
+                <w:rFonts w:eastAsia="Times New Roman" w:cs="Arial"/>
+                <w:color w:val="000000"/>
+                <w:lang w:val="de-CH" w:eastAsia="de-CH"/>
+              </w:rPr>
+              <w:t> </w:t>
+            </w:r>
+          </w:p>
+        </w:tc>
+        <w:tc>
+          <w:tcPr>
+            <w:tcW w:w="920" w:type="dxa"/>
+            <w:tcBorders>
+              <w:top w:val="nil"/>
+              <w:left w:val="nil"/>
+              <w:bottom w:val="single" w:sz="4" w:space="0" w:color="auto"/>
+              <w:right w:val="single" w:sz="4" w:space="0" w:color="auto"/>
+            </w:tcBorders>
+            <w:shd w:val="clear" w:color="auto" w:fill="auto"/>
+            <w:noWrap/>
+            <w:vAlign w:val="center"/>
+            <w:hideMark/>
+          </w:tcPr>
+          <w:p>
+            <w:pPr>
+              <w:spacing w:after="0" w:line="240" w:lineRule="auto"/>
+              <w:ind w:left="0"/>
+              <w:jc w:val="center"/>
+              <w:rPr>
+                <w:rFonts w:eastAsia="Times New Roman" w:cs="Arial"/>
+                <w:color w:val="000000"/>
+                <w:lang w:val="de-CH" w:eastAsia="de-CH"/>
+              </w:rPr>
+            </w:pPr>
+            <w:r>
+              <w:rPr>
+                <w:rFonts w:eastAsia="Times New Roman" w:cs="Arial"/>
+                <w:color w:val="000000"/>
+                <w:lang w:val="de-CH" w:eastAsia="de-CH"/>
+              </w:rPr>
+              <w:t>18</w:t>
+            </w:r>
+          </w:p>
+        </w:tc>
+      </w:tr>
+      <w:tr>
+        <w:trPr>
+          <w:trHeight w:val="288"/>
+        </w:trPr>
+        <w:tc>
+          <w:tcPr>
+            <w:tcW w:w="5860" w:type="dxa"/>
+            <w:tcBorders>
+              <w:top w:val="nil"/>
+              <w:left w:val="single" w:sz="4" w:space="0" w:color="auto"/>
+              <w:bottom w:val="single" w:sz="4" w:space="0" w:color="auto"/>
+              <w:right w:val="single" w:sz="4" w:space="0" w:color="auto"/>
+            </w:tcBorders>
+            <w:shd w:val="clear" w:color="auto" w:fill="auto"/>
+            <w:noWrap/>
+            <w:vAlign w:val="center"/>
+            <w:hideMark/>
+          </w:tcPr>
+          <w:p>
+            <w:pPr>
+              <w:spacing w:after="0" w:line="240" w:lineRule="auto"/>
+              <w:ind w:left="0" w:firstLineChars="200" w:firstLine="440"/>
+              <w:jc w:val="left"/>
+              <w:rPr>
+                <w:rFonts w:eastAsia="Times New Roman" w:cs="Arial"/>
+                <w:color w:val="000000"/>
+                <w:lang w:val="de-CH" w:eastAsia="de-CH"/>
+              </w:rPr>
+            </w:pPr>
+            <w:r>
+              <w:rPr>
+                <w:rFonts w:eastAsia="Times New Roman" w:cs="Arial"/>
+                <w:color w:val="000000"/>
+                <w:lang w:val="de-CH" w:eastAsia="de-CH"/>
+              </w:rPr>
+              <w:t>3.2.2 Schaltungsberechnung überprüfen</w:t>
+            </w:r>
+          </w:p>
+        </w:tc>
+        <w:tc>
+          <w:tcPr>
+            <w:tcW w:w="920" w:type="dxa"/>
+            <w:tcBorders>
+              <w:top w:val="nil"/>
+              <w:left w:val="nil"/>
+              <w:bottom w:val="single" w:sz="4" w:space="0" w:color="auto"/>
+              <w:right w:val="single" w:sz="4" w:space="0" w:color="auto"/>
+            </w:tcBorders>
+            <w:shd w:val="clear" w:color="auto" w:fill="auto"/>
+            <w:noWrap/>
+            <w:vAlign w:val="center"/>
+            <w:hideMark/>
+          </w:tcPr>
+          <w:p>
+            <w:pPr>
+              <w:spacing w:after="0" w:line="240" w:lineRule="auto"/>
+              <w:ind w:left="0"/>
+              <w:jc w:val="center"/>
+              <w:rPr>
+                <w:rFonts w:eastAsia="Times New Roman" w:cs="Arial"/>
+                <w:color w:val="000000"/>
+                <w:lang w:val="de-CH" w:eastAsia="de-CH"/>
+              </w:rPr>
+            </w:pPr>
+            <w:r>
+              <w:rPr>
+                <w:rFonts w:eastAsia="Times New Roman" w:cs="Arial"/>
+                <w:color w:val="000000"/>
+                <w:lang w:val="de-CH" w:eastAsia="de-CH"/>
+              </w:rPr>
+              <w:t> </w:t>
+            </w:r>
+          </w:p>
+        </w:tc>
+        <w:tc>
+          <w:tcPr>
+            <w:tcW w:w="920" w:type="dxa"/>
+            <w:tcBorders>
+              <w:top w:val="nil"/>
+              <w:left w:val="nil"/>
+              <w:bottom w:val="single" w:sz="4" w:space="0" w:color="auto"/>
+              <w:right w:val="single" w:sz="4" w:space="0" w:color="auto"/>
+            </w:tcBorders>
+            <w:shd w:val="clear" w:color="auto" w:fill="auto"/>
+            <w:noWrap/>
+            <w:vAlign w:val="center"/>
+            <w:hideMark/>
+          </w:tcPr>
+          <w:p>
+            <w:pPr>
+              <w:spacing w:after="0" w:line="240" w:lineRule="auto"/>
+              <w:ind w:left="0"/>
+              <w:jc w:val="center"/>
+              <w:rPr>
+                <w:rFonts w:eastAsia="Times New Roman" w:cs="Arial"/>
+                <w:color w:val="000000"/>
+                <w:lang w:val="de-CH" w:eastAsia="de-CH"/>
+              </w:rPr>
+            </w:pPr>
+            <w:r>
+              <w:rPr>
+                <w:rFonts w:eastAsia="Times New Roman" w:cs="Arial"/>
+                <w:color w:val="000000"/>
+                <w:lang w:val="de-CH" w:eastAsia="de-CH"/>
+              </w:rPr>
+              <w:t>12</w:t>
+            </w:r>
+          </w:p>
+        </w:tc>
+      </w:tr>
+      <w:tr>
+        <w:trPr>
+          <w:trHeight w:val="288"/>
+        </w:trPr>
+        <w:tc>
+          <w:tcPr>
+            <w:tcW w:w="5860" w:type="dxa"/>
+            <w:tcBorders>
+              <w:top w:val="nil"/>
+              <w:left w:val="single" w:sz="4" w:space="0" w:color="auto"/>
+              <w:bottom w:val="single" w:sz="4" w:space="0" w:color="auto"/>
+              <w:right w:val="single" w:sz="4" w:space="0" w:color="auto"/>
+            </w:tcBorders>
+            <w:shd w:val="clear" w:color="auto" w:fill="auto"/>
+            <w:noWrap/>
+            <w:vAlign w:val="center"/>
+            <w:hideMark/>
+          </w:tcPr>
+          <w:p>
+            <w:pPr>
+              <w:spacing w:after="0" w:line="240" w:lineRule="auto"/>
+              <w:ind w:left="0" w:firstLineChars="200" w:firstLine="440"/>
+              <w:jc w:val="left"/>
+              <w:rPr>
+                <w:rFonts w:eastAsia="Times New Roman" w:cs="Arial"/>
+                <w:color w:val="000000"/>
+                <w:lang w:val="de-CH" w:eastAsia="de-CH"/>
+              </w:rPr>
+            </w:pPr>
+            <w:r>
+              <w:rPr>
+                <w:rFonts w:eastAsia="Times New Roman" w:cs="Arial"/>
+                <w:color w:val="000000"/>
+                <w:lang w:val="de-CH" w:eastAsia="de-CH"/>
+              </w:rPr>
+              <w:t>3.2.3 Lösungskonzept besprechen/überarbeiten</w:t>
+            </w:r>
+          </w:p>
+        </w:tc>
+        <w:tc>
+          <w:tcPr>
+            <w:tcW w:w="920" w:type="dxa"/>
+            <w:tcBorders>
+              <w:top w:val="nil"/>
+              <w:left w:val="nil"/>
+              <w:bottom w:val="single" w:sz="4" w:space="0" w:color="auto"/>
+              <w:right w:val="single" w:sz="4" w:space="0" w:color="auto"/>
+            </w:tcBorders>
+            <w:shd w:val="clear" w:color="auto" w:fill="auto"/>
+            <w:noWrap/>
+            <w:vAlign w:val="center"/>
+            <w:hideMark/>
+          </w:tcPr>
+          <w:p>
+            <w:pPr>
+              <w:spacing w:after="0" w:line="240" w:lineRule="auto"/>
+              <w:ind w:left="0"/>
+              <w:jc w:val="center"/>
+              <w:rPr>
+                <w:rFonts w:eastAsia="Times New Roman" w:cs="Arial"/>
+                <w:color w:val="000000"/>
+                <w:lang w:val="de-CH" w:eastAsia="de-CH"/>
+              </w:rPr>
+            </w:pPr>
+            <w:r>
+              <w:rPr>
+                <w:rFonts w:eastAsia="Times New Roman" w:cs="Arial"/>
+                <w:color w:val="000000"/>
+                <w:lang w:val="de-CH" w:eastAsia="de-CH"/>
+              </w:rPr>
+              <w:t> </w:t>
+            </w:r>
+          </w:p>
+        </w:tc>
+        <w:tc>
+          <w:tcPr>
+            <w:tcW w:w="920" w:type="dxa"/>
+            <w:tcBorders>
+              <w:top w:val="nil"/>
+              <w:left w:val="nil"/>
+              <w:bottom w:val="single" w:sz="4" w:space="0" w:color="auto"/>
+              <w:right w:val="single" w:sz="4" w:space="0" w:color="auto"/>
+            </w:tcBorders>
+            <w:shd w:val="clear" w:color="auto" w:fill="auto"/>
+            <w:noWrap/>
+            <w:vAlign w:val="center"/>
+            <w:hideMark/>
+          </w:tcPr>
+          <w:p>
+            <w:pPr>
+              <w:spacing w:after="0" w:line="240" w:lineRule="auto"/>
+              <w:ind w:left="0"/>
+              <w:jc w:val="center"/>
+              <w:rPr>
+                <w:rFonts w:eastAsia="Times New Roman" w:cs="Arial"/>
+                <w:color w:val="000000"/>
+                <w:lang w:val="de-CH" w:eastAsia="de-CH"/>
+              </w:rPr>
+            </w:pPr>
+            <w:r>
+              <w:rPr>
+                <w:rFonts w:eastAsia="Times New Roman" w:cs="Arial"/>
+                <w:color w:val="000000"/>
+                <w:lang w:val="de-CH" w:eastAsia="de-CH"/>
+              </w:rPr>
+              <w:t>10</w:t>
+            </w:r>
+          </w:p>
+        </w:tc>
+      </w:tr>
+      <w:tr>
+        <w:trPr>
+          <w:trHeight w:val="288"/>
+        </w:trPr>
+        <w:tc>
+          <w:tcPr>
+            <w:tcW w:w="5860" w:type="dxa"/>
+            <w:tcBorders>
+              <w:top w:val="nil"/>
+              <w:left w:val="single" w:sz="4" w:space="0" w:color="auto"/>
+              <w:bottom w:val="single" w:sz="4" w:space="0" w:color="auto"/>
+              <w:right w:val="single" w:sz="4" w:space="0" w:color="auto"/>
+            </w:tcBorders>
+            <w:shd w:val="clear" w:color="auto" w:fill="auto"/>
+            <w:noWrap/>
+            <w:vAlign w:val="center"/>
+            <w:hideMark/>
+          </w:tcPr>
+          <w:p>
+            <w:pPr>
+              <w:spacing w:after="0" w:line="240" w:lineRule="auto"/>
+              <w:ind w:left="0" w:firstLineChars="100" w:firstLine="220"/>
+              <w:jc w:val="left"/>
+              <w:rPr>
+                <w:rFonts w:eastAsia="Times New Roman" w:cs="Arial"/>
+                <w:color w:val="000000"/>
+                <w:lang w:val="de-CH" w:eastAsia="de-CH"/>
+              </w:rPr>
+            </w:pPr>
+            <w:r>
+              <w:rPr>
+                <w:rFonts w:eastAsia="Times New Roman" w:cs="Arial"/>
+                <w:color w:val="000000"/>
+                <w:lang w:val="de-CH" w:eastAsia="de-CH"/>
+              </w:rPr>
+              <w:t>3.3 Testkonzept</w:t>
+            </w:r>
+          </w:p>
+        </w:tc>
+        <w:tc>
+          <w:tcPr>
+            <w:tcW w:w="920" w:type="dxa"/>
+            <w:tcBorders>
+              <w:top w:val="nil"/>
+              <w:left w:val="nil"/>
+              <w:bottom w:val="single" w:sz="4" w:space="0" w:color="auto"/>
+              <w:right w:val="single" w:sz="4" w:space="0" w:color="auto"/>
+            </w:tcBorders>
+            <w:shd w:val="clear" w:color="auto" w:fill="auto"/>
+            <w:noWrap/>
+            <w:vAlign w:val="center"/>
+            <w:hideMark/>
+          </w:tcPr>
+          <w:p>
+            <w:pPr>
+              <w:spacing w:after="0" w:line="240" w:lineRule="auto"/>
+              <w:ind w:left="0"/>
+              <w:jc w:val="center"/>
+              <w:rPr>
+                <w:rFonts w:eastAsia="Times New Roman" w:cs="Arial"/>
+                <w:color w:val="000000"/>
+                <w:lang w:val="de-CH" w:eastAsia="de-CH"/>
+              </w:rPr>
+            </w:pPr>
+            <w:r>
+              <w:rPr>
+                <w:rFonts w:eastAsia="Times New Roman" w:cs="Arial"/>
+                <w:color w:val="000000"/>
+                <w:lang w:val="de-CH" w:eastAsia="de-CH"/>
+              </w:rPr>
+              <w:t>LK</w:t>
+            </w:r>
+          </w:p>
+        </w:tc>
+        <w:tc>
+          <w:tcPr>
+            <w:tcW w:w="920" w:type="dxa"/>
+            <w:tcBorders>
+              <w:top w:val="nil"/>
+              <w:left w:val="nil"/>
+              <w:bottom w:val="single" w:sz="4" w:space="0" w:color="auto"/>
+              <w:right w:val="single" w:sz="4" w:space="0" w:color="auto"/>
+            </w:tcBorders>
+            <w:shd w:val="clear" w:color="000000" w:fill="FFFFFF"/>
+            <w:noWrap/>
+            <w:vAlign w:val="center"/>
+            <w:hideMark/>
+          </w:tcPr>
+          <w:p>
+            <w:pPr>
+              <w:spacing w:after="0" w:line="240" w:lineRule="auto"/>
+              <w:ind w:left="0"/>
+              <w:jc w:val="center"/>
+              <w:rPr>
+                <w:rFonts w:eastAsia="Times New Roman" w:cs="Arial"/>
+                <w:color w:val="000000"/>
+                <w:lang w:val="de-CH" w:eastAsia="de-CH"/>
+              </w:rPr>
+            </w:pPr>
+            <w:r>
+              <w:rPr>
+                <w:rFonts w:eastAsia="Times New Roman" w:cs="Arial"/>
+                <w:color w:val="000000"/>
+                <w:lang w:val="de-CH" w:eastAsia="de-CH"/>
+              </w:rPr>
+              <w:t>10</w:t>
+            </w:r>
+          </w:p>
+        </w:tc>
+      </w:tr>
+      <w:tr>
+        <w:trPr>
+          <w:trHeight w:val="288"/>
+        </w:trPr>
+        <w:tc>
+          <w:tcPr>
+            <w:tcW w:w="5860" w:type="dxa"/>
+            <w:tcBorders>
+              <w:top w:val="nil"/>
+              <w:left w:val="single" w:sz="4" w:space="0" w:color="auto"/>
+              <w:bottom w:val="single" w:sz="4" w:space="0" w:color="auto"/>
+              <w:right w:val="single" w:sz="4" w:space="0" w:color="auto"/>
+            </w:tcBorders>
+            <w:shd w:val="clear" w:color="auto" w:fill="auto"/>
+            <w:noWrap/>
+            <w:vAlign w:val="center"/>
+            <w:hideMark/>
+          </w:tcPr>
+          <w:p>
+            <w:pPr>
+              <w:spacing w:after="0" w:line="240" w:lineRule="auto"/>
+              <w:ind w:left="0" w:firstLineChars="200" w:firstLine="440"/>
+              <w:jc w:val="left"/>
+              <w:rPr>
+                <w:rFonts w:eastAsia="Times New Roman" w:cs="Arial"/>
+                <w:color w:val="000000"/>
+                <w:lang w:val="de-CH" w:eastAsia="de-CH"/>
+              </w:rPr>
+            </w:pPr>
+            <w:r>
+              <w:rPr>
+                <w:rFonts w:eastAsia="Times New Roman" w:cs="Arial"/>
+                <w:color w:val="000000"/>
+                <w:lang w:val="de-CH" w:eastAsia="de-CH"/>
+              </w:rPr>
+              <w:t>3.3.1 Testkonzept erstellen</w:t>
+            </w:r>
+          </w:p>
+        </w:tc>
+        <w:tc>
+          <w:tcPr>
+            <w:tcW w:w="920" w:type="dxa"/>
+            <w:tcBorders>
+              <w:top w:val="nil"/>
+              <w:left w:val="nil"/>
+              <w:bottom w:val="single" w:sz="4" w:space="0" w:color="auto"/>
+              <w:right w:val="single" w:sz="4" w:space="0" w:color="auto"/>
+            </w:tcBorders>
+            <w:shd w:val="clear" w:color="auto" w:fill="auto"/>
+            <w:noWrap/>
+            <w:vAlign w:val="center"/>
+            <w:hideMark/>
+          </w:tcPr>
+          <w:p>
+            <w:pPr>
+              <w:spacing w:after="0" w:line="240" w:lineRule="auto"/>
+              <w:ind w:left="0"/>
+              <w:jc w:val="center"/>
+              <w:rPr>
+                <w:rFonts w:eastAsia="Times New Roman" w:cs="Arial"/>
+                <w:color w:val="000000"/>
+                <w:lang w:val="de-CH" w:eastAsia="de-CH"/>
+              </w:rPr>
+            </w:pPr>
+            <w:r>
+              <w:rPr>
+                <w:rFonts w:eastAsia="Times New Roman" w:cs="Arial"/>
+                <w:color w:val="000000"/>
+                <w:lang w:val="de-CH" w:eastAsia="de-CH"/>
+              </w:rPr>
+              <w:t> </w:t>
+            </w:r>
+          </w:p>
+        </w:tc>
+        <w:tc>
+          <w:tcPr>
+            <w:tcW w:w="920" w:type="dxa"/>
+            <w:tcBorders>
+              <w:top w:val="nil"/>
+              <w:left w:val="nil"/>
+              <w:bottom w:val="single" w:sz="4" w:space="0" w:color="auto"/>
+              <w:right w:val="single" w:sz="4" w:space="0" w:color="auto"/>
+            </w:tcBorders>
+            <w:shd w:val="clear" w:color="auto" w:fill="auto"/>
+            <w:noWrap/>
+            <w:vAlign w:val="center"/>
+            <w:hideMark/>
+          </w:tcPr>
+          <w:p>
+            <w:pPr>
+              <w:spacing w:after="0" w:line="240" w:lineRule="auto"/>
+              <w:ind w:left="0"/>
+              <w:jc w:val="center"/>
+              <w:rPr>
+                <w:rFonts w:eastAsia="Times New Roman" w:cs="Arial"/>
+                <w:color w:val="000000"/>
+                <w:lang w:val="de-CH" w:eastAsia="de-CH"/>
+              </w:rPr>
+            </w:pPr>
+            <w:r>
+              <w:rPr>
+                <w:rFonts w:eastAsia="Times New Roman" w:cs="Arial"/>
+                <w:color w:val="000000"/>
+                <w:lang w:val="de-CH" w:eastAsia="de-CH"/>
+              </w:rPr>
+              <w:t>10</w:t>
+            </w:r>
+          </w:p>
+        </w:tc>
+      </w:tr>
+      <w:tr>
+        <w:trPr>
+          <w:trHeight w:val="288"/>
+        </w:trPr>
+        <w:tc>
+          <w:tcPr>
+            <w:tcW w:w="5860" w:type="dxa"/>
+            <w:tcBorders>
+              <w:top w:val="nil"/>
+              <w:left w:val="single" w:sz="4" w:space="0" w:color="auto"/>
+              <w:bottom w:val="single" w:sz="4" w:space="0" w:color="auto"/>
+              <w:right w:val="single" w:sz="4" w:space="0" w:color="auto"/>
+            </w:tcBorders>
+            <w:shd w:val="clear" w:color="auto" w:fill="auto"/>
+            <w:noWrap/>
+            <w:vAlign w:val="center"/>
+            <w:hideMark/>
+          </w:tcPr>
+          <w:p>
+            <w:pPr>
+              <w:spacing w:after="0" w:line="240" w:lineRule="auto"/>
+              <w:ind w:left="0" w:firstLineChars="100" w:firstLine="220"/>
+              <w:jc w:val="left"/>
+              <w:rPr>
+                <w:rFonts w:eastAsia="Times New Roman" w:cs="Arial"/>
+                <w:color w:val="000000"/>
+                <w:lang w:val="de-CH" w:eastAsia="de-CH"/>
+              </w:rPr>
+            </w:pPr>
+            <w:r>
+              <w:rPr>
+                <w:rFonts w:eastAsia="Times New Roman" w:cs="Arial"/>
+                <w:color w:val="000000"/>
+                <w:lang w:val="de-CH" w:eastAsia="de-CH"/>
+              </w:rPr>
+              <w:t>3.4 Fachliches Pflichtenheft</w:t>
+            </w:r>
+          </w:p>
+        </w:tc>
+        <w:tc>
+          <w:tcPr>
+            <w:tcW w:w="920" w:type="dxa"/>
+            <w:tcBorders>
+              <w:top w:val="nil"/>
+              <w:left w:val="nil"/>
+              <w:bottom w:val="single" w:sz="4" w:space="0" w:color="auto"/>
+              <w:right w:val="single" w:sz="4" w:space="0" w:color="auto"/>
+            </w:tcBorders>
+            <w:shd w:val="clear" w:color="auto" w:fill="auto"/>
+            <w:noWrap/>
+            <w:vAlign w:val="center"/>
+            <w:hideMark/>
+          </w:tcPr>
+          <w:p>
+            <w:pPr>
+              <w:spacing w:after="0" w:line="240" w:lineRule="auto"/>
+              <w:ind w:left="0"/>
+              <w:jc w:val="center"/>
+              <w:rPr>
+                <w:rFonts w:eastAsia="Times New Roman" w:cs="Arial"/>
+                <w:color w:val="000000"/>
+                <w:lang w:val="de-CH" w:eastAsia="de-CH"/>
+              </w:rPr>
+            </w:pPr>
+            <w:r>
+              <w:rPr>
+                <w:rFonts w:eastAsia="Times New Roman" w:cs="Arial"/>
+                <w:color w:val="000000"/>
+                <w:lang w:val="de-CH" w:eastAsia="de-CH"/>
+              </w:rPr>
+              <w:t> </w:t>
+            </w:r>
+          </w:p>
+        </w:tc>
+        <w:tc>
+          <w:tcPr>
+            <w:tcW w:w="920" w:type="dxa"/>
+            <w:tcBorders>
+              <w:top w:val="nil"/>
+              <w:left w:val="nil"/>
+              <w:bottom w:val="single" w:sz="4" w:space="0" w:color="auto"/>
+              <w:right w:val="single" w:sz="4" w:space="0" w:color="auto"/>
+            </w:tcBorders>
+            <w:shd w:val="clear" w:color="auto" w:fill="auto"/>
+            <w:noWrap/>
+            <w:vAlign w:val="center"/>
+            <w:hideMark/>
+          </w:tcPr>
+          <w:p>
+            <w:pPr>
+              <w:spacing w:after="0" w:line="240" w:lineRule="auto"/>
+              <w:ind w:left="0"/>
+              <w:jc w:val="center"/>
+              <w:rPr>
+                <w:rFonts w:eastAsia="Times New Roman" w:cs="Arial"/>
+                <w:color w:val="000000"/>
+                <w:lang w:val="de-CH" w:eastAsia="de-CH"/>
+              </w:rPr>
+            </w:pPr>
+            <w:r>
+              <w:rPr>
+                <w:rFonts w:eastAsia="Times New Roman" w:cs="Arial"/>
+                <w:color w:val="000000"/>
+                <w:lang w:val="de-CH" w:eastAsia="de-CH"/>
+              </w:rPr>
+              <w:t>52</w:t>
+            </w:r>
+          </w:p>
+        </w:tc>
+      </w:tr>
+      <w:tr>
+        <w:trPr>
+          <w:trHeight w:val="132"/>
+        </w:trPr>
+        <w:tc>
+          <w:tcPr>
+            <w:tcW w:w="7700" w:type="dxa"/>
+            <w:gridSpan w:val="3"/>
+            <w:tcBorders>
+              <w:top w:val="single" w:sz="4" w:space="0" w:color="auto"/>
+              <w:left w:val="nil"/>
+              <w:bottom w:val="single" w:sz="4" w:space="0" w:color="auto"/>
+              <w:right w:val="nil"/>
+            </w:tcBorders>
+            <w:shd w:val="clear" w:color="auto" w:fill="auto"/>
+            <w:noWrap/>
+            <w:vAlign w:val="center"/>
+            <w:hideMark/>
+          </w:tcPr>
+          <w:p>
+            <w:pPr>
+              <w:spacing w:after="0" w:line="240" w:lineRule="auto"/>
+              <w:ind w:left="0"/>
+              <w:jc w:val="center"/>
+              <w:rPr>
+                <w:rFonts w:eastAsia="Times New Roman" w:cs="Arial"/>
+                <w:color w:val="000000"/>
+                <w:lang w:val="de-CH" w:eastAsia="de-CH"/>
+              </w:rPr>
+            </w:pPr>
+            <w:r>
+              <w:rPr>
+                <w:rFonts w:eastAsia="Times New Roman" w:cs="Arial"/>
+                <w:color w:val="000000"/>
+                <w:lang w:val="de-CH" w:eastAsia="de-CH"/>
+              </w:rPr>
+              <w:t> </w:t>
+            </w:r>
+          </w:p>
+        </w:tc>
+      </w:tr>
+      <w:tr>
+        <w:trPr>
+          <w:trHeight w:val="288"/>
+        </w:trPr>
+        <w:tc>
+          <w:tcPr>
+            <w:tcW w:w="5860" w:type="dxa"/>
+            <w:tcBorders>
+              <w:top w:val="nil"/>
+              <w:left w:val="single" w:sz="4" w:space="0" w:color="auto"/>
+              <w:bottom w:val="single" w:sz="4" w:space="0" w:color="auto"/>
+              <w:right w:val="single" w:sz="4" w:space="0" w:color="auto"/>
+            </w:tcBorders>
+            <w:shd w:val="clear" w:color="000000" w:fill="FCD5B4"/>
+            <w:noWrap/>
+            <w:vAlign w:val="center"/>
+            <w:hideMark/>
+          </w:tcPr>
+          <w:p>
+            <w:pPr>
+              <w:spacing w:after="0" w:line="240" w:lineRule="auto"/>
+              <w:ind w:left="0"/>
+              <w:jc w:val="left"/>
+              <w:rPr>
+                <w:rFonts w:eastAsia="Times New Roman" w:cs="Arial"/>
+                <w:b/>
+                <w:bCs/>
+                <w:color w:val="000000"/>
+                <w:lang w:val="de-CH" w:eastAsia="de-CH"/>
+              </w:rPr>
+            </w:pPr>
+            <w:r>
+              <w:rPr>
+                <w:rFonts w:eastAsia="Times New Roman" w:cs="Arial"/>
+                <w:b/>
+                <w:bCs/>
+                <w:color w:val="000000"/>
+                <w:lang w:val="de-CH" w:eastAsia="de-CH"/>
+              </w:rPr>
+              <w:t>4. Realisierung</w:t>
+            </w:r>
+          </w:p>
+        </w:tc>
+        <w:tc>
+          <w:tcPr>
+            <w:tcW w:w="920" w:type="dxa"/>
+            <w:tcBorders>
+              <w:top w:val="nil"/>
+              <w:left w:val="nil"/>
+              <w:bottom w:val="single" w:sz="4" w:space="0" w:color="auto"/>
+              <w:right w:val="single" w:sz="4" w:space="0" w:color="auto"/>
+            </w:tcBorders>
+            <w:shd w:val="clear" w:color="000000" w:fill="FCD5B4"/>
+            <w:noWrap/>
+            <w:vAlign w:val="center"/>
+            <w:hideMark/>
+          </w:tcPr>
+          <w:p>
+            <w:pPr>
+              <w:spacing w:after="0" w:line="240" w:lineRule="auto"/>
+              <w:ind w:left="0"/>
+              <w:jc w:val="center"/>
+              <w:rPr>
+                <w:rFonts w:eastAsia="Times New Roman" w:cs="Arial"/>
+                <w:b/>
+                <w:bCs/>
+                <w:color w:val="000000"/>
+                <w:lang w:val="de-CH" w:eastAsia="de-CH"/>
+              </w:rPr>
+            </w:pPr>
+            <w:r>
+              <w:rPr>
+                <w:rFonts w:eastAsia="Times New Roman" w:cs="Arial"/>
+                <w:b/>
+                <w:bCs/>
+                <w:color w:val="000000"/>
+                <w:lang w:val="de-CH" w:eastAsia="de-CH"/>
+              </w:rPr>
+              <w:t> </w:t>
+            </w:r>
+          </w:p>
+        </w:tc>
+        <w:tc>
+          <w:tcPr>
+            <w:tcW w:w="920" w:type="dxa"/>
+            <w:tcBorders>
+              <w:top w:val="nil"/>
+              <w:left w:val="nil"/>
+              <w:bottom w:val="single" w:sz="4" w:space="0" w:color="auto"/>
+              <w:right w:val="single" w:sz="4" w:space="0" w:color="auto"/>
+            </w:tcBorders>
+            <w:shd w:val="clear" w:color="000000" w:fill="FCD5B4"/>
+            <w:noWrap/>
+            <w:vAlign w:val="center"/>
+            <w:hideMark/>
+          </w:tcPr>
+          <w:p>
+            <w:pPr>
+              <w:spacing w:after="0" w:line="240" w:lineRule="auto"/>
+              <w:ind w:left="0"/>
+              <w:jc w:val="center"/>
+              <w:rPr>
+                <w:rFonts w:eastAsia="Times New Roman" w:cs="Arial"/>
+                <w:b/>
+                <w:bCs/>
+                <w:color w:val="000000"/>
+                <w:lang w:val="de-CH" w:eastAsia="de-CH"/>
+              </w:rPr>
+            </w:pPr>
+            <w:r>
+              <w:rPr>
+                <w:rFonts w:eastAsia="Times New Roman" w:cs="Arial"/>
+                <w:b/>
+                <w:bCs/>
+                <w:color w:val="000000"/>
+                <w:lang w:val="de-CH" w:eastAsia="de-CH"/>
+              </w:rPr>
+              <w:t>495</w:t>
+            </w:r>
+          </w:p>
+        </w:tc>
+      </w:tr>
+      <w:tr>
+        <w:trPr>
+          <w:trHeight w:val="288"/>
+        </w:trPr>
+        <w:tc>
+          <w:tcPr>
+            <w:tcW w:w="5860" w:type="dxa"/>
+            <w:tcBorders>
+              <w:top w:val="nil"/>
+              <w:left w:val="single" w:sz="4" w:space="0" w:color="auto"/>
+              <w:bottom w:val="single" w:sz="4" w:space="0" w:color="auto"/>
+              <w:right w:val="single" w:sz="4" w:space="0" w:color="auto"/>
+            </w:tcBorders>
+            <w:shd w:val="clear" w:color="auto" w:fill="auto"/>
+            <w:noWrap/>
+            <w:vAlign w:val="center"/>
+            <w:hideMark/>
+          </w:tcPr>
+          <w:p>
+            <w:pPr>
+              <w:spacing w:after="0" w:line="240" w:lineRule="auto"/>
+              <w:ind w:left="0" w:firstLineChars="100" w:firstLine="220"/>
+              <w:jc w:val="left"/>
+              <w:rPr>
+                <w:rFonts w:eastAsia="Times New Roman" w:cs="Arial"/>
+                <w:color w:val="000000"/>
+                <w:lang w:val="de-CH" w:eastAsia="de-CH"/>
+              </w:rPr>
+            </w:pPr>
+            <w:r>
+              <w:rPr>
+                <w:rFonts w:eastAsia="Times New Roman" w:cs="Arial"/>
+                <w:color w:val="000000"/>
+                <w:lang w:val="de-CH" w:eastAsia="de-CH"/>
+              </w:rPr>
+              <w:t>4.1 Fachbereich Software</w:t>
+            </w:r>
+          </w:p>
+        </w:tc>
+        <w:tc>
+          <w:tcPr>
+            <w:tcW w:w="920" w:type="dxa"/>
+            <w:tcBorders>
+              <w:top w:val="nil"/>
+              <w:left w:val="nil"/>
+              <w:bottom w:val="single" w:sz="4" w:space="0" w:color="auto"/>
+              <w:right w:val="single" w:sz="4" w:space="0" w:color="auto"/>
+            </w:tcBorders>
+            <w:shd w:val="clear" w:color="000000" w:fill="FFFFFF"/>
+            <w:noWrap/>
+            <w:vAlign w:val="center"/>
+            <w:hideMark/>
+          </w:tcPr>
+          <w:p>
+            <w:pPr>
+              <w:spacing w:after="0" w:line="240" w:lineRule="auto"/>
+              <w:ind w:left="0"/>
+              <w:jc w:val="center"/>
+              <w:rPr>
+                <w:rFonts w:eastAsia="Times New Roman" w:cs="Arial"/>
+                <w:color w:val="000000"/>
+                <w:lang w:val="de-CH" w:eastAsia="de-CH"/>
+              </w:rPr>
+            </w:pPr>
+            <w:r>
+              <w:rPr>
+                <w:rFonts w:eastAsia="Times New Roman" w:cs="Arial"/>
+                <w:color w:val="000000"/>
+                <w:lang w:val="de-CH" w:eastAsia="de-CH"/>
+              </w:rPr>
+              <w:t>FI</w:t>
+            </w:r>
+          </w:p>
+        </w:tc>
+        <w:tc>
+          <w:tcPr>
+            <w:tcW w:w="920" w:type="dxa"/>
+            <w:tcBorders>
+              <w:top w:val="nil"/>
+              <w:left w:val="nil"/>
+              <w:bottom w:val="single" w:sz="4" w:space="0" w:color="auto"/>
+              <w:right w:val="single" w:sz="4" w:space="0" w:color="auto"/>
+            </w:tcBorders>
+            <w:shd w:val="clear" w:color="000000" w:fill="FFFFFF"/>
+            <w:noWrap/>
+            <w:vAlign w:val="center"/>
+            <w:hideMark/>
+          </w:tcPr>
+          <w:p>
+            <w:pPr>
+              <w:spacing w:after="0" w:line="240" w:lineRule="auto"/>
+              <w:ind w:left="0"/>
+              <w:jc w:val="center"/>
+              <w:rPr>
+                <w:rFonts w:eastAsia="Times New Roman" w:cs="Arial"/>
+                <w:color w:val="000000"/>
+                <w:lang w:val="de-CH" w:eastAsia="de-CH"/>
+              </w:rPr>
+            </w:pPr>
+            <w:r>
+              <w:rPr>
+                <w:rFonts w:eastAsia="Times New Roman" w:cs="Arial"/>
+                <w:color w:val="000000"/>
+                <w:lang w:val="de-CH" w:eastAsia="de-CH"/>
+              </w:rPr>
+              <w:t>260</w:t>
+            </w:r>
+          </w:p>
+        </w:tc>
+      </w:tr>
+      <w:tr>
+        <w:trPr>
+          <w:trHeight w:val="288"/>
+        </w:trPr>
+        <w:tc>
+          <w:tcPr>
+            <w:tcW w:w="5860" w:type="dxa"/>
+            <w:tcBorders>
+              <w:top w:val="nil"/>
+              <w:left w:val="single" w:sz="4" w:space="0" w:color="auto"/>
+              <w:bottom w:val="single" w:sz="4" w:space="0" w:color="auto"/>
+              <w:right w:val="single" w:sz="4" w:space="0" w:color="auto"/>
+            </w:tcBorders>
+            <w:shd w:val="clear" w:color="auto" w:fill="auto"/>
+            <w:vAlign w:val="center"/>
+            <w:hideMark/>
+          </w:tcPr>
+          <w:p>
+            <w:pPr>
+              <w:spacing w:after="0" w:line="240" w:lineRule="auto"/>
+              <w:ind w:left="0" w:firstLineChars="200" w:firstLine="440"/>
+              <w:jc w:val="left"/>
+              <w:rPr>
+                <w:rFonts w:eastAsia="Times New Roman" w:cs="Arial"/>
+                <w:color w:val="000000"/>
+                <w:lang w:val="de-CH" w:eastAsia="de-CH"/>
+              </w:rPr>
+            </w:pPr>
+            <w:r>
+              <w:rPr>
+                <w:rFonts w:eastAsia="Times New Roman" w:cs="Arial"/>
+                <w:color w:val="000000"/>
+                <w:lang w:val="de-CH" w:eastAsia="de-CH"/>
+              </w:rPr>
+              <w:t>4.1.1 View</w:t>
+            </w:r>
+          </w:p>
+        </w:tc>
+        <w:tc>
+          <w:tcPr>
+            <w:tcW w:w="920" w:type="dxa"/>
+            <w:tcBorders>
+              <w:top w:val="nil"/>
+              <w:left w:val="nil"/>
+              <w:bottom w:val="single" w:sz="4" w:space="0" w:color="auto"/>
+              <w:right w:val="single" w:sz="4" w:space="0" w:color="auto"/>
+            </w:tcBorders>
+            <w:shd w:val="clear" w:color="000000" w:fill="FFFFFF"/>
+            <w:noWrap/>
+            <w:vAlign w:val="center"/>
+            <w:hideMark/>
+          </w:tcPr>
+          <w:p>
+            <w:pPr>
+              <w:spacing w:after="0" w:line="240" w:lineRule="auto"/>
+              <w:ind w:left="0"/>
+              <w:jc w:val="center"/>
+              <w:rPr>
+                <w:rFonts w:eastAsia="Times New Roman" w:cs="Arial"/>
+                <w:color w:val="000000"/>
+                <w:lang w:val="de-CH" w:eastAsia="de-CH"/>
+              </w:rPr>
+            </w:pPr>
+            <w:r>
+              <w:rPr>
+                <w:rFonts w:eastAsia="Times New Roman" w:cs="Arial"/>
+                <w:color w:val="000000"/>
+                <w:lang w:val="de-CH" w:eastAsia="de-CH"/>
+              </w:rPr>
+              <w:t> </w:t>
+            </w:r>
+          </w:p>
+        </w:tc>
+        <w:tc>
+          <w:tcPr>
+            <w:tcW w:w="920" w:type="dxa"/>
+            <w:tcBorders>
+              <w:top w:val="nil"/>
+              <w:left w:val="nil"/>
+              <w:bottom w:val="single" w:sz="4" w:space="0" w:color="auto"/>
+              <w:right w:val="single" w:sz="4" w:space="0" w:color="auto"/>
+            </w:tcBorders>
+            <w:shd w:val="clear" w:color="000000" w:fill="FFFFFF"/>
+            <w:noWrap/>
+            <w:vAlign w:val="center"/>
+            <w:hideMark/>
+          </w:tcPr>
+          <w:p>
+            <w:pPr>
+              <w:spacing w:after="0" w:line="240" w:lineRule="auto"/>
+              <w:ind w:left="0"/>
+              <w:jc w:val="center"/>
+              <w:rPr>
+                <w:rFonts w:eastAsia="Times New Roman" w:cs="Arial"/>
+                <w:color w:val="000000"/>
+                <w:lang w:val="de-CH" w:eastAsia="de-CH"/>
+              </w:rPr>
+            </w:pPr>
+            <w:r>
+              <w:rPr>
+                <w:rFonts w:eastAsia="Times New Roman" w:cs="Arial"/>
+                <w:color w:val="000000"/>
+                <w:lang w:val="de-CH" w:eastAsia="de-CH"/>
+              </w:rPr>
+              <w:t>35</w:t>
+            </w:r>
+          </w:p>
+        </w:tc>
+      </w:tr>
+      <w:tr>
+        <w:trPr>
+          <w:trHeight w:val="288"/>
+        </w:trPr>
+        <w:tc>
+          <w:tcPr>
+            <w:tcW w:w="5860" w:type="dxa"/>
+            <w:tcBorders>
+              <w:top w:val="nil"/>
+              <w:left w:val="single" w:sz="4" w:space="0" w:color="auto"/>
+              <w:bottom w:val="single" w:sz="4" w:space="0" w:color="auto"/>
+              <w:right w:val="single" w:sz="4" w:space="0" w:color="auto"/>
+            </w:tcBorders>
+            <w:shd w:val="clear" w:color="auto" w:fill="auto"/>
+            <w:vAlign w:val="center"/>
+            <w:hideMark/>
+          </w:tcPr>
+          <w:p>
+            <w:pPr>
+              <w:spacing w:after="0" w:line="240" w:lineRule="auto"/>
+              <w:ind w:left="0" w:firstLineChars="200" w:firstLine="440"/>
+              <w:jc w:val="left"/>
+              <w:rPr>
+                <w:rFonts w:eastAsia="Times New Roman" w:cs="Arial"/>
+                <w:color w:val="000000"/>
+                <w:lang w:val="de-CH" w:eastAsia="de-CH"/>
+              </w:rPr>
+            </w:pPr>
+            <w:r>
+              <w:rPr>
+                <w:rFonts w:eastAsia="Times New Roman" w:cs="Arial"/>
+                <w:color w:val="000000"/>
+                <w:lang w:val="de-CH" w:eastAsia="de-CH"/>
+              </w:rPr>
+              <w:t>4.1.2 Controller</w:t>
+            </w:r>
+          </w:p>
+        </w:tc>
+        <w:tc>
+          <w:tcPr>
+            <w:tcW w:w="920" w:type="dxa"/>
+            <w:tcBorders>
+              <w:top w:val="nil"/>
+              <w:left w:val="nil"/>
+              <w:bottom w:val="single" w:sz="4" w:space="0" w:color="auto"/>
+              <w:right w:val="single" w:sz="4" w:space="0" w:color="auto"/>
+            </w:tcBorders>
+            <w:shd w:val="clear" w:color="000000" w:fill="FFFFFF"/>
+            <w:noWrap/>
+            <w:vAlign w:val="center"/>
+            <w:hideMark/>
+          </w:tcPr>
+          <w:p>
+            <w:pPr>
+              <w:spacing w:after="0" w:line="240" w:lineRule="auto"/>
+              <w:ind w:left="0"/>
+              <w:jc w:val="center"/>
+              <w:rPr>
+                <w:rFonts w:eastAsia="Times New Roman" w:cs="Arial"/>
+                <w:color w:val="000000"/>
+                <w:lang w:val="de-CH" w:eastAsia="de-CH"/>
+              </w:rPr>
+            </w:pPr>
+            <w:r>
+              <w:rPr>
+                <w:rFonts w:eastAsia="Times New Roman" w:cs="Arial"/>
+                <w:color w:val="000000"/>
+                <w:lang w:val="de-CH" w:eastAsia="de-CH"/>
+              </w:rPr>
+              <w:t> </w:t>
+            </w:r>
+          </w:p>
+        </w:tc>
+        <w:tc>
+          <w:tcPr>
+            <w:tcW w:w="920" w:type="dxa"/>
+            <w:tcBorders>
+              <w:top w:val="nil"/>
+              <w:left w:val="nil"/>
+              <w:bottom w:val="single" w:sz="4" w:space="0" w:color="auto"/>
+              <w:right w:val="single" w:sz="4" w:space="0" w:color="auto"/>
+            </w:tcBorders>
+            <w:shd w:val="clear" w:color="000000" w:fill="FFFFFF"/>
+            <w:noWrap/>
+            <w:vAlign w:val="center"/>
+            <w:hideMark/>
+          </w:tcPr>
+          <w:p>
+            <w:pPr>
+              <w:spacing w:after="0" w:line="240" w:lineRule="auto"/>
+              <w:ind w:left="0"/>
+              <w:jc w:val="center"/>
+              <w:rPr>
+                <w:rFonts w:eastAsia="Times New Roman" w:cs="Arial"/>
+                <w:color w:val="000000"/>
+                <w:lang w:val="de-CH" w:eastAsia="de-CH"/>
+              </w:rPr>
+            </w:pPr>
+            <w:r>
+              <w:rPr>
+                <w:rFonts w:eastAsia="Times New Roman" w:cs="Arial"/>
+                <w:color w:val="000000"/>
+                <w:lang w:val="de-CH" w:eastAsia="de-CH"/>
+              </w:rPr>
+              <w:t>60</w:t>
+            </w:r>
+          </w:p>
+        </w:tc>
+      </w:tr>
+      <w:tr>
+        <w:trPr>
+          <w:trHeight w:val="288"/>
+        </w:trPr>
+        <w:tc>
+          <w:tcPr>
+            <w:tcW w:w="5860" w:type="dxa"/>
+            <w:tcBorders>
+              <w:top w:val="nil"/>
+              <w:left w:val="single" w:sz="4" w:space="0" w:color="auto"/>
+              <w:bottom w:val="single" w:sz="4" w:space="0" w:color="auto"/>
+              <w:right w:val="single" w:sz="4" w:space="0" w:color="auto"/>
+            </w:tcBorders>
+            <w:shd w:val="clear" w:color="auto" w:fill="auto"/>
+            <w:vAlign w:val="center"/>
+            <w:hideMark/>
+          </w:tcPr>
+          <w:p>
+            <w:pPr>
+              <w:spacing w:after="0" w:line="240" w:lineRule="auto"/>
+              <w:ind w:left="0" w:firstLineChars="200" w:firstLine="440"/>
+              <w:jc w:val="left"/>
+              <w:rPr>
+                <w:rFonts w:eastAsia="Times New Roman" w:cs="Arial"/>
+                <w:color w:val="000000"/>
+                <w:lang w:val="de-CH" w:eastAsia="de-CH"/>
+              </w:rPr>
+            </w:pPr>
+            <w:r>
+              <w:rPr>
+                <w:rFonts w:eastAsia="Times New Roman" w:cs="Arial"/>
+                <w:color w:val="000000"/>
+                <w:lang w:val="de-CH" w:eastAsia="de-CH"/>
+              </w:rPr>
+              <w:t>4.1.3 Model</w:t>
+            </w:r>
+          </w:p>
+        </w:tc>
+        <w:tc>
+          <w:tcPr>
+            <w:tcW w:w="920" w:type="dxa"/>
+            <w:tcBorders>
+              <w:top w:val="nil"/>
+              <w:left w:val="nil"/>
+              <w:bottom w:val="single" w:sz="4" w:space="0" w:color="auto"/>
+              <w:right w:val="single" w:sz="4" w:space="0" w:color="auto"/>
+            </w:tcBorders>
+            <w:shd w:val="clear" w:color="auto" w:fill="auto"/>
+            <w:vAlign w:val="center"/>
+            <w:hideMark/>
+          </w:tcPr>
+          <w:p>
+            <w:pPr>
+              <w:spacing w:after="0" w:line="240" w:lineRule="auto"/>
+              <w:ind w:left="0"/>
+              <w:jc w:val="center"/>
+              <w:rPr>
+                <w:rFonts w:eastAsia="Times New Roman" w:cs="Arial"/>
+                <w:color w:val="000000"/>
+                <w:lang w:val="de-CH" w:eastAsia="de-CH"/>
+              </w:rPr>
+            </w:pPr>
+            <w:r>
+              <w:rPr>
+                <w:rFonts w:eastAsia="Times New Roman" w:cs="Arial"/>
+                <w:color w:val="000000"/>
+                <w:lang w:val="de-CH" w:eastAsia="de-CH"/>
+              </w:rPr>
+              <w:t> </w:t>
+            </w:r>
+          </w:p>
+        </w:tc>
+        <w:tc>
+          <w:tcPr>
+            <w:tcW w:w="920" w:type="dxa"/>
+            <w:tcBorders>
+              <w:top w:val="nil"/>
+              <w:left w:val="nil"/>
+              <w:bottom w:val="single" w:sz="4" w:space="0" w:color="auto"/>
+              <w:right w:val="single" w:sz="4" w:space="0" w:color="auto"/>
+            </w:tcBorders>
+            <w:shd w:val="clear" w:color="auto" w:fill="auto"/>
+            <w:vAlign w:val="center"/>
+            <w:hideMark/>
+          </w:tcPr>
+          <w:p>
+            <w:pPr>
+              <w:spacing w:after="0" w:line="240" w:lineRule="auto"/>
+              <w:ind w:left="0"/>
+              <w:jc w:val="center"/>
+              <w:rPr>
+                <w:rFonts w:eastAsia="Times New Roman" w:cs="Arial"/>
+                <w:color w:val="000000"/>
+                <w:lang w:val="de-CH" w:eastAsia="de-CH"/>
+              </w:rPr>
+            </w:pPr>
+            <w:r>
+              <w:rPr>
+                <w:rFonts w:eastAsia="Times New Roman" w:cs="Arial"/>
+                <w:color w:val="000000"/>
+                <w:lang w:val="de-CH" w:eastAsia="de-CH"/>
+              </w:rPr>
+              <w:t>75</w:t>
+            </w:r>
+          </w:p>
+        </w:tc>
+      </w:tr>
+      <w:tr>
+        <w:trPr>
+          <w:trHeight w:val="288"/>
+        </w:trPr>
+        <w:tc>
+          <w:tcPr>
+            <w:tcW w:w="5860" w:type="dxa"/>
+            <w:tcBorders>
+              <w:top w:val="nil"/>
+              <w:left w:val="single" w:sz="4" w:space="0" w:color="auto"/>
+              <w:bottom w:val="single" w:sz="4" w:space="0" w:color="auto"/>
+              <w:right w:val="single" w:sz="4" w:space="0" w:color="auto"/>
+            </w:tcBorders>
+            <w:shd w:val="clear" w:color="auto" w:fill="auto"/>
+            <w:vAlign w:val="center"/>
+            <w:hideMark/>
+          </w:tcPr>
+          <w:p>
+            <w:pPr>
+              <w:spacing w:after="0" w:line="240" w:lineRule="auto"/>
+              <w:ind w:left="0" w:firstLineChars="200" w:firstLine="440"/>
+              <w:jc w:val="left"/>
+              <w:rPr>
+                <w:rFonts w:eastAsia="Times New Roman" w:cs="Arial"/>
+                <w:color w:val="000000"/>
+                <w:lang w:val="de-CH" w:eastAsia="de-CH"/>
+              </w:rPr>
+            </w:pPr>
+            <w:r>
+              <w:rPr>
+                <w:rFonts w:eastAsia="Times New Roman" w:cs="Arial"/>
+                <w:color w:val="000000"/>
+                <w:lang w:val="de-CH" w:eastAsia="de-CH"/>
+              </w:rPr>
+              <w:t>4.1.4 Import und Export</w:t>
+            </w:r>
+          </w:p>
+        </w:tc>
+        <w:tc>
+          <w:tcPr>
+            <w:tcW w:w="920" w:type="dxa"/>
+            <w:tcBorders>
+              <w:top w:val="nil"/>
+              <w:left w:val="nil"/>
+              <w:bottom w:val="single" w:sz="4" w:space="0" w:color="auto"/>
+              <w:right w:val="single" w:sz="4" w:space="0" w:color="auto"/>
+            </w:tcBorders>
+            <w:shd w:val="clear" w:color="auto" w:fill="auto"/>
+            <w:vAlign w:val="center"/>
+            <w:hideMark/>
+          </w:tcPr>
+          <w:p>
+            <w:pPr>
+              <w:spacing w:after="0" w:line="240" w:lineRule="auto"/>
+              <w:ind w:left="0"/>
+              <w:jc w:val="center"/>
+              <w:rPr>
+                <w:rFonts w:eastAsia="Times New Roman" w:cs="Arial"/>
+                <w:color w:val="000000"/>
+                <w:lang w:val="de-CH" w:eastAsia="de-CH"/>
+              </w:rPr>
+            </w:pPr>
+            <w:r>
+              <w:rPr>
+                <w:rFonts w:eastAsia="Times New Roman" w:cs="Arial"/>
+                <w:color w:val="000000"/>
+                <w:lang w:val="de-CH" w:eastAsia="de-CH"/>
+              </w:rPr>
+              <w:t> </w:t>
+            </w:r>
+          </w:p>
+        </w:tc>
+        <w:tc>
+          <w:tcPr>
+            <w:tcW w:w="920" w:type="dxa"/>
+            <w:tcBorders>
+              <w:top w:val="nil"/>
+              <w:left w:val="nil"/>
+              <w:bottom w:val="single" w:sz="4" w:space="0" w:color="auto"/>
+              <w:right w:val="single" w:sz="4" w:space="0" w:color="auto"/>
+            </w:tcBorders>
+            <w:shd w:val="clear" w:color="auto" w:fill="auto"/>
+            <w:vAlign w:val="center"/>
+            <w:hideMark/>
+          </w:tcPr>
+          <w:p>
+            <w:pPr>
+              <w:spacing w:after="0" w:line="240" w:lineRule="auto"/>
+              <w:ind w:left="0"/>
+              <w:jc w:val="center"/>
+              <w:rPr>
+                <w:rFonts w:eastAsia="Times New Roman" w:cs="Arial"/>
+                <w:color w:val="000000"/>
+                <w:lang w:val="de-CH" w:eastAsia="de-CH"/>
+              </w:rPr>
+            </w:pPr>
+            <w:r>
+              <w:rPr>
+                <w:rFonts w:eastAsia="Times New Roman" w:cs="Arial"/>
+                <w:color w:val="000000"/>
+                <w:lang w:val="de-CH" w:eastAsia="de-CH"/>
+              </w:rPr>
+              <w:t>30</w:t>
+            </w:r>
+          </w:p>
+        </w:tc>
+      </w:tr>
+      <w:tr>
+        <w:trPr>
+          <w:trHeight w:val="288"/>
+        </w:trPr>
+        <w:tc>
+          <w:tcPr>
+            <w:tcW w:w="5860" w:type="dxa"/>
+            <w:tcBorders>
+              <w:top w:val="nil"/>
+              <w:left w:val="single" w:sz="4" w:space="0" w:color="auto"/>
+              <w:bottom w:val="single" w:sz="4" w:space="0" w:color="auto"/>
+              <w:right w:val="single" w:sz="4" w:space="0" w:color="auto"/>
+            </w:tcBorders>
+            <w:shd w:val="clear" w:color="auto" w:fill="auto"/>
+            <w:vAlign w:val="center"/>
+            <w:hideMark/>
+          </w:tcPr>
+          <w:p>
+            <w:pPr>
+              <w:spacing w:after="0" w:line="240" w:lineRule="auto"/>
+              <w:ind w:left="0" w:firstLineChars="200" w:firstLine="440"/>
+              <w:jc w:val="left"/>
+              <w:rPr>
+                <w:rFonts w:eastAsia="Times New Roman" w:cs="Arial"/>
+                <w:color w:val="000000"/>
+                <w:lang w:val="de-CH" w:eastAsia="de-CH"/>
+              </w:rPr>
+            </w:pPr>
+            <w:r>
+              <w:rPr>
+                <w:rFonts w:eastAsia="Times New Roman" w:cs="Arial"/>
+                <w:color w:val="000000"/>
+                <w:lang w:val="de-CH" w:eastAsia="de-CH"/>
+              </w:rPr>
+              <w:t xml:space="preserve">4.1.5 Look And </w:t>
+            </w:r>
+            <w:proofErr w:type="spellStart"/>
+            <w:r>
+              <w:rPr>
+                <w:rFonts w:eastAsia="Times New Roman" w:cs="Arial"/>
+                <w:color w:val="000000"/>
+                <w:lang w:val="de-CH" w:eastAsia="de-CH"/>
+              </w:rPr>
+              <w:t>Feel</w:t>
+            </w:r>
+            <w:proofErr w:type="spellEnd"/>
+          </w:p>
+        </w:tc>
+        <w:tc>
+          <w:tcPr>
+            <w:tcW w:w="920" w:type="dxa"/>
+            <w:tcBorders>
+              <w:top w:val="nil"/>
+              <w:left w:val="nil"/>
+              <w:bottom w:val="single" w:sz="4" w:space="0" w:color="auto"/>
+              <w:right w:val="single" w:sz="4" w:space="0" w:color="auto"/>
+            </w:tcBorders>
+            <w:shd w:val="clear" w:color="auto" w:fill="auto"/>
+            <w:vAlign w:val="center"/>
+            <w:hideMark/>
+          </w:tcPr>
+          <w:p>
+            <w:pPr>
+              <w:spacing w:after="0" w:line="240" w:lineRule="auto"/>
+              <w:ind w:left="0"/>
+              <w:jc w:val="center"/>
+              <w:rPr>
+                <w:rFonts w:eastAsia="Times New Roman" w:cs="Arial"/>
+                <w:color w:val="000000"/>
+                <w:lang w:val="de-CH" w:eastAsia="de-CH"/>
+              </w:rPr>
+            </w:pPr>
+            <w:r>
+              <w:rPr>
+                <w:rFonts w:eastAsia="Times New Roman" w:cs="Arial"/>
+                <w:color w:val="000000"/>
+                <w:lang w:val="de-CH" w:eastAsia="de-CH"/>
+              </w:rPr>
+              <w:t> </w:t>
+            </w:r>
+          </w:p>
+        </w:tc>
+        <w:tc>
+          <w:tcPr>
+            <w:tcW w:w="920" w:type="dxa"/>
+            <w:tcBorders>
+              <w:top w:val="nil"/>
+              <w:left w:val="nil"/>
+              <w:bottom w:val="single" w:sz="4" w:space="0" w:color="auto"/>
+              <w:right w:val="single" w:sz="4" w:space="0" w:color="auto"/>
+            </w:tcBorders>
+            <w:shd w:val="clear" w:color="auto" w:fill="auto"/>
+            <w:vAlign w:val="center"/>
+            <w:hideMark/>
+          </w:tcPr>
+          <w:p>
+            <w:pPr>
+              <w:spacing w:after="0" w:line="240" w:lineRule="auto"/>
+              <w:ind w:left="0"/>
+              <w:jc w:val="center"/>
+              <w:rPr>
+                <w:rFonts w:eastAsia="Times New Roman" w:cs="Arial"/>
+                <w:color w:val="000000"/>
+                <w:lang w:val="de-CH" w:eastAsia="de-CH"/>
+              </w:rPr>
+            </w:pPr>
+            <w:r>
+              <w:rPr>
+                <w:rFonts w:eastAsia="Times New Roman" w:cs="Arial"/>
+                <w:color w:val="000000"/>
+                <w:lang w:val="de-CH" w:eastAsia="de-CH"/>
+              </w:rPr>
+              <w:t>30</w:t>
+            </w:r>
+          </w:p>
+        </w:tc>
+      </w:tr>
+      <w:tr>
+        <w:trPr>
+          <w:trHeight w:val="288"/>
+        </w:trPr>
+        <w:tc>
+          <w:tcPr>
+            <w:tcW w:w="5860" w:type="dxa"/>
+            <w:tcBorders>
+              <w:top w:val="nil"/>
+              <w:left w:val="single" w:sz="4" w:space="0" w:color="auto"/>
+              <w:bottom w:val="single" w:sz="4" w:space="0" w:color="auto"/>
+              <w:right w:val="single" w:sz="4" w:space="0" w:color="auto"/>
+            </w:tcBorders>
+            <w:shd w:val="clear" w:color="auto" w:fill="auto"/>
+            <w:vAlign w:val="center"/>
+            <w:hideMark/>
+          </w:tcPr>
+          <w:p>
+            <w:pPr>
+              <w:spacing w:after="0" w:line="240" w:lineRule="auto"/>
+              <w:ind w:left="0" w:firstLineChars="200" w:firstLine="440"/>
+              <w:jc w:val="left"/>
+              <w:rPr>
+                <w:rFonts w:eastAsia="Times New Roman" w:cs="Arial"/>
+                <w:color w:val="000000"/>
+                <w:lang w:val="de-CH" w:eastAsia="de-CH"/>
+              </w:rPr>
+            </w:pPr>
+            <w:r>
+              <w:rPr>
+                <w:rFonts w:eastAsia="Times New Roman" w:cs="Arial"/>
+                <w:color w:val="000000"/>
+                <w:lang w:val="de-CH" w:eastAsia="de-CH"/>
+              </w:rPr>
+              <w:t>4.1.6 Anpassungen Klassendiagramm</w:t>
+            </w:r>
+          </w:p>
+        </w:tc>
+        <w:tc>
+          <w:tcPr>
+            <w:tcW w:w="920" w:type="dxa"/>
+            <w:tcBorders>
+              <w:top w:val="nil"/>
+              <w:left w:val="nil"/>
+              <w:bottom w:val="single" w:sz="4" w:space="0" w:color="auto"/>
+              <w:right w:val="single" w:sz="4" w:space="0" w:color="auto"/>
+            </w:tcBorders>
+            <w:shd w:val="clear" w:color="auto" w:fill="auto"/>
+            <w:vAlign w:val="center"/>
+            <w:hideMark/>
+          </w:tcPr>
+          <w:p>
+            <w:pPr>
+              <w:spacing w:after="0" w:line="240" w:lineRule="auto"/>
+              <w:ind w:left="0"/>
+              <w:jc w:val="center"/>
+              <w:rPr>
+                <w:rFonts w:eastAsia="Times New Roman" w:cs="Arial"/>
+                <w:color w:val="000000"/>
+                <w:lang w:val="de-CH" w:eastAsia="de-CH"/>
+              </w:rPr>
+            </w:pPr>
+            <w:r>
+              <w:rPr>
+                <w:rFonts w:eastAsia="Times New Roman" w:cs="Arial"/>
+                <w:color w:val="000000"/>
+                <w:lang w:val="de-CH" w:eastAsia="de-CH"/>
+              </w:rPr>
+              <w:t> </w:t>
+            </w:r>
+          </w:p>
+        </w:tc>
+        <w:tc>
+          <w:tcPr>
+            <w:tcW w:w="920" w:type="dxa"/>
+            <w:tcBorders>
+              <w:top w:val="nil"/>
+              <w:left w:val="nil"/>
+              <w:bottom w:val="single" w:sz="4" w:space="0" w:color="auto"/>
+              <w:right w:val="single" w:sz="4" w:space="0" w:color="auto"/>
+            </w:tcBorders>
+            <w:shd w:val="clear" w:color="auto" w:fill="auto"/>
+            <w:vAlign w:val="center"/>
+            <w:hideMark/>
+          </w:tcPr>
+          <w:p>
+            <w:pPr>
+              <w:spacing w:after="0" w:line="240" w:lineRule="auto"/>
+              <w:ind w:left="0"/>
+              <w:jc w:val="center"/>
+              <w:rPr>
+                <w:rFonts w:eastAsia="Times New Roman" w:cs="Arial"/>
+                <w:color w:val="000000"/>
+                <w:lang w:val="de-CH" w:eastAsia="de-CH"/>
+              </w:rPr>
+            </w:pPr>
+            <w:r>
+              <w:rPr>
+                <w:rFonts w:eastAsia="Times New Roman" w:cs="Arial"/>
+                <w:color w:val="000000"/>
+                <w:lang w:val="de-CH" w:eastAsia="de-CH"/>
+              </w:rPr>
+              <w:t>15</w:t>
+            </w:r>
+          </w:p>
+        </w:tc>
+      </w:tr>
+      <w:tr>
+        <w:trPr>
+          <w:trHeight w:val="288"/>
+        </w:trPr>
+        <w:tc>
+          <w:tcPr>
+            <w:tcW w:w="5860" w:type="dxa"/>
+            <w:tcBorders>
+              <w:top w:val="nil"/>
+              <w:left w:val="single" w:sz="4" w:space="0" w:color="auto"/>
+              <w:bottom w:val="single" w:sz="4" w:space="0" w:color="auto"/>
+              <w:right w:val="single" w:sz="4" w:space="0" w:color="auto"/>
+            </w:tcBorders>
+            <w:shd w:val="clear" w:color="auto" w:fill="auto"/>
+            <w:vAlign w:val="center"/>
+            <w:hideMark/>
+          </w:tcPr>
+          <w:p>
+            <w:pPr>
+              <w:spacing w:after="0" w:line="240" w:lineRule="auto"/>
+              <w:ind w:left="0" w:firstLineChars="200" w:firstLine="440"/>
+              <w:jc w:val="left"/>
+              <w:rPr>
+                <w:rFonts w:eastAsia="Times New Roman" w:cs="Arial"/>
+                <w:color w:val="000000"/>
+                <w:lang w:val="de-CH" w:eastAsia="de-CH"/>
+              </w:rPr>
+            </w:pPr>
+            <w:r>
+              <w:rPr>
+                <w:rFonts w:eastAsia="Times New Roman" w:cs="Arial"/>
+                <w:color w:val="000000"/>
+                <w:lang w:val="de-CH" w:eastAsia="de-CH"/>
+              </w:rPr>
+              <w:t>4.1.7 Bedienungsanleitung schreiben</w:t>
+            </w:r>
+          </w:p>
+        </w:tc>
+        <w:tc>
+          <w:tcPr>
+            <w:tcW w:w="920" w:type="dxa"/>
+            <w:tcBorders>
+              <w:top w:val="nil"/>
+              <w:left w:val="nil"/>
+              <w:bottom w:val="single" w:sz="4" w:space="0" w:color="auto"/>
+              <w:right w:val="single" w:sz="4" w:space="0" w:color="auto"/>
+            </w:tcBorders>
+            <w:shd w:val="clear" w:color="auto" w:fill="auto"/>
+            <w:vAlign w:val="center"/>
+            <w:hideMark/>
+          </w:tcPr>
+          <w:p>
+            <w:pPr>
+              <w:spacing w:after="0" w:line="240" w:lineRule="auto"/>
+              <w:ind w:left="0"/>
+              <w:jc w:val="center"/>
+              <w:rPr>
+                <w:rFonts w:eastAsia="Times New Roman" w:cs="Arial"/>
+                <w:color w:val="000000"/>
+                <w:lang w:val="de-CH" w:eastAsia="de-CH"/>
+              </w:rPr>
+            </w:pPr>
+            <w:r>
+              <w:rPr>
+                <w:rFonts w:eastAsia="Times New Roman" w:cs="Arial"/>
+                <w:color w:val="000000"/>
+                <w:lang w:val="de-CH" w:eastAsia="de-CH"/>
+              </w:rPr>
+              <w:t> </w:t>
+            </w:r>
+          </w:p>
+        </w:tc>
+        <w:tc>
+          <w:tcPr>
+            <w:tcW w:w="920" w:type="dxa"/>
+            <w:tcBorders>
+              <w:top w:val="nil"/>
+              <w:left w:val="nil"/>
+              <w:bottom w:val="single" w:sz="4" w:space="0" w:color="auto"/>
+              <w:right w:val="single" w:sz="4" w:space="0" w:color="auto"/>
+            </w:tcBorders>
+            <w:shd w:val="clear" w:color="auto" w:fill="auto"/>
+            <w:vAlign w:val="center"/>
+            <w:hideMark/>
+          </w:tcPr>
+          <w:p>
+            <w:pPr>
+              <w:spacing w:after="0" w:line="240" w:lineRule="auto"/>
+              <w:ind w:left="0"/>
+              <w:jc w:val="center"/>
+              <w:rPr>
+                <w:rFonts w:eastAsia="Times New Roman" w:cs="Arial"/>
+                <w:color w:val="000000"/>
+                <w:lang w:val="de-CH" w:eastAsia="de-CH"/>
+              </w:rPr>
+            </w:pPr>
+            <w:r>
+              <w:rPr>
+                <w:rFonts w:eastAsia="Times New Roman" w:cs="Arial"/>
+                <w:color w:val="000000"/>
+                <w:lang w:val="de-CH" w:eastAsia="de-CH"/>
+              </w:rPr>
+              <w:t>15</w:t>
+            </w:r>
+          </w:p>
+        </w:tc>
+      </w:tr>
+      <w:tr>
+        <w:trPr>
+          <w:trHeight w:val="288"/>
+        </w:trPr>
+        <w:tc>
+          <w:tcPr>
+            <w:tcW w:w="5860" w:type="dxa"/>
+            <w:tcBorders>
+              <w:top w:val="nil"/>
+              <w:left w:val="single" w:sz="4" w:space="0" w:color="auto"/>
+              <w:bottom w:val="single" w:sz="4" w:space="0" w:color="auto"/>
+              <w:right w:val="single" w:sz="4" w:space="0" w:color="auto"/>
+            </w:tcBorders>
+            <w:shd w:val="clear" w:color="auto" w:fill="auto"/>
+            <w:noWrap/>
+            <w:vAlign w:val="center"/>
+            <w:hideMark/>
+          </w:tcPr>
+          <w:p>
+            <w:pPr>
+              <w:spacing w:after="0" w:line="240" w:lineRule="auto"/>
+              <w:ind w:left="0" w:firstLineChars="100" w:firstLine="220"/>
+              <w:jc w:val="left"/>
+              <w:rPr>
+                <w:rFonts w:eastAsia="Times New Roman" w:cs="Arial"/>
+                <w:color w:val="000000"/>
+                <w:lang w:val="de-CH" w:eastAsia="de-CH"/>
+              </w:rPr>
+            </w:pPr>
+            <w:r>
+              <w:rPr>
+                <w:rFonts w:eastAsia="Times New Roman" w:cs="Arial"/>
+                <w:color w:val="000000"/>
+                <w:lang w:val="de-CH" w:eastAsia="de-CH"/>
+              </w:rPr>
+              <w:t>4.2 Fachbereich Elektrotechnik</w:t>
+            </w:r>
+          </w:p>
+        </w:tc>
+        <w:tc>
+          <w:tcPr>
+            <w:tcW w:w="920" w:type="dxa"/>
+            <w:tcBorders>
+              <w:top w:val="nil"/>
+              <w:left w:val="nil"/>
+              <w:bottom w:val="single" w:sz="4" w:space="0" w:color="auto"/>
+              <w:right w:val="single" w:sz="4" w:space="0" w:color="auto"/>
+            </w:tcBorders>
+            <w:shd w:val="clear" w:color="auto" w:fill="auto"/>
+            <w:noWrap/>
+            <w:vAlign w:val="center"/>
+            <w:hideMark/>
+          </w:tcPr>
+          <w:p>
+            <w:pPr>
+              <w:spacing w:after="0" w:line="240" w:lineRule="auto"/>
+              <w:ind w:left="0"/>
+              <w:jc w:val="center"/>
+              <w:rPr>
+                <w:rFonts w:eastAsia="Times New Roman" w:cs="Arial"/>
+                <w:color w:val="000000"/>
+                <w:lang w:val="de-CH" w:eastAsia="de-CH"/>
+              </w:rPr>
+            </w:pPr>
+            <w:r>
+              <w:rPr>
+                <w:rFonts w:eastAsia="Times New Roman" w:cs="Arial"/>
+                <w:color w:val="000000"/>
+                <w:lang w:val="de-CH" w:eastAsia="de-CH"/>
+              </w:rPr>
+              <w:t>LK</w:t>
+            </w:r>
+          </w:p>
+        </w:tc>
+        <w:tc>
+          <w:tcPr>
+            <w:tcW w:w="920" w:type="dxa"/>
+            <w:tcBorders>
+              <w:top w:val="nil"/>
+              <w:left w:val="nil"/>
+              <w:bottom w:val="single" w:sz="4" w:space="0" w:color="auto"/>
+              <w:right w:val="single" w:sz="4" w:space="0" w:color="auto"/>
+            </w:tcBorders>
+            <w:shd w:val="clear" w:color="auto" w:fill="auto"/>
+            <w:noWrap/>
+            <w:vAlign w:val="center"/>
+            <w:hideMark/>
+          </w:tcPr>
+          <w:p>
+            <w:pPr>
+              <w:spacing w:after="0" w:line="240" w:lineRule="auto"/>
+              <w:ind w:left="0"/>
+              <w:jc w:val="center"/>
+              <w:rPr>
+                <w:rFonts w:eastAsia="Times New Roman" w:cs="Arial"/>
+                <w:color w:val="000000"/>
+                <w:lang w:val="de-CH" w:eastAsia="de-CH"/>
+              </w:rPr>
+            </w:pPr>
+            <w:r>
+              <w:rPr>
+                <w:rFonts w:eastAsia="Times New Roman" w:cs="Arial"/>
+                <w:color w:val="000000"/>
+                <w:lang w:val="de-CH" w:eastAsia="de-CH"/>
+              </w:rPr>
+              <w:t>55</w:t>
+            </w:r>
+          </w:p>
+        </w:tc>
+      </w:tr>
+      <w:tr>
+        <w:trPr>
+          <w:trHeight w:val="288"/>
+        </w:trPr>
+        <w:tc>
+          <w:tcPr>
+            <w:tcW w:w="5860" w:type="dxa"/>
+            <w:tcBorders>
+              <w:top w:val="nil"/>
+              <w:left w:val="single" w:sz="4" w:space="0" w:color="auto"/>
+              <w:bottom w:val="single" w:sz="4" w:space="0" w:color="auto"/>
+              <w:right w:val="single" w:sz="4" w:space="0" w:color="auto"/>
+            </w:tcBorders>
+            <w:shd w:val="clear" w:color="auto" w:fill="auto"/>
+            <w:vAlign w:val="center"/>
+            <w:hideMark/>
+          </w:tcPr>
+          <w:p>
+            <w:pPr>
+              <w:spacing w:after="0" w:line="240" w:lineRule="auto"/>
+              <w:ind w:left="0" w:firstLineChars="200" w:firstLine="440"/>
+              <w:jc w:val="left"/>
+              <w:rPr>
+                <w:rFonts w:eastAsia="Times New Roman" w:cs="Arial"/>
+                <w:color w:val="000000"/>
+                <w:lang w:val="de-CH" w:eastAsia="de-CH"/>
+              </w:rPr>
+            </w:pPr>
+            <w:r>
+              <w:rPr>
+                <w:rFonts w:eastAsia="Times New Roman" w:cs="Arial"/>
+                <w:color w:val="000000"/>
+                <w:lang w:val="de-CH" w:eastAsia="de-CH"/>
+              </w:rPr>
+              <w:t>4.2.1 Berechnungen für Java</w:t>
+            </w:r>
+            <w:r>
+              <w:rPr>
+                <w:rFonts w:eastAsia="Times New Roman" w:cs="Arial"/>
+                <w:color w:val="000000"/>
+                <w:lang w:val="de-CH" w:eastAsia="de-CH"/>
+              </w:rPr>
+              <w:t>-C</w:t>
+            </w:r>
+            <w:r>
+              <w:rPr>
+                <w:rFonts w:eastAsia="Times New Roman" w:cs="Arial"/>
+                <w:color w:val="000000"/>
+                <w:lang w:val="de-CH" w:eastAsia="de-CH"/>
+              </w:rPr>
+              <w:t>ode anpassen</w:t>
+            </w:r>
+          </w:p>
+        </w:tc>
+        <w:tc>
+          <w:tcPr>
+            <w:tcW w:w="920" w:type="dxa"/>
+            <w:tcBorders>
+              <w:top w:val="nil"/>
+              <w:left w:val="nil"/>
+              <w:bottom w:val="single" w:sz="4" w:space="0" w:color="auto"/>
+              <w:right w:val="single" w:sz="4" w:space="0" w:color="auto"/>
+            </w:tcBorders>
+            <w:shd w:val="clear" w:color="auto" w:fill="auto"/>
+            <w:vAlign w:val="center"/>
+            <w:hideMark/>
+          </w:tcPr>
+          <w:p>
+            <w:pPr>
+              <w:spacing w:after="0" w:line="240" w:lineRule="auto"/>
+              <w:ind w:left="0"/>
+              <w:jc w:val="center"/>
+              <w:rPr>
+                <w:rFonts w:eastAsia="Times New Roman" w:cs="Arial"/>
+                <w:color w:val="000000"/>
+                <w:lang w:val="de-CH" w:eastAsia="de-CH"/>
+              </w:rPr>
+            </w:pPr>
+            <w:r>
+              <w:rPr>
+                <w:rFonts w:eastAsia="Times New Roman" w:cs="Arial"/>
+                <w:color w:val="000000"/>
+                <w:lang w:val="de-CH" w:eastAsia="de-CH"/>
+              </w:rPr>
+              <w:t> </w:t>
+            </w:r>
+          </w:p>
+        </w:tc>
+        <w:tc>
+          <w:tcPr>
+            <w:tcW w:w="920" w:type="dxa"/>
+            <w:tcBorders>
+              <w:top w:val="nil"/>
+              <w:left w:val="nil"/>
+              <w:bottom w:val="single" w:sz="4" w:space="0" w:color="auto"/>
+              <w:right w:val="single" w:sz="4" w:space="0" w:color="auto"/>
+            </w:tcBorders>
+            <w:shd w:val="clear" w:color="auto" w:fill="auto"/>
+            <w:vAlign w:val="center"/>
+            <w:hideMark/>
+          </w:tcPr>
+          <w:p>
+            <w:pPr>
+              <w:spacing w:after="0" w:line="240" w:lineRule="auto"/>
+              <w:ind w:left="0"/>
+              <w:jc w:val="center"/>
+              <w:rPr>
+                <w:rFonts w:eastAsia="Times New Roman" w:cs="Arial"/>
+                <w:color w:val="000000"/>
+                <w:lang w:val="de-CH" w:eastAsia="de-CH"/>
+              </w:rPr>
+            </w:pPr>
+            <w:r>
+              <w:rPr>
+                <w:rFonts w:eastAsia="Times New Roman" w:cs="Arial"/>
+                <w:color w:val="000000"/>
+                <w:lang w:val="de-CH" w:eastAsia="de-CH"/>
+              </w:rPr>
+              <w:t>15</w:t>
+            </w:r>
+          </w:p>
+        </w:tc>
+      </w:tr>
+      <w:tr>
+        <w:trPr>
+          <w:trHeight w:val="288"/>
+        </w:trPr>
+        <w:tc>
+          <w:tcPr>
+            <w:tcW w:w="5860" w:type="dxa"/>
+            <w:tcBorders>
+              <w:top w:val="nil"/>
+              <w:left w:val="single" w:sz="4" w:space="0" w:color="auto"/>
+              <w:bottom w:val="single" w:sz="4" w:space="0" w:color="auto"/>
+              <w:right w:val="single" w:sz="4" w:space="0" w:color="auto"/>
+            </w:tcBorders>
+            <w:shd w:val="clear" w:color="auto" w:fill="auto"/>
+            <w:vAlign w:val="center"/>
+            <w:hideMark/>
+          </w:tcPr>
+          <w:p>
+            <w:pPr>
+              <w:spacing w:after="0" w:line="240" w:lineRule="auto"/>
+              <w:ind w:left="0" w:firstLineChars="200" w:firstLine="440"/>
+              <w:jc w:val="left"/>
+              <w:rPr>
+                <w:rFonts w:eastAsia="Times New Roman" w:cs="Arial"/>
+                <w:color w:val="000000"/>
+                <w:lang w:val="de-CH" w:eastAsia="de-CH"/>
+              </w:rPr>
+            </w:pPr>
+            <w:r>
+              <w:rPr>
+                <w:rFonts w:eastAsia="Times New Roman" w:cs="Arial"/>
+                <w:color w:val="000000"/>
+                <w:lang w:val="de-CH" w:eastAsia="de-CH"/>
+              </w:rPr>
+              <w:t>4.2.2 Validieren der Berechnungen im Code</w:t>
+            </w:r>
+          </w:p>
+        </w:tc>
+        <w:tc>
+          <w:tcPr>
+            <w:tcW w:w="920" w:type="dxa"/>
+            <w:tcBorders>
+              <w:top w:val="nil"/>
+              <w:left w:val="nil"/>
+              <w:bottom w:val="single" w:sz="4" w:space="0" w:color="auto"/>
+              <w:right w:val="single" w:sz="4" w:space="0" w:color="auto"/>
+            </w:tcBorders>
+            <w:shd w:val="clear" w:color="auto" w:fill="auto"/>
+            <w:vAlign w:val="center"/>
+            <w:hideMark/>
+          </w:tcPr>
+          <w:p>
+            <w:pPr>
+              <w:spacing w:after="0" w:line="240" w:lineRule="auto"/>
+              <w:ind w:left="0"/>
+              <w:jc w:val="center"/>
+              <w:rPr>
+                <w:rFonts w:eastAsia="Times New Roman" w:cs="Arial"/>
+                <w:color w:val="000000"/>
+                <w:lang w:val="de-CH" w:eastAsia="de-CH"/>
+              </w:rPr>
+            </w:pPr>
+            <w:r>
+              <w:rPr>
+                <w:rFonts w:eastAsia="Times New Roman" w:cs="Arial"/>
+                <w:color w:val="000000"/>
+                <w:lang w:val="de-CH" w:eastAsia="de-CH"/>
+              </w:rPr>
+              <w:t> </w:t>
+            </w:r>
+          </w:p>
+        </w:tc>
+        <w:tc>
+          <w:tcPr>
+            <w:tcW w:w="920" w:type="dxa"/>
+            <w:tcBorders>
+              <w:top w:val="nil"/>
+              <w:left w:val="nil"/>
+              <w:bottom w:val="single" w:sz="4" w:space="0" w:color="auto"/>
+              <w:right w:val="single" w:sz="4" w:space="0" w:color="auto"/>
+            </w:tcBorders>
+            <w:shd w:val="clear" w:color="auto" w:fill="auto"/>
+            <w:vAlign w:val="center"/>
+            <w:hideMark/>
+          </w:tcPr>
+          <w:p>
+            <w:pPr>
+              <w:spacing w:after="0" w:line="240" w:lineRule="auto"/>
+              <w:ind w:left="0"/>
+              <w:jc w:val="center"/>
+              <w:rPr>
+                <w:rFonts w:eastAsia="Times New Roman" w:cs="Arial"/>
+                <w:color w:val="000000"/>
+                <w:lang w:val="de-CH" w:eastAsia="de-CH"/>
+              </w:rPr>
+            </w:pPr>
+            <w:r>
+              <w:rPr>
+                <w:rFonts w:eastAsia="Times New Roman" w:cs="Arial"/>
+                <w:color w:val="000000"/>
+                <w:lang w:val="de-CH" w:eastAsia="de-CH"/>
+              </w:rPr>
+              <w:t>25</w:t>
+            </w:r>
+          </w:p>
+        </w:tc>
+      </w:tr>
+      <w:tr>
+        <w:trPr>
+          <w:trHeight w:val="288"/>
+        </w:trPr>
+        <w:tc>
+          <w:tcPr>
+            <w:tcW w:w="5860" w:type="dxa"/>
+            <w:tcBorders>
+              <w:top w:val="nil"/>
+              <w:left w:val="single" w:sz="4" w:space="0" w:color="auto"/>
+              <w:bottom w:val="single" w:sz="4" w:space="0" w:color="auto"/>
+              <w:right w:val="single" w:sz="4" w:space="0" w:color="auto"/>
+            </w:tcBorders>
+            <w:shd w:val="clear" w:color="auto" w:fill="auto"/>
+            <w:vAlign w:val="center"/>
+            <w:hideMark/>
+          </w:tcPr>
+          <w:p>
+            <w:pPr>
+              <w:spacing w:after="0" w:line="240" w:lineRule="auto"/>
+              <w:ind w:left="0" w:firstLineChars="200" w:firstLine="440"/>
+              <w:jc w:val="left"/>
+              <w:rPr>
+                <w:rFonts w:eastAsia="Times New Roman" w:cs="Arial"/>
+                <w:color w:val="000000"/>
+                <w:lang w:val="de-CH" w:eastAsia="de-CH"/>
+              </w:rPr>
+            </w:pPr>
+            <w:r>
+              <w:rPr>
+                <w:rFonts w:eastAsia="Times New Roman" w:cs="Arial"/>
+                <w:color w:val="000000"/>
+                <w:lang w:val="de-CH" w:eastAsia="de-CH"/>
+              </w:rPr>
+              <w:t>4.2.3 Auswertung der Daten der Software</w:t>
+            </w:r>
+          </w:p>
+        </w:tc>
+        <w:tc>
+          <w:tcPr>
+            <w:tcW w:w="920" w:type="dxa"/>
+            <w:tcBorders>
+              <w:top w:val="nil"/>
+              <w:left w:val="nil"/>
+              <w:bottom w:val="single" w:sz="4" w:space="0" w:color="auto"/>
+              <w:right w:val="single" w:sz="4" w:space="0" w:color="auto"/>
+            </w:tcBorders>
+            <w:shd w:val="clear" w:color="auto" w:fill="auto"/>
+            <w:vAlign w:val="center"/>
+            <w:hideMark/>
+          </w:tcPr>
+          <w:p>
+            <w:pPr>
+              <w:spacing w:after="0" w:line="240" w:lineRule="auto"/>
+              <w:ind w:left="0"/>
+              <w:jc w:val="center"/>
+              <w:rPr>
+                <w:rFonts w:eastAsia="Times New Roman" w:cs="Arial"/>
+                <w:color w:val="000000"/>
+                <w:lang w:val="de-CH" w:eastAsia="de-CH"/>
+              </w:rPr>
+            </w:pPr>
+            <w:r>
+              <w:rPr>
+                <w:rFonts w:eastAsia="Times New Roman" w:cs="Arial"/>
+                <w:color w:val="000000"/>
+                <w:lang w:val="de-CH" w:eastAsia="de-CH"/>
+              </w:rPr>
+              <w:t> </w:t>
+            </w:r>
+          </w:p>
+        </w:tc>
+        <w:tc>
+          <w:tcPr>
+            <w:tcW w:w="920" w:type="dxa"/>
+            <w:tcBorders>
+              <w:top w:val="nil"/>
+              <w:left w:val="nil"/>
+              <w:bottom w:val="single" w:sz="4" w:space="0" w:color="auto"/>
+              <w:right w:val="single" w:sz="4" w:space="0" w:color="auto"/>
+            </w:tcBorders>
+            <w:shd w:val="clear" w:color="auto" w:fill="auto"/>
+            <w:vAlign w:val="center"/>
+            <w:hideMark/>
+          </w:tcPr>
+          <w:p>
+            <w:pPr>
+              <w:spacing w:after="0" w:line="240" w:lineRule="auto"/>
+              <w:ind w:left="0"/>
+              <w:jc w:val="center"/>
+              <w:rPr>
+                <w:rFonts w:eastAsia="Times New Roman" w:cs="Arial"/>
+                <w:color w:val="000000"/>
+                <w:lang w:val="de-CH" w:eastAsia="de-CH"/>
+              </w:rPr>
+            </w:pPr>
+            <w:r>
+              <w:rPr>
+                <w:rFonts w:eastAsia="Times New Roman" w:cs="Arial"/>
+                <w:color w:val="000000"/>
+                <w:lang w:val="de-CH" w:eastAsia="de-CH"/>
+              </w:rPr>
+              <w:t>15</w:t>
+            </w:r>
+          </w:p>
+        </w:tc>
+      </w:tr>
+      <w:tr>
+        <w:trPr>
+          <w:trHeight w:val="288"/>
+        </w:trPr>
+        <w:tc>
+          <w:tcPr>
+            <w:tcW w:w="5860" w:type="dxa"/>
+            <w:tcBorders>
+              <w:top w:val="nil"/>
+              <w:left w:val="single" w:sz="4" w:space="0" w:color="auto"/>
+              <w:bottom w:val="single" w:sz="4" w:space="0" w:color="auto"/>
+              <w:right w:val="single" w:sz="4" w:space="0" w:color="auto"/>
+            </w:tcBorders>
+            <w:shd w:val="clear" w:color="auto" w:fill="auto"/>
+            <w:vAlign w:val="center"/>
+            <w:hideMark/>
+          </w:tcPr>
+          <w:p>
+            <w:pPr>
+              <w:spacing w:after="0" w:line="240" w:lineRule="auto"/>
+              <w:ind w:left="0" w:firstLineChars="100" w:firstLine="220"/>
+              <w:jc w:val="left"/>
+              <w:rPr>
+                <w:rFonts w:eastAsia="Times New Roman" w:cs="Arial"/>
+                <w:color w:val="000000"/>
+                <w:lang w:val="de-CH" w:eastAsia="de-CH"/>
+              </w:rPr>
+            </w:pPr>
+            <w:r>
+              <w:rPr>
+                <w:rFonts w:eastAsia="Times New Roman" w:cs="Arial"/>
+                <w:color w:val="000000"/>
+                <w:lang w:val="de-CH" w:eastAsia="de-CH"/>
+              </w:rPr>
+              <w:t xml:space="preserve">4.3 Fachbericht </w:t>
+            </w:r>
+          </w:p>
+        </w:tc>
+        <w:tc>
+          <w:tcPr>
+            <w:tcW w:w="920" w:type="dxa"/>
+            <w:tcBorders>
+              <w:top w:val="nil"/>
+              <w:left w:val="nil"/>
+              <w:bottom w:val="single" w:sz="4" w:space="0" w:color="auto"/>
+              <w:right w:val="single" w:sz="4" w:space="0" w:color="auto"/>
+            </w:tcBorders>
+            <w:shd w:val="clear" w:color="auto" w:fill="auto"/>
+            <w:vAlign w:val="center"/>
+            <w:hideMark/>
+          </w:tcPr>
+          <w:p>
+            <w:pPr>
+              <w:spacing w:after="0" w:line="240" w:lineRule="auto"/>
+              <w:ind w:left="0"/>
+              <w:jc w:val="center"/>
+              <w:rPr>
+                <w:rFonts w:eastAsia="Times New Roman" w:cs="Arial"/>
+                <w:color w:val="000000"/>
+                <w:lang w:val="de-CH" w:eastAsia="de-CH"/>
+              </w:rPr>
+            </w:pPr>
+            <w:r>
+              <w:rPr>
+                <w:rFonts w:eastAsia="Times New Roman" w:cs="Arial"/>
+                <w:color w:val="000000"/>
+                <w:lang w:val="de-CH" w:eastAsia="de-CH"/>
+              </w:rPr>
+              <w:t>MT</w:t>
+            </w:r>
+          </w:p>
+        </w:tc>
+        <w:tc>
+          <w:tcPr>
+            <w:tcW w:w="920" w:type="dxa"/>
+            <w:tcBorders>
+              <w:top w:val="nil"/>
+              <w:left w:val="nil"/>
+              <w:bottom w:val="single" w:sz="4" w:space="0" w:color="auto"/>
+              <w:right w:val="single" w:sz="4" w:space="0" w:color="auto"/>
+            </w:tcBorders>
+            <w:shd w:val="clear" w:color="auto" w:fill="auto"/>
+            <w:vAlign w:val="center"/>
+            <w:hideMark/>
+          </w:tcPr>
+          <w:p>
+            <w:pPr>
+              <w:spacing w:after="0" w:line="240" w:lineRule="auto"/>
+              <w:ind w:left="0"/>
+              <w:jc w:val="center"/>
+              <w:rPr>
+                <w:rFonts w:eastAsia="Times New Roman" w:cs="Arial"/>
+                <w:color w:val="000000"/>
+                <w:lang w:val="de-CH" w:eastAsia="de-CH"/>
+              </w:rPr>
+            </w:pPr>
+            <w:r>
+              <w:rPr>
+                <w:rFonts w:eastAsia="Times New Roman" w:cs="Arial"/>
+                <w:color w:val="000000"/>
+                <w:lang w:val="de-CH" w:eastAsia="de-CH"/>
+              </w:rPr>
+              <w:t>180</w:t>
+            </w:r>
+          </w:p>
+        </w:tc>
+      </w:tr>
+      <w:tr>
+        <w:trPr>
+          <w:trHeight w:val="132"/>
+        </w:trPr>
+        <w:tc>
+          <w:tcPr>
+            <w:tcW w:w="7700" w:type="dxa"/>
+            <w:gridSpan w:val="3"/>
+            <w:tcBorders>
+              <w:top w:val="single" w:sz="4" w:space="0" w:color="auto"/>
+              <w:left w:val="nil"/>
+              <w:bottom w:val="single" w:sz="4" w:space="0" w:color="auto"/>
+              <w:right w:val="nil"/>
+            </w:tcBorders>
+            <w:shd w:val="clear" w:color="auto" w:fill="auto"/>
+            <w:noWrap/>
+            <w:vAlign w:val="center"/>
+            <w:hideMark/>
+          </w:tcPr>
+          <w:p>
+            <w:pPr>
+              <w:spacing w:after="0" w:line="240" w:lineRule="auto"/>
+              <w:ind w:left="0"/>
+              <w:jc w:val="center"/>
+              <w:rPr>
+                <w:rFonts w:eastAsia="Times New Roman" w:cs="Arial"/>
+                <w:color w:val="000000"/>
+                <w:lang w:val="de-CH" w:eastAsia="de-CH"/>
+              </w:rPr>
+            </w:pPr>
+            <w:r>
+              <w:rPr>
+                <w:rFonts w:eastAsia="Times New Roman" w:cs="Arial"/>
+                <w:color w:val="000000"/>
+                <w:lang w:val="de-CH" w:eastAsia="de-CH"/>
+              </w:rPr>
+              <w:t> </w:t>
+            </w:r>
+          </w:p>
+        </w:tc>
+      </w:tr>
+      <w:tr>
+        <w:trPr>
+          <w:trHeight w:val="288"/>
+        </w:trPr>
+        <w:tc>
+          <w:tcPr>
+            <w:tcW w:w="5860" w:type="dxa"/>
+            <w:tcBorders>
+              <w:top w:val="nil"/>
+              <w:left w:val="single" w:sz="4" w:space="0" w:color="auto"/>
+              <w:bottom w:val="single" w:sz="4" w:space="0" w:color="auto"/>
+              <w:right w:val="single" w:sz="4" w:space="0" w:color="auto"/>
+            </w:tcBorders>
+            <w:shd w:val="clear" w:color="000000" w:fill="D8E4BC"/>
+            <w:noWrap/>
+            <w:vAlign w:val="center"/>
+            <w:hideMark/>
+          </w:tcPr>
+          <w:p>
+            <w:pPr>
+              <w:spacing w:after="0" w:line="240" w:lineRule="auto"/>
+              <w:ind w:left="0"/>
+              <w:jc w:val="left"/>
+              <w:rPr>
+                <w:rFonts w:eastAsia="Times New Roman" w:cs="Arial"/>
+                <w:b/>
+                <w:bCs/>
+                <w:lang w:val="de-CH" w:eastAsia="de-CH"/>
+              </w:rPr>
+            </w:pPr>
+            <w:r>
+              <w:rPr>
+                <w:rFonts w:eastAsia="Times New Roman" w:cs="Arial"/>
+                <w:b/>
+                <w:bCs/>
+                <w:lang w:val="de-CH" w:eastAsia="de-CH"/>
+              </w:rPr>
+              <w:t xml:space="preserve">5. </w:t>
+            </w:r>
+            <w:proofErr w:type="spellStart"/>
+            <w:r>
+              <w:rPr>
+                <w:rFonts w:eastAsia="Times New Roman" w:cs="Arial"/>
+                <w:b/>
+                <w:bCs/>
+                <w:lang w:val="de-CH" w:eastAsia="de-CH"/>
+              </w:rPr>
+              <w:t>Vaildierung</w:t>
+            </w:r>
+            <w:proofErr w:type="spellEnd"/>
+          </w:p>
+        </w:tc>
+        <w:tc>
+          <w:tcPr>
+            <w:tcW w:w="920" w:type="dxa"/>
+            <w:tcBorders>
+              <w:top w:val="nil"/>
+              <w:left w:val="nil"/>
+              <w:bottom w:val="single" w:sz="4" w:space="0" w:color="auto"/>
+              <w:right w:val="single" w:sz="4" w:space="0" w:color="auto"/>
+            </w:tcBorders>
+            <w:shd w:val="clear" w:color="000000" w:fill="D8E4BC"/>
+            <w:noWrap/>
+            <w:vAlign w:val="center"/>
+            <w:hideMark/>
+          </w:tcPr>
+          <w:p>
+            <w:pPr>
+              <w:spacing w:after="0" w:line="240" w:lineRule="auto"/>
+              <w:ind w:left="0"/>
+              <w:jc w:val="center"/>
+              <w:rPr>
+                <w:rFonts w:eastAsia="Times New Roman" w:cs="Arial"/>
+                <w:b/>
+                <w:bCs/>
+                <w:lang w:val="de-CH" w:eastAsia="de-CH"/>
+              </w:rPr>
+            </w:pPr>
+            <w:r>
+              <w:rPr>
+                <w:rFonts w:eastAsia="Times New Roman" w:cs="Arial"/>
+                <w:b/>
+                <w:bCs/>
+                <w:lang w:val="de-CH" w:eastAsia="de-CH"/>
+              </w:rPr>
+              <w:t> </w:t>
+            </w:r>
+          </w:p>
+        </w:tc>
+        <w:tc>
+          <w:tcPr>
+            <w:tcW w:w="920" w:type="dxa"/>
+            <w:tcBorders>
+              <w:top w:val="nil"/>
+              <w:left w:val="nil"/>
+              <w:bottom w:val="single" w:sz="4" w:space="0" w:color="auto"/>
+              <w:right w:val="single" w:sz="4" w:space="0" w:color="auto"/>
+            </w:tcBorders>
+            <w:shd w:val="clear" w:color="000000" w:fill="D8E4BC"/>
+            <w:noWrap/>
+            <w:vAlign w:val="center"/>
+            <w:hideMark/>
+          </w:tcPr>
+          <w:p>
+            <w:pPr>
+              <w:spacing w:after="0" w:line="240" w:lineRule="auto"/>
+              <w:ind w:left="0"/>
+              <w:jc w:val="center"/>
+              <w:rPr>
+                <w:rFonts w:eastAsia="Times New Roman" w:cs="Arial"/>
+                <w:b/>
+                <w:bCs/>
+                <w:lang w:val="de-CH" w:eastAsia="de-CH"/>
+              </w:rPr>
+            </w:pPr>
+            <w:r>
+              <w:rPr>
+                <w:rFonts w:eastAsia="Times New Roman" w:cs="Arial"/>
+                <w:b/>
+                <w:bCs/>
+                <w:lang w:val="de-CH" w:eastAsia="de-CH"/>
+              </w:rPr>
+              <w:t>192</w:t>
+            </w:r>
+          </w:p>
+        </w:tc>
+      </w:tr>
+      <w:tr>
+        <w:trPr>
+          <w:trHeight w:val="288"/>
+        </w:trPr>
+        <w:tc>
+          <w:tcPr>
+            <w:tcW w:w="5860" w:type="dxa"/>
+            <w:tcBorders>
+              <w:top w:val="nil"/>
+              <w:left w:val="single" w:sz="4" w:space="0" w:color="auto"/>
+              <w:bottom w:val="single" w:sz="4" w:space="0" w:color="auto"/>
+              <w:right w:val="single" w:sz="4" w:space="0" w:color="auto"/>
+            </w:tcBorders>
+            <w:shd w:val="clear" w:color="auto" w:fill="auto"/>
+            <w:noWrap/>
+            <w:vAlign w:val="center"/>
+            <w:hideMark/>
+          </w:tcPr>
+          <w:p>
+            <w:pPr>
+              <w:spacing w:after="0" w:line="240" w:lineRule="auto"/>
+              <w:ind w:left="0" w:firstLineChars="100" w:firstLine="220"/>
+              <w:jc w:val="left"/>
+              <w:rPr>
+                <w:rFonts w:eastAsia="Times New Roman" w:cs="Arial"/>
+                <w:lang w:val="de-CH" w:eastAsia="de-CH"/>
+              </w:rPr>
+            </w:pPr>
+            <w:r>
+              <w:rPr>
+                <w:rFonts w:eastAsia="Times New Roman" w:cs="Arial"/>
+                <w:lang w:val="de-CH" w:eastAsia="de-CH"/>
+              </w:rPr>
+              <w:t>5.1 Validierung GUI</w:t>
+            </w:r>
+          </w:p>
+        </w:tc>
+        <w:tc>
+          <w:tcPr>
+            <w:tcW w:w="920" w:type="dxa"/>
+            <w:tcBorders>
+              <w:top w:val="nil"/>
+              <w:left w:val="nil"/>
+              <w:bottom w:val="single" w:sz="4" w:space="0" w:color="auto"/>
+              <w:right w:val="single" w:sz="4" w:space="0" w:color="auto"/>
+            </w:tcBorders>
+            <w:shd w:val="clear" w:color="000000" w:fill="FFFFFF"/>
+            <w:noWrap/>
+            <w:vAlign w:val="center"/>
+            <w:hideMark/>
+          </w:tcPr>
+          <w:p>
+            <w:pPr>
+              <w:spacing w:after="0" w:line="240" w:lineRule="auto"/>
+              <w:ind w:left="0"/>
+              <w:jc w:val="center"/>
+              <w:rPr>
+                <w:rFonts w:eastAsia="Times New Roman" w:cs="Arial"/>
+                <w:color w:val="000000"/>
+                <w:lang w:val="de-CH" w:eastAsia="de-CH"/>
+              </w:rPr>
+            </w:pPr>
+            <w:r>
+              <w:rPr>
+                <w:rFonts w:eastAsia="Times New Roman" w:cs="Arial"/>
+                <w:color w:val="000000"/>
+                <w:lang w:val="de-CH" w:eastAsia="de-CH"/>
+              </w:rPr>
+              <w:t>FI</w:t>
+            </w:r>
+          </w:p>
+        </w:tc>
+        <w:tc>
+          <w:tcPr>
+            <w:tcW w:w="920" w:type="dxa"/>
+            <w:tcBorders>
+              <w:top w:val="nil"/>
+              <w:left w:val="nil"/>
+              <w:bottom w:val="single" w:sz="4" w:space="0" w:color="auto"/>
+              <w:right w:val="single" w:sz="4" w:space="0" w:color="auto"/>
+            </w:tcBorders>
+            <w:shd w:val="clear" w:color="000000" w:fill="FFFFFF"/>
+            <w:noWrap/>
+            <w:vAlign w:val="center"/>
+            <w:hideMark/>
+          </w:tcPr>
+          <w:p>
+            <w:pPr>
+              <w:spacing w:after="0" w:line="240" w:lineRule="auto"/>
+              <w:ind w:left="0"/>
+              <w:jc w:val="center"/>
+              <w:rPr>
+                <w:rFonts w:eastAsia="Times New Roman" w:cs="Arial"/>
+                <w:color w:val="000000"/>
+                <w:lang w:val="de-CH" w:eastAsia="de-CH"/>
+              </w:rPr>
+            </w:pPr>
+            <w:r>
+              <w:rPr>
+                <w:rFonts w:eastAsia="Times New Roman" w:cs="Arial"/>
+                <w:color w:val="000000"/>
+                <w:lang w:val="de-CH" w:eastAsia="de-CH"/>
+              </w:rPr>
+              <w:t>60</w:t>
+            </w:r>
+          </w:p>
+        </w:tc>
+      </w:tr>
+      <w:tr>
+        <w:trPr>
+          <w:trHeight w:val="288"/>
+        </w:trPr>
+        <w:tc>
+          <w:tcPr>
+            <w:tcW w:w="5860" w:type="dxa"/>
+            <w:tcBorders>
+              <w:top w:val="nil"/>
+              <w:left w:val="single" w:sz="4" w:space="0" w:color="auto"/>
+              <w:bottom w:val="single" w:sz="4" w:space="0" w:color="auto"/>
+              <w:right w:val="single" w:sz="4" w:space="0" w:color="auto"/>
+            </w:tcBorders>
+            <w:shd w:val="clear" w:color="auto" w:fill="auto"/>
+            <w:noWrap/>
+            <w:vAlign w:val="center"/>
+            <w:hideMark/>
+          </w:tcPr>
+          <w:p>
+            <w:pPr>
+              <w:spacing w:after="0" w:line="240" w:lineRule="auto"/>
+              <w:ind w:left="0" w:firstLineChars="100" w:firstLine="220"/>
+              <w:jc w:val="left"/>
+              <w:rPr>
+                <w:rFonts w:eastAsia="Times New Roman" w:cs="Arial"/>
+                <w:lang w:val="de-CH" w:eastAsia="de-CH"/>
+              </w:rPr>
+            </w:pPr>
+            <w:r>
+              <w:rPr>
+                <w:rFonts w:eastAsia="Times New Roman" w:cs="Arial"/>
+                <w:lang w:val="de-CH" w:eastAsia="de-CH"/>
+              </w:rPr>
+              <w:t>5.2 Validierung Plots</w:t>
+            </w:r>
+          </w:p>
+        </w:tc>
+        <w:tc>
+          <w:tcPr>
+            <w:tcW w:w="920" w:type="dxa"/>
+            <w:tcBorders>
+              <w:top w:val="nil"/>
+              <w:left w:val="nil"/>
+              <w:bottom w:val="single" w:sz="4" w:space="0" w:color="auto"/>
+              <w:right w:val="single" w:sz="4" w:space="0" w:color="auto"/>
+            </w:tcBorders>
+            <w:shd w:val="clear" w:color="auto" w:fill="auto"/>
+            <w:noWrap/>
+            <w:vAlign w:val="center"/>
+            <w:hideMark/>
+          </w:tcPr>
+          <w:p>
+            <w:pPr>
+              <w:spacing w:after="0" w:line="240" w:lineRule="auto"/>
+              <w:ind w:left="0"/>
+              <w:jc w:val="center"/>
+              <w:rPr>
+                <w:rFonts w:eastAsia="Times New Roman" w:cs="Arial"/>
+                <w:color w:val="000000"/>
+                <w:lang w:val="de-CH" w:eastAsia="de-CH"/>
+              </w:rPr>
+            </w:pPr>
+            <w:r>
+              <w:rPr>
+                <w:rFonts w:eastAsia="Times New Roman" w:cs="Arial"/>
+                <w:color w:val="000000"/>
+                <w:lang w:val="de-CH" w:eastAsia="de-CH"/>
+              </w:rPr>
+              <w:t>LK</w:t>
+            </w:r>
+          </w:p>
+        </w:tc>
+        <w:tc>
+          <w:tcPr>
+            <w:tcW w:w="920" w:type="dxa"/>
+            <w:tcBorders>
+              <w:top w:val="nil"/>
+              <w:left w:val="nil"/>
+              <w:bottom w:val="single" w:sz="4" w:space="0" w:color="auto"/>
+              <w:right w:val="single" w:sz="4" w:space="0" w:color="auto"/>
+            </w:tcBorders>
+            <w:shd w:val="clear" w:color="auto" w:fill="auto"/>
+            <w:noWrap/>
+            <w:vAlign w:val="center"/>
+            <w:hideMark/>
+          </w:tcPr>
+          <w:p>
+            <w:pPr>
+              <w:spacing w:after="0" w:line="240" w:lineRule="auto"/>
+              <w:ind w:left="0"/>
+              <w:jc w:val="center"/>
+              <w:rPr>
+                <w:rFonts w:eastAsia="Times New Roman" w:cs="Arial"/>
+                <w:color w:val="000000"/>
+                <w:lang w:val="de-CH" w:eastAsia="de-CH"/>
+              </w:rPr>
+            </w:pPr>
+            <w:r>
+              <w:rPr>
+                <w:rFonts w:eastAsia="Times New Roman" w:cs="Arial"/>
+                <w:color w:val="000000"/>
+                <w:lang w:val="de-CH" w:eastAsia="de-CH"/>
+              </w:rPr>
+              <w:t>40</w:t>
+            </w:r>
+          </w:p>
+        </w:tc>
+      </w:tr>
+      <w:tr>
+        <w:trPr>
+          <w:trHeight w:val="288"/>
+        </w:trPr>
+        <w:tc>
+          <w:tcPr>
+            <w:tcW w:w="5860" w:type="dxa"/>
+            <w:tcBorders>
+              <w:top w:val="nil"/>
+              <w:left w:val="single" w:sz="4" w:space="0" w:color="auto"/>
+              <w:bottom w:val="single" w:sz="4" w:space="0" w:color="auto"/>
+              <w:right w:val="single" w:sz="4" w:space="0" w:color="auto"/>
+            </w:tcBorders>
+            <w:shd w:val="clear" w:color="auto" w:fill="auto"/>
+            <w:noWrap/>
+            <w:vAlign w:val="center"/>
+            <w:hideMark/>
+          </w:tcPr>
+          <w:p>
+            <w:pPr>
+              <w:spacing w:after="0" w:line="240" w:lineRule="auto"/>
+              <w:ind w:left="0" w:firstLineChars="100" w:firstLine="220"/>
+              <w:jc w:val="left"/>
+              <w:rPr>
+                <w:rFonts w:eastAsia="Times New Roman" w:cs="Arial"/>
+                <w:color w:val="000000"/>
+                <w:lang w:val="de-CH" w:eastAsia="de-CH"/>
+              </w:rPr>
+            </w:pPr>
+            <w:r>
+              <w:rPr>
+                <w:rFonts w:eastAsia="Times New Roman" w:cs="Arial"/>
+                <w:color w:val="000000"/>
+                <w:lang w:val="de-CH" w:eastAsia="de-CH"/>
+              </w:rPr>
+              <w:t>5.3 Validierung Elektrotechnik</w:t>
+            </w:r>
+          </w:p>
+        </w:tc>
+        <w:tc>
+          <w:tcPr>
+            <w:tcW w:w="920" w:type="dxa"/>
+            <w:tcBorders>
+              <w:top w:val="nil"/>
+              <w:left w:val="nil"/>
+              <w:bottom w:val="single" w:sz="4" w:space="0" w:color="auto"/>
+              <w:right w:val="single" w:sz="4" w:space="0" w:color="auto"/>
+            </w:tcBorders>
+            <w:shd w:val="clear" w:color="auto" w:fill="auto"/>
+            <w:noWrap/>
+            <w:vAlign w:val="center"/>
+            <w:hideMark/>
+          </w:tcPr>
+          <w:p>
+            <w:pPr>
+              <w:spacing w:after="0" w:line="240" w:lineRule="auto"/>
+              <w:ind w:left="0"/>
+              <w:jc w:val="center"/>
+              <w:rPr>
+                <w:rFonts w:eastAsia="Times New Roman" w:cs="Arial"/>
+                <w:color w:val="000000"/>
+                <w:lang w:val="de-CH" w:eastAsia="de-CH"/>
+              </w:rPr>
+            </w:pPr>
+            <w:r>
+              <w:rPr>
+                <w:rFonts w:eastAsia="Times New Roman" w:cs="Arial"/>
+                <w:color w:val="000000"/>
+                <w:lang w:val="de-CH" w:eastAsia="de-CH"/>
+              </w:rPr>
+              <w:t>LK</w:t>
+            </w:r>
+          </w:p>
+        </w:tc>
+        <w:tc>
+          <w:tcPr>
+            <w:tcW w:w="920" w:type="dxa"/>
+            <w:tcBorders>
+              <w:top w:val="nil"/>
+              <w:left w:val="nil"/>
+              <w:bottom w:val="single" w:sz="4" w:space="0" w:color="auto"/>
+              <w:right w:val="single" w:sz="4" w:space="0" w:color="auto"/>
+            </w:tcBorders>
+            <w:shd w:val="clear" w:color="auto" w:fill="auto"/>
+            <w:noWrap/>
+            <w:vAlign w:val="center"/>
+            <w:hideMark/>
+          </w:tcPr>
+          <w:p>
+            <w:pPr>
+              <w:spacing w:after="0" w:line="240" w:lineRule="auto"/>
+              <w:ind w:left="0"/>
+              <w:jc w:val="center"/>
+              <w:rPr>
+                <w:rFonts w:eastAsia="Times New Roman" w:cs="Arial"/>
+                <w:color w:val="000000"/>
+                <w:lang w:val="de-CH" w:eastAsia="de-CH"/>
+              </w:rPr>
+            </w:pPr>
+            <w:r>
+              <w:rPr>
+                <w:rFonts w:eastAsia="Times New Roman" w:cs="Arial"/>
+                <w:color w:val="000000"/>
+                <w:lang w:val="de-CH" w:eastAsia="de-CH"/>
+              </w:rPr>
+              <w:t>50</w:t>
+            </w:r>
+          </w:p>
+        </w:tc>
+      </w:tr>
+      <w:tr>
+        <w:trPr>
+          <w:trHeight w:val="288"/>
+        </w:trPr>
+        <w:tc>
+          <w:tcPr>
+            <w:tcW w:w="5860" w:type="dxa"/>
+            <w:tcBorders>
+              <w:top w:val="nil"/>
+              <w:left w:val="single" w:sz="4" w:space="0" w:color="auto"/>
+              <w:bottom w:val="single" w:sz="4" w:space="0" w:color="auto"/>
+              <w:right w:val="single" w:sz="4" w:space="0" w:color="auto"/>
+            </w:tcBorders>
+            <w:shd w:val="clear" w:color="auto" w:fill="auto"/>
+            <w:noWrap/>
+            <w:vAlign w:val="center"/>
+            <w:hideMark/>
+          </w:tcPr>
+          <w:p>
+            <w:pPr>
+              <w:spacing w:after="0" w:line="240" w:lineRule="auto"/>
+              <w:ind w:left="0" w:firstLineChars="100" w:firstLine="220"/>
+              <w:jc w:val="left"/>
+              <w:rPr>
+                <w:rFonts w:eastAsia="Times New Roman" w:cs="Arial"/>
+                <w:lang w:val="de-CH" w:eastAsia="de-CH"/>
+              </w:rPr>
+            </w:pPr>
+            <w:r>
+              <w:rPr>
+                <w:rFonts w:eastAsia="Times New Roman" w:cs="Arial"/>
+                <w:lang w:val="de-CH" w:eastAsia="de-CH"/>
+              </w:rPr>
+              <w:t>5.4 Lösungsprüfung mit Auftraggeber</w:t>
+            </w:r>
+          </w:p>
+        </w:tc>
+        <w:tc>
+          <w:tcPr>
+            <w:tcW w:w="920" w:type="dxa"/>
+            <w:tcBorders>
+              <w:top w:val="nil"/>
+              <w:left w:val="nil"/>
+              <w:bottom w:val="single" w:sz="4" w:space="0" w:color="auto"/>
+              <w:right w:val="single" w:sz="4" w:space="0" w:color="auto"/>
+            </w:tcBorders>
+            <w:shd w:val="clear" w:color="auto" w:fill="auto"/>
+            <w:noWrap/>
+            <w:vAlign w:val="center"/>
+            <w:hideMark/>
+          </w:tcPr>
+          <w:p>
+            <w:pPr>
+              <w:spacing w:after="0" w:line="240" w:lineRule="auto"/>
+              <w:ind w:left="0"/>
+              <w:jc w:val="center"/>
+              <w:rPr>
+                <w:rFonts w:eastAsia="Times New Roman" w:cs="Arial"/>
+                <w:color w:val="000000"/>
+                <w:lang w:val="de-CH" w:eastAsia="de-CH"/>
+              </w:rPr>
+            </w:pPr>
+            <w:r>
+              <w:rPr>
+                <w:rFonts w:eastAsia="Times New Roman" w:cs="Arial"/>
+                <w:color w:val="000000"/>
+                <w:lang w:val="de-CH" w:eastAsia="de-CH"/>
+              </w:rPr>
+              <w:t>MT</w:t>
+            </w:r>
+          </w:p>
+        </w:tc>
+        <w:tc>
+          <w:tcPr>
+            <w:tcW w:w="920" w:type="dxa"/>
+            <w:tcBorders>
+              <w:top w:val="nil"/>
+              <w:left w:val="nil"/>
+              <w:bottom w:val="single" w:sz="4" w:space="0" w:color="auto"/>
+              <w:right w:val="single" w:sz="4" w:space="0" w:color="auto"/>
+            </w:tcBorders>
+            <w:shd w:val="clear" w:color="auto" w:fill="auto"/>
+            <w:noWrap/>
+            <w:vAlign w:val="center"/>
+            <w:hideMark/>
+          </w:tcPr>
+          <w:p>
+            <w:pPr>
+              <w:spacing w:after="0" w:line="240" w:lineRule="auto"/>
+              <w:ind w:left="0"/>
+              <w:jc w:val="center"/>
+              <w:rPr>
+                <w:rFonts w:eastAsia="Times New Roman" w:cs="Arial"/>
+                <w:color w:val="000000"/>
+                <w:lang w:val="de-CH" w:eastAsia="de-CH"/>
+              </w:rPr>
+            </w:pPr>
+            <w:r>
+              <w:rPr>
+                <w:rFonts w:eastAsia="Times New Roman" w:cs="Arial"/>
+                <w:color w:val="000000"/>
+                <w:lang w:val="de-CH" w:eastAsia="de-CH"/>
+              </w:rPr>
+              <w:t>42</w:t>
+            </w:r>
+          </w:p>
+        </w:tc>
+      </w:tr>
+      <w:tr>
+        <w:trPr>
+          <w:trHeight w:val="132"/>
+        </w:trPr>
+        <w:tc>
+          <w:tcPr>
+            <w:tcW w:w="5860" w:type="dxa"/>
+            <w:tcBorders>
+              <w:top w:val="nil"/>
+              <w:left w:val="nil"/>
+              <w:bottom w:val="single" w:sz="4" w:space="0" w:color="auto"/>
+              <w:right w:val="nil"/>
+            </w:tcBorders>
+            <w:shd w:val="clear" w:color="auto" w:fill="auto"/>
+            <w:noWrap/>
+            <w:vAlign w:val="center"/>
+            <w:hideMark/>
+          </w:tcPr>
+          <w:p>
+            <w:pPr>
+              <w:spacing w:after="0" w:line="240" w:lineRule="auto"/>
+              <w:ind w:left="0"/>
+              <w:jc w:val="left"/>
+              <w:rPr>
+                <w:rFonts w:eastAsia="Times New Roman" w:cs="Arial"/>
+                <w:color w:val="000000"/>
+                <w:lang w:val="de-CH" w:eastAsia="de-CH"/>
+              </w:rPr>
+            </w:pPr>
+            <w:r>
+              <w:rPr>
+                <w:rFonts w:eastAsia="Times New Roman" w:cs="Arial"/>
+                <w:color w:val="000000"/>
+                <w:lang w:val="de-CH" w:eastAsia="de-CH"/>
+              </w:rPr>
+              <w:t> </w:t>
+            </w:r>
+          </w:p>
+        </w:tc>
+        <w:tc>
+          <w:tcPr>
+            <w:tcW w:w="920" w:type="dxa"/>
+            <w:tcBorders>
+              <w:top w:val="nil"/>
+              <w:left w:val="nil"/>
+              <w:bottom w:val="single" w:sz="4" w:space="0" w:color="auto"/>
+              <w:right w:val="nil"/>
+            </w:tcBorders>
+            <w:shd w:val="clear" w:color="auto" w:fill="auto"/>
+            <w:noWrap/>
+            <w:vAlign w:val="center"/>
+            <w:hideMark/>
+          </w:tcPr>
+          <w:p>
+            <w:pPr>
+              <w:spacing w:after="0" w:line="240" w:lineRule="auto"/>
+              <w:ind w:left="0"/>
+              <w:jc w:val="center"/>
+              <w:rPr>
+                <w:rFonts w:eastAsia="Times New Roman" w:cs="Arial"/>
+                <w:color w:val="000000"/>
+                <w:lang w:val="de-CH" w:eastAsia="de-CH"/>
+              </w:rPr>
+            </w:pPr>
+            <w:r>
+              <w:rPr>
+                <w:rFonts w:eastAsia="Times New Roman" w:cs="Arial"/>
+                <w:color w:val="000000"/>
+                <w:lang w:val="de-CH" w:eastAsia="de-CH"/>
+              </w:rPr>
+              <w:t> </w:t>
+            </w:r>
+          </w:p>
+        </w:tc>
+        <w:tc>
+          <w:tcPr>
+            <w:tcW w:w="920" w:type="dxa"/>
+            <w:tcBorders>
+              <w:top w:val="nil"/>
+              <w:left w:val="nil"/>
+              <w:bottom w:val="single" w:sz="4" w:space="0" w:color="auto"/>
+              <w:right w:val="nil"/>
+            </w:tcBorders>
+            <w:shd w:val="clear" w:color="auto" w:fill="auto"/>
+            <w:noWrap/>
+            <w:vAlign w:val="center"/>
+            <w:hideMark/>
+          </w:tcPr>
+          <w:p>
+            <w:pPr>
+              <w:spacing w:after="0" w:line="240" w:lineRule="auto"/>
+              <w:ind w:left="0"/>
+              <w:jc w:val="center"/>
+              <w:rPr>
+                <w:rFonts w:eastAsia="Times New Roman" w:cs="Arial"/>
+                <w:color w:val="000000"/>
+                <w:lang w:val="de-CH" w:eastAsia="de-CH"/>
+              </w:rPr>
+            </w:pPr>
+            <w:r>
+              <w:rPr>
+                <w:rFonts w:eastAsia="Times New Roman" w:cs="Arial"/>
+                <w:color w:val="000000"/>
+                <w:lang w:val="de-CH" w:eastAsia="de-CH"/>
+              </w:rPr>
+              <w:t> </w:t>
+            </w:r>
+          </w:p>
+        </w:tc>
+      </w:tr>
+      <w:tr>
+        <w:trPr>
+          <w:trHeight w:val="288"/>
+        </w:trPr>
+        <w:tc>
+          <w:tcPr>
+            <w:tcW w:w="5860" w:type="dxa"/>
+            <w:tcBorders>
+              <w:top w:val="nil"/>
+              <w:left w:val="single" w:sz="4" w:space="0" w:color="auto"/>
+              <w:bottom w:val="single" w:sz="4" w:space="0" w:color="auto"/>
+              <w:right w:val="nil"/>
+            </w:tcBorders>
+            <w:shd w:val="clear" w:color="000000" w:fill="B7DEE8"/>
+            <w:noWrap/>
+            <w:vAlign w:val="center"/>
+            <w:hideMark/>
+          </w:tcPr>
+          <w:p>
+            <w:pPr>
+              <w:spacing w:after="0" w:line="240" w:lineRule="auto"/>
+              <w:ind w:left="0"/>
+              <w:jc w:val="left"/>
+              <w:rPr>
+                <w:rFonts w:eastAsia="Times New Roman" w:cs="Arial"/>
+                <w:b/>
+                <w:bCs/>
+                <w:color w:val="000000"/>
+                <w:lang w:val="de-CH" w:eastAsia="de-CH"/>
+              </w:rPr>
+            </w:pPr>
+            <w:r>
+              <w:rPr>
+                <w:rFonts w:eastAsia="Times New Roman" w:cs="Arial"/>
+                <w:b/>
+                <w:bCs/>
+                <w:color w:val="000000"/>
+                <w:lang w:val="de-CH" w:eastAsia="de-CH"/>
+              </w:rPr>
+              <w:t>6. Präsentationen</w:t>
+            </w:r>
+          </w:p>
+        </w:tc>
+        <w:tc>
+          <w:tcPr>
+            <w:tcW w:w="920" w:type="dxa"/>
+            <w:tcBorders>
+              <w:top w:val="nil"/>
+              <w:left w:val="single" w:sz="4" w:space="0" w:color="auto"/>
+              <w:bottom w:val="single" w:sz="4" w:space="0" w:color="auto"/>
+              <w:right w:val="single" w:sz="4" w:space="0" w:color="auto"/>
+            </w:tcBorders>
+            <w:shd w:val="clear" w:color="000000" w:fill="B7DEE8"/>
+            <w:noWrap/>
+            <w:vAlign w:val="center"/>
+            <w:hideMark/>
+          </w:tcPr>
+          <w:p>
+            <w:pPr>
+              <w:spacing w:after="0" w:line="240" w:lineRule="auto"/>
+              <w:ind w:left="0"/>
+              <w:jc w:val="center"/>
+              <w:rPr>
+                <w:rFonts w:eastAsia="Times New Roman" w:cs="Arial"/>
+                <w:b/>
+                <w:bCs/>
+                <w:color w:val="000000"/>
+                <w:lang w:val="de-CH" w:eastAsia="de-CH"/>
+              </w:rPr>
+            </w:pPr>
+            <w:r>
+              <w:rPr>
+                <w:rFonts w:eastAsia="Times New Roman" w:cs="Arial"/>
+                <w:b/>
+                <w:bCs/>
+                <w:color w:val="000000"/>
+                <w:lang w:val="de-CH" w:eastAsia="de-CH"/>
+              </w:rPr>
+              <w:t> </w:t>
+            </w:r>
+          </w:p>
+        </w:tc>
+        <w:tc>
+          <w:tcPr>
+            <w:tcW w:w="920" w:type="dxa"/>
+            <w:tcBorders>
+              <w:top w:val="nil"/>
+              <w:left w:val="nil"/>
+              <w:bottom w:val="single" w:sz="4" w:space="0" w:color="auto"/>
+              <w:right w:val="single" w:sz="4" w:space="0" w:color="auto"/>
+            </w:tcBorders>
+            <w:shd w:val="clear" w:color="000000" w:fill="B7DEE8"/>
+            <w:noWrap/>
+            <w:vAlign w:val="center"/>
+            <w:hideMark/>
+          </w:tcPr>
+          <w:p>
+            <w:pPr>
+              <w:spacing w:after="0" w:line="240" w:lineRule="auto"/>
+              <w:ind w:left="0"/>
+              <w:jc w:val="center"/>
+              <w:rPr>
+                <w:rFonts w:eastAsia="Times New Roman" w:cs="Arial"/>
+                <w:b/>
+                <w:bCs/>
+                <w:color w:val="000000"/>
+                <w:lang w:val="de-CH" w:eastAsia="de-CH"/>
+              </w:rPr>
+            </w:pPr>
+            <w:r>
+              <w:rPr>
+                <w:rFonts w:eastAsia="Times New Roman" w:cs="Arial"/>
+                <w:b/>
+                <w:bCs/>
+                <w:color w:val="000000"/>
+                <w:lang w:val="de-CH" w:eastAsia="de-CH"/>
+              </w:rPr>
+              <w:t>24</w:t>
+            </w:r>
+          </w:p>
+        </w:tc>
+      </w:tr>
+      <w:tr>
+        <w:trPr>
+          <w:trHeight w:val="288"/>
+        </w:trPr>
+        <w:tc>
+          <w:tcPr>
+            <w:tcW w:w="5860" w:type="dxa"/>
+            <w:tcBorders>
+              <w:top w:val="nil"/>
+              <w:left w:val="single" w:sz="4" w:space="0" w:color="auto"/>
+              <w:bottom w:val="single" w:sz="4" w:space="0" w:color="auto"/>
+              <w:right w:val="single" w:sz="4" w:space="0" w:color="auto"/>
+            </w:tcBorders>
+            <w:shd w:val="clear" w:color="auto" w:fill="auto"/>
+            <w:noWrap/>
+            <w:vAlign w:val="center"/>
+            <w:hideMark/>
+          </w:tcPr>
+          <w:p>
+            <w:pPr>
+              <w:spacing w:after="0" w:line="240" w:lineRule="auto"/>
+              <w:ind w:left="0" w:firstLineChars="100" w:firstLine="220"/>
+              <w:jc w:val="left"/>
+              <w:rPr>
+                <w:rFonts w:eastAsia="Times New Roman" w:cs="Arial"/>
+                <w:color w:val="000000"/>
+                <w:lang w:val="de-CH" w:eastAsia="de-CH"/>
+              </w:rPr>
+            </w:pPr>
+            <w:r>
+              <w:rPr>
+                <w:rFonts w:eastAsia="Times New Roman" w:cs="Arial"/>
+                <w:color w:val="000000"/>
+                <w:lang w:val="de-CH" w:eastAsia="de-CH"/>
+              </w:rPr>
+              <w:t>6.1 Zwischenpräsentation</w:t>
+            </w:r>
+          </w:p>
+        </w:tc>
+        <w:tc>
+          <w:tcPr>
+            <w:tcW w:w="920" w:type="dxa"/>
+            <w:tcBorders>
+              <w:top w:val="nil"/>
+              <w:left w:val="nil"/>
+              <w:bottom w:val="single" w:sz="4" w:space="0" w:color="auto"/>
+              <w:right w:val="single" w:sz="4" w:space="0" w:color="auto"/>
+            </w:tcBorders>
+            <w:shd w:val="clear" w:color="auto" w:fill="auto"/>
+            <w:noWrap/>
+            <w:vAlign w:val="center"/>
+            <w:hideMark/>
+          </w:tcPr>
+          <w:p>
+            <w:pPr>
+              <w:spacing w:after="0" w:line="240" w:lineRule="auto"/>
+              <w:ind w:left="0"/>
+              <w:jc w:val="center"/>
+              <w:rPr>
+                <w:rFonts w:eastAsia="Times New Roman" w:cs="Arial"/>
+                <w:color w:val="000000"/>
+                <w:lang w:val="de-CH" w:eastAsia="de-CH"/>
+              </w:rPr>
+            </w:pPr>
+            <w:r>
+              <w:rPr>
+                <w:rFonts w:eastAsia="Times New Roman" w:cs="Arial"/>
+                <w:color w:val="000000"/>
+                <w:lang w:val="de-CH" w:eastAsia="de-CH"/>
+              </w:rPr>
+              <w:t>MT</w:t>
+            </w:r>
+          </w:p>
+        </w:tc>
+        <w:tc>
+          <w:tcPr>
+            <w:tcW w:w="920" w:type="dxa"/>
+            <w:tcBorders>
+              <w:top w:val="nil"/>
+              <w:left w:val="nil"/>
+              <w:bottom w:val="single" w:sz="4" w:space="0" w:color="auto"/>
+              <w:right w:val="single" w:sz="4" w:space="0" w:color="auto"/>
+            </w:tcBorders>
+            <w:shd w:val="clear" w:color="auto" w:fill="auto"/>
+            <w:noWrap/>
+            <w:vAlign w:val="center"/>
+            <w:hideMark/>
+          </w:tcPr>
+          <w:p>
+            <w:pPr>
+              <w:spacing w:after="0" w:line="240" w:lineRule="auto"/>
+              <w:ind w:left="0"/>
+              <w:jc w:val="center"/>
+              <w:rPr>
+                <w:rFonts w:eastAsia="Times New Roman" w:cs="Arial"/>
+                <w:color w:val="000000"/>
+                <w:lang w:val="de-CH" w:eastAsia="de-CH"/>
+              </w:rPr>
+            </w:pPr>
+            <w:r>
+              <w:rPr>
+                <w:rFonts w:eastAsia="Times New Roman" w:cs="Arial"/>
+                <w:color w:val="000000"/>
+                <w:lang w:val="de-CH" w:eastAsia="de-CH"/>
+              </w:rPr>
+              <w:t>6</w:t>
+            </w:r>
+          </w:p>
+        </w:tc>
+      </w:tr>
+      <w:tr>
+        <w:trPr>
+          <w:trHeight w:val="288"/>
+        </w:trPr>
+        <w:tc>
+          <w:tcPr>
+            <w:tcW w:w="5860" w:type="dxa"/>
+            <w:tcBorders>
+              <w:top w:val="nil"/>
+              <w:left w:val="single" w:sz="4" w:space="0" w:color="auto"/>
+              <w:bottom w:val="single" w:sz="4" w:space="0" w:color="auto"/>
+              <w:right w:val="single" w:sz="4" w:space="0" w:color="auto"/>
+            </w:tcBorders>
+            <w:shd w:val="clear" w:color="auto" w:fill="auto"/>
+            <w:noWrap/>
+            <w:vAlign w:val="center"/>
+            <w:hideMark/>
+          </w:tcPr>
+          <w:p>
+            <w:pPr>
+              <w:spacing w:after="0" w:line="240" w:lineRule="auto"/>
+              <w:ind w:left="0" w:firstLineChars="100" w:firstLine="220"/>
+              <w:jc w:val="left"/>
+              <w:rPr>
+                <w:rFonts w:eastAsia="Times New Roman" w:cs="Arial"/>
+                <w:color w:val="000000"/>
+                <w:lang w:val="de-CH" w:eastAsia="de-CH"/>
+              </w:rPr>
+            </w:pPr>
+            <w:r>
+              <w:rPr>
+                <w:rFonts w:eastAsia="Times New Roman" w:cs="Arial"/>
+                <w:color w:val="000000"/>
+                <w:lang w:val="de-CH" w:eastAsia="de-CH"/>
+              </w:rPr>
+              <w:t>6.2 Schlusspräsentation</w:t>
+            </w:r>
+          </w:p>
+        </w:tc>
+        <w:tc>
+          <w:tcPr>
+            <w:tcW w:w="920" w:type="dxa"/>
+            <w:tcBorders>
+              <w:top w:val="nil"/>
+              <w:left w:val="nil"/>
+              <w:bottom w:val="single" w:sz="4" w:space="0" w:color="auto"/>
+              <w:right w:val="single" w:sz="4" w:space="0" w:color="auto"/>
+            </w:tcBorders>
+            <w:shd w:val="clear" w:color="auto" w:fill="auto"/>
+            <w:noWrap/>
+            <w:vAlign w:val="center"/>
+            <w:hideMark/>
+          </w:tcPr>
+          <w:p>
+            <w:pPr>
+              <w:spacing w:after="0" w:line="240" w:lineRule="auto"/>
+              <w:ind w:left="0"/>
+              <w:jc w:val="center"/>
+              <w:rPr>
+                <w:rFonts w:eastAsia="Times New Roman" w:cs="Arial"/>
+                <w:color w:val="000000"/>
+                <w:lang w:val="de-CH" w:eastAsia="de-CH"/>
+              </w:rPr>
+            </w:pPr>
+            <w:r>
+              <w:rPr>
+                <w:rFonts w:eastAsia="Times New Roman" w:cs="Arial"/>
+                <w:color w:val="000000"/>
+                <w:lang w:val="de-CH" w:eastAsia="de-CH"/>
+              </w:rPr>
+              <w:t>MT</w:t>
+            </w:r>
+          </w:p>
+        </w:tc>
+        <w:tc>
+          <w:tcPr>
+            <w:tcW w:w="920" w:type="dxa"/>
+            <w:tcBorders>
+              <w:top w:val="nil"/>
+              <w:left w:val="nil"/>
+              <w:bottom w:val="single" w:sz="4" w:space="0" w:color="auto"/>
+              <w:right w:val="single" w:sz="4" w:space="0" w:color="auto"/>
+            </w:tcBorders>
+            <w:shd w:val="clear" w:color="auto" w:fill="auto"/>
+            <w:noWrap/>
+            <w:vAlign w:val="center"/>
+            <w:hideMark/>
+          </w:tcPr>
+          <w:p>
+            <w:pPr>
+              <w:spacing w:after="0" w:line="240" w:lineRule="auto"/>
+              <w:ind w:left="0"/>
+              <w:jc w:val="center"/>
+              <w:rPr>
+                <w:rFonts w:eastAsia="Times New Roman" w:cs="Arial"/>
+                <w:color w:val="000000"/>
+                <w:lang w:val="de-CH" w:eastAsia="de-CH"/>
+              </w:rPr>
+            </w:pPr>
+            <w:r>
+              <w:rPr>
+                <w:rFonts w:eastAsia="Times New Roman" w:cs="Arial"/>
+                <w:color w:val="000000"/>
+                <w:lang w:val="de-CH" w:eastAsia="de-CH"/>
+              </w:rPr>
+              <w:t>18</w:t>
+            </w:r>
+          </w:p>
+        </w:tc>
+      </w:tr>
+      <w:tr>
+        <w:trPr>
+          <w:trHeight w:val="132"/>
+        </w:trPr>
+        <w:tc>
+          <w:tcPr>
+            <w:tcW w:w="5860" w:type="dxa"/>
+            <w:tcBorders>
+              <w:top w:val="nil"/>
+              <w:left w:val="single" w:sz="4" w:space="0" w:color="auto"/>
+              <w:bottom w:val="nil"/>
+              <w:right w:val="nil"/>
+            </w:tcBorders>
+            <w:shd w:val="clear" w:color="auto" w:fill="auto"/>
+            <w:noWrap/>
+            <w:vAlign w:val="center"/>
+            <w:hideMark/>
+          </w:tcPr>
+          <w:p>
+            <w:pPr>
+              <w:spacing w:after="0" w:line="240" w:lineRule="auto"/>
+              <w:ind w:left="0"/>
+              <w:jc w:val="left"/>
+              <w:rPr>
+                <w:rFonts w:eastAsia="Times New Roman" w:cs="Arial"/>
+                <w:color w:val="000000"/>
+                <w:lang w:val="de-CH" w:eastAsia="de-CH"/>
+              </w:rPr>
+            </w:pPr>
+            <w:r>
+              <w:rPr>
+                <w:rFonts w:eastAsia="Times New Roman" w:cs="Arial"/>
+                <w:color w:val="000000"/>
+                <w:lang w:val="de-CH" w:eastAsia="de-CH"/>
+              </w:rPr>
+              <w:t> </w:t>
+            </w:r>
+          </w:p>
+        </w:tc>
+        <w:tc>
+          <w:tcPr>
+            <w:tcW w:w="920" w:type="dxa"/>
+            <w:tcBorders>
+              <w:top w:val="nil"/>
+              <w:left w:val="nil"/>
+              <w:bottom w:val="single" w:sz="4" w:space="0" w:color="auto"/>
+              <w:right w:val="nil"/>
+            </w:tcBorders>
+            <w:shd w:val="clear" w:color="auto" w:fill="auto"/>
+            <w:noWrap/>
+            <w:vAlign w:val="center"/>
+            <w:hideMark/>
+          </w:tcPr>
+          <w:p>
+            <w:pPr>
+              <w:spacing w:after="0" w:line="240" w:lineRule="auto"/>
+              <w:ind w:left="0"/>
+              <w:jc w:val="center"/>
+              <w:rPr>
+                <w:rFonts w:eastAsia="Times New Roman" w:cs="Arial"/>
+                <w:color w:val="000000"/>
+                <w:lang w:val="de-CH" w:eastAsia="de-CH"/>
+              </w:rPr>
+            </w:pPr>
+            <w:r>
+              <w:rPr>
+                <w:rFonts w:eastAsia="Times New Roman" w:cs="Arial"/>
+                <w:color w:val="000000"/>
+                <w:lang w:val="de-CH" w:eastAsia="de-CH"/>
+              </w:rPr>
+              <w:t> </w:t>
+            </w:r>
+          </w:p>
+        </w:tc>
+        <w:tc>
+          <w:tcPr>
+            <w:tcW w:w="920" w:type="dxa"/>
+            <w:tcBorders>
+              <w:top w:val="nil"/>
+              <w:left w:val="nil"/>
+              <w:bottom w:val="single" w:sz="4" w:space="0" w:color="auto"/>
+              <w:right w:val="nil"/>
+            </w:tcBorders>
+            <w:shd w:val="clear" w:color="auto" w:fill="auto"/>
+            <w:noWrap/>
+            <w:vAlign w:val="center"/>
+            <w:hideMark/>
+          </w:tcPr>
+          <w:p>
+            <w:pPr>
+              <w:spacing w:after="0" w:line="240" w:lineRule="auto"/>
+              <w:ind w:left="0"/>
+              <w:jc w:val="center"/>
+              <w:rPr>
+                <w:rFonts w:eastAsia="Times New Roman" w:cs="Arial"/>
+                <w:color w:val="000000"/>
+                <w:lang w:val="de-CH" w:eastAsia="de-CH"/>
+              </w:rPr>
+            </w:pPr>
+            <w:r>
+              <w:rPr>
+                <w:rFonts w:eastAsia="Times New Roman" w:cs="Arial"/>
+                <w:color w:val="000000"/>
+                <w:lang w:val="de-CH" w:eastAsia="de-CH"/>
+              </w:rPr>
+              <w:t> </w:t>
+            </w:r>
+          </w:p>
+        </w:tc>
+      </w:tr>
+      <w:tr>
+        <w:trPr>
+          <w:trHeight w:val="288"/>
+        </w:trPr>
+        <w:tc>
+          <w:tcPr>
+            <w:tcW w:w="5860" w:type="dxa"/>
+            <w:tcBorders>
+              <w:top w:val="nil"/>
+              <w:left w:val="single" w:sz="4" w:space="0" w:color="auto"/>
+              <w:bottom w:val="single" w:sz="4" w:space="0" w:color="auto"/>
+              <w:right w:val="single" w:sz="4" w:space="0" w:color="auto"/>
+            </w:tcBorders>
+            <w:shd w:val="clear" w:color="000000" w:fill="C4BD97"/>
+            <w:noWrap/>
+            <w:vAlign w:val="center"/>
+            <w:hideMark/>
+          </w:tcPr>
+          <w:p>
+            <w:pPr>
+              <w:spacing w:after="0" w:line="240" w:lineRule="auto"/>
+              <w:ind w:left="0"/>
+              <w:jc w:val="left"/>
+              <w:rPr>
+                <w:rFonts w:eastAsia="Times New Roman" w:cs="Arial"/>
+                <w:b/>
+                <w:bCs/>
+                <w:color w:val="000000"/>
+                <w:lang w:val="de-CH" w:eastAsia="de-CH"/>
+              </w:rPr>
+            </w:pPr>
+            <w:r>
+              <w:rPr>
+                <w:rFonts w:eastAsia="Times New Roman" w:cs="Arial"/>
+                <w:b/>
+                <w:bCs/>
+                <w:color w:val="000000"/>
+                <w:lang w:val="de-CH" w:eastAsia="de-CH"/>
+              </w:rPr>
+              <w:t>7. Reserve</w:t>
+            </w:r>
+          </w:p>
+        </w:tc>
+        <w:tc>
+          <w:tcPr>
+            <w:tcW w:w="920" w:type="dxa"/>
+            <w:tcBorders>
+              <w:top w:val="nil"/>
+              <w:left w:val="nil"/>
+              <w:bottom w:val="single" w:sz="4" w:space="0" w:color="auto"/>
+              <w:right w:val="single" w:sz="4" w:space="0" w:color="auto"/>
+            </w:tcBorders>
+            <w:shd w:val="clear" w:color="000000" w:fill="C4BD97"/>
+            <w:noWrap/>
+            <w:vAlign w:val="center"/>
+            <w:hideMark/>
+          </w:tcPr>
+          <w:p>
+            <w:pPr>
+              <w:spacing w:after="0" w:line="240" w:lineRule="auto"/>
+              <w:ind w:left="0"/>
+              <w:jc w:val="center"/>
+              <w:rPr>
+                <w:rFonts w:eastAsia="Times New Roman" w:cs="Arial"/>
+                <w:b/>
+                <w:bCs/>
+                <w:color w:val="000000"/>
+                <w:lang w:val="de-CH" w:eastAsia="de-CH"/>
+              </w:rPr>
+            </w:pPr>
+            <w:r>
+              <w:rPr>
+                <w:rFonts w:eastAsia="Times New Roman" w:cs="Arial"/>
+                <w:b/>
+                <w:bCs/>
+                <w:color w:val="000000"/>
+                <w:lang w:val="de-CH" w:eastAsia="de-CH"/>
+              </w:rPr>
+              <w:t> </w:t>
+            </w:r>
+          </w:p>
+        </w:tc>
+        <w:tc>
+          <w:tcPr>
+            <w:tcW w:w="920" w:type="dxa"/>
+            <w:tcBorders>
+              <w:top w:val="nil"/>
+              <w:left w:val="nil"/>
+              <w:bottom w:val="single" w:sz="4" w:space="0" w:color="auto"/>
+              <w:right w:val="single" w:sz="4" w:space="0" w:color="auto"/>
+            </w:tcBorders>
+            <w:shd w:val="clear" w:color="000000" w:fill="C4BD97"/>
+            <w:noWrap/>
+            <w:vAlign w:val="center"/>
+            <w:hideMark/>
+          </w:tcPr>
+          <w:p>
+            <w:pPr>
+              <w:spacing w:after="0" w:line="240" w:lineRule="auto"/>
+              <w:ind w:left="0"/>
+              <w:jc w:val="center"/>
+              <w:rPr>
+                <w:rFonts w:eastAsia="Times New Roman" w:cs="Arial"/>
+                <w:b/>
+                <w:bCs/>
+                <w:color w:val="000000"/>
+                <w:lang w:val="de-CH" w:eastAsia="de-CH"/>
+              </w:rPr>
+            </w:pPr>
+            <w:r>
+              <w:rPr>
+                <w:rFonts w:eastAsia="Times New Roman" w:cs="Arial"/>
+                <w:b/>
+                <w:bCs/>
+                <w:color w:val="000000"/>
+                <w:lang w:val="de-CH" w:eastAsia="de-CH"/>
+              </w:rPr>
+              <w:t>48</w:t>
+            </w:r>
+          </w:p>
+        </w:tc>
+      </w:tr>
+      <w:tr>
+        <w:trPr>
+          <w:trHeight w:val="288"/>
+        </w:trPr>
+        <w:tc>
+          <w:tcPr>
+            <w:tcW w:w="5860" w:type="dxa"/>
+            <w:tcBorders>
+              <w:top w:val="nil"/>
+              <w:left w:val="single" w:sz="4" w:space="0" w:color="auto"/>
+              <w:bottom w:val="single" w:sz="4" w:space="0" w:color="auto"/>
+              <w:right w:val="single" w:sz="4" w:space="0" w:color="auto"/>
+            </w:tcBorders>
+            <w:shd w:val="clear" w:color="auto" w:fill="auto"/>
+            <w:noWrap/>
+            <w:vAlign w:val="bottom"/>
+            <w:hideMark/>
+          </w:tcPr>
+          <w:p>
+            <w:pPr>
+              <w:spacing w:after="0" w:line="240" w:lineRule="auto"/>
+              <w:ind w:left="0" w:firstLineChars="100" w:firstLine="220"/>
+              <w:jc w:val="left"/>
+              <w:rPr>
+                <w:rFonts w:eastAsia="Times New Roman" w:cs="Arial"/>
+                <w:color w:val="000000"/>
+                <w:lang w:val="de-CH" w:eastAsia="de-CH"/>
+              </w:rPr>
+            </w:pPr>
+            <w:r>
+              <w:rPr>
+                <w:rFonts w:eastAsia="Times New Roman" w:cs="Arial"/>
+                <w:color w:val="000000"/>
+                <w:lang w:val="de-CH" w:eastAsia="de-CH"/>
+              </w:rPr>
+              <w:t>8.1 Reserve</w:t>
+            </w:r>
+          </w:p>
+        </w:tc>
+        <w:tc>
+          <w:tcPr>
+            <w:tcW w:w="920" w:type="dxa"/>
+            <w:tcBorders>
+              <w:top w:val="nil"/>
+              <w:left w:val="nil"/>
+              <w:bottom w:val="single" w:sz="4" w:space="0" w:color="auto"/>
+              <w:right w:val="single" w:sz="4" w:space="0" w:color="auto"/>
+            </w:tcBorders>
+            <w:shd w:val="clear" w:color="auto" w:fill="auto"/>
+            <w:noWrap/>
+            <w:vAlign w:val="bottom"/>
+            <w:hideMark/>
+          </w:tcPr>
+          <w:p>
+            <w:pPr>
+              <w:spacing w:after="0" w:line="240" w:lineRule="auto"/>
+              <w:ind w:left="0"/>
+              <w:jc w:val="center"/>
+              <w:rPr>
+                <w:rFonts w:eastAsia="Times New Roman" w:cs="Arial"/>
+                <w:color w:val="000000"/>
+                <w:lang w:val="de-CH" w:eastAsia="de-CH"/>
+              </w:rPr>
+            </w:pPr>
+            <w:r>
+              <w:rPr>
+                <w:rFonts w:eastAsia="Times New Roman" w:cs="Arial"/>
+                <w:color w:val="000000"/>
+                <w:lang w:val="de-CH" w:eastAsia="de-CH"/>
+              </w:rPr>
+              <w:t> </w:t>
+            </w:r>
+          </w:p>
+        </w:tc>
+        <w:tc>
+          <w:tcPr>
+            <w:tcW w:w="920" w:type="dxa"/>
+            <w:tcBorders>
+              <w:top w:val="nil"/>
+              <w:left w:val="nil"/>
+              <w:bottom w:val="single" w:sz="4" w:space="0" w:color="auto"/>
+              <w:right w:val="single" w:sz="4" w:space="0" w:color="auto"/>
+            </w:tcBorders>
+            <w:shd w:val="clear" w:color="auto" w:fill="auto"/>
+            <w:noWrap/>
+            <w:vAlign w:val="bottom"/>
+            <w:hideMark/>
+          </w:tcPr>
+          <w:p>
+            <w:pPr>
+              <w:spacing w:after="0" w:line="240" w:lineRule="auto"/>
+              <w:ind w:left="0"/>
+              <w:jc w:val="center"/>
+              <w:rPr>
+                <w:rFonts w:eastAsia="Times New Roman" w:cs="Arial"/>
+                <w:color w:val="000000"/>
+                <w:lang w:val="de-CH" w:eastAsia="de-CH"/>
+              </w:rPr>
+            </w:pPr>
+            <w:r>
+              <w:rPr>
+                <w:rFonts w:eastAsia="Times New Roman" w:cs="Arial"/>
+                <w:color w:val="000000"/>
+                <w:lang w:val="de-CH" w:eastAsia="de-CH"/>
+              </w:rPr>
+              <w:t>48</w:t>
+            </w:r>
+          </w:p>
+        </w:tc>
+      </w:tr>
+      <w:tr>
+        <w:trPr>
+          <w:trHeight w:val="312"/>
+        </w:trPr>
+        <w:tc>
+          <w:tcPr>
+            <w:tcW w:w="6780" w:type="dxa"/>
+            <w:gridSpan w:val="2"/>
+            <w:tcBorders>
+              <w:top w:val="single" w:sz="4" w:space="0" w:color="auto"/>
+              <w:left w:val="single" w:sz="4" w:space="0" w:color="auto"/>
+              <w:bottom w:val="single" w:sz="4" w:space="0" w:color="auto"/>
+              <w:right w:val="single" w:sz="4" w:space="0" w:color="auto"/>
+            </w:tcBorders>
+            <w:shd w:val="clear" w:color="auto" w:fill="auto"/>
+            <w:noWrap/>
+            <w:vAlign w:val="bottom"/>
+            <w:hideMark/>
+          </w:tcPr>
+          <w:p>
+            <w:pPr>
+              <w:spacing w:after="0" w:line="240" w:lineRule="auto"/>
+              <w:ind w:left="0"/>
+              <w:jc w:val="right"/>
+              <w:rPr>
+                <w:rFonts w:eastAsia="Times New Roman" w:cs="Arial"/>
+                <w:b/>
+                <w:bCs/>
+                <w:color w:val="000000"/>
+                <w:lang w:val="de-CH" w:eastAsia="de-CH"/>
+              </w:rPr>
+            </w:pPr>
+            <w:r>
+              <w:rPr>
+                <w:rFonts w:eastAsia="Times New Roman" w:cs="Arial"/>
+                <w:b/>
+                <w:bCs/>
+                <w:color w:val="000000"/>
+                <w:lang w:val="de-CH" w:eastAsia="de-CH"/>
+              </w:rPr>
+              <w:t xml:space="preserve">Total </w:t>
+            </w:r>
+          </w:p>
+        </w:tc>
+        <w:tc>
+          <w:tcPr>
+            <w:tcW w:w="920" w:type="dxa"/>
+            <w:tcBorders>
+              <w:top w:val="nil"/>
+              <w:left w:val="nil"/>
+              <w:bottom w:val="single" w:sz="4" w:space="0" w:color="auto"/>
+              <w:right w:val="single" w:sz="4" w:space="0" w:color="auto"/>
+            </w:tcBorders>
+            <w:shd w:val="clear" w:color="auto" w:fill="auto"/>
+            <w:noWrap/>
+            <w:vAlign w:val="bottom"/>
+            <w:hideMark/>
+          </w:tcPr>
+          <w:p>
+            <w:pPr>
+              <w:spacing w:after="0" w:line="240" w:lineRule="auto"/>
+              <w:ind w:left="0"/>
+              <w:jc w:val="center"/>
+              <w:rPr>
+                <w:rFonts w:eastAsia="Times New Roman" w:cs="Arial"/>
+                <w:b/>
+                <w:bCs/>
+                <w:color w:val="000000"/>
+                <w:lang w:val="de-CH" w:eastAsia="de-CH"/>
+              </w:rPr>
+            </w:pPr>
+            <w:r>
+              <w:rPr>
+                <w:rFonts w:eastAsia="Times New Roman" w:cs="Arial"/>
+                <w:b/>
+                <w:bCs/>
+                <w:color w:val="000000"/>
+                <w:lang w:val="de-CH" w:eastAsia="de-CH"/>
+              </w:rPr>
+              <w:t>1046</w:t>
+            </w:r>
+          </w:p>
+        </w:tc>
+      </w:tr>
+    </w:tbl>
+    <w:p>
+      <w:pPr>
+        <w:rPr>
+          <w:lang w:val="de-CH"/>
+        </w:rPr>
+      </w:pPr>
+    </w:p>
+    <w:p>
+      <w:pPr>
+        <w:rPr>
+          <w:lang w:val="de-CH"/>
+        </w:rPr>
+        <w:sectPr>
+          <w:headerReference w:type="default" r:id="rId13"/>
+          <w:footerReference w:type="default" r:id="rId14"/>
+          <w:footerReference w:type="first" r:id="rId15"/>
+          <w:pgSz w:w="11906" w:h="16838"/>
+          <w:pgMar w:top="1440" w:right="1440" w:bottom="1440" w:left="2127" w:header="708" w:footer="708" w:gutter="0"/>
+          <w:cols w:space="708"/>
+          <w:titlePg/>
+          <w:docGrid w:linePitch="360"/>
+        </w:sectPr>
+      </w:pPr>
+    </w:p>
+    <w:p>
+      <w:pPr>
+        <w:pStyle w:val="berschrift2"/>
+        <w:framePr w:wrap="around"/>
+        <w:numPr>
+          <w:ilvl w:val="1"/>
+          <w:numId w:val="6"/>
+        </w:numPr>
+        <w:rPr>
+          <w:lang w:val="de-CH"/>
+        </w:rPr>
+      </w:pPr>
+      <w:bookmarkStart w:id="8" w:name="_Toc3885557"/>
+      <w:r>
+        <w:rPr>
+          <w:lang w:val="de-CH"/>
+        </w:rPr>
+        <w:lastRenderedPageBreak/>
+        <w:t>Terminplan</w:t>
+      </w:r>
+      <w:bookmarkEnd w:id="8"/>
     </w:p>
     <w:p>
       <w:pPr>
@@ -3266,24 +10028,12 @@
     </w:p>
     <w:p>
       <w:pPr>
-        <w:pStyle w:val="Heading2"/>
-        <w:framePr w:wrap="around"/>
-        <w:numPr>
-          <w:ilvl w:val="1"/>
-          <w:numId w:val="6"/>
-        </w:numPr>
         <w:rPr>
           <w:lang w:val="de-CH"/>
         </w:rPr>
       </w:pPr>
-      <w:bookmarkStart w:id="8" w:name="_Toc3885557"/>
-      <w:r>
-        <w:rPr>
-          <w:lang w:val="de-CH"/>
-        </w:rPr>
-        <w:t>Terminplan</w:t>
-      </w:r>
-      <w:bookmarkEnd w:id="8"/>
+      <w:bookmarkStart w:id="9" w:name="_GoBack"/>
+      <w:bookmarkEnd w:id="9"/>
     </w:p>
     <w:p>
       <w:pPr>
@@ -3294,7 +10044,7 @@
     </w:p>
     <w:p>
       <w:pPr>
-        <w:pStyle w:val="Heading1"/>
+        <w:pStyle w:val="berschrift1"/>
         <w:numPr>
           <w:ilvl w:val="0"/>
           <w:numId w:val="6"/>
@@ -3304,7 +10054,7 @@
           <w:lang w:val="de-CH"/>
         </w:rPr>
       </w:pPr>
-      <w:bookmarkStart w:id="9" w:name="_Toc3885558"/>
+      <w:bookmarkStart w:id="10" w:name="_Toc3885558"/>
       <w:r>
         <w:rPr>
           <w:rFonts w:cs="Arial"/>
@@ -3312,7 +10062,7 @@
         </w:rPr>
         <w:t>Budget</w:t>
       </w:r>
-      <w:bookmarkEnd w:id="9"/>
+      <w:bookmarkEnd w:id="10"/>
     </w:p>
     <w:p>
       <w:pPr>
@@ -3368,11 +10118,8 @@
           <w:lang w:val="de-CH"/>
         </w:rPr>
         <w:sectPr>
-          <w:headerReference w:type="default" r:id="rId13"/>
-          <w:footerReference w:type="default" r:id="rId14"/>
-          <w:footerReference w:type="first" r:id="rId15"/>
-          <w:pgSz w:w="11906" w:h="16838"/>
-          <w:pgMar w:top="1440" w:right="1440" w:bottom="1440" w:left="1440" w:header="708" w:footer="708" w:gutter="0"/>
+          <w:pgSz w:w="16838" w:h="11906" w:orient="landscape" w:code="9"/>
+          <w:pgMar w:top="2126" w:right="1440" w:bottom="1440" w:left="1440" w:header="708" w:footer="708" w:gutter="0"/>
           <w:cols w:space="708"/>
           <w:titlePg/>
           <w:docGrid w:linePitch="360"/>
@@ -3388,7 +10135,7 @@
     </w:p>
     <w:p>
       <w:pPr>
-        <w:pStyle w:val="Heading1"/>
+        <w:pStyle w:val="berschrift1"/>
         <w:numPr>
           <w:ilvl w:val="0"/>
           <w:numId w:val="6"/>
@@ -5488,7 +12235,7 @@
     </w:p>
     <w:p>
       <w:pPr>
-        <w:pStyle w:val="Heading1"/>
+        <w:pStyle w:val="berschrift1"/>
         <w:numPr>
           <w:ilvl w:val="0"/>
           <w:numId w:val="6"/>
@@ -5498,8 +12245,8 @@
         </w:rPr>
         <w:sectPr>
           <w:headerReference w:type="first" r:id="rId16"/>
-          <w:pgSz w:w="16838" w:h="11906" w:orient="landscape"/>
-          <w:pgMar w:top="1440" w:right="1440" w:bottom="1440" w:left="1440" w:header="709" w:footer="709" w:gutter="0"/>
+          <w:pgSz w:w="16838" w:h="11906" w:orient="landscape" w:code="9"/>
+          <w:pgMar w:top="2126" w:right="1440" w:bottom="1440" w:left="1440" w:header="709" w:footer="709" w:gutter="0"/>
           <w:cols w:space="708"/>
           <w:titlePg/>
           <w:docGrid w:linePitch="360"/>
@@ -5508,7 +12255,7 @@
     </w:p>
     <w:p>
       <w:pPr>
-        <w:pStyle w:val="Heading1"/>
+        <w:pStyle w:val="berschrift1"/>
         <w:numPr>
           <w:ilvl w:val="0"/>
           <w:numId w:val="6"/>
@@ -5529,7 +12276,7 @@
     </w:p>
     <w:p>
       <w:pPr>
-        <w:pStyle w:val="Heading2"/>
+        <w:pStyle w:val="berschrift2"/>
         <w:framePr w:wrap="around"/>
         <w:numPr>
           <w:ilvl w:val="1"/>
@@ -5677,7 +12424,7 @@
     </w:p>
     <w:p>
       <w:pPr>
-        <w:pStyle w:val="Heading2"/>
+        <w:pStyle w:val="berschrift2"/>
         <w:framePr w:wrap="around"/>
         <w:numPr>
           <w:ilvl w:val="1"/>
@@ -5720,6 +12467,7 @@
         <w:rPr>
           <w:noProof/>
         </w:rPr>
+        <w:lastRenderedPageBreak/>
         <w:drawing>
           <wp:inline distT="0" distB="0" distL="0" distR="0" wp14:anchorId="032CE6BD" wp14:editId="4774837E">
             <wp:extent cx="5731510" cy="4294388"/>
@@ -5781,6 +12529,7 @@
         <w:rPr>
           <w:noProof/>
         </w:rPr>
+        <w:lastRenderedPageBreak/>
         <w:drawing>
           <wp:anchor distT="0" distB="0" distL="114300" distR="114300" simplePos="0" relativeHeight="251660288" behindDoc="1" locked="0" layoutInCell="1" allowOverlap="1" wp14:anchorId="24342330" wp14:editId="384C7B8F">
             <wp:simplePos x="0" y="0"/>
@@ -5881,7 +12630,7 @@
     </w:p>
     <w:p>
       <w:pPr>
-        <w:pStyle w:val="Heading2"/>
+        <w:pStyle w:val="berschrift2"/>
         <w:framePr w:wrap="around"/>
         <w:numPr>
           <w:ilvl w:val="1"/>
@@ -5994,7 +12743,7 @@
     </w:p>
     <w:p>
       <w:pPr>
-        <w:pStyle w:val="ListParagraph"/>
+        <w:pStyle w:val="Listenabsatz"/>
         <w:numPr>
           <w:ilvl w:val="0"/>
           <w:numId w:val="8"/>
@@ -6012,7 +12761,7 @@
     </w:p>
     <w:p>
       <w:pPr>
-        <w:pStyle w:val="ListParagraph"/>
+        <w:pStyle w:val="Listenabsatz"/>
         <w:numPr>
           <w:ilvl w:val="0"/>
           <w:numId w:val="8"/>
@@ -6025,12 +12774,13 @@
         <w:rPr>
           <w:lang w:val="de-CH"/>
         </w:rPr>
+        <w:lastRenderedPageBreak/>
         <w:t>Mitarbeiter fällt aus (temporär)</w:t>
       </w:r>
     </w:p>
     <w:p>
       <w:pPr>
-        <w:pStyle w:val="ListParagraph"/>
+        <w:pStyle w:val="Listenabsatz"/>
         <w:numPr>
           <w:ilvl w:val="0"/>
           <w:numId w:val="8"/>
@@ -6048,7 +12798,7 @@
     </w:p>
     <w:p>
       <w:pPr>
-        <w:pStyle w:val="ListParagraph"/>
+        <w:pStyle w:val="Listenabsatz"/>
         <w:numPr>
           <w:ilvl w:val="0"/>
           <w:numId w:val="8"/>
@@ -6066,7 +12816,7 @@
     </w:p>
     <w:p>
       <w:pPr>
-        <w:pStyle w:val="ListParagraph"/>
+        <w:pStyle w:val="Listenabsatz"/>
         <w:numPr>
           <w:ilvl w:val="0"/>
           <w:numId w:val="8"/>
@@ -6084,7 +12834,7 @@
     </w:p>
     <w:p>
       <w:pPr>
-        <w:pStyle w:val="ListParagraph"/>
+        <w:pStyle w:val="Listenabsatz"/>
         <w:numPr>
           <w:ilvl w:val="0"/>
           <w:numId w:val="8"/>
@@ -6102,7 +12852,7 @@
     </w:p>
     <w:p>
       <w:pPr>
-        <w:pStyle w:val="ListParagraph"/>
+        <w:pStyle w:val="Listenabsatz"/>
         <w:numPr>
           <w:ilvl w:val="0"/>
           <w:numId w:val="8"/>
@@ -6120,7 +12870,7 @@
     </w:p>
     <w:p>
       <w:pPr>
-        <w:pStyle w:val="ListParagraph"/>
+        <w:pStyle w:val="Listenabsatz"/>
         <w:numPr>
           <w:ilvl w:val="0"/>
           <w:numId w:val="8"/>
@@ -6138,7 +12888,7 @@
     </w:p>
     <w:p>
       <w:pPr>
-        <w:pStyle w:val="ListParagraph"/>
+        <w:pStyle w:val="Listenabsatz"/>
         <w:numPr>
           <w:ilvl w:val="0"/>
           <w:numId w:val="8"/>
@@ -6157,7 +12907,7 @@
     </w:p>
     <w:p>
       <w:pPr>
-        <w:pStyle w:val="ListParagraph"/>
+        <w:pStyle w:val="Listenabsatz"/>
         <w:numPr>
           <w:ilvl w:val="0"/>
           <w:numId w:val="8"/>
@@ -6182,7 +12932,7 @@
     </w:p>
     <w:p>
       <w:pPr>
-        <w:pStyle w:val="Heading1"/>
+        <w:pStyle w:val="berschrift1"/>
         <w:numPr>
           <w:ilvl w:val="0"/>
           <w:numId w:val="6"/>
@@ -6216,15 +12966,15 @@
     </w:p>
     <w:p>
       <w:pPr>
-        <w:pStyle w:val="NoSpacing"/>
+        <w:pStyle w:val="KeinLeerraum"/>
         <w:rPr>
           <w:lang w:val="de-CH"/>
         </w:rPr>
       </w:pPr>
     </w:p>
     <w:sectPr>
-      <w:pgSz w:w="11906" w:h="16838"/>
-      <w:pgMar w:top="1440" w:right="1440" w:bottom="1440" w:left="1440" w:header="709" w:footer="709" w:gutter="0"/>
+      <w:pgSz w:w="16838" w:h="11906" w:orient="landscape" w:code="9"/>
+      <w:pgMar w:top="2126" w:right="1440" w:bottom="1440" w:left="1440" w:header="709" w:footer="709" w:gutter="0"/>
       <w:cols w:space="708"/>
       <w:titlePg/>
       <w:docGrid w:linePitch="360"/>
@@ -6262,7 +13012,7 @@
 <w:ftr xmlns:wpc="http://schemas.microsoft.com/office/word/2010/wordprocessingCanvas" xmlns:cx="http://schemas.microsoft.com/office/drawing/2014/chartex" xmlns:cx1="http://schemas.microsoft.com/office/drawing/2015/9/8/chartex" xmlns:cx2="http://schemas.microsoft.com/office/drawing/2015/10/21/chartex" xmlns:cx3="http://schemas.microsoft.com/office/drawing/2016/5/9/chartex" xmlns:cx4="http://schemas.microsoft.com/office/drawing/2016/5/10/chartex" xmlns:cx5="http://schemas.microsoft.com/office/drawing/2016/5/11/chartex" xmlns:cx6="http://schemas.microsoft.com/office/drawing/2016/5/12/chartex" xmlns:cx7="http://schemas.microsoft.com/office/drawing/2016/5/13/chartex" xmlns:cx8="http://schemas.microsoft.com/office/drawing/2016/5/14/chartex" xmlns:mc="http://schemas.openxmlformats.org/markup-compatibility/2006" xmlns:aink="http://schemas.microsoft.com/office/drawing/2016/ink" xmlns:am3d="http://schemas.microsoft.com/office/drawing/2017/model3d" xmlns:o="urn:schemas-microsoft-com:office:office" xmlns:r="http://schemas.openxmlformats.org/officeDocument/2006/relationships" xmlns:m="http://schemas.openxmlformats.org/officeDocument/2006/math" xmlns:v="urn:schemas-microsoft-com:vml" xmlns:wp14="http://schemas.microsoft.com/office/word/2010/wordprocessingDrawing" xmlns:wp="http://schemas.openxmlformats.org/drawingml/2006/wordprocessingDrawing" xmlns:w10="urn:schemas-microsoft-com:office:word" xmlns:w="http://schemas.openxmlformats.org/wordprocessingml/2006/main" xmlns:w14="http://schemas.microsoft.com/office/word/2010/wordml" xmlns:w15="http://schemas.microsoft.com/office/word/2012/wordml" xmlns:w16cid="http://schemas.microsoft.com/office/word/2016/wordml/cid" xmlns:w16se="http://schemas.microsoft.com/office/word/2015/wordml/symex" xmlns:wpg="http://schemas.microsoft.com/office/word/2010/wordprocessingGroup" xmlns:wpi="http://schemas.microsoft.com/office/word/2010/wordprocessingInk" xmlns:wne="http://schemas.microsoft.com/office/word/2006/wordml" xmlns:wps="http://schemas.microsoft.com/office/word/2010/wordprocessingShape" mc:Ignorable="w14 w15 w16se w16cid wp14">
   <w:p>
     <w:pPr>
-      <w:pStyle w:val="Footer"/>
+      <w:pStyle w:val="Fuzeile"/>
       <w:rPr>
         <w:lang w:val="de-CH"/>
       </w:rPr>
@@ -6343,7 +13093,7 @@
         <w:sz w:val="18"/>
         <w:szCs w:val="18"/>
       </w:rPr>
-      <w:t>20.03.2019</w:t>
+      <w:t>21.03.2019</w:t>
     </w:r>
     <w:r>
       <w:rPr>
@@ -6361,7 +13111,7 @@
 <w:ftr xmlns:wpc="http://schemas.microsoft.com/office/word/2010/wordprocessingCanvas" xmlns:cx="http://schemas.microsoft.com/office/drawing/2014/chartex" xmlns:cx1="http://schemas.microsoft.com/office/drawing/2015/9/8/chartex" xmlns:cx2="http://schemas.microsoft.com/office/drawing/2015/10/21/chartex" xmlns:cx3="http://schemas.microsoft.com/office/drawing/2016/5/9/chartex" xmlns:cx4="http://schemas.microsoft.com/office/drawing/2016/5/10/chartex" xmlns:cx5="http://schemas.microsoft.com/office/drawing/2016/5/11/chartex" xmlns:cx6="http://schemas.microsoft.com/office/drawing/2016/5/12/chartex" xmlns:cx7="http://schemas.microsoft.com/office/drawing/2016/5/13/chartex" xmlns:cx8="http://schemas.microsoft.com/office/drawing/2016/5/14/chartex" xmlns:mc="http://schemas.openxmlformats.org/markup-compatibility/2006" xmlns:aink="http://schemas.microsoft.com/office/drawing/2016/ink" xmlns:am3d="http://schemas.microsoft.com/office/drawing/2017/model3d" xmlns:o="urn:schemas-microsoft-com:office:office" xmlns:r="http://schemas.openxmlformats.org/officeDocument/2006/relationships" xmlns:m="http://schemas.openxmlformats.org/officeDocument/2006/math" xmlns:v="urn:schemas-microsoft-com:vml" xmlns:wp14="http://schemas.microsoft.com/office/word/2010/wordprocessingDrawing" xmlns:wp="http://schemas.openxmlformats.org/drawingml/2006/wordprocessingDrawing" xmlns:w10="urn:schemas-microsoft-com:office:word" xmlns:w="http://schemas.openxmlformats.org/wordprocessingml/2006/main" xmlns:w14="http://schemas.microsoft.com/office/word/2010/wordml" xmlns:w15="http://schemas.microsoft.com/office/word/2012/wordml" xmlns:w16cid="http://schemas.microsoft.com/office/word/2016/wordml/cid" xmlns:w16se="http://schemas.microsoft.com/office/word/2015/wordml/symex" xmlns:wpg="http://schemas.microsoft.com/office/word/2010/wordprocessingGroup" xmlns:wpi="http://schemas.microsoft.com/office/word/2010/wordprocessingInk" xmlns:wne="http://schemas.microsoft.com/office/word/2006/wordml" xmlns:wps="http://schemas.microsoft.com/office/word/2010/wordprocessingShape" mc:Ignorable="w14 w15 w16se w16cid wp14">
   <w:p>
     <w:pPr>
-      <w:pStyle w:val="Footer"/>
+      <w:pStyle w:val="Fuzeile"/>
       <w:rPr>
         <w:sz w:val="18"/>
         <w:szCs w:val="18"/>
@@ -6408,7 +13158,7 @@
 <w:hdr xmlns:wpc="http://schemas.microsoft.com/office/word/2010/wordprocessingCanvas" xmlns:cx="http://schemas.microsoft.com/office/drawing/2014/chartex" xmlns:cx1="http://schemas.microsoft.com/office/drawing/2015/9/8/chartex" xmlns:cx2="http://schemas.microsoft.com/office/drawing/2015/10/21/chartex" xmlns:cx3="http://schemas.microsoft.com/office/drawing/2016/5/9/chartex" xmlns:cx4="http://schemas.microsoft.com/office/drawing/2016/5/10/chartex" xmlns:cx5="http://schemas.microsoft.com/office/drawing/2016/5/11/chartex" xmlns:cx6="http://schemas.microsoft.com/office/drawing/2016/5/12/chartex" xmlns:cx7="http://schemas.microsoft.com/office/drawing/2016/5/13/chartex" xmlns:cx8="http://schemas.microsoft.com/office/drawing/2016/5/14/chartex" xmlns:mc="http://schemas.openxmlformats.org/markup-compatibility/2006" xmlns:aink="http://schemas.microsoft.com/office/drawing/2016/ink" xmlns:am3d="http://schemas.microsoft.com/office/drawing/2017/model3d" xmlns:o="urn:schemas-microsoft-com:office:office" xmlns:r="http://schemas.openxmlformats.org/officeDocument/2006/relationships" xmlns:m="http://schemas.openxmlformats.org/officeDocument/2006/math" xmlns:v="urn:schemas-microsoft-com:vml" xmlns:wp14="http://schemas.microsoft.com/office/word/2010/wordprocessingDrawing" xmlns:wp="http://schemas.openxmlformats.org/drawingml/2006/wordprocessingDrawing" xmlns:w10="urn:schemas-microsoft-com:office:word" xmlns:w="http://schemas.openxmlformats.org/wordprocessingml/2006/main" xmlns:w14="http://schemas.microsoft.com/office/word/2010/wordml" xmlns:w15="http://schemas.microsoft.com/office/word/2012/wordml" xmlns:w16cid="http://schemas.microsoft.com/office/word/2016/wordml/cid" xmlns:w16se="http://schemas.microsoft.com/office/word/2015/wordml/symex" xmlns:wpg="http://schemas.microsoft.com/office/word/2010/wordprocessingGroup" xmlns:wpi="http://schemas.microsoft.com/office/word/2010/wordprocessingInk" xmlns:wne="http://schemas.microsoft.com/office/word/2006/wordml" xmlns:wps="http://schemas.microsoft.com/office/word/2010/wordprocessingShape" mc:Ignorable="w14 w15 w16se w16cid wp14">
   <w:p>
     <w:pPr>
-      <w:pStyle w:val="Header"/>
+      <w:pStyle w:val="Kopfzeile"/>
       <w:jc w:val="right"/>
       <w:rPr>
         <w:rFonts w:cs="Arial"/>
@@ -6444,7 +13194,7 @@
               <wp:lineTo x="0" y="0"/>
             </wp:wrapPolygon>
           </wp:wrapTight>
-          <wp:docPr id="2" name="Grafik 2" descr="U:\_FHNW\Vorlagen\Verschiedene Hochschulen RICHTIG\Bilder\HT.png"/>
+          <wp:docPr id="25" name="Grafik 25" descr="U:\_FHNW\Vorlagen\Verschiedene Hochschulen RICHTIG\Bilder\HT.png"/>
           <wp:cNvGraphicFramePr>
             <a:graphicFrameLocks xmlns:a="http://schemas.openxmlformats.org/drawingml/2006/main"/>
           </wp:cNvGraphicFramePr>
@@ -6495,7 +13245,7 @@
         </wp:anchor>
       </w:drawing>
     </w:r>
-    <w:bookmarkStart w:id="10" w:name="OLE_LINK1"/>
+    <w:bookmarkStart w:id="7" w:name="OLE_LINK1"/>
     <w:r>
       <w:rPr>
         <w:rFonts w:cs="Arial"/>
@@ -6510,17 +13260,9 @@
         <w:sz w:val="18"/>
         <w:szCs w:val="18"/>
       </w:rPr>
-      <w:t xml:space="preserve"> -</w:t>
+      <w:t xml:space="preserve"> - Team 5</w:t>
     </w:r>
-    <w:r>
-      <w:rPr>
-        <w:rFonts w:cs="Arial"/>
-        <w:sz w:val="18"/>
-        <w:szCs w:val="18"/>
-      </w:rPr>
-      <w:t xml:space="preserve"> Team 5</w:t>
-    </w:r>
-    <w:bookmarkEnd w:id="10"/>
+    <w:bookmarkEnd w:id="7"/>
   </w:p>
 </w:hdr>
 </file>
@@ -6529,7 +13271,7 @@
 <w:hdr xmlns:wpc="http://schemas.microsoft.com/office/word/2010/wordprocessingCanvas" xmlns:cx="http://schemas.microsoft.com/office/drawing/2014/chartex" xmlns:cx1="http://schemas.microsoft.com/office/drawing/2015/9/8/chartex" xmlns:cx2="http://schemas.microsoft.com/office/drawing/2015/10/21/chartex" xmlns:cx3="http://schemas.microsoft.com/office/drawing/2016/5/9/chartex" xmlns:cx4="http://schemas.microsoft.com/office/drawing/2016/5/10/chartex" xmlns:cx5="http://schemas.microsoft.com/office/drawing/2016/5/11/chartex" xmlns:cx6="http://schemas.microsoft.com/office/drawing/2016/5/12/chartex" xmlns:cx7="http://schemas.microsoft.com/office/drawing/2016/5/13/chartex" xmlns:cx8="http://schemas.microsoft.com/office/drawing/2016/5/14/chartex" xmlns:mc="http://schemas.openxmlformats.org/markup-compatibility/2006" xmlns:aink="http://schemas.microsoft.com/office/drawing/2016/ink" xmlns:am3d="http://schemas.microsoft.com/office/drawing/2017/model3d" xmlns:o="urn:schemas-microsoft-com:office:office" xmlns:r="http://schemas.openxmlformats.org/officeDocument/2006/relationships" xmlns:m="http://schemas.openxmlformats.org/officeDocument/2006/math" xmlns:v="urn:schemas-microsoft-com:vml" xmlns:wp14="http://schemas.microsoft.com/office/word/2010/wordprocessingDrawing" xmlns:wp="http://schemas.openxmlformats.org/drawingml/2006/wordprocessingDrawing" xmlns:w10="urn:schemas-microsoft-com:office:word" xmlns:w="http://schemas.openxmlformats.org/wordprocessingml/2006/main" xmlns:w14="http://schemas.microsoft.com/office/word/2010/wordml" xmlns:w15="http://schemas.microsoft.com/office/word/2012/wordml" xmlns:w16cid="http://schemas.microsoft.com/office/word/2016/wordml/cid" xmlns:w16se="http://schemas.microsoft.com/office/word/2015/wordml/symex" xmlns:wpg="http://schemas.microsoft.com/office/word/2010/wordprocessingGroup" xmlns:wpi="http://schemas.microsoft.com/office/word/2010/wordprocessingInk" xmlns:wne="http://schemas.microsoft.com/office/word/2006/wordml" xmlns:wps="http://schemas.microsoft.com/office/word/2010/wordprocessingShape" mc:Ignorable="w14 w15 w16se w16cid wp14">
   <w:p>
     <w:pPr>
-      <w:pStyle w:val="Header"/>
+      <w:pStyle w:val="Kopfzeile"/>
       <w:jc w:val="right"/>
     </w:pPr>
     <w:r>
@@ -6578,7 +13320,7 @@
               <wp:lineTo x="0" y="0"/>
             </wp:wrapPolygon>
           </wp:wrapTight>
-          <wp:docPr id="7" name="Grafik 7" descr="U:\_FHNW\Vorlagen\Verschiedene Hochschulen RICHTIG\Bilder\HT.png"/>
+          <wp:docPr id="24" name="Grafik 24" descr="U:\_FHNW\Vorlagen\Verschiedene Hochschulen RICHTIG\Bilder\HT.png"/>
           <wp:cNvGraphicFramePr>
             <a:graphicFrameLocks xmlns:a="http://schemas.openxmlformats.org/drawingml/2006/main"/>
           </wp:cNvGraphicFramePr>
@@ -7945,7 +14687,7 @@
     <w:lsdException w:name="Hashtag" w:semiHidden="1" w:unhideWhenUsed="1"/>
     <w:lsdException w:name="Unresolved Mention" w:semiHidden="1" w:unhideWhenUsed="1"/>
   </w:latentStyles>
-  <w:style w:type="paragraph" w:default="1" w:styleId="Normal">
+  <w:style w:type="paragraph" w:default="1" w:styleId="Standard">
     <w:name w:val="Normal"/>
     <w:qFormat/>
     <w:rsid w:val="007956FB"/>
@@ -7957,11 +14699,11 @@
       <w:rFonts w:ascii="Arial" w:hAnsi="Arial"/>
     </w:rPr>
   </w:style>
-  <w:style w:type="paragraph" w:styleId="Heading1">
+  <w:style w:type="paragraph" w:styleId="berschrift1">
     <w:name w:val="heading 1"/>
-    <w:basedOn w:val="Normal"/>
-    <w:next w:val="Normal"/>
-    <w:link w:val="Heading1Char"/>
+    <w:basedOn w:val="Standard"/>
+    <w:next w:val="Standard"/>
+    <w:link w:val="berschrift1Zchn"/>
     <w:uiPriority w:val="9"/>
     <w:qFormat/>
     <w:rsid w:val="00E4172E"/>
@@ -7979,11 +14721,11 @@
       <w:szCs w:val="32"/>
     </w:rPr>
   </w:style>
-  <w:style w:type="paragraph" w:styleId="Heading2">
+  <w:style w:type="paragraph" w:styleId="berschrift2">
     <w:name w:val="heading 2"/>
-    <w:basedOn w:val="Normal"/>
-    <w:next w:val="Normal"/>
-    <w:link w:val="Heading2Char"/>
+    <w:basedOn w:val="Standard"/>
+    <w:next w:val="Standard"/>
+    <w:link w:val="berschrift2Zchn"/>
     <w:uiPriority w:val="9"/>
     <w:unhideWhenUsed/>
     <w:qFormat/>
@@ -8001,11 +14743,11 @@
       <w:szCs w:val="26"/>
     </w:rPr>
   </w:style>
-  <w:style w:type="paragraph" w:styleId="Heading3">
+  <w:style w:type="paragraph" w:styleId="berschrift3">
     <w:name w:val="heading 3"/>
-    <w:basedOn w:val="Normal"/>
-    <w:next w:val="Normal"/>
-    <w:link w:val="Heading3Char"/>
+    <w:basedOn w:val="Standard"/>
+    <w:next w:val="Standard"/>
+    <w:link w:val="berschrift3Zchn"/>
     <w:uiPriority w:val="9"/>
     <w:unhideWhenUsed/>
     <w:qFormat/>
@@ -8023,13 +14765,13 @@
       <w:szCs w:val="24"/>
     </w:rPr>
   </w:style>
-  <w:style w:type="character" w:default="1" w:styleId="DefaultParagraphFont">
+  <w:style w:type="character" w:default="1" w:styleId="Absatz-Standardschriftart">
     <w:name w:val="Default Paragraph Font"/>
     <w:uiPriority w:val="1"/>
     <w:semiHidden/>
     <w:unhideWhenUsed/>
   </w:style>
-  <w:style w:type="table" w:default="1" w:styleId="TableNormal">
+  <w:style w:type="table" w:default="1" w:styleId="NormaleTabelle">
     <w:name w:val="Normal Table"/>
     <w:uiPriority w:val="99"/>
     <w:semiHidden/>
@@ -8044,16 +14786,16 @@
       </w:tblCellMar>
     </w:tblPr>
   </w:style>
-  <w:style w:type="numbering" w:default="1" w:styleId="NoList">
+  <w:style w:type="numbering" w:default="1" w:styleId="KeineListe">
     <w:name w:val="No List"/>
     <w:uiPriority w:val="99"/>
     <w:semiHidden/>
     <w:unhideWhenUsed/>
   </w:style>
-  <w:style w:type="paragraph" w:styleId="Header">
+  <w:style w:type="paragraph" w:styleId="Kopfzeile">
     <w:name w:val="header"/>
-    <w:basedOn w:val="Normal"/>
-    <w:link w:val="HeaderChar"/>
+    <w:basedOn w:val="Standard"/>
+    <w:link w:val="KopfzeileZchn"/>
     <w:uiPriority w:val="99"/>
     <w:unhideWhenUsed/>
     <w:rsid w:val="00F6078E"/>
@@ -8065,17 +14807,17 @@
       <w:spacing w:after="0" w:line="240" w:lineRule="auto"/>
     </w:pPr>
   </w:style>
-  <w:style w:type="character" w:customStyle="1" w:styleId="HeaderChar">
-    <w:name w:val="Header Char"/>
-    <w:basedOn w:val="DefaultParagraphFont"/>
-    <w:link w:val="Header"/>
+  <w:style w:type="character" w:customStyle="1" w:styleId="KopfzeileZchn">
+    <w:name w:val="Kopfzeile Zchn"/>
+    <w:basedOn w:val="Absatz-Standardschriftart"/>
+    <w:link w:val="Kopfzeile"/>
     <w:uiPriority w:val="99"/>
     <w:rsid w:val="00F6078E"/>
   </w:style>
-  <w:style w:type="paragraph" w:styleId="Footer">
+  <w:style w:type="paragraph" w:styleId="Fuzeile">
     <w:name w:val="footer"/>
-    <w:basedOn w:val="Normal"/>
-    <w:link w:val="FooterChar"/>
+    <w:basedOn w:val="Standard"/>
+    <w:link w:val="FuzeileZchn"/>
     <w:uiPriority w:val="99"/>
     <w:unhideWhenUsed/>
     <w:rsid w:val="00F6078E"/>
@@ -8087,18 +14829,18 @@
       <w:spacing w:after="0" w:line="240" w:lineRule="auto"/>
     </w:pPr>
   </w:style>
-  <w:style w:type="character" w:customStyle="1" w:styleId="FooterChar">
-    <w:name w:val="Footer Char"/>
-    <w:basedOn w:val="DefaultParagraphFont"/>
-    <w:link w:val="Footer"/>
+  <w:style w:type="character" w:customStyle="1" w:styleId="FuzeileZchn">
+    <w:name w:val="Fußzeile Zchn"/>
+    <w:basedOn w:val="Absatz-Standardschriftart"/>
+    <w:link w:val="Fuzeile"/>
     <w:uiPriority w:val="99"/>
     <w:rsid w:val="00F6078E"/>
   </w:style>
-  <w:style w:type="paragraph" w:styleId="Title">
+  <w:style w:type="paragraph" w:styleId="Titel">
     <w:name w:val="Title"/>
-    <w:basedOn w:val="Normal"/>
-    <w:next w:val="Normal"/>
-    <w:link w:val="TitleChar"/>
+    <w:basedOn w:val="Standard"/>
+    <w:next w:val="Standard"/>
+    <w:link w:val="TitelZchn"/>
     <w:uiPriority w:val="10"/>
     <w:qFormat/>
     <w:rsid w:val="00F6078E"/>
@@ -8114,10 +14856,10 @@
       <w:szCs w:val="56"/>
     </w:rPr>
   </w:style>
-  <w:style w:type="character" w:customStyle="1" w:styleId="TitleChar">
-    <w:name w:val="Title Char"/>
-    <w:basedOn w:val="DefaultParagraphFont"/>
-    <w:link w:val="Title"/>
+  <w:style w:type="character" w:customStyle="1" w:styleId="TitelZchn">
+    <w:name w:val="Titel Zchn"/>
+    <w:basedOn w:val="Absatz-Standardschriftart"/>
+    <w:link w:val="Titel"/>
     <w:uiPriority w:val="10"/>
     <w:rsid w:val="00F6078E"/>
     <w:rPr>
@@ -8130,7 +14872,7 @@
   </w:style>
   <w:style w:type="paragraph" w:customStyle="1" w:styleId="bertitel1">
     <w:name w:val="Übertitel 1"/>
-    <w:basedOn w:val="Title"/>
+    <w:basedOn w:val="Titel"/>
     <w:link w:val="bertitel1Zchn"/>
     <w:rsid w:val="002D519D"/>
     <w:rPr>
@@ -8140,9 +14882,9 @@
       <w:lang w:val="de-CH"/>
     </w:rPr>
   </w:style>
-  <w:style w:type="paragraph" w:customStyle="1" w:styleId="standard">
+  <w:style w:type="paragraph" w:customStyle="1" w:styleId="standard0">
     <w:name w:val="standard"/>
-    <w:basedOn w:val="Title"/>
+    <w:basedOn w:val="Titel"/>
     <w:link w:val="standardZchn"/>
     <w:rsid w:val="00F6078E"/>
     <w:rPr>
@@ -8152,7 +14894,7 @@
   </w:style>
   <w:style w:type="character" w:customStyle="1" w:styleId="bertitel1Zchn">
     <w:name w:val="Übertitel 1 Zchn"/>
-    <w:basedOn w:val="TitleChar"/>
+    <w:basedOn w:val="TitelZchn"/>
     <w:link w:val="bertitel1"/>
     <w:rsid w:val="002D519D"/>
     <w:rPr>
@@ -8165,10 +14907,10 @@
       <w:lang w:val="de-CH"/>
     </w:rPr>
   </w:style>
-  <w:style w:type="character" w:customStyle="1" w:styleId="Heading2Char">
-    <w:name w:val="Heading 2 Char"/>
-    <w:basedOn w:val="DefaultParagraphFont"/>
-    <w:link w:val="Heading2"/>
+  <w:style w:type="character" w:customStyle="1" w:styleId="berschrift2Zchn">
+    <w:name w:val="Überschrift 2 Zchn"/>
+    <w:basedOn w:val="Absatz-Standardschriftart"/>
+    <w:link w:val="berschrift2"/>
     <w:uiPriority w:val="9"/>
     <w:rsid w:val="005A25B2"/>
     <w:rPr>
@@ -8179,8 +14921,8 @@
   </w:style>
   <w:style w:type="character" w:customStyle="1" w:styleId="standardZchn">
     <w:name w:val="standard Zchn"/>
-    <w:basedOn w:val="TitleChar"/>
-    <w:link w:val="standard"/>
+    <w:basedOn w:val="TitelZchn"/>
+    <w:link w:val="standard0"/>
     <w:rsid w:val="00F6078E"/>
     <w:rPr>
       <w:rFonts w:ascii="Arial" w:eastAsiaTheme="majorEastAsia" w:hAnsi="Arial" w:cstheme="majorBidi"/>
@@ -8190,11 +14932,11 @@
       <w:szCs w:val="56"/>
     </w:rPr>
   </w:style>
-  <w:style w:type="paragraph" w:styleId="Subtitle">
+  <w:style w:type="paragraph" w:styleId="Untertitel">
     <w:name w:val="Subtitle"/>
-    <w:basedOn w:val="Normal"/>
-    <w:next w:val="Normal"/>
-    <w:link w:val="SubtitleChar"/>
+    <w:basedOn w:val="Standard"/>
+    <w:next w:val="Standard"/>
+    <w:link w:val="UntertitelZchn"/>
     <w:uiPriority w:val="11"/>
     <w:qFormat/>
     <w:rsid w:val="00F6078E"/>
@@ -8210,10 +14952,10 @@
       <w:spacing w:val="15"/>
     </w:rPr>
   </w:style>
-  <w:style w:type="character" w:customStyle="1" w:styleId="SubtitleChar">
-    <w:name w:val="Subtitle Char"/>
-    <w:basedOn w:val="DefaultParagraphFont"/>
-    <w:link w:val="Subtitle"/>
+  <w:style w:type="character" w:customStyle="1" w:styleId="UntertitelZchn">
+    <w:name w:val="Untertitel Zchn"/>
+    <w:basedOn w:val="Absatz-Standardschriftart"/>
+    <w:link w:val="Untertitel"/>
     <w:uiPriority w:val="11"/>
     <w:rsid w:val="00F6078E"/>
     <w:rPr>
@@ -8230,10 +14972,10 @@
       <w:sz w:val="22"/>
     </w:rPr>
   </w:style>
-  <w:style w:type="character" w:customStyle="1" w:styleId="Heading1Char">
-    <w:name w:val="Heading 1 Char"/>
-    <w:basedOn w:val="DefaultParagraphFont"/>
-    <w:link w:val="Heading1"/>
+  <w:style w:type="character" w:customStyle="1" w:styleId="berschrift1Zchn">
+    <w:name w:val="Überschrift 1 Zchn"/>
+    <w:basedOn w:val="Absatz-Standardschriftart"/>
+    <w:link w:val="berschrift1"/>
     <w:uiPriority w:val="9"/>
     <w:rsid w:val="00E4172E"/>
     <w:rPr>
@@ -8243,10 +14985,10 @@
       <w:szCs w:val="32"/>
     </w:rPr>
   </w:style>
-  <w:style w:type="paragraph" w:styleId="TOCHeading">
+  <w:style w:type="paragraph" w:styleId="Inhaltsverzeichnisberschrift">
     <w:name w:val="TOC Heading"/>
-    <w:basedOn w:val="Heading1"/>
-    <w:next w:val="Normal"/>
+    <w:basedOn w:val="berschrift1"/>
+    <w:next w:val="Standard"/>
     <w:uiPriority w:val="39"/>
     <w:unhideWhenUsed/>
     <w:qFormat/>
@@ -8259,10 +15001,10 @@
       <w:lang w:eastAsia="en-GB"/>
     </w:rPr>
   </w:style>
-  <w:style w:type="paragraph" w:styleId="TOC1">
+  <w:style w:type="paragraph" w:styleId="Verzeichnis1">
     <w:name w:val="toc 1"/>
-    <w:basedOn w:val="Normal"/>
-    <w:next w:val="Normal"/>
+    <w:basedOn w:val="Standard"/>
+    <w:next w:val="Standard"/>
     <w:autoRedefine/>
     <w:uiPriority w:val="39"/>
     <w:unhideWhenUsed/>
@@ -8278,7 +15020,7 @@
   </w:style>
   <w:style w:type="character" w:styleId="Hyperlink">
     <w:name w:val="Hyperlink"/>
-    <w:basedOn w:val="DefaultParagraphFont"/>
+    <w:basedOn w:val="Absatz-Standardschriftart"/>
     <w:uiPriority w:val="99"/>
     <w:unhideWhenUsed/>
     <w:rsid w:val="00E4172E"/>
@@ -8287,9 +15029,9 @@
       <w:u w:val="single"/>
     </w:rPr>
   </w:style>
-  <w:style w:type="paragraph" w:styleId="ListParagraph">
+  <w:style w:type="paragraph" w:styleId="Listenabsatz">
     <w:name w:val="List Paragraph"/>
-    <w:basedOn w:val="Normal"/>
+    <w:basedOn w:val="Standard"/>
     <w:uiPriority w:val="34"/>
     <w:qFormat/>
     <w:rsid w:val="00E4172E"/>
@@ -8298,10 +15040,10 @@
       <w:contextualSpacing/>
     </w:pPr>
   </w:style>
-  <w:style w:type="paragraph" w:styleId="TOC2">
+  <w:style w:type="paragraph" w:styleId="Verzeichnis2">
     <w:name w:val="toc 2"/>
-    <w:basedOn w:val="Normal"/>
-    <w:next w:val="Normal"/>
+    <w:basedOn w:val="Standard"/>
+    <w:next w:val="Standard"/>
     <w:autoRedefine/>
     <w:uiPriority w:val="39"/>
     <w:unhideWhenUsed/>
@@ -8315,10 +15057,10 @@
       <w:ind w:left="426"/>
     </w:pPr>
   </w:style>
-  <w:style w:type="character" w:customStyle="1" w:styleId="Heading3Char">
-    <w:name w:val="Heading 3 Char"/>
-    <w:basedOn w:val="DefaultParagraphFont"/>
-    <w:link w:val="Heading3"/>
+  <w:style w:type="character" w:customStyle="1" w:styleId="berschrift3Zchn">
+    <w:name w:val="Überschrift 3 Zchn"/>
+    <w:basedOn w:val="Absatz-Standardschriftart"/>
+    <w:link w:val="berschrift3"/>
     <w:uiPriority w:val="9"/>
     <w:rsid w:val="009832A4"/>
     <w:rPr>
@@ -8327,10 +15069,10 @@
       <w:szCs w:val="24"/>
     </w:rPr>
   </w:style>
-  <w:style w:type="paragraph" w:styleId="TOC3">
+  <w:style w:type="paragraph" w:styleId="Verzeichnis3">
     <w:name w:val="toc 3"/>
-    <w:basedOn w:val="Normal"/>
-    <w:next w:val="Normal"/>
+    <w:basedOn w:val="Standard"/>
+    <w:next w:val="Standard"/>
     <w:autoRedefine/>
     <w:uiPriority w:val="39"/>
     <w:semiHidden/>
@@ -8341,7 +15083,7 @@
       <w:ind w:left="1440"/>
     </w:pPr>
   </w:style>
-  <w:style w:type="paragraph" w:styleId="NoSpacing">
+  <w:style w:type="paragraph" w:styleId="KeinLeerraum">
     <w:name w:val="No Spacing"/>
     <w:uiPriority w:val="1"/>
     <w:rsid w:val="00942293"/>
@@ -8354,9 +15096,9 @@
       <w:rFonts w:ascii="Arial" w:hAnsi="Arial"/>
     </w:rPr>
   </w:style>
-  <w:style w:type="table" w:styleId="TableGrid">
+  <w:style w:type="table" w:styleId="Tabellenraster">
     <w:name w:val="Table Grid"/>
-    <w:basedOn w:val="TableNormal"/>
+    <w:basedOn w:val="NormaleTabelle"/>
     <w:uiPriority w:val="39"/>
     <w:rsid w:val="0078455E"/>
     <w:pPr>
@@ -8373,10 +15115,10 @@
       </w:tblBorders>
     </w:tblPr>
   </w:style>
-  <w:style w:type="paragraph" w:styleId="BalloonText">
+  <w:style w:type="paragraph" w:styleId="Sprechblasentext">
     <w:name w:val="Balloon Text"/>
-    <w:basedOn w:val="Normal"/>
-    <w:link w:val="BalloonTextChar"/>
+    <w:basedOn w:val="Standard"/>
+    <w:link w:val="SprechblasentextZchn"/>
     <w:uiPriority w:val="99"/>
     <w:semiHidden/>
     <w:unhideWhenUsed/>
@@ -8390,10 +15132,10 @@
       <w:szCs w:val="18"/>
     </w:rPr>
   </w:style>
-  <w:style w:type="character" w:customStyle="1" w:styleId="BalloonTextChar">
-    <w:name w:val="Balloon Text Char"/>
-    <w:basedOn w:val="DefaultParagraphFont"/>
-    <w:link w:val="BalloonText"/>
+  <w:style w:type="character" w:customStyle="1" w:styleId="SprechblasentextZchn">
+    <w:name w:val="Sprechblasentext Zchn"/>
+    <w:basedOn w:val="Absatz-Standardschriftart"/>
+    <w:link w:val="Sprechblasentext"/>
     <w:uiPriority w:val="99"/>
     <w:semiHidden/>
     <w:rsid w:val="007D19EF"/>
@@ -9964,6 +16706,25 @@
         </a:p>
       </dgm:t>
     </dgm:pt>
+    <dgm:pt modelId="{46F7EEE1-410E-4832-86FF-645CCB767B4D}">
+      <dgm:prSet/>
+      <dgm:spPr/>
+      <dgm:t>
+        <a:bodyPr/>
+        <a:lstStyle/>
+        <a:p>
+          <a:endParaRPr lang="de-CH"/>
+        </a:p>
+      </dgm:t>
+    </dgm:pt>
+    <dgm:pt modelId="{8296B492-E1C7-4F2A-A576-3EB266659006}" type="parTrans" cxnId="{43A541F2-B0FE-4C23-BB82-A27300A0309A}">
+      <dgm:prSet/>
+      <dgm:spPr/>
+    </dgm:pt>
+    <dgm:pt modelId="{CAC42988-BBD1-4C18-BF70-4B7020BFD4B6}" type="sibTrans" cxnId="{43A541F2-B0FE-4C23-BB82-A27300A0309A}">
+      <dgm:prSet/>
+      <dgm:spPr/>
+    </dgm:pt>
     <dgm:pt modelId="{FF1E0416-B2FE-4B75-B3E1-3B254C296A53}" type="pres">
       <dgm:prSet presAssocID="{1693AFCE-3144-4315-9BC3-C140FDEA5902}" presName="hierChild1" presStyleCnt="0">
         <dgm:presLayoutVars>
@@ -10038,7 +16799,7 @@
       <dgm:spPr/>
     </dgm:pt>
     <dgm:pt modelId="{E3E5C517-6009-4203-A156-0E8FFF402890}" type="pres">
-      <dgm:prSet presAssocID="{39762DC8-33BF-4C5A-8087-429A4D897806}" presName="Name35" presStyleLbl="parChTrans1D3" presStyleIdx="0" presStyleCnt="5"/>
+      <dgm:prSet presAssocID="{39762DC8-33BF-4C5A-8087-429A4D897806}" presName="Name35" presStyleLbl="parChTrans1D3" presStyleIdx="0" presStyleCnt="6"/>
       <dgm:spPr/>
     </dgm:pt>
     <dgm:pt modelId="{FD02BAD9-BCA4-4DE3-9018-3C5E107D2433}" type="pres">
@@ -10054,7 +16815,7 @@
       <dgm:spPr/>
     </dgm:pt>
     <dgm:pt modelId="{4C391E49-BDC9-4B9A-9421-12FBDC13921B}" type="pres">
-      <dgm:prSet presAssocID="{E8CCCB15-644E-4960-84AB-DB7C5BBA784A}" presName="rootText" presStyleLbl="node3" presStyleIdx="0" presStyleCnt="2" custScaleX="376547" custScaleY="298820">
+      <dgm:prSet presAssocID="{E8CCCB15-644E-4960-84AB-DB7C5BBA784A}" presName="rootText" presStyleLbl="node3" presStyleIdx="0" presStyleCnt="3" custScaleX="376547" custScaleY="298820">
         <dgm:presLayoutVars>
           <dgm:chPref val="3"/>
         </dgm:presLayoutVars>
@@ -10062,7 +16823,7 @@
       <dgm:spPr/>
     </dgm:pt>
     <dgm:pt modelId="{C3FA32FB-EFFD-4EBE-88F6-272A9DF9D94D}" type="pres">
-      <dgm:prSet presAssocID="{E8CCCB15-644E-4960-84AB-DB7C5BBA784A}" presName="rootConnector" presStyleLbl="node3" presStyleIdx="0" presStyleCnt="2"/>
+      <dgm:prSet presAssocID="{E8CCCB15-644E-4960-84AB-DB7C5BBA784A}" presName="rootConnector" presStyleLbl="node3" presStyleIdx="0" presStyleCnt="3"/>
       <dgm:spPr/>
     </dgm:pt>
     <dgm:pt modelId="{B7DA3388-3A34-4D57-AF9D-A901D0A15A48}" type="pres">
@@ -10074,7 +16835,7 @@
       <dgm:spPr/>
     </dgm:pt>
     <dgm:pt modelId="{39DE103E-CE50-4AFE-9525-6CA58A47EE77}" type="pres">
-      <dgm:prSet presAssocID="{462E7EC6-CA45-465F-81F4-0F9E1393D9CE}" presName="Name35" presStyleLbl="parChTrans1D3" presStyleIdx="1" presStyleCnt="5"/>
+      <dgm:prSet presAssocID="{462E7EC6-CA45-465F-81F4-0F9E1393D9CE}" presName="Name35" presStyleLbl="parChTrans1D3" presStyleIdx="1" presStyleCnt="6"/>
       <dgm:spPr/>
     </dgm:pt>
     <dgm:pt modelId="{67E5A87B-1032-46C5-81D9-71A1271E3681}" type="pres">
@@ -10090,7 +16851,7 @@
       <dgm:spPr/>
     </dgm:pt>
     <dgm:pt modelId="{04DBB558-5929-43C3-8E6F-34C5172ADE91}" type="pres">
-      <dgm:prSet presAssocID="{08E3F2E9-E30F-4453-8686-D0772C549260}" presName="rootText" presStyleLbl="node3" presStyleIdx="1" presStyleCnt="2" custScaleX="377855" custScaleY="299857">
+      <dgm:prSet presAssocID="{08E3F2E9-E30F-4453-8686-D0772C549260}" presName="rootText" presStyleLbl="node3" presStyleIdx="1" presStyleCnt="3" custScaleX="377855" custScaleY="299857">
         <dgm:presLayoutVars>
           <dgm:chPref val="3"/>
         </dgm:presLayoutVars>
@@ -10098,7 +16859,7 @@
       <dgm:spPr/>
     </dgm:pt>
     <dgm:pt modelId="{C347071B-7D07-4AAC-988B-8F27CB02053E}" type="pres">
-      <dgm:prSet presAssocID="{08E3F2E9-E30F-4453-8686-D0772C549260}" presName="rootConnector" presStyleLbl="node3" presStyleIdx="1" presStyleCnt="2"/>
+      <dgm:prSet presAssocID="{08E3F2E9-E30F-4453-8686-D0772C549260}" presName="rootConnector" presStyleLbl="node3" presStyleIdx="1" presStyleCnt="3"/>
       <dgm:spPr/>
     </dgm:pt>
     <dgm:pt modelId="{B194F4AD-237A-44AB-840E-E15CF4A7709D}" type="pres">
@@ -10114,7 +16875,7 @@
       <dgm:spPr/>
     </dgm:pt>
     <dgm:pt modelId="{60DC4AB0-034B-4566-865C-6FAFC9BA8169}" type="pres">
-      <dgm:prSet presAssocID="{690EA14B-097A-41C7-95BF-B984E236CC55}" presName="Name111" presStyleLbl="parChTrans1D3" presStyleIdx="2" presStyleCnt="5"/>
+      <dgm:prSet presAssocID="{690EA14B-097A-41C7-95BF-B984E236CC55}" presName="Name111" presStyleLbl="parChTrans1D3" presStyleIdx="2" presStyleCnt="6"/>
       <dgm:spPr/>
     </dgm:pt>
     <dgm:pt modelId="{2783566F-B715-4BAD-9169-CEC3EA159ED3}" type="pres">
@@ -10150,7 +16911,7 @@
       <dgm:spPr/>
     </dgm:pt>
     <dgm:pt modelId="{9B3B9704-9A30-4B30-B6A9-4C3F7AF474EA}" type="pres">
-      <dgm:prSet presAssocID="{79735B55-FB46-44DC-B751-9A3FE184A4F5}" presName="Name111" presStyleLbl="parChTrans1D3" presStyleIdx="3" presStyleCnt="5"/>
+      <dgm:prSet presAssocID="{79735B55-FB46-44DC-B751-9A3FE184A4F5}" presName="Name111" presStyleLbl="parChTrans1D3" presStyleIdx="3" presStyleCnt="6"/>
       <dgm:spPr/>
     </dgm:pt>
     <dgm:pt modelId="{6FD03606-8477-4C11-B03A-F71CABFCF8D7}" type="pres">
@@ -10186,7 +16947,7 @@
       <dgm:spPr/>
     </dgm:pt>
     <dgm:pt modelId="{A9B54A11-E4F8-4785-B8E2-FA8556ABA5D1}" type="pres">
-      <dgm:prSet presAssocID="{3FF440EB-5DEB-453A-848D-7565CA6F4F3B}" presName="Name111" presStyleLbl="parChTrans1D3" presStyleIdx="4" presStyleCnt="5"/>
+      <dgm:prSet presAssocID="{3FF440EB-5DEB-453A-848D-7565CA6F4F3B}" presName="Name111" presStyleLbl="parChTrans1D3" presStyleIdx="4" presStyleCnt="6"/>
       <dgm:spPr/>
     </dgm:pt>
     <dgm:pt modelId="{5BA9F837-93E7-4E1E-9785-A136310DEAE8}" type="pres">
@@ -10293,6 +17054,42 @@
       <dgm:prSet presAssocID="{6B281323-F07E-48E8-9D0F-449E87F51EA2}" presName="hierChild6" presStyleCnt="0"/>
       <dgm:spPr/>
     </dgm:pt>
+    <dgm:pt modelId="{F4DD113B-2E4C-4B31-AE93-0CEA99CBBF14}" type="pres">
+      <dgm:prSet presAssocID="{8296B492-E1C7-4F2A-A576-3EB266659006}" presName="Name37" presStyleLbl="parChTrans1D3" presStyleIdx="5" presStyleCnt="6"/>
+      <dgm:spPr/>
+    </dgm:pt>
+    <dgm:pt modelId="{A55B85D1-FAB4-4432-ADC5-263DEC409005}" type="pres">
+      <dgm:prSet presAssocID="{46F7EEE1-410E-4832-86FF-645CCB767B4D}" presName="hierRoot2" presStyleCnt="0">
+        <dgm:presLayoutVars>
+          <dgm:hierBranch val="init"/>
+        </dgm:presLayoutVars>
+      </dgm:prSet>
+      <dgm:spPr/>
+    </dgm:pt>
+    <dgm:pt modelId="{FBDFBC03-0365-4E5B-8931-0CE16EA860E2}" type="pres">
+      <dgm:prSet presAssocID="{46F7EEE1-410E-4832-86FF-645CCB767B4D}" presName="rootComposite" presStyleCnt="0"/>
+      <dgm:spPr/>
+    </dgm:pt>
+    <dgm:pt modelId="{C8C9D2EA-90CB-4CCE-8847-3DE61A8AA978}" type="pres">
+      <dgm:prSet presAssocID="{46F7EEE1-410E-4832-86FF-645CCB767B4D}" presName="rootText" presStyleLbl="node3" presStyleIdx="2" presStyleCnt="3">
+        <dgm:presLayoutVars>
+          <dgm:chPref val="3"/>
+        </dgm:presLayoutVars>
+      </dgm:prSet>
+      <dgm:spPr/>
+    </dgm:pt>
+    <dgm:pt modelId="{64067ECD-A445-4A6C-814C-81E8899DEB3F}" type="pres">
+      <dgm:prSet presAssocID="{46F7EEE1-410E-4832-86FF-645CCB767B4D}" presName="rootConnector" presStyleLbl="node3" presStyleIdx="2" presStyleCnt="3"/>
+      <dgm:spPr/>
+    </dgm:pt>
+    <dgm:pt modelId="{2FE5E93E-6A9A-4F67-B745-37F6E74C5972}" type="pres">
+      <dgm:prSet presAssocID="{46F7EEE1-410E-4832-86FF-645CCB767B4D}" presName="hierChild4" presStyleCnt="0"/>
+      <dgm:spPr/>
+    </dgm:pt>
+    <dgm:pt modelId="{52FB0635-D796-4D5E-B3A8-DDB7CCB6E9AB}" type="pres">
+      <dgm:prSet presAssocID="{46F7EEE1-410E-4832-86FF-645CCB767B4D}" presName="hierChild5" presStyleCnt="0"/>
+      <dgm:spPr/>
+    </dgm:pt>
     <dgm:pt modelId="{6F151BBD-9916-4974-92F9-441835111E78}" type="pres">
       <dgm:prSet presAssocID="{6B281323-F07E-48E8-9D0F-449E87F51EA2}" presName="hierChild7" presStyleCnt="0"/>
       <dgm:spPr/>
@@ -10380,14 +17177,15 @@
     <dgm:cxn modelId="{28738633-B802-464D-836B-79670A319591}" type="presOf" srcId="{6F05756B-4998-4488-AD4F-94D1A8B349CB}" destId="{D7BEACEB-ADE4-4B2D-9264-790EC13204CC}" srcOrd="0" destOrd="0" presId="urn:microsoft.com/office/officeart/2005/8/layout/orgChart1"/>
     <dgm:cxn modelId="{CD0A7C35-2D6B-4E28-A648-355AD056C0DC}" type="presOf" srcId="{BE3B7E53-7F19-45ED-A014-FB076AFA1E8B}" destId="{4DD6E633-B7CB-4C31-A5B6-341ADCBBAAFB}" srcOrd="1" destOrd="0" presId="urn:microsoft.com/office/officeart/2005/8/layout/orgChart1"/>
     <dgm:cxn modelId="{A949FF36-7947-42AB-9BFC-C47949EB38A5}" type="presOf" srcId="{52E5AB80-14C0-40A2-A787-BED749BB2F89}" destId="{90112BD3-D777-4EF5-B3DC-A2EE173DF38D}" srcOrd="0" destOrd="0" presId="urn:microsoft.com/office/officeart/2005/8/layout/orgChart1"/>
-    <dgm:cxn modelId="{8D76A042-B648-462A-93BF-3142F49F84A8}" type="presOf" srcId="{BE3B7E53-7F19-45ED-A014-FB076AFA1E8B}" destId="{E757F838-8DEF-4C69-9F9D-92C813B4F476}" srcOrd="0" destOrd="0" presId="urn:microsoft.com/office/officeart/2005/8/layout/orgChart1"/>
-    <dgm:cxn modelId="{8303FC42-F14F-4FCB-A5E8-B309003ADB11}" type="presOf" srcId="{39762DC8-33BF-4C5A-8087-429A4D897806}" destId="{E3E5C517-6009-4203-A156-0E8FFF402890}" srcOrd="0" destOrd="0" presId="urn:microsoft.com/office/officeart/2005/8/layout/orgChart1"/>
-    <dgm:cxn modelId="{0C12BB58-C1AE-46CE-9EBD-7D16DE347243}" type="presOf" srcId="{1912D08A-C8D1-4193-8C22-5E4C99AB7B35}" destId="{5234ECCE-C2D2-44E3-ACD1-6877E1DB818B}" srcOrd="0" destOrd="0" presId="urn:microsoft.com/office/officeart/2005/8/layout/orgChart1"/>
     <dgm:cxn modelId="{6796645D-E26C-420D-8086-11D988894AF8}" type="presOf" srcId="{EB0560BE-7114-4EC6-85E5-9064D40F7CF6}" destId="{84A8CEBD-91AF-46F1-80FA-3FB47F6EC67B}" srcOrd="1" destOrd="0" presId="urn:microsoft.com/office/officeart/2005/8/layout/orgChart1"/>
     <dgm:cxn modelId="{0CBAF95D-C1A1-498B-8A1C-E87DA3267451}" srcId="{51F7DEB1-D993-4FAE-B719-1CE83BFA6B14}" destId="{8207BF78-A23D-4134-8C93-906493E8094E}" srcOrd="4" destOrd="0" parTransId="{577DB4E7-FAB7-4E20-9162-EC5F9C24A6AB}" sibTransId="{A7F3607E-FDF4-4FE2-A0C0-3A990AE6B26E}"/>
     <dgm:cxn modelId="{8664CE5F-8E15-4B86-8B0B-79D3D063536A}" type="presOf" srcId="{A3DCB90A-559A-45CD-8700-E127C5DAC251}" destId="{A89D613F-CB3B-47F1-910C-DC9B7F0E4A76}" srcOrd="1" destOrd="0" presId="urn:microsoft.com/office/officeart/2005/8/layout/orgChart1"/>
+    <dgm:cxn modelId="{8D76A042-B648-462A-93BF-3142F49F84A8}" type="presOf" srcId="{BE3B7E53-7F19-45ED-A014-FB076AFA1E8B}" destId="{E757F838-8DEF-4C69-9F9D-92C813B4F476}" srcOrd="0" destOrd="0" presId="urn:microsoft.com/office/officeart/2005/8/layout/orgChart1"/>
+    <dgm:cxn modelId="{8303FC42-F14F-4FCB-A5E8-B309003ADB11}" type="presOf" srcId="{39762DC8-33BF-4C5A-8087-429A4D897806}" destId="{E3E5C517-6009-4203-A156-0E8FFF402890}" srcOrd="0" destOrd="0" presId="urn:microsoft.com/office/officeart/2005/8/layout/orgChart1"/>
     <dgm:cxn modelId="{05436864-88D1-4B7C-A450-ACBEF60F8C02}" srcId="{51F7DEB1-D993-4FAE-B719-1CE83BFA6B14}" destId="{A3DCB90A-559A-45CD-8700-E127C5DAC251}" srcOrd="3" destOrd="0" parTransId="{3BFCA5EA-2B2B-4771-BB7B-3967F1603E85}" sibTransId="{A3F44A1C-00C1-4E40-8FD7-1209A69A81F7}"/>
+    <dgm:cxn modelId="{3892D770-3E28-4ED4-ACD9-C62A29A23897}" type="presOf" srcId="{46F7EEE1-410E-4832-86FF-645CCB767B4D}" destId="{C8C9D2EA-90CB-4CCE-8847-3DE61A8AA978}" srcOrd="0" destOrd="0" presId="urn:microsoft.com/office/officeart/2005/8/layout/orgChart1"/>
     <dgm:cxn modelId="{A24DDA75-40E1-455E-9094-FD1787DA5B05}" type="presOf" srcId="{79735B55-FB46-44DC-B751-9A3FE184A4F5}" destId="{9B3B9704-9A30-4B30-B6A9-4C3F7AF474EA}" srcOrd="0" destOrd="0" presId="urn:microsoft.com/office/officeart/2005/8/layout/orgChart1"/>
+    <dgm:cxn modelId="{0C12BB58-C1AE-46CE-9EBD-7D16DE347243}" type="presOf" srcId="{1912D08A-C8D1-4193-8C22-5E4C99AB7B35}" destId="{5234ECCE-C2D2-44E3-ACD1-6877E1DB818B}" srcOrd="0" destOrd="0" presId="urn:microsoft.com/office/officeart/2005/8/layout/orgChart1"/>
     <dgm:cxn modelId="{ACDA0781-A67A-412C-9D2C-996AE1664E07}" srcId="{8207BF78-A23D-4134-8C93-906493E8094E}" destId="{08E3F2E9-E30F-4453-8686-D0772C549260}" srcOrd="1" destOrd="0" parTransId="{462E7EC6-CA45-465F-81F4-0F9E1393D9CE}" sibTransId="{93A16123-39B6-4244-8844-AAF5C45F3C33}"/>
     <dgm:cxn modelId="{8D45BB83-460D-42ED-BB31-7EE4313BE29B}" type="presOf" srcId="{E8CCCB15-644E-4960-84AB-DB7C5BBA784A}" destId="{4C391E49-BDC9-4B9A-9421-12FBDC13921B}" srcOrd="0" destOrd="0" presId="urn:microsoft.com/office/officeart/2005/8/layout/orgChart1"/>
     <dgm:cxn modelId="{B5059A84-884E-4384-8194-55DFC8CC16F0}" srcId="{51F7DEB1-D993-4FAE-B719-1CE83BFA6B14}" destId="{A94A6423-635E-47CE-BC22-AEF25667E6CB}" srcOrd="0" destOrd="0" parTransId="{52E5AB80-14C0-40A2-A787-BED749BB2F89}" sibTransId="{1A5B0F54-26EF-454E-A352-45604903E051}"/>
@@ -10412,6 +17210,9 @@
     <dgm:cxn modelId="{0816E9CD-FE3A-4A35-BFEF-4A8E02033E4E}" type="presOf" srcId="{577DB4E7-FAB7-4E20-9162-EC5F9C24A6AB}" destId="{B78A42F2-C618-4FF5-83D3-166FE278D965}" srcOrd="0" destOrd="0" presId="urn:microsoft.com/office/officeart/2005/8/layout/orgChart1"/>
     <dgm:cxn modelId="{2E75CAD9-F2F3-40B1-BC3E-44C953C51B63}" type="presOf" srcId="{462E7EC6-CA45-465F-81F4-0F9E1393D9CE}" destId="{39DE103E-CE50-4AFE-9525-6CA58A47EE77}" srcOrd="0" destOrd="0" presId="urn:microsoft.com/office/officeart/2005/8/layout/orgChart1"/>
     <dgm:cxn modelId="{1CBE2FEC-60D5-47F5-894E-79A21F5D1C87}" type="presOf" srcId="{8207BF78-A23D-4134-8C93-906493E8094E}" destId="{8E08E8BE-0386-457C-BA55-587C15F0BC54}" srcOrd="0" destOrd="0" presId="urn:microsoft.com/office/officeart/2005/8/layout/orgChart1"/>
+    <dgm:cxn modelId="{7FFB9AF0-25B5-4E5D-BA4E-EFED6F30E190}" type="presOf" srcId="{8296B492-E1C7-4F2A-A576-3EB266659006}" destId="{F4DD113B-2E4C-4B31-AE93-0CEA99CBBF14}" srcOrd="0" destOrd="0" presId="urn:microsoft.com/office/officeart/2005/8/layout/orgChart1"/>
+    <dgm:cxn modelId="{1D58E3F0-1CFF-484B-9D43-FB7C03587848}" type="presOf" srcId="{46F7EEE1-410E-4832-86FF-645CCB767B4D}" destId="{64067ECD-A445-4A6C-814C-81E8899DEB3F}" srcOrd="1" destOrd="0" presId="urn:microsoft.com/office/officeart/2005/8/layout/orgChart1"/>
+    <dgm:cxn modelId="{43A541F2-B0FE-4C23-BB82-A27300A0309A}" srcId="{6B281323-F07E-48E8-9D0F-449E87F51EA2}" destId="{46F7EEE1-410E-4832-86FF-645CCB767B4D}" srcOrd="0" destOrd="0" parTransId="{8296B492-E1C7-4F2A-A576-3EB266659006}" sibTransId="{CAC42988-BBD1-4C18-BF70-4B7020BFD4B6}"/>
     <dgm:cxn modelId="{B8C50FF7-4A2E-49F1-9BFE-8950EA671FA3}" type="presOf" srcId="{E8CCCB15-644E-4960-84AB-DB7C5BBA784A}" destId="{C3FA32FB-EFFD-4EBE-88F6-272A9DF9D94D}" srcOrd="1" destOrd="0" presId="urn:microsoft.com/office/officeart/2005/8/layout/orgChart1"/>
     <dgm:cxn modelId="{550A86F7-F319-4AE1-B533-F15560AAF56F}" type="presOf" srcId="{FC7122C6-1067-4AD3-9AB3-F9A113460519}" destId="{E46D0D89-54A3-4822-A476-B73FCBF77796}" srcOrd="1" destOrd="0" presId="urn:microsoft.com/office/officeart/2005/8/layout/orgChart1"/>
     <dgm:cxn modelId="{90F525FF-19E2-4AEB-B0D2-57E733B10F1C}" type="presOf" srcId="{A94A6423-635E-47CE-BC22-AEF25667E6CB}" destId="{8AABB217-B1F1-434A-AAF6-D7C04EACBEDC}" srcOrd="0" destOrd="0" presId="urn:microsoft.com/office/officeart/2005/8/layout/orgChart1"/>
@@ -10476,6 +17277,13 @@
     <dgm:cxn modelId="{52FB8B58-618B-4D01-B762-08F7CC9F7CC5}" type="presParOf" srcId="{989D3090-8626-47E7-B061-628B98B7AA2C}" destId="{81F8EAF3-BEDC-4F69-BE39-E697F2E29EE6}" srcOrd="0" destOrd="0" presId="urn:microsoft.com/office/officeart/2005/8/layout/orgChart1"/>
     <dgm:cxn modelId="{ADCB1808-7405-4A6E-89A7-A203C4E1D5EA}" type="presParOf" srcId="{989D3090-8626-47E7-B061-628B98B7AA2C}" destId="{417EAC6B-33EF-41C9-A419-5C5C9D326BED}" srcOrd="1" destOrd="0" presId="urn:microsoft.com/office/officeart/2005/8/layout/orgChart1"/>
     <dgm:cxn modelId="{05CF6E6E-9CBA-4284-8A5C-00AA2AC60F61}" type="presParOf" srcId="{FFCDDC3E-D449-4BF3-BF77-5923AA8528D5}" destId="{AF7F74E3-0EAB-44AA-BD60-C04A539A6422}" srcOrd="1" destOrd="0" presId="urn:microsoft.com/office/officeart/2005/8/layout/orgChart1"/>
+    <dgm:cxn modelId="{D9E6B03A-5ED9-48CD-BABC-A5DEC6F3D53A}" type="presParOf" srcId="{AF7F74E3-0EAB-44AA-BD60-C04A539A6422}" destId="{F4DD113B-2E4C-4B31-AE93-0CEA99CBBF14}" srcOrd="0" destOrd="0" presId="urn:microsoft.com/office/officeart/2005/8/layout/orgChart1"/>
+    <dgm:cxn modelId="{5E45185F-26BF-4CCB-80D0-65B1A5548953}" type="presParOf" srcId="{AF7F74E3-0EAB-44AA-BD60-C04A539A6422}" destId="{A55B85D1-FAB4-4432-ADC5-263DEC409005}" srcOrd="1" destOrd="0" presId="urn:microsoft.com/office/officeart/2005/8/layout/orgChart1"/>
+    <dgm:cxn modelId="{E85BCB9E-C5E8-4EEA-93E0-0C2FCE6A0B83}" type="presParOf" srcId="{A55B85D1-FAB4-4432-ADC5-263DEC409005}" destId="{FBDFBC03-0365-4E5B-8931-0CE16EA860E2}" srcOrd="0" destOrd="0" presId="urn:microsoft.com/office/officeart/2005/8/layout/orgChart1"/>
+    <dgm:cxn modelId="{35BE15E8-9F76-4D99-926D-3BE29E2950F2}" type="presParOf" srcId="{FBDFBC03-0365-4E5B-8931-0CE16EA860E2}" destId="{C8C9D2EA-90CB-4CCE-8847-3DE61A8AA978}" srcOrd="0" destOrd="0" presId="urn:microsoft.com/office/officeart/2005/8/layout/orgChart1"/>
+    <dgm:cxn modelId="{7EB2C099-A423-420A-8074-8690AE879FEC}" type="presParOf" srcId="{FBDFBC03-0365-4E5B-8931-0CE16EA860E2}" destId="{64067ECD-A445-4A6C-814C-81E8899DEB3F}" srcOrd="1" destOrd="0" presId="urn:microsoft.com/office/officeart/2005/8/layout/orgChart1"/>
+    <dgm:cxn modelId="{6C6C60EA-0C16-4088-8D15-B35F8C4C747D}" type="presParOf" srcId="{A55B85D1-FAB4-4432-ADC5-263DEC409005}" destId="{2FE5E93E-6A9A-4F67-B745-37F6E74C5972}" srcOrd="1" destOrd="0" presId="urn:microsoft.com/office/officeart/2005/8/layout/orgChart1"/>
+    <dgm:cxn modelId="{1AAA539F-4359-4833-A58C-D5EEFB2BAB25}" type="presParOf" srcId="{A55B85D1-FAB4-4432-ADC5-263DEC409005}" destId="{52FB0635-D796-4D5E-B3A8-DDB7CCB6E9AB}" srcOrd="2" destOrd="0" presId="urn:microsoft.com/office/officeart/2005/8/layout/orgChart1"/>
     <dgm:cxn modelId="{B0210DE9-BCA7-4467-8F63-D6D547999782}" type="presParOf" srcId="{FFCDDC3E-D449-4BF3-BF77-5923AA8528D5}" destId="{6F151BBD-9916-4974-92F9-441835111E78}" srcOrd="2" destOrd="0" presId="urn:microsoft.com/office/officeart/2005/8/layout/orgChart1"/>
     <dgm:cxn modelId="{13C2D027-0092-403A-A3D0-EF18973AB771}" type="presParOf" srcId="{4D96B6A7-7CFD-4F3F-B3BF-8A6D6CEE9E63}" destId="{5234ECCE-C2D2-44E3-ACD1-6877E1DB818B}" srcOrd="4" destOrd="0" presId="urn:microsoft.com/office/officeart/2005/8/layout/orgChart1"/>
     <dgm:cxn modelId="{56D3AE1C-A767-4665-BE00-C477767DE5B1}" type="presParOf" srcId="{4D96B6A7-7CFD-4F3F-B3BF-8A6D6CEE9E63}" destId="{FC661AF3-096C-472A-8D88-D537209C8471}" srcOrd="5" destOrd="0" presId="urn:microsoft.com/office/officeart/2005/8/layout/orgChart1"/>
@@ -10519,8 +17327,8 @@
       </dsp:nvSpPr>
       <dsp:spPr>
         <a:xfrm>
-          <a:off x="2820035" y="691634"/>
-          <a:ext cx="91440" cy="1012804"/>
+          <a:off x="2820035" y="651919"/>
+          <a:ext cx="91440" cy="1210613"/>
         </a:xfrm>
         <a:custGeom>
           <a:avLst/>
@@ -10534,10 +17342,10 @@
                 <a:pt x="45720" y="0"/>
               </a:moveTo>
               <a:lnTo>
-                <a:pt x="45720" y="1012804"/>
+                <a:pt x="45720" y="1210613"/>
               </a:lnTo>
               <a:lnTo>
-                <a:pt x="85298" y="1012804"/>
+                <a:pt x="83140" y="1210613"/>
               </a:lnTo>
             </a:path>
           </a:pathLst>
@@ -10574,8 +17382,8 @@
       </dsp:nvSpPr>
       <dsp:spPr>
         <a:xfrm>
-          <a:off x="2766506" y="691634"/>
-          <a:ext cx="91440" cy="1021828"/>
+          <a:off x="2769425" y="651919"/>
+          <a:ext cx="91440" cy="1219145"/>
         </a:xfrm>
         <a:custGeom>
           <a:avLst/>
@@ -10586,13 +17394,13 @@
           <a:pathLst>
             <a:path>
               <a:moveTo>
-                <a:pt x="99248" y="0"/>
+                <a:pt x="96329" y="0"/>
               </a:moveTo>
               <a:lnTo>
-                <a:pt x="99248" y="1021828"/>
+                <a:pt x="96329" y="1219145"/>
               </a:lnTo>
               <a:lnTo>
-                <a:pt x="45720" y="1021828"/>
+                <a:pt x="45720" y="1219145"/>
               </a:lnTo>
             </a:path>
           </a:pathLst>
@@ -10622,6 +17430,65 @@
         <a:fontRef idx="minor"/>
       </dsp:style>
     </dsp:sp>
+    <dsp:sp modelId="{F4DD113B-2E4C-4B31-AE93-0CEA99CBBF14}">
+      <dsp:nvSpPr>
+        <dsp:cNvPr id="0" name=""/>
+        <dsp:cNvSpPr/>
+      </dsp:nvSpPr>
+      <dsp:spPr>
+        <a:xfrm>
+          <a:off x="3589183" y="1271160"/>
+          <a:ext cx="205802" cy="163936"/>
+        </a:xfrm>
+        <a:custGeom>
+          <a:avLst/>
+          <a:gdLst/>
+          <a:ahLst/>
+          <a:cxnLst/>
+          <a:rect l="0" t="0" r="0" b="0"/>
+          <a:pathLst>
+            <a:path>
+              <a:moveTo>
+                <a:pt x="0" y="0"/>
+              </a:moveTo>
+              <a:lnTo>
+                <a:pt x="0" y="163936"/>
+              </a:lnTo>
+              <a:lnTo>
+                <a:pt x="205802" y="163936"/>
+              </a:lnTo>
+            </a:path>
+          </a:pathLst>
+        </a:custGeom>
+        <a:noFill/>
+        <a:ln w="12700" cap="flat" cmpd="sng" algn="ctr">
+          <a:solidFill>
+            <a:schemeClr val="accent1">
+              <a:shade val="80000"/>
+              <a:hueOff val="0"/>
+              <a:satOff val="0"/>
+              <a:lumOff val="0"/>
+              <a:alphaOff val="0"/>
+            </a:schemeClr>
+          </a:solidFill>
+          <a:prstDash val="solid"/>
+          <a:miter lim="800000"/>
+        </a:ln>
+        <a:effectLst/>
+      </dsp:spPr>
+      <dsp:style>
+        <a:lnRef idx="2">
+          <a:scrgbClr r="0" g="0" b="0"/>
+        </a:lnRef>
+        <a:fillRef idx="0">
+          <a:scrgbClr r="0" g="0" b="0"/>
+        </a:fillRef>
+        <a:effectRef idx="0">
+          <a:scrgbClr r="0" g="0" b="0"/>
+        </a:effectRef>
+        <a:fontRef idx="minor"/>
+      </dsp:style>
+    </dsp:sp>
     <dsp:sp modelId="{95AD6343-8507-408A-8E4C-2C2990D09C9D}">
       <dsp:nvSpPr>
         <dsp:cNvPr id="0" name=""/>
@@ -10629,8 +17496,8 @@
       </dsp:nvSpPr>
       <dsp:spPr>
         <a:xfrm>
-          <a:off x="2820035" y="691634"/>
-          <a:ext cx="91440" cy="367054"/>
+          <a:off x="2820035" y="651919"/>
+          <a:ext cx="91440" cy="347041"/>
         </a:xfrm>
         <a:custGeom>
           <a:avLst/>
@@ -10644,10 +17511,10 @@
                 <a:pt x="45720" y="0"/>
               </a:moveTo>
               <a:lnTo>
-                <a:pt x="45720" y="367054"/>
+                <a:pt x="45720" y="347041"/>
               </a:lnTo>
               <a:lnTo>
-                <a:pt x="85298" y="367054"/>
+                <a:pt x="83140" y="347041"/>
               </a:lnTo>
             </a:path>
           </a:pathLst>
@@ -10684,8 +17551,8 @@
       </dsp:nvSpPr>
       <dsp:spPr>
         <a:xfrm>
-          <a:off x="2780456" y="691634"/>
-          <a:ext cx="91440" cy="367054"/>
+          <a:off x="2782614" y="651919"/>
+          <a:ext cx="91440" cy="347041"/>
         </a:xfrm>
         <a:custGeom>
           <a:avLst/>
@@ -10696,13 +17563,13 @@
           <a:pathLst>
             <a:path>
               <a:moveTo>
-                <a:pt x="85298" y="0"/>
+                <a:pt x="83140" y="0"/>
               </a:moveTo>
               <a:lnTo>
-                <a:pt x="85298" y="367054"/>
+                <a:pt x="83140" y="347041"/>
               </a:lnTo>
               <a:lnTo>
-                <a:pt x="45720" y="367054"/>
+                <a:pt x="45720" y="347041"/>
               </a:lnTo>
             </a:path>
           </a:pathLst>
@@ -10739,8 +17606,8 @@
       </dsp:nvSpPr>
       <dsp:spPr>
         <a:xfrm>
-          <a:off x="2759291" y="2639004"/>
-          <a:ext cx="91440" cy="1002796"/>
+          <a:off x="2762603" y="2746141"/>
+          <a:ext cx="91440" cy="948119"/>
         </a:xfrm>
         <a:custGeom>
           <a:avLst/>
@@ -10751,13 +17618,13 @@
           <a:pathLst>
             <a:path>
               <a:moveTo>
-                <a:pt x="106463" y="0"/>
+                <a:pt x="103151" y="0"/>
               </a:moveTo>
               <a:lnTo>
-                <a:pt x="106463" y="1002796"/>
+                <a:pt x="103151" y="948119"/>
               </a:lnTo>
               <a:lnTo>
-                <a:pt x="45720" y="1002796"/>
+                <a:pt x="45720" y="948119"/>
               </a:lnTo>
             </a:path>
           </a:pathLst>
@@ -10794,8 +17661,8 @@
       </dsp:nvSpPr>
       <dsp:spPr>
         <a:xfrm>
-          <a:off x="2820034" y="2639004"/>
-          <a:ext cx="91440" cy="360089"/>
+          <a:off x="2820034" y="2746141"/>
+          <a:ext cx="91440" cy="340456"/>
         </a:xfrm>
         <a:custGeom>
           <a:avLst/>
@@ -10809,10 +17676,10 @@
                 <a:pt x="45720" y="0"/>
               </a:moveTo>
               <a:lnTo>
-                <a:pt x="45720" y="360089"/>
+                <a:pt x="45720" y="340456"/>
               </a:lnTo>
               <a:lnTo>
-                <a:pt x="85298" y="360089"/>
+                <a:pt x="83140" y="340456"/>
               </a:lnTo>
             </a:path>
           </a:pathLst>
@@ -10849,8 +17716,8 @@
       </dsp:nvSpPr>
       <dsp:spPr>
         <a:xfrm>
-          <a:off x="2780456" y="2639004"/>
-          <a:ext cx="91440" cy="362050"/>
+          <a:off x="2782614" y="2746141"/>
+          <a:ext cx="91440" cy="342310"/>
         </a:xfrm>
         <a:custGeom>
           <a:avLst/>
@@ -10861,13 +17728,13 @@
           <a:pathLst>
             <a:path>
               <a:moveTo>
-                <a:pt x="85298" y="0"/>
+                <a:pt x="83140" y="0"/>
               </a:moveTo>
               <a:lnTo>
-                <a:pt x="85298" y="362050"/>
+                <a:pt x="83140" y="342310"/>
               </a:lnTo>
               <a:lnTo>
-                <a:pt x="45720" y="362050"/>
+                <a:pt x="45720" y="342310"/>
               </a:lnTo>
             </a:path>
           </a:pathLst>
@@ -10904,8 +17771,8 @@
       </dsp:nvSpPr>
       <dsp:spPr>
         <a:xfrm>
-          <a:off x="2865754" y="2639004"/>
-          <a:ext cx="749246" cy="1360648"/>
+          <a:off x="2865754" y="2746141"/>
+          <a:ext cx="708394" cy="1286459"/>
         </a:xfrm>
         <a:custGeom>
           <a:avLst/>
@@ -10919,13 +17786,13 @@
                 <a:pt x="0" y="0"/>
               </a:moveTo>
               <a:lnTo>
-                <a:pt x="0" y="1321070"/>
+                <a:pt x="0" y="1249039"/>
               </a:lnTo>
               <a:lnTo>
-                <a:pt x="749246" y="1321070"/>
+                <a:pt x="708394" y="1249039"/>
               </a:lnTo>
               <a:lnTo>
-                <a:pt x="749246" y="1360648"/>
+                <a:pt x="708394" y="1286459"/>
               </a:lnTo>
             </a:path>
           </a:pathLst>
@@ -10962,8 +17829,8 @@
       </dsp:nvSpPr>
       <dsp:spPr>
         <a:xfrm>
-          <a:off x="2114043" y="2639004"/>
-          <a:ext cx="751711" cy="1360648"/>
+          <a:off x="2155029" y="2746141"/>
+          <a:ext cx="710725" cy="1286459"/>
         </a:xfrm>
         <a:custGeom>
           <a:avLst/>
@@ -10974,16 +17841,16 @@
           <a:pathLst>
             <a:path>
               <a:moveTo>
-                <a:pt x="751711" y="0"/>
+                <a:pt x="710725" y="0"/>
               </a:moveTo>
               <a:lnTo>
-                <a:pt x="751711" y="1321070"/>
+                <a:pt x="710725" y="1249039"/>
               </a:lnTo>
               <a:lnTo>
-                <a:pt x="0" y="1321070"/>
+                <a:pt x="0" y="1249039"/>
               </a:lnTo>
               <a:lnTo>
-                <a:pt x="0" y="1360648"/>
+                <a:pt x="0" y="1286459"/>
               </a:lnTo>
             </a:path>
           </a:pathLst>
@@ -11020,8 +17887,8 @@
       </dsp:nvSpPr>
       <dsp:spPr>
         <a:xfrm>
-          <a:off x="2820034" y="691634"/>
-          <a:ext cx="91440" cy="1388703"/>
+          <a:off x="2820034" y="651919"/>
+          <a:ext cx="91440" cy="1566017"/>
         </a:xfrm>
         <a:custGeom>
           <a:avLst/>
@@ -11035,7 +17902,7 @@
                 <a:pt x="45720" y="0"/>
               </a:moveTo>
               <a:lnTo>
-                <a:pt x="45720" y="1388703"/>
+                <a:pt x="45720" y="1566017"/>
               </a:lnTo>
             </a:path>
           </a:pathLst>
@@ -11072,8 +17939,8 @@
       </dsp:nvSpPr>
       <dsp:spPr>
         <a:xfrm>
-          <a:off x="2165764" y="2403"/>
-          <a:ext cx="1399981" cy="689231"/>
+          <a:off x="2203930" y="267"/>
+          <a:ext cx="1323648" cy="651651"/>
         </a:xfrm>
         <a:prstGeom prst="rect">
           <a:avLst/>
@@ -11135,8 +18002,8 @@
         </a:p>
       </dsp:txBody>
       <dsp:txXfrm>
-        <a:off x="2165764" y="2403"/>
-        <a:ext cx="1399981" cy="689231"/>
+        <a:off x="2203930" y="267"/>
+        <a:ext cx="1323648" cy="651651"/>
       </dsp:txXfrm>
     </dsp:sp>
     <dsp:sp modelId="{8E08E8BE-0386-457C-BA55-587C15F0BC54}">
@@ -11146,8 +18013,8 @@
       </dsp:nvSpPr>
       <dsp:spPr>
         <a:xfrm>
-          <a:off x="2161770" y="2080337"/>
-          <a:ext cx="1407968" cy="558666"/>
+          <a:off x="2200154" y="2217936"/>
+          <a:ext cx="1331200" cy="528205"/>
         </a:xfrm>
         <a:prstGeom prst="rect">
           <a:avLst/>
@@ -11233,8 +18100,8 @@
         </a:p>
       </dsp:txBody>
       <dsp:txXfrm>
-        <a:off x="2161770" y="2080337"/>
-        <a:ext cx="1407968" cy="558666"/>
+        <a:off x="2200154" y="2217936"/>
+        <a:ext cx="1331200" cy="528205"/>
       </dsp:txXfrm>
     </dsp:sp>
     <dsp:sp modelId="{4C391E49-BDC9-4B9A-9421-12FBDC13921B}">
@@ -11244,8 +18111,8 @@
       </dsp:nvSpPr>
       <dsp:spPr>
         <a:xfrm>
-          <a:off x="1404374" y="3999652"/>
-          <a:ext cx="1419337" cy="563178"/>
+          <a:off x="1484055" y="4032601"/>
+          <a:ext cx="1341948" cy="532471"/>
         </a:xfrm>
         <a:prstGeom prst="rect">
           <a:avLst/>
@@ -11307,8 +18174,8 @@
         </a:p>
       </dsp:txBody>
       <dsp:txXfrm>
-        <a:off x="1404374" y="3999652"/>
-        <a:ext cx="1419337" cy="563178"/>
+        <a:off x="1484055" y="4032601"/>
+        <a:ext cx="1341948" cy="532471"/>
       </dsp:txXfrm>
     </dsp:sp>
     <dsp:sp modelId="{04DBB558-5929-43C3-8E6F-34C5172ADE91}">
@@ -11318,8 +18185,8 @@
       </dsp:nvSpPr>
       <dsp:spPr>
         <a:xfrm>
-          <a:off x="2902868" y="3999652"/>
-          <a:ext cx="1424267" cy="565132"/>
+          <a:off x="2900844" y="4032601"/>
+          <a:ext cx="1346610" cy="534319"/>
         </a:xfrm>
         <a:prstGeom prst="rect">
           <a:avLst/>
@@ -11381,8 +18248,8 @@
         </a:p>
       </dsp:txBody>
       <dsp:txXfrm>
-        <a:off x="2902868" y="3999652"/>
-        <a:ext cx="1424267" cy="565132"/>
+        <a:off x="2900844" y="4032601"/>
+        <a:ext cx="1346610" cy="534319"/>
       </dsp:txXfrm>
     </dsp:sp>
     <dsp:sp modelId="{00DBBCB5-3A9D-4232-B041-987A45291CD1}">
@@ -11392,8 +18259,8 @@
       </dsp:nvSpPr>
       <dsp:spPr>
         <a:xfrm>
-          <a:off x="1400258" y="2718160"/>
-          <a:ext cx="1425918" cy="565788"/>
+          <a:off x="1480163" y="2820982"/>
+          <a:ext cx="1348171" cy="534939"/>
         </a:xfrm>
         <a:prstGeom prst="rect">
           <a:avLst/>
@@ -11479,8 +18346,8 @@
         </a:p>
       </dsp:txBody>
       <dsp:txXfrm>
-        <a:off x="1400258" y="2718160"/>
-        <a:ext cx="1425918" cy="565788"/>
+        <a:off x="1480163" y="2820982"/>
+        <a:ext cx="1348171" cy="534939"/>
       </dsp:txXfrm>
     </dsp:sp>
     <dsp:sp modelId="{E757F838-8DEF-4C69-9F9D-92C813B4F476}">
@@ -11490,8 +18357,8 @@
       </dsp:nvSpPr>
       <dsp:spPr>
         <a:xfrm>
-          <a:off x="2905333" y="2718160"/>
-          <a:ext cx="1447132" cy="561866"/>
+          <a:off x="2903175" y="2820982"/>
+          <a:ext cx="1368228" cy="531231"/>
         </a:xfrm>
         <a:prstGeom prst="rect">
           <a:avLst/>
@@ -11577,8 +18444,8 @@
         </a:p>
       </dsp:txBody>
       <dsp:txXfrm>
-        <a:off x="2905333" y="2718160"/>
-        <a:ext cx="1447132" cy="561866"/>
+        <a:off x="2903175" y="2820982"/>
+        <a:ext cx="1368228" cy="531231"/>
       </dsp:txXfrm>
     </dsp:sp>
     <dsp:sp modelId="{D7BEACEB-ADE4-4B2D-9264-790EC13204CC}">
@@ -11588,8 +18455,8 @@
       </dsp:nvSpPr>
       <dsp:spPr>
         <a:xfrm>
-          <a:off x="1400258" y="3363106"/>
-          <a:ext cx="1404753" cy="557390"/>
+          <a:off x="1480163" y="3430762"/>
+          <a:ext cx="1328160" cy="526999"/>
         </a:xfrm>
         <a:prstGeom prst="rect">
           <a:avLst/>
@@ -11670,8 +18537,8 @@
         </a:p>
       </dsp:txBody>
       <dsp:txXfrm>
-        <a:off x="1400258" y="3363106"/>
-        <a:ext cx="1404753" cy="557390"/>
+        <a:off x="1480163" y="3430762"/>
+        <a:ext cx="1328160" cy="526999"/>
       </dsp:txXfrm>
     </dsp:sp>
     <dsp:sp modelId="{8AABB217-B1F1-434A-AAF6-D7C04EACBEDC}">
@@ -11681,8 +18548,8 @@
       </dsp:nvSpPr>
       <dsp:spPr>
         <a:xfrm>
-          <a:off x="1375037" y="770790"/>
-          <a:ext cx="1451139" cy="575796"/>
+          <a:off x="1456318" y="726759"/>
+          <a:ext cx="1372016" cy="544401"/>
         </a:xfrm>
         <a:prstGeom prst="rect">
           <a:avLst/>
@@ -11744,8 +18611,8 @@
         </a:p>
       </dsp:txBody>
       <dsp:txXfrm>
-        <a:off x="1375037" y="770790"/>
-        <a:ext cx="1451139" cy="575796"/>
+        <a:off x="1456318" y="726759"/>
+        <a:ext cx="1372016" cy="544401"/>
       </dsp:txXfrm>
     </dsp:sp>
     <dsp:sp modelId="{81F8EAF3-BEDC-4F69-BE39-E697F2E29EE6}">
@@ -11755,8 +18622,8 @@
       </dsp:nvSpPr>
       <dsp:spPr>
         <a:xfrm>
-          <a:off x="2905333" y="770790"/>
-          <a:ext cx="1451139" cy="575796"/>
+          <a:off x="2903175" y="726759"/>
+          <a:ext cx="1372016" cy="544401"/>
         </a:xfrm>
         <a:prstGeom prst="rect">
           <a:avLst/>
@@ -11837,8 +18704,83 @@
         </a:p>
       </dsp:txBody>
       <dsp:txXfrm>
-        <a:off x="2905333" y="770790"/>
-        <a:ext cx="1451139" cy="575796"/>
+        <a:off x="2903175" y="726759"/>
+        <a:ext cx="1372016" cy="544401"/>
+      </dsp:txXfrm>
+    </dsp:sp>
+    <dsp:sp modelId="{C8C9D2EA-90CB-4CCE-8847-3DE61A8AA978}">
+      <dsp:nvSpPr>
+        <dsp:cNvPr id="0" name=""/>
+        <dsp:cNvSpPr/>
+      </dsp:nvSpPr>
+      <dsp:spPr>
+        <a:xfrm>
+          <a:off x="3794986" y="1346001"/>
+          <a:ext cx="356382" cy="178191"/>
+        </a:xfrm>
+        <a:prstGeom prst="rect">
+          <a:avLst/>
+        </a:prstGeom>
+        <a:solidFill>
+          <a:schemeClr val="accent1">
+            <a:hueOff val="0"/>
+            <a:satOff val="0"/>
+            <a:lumOff val="0"/>
+            <a:alphaOff val="0"/>
+          </a:schemeClr>
+        </a:solidFill>
+        <a:ln w="12700" cap="flat" cmpd="sng" algn="ctr">
+          <a:solidFill>
+            <a:schemeClr val="lt1">
+              <a:hueOff val="0"/>
+              <a:satOff val="0"/>
+              <a:lumOff val="0"/>
+              <a:alphaOff val="0"/>
+            </a:schemeClr>
+          </a:solidFill>
+          <a:prstDash val="solid"/>
+          <a:miter lim="800000"/>
+        </a:ln>
+        <a:effectLst/>
+      </dsp:spPr>
+      <dsp:style>
+        <a:lnRef idx="2">
+          <a:scrgbClr r="0" g="0" b="0"/>
+        </a:lnRef>
+        <a:fillRef idx="1">
+          <a:scrgbClr r="0" g="0" b="0"/>
+        </a:fillRef>
+        <a:effectRef idx="0">
+          <a:scrgbClr r="0" g="0" b="0"/>
+        </a:effectRef>
+        <a:fontRef idx="minor">
+          <a:schemeClr val="lt1"/>
+        </a:fontRef>
+      </dsp:style>
+      <dsp:txBody>
+        <a:bodyPr spcFirstLastPara="0" vert="horz" wrap="square" lIns="6985" tIns="6985" rIns="6985" bIns="6985" numCol="1" spcCol="1270" anchor="ctr" anchorCtr="0">
+          <a:noAutofit/>
+        </a:bodyPr>
+        <a:lstStyle/>
+        <a:p>
+          <a:pPr marL="0" lvl="0" indent="0" algn="ctr" defTabSz="488950">
+            <a:lnSpc>
+              <a:spcPct val="90000"/>
+            </a:lnSpc>
+            <a:spcBef>
+              <a:spcPct val="0"/>
+            </a:spcBef>
+            <a:spcAft>
+              <a:spcPct val="35000"/>
+            </a:spcAft>
+            <a:buNone/>
+          </a:pPr>
+          <a:endParaRPr lang="de-CH" sz="1100" kern="1200"/>
+        </a:p>
+      </dsp:txBody>
+      <dsp:txXfrm>
+        <a:off x="3794986" y="1346001"/>
+        <a:ext cx="356382" cy="178191"/>
       </dsp:txXfrm>
     </dsp:sp>
     <dsp:sp modelId="{D07CAFDA-948F-4A80-8B4B-7D647C3534AD}">
@@ -11848,8 +18790,8 @@
       </dsp:nvSpPr>
       <dsp:spPr>
         <a:xfrm>
-          <a:off x="1375037" y="1425743"/>
-          <a:ext cx="1437188" cy="575438"/>
+          <a:off x="1456318" y="1599033"/>
+          <a:ext cx="1358827" cy="544062"/>
         </a:xfrm>
         <a:prstGeom prst="rect">
           <a:avLst/>
@@ -11911,8 +18853,8 @@
         </a:p>
       </dsp:txBody>
       <dsp:txXfrm>
-        <a:off x="1375037" y="1425743"/>
-        <a:ext cx="1437188" cy="575438"/>
+        <a:off x="1456318" y="1599033"/>
+        <a:ext cx="1358827" cy="544062"/>
       </dsp:txXfrm>
     </dsp:sp>
     <dsp:sp modelId="{3B97B1E9-DCDC-4068-B96A-B564626C065C}">
@@ -11922,8 +18864,8 @@
       </dsp:nvSpPr>
       <dsp:spPr>
         <a:xfrm>
-          <a:off x="2905333" y="1425743"/>
-          <a:ext cx="1404757" cy="557390"/>
+          <a:off x="2903175" y="1599033"/>
+          <a:ext cx="1328163" cy="526999"/>
         </a:xfrm>
         <a:prstGeom prst="rect">
           <a:avLst/>
@@ -12009,8 +18951,8 @@
         </a:p>
       </dsp:txBody>
       <dsp:txXfrm>
-        <a:off x="2905333" y="1425743"/>
-        <a:ext cx="1404757" cy="557390"/>
+        <a:off x="2903175" y="1599033"/>
+        <a:ext cx="1328163" cy="526999"/>
       </dsp:txXfrm>
     </dsp:sp>
   </dsp:spTree>
@@ -14518,7 +21460,7 @@
 </file>
 
 <file path=customXml/itemProps1.xml><?xml version="1.0" encoding="utf-8"?>
-<ds:datastoreItem xmlns:ds="http://schemas.openxmlformats.org/officeDocument/2006/customXml" ds:itemID="{78AD1951-8DB7-2F44-A199-72FD8C6F719A}">
+<ds:datastoreItem xmlns:ds="http://schemas.openxmlformats.org/officeDocument/2006/customXml" ds:itemID="{D501C331-4564-4542-973F-7A25BEA0336F}">
   <ds:schemaRefs>
     <ds:schemaRef ds:uri="http://schemas.openxmlformats.org/officeDocument/2006/bibliography"/>
   </ds:schemaRefs>

--- a/Org_Pflichtenheft_T5.docx
+++ b/Org_Pflichtenheft_T5.docx
@@ -4,7 +4,7 @@
   <w:body>
     <w:p>
       <w:pPr>
-        <w:pStyle w:val="standard"/>
+        <w:pStyle w:val="standard0"/>
         <w:jc w:val="center"/>
         <w:rPr>
           <w:rFonts w:cs="Arial"/>
@@ -16,7 +16,7 @@
     </w:p>
     <w:p>
       <w:pPr>
-        <w:pStyle w:val="standard"/>
+        <w:pStyle w:val="standard0"/>
         <w:jc w:val="center"/>
         <w:rPr>
           <w:rFonts w:cs="Arial"/>
@@ -28,7 +28,7 @@
     </w:p>
     <w:p>
       <w:pPr>
-        <w:pStyle w:val="standard"/>
+        <w:pStyle w:val="standard0"/>
         <w:jc w:val="center"/>
         <w:rPr>
           <w:rFonts w:cs="Arial"/>
@@ -40,7 +40,7 @@
     </w:p>
     <w:p>
       <w:pPr>
-        <w:pStyle w:val="standard"/>
+        <w:pStyle w:val="standard0"/>
         <w:jc w:val="center"/>
         <w:rPr>
           <w:rFonts w:cs="Arial"/>
@@ -61,7 +61,7 @@
     </w:p>
     <w:p>
       <w:pPr>
-        <w:pStyle w:val="standard"/>
+        <w:pStyle w:val="standard0"/>
         <w:jc w:val="center"/>
         <w:rPr>
           <w:rFonts w:cs="Arial"/>
@@ -84,7 +84,7 @@
     </w:p>
     <w:p>
       <w:pPr>
-        <w:pStyle w:val="standard"/>
+        <w:pStyle w:val="standard0"/>
         <w:jc w:val="center"/>
         <w:rPr>
           <w:rFonts w:cs="Arial"/>
@@ -97,7 +97,7 @@
     </w:p>
     <w:p>
       <w:pPr>
-        <w:pStyle w:val="standard"/>
+        <w:pStyle w:val="standard0"/>
         <w:jc w:val="center"/>
         <w:rPr>
           <w:rFonts w:cs="Arial"/>
@@ -110,7 +110,7 @@
     </w:p>
     <w:p>
       <w:pPr>
-        <w:pStyle w:val="standard"/>
+        <w:pStyle w:val="standard0"/>
         <w:jc w:val="center"/>
         <w:rPr>
           <w:rFonts w:cs="Arial"/>
@@ -123,7 +123,7 @@
     </w:p>
     <w:p>
       <w:pPr>
-        <w:pStyle w:val="standard"/>
+        <w:pStyle w:val="standard0"/>
         <w:jc w:val="center"/>
         <w:rPr>
           <w:rFonts w:cs="Arial"/>
@@ -146,7 +146,7 @@
     </w:p>
     <w:p>
       <w:pPr>
-        <w:pStyle w:val="standard"/>
+        <w:pStyle w:val="standard0"/>
         <w:jc w:val="center"/>
         <w:rPr>
           <w:rFonts w:cs="Arial"/>
@@ -578,7 +578,7 @@
                 <v:stroke joinstyle="miter"/>
                 <v:path gradientshapeok="t" o:connecttype="rect"/>
               </v:shapetype>
-              <v:shape id="Textfeld 2" o:spid="_x0000_s1026" type="#_x0000_t202" style="position:absolute;left:0;text-align:left;margin-left:84pt;margin-top:12pt;width:318.6pt;height:266.4pt;z-index:-251657216;visibility:visible;mso-wrap-style:square;mso-width-percent:0;mso-height-percent:0;mso-wrap-distance-left:9pt;mso-wrap-distance-top:3.6pt;mso-wrap-distance-right:9pt;mso-wrap-distance-bottom:3.6pt;mso-position-horizontal:absolute;mso-position-horizontal-relative:text;mso-position-vertical:absolute;mso-position-vertical-relative:text;mso-width-percent:0;mso-height-percent:0;mso-width-relative:margin;mso-height-relative:margin;v-text-anchor:top" o:gfxdata="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" stroked="f">
+              <v:shape id="Textfeld 2" o:spid="_x0000_s1026" type="#_x0000_t202" style="position:absolute;left:0;text-align:left;margin-left:84pt;margin-top:12pt;width:318.6pt;height:266.4pt;z-index:-251657216;visibility:visible;mso-wrap-style:square;mso-width-percent:0;mso-height-percent:0;mso-wrap-distance-left:9pt;mso-wrap-distance-top:3.6pt;mso-wrap-distance-right:9pt;mso-wrap-distance-bottom:3.6pt;mso-position-horizontal:absolute;mso-position-horizontal-relative:text;mso-position-vertical:absolute;mso-position-vertical-relative:text;mso-width-percent:0;mso-height-percent:0;mso-width-relative:margin;mso-height-relative:margin;v-text-anchor:top" o:gfxdata="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" stroked="f">
                 <v:textbox>
                   <w:txbxContent>
                     <w:p>
@@ -1049,7 +1049,7 @@
           <w:noProof/>
           <w:lang w:val="de-CH"/>
         </w:rPr>
-        <w:t>20.03.2019</w:t>
+        <w:t>22.03.2019</w:t>
       </w:r>
       <w:r>
         <w:rPr>
@@ -1099,7 +1099,7 @@
       <w:sdtContent>
         <w:p>
           <w:pPr>
-            <w:pStyle w:val="TOCHeading"/>
+            <w:pStyle w:val="Inhaltsverzeichnisberschrift"/>
             <w:ind w:left="357" w:hanging="357"/>
             <w:rPr>
               <w:rFonts w:cs="Arial"/>
@@ -1123,7 +1123,7 @@
         </w:p>
         <w:p>
           <w:pPr>
-            <w:pStyle w:val="TOC1"/>
+            <w:pStyle w:val="Verzeichnis1"/>
             <w:rPr>
               <w:rFonts w:asciiTheme="minorHAnsi" w:eastAsiaTheme="minorEastAsia" w:hAnsiTheme="minorHAnsi"/>
               <w:noProof/>
@@ -1234,7 +1234,7 @@
         </w:p>
         <w:p>
           <w:pPr>
-            <w:pStyle w:val="TOC1"/>
+            <w:pStyle w:val="Verzeichnis1"/>
             <w:rPr>
               <w:rFonts w:asciiTheme="minorHAnsi" w:eastAsiaTheme="minorEastAsia" w:hAnsiTheme="minorHAnsi"/>
               <w:noProof/>
@@ -1318,7 +1318,7 @@
         </w:p>
         <w:p>
           <w:pPr>
-            <w:pStyle w:val="TOC2"/>
+            <w:pStyle w:val="Verzeichnis2"/>
             <w:rPr>
               <w:rFonts w:asciiTheme="minorHAnsi" w:eastAsiaTheme="minorEastAsia" w:hAnsiTheme="minorHAnsi"/>
               <w:noProof/>
@@ -1402,7 +1402,7 @@
         </w:p>
         <w:p>
           <w:pPr>
-            <w:pStyle w:val="TOC2"/>
+            <w:pStyle w:val="Verzeichnis2"/>
             <w:rPr>
               <w:rFonts w:asciiTheme="minorHAnsi" w:eastAsiaTheme="minorEastAsia" w:hAnsiTheme="minorHAnsi"/>
               <w:noProof/>
@@ -1486,7 +1486,7 @@
         </w:p>
         <w:p>
           <w:pPr>
-            <w:pStyle w:val="TOC2"/>
+            <w:pStyle w:val="Verzeichnis2"/>
             <w:rPr>
               <w:rFonts w:asciiTheme="minorHAnsi" w:eastAsiaTheme="minorEastAsia" w:hAnsiTheme="minorHAnsi"/>
               <w:noProof/>
@@ -1570,7 +1570,7 @@
         </w:p>
         <w:p>
           <w:pPr>
-            <w:pStyle w:val="TOC2"/>
+            <w:pStyle w:val="Verzeichnis2"/>
             <w:rPr>
               <w:rFonts w:asciiTheme="minorHAnsi" w:eastAsiaTheme="minorEastAsia" w:hAnsiTheme="minorHAnsi"/>
               <w:noProof/>
@@ -1654,7 +1654,7 @@
         </w:p>
         <w:p>
           <w:pPr>
-            <w:pStyle w:val="TOC1"/>
+            <w:pStyle w:val="Verzeichnis1"/>
             <w:rPr>
               <w:rFonts w:asciiTheme="minorHAnsi" w:eastAsiaTheme="minorEastAsia" w:hAnsiTheme="minorHAnsi"/>
               <w:noProof/>
@@ -1738,7 +1738,7 @@
         </w:p>
         <w:p>
           <w:pPr>
-            <w:pStyle w:val="TOC2"/>
+            <w:pStyle w:val="Verzeichnis2"/>
             <w:rPr>
               <w:rFonts w:asciiTheme="minorHAnsi" w:eastAsiaTheme="minorEastAsia" w:hAnsiTheme="minorHAnsi"/>
               <w:noProof/>
@@ -1822,7 +1822,7 @@
         </w:p>
         <w:p>
           <w:pPr>
-            <w:pStyle w:val="TOC2"/>
+            <w:pStyle w:val="Verzeichnis2"/>
             <w:rPr>
               <w:rFonts w:asciiTheme="minorHAnsi" w:eastAsiaTheme="minorEastAsia" w:hAnsiTheme="minorHAnsi"/>
               <w:noProof/>
@@ -1906,7 +1906,7 @@
         </w:p>
         <w:p>
           <w:pPr>
-            <w:pStyle w:val="TOC1"/>
+            <w:pStyle w:val="Verzeichnis1"/>
             <w:rPr>
               <w:rFonts w:asciiTheme="minorHAnsi" w:eastAsiaTheme="minorEastAsia" w:hAnsiTheme="minorHAnsi"/>
               <w:noProof/>
@@ -1992,7 +1992,7 @@
         </w:p>
         <w:p>
           <w:pPr>
-            <w:pStyle w:val="TOC1"/>
+            <w:pStyle w:val="Verzeichnis1"/>
             <w:rPr>
               <w:rFonts w:asciiTheme="minorHAnsi" w:eastAsiaTheme="minorEastAsia" w:hAnsiTheme="minorHAnsi"/>
               <w:noProof/>
@@ -2076,7 +2076,7 @@
         </w:p>
         <w:p>
           <w:pPr>
-            <w:pStyle w:val="TOC1"/>
+            <w:pStyle w:val="Verzeichnis1"/>
             <w:rPr>
               <w:rFonts w:asciiTheme="minorHAnsi" w:eastAsiaTheme="minorEastAsia" w:hAnsiTheme="minorHAnsi"/>
               <w:noProof/>
@@ -2160,7 +2160,7 @@
         </w:p>
         <w:p>
           <w:pPr>
-            <w:pStyle w:val="TOC2"/>
+            <w:pStyle w:val="Verzeichnis2"/>
             <w:rPr>
               <w:rFonts w:asciiTheme="minorHAnsi" w:eastAsiaTheme="minorEastAsia" w:hAnsiTheme="minorHAnsi"/>
               <w:noProof/>
@@ -2228,7 +2228,7 @@
         </w:p>
         <w:p>
           <w:pPr>
-            <w:pStyle w:val="TOC2"/>
+            <w:pStyle w:val="Verzeichnis2"/>
             <w:rPr>
               <w:rFonts w:asciiTheme="minorHAnsi" w:eastAsiaTheme="minorEastAsia" w:hAnsiTheme="minorHAnsi"/>
               <w:noProof/>
@@ -2296,7 +2296,7 @@
         </w:p>
         <w:p>
           <w:pPr>
-            <w:pStyle w:val="TOC2"/>
+            <w:pStyle w:val="Verzeichnis2"/>
             <w:rPr>
               <w:rFonts w:asciiTheme="minorHAnsi" w:eastAsiaTheme="minorEastAsia" w:hAnsiTheme="minorHAnsi"/>
               <w:noProof/>
@@ -2364,7 +2364,7 @@
         </w:p>
         <w:p>
           <w:pPr>
-            <w:pStyle w:val="TOC1"/>
+            <w:pStyle w:val="Verzeichnis1"/>
             <w:rPr>
               <w:rFonts w:asciiTheme="minorHAnsi" w:eastAsiaTheme="minorEastAsia" w:hAnsiTheme="minorHAnsi"/>
               <w:noProof/>
@@ -2466,7 +2466,7 @@
     </w:sdt>
     <w:p>
       <w:pPr>
-        <w:pStyle w:val="Heading1"/>
+        <w:pStyle w:val="berschrift1"/>
         <w:rPr>
           <w:lang w:val="de-CH"/>
         </w:rPr>
@@ -2480,7 +2480,7 @@
     </w:p>
     <w:p>
       <w:pPr>
-        <w:pStyle w:val="Heading1"/>
+        <w:pStyle w:val="berschrift1"/>
         <w:numPr>
           <w:ilvl w:val="0"/>
           <w:numId w:val="6"/>
@@ -2501,7 +2501,7 @@
     </w:p>
     <w:p>
       <w:pPr>
-        <w:pStyle w:val="Heading2"/>
+        <w:pStyle w:val="berschrift2"/>
         <w:framePr w:wrap="around"/>
         <w:numPr>
           <w:ilvl w:val="1"/>
@@ -2585,7 +2585,7 @@
     </w:p>
     <w:tbl>
       <w:tblPr>
-        <w:tblStyle w:val="TableGrid"/>
+        <w:tblStyle w:val="Tabellenraster"/>
         <w:tblW w:w="0" w:type="auto"/>
         <w:tblInd w:w="340" w:type="dxa"/>
         <w:tblLook w:val="04A0" w:firstRow="1" w:lastRow="0" w:firstColumn="1" w:lastColumn="0" w:noHBand="0" w:noVBand="1"/>
@@ -2816,7 +2816,7 @@
     </w:p>
     <w:p>
       <w:pPr>
-        <w:pStyle w:val="Heading2"/>
+        <w:pStyle w:val="berschrift2"/>
         <w:framePr w:wrap="around"/>
         <w:numPr>
           <w:ilvl w:val="1"/>
@@ -2878,7 +2878,7 @@
     </w:p>
     <w:p>
       <w:pPr>
-        <w:pStyle w:val="Heading2"/>
+        <w:pStyle w:val="berschrift2"/>
         <w:framePr w:wrap="around"/>
         <w:numPr>
           <w:ilvl w:val="1"/>
@@ -2914,7 +2914,7 @@
         <w:rPr>
           <w:lang w:val="de-CH"/>
         </w:rPr>
-        <w:t>Das Team 5 des Projekts 2 setzt sich aus sechs Studenten zusammen. Die Projektleitung übernimmt Marina Taborda, für die Elektrotechnik ist Luca Krummenacher und für die Software ist Frank Imhof verantwortlich.</w:t>
+        <w:t>Das Team 5 des Projekts 2 setzt sich aus sechs Studenten zusammen. Die Projektleitung übernimmt Marina Taborda, für die Elektrotechnik ist Luca Krummenacher und für die Software Frank Imhof verantwortlich.</w:t>
       </w:r>
       <w:r>
         <w:rPr>
@@ -2958,14 +2958,14 @@
     <w:p>
       <w:pPr>
         <w:rPr>
-          <w:rStyle w:val="Heading2Char"/>
+          <w:rStyle w:val="berschrift2Zchn"/>
           <w:b w:val="0"/>
           <w:lang w:val="de-CH"/>
         </w:rPr>
       </w:pPr>
       <w:r>
         <w:rPr>
-          <w:rStyle w:val="Heading2Char"/>
+          <w:rStyle w:val="berschrift2Zchn"/>
           <w:b w:val="0"/>
           <w:lang w:val="de-CH"/>
         </w:rPr>
@@ -2974,7 +2974,7 @@
     </w:p>
     <w:p>
       <w:pPr>
-        <w:pStyle w:val="Heading2"/>
+        <w:pStyle w:val="berschrift2"/>
         <w:framePr w:wrap="around"/>
         <w:numPr>
           <w:ilvl w:val="1"/>
@@ -3014,7 +3014,7 @@
         <w:drawing>
           <wp:inline distT="0" distB="0" distL="0" distR="0" wp14:anchorId="10FBB2C0" wp14:editId="365F3DAC">
             <wp:extent cx="5731510" cy="4567189"/>
-            <wp:effectExtent l="0" t="0" r="0" b="5080"/>
+            <wp:effectExtent l="0" t="0" r="0" b="24130"/>
             <wp:docPr id="1" name="Diagramm 1"/>
             <wp:cNvGraphicFramePr/>
             <a:graphic xmlns:a="http://schemas.openxmlformats.org/drawingml/2006/main">
@@ -3041,7 +3041,7 @@
     </w:p>
     <w:p>
       <w:pPr>
-        <w:pStyle w:val="Heading1"/>
+        <w:pStyle w:val="berschrift1"/>
         <w:numPr>
           <w:ilvl w:val="0"/>
           <w:numId w:val="6"/>
@@ -3181,21 +3181,12 @@
         </w:rPr>
         <w:t>er Entwurf sollen in dieser Arbeit die restlichen 30% beanspruchen. Für das Modul pro2E im Studiengang Elektro- und Informationstechnik an der Fachhochschule Nordwestschweiz werden 6 ECTS erteilt. Dies entspricht eines Stundenaufwands von 180 Stunden (</w:t>
       </w:r>
-      <w:bookmarkStart w:id="6" w:name="_GoBack"/>
       <w:r>
         <w:rPr>
           <w:rFonts w:cs="Arial"/>
           <w:lang w:val="de-CH"/>
         </w:rPr>
-        <w:t>±</w:t>
-      </w:r>
-      <w:bookmarkEnd w:id="6"/>
-      <w:r>
-        <w:rPr>
-          <w:rFonts w:cs="Arial"/>
-          <w:lang w:val="de-CH"/>
-        </w:rPr>
-        <w:t xml:space="preserve">50%) </w:t>
+        <w:t xml:space="preserve">±50%) </w:t>
       </w:r>
       <w:r>
         <w:rPr>
@@ -3226,12 +3217,20 @@
         <w:rPr>
           <w:lang w:val="de-CH"/>
         </w:rPr>
-        <w:t xml:space="preserve"> Unterpakete werden dann intern im Laufe des Projekts aufgeteilt, je nach Belastung der einzelnen Mitglieder. </w:t>
+        <w:t xml:space="preserve"> Unterpakete werden </w:t>
+      </w:r>
+      <w:bookmarkStart w:id="6" w:name="_GoBack"/>
+      <w:bookmarkEnd w:id="6"/>
+      <w:r>
+        <w:rPr>
+          <w:lang w:val="de-CH"/>
+        </w:rPr>
+        <w:t xml:space="preserve">intern im Laufe des Projekts aufgeteilt, je nach Belastung der einzelnen Mitglieder. </w:t>
       </w:r>
     </w:p>
     <w:p>
       <w:pPr>
-        <w:pStyle w:val="Heading2"/>
+        <w:pStyle w:val="berschrift2"/>
         <w:framePr w:wrap="around"/>
         <w:numPr>
           <w:ilvl w:val="1"/>
@@ -3266,7 +3265,7 @@
     </w:p>
     <w:p>
       <w:pPr>
-        <w:pStyle w:val="Heading2"/>
+        <w:pStyle w:val="berschrift2"/>
         <w:framePr w:wrap="around"/>
         <w:numPr>
           <w:ilvl w:val="1"/>
@@ -3294,7 +3293,7 @@
     </w:p>
     <w:p>
       <w:pPr>
-        <w:pStyle w:val="Heading1"/>
+        <w:pStyle w:val="berschrift1"/>
         <w:numPr>
           <w:ilvl w:val="0"/>
           <w:numId w:val="6"/>
@@ -3388,7 +3387,7 @@
     </w:p>
     <w:p>
       <w:pPr>
-        <w:pStyle w:val="Heading1"/>
+        <w:pStyle w:val="berschrift1"/>
         <w:numPr>
           <w:ilvl w:val="0"/>
           <w:numId w:val="6"/>
@@ -5488,7 +5487,7 @@
     </w:p>
     <w:p>
       <w:pPr>
-        <w:pStyle w:val="Heading1"/>
+        <w:pStyle w:val="berschrift1"/>
         <w:numPr>
           <w:ilvl w:val="0"/>
           <w:numId w:val="6"/>
@@ -5508,7 +5507,7 @@
     </w:p>
     <w:p>
       <w:pPr>
-        <w:pStyle w:val="Heading1"/>
+        <w:pStyle w:val="berschrift1"/>
         <w:numPr>
           <w:ilvl w:val="0"/>
           <w:numId w:val="6"/>
@@ -5529,7 +5528,7 @@
     </w:p>
     <w:p>
       <w:pPr>
-        <w:pStyle w:val="Heading2"/>
+        <w:pStyle w:val="berschrift2"/>
         <w:framePr w:wrap="around"/>
         <w:numPr>
           <w:ilvl w:val="1"/>
@@ -5677,7 +5676,7 @@
     </w:p>
     <w:p>
       <w:pPr>
-        <w:pStyle w:val="Heading2"/>
+        <w:pStyle w:val="berschrift2"/>
         <w:framePr w:wrap="around"/>
         <w:numPr>
           <w:ilvl w:val="1"/>
@@ -5881,7 +5880,7 @@
     </w:p>
     <w:p>
       <w:pPr>
-        <w:pStyle w:val="Heading2"/>
+        <w:pStyle w:val="berschrift2"/>
         <w:framePr w:wrap="around"/>
         <w:numPr>
           <w:ilvl w:val="1"/>
@@ -5994,7 +5993,7 @@
     </w:p>
     <w:p>
       <w:pPr>
-        <w:pStyle w:val="ListParagraph"/>
+        <w:pStyle w:val="Listenabsatz"/>
         <w:numPr>
           <w:ilvl w:val="0"/>
           <w:numId w:val="8"/>
@@ -6012,7 +6011,7 @@
     </w:p>
     <w:p>
       <w:pPr>
-        <w:pStyle w:val="ListParagraph"/>
+        <w:pStyle w:val="Listenabsatz"/>
         <w:numPr>
           <w:ilvl w:val="0"/>
           <w:numId w:val="8"/>
@@ -6030,7 +6029,7 @@
     </w:p>
     <w:p>
       <w:pPr>
-        <w:pStyle w:val="ListParagraph"/>
+        <w:pStyle w:val="Listenabsatz"/>
         <w:numPr>
           <w:ilvl w:val="0"/>
           <w:numId w:val="8"/>
@@ -6048,7 +6047,7 @@
     </w:p>
     <w:p>
       <w:pPr>
-        <w:pStyle w:val="ListParagraph"/>
+        <w:pStyle w:val="Listenabsatz"/>
         <w:numPr>
           <w:ilvl w:val="0"/>
           <w:numId w:val="8"/>
@@ -6066,7 +6065,7 @@
     </w:p>
     <w:p>
       <w:pPr>
-        <w:pStyle w:val="ListParagraph"/>
+        <w:pStyle w:val="Listenabsatz"/>
         <w:numPr>
           <w:ilvl w:val="0"/>
           <w:numId w:val="8"/>
@@ -6084,7 +6083,7 @@
     </w:p>
     <w:p>
       <w:pPr>
-        <w:pStyle w:val="ListParagraph"/>
+        <w:pStyle w:val="Listenabsatz"/>
         <w:numPr>
           <w:ilvl w:val="0"/>
           <w:numId w:val="8"/>
@@ -6102,7 +6101,7 @@
     </w:p>
     <w:p>
       <w:pPr>
-        <w:pStyle w:val="ListParagraph"/>
+        <w:pStyle w:val="Listenabsatz"/>
         <w:numPr>
           <w:ilvl w:val="0"/>
           <w:numId w:val="8"/>
@@ -6120,7 +6119,7 @@
     </w:p>
     <w:p>
       <w:pPr>
-        <w:pStyle w:val="ListParagraph"/>
+        <w:pStyle w:val="Listenabsatz"/>
         <w:numPr>
           <w:ilvl w:val="0"/>
           <w:numId w:val="8"/>
@@ -6138,7 +6137,7 @@
     </w:p>
     <w:p>
       <w:pPr>
-        <w:pStyle w:val="ListParagraph"/>
+        <w:pStyle w:val="Listenabsatz"/>
         <w:numPr>
           <w:ilvl w:val="0"/>
           <w:numId w:val="8"/>
@@ -6157,7 +6156,7 @@
     </w:p>
     <w:p>
       <w:pPr>
-        <w:pStyle w:val="ListParagraph"/>
+        <w:pStyle w:val="Listenabsatz"/>
         <w:numPr>
           <w:ilvl w:val="0"/>
           <w:numId w:val="8"/>
@@ -6182,7 +6181,7 @@
     </w:p>
     <w:p>
       <w:pPr>
-        <w:pStyle w:val="Heading1"/>
+        <w:pStyle w:val="berschrift1"/>
         <w:numPr>
           <w:ilvl w:val="0"/>
           <w:numId w:val="6"/>
@@ -6216,7 +6215,7 @@
     </w:p>
     <w:p>
       <w:pPr>
-        <w:pStyle w:val="NoSpacing"/>
+        <w:pStyle w:val="KeinLeerraum"/>
         <w:rPr>
           <w:lang w:val="de-CH"/>
         </w:rPr>
@@ -6262,7 +6261,7 @@
 <w:ftr xmlns:wpc="http://schemas.microsoft.com/office/word/2010/wordprocessingCanvas" xmlns:cx="http://schemas.microsoft.com/office/drawing/2014/chartex" xmlns:cx1="http://schemas.microsoft.com/office/drawing/2015/9/8/chartex" xmlns:cx2="http://schemas.microsoft.com/office/drawing/2015/10/21/chartex" xmlns:cx3="http://schemas.microsoft.com/office/drawing/2016/5/9/chartex" xmlns:cx4="http://schemas.microsoft.com/office/drawing/2016/5/10/chartex" xmlns:cx5="http://schemas.microsoft.com/office/drawing/2016/5/11/chartex" xmlns:cx6="http://schemas.microsoft.com/office/drawing/2016/5/12/chartex" xmlns:cx7="http://schemas.microsoft.com/office/drawing/2016/5/13/chartex" xmlns:cx8="http://schemas.microsoft.com/office/drawing/2016/5/14/chartex" xmlns:mc="http://schemas.openxmlformats.org/markup-compatibility/2006" xmlns:aink="http://schemas.microsoft.com/office/drawing/2016/ink" xmlns:am3d="http://schemas.microsoft.com/office/drawing/2017/model3d" xmlns:o="urn:schemas-microsoft-com:office:office" xmlns:r="http://schemas.openxmlformats.org/officeDocument/2006/relationships" xmlns:m="http://schemas.openxmlformats.org/officeDocument/2006/math" xmlns:v="urn:schemas-microsoft-com:vml" xmlns:wp14="http://schemas.microsoft.com/office/word/2010/wordprocessingDrawing" xmlns:wp="http://schemas.openxmlformats.org/drawingml/2006/wordprocessingDrawing" xmlns:w10="urn:schemas-microsoft-com:office:word" xmlns:w="http://schemas.openxmlformats.org/wordprocessingml/2006/main" xmlns:w14="http://schemas.microsoft.com/office/word/2010/wordml" xmlns:w15="http://schemas.microsoft.com/office/word/2012/wordml" xmlns:w16cid="http://schemas.microsoft.com/office/word/2016/wordml/cid" xmlns:w16se="http://schemas.microsoft.com/office/word/2015/wordml/symex" xmlns:wpg="http://schemas.microsoft.com/office/word/2010/wordprocessingGroup" xmlns:wpi="http://schemas.microsoft.com/office/word/2010/wordprocessingInk" xmlns:wne="http://schemas.microsoft.com/office/word/2006/wordml" xmlns:wps="http://schemas.microsoft.com/office/word/2010/wordprocessingShape" mc:Ignorable="w14 w15 w16se w16cid wp14">
   <w:p>
     <w:pPr>
-      <w:pStyle w:val="Footer"/>
+      <w:pStyle w:val="Fuzeile"/>
       <w:rPr>
         <w:lang w:val="de-CH"/>
       </w:rPr>
@@ -6343,7 +6342,7 @@
         <w:sz w:val="18"/>
         <w:szCs w:val="18"/>
       </w:rPr>
-      <w:t>20.03.2019</w:t>
+      <w:t>22.03.2019</w:t>
     </w:r>
     <w:r>
       <w:rPr>
@@ -6361,7 +6360,7 @@
 <w:ftr xmlns:wpc="http://schemas.microsoft.com/office/word/2010/wordprocessingCanvas" xmlns:cx="http://schemas.microsoft.com/office/drawing/2014/chartex" xmlns:cx1="http://schemas.microsoft.com/office/drawing/2015/9/8/chartex" xmlns:cx2="http://schemas.microsoft.com/office/drawing/2015/10/21/chartex" xmlns:cx3="http://schemas.microsoft.com/office/drawing/2016/5/9/chartex" xmlns:cx4="http://schemas.microsoft.com/office/drawing/2016/5/10/chartex" xmlns:cx5="http://schemas.microsoft.com/office/drawing/2016/5/11/chartex" xmlns:cx6="http://schemas.microsoft.com/office/drawing/2016/5/12/chartex" xmlns:cx7="http://schemas.microsoft.com/office/drawing/2016/5/13/chartex" xmlns:cx8="http://schemas.microsoft.com/office/drawing/2016/5/14/chartex" xmlns:mc="http://schemas.openxmlformats.org/markup-compatibility/2006" xmlns:aink="http://schemas.microsoft.com/office/drawing/2016/ink" xmlns:am3d="http://schemas.microsoft.com/office/drawing/2017/model3d" xmlns:o="urn:schemas-microsoft-com:office:office" xmlns:r="http://schemas.openxmlformats.org/officeDocument/2006/relationships" xmlns:m="http://schemas.openxmlformats.org/officeDocument/2006/math" xmlns:v="urn:schemas-microsoft-com:vml" xmlns:wp14="http://schemas.microsoft.com/office/word/2010/wordprocessingDrawing" xmlns:wp="http://schemas.openxmlformats.org/drawingml/2006/wordprocessingDrawing" xmlns:w10="urn:schemas-microsoft-com:office:word" xmlns:w="http://schemas.openxmlformats.org/wordprocessingml/2006/main" xmlns:w14="http://schemas.microsoft.com/office/word/2010/wordml" xmlns:w15="http://schemas.microsoft.com/office/word/2012/wordml" xmlns:w16cid="http://schemas.microsoft.com/office/word/2016/wordml/cid" xmlns:w16se="http://schemas.microsoft.com/office/word/2015/wordml/symex" xmlns:wpg="http://schemas.microsoft.com/office/word/2010/wordprocessingGroup" xmlns:wpi="http://schemas.microsoft.com/office/word/2010/wordprocessingInk" xmlns:wne="http://schemas.microsoft.com/office/word/2006/wordml" xmlns:wps="http://schemas.microsoft.com/office/word/2010/wordprocessingShape" mc:Ignorable="w14 w15 w16se w16cid wp14">
   <w:p>
     <w:pPr>
-      <w:pStyle w:val="Footer"/>
+      <w:pStyle w:val="Fuzeile"/>
       <w:rPr>
         <w:sz w:val="18"/>
         <w:szCs w:val="18"/>
@@ -6408,7 +6407,7 @@
 <w:hdr xmlns:wpc="http://schemas.microsoft.com/office/word/2010/wordprocessingCanvas" xmlns:cx="http://schemas.microsoft.com/office/drawing/2014/chartex" xmlns:cx1="http://schemas.microsoft.com/office/drawing/2015/9/8/chartex" xmlns:cx2="http://schemas.microsoft.com/office/drawing/2015/10/21/chartex" xmlns:cx3="http://schemas.microsoft.com/office/drawing/2016/5/9/chartex" xmlns:cx4="http://schemas.microsoft.com/office/drawing/2016/5/10/chartex" xmlns:cx5="http://schemas.microsoft.com/office/drawing/2016/5/11/chartex" xmlns:cx6="http://schemas.microsoft.com/office/drawing/2016/5/12/chartex" xmlns:cx7="http://schemas.microsoft.com/office/drawing/2016/5/13/chartex" xmlns:cx8="http://schemas.microsoft.com/office/drawing/2016/5/14/chartex" xmlns:mc="http://schemas.openxmlformats.org/markup-compatibility/2006" xmlns:aink="http://schemas.microsoft.com/office/drawing/2016/ink" xmlns:am3d="http://schemas.microsoft.com/office/drawing/2017/model3d" xmlns:o="urn:schemas-microsoft-com:office:office" xmlns:r="http://schemas.openxmlformats.org/officeDocument/2006/relationships" xmlns:m="http://schemas.openxmlformats.org/officeDocument/2006/math" xmlns:v="urn:schemas-microsoft-com:vml" xmlns:wp14="http://schemas.microsoft.com/office/word/2010/wordprocessingDrawing" xmlns:wp="http://schemas.openxmlformats.org/drawingml/2006/wordprocessingDrawing" xmlns:w10="urn:schemas-microsoft-com:office:word" xmlns:w="http://schemas.openxmlformats.org/wordprocessingml/2006/main" xmlns:w14="http://schemas.microsoft.com/office/word/2010/wordml" xmlns:w15="http://schemas.microsoft.com/office/word/2012/wordml" xmlns:w16cid="http://schemas.microsoft.com/office/word/2016/wordml/cid" xmlns:w16se="http://schemas.microsoft.com/office/word/2015/wordml/symex" xmlns:wpg="http://schemas.microsoft.com/office/word/2010/wordprocessingGroup" xmlns:wpi="http://schemas.microsoft.com/office/word/2010/wordprocessingInk" xmlns:wne="http://schemas.microsoft.com/office/word/2006/wordml" xmlns:wps="http://schemas.microsoft.com/office/word/2010/wordprocessingShape" mc:Ignorable="w14 w15 w16se w16cid wp14">
   <w:p>
     <w:pPr>
-      <w:pStyle w:val="Header"/>
+      <w:pStyle w:val="Kopfzeile"/>
       <w:jc w:val="right"/>
       <w:rPr>
         <w:rFonts w:cs="Arial"/>
@@ -6529,7 +6528,7 @@
 <w:hdr xmlns:wpc="http://schemas.microsoft.com/office/word/2010/wordprocessingCanvas" xmlns:cx="http://schemas.microsoft.com/office/drawing/2014/chartex" xmlns:cx1="http://schemas.microsoft.com/office/drawing/2015/9/8/chartex" xmlns:cx2="http://schemas.microsoft.com/office/drawing/2015/10/21/chartex" xmlns:cx3="http://schemas.microsoft.com/office/drawing/2016/5/9/chartex" xmlns:cx4="http://schemas.microsoft.com/office/drawing/2016/5/10/chartex" xmlns:cx5="http://schemas.microsoft.com/office/drawing/2016/5/11/chartex" xmlns:cx6="http://schemas.microsoft.com/office/drawing/2016/5/12/chartex" xmlns:cx7="http://schemas.microsoft.com/office/drawing/2016/5/13/chartex" xmlns:cx8="http://schemas.microsoft.com/office/drawing/2016/5/14/chartex" xmlns:mc="http://schemas.openxmlformats.org/markup-compatibility/2006" xmlns:aink="http://schemas.microsoft.com/office/drawing/2016/ink" xmlns:am3d="http://schemas.microsoft.com/office/drawing/2017/model3d" xmlns:o="urn:schemas-microsoft-com:office:office" xmlns:r="http://schemas.openxmlformats.org/officeDocument/2006/relationships" xmlns:m="http://schemas.openxmlformats.org/officeDocument/2006/math" xmlns:v="urn:schemas-microsoft-com:vml" xmlns:wp14="http://schemas.microsoft.com/office/word/2010/wordprocessingDrawing" xmlns:wp="http://schemas.openxmlformats.org/drawingml/2006/wordprocessingDrawing" xmlns:w10="urn:schemas-microsoft-com:office:word" xmlns:w="http://schemas.openxmlformats.org/wordprocessingml/2006/main" xmlns:w14="http://schemas.microsoft.com/office/word/2010/wordml" xmlns:w15="http://schemas.microsoft.com/office/word/2012/wordml" xmlns:w16cid="http://schemas.microsoft.com/office/word/2016/wordml/cid" xmlns:w16se="http://schemas.microsoft.com/office/word/2015/wordml/symex" xmlns:wpg="http://schemas.microsoft.com/office/word/2010/wordprocessingGroup" xmlns:wpi="http://schemas.microsoft.com/office/word/2010/wordprocessingInk" xmlns:wne="http://schemas.microsoft.com/office/word/2006/wordml" xmlns:wps="http://schemas.microsoft.com/office/word/2010/wordprocessingShape" mc:Ignorable="w14 w15 w16se w16cid wp14">
   <w:p>
     <w:pPr>
-      <w:pStyle w:val="Header"/>
+      <w:pStyle w:val="Kopfzeile"/>
       <w:jc w:val="right"/>
     </w:pPr>
     <w:r>
@@ -7945,7 +7944,7 @@
     <w:lsdException w:name="Hashtag" w:semiHidden="1" w:unhideWhenUsed="1"/>
     <w:lsdException w:name="Unresolved Mention" w:semiHidden="1" w:unhideWhenUsed="1"/>
   </w:latentStyles>
-  <w:style w:type="paragraph" w:default="1" w:styleId="Normal">
+  <w:style w:type="paragraph" w:default="1" w:styleId="Standard">
     <w:name w:val="Normal"/>
     <w:qFormat/>
     <w:rsid w:val="007956FB"/>
@@ -7957,11 +7956,11 @@
       <w:rFonts w:ascii="Arial" w:hAnsi="Arial"/>
     </w:rPr>
   </w:style>
-  <w:style w:type="paragraph" w:styleId="Heading1">
+  <w:style w:type="paragraph" w:styleId="berschrift1">
     <w:name w:val="heading 1"/>
-    <w:basedOn w:val="Normal"/>
-    <w:next w:val="Normal"/>
-    <w:link w:val="Heading1Char"/>
+    <w:basedOn w:val="Standard"/>
+    <w:next w:val="Standard"/>
+    <w:link w:val="berschrift1Zchn"/>
     <w:uiPriority w:val="9"/>
     <w:qFormat/>
     <w:rsid w:val="00E4172E"/>
@@ -7979,11 +7978,11 @@
       <w:szCs w:val="32"/>
     </w:rPr>
   </w:style>
-  <w:style w:type="paragraph" w:styleId="Heading2">
+  <w:style w:type="paragraph" w:styleId="berschrift2">
     <w:name w:val="heading 2"/>
-    <w:basedOn w:val="Normal"/>
-    <w:next w:val="Normal"/>
-    <w:link w:val="Heading2Char"/>
+    <w:basedOn w:val="Standard"/>
+    <w:next w:val="Standard"/>
+    <w:link w:val="berschrift2Zchn"/>
     <w:uiPriority w:val="9"/>
     <w:unhideWhenUsed/>
     <w:qFormat/>
@@ -8001,11 +8000,11 @@
       <w:szCs w:val="26"/>
     </w:rPr>
   </w:style>
-  <w:style w:type="paragraph" w:styleId="Heading3">
+  <w:style w:type="paragraph" w:styleId="berschrift3">
     <w:name w:val="heading 3"/>
-    <w:basedOn w:val="Normal"/>
-    <w:next w:val="Normal"/>
-    <w:link w:val="Heading3Char"/>
+    <w:basedOn w:val="Standard"/>
+    <w:next w:val="Standard"/>
+    <w:link w:val="berschrift3Zchn"/>
     <w:uiPriority w:val="9"/>
     <w:unhideWhenUsed/>
     <w:qFormat/>
@@ -8023,13 +8022,13 @@
       <w:szCs w:val="24"/>
     </w:rPr>
   </w:style>
-  <w:style w:type="character" w:default="1" w:styleId="DefaultParagraphFont">
+  <w:style w:type="character" w:default="1" w:styleId="Absatz-Standardschriftart">
     <w:name w:val="Default Paragraph Font"/>
     <w:uiPriority w:val="1"/>
     <w:semiHidden/>
     <w:unhideWhenUsed/>
   </w:style>
-  <w:style w:type="table" w:default="1" w:styleId="TableNormal">
+  <w:style w:type="table" w:default="1" w:styleId="NormaleTabelle">
     <w:name w:val="Normal Table"/>
     <w:uiPriority w:val="99"/>
     <w:semiHidden/>
@@ -8044,16 +8043,16 @@
       </w:tblCellMar>
     </w:tblPr>
   </w:style>
-  <w:style w:type="numbering" w:default="1" w:styleId="NoList">
+  <w:style w:type="numbering" w:default="1" w:styleId="KeineListe">
     <w:name w:val="No List"/>
     <w:uiPriority w:val="99"/>
     <w:semiHidden/>
     <w:unhideWhenUsed/>
   </w:style>
-  <w:style w:type="paragraph" w:styleId="Header">
+  <w:style w:type="paragraph" w:styleId="Kopfzeile">
     <w:name w:val="header"/>
-    <w:basedOn w:val="Normal"/>
-    <w:link w:val="HeaderChar"/>
+    <w:basedOn w:val="Standard"/>
+    <w:link w:val="KopfzeileZchn"/>
     <w:uiPriority w:val="99"/>
     <w:unhideWhenUsed/>
     <w:rsid w:val="00F6078E"/>
@@ -8065,17 +8064,17 @@
       <w:spacing w:after="0" w:line="240" w:lineRule="auto"/>
     </w:pPr>
   </w:style>
-  <w:style w:type="character" w:customStyle="1" w:styleId="HeaderChar">
-    <w:name w:val="Header Char"/>
-    <w:basedOn w:val="DefaultParagraphFont"/>
-    <w:link w:val="Header"/>
+  <w:style w:type="character" w:customStyle="1" w:styleId="KopfzeileZchn">
+    <w:name w:val="Kopfzeile Zchn"/>
+    <w:basedOn w:val="Absatz-Standardschriftart"/>
+    <w:link w:val="Kopfzeile"/>
     <w:uiPriority w:val="99"/>
     <w:rsid w:val="00F6078E"/>
   </w:style>
-  <w:style w:type="paragraph" w:styleId="Footer">
+  <w:style w:type="paragraph" w:styleId="Fuzeile">
     <w:name w:val="footer"/>
-    <w:basedOn w:val="Normal"/>
-    <w:link w:val="FooterChar"/>
+    <w:basedOn w:val="Standard"/>
+    <w:link w:val="FuzeileZchn"/>
     <w:uiPriority w:val="99"/>
     <w:unhideWhenUsed/>
     <w:rsid w:val="00F6078E"/>
@@ -8087,18 +8086,18 @@
       <w:spacing w:after="0" w:line="240" w:lineRule="auto"/>
     </w:pPr>
   </w:style>
-  <w:style w:type="character" w:customStyle="1" w:styleId="FooterChar">
-    <w:name w:val="Footer Char"/>
-    <w:basedOn w:val="DefaultParagraphFont"/>
-    <w:link w:val="Footer"/>
+  <w:style w:type="character" w:customStyle="1" w:styleId="FuzeileZchn">
+    <w:name w:val="Fußzeile Zchn"/>
+    <w:basedOn w:val="Absatz-Standardschriftart"/>
+    <w:link w:val="Fuzeile"/>
     <w:uiPriority w:val="99"/>
     <w:rsid w:val="00F6078E"/>
   </w:style>
-  <w:style w:type="paragraph" w:styleId="Title">
+  <w:style w:type="paragraph" w:styleId="Titel">
     <w:name w:val="Title"/>
-    <w:basedOn w:val="Normal"/>
-    <w:next w:val="Normal"/>
-    <w:link w:val="TitleChar"/>
+    <w:basedOn w:val="Standard"/>
+    <w:next w:val="Standard"/>
+    <w:link w:val="TitelZchn"/>
     <w:uiPriority w:val="10"/>
     <w:qFormat/>
     <w:rsid w:val="00F6078E"/>
@@ -8114,10 +8113,10 @@
       <w:szCs w:val="56"/>
     </w:rPr>
   </w:style>
-  <w:style w:type="character" w:customStyle="1" w:styleId="TitleChar">
-    <w:name w:val="Title Char"/>
-    <w:basedOn w:val="DefaultParagraphFont"/>
-    <w:link w:val="Title"/>
+  <w:style w:type="character" w:customStyle="1" w:styleId="TitelZchn">
+    <w:name w:val="Titel Zchn"/>
+    <w:basedOn w:val="Absatz-Standardschriftart"/>
+    <w:link w:val="Titel"/>
     <w:uiPriority w:val="10"/>
     <w:rsid w:val="00F6078E"/>
     <w:rPr>
@@ -8130,7 +8129,7 @@
   </w:style>
   <w:style w:type="paragraph" w:customStyle="1" w:styleId="bertitel1">
     <w:name w:val="Übertitel 1"/>
-    <w:basedOn w:val="Title"/>
+    <w:basedOn w:val="Titel"/>
     <w:link w:val="bertitel1Zchn"/>
     <w:rsid w:val="002D519D"/>
     <w:rPr>
@@ -8140,9 +8139,9 @@
       <w:lang w:val="de-CH"/>
     </w:rPr>
   </w:style>
-  <w:style w:type="paragraph" w:customStyle="1" w:styleId="standard">
+  <w:style w:type="paragraph" w:customStyle="1" w:styleId="standard0">
     <w:name w:val="standard"/>
-    <w:basedOn w:val="Title"/>
+    <w:basedOn w:val="Titel"/>
     <w:link w:val="standardZchn"/>
     <w:rsid w:val="00F6078E"/>
     <w:rPr>
@@ -8152,7 +8151,7 @@
   </w:style>
   <w:style w:type="character" w:customStyle="1" w:styleId="bertitel1Zchn">
     <w:name w:val="Übertitel 1 Zchn"/>
-    <w:basedOn w:val="TitleChar"/>
+    <w:basedOn w:val="TitelZchn"/>
     <w:link w:val="bertitel1"/>
     <w:rsid w:val="002D519D"/>
     <w:rPr>
@@ -8165,10 +8164,10 @@
       <w:lang w:val="de-CH"/>
     </w:rPr>
   </w:style>
-  <w:style w:type="character" w:customStyle="1" w:styleId="Heading2Char">
-    <w:name w:val="Heading 2 Char"/>
-    <w:basedOn w:val="DefaultParagraphFont"/>
-    <w:link w:val="Heading2"/>
+  <w:style w:type="character" w:customStyle="1" w:styleId="berschrift2Zchn">
+    <w:name w:val="Überschrift 2 Zchn"/>
+    <w:basedOn w:val="Absatz-Standardschriftart"/>
+    <w:link w:val="berschrift2"/>
     <w:uiPriority w:val="9"/>
     <w:rsid w:val="005A25B2"/>
     <w:rPr>
@@ -8179,8 +8178,8 @@
   </w:style>
   <w:style w:type="character" w:customStyle="1" w:styleId="standardZchn">
     <w:name w:val="standard Zchn"/>
-    <w:basedOn w:val="TitleChar"/>
-    <w:link w:val="standard"/>
+    <w:basedOn w:val="TitelZchn"/>
+    <w:link w:val="standard0"/>
     <w:rsid w:val="00F6078E"/>
     <w:rPr>
       <w:rFonts w:ascii="Arial" w:eastAsiaTheme="majorEastAsia" w:hAnsi="Arial" w:cstheme="majorBidi"/>
@@ -8190,11 +8189,11 @@
       <w:szCs w:val="56"/>
     </w:rPr>
   </w:style>
-  <w:style w:type="paragraph" w:styleId="Subtitle">
+  <w:style w:type="paragraph" w:styleId="Untertitel">
     <w:name w:val="Subtitle"/>
-    <w:basedOn w:val="Normal"/>
-    <w:next w:val="Normal"/>
-    <w:link w:val="SubtitleChar"/>
+    <w:basedOn w:val="Standard"/>
+    <w:next w:val="Standard"/>
+    <w:link w:val="UntertitelZchn"/>
     <w:uiPriority w:val="11"/>
     <w:qFormat/>
     <w:rsid w:val="00F6078E"/>
@@ -8210,10 +8209,10 @@
       <w:spacing w:val="15"/>
     </w:rPr>
   </w:style>
-  <w:style w:type="character" w:customStyle="1" w:styleId="SubtitleChar">
-    <w:name w:val="Subtitle Char"/>
-    <w:basedOn w:val="DefaultParagraphFont"/>
-    <w:link w:val="Subtitle"/>
+  <w:style w:type="character" w:customStyle="1" w:styleId="UntertitelZchn">
+    <w:name w:val="Untertitel Zchn"/>
+    <w:basedOn w:val="Absatz-Standardschriftart"/>
+    <w:link w:val="Untertitel"/>
     <w:uiPriority w:val="11"/>
     <w:rsid w:val="00F6078E"/>
     <w:rPr>
@@ -8230,10 +8229,10 @@
       <w:sz w:val="22"/>
     </w:rPr>
   </w:style>
-  <w:style w:type="character" w:customStyle="1" w:styleId="Heading1Char">
-    <w:name w:val="Heading 1 Char"/>
-    <w:basedOn w:val="DefaultParagraphFont"/>
-    <w:link w:val="Heading1"/>
+  <w:style w:type="character" w:customStyle="1" w:styleId="berschrift1Zchn">
+    <w:name w:val="Überschrift 1 Zchn"/>
+    <w:basedOn w:val="Absatz-Standardschriftart"/>
+    <w:link w:val="berschrift1"/>
     <w:uiPriority w:val="9"/>
     <w:rsid w:val="00E4172E"/>
     <w:rPr>
@@ -8243,10 +8242,10 @@
       <w:szCs w:val="32"/>
     </w:rPr>
   </w:style>
-  <w:style w:type="paragraph" w:styleId="TOCHeading">
+  <w:style w:type="paragraph" w:styleId="Inhaltsverzeichnisberschrift">
     <w:name w:val="TOC Heading"/>
-    <w:basedOn w:val="Heading1"/>
-    <w:next w:val="Normal"/>
+    <w:basedOn w:val="berschrift1"/>
+    <w:next w:val="Standard"/>
     <w:uiPriority w:val="39"/>
     <w:unhideWhenUsed/>
     <w:qFormat/>
@@ -8259,10 +8258,10 @@
       <w:lang w:eastAsia="en-GB"/>
     </w:rPr>
   </w:style>
-  <w:style w:type="paragraph" w:styleId="TOC1">
+  <w:style w:type="paragraph" w:styleId="Verzeichnis1">
     <w:name w:val="toc 1"/>
-    <w:basedOn w:val="Normal"/>
-    <w:next w:val="Normal"/>
+    <w:basedOn w:val="Standard"/>
+    <w:next w:val="Standard"/>
     <w:autoRedefine/>
     <w:uiPriority w:val="39"/>
     <w:unhideWhenUsed/>
@@ -8278,7 +8277,7 @@
   </w:style>
   <w:style w:type="character" w:styleId="Hyperlink">
     <w:name w:val="Hyperlink"/>
-    <w:basedOn w:val="DefaultParagraphFont"/>
+    <w:basedOn w:val="Absatz-Standardschriftart"/>
     <w:uiPriority w:val="99"/>
     <w:unhideWhenUsed/>
     <w:rsid w:val="00E4172E"/>
@@ -8287,9 +8286,9 @@
       <w:u w:val="single"/>
     </w:rPr>
   </w:style>
-  <w:style w:type="paragraph" w:styleId="ListParagraph">
+  <w:style w:type="paragraph" w:styleId="Listenabsatz">
     <w:name w:val="List Paragraph"/>
-    <w:basedOn w:val="Normal"/>
+    <w:basedOn w:val="Standard"/>
     <w:uiPriority w:val="34"/>
     <w:qFormat/>
     <w:rsid w:val="00E4172E"/>
@@ -8298,10 +8297,10 @@
       <w:contextualSpacing/>
     </w:pPr>
   </w:style>
-  <w:style w:type="paragraph" w:styleId="TOC2">
+  <w:style w:type="paragraph" w:styleId="Verzeichnis2">
     <w:name w:val="toc 2"/>
-    <w:basedOn w:val="Normal"/>
-    <w:next w:val="Normal"/>
+    <w:basedOn w:val="Standard"/>
+    <w:next w:val="Standard"/>
     <w:autoRedefine/>
     <w:uiPriority w:val="39"/>
     <w:unhideWhenUsed/>
@@ -8315,10 +8314,10 @@
       <w:ind w:left="426"/>
     </w:pPr>
   </w:style>
-  <w:style w:type="character" w:customStyle="1" w:styleId="Heading3Char">
-    <w:name w:val="Heading 3 Char"/>
-    <w:basedOn w:val="DefaultParagraphFont"/>
-    <w:link w:val="Heading3"/>
+  <w:style w:type="character" w:customStyle="1" w:styleId="berschrift3Zchn">
+    <w:name w:val="Überschrift 3 Zchn"/>
+    <w:basedOn w:val="Absatz-Standardschriftart"/>
+    <w:link w:val="berschrift3"/>
     <w:uiPriority w:val="9"/>
     <w:rsid w:val="009832A4"/>
     <w:rPr>
@@ -8327,10 +8326,10 @@
       <w:szCs w:val="24"/>
     </w:rPr>
   </w:style>
-  <w:style w:type="paragraph" w:styleId="TOC3">
+  <w:style w:type="paragraph" w:styleId="Verzeichnis3">
     <w:name w:val="toc 3"/>
-    <w:basedOn w:val="Normal"/>
-    <w:next w:val="Normal"/>
+    <w:basedOn w:val="Standard"/>
+    <w:next w:val="Standard"/>
     <w:autoRedefine/>
     <w:uiPriority w:val="39"/>
     <w:semiHidden/>
@@ -8341,7 +8340,7 @@
       <w:ind w:left="1440"/>
     </w:pPr>
   </w:style>
-  <w:style w:type="paragraph" w:styleId="NoSpacing">
+  <w:style w:type="paragraph" w:styleId="KeinLeerraum">
     <w:name w:val="No Spacing"/>
     <w:uiPriority w:val="1"/>
     <w:rsid w:val="00942293"/>
@@ -8354,9 +8353,9 @@
       <w:rFonts w:ascii="Arial" w:hAnsi="Arial"/>
     </w:rPr>
   </w:style>
-  <w:style w:type="table" w:styleId="TableGrid">
+  <w:style w:type="table" w:styleId="Tabellenraster">
     <w:name w:val="Table Grid"/>
-    <w:basedOn w:val="TableNormal"/>
+    <w:basedOn w:val="NormaleTabelle"/>
     <w:uiPriority w:val="39"/>
     <w:rsid w:val="0078455E"/>
     <w:pPr>
@@ -8373,10 +8372,10 @@
       </w:tblBorders>
     </w:tblPr>
   </w:style>
-  <w:style w:type="paragraph" w:styleId="BalloonText">
+  <w:style w:type="paragraph" w:styleId="Sprechblasentext">
     <w:name w:val="Balloon Text"/>
-    <w:basedOn w:val="Normal"/>
-    <w:link w:val="BalloonTextChar"/>
+    <w:basedOn w:val="Standard"/>
+    <w:link w:val="SprechblasentextZchn"/>
     <w:uiPriority w:val="99"/>
     <w:semiHidden/>
     <w:unhideWhenUsed/>
@@ -8390,10 +8389,10 @@
       <w:szCs w:val="18"/>
     </w:rPr>
   </w:style>
-  <w:style w:type="character" w:customStyle="1" w:styleId="BalloonTextChar">
-    <w:name w:val="Balloon Text Char"/>
-    <w:basedOn w:val="DefaultParagraphFont"/>
-    <w:link w:val="BalloonText"/>
+  <w:style w:type="character" w:customStyle="1" w:styleId="SprechblasentextZchn">
+    <w:name w:val="Sprechblasentext Zchn"/>
+    <w:basedOn w:val="Absatz-Standardschriftart"/>
+    <w:link w:val="Sprechblasentext"/>
     <w:uiPriority w:val="99"/>
     <w:semiHidden/>
     <w:rsid w:val="007D19EF"/>
@@ -10380,14 +10379,14 @@
     <dgm:cxn modelId="{28738633-B802-464D-836B-79670A319591}" type="presOf" srcId="{6F05756B-4998-4488-AD4F-94D1A8B349CB}" destId="{D7BEACEB-ADE4-4B2D-9264-790EC13204CC}" srcOrd="0" destOrd="0" presId="urn:microsoft.com/office/officeart/2005/8/layout/orgChart1"/>
     <dgm:cxn modelId="{CD0A7C35-2D6B-4E28-A648-355AD056C0DC}" type="presOf" srcId="{BE3B7E53-7F19-45ED-A014-FB076AFA1E8B}" destId="{4DD6E633-B7CB-4C31-A5B6-341ADCBBAAFB}" srcOrd="1" destOrd="0" presId="urn:microsoft.com/office/officeart/2005/8/layout/orgChart1"/>
     <dgm:cxn modelId="{A949FF36-7947-42AB-9BFC-C47949EB38A5}" type="presOf" srcId="{52E5AB80-14C0-40A2-A787-BED749BB2F89}" destId="{90112BD3-D777-4EF5-B3DC-A2EE173DF38D}" srcOrd="0" destOrd="0" presId="urn:microsoft.com/office/officeart/2005/8/layout/orgChart1"/>
-    <dgm:cxn modelId="{8D76A042-B648-462A-93BF-3142F49F84A8}" type="presOf" srcId="{BE3B7E53-7F19-45ED-A014-FB076AFA1E8B}" destId="{E757F838-8DEF-4C69-9F9D-92C813B4F476}" srcOrd="0" destOrd="0" presId="urn:microsoft.com/office/officeart/2005/8/layout/orgChart1"/>
-    <dgm:cxn modelId="{8303FC42-F14F-4FCB-A5E8-B309003ADB11}" type="presOf" srcId="{39762DC8-33BF-4C5A-8087-429A4D897806}" destId="{E3E5C517-6009-4203-A156-0E8FFF402890}" srcOrd="0" destOrd="0" presId="urn:microsoft.com/office/officeart/2005/8/layout/orgChart1"/>
-    <dgm:cxn modelId="{0C12BB58-C1AE-46CE-9EBD-7D16DE347243}" type="presOf" srcId="{1912D08A-C8D1-4193-8C22-5E4C99AB7B35}" destId="{5234ECCE-C2D2-44E3-ACD1-6877E1DB818B}" srcOrd="0" destOrd="0" presId="urn:microsoft.com/office/officeart/2005/8/layout/orgChart1"/>
     <dgm:cxn modelId="{6796645D-E26C-420D-8086-11D988894AF8}" type="presOf" srcId="{EB0560BE-7114-4EC6-85E5-9064D40F7CF6}" destId="{84A8CEBD-91AF-46F1-80FA-3FB47F6EC67B}" srcOrd="1" destOrd="0" presId="urn:microsoft.com/office/officeart/2005/8/layout/orgChart1"/>
     <dgm:cxn modelId="{0CBAF95D-C1A1-498B-8A1C-E87DA3267451}" srcId="{51F7DEB1-D993-4FAE-B719-1CE83BFA6B14}" destId="{8207BF78-A23D-4134-8C93-906493E8094E}" srcOrd="4" destOrd="0" parTransId="{577DB4E7-FAB7-4E20-9162-EC5F9C24A6AB}" sibTransId="{A7F3607E-FDF4-4FE2-A0C0-3A990AE6B26E}"/>
     <dgm:cxn modelId="{8664CE5F-8E15-4B86-8B0B-79D3D063536A}" type="presOf" srcId="{A3DCB90A-559A-45CD-8700-E127C5DAC251}" destId="{A89D613F-CB3B-47F1-910C-DC9B7F0E4A76}" srcOrd="1" destOrd="0" presId="urn:microsoft.com/office/officeart/2005/8/layout/orgChart1"/>
+    <dgm:cxn modelId="{8D76A042-B648-462A-93BF-3142F49F84A8}" type="presOf" srcId="{BE3B7E53-7F19-45ED-A014-FB076AFA1E8B}" destId="{E757F838-8DEF-4C69-9F9D-92C813B4F476}" srcOrd="0" destOrd="0" presId="urn:microsoft.com/office/officeart/2005/8/layout/orgChart1"/>
+    <dgm:cxn modelId="{8303FC42-F14F-4FCB-A5E8-B309003ADB11}" type="presOf" srcId="{39762DC8-33BF-4C5A-8087-429A4D897806}" destId="{E3E5C517-6009-4203-A156-0E8FFF402890}" srcOrd="0" destOrd="0" presId="urn:microsoft.com/office/officeart/2005/8/layout/orgChart1"/>
     <dgm:cxn modelId="{05436864-88D1-4B7C-A450-ACBEF60F8C02}" srcId="{51F7DEB1-D993-4FAE-B719-1CE83BFA6B14}" destId="{A3DCB90A-559A-45CD-8700-E127C5DAC251}" srcOrd="3" destOrd="0" parTransId="{3BFCA5EA-2B2B-4771-BB7B-3967F1603E85}" sibTransId="{A3F44A1C-00C1-4E40-8FD7-1209A69A81F7}"/>
     <dgm:cxn modelId="{A24DDA75-40E1-455E-9094-FD1787DA5B05}" type="presOf" srcId="{79735B55-FB46-44DC-B751-9A3FE184A4F5}" destId="{9B3B9704-9A30-4B30-B6A9-4C3F7AF474EA}" srcOrd="0" destOrd="0" presId="urn:microsoft.com/office/officeart/2005/8/layout/orgChart1"/>
+    <dgm:cxn modelId="{0C12BB58-C1AE-46CE-9EBD-7D16DE347243}" type="presOf" srcId="{1912D08A-C8D1-4193-8C22-5E4C99AB7B35}" destId="{5234ECCE-C2D2-44E3-ACD1-6877E1DB818B}" srcOrd="0" destOrd="0" presId="urn:microsoft.com/office/officeart/2005/8/layout/orgChart1"/>
     <dgm:cxn modelId="{ACDA0781-A67A-412C-9D2C-996AE1664E07}" srcId="{8207BF78-A23D-4134-8C93-906493E8094E}" destId="{08E3F2E9-E30F-4453-8686-D0772C549260}" srcOrd="1" destOrd="0" parTransId="{462E7EC6-CA45-465F-81F4-0F9E1393D9CE}" sibTransId="{93A16123-39B6-4244-8844-AAF5C45F3C33}"/>
     <dgm:cxn modelId="{8D45BB83-460D-42ED-BB31-7EE4313BE29B}" type="presOf" srcId="{E8CCCB15-644E-4960-84AB-DB7C5BBA784A}" destId="{4C391E49-BDC9-4B9A-9421-12FBDC13921B}" srcOrd="0" destOrd="0" presId="urn:microsoft.com/office/officeart/2005/8/layout/orgChart1"/>
     <dgm:cxn modelId="{B5059A84-884E-4384-8194-55DFC8CC16F0}" srcId="{51F7DEB1-D993-4FAE-B719-1CE83BFA6B14}" destId="{A94A6423-635E-47CE-BC22-AEF25667E6CB}" srcOrd="0" destOrd="0" parTransId="{52E5AB80-14C0-40A2-A787-BED749BB2F89}" sibTransId="{1A5B0F54-26EF-454E-A352-45604903E051}"/>
@@ -14518,7 +14517,7 @@
 </file>
 
 <file path=customXml/itemProps1.xml><?xml version="1.0" encoding="utf-8"?>
-<ds:datastoreItem xmlns:ds="http://schemas.openxmlformats.org/officeDocument/2006/customXml" ds:itemID="{78AD1951-8DB7-2F44-A199-72FD8C6F719A}">
+<ds:datastoreItem xmlns:ds="http://schemas.openxmlformats.org/officeDocument/2006/customXml" ds:itemID="{B8E3207F-1B95-41BC-9FB6-603AA48843CB}">
   <ds:schemaRefs>
     <ds:schemaRef ds:uri="http://schemas.openxmlformats.org/officeDocument/2006/bibliography"/>
   </ds:schemaRefs>

--- a/Org_Pflichtenheft_T5.docx
+++ b/Org_Pflichtenheft_T5.docx
@@ -3217,15 +3217,7 @@
         <w:rPr>
           <w:lang w:val="de-CH"/>
         </w:rPr>
-        <w:t xml:space="preserve"> Unterpakete werden </w:t>
-      </w:r>
-      <w:bookmarkStart w:id="6" w:name="_GoBack"/>
-      <w:bookmarkEnd w:id="6"/>
-      <w:r>
-        <w:rPr>
-          <w:lang w:val="de-CH"/>
-        </w:rPr>
-        <w:t xml:space="preserve">intern im Laufe des Projekts aufgeteilt, je nach Belastung der einzelnen Mitglieder. </w:t>
+        <w:t xml:space="preserve"> Unterpakete werden intern im Laufe des Projekts aufgeteilt, je nach Belastung der einzelnen Mitglieder. </w:t>
       </w:r>
     </w:p>
     <w:p>
@@ -3240,14 +3232,14 @@
           <w:lang w:val="de-CH"/>
         </w:rPr>
       </w:pPr>
-      <w:bookmarkStart w:id="7" w:name="_Toc3885556"/>
+      <w:bookmarkStart w:id="6" w:name="_Toc3885556"/>
       <w:r>
         <w:rPr>
           <w:lang w:val="de-CH"/>
         </w:rPr>
         <w:t>Projektstrukturplan</w:t>
       </w:r>
-      <w:bookmarkEnd w:id="7"/>
+      <w:bookmarkEnd w:id="6"/>
     </w:p>
     <w:p>
       <w:pPr>
@@ -3275,14 +3267,14 @@
           <w:lang w:val="de-CH"/>
         </w:rPr>
       </w:pPr>
-      <w:bookmarkStart w:id="8" w:name="_Toc3885557"/>
+      <w:bookmarkStart w:id="7" w:name="_Toc3885557"/>
       <w:r>
         <w:rPr>
           <w:lang w:val="de-CH"/>
         </w:rPr>
         <w:t>Terminplan</w:t>
       </w:r>
-      <w:bookmarkEnd w:id="8"/>
+      <w:bookmarkEnd w:id="7"/>
     </w:p>
     <w:p>
       <w:pPr>
@@ -3303,7 +3295,7 @@
           <w:lang w:val="de-CH"/>
         </w:rPr>
       </w:pPr>
-      <w:bookmarkStart w:id="9" w:name="_Toc3885558"/>
+      <w:bookmarkStart w:id="8" w:name="_Toc3885558"/>
       <w:r>
         <w:rPr>
           <w:rFonts w:cs="Arial"/>
@@ -3311,7 +3303,7 @@
         </w:rPr>
         <w:t>Budget</w:t>
       </w:r>
-      <w:bookmarkEnd w:id="9"/>
+      <w:bookmarkEnd w:id="8"/>
     </w:p>
     <w:p>
       <w:pPr>
@@ -3396,14 +3388,14 @@
           <w:lang w:val="de-CH"/>
         </w:rPr>
       </w:pPr>
-      <w:bookmarkStart w:id="11" w:name="_Toc3885559"/>
+      <w:bookmarkStart w:id="10" w:name="_Toc3885559"/>
       <w:r>
         <w:rPr>
           <w:lang w:val="de-CH"/>
         </w:rPr>
         <w:t>Kommunikationskonzept</w:t>
       </w:r>
-      <w:bookmarkEnd w:id="11"/>
+      <w:bookmarkEnd w:id="10"/>
     </w:p>
     <w:p>
       <w:pPr>
@@ -5516,7 +5508,7 @@
           <w:lang w:val="de-CH"/>
         </w:rPr>
       </w:pPr>
-      <w:bookmarkStart w:id="12" w:name="_Toc3885560"/>
+      <w:bookmarkStart w:id="11" w:name="_Toc3885560"/>
       <w:r>
         <w:rPr>
           <w:lang w:val="de-CH"/>
@@ -5524,7 +5516,44 @@
         <w:lastRenderedPageBreak/>
         <w:t>Risikomanagement</w:t>
       </w:r>
-      <w:bookmarkEnd w:id="12"/>
+      <w:bookmarkEnd w:id="11"/>
+    </w:p>
+    <w:p>
+      <w:pPr>
+        <w:rPr>
+          <w:lang w:val="de-CH"/>
+        </w:rPr>
+      </w:pPr>
+      <w:r>
+        <w:rPr>
+          <w:lang w:val="de-CH"/>
+        </w:rPr>
+        <w:t>Im Riskmanagement wollen wir mögliche Gefahren für die termingerechte Abgabe des Projekts identifizieren, bewerten und Gegenmassnahmen beschliessen um deren negativen Einfluss möglichst gering zu halten. Dabei geben wir allen identifizierten Risiken eine Ursache und Auswirkung und gewichten diese. Für jedes Risiko bestimmen wir Präventionen um Schaden zu begrenzen und einen termingerechten Ablauf des Projekt</w:t>
+      </w:r>
+      <w:r>
+        <w:rPr>
+          <w:lang w:val="de-CH"/>
+        </w:rPr>
+        <w:t>s</w:t>
+      </w:r>
+      <w:r>
+        <w:rPr>
+          <w:lang w:val="de-CH"/>
+        </w:rPr>
+        <w:t xml:space="preserve"> zu </w:t>
+      </w:r>
+      <w:r>
+        <w:rPr>
+          <w:lang w:val="de-CH"/>
+        </w:rPr>
+        <w:t>gewährleisten</w:t>
+      </w:r>
+      <w:r>
+        <w:rPr>
+          <w:lang w:val="de-CH"/>
+        </w:rPr>
+        <w:t>.</w:t>
+      </w:r>
     </w:p>
     <w:p>
       <w:pPr>
@@ -5538,14 +5567,14 @@
           <w:lang w:val="de-CH"/>
         </w:rPr>
       </w:pPr>
-      <w:bookmarkStart w:id="13" w:name="_Toc3885561"/>
+      <w:bookmarkStart w:id="12" w:name="_Toc3885561"/>
       <w:r>
         <w:rPr>
           <w:lang w:val="de-CH"/>
         </w:rPr>
         <w:t>Risikoanalyse</w:t>
       </w:r>
-      <w:bookmarkEnd w:id="13"/>
+      <w:bookmarkEnd w:id="12"/>
     </w:p>
     <w:p>
       <w:pPr>
@@ -5686,7 +5715,7 @@
           <w:lang w:val="de-CH"/>
         </w:rPr>
       </w:pPr>
-      <w:bookmarkStart w:id="14" w:name="_Toc3885562"/>
+      <w:bookmarkStart w:id="13" w:name="_Toc3885562"/>
       <w:r>
         <w:rPr>
           <w:lang w:val="de-CH"/>
@@ -5699,7 +5728,7 @@
         </w:rPr>
         <w:t>tabelle</w:t>
       </w:r>
-      <w:bookmarkEnd w:id="14"/>
+      <w:bookmarkEnd w:id="13"/>
     </w:p>
     <w:p>
       <w:pPr>
@@ -5711,19 +5740,627 @@
     </w:p>
     <w:p>
       <w:pPr>
+        <w:jc w:val="left"/>
         <w:rPr>
           <w:lang w:val="de-CH"/>
         </w:rPr>
       </w:pPr>
       <w:r>
         <w:rPr>
-          <w:noProof/>
-        </w:rPr>
+          <w:lang w:val="de-CH"/>
+        </w:rPr>
+        <w:t xml:space="preserve">Um auf Risiken vorbereitet zu sein, haben wir </w:t>
+      </w:r>
+      <w:r>
+        <w:rPr>
+          <w:lang w:val="de-CH"/>
+        </w:rPr>
+        <w:t>nachfolgende</w:t>
+      </w:r>
+      <w:r>
+        <w:rPr>
+          <w:lang w:val="de-CH"/>
+        </w:rPr>
+        <w:t xml:space="preserve"> Risikotabelle erstellt. In dieser listen wir die möglichen Gefahren auf und nennen Präventionsmassnahmen, um sowohl die Eintrittswahrscheinlichkeit (Pi), als auch die Auswirkungen</w:t>
+      </w:r>
+      <w:r>
+        <w:rPr>
+          <w:lang w:val="de-CH"/>
+        </w:rPr>
+        <w:t xml:space="preserve"> </w:t>
+      </w:r>
+      <w:r>
+        <w:rPr>
+          <w:lang w:val="de-CH"/>
+        </w:rPr>
+        <w:t>(Si) zu minimieren.</w:t>
+      </w:r>
+    </w:p>
+    <w:p>
+      <w:pPr>
+        <w:jc w:val="left"/>
+        <w:rPr>
+          <w:lang w:val="de-CH"/>
+        </w:rPr>
+      </w:pPr>
+    </w:p>
+    <w:tbl>
+      <w:tblPr>
+        <w:tblW w:w="5293" w:type="dxa"/>
+        <w:tblInd w:w="400" w:type="dxa"/>
+        <w:tblCellMar>
+          <w:left w:w="70" w:type="dxa"/>
+          <w:right w:w="70" w:type="dxa"/>
+        </w:tblCellMar>
+        <w:tblLook w:val="04A0" w:firstRow="1" w:lastRow="0" w:firstColumn="1" w:lastColumn="0" w:noHBand="0" w:noVBand="1"/>
+      </w:tblPr>
+      <w:tblGrid>
+        <w:gridCol w:w="363"/>
+        <w:gridCol w:w="4930"/>
+      </w:tblGrid>
+      <w:tr>
+        <w:trPr>
+          <w:trHeight w:val="320"/>
+        </w:trPr>
+        <w:tc>
+          <w:tcPr>
+            <w:tcW w:w="5293" w:type="dxa"/>
+            <w:gridSpan w:val="2"/>
+            <w:tcBorders>
+              <w:top w:val="single" w:sz="8" w:space="0" w:color="auto"/>
+              <w:left w:val="single" w:sz="8" w:space="0" w:color="auto"/>
+              <w:bottom w:val="nil"/>
+              <w:right w:val="single" w:sz="8" w:space="0" w:color="000000"/>
+            </w:tcBorders>
+            <w:shd w:val="clear" w:color="000000" w:fill="AEAAAA"/>
+            <w:noWrap/>
+            <w:vAlign w:val="bottom"/>
+            <w:hideMark/>
+          </w:tcPr>
+          <w:p>
+            <w:pPr>
+              <w:spacing w:after="0" w:line="240" w:lineRule="auto"/>
+              <w:ind w:left="0"/>
+              <w:jc w:val="center"/>
+              <w:rPr>
+                <w:rFonts w:ascii="Calibri" w:eastAsia="Times New Roman" w:hAnsi="Calibri" w:cs="Calibri"/>
+                <w:b/>
+                <w:bCs/>
+                <w:color w:val="000000"/>
+                <w:sz w:val="24"/>
+                <w:szCs w:val="24"/>
+                <w:lang w:val="de-CH" w:eastAsia="de-CH"/>
+              </w:rPr>
+            </w:pPr>
+            <w:r>
+              <w:rPr>
+                <w:rFonts w:ascii="Calibri" w:eastAsia="Times New Roman" w:hAnsi="Calibri" w:cs="Calibri"/>
+                <w:b/>
+                <w:bCs/>
+                <w:color w:val="000000"/>
+                <w:sz w:val="24"/>
+                <w:szCs w:val="24"/>
+                <w:lang w:val="de-CH" w:eastAsia="de-CH"/>
+              </w:rPr>
+              <w:t>Legende</w:t>
+            </w:r>
+          </w:p>
+        </w:tc>
+      </w:tr>
+      <w:tr>
+        <w:trPr>
+          <w:trHeight w:val="290"/>
+        </w:trPr>
+        <w:tc>
+          <w:tcPr>
+            <w:tcW w:w="363" w:type="dxa"/>
+            <w:tcBorders>
+              <w:top w:val="single" w:sz="8" w:space="0" w:color="auto"/>
+              <w:left w:val="single" w:sz="8" w:space="0" w:color="auto"/>
+              <w:bottom w:val="single" w:sz="4" w:space="0" w:color="auto"/>
+              <w:right w:val="single" w:sz="4" w:space="0" w:color="auto"/>
+            </w:tcBorders>
+            <w:shd w:val="clear" w:color="auto" w:fill="auto"/>
+            <w:noWrap/>
+            <w:vAlign w:val="center"/>
+            <w:hideMark/>
+          </w:tcPr>
+          <w:p>
+            <w:pPr>
+              <w:spacing w:after="0" w:line="240" w:lineRule="auto"/>
+              <w:ind w:left="0"/>
+              <w:jc w:val="center"/>
+              <w:rPr>
+                <w:rFonts w:ascii="Calibri" w:eastAsia="Times New Roman" w:hAnsi="Calibri" w:cs="Calibri"/>
+                <w:b/>
+                <w:bCs/>
+                <w:color w:val="000000"/>
+                <w:lang w:val="de-CH" w:eastAsia="de-CH"/>
+              </w:rPr>
+            </w:pPr>
+            <w:r>
+              <w:rPr>
+                <w:rFonts w:ascii="Calibri" w:eastAsia="Times New Roman" w:hAnsi="Calibri" w:cs="Calibri"/>
+                <w:b/>
+                <w:bCs/>
+                <w:color w:val="000000"/>
+                <w:lang w:val="de-CH" w:eastAsia="de-CH"/>
+              </w:rPr>
+              <w:t>Si</w:t>
+            </w:r>
+          </w:p>
+        </w:tc>
+        <w:tc>
+          <w:tcPr>
+            <w:tcW w:w="4930" w:type="dxa"/>
+            <w:tcBorders>
+              <w:top w:val="single" w:sz="8" w:space="0" w:color="auto"/>
+              <w:left w:val="nil"/>
+              <w:bottom w:val="single" w:sz="4" w:space="0" w:color="auto"/>
+              <w:right w:val="single" w:sz="8" w:space="0" w:color="auto"/>
+            </w:tcBorders>
+            <w:shd w:val="clear" w:color="auto" w:fill="auto"/>
+            <w:noWrap/>
+            <w:hideMark/>
+          </w:tcPr>
+          <w:p>
+            <w:pPr>
+              <w:spacing w:after="0" w:line="240" w:lineRule="auto"/>
+              <w:ind w:left="0"/>
+              <w:jc w:val="left"/>
+              <w:rPr>
+                <w:rFonts w:ascii="Calibri" w:eastAsia="Times New Roman" w:hAnsi="Calibri" w:cs="Calibri"/>
+                <w:color w:val="000000"/>
+                <w:lang w:val="de-CH" w:eastAsia="de-CH"/>
+              </w:rPr>
+            </w:pPr>
+            <w:r>
+              <w:rPr>
+                <w:rFonts w:ascii="Calibri" w:eastAsia="Times New Roman" w:hAnsi="Calibri" w:cs="Calibri"/>
+                <w:color w:val="000000"/>
+                <w:lang w:val="de-CH" w:eastAsia="de-CH"/>
+              </w:rPr>
+              <w:t>Schadensausmass ohne Gegenmassnahme</w:t>
+            </w:r>
+          </w:p>
+        </w:tc>
+      </w:tr>
+      <w:tr>
+        <w:trPr>
+          <w:trHeight w:val="290"/>
+        </w:trPr>
+        <w:tc>
+          <w:tcPr>
+            <w:tcW w:w="363" w:type="dxa"/>
+            <w:tcBorders>
+              <w:top w:val="nil"/>
+              <w:left w:val="single" w:sz="8" w:space="0" w:color="auto"/>
+              <w:bottom w:val="single" w:sz="4" w:space="0" w:color="auto"/>
+              <w:right w:val="single" w:sz="4" w:space="0" w:color="auto"/>
+            </w:tcBorders>
+            <w:shd w:val="clear" w:color="auto" w:fill="auto"/>
+            <w:noWrap/>
+            <w:vAlign w:val="center"/>
+            <w:hideMark/>
+          </w:tcPr>
+          <w:p>
+            <w:pPr>
+              <w:spacing w:after="0" w:line="240" w:lineRule="auto"/>
+              <w:ind w:left="0"/>
+              <w:jc w:val="center"/>
+              <w:rPr>
+                <w:rFonts w:ascii="Calibri" w:eastAsia="Times New Roman" w:hAnsi="Calibri" w:cs="Calibri"/>
+                <w:b/>
+                <w:bCs/>
+                <w:color w:val="000000"/>
+                <w:lang w:val="de-CH" w:eastAsia="de-CH"/>
+              </w:rPr>
+            </w:pPr>
+            <w:r>
+              <w:rPr>
+                <w:rFonts w:ascii="Calibri" w:eastAsia="Times New Roman" w:hAnsi="Calibri" w:cs="Calibri"/>
+                <w:b/>
+                <w:bCs/>
+                <w:color w:val="000000"/>
+                <w:lang w:val="de-CH" w:eastAsia="de-CH"/>
+              </w:rPr>
+              <w:t>Pi</w:t>
+            </w:r>
+          </w:p>
+        </w:tc>
+        <w:tc>
+          <w:tcPr>
+            <w:tcW w:w="4930" w:type="dxa"/>
+            <w:tcBorders>
+              <w:top w:val="nil"/>
+              <w:left w:val="nil"/>
+              <w:bottom w:val="single" w:sz="4" w:space="0" w:color="auto"/>
+              <w:right w:val="single" w:sz="8" w:space="0" w:color="auto"/>
+            </w:tcBorders>
+            <w:shd w:val="clear" w:color="auto" w:fill="auto"/>
+            <w:noWrap/>
+            <w:hideMark/>
+          </w:tcPr>
+          <w:p>
+            <w:pPr>
+              <w:spacing w:after="0" w:line="240" w:lineRule="auto"/>
+              <w:ind w:left="0"/>
+              <w:jc w:val="left"/>
+              <w:rPr>
+                <w:rFonts w:ascii="Calibri" w:eastAsia="Times New Roman" w:hAnsi="Calibri" w:cs="Calibri"/>
+                <w:color w:val="000000"/>
+                <w:lang w:val="de-CH" w:eastAsia="de-CH"/>
+              </w:rPr>
+            </w:pPr>
+            <w:r>
+              <w:rPr>
+                <w:rFonts w:ascii="Calibri" w:eastAsia="Times New Roman" w:hAnsi="Calibri" w:cs="Calibri"/>
+                <w:color w:val="000000"/>
+                <w:lang w:val="de-CH" w:eastAsia="de-CH"/>
+              </w:rPr>
+              <w:t>Eintrittswahrscheinlichkeit ohne Gegenmassnahme</w:t>
+            </w:r>
+          </w:p>
+        </w:tc>
+      </w:tr>
+      <w:tr>
+        <w:trPr>
+          <w:trHeight w:val="290"/>
+        </w:trPr>
+        <w:tc>
+          <w:tcPr>
+            <w:tcW w:w="363" w:type="dxa"/>
+            <w:tcBorders>
+              <w:top w:val="nil"/>
+              <w:left w:val="single" w:sz="8" w:space="0" w:color="auto"/>
+              <w:bottom w:val="single" w:sz="4" w:space="0" w:color="auto"/>
+              <w:right w:val="single" w:sz="4" w:space="0" w:color="auto"/>
+            </w:tcBorders>
+            <w:shd w:val="clear" w:color="auto" w:fill="auto"/>
+            <w:noWrap/>
+            <w:vAlign w:val="center"/>
+            <w:hideMark/>
+          </w:tcPr>
+          <w:p>
+            <w:pPr>
+              <w:spacing w:after="0" w:line="240" w:lineRule="auto"/>
+              <w:ind w:left="0"/>
+              <w:jc w:val="center"/>
+              <w:rPr>
+                <w:rFonts w:ascii="Calibri" w:eastAsia="Times New Roman" w:hAnsi="Calibri" w:cs="Calibri"/>
+                <w:b/>
+                <w:bCs/>
+                <w:color w:val="000000"/>
+                <w:lang w:val="de-CH" w:eastAsia="de-CH"/>
+              </w:rPr>
+            </w:pPr>
+            <w:r>
+              <w:rPr>
+                <w:rFonts w:ascii="Calibri" w:eastAsia="Times New Roman" w:hAnsi="Calibri" w:cs="Calibri"/>
+                <w:b/>
+                <w:bCs/>
+                <w:color w:val="000000"/>
+                <w:lang w:val="de-CH" w:eastAsia="de-CH"/>
+              </w:rPr>
+              <w:t>R</w:t>
+            </w:r>
+          </w:p>
+        </w:tc>
+        <w:tc>
+          <w:tcPr>
+            <w:tcW w:w="4930" w:type="dxa"/>
+            <w:tcBorders>
+              <w:top w:val="nil"/>
+              <w:left w:val="nil"/>
+              <w:bottom w:val="single" w:sz="4" w:space="0" w:color="auto"/>
+              <w:right w:val="single" w:sz="8" w:space="0" w:color="auto"/>
+            </w:tcBorders>
+            <w:shd w:val="clear" w:color="auto" w:fill="auto"/>
+            <w:noWrap/>
+            <w:hideMark/>
+          </w:tcPr>
+          <w:p>
+            <w:pPr>
+              <w:spacing w:after="0" w:line="240" w:lineRule="auto"/>
+              <w:ind w:left="0"/>
+              <w:jc w:val="left"/>
+              <w:rPr>
+                <w:rFonts w:ascii="Calibri" w:eastAsia="Times New Roman" w:hAnsi="Calibri" w:cs="Calibri"/>
+                <w:color w:val="000000"/>
+                <w:lang w:val="de-CH" w:eastAsia="de-CH"/>
+              </w:rPr>
+            </w:pPr>
+            <w:r>
+              <w:rPr>
+                <w:rFonts w:ascii="Calibri" w:eastAsia="Times New Roman" w:hAnsi="Calibri" w:cs="Calibri"/>
+                <w:color w:val="000000"/>
+                <w:lang w:val="de-CH" w:eastAsia="de-CH"/>
+              </w:rPr>
+              <w:t>Risikofaktor ohne Gegenmassnahme [Si*Pi]</w:t>
+            </w:r>
+          </w:p>
+        </w:tc>
+      </w:tr>
+      <w:tr>
+        <w:trPr>
+          <w:trHeight w:val="290"/>
+        </w:trPr>
+        <w:tc>
+          <w:tcPr>
+            <w:tcW w:w="363" w:type="dxa"/>
+            <w:tcBorders>
+              <w:top w:val="nil"/>
+              <w:left w:val="single" w:sz="8" w:space="0" w:color="auto"/>
+              <w:bottom w:val="single" w:sz="4" w:space="0" w:color="auto"/>
+              <w:right w:val="single" w:sz="4" w:space="0" w:color="auto"/>
+            </w:tcBorders>
+            <w:shd w:val="clear" w:color="auto" w:fill="auto"/>
+            <w:noWrap/>
+            <w:vAlign w:val="center"/>
+            <w:hideMark/>
+          </w:tcPr>
+          <w:p>
+            <w:pPr>
+              <w:spacing w:after="0" w:line="240" w:lineRule="auto"/>
+              <w:ind w:left="0"/>
+              <w:jc w:val="center"/>
+              <w:rPr>
+                <w:rFonts w:ascii="Calibri" w:eastAsia="Times New Roman" w:hAnsi="Calibri" w:cs="Calibri"/>
+                <w:b/>
+                <w:bCs/>
+                <w:color w:val="000000"/>
+                <w:lang w:val="de-CH" w:eastAsia="de-CH"/>
+              </w:rPr>
+            </w:pPr>
+            <w:r>
+              <w:rPr>
+                <w:rFonts w:ascii="Calibri" w:eastAsia="Times New Roman" w:hAnsi="Calibri" w:cs="Calibri"/>
+                <w:b/>
+                <w:bCs/>
+                <w:color w:val="000000"/>
+                <w:lang w:val="de-CH" w:eastAsia="de-CH"/>
+              </w:rPr>
+              <w:t>Si'</w:t>
+            </w:r>
+          </w:p>
+        </w:tc>
+        <w:tc>
+          <w:tcPr>
+            <w:tcW w:w="4930" w:type="dxa"/>
+            <w:tcBorders>
+              <w:top w:val="nil"/>
+              <w:left w:val="nil"/>
+              <w:bottom w:val="single" w:sz="4" w:space="0" w:color="auto"/>
+              <w:right w:val="single" w:sz="8" w:space="0" w:color="auto"/>
+            </w:tcBorders>
+            <w:shd w:val="clear" w:color="auto" w:fill="auto"/>
+            <w:noWrap/>
+            <w:hideMark/>
+          </w:tcPr>
+          <w:p>
+            <w:pPr>
+              <w:spacing w:after="0" w:line="240" w:lineRule="auto"/>
+              <w:ind w:left="0"/>
+              <w:jc w:val="left"/>
+              <w:rPr>
+                <w:rFonts w:ascii="Calibri" w:eastAsia="Times New Roman" w:hAnsi="Calibri" w:cs="Calibri"/>
+                <w:color w:val="000000"/>
+                <w:lang w:val="de-CH" w:eastAsia="de-CH"/>
+              </w:rPr>
+            </w:pPr>
+            <w:r>
+              <w:rPr>
+                <w:rFonts w:ascii="Calibri" w:eastAsia="Times New Roman" w:hAnsi="Calibri" w:cs="Calibri"/>
+                <w:color w:val="000000"/>
+                <w:lang w:val="de-CH" w:eastAsia="de-CH"/>
+              </w:rPr>
+              <w:t>Schadensausmass mit Gegenmassnahme</w:t>
+            </w:r>
+          </w:p>
+        </w:tc>
+      </w:tr>
+      <w:tr>
+        <w:trPr>
+          <w:trHeight w:val="290"/>
+        </w:trPr>
+        <w:tc>
+          <w:tcPr>
+            <w:tcW w:w="363" w:type="dxa"/>
+            <w:tcBorders>
+              <w:top w:val="nil"/>
+              <w:left w:val="single" w:sz="8" w:space="0" w:color="auto"/>
+              <w:bottom w:val="single" w:sz="4" w:space="0" w:color="auto"/>
+              <w:right w:val="single" w:sz="4" w:space="0" w:color="auto"/>
+            </w:tcBorders>
+            <w:shd w:val="clear" w:color="auto" w:fill="auto"/>
+            <w:noWrap/>
+            <w:vAlign w:val="center"/>
+            <w:hideMark/>
+          </w:tcPr>
+          <w:p>
+            <w:pPr>
+              <w:spacing w:after="0" w:line="240" w:lineRule="auto"/>
+              <w:ind w:left="0"/>
+              <w:jc w:val="center"/>
+              <w:rPr>
+                <w:rFonts w:ascii="Calibri" w:eastAsia="Times New Roman" w:hAnsi="Calibri" w:cs="Calibri"/>
+                <w:b/>
+                <w:bCs/>
+                <w:color w:val="000000"/>
+                <w:lang w:val="de-CH" w:eastAsia="de-CH"/>
+              </w:rPr>
+            </w:pPr>
+            <w:r>
+              <w:rPr>
+                <w:rFonts w:ascii="Calibri" w:eastAsia="Times New Roman" w:hAnsi="Calibri" w:cs="Calibri"/>
+                <w:b/>
+                <w:bCs/>
+                <w:color w:val="000000"/>
+                <w:lang w:val="de-CH" w:eastAsia="de-CH"/>
+              </w:rPr>
+              <w:t>Pi'</w:t>
+            </w:r>
+          </w:p>
+        </w:tc>
+        <w:tc>
+          <w:tcPr>
+            <w:tcW w:w="4930" w:type="dxa"/>
+            <w:tcBorders>
+              <w:top w:val="nil"/>
+              <w:left w:val="nil"/>
+              <w:bottom w:val="single" w:sz="4" w:space="0" w:color="auto"/>
+              <w:right w:val="single" w:sz="8" w:space="0" w:color="auto"/>
+            </w:tcBorders>
+            <w:shd w:val="clear" w:color="auto" w:fill="auto"/>
+            <w:noWrap/>
+            <w:hideMark/>
+          </w:tcPr>
+          <w:p>
+            <w:pPr>
+              <w:spacing w:after="0" w:line="240" w:lineRule="auto"/>
+              <w:ind w:left="0"/>
+              <w:jc w:val="left"/>
+              <w:rPr>
+                <w:rFonts w:ascii="Calibri" w:eastAsia="Times New Roman" w:hAnsi="Calibri" w:cs="Calibri"/>
+                <w:color w:val="000000"/>
+                <w:lang w:val="de-CH" w:eastAsia="de-CH"/>
+              </w:rPr>
+            </w:pPr>
+            <w:r>
+              <w:rPr>
+                <w:rFonts w:ascii="Calibri" w:eastAsia="Times New Roman" w:hAnsi="Calibri" w:cs="Calibri"/>
+                <w:color w:val="000000"/>
+                <w:lang w:val="de-CH" w:eastAsia="de-CH"/>
+              </w:rPr>
+              <w:t>Eintrittswahrscheinlichkeit mit Gegenmassnahme</w:t>
+            </w:r>
+          </w:p>
+        </w:tc>
+      </w:tr>
+      <w:tr>
+        <w:trPr>
+          <w:trHeight w:val="300"/>
+        </w:trPr>
+        <w:tc>
+          <w:tcPr>
+            <w:tcW w:w="363" w:type="dxa"/>
+            <w:tcBorders>
+              <w:top w:val="nil"/>
+              <w:left w:val="single" w:sz="8" w:space="0" w:color="auto"/>
+              <w:bottom w:val="single" w:sz="8" w:space="0" w:color="auto"/>
+              <w:right w:val="single" w:sz="4" w:space="0" w:color="auto"/>
+            </w:tcBorders>
+            <w:shd w:val="clear" w:color="auto" w:fill="auto"/>
+            <w:noWrap/>
+            <w:vAlign w:val="center"/>
+            <w:hideMark/>
+          </w:tcPr>
+          <w:p>
+            <w:pPr>
+              <w:spacing w:after="0" w:line="240" w:lineRule="auto"/>
+              <w:ind w:left="0"/>
+              <w:jc w:val="center"/>
+              <w:rPr>
+                <w:rFonts w:ascii="Calibri" w:eastAsia="Times New Roman" w:hAnsi="Calibri" w:cs="Calibri"/>
+                <w:b/>
+                <w:bCs/>
+                <w:color w:val="000000"/>
+                <w:lang w:val="de-CH" w:eastAsia="de-CH"/>
+              </w:rPr>
+            </w:pPr>
+            <w:r>
+              <w:rPr>
+                <w:rFonts w:ascii="Calibri" w:eastAsia="Times New Roman" w:hAnsi="Calibri" w:cs="Calibri"/>
+                <w:b/>
+                <w:bCs/>
+                <w:color w:val="000000"/>
+                <w:lang w:val="de-CH" w:eastAsia="de-CH"/>
+              </w:rPr>
+              <w:t>R'</w:t>
+            </w:r>
+          </w:p>
+        </w:tc>
+        <w:tc>
+          <w:tcPr>
+            <w:tcW w:w="4930" w:type="dxa"/>
+            <w:tcBorders>
+              <w:top w:val="nil"/>
+              <w:left w:val="nil"/>
+              <w:bottom w:val="single" w:sz="8" w:space="0" w:color="auto"/>
+              <w:right w:val="single" w:sz="8" w:space="0" w:color="auto"/>
+            </w:tcBorders>
+            <w:shd w:val="clear" w:color="auto" w:fill="auto"/>
+            <w:noWrap/>
+            <w:hideMark/>
+          </w:tcPr>
+          <w:p>
+            <w:pPr>
+              <w:spacing w:after="0" w:line="240" w:lineRule="auto"/>
+              <w:ind w:left="0"/>
+              <w:jc w:val="left"/>
+              <w:rPr>
+                <w:rFonts w:ascii="Calibri" w:eastAsia="Times New Roman" w:hAnsi="Calibri" w:cs="Calibri"/>
+                <w:color w:val="000000"/>
+                <w:lang w:val="de-CH" w:eastAsia="de-CH"/>
+              </w:rPr>
+            </w:pPr>
+            <w:r>
+              <w:rPr>
+                <w:rFonts w:ascii="Calibri" w:eastAsia="Times New Roman" w:hAnsi="Calibri" w:cs="Calibri"/>
+                <w:color w:val="000000"/>
+                <w:lang w:val="de-CH" w:eastAsia="de-CH"/>
+              </w:rPr>
+              <w:t>Risikofaktor mit Gegenmassnahme [Si'*Pi']</w:t>
+            </w:r>
+          </w:p>
+        </w:tc>
+      </w:tr>
+    </w:tbl>
+    <w:p>
+      <w:pPr>
+        <w:ind w:left="0"/>
+        <w:rPr>
+          <w:lang w:val="de-CH"/>
+        </w:rPr>
+      </w:pPr>
+    </w:p>
+    <w:p>
+      <w:pPr>
+        <w:ind w:left="0"/>
+        <w:jc w:val="left"/>
+        <w:rPr>
+          <w:lang w:val="de-CH"/>
+        </w:rPr>
+        <w:sectPr>
+          <w:pgSz w:w="11906" w:h="16838"/>
+          <w:pgMar w:top="1440" w:right="1440" w:bottom="1440" w:left="1440" w:header="709" w:footer="709" w:gutter="0"/>
+          <w:cols w:space="708"/>
+          <w:titlePg/>
+          <w:docGrid w:linePitch="360"/>
+        </w:sectPr>
+      </w:pPr>
+      <w:r>
+        <w:rPr>
+          <w:lang w:val="de-CH"/>
+        </w:rPr>
+        <w:br w:type="page"/>
+      </w:r>
+    </w:p>
+    <w:p>
+      <w:pPr>
+        <w:ind w:left="0"/>
+        <w:jc w:val="left"/>
+        <w:rPr>
+          <w:lang w:val="de-CH"/>
+        </w:rPr>
+      </w:pPr>
+      <w:r>
+        <w:lastRenderedPageBreak/>
         <w:drawing>
-          <wp:inline distT="0" distB="0" distL="0" distR="0" wp14:anchorId="032CE6BD" wp14:editId="4774837E">
-            <wp:extent cx="5731510" cy="4294388"/>
-            <wp:effectExtent l="0" t="0" r="2540" b="0"/>
-            <wp:docPr id="9" name="Grafik 9"/>
+          <wp:inline distT="0" distB="0" distL="0" distR="0" wp14:anchorId="0E29DE76" wp14:editId="4C08E3FE">
+            <wp:extent cx="8863330" cy="5018550"/>
+            <wp:effectExtent l="0" t="0" r="0" b="0"/>
+            <wp:docPr id="3" name="Grafik 3"/>
             <wp:cNvGraphicFramePr>
               <a:graphicFrameLocks xmlns:a="http://schemas.openxmlformats.org/drawingml/2006/main" noChangeAspect="1"/>
             </wp:cNvGraphicFramePr>
@@ -5731,13 +6368,13 @@
               <a:graphicData uri="http://schemas.openxmlformats.org/drawingml/2006/picture">
                 <pic:pic xmlns:pic="http://schemas.openxmlformats.org/drawingml/2006/picture">
                   <pic:nvPicPr>
-                    <pic:cNvPr id="0" name="Picture 4"/>
+                    <pic:cNvPr id="0" name="Picture 1"/>
                     <pic:cNvPicPr>
                       <a:picLocks noChangeAspect="1" noChangeArrowheads="1"/>
                     </pic:cNvPicPr>
                   </pic:nvPicPr>
                   <pic:blipFill>
-                    <a:blip r:embed="rId19" cstate="print">
+                    <a:blip r:embed="rId19">
                       <a:extLst>
                         <a:ext uri="{28A0092B-C50C-407E-A947-70E740481C1C}">
                           <a14:useLocalDpi xmlns:a14="http://schemas.microsoft.com/office/drawing/2010/main" val="0"/>
@@ -5752,7 +6389,7 @@
                   <pic:spPr bwMode="auto">
                     <a:xfrm>
                       <a:off x="0" y="0"/>
-                      <a:ext cx="5731510" cy="4294388"/>
+                      <a:ext cx="8863330" cy="5018550"/>
                     </a:xfrm>
                     <a:prstGeom prst="rect">
                       <a:avLst/>
@@ -5768,114 +6405,30 @@
           </wp:inline>
         </w:drawing>
       </w:r>
+      <w:bookmarkStart w:id="14" w:name="_GoBack"/>
+      <w:bookmarkEnd w:id="14"/>
     </w:p>
     <w:p>
       <w:pPr>
-        <w:jc w:val="left"/>
-        <w:rPr>
-          <w:lang w:val="de-CH"/>
-        </w:rPr>
-      </w:pPr>
-      <w:r>
-        <w:rPr>
-          <w:noProof/>
-        </w:rPr>
-        <w:drawing>
-          <wp:anchor distT="0" distB="0" distL="114300" distR="114300" simplePos="0" relativeHeight="251660288" behindDoc="1" locked="0" layoutInCell="1" allowOverlap="1" wp14:anchorId="24342330" wp14:editId="384C7B8F">
-            <wp:simplePos x="0" y="0"/>
-            <wp:positionH relativeFrom="column">
-              <wp:posOffset>2971897</wp:posOffset>
-            </wp:positionH>
-            <wp:positionV relativeFrom="paragraph">
-              <wp:posOffset>7620</wp:posOffset>
-            </wp:positionV>
-            <wp:extent cx="2990850" cy="1196340"/>
-            <wp:effectExtent l="0" t="0" r="0" b="3810"/>
-            <wp:wrapTight wrapText="bothSides">
-              <wp:wrapPolygon edited="0">
-                <wp:start x="0" y="0"/>
-                <wp:lineTo x="0" y="21325"/>
-                <wp:lineTo x="21462" y="21325"/>
-                <wp:lineTo x="21462" y="0"/>
-                <wp:lineTo x="0" y="0"/>
-              </wp:wrapPolygon>
-            </wp:wrapTight>
-            <wp:docPr id="8" name="Grafik 8"/>
-            <wp:cNvGraphicFramePr>
-              <a:graphicFrameLocks xmlns:a="http://schemas.openxmlformats.org/drawingml/2006/main" noChangeAspect="1"/>
-            </wp:cNvGraphicFramePr>
-            <a:graphic xmlns:a="http://schemas.openxmlformats.org/drawingml/2006/main">
-              <a:graphicData uri="http://schemas.openxmlformats.org/drawingml/2006/picture">
-                <pic:pic xmlns:pic="http://schemas.openxmlformats.org/drawingml/2006/picture">
-                  <pic:nvPicPr>
-                    <pic:cNvPr id="0" name="Picture 3"/>
-                    <pic:cNvPicPr>
-                      <a:picLocks noChangeAspect="1" noChangeArrowheads="1"/>
-                    </pic:cNvPicPr>
-                  </pic:nvPicPr>
-                  <pic:blipFill>
-                    <a:blip r:embed="rId20">
-                      <a:extLst>
-                        <a:ext uri="{28A0092B-C50C-407E-A947-70E740481C1C}">
-                          <a14:useLocalDpi xmlns:a14="http://schemas.microsoft.com/office/drawing/2010/main" val="0"/>
-                        </a:ext>
-                      </a:extLst>
-                    </a:blip>
-                    <a:srcRect/>
-                    <a:stretch>
-                      <a:fillRect/>
-                    </a:stretch>
-                  </pic:blipFill>
-                  <pic:spPr bwMode="auto">
-                    <a:xfrm>
-                      <a:off x="0" y="0"/>
-                      <a:ext cx="2990850" cy="1196340"/>
-                    </a:xfrm>
-                    <a:prstGeom prst="rect">
-                      <a:avLst/>
-                    </a:prstGeom>
-                    <a:noFill/>
-                    <a:ln>
-                      <a:noFill/>
-                    </a:ln>
-                  </pic:spPr>
-                </pic:pic>
-              </a:graphicData>
-            </a:graphic>
-          </wp:anchor>
-        </w:drawing>
-      </w:r>
-      <w:r>
-        <w:rPr>
-          <w:lang w:val="de-CH"/>
-        </w:rPr>
-        <w:t>Um auf Risiken vorbereitet zu sein, haben wir obige Risikotabelle erstellt. In dieser listen wir die möglichen Gefahren auf und nennen Präventionsmassnahmen, um sowohl die Eintrittswahrscheinlichkeit (Pi), als auch die Auswirkungen</w:t>
-      </w:r>
-      <w:r>
-        <w:rPr>
-          <w:lang w:val="de-CH"/>
-        </w:rPr>
-        <w:t xml:space="preserve"> </w:t>
-      </w:r>
-      <w:r>
-        <w:rPr>
-          <w:lang w:val="de-CH"/>
-        </w:rPr>
-        <w:t>(Si) zu minimieren.</w:t>
-      </w:r>
+        <w:rPr>
+          <w:lang w:val="de-CH"/>
+        </w:rPr>
+      </w:pPr>
     </w:p>
     <w:p>
       <w:pPr>
-        <w:rPr>
-          <w:lang w:val="de-CH"/>
-        </w:rPr>
-      </w:pPr>
-    </w:p>
-    <w:p>
-      <w:pPr>
-        <w:rPr>
-          <w:lang w:val="de-CH"/>
-        </w:rPr>
+        <w:ind w:left="0"/>
+        <w:jc w:val="left"/>
+        <w:rPr>
+          <w:lang w:val="de-CH"/>
+        </w:rPr>
+        <w:sectPr>
+          <w:pgSz w:w="16838" w:h="11906" w:orient="landscape"/>
+          <w:pgMar w:top="1440" w:right="1440" w:bottom="1440" w:left="1440" w:header="709" w:footer="709" w:gutter="0"/>
+          <w:cols w:space="708"/>
+          <w:titlePg/>
+          <w:docGrid w:linePitch="360"/>
+        </w:sectPr>
       </w:pPr>
     </w:p>
     <w:p>
@@ -5895,6 +6448,7 @@
         <w:rPr>
           <w:lang w:val="de-CH"/>
         </w:rPr>
+        <w:lastRenderedPageBreak/>
         <w:t>Risikomatrix</w:t>
       </w:r>
       <w:bookmarkEnd w:id="15"/>
@@ -5959,7 +6513,7 @@
                     </pic:cNvPicPr>
                   </pic:nvPicPr>
                   <pic:blipFill>
-                    <a:blip r:embed="rId21">
+                    <a:blip r:embed="rId20">
                       <a:extLst>
                         <a:ext uri="{28A0092B-C50C-407E-A947-70E740481C1C}">
                           <a14:useLocalDpi xmlns:a14="http://schemas.microsoft.com/office/drawing/2010/main" val="0"/>
@@ -6170,6 +6724,21 @@
           <w:lang w:val="de-CH"/>
         </w:rPr>
         <w:t>Spannungen im Team</w:t>
+      </w:r>
+    </w:p>
+    <w:p>
+      <w:pPr>
+        <w:ind w:left="0"/>
+        <w:jc w:val="left"/>
+        <w:rPr>
+          <w:lang w:val="de-CH"/>
+        </w:rPr>
+      </w:pPr>
+      <w:r>
+        <w:rPr>
+          <w:lang w:val="de-CH"/>
+        </w:rPr>
+        <w:br w:type="page"/>
       </w:r>
     </w:p>
     <w:p>
@@ -6494,7 +7063,7 @@
         </wp:anchor>
       </w:drawing>
     </w:r>
-    <w:bookmarkStart w:id="10" w:name="OLE_LINK1"/>
+    <w:bookmarkStart w:id="9" w:name="OLE_LINK1"/>
     <w:r>
       <w:rPr>
         <w:rFonts w:cs="Arial"/>
@@ -6519,7 +7088,7 @@
       </w:rPr>
       <w:t xml:space="preserve"> Team 5</w:t>
     </w:r>
-    <w:bookmarkEnd w:id="10"/>
+    <w:bookmarkEnd w:id="9"/>
   </w:p>
 </w:hdr>
 </file>
@@ -14517,7 +15086,7 @@
 </file>
 
 <file path=customXml/itemProps1.xml><?xml version="1.0" encoding="utf-8"?>
-<ds:datastoreItem xmlns:ds="http://schemas.openxmlformats.org/officeDocument/2006/customXml" ds:itemID="{B8E3207F-1B95-41BC-9FB6-603AA48843CB}">
+<ds:datastoreItem xmlns:ds="http://schemas.openxmlformats.org/officeDocument/2006/customXml" ds:itemID="{0CDF684B-980A-46C8-90F0-F5E8024D346E}">
   <ds:schemaRefs>
     <ds:schemaRef ds:uri="http://schemas.openxmlformats.org/officeDocument/2006/bibliography"/>
   </ds:schemaRefs>

--- a/Org_Pflichtenheft_T5.docx
+++ b/Org_Pflichtenheft_T5.docx
@@ -3601,7 +3601,6 @@
           </mc:Fallback>
         </mc:AlternateContent>
       </w:r>
-      <w:bookmarkStart w:id="8" w:name="_GoBack"/>
       <w:r>
         <w:rPr>
           <w:noProof/>
@@ -3620,7 +3619,6 @@
           </wp:inline>
         </w:drawing>
       </w:r>
-      <w:bookmarkEnd w:id="8"/>
     </w:p>
     <w:p>
       <w:pPr>
@@ -3635,7 +3633,7 @@
         </w:rPr>
         <w:br w:type="page"/>
       </w:r>
-      <w:bookmarkStart w:id="9" w:name="_Toc4181238"/>
+      <w:bookmarkStart w:id="8" w:name="_Toc4181238"/>
       <w:r>
         <w:rPr>
           <w:lang w:val="de-CH"/>
@@ -3643,7 +3641,7 @@
         <w:lastRenderedPageBreak/>
         <w:t>Planung</w:t>
       </w:r>
-      <w:bookmarkEnd w:id="9"/>
+      <w:bookmarkEnd w:id="8"/>
     </w:p>
     <w:p>
       <w:pPr>
@@ -3672,6 +3670,7 @@
           <w:id w:val="1756088056"/>
           <w:citation/>
         </w:sdtPr>
+        <w:sdtEndPr/>
         <w:sdtContent>
           <w:r>
             <w:rPr>
@@ -3823,12 +3822,12 @@
           <w:lang w:val="de-CH"/>
         </w:rPr>
       </w:pPr>
-      <w:bookmarkStart w:id="10" w:name="_Toc4181239"/>
+      <w:bookmarkStart w:id="9" w:name="_Toc4181239"/>
       <w:proofErr w:type="spellStart"/>
       <w:r>
         <w:t>Projektstrukturplan</w:t>
       </w:r>
-      <w:bookmarkEnd w:id="10"/>
+      <w:bookmarkEnd w:id="9"/>
       <w:proofErr w:type="spellEnd"/>
     </w:p>
     <w:p>
@@ -10620,7 +10619,7 @@
           <w:lang w:val="de-CH"/>
         </w:rPr>
       </w:pPr>
-      <w:bookmarkStart w:id="11" w:name="_Toc4180875"/>
+      <w:bookmarkStart w:id="10" w:name="_Toc4180875"/>
       <w:proofErr w:type="spellStart"/>
       <w:r>
         <w:rPr>
@@ -10706,7 +10705,7 @@
         </w:rPr>
         <w:t>Projektstrukturplan</w:t>
       </w:r>
-      <w:bookmarkEnd w:id="11"/>
+      <w:bookmarkEnd w:id="10"/>
       <w:proofErr w:type="spellEnd"/>
     </w:p>
     <w:p>
@@ -10732,7 +10731,7 @@
           <w:lang w:val="de-CH"/>
         </w:rPr>
       </w:pPr>
-      <w:bookmarkStart w:id="12" w:name="_Toc4181240"/>
+      <w:bookmarkStart w:id="11" w:name="_Toc4181240"/>
       <w:r>
         <w:rPr>
           <w:lang w:val="de-CH"/>
@@ -10740,10 +10739,10 @@
         <w:lastRenderedPageBreak/>
         <w:t>Terminplan</w:t>
       </w:r>
-      <w:bookmarkEnd w:id="12"/>
+      <w:bookmarkEnd w:id="11"/>
     </w:p>
-    <w:bookmarkStart w:id="13" w:name="_MON_1614787920"/>
-    <w:bookmarkEnd w:id="13"/>
+    <w:bookmarkStart w:id="12" w:name="_MON_1614787920"/>
+    <w:bookmarkEnd w:id="12"/>
     <w:p>
       <w:pPr>
         <w:pStyle w:val="Beschriftung"/>
@@ -10776,10 +10775,10 @@
             <v:path o:extrusionok="f" gradientshapeok="t" o:connecttype="rect"/>
             <o:lock v:ext="edit" aspectratio="t"/>
           </v:shapetype>
-          <v:shape id="_x0000_i1179" type="#_x0000_t75" style="width:475.6pt;height:661.95pt" o:ole="">
+          <v:shape id="_x0000_i1025" type="#_x0000_t75" style="width:475.6pt;height:661.95pt" o:ole="">
             <v:imagedata r:id="rId14" o:title=""/>
           </v:shape>
-          <o:OLEObject Type="Embed" ProgID="Excel.Sheet.12" ShapeID="_x0000_i1179" DrawAspect="Content" ObjectID="_1614794278" r:id="rId15"/>
+          <o:OLEObject Type="Embed" ProgID="Excel.Sheet.12" ShapeID="_x0000_i1025" DrawAspect="Content" ObjectID="_1614794573" r:id="rId15"/>
         </w:object>
       </w:r>
     </w:p>
@@ -10794,7 +10793,7 @@
           <w:sz w:val="16"/>
         </w:rPr>
       </w:pPr>
-      <w:bookmarkStart w:id="14" w:name="_Toc4180876"/>
+      <w:bookmarkStart w:id="13" w:name="_Toc4180876"/>
       <w:proofErr w:type="spellStart"/>
       <w:r>
         <w:rPr>
@@ -10889,7 +10888,7 @@
         </w:rPr>
         <w:t>Terminplan</w:t>
       </w:r>
-      <w:bookmarkEnd w:id="14"/>
+      <w:bookmarkEnd w:id="13"/>
       <w:proofErr w:type="spellEnd"/>
     </w:p>
     <w:p>
@@ -10908,7 +10907,7 @@
           <w:lang w:val="de-CH"/>
         </w:rPr>
       </w:pPr>
-      <w:bookmarkStart w:id="15" w:name="_Toc4181241"/>
+      <w:bookmarkStart w:id="14" w:name="_Toc4181241"/>
       <w:r>
         <w:rPr>
           <w:rFonts w:cs="Arial"/>
@@ -10917,7 +10916,7 @@
         <w:lastRenderedPageBreak/>
         <w:t>Budget</w:t>
       </w:r>
-      <w:bookmarkEnd w:id="15"/>
+      <w:bookmarkEnd w:id="14"/>
     </w:p>
     <w:p>
       <w:pPr>
@@ -12432,7 +12431,7 @@
           <w:lang w:val="de-CH"/>
         </w:rPr>
       </w:pPr>
-      <w:bookmarkStart w:id="16" w:name="_Toc4180877"/>
+      <w:bookmarkStart w:id="15" w:name="_Toc4180877"/>
       <w:proofErr w:type="spellStart"/>
       <w:r>
         <w:rPr>
@@ -12528,7 +12527,7 @@
         </w:rPr>
         <w:t xml:space="preserve"> Budget</w:t>
       </w:r>
-      <w:bookmarkEnd w:id="16"/>
+      <w:bookmarkEnd w:id="15"/>
     </w:p>
     <w:p>
       <w:pPr>
@@ -12596,7 +12595,7 @@
           <w:lang w:val="de-CH"/>
         </w:rPr>
       </w:pPr>
-      <w:bookmarkStart w:id="18" w:name="_Toc4181242"/>
+      <w:bookmarkStart w:id="17" w:name="_Toc4181242"/>
       <w:r>
         <w:rPr>
           <w:lang w:val="de-CH"/>
@@ -12604,7 +12603,7 @@
         <w:lastRenderedPageBreak/>
         <w:t>Kommunikationskonzept</w:t>
       </w:r>
-      <w:bookmarkEnd w:id="18"/>
+      <w:bookmarkEnd w:id="17"/>
     </w:p>
     <w:tbl>
       <w:tblPr>
@@ -14670,7 +14669,7 @@
           <w:lang w:val="de-CH"/>
         </w:rPr>
       </w:pPr>
-      <w:bookmarkStart w:id="19" w:name="_Toc4180878"/>
+      <w:bookmarkStart w:id="18" w:name="_Toc4180878"/>
       <w:proofErr w:type="spellStart"/>
       <w:r>
         <w:rPr>
@@ -14756,7 +14755,7 @@
         </w:rPr>
         <w:t>Kommunikationskonzept</w:t>
       </w:r>
-      <w:bookmarkEnd w:id="19"/>
+      <w:bookmarkEnd w:id="18"/>
       <w:proofErr w:type="spellEnd"/>
     </w:p>
     <w:p>
@@ -14802,7 +14801,7 @@
           <w:lang w:val="de-CH"/>
         </w:rPr>
       </w:pPr>
-      <w:bookmarkStart w:id="20" w:name="_Toc4181243"/>
+      <w:bookmarkStart w:id="19" w:name="_Toc4181243"/>
       <w:r>
         <w:rPr>
           <w:lang w:val="de-CH"/>
@@ -14810,7 +14809,7 @@
         <w:lastRenderedPageBreak/>
         <w:t>Risikomanagement</w:t>
       </w:r>
-      <w:bookmarkEnd w:id="20"/>
+      <w:bookmarkEnd w:id="19"/>
     </w:p>
     <w:p>
       <w:pPr>
@@ -14878,12 +14877,12 @@
           <w:lang w:val="de-CH"/>
         </w:rPr>
       </w:pPr>
-      <w:bookmarkStart w:id="21" w:name="_Toc4181244"/>
+      <w:bookmarkStart w:id="20" w:name="_Toc4181244"/>
       <w:proofErr w:type="spellStart"/>
       <w:r>
         <w:t>Risikoanalyse</w:t>
       </w:r>
-      <w:bookmarkEnd w:id="21"/>
+      <w:bookmarkEnd w:id="20"/>
       <w:proofErr w:type="spellEnd"/>
     </w:p>
     <w:p>
@@ -15938,7 +15937,7 @@
           <w:lang w:val="de-CH"/>
         </w:rPr>
       </w:pPr>
-      <w:bookmarkStart w:id="22" w:name="_Toc4180879"/>
+      <w:bookmarkStart w:id="21" w:name="_Toc4180879"/>
       <w:proofErr w:type="spellStart"/>
       <w:r>
         <w:rPr>
@@ -16015,7 +16014,7 @@
         </w:rPr>
         <w:t>Risikoanalyse</w:t>
       </w:r>
-      <w:bookmarkEnd w:id="22"/>
+      <w:bookmarkEnd w:id="21"/>
       <w:proofErr w:type="spellEnd"/>
     </w:p>
     <w:p>
@@ -16033,14 +16032,14 @@
           <w:lang w:val="de-CH"/>
         </w:rPr>
       </w:pPr>
-      <w:bookmarkStart w:id="23" w:name="_Toc4181245"/>
+      <w:bookmarkStart w:id="22" w:name="_Toc4181245"/>
       <w:r>
         <w:rPr>
           <w:lang w:val="de-CH"/>
         </w:rPr>
         <w:t>Risikotabelle</w:t>
       </w:r>
-      <w:bookmarkEnd w:id="23"/>
+      <w:bookmarkEnd w:id="22"/>
     </w:p>
     <w:p>
       <w:pPr>
@@ -16632,7 +16631,7 @@
           <w:lang w:val="de-CH"/>
         </w:rPr>
       </w:pPr>
-      <w:bookmarkStart w:id="24" w:name="_Toc4180880"/>
+      <w:bookmarkStart w:id="23" w:name="_Toc4180880"/>
       <w:proofErr w:type="spellStart"/>
       <w:r>
         <w:rPr>
@@ -16745,7 +16744,7 @@
         </w:rPr>
         <w:t>Riskotabelle</w:t>
       </w:r>
-      <w:bookmarkEnd w:id="24"/>
+      <w:bookmarkEnd w:id="23"/>
       <w:proofErr w:type="spellEnd"/>
     </w:p>
     <w:p>
@@ -16770,6 +16769,8 @@
           <w:docGrid w:linePitch="360"/>
         </w:sectPr>
       </w:pPr>
+      <w:bookmarkStart w:id="24" w:name="_GoBack"/>
+      <w:bookmarkEnd w:id="24"/>
     </w:p>
     <w:bookmarkStart w:id="25" w:name="_MON_1614789949"/>
     <w:bookmarkEnd w:id="25"/>
@@ -16785,10 +16786,10 @@
           <w:lang w:val="de-CH"/>
         </w:rPr>
         <w:object w:dxaOrig="17850" w:dyaOrig="10665" w14:anchorId="25B952AD">
-          <v:shape id="_x0000_i1159" type="#_x0000_t75" style="width:722.95pt;height:431.95pt" o:ole="">
+          <v:shape id="_x0000_i1026" type="#_x0000_t75" style="width:722.95pt;height:431.95pt" o:ole="">
             <v:imagedata r:id="rId20" o:title=""/>
           </v:shape>
-          <o:OLEObject Type="Embed" ProgID="Excel.Sheet.12" ShapeID="_x0000_i1159" DrawAspect="Content" ObjectID="_1614794279" r:id="rId21"/>
+          <o:OLEObject Type="Embed" ProgID="Excel.Sheet.12" ShapeID="_x0000_i1026" DrawAspect="Content" ObjectID="_1614794574" r:id="rId21"/>
         </w:object>
       </w:r>
     </w:p>
@@ -17156,10 +17157,10 @@
           <w:lang w:val="de-CH"/>
         </w:rPr>
         <w:object w:dxaOrig="10164" w:dyaOrig="6023" w14:anchorId="5E606E3C">
-          <v:shape id="_x0000_i1160" type="#_x0000_t75" style="width:508.2pt;height:301.15pt" o:ole="">
+          <v:shape id="_x0000_i1027" type="#_x0000_t75" style="width:508.2pt;height:301.15pt" o:ole="">
             <v:imagedata r:id="rId22" o:title=""/>
           </v:shape>
-          <o:OLEObject Type="Embed" ProgID="Excel.Sheet.12" ShapeID="_x0000_i1160" DrawAspect="Content" ObjectID="_1614794280" r:id="rId23"/>
+          <o:OLEObject Type="Embed" ProgID="Excel.Sheet.12" ShapeID="_x0000_i1027" DrawAspect="Content" ObjectID="_1614794575" r:id="rId23"/>
         </w:object>
       </w:r>
     </w:p>
@@ -17551,6 +17552,10 @@
     <w:sdt>
       <w:sdtPr>
         <w:rPr>
+          <w:rFonts w:eastAsiaTheme="minorHAnsi" w:cstheme="minorBidi"/>
+          <w:b w:val="0"/>
+          <w:sz w:val="22"/>
+          <w:szCs w:val="22"/>
           <w:lang w:val="de-DE"/>
         </w:rPr>
         <w:id w:val="-814720141"/>
@@ -17561,10 +17566,6 @@
       </w:sdtPr>
       <w:sdtEndPr>
         <w:rPr>
-          <w:rFonts w:eastAsiaTheme="minorHAnsi" w:cstheme="minorBidi"/>
-          <w:b w:val="0"/>
-          <w:sz w:val="22"/>
-          <w:szCs w:val="22"/>
           <w:lang w:val="en-GB"/>
         </w:rPr>
       </w:sdtEndPr>
@@ -17587,6 +17588,7 @@
             <w:id w:val="111145805"/>
             <w:bibliography/>
           </w:sdtPr>
+          <w:sdtEndPr/>
           <w:sdtContent>
             <w:p>
               <w:pPr>
@@ -18650,6 +18652,42 @@
         <w:szCs w:val="18"/>
       </w:rPr>
       <w:ptab w:relativeTo="margin" w:alignment="center" w:leader="none"/>
+    </w:r>
+    <w:r>
+      <w:rPr>
+        <w:sz w:val="18"/>
+        <w:szCs w:val="18"/>
+      </w:rPr>
+      <w:fldChar w:fldCharType="begin"/>
+    </w:r>
+    <w:r>
+      <w:rPr>
+        <w:sz w:val="18"/>
+        <w:szCs w:val="18"/>
+      </w:rPr>
+      <w:instrText>PAGE   \* MERGEFORMAT</w:instrText>
+    </w:r>
+    <w:r>
+      <w:rPr>
+        <w:sz w:val="18"/>
+        <w:szCs w:val="18"/>
+      </w:rPr>
+      <w:fldChar w:fldCharType="separate"/>
+    </w:r>
+    <w:r>
+      <w:rPr>
+        <w:sz w:val="18"/>
+        <w:szCs w:val="18"/>
+        <w:lang w:val="de-DE"/>
+      </w:rPr>
+      <w:t>1</w:t>
+    </w:r>
+    <w:r>
+      <w:rPr>
+        <w:sz w:val="18"/>
+        <w:szCs w:val="18"/>
+      </w:rPr>
+      <w:fldChar w:fldCharType="end"/>
     </w:r>
     <w:r>
       <w:rPr>
@@ -18814,7 +18852,7 @@
         </wp:anchor>
       </w:drawing>
     </w:r>
-    <w:bookmarkStart w:id="17" w:name="OLE_LINK1"/>
+    <w:bookmarkStart w:id="16" w:name="OLE_LINK1"/>
     <w:r>
       <w:rPr>
         <w:rFonts w:cs="Arial"/>
@@ -18831,7 +18869,7 @@
       </w:rPr>
       <w:t xml:space="preserve"> - Team 5</w:t>
     </w:r>
-    <w:bookmarkEnd w:id="17"/>
+    <w:bookmarkEnd w:id="16"/>
   </w:p>
 </w:hdr>
 </file>
@@ -27560,7 +27598,7 @@
 </file>
 
 <file path=customXml/itemProps1.xml><?xml version="1.0" encoding="utf-8"?>
-<ds:datastoreItem xmlns:ds="http://schemas.openxmlformats.org/officeDocument/2006/customXml" ds:itemID="{5EF93C1C-A0D6-4F5E-A7CA-DB8526850419}">
+<ds:datastoreItem xmlns:ds="http://schemas.openxmlformats.org/officeDocument/2006/customXml" ds:itemID="{CAB521D6-5AED-45ED-A7DF-27A5D89965B0}">
   <ds:schemaRefs>
     <ds:schemaRef ds:uri="http://schemas.openxmlformats.org/officeDocument/2006/bibliography"/>
   </ds:schemaRefs>

--- a/Org_Pflichtenheft_T5.docx
+++ b/Org_Pflichtenheft_T5.docx
@@ -1005,14 +1005,32 @@
         <w:jc w:val="center"/>
         <w:rPr>
           <w:rFonts w:cs="Arial"/>
+        </w:rPr>
+      </w:pPr>
+    </w:p>
+    <w:p>
+      <w:pPr>
+        <w:pStyle w:val="standard0"/>
+        <w:ind w:left="0"/>
+        <w:jc w:val="center"/>
+        <w:rPr>
+          <w:rFonts w:cs="Arial"/>
           <w:lang w:val="de-CH"/>
         </w:rPr>
       </w:pPr>
+      <w:proofErr w:type="spellStart"/>
       <w:r>
         <w:rPr>
           <w:rFonts w:cs="Arial"/>
         </w:rPr>
-        <w:t>Windisch,</w:t>
+        <w:t>Windisch</w:t>
+      </w:r>
+      <w:proofErr w:type="spellEnd"/>
+      <w:r>
+        <w:rPr>
+          <w:rFonts w:cs="Arial"/>
+        </w:rPr>
+        <w:t xml:space="preserve">, </w:t>
       </w:r>
       <w:r>
         <w:rPr>
@@ -1024,7 +1042,7 @@
         <w:rPr>
           <w:rFonts w:cs="Arial"/>
         </w:rPr>
-        <w:instrText xml:space="preserve"> TIME \@ "dd.MM.yyyy" </w:instrText>
+        <w:instrText xml:space="preserve"> DATE \@ "dd.MM.yyyy" </w:instrText>
       </w:r>
       <w:r>
         <w:rPr>
@@ -10741,8 +10759,6 @@
       </w:r>
       <w:bookmarkEnd w:id="11"/>
     </w:p>
-    <w:bookmarkStart w:id="12" w:name="_MON_1614787920"/>
-    <w:bookmarkEnd w:id="12"/>
     <w:p>
       <w:pPr>
         <w:pStyle w:val="Beschriftung"/>
@@ -10751,11 +10767,21 @@
           <w:lang w:val="de-CH"/>
         </w:rPr>
       </w:pPr>
+      <w:bookmarkStart w:id="12" w:name="_GoBack"/>
+      <w:bookmarkEnd w:id="12"/>
+    </w:p>
+    <w:p>
+      <w:pPr>
+        <w:ind w:left="-142"/>
+        <w:rPr>
+          <w:lang w:val="de-CH"/>
+        </w:rPr>
+      </w:pPr>
       <w:r>
         <w:rPr>
           <w:lang w:val="de-CH"/>
         </w:rPr>
-        <w:object w:dxaOrig="15416" w:dyaOrig="21284" w14:anchorId="5082E21B">
+        <w:object w:dxaOrig="15207" w:dyaOrig="21572" w14:anchorId="0141270A">
           <v:shapetype id="_x0000_t75" coordsize="21600,21600" o:spt="75" o:preferrelative="t" path="m@4@5l@4@11@9@11@9@5xe" filled="f" stroked="f">
             <v:stroke joinstyle="miter"/>
             <v:formulas>
@@ -10775,10 +10801,10 @@
             <v:path o:extrusionok="f" gradientshapeok="t" o:connecttype="rect"/>
             <o:lock v:ext="edit" aspectratio="t"/>
           </v:shapetype>
-          <v:shape id="_x0000_i1025" type="#_x0000_t75" style="width:475.6pt;height:661.95pt" o:ole="">
+          <v:shape id="_x0000_i1038" type="#_x0000_t75" style="width:471.4pt;height:668.75pt" o:ole="">
             <v:imagedata r:id="rId14" o:title=""/>
           </v:shape>
-          <o:OLEObject Type="Embed" ProgID="Excel.Sheet.12" ShapeID="_x0000_i1025" DrawAspect="Content" ObjectID="_1614794573" r:id="rId15"/>
+          <o:OLEObject Type="Embed" ProgID="Excel.Sheet.12" ShapeID="_x0000_i1038" DrawAspect="Content" ObjectID="_1614795054" r:id="rId15"/>
         </w:object>
       </w:r>
     </w:p>
@@ -10801,6 +10827,7 @@
           <w:color w:val="auto"/>
           <w:sz w:val="16"/>
         </w:rPr>
+        <w:lastRenderedPageBreak/>
         <w:t>Tabelle</w:t>
       </w:r>
       <w:proofErr w:type="spellEnd"/>
@@ -10913,7 +10940,6 @@
           <w:rFonts w:cs="Arial"/>
           <w:lang w:val="de-CH"/>
         </w:rPr>
-        <w:lastRenderedPageBreak/>
         <w:t>Budget</w:t>
       </w:r>
       <w:bookmarkEnd w:id="14"/>
@@ -12574,7 +12600,7 @@
           <w:footerReference w:type="first" r:id="rId18"/>
           <w:type w:val="continuous"/>
           <w:pgSz w:w="11906" w:h="16838" w:code="9"/>
-          <w:pgMar w:top="1304" w:right="1440" w:bottom="1134" w:left="1440" w:header="709" w:footer="709" w:gutter="0"/>
+          <w:pgMar w:top="1304" w:right="1440" w:bottom="1021" w:left="1440" w:header="709" w:footer="709" w:gutter="0"/>
           <w:cols w:space="708"/>
           <w:titlePg/>
           <w:docGrid w:linePitch="360"/>
@@ -16769,11 +16795,9 @@
           <w:docGrid w:linePitch="360"/>
         </w:sectPr>
       </w:pPr>
-      <w:bookmarkStart w:id="24" w:name="_GoBack"/>
-      <w:bookmarkEnd w:id="24"/>
     </w:p>
-    <w:bookmarkStart w:id="25" w:name="_MON_1614789949"/>
-    <w:bookmarkEnd w:id="25"/>
+    <w:bookmarkStart w:id="24" w:name="_MON_1614789949"/>
+    <w:bookmarkEnd w:id="24"/>
     <w:p>
       <w:pPr>
         <w:ind w:left="-284"/>
@@ -16789,7 +16813,7 @@
           <v:shape id="_x0000_i1026" type="#_x0000_t75" style="width:722.95pt;height:431.95pt" o:ole="">
             <v:imagedata r:id="rId20" o:title=""/>
           </v:shape>
-          <o:OLEObject Type="Embed" ProgID="Excel.Sheet.12" ShapeID="_x0000_i1026" DrawAspect="Content" ObjectID="_1614794574" r:id="rId21"/>
+          <o:OLEObject Type="Embed" ProgID="Excel.Sheet.12" ShapeID="_x0000_i1026" DrawAspect="Content" ObjectID="_1614795055" r:id="rId21"/>
         </w:object>
       </w:r>
     </w:p>
@@ -16811,7 +16835,7 @@
           <w:docGrid w:linePitch="360"/>
         </w:sectPr>
       </w:pPr>
-      <w:bookmarkStart w:id="26" w:name="_Toc4180881"/>
+      <w:bookmarkStart w:id="25" w:name="_Toc4180881"/>
       <w:proofErr w:type="spellStart"/>
       <w:r>
         <w:rPr>
@@ -16896,7 +16920,7 @@
         </w:rPr>
         <w:t>e</w:t>
       </w:r>
-      <w:bookmarkEnd w:id="26"/>
+      <w:bookmarkEnd w:id="25"/>
       <w:proofErr w:type="spellEnd"/>
     </w:p>
     <w:p>
@@ -16904,13 +16928,13 @@
         <w:pStyle w:val="berschrift2"/>
         <w:framePr w:wrap="around"/>
       </w:pPr>
-      <w:bookmarkStart w:id="27" w:name="_Toc4181246"/>
+      <w:bookmarkStart w:id="26" w:name="_Toc4181246"/>
       <w:proofErr w:type="spellStart"/>
       <w:r>
         <w:lastRenderedPageBreak/>
         <w:t>Risikomatrix</w:t>
       </w:r>
-      <w:bookmarkEnd w:id="27"/>
+      <w:bookmarkEnd w:id="26"/>
       <w:proofErr w:type="spellEnd"/>
     </w:p>
     <w:p>
@@ -17160,7 +17184,7 @@
           <v:shape id="_x0000_i1027" type="#_x0000_t75" style="width:508.2pt;height:301.15pt" o:ole="">
             <v:imagedata r:id="rId22" o:title=""/>
           </v:shape>
-          <o:OLEObject Type="Embed" ProgID="Excel.Sheet.12" ShapeID="_x0000_i1027" DrawAspect="Content" ObjectID="_1614794575" r:id="rId23"/>
+          <o:OLEObject Type="Embed" ProgID="Excel.Sheet.12" ShapeID="_x0000_i1027" DrawAspect="Content" ObjectID="_1614795056" r:id="rId23"/>
         </w:object>
       </w:r>
     </w:p>
@@ -17175,7 +17199,7 @@
           <w:lang w:val="de-CH"/>
         </w:rPr>
       </w:pPr>
-      <w:bookmarkStart w:id="28" w:name="_Toc4180882"/>
+      <w:bookmarkStart w:id="27" w:name="_Toc4180882"/>
       <w:proofErr w:type="spellStart"/>
       <w:r>
         <w:rPr>
@@ -17252,7 +17276,7 @@
         </w:rPr>
         <w:t>Risikomatrix</w:t>
       </w:r>
-      <w:bookmarkEnd w:id="28"/>
+      <w:bookmarkEnd w:id="27"/>
       <w:proofErr w:type="spellEnd"/>
     </w:p>
     <w:p>
@@ -17285,14 +17309,14 @@
           <w:lang w:val="de-CH"/>
         </w:rPr>
       </w:pPr>
-      <w:bookmarkStart w:id="29" w:name="_Toc4181247"/>
+      <w:bookmarkStart w:id="28" w:name="_Toc4181247"/>
       <w:r>
         <w:rPr>
           <w:lang w:val="de-CH"/>
         </w:rPr>
         <w:t>Projektvereinbarung</w:t>
       </w:r>
-      <w:bookmarkEnd w:id="29"/>
+      <w:bookmarkEnd w:id="28"/>
     </w:p>
     <w:p>
       <w:pPr>
@@ -17548,7 +17572,7 @@
         <w:br w:type="page"/>
       </w:r>
     </w:p>
-    <w:bookmarkStart w:id="30" w:name="_Toc4181248" w:displacedByCustomXml="next"/>
+    <w:bookmarkStart w:id="29" w:name="_Toc4181248" w:displacedByCustomXml="next"/>
     <w:sdt>
       <w:sdtPr>
         <w:rPr>
@@ -17581,7 +17605,7 @@
             </w:rPr>
             <w:t>Literaturverzeichnis</w:t>
           </w:r>
-          <w:bookmarkEnd w:id="30"/>
+          <w:bookmarkEnd w:id="29"/>
         </w:p>
         <w:sdt>
           <w:sdtPr>
@@ -17709,14 +17733,14 @@
           <w:lang w:val="de-CH"/>
         </w:rPr>
       </w:pPr>
-      <w:bookmarkStart w:id="31" w:name="_Toc4181249"/>
+      <w:bookmarkStart w:id="30" w:name="_Toc4181249"/>
       <w:r>
         <w:rPr>
           <w:lang w:val="de-CH"/>
         </w:rPr>
         <w:t>Abbildungsverzeichnis</w:t>
       </w:r>
-      <w:bookmarkEnd w:id="31"/>
+      <w:bookmarkEnd w:id="30"/>
     </w:p>
     <w:p>
       <w:pPr>
@@ -17828,14 +17852,14 @@
           <w:lang w:val="de-CH"/>
         </w:rPr>
       </w:pPr>
-      <w:bookmarkStart w:id="32" w:name="_Toc4181250"/>
+      <w:bookmarkStart w:id="31" w:name="_Toc4181250"/>
       <w:r>
         <w:rPr>
           <w:lang w:val="de-CH"/>
         </w:rPr>
         <w:t>Tabellenverzeichnis</w:t>
       </w:r>
-      <w:bookmarkEnd w:id="32"/>
+      <w:bookmarkEnd w:id="31"/>
     </w:p>
     <w:p>
       <w:pPr>
@@ -18054,7 +18078,7 @@
             <w:noProof/>
             <w:webHidden/>
           </w:rPr>
-          <w:t>7</w:t>
+          <w:t>8</w:t>
         </w:r>
         <w:r>
           <w:rPr>
@@ -27598,7 +27622,7 @@
 </file>
 
 <file path=customXml/itemProps1.xml><?xml version="1.0" encoding="utf-8"?>
-<ds:datastoreItem xmlns:ds="http://schemas.openxmlformats.org/officeDocument/2006/customXml" ds:itemID="{CAB521D6-5AED-45ED-A7DF-27A5D89965B0}">
+<ds:datastoreItem xmlns:ds="http://schemas.openxmlformats.org/officeDocument/2006/customXml" ds:itemID="{9A5B319F-B106-40BB-BB23-16C1AB9E5881}">
   <ds:schemaRefs>
     <ds:schemaRef ds:uri="http://schemas.openxmlformats.org/officeDocument/2006/bibliography"/>
   </ds:schemaRefs>

--- a/Org_Pflichtenheft_T5.docx
+++ b/Org_Pflichtenheft_T5.docx
@@ -1005,6 +1005,7 @@
         <w:jc w:val="center"/>
         <w:rPr>
           <w:rFonts w:cs="Arial"/>
+          <w:lang w:val="de-CH"/>
         </w:rPr>
       </w:pPr>
     </w:p>
@@ -2806,6 +2807,7 @@
         <w:tc>
           <w:tcPr>
             <w:tcW w:w="3766" w:type="dxa"/>
+            <w:shd w:val="clear" w:color="auto" w:fill="F2F2F2" w:themeFill="background1" w:themeFillShade="F2"/>
           </w:tcPr>
           <w:p>
             <w:pPr>
@@ -2828,6 +2830,7 @@
         <w:tc>
           <w:tcPr>
             <w:tcW w:w="3686" w:type="dxa"/>
+            <w:shd w:val="clear" w:color="auto" w:fill="F2F2F2" w:themeFill="background1" w:themeFillShade="F2"/>
           </w:tcPr>
           <w:p>
             <w:pPr>
@@ -3498,7 +3501,11 @@
           </mc:Choice>
           <mc:Fallback>
             <w:pict>
-              <v:shape w14:anchorId="09EE17F1" id="Textfeld 33" o:spid="_x0000_s1027" type="#_x0000_t202" style="position:absolute;left:0;text-align:left;margin-left:-1.1pt;margin-top:457.5pt;width:453.5pt;height:.05pt;z-index:-251651072;visibility:visible;mso-wrap-style:square;mso-wrap-distance-left:9pt;mso-wrap-distance-top:0;mso-wrap-distance-right:9pt;mso-wrap-distance-bottom:0;mso-position-horizontal:absolute;mso-position-horizontal-relative:text;mso-position-vertical:absolute;mso-position-vertical-relative:text;v-text-anchor:top" o:gfxdata="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" stroked="f">
+              <v:shapetype w14:anchorId="09EE17F1" id="_x0000_t202" coordsize="21600,21600" o:spt="202" path="m,l,21600r21600,l21600,xe">
+                <v:stroke joinstyle="miter"/>
+                <v:path gradientshapeok="t" o:connecttype="rect"/>
+              </v:shapetype>
+              <v:shape id="Textfeld 33" o:spid="_x0000_s1027" type="#_x0000_t202" style="position:absolute;left:0;text-align:left;margin-left:-1.1pt;margin-top:457.5pt;width:453.5pt;height:.05pt;z-index:-251651072;visibility:visible;mso-wrap-style:square;mso-wrap-distance-left:9pt;mso-wrap-distance-top:0;mso-wrap-distance-right:9pt;mso-wrap-distance-bottom:0;mso-position-horizontal:absolute;mso-position-horizontal-relative:text;mso-position-vertical:absolute;mso-position-vertical-relative:text;v-text-anchor:top" o:gfxdata="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" stroked="f">
                 <v:textbox style="mso-fit-shape-to-text:t" inset="0,0,0,0">
                   <w:txbxContent>
                     <w:p>
@@ -5420,18 +5427,24 @@
                 <w:color w:val="000000"/>
                 <w:lang w:val="de-CH" w:eastAsia="de-CH"/>
               </w:rPr>
-              <w:t xml:space="preserve">2.1.2 GUI </w:t>
-            </w:r>
-            <w:proofErr w:type="spellStart"/>
-            <w:r>
-              <w:rPr>
-                <w:rFonts w:eastAsia="Times New Roman" w:cs="Arial"/>
-                <w:color w:val="000000"/>
-                <w:lang w:val="de-CH" w:eastAsia="de-CH"/>
-              </w:rPr>
-              <w:t>Anfroderungen</w:t>
-            </w:r>
-            <w:proofErr w:type="spellEnd"/>
+              <w:t>2.1.2 GUI Anfo</w:t>
+            </w:r>
+            <w:r>
+              <w:rPr>
+                <w:rFonts w:eastAsia="Times New Roman" w:cs="Arial"/>
+                <w:color w:val="000000"/>
+                <w:lang w:val="de-CH" w:eastAsia="de-CH"/>
+              </w:rPr>
+              <w:t>r</w:t>
+            </w:r>
+            <w:r>
+              <w:rPr>
+                <w:rFonts w:eastAsia="Times New Roman" w:cs="Arial"/>
+                <w:color w:val="000000"/>
+                <w:lang w:val="de-CH" w:eastAsia="de-CH"/>
+              </w:rPr>
+              <w:t>derungen</w:t>
+            </w:r>
           </w:p>
         </w:tc>
         <w:tc>
@@ -10767,9 +10780,9 @@
           <w:lang w:val="de-CH"/>
         </w:rPr>
       </w:pPr>
-      <w:bookmarkStart w:id="12" w:name="_GoBack"/>
-      <w:bookmarkEnd w:id="12"/>
     </w:p>
+    <w:bookmarkStart w:id="12" w:name="_MON_1614797490"/>
+    <w:bookmarkEnd w:id="12"/>
     <w:p>
       <w:pPr>
         <w:ind w:left="-142"/>
@@ -10801,10 +10814,10 @@
             <v:path o:extrusionok="f" gradientshapeok="t" o:connecttype="rect"/>
             <o:lock v:ext="edit" aspectratio="t"/>
           </v:shapetype>
-          <v:shape id="_x0000_i1038" type="#_x0000_t75" style="width:471.4pt;height:668.75pt" o:ole="">
+          <v:shape id="_x0000_i1038" type="#_x0000_t75" style="width:463.05pt;height:656.85pt" o:ole="">
             <v:imagedata r:id="rId14" o:title=""/>
           </v:shape>
-          <o:OLEObject Type="Embed" ProgID="Excel.Sheet.12" ShapeID="_x0000_i1038" DrawAspect="Content" ObjectID="_1614795054" r:id="rId15"/>
+          <o:OLEObject Type="Embed" ProgID="Excel.Sheet.12" ShapeID="_x0000_i1038" DrawAspect="Content" ObjectID="_1614797621" r:id="rId15"/>
         </w:object>
       </w:r>
     </w:p>
@@ -10827,7 +10840,6 @@
           <w:color w:val="auto"/>
           <w:sz w:val="16"/>
         </w:rPr>
-        <w:lastRenderedPageBreak/>
         <w:t>Tabelle</w:t>
       </w:r>
       <w:proofErr w:type="spellEnd"/>
@@ -10940,6 +10952,7 @@
           <w:rFonts w:cs="Arial"/>
           <w:lang w:val="de-CH"/>
         </w:rPr>
+        <w:lastRenderedPageBreak/>
         <w:t>Budget</w:t>
       </w:r>
       <w:bookmarkEnd w:id="14"/>
@@ -10993,7 +11006,7 @@
               <w:bottom w:val="single" w:sz="4" w:space="0" w:color="auto"/>
               <w:right w:val="single" w:sz="4" w:space="0" w:color="auto"/>
             </w:tcBorders>
-            <w:shd w:val="clear" w:color="auto" w:fill="auto"/>
+            <w:shd w:val="clear" w:color="auto" w:fill="F2F2F2" w:themeFill="background1" w:themeFillShade="F2"/>
             <w:noWrap/>
             <w:vAlign w:val="center"/>
             <w:hideMark/>
@@ -11032,7 +11045,7 @@
               <w:bottom w:val="single" w:sz="4" w:space="0" w:color="auto"/>
               <w:right w:val="single" w:sz="4" w:space="0" w:color="auto"/>
             </w:tcBorders>
-            <w:shd w:val="clear" w:color="auto" w:fill="auto"/>
+            <w:shd w:val="clear" w:color="auto" w:fill="F2F2F2" w:themeFill="background1" w:themeFillShade="F2"/>
             <w:vAlign w:val="center"/>
             <w:hideMark/>
           </w:tcPr>
@@ -11070,7 +11083,7 @@
               <w:bottom w:val="single" w:sz="4" w:space="0" w:color="auto"/>
               <w:right w:val="single" w:sz="4" w:space="0" w:color="auto"/>
             </w:tcBorders>
-            <w:shd w:val="clear" w:color="auto" w:fill="auto"/>
+            <w:shd w:val="clear" w:color="auto" w:fill="F2F2F2" w:themeFill="background1" w:themeFillShade="F2"/>
             <w:vAlign w:val="center"/>
             <w:hideMark/>
           </w:tcPr>
@@ -11108,7 +11121,7 @@
               <w:bottom w:val="single" w:sz="4" w:space="0" w:color="auto"/>
               <w:right w:val="single" w:sz="4" w:space="0" w:color="auto"/>
             </w:tcBorders>
-            <w:shd w:val="clear" w:color="auto" w:fill="auto"/>
+            <w:shd w:val="clear" w:color="auto" w:fill="F2F2F2" w:themeFill="background1" w:themeFillShade="F2"/>
             <w:vAlign w:val="center"/>
             <w:hideMark/>
           </w:tcPr>
@@ -11146,7 +11159,7 @@
               <w:bottom w:val="single" w:sz="4" w:space="0" w:color="auto"/>
               <w:right w:val="single" w:sz="4" w:space="0" w:color="auto"/>
             </w:tcBorders>
-            <w:shd w:val="clear" w:color="auto" w:fill="auto"/>
+            <w:shd w:val="clear" w:color="auto" w:fill="F2F2F2" w:themeFill="background1" w:themeFillShade="F2"/>
             <w:vAlign w:val="center"/>
             <w:hideMark/>
           </w:tcPr>
@@ -14983,7 +14996,7 @@
               <w:bottom w:val="single" w:sz="4" w:space="0" w:color="auto"/>
               <w:right w:val="single" w:sz="4" w:space="0" w:color="auto"/>
             </w:tcBorders>
-            <w:shd w:val="clear" w:color="auto" w:fill="auto"/>
+            <w:shd w:val="clear" w:color="auto" w:fill="F2F2F2" w:themeFill="background1" w:themeFillShade="F2"/>
             <w:noWrap/>
             <w:vAlign w:val="bottom"/>
             <w:hideMark/>
@@ -15341,6 +15354,8 @@
               </w:rPr>
               <w:t>Terminverzug</w:t>
             </w:r>
+            <w:bookmarkStart w:id="21" w:name="_GoBack"/>
+            <w:bookmarkEnd w:id="21"/>
           </w:p>
         </w:tc>
         <w:tc>
@@ -15615,7 +15630,7 @@
               <w:bottom w:val="single" w:sz="4" w:space="0" w:color="auto"/>
               <w:right w:val="single" w:sz="4" w:space="0" w:color="auto"/>
             </w:tcBorders>
-            <w:shd w:val="clear" w:color="auto" w:fill="auto"/>
+            <w:shd w:val="clear" w:color="auto" w:fill="F2F2F2" w:themeFill="background1" w:themeFillShade="F2"/>
             <w:noWrap/>
             <w:vAlign w:val="bottom"/>
             <w:hideMark/>
@@ -15963,7 +15978,7 @@
           <w:lang w:val="de-CH"/>
         </w:rPr>
       </w:pPr>
-      <w:bookmarkStart w:id="21" w:name="_Toc4180879"/>
+      <w:bookmarkStart w:id="22" w:name="_Toc4180879"/>
       <w:proofErr w:type="spellStart"/>
       <w:r>
         <w:rPr>
@@ -16040,7 +16055,7 @@
         </w:rPr>
         <w:t>Risikoanalyse</w:t>
       </w:r>
-      <w:bookmarkEnd w:id="21"/>
+      <w:bookmarkEnd w:id="22"/>
       <w:proofErr w:type="spellEnd"/>
     </w:p>
     <w:p>
@@ -16058,14 +16073,14 @@
           <w:lang w:val="de-CH"/>
         </w:rPr>
       </w:pPr>
-      <w:bookmarkStart w:id="22" w:name="_Toc4181245"/>
+      <w:bookmarkStart w:id="23" w:name="_Toc4181245"/>
       <w:r>
         <w:rPr>
           <w:lang w:val="de-CH"/>
         </w:rPr>
         <w:t>Risikotabelle</w:t>
       </w:r>
-      <w:bookmarkEnd w:id="22"/>
+      <w:bookmarkEnd w:id="23"/>
     </w:p>
     <w:p>
       <w:pPr>
@@ -16114,10 +16129,19 @@
         <w:t>(Si) zu minimieren.</w:t>
       </w:r>
     </w:p>
+    <w:p>
+      <w:pPr>
+        <w:ind w:left="0"/>
+        <w:jc w:val="left"/>
+        <w:rPr>
+          <w:lang w:val="de-CH"/>
+        </w:rPr>
+      </w:pPr>
+    </w:p>
     <w:tbl>
       <w:tblPr>
-        <w:tblW w:w="5293" w:type="dxa"/>
-        <w:tblInd w:w="1975" w:type="dxa"/>
+        <w:tblW w:w="5448" w:type="dxa"/>
+        <w:tblInd w:w="1838" w:type="dxa"/>
         <w:tblCellMar>
           <w:left w:w="70" w:type="dxa"/>
           <w:right w:w="70" w:type="dxa"/>
@@ -16125,24 +16149,24 @@
         <w:tblLook w:val="04A0" w:firstRow="1" w:lastRow="0" w:firstColumn="1" w:lastColumn="0" w:noHBand="0" w:noVBand="1"/>
       </w:tblPr>
       <w:tblGrid>
-        <w:gridCol w:w="363"/>
-        <w:gridCol w:w="4930"/>
+        <w:gridCol w:w="401"/>
+        <w:gridCol w:w="5047"/>
       </w:tblGrid>
       <w:tr>
         <w:trPr>
-          <w:trHeight w:val="320"/>
+          <w:trHeight w:val="312"/>
         </w:trPr>
         <w:tc>
           <w:tcPr>
-            <w:tcW w:w="5293" w:type="dxa"/>
+            <w:tcW w:w="5448" w:type="dxa"/>
             <w:gridSpan w:val="2"/>
             <w:tcBorders>
-              <w:top w:val="single" w:sz="8" w:space="0" w:color="auto"/>
-              <w:left w:val="single" w:sz="8" w:space="0" w:color="auto"/>
-              <w:bottom w:val="nil"/>
-              <w:right w:val="single" w:sz="8" w:space="0" w:color="000000"/>
-            </w:tcBorders>
-            <w:shd w:val="clear" w:color="000000" w:fill="AEAAAA"/>
+              <w:top w:val="single" w:sz="4" w:space="0" w:color="auto"/>
+              <w:left w:val="single" w:sz="4" w:space="0" w:color="auto"/>
+              <w:bottom w:val="single" w:sz="4" w:space="0" w:color="auto"/>
+              <w:right w:val="single" w:sz="4" w:space="0" w:color="auto"/>
+            </w:tcBorders>
+            <w:shd w:val="clear" w:color="000000" w:fill="F2F2F2"/>
             <w:noWrap/>
             <w:vAlign w:val="bottom"/>
             <w:hideMark/>
@@ -16153,7 +16177,7 @@
               <w:ind w:left="0"/>
               <w:jc w:val="center"/>
               <w:rPr>
-                <w:rFonts w:ascii="Calibri" w:eastAsia="Times New Roman" w:hAnsi="Calibri" w:cs="Calibri"/>
+                <w:rFonts w:eastAsia="Times New Roman" w:cs="Arial"/>
                 <w:b/>
                 <w:bCs/>
                 <w:color w:val="000000"/>
@@ -16164,7 +16188,7 @@
             </w:pPr>
             <w:r>
               <w:rPr>
-                <w:rFonts w:ascii="Calibri" w:eastAsia="Times New Roman" w:hAnsi="Calibri" w:cs="Calibri"/>
+                <w:rFonts w:eastAsia="Times New Roman" w:cs="Arial"/>
                 <w:b/>
                 <w:bCs/>
                 <w:color w:val="000000"/>
@@ -16179,14 +16203,14 @@
       </w:tr>
       <w:tr>
         <w:trPr>
-          <w:trHeight w:val="290"/>
+          <w:trHeight w:val="276"/>
         </w:trPr>
         <w:tc>
           <w:tcPr>
-            <w:tcW w:w="363" w:type="dxa"/>
-            <w:tcBorders>
-              <w:top w:val="single" w:sz="8" w:space="0" w:color="auto"/>
-              <w:left w:val="single" w:sz="8" w:space="0" w:color="auto"/>
+            <w:tcW w:w="401" w:type="dxa"/>
+            <w:tcBorders>
+              <w:top w:val="nil"/>
+              <w:left w:val="single" w:sz="4" w:space="0" w:color="auto"/>
               <w:bottom w:val="single" w:sz="4" w:space="0" w:color="auto"/>
               <w:right w:val="single" w:sz="4" w:space="0" w:color="auto"/>
             </w:tcBorders>
@@ -16201,7 +16225,7 @@
               <w:ind w:left="0"/>
               <w:jc w:val="center"/>
               <w:rPr>
-                <w:rFonts w:ascii="Calibri" w:eastAsia="Times New Roman" w:hAnsi="Calibri" w:cs="Calibri"/>
+                <w:rFonts w:eastAsia="Times New Roman" w:cs="Arial"/>
                 <w:b/>
                 <w:bCs/>
                 <w:color w:val="000000"/>
@@ -16210,7 +16234,7 @@
             </w:pPr>
             <w:r>
               <w:rPr>
-                <w:rFonts w:ascii="Calibri" w:eastAsia="Times New Roman" w:hAnsi="Calibri" w:cs="Calibri"/>
+                <w:rFonts w:eastAsia="Times New Roman" w:cs="Arial"/>
                 <w:b/>
                 <w:bCs/>
                 <w:color w:val="000000"/>
@@ -16222,12 +16246,12 @@
         </w:tc>
         <w:tc>
           <w:tcPr>
-            <w:tcW w:w="4930" w:type="dxa"/>
-            <w:tcBorders>
-              <w:top w:val="single" w:sz="8" w:space="0" w:color="auto"/>
+            <w:tcW w:w="5047" w:type="dxa"/>
+            <w:tcBorders>
+              <w:top w:val="nil"/>
               <w:left w:val="nil"/>
               <w:bottom w:val="single" w:sz="4" w:space="0" w:color="auto"/>
-              <w:right w:val="single" w:sz="8" w:space="0" w:color="auto"/>
+              <w:right w:val="single" w:sz="4" w:space="0" w:color="auto"/>
             </w:tcBorders>
             <w:shd w:val="clear" w:color="auto" w:fill="auto"/>
             <w:noWrap/>
@@ -16239,14 +16263,14 @@
               <w:ind w:left="0"/>
               <w:jc w:val="left"/>
               <w:rPr>
-                <w:rFonts w:ascii="Calibri" w:eastAsia="Times New Roman" w:hAnsi="Calibri" w:cs="Calibri"/>
-                <w:color w:val="000000"/>
-                <w:lang w:val="de-CH" w:eastAsia="de-CH"/>
-              </w:rPr>
-            </w:pPr>
-            <w:r>
-              <w:rPr>
-                <w:rFonts w:ascii="Calibri" w:eastAsia="Times New Roman" w:hAnsi="Calibri" w:cs="Calibri"/>
+                <w:rFonts w:eastAsia="Times New Roman" w:cs="Arial"/>
+                <w:color w:val="000000"/>
+                <w:lang w:val="de-CH" w:eastAsia="de-CH"/>
+              </w:rPr>
+            </w:pPr>
+            <w:r>
+              <w:rPr>
+                <w:rFonts w:eastAsia="Times New Roman" w:cs="Arial"/>
                 <w:color w:val="000000"/>
                 <w:lang w:val="de-CH" w:eastAsia="de-CH"/>
               </w:rPr>
@@ -16257,14 +16281,14 @@
       </w:tr>
       <w:tr>
         <w:trPr>
-          <w:trHeight w:val="290"/>
+          <w:trHeight w:val="276"/>
         </w:trPr>
         <w:tc>
           <w:tcPr>
-            <w:tcW w:w="363" w:type="dxa"/>
-            <w:tcBorders>
-              <w:top w:val="nil"/>
-              <w:left w:val="single" w:sz="8" w:space="0" w:color="auto"/>
+            <w:tcW w:w="401" w:type="dxa"/>
+            <w:tcBorders>
+              <w:top w:val="nil"/>
+              <w:left w:val="single" w:sz="4" w:space="0" w:color="auto"/>
               <w:bottom w:val="single" w:sz="4" w:space="0" w:color="auto"/>
               <w:right w:val="single" w:sz="4" w:space="0" w:color="auto"/>
             </w:tcBorders>
@@ -16279,7 +16303,7 @@
               <w:ind w:left="0"/>
               <w:jc w:val="center"/>
               <w:rPr>
-                <w:rFonts w:ascii="Calibri" w:eastAsia="Times New Roman" w:hAnsi="Calibri" w:cs="Calibri"/>
+                <w:rFonts w:eastAsia="Times New Roman" w:cs="Arial"/>
                 <w:b/>
                 <w:bCs/>
                 <w:color w:val="000000"/>
@@ -16288,7 +16312,7 @@
             </w:pPr>
             <w:r>
               <w:rPr>
-                <w:rFonts w:ascii="Calibri" w:eastAsia="Times New Roman" w:hAnsi="Calibri" w:cs="Calibri"/>
+                <w:rFonts w:eastAsia="Times New Roman" w:cs="Arial"/>
                 <w:b/>
                 <w:bCs/>
                 <w:color w:val="000000"/>
@@ -16300,12 +16324,12 @@
         </w:tc>
         <w:tc>
           <w:tcPr>
-            <w:tcW w:w="4930" w:type="dxa"/>
+            <w:tcW w:w="5047" w:type="dxa"/>
             <w:tcBorders>
               <w:top w:val="nil"/>
               <w:left w:val="nil"/>
               <w:bottom w:val="single" w:sz="4" w:space="0" w:color="auto"/>
-              <w:right w:val="single" w:sz="8" w:space="0" w:color="auto"/>
+              <w:right w:val="single" w:sz="4" w:space="0" w:color="auto"/>
             </w:tcBorders>
             <w:shd w:val="clear" w:color="auto" w:fill="auto"/>
             <w:noWrap/>
@@ -16317,14 +16341,14 @@
               <w:ind w:left="0"/>
               <w:jc w:val="left"/>
               <w:rPr>
-                <w:rFonts w:ascii="Calibri" w:eastAsia="Times New Roman" w:hAnsi="Calibri" w:cs="Calibri"/>
-                <w:color w:val="000000"/>
-                <w:lang w:val="de-CH" w:eastAsia="de-CH"/>
-              </w:rPr>
-            </w:pPr>
-            <w:r>
-              <w:rPr>
-                <w:rFonts w:ascii="Calibri" w:eastAsia="Times New Roman" w:hAnsi="Calibri" w:cs="Calibri"/>
+                <w:rFonts w:eastAsia="Times New Roman" w:cs="Arial"/>
+                <w:color w:val="000000"/>
+                <w:lang w:val="de-CH" w:eastAsia="de-CH"/>
+              </w:rPr>
+            </w:pPr>
+            <w:r>
+              <w:rPr>
+                <w:rFonts w:eastAsia="Times New Roman" w:cs="Arial"/>
                 <w:color w:val="000000"/>
                 <w:lang w:val="de-CH" w:eastAsia="de-CH"/>
               </w:rPr>
@@ -16335,14 +16359,14 @@
       </w:tr>
       <w:tr>
         <w:trPr>
-          <w:trHeight w:val="290"/>
+          <w:trHeight w:val="276"/>
         </w:trPr>
         <w:tc>
           <w:tcPr>
-            <w:tcW w:w="363" w:type="dxa"/>
-            <w:tcBorders>
-              <w:top w:val="nil"/>
-              <w:left w:val="single" w:sz="8" w:space="0" w:color="auto"/>
+            <w:tcW w:w="401" w:type="dxa"/>
+            <w:tcBorders>
+              <w:top w:val="nil"/>
+              <w:left w:val="single" w:sz="4" w:space="0" w:color="auto"/>
               <w:bottom w:val="single" w:sz="4" w:space="0" w:color="auto"/>
               <w:right w:val="single" w:sz="4" w:space="0" w:color="auto"/>
             </w:tcBorders>
@@ -16357,7 +16381,7 @@
               <w:ind w:left="0"/>
               <w:jc w:val="center"/>
               <w:rPr>
-                <w:rFonts w:ascii="Calibri" w:eastAsia="Times New Roman" w:hAnsi="Calibri" w:cs="Calibri"/>
+                <w:rFonts w:eastAsia="Times New Roman" w:cs="Arial"/>
                 <w:b/>
                 <w:bCs/>
                 <w:color w:val="000000"/>
@@ -16366,7 +16390,7 @@
             </w:pPr>
             <w:r>
               <w:rPr>
-                <w:rFonts w:ascii="Calibri" w:eastAsia="Times New Roman" w:hAnsi="Calibri" w:cs="Calibri"/>
+                <w:rFonts w:eastAsia="Times New Roman" w:cs="Arial"/>
                 <w:b/>
                 <w:bCs/>
                 <w:color w:val="000000"/>
@@ -16378,12 +16402,12 @@
         </w:tc>
         <w:tc>
           <w:tcPr>
-            <w:tcW w:w="4930" w:type="dxa"/>
+            <w:tcW w:w="5047" w:type="dxa"/>
             <w:tcBorders>
               <w:top w:val="nil"/>
               <w:left w:val="nil"/>
               <w:bottom w:val="single" w:sz="4" w:space="0" w:color="auto"/>
-              <w:right w:val="single" w:sz="8" w:space="0" w:color="auto"/>
+              <w:right w:val="single" w:sz="4" w:space="0" w:color="auto"/>
             </w:tcBorders>
             <w:shd w:val="clear" w:color="auto" w:fill="auto"/>
             <w:noWrap/>
@@ -16395,14 +16419,14 @@
               <w:ind w:left="0"/>
               <w:jc w:val="left"/>
               <w:rPr>
-                <w:rFonts w:ascii="Calibri" w:eastAsia="Times New Roman" w:hAnsi="Calibri" w:cs="Calibri"/>
-                <w:color w:val="000000"/>
-                <w:lang w:val="de-CH" w:eastAsia="de-CH"/>
-              </w:rPr>
-            </w:pPr>
-            <w:r>
-              <w:rPr>
-                <w:rFonts w:ascii="Calibri" w:eastAsia="Times New Roman" w:hAnsi="Calibri" w:cs="Calibri"/>
+                <w:rFonts w:eastAsia="Times New Roman" w:cs="Arial"/>
+                <w:color w:val="000000"/>
+                <w:lang w:val="de-CH" w:eastAsia="de-CH"/>
+              </w:rPr>
+            </w:pPr>
+            <w:r>
+              <w:rPr>
+                <w:rFonts w:eastAsia="Times New Roman" w:cs="Arial"/>
                 <w:color w:val="000000"/>
                 <w:lang w:val="de-CH" w:eastAsia="de-CH"/>
               </w:rPr>
@@ -16413,14 +16437,14 @@
       </w:tr>
       <w:tr>
         <w:trPr>
-          <w:trHeight w:val="290"/>
+          <w:trHeight w:val="276"/>
         </w:trPr>
         <w:tc>
           <w:tcPr>
-            <w:tcW w:w="363" w:type="dxa"/>
-            <w:tcBorders>
-              <w:top w:val="nil"/>
-              <w:left w:val="single" w:sz="8" w:space="0" w:color="auto"/>
+            <w:tcW w:w="401" w:type="dxa"/>
+            <w:tcBorders>
+              <w:top w:val="nil"/>
+              <w:left w:val="single" w:sz="4" w:space="0" w:color="auto"/>
               <w:bottom w:val="single" w:sz="4" w:space="0" w:color="auto"/>
               <w:right w:val="single" w:sz="4" w:space="0" w:color="auto"/>
             </w:tcBorders>
@@ -16435,7 +16459,7 @@
               <w:ind w:left="0"/>
               <w:jc w:val="center"/>
               <w:rPr>
-                <w:rFonts w:ascii="Calibri" w:eastAsia="Times New Roman" w:hAnsi="Calibri" w:cs="Calibri"/>
+                <w:rFonts w:eastAsia="Times New Roman" w:cs="Arial"/>
                 <w:b/>
                 <w:bCs/>
                 <w:color w:val="000000"/>
@@ -16444,7 +16468,7 @@
             </w:pPr>
             <w:r>
               <w:rPr>
-                <w:rFonts w:ascii="Calibri" w:eastAsia="Times New Roman" w:hAnsi="Calibri" w:cs="Calibri"/>
+                <w:rFonts w:eastAsia="Times New Roman" w:cs="Arial"/>
                 <w:b/>
                 <w:bCs/>
                 <w:color w:val="000000"/>
@@ -16456,12 +16480,12 @@
         </w:tc>
         <w:tc>
           <w:tcPr>
-            <w:tcW w:w="4930" w:type="dxa"/>
+            <w:tcW w:w="5047" w:type="dxa"/>
             <w:tcBorders>
               <w:top w:val="nil"/>
               <w:left w:val="nil"/>
               <w:bottom w:val="single" w:sz="4" w:space="0" w:color="auto"/>
-              <w:right w:val="single" w:sz="8" w:space="0" w:color="auto"/>
+              <w:right w:val="single" w:sz="4" w:space="0" w:color="auto"/>
             </w:tcBorders>
             <w:shd w:val="clear" w:color="auto" w:fill="auto"/>
             <w:noWrap/>
@@ -16473,14 +16497,14 @@
               <w:ind w:left="0"/>
               <w:jc w:val="left"/>
               <w:rPr>
-                <w:rFonts w:ascii="Calibri" w:eastAsia="Times New Roman" w:hAnsi="Calibri" w:cs="Calibri"/>
-                <w:color w:val="000000"/>
-                <w:lang w:val="de-CH" w:eastAsia="de-CH"/>
-              </w:rPr>
-            </w:pPr>
-            <w:r>
-              <w:rPr>
-                <w:rFonts w:ascii="Calibri" w:eastAsia="Times New Roman" w:hAnsi="Calibri" w:cs="Calibri"/>
+                <w:rFonts w:eastAsia="Times New Roman" w:cs="Arial"/>
+                <w:color w:val="000000"/>
+                <w:lang w:val="de-CH" w:eastAsia="de-CH"/>
+              </w:rPr>
+            </w:pPr>
+            <w:r>
+              <w:rPr>
+                <w:rFonts w:eastAsia="Times New Roman" w:cs="Arial"/>
                 <w:color w:val="000000"/>
                 <w:lang w:val="de-CH" w:eastAsia="de-CH"/>
               </w:rPr>
@@ -16491,14 +16515,14 @@
       </w:tr>
       <w:tr>
         <w:trPr>
-          <w:trHeight w:val="290"/>
+          <w:trHeight w:val="276"/>
         </w:trPr>
         <w:tc>
           <w:tcPr>
-            <w:tcW w:w="363" w:type="dxa"/>
-            <w:tcBorders>
-              <w:top w:val="nil"/>
-              <w:left w:val="single" w:sz="8" w:space="0" w:color="auto"/>
+            <w:tcW w:w="401" w:type="dxa"/>
+            <w:tcBorders>
+              <w:top w:val="nil"/>
+              <w:left w:val="single" w:sz="4" w:space="0" w:color="auto"/>
               <w:bottom w:val="single" w:sz="4" w:space="0" w:color="auto"/>
               <w:right w:val="single" w:sz="4" w:space="0" w:color="auto"/>
             </w:tcBorders>
@@ -16513,7 +16537,7 @@
               <w:ind w:left="0"/>
               <w:jc w:val="center"/>
               <w:rPr>
-                <w:rFonts w:ascii="Calibri" w:eastAsia="Times New Roman" w:hAnsi="Calibri" w:cs="Calibri"/>
+                <w:rFonts w:eastAsia="Times New Roman" w:cs="Arial"/>
                 <w:b/>
                 <w:bCs/>
                 <w:color w:val="000000"/>
@@ -16522,7 +16546,7 @@
             </w:pPr>
             <w:r>
               <w:rPr>
-                <w:rFonts w:ascii="Calibri" w:eastAsia="Times New Roman" w:hAnsi="Calibri" w:cs="Calibri"/>
+                <w:rFonts w:eastAsia="Times New Roman" w:cs="Arial"/>
                 <w:b/>
                 <w:bCs/>
                 <w:color w:val="000000"/>
@@ -16534,12 +16558,12 @@
         </w:tc>
         <w:tc>
           <w:tcPr>
-            <w:tcW w:w="4930" w:type="dxa"/>
+            <w:tcW w:w="5047" w:type="dxa"/>
             <w:tcBorders>
               <w:top w:val="nil"/>
               <w:left w:val="nil"/>
               <w:bottom w:val="single" w:sz="4" w:space="0" w:color="auto"/>
-              <w:right w:val="single" w:sz="8" w:space="0" w:color="aut